--- a/Python-Mega-Course_Notes.docx
+++ b/Python-Mega-Course_Notes.docx
@@ -43,12 +43,1322 @@
           <w:color w:val="000000" w:themeColor="text1"/>
         </w:rPr>
       </w:pPr>
+      <w:r>
+        <w:rPr>
+          <w:color w:val="000000" w:themeColor="text1"/>
+        </w:rPr>
+        <w:tab/>
+        <w:t xml:space="preserve">Notes taken for “The Python Mega Course: Build 10 Real World Applications” on Udemy, taught by Ardit Sulce.  </w:t>
+      </w:r>
+    </w:p>
+    <w:p>
+      <w:pPr>
+        <w:rPr>
+          <w:color w:val="000000" w:themeColor="text1"/>
+        </w:rPr>
+      </w:pPr>
+    </w:p>
+    <w:sdt>
+      <w:sdtPr>
+        <w:id w:val="-1671179608"/>
+        <w:docPartObj>
+          <w:docPartGallery w:val="Table of Contents"/>
+          <w:docPartUnique/>
+        </w:docPartObj>
+      </w:sdtPr>
+      <w:sdtEndPr>
+        <w:rPr>
+          <w:rFonts w:asciiTheme="minorHAnsi" w:eastAsiaTheme="minorHAnsi" w:hAnsiTheme="minorHAnsi" w:cstheme="minorBidi"/>
+          <w:b/>
+          <w:bCs/>
+          <w:noProof/>
+          <w:color w:val="auto"/>
+          <w:sz w:val="22"/>
+          <w:szCs w:val="22"/>
+        </w:rPr>
+      </w:sdtEndPr>
+      <w:sdtContent>
+        <w:p>
+          <w:pPr>
+            <w:pStyle w:val="TOCHeading"/>
+            <w:rPr>
+              <w:b/>
+              <w:bCs/>
+              <w:u w:val="single"/>
+            </w:rPr>
+          </w:pPr>
+          <w:r>
+            <w:rPr>
+              <w:b/>
+              <w:bCs/>
+              <w:u w:val="single"/>
+            </w:rPr>
+            <w:t>Table of Contents</w:t>
+          </w:r>
+        </w:p>
+        <w:p>
+          <w:pPr>
+            <w:pStyle w:val="TOC1"/>
+            <w:rPr>
+              <w:rFonts w:eastAsiaTheme="minorEastAsia"/>
+              <w:b w:val="0"/>
+              <w:bCs w:val="0"/>
+              <w:color w:val="auto"/>
+            </w:rPr>
+          </w:pPr>
+          <w:r>
+            <w:fldChar w:fldCharType="begin"/>
+          </w:r>
+          <w:r>
+            <w:instrText xml:space="preserve"> TOC \o "1-3" \h \z \u </w:instrText>
+          </w:r>
+          <w:r>
+            <w:fldChar w:fldCharType="separate"/>
+          </w:r>
+          <w:hyperlink w:anchor="_Toc111206892" w:history="1">
+            <w:r>
+              <w:rPr>
+                <w:rStyle w:val="Hyperlink"/>
+              </w:rPr>
+              <w:t>Section 1 – Welcome:</w:t>
+            </w:r>
+            <w:r>
+              <w:rPr>
+                <w:webHidden/>
+              </w:rPr>
+              <w:tab/>
+            </w:r>
+            <w:r>
+              <w:rPr>
+                <w:webHidden/>
+              </w:rPr>
+              <w:fldChar w:fldCharType="begin"/>
+            </w:r>
+            <w:r>
+              <w:rPr>
+                <w:webHidden/>
+              </w:rPr>
+              <w:instrText xml:space="preserve"> PAGEREF _Toc111206892 \h </w:instrText>
+            </w:r>
+            <w:r>
+              <w:rPr>
+                <w:webHidden/>
+              </w:rPr>
+            </w:r>
+            <w:r>
+              <w:rPr>
+                <w:webHidden/>
+              </w:rPr>
+              <w:fldChar w:fldCharType="separate"/>
+            </w:r>
+            <w:r>
+              <w:rPr>
+                <w:webHidden/>
+              </w:rPr>
+              <w:t>2</w:t>
+            </w:r>
+            <w:r>
+              <w:rPr>
+                <w:webHidden/>
+              </w:rPr>
+              <w:fldChar w:fldCharType="end"/>
+            </w:r>
+          </w:hyperlink>
+        </w:p>
+        <w:p>
+          <w:pPr>
+            <w:pStyle w:val="TOC2"/>
+            <w:tabs>
+              <w:tab w:val="right" w:leader="dot" w:pos="9350"/>
+            </w:tabs>
+            <w:rPr>
+              <w:rFonts w:eastAsiaTheme="minorEastAsia"/>
+              <w:noProof/>
+            </w:rPr>
+          </w:pPr>
+          <w:hyperlink w:anchor="_Toc111206893" w:history="1">
+            <w:r>
+              <w:rPr>
+                <w:rStyle w:val="Hyperlink"/>
+                <w:noProof/>
+              </w:rPr>
+              <w:t>Course Introduction:</w:t>
+            </w:r>
+            <w:r>
+              <w:rPr>
+                <w:noProof/>
+                <w:webHidden/>
+              </w:rPr>
+              <w:tab/>
+            </w:r>
+            <w:r>
+              <w:rPr>
+                <w:noProof/>
+                <w:webHidden/>
+              </w:rPr>
+              <w:fldChar w:fldCharType="begin"/>
+            </w:r>
+            <w:r>
+              <w:rPr>
+                <w:noProof/>
+                <w:webHidden/>
+              </w:rPr>
+              <w:instrText xml:space="preserve"> PAGEREF _Toc111206893 \h </w:instrText>
+            </w:r>
+            <w:r>
+              <w:rPr>
+                <w:noProof/>
+                <w:webHidden/>
+              </w:rPr>
+            </w:r>
+            <w:r>
+              <w:rPr>
+                <w:noProof/>
+                <w:webHidden/>
+              </w:rPr>
+              <w:fldChar w:fldCharType="separate"/>
+            </w:r>
+            <w:r>
+              <w:rPr>
+                <w:noProof/>
+                <w:webHidden/>
+              </w:rPr>
+              <w:t>2</w:t>
+            </w:r>
+            <w:r>
+              <w:rPr>
+                <w:noProof/>
+                <w:webHidden/>
+              </w:rPr>
+              <w:fldChar w:fldCharType="end"/>
+            </w:r>
+          </w:hyperlink>
+        </w:p>
+        <w:p>
+          <w:pPr>
+            <w:pStyle w:val="TOC1"/>
+            <w:rPr>
+              <w:rFonts w:eastAsiaTheme="minorEastAsia"/>
+              <w:b w:val="0"/>
+              <w:bCs w:val="0"/>
+              <w:color w:val="auto"/>
+            </w:rPr>
+          </w:pPr>
+          <w:hyperlink w:anchor="_Toc111206894" w:history="1">
+            <w:r>
+              <w:rPr>
+                <w:rStyle w:val="Hyperlink"/>
+              </w:rPr>
+              <w:t>Section 2 – Getting Started with Python:</w:t>
+            </w:r>
+            <w:r>
+              <w:rPr>
+                <w:webHidden/>
+              </w:rPr>
+              <w:tab/>
+            </w:r>
+            <w:r>
+              <w:rPr>
+                <w:webHidden/>
+              </w:rPr>
+              <w:fldChar w:fldCharType="begin"/>
+            </w:r>
+            <w:r>
+              <w:rPr>
+                <w:webHidden/>
+              </w:rPr>
+              <w:instrText xml:space="preserve"> PAGEREF _Toc111206894 \h </w:instrText>
+            </w:r>
+            <w:r>
+              <w:rPr>
+                <w:webHidden/>
+              </w:rPr>
+            </w:r>
+            <w:r>
+              <w:rPr>
+                <w:webHidden/>
+              </w:rPr>
+              <w:fldChar w:fldCharType="separate"/>
+            </w:r>
+            <w:r>
+              <w:rPr>
+                <w:webHidden/>
+              </w:rPr>
+              <w:t>2</w:t>
+            </w:r>
+            <w:r>
+              <w:rPr>
+                <w:webHidden/>
+              </w:rPr>
+              <w:fldChar w:fldCharType="end"/>
+            </w:r>
+          </w:hyperlink>
+        </w:p>
+        <w:p>
+          <w:pPr>
+            <w:pStyle w:val="TOC2"/>
+            <w:tabs>
+              <w:tab w:val="right" w:leader="dot" w:pos="9350"/>
+            </w:tabs>
+            <w:rPr>
+              <w:rFonts w:eastAsiaTheme="minorEastAsia"/>
+              <w:noProof/>
+            </w:rPr>
+          </w:pPr>
+          <w:hyperlink w:anchor="_Toc111206895" w:history="1">
+            <w:r>
+              <w:rPr>
+                <w:rStyle w:val="Hyperlink"/>
+                <w:noProof/>
+              </w:rPr>
+              <w:t>Section Introduction:</w:t>
+            </w:r>
+            <w:r>
+              <w:rPr>
+                <w:noProof/>
+                <w:webHidden/>
+              </w:rPr>
+              <w:tab/>
+            </w:r>
+            <w:r>
+              <w:rPr>
+                <w:noProof/>
+                <w:webHidden/>
+              </w:rPr>
+              <w:fldChar w:fldCharType="begin"/>
+            </w:r>
+            <w:r>
+              <w:rPr>
+                <w:noProof/>
+                <w:webHidden/>
+              </w:rPr>
+              <w:instrText xml:space="preserve"> PAGEREF _Toc111206895 \h </w:instrText>
+            </w:r>
+            <w:r>
+              <w:rPr>
+                <w:noProof/>
+                <w:webHidden/>
+              </w:rPr>
+            </w:r>
+            <w:r>
+              <w:rPr>
+                <w:noProof/>
+                <w:webHidden/>
+              </w:rPr>
+              <w:fldChar w:fldCharType="separate"/>
+            </w:r>
+            <w:r>
+              <w:rPr>
+                <w:noProof/>
+                <w:webHidden/>
+              </w:rPr>
+              <w:t>2</w:t>
+            </w:r>
+            <w:r>
+              <w:rPr>
+                <w:noProof/>
+                <w:webHidden/>
+              </w:rPr>
+              <w:fldChar w:fldCharType="end"/>
+            </w:r>
+          </w:hyperlink>
+        </w:p>
+        <w:p>
+          <w:pPr>
+            <w:pStyle w:val="TOC1"/>
+            <w:rPr>
+              <w:rFonts w:eastAsiaTheme="minorEastAsia"/>
+              <w:b w:val="0"/>
+              <w:bCs w:val="0"/>
+              <w:color w:val="auto"/>
+            </w:rPr>
+          </w:pPr>
+          <w:hyperlink w:anchor="_Toc111206896" w:history="1">
+            <w:r>
+              <w:rPr>
+                <w:rStyle w:val="Hyperlink"/>
+              </w:rPr>
+              <w:t>Section 3 – The Basics: Data Types:</w:t>
+            </w:r>
+            <w:r>
+              <w:rPr>
+                <w:webHidden/>
+              </w:rPr>
+              <w:tab/>
+            </w:r>
+            <w:r>
+              <w:rPr>
+                <w:webHidden/>
+              </w:rPr>
+              <w:fldChar w:fldCharType="begin"/>
+            </w:r>
+            <w:r>
+              <w:rPr>
+                <w:webHidden/>
+              </w:rPr>
+              <w:instrText xml:space="preserve"> PAGEREF _Toc111206896 \h </w:instrText>
+            </w:r>
+            <w:r>
+              <w:rPr>
+                <w:webHidden/>
+              </w:rPr>
+            </w:r>
+            <w:r>
+              <w:rPr>
+                <w:webHidden/>
+              </w:rPr>
+              <w:fldChar w:fldCharType="separate"/>
+            </w:r>
+            <w:r>
+              <w:rPr>
+                <w:webHidden/>
+              </w:rPr>
+              <w:t>2</w:t>
+            </w:r>
+            <w:r>
+              <w:rPr>
+                <w:webHidden/>
+              </w:rPr>
+              <w:fldChar w:fldCharType="end"/>
+            </w:r>
+          </w:hyperlink>
+        </w:p>
+        <w:p>
+          <w:pPr>
+            <w:pStyle w:val="TOC2"/>
+            <w:tabs>
+              <w:tab w:val="right" w:leader="dot" w:pos="9350"/>
+            </w:tabs>
+            <w:rPr>
+              <w:rFonts w:eastAsiaTheme="minorEastAsia"/>
+              <w:noProof/>
+            </w:rPr>
+          </w:pPr>
+          <w:hyperlink w:anchor="_Toc111206897" w:history="1">
+            <w:r>
+              <w:rPr>
+                <w:rStyle w:val="Hyperlink"/>
+                <w:noProof/>
+              </w:rPr>
+              <w:t>Python Interactive Shell:</w:t>
+            </w:r>
+            <w:r>
+              <w:rPr>
+                <w:noProof/>
+                <w:webHidden/>
+              </w:rPr>
+              <w:tab/>
+            </w:r>
+            <w:r>
+              <w:rPr>
+                <w:noProof/>
+                <w:webHidden/>
+              </w:rPr>
+              <w:fldChar w:fldCharType="begin"/>
+            </w:r>
+            <w:r>
+              <w:rPr>
+                <w:noProof/>
+                <w:webHidden/>
+              </w:rPr>
+              <w:instrText xml:space="preserve"> PAGEREF _Toc111206897 \h </w:instrText>
+            </w:r>
+            <w:r>
+              <w:rPr>
+                <w:noProof/>
+                <w:webHidden/>
+              </w:rPr>
+            </w:r>
+            <w:r>
+              <w:rPr>
+                <w:noProof/>
+                <w:webHidden/>
+              </w:rPr>
+              <w:fldChar w:fldCharType="separate"/>
+            </w:r>
+            <w:r>
+              <w:rPr>
+                <w:noProof/>
+                <w:webHidden/>
+              </w:rPr>
+              <w:t>2</w:t>
+            </w:r>
+            <w:r>
+              <w:rPr>
+                <w:noProof/>
+                <w:webHidden/>
+              </w:rPr>
+              <w:fldChar w:fldCharType="end"/>
+            </w:r>
+          </w:hyperlink>
+        </w:p>
+        <w:p>
+          <w:pPr>
+            <w:pStyle w:val="TOC2"/>
+            <w:tabs>
+              <w:tab w:val="right" w:leader="dot" w:pos="9350"/>
+            </w:tabs>
+            <w:rPr>
+              <w:rFonts w:eastAsiaTheme="minorEastAsia"/>
+              <w:noProof/>
+            </w:rPr>
+          </w:pPr>
+          <w:hyperlink w:anchor="_Toc111206898" w:history="1">
+            <w:r>
+              <w:rPr>
+                <w:rStyle w:val="Hyperlink"/>
+                <w:noProof/>
+              </w:rPr>
+              <w:t>Terminal:</w:t>
+            </w:r>
+            <w:r>
+              <w:rPr>
+                <w:noProof/>
+                <w:webHidden/>
+              </w:rPr>
+              <w:tab/>
+            </w:r>
+            <w:r>
+              <w:rPr>
+                <w:noProof/>
+                <w:webHidden/>
+              </w:rPr>
+              <w:fldChar w:fldCharType="begin"/>
+            </w:r>
+            <w:r>
+              <w:rPr>
+                <w:noProof/>
+                <w:webHidden/>
+              </w:rPr>
+              <w:instrText xml:space="preserve"> PAGEREF _Toc111206898 \h </w:instrText>
+            </w:r>
+            <w:r>
+              <w:rPr>
+                <w:noProof/>
+                <w:webHidden/>
+              </w:rPr>
+            </w:r>
+            <w:r>
+              <w:rPr>
+                <w:noProof/>
+                <w:webHidden/>
+              </w:rPr>
+              <w:fldChar w:fldCharType="separate"/>
+            </w:r>
+            <w:r>
+              <w:rPr>
+                <w:noProof/>
+                <w:webHidden/>
+              </w:rPr>
+              <w:t>2</w:t>
+            </w:r>
+            <w:r>
+              <w:rPr>
+                <w:noProof/>
+                <w:webHidden/>
+              </w:rPr>
+              <w:fldChar w:fldCharType="end"/>
+            </w:r>
+          </w:hyperlink>
+        </w:p>
+        <w:p>
+          <w:pPr>
+            <w:pStyle w:val="TOC2"/>
+            <w:tabs>
+              <w:tab w:val="right" w:leader="dot" w:pos="9350"/>
+            </w:tabs>
+            <w:rPr>
+              <w:rFonts w:eastAsiaTheme="minorEastAsia"/>
+              <w:noProof/>
+            </w:rPr>
+          </w:pPr>
+          <w:hyperlink w:anchor="_Toc111206899" w:history="1">
+            <w:r>
+              <w:rPr>
+                <w:rStyle w:val="Hyperlink"/>
+                <w:noProof/>
+              </w:rPr>
+              <w:t>Data Type Attributes:</w:t>
+            </w:r>
+            <w:r>
+              <w:rPr>
+                <w:noProof/>
+                <w:webHidden/>
+              </w:rPr>
+              <w:tab/>
+            </w:r>
+            <w:r>
+              <w:rPr>
+                <w:noProof/>
+                <w:webHidden/>
+              </w:rPr>
+              <w:fldChar w:fldCharType="begin"/>
+            </w:r>
+            <w:r>
+              <w:rPr>
+                <w:noProof/>
+                <w:webHidden/>
+              </w:rPr>
+              <w:instrText xml:space="preserve"> PAGEREF _Toc111206899 \h </w:instrText>
+            </w:r>
+            <w:r>
+              <w:rPr>
+                <w:noProof/>
+                <w:webHidden/>
+              </w:rPr>
+            </w:r>
+            <w:r>
+              <w:rPr>
+                <w:noProof/>
+                <w:webHidden/>
+              </w:rPr>
+              <w:fldChar w:fldCharType="separate"/>
+            </w:r>
+            <w:r>
+              <w:rPr>
+                <w:noProof/>
+                <w:webHidden/>
+              </w:rPr>
+              <w:t>3</w:t>
+            </w:r>
+            <w:r>
+              <w:rPr>
+                <w:noProof/>
+                <w:webHidden/>
+              </w:rPr>
+              <w:fldChar w:fldCharType="end"/>
+            </w:r>
+          </w:hyperlink>
+        </w:p>
+        <w:p>
+          <w:pPr>
+            <w:pStyle w:val="TOC2"/>
+            <w:tabs>
+              <w:tab w:val="right" w:leader="dot" w:pos="9350"/>
+            </w:tabs>
+            <w:rPr>
+              <w:rFonts w:eastAsiaTheme="minorEastAsia"/>
+              <w:noProof/>
+            </w:rPr>
+          </w:pPr>
+          <w:hyperlink w:anchor="_Toc111206900" w:history="1">
+            <w:r>
+              <w:rPr>
+                <w:rStyle w:val="Hyperlink"/>
+                <w:noProof/>
+              </w:rPr>
+              <w:t>How to Find Out What Code You Need:</w:t>
+            </w:r>
+            <w:r>
+              <w:rPr>
+                <w:noProof/>
+                <w:webHidden/>
+              </w:rPr>
+              <w:tab/>
+            </w:r>
+            <w:r>
+              <w:rPr>
+                <w:noProof/>
+                <w:webHidden/>
+              </w:rPr>
+              <w:fldChar w:fldCharType="begin"/>
+            </w:r>
+            <w:r>
+              <w:rPr>
+                <w:noProof/>
+                <w:webHidden/>
+              </w:rPr>
+              <w:instrText xml:space="preserve"> PAGEREF _Toc111206900 \h </w:instrText>
+            </w:r>
+            <w:r>
+              <w:rPr>
+                <w:noProof/>
+                <w:webHidden/>
+              </w:rPr>
+            </w:r>
+            <w:r>
+              <w:rPr>
+                <w:noProof/>
+                <w:webHidden/>
+              </w:rPr>
+              <w:fldChar w:fldCharType="separate"/>
+            </w:r>
+            <w:r>
+              <w:rPr>
+                <w:noProof/>
+                <w:webHidden/>
+              </w:rPr>
+              <w:t>3</w:t>
+            </w:r>
+            <w:r>
+              <w:rPr>
+                <w:noProof/>
+                <w:webHidden/>
+              </w:rPr>
+              <w:fldChar w:fldCharType="end"/>
+            </w:r>
+          </w:hyperlink>
+        </w:p>
+        <w:p>
+          <w:pPr>
+            <w:pStyle w:val="TOC2"/>
+            <w:tabs>
+              <w:tab w:val="right" w:leader="dot" w:pos="9350"/>
+            </w:tabs>
+            <w:rPr>
+              <w:rFonts w:eastAsiaTheme="minorEastAsia"/>
+              <w:noProof/>
+            </w:rPr>
+          </w:pPr>
+          <w:hyperlink w:anchor="_Toc111206901" w:history="1">
+            <w:r>
+              <w:rPr>
+                <w:rStyle w:val="Hyperlink"/>
+                <w:noProof/>
+              </w:rPr>
+              <w:t>What Makes a Programmer a Programmer:</w:t>
+            </w:r>
+            <w:r>
+              <w:rPr>
+                <w:noProof/>
+                <w:webHidden/>
+              </w:rPr>
+              <w:tab/>
+            </w:r>
+            <w:r>
+              <w:rPr>
+                <w:noProof/>
+                <w:webHidden/>
+              </w:rPr>
+              <w:fldChar w:fldCharType="begin"/>
+            </w:r>
+            <w:r>
+              <w:rPr>
+                <w:noProof/>
+                <w:webHidden/>
+              </w:rPr>
+              <w:instrText xml:space="preserve"> PAGEREF _Toc111206901 \h </w:instrText>
+            </w:r>
+            <w:r>
+              <w:rPr>
+                <w:noProof/>
+                <w:webHidden/>
+              </w:rPr>
+            </w:r>
+            <w:r>
+              <w:rPr>
+                <w:noProof/>
+                <w:webHidden/>
+              </w:rPr>
+              <w:fldChar w:fldCharType="separate"/>
+            </w:r>
+            <w:r>
+              <w:rPr>
+                <w:noProof/>
+                <w:webHidden/>
+              </w:rPr>
+              <w:t>3</w:t>
+            </w:r>
+            <w:r>
+              <w:rPr>
+                <w:noProof/>
+                <w:webHidden/>
+              </w:rPr>
+              <w:fldChar w:fldCharType="end"/>
+            </w:r>
+          </w:hyperlink>
+        </w:p>
+        <w:p>
+          <w:pPr>
+            <w:pStyle w:val="TOC2"/>
+            <w:tabs>
+              <w:tab w:val="right" w:leader="dot" w:pos="9350"/>
+            </w:tabs>
+            <w:rPr>
+              <w:rFonts w:eastAsiaTheme="minorEastAsia"/>
+              <w:noProof/>
+            </w:rPr>
+          </w:pPr>
+          <w:hyperlink w:anchor="_Toc111206902" w:history="1">
+            <w:r>
+              <w:rPr>
+                <w:rStyle w:val="Hyperlink"/>
+                <w:noProof/>
+              </w:rPr>
+              <w:t>How to Use Datatypes in the Real World:</w:t>
+            </w:r>
+            <w:r>
+              <w:rPr>
+                <w:noProof/>
+                <w:webHidden/>
+              </w:rPr>
+              <w:tab/>
+            </w:r>
+            <w:r>
+              <w:rPr>
+                <w:noProof/>
+                <w:webHidden/>
+              </w:rPr>
+              <w:fldChar w:fldCharType="begin"/>
+            </w:r>
+            <w:r>
+              <w:rPr>
+                <w:noProof/>
+                <w:webHidden/>
+              </w:rPr>
+              <w:instrText xml:space="preserve"> PAGEREF _Toc111206902 \h </w:instrText>
+            </w:r>
+            <w:r>
+              <w:rPr>
+                <w:noProof/>
+                <w:webHidden/>
+              </w:rPr>
+            </w:r>
+            <w:r>
+              <w:rPr>
+                <w:noProof/>
+                <w:webHidden/>
+              </w:rPr>
+              <w:fldChar w:fldCharType="separate"/>
+            </w:r>
+            <w:r>
+              <w:rPr>
+                <w:noProof/>
+                <w:webHidden/>
+              </w:rPr>
+              <w:t>3</w:t>
+            </w:r>
+            <w:r>
+              <w:rPr>
+                <w:noProof/>
+                <w:webHidden/>
+              </w:rPr>
+              <w:fldChar w:fldCharType="end"/>
+            </w:r>
+          </w:hyperlink>
+        </w:p>
+        <w:p>
+          <w:pPr>
+            <w:pStyle w:val="TOC1"/>
+            <w:rPr>
+              <w:rFonts w:eastAsiaTheme="minorEastAsia"/>
+              <w:b w:val="0"/>
+              <w:bCs w:val="0"/>
+              <w:color w:val="auto"/>
+            </w:rPr>
+          </w:pPr>
+          <w:hyperlink w:anchor="_Toc111206903" w:history="1">
+            <w:r>
+              <w:rPr>
+                <w:rStyle w:val="Hyperlink"/>
+              </w:rPr>
+              <w:t>Section 4 – The Basics: Operations with Data Types:</w:t>
+            </w:r>
+            <w:r>
+              <w:rPr>
+                <w:webHidden/>
+              </w:rPr>
+              <w:tab/>
+            </w:r>
+            <w:r>
+              <w:rPr>
+                <w:webHidden/>
+              </w:rPr>
+              <w:fldChar w:fldCharType="begin"/>
+            </w:r>
+            <w:r>
+              <w:rPr>
+                <w:webHidden/>
+              </w:rPr>
+              <w:instrText xml:space="preserve"> PAGEREF _Toc111206903 \h </w:instrText>
+            </w:r>
+            <w:r>
+              <w:rPr>
+                <w:webHidden/>
+              </w:rPr>
+            </w:r>
+            <w:r>
+              <w:rPr>
+                <w:webHidden/>
+              </w:rPr>
+              <w:fldChar w:fldCharType="separate"/>
+            </w:r>
+            <w:r>
+              <w:rPr>
+                <w:webHidden/>
+              </w:rPr>
+              <w:t>4</w:t>
+            </w:r>
+            <w:r>
+              <w:rPr>
+                <w:webHidden/>
+              </w:rPr>
+              <w:fldChar w:fldCharType="end"/>
+            </w:r>
+          </w:hyperlink>
+        </w:p>
+        <w:p>
+          <w:pPr>
+            <w:pStyle w:val="TOC2"/>
+            <w:tabs>
+              <w:tab w:val="right" w:leader="dot" w:pos="9350"/>
+            </w:tabs>
+            <w:rPr>
+              <w:rFonts w:eastAsiaTheme="minorEastAsia"/>
+              <w:noProof/>
+            </w:rPr>
+          </w:pPr>
+          <w:hyperlink w:anchor="_Toc111206904" w:history="1">
+            <w:r>
+              <w:rPr>
+                <w:rStyle w:val="Hyperlink"/>
+                <w:noProof/>
+              </w:rPr>
+              <w:t>More Operations with Lists:</w:t>
+            </w:r>
+            <w:r>
+              <w:rPr>
+                <w:noProof/>
+                <w:webHidden/>
+              </w:rPr>
+              <w:tab/>
+            </w:r>
+            <w:r>
+              <w:rPr>
+                <w:noProof/>
+                <w:webHidden/>
+              </w:rPr>
+              <w:fldChar w:fldCharType="begin"/>
+            </w:r>
+            <w:r>
+              <w:rPr>
+                <w:noProof/>
+                <w:webHidden/>
+              </w:rPr>
+              <w:instrText xml:space="preserve"> PAGEREF _Toc111206904 \h </w:instrText>
+            </w:r>
+            <w:r>
+              <w:rPr>
+                <w:noProof/>
+                <w:webHidden/>
+              </w:rPr>
+            </w:r>
+            <w:r>
+              <w:rPr>
+                <w:noProof/>
+                <w:webHidden/>
+              </w:rPr>
+              <w:fldChar w:fldCharType="separate"/>
+            </w:r>
+            <w:r>
+              <w:rPr>
+                <w:noProof/>
+                <w:webHidden/>
+              </w:rPr>
+              <w:t>4</w:t>
+            </w:r>
+            <w:r>
+              <w:rPr>
+                <w:noProof/>
+                <w:webHidden/>
+              </w:rPr>
+              <w:fldChar w:fldCharType="end"/>
+            </w:r>
+          </w:hyperlink>
+        </w:p>
+        <w:p>
+          <w:pPr>
+            <w:pStyle w:val="TOC2"/>
+            <w:tabs>
+              <w:tab w:val="right" w:leader="dot" w:pos="9350"/>
+            </w:tabs>
+            <w:rPr>
+              <w:rFonts w:eastAsiaTheme="minorEastAsia"/>
+              <w:noProof/>
+            </w:rPr>
+          </w:pPr>
+          <w:hyperlink w:anchor="_Toc111206905" w:history="1">
+            <w:r>
+              <w:rPr>
+                <w:rStyle w:val="Hyperlink"/>
+                <w:noProof/>
+              </w:rPr>
+              <w:t>Accessing List Items:</w:t>
+            </w:r>
+            <w:r>
+              <w:rPr>
+                <w:noProof/>
+                <w:webHidden/>
+              </w:rPr>
+              <w:tab/>
+            </w:r>
+            <w:r>
+              <w:rPr>
+                <w:noProof/>
+                <w:webHidden/>
+              </w:rPr>
+              <w:fldChar w:fldCharType="begin"/>
+            </w:r>
+            <w:r>
+              <w:rPr>
+                <w:noProof/>
+                <w:webHidden/>
+              </w:rPr>
+              <w:instrText xml:space="preserve"> PAGEREF _Toc111206905 \h </w:instrText>
+            </w:r>
+            <w:r>
+              <w:rPr>
+                <w:noProof/>
+                <w:webHidden/>
+              </w:rPr>
+            </w:r>
+            <w:r>
+              <w:rPr>
+                <w:noProof/>
+                <w:webHidden/>
+              </w:rPr>
+              <w:fldChar w:fldCharType="separate"/>
+            </w:r>
+            <w:r>
+              <w:rPr>
+                <w:noProof/>
+                <w:webHidden/>
+              </w:rPr>
+              <w:t>4</w:t>
+            </w:r>
+            <w:r>
+              <w:rPr>
+                <w:noProof/>
+                <w:webHidden/>
+              </w:rPr>
+              <w:fldChar w:fldCharType="end"/>
+            </w:r>
+          </w:hyperlink>
+        </w:p>
+        <w:p>
+          <w:pPr>
+            <w:pStyle w:val="TOC2"/>
+            <w:tabs>
+              <w:tab w:val="right" w:leader="dot" w:pos="9350"/>
+            </w:tabs>
+            <w:rPr>
+              <w:rFonts w:eastAsiaTheme="minorEastAsia"/>
+              <w:noProof/>
+            </w:rPr>
+          </w:pPr>
+          <w:hyperlink w:anchor="_Toc111206906" w:history="1">
+            <w:r>
+              <w:rPr>
+                <w:rStyle w:val="Hyperlink"/>
+                <w:noProof/>
+              </w:rPr>
+              <w:t>Accessing List Slices:</w:t>
+            </w:r>
+            <w:r>
+              <w:rPr>
+                <w:noProof/>
+                <w:webHidden/>
+              </w:rPr>
+              <w:tab/>
+            </w:r>
+            <w:r>
+              <w:rPr>
+                <w:noProof/>
+                <w:webHidden/>
+              </w:rPr>
+              <w:fldChar w:fldCharType="begin"/>
+            </w:r>
+            <w:r>
+              <w:rPr>
+                <w:noProof/>
+                <w:webHidden/>
+              </w:rPr>
+              <w:instrText xml:space="preserve"> PAGEREF _Toc111206906 \h </w:instrText>
+            </w:r>
+            <w:r>
+              <w:rPr>
+                <w:noProof/>
+                <w:webHidden/>
+              </w:rPr>
+            </w:r>
+            <w:r>
+              <w:rPr>
+                <w:noProof/>
+                <w:webHidden/>
+              </w:rPr>
+              <w:fldChar w:fldCharType="separate"/>
+            </w:r>
+            <w:r>
+              <w:rPr>
+                <w:noProof/>
+                <w:webHidden/>
+              </w:rPr>
+              <w:t>4</w:t>
+            </w:r>
+            <w:r>
+              <w:rPr>
+                <w:noProof/>
+                <w:webHidden/>
+              </w:rPr>
+              <w:fldChar w:fldCharType="end"/>
+            </w:r>
+          </w:hyperlink>
+        </w:p>
+        <w:p>
+          <w:pPr>
+            <w:pStyle w:val="TOC2"/>
+            <w:tabs>
+              <w:tab w:val="right" w:leader="dot" w:pos="9350"/>
+            </w:tabs>
+            <w:rPr>
+              <w:rFonts w:eastAsiaTheme="minorEastAsia"/>
+              <w:noProof/>
+            </w:rPr>
+          </w:pPr>
+          <w:hyperlink w:anchor="_Toc111206907" w:history="1">
+            <w:r>
+              <w:rPr>
+                <w:rStyle w:val="Hyperlink"/>
+                <w:noProof/>
+              </w:rPr>
+              <w:t>Accessing Items and Slices with Negative Numbers:</w:t>
+            </w:r>
+            <w:r>
+              <w:rPr>
+                <w:noProof/>
+                <w:webHidden/>
+              </w:rPr>
+              <w:tab/>
+            </w:r>
+            <w:r>
+              <w:rPr>
+                <w:noProof/>
+                <w:webHidden/>
+              </w:rPr>
+              <w:fldChar w:fldCharType="begin"/>
+            </w:r>
+            <w:r>
+              <w:rPr>
+                <w:noProof/>
+                <w:webHidden/>
+              </w:rPr>
+              <w:instrText xml:space="preserve"> PAGEREF _Toc111206907 \h </w:instrText>
+            </w:r>
+            <w:r>
+              <w:rPr>
+                <w:noProof/>
+                <w:webHidden/>
+              </w:rPr>
+            </w:r>
+            <w:r>
+              <w:rPr>
+                <w:noProof/>
+                <w:webHidden/>
+              </w:rPr>
+              <w:fldChar w:fldCharType="separate"/>
+            </w:r>
+            <w:r>
+              <w:rPr>
+                <w:noProof/>
+                <w:webHidden/>
+              </w:rPr>
+              <w:t>4</w:t>
+            </w:r>
+            <w:r>
+              <w:rPr>
+                <w:noProof/>
+                <w:webHidden/>
+              </w:rPr>
+              <w:fldChar w:fldCharType="end"/>
+            </w:r>
+          </w:hyperlink>
+        </w:p>
+        <w:p>
+          <w:pPr>
+            <w:pStyle w:val="TOC2"/>
+            <w:tabs>
+              <w:tab w:val="right" w:leader="dot" w:pos="9350"/>
+            </w:tabs>
+            <w:rPr>
+              <w:rFonts w:eastAsiaTheme="minorEastAsia"/>
+              <w:noProof/>
+            </w:rPr>
+          </w:pPr>
+          <w:hyperlink w:anchor="_Toc111206908" w:history="1">
+            <w:r>
+              <w:rPr>
+                <w:rStyle w:val="Hyperlink"/>
+                <w:noProof/>
+              </w:rPr>
+              <w:t>Accessing Characters and Slices in Strings:</w:t>
+            </w:r>
+            <w:r>
+              <w:rPr>
+                <w:noProof/>
+                <w:webHidden/>
+              </w:rPr>
+              <w:tab/>
+            </w:r>
+            <w:r>
+              <w:rPr>
+                <w:noProof/>
+                <w:webHidden/>
+              </w:rPr>
+              <w:fldChar w:fldCharType="begin"/>
+            </w:r>
+            <w:r>
+              <w:rPr>
+                <w:noProof/>
+                <w:webHidden/>
+              </w:rPr>
+              <w:instrText xml:space="preserve"> PAGEREF _Toc111206908 \h </w:instrText>
+            </w:r>
+            <w:r>
+              <w:rPr>
+                <w:noProof/>
+                <w:webHidden/>
+              </w:rPr>
+            </w:r>
+            <w:r>
+              <w:rPr>
+                <w:noProof/>
+                <w:webHidden/>
+              </w:rPr>
+              <w:fldChar w:fldCharType="separate"/>
+            </w:r>
+            <w:r>
+              <w:rPr>
+                <w:noProof/>
+                <w:webHidden/>
+              </w:rPr>
+              <w:t>5</w:t>
+            </w:r>
+            <w:r>
+              <w:rPr>
+                <w:noProof/>
+                <w:webHidden/>
+              </w:rPr>
+              <w:fldChar w:fldCharType="end"/>
+            </w:r>
+          </w:hyperlink>
+        </w:p>
+        <w:p>
+          <w:pPr>
+            <w:pStyle w:val="TOC2"/>
+            <w:tabs>
+              <w:tab w:val="right" w:leader="dot" w:pos="9350"/>
+            </w:tabs>
+            <w:rPr>
+              <w:rFonts w:eastAsiaTheme="minorEastAsia"/>
+              <w:noProof/>
+            </w:rPr>
+          </w:pPr>
+          <w:hyperlink w:anchor="_Toc111206909" w:history="1">
+            <w:r>
+              <w:rPr>
+                <w:rStyle w:val="Hyperlink"/>
+                <w:noProof/>
+              </w:rPr>
+              <w:t>Accessing Items in Dictionaries:</w:t>
+            </w:r>
+            <w:r>
+              <w:rPr>
+                <w:noProof/>
+                <w:webHidden/>
+              </w:rPr>
+              <w:tab/>
+            </w:r>
+            <w:r>
+              <w:rPr>
+                <w:noProof/>
+                <w:webHidden/>
+              </w:rPr>
+              <w:fldChar w:fldCharType="begin"/>
+            </w:r>
+            <w:r>
+              <w:rPr>
+                <w:noProof/>
+                <w:webHidden/>
+              </w:rPr>
+              <w:instrText xml:space="preserve"> PAGEREF _Toc111206909 \h </w:instrText>
+            </w:r>
+            <w:r>
+              <w:rPr>
+                <w:noProof/>
+                <w:webHidden/>
+              </w:rPr>
+            </w:r>
+            <w:r>
+              <w:rPr>
+                <w:noProof/>
+                <w:webHidden/>
+              </w:rPr>
+              <w:fldChar w:fldCharType="separate"/>
+            </w:r>
+            <w:r>
+              <w:rPr>
+                <w:noProof/>
+                <w:webHidden/>
+              </w:rPr>
+              <w:t>5</w:t>
+            </w:r>
+            <w:r>
+              <w:rPr>
+                <w:noProof/>
+                <w:webHidden/>
+              </w:rPr>
+              <w:fldChar w:fldCharType="end"/>
+            </w:r>
+          </w:hyperlink>
+        </w:p>
+        <w:p>
+          <w:r>
+            <w:rPr>
+              <w:b/>
+              <w:bCs/>
+              <w:noProof/>
+            </w:rPr>
+            <w:fldChar w:fldCharType="end"/>
+          </w:r>
+        </w:p>
+      </w:sdtContent>
+    </w:sdt>
+    <w:p>
+      <w:pPr>
+        <w:rPr>
+          <w:color w:val="000000" w:themeColor="text1"/>
+        </w:rPr>
+      </w:pPr>
+    </w:p>
+    <w:p>
+      <w:pPr>
+        <w:rPr>
+          <w:color w:val="000000" w:themeColor="text1"/>
+        </w:rPr>
+      </w:pPr>
+    </w:p>
+    <w:p>
+      <w:pPr>
+        <w:rPr>
+          <w:rFonts w:eastAsiaTheme="majorEastAsia" w:cstheme="majorBidi"/>
+          <w:b/>
+          <w:color w:val="0070C0"/>
+          <w:sz w:val="40"/>
+          <w:szCs w:val="32"/>
+          <w:u w:val="single"/>
+        </w:rPr>
+      </w:pPr>
+      <w:r>
+        <w:br w:type="page"/>
+      </w:r>
     </w:p>
     <w:p>
       <w:pPr>
         <w:pStyle w:val="Heading1"/>
       </w:pPr>
-      <w:r>
+      <w:bookmarkStart w:id="0" w:name="_Toc111206892"/>
+      <w:r>
+        <w:lastRenderedPageBreak/>
         <w:t>Section</w:t>
       </w:r>
       <w:r>
@@ -69,11 +1379,13 @@
       <w:r>
         <w:t>:</w:t>
       </w:r>
+      <w:bookmarkEnd w:id="0"/>
     </w:p>
     <w:p>
       <w:pPr>
         <w:pStyle w:val="Heading2"/>
       </w:pPr>
+      <w:bookmarkStart w:id="1" w:name="_Toc111206893"/>
       <w:r>
         <w:t xml:space="preserve">Course </w:t>
       </w:r>
@@ -83,6 +1395,7 @@
       <w:r>
         <w:t>:</w:t>
       </w:r>
+      <w:bookmarkEnd w:id="1"/>
       <w:r>
         <w:t xml:space="preserve"> </w:t>
       </w:r>
@@ -180,7 +1493,7 @@
       <w:r>
         <w:t xml:space="preserve">There’s a Discord channel: </w:t>
       </w:r>
-      <w:hyperlink r:id="rId5" w:history="1">
+      <w:hyperlink r:id="rId8" w:history="1">
         <w:r>
           <w:rPr>
             <w:rStyle w:val="Hyperlink"/>
@@ -205,6 +1518,7 @@
       <w:pPr>
         <w:pStyle w:val="Heading1"/>
       </w:pPr>
+      <w:bookmarkStart w:id="2" w:name="_Toc111206894"/>
       <w:r>
         <w:t>Section</w:t>
       </w:r>
@@ -223,16 +1537,22 @@
       <w:r>
         <w:t>:</w:t>
       </w:r>
+      <w:bookmarkEnd w:id="2"/>
     </w:p>
     <w:p>
       <w:pPr>
         <w:pStyle w:val="Heading2"/>
       </w:pPr>
+      <w:bookmarkStart w:id="3" w:name="_Toc111206895"/>
       <w:r>
         <w:t>Section Introduction</w:t>
       </w:r>
       <w:r>
-        <w:t xml:space="preserve">: </w:t>
+        <w:t>:</w:t>
+      </w:r>
+      <w:bookmarkEnd w:id="3"/>
+      <w:r>
+        <w:t xml:space="preserve"> </w:t>
       </w:r>
     </w:p>
     <w:p>
@@ -253,6 +1573,7 @@
       <w:pPr>
         <w:pStyle w:val="Heading1"/>
       </w:pPr>
+      <w:bookmarkStart w:id="4" w:name="_Toc111206896"/>
       <w:r>
         <w:t>Section</w:t>
       </w:r>
@@ -271,17 +1592,23 @@
       <w:r>
         <w:t>:</w:t>
       </w:r>
+      <w:bookmarkEnd w:id="4"/>
     </w:p>
     <w:p/>
     <w:p>
       <w:pPr>
         <w:pStyle w:val="Heading2"/>
       </w:pPr>
+      <w:bookmarkStart w:id="5" w:name="_Toc111206897"/>
       <w:r>
         <w:t>Python Interactive Shell</w:t>
       </w:r>
       <w:r>
-        <w:t xml:space="preserve">: </w:t>
+        <w:t>:</w:t>
+      </w:r>
+      <w:bookmarkEnd w:id="5"/>
+      <w:r>
+        <w:t xml:space="preserve"> </w:t>
       </w:r>
     </w:p>
     <w:p>
@@ -338,8 +1665,13 @@
       <w:pPr>
         <w:pStyle w:val="Heading2"/>
       </w:pPr>
-      <w:r>
-        <w:t xml:space="preserve">Terminal: </w:t>
+      <w:bookmarkStart w:id="6" w:name="_Toc111206898"/>
+      <w:r>
+        <w:t>Terminal:</w:t>
+      </w:r>
+      <w:bookmarkEnd w:id="6"/>
+      <w:r>
+        <w:t xml:space="preserve"> </w:t>
       </w:r>
     </w:p>
     <w:p>
@@ -421,12 +1753,17 @@
       <w:pPr>
         <w:pStyle w:val="Heading2"/>
       </w:pPr>
+      <w:bookmarkStart w:id="7" w:name="_Toc111206899"/>
       <w:r>
         <w:lastRenderedPageBreak/>
         <w:t>Data Type Attributes</w:t>
       </w:r>
       <w:r>
-        <w:t xml:space="preserve">: </w:t>
+        <w:t>:</w:t>
+      </w:r>
+      <w:bookmarkEnd w:id="7"/>
+      <w:r>
+        <w:t xml:space="preserve"> </w:t>
       </w:r>
     </w:p>
     <w:p>
@@ -440,21 +1777,12 @@
       <w:r>
         <w:t xml:space="preserve">Showed a useful command, </w:t>
       </w:r>
-      <w:proofErr w:type="spellStart"/>
       <w:r>
         <w:rPr>
           <w:b/>
           <w:bCs/>
         </w:rPr>
-        <w:t>dir</w:t>
-      </w:r>
-      <w:proofErr w:type="spellEnd"/>
-      <w:r>
-        <w:rPr>
-          <w:b/>
-          <w:bCs/>
-        </w:rPr>
-        <w:t>()</w:t>
+        <w:t>dir()</w:t>
       </w:r>
       <w:r>
         <w:t xml:space="preserve">, which can be used </w:t>
@@ -480,21 +1808,12 @@
       <w:r>
         <w:t xml:space="preserve">Running </w:t>
       </w:r>
-      <w:proofErr w:type="spellStart"/>
       <w:r>
         <w:rPr>
           <w:b/>
           <w:bCs/>
         </w:rPr>
-        <w:t>dir</w:t>
-      </w:r>
-      <w:proofErr w:type="spellEnd"/>
-      <w:r>
-        <w:rPr>
-          <w:b/>
-          <w:bCs/>
-        </w:rPr>
-        <w:t>(list)</w:t>
+        <w:t>dir(list)</w:t>
       </w:r>
       <w:r>
         <w:t xml:space="preserve"> shows everything that can be performed on a list.  </w:t>
@@ -511,21 +1830,12 @@
       <w:r>
         <w:t xml:space="preserve">Running </w:t>
       </w:r>
-      <w:proofErr w:type="spellStart"/>
       <w:r>
         <w:rPr>
           <w:b/>
           <w:bCs/>
         </w:rPr>
-        <w:t>dir</w:t>
-      </w:r>
-      <w:proofErr w:type="spellEnd"/>
-      <w:r>
-        <w:rPr>
-          <w:b/>
-          <w:bCs/>
-        </w:rPr>
-        <w:t>(int)</w:t>
+        <w:t>dir(int)</w:t>
       </w:r>
       <w:r>
         <w:t xml:space="preserve"> shows everything that can be performed on an integer.  </w:t>
@@ -542,57 +1852,32 @@
       <w:r>
         <w:t xml:space="preserve">He used the example of running </w:t>
       </w:r>
-      <w:proofErr w:type="spellStart"/>
       <w:r>
         <w:rPr>
           <w:b/>
           <w:bCs/>
         </w:rPr>
-        <w:t>dir</w:t>
-      </w:r>
-      <w:proofErr w:type="spellEnd"/>
+        <w:t>dir(str)</w:t>
+      </w:r>
+      <w:r>
+        <w:t xml:space="preserve"> to see what can be performed on a string, chose </w:t>
+      </w:r>
       <w:r>
         <w:rPr>
           <w:b/>
           <w:bCs/>
         </w:rPr>
-        <w:t>(str)</w:t>
-      </w:r>
-      <w:r>
-        <w:t xml:space="preserve"> to see what can be performed on a string, chose </w:t>
+        <w:t>“upper”</w:t>
+      </w:r>
+      <w:r>
+        <w:t xml:space="preserve"> from the list, then ran </w:t>
       </w:r>
       <w:r>
         <w:rPr>
           <w:b/>
           <w:bCs/>
         </w:rPr>
-        <w:t>“upper”</w:t>
-      </w:r>
-      <w:r>
-        <w:t xml:space="preserve"> from the list, then ran </w:t>
-      </w:r>
-      <w:r>
-        <w:rPr>
-          <w:b/>
-          <w:bCs/>
-        </w:rPr>
-        <w:t>help(</w:t>
-      </w:r>
-      <w:proofErr w:type="spellStart"/>
-      <w:r>
-        <w:rPr>
-          <w:b/>
-          <w:bCs/>
-        </w:rPr>
-        <w:t>str.upper</w:t>
-      </w:r>
-      <w:proofErr w:type="spellEnd"/>
-      <w:r>
-        <w:rPr>
-          <w:b/>
-          <w:bCs/>
-        </w:rPr>
-        <w:t>)</w:t>
+        <w:t>help(str.upper)</w:t>
       </w:r>
       <w:r>
         <w:t xml:space="preserve"> to find </w:t>
@@ -667,6 +1952,7 @@
       <w:pPr>
         <w:pStyle w:val="Heading2"/>
       </w:pPr>
+      <w:bookmarkStart w:id="8" w:name="_Toc111206900"/>
       <w:r>
         <w:t>How</w:t>
       </w:r>
@@ -674,7 +1960,11 @@
         <w:t xml:space="preserve"> to Find Out What Code You Need</w:t>
       </w:r>
       <w:r>
-        <w:t xml:space="preserve">: </w:t>
+        <w:t>:</w:t>
+      </w:r>
+      <w:bookmarkEnd w:id="8"/>
+      <w:r>
+        <w:t xml:space="preserve"> </w:t>
       </w:r>
     </w:p>
     <w:p>
@@ -688,38 +1978,20 @@
       <w:r>
         <w:t xml:space="preserve">To find a complete list of built-in functions, run </w:t>
       </w:r>
-      <w:proofErr w:type="spellStart"/>
       <w:r>
         <w:rPr>
           <w:b/>
           <w:bCs/>
         </w:rPr>
-        <w:t>dir</w:t>
-      </w:r>
-      <w:proofErr w:type="spellEnd"/>
+        <w:t>dir(__builtin</w:t>
+      </w:r>
       <w:r>
         <w:rPr>
           <w:b/>
           <w:bCs/>
         </w:rPr>
-        <w:t>(__</w:t>
-      </w:r>
-      <w:proofErr w:type="spellStart"/>
-      <w:r>
-        <w:rPr>
-          <w:b/>
-          <w:bCs/>
-        </w:rPr>
-        <w:t>builtin</w:t>
-      </w:r>
-      <w:r>
-        <w:rPr>
-          <w:b/>
-          <w:bCs/>
-        </w:rPr>
         <w:t>s</w:t>
       </w:r>
-      <w:proofErr w:type="spellEnd"/>
       <w:r>
         <w:rPr>
           <w:b/>
@@ -758,7 +2030,6 @@
       <w:r>
         <w:t xml:space="preserve">” function.  Between that and </w:t>
       </w:r>
-      <w:proofErr w:type="spellStart"/>
       <w:r>
         <w:rPr>
           <w:b/>
@@ -766,7 +2037,6 @@
         </w:rPr>
         <w:t>len</w:t>
       </w:r>
-      <w:proofErr w:type="spellEnd"/>
       <w:r>
         <w:t xml:space="preserve">, we can calculate an average for a list of floats.  </w:t>
       </w:r>
@@ -777,11 +2047,16 @@
       <w:pPr>
         <w:pStyle w:val="Heading2"/>
       </w:pPr>
+      <w:bookmarkStart w:id="9" w:name="_Toc111206901"/>
       <w:r>
         <w:t>What Makes a Programmer a Programmer</w:t>
       </w:r>
       <w:r>
-        <w:t xml:space="preserve">: </w:t>
+        <w:t>:</w:t>
+      </w:r>
+      <w:bookmarkEnd w:id="9"/>
+      <w:r>
+        <w:t xml:space="preserve"> </w:t>
       </w:r>
     </w:p>
     <w:p>
@@ -844,11 +2119,16 @@
       <w:pPr>
         <w:pStyle w:val="Heading2"/>
       </w:pPr>
+      <w:bookmarkStart w:id="10" w:name="_Toc111206902"/>
       <w:r>
         <w:t>How to Use Datatypes in the Real World</w:t>
       </w:r>
       <w:r>
-        <w:t xml:space="preserve">: </w:t>
+        <w:t>:</w:t>
+      </w:r>
+      <w:bookmarkEnd w:id="10"/>
+      <w:r>
+        <w:t xml:space="preserve"> </w:t>
       </w:r>
     </w:p>
     <w:p>
@@ -917,6 +2197,7 @@
       <w:pPr>
         <w:pStyle w:val="Heading1"/>
       </w:pPr>
+      <w:bookmarkStart w:id="11" w:name="_Toc111206903"/>
       <w:r>
         <w:lastRenderedPageBreak/>
         <w:t>Section</w:t>
@@ -936,9 +2217,35 @@
       <w:r>
         <w:t>:</w:t>
       </w:r>
+      <w:bookmarkEnd w:id="11"/>
     </w:p>
     <w:p/>
-    <w:p/>
+    <w:p>
+      <w:pPr>
+        <w:pStyle w:val="Heading2"/>
+        <w:rPr>
+          <w:b w:val="0"/>
+          <w:bCs/>
+          <w:u w:val="none"/>
+        </w:rPr>
+      </w:pPr>
+      <w:bookmarkStart w:id="12" w:name="_Toc111206904"/>
+      <w:r>
+        <w:t>More Operations with Lists</w:t>
+      </w:r>
+      <w:r>
+        <w:t>:</w:t>
+      </w:r>
+      <w:bookmarkEnd w:id="12"/>
+      <w:r>
+        <w:rPr>
+          <w:b w:val="0"/>
+          <w:bCs/>
+          <w:u w:val="none"/>
+        </w:rPr>
+        <w:t xml:space="preserve"> </w:t>
+      </w:r>
+    </w:p>
     <w:p>
       <w:pPr>
         <w:pStyle w:val="ListParagraph"/>
@@ -948,7 +2255,40 @@
         </w:numPr>
       </w:pPr>
       <w:r>
-        <w:t>A</w:t>
+        <w:t xml:space="preserve">Went over a few methods such as </w:t>
+      </w:r>
+      <w:r>
+        <w:rPr>
+          <w:b/>
+          <w:bCs/>
+        </w:rPr>
+        <w:t>.append()</w:t>
+      </w:r>
+      <w:r>
+        <w:t xml:space="preserve">, </w:t>
+      </w:r>
+      <w:r>
+        <w:rPr>
+          <w:b/>
+          <w:bCs/>
+        </w:rPr>
+        <w:t>.index()</w:t>
+      </w:r>
+      <w:r>
+        <w:t>,</w:t>
+      </w:r>
+      <w:r>
+        <w:t xml:space="preserve"> and </w:t>
+      </w:r>
+      <w:r>
+        <w:rPr>
+          <w:b/>
+          <w:bCs/>
+        </w:rPr>
+        <w:t>.clear()</w:t>
+      </w:r>
+      <w:r>
+        <w:t xml:space="preserve">.  Pretty basic stuff.  </w:t>
       </w:r>
     </w:p>
     <w:p>
@@ -960,7 +2300,52 @@
         </w:numPr>
       </w:pPr>
       <w:r>
-        <w:t>A</w:t>
+        <w:t xml:space="preserve">Used </w:t>
+      </w:r>
+      <w:r>
+        <w:rPr>
+          <w:b/>
+          <w:bCs/>
+        </w:rPr>
+        <w:t>dir(list)</w:t>
+      </w:r>
+      <w:r>
+        <w:t xml:space="preserve"> and </w:t>
+      </w:r>
+      <w:r>
+        <w:rPr>
+          <w:b/>
+          <w:bCs/>
+        </w:rPr>
+        <w:t>help(list.append)</w:t>
+      </w:r>
+      <w:r>
+        <w:t xml:space="preserve"> etc to see what all can be done to lists.  </w:t>
+      </w:r>
+    </w:p>
+    <w:p/>
+    <w:p/>
+    <w:p>
+      <w:pPr>
+        <w:pStyle w:val="Heading2"/>
+        <w:rPr>
+          <w:b w:val="0"/>
+          <w:bCs/>
+          <w:u w:val="none"/>
+        </w:rPr>
+      </w:pPr>
+      <w:bookmarkStart w:id="13" w:name="_Toc111206905"/>
+      <w:r>
+        <w:t>Accessing List Items:</w:t>
+      </w:r>
+      <w:bookmarkEnd w:id="13"/>
+      <w:r>
+        <w:rPr>
+          <w:b w:val="0"/>
+          <w:bCs/>
+          <w:u w:val="none"/>
+        </w:rPr>
+        <w:t xml:space="preserve"> </w:t>
       </w:r>
     </w:p>
     <w:p>
@@ -972,7 +2357,41 @@
         </w:numPr>
       </w:pPr>
       <w:r>
-        <w:t>A</w:t>
+        <w:t xml:space="preserve">In our “basics.py” with the list “monday_temperatures” in it, we used </w:t>
+      </w:r>
+      <w:r>
+        <w:rPr>
+          <w:b/>
+          <w:bCs/>
+        </w:rPr>
+        <w:t>monday_temperatures.__getitem__</w:t>
+      </w:r>
+      <w:r>
+        <w:rPr>
+          <w:b/>
+          <w:bCs/>
+        </w:rPr>
+        <w:t>(</w:t>
+      </w:r>
+      <w:r>
+        <w:rPr>
+          <w:b/>
+          <w:bCs/>
+        </w:rPr>
+        <w:t>1</w:t>
+      </w:r>
+      <w:r>
+        <w:rPr>
+          <w:b/>
+          <w:bCs/>
+        </w:rPr>
+        <w:t>)</w:t>
+      </w:r>
+      <w:r>
+        <w:t xml:space="preserve"> to get the item at Index 1, which was 8.8</w:t>
+      </w:r>
+      <w:r>
+        <w:t xml:space="preserve">.  </w:t>
       </w:r>
     </w:p>
     <w:p>
@@ -984,7 +2403,17 @@
         </w:numPr>
       </w:pPr>
       <w:r>
-        <w:t>A</w:t>
+        <w:t xml:space="preserve">He then showed that instead of that, we can just use </w:t>
+      </w:r>
+      <w:r>
+        <w:rPr>
+          <w:b/>
+          <w:bCs/>
+        </w:rPr>
+        <w:t>monday_temperatures[1]</w:t>
+      </w:r>
+      <w:r>
+        <w:t xml:space="preserve"> and we get the same result.  </w:t>
       </w:r>
     </w:p>
     <w:p>
@@ -996,7 +2425,60 @@
         </w:numPr>
       </w:pPr>
       <w:r>
-        <w:t>A</w:t>
+        <w:t>The version with the double underscores (“__getitem__</w:t>
+      </w:r>
+      <w:r>
+        <w:t>(1)</w:t>
+      </w:r>
+      <w:r>
+        <w:t xml:space="preserve">”) is probably the </w:t>
+      </w:r>
+      <w:r>
+        <w:rPr>
+          <w:u w:val="single"/>
+        </w:rPr>
+        <w:t>private method</w:t>
+      </w:r>
+      <w:r>
+        <w:t xml:space="preserve"> within the function</w:t>
+      </w:r>
+      <w:r>
+        <w:t>, that the “</w:t>
+      </w:r>
+      <w:r>
+        <w:rPr>
+          <w:b/>
+          <w:bCs/>
+        </w:rPr>
+        <w:t>[1]</w:t>
+      </w:r>
+      <w:r>
+        <w:t xml:space="preserve">” syntax calls to.  </w:t>
+      </w:r>
+    </w:p>
+    <w:p/>
+    <w:p/>
+    <w:p>
+      <w:pPr>
+        <w:pStyle w:val="Heading2"/>
+        <w:rPr>
+          <w:b w:val="0"/>
+          <w:bCs/>
+          <w:u w:val="none"/>
+        </w:rPr>
+      </w:pPr>
+      <w:bookmarkStart w:id="14" w:name="_Toc111206906"/>
+      <w:r>
+        <w:t>Accessing List Slices:</w:t>
+      </w:r>
+      <w:bookmarkEnd w:id="14"/>
+      <w:r>
+        <w:rPr>
+          <w:b w:val="0"/>
+          <w:bCs/>
+          <w:u w:val="none"/>
+        </w:rPr>
+        <w:t xml:space="preserve"> </w:t>
       </w:r>
     </w:p>
     <w:p>
@@ -1008,7 +2490,48 @@
         </w:numPr>
       </w:pPr>
       <w:r>
-        <w:t>A</w:t>
+        <w:t xml:space="preserve">To access a portion of a list </w:t>
+      </w:r>
+      <w:r>
+        <w:rPr>
+          <w:b/>
+          <w:bCs/>
+        </w:rPr>
+        <w:t>monday_temperatures = [9.1, 8.8, 7.5, 6.6, 9.9]</w:t>
+      </w:r>
+      <w:r>
+        <w:t xml:space="preserve">, we can use the syntax: </w:t>
+      </w:r>
+    </w:p>
+    <w:p>
+      <w:pPr>
+        <w:pStyle w:val="ListParagraph"/>
+        <w:numPr>
+          <w:ilvl w:val="1"/>
+          <w:numId w:val="30"/>
+        </w:numPr>
+      </w:pPr>
+      <w:r>
+        <w:rPr>
+          <w:b/>
+          <w:bCs/>
+        </w:rPr>
+        <w:t>monday_temperatures[1:4]</w:t>
+      </w:r>
+      <w:r>
+        <w:t xml:space="preserve"> </w:t>
+      </w:r>
+    </w:p>
+    <w:p>
+      <w:pPr>
+        <w:pStyle w:val="ListParagraph"/>
+        <w:numPr>
+          <w:ilvl w:val="1"/>
+          <w:numId w:val="30"/>
+        </w:numPr>
+      </w:pPr>
+      <w:r>
+        <w:t xml:space="preserve">To find the items at index 1, index 2, and index 3.  </w:t>
       </w:r>
     </w:p>
     <w:p>
@@ -1020,7 +2543,27 @@
         </w:numPr>
       </w:pPr>
       <w:r>
-        <w:t>A</w:t>
+        <w:t xml:space="preserve">We can also use </w:t>
+      </w:r>
+      <w:r>
+        <w:rPr>
+          <w:b/>
+          <w:bCs/>
+        </w:rPr>
+        <w:t>m</w:t>
+      </w:r>
+      <w:r>
+        <w:rPr>
+          <w:b/>
+          <w:bCs/>
+        </w:rPr>
+        <w:t>onday_temperatures[:2]</w:t>
+      </w:r>
+      <w:r>
+        <w:t xml:space="preserve"> to get every item before </w:t>
+      </w:r>
+      <w:r>
+        <w:t xml:space="preserve">index 2, or the first two items.  </w:t>
       </w:r>
     </w:p>
     <w:p>
@@ -1032,7 +2575,42 @@
         </w:numPr>
       </w:pPr>
       <w:r>
-        <w:t>A</w:t>
+        <w:t xml:space="preserve">A similar shortcut, </w:t>
+      </w:r>
+      <w:r>
+        <w:rPr>
+          <w:b/>
+          <w:bCs/>
+        </w:rPr>
+        <w:t>monday_temperatures[3:]</w:t>
+      </w:r>
+      <w:r>
+        <w:t xml:space="preserve"> gives us the values from index 3 to the end of the list.  </w:t>
+      </w:r>
+    </w:p>
+    <w:p/>
+    <w:p/>
+    <w:p>
+      <w:pPr>
+        <w:pStyle w:val="Heading2"/>
+        <w:rPr>
+          <w:b w:val="0"/>
+          <w:bCs/>
+          <w:u w:val="none"/>
+        </w:rPr>
+      </w:pPr>
+      <w:bookmarkStart w:id="15" w:name="_Toc111206907"/>
+      <w:r>
+        <w:t>Accessing Items and Slices with Negative Numbers:</w:t>
+      </w:r>
+      <w:bookmarkEnd w:id="15"/>
+      <w:r>
+        <w:rPr>
+          <w:b w:val="0"/>
+          <w:bCs/>
+          <w:u w:val="none"/>
+        </w:rPr>
+        <w:t xml:space="preserve"> </w:t>
       </w:r>
     </w:p>
     <w:p>
@@ -1044,7 +2622,46 @@
         </w:numPr>
       </w:pPr>
       <w:r>
-        <w:t>A</w:t>
+        <w:t xml:space="preserve">Get last item of list with </w:t>
+      </w:r>
+      <w:r>
+        <w:rPr>
+          <w:b/>
+          <w:bCs/>
+        </w:rPr>
+        <w:t>monday_temperatures[-1]</w:t>
+      </w:r>
+      <w:r>
+        <w:t xml:space="preserve">.  Super basic, but super useful.  </w:t>
+      </w:r>
+    </w:p>
+    <w:p>
+      <w:pPr>
+        <w:pStyle w:val="ListParagraph"/>
+        <w:numPr>
+          <w:ilvl w:val="1"/>
+          <w:numId w:val="30"/>
+        </w:numPr>
+      </w:pPr>
+      <w:r>
+        <w:t xml:space="preserve">In this case, running </w:t>
+      </w:r>
+      <w:r>
+        <w:rPr>
+          <w:b/>
+          <w:bCs/>
+        </w:rPr>
+        <w:t>m</w:t>
+      </w:r>
+      <w:r>
+        <w:rPr>
+          <w:b/>
+          <w:bCs/>
+        </w:rPr>
+        <w:t>onday_temperatures[-5]</w:t>
+      </w:r>
+      <w:r>
+        <w:t xml:space="preserve"> gives us the first item again.  </w:t>
       </w:r>
     </w:p>
     <w:p>
@@ -1056,7 +2673,62 @@
         </w:numPr>
       </w:pPr>
       <w:r>
-        <w:t>A</w:t>
+        <w:t xml:space="preserve">Running </w:t>
+      </w:r>
+      <w:r>
+        <w:rPr>
+          <w:b/>
+          <w:bCs/>
+        </w:rPr>
+        <w:t>monday_temperatures[-2:]</w:t>
+      </w:r>
+      <w:r>
+        <w:t xml:space="preserve"> </w:t>
+      </w:r>
+      <w:r>
+        <w:t xml:space="preserve">with a colon </w:t>
+      </w:r>
+      <w:r>
+        <w:t xml:space="preserve">gives us everything from the second-to-last item to the end of the list, or the last two items of the list.  </w:t>
+      </w:r>
+    </w:p>
+    <w:p>
+      <w:pPr>
+        <w:rPr>
+          <w:rFonts w:asciiTheme="majorHAnsi" w:eastAsiaTheme="majorEastAsia" w:hAnsiTheme="majorHAnsi" w:cstheme="majorBidi"/>
+          <w:b/>
+          <w:color w:val="000000" w:themeColor="text1"/>
+          <w:sz w:val="28"/>
+          <w:szCs w:val="26"/>
+          <w:u w:val="single"/>
+        </w:rPr>
+      </w:pPr>
+      <w:r>
+        <w:br w:type="page"/>
+      </w:r>
+    </w:p>
+    <w:p>
+      <w:pPr>
+        <w:pStyle w:val="Heading2"/>
+        <w:rPr>
+          <w:b w:val="0"/>
+          <w:bCs/>
+          <w:u w:val="none"/>
+        </w:rPr>
+      </w:pPr>
+      <w:bookmarkStart w:id="16" w:name="_Toc111206908"/>
+      <w:r>
+        <w:lastRenderedPageBreak/>
+        <w:t>Accessing Characters and Slices in Strings:</w:t>
+      </w:r>
+      <w:bookmarkEnd w:id="16"/>
+      <w:r>
+        <w:rPr>
+          <w:b w:val="0"/>
+          <w:bCs/>
+          <w:u w:val="none"/>
+        </w:rPr>
+        <w:t xml:space="preserve"> </w:t>
       </w:r>
     </w:p>
     <w:p>
@@ -1068,7 +2740,7 @@
         </w:numPr>
       </w:pPr>
       <w:r>
-        <w:t>A</w:t>
+        <w:t xml:space="preserve">Strings have the exact same indexing system as lists (duh).  </w:t>
       </w:r>
     </w:p>
     <w:p>
@@ -1080,7 +2752,144 @@
         </w:numPr>
       </w:pPr>
       <w:r>
-        <w:t>A</w:t>
+        <w:t xml:space="preserve">We can also index a </w:t>
+      </w:r>
+      <w:r>
+        <w:rPr>
+          <w:u w:val="single"/>
+        </w:rPr>
+        <w:t>string</w:t>
+      </w:r>
+      <w:r>
+        <w:t xml:space="preserve"> that’s </w:t>
+      </w:r>
+      <w:r>
+        <w:rPr>
+          <w:u w:val="single"/>
+        </w:rPr>
+        <w:t>part of a list</w:t>
+      </w:r>
+      <w:r>
+        <w:t xml:space="preserve">: </w:t>
+      </w:r>
+    </w:p>
+    <w:p>
+      <w:pPr>
+        <w:pStyle w:val="ListParagraph"/>
+        <w:numPr>
+          <w:ilvl w:val="1"/>
+          <w:numId w:val="30"/>
+        </w:numPr>
+      </w:pPr>
+      <w:r>
+        <w:rPr>
+          <w:b/>
+          <w:bCs/>
+        </w:rPr>
+        <w:t>monday_temperatures = [‘hello’, 1, 2, 3]</w:t>
+      </w:r>
+      <w:r>
+        <w:t xml:space="preserve"> </w:t>
+      </w:r>
+    </w:p>
+    <w:p>
+      <w:pPr>
+        <w:pStyle w:val="ListParagraph"/>
+        <w:numPr>
+          <w:ilvl w:val="1"/>
+          <w:numId w:val="30"/>
+        </w:numPr>
+      </w:pPr>
+      <w:r>
+        <w:rPr>
+          <w:b/>
+          <w:bCs/>
+        </w:rPr>
+        <w:t>monday_temperatures[0]</w:t>
+      </w:r>
+      <w:r>
+        <w:t xml:space="preserve"> </w:t>
+      </w:r>
+    </w:p>
+    <w:p>
+      <w:pPr>
+        <w:pStyle w:val="ListParagraph"/>
+        <w:numPr>
+          <w:ilvl w:val="2"/>
+          <w:numId w:val="30"/>
+        </w:numPr>
+      </w:pPr>
+      <w:r>
+        <w:sym w:font="Wingdings" w:char="F0E0"/>
+      </w:r>
+      <w:r>
+        <w:t xml:space="preserve"> ‘hello’</w:t>
+      </w:r>
+    </w:p>
+    <w:p>
+      <w:pPr>
+        <w:pStyle w:val="ListParagraph"/>
+        <w:numPr>
+          <w:ilvl w:val="1"/>
+          <w:numId w:val="30"/>
+        </w:numPr>
+      </w:pPr>
+      <w:r>
+        <w:rPr>
+          <w:b/>
+          <w:bCs/>
+        </w:rPr>
+        <w:t>monday_temperatures</w:t>
+      </w:r>
+      <w:r>
+        <w:rPr>
+          <w:b/>
+          <w:bCs/>
+        </w:rPr>
+        <w:t>[0][2]</w:t>
+      </w:r>
+      <w:r>
+        <w:t xml:space="preserve"> </w:t>
+      </w:r>
+    </w:p>
+    <w:p>
+      <w:pPr>
+        <w:pStyle w:val="ListParagraph"/>
+        <w:numPr>
+          <w:ilvl w:val="2"/>
+          <w:numId w:val="30"/>
+        </w:numPr>
+      </w:pPr>
+      <w:r>
+        <w:sym w:font="Wingdings" w:char="F0E0"/>
+      </w:r>
+      <w:r>
+        <w:t xml:space="preserve"> ‘l’</w:t>
+      </w:r>
+    </w:p>
+    <w:p/>
+    <w:p/>
+    <w:p>
+      <w:pPr>
+        <w:pStyle w:val="Heading2"/>
+        <w:rPr>
+          <w:b w:val="0"/>
+          <w:bCs/>
+          <w:u w:val="none"/>
+        </w:rPr>
+      </w:pPr>
+      <w:bookmarkStart w:id="17" w:name="_Toc111206909"/>
+      <w:r>
+        <w:t>Accessing Items in Dictionaries:</w:t>
+      </w:r>
+      <w:bookmarkEnd w:id="17"/>
+      <w:r>
+        <w:rPr>
+          <w:b w:val="0"/>
+          <w:bCs/>
+          <w:u w:val="none"/>
+        </w:rPr>
+        <w:t xml:space="preserve"> </w:t>
       </w:r>
     </w:p>
     <w:p>
@@ -1092,7 +2901,24 @@
         </w:numPr>
       </w:pPr>
       <w:r>
-        <w:t>A</w:t>
+        <w:t xml:space="preserve">Started with the dictionary </w:t>
+      </w:r>
+      <w:r>
+        <w:rPr>
+          <w:b/>
+          <w:bCs/>
+        </w:rPr>
+        <w:t xml:space="preserve">student_grades = </w:t>
+      </w:r>
+      <w:r>
+        <w:rPr>
+          <w:b/>
+          <w:bCs/>
+        </w:rPr>
+        <w:t>{“Mary”: 9.1, “Sim”: 8.8, “John”: 7.5}</w:t>
+      </w:r>
+      <w:r>
+        <w:t xml:space="preserve"> and input that in the Python interactive shell.  </w:t>
       </w:r>
     </w:p>
     <w:p>
@@ -1104,7 +2930,30 @@
         </w:numPr>
       </w:pPr>
       <w:r>
-        <w:t>A</w:t>
+        <w:t xml:space="preserve">Running </w:t>
+      </w:r>
+      <w:r>
+        <w:rPr>
+          <w:b/>
+          <w:bCs/>
+        </w:rPr>
+        <w:t>student_grades[1]</w:t>
+      </w:r>
+      <w:r>
+        <w:t xml:space="preserve"> gives us </w:t>
+      </w:r>
+      <w:r>
+        <w:rPr>
+          <w:b/>
+          <w:bCs/>
+        </w:rPr>
+        <w:t>KeyError: 1</w:t>
+      </w:r>
+      <w:r>
+        <w:t xml:space="preserve"> because the dictionary doesn’t have a </w:t>
+      </w:r>
+      <w:r>
+        <w:t xml:space="preserve">key called 1.  </w:t>
       </w:r>
     </w:p>
     <w:p>
@@ -1116,7 +2965,17 @@
         </w:numPr>
       </w:pPr>
       <w:r>
-        <w:t>A</w:t>
+        <w:t xml:space="preserve">However, running </w:t>
+      </w:r>
+      <w:r>
+        <w:rPr>
+          <w:b/>
+          <w:bCs/>
+        </w:rPr>
+        <w:t>student_grades[“Sim”]</w:t>
+      </w:r>
+      <w:r>
+        <w:t xml:space="preserve"> gives us 8.8.  </w:t>
       </w:r>
     </w:p>
     <w:p>
@@ -1128,7 +2987,18 @@
         </w:numPr>
       </w:pPr>
       <w:r>
-        <w:t>a</w:t>
+        <w:t xml:space="preserve">Instead of integers, dictionaries have </w:t>
+      </w:r>
+      <w:r>
+        <w:rPr>
+          <w:b/>
+          <w:bCs/>
+          <w:u w:val="single"/>
+        </w:rPr>
+        <w:t>keys</w:t>
+      </w:r>
+      <w:r>
+        <w:t xml:space="preserve"> as their indexes.  </w:t>
       </w:r>
     </w:p>
     <w:p>
@@ -1139,8 +3009,2487 @@
           <w:numId w:val="30"/>
         </w:numPr>
       </w:pPr>
+      <w:r>
+        <w:t xml:space="preserve">He gave an example of why this can be very useful by writing a short English-to-Portuguese translation dictionary, then running </w:t>
+      </w:r>
+      <w:r>
+        <w:rPr>
+          <w:b/>
+          <w:bCs/>
+        </w:rPr>
+        <w:t>eng_port[“sun”]</w:t>
+      </w:r>
+      <w:r>
+        <w:t xml:space="preserve"> to output “</w:t>
+      </w:r>
+      <w:r>
+        <w:rPr>
+          <w:b/>
+          <w:bCs/>
+        </w:rPr>
+        <w:t>sol</w:t>
+      </w:r>
+      <w:r>
+        <w:t xml:space="preserve">”.  </w:t>
+      </w:r>
+    </w:p>
+    <w:p/>
+    <w:p/>
+    <w:p>
+      <w:pPr>
+        <w:rPr>
+          <w:rFonts w:asciiTheme="majorHAnsi" w:eastAsiaTheme="majorEastAsia" w:hAnsiTheme="majorHAnsi" w:cstheme="majorBidi"/>
+          <w:b/>
+          <w:color w:val="000000" w:themeColor="text1"/>
+          <w:sz w:val="28"/>
+          <w:szCs w:val="26"/>
+          <w:u w:val="single"/>
+        </w:rPr>
+      </w:pPr>
+      <w:r>
+        <w:br w:type="page"/>
+      </w:r>
+    </w:p>
+    <w:p>
+      <w:pPr>
+        <w:pStyle w:val="Heading2"/>
+        <w:rPr>
+          <w:b w:val="0"/>
+          <w:bCs/>
+          <w:u w:val="none"/>
+        </w:rPr>
+      </w:pPr>
+      <w:r>
+        <w:lastRenderedPageBreak/>
+        <w:t>Tip: Converting Between Datatypes:</w:t>
+      </w:r>
+      <w:r>
+        <w:rPr>
+          <w:b w:val="0"/>
+          <w:bCs/>
+          <w:u w:val="none"/>
+        </w:rPr>
+        <w:t xml:space="preserve"> </w:t>
+      </w:r>
+    </w:p>
+    <w:p>
+      <w:pPr>
+        <w:pStyle w:val="NormalWeb"/>
+        <w:shd w:val="clear" w:color="auto" w:fill="FFFFFF"/>
+        <w:spacing w:before="0" w:beforeAutospacing="0" w:after="300" w:afterAutospacing="0"/>
+        <w:ind w:firstLine="720"/>
+        <w:rPr>
+          <w:rFonts w:asciiTheme="minorHAnsi" w:hAnsiTheme="minorHAnsi" w:cstheme="minorHAnsi"/>
+          <w:color w:val="1C1D1F"/>
+          <w:sz w:val="22"/>
+          <w:szCs w:val="22"/>
+        </w:rPr>
+      </w:pPr>
+      <w:r>
+        <w:rPr>
+          <w:rFonts w:asciiTheme="minorHAnsi" w:hAnsiTheme="minorHAnsi" w:cstheme="minorHAnsi"/>
+          <w:color w:val="1C1D1F"/>
+          <w:sz w:val="22"/>
+          <w:szCs w:val="22"/>
+        </w:rPr>
+        <w:t>Sometimes you might need to convert between different data types in Python for one reason or another. That is very easy to do:</w:t>
+      </w:r>
+    </w:p>
+    <w:p>
+      <w:pPr>
+        <w:pStyle w:val="NormalWeb"/>
+        <w:shd w:val="clear" w:color="auto" w:fill="FFFFFF"/>
+        <w:spacing w:before="0" w:beforeAutospacing="0" w:after="0" w:afterAutospacing="0"/>
+        <w:rPr>
+          <w:rFonts w:ascii="Roboto" w:hAnsi="Roboto"/>
+          <w:color w:val="1C1D1F"/>
+          <w:sz w:val="27"/>
+          <w:szCs w:val="27"/>
+        </w:rPr>
+      </w:pPr>
+      <w:r>
+        <w:rPr>
+          <w:rStyle w:val="Strong"/>
+          <w:rFonts w:ascii="Roboto" w:hAnsi="Roboto"/>
+          <w:color w:val="1C1D1F"/>
+          <w:sz w:val="27"/>
+          <w:szCs w:val="27"/>
+        </w:rPr>
+        <w:t>From tuple to list:</w:t>
+      </w:r>
+    </w:p>
+    <w:p>
+      <w:pPr>
+        <w:pStyle w:val="l0"/>
+        <w:numPr>
+          <w:ilvl w:val="0"/>
+          <w:numId w:val="33"/>
+        </w:numPr>
+        <w:shd w:val="clear" w:color="auto" w:fill="FFFFFF"/>
+        <w:tabs>
+          <w:tab w:val="clear" w:pos="720"/>
+          <w:tab w:val="left" w:pos="916"/>
+          <w:tab w:val="left" w:pos="1832"/>
+          <w:tab w:val="left" w:pos="2748"/>
+          <w:tab w:val="left" w:pos="3664"/>
+          <w:tab w:val="left" w:pos="4580"/>
+          <w:tab w:val="left" w:pos="5496"/>
+          <w:tab w:val="left" w:pos="6412"/>
+          <w:tab w:val="left" w:pos="7328"/>
+          <w:tab w:val="left" w:pos="8244"/>
+          <w:tab w:val="left" w:pos="9160"/>
+          <w:tab w:val="left" w:pos="10076"/>
+          <w:tab w:val="left" w:pos="10992"/>
+          <w:tab w:val="left" w:pos="11908"/>
+          <w:tab w:val="left" w:pos="12824"/>
+          <w:tab w:val="left" w:pos="13740"/>
+          <w:tab w:val="left" w:pos="14656"/>
+        </w:tabs>
+        <w:spacing w:before="0" w:beforeAutospacing="0" w:after="0" w:afterAutospacing="0"/>
+        <w:rPr>
+          <w:rFonts w:ascii="Consolas" w:hAnsi="Consolas" w:cs="Courier New"/>
+          <w:color w:val="1C1D1F"/>
+          <w:sz w:val="20"/>
+          <w:szCs w:val="20"/>
+        </w:rPr>
+      </w:pPr>
+      <w:r>
+        <w:rPr>
+          <w:rStyle w:val="pun"/>
+          <w:rFonts w:ascii="Consolas" w:hAnsi="Consolas" w:cs="Courier New"/>
+          <w:color w:val="1C1D1F"/>
+          <w:sz w:val="20"/>
+          <w:szCs w:val="20"/>
+        </w:rPr>
+        <w:t>&gt;&gt;&gt;</w:t>
+      </w:r>
+      <w:r>
+        <w:rPr>
+          <w:rStyle w:val="pln"/>
+          <w:rFonts w:ascii="Consolas" w:hAnsi="Consolas" w:cs="Courier New"/>
+          <w:color w:val="1C1D1F"/>
+          <w:sz w:val="20"/>
+          <w:szCs w:val="20"/>
+        </w:rPr>
+        <w:t xml:space="preserve"> cool_tuple </w:t>
+      </w:r>
+      <w:r>
+        <w:rPr>
+          <w:rStyle w:val="pun"/>
+          <w:rFonts w:ascii="Consolas" w:hAnsi="Consolas" w:cs="Courier New"/>
+          <w:color w:val="1C1D1F"/>
+          <w:sz w:val="20"/>
+          <w:szCs w:val="20"/>
+        </w:rPr>
+        <w:t>=</w:t>
+      </w:r>
+      <w:r>
+        <w:rPr>
+          <w:rStyle w:val="pln"/>
+          <w:rFonts w:ascii="Consolas" w:hAnsi="Consolas" w:cs="Courier New"/>
+          <w:color w:val="1C1D1F"/>
+          <w:sz w:val="20"/>
+          <w:szCs w:val="20"/>
+        </w:rPr>
+        <w:t xml:space="preserve"> </w:t>
+      </w:r>
+      <w:r>
+        <w:rPr>
+          <w:rStyle w:val="pun"/>
+          <w:rFonts w:ascii="Consolas" w:hAnsi="Consolas" w:cs="Courier New"/>
+          <w:color w:val="1C1D1F"/>
+          <w:sz w:val="20"/>
+          <w:szCs w:val="20"/>
+        </w:rPr>
+        <w:t>(</w:t>
+      </w:r>
+      <w:r>
+        <w:rPr>
+          <w:rStyle w:val="lit"/>
+          <w:rFonts w:ascii="Consolas" w:hAnsi="Consolas" w:cs="Courier New"/>
+          <w:color w:val="1C1D1F"/>
+          <w:sz w:val="20"/>
+          <w:szCs w:val="20"/>
+        </w:rPr>
+        <w:t>1</w:t>
+      </w:r>
+      <w:r>
+        <w:rPr>
+          <w:rStyle w:val="pun"/>
+          <w:rFonts w:ascii="Consolas" w:hAnsi="Consolas" w:cs="Courier New"/>
+          <w:color w:val="1C1D1F"/>
+          <w:sz w:val="20"/>
+          <w:szCs w:val="20"/>
+        </w:rPr>
+        <w:t>,</w:t>
+      </w:r>
+      <w:r>
+        <w:rPr>
+          <w:rStyle w:val="pln"/>
+          <w:rFonts w:ascii="Consolas" w:hAnsi="Consolas" w:cs="Courier New"/>
+          <w:color w:val="1C1D1F"/>
+          <w:sz w:val="20"/>
+          <w:szCs w:val="20"/>
+        </w:rPr>
+        <w:t xml:space="preserve"> </w:t>
+      </w:r>
+      <w:r>
+        <w:rPr>
+          <w:rStyle w:val="lit"/>
+          <w:rFonts w:ascii="Consolas" w:hAnsi="Consolas" w:cs="Courier New"/>
+          <w:color w:val="1C1D1F"/>
+          <w:sz w:val="20"/>
+          <w:szCs w:val="20"/>
+        </w:rPr>
+        <w:t>2</w:t>
+      </w:r>
+      <w:r>
+        <w:rPr>
+          <w:rStyle w:val="pun"/>
+          <w:rFonts w:ascii="Consolas" w:hAnsi="Consolas" w:cs="Courier New"/>
+          <w:color w:val="1C1D1F"/>
+          <w:sz w:val="20"/>
+          <w:szCs w:val="20"/>
+        </w:rPr>
+        <w:t>,</w:t>
+      </w:r>
+      <w:r>
+        <w:rPr>
+          <w:rStyle w:val="pln"/>
+          <w:rFonts w:ascii="Consolas" w:hAnsi="Consolas" w:cs="Courier New"/>
+          <w:color w:val="1C1D1F"/>
+          <w:sz w:val="20"/>
+          <w:szCs w:val="20"/>
+        </w:rPr>
+        <w:t xml:space="preserve"> </w:t>
+      </w:r>
+      <w:r>
+        <w:rPr>
+          <w:rStyle w:val="lit"/>
+          <w:rFonts w:ascii="Consolas" w:hAnsi="Consolas" w:cs="Courier New"/>
+          <w:color w:val="1C1D1F"/>
+          <w:sz w:val="20"/>
+          <w:szCs w:val="20"/>
+        </w:rPr>
+        <w:t>3</w:t>
+      </w:r>
+      <w:r>
+        <w:rPr>
+          <w:rStyle w:val="pun"/>
+          <w:rFonts w:ascii="Consolas" w:hAnsi="Consolas" w:cs="Courier New"/>
+          <w:color w:val="1C1D1F"/>
+          <w:sz w:val="20"/>
+          <w:szCs w:val="20"/>
+        </w:rPr>
+        <w:t>)</w:t>
+      </w:r>
+    </w:p>
+    <w:p>
+      <w:pPr>
+        <w:pStyle w:val="l1"/>
+        <w:numPr>
+          <w:ilvl w:val="0"/>
+          <w:numId w:val="33"/>
+        </w:numPr>
+        <w:shd w:val="clear" w:color="auto" w:fill="FFFFFF"/>
+        <w:tabs>
+          <w:tab w:val="clear" w:pos="720"/>
+          <w:tab w:val="left" w:pos="916"/>
+          <w:tab w:val="left" w:pos="1832"/>
+          <w:tab w:val="left" w:pos="2748"/>
+          <w:tab w:val="left" w:pos="3664"/>
+          <w:tab w:val="left" w:pos="4580"/>
+          <w:tab w:val="left" w:pos="5496"/>
+          <w:tab w:val="left" w:pos="6412"/>
+          <w:tab w:val="left" w:pos="7328"/>
+          <w:tab w:val="left" w:pos="8244"/>
+          <w:tab w:val="left" w:pos="9160"/>
+          <w:tab w:val="left" w:pos="10076"/>
+          <w:tab w:val="left" w:pos="10992"/>
+          <w:tab w:val="left" w:pos="11908"/>
+          <w:tab w:val="left" w:pos="12824"/>
+          <w:tab w:val="left" w:pos="13740"/>
+          <w:tab w:val="left" w:pos="14656"/>
+        </w:tabs>
+        <w:spacing w:before="0" w:after="0" w:afterAutospacing="0"/>
+        <w:rPr>
+          <w:rFonts w:ascii="Consolas" w:hAnsi="Consolas" w:cs="Courier New"/>
+          <w:color w:val="1C1D1F"/>
+          <w:sz w:val="20"/>
+          <w:szCs w:val="20"/>
+        </w:rPr>
+      </w:pPr>
+      <w:r>
+        <w:rPr>
+          <w:rStyle w:val="pun"/>
+          <w:rFonts w:ascii="Consolas" w:hAnsi="Consolas" w:cs="Courier New"/>
+          <w:color w:val="1C1D1F"/>
+          <w:sz w:val="20"/>
+          <w:szCs w:val="20"/>
+        </w:rPr>
+        <w:t>&gt;&gt;&gt;</w:t>
+      </w:r>
+      <w:r>
+        <w:rPr>
+          <w:rStyle w:val="pln"/>
+          <w:rFonts w:ascii="Consolas" w:hAnsi="Consolas" w:cs="Courier New"/>
+          <w:color w:val="1C1D1F"/>
+          <w:sz w:val="20"/>
+          <w:szCs w:val="20"/>
+        </w:rPr>
+        <w:t xml:space="preserve"> cool_list </w:t>
+      </w:r>
+      <w:r>
+        <w:rPr>
+          <w:rStyle w:val="pun"/>
+          <w:rFonts w:ascii="Consolas" w:hAnsi="Consolas" w:cs="Courier New"/>
+          <w:color w:val="1C1D1F"/>
+          <w:sz w:val="20"/>
+          <w:szCs w:val="20"/>
+        </w:rPr>
+        <w:t>=</w:t>
+      </w:r>
+      <w:r>
+        <w:rPr>
+          <w:rStyle w:val="pln"/>
+          <w:rFonts w:ascii="Consolas" w:hAnsi="Consolas" w:cs="Courier New"/>
+          <w:color w:val="1C1D1F"/>
+          <w:sz w:val="20"/>
+          <w:szCs w:val="20"/>
+        </w:rPr>
+        <w:t xml:space="preserve"> list</w:t>
+      </w:r>
+      <w:r>
+        <w:rPr>
+          <w:rStyle w:val="pun"/>
+          <w:rFonts w:ascii="Consolas" w:hAnsi="Consolas" w:cs="Courier New"/>
+          <w:color w:val="1C1D1F"/>
+          <w:sz w:val="20"/>
+          <w:szCs w:val="20"/>
+        </w:rPr>
+        <w:t>(</w:t>
+      </w:r>
+      <w:r>
+        <w:rPr>
+          <w:rStyle w:val="pln"/>
+          <w:rFonts w:ascii="Consolas" w:hAnsi="Consolas" w:cs="Courier New"/>
+          <w:color w:val="1C1D1F"/>
+          <w:sz w:val="20"/>
+          <w:szCs w:val="20"/>
+        </w:rPr>
+        <w:t>cool_tuple</w:t>
+      </w:r>
+      <w:r>
+        <w:rPr>
+          <w:rStyle w:val="pun"/>
+          <w:rFonts w:ascii="Consolas" w:hAnsi="Consolas" w:cs="Courier New"/>
+          <w:color w:val="1C1D1F"/>
+          <w:sz w:val="20"/>
+          <w:szCs w:val="20"/>
+        </w:rPr>
+        <w:t>)</w:t>
+      </w:r>
+    </w:p>
+    <w:p>
+      <w:pPr>
+        <w:pStyle w:val="l2"/>
+        <w:numPr>
+          <w:ilvl w:val="0"/>
+          <w:numId w:val="33"/>
+        </w:numPr>
+        <w:shd w:val="clear" w:color="auto" w:fill="FFFFFF"/>
+        <w:tabs>
+          <w:tab w:val="clear" w:pos="720"/>
+          <w:tab w:val="left" w:pos="916"/>
+          <w:tab w:val="left" w:pos="1832"/>
+          <w:tab w:val="left" w:pos="2748"/>
+          <w:tab w:val="left" w:pos="3664"/>
+          <w:tab w:val="left" w:pos="4580"/>
+          <w:tab w:val="left" w:pos="5496"/>
+          <w:tab w:val="left" w:pos="6412"/>
+          <w:tab w:val="left" w:pos="7328"/>
+          <w:tab w:val="left" w:pos="8244"/>
+          <w:tab w:val="left" w:pos="9160"/>
+          <w:tab w:val="left" w:pos="10076"/>
+          <w:tab w:val="left" w:pos="10992"/>
+          <w:tab w:val="left" w:pos="11908"/>
+          <w:tab w:val="left" w:pos="12824"/>
+          <w:tab w:val="left" w:pos="13740"/>
+          <w:tab w:val="left" w:pos="14656"/>
+        </w:tabs>
+        <w:spacing w:before="0" w:after="0" w:afterAutospacing="0"/>
+        <w:rPr>
+          <w:rFonts w:ascii="Consolas" w:hAnsi="Consolas" w:cs="Courier New"/>
+          <w:color w:val="1C1D1F"/>
+          <w:sz w:val="20"/>
+          <w:szCs w:val="20"/>
+        </w:rPr>
+      </w:pPr>
+      <w:r>
+        <w:rPr>
+          <w:rStyle w:val="pun"/>
+          <w:rFonts w:ascii="Consolas" w:hAnsi="Consolas" w:cs="Courier New"/>
+          <w:color w:val="1C1D1F"/>
+          <w:sz w:val="20"/>
+          <w:szCs w:val="20"/>
+        </w:rPr>
+        <w:t>&gt;&gt;&gt;</w:t>
+      </w:r>
+      <w:r>
+        <w:rPr>
+          <w:rStyle w:val="pln"/>
+          <w:rFonts w:ascii="Consolas" w:hAnsi="Consolas" w:cs="Courier New"/>
+          <w:color w:val="1C1D1F"/>
+          <w:sz w:val="20"/>
+          <w:szCs w:val="20"/>
+        </w:rPr>
+        <w:t> cool_list</w:t>
+      </w:r>
+    </w:p>
+    <w:p>
+      <w:pPr>
+        <w:pStyle w:val="l3"/>
+        <w:numPr>
+          <w:ilvl w:val="0"/>
+          <w:numId w:val="33"/>
+        </w:numPr>
+        <w:shd w:val="clear" w:color="auto" w:fill="FFFFFF"/>
+        <w:tabs>
+          <w:tab w:val="clear" w:pos="720"/>
+          <w:tab w:val="left" w:pos="916"/>
+          <w:tab w:val="left" w:pos="1832"/>
+          <w:tab w:val="left" w:pos="2748"/>
+          <w:tab w:val="left" w:pos="3664"/>
+          <w:tab w:val="left" w:pos="4580"/>
+          <w:tab w:val="left" w:pos="5496"/>
+          <w:tab w:val="left" w:pos="6412"/>
+          <w:tab w:val="left" w:pos="7328"/>
+          <w:tab w:val="left" w:pos="8244"/>
+          <w:tab w:val="left" w:pos="9160"/>
+          <w:tab w:val="left" w:pos="10076"/>
+          <w:tab w:val="left" w:pos="10992"/>
+          <w:tab w:val="left" w:pos="11908"/>
+          <w:tab w:val="left" w:pos="12824"/>
+          <w:tab w:val="left" w:pos="13740"/>
+          <w:tab w:val="left" w:pos="14656"/>
+        </w:tabs>
+        <w:spacing w:before="0" w:after="0" w:afterAutospacing="0"/>
+        <w:rPr>
+          <w:rFonts w:ascii="Consolas" w:hAnsi="Consolas" w:cs="Courier New"/>
+          <w:color w:val="1C1D1F"/>
+          <w:sz w:val="20"/>
+          <w:szCs w:val="20"/>
+        </w:rPr>
+      </w:pPr>
+      <w:r>
+        <w:rPr>
+          <w:rStyle w:val="pun"/>
+          <w:rFonts w:ascii="Consolas" w:hAnsi="Consolas" w:cs="Courier New"/>
+          <w:color w:val="1C1D1F"/>
+          <w:sz w:val="20"/>
+          <w:szCs w:val="20"/>
+        </w:rPr>
+        <w:t>[</w:t>
+      </w:r>
+      <w:r>
+        <w:rPr>
+          <w:rStyle w:val="lit"/>
+          <w:rFonts w:ascii="Consolas" w:hAnsi="Consolas" w:cs="Courier New"/>
+          <w:color w:val="1C1D1F"/>
+          <w:sz w:val="20"/>
+          <w:szCs w:val="20"/>
+        </w:rPr>
+        <w:t>1</w:t>
+      </w:r>
+      <w:r>
+        <w:rPr>
+          <w:rStyle w:val="pun"/>
+          <w:rFonts w:ascii="Consolas" w:hAnsi="Consolas" w:cs="Courier New"/>
+          <w:color w:val="1C1D1F"/>
+          <w:sz w:val="20"/>
+          <w:szCs w:val="20"/>
+        </w:rPr>
+        <w:t>,</w:t>
+      </w:r>
+      <w:r>
+        <w:rPr>
+          <w:rStyle w:val="pln"/>
+          <w:rFonts w:ascii="Consolas" w:hAnsi="Consolas" w:cs="Courier New"/>
+          <w:color w:val="1C1D1F"/>
+          <w:sz w:val="20"/>
+          <w:szCs w:val="20"/>
+        </w:rPr>
+        <w:t xml:space="preserve"> </w:t>
+      </w:r>
+      <w:r>
+        <w:rPr>
+          <w:rStyle w:val="lit"/>
+          <w:rFonts w:ascii="Consolas" w:hAnsi="Consolas" w:cs="Courier New"/>
+          <w:color w:val="1C1D1F"/>
+          <w:sz w:val="20"/>
+          <w:szCs w:val="20"/>
+        </w:rPr>
+        <w:t>2</w:t>
+      </w:r>
+      <w:r>
+        <w:rPr>
+          <w:rStyle w:val="pun"/>
+          <w:rFonts w:ascii="Consolas" w:hAnsi="Consolas" w:cs="Courier New"/>
+          <w:color w:val="1C1D1F"/>
+          <w:sz w:val="20"/>
+          <w:szCs w:val="20"/>
+        </w:rPr>
+        <w:t>,</w:t>
+      </w:r>
+      <w:r>
+        <w:rPr>
+          <w:rStyle w:val="pln"/>
+          <w:rFonts w:ascii="Consolas" w:hAnsi="Consolas" w:cs="Courier New"/>
+          <w:color w:val="1C1D1F"/>
+          <w:sz w:val="20"/>
+          <w:szCs w:val="20"/>
+        </w:rPr>
+        <w:t xml:space="preserve"> </w:t>
+      </w:r>
+      <w:r>
+        <w:rPr>
+          <w:rStyle w:val="lit"/>
+          <w:rFonts w:ascii="Consolas" w:hAnsi="Consolas" w:cs="Courier New"/>
+          <w:color w:val="1C1D1F"/>
+          <w:sz w:val="20"/>
+          <w:szCs w:val="20"/>
+        </w:rPr>
+        <w:t>3</w:t>
+      </w:r>
+      <w:r>
+        <w:rPr>
+          <w:rStyle w:val="pun"/>
+          <w:rFonts w:ascii="Consolas" w:hAnsi="Consolas" w:cs="Courier New"/>
+          <w:color w:val="1C1D1F"/>
+          <w:sz w:val="20"/>
+          <w:szCs w:val="20"/>
+        </w:rPr>
+        <w:t>]</w:t>
+      </w:r>
+    </w:p>
+    <w:p>
+      <w:pPr>
+        <w:pStyle w:val="NormalWeb"/>
+        <w:shd w:val="clear" w:color="auto" w:fill="FFFFFF"/>
+        <w:spacing w:before="0" w:beforeAutospacing="0" w:after="0" w:afterAutospacing="0"/>
+        <w:rPr>
+          <w:rFonts w:ascii="Roboto" w:hAnsi="Roboto"/>
+          <w:color w:val="1C1D1F"/>
+          <w:sz w:val="27"/>
+          <w:szCs w:val="27"/>
+        </w:rPr>
+      </w:pPr>
+    </w:p>
+    <w:p>
+      <w:pPr>
+        <w:pStyle w:val="NormalWeb"/>
+        <w:shd w:val="clear" w:color="auto" w:fill="FFFFFF"/>
+        <w:spacing w:before="0" w:beforeAutospacing="0" w:after="0" w:afterAutospacing="0"/>
+        <w:rPr>
+          <w:rFonts w:ascii="Roboto" w:hAnsi="Roboto"/>
+          <w:color w:val="1C1D1F"/>
+          <w:sz w:val="27"/>
+          <w:szCs w:val="27"/>
+        </w:rPr>
+      </w:pPr>
+      <w:r>
+        <w:rPr>
+          <w:rStyle w:val="Strong"/>
+          <w:rFonts w:ascii="Roboto" w:hAnsi="Roboto"/>
+          <w:color w:val="1C1D1F"/>
+          <w:sz w:val="27"/>
+          <w:szCs w:val="27"/>
+        </w:rPr>
+        <w:t>From list to tuple:</w:t>
+      </w:r>
+    </w:p>
+    <w:p>
+      <w:pPr>
+        <w:pStyle w:val="l0"/>
+        <w:numPr>
+          <w:ilvl w:val="0"/>
+          <w:numId w:val="34"/>
+        </w:numPr>
+        <w:shd w:val="clear" w:color="auto" w:fill="FFFFFF"/>
+        <w:tabs>
+          <w:tab w:val="clear" w:pos="720"/>
+          <w:tab w:val="left" w:pos="916"/>
+          <w:tab w:val="left" w:pos="1832"/>
+          <w:tab w:val="left" w:pos="2748"/>
+          <w:tab w:val="left" w:pos="3664"/>
+          <w:tab w:val="left" w:pos="4580"/>
+          <w:tab w:val="left" w:pos="5496"/>
+          <w:tab w:val="left" w:pos="6412"/>
+          <w:tab w:val="left" w:pos="7328"/>
+          <w:tab w:val="left" w:pos="8244"/>
+          <w:tab w:val="left" w:pos="9160"/>
+          <w:tab w:val="left" w:pos="10076"/>
+          <w:tab w:val="left" w:pos="10992"/>
+          <w:tab w:val="left" w:pos="11908"/>
+          <w:tab w:val="left" w:pos="12824"/>
+          <w:tab w:val="left" w:pos="13740"/>
+          <w:tab w:val="left" w:pos="14656"/>
+        </w:tabs>
+        <w:spacing w:before="0" w:beforeAutospacing="0" w:after="0" w:afterAutospacing="0"/>
+        <w:rPr>
+          <w:rFonts w:ascii="Consolas" w:hAnsi="Consolas" w:cs="Courier New"/>
+          <w:color w:val="1C1D1F"/>
+          <w:sz w:val="20"/>
+          <w:szCs w:val="20"/>
+        </w:rPr>
+      </w:pPr>
+      <w:r>
+        <w:rPr>
+          <w:rStyle w:val="pun"/>
+          <w:rFonts w:ascii="Consolas" w:hAnsi="Consolas" w:cs="Courier New"/>
+          <w:color w:val="1C1D1F"/>
+          <w:sz w:val="20"/>
+          <w:szCs w:val="20"/>
+        </w:rPr>
+        <w:t>&gt;&gt;&gt;</w:t>
+      </w:r>
+      <w:r>
+        <w:rPr>
+          <w:rStyle w:val="pln"/>
+          <w:rFonts w:ascii="Consolas" w:hAnsi="Consolas" w:cs="Courier New"/>
+          <w:color w:val="1C1D1F"/>
+          <w:sz w:val="20"/>
+          <w:szCs w:val="20"/>
+        </w:rPr>
+        <w:t xml:space="preserve"> cool_list </w:t>
+      </w:r>
+      <w:r>
+        <w:rPr>
+          <w:rStyle w:val="pun"/>
+          <w:rFonts w:ascii="Consolas" w:hAnsi="Consolas" w:cs="Courier New"/>
+          <w:color w:val="1C1D1F"/>
+          <w:sz w:val="20"/>
+          <w:szCs w:val="20"/>
+        </w:rPr>
+        <w:t>=</w:t>
+      </w:r>
+      <w:r>
+        <w:rPr>
+          <w:rStyle w:val="pln"/>
+          <w:rFonts w:ascii="Consolas" w:hAnsi="Consolas" w:cs="Courier New"/>
+          <w:color w:val="1C1D1F"/>
+          <w:sz w:val="20"/>
+          <w:szCs w:val="20"/>
+        </w:rPr>
+        <w:t xml:space="preserve"> </w:t>
+      </w:r>
+      <w:r>
+        <w:rPr>
+          <w:rStyle w:val="pun"/>
+          <w:rFonts w:ascii="Consolas" w:hAnsi="Consolas" w:cs="Courier New"/>
+          <w:color w:val="1C1D1F"/>
+          <w:sz w:val="20"/>
+          <w:szCs w:val="20"/>
+        </w:rPr>
+        <w:t>[</w:t>
+      </w:r>
+      <w:r>
+        <w:rPr>
+          <w:rStyle w:val="lit"/>
+          <w:rFonts w:ascii="Consolas" w:hAnsi="Consolas" w:cs="Courier New"/>
+          <w:color w:val="1C1D1F"/>
+          <w:sz w:val="20"/>
+          <w:szCs w:val="20"/>
+        </w:rPr>
+        <w:t>1</w:t>
+      </w:r>
+      <w:r>
+        <w:rPr>
+          <w:rStyle w:val="pun"/>
+          <w:rFonts w:ascii="Consolas" w:hAnsi="Consolas" w:cs="Courier New"/>
+          <w:color w:val="1C1D1F"/>
+          <w:sz w:val="20"/>
+          <w:szCs w:val="20"/>
+        </w:rPr>
+        <w:t>,</w:t>
+      </w:r>
+      <w:r>
+        <w:rPr>
+          <w:rStyle w:val="pln"/>
+          <w:rFonts w:ascii="Consolas" w:hAnsi="Consolas" w:cs="Courier New"/>
+          <w:color w:val="1C1D1F"/>
+          <w:sz w:val="20"/>
+          <w:szCs w:val="20"/>
+        </w:rPr>
+        <w:t xml:space="preserve"> </w:t>
+      </w:r>
+      <w:r>
+        <w:rPr>
+          <w:rStyle w:val="lit"/>
+          <w:rFonts w:ascii="Consolas" w:hAnsi="Consolas" w:cs="Courier New"/>
+          <w:color w:val="1C1D1F"/>
+          <w:sz w:val="20"/>
+          <w:szCs w:val="20"/>
+        </w:rPr>
+        <w:t>2</w:t>
+      </w:r>
+      <w:r>
+        <w:rPr>
+          <w:rStyle w:val="pun"/>
+          <w:rFonts w:ascii="Consolas" w:hAnsi="Consolas" w:cs="Courier New"/>
+          <w:color w:val="1C1D1F"/>
+          <w:sz w:val="20"/>
+          <w:szCs w:val="20"/>
+        </w:rPr>
+        <w:t>,</w:t>
+      </w:r>
+      <w:r>
+        <w:rPr>
+          <w:rStyle w:val="pln"/>
+          <w:rFonts w:ascii="Consolas" w:hAnsi="Consolas" w:cs="Courier New"/>
+          <w:color w:val="1C1D1F"/>
+          <w:sz w:val="20"/>
+          <w:szCs w:val="20"/>
+        </w:rPr>
+        <w:t xml:space="preserve"> </w:t>
+      </w:r>
+      <w:r>
+        <w:rPr>
+          <w:rStyle w:val="lit"/>
+          <w:rFonts w:ascii="Consolas" w:hAnsi="Consolas" w:cs="Courier New"/>
+          <w:color w:val="1C1D1F"/>
+          <w:sz w:val="20"/>
+          <w:szCs w:val="20"/>
+        </w:rPr>
+        <w:t>3</w:t>
+      </w:r>
+      <w:r>
+        <w:rPr>
+          <w:rStyle w:val="pun"/>
+          <w:rFonts w:ascii="Consolas" w:hAnsi="Consolas" w:cs="Courier New"/>
+          <w:color w:val="1C1D1F"/>
+          <w:sz w:val="20"/>
+          <w:szCs w:val="20"/>
+        </w:rPr>
+        <w:t>]</w:t>
+      </w:r>
+    </w:p>
+    <w:p>
+      <w:pPr>
+        <w:pStyle w:val="l1"/>
+        <w:numPr>
+          <w:ilvl w:val="0"/>
+          <w:numId w:val="34"/>
+        </w:numPr>
+        <w:shd w:val="clear" w:color="auto" w:fill="FFFFFF"/>
+        <w:tabs>
+          <w:tab w:val="clear" w:pos="720"/>
+          <w:tab w:val="left" w:pos="916"/>
+          <w:tab w:val="left" w:pos="1832"/>
+          <w:tab w:val="left" w:pos="2748"/>
+          <w:tab w:val="left" w:pos="3664"/>
+          <w:tab w:val="left" w:pos="4580"/>
+          <w:tab w:val="left" w:pos="5496"/>
+          <w:tab w:val="left" w:pos="6412"/>
+          <w:tab w:val="left" w:pos="7328"/>
+          <w:tab w:val="left" w:pos="8244"/>
+          <w:tab w:val="left" w:pos="9160"/>
+          <w:tab w:val="left" w:pos="10076"/>
+          <w:tab w:val="left" w:pos="10992"/>
+          <w:tab w:val="left" w:pos="11908"/>
+          <w:tab w:val="left" w:pos="12824"/>
+          <w:tab w:val="left" w:pos="13740"/>
+          <w:tab w:val="left" w:pos="14656"/>
+        </w:tabs>
+        <w:spacing w:before="0" w:after="0" w:afterAutospacing="0"/>
+        <w:rPr>
+          <w:rFonts w:ascii="Consolas" w:hAnsi="Consolas" w:cs="Courier New"/>
+          <w:color w:val="1C1D1F"/>
+          <w:sz w:val="20"/>
+          <w:szCs w:val="20"/>
+        </w:rPr>
+      </w:pPr>
+      <w:r>
+        <w:rPr>
+          <w:rStyle w:val="pun"/>
+          <w:rFonts w:ascii="Consolas" w:hAnsi="Consolas" w:cs="Courier New"/>
+          <w:color w:val="1C1D1F"/>
+          <w:sz w:val="20"/>
+          <w:szCs w:val="20"/>
+        </w:rPr>
+        <w:t>&gt;&gt;&gt;</w:t>
+      </w:r>
+      <w:r>
+        <w:rPr>
+          <w:rStyle w:val="pln"/>
+          <w:rFonts w:ascii="Consolas" w:hAnsi="Consolas" w:cs="Courier New"/>
+          <w:color w:val="1C1D1F"/>
+          <w:sz w:val="20"/>
+          <w:szCs w:val="20"/>
+        </w:rPr>
+        <w:t xml:space="preserve"> cool_tuple </w:t>
+      </w:r>
+      <w:r>
+        <w:rPr>
+          <w:rStyle w:val="pun"/>
+          <w:rFonts w:ascii="Consolas" w:hAnsi="Consolas" w:cs="Courier New"/>
+          <w:color w:val="1C1D1F"/>
+          <w:sz w:val="20"/>
+          <w:szCs w:val="20"/>
+        </w:rPr>
+        <w:t>=</w:t>
+      </w:r>
+      <w:r>
+        <w:rPr>
+          <w:rStyle w:val="pln"/>
+          <w:rFonts w:ascii="Consolas" w:hAnsi="Consolas" w:cs="Courier New"/>
+          <w:color w:val="1C1D1F"/>
+          <w:sz w:val="20"/>
+          <w:szCs w:val="20"/>
+        </w:rPr>
+        <w:t xml:space="preserve"> tuple</w:t>
+      </w:r>
+      <w:r>
+        <w:rPr>
+          <w:rStyle w:val="pun"/>
+          <w:rFonts w:ascii="Consolas" w:hAnsi="Consolas" w:cs="Courier New"/>
+          <w:color w:val="1C1D1F"/>
+          <w:sz w:val="20"/>
+          <w:szCs w:val="20"/>
+        </w:rPr>
+        <w:t>(</w:t>
+      </w:r>
+      <w:r>
+        <w:rPr>
+          <w:rStyle w:val="pln"/>
+          <w:rFonts w:ascii="Consolas" w:hAnsi="Consolas" w:cs="Courier New"/>
+          <w:color w:val="1C1D1F"/>
+          <w:sz w:val="20"/>
+          <w:szCs w:val="20"/>
+        </w:rPr>
+        <w:t>cool_list</w:t>
+      </w:r>
+      <w:r>
+        <w:rPr>
+          <w:rStyle w:val="pun"/>
+          <w:rFonts w:ascii="Consolas" w:hAnsi="Consolas" w:cs="Courier New"/>
+          <w:color w:val="1C1D1F"/>
+          <w:sz w:val="20"/>
+          <w:szCs w:val="20"/>
+        </w:rPr>
+        <w:t>)</w:t>
+      </w:r>
+    </w:p>
+    <w:p>
+      <w:pPr>
+        <w:pStyle w:val="l2"/>
+        <w:numPr>
+          <w:ilvl w:val="0"/>
+          <w:numId w:val="34"/>
+        </w:numPr>
+        <w:shd w:val="clear" w:color="auto" w:fill="FFFFFF"/>
+        <w:tabs>
+          <w:tab w:val="clear" w:pos="720"/>
+          <w:tab w:val="left" w:pos="916"/>
+          <w:tab w:val="left" w:pos="1832"/>
+          <w:tab w:val="left" w:pos="2748"/>
+          <w:tab w:val="left" w:pos="3664"/>
+          <w:tab w:val="left" w:pos="4580"/>
+          <w:tab w:val="left" w:pos="5496"/>
+          <w:tab w:val="left" w:pos="6412"/>
+          <w:tab w:val="left" w:pos="7328"/>
+          <w:tab w:val="left" w:pos="8244"/>
+          <w:tab w:val="left" w:pos="9160"/>
+          <w:tab w:val="left" w:pos="10076"/>
+          <w:tab w:val="left" w:pos="10992"/>
+          <w:tab w:val="left" w:pos="11908"/>
+          <w:tab w:val="left" w:pos="12824"/>
+          <w:tab w:val="left" w:pos="13740"/>
+          <w:tab w:val="left" w:pos="14656"/>
+        </w:tabs>
+        <w:spacing w:before="0" w:after="0" w:afterAutospacing="0"/>
+        <w:rPr>
+          <w:rFonts w:ascii="Consolas" w:hAnsi="Consolas" w:cs="Courier New"/>
+          <w:color w:val="1C1D1F"/>
+          <w:sz w:val="20"/>
+          <w:szCs w:val="20"/>
+        </w:rPr>
+      </w:pPr>
+      <w:r>
+        <w:rPr>
+          <w:rStyle w:val="pun"/>
+          <w:rFonts w:ascii="Consolas" w:hAnsi="Consolas" w:cs="Courier New"/>
+          <w:color w:val="1C1D1F"/>
+          <w:sz w:val="20"/>
+          <w:szCs w:val="20"/>
+        </w:rPr>
+        <w:t>&gt;&gt;&gt;</w:t>
+      </w:r>
+      <w:r>
+        <w:rPr>
+          <w:rStyle w:val="pln"/>
+          <w:rFonts w:ascii="Consolas" w:hAnsi="Consolas" w:cs="Courier New"/>
+          <w:color w:val="1C1D1F"/>
+          <w:sz w:val="20"/>
+          <w:szCs w:val="20"/>
+        </w:rPr>
+        <w:t> cool_tuple</w:t>
+      </w:r>
+    </w:p>
+    <w:p>
+      <w:pPr>
+        <w:pStyle w:val="l3"/>
+        <w:numPr>
+          <w:ilvl w:val="0"/>
+          <w:numId w:val="34"/>
+        </w:numPr>
+        <w:shd w:val="clear" w:color="auto" w:fill="FFFFFF"/>
+        <w:tabs>
+          <w:tab w:val="clear" w:pos="720"/>
+          <w:tab w:val="left" w:pos="916"/>
+          <w:tab w:val="left" w:pos="1832"/>
+          <w:tab w:val="left" w:pos="2748"/>
+          <w:tab w:val="left" w:pos="3664"/>
+          <w:tab w:val="left" w:pos="4580"/>
+          <w:tab w:val="left" w:pos="5496"/>
+          <w:tab w:val="left" w:pos="6412"/>
+          <w:tab w:val="left" w:pos="7328"/>
+          <w:tab w:val="left" w:pos="8244"/>
+          <w:tab w:val="left" w:pos="9160"/>
+          <w:tab w:val="left" w:pos="10076"/>
+          <w:tab w:val="left" w:pos="10992"/>
+          <w:tab w:val="left" w:pos="11908"/>
+          <w:tab w:val="left" w:pos="12824"/>
+          <w:tab w:val="left" w:pos="13740"/>
+          <w:tab w:val="left" w:pos="14656"/>
+        </w:tabs>
+        <w:spacing w:before="0" w:after="0" w:afterAutospacing="0"/>
+        <w:rPr>
+          <w:rFonts w:ascii="Consolas" w:hAnsi="Consolas" w:cs="Courier New"/>
+          <w:color w:val="1C1D1F"/>
+          <w:sz w:val="20"/>
+          <w:szCs w:val="20"/>
+        </w:rPr>
+      </w:pPr>
+      <w:r>
+        <w:rPr>
+          <w:rStyle w:val="pun"/>
+          <w:rFonts w:ascii="Consolas" w:hAnsi="Consolas" w:cs="Courier New"/>
+          <w:color w:val="1C1D1F"/>
+          <w:sz w:val="20"/>
+          <w:szCs w:val="20"/>
+        </w:rPr>
+        <w:t>(</w:t>
+      </w:r>
+      <w:r>
+        <w:rPr>
+          <w:rStyle w:val="lit"/>
+          <w:rFonts w:ascii="Consolas" w:hAnsi="Consolas" w:cs="Courier New"/>
+          <w:color w:val="1C1D1F"/>
+          <w:sz w:val="20"/>
+          <w:szCs w:val="20"/>
+        </w:rPr>
+        <w:t>1</w:t>
+      </w:r>
+      <w:r>
+        <w:rPr>
+          <w:rStyle w:val="pun"/>
+          <w:rFonts w:ascii="Consolas" w:hAnsi="Consolas" w:cs="Courier New"/>
+          <w:color w:val="1C1D1F"/>
+          <w:sz w:val="20"/>
+          <w:szCs w:val="20"/>
+        </w:rPr>
+        <w:t>,</w:t>
+      </w:r>
+      <w:r>
+        <w:rPr>
+          <w:rStyle w:val="pln"/>
+          <w:rFonts w:ascii="Consolas" w:hAnsi="Consolas" w:cs="Courier New"/>
+          <w:color w:val="1C1D1F"/>
+          <w:sz w:val="20"/>
+          <w:szCs w:val="20"/>
+        </w:rPr>
+        <w:t xml:space="preserve"> </w:t>
+      </w:r>
+      <w:r>
+        <w:rPr>
+          <w:rStyle w:val="lit"/>
+          <w:rFonts w:ascii="Consolas" w:hAnsi="Consolas" w:cs="Courier New"/>
+          <w:color w:val="1C1D1F"/>
+          <w:sz w:val="20"/>
+          <w:szCs w:val="20"/>
+        </w:rPr>
+        <w:t>2</w:t>
+      </w:r>
+      <w:r>
+        <w:rPr>
+          <w:rStyle w:val="pun"/>
+          <w:rFonts w:ascii="Consolas" w:hAnsi="Consolas" w:cs="Courier New"/>
+          <w:color w:val="1C1D1F"/>
+          <w:sz w:val="20"/>
+          <w:szCs w:val="20"/>
+        </w:rPr>
+        <w:t>,</w:t>
+      </w:r>
+      <w:r>
+        <w:rPr>
+          <w:rStyle w:val="pln"/>
+          <w:rFonts w:ascii="Consolas" w:hAnsi="Consolas" w:cs="Courier New"/>
+          <w:color w:val="1C1D1F"/>
+          <w:sz w:val="20"/>
+          <w:szCs w:val="20"/>
+        </w:rPr>
+        <w:t xml:space="preserve"> </w:t>
+      </w:r>
+      <w:r>
+        <w:rPr>
+          <w:rStyle w:val="lit"/>
+          <w:rFonts w:ascii="Consolas" w:hAnsi="Consolas" w:cs="Courier New"/>
+          <w:color w:val="1C1D1F"/>
+          <w:sz w:val="20"/>
+          <w:szCs w:val="20"/>
+        </w:rPr>
+        <w:t>3</w:t>
+      </w:r>
+      <w:r>
+        <w:rPr>
+          <w:rStyle w:val="pun"/>
+          <w:rFonts w:ascii="Consolas" w:hAnsi="Consolas" w:cs="Courier New"/>
+          <w:color w:val="1C1D1F"/>
+          <w:sz w:val="20"/>
+          <w:szCs w:val="20"/>
+        </w:rPr>
+        <w:t>)</w:t>
+      </w:r>
+    </w:p>
+    <w:p>
+      <w:pPr>
+        <w:pStyle w:val="NormalWeb"/>
+        <w:shd w:val="clear" w:color="auto" w:fill="FFFFFF"/>
+        <w:spacing w:before="0" w:beforeAutospacing="0" w:after="0" w:afterAutospacing="0"/>
+        <w:rPr>
+          <w:rFonts w:ascii="Roboto" w:hAnsi="Roboto"/>
+          <w:color w:val="1C1D1F"/>
+          <w:sz w:val="27"/>
+          <w:szCs w:val="27"/>
+        </w:rPr>
+      </w:pPr>
+    </w:p>
+    <w:p>
+      <w:pPr>
+        <w:pStyle w:val="NormalWeb"/>
+        <w:shd w:val="clear" w:color="auto" w:fill="FFFFFF"/>
+        <w:spacing w:before="0" w:beforeAutospacing="0" w:after="0" w:afterAutospacing="0"/>
+        <w:rPr>
+          <w:rFonts w:ascii="Roboto" w:hAnsi="Roboto"/>
+          <w:color w:val="1C1D1F"/>
+          <w:sz w:val="27"/>
+          <w:szCs w:val="27"/>
+        </w:rPr>
+      </w:pPr>
+      <w:r>
+        <w:rPr>
+          <w:rStyle w:val="Strong"/>
+          <w:rFonts w:ascii="Roboto" w:hAnsi="Roboto"/>
+          <w:color w:val="1C1D1F"/>
+          <w:sz w:val="27"/>
+          <w:szCs w:val="27"/>
+        </w:rPr>
+        <w:t>From string to list:</w:t>
+      </w:r>
+    </w:p>
+    <w:p>
+      <w:pPr>
+        <w:pStyle w:val="l0"/>
+        <w:numPr>
+          <w:ilvl w:val="0"/>
+          <w:numId w:val="35"/>
+        </w:numPr>
+        <w:shd w:val="clear" w:color="auto" w:fill="FFFFFF"/>
+        <w:tabs>
+          <w:tab w:val="clear" w:pos="720"/>
+          <w:tab w:val="left" w:pos="916"/>
+          <w:tab w:val="left" w:pos="1832"/>
+          <w:tab w:val="left" w:pos="2748"/>
+          <w:tab w:val="left" w:pos="3664"/>
+          <w:tab w:val="left" w:pos="4580"/>
+          <w:tab w:val="left" w:pos="5496"/>
+          <w:tab w:val="left" w:pos="6412"/>
+          <w:tab w:val="left" w:pos="7328"/>
+          <w:tab w:val="left" w:pos="8244"/>
+          <w:tab w:val="left" w:pos="9160"/>
+          <w:tab w:val="left" w:pos="10076"/>
+          <w:tab w:val="left" w:pos="10992"/>
+          <w:tab w:val="left" w:pos="11908"/>
+          <w:tab w:val="left" w:pos="12824"/>
+          <w:tab w:val="left" w:pos="13740"/>
+          <w:tab w:val="left" w:pos="14656"/>
+        </w:tabs>
+        <w:spacing w:before="0" w:beforeAutospacing="0" w:after="0" w:afterAutospacing="0"/>
+        <w:rPr>
+          <w:rFonts w:ascii="Consolas" w:hAnsi="Consolas" w:cs="Courier New"/>
+          <w:color w:val="1C1D1F"/>
+          <w:sz w:val="20"/>
+          <w:szCs w:val="20"/>
+        </w:rPr>
+      </w:pPr>
+      <w:r>
+        <w:rPr>
+          <w:rStyle w:val="pun"/>
+          <w:rFonts w:ascii="Consolas" w:hAnsi="Consolas" w:cs="Courier New"/>
+          <w:color w:val="1C1D1F"/>
+          <w:sz w:val="20"/>
+          <w:szCs w:val="20"/>
+        </w:rPr>
+        <w:t>&gt;&gt;&gt;</w:t>
+      </w:r>
+      <w:r>
+        <w:rPr>
+          <w:rStyle w:val="pln"/>
+          <w:rFonts w:ascii="Consolas" w:hAnsi="Consolas" w:cs="Courier New"/>
+          <w:color w:val="1C1D1F"/>
+          <w:sz w:val="20"/>
+          <w:szCs w:val="20"/>
+        </w:rPr>
+        <w:t xml:space="preserve"> cool_string </w:t>
+      </w:r>
+      <w:r>
+        <w:rPr>
+          <w:rStyle w:val="pun"/>
+          <w:rFonts w:ascii="Consolas" w:hAnsi="Consolas" w:cs="Courier New"/>
+          <w:color w:val="1C1D1F"/>
+          <w:sz w:val="20"/>
+          <w:szCs w:val="20"/>
+        </w:rPr>
+        <w:t>=</w:t>
+      </w:r>
+      <w:r>
+        <w:rPr>
+          <w:rStyle w:val="pln"/>
+          <w:rFonts w:ascii="Consolas" w:hAnsi="Consolas" w:cs="Courier New"/>
+          <w:color w:val="1C1D1F"/>
+          <w:sz w:val="20"/>
+          <w:szCs w:val="20"/>
+        </w:rPr>
+        <w:t xml:space="preserve"> </w:t>
+      </w:r>
+      <w:r>
+        <w:rPr>
+          <w:rStyle w:val="str"/>
+          <w:rFonts w:ascii="Consolas" w:hAnsi="Consolas" w:cs="Courier New"/>
+          <w:color w:val="2D907F"/>
+          <w:sz w:val="20"/>
+          <w:szCs w:val="20"/>
+        </w:rPr>
+        <w:t>"Hello"</w:t>
+      </w:r>
+    </w:p>
+    <w:p>
+      <w:pPr>
+        <w:pStyle w:val="l1"/>
+        <w:numPr>
+          <w:ilvl w:val="0"/>
+          <w:numId w:val="35"/>
+        </w:numPr>
+        <w:shd w:val="clear" w:color="auto" w:fill="FFFFFF"/>
+        <w:tabs>
+          <w:tab w:val="clear" w:pos="720"/>
+          <w:tab w:val="left" w:pos="916"/>
+          <w:tab w:val="left" w:pos="1832"/>
+          <w:tab w:val="left" w:pos="2748"/>
+          <w:tab w:val="left" w:pos="3664"/>
+          <w:tab w:val="left" w:pos="4580"/>
+          <w:tab w:val="left" w:pos="5496"/>
+          <w:tab w:val="left" w:pos="6412"/>
+          <w:tab w:val="left" w:pos="7328"/>
+          <w:tab w:val="left" w:pos="8244"/>
+          <w:tab w:val="left" w:pos="9160"/>
+          <w:tab w:val="left" w:pos="10076"/>
+          <w:tab w:val="left" w:pos="10992"/>
+          <w:tab w:val="left" w:pos="11908"/>
+          <w:tab w:val="left" w:pos="12824"/>
+          <w:tab w:val="left" w:pos="13740"/>
+          <w:tab w:val="left" w:pos="14656"/>
+        </w:tabs>
+        <w:spacing w:before="0" w:after="0" w:afterAutospacing="0"/>
+        <w:rPr>
+          <w:rFonts w:ascii="Consolas" w:hAnsi="Consolas" w:cs="Courier New"/>
+          <w:color w:val="1C1D1F"/>
+          <w:sz w:val="20"/>
+          <w:szCs w:val="20"/>
+        </w:rPr>
+      </w:pPr>
+      <w:r>
+        <w:rPr>
+          <w:rStyle w:val="pun"/>
+          <w:rFonts w:ascii="Consolas" w:hAnsi="Consolas" w:cs="Courier New"/>
+          <w:color w:val="1C1D1F"/>
+          <w:sz w:val="20"/>
+          <w:szCs w:val="20"/>
+        </w:rPr>
+        <w:t>&gt;&gt;&gt;</w:t>
+      </w:r>
+      <w:r>
+        <w:rPr>
+          <w:rStyle w:val="pln"/>
+          <w:rFonts w:ascii="Consolas" w:hAnsi="Consolas" w:cs="Courier New"/>
+          <w:color w:val="1C1D1F"/>
+          <w:sz w:val="20"/>
+          <w:szCs w:val="20"/>
+        </w:rPr>
+        <w:t xml:space="preserve"> cool_list </w:t>
+      </w:r>
+      <w:r>
+        <w:rPr>
+          <w:rStyle w:val="pun"/>
+          <w:rFonts w:ascii="Consolas" w:hAnsi="Consolas" w:cs="Courier New"/>
+          <w:color w:val="1C1D1F"/>
+          <w:sz w:val="20"/>
+          <w:szCs w:val="20"/>
+        </w:rPr>
+        <w:t>=</w:t>
+      </w:r>
+      <w:r>
+        <w:rPr>
+          <w:rStyle w:val="pln"/>
+          <w:rFonts w:ascii="Consolas" w:hAnsi="Consolas" w:cs="Courier New"/>
+          <w:color w:val="1C1D1F"/>
+          <w:sz w:val="20"/>
+          <w:szCs w:val="20"/>
+        </w:rPr>
+        <w:t xml:space="preserve"> list</w:t>
+      </w:r>
+      <w:r>
+        <w:rPr>
+          <w:rStyle w:val="pun"/>
+          <w:rFonts w:ascii="Consolas" w:hAnsi="Consolas" w:cs="Courier New"/>
+          <w:color w:val="1C1D1F"/>
+          <w:sz w:val="20"/>
+          <w:szCs w:val="20"/>
+        </w:rPr>
+        <w:t>(</w:t>
+      </w:r>
+      <w:r>
+        <w:rPr>
+          <w:rStyle w:val="pln"/>
+          <w:rFonts w:ascii="Consolas" w:hAnsi="Consolas" w:cs="Courier New"/>
+          <w:color w:val="1C1D1F"/>
+          <w:sz w:val="20"/>
+          <w:szCs w:val="20"/>
+        </w:rPr>
+        <w:t>cool_string</w:t>
+      </w:r>
+      <w:r>
+        <w:rPr>
+          <w:rStyle w:val="pun"/>
+          <w:rFonts w:ascii="Consolas" w:hAnsi="Consolas" w:cs="Courier New"/>
+          <w:color w:val="1C1D1F"/>
+          <w:sz w:val="20"/>
+          <w:szCs w:val="20"/>
+        </w:rPr>
+        <w:t>)</w:t>
+      </w:r>
+    </w:p>
+    <w:p>
+      <w:pPr>
+        <w:pStyle w:val="l2"/>
+        <w:numPr>
+          <w:ilvl w:val="0"/>
+          <w:numId w:val="35"/>
+        </w:numPr>
+        <w:shd w:val="clear" w:color="auto" w:fill="FFFFFF"/>
+        <w:tabs>
+          <w:tab w:val="clear" w:pos="720"/>
+          <w:tab w:val="left" w:pos="916"/>
+          <w:tab w:val="left" w:pos="1832"/>
+          <w:tab w:val="left" w:pos="2748"/>
+          <w:tab w:val="left" w:pos="3664"/>
+          <w:tab w:val="left" w:pos="4580"/>
+          <w:tab w:val="left" w:pos="5496"/>
+          <w:tab w:val="left" w:pos="6412"/>
+          <w:tab w:val="left" w:pos="7328"/>
+          <w:tab w:val="left" w:pos="8244"/>
+          <w:tab w:val="left" w:pos="9160"/>
+          <w:tab w:val="left" w:pos="10076"/>
+          <w:tab w:val="left" w:pos="10992"/>
+          <w:tab w:val="left" w:pos="11908"/>
+          <w:tab w:val="left" w:pos="12824"/>
+          <w:tab w:val="left" w:pos="13740"/>
+          <w:tab w:val="left" w:pos="14656"/>
+        </w:tabs>
+        <w:spacing w:before="0" w:after="0" w:afterAutospacing="0"/>
+        <w:rPr>
+          <w:rFonts w:ascii="Consolas" w:hAnsi="Consolas" w:cs="Courier New"/>
+          <w:color w:val="1C1D1F"/>
+          <w:sz w:val="20"/>
+          <w:szCs w:val="20"/>
+        </w:rPr>
+      </w:pPr>
+      <w:r>
+        <w:rPr>
+          <w:rStyle w:val="pun"/>
+          <w:rFonts w:ascii="Consolas" w:hAnsi="Consolas" w:cs="Courier New"/>
+          <w:color w:val="1C1D1F"/>
+          <w:sz w:val="20"/>
+          <w:szCs w:val="20"/>
+        </w:rPr>
+        <w:t>&gt;&gt;&gt;</w:t>
+      </w:r>
+      <w:r>
+        <w:rPr>
+          <w:rStyle w:val="pln"/>
+          <w:rFonts w:ascii="Consolas" w:hAnsi="Consolas" w:cs="Courier New"/>
+          <w:color w:val="1C1D1F"/>
+          <w:sz w:val="20"/>
+          <w:szCs w:val="20"/>
+        </w:rPr>
+        <w:t xml:space="preserve"> cool_list</w:t>
+      </w:r>
+    </w:p>
+    <w:p>
+      <w:pPr>
+        <w:pStyle w:val="l3"/>
+        <w:numPr>
+          <w:ilvl w:val="0"/>
+          <w:numId w:val="35"/>
+        </w:numPr>
+        <w:shd w:val="clear" w:color="auto" w:fill="FFFFFF"/>
+        <w:tabs>
+          <w:tab w:val="clear" w:pos="720"/>
+          <w:tab w:val="left" w:pos="916"/>
+          <w:tab w:val="left" w:pos="1832"/>
+          <w:tab w:val="left" w:pos="2748"/>
+          <w:tab w:val="left" w:pos="3664"/>
+          <w:tab w:val="left" w:pos="4580"/>
+          <w:tab w:val="left" w:pos="5496"/>
+          <w:tab w:val="left" w:pos="6412"/>
+          <w:tab w:val="left" w:pos="7328"/>
+          <w:tab w:val="left" w:pos="8244"/>
+          <w:tab w:val="left" w:pos="9160"/>
+          <w:tab w:val="left" w:pos="10076"/>
+          <w:tab w:val="left" w:pos="10992"/>
+          <w:tab w:val="left" w:pos="11908"/>
+          <w:tab w:val="left" w:pos="12824"/>
+          <w:tab w:val="left" w:pos="13740"/>
+          <w:tab w:val="left" w:pos="14656"/>
+        </w:tabs>
+        <w:spacing w:before="0" w:after="0" w:afterAutospacing="0"/>
+        <w:rPr>
+          <w:rFonts w:ascii="Consolas" w:hAnsi="Consolas" w:cs="Courier New"/>
+          <w:color w:val="1C1D1F"/>
+          <w:sz w:val="20"/>
+          <w:szCs w:val="20"/>
+        </w:rPr>
+      </w:pPr>
+      <w:r>
+        <w:rPr>
+          <w:rStyle w:val="pun"/>
+          <w:rFonts w:ascii="Consolas" w:hAnsi="Consolas" w:cs="Courier New"/>
+          <w:color w:val="1C1D1F"/>
+          <w:sz w:val="20"/>
+          <w:szCs w:val="20"/>
+        </w:rPr>
+        <w:t>[</w:t>
+      </w:r>
+      <w:r>
+        <w:rPr>
+          <w:rStyle w:val="str"/>
+          <w:rFonts w:ascii="Consolas" w:hAnsi="Consolas" w:cs="Courier New"/>
+          <w:color w:val="2D907F"/>
+          <w:sz w:val="20"/>
+          <w:szCs w:val="20"/>
+        </w:rPr>
+        <w:t>'H'</w:t>
+      </w:r>
+      <w:r>
+        <w:rPr>
+          <w:rStyle w:val="pun"/>
+          <w:rFonts w:ascii="Consolas" w:hAnsi="Consolas" w:cs="Courier New"/>
+          <w:color w:val="1C1D1F"/>
+          <w:sz w:val="20"/>
+          <w:szCs w:val="20"/>
+        </w:rPr>
+        <w:t>,</w:t>
+      </w:r>
+      <w:r>
+        <w:rPr>
+          <w:rStyle w:val="pln"/>
+          <w:rFonts w:ascii="Consolas" w:hAnsi="Consolas" w:cs="Courier New"/>
+          <w:color w:val="1C1D1F"/>
+          <w:sz w:val="20"/>
+          <w:szCs w:val="20"/>
+        </w:rPr>
+        <w:t xml:space="preserve"> </w:t>
+      </w:r>
+      <w:r>
+        <w:rPr>
+          <w:rStyle w:val="str"/>
+          <w:rFonts w:ascii="Consolas" w:hAnsi="Consolas" w:cs="Courier New"/>
+          <w:color w:val="2D907F"/>
+          <w:sz w:val="20"/>
+          <w:szCs w:val="20"/>
+        </w:rPr>
+        <w:t>'e'</w:t>
+      </w:r>
+      <w:r>
+        <w:rPr>
+          <w:rStyle w:val="pun"/>
+          <w:rFonts w:ascii="Consolas" w:hAnsi="Consolas" w:cs="Courier New"/>
+          <w:color w:val="1C1D1F"/>
+          <w:sz w:val="20"/>
+          <w:szCs w:val="20"/>
+        </w:rPr>
+        <w:t>,</w:t>
+      </w:r>
+      <w:r>
+        <w:rPr>
+          <w:rStyle w:val="pln"/>
+          <w:rFonts w:ascii="Consolas" w:hAnsi="Consolas" w:cs="Courier New"/>
+          <w:color w:val="1C1D1F"/>
+          <w:sz w:val="20"/>
+          <w:szCs w:val="20"/>
+        </w:rPr>
+        <w:t xml:space="preserve"> </w:t>
+      </w:r>
+      <w:r>
+        <w:rPr>
+          <w:rStyle w:val="str"/>
+          <w:rFonts w:ascii="Consolas" w:hAnsi="Consolas" w:cs="Courier New"/>
+          <w:color w:val="2D907F"/>
+          <w:sz w:val="20"/>
+          <w:szCs w:val="20"/>
+        </w:rPr>
+        <w:t>'l'</w:t>
+      </w:r>
+      <w:r>
+        <w:rPr>
+          <w:rStyle w:val="pun"/>
+          <w:rFonts w:ascii="Consolas" w:hAnsi="Consolas" w:cs="Courier New"/>
+          <w:color w:val="1C1D1F"/>
+          <w:sz w:val="20"/>
+          <w:szCs w:val="20"/>
+        </w:rPr>
+        <w:t>,</w:t>
+      </w:r>
+      <w:r>
+        <w:rPr>
+          <w:rStyle w:val="pln"/>
+          <w:rFonts w:ascii="Consolas" w:hAnsi="Consolas" w:cs="Courier New"/>
+          <w:color w:val="1C1D1F"/>
+          <w:sz w:val="20"/>
+          <w:szCs w:val="20"/>
+        </w:rPr>
+        <w:t xml:space="preserve"> </w:t>
+      </w:r>
+      <w:r>
+        <w:rPr>
+          <w:rStyle w:val="str"/>
+          <w:rFonts w:ascii="Consolas" w:hAnsi="Consolas" w:cs="Courier New"/>
+          <w:color w:val="2D907F"/>
+          <w:sz w:val="20"/>
+          <w:szCs w:val="20"/>
+        </w:rPr>
+        <w:t>'l'</w:t>
+      </w:r>
+      <w:r>
+        <w:rPr>
+          <w:rStyle w:val="pun"/>
+          <w:rFonts w:ascii="Consolas" w:hAnsi="Consolas" w:cs="Courier New"/>
+          <w:color w:val="1C1D1F"/>
+          <w:sz w:val="20"/>
+          <w:szCs w:val="20"/>
+        </w:rPr>
+        <w:t>,</w:t>
+      </w:r>
+      <w:r>
+        <w:rPr>
+          <w:rStyle w:val="pln"/>
+          <w:rFonts w:ascii="Consolas" w:hAnsi="Consolas" w:cs="Courier New"/>
+          <w:color w:val="1C1D1F"/>
+          <w:sz w:val="20"/>
+          <w:szCs w:val="20"/>
+        </w:rPr>
+        <w:t xml:space="preserve"> </w:t>
+      </w:r>
+      <w:r>
+        <w:rPr>
+          <w:rStyle w:val="str"/>
+          <w:rFonts w:ascii="Consolas" w:hAnsi="Consolas" w:cs="Courier New"/>
+          <w:color w:val="2D907F"/>
+          <w:sz w:val="20"/>
+          <w:szCs w:val="20"/>
+        </w:rPr>
+        <w:t>'o'</w:t>
+      </w:r>
+      <w:r>
+        <w:rPr>
+          <w:rStyle w:val="pun"/>
+          <w:rFonts w:ascii="Consolas" w:hAnsi="Consolas" w:cs="Courier New"/>
+          <w:color w:val="1C1D1F"/>
+          <w:sz w:val="20"/>
+          <w:szCs w:val="20"/>
+        </w:rPr>
+        <w:t>]</w:t>
+      </w:r>
+    </w:p>
+    <w:p>
+      <w:pPr>
+        <w:pStyle w:val="NormalWeb"/>
+        <w:shd w:val="clear" w:color="auto" w:fill="FFFFFF"/>
+        <w:spacing w:before="0" w:beforeAutospacing="0" w:after="0" w:afterAutospacing="0"/>
+        <w:rPr>
+          <w:rFonts w:ascii="Roboto" w:hAnsi="Roboto"/>
+          <w:color w:val="1C1D1F"/>
+          <w:sz w:val="27"/>
+          <w:szCs w:val="27"/>
+        </w:rPr>
+      </w:pPr>
+    </w:p>
+    <w:p>
+      <w:pPr>
+        <w:pStyle w:val="NormalWeb"/>
+        <w:shd w:val="clear" w:color="auto" w:fill="FFFFFF"/>
+        <w:spacing w:before="0" w:beforeAutospacing="0" w:after="0" w:afterAutospacing="0"/>
+        <w:rPr>
+          <w:rFonts w:ascii="Roboto" w:hAnsi="Roboto"/>
+          <w:color w:val="1C1D1F"/>
+          <w:sz w:val="27"/>
+          <w:szCs w:val="27"/>
+        </w:rPr>
+      </w:pPr>
+      <w:r>
+        <w:rPr>
+          <w:rStyle w:val="Strong"/>
+          <w:rFonts w:ascii="Roboto" w:hAnsi="Roboto"/>
+          <w:color w:val="1C1D1F"/>
+          <w:sz w:val="27"/>
+          <w:szCs w:val="27"/>
+        </w:rPr>
+        <w:t>From list to string:</w:t>
+      </w:r>
+    </w:p>
+    <w:p>
+      <w:pPr>
+        <w:pStyle w:val="l0"/>
+        <w:numPr>
+          <w:ilvl w:val="0"/>
+          <w:numId w:val="36"/>
+        </w:numPr>
+        <w:shd w:val="clear" w:color="auto" w:fill="FFFFFF"/>
+        <w:tabs>
+          <w:tab w:val="clear" w:pos="720"/>
+          <w:tab w:val="left" w:pos="916"/>
+          <w:tab w:val="left" w:pos="1832"/>
+          <w:tab w:val="left" w:pos="2748"/>
+          <w:tab w:val="left" w:pos="3664"/>
+          <w:tab w:val="left" w:pos="4580"/>
+          <w:tab w:val="left" w:pos="5496"/>
+          <w:tab w:val="left" w:pos="6412"/>
+          <w:tab w:val="left" w:pos="7328"/>
+          <w:tab w:val="left" w:pos="8244"/>
+          <w:tab w:val="left" w:pos="9160"/>
+          <w:tab w:val="left" w:pos="10076"/>
+          <w:tab w:val="left" w:pos="10992"/>
+          <w:tab w:val="left" w:pos="11908"/>
+          <w:tab w:val="left" w:pos="12824"/>
+          <w:tab w:val="left" w:pos="13740"/>
+          <w:tab w:val="left" w:pos="14656"/>
+        </w:tabs>
+        <w:spacing w:before="0" w:beforeAutospacing="0" w:after="0" w:afterAutospacing="0"/>
+        <w:rPr>
+          <w:rFonts w:ascii="Consolas" w:hAnsi="Consolas" w:cs="Courier New"/>
+          <w:color w:val="1C1D1F"/>
+          <w:sz w:val="20"/>
+          <w:szCs w:val="20"/>
+        </w:rPr>
+      </w:pPr>
+      <w:r>
+        <w:rPr>
+          <w:rStyle w:val="pun"/>
+          <w:rFonts w:ascii="Consolas" w:hAnsi="Consolas" w:cs="Courier New"/>
+          <w:color w:val="1C1D1F"/>
+          <w:sz w:val="20"/>
+          <w:szCs w:val="20"/>
+        </w:rPr>
+        <w:t>&gt;&gt;&gt;</w:t>
+      </w:r>
+      <w:r>
+        <w:rPr>
+          <w:rStyle w:val="pln"/>
+          <w:rFonts w:ascii="Consolas" w:hAnsi="Consolas" w:cs="Courier New"/>
+          <w:color w:val="1C1D1F"/>
+          <w:sz w:val="20"/>
+          <w:szCs w:val="20"/>
+        </w:rPr>
+        <w:t xml:space="preserve"> cool_list </w:t>
+      </w:r>
+      <w:r>
+        <w:rPr>
+          <w:rStyle w:val="pun"/>
+          <w:rFonts w:ascii="Consolas" w:hAnsi="Consolas" w:cs="Courier New"/>
+          <w:color w:val="1C1D1F"/>
+          <w:sz w:val="20"/>
+          <w:szCs w:val="20"/>
+        </w:rPr>
+        <w:t>=</w:t>
+      </w:r>
+      <w:r>
+        <w:rPr>
+          <w:rStyle w:val="pln"/>
+          <w:rFonts w:ascii="Consolas" w:hAnsi="Consolas" w:cs="Courier New"/>
+          <w:color w:val="1C1D1F"/>
+          <w:sz w:val="20"/>
+          <w:szCs w:val="20"/>
+        </w:rPr>
+        <w:t xml:space="preserve"> </w:t>
+      </w:r>
+      <w:r>
+        <w:rPr>
+          <w:rStyle w:val="pun"/>
+          <w:rFonts w:ascii="Consolas" w:hAnsi="Consolas" w:cs="Courier New"/>
+          <w:color w:val="1C1D1F"/>
+          <w:sz w:val="20"/>
+          <w:szCs w:val="20"/>
+        </w:rPr>
+        <w:t>[</w:t>
+      </w:r>
+      <w:r>
+        <w:rPr>
+          <w:rStyle w:val="str"/>
+          <w:rFonts w:ascii="Consolas" w:hAnsi="Consolas" w:cs="Courier New"/>
+          <w:color w:val="2D907F"/>
+          <w:sz w:val="20"/>
+          <w:szCs w:val="20"/>
+        </w:rPr>
+        <w:t>'H'</w:t>
+      </w:r>
+      <w:r>
+        <w:rPr>
+          <w:rStyle w:val="pun"/>
+          <w:rFonts w:ascii="Consolas" w:hAnsi="Consolas" w:cs="Courier New"/>
+          <w:color w:val="1C1D1F"/>
+          <w:sz w:val="20"/>
+          <w:szCs w:val="20"/>
+        </w:rPr>
+        <w:t>,</w:t>
+      </w:r>
+      <w:r>
+        <w:rPr>
+          <w:rStyle w:val="pln"/>
+          <w:rFonts w:ascii="Consolas" w:hAnsi="Consolas" w:cs="Courier New"/>
+          <w:color w:val="1C1D1F"/>
+          <w:sz w:val="20"/>
+          <w:szCs w:val="20"/>
+        </w:rPr>
+        <w:t xml:space="preserve"> </w:t>
+      </w:r>
+      <w:r>
+        <w:rPr>
+          <w:rStyle w:val="str"/>
+          <w:rFonts w:ascii="Consolas" w:hAnsi="Consolas" w:cs="Courier New"/>
+          <w:color w:val="2D907F"/>
+          <w:sz w:val="20"/>
+          <w:szCs w:val="20"/>
+        </w:rPr>
+        <w:t>'e'</w:t>
+      </w:r>
+      <w:r>
+        <w:rPr>
+          <w:rStyle w:val="pun"/>
+          <w:rFonts w:ascii="Consolas" w:hAnsi="Consolas" w:cs="Courier New"/>
+          <w:color w:val="1C1D1F"/>
+          <w:sz w:val="20"/>
+          <w:szCs w:val="20"/>
+        </w:rPr>
+        <w:t>,</w:t>
+      </w:r>
+      <w:r>
+        <w:rPr>
+          <w:rStyle w:val="pln"/>
+          <w:rFonts w:ascii="Consolas" w:hAnsi="Consolas" w:cs="Courier New"/>
+          <w:color w:val="1C1D1F"/>
+          <w:sz w:val="20"/>
+          <w:szCs w:val="20"/>
+        </w:rPr>
+        <w:t xml:space="preserve"> </w:t>
+      </w:r>
+      <w:r>
+        <w:rPr>
+          <w:rStyle w:val="str"/>
+          <w:rFonts w:ascii="Consolas" w:hAnsi="Consolas" w:cs="Courier New"/>
+          <w:color w:val="2D907F"/>
+          <w:sz w:val="20"/>
+          <w:szCs w:val="20"/>
+        </w:rPr>
+        <w:t>'l'</w:t>
+      </w:r>
+      <w:r>
+        <w:rPr>
+          <w:rStyle w:val="pun"/>
+          <w:rFonts w:ascii="Consolas" w:hAnsi="Consolas" w:cs="Courier New"/>
+          <w:color w:val="1C1D1F"/>
+          <w:sz w:val="20"/>
+          <w:szCs w:val="20"/>
+        </w:rPr>
+        <w:t>,</w:t>
+      </w:r>
+      <w:r>
+        <w:rPr>
+          <w:rStyle w:val="pln"/>
+          <w:rFonts w:ascii="Consolas" w:hAnsi="Consolas" w:cs="Courier New"/>
+          <w:color w:val="1C1D1F"/>
+          <w:sz w:val="20"/>
+          <w:szCs w:val="20"/>
+        </w:rPr>
+        <w:t xml:space="preserve"> </w:t>
+      </w:r>
+      <w:r>
+        <w:rPr>
+          <w:rStyle w:val="str"/>
+          <w:rFonts w:ascii="Consolas" w:hAnsi="Consolas" w:cs="Courier New"/>
+          <w:color w:val="2D907F"/>
+          <w:sz w:val="20"/>
+          <w:szCs w:val="20"/>
+        </w:rPr>
+        <w:t>'l'</w:t>
+      </w:r>
+      <w:r>
+        <w:rPr>
+          <w:rStyle w:val="pun"/>
+          <w:rFonts w:ascii="Consolas" w:hAnsi="Consolas" w:cs="Courier New"/>
+          <w:color w:val="1C1D1F"/>
+          <w:sz w:val="20"/>
+          <w:szCs w:val="20"/>
+        </w:rPr>
+        <w:t>,</w:t>
+      </w:r>
+      <w:r>
+        <w:rPr>
+          <w:rStyle w:val="pln"/>
+          <w:rFonts w:ascii="Consolas" w:hAnsi="Consolas" w:cs="Courier New"/>
+          <w:color w:val="1C1D1F"/>
+          <w:sz w:val="20"/>
+          <w:szCs w:val="20"/>
+        </w:rPr>
+        <w:t xml:space="preserve"> </w:t>
+      </w:r>
+      <w:r>
+        <w:rPr>
+          <w:rStyle w:val="str"/>
+          <w:rFonts w:ascii="Consolas" w:hAnsi="Consolas" w:cs="Courier New"/>
+          <w:color w:val="2D907F"/>
+          <w:sz w:val="20"/>
+          <w:szCs w:val="20"/>
+        </w:rPr>
+        <w:t>'o'</w:t>
+      </w:r>
+      <w:r>
+        <w:rPr>
+          <w:rStyle w:val="pun"/>
+          <w:rFonts w:ascii="Consolas" w:hAnsi="Consolas" w:cs="Courier New"/>
+          <w:color w:val="1C1D1F"/>
+          <w:sz w:val="20"/>
+          <w:szCs w:val="20"/>
+        </w:rPr>
+        <w:t>]</w:t>
+      </w:r>
+    </w:p>
+    <w:p>
+      <w:pPr>
+        <w:pStyle w:val="l1"/>
+        <w:numPr>
+          <w:ilvl w:val="0"/>
+          <w:numId w:val="36"/>
+        </w:numPr>
+        <w:shd w:val="clear" w:color="auto" w:fill="FFFFFF"/>
+        <w:tabs>
+          <w:tab w:val="clear" w:pos="720"/>
+          <w:tab w:val="left" w:pos="916"/>
+          <w:tab w:val="left" w:pos="1832"/>
+          <w:tab w:val="left" w:pos="2748"/>
+          <w:tab w:val="left" w:pos="3664"/>
+          <w:tab w:val="left" w:pos="4580"/>
+          <w:tab w:val="left" w:pos="5496"/>
+          <w:tab w:val="left" w:pos="6412"/>
+          <w:tab w:val="left" w:pos="7328"/>
+          <w:tab w:val="left" w:pos="8244"/>
+          <w:tab w:val="left" w:pos="9160"/>
+          <w:tab w:val="left" w:pos="10076"/>
+          <w:tab w:val="left" w:pos="10992"/>
+          <w:tab w:val="left" w:pos="11908"/>
+          <w:tab w:val="left" w:pos="12824"/>
+          <w:tab w:val="left" w:pos="13740"/>
+          <w:tab w:val="left" w:pos="14656"/>
+        </w:tabs>
+        <w:spacing w:before="0" w:after="0" w:afterAutospacing="0"/>
+        <w:rPr>
+          <w:rFonts w:ascii="Consolas" w:hAnsi="Consolas" w:cs="Courier New"/>
+          <w:color w:val="1C1D1F"/>
+          <w:sz w:val="20"/>
+          <w:szCs w:val="20"/>
+        </w:rPr>
+      </w:pPr>
+      <w:r>
+        <w:rPr>
+          <w:rStyle w:val="pun"/>
+          <w:rFonts w:ascii="Consolas" w:hAnsi="Consolas" w:cs="Courier New"/>
+          <w:color w:val="1C1D1F"/>
+          <w:sz w:val="20"/>
+          <w:szCs w:val="20"/>
+        </w:rPr>
+        <w:t>&gt;&gt;&gt;</w:t>
+      </w:r>
+      <w:r>
+        <w:rPr>
+          <w:rStyle w:val="pln"/>
+          <w:rFonts w:ascii="Consolas" w:hAnsi="Consolas" w:cs="Courier New"/>
+          <w:color w:val="1C1D1F"/>
+          <w:sz w:val="20"/>
+          <w:szCs w:val="20"/>
+        </w:rPr>
+        <w:t xml:space="preserve"> cool_string </w:t>
+      </w:r>
+      <w:r>
+        <w:rPr>
+          <w:rStyle w:val="pun"/>
+          <w:rFonts w:ascii="Consolas" w:hAnsi="Consolas" w:cs="Courier New"/>
+          <w:color w:val="1C1D1F"/>
+          <w:sz w:val="20"/>
+          <w:szCs w:val="20"/>
+        </w:rPr>
+        <w:t>=</w:t>
+      </w:r>
+      <w:r>
+        <w:rPr>
+          <w:rStyle w:val="pln"/>
+          <w:rFonts w:ascii="Consolas" w:hAnsi="Consolas" w:cs="Courier New"/>
+          <w:color w:val="1C1D1F"/>
+          <w:sz w:val="20"/>
+          <w:szCs w:val="20"/>
+        </w:rPr>
+        <w:t xml:space="preserve"> str</w:t>
+      </w:r>
+      <w:r>
+        <w:rPr>
+          <w:rStyle w:val="pun"/>
+          <w:rFonts w:ascii="Consolas" w:hAnsi="Consolas" w:cs="Courier New"/>
+          <w:color w:val="1C1D1F"/>
+          <w:sz w:val="20"/>
+          <w:szCs w:val="20"/>
+        </w:rPr>
+        <w:t>.</w:t>
+      </w:r>
+      <w:r>
+        <w:rPr>
+          <w:rStyle w:val="pln"/>
+          <w:rFonts w:ascii="Consolas" w:hAnsi="Consolas" w:cs="Courier New"/>
+          <w:color w:val="1C1D1F"/>
+          <w:sz w:val="20"/>
+          <w:szCs w:val="20"/>
+        </w:rPr>
+        <w:t>join</w:t>
+      </w:r>
+      <w:r>
+        <w:rPr>
+          <w:rStyle w:val="pun"/>
+          <w:rFonts w:ascii="Consolas" w:hAnsi="Consolas" w:cs="Courier New"/>
+          <w:color w:val="1C1D1F"/>
+          <w:sz w:val="20"/>
+          <w:szCs w:val="20"/>
+        </w:rPr>
+        <w:t>(</w:t>
+      </w:r>
+      <w:r>
+        <w:rPr>
+          <w:rStyle w:val="str"/>
+          <w:rFonts w:ascii="Consolas" w:hAnsi="Consolas" w:cs="Courier New"/>
+          <w:color w:val="2D907F"/>
+          <w:sz w:val="20"/>
+          <w:szCs w:val="20"/>
+        </w:rPr>
+        <w:t>""</w:t>
+      </w:r>
+      <w:r>
+        <w:rPr>
+          <w:rStyle w:val="pun"/>
+          <w:rFonts w:ascii="Consolas" w:hAnsi="Consolas" w:cs="Courier New"/>
+          <w:color w:val="1C1D1F"/>
+          <w:sz w:val="20"/>
+          <w:szCs w:val="20"/>
+        </w:rPr>
+        <w:t>,</w:t>
+      </w:r>
+      <w:r>
+        <w:rPr>
+          <w:rStyle w:val="pln"/>
+          <w:rFonts w:ascii="Consolas" w:hAnsi="Consolas" w:cs="Courier New"/>
+          <w:color w:val="1C1D1F"/>
+          <w:sz w:val="20"/>
+          <w:szCs w:val="20"/>
+        </w:rPr>
+        <w:t xml:space="preserve"> cool_list</w:t>
+      </w:r>
+      <w:r>
+        <w:rPr>
+          <w:rStyle w:val="pun"/>
+          <w:rFonts w:ascii="Consolas" w:hAnsi="Consolas" w:cs="Courier New"/>
+          <w:color w:val="1C1D1F"/>
+          <w:sz w:val="20"/>
+          <w:szCs w:val="20"/>
+        </w:rPr>
+        <w:t>)</w:t>
+      </w:r>
+    </w:p>
+    <w:p>
+      <w:pPr>
+        <w:pStyle w:val="l2"/>
+        <w:numPr>
+          <w:ilvl w:val="0"/>
+          <w:numId w:val="36"/>
+        </w:numPr>
+        <w:shd w:val="clear" w:color="auto" w:fill="FFFFFF"/>
+        <w:tabs>
+          <w:tab w:val="clear" w:pos="720"/>
+          <w:tab w:val="left" w:pos="916"/>
+          <w:tab w:val="left" w:pos="1832"/>
+          <w:tab w:val="left" w:pos="2748"/>
+          <w:tab w:val="left" w:pos="3664"/>
+          <w:tab w:val="left" w:pos="4580"/>
+          <w:tab w:val="left" w:pos="5496"/>
+          <w:tab w:val="left" w:pos="6412"/>
+          <w:tab w:val="left" w:pos="7328"/>
+          <w:tab w:val="left" w:pos="8244"/>
+          <w:tab w:val="left" w:pos="9160"/>
+          <w:tab w:val="left" w:pos="10076"/>
+          <w:tab w:val="left" w:pos="10992"/>
+          <w:tab w:val="left" w:pos="11908"/>
+          <w:tab w:val="left" w:pos="12824"/>
+          <w:tab w:val="left" w:pos="13740"/>
+          <w:tab w:val="left" w:pos="14656"/>
+        </w:tabs>
+        <w:spacing w:before="0" w:after="0" w:afterAutospacing="0"/>
+        <w:rPr>
+          <w:rFonts w:ascii="Consolas" w:hAnsi="Consolas" w:cs="Courier New"/>
+          <w:color w:val="1C1D1F"/>
+          <w:sz w:val="20"/>
+          <w:szCs w:val="20"/>
+        </w:rPr>
+      </w:pPr>
+      <w:r>
+        <w:rPr>
+          <w:rStyle w:val="pun"/>
+          <w:rFonts w:ascii="Consolas" w:hAnsi="Consolas" w:cs="Courier New"/>
+          <w:color w:val="1C1D1F"/>
+          <w:sz w:val="20"/>
+          <w:szCs w:val="20"/>
+        </w:rPr>
+        <w:t>&gt;&gt;&gt;</w:t>
+      </w:r>
+      <w:r>
+        <w:rPr>
+          <w:rStyle w:val="pln"/>
+          <w:rFonts w:ascii="Consolas" w:hAnsi="Consolas" w:cs="Courier New"/>
+          <w:color w:val="1C1D1F"/>
+          <w:sz w:val="20"/>
+          <w:szCs w:val="20"/>
+        </w:rPr>
+        <w:t xml:space="preserve"> cool_string</w:t>
+      </w:r>
+    </w:p>
+    <w:p>
+      <w:pPr>
+        <w:pStyle w:val="l3"/>
+        <w:numPr>
+          <w:ilvl w:val="0"/>
+          <w:numId w:val="36"/>
+        </w:numPr>
+        <w:shd w:val="clear" w:color="auto" w:fill="FFFFFF"/>
+        <w:tabs>
+          <w:tab w:val="clear" w:pos="720"/>
+          <w:tab w:val="left" w:pos="916"/>
+          <w:tab w:val="left" w:pos="1832"/>
+          <w:tab w:val="left" w:pos="2748"/>
+          <w:tab w:val="left" w:pos="3664"/>
+          <w:tab w:val="left" w:pos="4580"/>
+          <w:tab w:val="left" w:pos="5496"/>
+          <w:tab w:val="left" w:pos="6412"/>
+          <w:tab w:val="left" w:pos="7328"/>
+          <w:tab w:val="left" w:pos="8244"/>
+          <w:tab w:val="left" w:pos="9160"/>
+          <w:tab w:val="left" w:pos="10076"/>
+          <w:tab w:val="left" w:pos="10992"/>
+          <w:tab w:val="left" w:pos="11908"/>
+          <w:tab w:val="left" w:pos="12824"/>
+          <w:tab w:val="left" w:pos="13740"/>
+          <w:tab w:val="left" w:pos="14656"/>
+        </w:tabs>
+        <w:spacing w:before="0" w:after="0" w:afterAutospacing="0"/>
+        <w:rPr>
+          <w:rFonts w:ascii="Consolas" w:hAnsi="Consolas" w:cs="Courier New"/>
+          <w:color w:val="1C1D1F"/>
+          <w:sz w:val="20"/>
+          <w:szCs w:val="20"/>
+        </w:rPr>
+      </w:pPr>
+      <w:r>
+        <w:rPr>
+          <w:rStyle w:val="str"/>
+          <w:rFonts w:ascii="Consolas" w:hAnsi="Consolas" w:cs="Courier New"/>
+          <w:color w:val="2D907F"/>
+          <w:sz w:val="20"/>
+          <w:szCs w:val="20"/>
+        </w:rPr>
+        <w:t>'Hello'</w:t>
+      </w:r>
+    </w:p>
+    <w:p>
+      <w:pPr>
+        <w:pStyle w:val="NormalWeb"/>
+        <w:shd w:val="clear" w:color="auto" w:fill="FFFFFF"/>
+        <w:spacing w:before="0" w:beforeAutospacing="0" w:after="0" w:afterAutospacing="0"/>
+        <w:rPr>
+          <w:rFonts w:asciiTheme="minorHAnsi" w:hAnsiTheme="minorHAnsi" w:cstheme="minorHAnsi"/>
+          <w:color w:val="1C1D1F"/>
+          <w:sz w:val="28"/>
+          <w:szCs w:val="28"/>
+        </w:rPr>
+      </w:pPr>
+      <w:r>
+        <w:rPr>
+          <w:rFonts w:asciiTheme="minorHAnsi" w:hAnsiTheme="minorHAnsi" w:cstheme="minorHAnsi"/>
+          <w:color w:val="1C1D1F"/>
+          <w:sz w:val="28"/>
+          <w:szCs w:val="28"/>
+        </w:rPr>
+        <w:t>As can be seen above, converting a list into a string is more complex. Here </w:t>
+      </w:r>
+      <w:r>
+        <w:rPr>
+          <w:rStyle w:val="HTMLCode"/>
+          <w:rFonts w:asciiTheme="minorHAnsi" w:hAnsiTheme="minorHAnsi" w:cstheme="minorHAnsi"/>
+          <w:color w:val="B4690E"/>
+          <w:sz w:val="28"/>
+          <w:szCs w:val="28"/>
+          <w:bdr w:val="single" w:sz="6" w:space="0" w:color="D1D7DC" w:frame="1"/>
+          <w:shd w:val="clear" w:color="auto" w:fill="FFFFFF"/>
+        </w:rPr>
+        <w:t>str()</w:t>
+      </w:r>
+      <w:r>
+        <w:rPr>
+          <w:rFonts w:asciiTheme="minorHAnsi" w:hAnsiTheme="minorHAnsi" w:cstheme="minorHAnsi"/>
+          <w:color w:val="1C1D1F"/>
+          <w:sz w:val="28"/>
+          <w:szCs w:val="28"/>
+        </w:rPr>
+        <w:t> is not sufficient. We need </w:t>
+      </w:r>
+      <w:r>
+        <w:rPr>
+          <w:rStyle w:val="HTMLCode"/>
+          <w:rFonts w:asciiTheme="minorHAnsi" w:hAnsiTheme="minorHAnsi" w:cstheme="minorHAnsi"/>
+          <w:color w:val="B4690E"/>
+          <w:sz w:val="28"/>
+          <w:szCs w:val="28"/>
+          <w:bdr w:val="single" w:sz="6" w:space="0" w:color="D1D7DC" w:frame="1"/>
+          <w:shd w:val="clear" w:color="auto" w:fill="FFFFFF"/>
+        </w:rPr>
+        <w:t>str.join().</w:t>
+      </w:r>
+      <w:r>
+        <w:rPr>
+          <w:rFonts w:asciiTheme="minorHAnsi" w:hAnsiTheme="minorHAnsi" w:cstheme="minorHAnsi"/>
+          <w:color w:val="1C1D1F"/>
+          <w:sz w:val="28"/>
+          <w:szCs w:val="28"/>
+        </w:rPr>
+        <w:t> Try running the code above again, but this time using </w:t>
+      </w:r>
+      <w:r>
+        <w:rPr>
+          <w:rStyle w:val="HTMLCode"/>
+          <w:rFonts w:asciiTheme="minorHAnsi" w:hAnsiTheme="minorHAnsi" w:cstheme="minorHAnsi"/>
+          <w:color w:val="B4690E"/>
+          <w:sz w:val="28"/>
+          <w:szCs w:val="28"/>
+          <w:bdr w:val="single" w:sz="6" w:space="0" w:color="D1D7DC" w:frame="1"/>
+          <w:shd w:val="clear" w:color="auto" w:fill="FFFFFF"/>
+        </w:rPr>
+        <w:t>str.join("---", cool_list)</w:t>
+      </w:r>
+      <w:r>
+        <w:rPr>
+          <w:rFonts w:asciiTheme="minorHAnsi" w:hAnsiTheme="minorHAnsi" w:cstheme="minorHAnsi"/>
+          <w:color w:val="1C1D1F"/>
+          <w:sz w:val="28"/>
+          <w:szCs w:val="28"/>
+        </w:rPr>
+        <w:t> in the second line. You will understand how </w:t>
+      </w:r>
+      <w:r>
+        <w:rPr>
+          <w:rStyle w:val="HTMLCode"/>
+          <w:rFonts w:asciiTheme="minorHAnsi" w:hAnsiTheme="minorHAnsi" w:cstheme="minorHAnsi"/>
+          <w:color w:val="B4690E"/>
+          <w:sz w:val="28"/>
+          <w:szCs w:val="28"/>
+          <w:bdr w:val="single" w:sz="6" w:space="0" w:color="D1D7DC" w:frame="1"/>
+          <w:shd w:val="clear" w:color="auto" w:fill="FFFFFF"/>
+        </w:rPr>
+        <w:t>str.join()</w:t>
+      </w:r>
+      <w:r>
+        <w:rPr>
+          <w:rFonts w:asciiTheme="minorHAnsi" w:hAnsiTheme="minorHAnsi" w:cstheme="minorHAnsi"/>
+          <w:color w:val="1C1D1F"/>
+          <w:sz w:val="28"/>
+          <w:szCs w:val="28"/>
+        </w:rPr>
+        <w:t> works.</w:t>
+      </w:r>
+      <w:r>
+        <w:rPr>
+          <w:rFonts w:asciiTheme="minorHAnsi" w:hAnsiTheme="minorHAnsi" w:cstheme="minorHAnsi"/>
+          <w:color w:val="1C1D1F"/>
+          <w:sz w:val="28"/>
+          <w:szCs w:val="28"/>
+        </w:rPr>
+        <w:t xml:space="preserve">  </w:t>
+      </w:r>
+    </w:p>
+    <w:p>
+      <w:pPr>
+        <w:rPr>
+          <w:rFonts w:eastAsiaTheme="majorEastAsia" w:cstheme="majorBidi"/>
+          <w:b/>
+          <w:color w:val="0070C0"/>
+          <w:sz w:val="40"/>
+          <w:szCs w:val="32"/>
+          <w:u w:val="single"/>
+        </w:rPr>
+      </w:pPr>
+      <w:r>
+        <w:br w:type="page"/>
+      </w:r>
+    </w:p>
+    <w:p>
+      <w:pPr>
+        <w:pStyle w:val="Heading1"/>
+        <w:rPr>
+          <w:b w:val="0"/>
+          <w:bCs/>
+          <w:u w:val="none"/>
+        </w:rPr>
+      </w:pPr>
+      <w:r>
+        <w:lastRenderedPageBreak/>
+        <w:t>Section 5: The Basics: Functions and Conditionals:</w:t>
+      </w:r>
+      <w:r>
+        <w:rPr>
+          <w:b w:val="0"/>
+          <w:bCs/>
+          <w:u w:val="none"/>
+        </w:rPr>
+        <w:t xml:space="preserve"> </w:t>
+      </w:r>
+    </w:p>
+    <w:p>
+      <w:pPr>
+        <w:rPr>
+          <w:rFonts w:asciiTheme="majorHAnsi" w:eastAsiaTheme="majorEastAsia" w:hAnsiTheme="majorHAnsi" w:cstheme="majorBidi"/>
+          <w:b/>
+          <w:color w:val="000000" w:themeColor="text1"/>
+          <w:sz w:val="28"/>
+          <w:szCs w:val="26"/>
+          <w:u w:val="single"/>
+        </w:rPr>
+      </w:pPr>
+    </w:p>
+    <w:p>
+      <w:pPr>
+        <w:pStyle w:val="Heading2"/>
+        <w:rPr>
+          <w:b w:val="0"/>
+          <w:bCs/>
+          <w:u w:val="none"/>
+        </w:rPr>
+      </w:pPr>
+      <w:r>
+        <w:t>Section Introduction</w:t>
+      </w:r>
+      <w:r>
+        <w:t>:</w:t>
+      </w:r>
+      <w:r>
+        <w:rPr>
+          <w:b w:val="0"/>
+          <w:bCs/>
+          <w:u w:val="none"/>
+        </w:rPr>
+        <w:t xml:space="preserve"> </w:t>
+      </w:r>
+    </w:p>
+    <w:p>
+      <w:pPr>
+        <w:pStyle w:val="ListParagraph"/>
+        <w:numPr>
+          <w:ilvl w:val="0"/>
+          <w:numId w:val="30"/>
+        </w:numPr>
+      </w:pPr>
+      <w:r>
+        <w:t>A</w:t>
+      </w:r>
+    </w:p>
+    <w:p>
+      <w:pPr>
+        <w:pStyle w:val="ListParagraph"/>
+        <w:numPr>
+          <w:ilvl w:val="0"/>
+          <w:numId w:val="30"/>
+        </w:numPr>
+      </w:pPr>
+      <w:r>
+        <w:t>A</w:t>
+      </w:r>
+    </w:p>
+    <w:p>
+      <w:pPr>
+        <w:pStyle w:val="ListParagraph"/>
+        <w:numPr>
+          <w:ilvl w:val="0"/>
+          <w:numId w:val="30"/>
+        </w:numPr>
+      </w:pPr>
+      <w:r>
+        <w:t>A</w:t>
+      </w:r>
+    </w:p>
+    <w:p>
+      <w:pPr>
+        <w:pStyle w:val="ListParagraph"/>
+        <w:numPr>
+          <w:ilvl w:val="0"/>
+          <w:numId w:val="30"/>
+        </w:numPr>
+      </w:pPr>
+      <w:r>
+        <w:t>A</w:t>
+      </w:r>
+    </w:p>
+    <w:p>
+      <w:pPr>
+        <w:pStyle w:val="ListParagraph"/>
+        <w:numPr>
+          <w:ilvl w:val="0"/>
+          <w:numId w:val="30"/>
+        </w:numPr>
+      </w:pPr>
+      <w:r>
+        <w:t>A</w:t>
+      </w:r>
+    </w:p>
+    <w:p>
+      <w:pPr>
+        <w:pStyle w:val="ListParagraph"/>
+        <w:numPr>
+          <w:ilvl w:val="0"/>
+          <w:numId w:val="30"/>
+        </w:numPr>
+      </w:pPr>
+      <w:r>
+        <w:t>A</w:t>
+      </w:r>
+    </w:p>
+    <w:p>
+      <w:pPr>
+        <w:pStyle w:val="ListParagraph"/>
+        <w:numPr>
+          <w:ilvl w:val="0"/>
+          <w:numId w:val="30"/>
+        </w:numPr>
+      </w:pPr>
+      <w:r>
+        <w:t>A</w:t>
+      </w:r>
+    </w:p>
+    <w:p>
+      <w:pPr>
+        <w:pStyle w:val="ListParagraph"/>
+        <w:numPr>
+          <w:ilvl w:val="0"/>
+          <w:numId w:val="30"/>
+        </w:numPr>
+      </w:pPr>
+      <w:r>
+        <w:t>A</w:t>
+      </w:r>
+    </w:p>
+    <w:p>
+      <w:pPr>
+        <w:pStyle w:val="ListParagraph"/>
+        <w:numPr>
+          <w:ilvl w:val="0"/>
+          <w:numId w:val="30"/>
+        </w:numPr>
+      </w:pPr>
+      <w:r>
+        <w:t>A</w:t>
+      </w:r>
+    </w:p>
+    <w:p>
+      <w:pPr>
+        <w:pStyle w:val="ListParagraph"/>
+        <w:numPr>
+          <w:ilvl w:val="0"/>
+          <w:numId w:val="30"/>
+        </w:numPr>
+      </w:pPr>
+      <w:r>
+        <w:t>A</w:t>
+      </w:r>
+    </w:p>
+    <w:p>
+      <w:pPr>
+        <w:pStyle w:val="ListParagraph"/>
+        <w:numPr>
+          <w:ilvl w:val="0"/>
+          <w:numId w:val="30"/>
+        </w:numPr>
+      </w:pPr>
+      <w:r>
+        <w:t>A</w:t>
+      </w:r>
+    </w:p>
+    <w:p>
+      <w:pPr>
+        <w:pStyle w:val="ListParagraph"/>
+        <w:numPr>
+          <w:ilvl w:val="0"/>
+          <w:numId w:val="30"/>
+        </w:numPr>
+      </w:pPr>
+      <w:r>
+        <w:t>A</w:t>
+      </w:r>
+    </w:p>
+    <w:p>
+      <w:pPr>
+        <w:pStyle w:val="ListParagraph"/>
+        <w:numPr>
+          <w:ilvl w:val="0"/>
+          <w:numId w:val="30"/>
+        </w:numPr>
+      </w:pPr>
+      <w:r>
+        <w:t>A</w:t>
+      </w:r>
+    </w:p>
+    <w:p>
+      <w:pPr>
+        <w:pStyle w:val="ListParagraph"/>
+        <w:numPr>
+          <w:ilvl w:val="0"/>
+          <w:numId w:val="30"/>
+        </w:numPr>
+      </w:pPr>
+      <w:r>
+        <w:t>A</w:t>
+      </w:r>
+    </w:p>
+    <w:p>
+      <w:pPr>
+        <w:pStyle w:val="ListParagraph"/>
+        <w:numPr>
+          <w:ilvl w:val="0"/>
+          <w:numId w:val="30"/>
+        </w:numPr>
+      </w:pPr>
+      <w:r>
+        <w:t>A</w:t>
+      </w:r>
+    </w:p>
+    <w:p>
+      <w:pPr>
+        <w:pStyle w:val="ListParagraph"/>
+        <w:numPr>
+          <w:ilvl w:val="0"/>
+          <w:numId w:val="30"/>
+        </w:numPr>
+      </w:pPr>
+      <w:r>
+        <w:t>A</w:t>
+      </w:r>
+    </w:p>
+    <w:p>
+      <w:pPr>
+        <w:pStyle w:val="ListParagraph"/>
+        <w:numPr>
+          <w:ilvl w:val="0"/>
+          <w:numId w:val="30"/>
+        </w:numPr>
+      </w:pPr>
+      <w:r>
+        <w:t>A</w:t>
+      </w:r>
+    </w:p>
+    <w:p>
+      <w:pPr>
+        <w:pStyle w:val="ListParagraph"/>
+        <w:numPr>
+          <w:ilvl w:val="0"/>
+          <w:numId w:val="30"/>
+        </w:numPr>
+      </w:pPr>
+      <w:r>
+        <w:t>Aa</w:t>
+      </w:r>
+    </w:p>
+    <w:p>
+      <w:pPr>
+        <w:pStyle w:val="ListParagraph"/>
+        <w:numPr>
+          <w:ilvl w:val="0"/>
+          <w:numId w:val="30"/>
+        </w:numPr>
+      </w:pPr>
+      <w:r>
+        <w:t>A</w:t>
+      </w:r>
+    </w:p>
+    <w:p>
+      <w:pPr>
+        <w:pStyle w:val="ListParagraph"/>
+        <w:numPr>
+          <w:ilvl w:val="0"/>
+          <w:numId w:val="30"/>
+        </w:numPr>
+      </w:pPr>
+      <w:r>
+        <w:t>A</w:t>
+      </w:r>
+    </w:p>
+    <w:p>
+      <w:pPr>
+        <w:pStyle w:val="ListParagraph"/>
+        <w:numPr>
+          <w:ilvl w:val="0"/>
+          <w:numId w:val="30"/>
+        </w:numPr>
+      </w:pPr>
+    </w:p>
+    <w:p>
+      <w:pPr>
+        <w:pStyle w:val="ListParagraph"/>
+        <w:numPr>
+          <w:ilvl w:val="0"/>
+          <w:numId w:val="30"/>
+        </w:numPr>
+      </w:pPr>
     </w:p>
     <w:sectPr>
+      <w:footerReference w:type="default" r:id="rId9"/>
       <w:pgSz w:w="12240" w:h="15840"/>
       <w:pgMar w:top="1440" w:right="1440" w:bottom="1440" w:left="1440" w:header="720" w:footer="720" w:gutter="0"/>
       <w:cols w:space="720"/>
@@ -1150,6 +5499,111 @@
 </w:document>
 </file>
 
+<file path=word/endnotes.xml><?xml version="1.0" encoding="utf-8"?>
+<w:endnotes xmlns:wpc="http://schemas.microsoft.com/office/word/2010/wordprocessingCanvas" xmlns:cx="http://schemas.microsoft.com/office/drawing/2014/chartex" xmlns:cx1="http://schemas.microsoft.com/office/drawing/2015/9/8/chartex" xmlns:cx2="http://schemas.microsoft.com/office/drawing/2015/10/21/chartex" xmlns:cx3="http://schemas.microsoft.com/office/drawing/2016/5/9/chartex" xmlns:cx4="http://schemas.microsoft.com/office/drawing/2016/5/10/chartex" xmlns:cx5="http://schemas.microsoft.com/office/drawing/2016/5/11/chartex" xmlns:cx6="http://schemas.microsoft.com/office/drawing/2016/5/12/chartex" xmlns:cx7="http://schemas.microsoft.com/office/drawing/2016/5/13/chartex" xmlns:cx8="http://schemas.microsoft.com/office/drawing/2016/5/14/chartex" xmlns:mc="http://schemas.openxmlformats.org/markup-compatibility/2006" xmlns:aink="http://schemas.microsoft.com/office/drawing/2016/ink" xmlns:am3d="http://schemas.microsoft.com/office/drawing/2017/model3d" xmlns:o="urn:schemas-microsoft-com:office:office" xmlns:oel="http://schemas.microsoft.com/office/2019/extlst" xmlns:r="http://schemas.openxmlformats.org/officeDocument/2006/relationships" xmlns:m="http://schemas.openxmlformats.org/officeDocument/2006/math" xmlns:v="urn:schemas-microsoft-com:vml" xmlns:wp14="http://schemas.microsoft.com/office/word/2010/wordprocessingDrawing" xmlns:wp="http://schemas.openxmlformats.org/drawingml/2006/wordprocessingDrawing" xmlns:w10="urn:schemas-microsoft-com:office:word" xmlns:w="http://schemas.openxmlformats.org/wordprocessingml/2006/main" xmlns:w14="http://schemas.microsoft.com/office/word/2010/wordml" xmlns:w15="http://schemas.microsoft.com/office/word/2012/wordml" xmlns:w16cex="http://schemas.microsoft.com/office/word/2018/wordml/cex" xmlns:w16cid="http://schemas.microsoft.com/office/word/2016/wordml/cid" xmlns:w16="http://schemas.microsoft.com/office/word/2018/wordml" xmlns:w16sdtdh="http://schemas.microsoft.com/office/word/2020/wordml/sdtdatahash" xmlns:w16se="http://schemas.microsoft.com/office/word/2015/wordml/symex" xmlns:wpg="http://schemas.microsoft.com/office/word/2010/wordprocessingGroup" xmlns:wpi="http://schemas.microsoft.com/office/word/2010/wordprocessingInk" xmlns:wne="http://schemas.microsoft.com/office/word/2006/wordml" xmlns:wps="http://schemas.microsoft.com/office/word/2010/wordprocessingShape" mc:Ignorable="w14 w15 w16se w16cid w16 w16cex w16sdtdh wp14">
+  <w:endnote w:type="separator" w:id="-1">
+    <w:p>
+      <w:pPr>
+        <w:spacing w:after="0" w:line="240" w:lineRule="auto"/>
+      </w:pPr>
+      <w:r>
+        <w:separator/>
+      </w:r>
+    </w:p>
+  </w:endnote>
+  <w:endnote w:type="continuationSeparator" w:id="0">
+    <w:p>
+      <w:pPr>
+        <w:spacing w:after="0" w:line="240" w:lineRule="auto"/>
+      </w:pPr>
+      <w:r>
+        <w:continuationSeparator/>
+      </w:r>
+    </w:p>
+  </w:endnote>
+</w:endnotes>
+</file>
+
+<file path=word/footer1.xml><?xml version="1.0" encoding="utf-8"?>
+<w:ftr xmlns:wpc="http://schemas.microsoft.com/office/word/2010/wordprocessingCanvas" xmlns:cx="http://schemas.microsoft.com/office/drawing/2014/chartex" xmlns:cx1="http://schemas.microsoft.com/office/drawing/2015/9/8/chartex" xmlns:cx2="http://schemas.microsoft.com/office/drawing/2015/10/21/chartex" xmlns:cx3="http://schemas.microsoft.com/office/drawing/2016/5/9/chartex" xmlns:cx4="http://schemas.microsoft.com/office/drawing/2016/5/10/chartex" xmlns:cx5="http://schemas.microsoft.com/office/drawing/2016/5/11/chartex" xmlns:cx6="http://schemas.microsoft.com/office/drawing/2016/5/12/chartex" xmlns:cx7="http://schemas.microsoft.com/office/drawing/2016/5/13/chartex" xmlns:cx8="http://schemas.microsoft.com/office/drawing/2016/5/14/chartex" xmlns:mc="http://schemas.openxmlformats.org/markup-compatibility/2006" xmlns:aink="http://schemas.microsoft.com/office/drawing/2016/ink" xmlns:am3d="http://schemas.microsoft.com/office/drawing/2017/model3d" xmlns:o="urn:schemas-microsoft-com:office:office" xmlns:oel="http://schemas.microsoft.com/office/2019/extlst" xmlns:r="http://schemas.openxmlformats.org/officeDocument/2006/relationships" xmlns:m="http://schemas.openxmlformats.org/officeDocument/2006/math" xmlns:v="urn:schemas-microsoft-com:vml" xmlns:wp14="http://schemas.microsoft.com/office/word/2010/wordprocessingDrawing" xmlns:wp="http://schemas.openxmlformats.org/drawingml/2006/wordprocessingDrawing" xmlns:w10="urn:schemas-microsoft-com:office:word" xmlns:w="http://schemas.openxmlformats.org/wordprocessingml/2006/main" xmlns:w14="http://schemas.microsoft.com/office/word/2010/wordml" xmlns:w15="http://schemas.microsoft.com/office/word/2012/wordml" xmlns:w16cex="http://schemas.microsoft.com/office/word/2018/wordml/cex" xmlns:w16cid="http://schemas.microsoft.com/office/word/2016/wordml/cid" xmlns:w16="http://schemas.microsoft.com/office/word/2018/wordml" xmlns:w16sdtdh="http://schemas.microsoft.com/office/word/2020/wordml/sdtdatahash" xmlns:w16se="http://schemas.microsoft.com/office/word/2015/wordml/symex" xmlns:wpg="http://schemas.microsoft.com/office/word/2010/wordprocessingGroup" xmlns:wpi="http://schemas.microsoft.com/office/word/2010/wordprocessingInk" xmlns:wne="http://schemas.microsoft.com/office/word/2006/wordml" xmlns:wps="http://schemas.microsoft.com/office/word/2010/wordprocessingShape" mc:Ignorable="w14 w15 w16se w16cid w16 w16cex w16sdtdh wp14">
+  <w:sdt>
+    <w:sdtPr>
+      <w:id w:val="1767969182"/>
+      <w:docPartObj>
+        <w:docPartGallery w:val="Page Numbers (Bottom of Page)"/>
+        <w:docPartUnique/>
+      </w:docPartObj>
+    </w:sdtPr>
+    <w:sdtEndPr>
+      <w:rPr>
+        <w:noProof/>
+      </w:rPr>
+    </w:sdtEndPr>
+    <w:sdtContent>
+      <w:p>
+        <w:pPr>
+          <w:pStyle w:val="Footer"/>
+        </w:pPr>
+        <w:r>
+          <w:t xml:space="preserve">Page | </w:t>
+        </w:r>
+        <w:r>
+          <w:fldChar w:fldCharType="begin"/>
+        </w:r>
+        <w:r>
+          <w:instrText xml:space="preserve"> PAGE   \* MERGEFORMAT </w:instrText>
+        </w:r>
+        <w:r>
+          <w:fldChar w:fldCharType="separate"/>
+        </w:r>
+        <w:r>
+          <w:rPr>
+            <w:noProof/>
+          </w:rPr>
+          <w:t>2</w:t>
+        </w:r>
+        <w:r>
+          <w:rPr>
+            <w:noProof/>
+          </w:rPr>
+          <w:fldChar w:fldCharType="end"/>
+        </w:r>
+      </w:p>
+    </w:sdtContent>
+  </w:sdt>
+  <w:p>
+    <w:pPr>
+      <w:pStyle w:val="Footer"/>
+    </w:pPr>
+  </w:p>
+</w:ftr>
+</file>
+
+<file path=word/footnotes.xml><?xml version="1.0" encoding="utf-8"?>
+<w:footnotes xmlns:wpc="http://schemas.microsoft.com/office/word/2010/wordprocessingCanvas" xmlns:cx="http://schemas.microsoft.com/office/drawing/2014/chartex" xmlns:cx1="http://schemas.microsoft.com/office/drawing/2015/9/8/chartex" xmlns:cx2="http://schemas.microsoft.com/office/drawing/2015/10/21/chartex" xmlns:cx3="http://schemas.microsoft.com/office/drawing/2016/5/9/chartex" xmlns:cx4="http://schemas.microsoft.com/office/drawing/2016/5/10/chartex" xmlns:cx5="http://schemas.microsoft.com/office/drawing/2016/5/11/chartex" xmlns:cx6="http://schemas.microsoft.com/office/drawing/2016/5/12/chartex" xmlns:cx7="http://schemas.microsoft.com/office/drawing/2016/5/13/chartex" xmlns:cx8="http://schemas.microsoft.com/office/drawing/2016/5/14/chartex" xmlns:mc="http://schemas.openxmlformats.org/markup-compatibility/2006" xmlns:aink="http://schemas.microsoft.com/office/drawing/2016/ink" xmlns:am3d="http://schemas.microsoft.com/office/drawing/2017/model3d" xmlns:o="urn:schemas-microsoft-com:office:office" xmlns:oel="http://schemas.microsoft.com/office/2019/extlst" xmlns:r="http://schemas.openxmlformats.org/officeDocument/2006/relationships" xmlns:m="http://schemas.openxmlformats.org/officeDocument/2006/math" xmlns:v="urn:schemas-microsoft-com:vml" xmlns:wp14="http://schemas.microsoft.com/office/word/2010/wordprocessingDrawing" xmlns:wp="http://schemas.openxmlformats.org/drawingml/2006/wordprocessingDrawing" xmlns:w10="urn:schemas-microsoft-com:office:word" xmlns:w="http://schemas.openxmlformats.org/wordprocessingml/2006/main" xmlns:w14="http://schemas.microsoft.com/office/word/2010/wordml" xmlns:w15="http://schemas.microsoft.com/office/word/2012/wordml" xmlns:w16cex="http://schemas.microsoft.com/office/word/2018/wordml/cex" xmlns:w16cid="http://schemas.microsoft.com/office/word/2016/wordml/cid" xmlns:w16="http://schemas.microsoft.com/office/word/2018/wordml" xmlns:w16sdtdh="http://schemas.microsoft.com/office/word/2020/wordml/sdtdatahash" xmlns:w16se="http://schemas.microsoft.com/office/word/2015/wordml/symex" xmlns:wpg="http://schemas.microsoft.com/office/word/2010/wordprocessingGroup" xmlns:wpi="http://schemas.microsoft.com/office/word/2010/wordprocessingInk" xmlns:wne="http://schemas.microsoft.com/office/word/2006/wordml" xmlns:wps="http://schemas.microsoft.com/office/word/2010/wordprocessingShape" mc:Ignorable="w14 w15 w16se w16cid w16 w16cex w16sdtdh wp14">
+  <w:footnote w:type="separator" w:id="-1">
+    <w:p>
+      <w:pPr>
+        <w:spacing w:after="0" w:line="240" w:lineRule="auto"/>
+      </w:pPr>
+      <w:r>
+        <w:separator/>
+      </w:r>
+    </w:p>
+  </w:footnote>
+  <w:footnote w:type="continuationSeparator" w:id="0">
+    <w:p>
+      <w:pPr>
+        <w:spacing w:after="0" w:line="240" w:lineRule="auto"/>
+      </w:pPr>
+      <w:r>
+        <w:continuationSeparator/>
+      </w:r>
+    </w:p>
+  </w:footnote>
+</w:footnotes>
+</file>
+
 <file path=word/numbering.xml><?xml version="1.0" encoding="utf-8"?>
 <w:numbering xmlns:wpc="http://schemas.microsoft.com/office/word/2010/wordprocessingCanvas" xmlns:cx="http://schemas.microsoft.com/office/drawing/2014/chartex" xmlns:cx1="http://schemas.microsoft.com/office/drawing/2015/9/8/chartex" xmlns:cx2="http://schemas.microsoft.com/office/drawing/2015/10/21/chartex" xmlns:cx3="http://schemas.microsoft.com/office/drawing/2016/5/9/chartex" xmlns:cx4="http://schemas.microsoft.com/office/drawing/2016/5/10/chartex" xmlns:cx5="http://schemas.microsoft.com/office/drawing/2016/5/11/chartex" xmlns:cx6="http://schemas.microsoft.com/office/drawing/2016/5/12/chartex" xmlns:cx7="http://schemas.microsoft.com/office/drawing/2016/5/13/chartex" xmlns:cx8="http://schemas.microsoft.com/office/drawing/2016/5/14/chartex" xmlns:mc="http://schemas.openxmlformats.org/markup-compatibility/2006" xmlns:aink="http://schemas.microsoft.com/office/drawing/2016/ink" xmlns:am3d="http://schemas.microsoft.com/office/drawing/2017/model3d" xmlns:o="urn:schemas-microsoft-com:office:office" xmlns:oel="http://schemas.microsoft.com/office/2019/extlst" xmlns:r="http://schemas.openxmlformats.org/officeDocument/2006/relationships" xmlns:m="http://schemas.openxmlformats.org/officeDocument/2006/math" xmlns:v="urn:schemas-microsoft-com:vml" xmlns:wp14="http://schemas.microsoft.com/office/word/2010/wordprocessingDrawing" xmlns:wp="http://schemas.openxmlformats.org/drawingml/2006/wordprocessingDrawing" xmlns:w10="urn:schemas-microsoft-com:office:word" xmlns:w="http://schemas.openxmlformats.org/wordprocessingml/2006/main" xmlns:w14="http://schemas.microsoft.com/office/word/2010/wordml" xmlns:w15="http://schemas.microsoft.com/office/word/2012/wordml" xmlns:w16cex="http://schemas.microsoft.com/office/word/2018/wordml/cex" xmlns:w16cid="http://schemas.microsoft.com/office/word/2016/wordml/cid" xmlns:w16="http://schemas.microsoft.com/office/word/2018/wordml" xmlns:w16sdtdh="http://schemas.microsoft.com/office/word/2020/wordml/sdtdatahash" xmlns:w16se="http://schemas.microsoft.com/office/word/2015/wordml/symex" xmlns:wpg="http://schemas.microsoft.com/office/word/2010/wordprocessingGroup" xmlns:wpi="http://schemas.microsoft.com/office/word/2010/wordprocessingInk" xmlns:wne="http://schemas.microsoft.com/office/word/2006/wordml" xmlns:wps="http://schemas.microsoft.com/office/word/2010/wordprocessingShape" mc:Ignorable="w14 w15 w16se w16cid w16 w16cex w16sdtdh wp14">
   <w:abstractNum w:abstractNumId="0" w15:restartNumberingAfterBreak="0">
@@ -1266,6 +5720,119 @@
     </w:lvl>
   </w:abstractNum>
   <w:abstractNum w:abstractNumId="1" w15:restartNumberingAfterBreak="0">
+    <w:nsid w:val="073E0665"/>
+    <w:multiLevelType w:val="multilevel"/>
+    <w:tmpl w:val="ED321744"/>
+    <w:lvl w:ilvl="0">
+      <w:start w:val="1"/>
+      <w:numFmt w:val="decimal"/>
+      <w:lvlText w:val="%1."/>
+      <w:lvlJc w:val="left"/>
+      <w:pPr>
+        <w:tabs>
+          <w:tab w:val="num" w:pos="720"/>
+        </w:tabs>
+        <w:ind w:left="720" w:hanging="360"/>
+      </w:pPr>
+    </w:lvl>
+    <w:lvl w:ilvl="1" w:tentative="1">
+      <w:start w:val="1"/>
+      <w:numFmt w:val="decimal"/>
+      <w:lvlText w:val="%2."/>
+      <w:lvlJc w:val="left"/>
+      <w:pPr>
+        <w:tabs>
+          <w:tab w:val="num" w:pos="1440"/>
+        </w:tabs>
+        <w:ind w:left="1440" w:hanging="360"/>
+      </w:pPr>
+    </w:lvl>
+    <w:lvl w:ilvl="2" w:tentative="1">
+      <w:start w:val="1"/>
+      <w:numFmt w:val="decimal"/>
+      <w:lvlText w:val="%3."/>
+      <w:lvlJc w:val="left"/>
+      <w:pPr>
+        <w:tabs>
+          <w:tab w:val="num" w:pos="2160"/>
+        </w:tabs>
+        <w:ind w:left="2160" w:hanging="360"/>
+      </w:pPr>
+    </w:lvl>
+    <w:lvl w:ilvl="3" w:tentative="1">
+      <w:start w:val="1"/>
+      <w:numFmt w:val="decimal"/>
+      <w:lvlText w:val="%4."/>
+      <w:lvlJc w:val="left"/>
+      <w:pPr>
+        <w:tabs>
+          <w:tab w:val="num" w:pos="2880"/>
+        </w:tabs>
+        <w:ind w:left="2880" w:hanging="360"/>
+      </w:pPr>
+    </w:lvl>
+    <w:lvl w:ilvl="4" w:tentative="1">
+      <w:start w:val="1"/>
+      <w:numFmt w:val="decimal"/>
+      <w:lvlText w:val="%5."/>
+      <w:lvlJc w:val="left"/>
+      <w:pPr>
+        <w:tabs>
+          <w:tab w:val="num" w:pos="3600"/>
+        </w:tabs>
+        <w:ind w:left="3600" w:hanging="360"/>
+      </w:pPr>
+    </w:lvl>
+    <w:lvl w:ilvl="5" w:tentative="1">
+      <w:start w:val="1"/>
+      <w:numFmt w:val="decimal"/>
+      <w:lvlText w:val="%6."/>
+      <w:lvlJc w:val="left"/>
+      <w:pPr>
+        <w:tabs>
+          <w:tab w:val="num" w:pos="4320"/>
+        </w:tabs>
+        <w:ind w:left="4320" w:hanging="360"/>
+      </w:pPr>
+    </w:lvl>
+    <w:lvl w:ilvl="6" w:tentative="1">
+      <w:start w:val="1"/>
+      <w:numFmt w:val="decimal"/>
+      <w:lvlText w:val="%7."/>
+      <w:lvlJc w:val="left"/>
+      <w:pPr>
+        <w:tabs>
+          <w:tab w:val="num" w:pos="5040"/>
+        </w:tabs>
+        <w:ind w:left="5040" w:hanging="360"/>
+      </w:pPr>
+    </w:lvl>
+    <w:lvl w:ilvl="7" w:tentative="1">
+      <w:start w:val="1"/>
+      <w:numFmt w:val="decimal"/>
+      <w:lvlText w:val="%8."/>
+      <w:lvlJc w:val="left"/>
+      <w:pPr>
+        <w:tabs>
+          <w:tab w:val="num" w:pos="5760"/>
+        </w:tabs>
+        <w:ind w:left="5760" w:hanging="360"/>
+      </w:pPr>
+    </w:lvl>
+    <w:lvl w:ilvl="8" w:tentative="1">
+      <w:start w:val="1"/>
+      <w:numFmt w:val="decimal"/>
+      <w:lvlText w:val="%9."/>
+      <w:lvlJc w:val="left"/>
+      <w:pPr>
+        <w:tabs>
+          <w:tab w:val="num" w:pos="6480"/>
+        </w:tabs>
+        <w:ind w:left="6480" w:hanging="360"/>
+      </w:pPr>
+    </w:lvl>
+  </w:abstractNum>
+  <w:abstractNum w:abstractNumId="2" w15:restartNumberingAfterBreak="0">
     <w:nsid w:val="08705764"/>
     <w:multiLevelType w:val="hybridMultilevel"/>
     <w:tmpl w:val="DF30C092"/>
@@ -1378,7 +5945,7 @@
       </w:rPr>
     </w:lvl>
   </w:abstractNum>
-  <w:abstractNum w:abstractNumId="2" w15:restartNumberingAfterBreak="0">
+  <w:abstractNum w:abstractNumId="3" w15:restartNumberingAfterBreak="0">
     <w:nsid w:val="0CD44DAA"/>
     <w:multiLevelType w:val="hybridMultilevel"/>
     <w:tmpl w:val="557CEB9A"/>
@@ -1464,7 +6031,7 @@
       </w:pPr>
     </w:lvl>
   </w:abstractNum>
-  <w:abstractNum w:abstractNumId="3" w15:restartNumberingAfterBreak="0">
+  <w:abstractNum w:abstractNumId="4" w15:restartNumberingAfterBreak="0">
     <w:nsid w:val="129A5B76"/>
     <w:multiLevelType w:val="hybridMultilevel"/>
     <w:tmpl w:val="255EF194"/>
@@ -1577,7 +6144,7 @@
       </w:rPr>
     </w:lvl>
   </w:abstractNum>
-  <w:abstractNum w:abstractNumId="4" w15:restartNumberingAfterBreak="0">
+  <w:abstractNum w:abstractNumId="5" w15:restartNumberingAfterBreak="0">
     <w:nsid w:val="12B131E0"/>
     <w:multiLevelType w:val="hybridMultilevel"/>
     <w:tmpl w:val="0A04A0EC"/>
@@ -1666,7 +6233,7 @@
       </w:pPr>
     </w:lvl>
   </w:abstractNum>
-  <w:abstractNum w:abstractNumId="5" w15:restartNumberingAfterBreak="0">
+  <w:abstractNum w:abstractNumId="6" w15:restartNumberingAfterBreak="0">
     <w:nsid w:val="193C468D"/>
     <w:multiLevelType w:val="hybridMultilevel"/>
     <w:tmpl w:val="F238F574"/>
@@ -1779,7 +6346,7 @@
       </w:rPr>
     </w:lvl>
   </w:abstractNum>
-  <w:abstractNum w:abstractNumId="6" w15:restartNumberingAfterBreak="0">
+  <w:abstractNum w:abstractNumId="7" w15:restartNumberingAfterBreak="0">
     <w:nsid w:val="1D795EB9"/>
     <w:multiLevelType w:val="hybridMultilevel"/>
     <w:tmpl w:val="53DEE29A"/>
@@ -1892,7 +6459,7 @@
       </w:rPr>
     </w:lvl>
   </w:abstractNum>
-  <w:abstractNum w:abstractNumId="7" w15:restartNumberingAfterBreak="0">
+  <w:abstractNum w:abstractNumId="8" w15:restartNumberingAfterBreak="0">
     <w:nsid w:val="21463A44"/>
     <w:multiLevelType w:val="hybridMultilevel"/>
     <w:tmpl w:val="12083D4E"/>
@@ -1978,7 +6545,7 @@
       </w:pPr>
     </w:lvl>
   </w:abstractNum>
-  <w:abstractNum w:abstractNumId="8" w15:restartNumberingAfterBreak="0">
+  <w:abstractNum w:abstractNumId="9" w15:restartNumberingAfterBreak="0">
     <w:nsid w:val="248A698E"/>
     <w:multiLevelType w:val="hybridMultilevel"/>
     <w:tmpl w:val="1D163646"/>
@@ -2091,7 +6658,7 @@
       </w:rPr>
     </w:lvl>
   </w:abstractNum>
-  <w:abstractNum w:abstractNumId="9" w15:restartNumberingAfterBreak="0">
+  <w:abstractNum w:abstractNumId="10" w15:restartNumberingAfterBreak="0">
     <w:nsid w:val="26984569"/>
     <w:multiLevelType w:val="hybridMultilevel"/>
     <w:tmpl w:val="FEC44D10"/>
@@ -2204,7 +6771,7 @@
       </w:rPr>
     </w:lvl>
   </w:abstractNum>
-  <w:abstractNum w:abstractNumId="10" w15:restartNumberingAfterBreak="0">
+  <w:abstractNum w:abstractNumId="11" w15:restartNumberingAfterBreak="0">
     <w:nsid w:val="27B3288E"/>
     <w:multiLevelType w:val="hybridMultilevel"/>
     <w:tmpl w:val="21C27F06"/>
@@ -2317,7 +6884,7 @@
       </w:rPr>
     </w:lvl>
   </w:abstractNum>
-  <w:abstractNum w:abstractNumId="11" w15:restartNumberingAfterBreak="0">
+  <w:abstractNum w:abstractNumId="12" w15:restartNumberingAfterBreak="0">
     <w:nsid w:val="28A444F8"/>
     <w:multiLevelType w:val="hybridMultilevel"/>
     <w:tmpl w:val="27D6C1D0"/>
@@ -2430,7 +6997,7 @@
       </w:rPr>
     </w:lvl>
   </w:abstractNum>
-  <w:abstractNum w:abstractNumId="12" w15:restartNumberingAfterBreak="0">
+  <w:abstractNum w:abstractNumId="13" w15:restartNumberingAfterBreak="0">
     <w:nsid w:val="2C945B49"/>
     <w:multiLevelType w:val="hybridMultilevel"/>
     <w:tmpl w:val="99249E82"/>
@@ -2543,7 +7110,7 @@
       </w:rPr>
     </w:lvl>
   </w:abstractNum>
-  <w:abstractNum w:abstractNumId="13" w15:restartNumberingAfterBreak="0">
+  <w:abstractNum w:abstractNumId="14" w15:restartNumberingAfterBreak="0">
     <w:nsid w:val="315D046D"/>
     <w:multiLevelType w:val="hybridMultilevel"/>
     <w:tmpl w:val="F72E501A"/>
@@ -2656,7 +7223,7 @@
       </w:rPr>
     </w:lvl>
   </w:abstractNum>
-  <w:abstractNum w:abstractNumId="14" w15:restartNumberingAfterBreak="0">
+  <w:abstractNum w:abstractNumId="15" w15:restartNumberingAfterBreak="0">
     <w:nsid w:val="31D7432D"/>
     <w:multiLevelType w:val="hybridMultilevel"/>
     <w:tmpl w:val="8E8053B8"/>
@@ -2769,7 +7336,7 @@
       </w:rPr>
     </w:lvl>
   </w:abstractNum>
-  <w:abstractNum w:abstractNumId="15" w15:restartNumberingAfterBreak="0">
+  <w:abstractNum w:abstractNumId="16" w15:restartNumberingAfterBreak="0">
     <w:nsid w:val="388576B6"/>
     <w:multiLevelType w:val="hybridMultilevel"/>
     <w:tmpl w:val="DEB8D6FC"/>
@@ -2882,7 +7449,7 @@
       </w:rPr>
     </w:lvl>
   </w:abstractNum>
-  <w:abstractNum w:abstractNumId="16" w15:restartNumberingAfterBreak="0">
+  <w:abstractNum w:abstractNumId="17" w15:restartNumberingAfterBreak="0">
     <w:nsid w:val="3A951A9C"/>
     <w:multiLevelType w:val="hybridMultilevel"/>
     <w:tmpl w:val="2960AE52"/>
@@ -2995,7 +7562,7 @@
       </w:rPr>
     </w:lvl>
   </w:abstractNum>
-  <w:abstractNum w:abstractNumId="17" w15:restartNumberingAfterBreak="0">
+  <w:abstractNum w:abstractNumId="18" w15:restartNumberingAfterBreak="0">
     <w:nsid w:val="3D540B51"/>
     <w:multiLevelType w:val="hybridMultilevel"/>
     <w:tmpl w:val="AF4C973E"/>
@@ -3108,7 +7675,7 @@
       </w:rPr>
     </w:lvl>
   </w:abstractNum>
-  <w:abstractNum w:abstractNumId="18" w15:restartNumberingAfterBreak="0">
+  <w:abstractNum w:abstractNumId="19" w15:restartNumberingAfterBreak="0">
     <w:nsid w:val="3DD30AE3"/>
     <w:multiLevelType w:val="hybridMultilevel"/>
     <w:tmpl w:val="AA3AEAD8"/>
@@ -3221,7 +7788,7 @@
       </w:rPr>
     </w:lvl>
   </w:abstractNum>
-  <w:abstractNum w:abstractNumId="19" w15:restartNumberingAfterBreak="0">
+  <w:abstractNum w:abstractNumId="20" w15:restartNumberingAfterBreak="0">
     <w:nsid w:val="3F5B4C51"/>
     <w:multiLevelType w:val="hybridMultilevel"/>
     <w:tmpl w:val="0A1C40F8"/>
@@ -3334,7 +7901,120 @@
       </w:rPr>
     </w:lvl>
   </w:abstractNum>
-  <w:abstractNum w:abstractNumId="20" w15:restartNumberingAfterBreak="0">
+  <w:abstractNum w:abstractNumId="21" w15:restartNumberingAfterBreak="0">
+    <w:nsid w:val="435F6697"/>
+    <w:multiLevelType w:val="multilevel"/>
+    <w:tmpl w:val="097A114C"/>
+    <w:lvl w:ilvl="0">
+      <w:start w:val="1"/>
+      <w:numFmt w:val="decimal"/>
+      <w:lvlText w:val="%1."/>
+      <w:lvlJc w:val="left"/>
+      <w:pPr>
+        <w:tabs>
+          <w:tab w:val="num" w:pos="720"/>
+        </w:tabs>
+        <w:ind w:left="720" w:hanging="360"/>
+      </w:pPr>
+    </w:lvl>
+    <w:lvl w:ilvl="1" w:tentative="1">
+      <w:start w:val="1"/>
+      <w:numFmt w:val="decimal"/>
+      <w:lvlText w:val="%2."/>
+      <w:lvlJc w:val="left"/>
+      <w:pPr>
+        <w:tabs>
+          <w:tab w:val="num" w:pos="1440"/>
+        </w:tabs>
+        <w:ind w:left="1440" w:hanging="360"/>
+      </w:pPr>
+    </w:lvl>
+    <w:lvl w:ilvl="2" w:tentative="1">
+      <w:start w:val="1"/>
+      <w:numFmt w:val="decimal"/>
+      <w:lvlText w:val="%3."/>
+      <w:lvlJc w:val="left"/>
+      <w:pPr>
+        <w:tabs>
+          <w:tab w:val="num" w:pos="2160"/>
+        </w:tabs>
+        <w:ind w:left="2160" w:hanging="360"/>
+      </w:pPr>
+    </w:lvl>
+    <w:lvl w:ilvl="3" w:tentative="1">
+      <w:start w:val="1"/>
+      <w:numFmt w:val="decimal"/>
+      <w:lvlText w:val="%4."/>
+      <w:lvlJc w:val="left"/>
+      <w:pPr>
+        <w:tabs>
+          <w:tab w:val="num" w:pos="2880"/>
+        </w:tabs>
+        <w:ind w:left="2880" w:hanging="360"/>
+      </w:pPr>
+    </w:lvl>
+    <w:lvl w:ilvl="4" w:tentative="1">
+      <w:start w:val="1"/>
+      <w:numFmt w:val="decimal"/>
+      <w:lvlText w:val="%5."/>
+      <w:lvlJc w:val="left"/>
+      <w:pPr>
+        <w:tabs>
+          <w:tab w:val="num" w:pos="3600"/>
+        </w:tabs>
+        <w:ind w:left="3600" w:hanging="360"/>
+      </w:pPr>
+    </w:lvl>
+    <w:lvl w:ilvl="5" w:tentative="1">
+      <w:start w:val="1"/>
+      <w:numFmt w:val="decimal"/>
+      <w:lvlText w:val="%6."/>
+      <w:lvlJc w:val="left"/>
+      <w:pPr>
+        <w:tabs>
+          <w:tab w:val="num" w:pos="4320"/>
+        </w:tabs>
+        <w:ind w:left="4320" w:hanging="360"/>
+      </w:pPr>
+    </w:lvl>
+    <w:lvl w:ilvl="6" w:tentative="1">
+      <w:start w:val="1"/>
+      <w:numFmt w:val="decimal"/>
+      <w:lvlText w:val="%7."/>
+      <w:lvlJc w:val="left"/>
+      <w:pPr>
+        <w:tabs>
+          <w:tab w:val="num" w:pos="5040"/>
+        </w:tabs>
+        <w:ind w:left="5040" w:hanging="360"/>
+      </w:pPr>
+    </w:lvl>
+    <w:lvl w:ilvl="7" w:tentative="1">
+      <w:start w:val="1"/>
+      <w:numFmt w:val="decimal"/>
+      <w:lvlText w:val="%8."/>
+      <w:lvlJc w:val="left"/>
+      <w:pPr>
+        <w:tabs>
+          <w:tab w:val="num" w:pos="5760"/>
+        </w:tabs>
+        <w:ind w:left="5760" w:hanging="360"/>
+      </w:pPr>
+    </w:lvl>
+    <w:lvl w:ilvl="8" w:tentative="1">
+      <w:start w:val="1"/>
+      <w:numFmt w:val="decimal"/>
+      <w:lvlText w:val="%9."/>
+      <w:lvlJc w:val="left"/>
+      <w:pPr>
+        <w:tabs>
+          <w:tab w:val="num" w:pos="6480"/>
+        </w:tabs>
+        <w:ind w:left="6480" w:hanging="360"/>
+      </w:pPr>
+    </w:lvl>
+  </w:abstractNum>
+  <w:abstractNum w:abstractNumId="22" w15:restartNumberingAfterBreak="0">
     <w:nsid w:val="458D6FF4"/>
     <w:multiLevelType w:val="hybridMultilevel"/>
     <w:tmpl w:val="414EB904"/>
@@ -3447,7 +8127,120 @@
       </w:rPr>
     </w:lvl>
   </w:abstractNum>
-  <w:abstractNum w:abstractNumId="21" w15:restartNumberingAfterBreak="0">
+  <w:abstractNum w:abstractNumId="23" w15:restartNumberingAfterBreak="0">
+    <w:nsid w:val="45E82A88"/>
+    <w:multiLevelType w:val="multilevel"/>
+    <w:tmpl w:val="D09470A4"/>
+    <w:lvl w:ilvl="0">
+      <w:start w:val="1"/>
+      <w:numFmt w:val="decimal"/>
+      <w:lvlText w:val="%1."/>
+      <w:lvlJc w:val="left"/>
+      <w:pPr>
+        <w:tabs>
+          <w:tab w:val="num" w:pos="720"/>
+        </w:tabs>
+        <w:ind w:left="720" w:hanging="360"/>
+      </w:pPr>
+    </w:lvl>
+    <w:lvl w:ilvl="1" w:tentative="1">
+      <w:start w:val="1"/>
+      <w:numFmt w:val="decimal"/>
+      <w:lvlText w:val="%2."/>
+      <w:lvlJc w:val="left"/>
+      <w:pPr>
+        <w:tabs>
+          <w:tab w:val="num" w:pos="1440"/>
+        </w:tabs>
+        <w:ind w:left="1440" w:hanging="360"/>
+      </w:pPr>
+    </w:lvl>
+    <w:lvl w:ilvl="2" w:tentative="1">
+      <w:start w:val="1"/>
+      <w:numFmt w:val="decimal"/>
+      <w:lvlText w:val="%3."/>
+      <w:lvlJc w:val="left"/>
+      <w:pPr>
+        <w:tabs>
+          <w:tab w:val="num" w:pos="2160"/>
+        </w:tabs>
+        <w:ind w:left="2160" w:hanging="360"/>
+      </w:pPr>
+    </w:lvl>
+    <w:lvl w:ilvl="3" w:tentative="1">
+      <w:start w:val="1"/>
+      <w:numFmt w:val="decimal"/>
+      <w:lvlText w:val="%4."/>
+      <w:lvlJc w:val="left"/>
+      <w:pPr>
+        <w:tabs>
+          <w:tab w:val="num" w:pos="2880"/>
+        </w:tabs>
+        <w:ind w:left="2880" w:hanging="360"/>
+      </w:pPr>
+    </w:lvl>
+    <w:lvl w:ilvl="4" w:tentative="1">
+      <w:start w:val="1"/>
+      <w:numFmt w:val="decimal"/>
+      <w:lvlText w:val="%5."/>
+      <w:lvlJc w:val="left"/>
+      <w:pPr>
+        <w:tabs>
+          <w:tab w:val="num" w:pos="3600"/>
+        </w:tabs>
+        <w:ind w:left="3600" w:hanging="360"/>
+      </w:pPr>
+    </w:lvl>
+    <w:lvl w:ilvl="5" w:tentative="1">
+      <w:start w:val="1"/>
+      <w:numFmt w:val="decimal"/>
+      <w:lvlText w:val="%6."/>
+      <w:lvlJc w:val="left"/>
+      <w:pPr>
+        <w:tabs>
+          <w:tab w:val="num" w:pos="4320"/>
+        </w:tabs>
+        <w:ind w:left="4320" w:hanging="360"/>
+      </w:pPr>
+    </w:lvl>
+    <w:lvl w:ilvl="6" w:tentative="1">
+      <w:start w:val="1"/>
+      <w:numFmt w:val="decimal"/>
+      <w:lvlText w:val="%7."/>
+      <w:lvlJc w:val="left"/>
+      <w:pPr>
+        <w:tabs>
+          <w:tab w:val="num" w:pos="5040"/>
+        </w:tabs>
+        <w:ind w:left="5040" w:hanging="360"/>
+      </w:pPr>
+    </w:lvl>
+    <w:lvl w:ilvl="7" w:tentative="1">
+      <w:start w:val="1"/>
+      <w:numFmt w:val="decimal"/>
+      <w:lvlText w:val="%8."/>
+      <w:lvlJc w:val="left"/>
+      <w:pPr>
+        <w:tabs>
+          <w:tab w:val="num" w:pos="5760"/>
+        </w:tabs>
+        <w:ind w:left="5760" w:hanging="360"/>
+      </w:pPr>
+    </w:lvl>
+    <w:lvl w:ilvl="8" w:tentative="1">
+      <w:start w:val="1"/>
+      <w:numFmt w:val="decimal"/>
+      <w:lvlText w:val="%9."/>
+      <w:lvlJc w:val="left"/>
+      <w:pPr>
+        <w:tabs>
+          <w:tab w:val="num" w:pos="6480"/>
+        </w:tabs>
+        <w:ind w:left="6480" w:hanging="360"/>
+      </w:pPr>
+    </w:lvl>
+  </w:abstractNum>
+  <w:abstractNum w:abstractNumId="24" w15:restartNumberingAfterBreak="0">
     <w:nsid w:val="56DC0F24"/>
     <w:multiLevelType w:val="hybridMultilevel"/>
     <w:tmpl w:val="3A229134"/>
@@ -3560,7 +8353,7 @@
       </w:rPr>
     </w:lvl>
   </w:abstractNum>
-  <w:abstractNum w:abstractNumId="22" w15:restartNumberingAfterBreak="0">
+  <w:abstractNum w:abstractNumId="25" w15:restartNumberingAfterBreak="0">
     <w:nsid w:val="5EC33370"/>
     <w:multiLevelType w:val="hybridMultilevel"/>
     <w:tmpl w:val="38A21DD4"/>
@@ -3673,7 +8466,7 @@
       </w:rPr>
     </w:lvl>
   </w:abstractNum>
-  <w:abstractNum w:abstractNumId="23" w15:restartNumberingAfterBreak="0">
+  <w:abstractNum w:abstractNumId="26" w15:restartNumberingAfterBreak="0">
     <w:nsid w:val="61A41AE7"/>
     <w:multiLevelType w:val="hybridMultilevel"/>
     <w:tmpl w:val="6ADE37F2"/>
@@ -3786,7 +8579,7 @@
       </w:rPr>
     </w:lvl>
   </w:abstractNum>
-  <w:abstractNum w:abstractNumId="24" w15:restartNumberingAfterBreak="0">
+  <w:abstractNum w:abstractNumId="27" w15:restartNumberingAfterBreak="0">
     <w:nsid w:val="69D277ED"/>
     <w:multiLevelType w:val="hybridMultilevel"/>
     <w:tmpl w:val="363616F4"/>
@@ -3899,7 +8692,7 @@
       </w:rPr>
     </w:lvl>
   </w:abstractNum>
-  <w:abstractNum w:abstractNumId="25" w15:restartNumberingAfterBreak="0">
+  <w:abstractNum w:abstractNumId="28" w15:restartNumberingAfterBreak="0">
     <w:nsid w:val="6B1E2BC4"/>
     <w:multiLevelType w:val="hybridMultilevel"/>
     <w:tmpl w:val="7EDEADDC"/>
@@ -4012,7 +8805,7 @@
       </w:rPr>
     </w:lvl>
   </w:abstractNum>
-  <w:abstractNum w:abstractNumId="26" w15:restartNumberingAfterBreak="0">
+  <w:abstractNum w:abstractNumId="29" w15:restartNumberingAfterBreak="0">
     <w:nsid w:val="6B450076"/>
     <w:multiLevelType w:val="hybridMultilevel"/>
     <w:tmpl w:val="F03A9706"/>
@@ -4101,7 +8894,120 @@
       </w:pPr>
     </w:lvl>
   </w:abstractNum>
-  <w:abstractNum w:abstractNumId="27" w15:restartNumberingAfterBreak="0">
+  <w:abstractNum w:abstractNumId="30" w15:restartNumberingAfterBreak="0">
+    <w:nsid w:val="6CF95CC9"/>
+    <w:multiLevelType w:val="multilevel"/>
+    <w:tmpl w:val="B19A08A2"/>
+    <w:lvl w:ilvl="0">
+      <w:start w:val="1"/>
+      <w:numFmt w:val="decimal"/>
+      <w:lvlText w:val="%1."/>
+      <w:lvlJc w:val="left"/>
+      <w:pPr>
+        <w:tabs>
+          <w:tab w:val="num" w:pos="720"/>
+        </w:tabs>
+        <w:ind w:left="720" w:hanging="360"/>
+      </w:pPr>
+    </w:lvl>
+    <w:lvl w:ilvl="1" w:tentative="1">
+      <w:start w:val="1"/>
+      <w:numFmt w:val="decimal"/>
+      <w:lvlText w:val="%2."/>
+      <w:lvlJc w:val="left"/>
+      <w:pPr>
+        <w:tabs>
+          <w:tab w:val="num" w:pos="1440"/>
+        </w:tabs>
+        <w:ind w:left="1440" w:hanging="360"/>
+      </w:pPr>
+    </w:lvl>
+    <w:lvl w:ilvl="2" w:tentative="1">
+      <w:start w:val="1"/>
+      <w:numFmt w:val="decimal"/>
+      <w:lvlText w:val="%3."/>
+      <w:lvlJc w:val="left"/>
+      <w:pPr>
+        <w:tabs>
+          <w:tab w:val="num" w:pos="2160"/>
+        </w:tabs>
+        <w:ind w:left="2160" w:hanging="360"/>
+      </w:pPr>
+    </w:lvl>
+    <w:lvl w:ilvl="3" w:tentative="1">
+      <w:start w:val="1"/>
+      <w:numFmt w:val="decimal"/>
+      <w:lvlText w:val="%4."/>
+      <w:lvlJc w:val="left"/>
+      <w:pPr>
+        <w:tabs>
+          <w:tab w:val="num" w:pos="2880"/>
+        </w:tabs>
+        <w:ind w:left="2880" w:hanging="360"/>
+      </w:pPr>
+    </w:lvl>
+    <w:lvl w:ilvl="4" w:tentative="1">
+      <w:start w:val="1"/>
+      <w:numFmt w:val="decimal"/>
+      <w:lvlText w:val="%5."/>
+      <w:lvlJc w:val="left"/>
+      <w:pPr>
+        <w:tabs>
+          <w:tab w:val="num" w:pos="3600"/>
+        </w:tabs>
+        <w:ind w:left="3600" w:hanging="360"/>
+      </w:pPr>
+    </w:lvl>
+    <w:lvl w:ilvl="5" w:tentative="1">
+      <w:start w:val="1"/>
+      <w:numFmt w:val="decimal"/>
+      <w:lvlText w:val="%6."/>
+      <w:lvlJc w:val="left"/>
+      <w:pPr>
+        <w:tabs>
+          <w:tab w:val="num" w:pos="4320"/>
+        </w:tabs>
+        <w:ind w:left="4320" w:hanging="360"/>
+      </w:pPr>
+    </w:lvl>
+    <w:lvl w:ilvl="6" w:tentative="1">
+      <w:start w:val="1"/>
+      <w:numFmt w:val="decimal"/>
+      <w:lvlText w:val="%7."/>
+      <w:lvlJc w:val="left"/>
+      <w:pPr>
+        <w:tabs>
+          <w:tab w:val="num" w:pos="5040"/>
+        </w:tabs>
+        <w:ind w:left="5040" w:hanging="360"/>
+      </w:pPr>
+    </w:lvl>
+    <w:lvl w:ilvl="7" w:tentative="1">
+      <w:start w:val="1"/>
+      <w:numFmt w:val="decimal"/>
+      <w:lvlText w:val="%8."/>
+      <w:lvlJc w:val="left"/>
+      <w:pPr>
+        <w:tabs>
+          <w:tab w:val="num" w:pos="5760"/>
+        </w:tabs>
+        <w:ind w:left="5760" w:hanging="360"/>
+      </w:pPr>
+    </w:lvl>
+    <w:lvl w:ilvl="8" w:tentative="1">
+      <w:start w:val="1"/>
+      <w:numFmt w:val="decimal"/>
+      <w:lvlText w:val="%9."/>
+      <w:lvlJc w:val="left"/>
+      <w:pPr>
+        <w:tabs>
+          <w:tab w:val="num" w:pos="6480"/>
+        </w:tabs>
+        <w:ind w:left="6480" w:hanging="360"/>
+      </w:pPr>
+    </w:lvl>
+  </w:abstractNum>
+  <w:abstractNum w:abstractNumId="31" w15:restartNumberingAfterBreak="0">
     <w:nsid w:val="6F0A2799"/>
     <w:multiLevelType w:val="hybridMultilevel"/>
     <w:tmpl w:val="91C49C80"/>
@@ -4214,7 +9120,7 @@
       </w:rPr>
     </w:lvl>
   </w:abstractNum>
-  <w:abstractNum w:abstractNumId="28" w15:restartNumberingAfterBreak="0">
+  <w:abstractNum w:abstractNumId="32" w15:restartNumberingAfterBreak="0">
     <w:nsid w:val="6F0E4271"/>
     <w:multiLevelType w:val="hybridMultilevel"/>
     <w:tmpl w:val="39283A76"/>
@@ -4327,7 +9233,7 @@
       </w:rPr>
     </w:lvl>
   </w:abstractNum>
-  <w:abstractNum w:abstractNumId="29" w15:restartNumberingAfterBreak="0">
+  <w:abstractNum w:abstractNumId="33" w15:restartNumberingAfterBreak="0">
     <w:nsid w:val="706E0A92"/>
     <w:multiLevelType w:val="hybridMultilevel"/>
     <w:tmpl w:val="46242032"/>
@@ -4440,7 +9346,7 @@
       </w:rPr>
     </w:lvl>
   </w:abstractNum>
-  <w:abstractNum w:abstractNumId="30" w15:restartNumberingAfterBreak="0">
+  <w:abstractNum w:abstractNumId="34" w15:restartNumberingAfterBreak="0">
     <w:nsid w:val="75341B91"/>
     <w:multiLevelType w:val="hybridMultilevel"/>
     <w:tmpl w:val="8B4EC714"/>
@@ -4553,7 +9459,7 @@
       </w:rPr>
     </w:lvl>
   </w:abstractNum>
-  <w:abstractNum w:abstractNumId="31" w15:restartNumberingAfterBreak="0">
+  <w:abstractNum w:abstractNumId="35" w15:restartNumberingAfterBreak="0">
     <w:nsid w:val="76213135"/>
     <w:multiLevelType w:val="hybridMultilevel"/>
     <w:tmpl w:val="210878C8"/>
@@ -4667,100 +9573,112 @@
     </w:lvl>
   </w:abstractNum>
   <w:num w:numId="1" w16cid:durableId="1175924125">
+    <w:abstractNumId w:val="35"/>
+  </w:num>
+  <w:num w:numId="2" w16cid:durableId="1523010401">
+    <w:abstractNumId w:val="14"/>
+  </w:num>
+  <w:num w:numId="3" w16cid:durableId="1023284551">
+    <w:abstractNumId w:val="13"/>
+  </w:num>
+  <w:num w:numId="4" w16cid:durableId="2125149698">
+    <w:abstractNumId w:val="33"/>
+  </w:num>
+  <w:num w:numId="5" w16cid:durableId="103579185">
+    <w:abstractNumId w:val="16"/>
+  </w:num>
+  <w:num w:numId="6" w16cid:durableId="1704209602">
+    <w:abstractNumId w:val="12"/>
+  </w:num>
+  <w:num w:numId="7" w16cid:durableId="469372255">
+    <w:abstractNumId w:val="7"/>
+  </w:num>
+  <w:num w:numId="8" w16cid:durableId="1797485972">
+    <w:abstractNumId w:val="17"/>
+  </w:num>
+  <w:num w:numId="9" w16cid:durableId="987590181">
+    <w:abstractNumId w:val="4"/>
+  </w:num>
+  <w:num w:numId="10" w16cid:durableId="1832988631">
+    <w:abstractNumId w:val="15"/>
+  </w:num>
+  <w:num w:numId="11" w16cid:durableId="570896610">
+    <w:abstractNumId w:val="8"/>
+  </w:num>
+  <w:num w:numId="12" w16cid:durableId="1690376569">
+    <w:abstractNumId w:val="3"/>
+  </w:num>
+  <w:num w:numId="13" w16cid:durableId="152647623">
+    <w:abstractNumId w:val="10"/>
+  </w:num>
+  <w:num w:numId="14" w16cid:durableId="70736700">
+    <w:abstractNumId w:val="20"/>
+  </w:num>
+  <w:num w:numId="15" w16cid:durableId="1805074955">
+    <w:abstractNumId w:val="26"/>
+  </w:num>
+  <w:num w:numId="16" w16cid:durableId="307590347">
+    <w:abstractNumId w:val="6"/>
+  </w:num>
+  <w:num w:numId="17" w16cid:durableId="1792434722">
+    <w:abstractNumId w:val="9"/>
+  </w:num>
+  <w:num w:numId="18" w16cid:durableId="1619994563">
     <w:abstractNumId w:val="31"/>
   </w:num>
-  <w:num w:numId="2" w16cid:durableId="1523010401">
-    <w:abstractNumId w:val="13"/>
+  <w:num w:numId="19" w16cid:durableId="2061905478">
+    <w:abstractNumId w:val="5"/>
   </w:num>
-  <w:num w:numId="3" w16cid:durableId="1023284551">
-    <w:abstractNumId w:val="12"/>
-  </w:num>
-  <w:num w:numId="4" w16cid:durableId="2125149698">
+  <w:num w:numId="20" w16cid:durableId="1015038554">
     <w:abstractNumId w:val="29"/>
   </w:num>
-  <w:num w:numId="5" w16cid:durableId="103579185">
-    <w:abstractNumId w:val="15"/>
-  </w:num>
-  <w:num w:numId="6" w16cid:durableId="1704209602">
-    <w:abstractNumId w:val="11"/>
-  </w:num>
-  <w:num w:numId="7" w16cid:durableId="469372255">
-    <w:abstractNumId w:val="6"/>
-  </w:num>
-  <w:num w:numId="8" w16cid:durableId="1797485972">
-    <w:abstractNumId w:val="16"/>
-  </w:num>
-  <w:num w:numId="9" w16cid:durableId="987590181">
-    <w:abstractNumId w:val="3"/>
-  </w:num>
-  <w:num w:numId="10" w16cid:durableId="1832988631">
-    <w:abstractNumId w:val="14"/>
-  </w:num>
-  <w:num w:numId="11" w16cid:durableId="570896610">
-    <w:abstractNumId w:val="7"/>
-  </w:num>
-  <w:num w:numId="12" w16cid:durableId="1690376569">
-    <w:abstractNumId w:val="2"/>
-  </w:num>
-  <w:num w:numId="13" w16cid:durableId="152647623">
-    <w:abstractNumId w:val="9"/>
-  </w:num>
-  <w:num w:numId="14" w16cid:durableId="70736700">
+  <w:num w:numId="21" w16cid:durableId="699623074">
     <w:abstractNumId w:val="19"/>
   </w:num>
-  <w:num w:numId="15" w16cid:durableId="1805074955">
-    <w:abstractNumId w:val="23"/>
-  </w:num>
-  <w:num w:numId="16" w16cid:durableId="307590347">
-    <w:abstractNumId w:val="5"/>
-  </w:num>
-  <w:num w:numId="17" w16cid:durableId="1792434722">
-    <w:abstractNumId w:val="8"/>
-  </w:num>
-  <w:num w:numId="18" w16cid:durableId="1619994563">
-    <w:abstractNumId w:val="27"/>
-  </w:num>
-  <w:num w:numId="19" w16cid:durableId="2061905478">
-    <w:abstractNumId w:val="4"/>
-  </w:num>
-  <w:num w:numId="20" w16cid:durableId="1015038554">
-    <w:abstractNumId w:val="26"/>
-  </w:num>
-  <w:num w:numId="21" w16cid:durableId="699623074">
-    <w:abstractNumId w:val="18"/>
-  </w:num>
   <w:num w:numId="22" w16cid:durableId="2129199454">
-    <w:abstractNumId w:val="30"/>
+    <w:abstractNumId w:val="34"/>
   </w:num>
   <w:num w:numId="23" w16cid:durableId="159391553">
-    <w:abstractNumId w:val="22"/>
+    <w:abstractNumId w:val="25"/>
   </w:num>
   <w:num w:numId="24" w16cid:durableId="1096485829">
     <w:abstractNumId w:val="0"/>
   </w:num>
   <w:num w:numId="25" w16cid:durableId="637342898">
-    <w:abstractNumId w:val="25"/>
+    <w:abstractNumId w:val="28"/>
   </w:num>
   <w:num w:numId="26" w16cid:durableId="1408918082">
-    <w:abstractNumId w:val="20"/>
+    <w:abstractNumId w:val="22"/>
   </w:num>
   <w:num w:numId="27" w16cid:durableId="1975526920">
-    <w:abstractNumId w:val="28"/>
+    <w:abstractNumId w:val="32"/>
   </w:num>
   <w:num w:numId="28" w16cid:durableId="924269296">
-    <w:abstractNumId w:val="17"/>
+    <w:abstractNumId w:val="18"/>
   </w:num>
   <w:num w:numId="29" w16cid:durableId="1051153544">
+    <w:abstractNumId w:val="24"/>
+  </w:num>
+  <w:num w:numId="30" w16cid:durableId="666983219">
+    <w:abstractNumId w:val="2"/>
+  </w:num>
+  <w:num w:numId="31" w16cid:durableId="2081293798">
+    <w:abstractNumId w:val="27"/>
+  </w:num>
+  <w:num w:numId="32" w16cid:durableId="1564487403">
+    <w:abstractNumId w:val="11"/>
+  </w:num>
+  <w:num w:numId="33" w16cid:durableId="210924840">
+    <w:abstractNumId w:val="1"/>
+  </w:num>
+  <w:num w:numId="34" w16cid:durableId="1317681123">
     <w:abstractNumId w:val="21"/>
   </w:num>
-  <w:num w:numId="30" w16cid:durableId="666983219">
-    <w:abstractNumId w:val="1"/>
+  <w:num w:numId="35" w16cid:durableId="1193424007">
+    <w:abstractNumId w:val="30"/>
   </w:num>
-  <w:num w:numId="31" w16cid:durableId="2081293798">
-    <w:abstractNumId w:val="24"/>
-  </w:num>
-  <w:num w:numId="32" w16cid:durableId="1564487403">
-    <w:abstractNumId w:val="10"/>
+  <w:num w:numId="36" w16cid:durableId="1286233187">
+    <w:abstractNumId w:val="23"/>
   </w:num>
 </w:numbering>
 </file>
@@ -5321,6 +10239,214 @@
       <w:u w:val="single"/>
     </w:rPr>
   </w:style>
+  <w:style w:type="paragraph" w:styleId="TOCHeading">
+    <w:name w:val="TOC Heading"/>
+    <w:basedOn w:val="Heading1"/>
+    <w:next w:val="Normal"/>
+    <w:uiPriority w:val="39"/>
+    <w:unhideWhenUsed/>
+    <w:qFormat/>
+    <w:rsid w:val="00AE0DC6"/>
+    <w:pPr>
+      <w:outlineLvl w:val="9"/>
+    </w:pPr>
+    <w:rPr>
+      <w:rFonts w:asciiTheme="majorHAnsi" w:hAnsiTheme="majorHAnsi"/>
+      <w:b w:val="0"/>
+      <w:color w:val="2F5496" w:themeColor="accent1" w:themeShade="BF"/>
+      <w:sz w:val="32"/>
+      <w:u w:val="none"/>
+    </w:rPr>
+  </w:style>
+  <w:style w:type="paragraph" w:styleId="TOC1">
+    <w:name w:val="toc 1"/>
+    <w:basedOn w:val="Normal"/>
+    <w:next w:val="Normal"/>
+    <w:autoRedefine/>
+    <w:uiPriority w:val="39"/>
+    <w:unhideWhenUsed/>
+    <w:rsid w:val="00AE0DC6"/>
+    <w:pPr>
+      <w:tabs>
+        <w:tab w:val="right" w:leader="dot" w:pos="9350"/>
+      </w:tabs>
+      <w:spacing w:after="100"/>
+    </w:pPr>
+    <w:rPr>
+      <w:b/>
+      <w:bCs/>
+      <w:noProof/>
+      <w:color w:val="0070C0"/>
+    </w:rPr>
+  </w:style>
+  <w:style w:type="paragraph" w:styleId="TOC2">
+    <w:name w:val="toc 2"/>
+    <w:basedOn w:val="Normal"/>
+    <w:next w:val="Normal"/>
+    <w:autoRedefine/>
+    <w:uiPriority w:val="39"/>
+    <w:unhideWhenUsed/>
+    <w:rsid w:val="00AE0DC6"/>
+    <w:pPr>
+      <w:spacing w:after="100"/>
+      <w:ind w:left="220"/>
+    </w:pPr>
+  </w:style>
+  <w:style w:type="paragraph" w:styleId="Header">
+    <w:name w:val="header"/>
+    <w:basedOn w:val="Normal"/>
+    <w:link w:val="HeaderChar"/>
+    <w:uiPriority w:val="99"/>
+    <w:unhideWhenUsed/>
+    <w:rsid w:val="00AE0DC6"/>
+    <w:pPr>
+      <w:tabs>
+        <w:tab w:val="center" w:pos="4680"/>
+        <w:tab w:val="right" w:pos="9360"/>
+      </w:tabs>
+      <w:spacing w:after="0" w:line="240" w:lineRule="auto"/>
+    </w:pPr>
+  </w:style>
+  <w:style w:type="character" w:customStyle="1" w:styleId="HeaderChar">
+    <w:name w:val="Header Char"/>
+    <w:basedOn w:val="DefaultParagraphFont"/>
+    <w:link w:val="Header"/>
+    <w:uiPriority w:val="99"/>
+    <w:rsid w:val="00AE0DC6"/>
+  </w:style>
+  <w:style w:type="paragraph" w:styleId="Footer">
+    <w:name w:val="footer"/>
+    <w:basedOn w:val="Normal"/>
+    <w:link w:val="FooterChar"/>
+    <w:uiPriority w:val="99"/>
+    <w:unhideWhenUsed/>
+    <w:rsid w:val="00AE0DC6"/>
+    <w:pPr>
+      <w:tabs>
+        <w:tab w:val="center" w:pos="4680"/>
+        <w:tab w:val="right" w:pos="9360"/>
+      </w:tabs>
+      <w:spacing w:after="0" w:line="240" w:lineRule="auto"/>
+    </w:pPr>
+  </w:style>
+  <w:style w:type="character" w:customStyle="1" w:styleId="FooterChar">
+    <w:name w:val="Footer Char"/>
+    <w:basedOn w:val="DefaultParagraphFont"/>
+    <w:link w:val="Footer"/>
+    <w:uiPriority w:val="99"/>
+    <w:rsid w:val="00AE0DC6"/>
+  </w:style>
+  <w:style w:type="paragraph" w:styleId="NormalWeb">
+    <w:name w:val="Normal (Web)"/>
+    <w:basedOn w:val="Normal"/>
+    <w:uiPriority w:val="99"/>
+    <w:unhideWhenUsed/>
+    <w:rsid w:val="00AB3CAF"/>
+    <w:pPr>
+      <w:spacing w:before="100" w:beforeAutospacing="1" w:after="100" w:afterAutospacing="1" w:line="240" w:lineRule="auto"/>
+    </w:pPr>
+    <w:rPr>
+      <w:rFonts w:ascii="Times New Roman" w:eastAsia="Times New Roman" w:hAnsi="Times New Roman" w:cs="Times New Roman"/>
+      <w:sz w:val="24"/>
+      <w:szCs w:val="24"/>
+    </w:rPr>
+  </w:style>
+  <w:style w:type="character" w:styleId="Strong">
+    <w:name w:val="Strong"/>
+    <w:basedOn w:val="DefaultParagraphFont"/>
+    <w:uiPriority w:val="22"/>
+    <w:qFormat/>
+    <w:rsid w:val="00AB3CAF"/>
+    <w:rPr>
+      <w:b/>
+      <w:bCs/>
+    </w:rPr>
+  </w:style>
+  <w:style w:type="paragraph" w:customStyle="1" w:styleId="l0">
+    <w:name w:val="l0"/>
+    <w:basedOn w:val="Normal"/>
+    <w:rsid w:val="00AB3CAF"/>
+    <w:pPr>
+      <w:spacing w:before="100" w:beforeAutospacing="1" w:after="100" w:afterAutospacing="1" w:line="240" w:lineRule="auto"/>
+    </w:pPr>
+    <w:rPr>
+      <w:rFonts w:ascii="Times New Roman" w:eastAsia="Times New Roman" w:hAnsi="Times New Roman" w:cs="Times New Roman"/>
+      <w:sz w:val="24"/>
+      <w:szCs w:val="24"/>
+    </w:rPr>
+  </w:style>
+  <w:style w:type="character" w:customStyle="1" w:styleId="pun">
+    <w:name w:val="pun"/>
+    <w:basedOn w:val="DefaultParagraphFont"/>
+    <w:rsid w:val="00AB3CAF"/>
+  </w:style>
+  <w:style w:type="character" w:customStyle="1" w:styleId="pln">
+    <w:name w:val="pln"/>
+    <w:basedOn w:val="DefaultParagraphFont"/>
+    <w:rsid w:val="00AB3CAF"/>
+  </w:style>
+  <w:style w:type="character" w:customStyle="1" w:styleId="lit">
+    <w:name w:val="lit"/>
+    <w:basedOn w:val="DefaultParagraphFont"/>
+    <w:rsid w:val="00AB3CAF"/>
+  </w:style>
+  <w:style w:type="paragraph" w:customStyle="1" w:styleId="l1">
+    <w:name w:val="l1"/>
+    <w:basedOn w:val="Normal"/>
+    <w:rsid w:val="00AB3CAF"/>
+    <w:pPr>
+      <w:spacing w:before="100" w:beforeAutospacing="1" w:after="100" w:afterAutospacing="1" w:line="240" w:lineRule="auto"/>
+    </w:pPr>
+    <w:rPr>
+      <w:rFonts w:ascii="Times New Roman" w:eastAsia="Times New Roman" w:hAnsi="Times New Roman" w:cs="Times New Roman"/>
+      <w:sz w:val="24"/>
+      <w:szCs w:val="24"/>
+    </w:rPr>
+  </w:style>
+  <w:style w:type="paragraph" w:customStyle="1" w:styleId="l2">
+    <w:name w:val="l2"/>
+    <w:basedOn w:val="Normal"/>
+    <w:rsid w:val="00AB3CAF"/>
+    <w:pPr>
+      <w:spacing w:before="100" w:beforeAutospacing="1" w:after="100" w:afterAutospacing="1" w:line="240" w:lineRule="auto"/>
+    </w:pPr>
+    <w:rPr>
+      <w:rFonts w:ascii="Times New Roman" w:eastAsia="Times New Roman" w:hAnsi="Times New Roman" w:cs="Times New Roman"/>
+      <w:sz w:val="24"/>
+      <w:szCs w:val="24"/>
+    </w:rPr>
+  </w:style>
+  <w:style w:type="paragraph" w:customStyle="1" w:styleId="l3">
+    <w:name w:val="l3"/>
+    <w:basedOn w:val="Normal"/>
+    <w:rsid w:val="00AB3CAF"/>
+    <w:pPr>
+      <w:spacing w:before="100" w:beforeAutospacing="1" w:after="100" w:afterAutospacing="1" w:line="240" w:lineRule="auto"/>
+    </w:pPr>
+    <w:rPr>
+      <w:rFonts w:ascii="Times New Roman" w:eastAsia="Times New Roman" w:hAnsi="Times New Roman" w:cs="Times New Roman"/>
+      <w:sz w:val="24"/>
+      <w:szCs w:val="24"/>
+    </w:rPr>
+  </w:style>
+  <w:style w:type="character" w:customStyle="1" w:styleId="str">
+    <w:name w:val="str"/>
+    <w:basedOn w:val="DefaultParagraphFont"/>
+    <w:rsid w:val="00AB3CAF"/>
+  </w:style>
+  <w:style w:type="character" w:styleId="HTMLCode">
+    <w:name w:val="HTML Code"/>
+    <w:basedOn w:val="DefaultParagraphFont"/>
+    <w:uiPriority w:val="99"/>
+    <w:semiHidden/>
+    <w:unhideWhenUsed/>
+    <w:rsid w:val="00AB3CAF"/>
+    <w:rPr>
+      <w:rFonts w:ascii="Courier New" w:eastAsia="Times New Roman" w:hAnsi="Courier New" w:cs="Courier New"/>
+      <w:sz w:val="20"/>
+      <w:szCs w:val="20"/>
+    </w:rPr>
+  </w:style>
 </w:styles>
 </file>
 
@@ -5617,4 +10743,16 @@
     </a:ext>
   </a:extLst>
 </a:theme>
+</file>
+
+<file path=customXml/item1.xml><?xml version="1.0" encoding="utf-8"?>
+<b:Sources xmlns:b="http://schemas.openxmlformats.org/officeDocument/2006/bibliography" xmlns="http://schemas.openxmlformats.org/officeDocument/2006/bibliography" SelectedStyle="\APASixthEditionOfficeOnline.xsl" StyleName="APA" Version="6"/>
+</file>
+
+<file path=customXml/itemProps1.xml><?xml version="1.0" encoding="utf-8"?>
+<ds:datastoreItem xmlns:ds="http://schemas.openxmlformats.org/officeDocument/2006/customXml" ds:itemID="{9C46DE37-7438-4B94-A334-EC55E5CCD9CC}">
+  <ds:schemaRefs>
+    <ds:schemaRef ds:uri="http://schemas.openxmlformats.org/officeDocument/2006/bibliography"/>
+  </ds:schemaRefs>
+</ds:datastoreItem>
 </file>
--- a/Python-Mega-Course_Notes.docx
+++ b/Python-Mega-Course_Notes.docx
@@ -115,7 +115,7 @@
           <w:r>
             <w:fldChar w:fldCharType="separate"/>
           </w:r>
-          <w:hyperlink w:anchor="_Toc111206892" w:history="1">
+          <w:hyperlink w:anchor="_Toc111210666" w:history="1">
             <w:r>
               <w:rPr>
                 <w:rStyle w:val="Hyperlink"/>
@@ -138,7 +138,7 @@
               <w:rPr>
                 <w:webHidden/>
               </w:rPr>
-              <w:instrText xml:space="preserve"> PAGEREF _Toc111206892 \h </w:instrText>
+              <w:instrText xml:space="preserve"> PAGEREF _Toc111210666 \h </w:instrText>
             </w:r>
             <w:r>
               <w:rPr>
@@ -155,7 +155,7 @@
               <w:rPr>
                 <w:webHidden/>
               </w:rPr>
-              <w:t>2</w:t>
+              <w:t>3</w:t>
             </w:r>
             <w:r>
               <w:rPr>
@@ -176,7 +176,7 @@
               <w:noProof/>
             </w:rPr>
           </w:pPr>
-          <w:hyperlink w:anchor="_Toc111206893" w:history="1">
+          <w:hyperlink w:anchor="_Toc111210667" w:history="1">
             <w:r>
               <w:rPr>
                 <w:rStyle w:val="Hyperlink"/>
@@ -203,7 +203,7 @@
                 <w:noProof/>
                 <w:webHidden/>
               </w:rPr>
-              <w:instrText xml:space="preserve"> PAGEREF _Toc111206893 \h </w:instrText>
+              <w:instrText xml:space="preserve"> PAGEREF _Toc111210667 \h </w:instrText>
             </w:r>
             <w:r>
               <w:rPr>
@@ -223,7 +223,7 @@
                 <w:noProof/>
                 <w:webHidden/>
               </w:rPr>
-              <w:t>2</w:t>
+              <w:t>3</w:t>
             </w:r>
             <w:r>
               <w:rPr>
@@ -244,7 +244,7 @@
               <w:color w:val="auto"/>
             </w:rPr>
           </w:pPr>
-          <w:hyperlink w:anchor="_Toc111206894" w:history="1">
+          <w:hyperlink w:anchor="_Toc111210668" w:history="1">
             <w:r>
               <w:rPr>
                 <w:rStyle w:val="Hyperlink"/>
@@ -267,7 +267,7 @@
               <w:rPr>
                 <w:webHidden/>
               </w:rPr>
-              <w:instrText xml:space="preserve"> PAGEREF _Toc111206894 \h </w:instrText>
+              <w:instrText xml:space="preserve"> PAGEREF _Toc111210668 \h </w:instrText>
             </w:r>
             <w:r>
               <w:rPr>
@@ -284,7 +284,7 @@
               <w:rPr>
                 <w:webHidden/>
               </w:rPr>
-              <w:t>2</w:t>
+              <w:t>3</w:t>
             </w:r>
             <w:r>
               <w:rPr>
@@ -305,7 +305,7 @@
               <w:noProof/>
             </w:rPr>
           </w:pPr>
-          <w:hyperlink w:anchor="_Toc111206895" w:history="1">
+          <w:hyperlink w:anchor="_Toc111210669" w:history="1">
             <w:r>
               <w:rPr>
                 <w:rStyle w:val="Hyperlink"/>
@@ -332,7 +332,7 @@
                 <w:noProof/>
                 <w:webHidden/>
               </w:rPr>
-              <w:instrText xml:space="preserve"> PAGEREF _Toc111206895 \h </w:instrText>
+              <w:instrText xml:space="preserve"> PAGEREF _Toc111210669 \h </w:instrText>
             </w:r>
             <w:r>
               <w:rPr>
@@ -352,7 +352,7 @@
                 <w:noProof/>
                 <w:webHidden/>
               </w:rPr>
-              <w:t>2</w:t>
+              <w:t>3</w:t>
             </w:r>
             <w:r>
               <w:rPr>
@@ -373,7 +373,7 @@
               <w:color w:val="auto"/>
             </w:rPr>
           </w:pPr>
-          <w:hyperlink w:anchor="_Toc111206896" w:history="1">
+          <w:hyperlink w:anchor="_Toc111210670" w:history="1">
             <w:r>
               <w:rPr>
                 <w:rStyle w:val="Hyperlink"/>
@@ -396,7 +396,7 @@
               <w:rPr>
                 <w:webHidden/>
               </w:rPr>
-              <w:instrText xml:space="preserve"> PAGEREF _Toc111206896 \h </w:instrText>
+              <w:instrText xml:space="preserve"> PAGEREF _Toc111210670 \h </w:instrText>
             </w:r>
             <w:r>
               <w:rPr>
@@ -413,7 +413,7 @@
               <w:rPr>
                 <w:webHidden/>
               </w:rPr>
-              <w:t>2</w:t>
+              <w:t>3</w:t>
             </w:r>
             <w:r>
               <w:rPr>
@@ -434,7 +434,7 @@
               <w:noProof/>
             </w:rPr>
           </w:pPr>
-          <w:hyperlink w:anchor="_Toc111206897" w:history="1">
+          <w:hyperlink w:anchor="_Toc111210671" w:history="1">
             <w:r>
               <w:rPr>
                 <w:rStyle w:val="Hyperlink"/>
@@ -461,7 +461,7 @@
                 <w:noProof/>
                 <w:webHidden/>
               </w:rPr>
-              <w:instrText xml:space="preserve"> PAGEREF _Toc111206897 \h </w:instrText>
+              <w:instrText xml:space="preserve"> PAGEREF _Toc111210671 \h </w:instrText>
             </w:r>
             <w:r>
               <w:rPr>
@@ -481,7 +481,7 @@
                 <w:noProof/>
                 <w:webHidden/>
               </w:rPr>
-              <w:t>2</w:t>
+              <w:t>3</w:t>
             </w:r>
             <w:r>
               <w:rPr>
@@ -503,7 +503,7 @@
               <w:noProof/>
             </w:rPr>
           </w:pPr>
-          <w:hyperlink w:anchor="_Toc111206898" w:history="1">
+          <w:hyperlink w:anchor="_Toc111210672" w:history="1">
             <w:r>
               <w:rPr>
                 <w:rStyle w:val="Hyperlink"/>
@@ -530,7 +530,7 @@
                 <w:noProof/>
                 <w:webHidden/>
               </w:rPr>
-              <w:instrText xml:space="preserve"> PAGEREF _Toc111206898 \h </w:instrText>
+              <w:instrText xml:space="preserve"> PAGEREF _Toc111210672 \h </w:instrText>
             </w:r>
             <w:r>
               <w:rPr>
@@ -550,7 +550,7 @@
                 <w:noProof/>
                 <w:webHidden/>
               </w:rPr>
-              <w:t>2</w:t>
+              <w:t>3</w:t>
             </w:r>
             <w:r>
               <w:rPr>
@@ -572,7 +572,7 @@
               <w:noProof/>
             </w:rPr>
           </w:pPr>
-          <w:hyperlink w:anchor="_Toc111206899" w:history="1">
+          <w:hyperlink w:anchor="_Toc111210673" w:history="1">
             <w:r>
               <w:rPr>
                 <w:rStyle w:val="Hyperlink"/>
@@ -599,7 +599,7 @@
                 <w:noProof/>
                 <w:webHidden/>
               </w:rPr>
-              <w:instrText xml:space="preserve"> PAGEREF _Toc111206899 \h </w:instrText>
+              <w:instrText xml:space="preserve"> PAGEREF _Toc111210673 \h </w:instrText>
             </w:r>
             <w:r>
               <w:rPr>
@@ -619,7 +619,7 @@
                 <w:noProof/>
                 <w:webHidden/>
               </w:rPr>
-              <w:t>3</w:t>
+              <w:t>4</w:t>
             </w:r>
             <w:r>
               <w:rPr>
@@ -641,7 +641,7 @@
               <w:noProof/>
             </w:rPr>
           </w:pPr>
-          <w:hyperlink w:anchor="_Toc111206900" w:history="1">
+          <w:hyperlink w:anchor="_Toc111210674" w:history="1">
             <w:r>
               <w:rPr>
                 <w:rStyle w:val="Hyperlink"/>
@@ -668,7 +668,7 @@
                 <w:noProof/>
                 <w:webHidden/>
               </w:rPr>
-              <w:instrText xml:space="preserve"> PAGEREF _Toc111206900 \h </w:instrText>
+              <w:instrText xml:space="preserve"> PAGEREF _Toc111210674 \h </w:instrText>
             </w:r>
             <w:r>
               <w:rPr>
@@ -688,7 +688,7 @@
                 <w:noProof/>
                 <w:webHidden/>
               </w:rPr>
-              <w:t>3</w:t>
+              <w:t>4</w:t>
             </w:r>
             <w:r>
               <w:rPr>
@@ -710,7 +710,7 @@
               <w:noProof/>
             </w:rPr>
           </w:pPr>
-          <w:hyperlink w:anchor="_Toc111206901" w:history="1">
+          <w:hyperlink w:anchor="_Toc111210675" w:history="1">
             <w:r>
               <w:rPr>
                 <w:rStyle w:val="Hyperlink"/>
@@ -737,7 +737,7 @@
                 <w:noProof/>
                 <w:webHidden/>
               </w:rPr>
-              <w:instrText xml:space="preserve"> PAGEREF _Toc111206901 \h </w:instrText>
+              <w:instrText xml:space="preserve"> PAGEREF _Toc111210675 \h </w:instrText>
             </w:r>
             <w:r>
               <w:rPr>
@@ -757,7 +757,7 @@
                 <w:noProof/>
                 <w:webHidden/>
               </w:rPr>
-              <w:t>3</w:t>
+              <w:t>4</w:t>
             </w:r>
             <w:r>
               <w:rPr>
@@ -779,7 +779,7 @@
               <w:noProof/>
             </w:rPr>
           </w:pPr>
-          <w:hyperlink w:anchor="_Toc111206902" w:history="1">
+          <w:hyperlink w:anchor="_Toc111210676" w:history="1">
             <w:r>
               <w:rPr>
                 <w:rStyle w:val="Hyperlink"/>
@@ -806,7 +806,7 @@
                 <w:noProof/>
                 <w:webHidden/>
               </w:rPr>
-              <w:instrText xml:space="preserve"> PAGEREF _Toc111206902 \h </w:instrText>
+              <w:instrText xml:space="preserve"> PAGEREF _Toc111210676 \h </w:instrText>
             </w:r>
             <w:r>
               <w:rPr>
@@ -826,7 +826,7 @@
                 <w:noProof/>
                 <w:webHidden/>
               </w:rPr>
-              <w:t>3</w:t>
+              <w:t>4</w:t>
             </w:r>
             <w:r>
               <w:rPr>
@@ -847,7 +847,7 @@
               <w:color w:val="auto"/>
             </w:rPr>
           </w:pPr>
-          <w:hyperlink w:anchor="_Toc111206903" w:history="1">
+          <w:hyperlink w:anchor="_Toc111210677" w:history="1">
             <w:r>
               <w:rPr>
                 <w:rStyle w:val="Hyperlink"/>
@@ -870,7 +870,7 @@
               <w:rPr>
                 <w:webHidden/>
               </w:rPr>
-              <w:instrText xml:space="preserve"> PAGEREF _Toc111206903 \h </w:instrText>
+              <w:instrText xml:space="preserve"> PAGEREF _Toc111210677 \h </w:instrText>
             </w:r>
             <w:r>
               <w:rPr>
@@ -887,7 +887,7 @@
               <w:rPr>
                 <w:webHidden/>
               </w:rPr>
-              <w:t>4</w:t>
+              <w:t>5</w:t>
             </w:r>
             <w:r>
               <w:rPr>
@@ -908,7 +908,7 @@
               <w:noProof/>
             </w:rPr>
           </w:pPr>
-          <w:hyperlink w:anchor="_Toc111206904" w:history="1">
+          <w:hyperlink w:anchor="_Toc111210678" w:history="1">
             <w:r>
               <w:rPr>
                 <w:rStyle w:val="Hyperlink"/>
@@ -935,7 +935,7 @@
                 <w:noProof/>
                 <w:webHidden/>
               </w:rPr>
-              <w:instrText xml:space="preserve"> PAGEREF _Toc111206904 \h </w:instrText>
+              <w:instrText xml:space="preserve"> PAGEREF _Toc111210678 \h </w:instrText>
             </w:r>
             <w:r>
               <w:rPr>
@@ -955,7 +955,7 @@
                 <w:noProof/>
                 <w:webHidden/>
               </w:rPr>
-              <w:t>4</w:t>
+              <w:t>5</w:t>
             </w:r>
             <w:r>
               <w:rPr>
@@ -977,7 +977,7 @@
               <w:noProof/>
             </w:rPr>
           </w:pPr>
-          <w:hyperlink w:anchor="_Toc111206905" w:history="1">
+          <w:hyperlink w:anchor="_Toc111210679" w:history="1">
             <w:r>
               <w:rPr>
                 <w:rStyle w:val="Hyperlink"/>
@@ -1004,7 +1004,7 @@
                 <w:noProof/>
                 <w:webHidden/>
               </w:rPr>
-              <w:instrText xml:space="preserve"> PAGEREF _Toc111206905 \h </w:instrText>
+              <w:instrText xml:space="preserve"> PAGEREF _Toc111210679 \h </w:instrText>
             </w:r>
             <w:r>
               <w:rPr>
@@ -1024,7 +1024,7 @@
                 <w:noProof/>
                 <w:webHidden/>
               </w:rPr>
-              <w:t>4</w:t>
+              <w:t>5</w:t>
             </w:r>
             <w:r>
               <w:rPr>
@@ -1046,7 +1046,7 @@
               <w:noProof/>
             </w:rPr>
           </w:pPr>
-          <w:hyperlink w:anchor="_Toc111206906" w:history="1">
+          <w:hyperlink w:anchor="_Toc111210680" w:history="1">
             <w:r>
               <w:rPr>
                 <w:rStyle w:val="Hyperlink"/>
@@ -1073,7 +1073,7 @@
                 <w:noProof/>
                 <w:webHidden/>
               </w:rPr>
-              <w:instrText xml:space="preserve"> PAGEREF _Toc111206906 \h </w:instrText>
+              <w:instrText xml:space="preserve"> PAGEREF _Toc111210680 \h </w:instrText>
             </w:r>
             <w:r>
               <w:rPr>
@@ -1093,7 +1093,7 @@
                 <w:noProof/>
                 <w:webHidden/>
               </w:rPr>
-              <w:t>4</w:t>
+              <w:t>5</w:t>
             </w:r>
             <w:r>
               <w:rPr>
@@ -1115,7 +1115,7 @@
               <w:noProof/>
             </w:rPr>
           </w:pPr>
-          <w:hyperlink w:anchor="_Toc111206907" w:history="1">
+          <w:hyperlink w:anchor="_Toc111210681" w:history="1">
             <w:r>
               <w:rPr>
                 <w:rStyle w:val="Hyperlink"/>
@@ -1142,7 +1142,7 @@
                 <w:noProof/>
                 <w:webHidden/>
               </w:rPr>
-              <w:instrText xml:space="preserve"> PAGEREF _Toc111206907 \h </w:instrText>
+              <w:instrText xml:space="preserve"> PAGEREF _Toc111210681 \h </w:instrText>
             </w:r>
             <w:r>
               <w:rPr>
@@ -1162,7 +1162,7 @@
                 <w:noProof/>
                 <w:webHidden/>
               </w:rPr>
-              <w:t>4</w:t>
+              <w:t>5</w:t>
             </w:r>
             <w:r>
               <w:rPr>
@@ -1184,7 +1184,7 @@
               <w:noProof/>
             </w:rPr>
           </w:pPr>
-          <w:hyperlink w:anchor="_Toc111206908" w:history="1">
+          <w:hyperlink w:anchor="_Toc111210682" w:history="1">
             <w:r>
               <w:rPr>
                 <w:rStyle w:val="Hyperlink"/>
@@ -1211,7 +1211,7 @@
                 <w:noProof/>
                 <w:webHidden/>
               </w:rPr>
-              <w:instrText xml:space="preserve"> PAGEREF _Toc111206908 \h </w:instrText>
+              <w:instrText xml:space="preserve"> PAGEREF _Toc111210682 \h </w:instrText>
             </w:r>
             <w:r>
               <w:rPr>
@@ -1231,7 +1231,7 @@
                 <w:noProof/>
                 <w:webHidden/>
               </w:rPr>
-              <w:t>5</w:t>
+              <w:t>6</w:t>
             </w:r>
             <w:r>
               <w:rPr>
@@ -1253,7 +1253,7 @@
               <w:noProof/>
             </w:rPr>
           </w:pPr>
-          <w:hyperlink w:anchor="_Toc111206909" w:history="1">
+          <w:hyperlink w:anchor="_Toc111210683" w:history="1">
             <w:r>
               <w:rPr>
                 <w:rStyle w:val="Hyperlink"/>
@@ -1280,7 +1280,7 @@
                 <w:noProof/>
                 <w:webHidden/>
               </w:rPr>
-              <w:instrText xml:space="preserve"> PAGEREF _Toc111206909 \h </w:instrText>
+              <w:instrText xml:space="preserve"> PAGEREF _Toc111210683 \h </w:instrText>
             </w:r>
             <w:r>
               <w:rPr>
@@ -1300,7 +1300,426 @@
                 <w:noProof/>
                 <w:webHidden/>
               </w:rPr>
-              <w:t>5</w:t>
+              <w:t>6</w:t>
+            </w:r>
+            <w:r>
+              <w:rPr>
+                <w:noProof/>
+                <w:webHidden/>
+              </w:rPr>
+              <w:fldChar w:fldCharType="end"/>
+            </w:r>
+          </w:hyperlink>
+        </w:p>
+        <w:p>
+          <w:pPr>
+            <w:pStyle w:val="TOC2"/>
+            <w:tabs>
+              <w:tab w:val="right" w:leader="dot" w:pos="9350"/>
+            </w:tabs>
+            <w:rPr>
+              <w:rFonts w:eastAsiaTheme="minorEastAsia"/>
+              <w:noProof/>
+            </w:rPr>
+          </w:pPr>
+          <w:hyperlink w:anchor="_Toc111210684" w:history="1">
+            <w:r>
+              <w:rPr>
+                <w:rStyle w:val="Hyperlink"/>
+                <w:noProof/>
+              </w:rPr>
+              <w:t>Tip: Converting Between Datatypes:</w:t>
+            </w:r>
+            <w:r>
+              <w:rPr>
+                <w:noProof/>
+                <w:webHidden/>
+              </w:rPr>
+              <w:tab/>
+            </w:r>
+            <w:r>
+              <w:rPr>
+                <w:noProof/>
+                <w:webHidden/>
+              </w:rPr>
+              <w:fldChar w:fldCharType="begin"/>
+            </w:r>
+            <w:r>
+              <w:rPr>
+                <w:noProof/>
+                <w:webHidden/>
+              </w:rPr>
+              <w:instrText xml:space="preserve"> PAGEREF _Toc111210684 \h </w:instrText>
+            </w:r>
+            <w:r>
+              <w:rPr>
+                <w:noProof/>
+                <w:webHidden/>
+              </w:rPr>
+            </w:r>
+            <w:r>
+              <w:rPr>
+                <w:noProof/>
+                <w:webHidden/>
+              </w:rPr>
+              <w:fldChar w:fldCharType="separate"/>
+            </w:r>
+            <w:r>
+              <w:rPr>
+                <w:noProof/>
+                <w:webHidden/>
+              </w:rPr>
+              <w:t>7</w:t>
+            </w:r>
+            <w:r>
+              <w:rPr>
+                <w:noProof/>
+                <w:webHidden/>
+              </w:rPr>
+              <w:fldChar w:fldCharType="end"/>
+            </w:r>
+          </w:hyperlink>
+        </w:p>
+        <w:p>
+          <w:pPr>
+            <w:pStyle w:val="TOC1"/>
+            <w:rPr>
+              <w:rFonts w:eastAsiaTheme="minorEastAsia"/>
+              <w:b w:val="0"/>
+              <w:bCs w:val="0"/>
+              <w:color w:val="auto"/>
+            </w:rPr>
+          </w:pPr>
+          <w:hyperlink w:anchor="_Toc111210685" w:history="1">
+            <w:r>
+              <w:rPr>
+                <w:rStyle w:val="Hyperlink"/>
+              </w:rPr>
+              <w:t>Section 5: The Basics: Functions and Conditionals:</w:t>
+            </w:r>
+            <w:r>
+              <w:rPr>
+                <w:webHidden/>
+              </w:rPr>
+              <w:tab/>
+            </w:r>
+            <w:r>
+              <w:rPr>
+                <w:webHidden/>
+              </w:rPr>
+              <w:fldChar w:fldCharType="begin"/>
+            </w:r>
+            <w:r>
+              <w:rPr>
+                <w:webHidden/>
+              </w:rPr>
+              <w:instrText xml:space="preserve"> PAGEREF _Toc111210685 \h </w:instrText>
+            </w:r>
+            <w:r>
+              <w:rPr>
+                <w:webHidden/>
+              </w:rPr>
+            </w:r>
+            <w:r>
+              <w:rPr>
+                <w:webHidden/>
+              </w:rPr>
+              <w:fldChar w:fldCharType="separate"/>
+            </w:r>
+            <w:r>
+              <w:rPr>
+                <w:webHidden/>
+              </w:rPr>
+              <w:t>8</w:t>
+            </w:r>
+            <w:r>
+              <w:rPr>
+                <w:webHidden/>
+              </w:rPr>
+              <w:fldChar w:fldCharType="end"/>
+            </w:r>
+          </w:hyperlink>
+        </w:p>
+        <w:p>
+          <w:pPr>
+            <w:pStyle w:val="TOC2"/>
+            <w:tabs>
+              <w:tab w:val="right" w:leader="dot" w:pos="9350"/>
+            </w:tabs>
+            <w:rPr>
+              <w:rFonts w:eastAsiaTheme="minorEastAsia"/>
+              <w:noProof/>
+            </w:rPr>
+          </w:pPr>
+          <w:hyperlink w:anchor="_Toc111210686" w:history="1">
+            <w:r>
+              <w:rPr>
+                <w:rStyle w:val="Hyperlink"/>
+                <w:noProof/>
+              </w:rPr>
+              <w:t>Creating Your Own Functions:</w:t>
+            </w:r>
+            <w:r>
+              <w:rPr>
+                <w:noProof/>
+                <w:webHidden/>
+              </w:rPr>
+              <w:tab/>
+            </w:r>
+            <w:r>
+              <w:rPr>
+                <w:noProof/>
+                <w:webHidden/>
+              </w:rPr>
+              <w:fldChar w:fldCharType="begin"/>
+            </w:r>
+            <w:r>
+              <w:rPr>
+                <w:noProof/>
+                <w:webHidden/>
+              </w:rPr>
+              <w:instrText xml:space="preserve"> PAGEREF _Toc111210686 \h </w:instrText>
+            </w:r>
+            <w:r>
+              <w:rPr>
+                <w:noProof/>
+                <w:webHidden/>
+              </w:rPr>
+            </w:r>
+            <w:r>
+              <w:rPr>
+                <w:noProof/>
+                <w:webHidden/>
+              </w:rPr>
+              <w:fldChar w:fldCharType="separate"/>
+            </w:r>
+            <w:r>
+              <w:rPr>
+                <w:noProof/>
+                <w:webHidden/>
+              </w:rPr>
+              <w:t>8</w:t>
+            </w:r>
+            <w:r>
+              <w:rPr>
+                <w:noProof/>
+                <w:webHidden/>
+              </w:rPr>
+              <w:fldChar w:fldCharType="end"/>
+            </w:r>
+          </w:hyperlink>
+        </w:p>
+        <w:p>
+          <w:pPr>
+            <w:pStyle w:val="TOC2"/>
+            <w:tabs>
+              <w:tab w:val="right" w:leader="dot" w:pos="9350"/>
+            </w:tabs>
+            <w:rPr>
+              <w:rFonts w:eastAsiaTheme="minorEastAsia"/>
+              <w:noProof/>
+            </w:rPr>
+          </w:pPr>
+          <w:hyperlink w:anchor="_Toc111210687" w:history="1">
+            <w:r>
+              <w:rPr>
+                <w:rStyle w:val="Hyperlink"/>
+                <w:noProof/>
+              </w:rPr>
+              <w:t>Intro to Conditionals:</w:t>
+            </w:r>
+            <w:r>
+              <w:rPr>
+                <w:noProof/>
+                <w:webHidden/>
+              </w:rPr>
+              <w:tab/>
+            </w:r>
+            <w:r>
+              <w:rPr>
+                <w:noProof/>
+                <w:webHidden/>
+              </w:rPr>
+              <w:fldChar w:fldCharType="begin"/>
+            </w:r>
+            <w:r>
+              <w:rPr>
+                <w:noProof/>
+                <w:webHidden/>
+              </w:rPr>
+              <w:instrText xml:space="preserve"> PAGEREF _Toc111210687 \h </w:instrText>
+            </w:r>
+            <w:r>
+              <w:rPr>
+                <w:noProof/>
+                <w:webHidden/>
+              </w:rPr>
+            </w:r>
+            <w:r>
+              <w:rPr>
+                <w:noProof/>
+                <w:webHidden/>
+              </w:rPr>
+              <w:fldChar w:fldCharType="separate"/>
+            </w:r>
+            <w:r>
+              <w:rPr>
+                <w:noProof/>
+                <w:webHidden/>
+              </w:rPr>
+              <w:t>8</w:t>
+            </w:r>
+            <w:r>
+              <w:rPr>
+                <w:noProof/>
+                <w:webHidden/>
+              </w:rPr>
+              <w:fldChar w:fldCharType="end"/>
+            </w:r>
+          </w:hyperlink>
+        </w:p>
+        <w:p>
+          <w:pPr>
+            <w:pStyle w:val="TOC2"/>
+            <w:tabs>
+              <w:tab w:val="right" w:leader="dot" w:pos="9350"/>
+            </w:tabs>
+            <w:rPr>
+              <w:rFonts w:eastAsiaTheme="minorEastAsia"/>
+              <w:noProof/>
+            </w:rPr>
+          </w:pPr>
+          <w:hyperlink w:anchor="_Toc111210688" w:history="1">
+            <w:r>
+              <w:rPr>
+                <w:rStyle w:val="Hyperlink"/>
+                <w:noProof/>
+              </w:rPr>
+              <w:t>If Conditional Example:</w:t>
+            </w:r>
+            <w:r>
+              <w:rPr>
+                <w:noProof/>
+                <w:webHidden/>
+              </w:rPr>
+              <w:tab/>
+            </w:r>
+            <w:r>
+              <w:rPr>
+                <w:noProof/>
+                <w:webHidden/>
+              </w:rPr>
+              <w:fldChar w:fldCharType="begin"/>
+            </w:r>
+            <w:r>
+              <w:rPr>
+                <w:noProof/>
+                <w:webHidden/>
+              </w:rPr>
+              <w:instrText xml:space="preserve"> PAGEREF _Toc111210688 \h </w:instrText>
+            </w:r>
+            <w:r>
+              <w:rPr>
+                <w:noProof/>
+                <w:webHidden/>
+              </w:rPr>
+            </w:r>
+            <w:r>
+              <w:rPr>
+                <w:noProof/>
+                <w:webHidden/>
+              </w:rPr>
+              <w:fldChar w:fldCharType="separate"/>
+            </w:r>
+            <w:r>
+              <w:rPr>
+                <w:noProof/>
+                <w:webHidden/>
+              </w:rPr>
+              <w:t>9</w:t>
+            </w:r>
+            <w:r>
+              <w:rPr>
+                <w:noProof/>
+                <w:webHidden/>
+              </w:rPr>
+              <w:fldChar w:fldCharType="end"/>
+            </w:r>
+          </w:hyperlink>
+        </w:p>
+        <w:p>
+          <w:pPr>
+            <w:pStyle w:val="TOC2"/>
+            <w:tabs>
+              <w:tab w:val="right" w:leader="dot" w:pos="9350"/>
+            </w:tabs>
+            <w:rPr>
+              <w:rFonts w:eastAsiaTheme="minorEastAsia"/>
+              <w:noProof/>
+            </w:rPr>
+          </w:pPr>
+          <w:hyperlink w:anchor="_Toc111210689" w:history="1">
+            <w:r>
+              <w:rPr>
+                <w:rStyle w:val="Hyperlink"/>
+                <w:noProof/>
+              </w:rPr>
+              <w:t>Conditional Explained</w:t>
+            </w:r>
+            <w:r>
+              <w:rPr>
+                <w:rStyle w:val="Hyperlink"/>
+                <w:noProof/>
+              </w:rPr>
+              <w:t xml:space="preserve"> </w:t>
+            </w:r>
+            <w:r>
+              <w:rPr>
+                <w:rStyle w:val="Hyperlink"/>
+                <w:noProof/>
+              </w:rPr>
+              <w:t>Line by Line:</w:t>
+            </w:r>
+            <w:r>
+              <w:rPr>
+                <w:noProof/>
+                <w:webHidden/>
+              </w:rPr>
+              <w:tab/>
+            </w:r>
+            <w:r>
+              <w:rPr>
+                <w:noProof/>
+                <w:webHidden/>
+              </w:rPr>
+              <w:fldChar w:fldCharType="begin"/>
+            </w:r>
+            <w:r>
+              <w:rPr>
+                <w:noProof/>
+                <w:webHidden/>
+              </w:rPr>
+              <w:instrText xml:space="preserve"> PAGEREF _Toc111210689 \h </w:instrText>
+            </w:r>
+            <w:r>
+              <w:rPr>
+                <w:noProof/>
+                <w:webHidden/>
+              </w:rPr>
+            </w:r>
+            <w:r>
+              <w:rPr>
+                <w:noProof/>
+                <w:webHidden/>
+              </w:rPr>
+              <w:fldChar w:fldCharType="separate"/>
+            </w:r>
+            <w:r>
+              <w:rPr>
+                <w:noProof/>
+                <w:webHidden/>
+              </w:rPr>
+              <w:t>9</w:t>
             </w:r>
             <w:r>
               <w:rPr>
@@ -1356,7 +1775,7 @@
       <w:pPr>
         <w:pStyle w:val="Heading1"/>
       </w:pPr>
-      <w:bookmarkStart w:id="0" w:name="_Toc111206892"/>
+      <w:bookmarkStart w:id="0" w:name="_Toc111210666"/>
       <w:r>
         <w:lastRenderedPageBreak/>
         <w:t>Section</w:t>
@@ -1385,7 +1804,7 @@
       <w:pPr>
         <w:pStyle w:val="Heading2"/>
       </w:pPr>
-      <w:bookmarkStart w:id="1" w:name="_Toc111206893"/>
+      <w:bookmarkStart w:id="1" w:name="_Toc111210667"/>
       <w:r>
         <w:t xml:space="preserve">Course </w:t>
       </w:r>
@@ -1518,7 +1937,7 @@
       <w:pPr>
         <w:pStyle w:val="Heading1"/>
       </w:pPr>
-      <w:bookmarkStart w:id="2" w:name="_Toc111206894"/>
+      <w:bookmarkStart w:id="2" w:name="_Toc111210668"/>
       <w:r>
         <w:t>Section</w:t>
       </w:r>
@@ -1543,7 +1962,7 @@
       <w:pPr>
         <w:pStyle w:val="Heading2"/>
       </w:pPr>
-      <w:bookmarkStart w:id="3" w:name="_Toc111206895"/>
+      <w:bookmarkStart w:id="3" w:name="_Toc111210669"/>
       <w:r>
         <w:t>Section Introduction</w:t>
       </w:r>
@@ -1573,7 +1992,7 @@
       <w:pPr>
         <w:pStyle w:val="Heading1"/>
       </w:pPr>
-      <w:bookmarkStart w:id="4" w:name="_Toc111206896"/>
+      <w:bookmarkStart w:id="4" w:name="_Toc111210670"/>
       <w:r>
         <w:t>Section</w:t>
       </w:r>
@@ -1599,7 +2018,7 @@
       <w:pPr>
         <w:pStyle w:val="Heading2"/>
       </w:pPr>
-      <w:bookmarkStart w:id="5" w:name="_Toc111206897"/>
+      <w:bookmarkStart w:id="5" w:name="_Toc111210671"/>
       <w:r>
         <w:t>Python Interactive Shell</w:t>
       </w:r>
@@ -1665,7 +2084,7 @@
       <w:pPr>
         <w:pStyle w:val="Heading2"/>
       </w:pPr>
-      <w:bookmarkStart w:id="6" w:name="_Toc111206898"/>
+      <w:bookmarkStart w:id="6" w:name="_Toc111210672"/>
       <w:r>
         <w:t>Terminal:</w:t>
       </w:r>
@@ -1753,7 +2172,7 @@
       <w:pPr>
         <w:pStyle w:val="Heading2"/>
       </w:pPr>
-      <w:bookmarkStart w:id="7" w:name="_Toc111206899"/>
+      <w:bookmarkStart w:id="7" w:name="_Toc111210673"/>
       <w:r>
         <w:lastRenderedPageBreak/>
         <w:t>Data Type Attributes</w:t>
@@ -1952,7 +2371,7 @@
       <w:pPr>
         <w:pStyle w:val="Heading2"/>
       </w:pPr>
-      <w:bookmarkStart w:id="8" w:name="_Toc111206900"/>
+      <w:bookmarkStart w:id="8" w:name="_Toc111210674"/>
       <w:r>
         <w:t>How</w:t>
       </w:r>
@@ -2047,7 +2466,7 @@
       <w:pPr>
         <w:pStyle w:val="Heading2"/>
       </w:pPr>
-      <w:bookmarkStart w:id="9" w:name="_Toc111206901"/>
+      <w:bookmarkStart w:id="9" w:name="_Toc111210675"/>
       <w:r>
         <w:t>What Makes a Programmer a Programmer</w:t>
       </w:r>
@@ -2119,7 +2538,7 @@
       <w:pPr>
         <w:pStyle w:val="Heading2"/>
       </w:pPr>
-      <w:bookmarkStart w:id="10" w:name="_Toc111206902"/>
+      <w:bookmarkStart w:id="10" w:name="_Toc111210676"/>
       <w:r>
         <w:t>How to Use Datatypes in the Real World</w:t>
       </w:r>
@@ -2197,7 +2616,7 @@
       <w:pPr>
         <w:pStyle w:val="Heading1"/>
       </w:pPr>
-      <w:bookmarkStart w:id="11" w:name="_Toc111206903"/>
+      <w:bookmarkStart w:id="11" w:name="_Toc111210677"/>
       <w:r>
         <w:lastRenderedPageBreak/>
         <w:t>Section</w:t>
@@ -2229,7 +2648,7 @@
           <w:u w:val="none"/>
         </w:rPr>
       </w:pPr>
-      <w:bookmarkStart w:id="12" w:name="_Toc111206904"/>
+      <w:bookmarkStart w:id="12" w:name="_Toc111210678"/>
       <w:r>
         <w:t>More Operations with Lists</w:t>
       </w:r>
@@ -2334,7 +2753,7 @@
           <w:u w:val="none"/>
         </w:rPr>
       </w:pPr>
-      <w:bookmarkStart w:id="13" w:name="_Toc111206905"/>
+      <w:bookmarkStart w:id="13" w:name="_Toc111210679"/>
       <w:r>
         <w:t>Accessing List Items:</w:t>
       </w:r>
@@ -2467,7 +2886,7 @@
           <w:u w:val="none"/>
         </w:rPr>
       </w:pPr>
-      <w:bookmarkStart w:id="14" w:name="_Toc111206906"/>
+      <w:bookmarkStart w:id="14" w:name="_Toc111210680"/>
       <w:r>
         <w:t>Accessing List Slices:</w:t>
       </w:r>
@@ -2599,7 +3018,7 @@
           <w:u w:val="none"/>
         </w:rPr>
       </w:pPr>
-      <w:bookmarkStart w:id="15" w:name="_Toc111206907"/>
+      <w:bookmarkStart w:id="15" w:name="_Toc111210681"/>
       <w:r>
         <w:t>Accessing Items and Slices with Negative Numbers:</w:t>
       </w:r>
@@ -2716,7 +3135,7 @@
           <w:u w:val="none"/>
         </w:rPr>
       </w:pPr>
-      <w:bookmarkStart w:id="16" w:name="_Toc111206908"/>
+      <w:bookmarkStart w:id="16" w:name="_Toc111210682"/>
       <w:r>
         <w:lastRenderedPageBreak/>
         <w:t>Accessing Characters and Slices in Strings:</w:t>
@@ -2878,7 +3297,7 @@
           <w:u w:val="none"/>
         </w:rPr>
       </w:pPr>
-      <w:bookmarkStart w:id="17" w:name="_Toc111206909"/>
+      <w:bookmarkStart w:id="17" w:name="_Toc111210683"/>
       <w:r>
         <w:t>Accessing Items in Dictionaries:</w:t>
       </w:r>
@@ -3059,10 +3478,12 @@
           <w:u w:val="none"/>
         </w:rPr>
       </w:pPr>
+      <w:bookmarkStart w:id="18" w:name="_Toc111210684"/>
       <w:r>
         <w:lastRenderedPageBreak/>
         <w:t>Tip: Converting Between Datatypes:</w:t>
       </w:r>
+      <w:bookmarkEnd w:id="18"/>
       <w:r>
         <w:rPr>
           <w:b w:val="0"/>
@@ -5181,10 +5602,12 @@
           <w:u w:val="none"/>
         </w:rPr>
       </w:pPr>
+      <w:bookmarkStart w:id="19" w:name="_Toc111210685"/>
       <w:r>
         <w:lastRenderedPageBreak/>
         <w:t>Section 5: The Basics: Functions and Conditionals:</w:t>
       </w:r>
+      <w:bookmarkEnd w:id="19"/>
       <w:r>
         <w:rPr>
           <w:b w:val="0"/>
@@ -5215,12 +5638,14 @@
           <w:u w:val="none"/>
         </w:rPr>
       </w:pPr>
-      <w:r>
-        <w:t>Section Introduction</w:t>
+      <w:bookmarkStart w:id="20" w:name="_Toc111210686"/>
+      <w:r>
+        <w:t>Creating Your Own Functions</w:t>
       </w:r>
       <w:r>
         <w:t>:</w:t>
       </w:r>
+      <w:bookmarkEnd w:id="20"/>
       <w:r>
         <w:rPr>
           <w:b w:val="0"/>
@@ -5239,7 +5664,757 @@
         </w:numPr>
       </w:pPr>
       <w:r>
-        <w:t>A</w:t>
+        <w:rPr>
+          <w:noProof/>
+        </w:rPr>
+        <mc:AlternateContent>
+          <mc:Choice Requires="wps">
+            <w:drawing>
+              <wp:anchor distT="45720" distB="45720" distL="114300" distR="114300" simplePos="0" relativeHeight="251659264" behindDoc="0" locked="0" layoutInCell="1" allowOverlap="1" wp14:anchorId="4892303C" wp14:editId="1555D23A">
+                <wp:simplePos x="0" y="0"/>
+                <wp:positionH relativeFrom="column">
+                  <wp:posOffset>1371600</wp:posOffset>
+                </wp:positionH>
+                <wp:positionV relativeFrom="paragraph">
+                  <wp:posOffset>466725</wp:posOffset>
+                </wp:positionV>
+                <wp:extent cx="3200400" cy="1404620"/>
+                <wp:effectExtent l="0" t="0" r="19050" b="13970"/>
+                <wp:wrapTopAndBottom/>
+                <wp:docPr id="217" name="Text Box 2"/>
+                <wp:cNvGraphicFramePr>
+                  <a:graphicFrameLocks xmlns:a="http://schemas.openxmlformats.org/drawingml/2006/main"/>
+                </wp:cNvGraphicFramePr>
+                <a:graphic xmlns:a="http://schemas.openxmlformats.org/drawingml/2006/main">
+                  <a:graphicData uri="http://schemas.microsoft.com/office/word/2010/wordprocessingShape">
+                    <wps:wsp>
+                      <wps:cNvSpPr txBox="1">
+                        <a:spLocks noChangeArrowheads="1"/>
+                      </wps:cNvSpPr>
+                      <wps:spPr bwMode="auto">
+                        <a:xfrm>
+                          <a:off x="0" y="0"/>
+                          <a:ext cx="3200400" cy="1404620"/>
+                        </a:xfrm>
+                        <a:prstGeom prst="rect">
+                          <a:avLst/>
+                        </a:prstGeom>
+                        <a:solidFill>
+                          <a:srgbClr val="FFFFFF"/>
+                        </a:solidFill>
+                        <a:ln w="9525">
+                          <a:solidFill>
+                            <a:srgbClr val="000000"/>
+                          </a:solidFill>
+                          <a:miter lim="800000"/>
+                          <a:headEnd/>
+                          <a:tailEnd/>
+                        </a:ln>
+                      </wps:spPr>
+                      <wps:txbx>
+                        <w:txbxContent>
+                          <w:p>
+                            <w:pPr>
+                              <w:shd w:val="clear" w:color="auto" w:fill="1E1E1E"/>
+                              <w:spacing w:after="0" w:line="285" w:lineRule="atLeast"/>
+                              <w:rPr>
+                                <w:rFonts w:ascii="Consolas" w:eastAsia="Times New Roman" w:hAnsi="Consolas" w:cs="Times New Roman"/>
+                                <w:color w:val="D4D4D4"/>
+                                <w:sz w:val="21"/>
+                                <w:szCs w:val="21"/>
+                              </w:rPr>
+                            </w:pPr>
+                            <w:r>
+                              <w:rPr>
+                                <w:rFonts w:ascii="Consolas" w:eastAsia="Times New Roman" w:hAnsi="Consolas" w:cs="Times New Roman"/>
+                                <w:color w:val="9CDCFE"/>
+                                <w:sz w:val="21"/>
+                                <w:szCs w:val="21"/>
+                              </w:rPr>
+                              <w:t>student_grades</w:t>
+                            </w:r>
+                            <w:r>
+                              <w:rPr>
+                                <w:rFonts w:ascii="Consolas" w:eastAsia="Times New Roman" w:hAnsi="Consolas" w:cs="Times New Roman"/>
+                                <w:color w:val="D4D4D4"/>
+                                <w:sz w:val="21"/>
+                                <w:szCs w:val="21"/>
+                              </w:rPr>
+                              <w:t xml:space="preserve"> = [</w:t>
+                            </w:r>
+                            <w:r>
+                              <w:rPr>
+                                <w:rFonts w:ascii="Consolas" w:eastAsia="Times New Roman" w:hAnsi="Consolas" w:cs="Times New Roman"/>
+                                <w:color w:val="B5CEA8"/>
+                                <w:sz w:val="21"/>
+                                <w:szCs w:val="21"/>
+                              </w:rPr>
+                              <w:t>9.1</w:t>
+                            </w:r>
+                            <w:r>
+                              <w:rPr>
+                                <w:rFonts w:ascii="Consolas" w:eastAsia="Times New Roman" w:hAnsi="Consolas" w:cs="Times New Roman"/>
+                                <w:color w:val="D4D4D4"/>
+                                <w:sz w:val="21"/>
+                                <w:szCs w:val="21"/>
+                              </w:rPr>
+                              <w:t xml:space="preserve">, </w:t>
+                            </w:r>
+                            <w:r>
+                              <w:rPr>
+                                <w:rFonts w:ascii="Consolas" w:eastAsia="Times New Roman" w:hAnsi="Consolas" w:cs="Times New Roman"/>
+                                <w:color w:val="B5CEA8"/>
+                                <w:sz w:val="21"/>
+                                <w:szCs w:val="21"/>
+                              </w:rPr>
+                              <w:t>8.8</w:t>
+                            </w:r>
+                            <w:r>
+                              <w:rPr>
+                                <w:rFonts w:ascii="Consolas" w:eastAsia="Times New Roman" w:hAnsi="Consolas" w:cs="Times New Roman"/>
+                                <w:color w:val="D4D4D4"/>
+                                <w:sz w:val="21"/>
+                                <w:szCs w:val="21"/>
+                              </w:rPr>
+                              <w:t xml:space="preserve">, </w:t>
+                            </w:r>
+                            <w:r>
+                              <w:rPr>
+                                <w:rFonts w:ascii="Consolas" w:eastAsia="Times New Roman" w:hAnsi="Consolas" w:cs="Times New Roman"/>
+                                <w:color w:val="B5CEA8"/>
+                                <w:sz w:val="21"/>
+                                <w:szCs w:val="21"/>
+                              </w:rPr>
+                              <w:t>7.5</w:t>
+                            </w:r>
+                            <w:r>
+                              <w:rPr>
+                                <w:rFonts w:ascii="Consolas" w:eastAsia="Times New Roman" w:hAnsi="Consolas" w:cs="Times New Roman"/>
+                                <w:color w:val="D4D4D4"/>
+                                <w:sz w:val="21"/>
+                                <w:szCs w:val="21"/>
+                              </w:rPr>
+                              <w:t>]</w:t>
+                            </w:r>
+                          </w:p>
+                          <w:p>
+                            <w:pPr>
+                              <w:shd w:val="clear" w:color="auto" w:fill="1E1E1E"/>
+                              <w:spacing w:after="0" w:line="285" w:lineRule="atLeast"/>
+                              <w:rPr>
+                                <w:rFonts w:ascii="Consolas" w:eastAsia="Times New Roman" w:hAnsi="Consolas" w:cs="Times New Roman"/>
+                                <w:color w:val="D4D4D4"/>
+                                <w:sz w:val="21"/>
+                                <w:szCs w:val="21"/>
+                              </w:rPr>
+                            </w:pPr>
+                          </w:p>
+                          <w:p>
+                            <w:pPr>
+                              <w:shd w:val="clear" w:color="auto" w:fill="1E1E1E"/>
+                              <w:spacing w:after="0" w:line="285" w:lineRule="atLeast"/>
+                              <w:rPr>
+                                <w:rFonts w:ascii="Consolas" w:eastAsia="Times New Roman" w:hAnsi="Consolas" w:cs="Times New Roman"/>
+                                <w:color w:val="D4D4D4"/>
+                                <w:sz w:val="21"/>
+                                <w:szCs w:val="21"/>
+                              </w:rPr>
+                            </w:pPr>
+                            <w:r>
+                              <w:rPr>
+                                <w:rFonts w:ascii="Consolas" w:eastAsia="Times New Roman" w:hAnsi="Consolas" w:cs="Times New Roman"/>
+                                <w:color w:val="9CDCFE"/>
+                                <w:sz w:val="21"/>
+                                <w:szCs w:val="21"/>
+                              </w:rPr>
+                              <w:t>mysum</w:t>
+                            </w:r>
+                            <w:r>
+                              <w:rPr>
+                                <w:rFonts w:ascii="Consolas" w:eastAsia="Times New Roman" w:hAnsi="Consolas" w:cs="Times New Roman"/>
+                                <w:color w:val="D4D4D4"/>
+                                <w:sz w:val="21"/>
+                                <w:szCs w:val="21"/>
+                              </w:rPr>
+                              <w:t xml:space="preserve"> = </w:t>
+                            </w:r>
+                            <w:r>
+                              <w:rPr>
+                                <w:rFonts w:ascii="Consolas" w:eastAsia="Times New Roman" w:hAnsi="Consolas" w:cs="Times New Roman"/>
+                                <w:color w:val="DCDCAA"/>
+                                <w:sz w:val="21"/>
+                                <w:szCs w:val="21"/>
+                              </w:rPr>
+                              <w:t>sum</w:t>
+                            </w:r>
+                            <w:r>
+                              <w:rPr>
+                                <w:rFonts w:ascii="Consolas" w:eastAsia="Times New Roman" w:hAnsi="Consolas" w:cs="Times New Roman"/>
+                                <w:color w:val="D4D4D4"/>
+                                <w:sz w:val="21"/>
+                                <w:szCs w:val="21"/>
+                              </w:rPr>
+                              <w:t>(</w:t>
+                            </w:r>
+                            <w:r>
+                              <w:rPr>
+                                <w:rFonts w:ascii="Consolas" w:eastAsia="Times New Roman" w:hAnsi="Consolas" w:cs="Times New Roman"/>
+                                <w:color w:val="9CDCFE"/>
+                                <w:sz w:val="21"/>
+                                <w:szCs w:val="21"/>
+                              </w:rPr>
+                              <w:t>student_grades</w:t>
+                            </w:r>
+                            <w:r>
+                              <w:rPr>
+                                <w:rFonts w:ascii="Consolas" w:eastAsia="Times New Roman" w:hAnsi="Consolas" w:cs="Times New Roman"/>
+                                <w:color w:val="D4D4D4"/>
+                                <w:sz w:val="21"/>
+                                <w:szCs w:val="21"/>
+                              </w:rPr>
+                              <w:t>)</w:t>
+                            </w:r>
+                          </w:p>
+                          <w:p>
+                            <w:pPr>
+                              <w:shd w:val="clear" w:color="auto" w:fill="1E1E1E"/>
+                              <w:spacing w:after="0" w:line="285" w:lineRule="atLeast"/>
+                              <w:rPr>
+                                <w:rFonts w:ascii="Consolas" w:eastAsia="Times New Roman" w:hAnsi="Consolas" w:cs="Times New Roman"/>
+                                <w:color w:val="D4D4D4"/>
+                                <w:sz w:val="21"/>
+                                <w:szCs w:val="21"/>
+                              </w:rPr>
+                            </w:pPr>
+                            <w:r>
+                              <w:rPr>
+                                <w:rFonts w:ascii="Consolas" w:eastAsia="Times New Roman" w:hAnsi="Consolas" w:cs="Times New Roman"/>
+                                <w:color w:val="9CDCFE"/>
+                                <w:sz w:val="21"/>
+                                <w:szCs w:val="21"/>
+                              </w:rPr>
+                              <w:t>length</w:t>
+                            </w:r>
+                            <w:r>
+                              <w:rPr>
+                                <w:rFonts w:ascii="Consolas" w:eastAsia="Times New Roman" w:hAnsi="Consolas" w:cs="Times New Roman"/>
+                                <w:color w:val="D4D4D4"/>
+                                <w:sz w:val="21"/>
+                                <w:szCs w:val="21"/>
+                              </w:rPr>
+                              <w:t xml:space="preserve"> = </w:t>
+                            </w:r>
+                            <w:r>
+                              <w:rPr>
+                                <w:rFonts w:ascii="Consolas" w:eastAsia="Times New Roman" w:hAnsi="Consolas" w:cs="Times New Roman"/>
+                                <w:color w:val="DCDCAA"/>
+                                <w:sz w:val="21"/>
+                                <w:szCs w:val="21"/>
+                              </w:rPr>
+                              <w:t>len</w:t>
+                            </w:r>
+                            <w:r>
+                              <w:rPr>
+                                <w:rFonts w:ascii="Consolas" w:eastAsia="Times New Roman" w:hAnsi="Consolas" w:cs="Times New Roman"/>
+                                <w:color w:val="D4D4D4"/>
+                                <w:sz w:val="21"/>
+                                <w:szCs w:val="21"/>
+                              </w:rPr>
+                              <w:t>(</w:t>
+                            </w:r>
+                            <w:r>
+                              <w:rPr>
+                                <w:rFonts w:ascii="Consolas" w:eastAsia="Times New Roman" w:hAnsi="Consolas" w:cs="Times New Roman"/>
+                                <w:color w:val="9CDCFE"/>
+                                <w:sz w:val="21"/>
+                                <w:szCs w:val="21"/>
+                              </w:rPr>
+                              <w:t>student_grades</w:t>
+                            </w:r>
+                            <w:r>
+                              <w:rPr>
+                                <w:rFonts w:ascii="Consolas" w:eastAsia="Times New Roman" w:hAnsi="Consolas" w:cs="Times New Roman"/>
+                                <w:color w:val="D4D4D4"/>
+                                <w:sz w:val="21"/>
+                                <w:szCs w:val="21"/>
+                              </w:rPr>
+                              <w:t>)</w:t>
+                            </w:r>
+                          </w:p>
+                          <w:p>
+                            <w:pPr>
+                              <w:shd w:val="clear" w:color="auto" w:fill="1E1E1E"/>
+                              <w:spacing w:after="0" w:line="285" w:lineRule="atLeast"/>
+                              <w:rPr>
+                                <w:rFonts w:ascii="Consolas" w:eastAsia="Times New Roman" w:hAnsi="Consolas" w:cs="Times New Roman"/>
+                                <w:color w:val="D4D4D4"/>
+                                <w:sz w:val="21"/>
+                                <w:szCs w:val="21"/>
+                              </w:rPr>
+                            </w:pPr>
+                            <w:r>
+                              <w:rPr>
+                                <w:rFonts w:ascii="Consolas" w:eastAsia="Times New Roman" w:hAnsi="Consolas" w:cs="Times New Roman"/>
+                                <w:color w:val="9CDCFE"/>
+                                <w:sz w:val="21"/>
+                                <w:szCs w:val="21"/>
+                              </w:rPr>
+                              <w:t>mean</w:t>
+                            </w:r>
+                            <w:r>
+                              <w:rPr>
+                                <w:rFonts w:ascii="Consolas" w:eastAsia="Times New Roman" w:hAnsi="Consolas" w:cs="Times New Roman"/>
+                                <w:color w:val="D4D4D4"/>
+                                <w:sz w:val="21"/>
+                                <w:szCs w:val="21"/>
+                              </w:rPr>
+                              <w:t xml:space="preserve"> = </w:t>
+                            </w:r>
+                            <w:r>
+                              <w:rPr>
+                                <w:rFonts w:ascii="Consolas" w:eastAsia="Times New Roman" w:hAnsi="Consolas" w:cs="Times New Roman"/>
+                                <w:color w:val="9CDCFE"/>
+                                <w:sz w:val="21"/>
+                                <w:szCs w:val="21"/>
+                              </w:rPr>
+                              <w:t>mysum</w:t>
+                            </w:r>
+                            <w:r>
+                              <w:rPr>
+                                <w:rFonts w:ascii="Consolas" w:eastAsia="Times New Roman" w:hAnsi="Consolas" w:cs="Times New Roman"/>
+                                <w:color w:val="D4D4D4"/>
+                                <w:sz w:val="21"/>
+                                <w:szCs w:val="21"/>
+                              </w:rPr>
+                              <w:t xml:space="preserve"> / </w:t>
+                            </w:r>
+                            <w:r>
+                              <w:rPr>
+                                <w:rFonts w:ascii="Consolas" w:eastAsia="Times New Roman" w:hAnsi="Consolas" w:cs="Times New Roman"/>
+                                <w:color w:val="9CDCFE"/>
+                                <w:sz w:val="21"/>
+                                <w:szCs w:val="21"/>
+                              </w:rPr>
+                              <w:t>length</w:t>
+                            </w:r>
+                          </w:p>
+                          <w:p>
+                            <w:pPr>
+                              <w:shd w:val="clear" w:color="auto" w:fill="1E1E1E"/>
+                              <w:spacing w:after="0" w:line="285" w:lineRule="atLeast"/>
+                              <w:rPr>
+                                <w:rFonts w:ascii="Consolas" w:eastAsia="Times New Roman" w:hAnsi="Consolas" w:cs="Times New Roman"/>
+                                <w:color w:val="D4D4D4"/>
+                                <w:sz w:val="21"/>
+                                <w:szCs w:val="21"/>
+                              </w:rPr>
+                            </w:pPr>
+                            <w:r>
+                              <w:rPr>
+                                <w:rFonts w:ascii="Consolas" w:eastAsia="Times New Roman" w:hAnsi="Consolas" w:cs="Times New Roman"/>
+                                <w:color w:val="DCDCAA"/>
+                                <w:sz w:val="21"/>
+                                <w:szCs w:val="21"/>
+                              </w:rPr>
+                              <w:t>print</w:t>
+                            </w:r>
+                            <w:r>
+                              <w:rPr>
+                                <w:rFonts w:ascii="Consolas" w:eastAsia="Times New Roman" w:hAnsi="Consolas" w:cs="Times New Roman"/>
+                                <w:color w:val="D4D4D4"/>
+                                <w:sz w:val="21"/>
+                                <w:szCs w:val="21"/>
+                              </w:rPr>
+                              <w:t>(</w:t>
+                            </w:r>
+                            <w:r>
+                              <w:rPr>
+                                <w:rFonts w:ascii="Consolas" w:eastAsia="Times New Roman" w:hAnsi="Consolas" w:cs="Times New Roman"/>
+                                <w:color w:val="9CDCFE"/>
+                                <w:sz w:val="21"/>
+                                <w:szCs w:val="21"/>
+                              </w:rPr>
+                              <w:t>mean</w:t>
+                            </w:r>
+                            <w:r>
+                              <w:rPr>
+                                <w:rFonts w:ascii="Consolas" w:eastAsia="Times New Roman" w:hAnsi="Consolas" w:cs="Times New Roman"/>
+                                <w:color w:val="D4D4D4"/>
+                                <w:sz w:val="21"/>
+                                <w:szCs w:val="21"/>
+                              </w:rPr>
+                              <w:t>)</w:t>
+                            </w:r>
+                          </w:p>
+                        </w:txbxContent>
+                      </wps:txbx>
+                      <wps:bodyPr rot="0" vert="horz" wrap="square" lIns="91440" tIns="45720" rIns="91440" bIns="45720" anchor="t" anchorCtr="0">
+                        <a:spAutoFit/>
+                      </wps:bodyPr>
+                    </wps:wsp>
+                  </a:graphicData>
+                </a:graphic>
+                <wp14:sizeRelH relativeFrom="margin">
+                  <wp14:pctWidth>0</wp14:pctWidth>
+                </wp14:sizeRelH>
+                <wp14:sizeRelV relativeFrom="margin">
+                  <wp14:pctHeight>20000</wp14:pctHeight>
+                </wp14:sizeRelV>
+              </wp:anchor>
+            </w:drawing>
+          </mc:Choice>
+          <mc:Fallback>
+            <w:pict>
+              <v:shapetype w14:anchorId="4892303C" id="_x0000_t202" coordsize="21600,21600" o:spt="202" path="m,l,21600r21600,l21600,xe">
+                <v:stroke joinstyle="miter"/>
+                <v:path gradientshapeok="t" o:connecttype="rect"/>
+              </v:shapetype>
+              <v:shape id="Text Box 2" o:spid="_x0000_s1026" type="#_x0000_t202" style="position:absolute;left:0;text-align:left;margin-left:108pt;margin-top:36.75pt;width:252pt;height:110.6pt;z-index:251659264;visibility:visible;mso-wrap-style:square;mso-width-percent:0;mso-height-percent:200;mso-wrap-distance-left:9pt;mso-wrap-distance-top:3.6pt;mso-wrap-distance-right:9pt;mso-wrap-distance-bottom:3.6pt;mso-position-horizontal:absolute;mso-position-horizontal-relative:text;mso-position-vertical:absolute;mso-position-vertical-relative:text;mso-width-percent:0;mso-height-percent:200;mso-width-relative:margin;mso-height-relative:margin;v-text-anchor:top" o:gfxdata="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">
+                <v:textbox style="mso-fit-shape-to-text:t">
+                  <w:txbxContent>
+                    <w:p>
+                      <w:pPr>
+                        <w:shd w:val="clear" w:color="auto" w:fill="1E1E1E"/>
+                        <w:spacing w:after="0" w:line="285" w:lineRule="atLeast"/>
+                        <w:rPr>
+                          <w:rFonts w:ascii="Consolas" w:eastAsia="Times New Roman" w:hAnsi="Consolas" w:cs="Times New Roman"/>
+                          <w:color w:val="D4D4D4"/>
+                          <w:sz w:val="21"/>
+                          <w:szCs w:val="21"/>
+                        </w:rPr>
+                      </w:pPr>
+                      <w:r>
+                        <w:rPr>
+                          <w:rFonts w:ascii="Consolas" w:eastAsia="Times New Roman" w:hAnsi="Consolas" w:cs="Times New Roman"/>
+                          <w:color w:val="9CDCFE"/>
+                          <w:sz w:val="21"/>
+                          <w:szCs w:val="21"/>
+                        </w:rPr>
+                        <w:t>student_grades</w:t>
+                      </w:r>
+                      <w:r>
+                        <w:rPr>
+                          <w:rFonts w:ascii="Consolas" w:eastAsia="Times New Roman" w:hAnsi="Consolas" w:cs="Times New Roman"/>
+                          <w:color w:val="D4D4D4"/>
+                          <w:sz w:val="21"/>
+                          <w:szCs w:val="21"/>
+                        </w:rPr>
+                        <w:t xml:space="preserve"> = [</w:t>
+                      </w:r>
+                      <w:r>
+                        <w:rPr>
+                          <w:rFonts w:ascii="Consolas" w:eastAsia="Times New Roman" w:hAnsi="Consolas" w:cs="Times New Roman"/>
+                          <w:color w:val="B5CEA8"/>
+                          <w:sz w:val="21"/>
+                          <w:szCs w:val="21"/>
+                        </w:rPr>
+                        <w:t>9.1</w:t>
+                      </w:r>
+                      <w:r>
+                        <w:rPr>
+                          <w:rFonts w:ascii="Consolas" w:eastAsia="Times New Roman" w:hAnsi="Consolas" w:cs="Times New Roman"/>
+                          <w:color w:val="D4D4D4"/>
+                          <w:sz w:val="21"/>
+                          <w:szCs w:val="21"/>
+                        </w:rPr>
+                        <w:t xml:space="preserve">, </w:t>
+                      </w:r>
+                      <w:r>
+                        <w:rPr>
+                          <w:rFonts w:ascii="Consolas" w:eastAsia="Times New Roman" w:hAnsi="Consolas" w:cs="Times New Roman"/>
+                          <w:color w:val="B5CEA8"/>
+                          <w:sz w:val="21"/>
+                          <w:szCs w:val="21"/>
+                        </w:rPr>
+                        <w:t>8.8</w:t>
+                      </w:r>
+                      <w:r>
+                        <w:rPr>
+                          <w:rFonts w:ascii="Consolas" w:eastAsia="Times New Roman" w:hAnsi="Consolas" w:cs="Times New Roman"/>
+                          <w:color w:val="D4D4D4"/>
+                          <w:sz w:val="21"/>
+                          <w:szCs w:val="21"/>
+                        </w:rPr>
+                        <w:t xml:space="preserve">, </w:t>
+                      </w:r>
+                      <w:r>
+                        <w:rPr>
+                          <w:rFonts w:ascii="Consolas" w:eastAsia="Times New Roman" w:hAnsi="Consolas" w:cs="Times New Roman"/>
+                          <w:color w:val="B5CEA8"/>
+                          <w:sz w:val="21"/>
+                          <w:szCs w:val="21"/>
+                        </w:rPr>
+                        <w:t>7.5</w:t>
+                      </w:r>
+                      <w:r>
+                        <w:rPr>
+                          <w:rFonts w:ascii="Consolas" w:eastAsia="Times New Roman" w:hAnsi="Consolas" w:cs="Times New Roman"/>
+                          <w:color w:val="D4D4D4"/>
+                          <w:sz w:val="21"/>
+                          <w:szCs w:val="21"/>
+                        </w:rPr>
+                        <w:t>]</w:t>
+                      </w:r>
+                    </w:p>
+                    <w:p>
+                      <w:pPr>
+                        <w:shd w:val="clear" w:color="auto" w:fill="1E1E1E"/>
+                        <w:spacing w:after="0" w:line="285" w:lineRule="atLeast"/>
+                        <w:rPr>
+                          <w:rFonts w:ascii="Consolas" w:eastAsia="Times New Roman" w:hAnsi="Consolas" w:cs="Times New Roman"/>
+                          <w:color w:val="D4D4D4"/>
+                          <w:sz w:val="21"/>
+                          <w:szCs w:val="21"/>
+                        </w:rPr>
+                      </w:pPr>
+                    </w:p>
+                    <w:p>
+                      <w:pPr>
+                        <w:shd w:val="clear" w:color="auto" w:fill="1E1E1E"/>
+                        <w:spacing w:after="0" w:line="285" w:lineRule="atLeast"/>
+                        <w:rPr>
+                          <w:rFonts w:ascii="Consolas" w:eastAsia="Times New Roman" w:hAnsi="Consolas" w:cs="Times New Roman"/>
+                          <w:color w:val="D4D4D4"/>
+                          <w:sz w:val="21"/>
+                          <w:szCs w:val="21"/>
+                        </w:rPr>
+                      </w:pPr>
+                      <w:r>
+                        <w:rPr>
+                          <w:rFonts w:ascii="Consolas" w:eastAsia="Times New Roman" w:hAnsi="Consolas" w:cs="Times New Roman"/>
+                          <w:color w:val="9CDCFE"/>
+                          <w:sz w:val="21"/>
+                          <w:szCs w:val="21"/>
+                        </w:rPr>
+                        <w:t>mysum</w:t>
+                      </w:r>
+                      <w:r>
+                        <w:rPr>
+                          <w:rFonts w:ascii="Consolas" w:eastAsia="Times New Roman" w:hAnsi="Consolas" w:cs="Times New Roman"/>
+                          <w:color w:val="D4D4D4"/>
+                          <w:sz w:val="21"/>
+                          <w:szCs w:val="21"/>
+                        </w:rPr>
+                        <w:t xml:space="preserve"> = </w:t>
+                      </w:r>
+                      <w:r>
+                        <w:rPr>
+                          <w:rFonts w:ascii="Consolas" w:eastAsia="Times New Roman" w:hAnsi="Consolas" w:cs="Times New Roman"/>
+                          <w:color w:val="DCDCAA"/>
+                          <w:sz w:val="21"/>
+                          <w:szCs w:val="21"/>
+                        </w:rPr>
+                        <w:t>sum</w:t>
+                      </w:r>
+                      <w:r>
+                        <w:rPr>
+                          <w:rFonts w:ascii="Consolas" w:eastAsia="Times New Roman" w:hAnsi="Consolas" w:cs="Times New Roman"/>
+                          <w:color w:val="D4D4D4"/>
+                          <w:sz w:val="21"/>
+                          <w:szCs w:val="21"/>
+                        </w:rPr>
+                        <w:t>(</w:t>
+                      </w:r>
+                      <w:r>
+                        <w:rPr>
+                          <w:rFonts w:ascii="Consolas" w:eastAsia="Times New Roman" w:hAnsi="Consolas" w:cs="Times New Roman"/>
+                          <w:color w:val="9CDCFE"/>
+                          <w:sz w:val="21"/>
+                          <w:szCs w:val="21"/>
+                        </w:rPr>
+                        <w:t>student_grades</w:t>
+                      </w:r>
+                      <w:r>
+                        <w:rPr>
+                          <w:rFonts w:ascii="Consolas" w:eastAsia="Times New Roman" w:hAnsi="Consolas" w:cs="Times New Roman"/>
+                          <w:color w:val="D4D4D4"/>
+                          <w:sz w:val="21"/>
+                          <w:szCs w:val="21"/>
+                        </w:rPr>
+                        <w:t>)</w:t>
+                      </w:r>
+                    </w:p>
+                    <w:p>
+                      <w:pPr>
+                        <w:shd w:val="clear" w:color="auto" w:fill="1E1E1E"/>
+                        <w:spacing w:after="0" w:line="285" w:lineRule="atLeast"/>
+                        <w:rPr>
+                          <w:rFonts w:ascii="Consolas" w:eastAsia="Times New Roman" w:hAnsi="Consolas" w:cs="Times New Roman"/>
+                          <w:color w:val="D4D4D4"/>
+                          <w:sz w:val="21"/>
+                          <w:szCs w:val="21"/>
+                        </w:rPr>
+                      </w:pPr>
+                      <w:r>
+                        <w:rPr>
+                          <w:rFonts w:ascii="Consolas" w:eastAsia="Times New Roman" w:hAnsi="Consolas" w:cs="Times New Roman"/>
+                          <w:color w:val="9CDCFE"/>
+                          <w:sz w:val="21"/>
+                          <w:szCs w:val="21"/>
+                        </w:rPr>
+                        <w:t>length</w:t>
+                      </w:r>
+                      <w:r>
+                        <w:rPr>
+                          <w:rFonts w:ascii="Consolas" w:eastAsia="Times New Roman" w:hAnsi="Consolas" w:cs="Times New Roman"/>
+                          <w:color w:val="D4D4D4"/>
+                          <w:sz w:val="21"/>
+                          <w:szCs w:val="21"/>
+                        </w:rPr>
+                        <w:t xml:space="preserve"> = </w:t>
+                      </w:r>
+                      <w:r>
+                        <w:rPr>
+                          <w:rFonts w:ascii="Consolas" w:eastAsia="Times New Roman" w:hAnsi="Consolas" w:cs="Times New Roman"/>
+                          <w:color w:val="DCDCAA"/>
+                          <w:sz w:val="21"/>
+                          <w:szCs w:val="21"/>
+                        </w:rPr>
+                        <w:t>len</w:t>
+                      </w:r>
+                      <w:r>
+                        <w:rPr>
+                          <w:rFonts w:ascii="Consolas" w:eastAsia="Times New Roman" w:hAnsi="Consolas" w:cs="Times New Roman"/>
+                          <w:color w:val="D4D4D4"/>
+                          <w:sz w:val="21"/>
+                          <w:szCs w:val="21"/>
+                        </w:rPr>
+                        <w:t>(</w:t>
+                      </w:r>
+                      <w:r>
+                        <w:rPr>
+                          <w:rFonts w:ascii="Consolas" w:eastAsia="Times New Roman" w:hAnsi="Consolas" w:cs="Times New Roman"/>
+                          <w:color w:val="9CDCFE"/>
+                          <w:sz w:val="21"/>
+                          <w:szCs w:val="21"/>
+                        </w:rPr>
+                        <w:t>student_grades</w:t>
+                      </w:r>
+                      <w:r>
+                        <w:rPr>
+                          <w:rFonts w:ascii="Consolas" w:eastAsia="Times New Roman" w:hAnsi="Consolas" w:cs="Times New Roman"/>
+                          <w:color w:val="D4D4D4"/>
+                          <w:sz w:val="21"/>
+                          <w:szCs w:val="21"/>
+                        </w:rPr>
+                        <w:t>)</w:t>
+                      </w:r>
+                    </w:p>
+                    <w:p>
+                      <w:pPr>
+                        <w:shd w:val="clear" w:color="auto" w:fill="1E1E1E"/>
+                        <w:spacing w:after="0" w:line="285" w:lineRule="atLeast"/>
+                        <w:rPr>
+                          <w:rFonts w:ascii="Consolas" w:eastAsia="Times New Roman" w:hAnsi="Consolas" w:cs="Times New Roman"/>
+                          <w:color w:val="D4D4D4"/>
+                          <w:sz w:val="21"/>
+                          <w:szCs w:val="21"/>
+                        </w:rPr>
+                      </w:pPr>
+                      <w:r>
+                        <w:rPr>
+                          <w:rFonts w:ascii="Consolas" w:eastAsia="Times New Roman" w:hAnsi="Consolas" w:cs="Times New Roman"/>
+                          <w:color w:val="9CDCFE"/>
+                          <w:sz w:val="21"/>
+                          <w:szCs w:val="21"/>
+                        </w:rPr>
+                        <w:t>mean</w:t>
+                      </w:r>
+                      <w:r>
+                        <w:rPr>
+                          <w:rFonts w:ascii="Consolas" w:eastAsia="Times New Roman" w:hAnsi="Consolas" w:cs="Times New Roman"/>
+                          <w:color w:val="D4D4D4"/>
+                          <w:sz w:val="21"/>
+                          <w:szCs w:val="21"/>
+                        </w:rPr>
+                        <w:t xml:space="preserve"> = </w:t>
+                      </w:r>
+                      <w:r>
+                        <w:rPr>
+                          <w:rFonts w:ascii="Consolas" w:eastAsia="Times New Roman" w:hAnsi="Consolas" w:cs="Times New Roman"/>
+                          <w:color w:val="9CDCFE"/>
+                          <w:sz w:val="21"/>
+                          <w:szCs w:val="21"/>
+                        </w:rPr>
+                        <w:t>mysum</w:t>
+                      </w:r>
+                      <w:r>
+                        <w:rPr>
+                          <w:rFonts w:ascii="Consolas" w:eastAsia="Times New Roman" w:hAnsi="Consolas" w:cs="Times New Roman"/>
+                          <w:color w:val="D4D4D4"/>
+                          <w:sz w:val="21"/>
+                          <w:szCs w:val="21"/>
+                        </w:rPr>
+                        <w:t xml:space="preserve"> / </w:t>
+                      </w:r>
+                      <w:r>
+                        <w:rPr>
+                          <w:rFonts w:ascii="Consolas" w:eastAsia="Times New Roman" w:hAnsi="Consolas" w:cs="Times New Roman"/>
+                          <w:color w:val="9CDCFE"/>
+                          <w:sz w:val="21"/>
+                          <w:szCs w:val="21"/>
+                        </w:rPr>
+                        <w:t>length</w:t>
+                      </w:r>
+                    </w:p>
+                    <w:p>
+                      <w:pPr>
+                        <w:shd w:val="clear" w:color="auto" w:fill="1E1E1E"/>
+                        <w:spacing w:after="0" w:line="285" w:lineRule="atLeast"/>
+                        <w:rPr>
+                          <w:rFonts w:ascii="Consolas" w:eastAsia="Times New Roman" w:hAnsi="Consolas" w:cs="Times New Roman"/>
+                          <w:color w:val="D4D4D4"/>
+                          <w:sz w:val="21"/>
+                          <w:szCs w:val="21"/>
+                        </w:rPr>
+                      </w:pPr>
+                      <w:r>
+                        <w:rPr>
+                          <w:rFonts w:ascii="Consolas" w:eastAsia="Times New Roman" w:hAnsi="Consolas" w:cs="Times New Roman"/>
+                          <w:color w:val="DCDCAA"/>
+                          <w:sz w:val="21"/>
+                          <w:szCs w:val="21"/>
+                        </w:rPr>
+                        <w:t>print</w:t>
+                      </w:r>
+                      <w:r>
+                        <w:rPr>
+                          <w:rFonts w:ascii="Consolas" w:eastAsia="Times New Roman" w:hAnsi="Consolas" w:cs="Times New Roman"/>
+                          <w:color w:val="D4D4D4"/>
+                          <w:sz w:val="21"/>
+                          <w:szCs w:val="21"/>
+                        </w:rPr>
+                        <w:t>(</w:t>
+                      </w:r>
+                      <w:r>
+                        <w:rPr>
+                          <w:rFonts w:ascii="Consolas" w:eastAsia="Times New Roman" w:hAnsi="Consolas" w:cs="Times New Roman"/>
+                          <w:color w:val="9CDCFE"/>
+                          <w:sz w:val="21"/>
+                          <w:szCs w:val="21"/>
+                        </w:rPr>
+                        <w:t>mean</w:t>
+                      </w:r>
+                      <w:r>
+                        <w:rPr>
+                          <w:rFonts w:ascii="Consolas" w:eastAsia="Times New Roman" w:hAnsi="Consolas" w:cs="Times New Roman"/>
+                          <w:color w:val="D4D4D4"/>
+                          <w:sz w:val="21"/>
+                          <w:szCs w:val="21"/>
+                        </w:rPr>
+                        <w:t>)</w:t>
+                      </w:r>
+                    </w:p>
+                  </w:txbxContent>
+                </v:textbox>
+                <w10:wrap type="topAndBottom"/>
+              </v:shape>
+            </w:pict>
+          </mc:Fallback>
+        </mc:AlternateContent>
+      </w:r>
+      <w:r>
+        <w:t xml:space="preserve">Started with an example from earlier in the course where we calculated our own average because there was no built-in function to do so: </w:t>
       </w:r>
     </w:p>
     <w:p>
@@ -5251,7 +6426,16 @@
         </w:numPr>
       </w:pPr>
       <w:r>
-        <w:t>A</w:t>
+        <w:t xml:space="preserve">Rather than do this, we can wrap these calculations in our own </w:t>
+      </w:r>
+      <w:r>
+        <w:rPr>
+          <w:u w:val="single"/>
+        </w:rPr>
+        <w:t>mean function</w:t>
+      </w:r>
+      <w:r>
+        <w:t xml:space="preserve"> that can then be used on other lists as well.  </w:t>
       </w:r>
     </w:p>
     <w:p>
@@ -5263,7 +6447,939 @@
         </w:numPr>
       </w:pPr>
       <w:r>
-        <w:t>A</w:t>
+        <w:rPr>
+          <w:noProof/>
+        </w:rPr>
+        <mc:AlternateContent>
+          <mc:Choice Requires="wps">
+            <w:drawing>
+              <wp:anchor distT="45720" distB="45720" distL="114300" distR="114300" simplePos="0" relativeHeight="251661312" behindDoc="0" locked="0" layoutInCell="1" allowOverlap="1" wp14:anchorId="28C6162C" wp14:editId="64795C4D">
+                <wp:simplePos x="0" y="0"/>
+                <wp:positionH relativeFrom="column">
+                  <wp:posOffset>1371600</wp:posOffset>
+                </wp:positionH>
+                <wp:positionV relativeFrom="paragraph">
+                  <wp:posOffset>436245</wp:posOffset>
+                </wp:positionV>
+                <wp:extent cx="3200400" cy="1404620"/>
+                <wp:effectExtent l="0" t="0" r="19050" b="13970"/>
+                <wp:wrapTopAndBottom/>
+                <wp:docPr id="1" name="Text Box 2"/>
+                <wp:cNvGraphicFramePr>
+                  <a:graphicFrameLocks xmlns:a="http://schemas.openxmlformats.org/drawingml/2006/main"/>
+                </wp:cNvGraphicFramePr>
+                <a:graphic xmlns:a="http://schemas.openxmlformats.org/drawingml/2006/main">
+                  <a:graphicData uri="http://schemas.microsoft.com/office/word/2010/wordprocessingShape">
+                    <wps:wsp>
+                      <wps:cNvSpPr txBox="1">
+                        <a:spLocks noChangeArrowheads="1"/>
+                      </wps:cNvSpPr>
+                      <wps:spPr bwMode="auto">
+                        <a:xfrm>
+                          <a:off x="0" y="0"/>
+                          <a:ext cx="3200400" cy="1404620"/>
+                        </a:xfrm>
+                        <a:prstGeom prst="rect">
+                          <a:avLst/>
+                        </a:prstGeom>
+                        <a:solidFill>
+                          <a:srgbClr val="FFFFFF"/>
+                        </a:solidFill>
+                        <a:ln w="9525">
+                          <a:solidFill>
+                            <a:srgbClr val="000000"/>
+                          </a:solidFill>
+                          <a:miter lim="800000"/>
+                          <a:headEnd/>
+                          <a:tailEnd/>
+                        </a:ln>
+                      </wps:spPr>
+                      <wps:txbx>
+                        <w:txbxContent>
+                          <w:p>
+                            <w:pPr>
+                              <w:shd w:val="clear" w:color="auto" w:fill="1E1E1E"/>
+                              <w:spacing w:after="0" w:line="285" w:lineRule="atLeast"/>
+                              <w:rPr>
+                                <w:rFonts w:ascii="Consolas" w:eastAsia="Times New Roman" w:hAnsi="Consolas" w:cs="Times New Roman"/>
+                                <w:color w:val="D4D4D4"/>
+                                <w:sz w:val="21"/>
+                                <w:szCs w:val="21"/>
+                              </w:rPr>
+                            </w:pPr>
+                            <w:r>
+                              <w:rPr>
+                                <w:rFonts w:ascii="Consolas" w:eastAsia="Times New Roman" w:hAnsi="Consolas" w:cs="Times New Roman"/>
+                                <w:color w:val="569CD6"/>
+                                <w:sz w:val="21"/>
+                                <w:szCs w:val="21"/>
+                              </w:rPr>
+                              <w:t>def</w:t>
+                            </w:r>
+                            <w:r>
+                              <w:rPr>
+                                <w:rFonts w:ascii="Consolas" w:eastAsia="Times New Roman" w:hAnsi="Consolas" w:cs="Times New Roman"/>
+                                <w:color w:val="D4D4D4"/>
+                                <w:sz w:val="21"/>
+                                <w:szCs w:val="21"/>
+                              </w:rPr>
+                              <w:t xml:space="preserve"> </w:t>
+                            </w:r>
+                            <w:r>
+                              <w:rPr>
+                                <w:rFonts w:ascii="Consolas" w:eastAsia="Times New Roman" w:hAnsi="Consolas" w:cs="Times New Roman"/>
+                                <w:color w:val="DCDCAA"/>
+                                <w:sz w:val="21"/>
+                                <w:szCs w:val="21"/>
+                              </w:rPr>
+                              <w:t>mean</w:t>
+                            </w:r>
+                            <w:r>
+                              <w:rPr>
+                                <w:rFonts w:ascii="Consolas" w:eastAsia="Times New Roman" w:hAnsi="Consolas" w:cs="Times New Roman"/>
+                                <w:color w:val="D4D4D4"/>
+                                <w:sz w:val="21"/>
+                                <w:szCs w:val="21"/>
+                              </w:rPr>
+                              <w:t>(</w:t>
+                            </w:r>
+                            <w:r>
+                              <w:rPr>
+                                <w:rFonts w:ascii="Consolas" w:eastAsia="Times New Roman" w:hAnsi="Consolas" w:cs="Times New Roman"/>
+                                <w:color w:val="9CDCFE"/>
+                                <w:sz w:val="21"/>
+                                <w:szCs w:val="21"/>
+                              </w:rPr>
+                              <w:t>mylist</w:t>
+                            </w:r>
+                            <w:r>
+                              <w:rPr>
+                                <w:rFonts w:ascii="Consolas" w:eastAsia="Times New Roman" w:hAnsi="Consolas" w:cs="Times New Roman"/>
+                                <w:color w:val="D4D4D4"/>
+                                <w:sz w:val="21"/>
+                                <w:szCs w:val="21"/>
+                              </w:rPr>
+                              <w:t xml:space="preserve">: </w:t>
+                            </w:r>
+                            <w:r>
+                              <w:rPr>
+                                <w:rFonts w:ascii="Consolas" w:eastAsia="Times New Roman" w:hAnsi="Consolas" w:cs="Times New Roman"/>
+                                <w:color w:val="4EC9B0"/>
+                                <w:sz w:val="21"/>
+                                <w:szCs w:val="21"/>
+                              </w:rPr>
+                              <w:t>list</w:t>
+                            </w:r>
+                            <w:r>
+                              <w:rPr>
+                                <w:rFonts w:ascii="Consolas" w:eastAsia="Times New Roman" w:hAnsi="Consolas" w:cs="Times New Roman"/>
+                                <w:color w:val="D4D4D4"/>
+                                <w:sz w:val="21"/>
+                                <w:szCs w:val="21"/>
+                              </w:rPr>
+                              <w:t xml:space="preserve">) -&gt; </w:t>
+                            </w:r>
+                            <w:r>
+                              <w:rPr>
+                                <w:rFonts w:ascii="Consolas" w:eastAsia="Times New Roman" w:hAnsi="Consolas" w:cs="Times New Roman"/>
+                                <w:color w:val="4EC9B0"/>
+                                <w:sz w:val="21"/>
+                                <w:szCs w:val="21"/>
+                              </w:rPr>
+                              <w:t>float</w:t>
+                            </w:r>
+                            <w:r>
+                              <w:rPr>
+                                <w:rFonts w:ascii="Consolas" w:eastAsia="Times New Roman" w:hAnsi="Consolas" w:cs="Times New Roman"/>
+                                <w:color w:val="D4D4D4"/>
+                                <w:sz w:val="21"/>
+                                <w:szCs w:val="21"/>
+                              </w:rPr>
+                              <w:t>:</w:t>
+                            </w:r>
+                          </w:p>
+                          <w:p>
+                            <w:pPr>
+                              <w:shd w:val="clear" w:color="auto" w:fill="1E1E1E"/>
+                              <w:spacing w:after="0" w:line="285" w:lineRule="atLeast"/>
+                              <w:rPr>
+                                <w:rFonts w:ascii="Consolas" w:eastAsia="Times New Roman" w:hAnsi="Consolas" w:cs="Times New Roman"/>
+                                <w:color w:val="D4D4D4"/>
+                                <w:sz w:val="21"/>
+                                <w:szCs w:val="21"/>
+                              </w:rPr>
+                            </w:pPr>
+                            <w:r>
+                              <w:rPr>
+                                <w:rFonts w:ascii="Consolas" w:eastAsia="Times New Roman" w:hAnsi="Consolas" w:cs="Times New Roman"/>
+                                <w:color w:val="D4D4D4"/>
+                                <w:sz w:val="21"/>
+                                <w:szCs w:val="21"/>
+                              </w:rPr>
+                              <w:t xml:space="preserve">    </w:t>
+                            </w:r>
+                            <w:r>
+                              <w:rPr>
+                                <w:rFonts w:ascii="Consolas" w:eastAsia="Times New Roman" w:hAnsi="Consolas" w:cs="Times New Roman"/>
+                                <w:color w:val="9CDCFE"/>
+                                <w:sz w:val="21"/>
+                                <w:szCs w:val="21"/>
+                              </w:rPr>
+                              <w:t>the_mean</w:t>
+                            </w:r>
+                            <w:r>
+                              <w:rPr>
+                                <w:rFonts w:ascii="Consolas" w:eastAsia="Times New Roman" w:hAnsi="Consolas" w:cs="Times New Roman"/>
+                                <w:color w:val="D4D4D4"/>
+                                <w:sz w:val="21"/>
+                                <w:szCs w:val="21"/>
+                              </w:rPr>
+                              <w:t xml:space="preserve"> = </w:t>
+                            </w:r>
+                            <w:r>
+                              <w:rPr>
+                                <w:rFonts w:ascii="Consolas" w:eastAsia="Times New Roman" w:hAnsi="Consolas" w:cs="Times New Roman"/>
+                                <w:color w:val="DCDCAA"/>
+                                <w:sz w:val="21"/>
+                                <w:szCs w:val="21"/>
+                              </w:rPr>
+                              <w:t>sum</w:t>
+                            </w:r>
+                            <w:r>
+                              <w:rPr>
+                                <w:rFonts w:ascii="Consolas" w:eastAsia="Times New Roman" w:hAnsi="Consolas" w:cs="Times New Roman"/>
+                                <w:color w:val="D4D4D4"/>
+                                <w:sz w:val="21"/>
+                                <w:szCs w:val="21"/>
+                              </w:rPr>
+                              <w:t>(</w:t>
+                            </w:r>
+                            <w:r>
+                              <w:rPr>
+                                <w:rFonts w:ascii="Consolas" w:eastAsia="Times New Roman" w:hAnsi="Consolas" w:cs="Times New Roman"/>
+                                <w:color w:val="9CDCFE"/>
+                                <w:sz w:val="21"/>
+                                <w:szCs w:val="21"/>
+                              </w:rPr>
+                              <w:t>mylist</w:t>
+                            </w:r>
+                            <w:r>
+                              <w:rPr>
+                                <w:rFonts w:ascii="Consolas" w:eastAsia="Times New Roman" w:hAnsi="Consolas" w:cs="Times New Roman"/>
+                                <w:color w:val="D4D4D4"/>
+                                <w:sz w:val="21"/>
+                                <w:szCs w:val="21"/>
+                              </w:rPr>
+                              <w:t xml:space="preserve">) / </w:t>
+                            </w:r>
+                            <w:r>
+                              <w:rPr>
+                                <w:rFonts w:ascii="Consolas" w:eastAsia="Times New Roman" w:hAnsi="Consolas" w:cs="Times New Roman"/>
+                                <w:color w:val="DCDCAA"/>
+                                <w:sz w:val="21"/>
+                                <w:szCs w:val="21"/>
+                              </w:rPr>
+                              <w:t>len</w:t>
+                            </w:r>
+                            <w:r>
+                              <w:rPr>
+                                <w:rFonts w:ascii="Consolas" w:eastAsia="Times New Roman" w:hAnsi="Consolas" w:cs="Times New Roman"/>
+                                <w:color w:val="D4D4D4"/>
+                                <w:sz w:val="21"/>
+                                <w:szCs w:val="21"/>
+                              </w:rPr>
+                              <w:t>(</w:t>
+                            </w:r>
+                            <w:r>
+                              <w:rPr>
+                                <w:rFonts w:ascii="Consolas" w:eastAsia="Times New Roman" w:hAnsi="Consolas" w:cs="Times New Roman"/>
+                                <w:color w:val="9CDCFE"/>
+                                <w:sz w:val="21"/>
+                                <w:szCs w:val="21"/>
+                              </w:rPr>
+                              <w:t>mylist</w:t>
+                            </w:r>
+                            <w:r>
+                              <w:rPr>
+                                <w:rFonts w:ascii="Consolas" w:eastAsia="Times New Roman" w:hAnsi="Consolas" w:cs="Times New Roman"/>
+                                <w:color w:val="D4D4D4"/>
+                                <w:sz w:val="21"/>
+                                <w:szCs w:val="21"/>
+                              </w:rPr>
+                              <w:t>)</w:t>
+                            </w:r>
+                          </w:p>
+                          <w:p>
+                            <w:pPr>
+                              <w:shd w:val="clear" w:color="auto" w:fill="1E1E1E"/>
+                              <w:spacing w:after="0" w:line="285" w:lineRule="atLeast"/>
+                              <w:rPr>
+                                <w:rFonts w:ascii="Consolas" w:eastAsia="Times New Roman" w:hAnsi="Consolas" w:cs="Times New Roman"/>
+                                <w:color w:val="D4D4D4"/>
+                                <w:sz w:val="21"/>
+                                <w:szCs w:val="21"/>
+                              </w:rPr>
+                            </w:pPr>
+                            <w:r>
+                              <w:rPr>
+                                <w:rFonts w:ascii="Consolas" w:eastAsia="Times New Roman" w:hAnsi="Consolas" w:cs="Times New Roman"/>
+                                <w:color w:val="D4D4D4"/>
+                                <w:sz w:val="21"/>
+                                <w:szCs w:val="21"/>
+                              </w:rPr>
+                              <w:t xml:space="preserve">    </w:t>
+                            </w:r>
+                            <w:r>
+                              <w:rPr>
+                                <w:rFonts w:ascii="Consolas" w:eastAsia="Times New Roman" w:hAnsi="Consolas" w:cs="Times New Roman"/>
+                                <w:color w:val="C586C0"/>
+                                <w:sz w:val="21"/>
+                                <w:szCs w:val="21"/>
+                              </w:rPr>
+                              <w:t>return</w:t>
+                            </w:r>
+                            <w:r>
+                              <w:rPr>
+                                <w:rFonts w:ascii="Consolas" w:eastAsia="Times New Roman" w:hAnsi="Consolas" w:cs="Times New Roman"/>
+                                <w:color w:val="D4D4D4"/>
+                                <w:sz w:val="21"/>
+                                <w:szCs w:val="21"/>
+                              </w:rPr>
+                              <w:t xml:space="preserve"> </w:t>
+                            </w:r>
+                            <w:r>
+                              <w:rPr>
+                                <w:rFonts w:ascii="Consolas" w:eastAsia="Times New Roman" w:hAnsi="Consolas" w:cs="Times New Roman"/>
+                                <w:color w:val="9CDCFE"/>
+                                <w:sz w:val="21"/>
+                                <w:szCs w:val="21"/>
+                              </w:rPr>
+                              <w:t>the_mean</w:t>
+                            </w:r>
+                          </w:p>
+                          <w:p>
+                            <w:pPr>
+                              <w:shd w:val="clear" w:color="auto" w:fill="1E1E1E"/>
+                              <w:spacing w:after="0" w:line="285" w:lineRule="atLeast"/>
+                              <w:rPr>
+                                <w:rFonts w:ascii="Consolas" w:eastAsia="Times New Roman" w:hAnsi="Consolas" w:cs="Times New Roman"/>
+                                <w:color w:val="D4D4D4"/>
+                                <w:sz w:val="21"/>
+                                <w:szCs w:val="21"/>
+                              </w:rPr>
+                            </w:pPr>
+                          </w:p>
+                          <w:p>
+                            <w:pPr>
+                              <w:shd w:val="clear" w:color="auto" w:fill="1E1E1E"/>
+                              <w:spacing w:after="0" w:line="285" w:lineRule="atLeast"/>
+                              <w:rPr>
+                                <w:rFonts w:ascii="Consolas" w:eastAsia="Times New Roman" w:hAnsi="Consolas" w:cs="Times New Roman"/>
+                                <w:color w:val="D4D4D4"/>
+                                <w:sz w:val="21"/>
+                                <w:szCs w:val="21"/>
+                              </w:rPr>
+                            </w:pPr>
+                            <w:r>
+                              <w:rPr>
+                                <w:rFonts w:ascii="Consolas" w:eastAsia="Times New Roman" w:hAnsi="Consolas" w:cs="Times New Roman"/>
+                                <w:color w:val="9CDCFE"/>
+                                <w:sz w:val="21"/>
+                                <w:szCs w:val="21"/>
+                              </w:rPr>
+                              <w:t>student_grades</w:t>
+                            </w:r>
+                            <w:r>
+                              <w:rPr>
+                                <w:rFonts w:ascii="Consolas" w:eastAsia="Times New Roman" w:hAnsi="Consolas" w:cs="Times New Roman"/>
+                                <w:color w:val="D4D4D4"/>
+                                <w:sz w:val="21"/>
+                                <w:szCs w:val="21"/>
+                              </w:rPr>
+                              <w:t xml:space="preserve"> = [</w:t>
+                            </w:r>
+                            <w:r>
+                              <w:rPr>
+                                <w:rFonts w:ascii="Consolas" w:eastAsia="Times New Roman" w:hAnsi="Consolas" w:cs="Times New Roman"/>
+                                <w:color w:val="B5CEA8"/>
+                                <w:sz w:val="21"/>
+                                <w:szCs w:val="21"/>
+                              </w:rPr>
+                              <w:t>8.8</w:t>
+                            </w:r>
+                            <w:r>
+                              <w:rPr>
+                                <w:rFonts w:ascii="Consolas" w:eastAsia="Times New Roman" w:hAnsi="Consolas" w:cs="Times New Roman"/>
+                                <w:color w:val="D4D4D4"/>
+                                <w:sz w:val="21"/>
+                                <w:szCs w:val="21"/>
+                              </w:rPr>
+                              <w:t xml:space="preserve">, </w:t>
+                            </w:r>
+                            <w:r>
+                              <w:rPr>
+                                <w:rFonts w:ascii="Consolas" w:eastAsia="Times New Roman" w:hAnsi="Consolas" w:cs="Times New Roman"/>
+                                <w:color w:val="B5CEA8"/>
+                                <w:sz w:val="21"/>
+                                <w:szCs w:val="21"/>
+                              </w:rPr>
+                              <w:t>9.1</w:t>
+                            </w:r>
+                            <w:r>
+                              <w:rPr>
+                                <w:rFonts w:ascii="Consolas" w:eastAsia="Times New Roman" w:hAnsi="Consolas" w:cs="Times New Roman"/>
+                                <w:color w:val="D4D4D4"/>
+                                <w:sz w:val="21"/>
+                                <w:szCs w:val="21"/>
+                              </w:rPr>
+                              <w:t xml:space="preserve">, </w:t>
+                            </w:r>
+                            <w:r>
+                              <w:rPr>
+                                <w:rFonts w:ascii="Consolas" w:eastAsia="Times New Roman" w:hAnsi="Consolas" w:cs="Times New Roman"/>
+                                <w:color w:val="B5CEA8"/>
+                                <w:sz w:val="21"/>
+                                <w:szCs w:val="21"/>
+                              </w:rPr>
+                              <w:t>7.5</w:t>
+                            </w:r>
+                            <w:r>
+                              <w:rPr>
+                                <w:rFonts w:ascii="Consolas" w:eastAsia="Times New Roman" w:hAnsi="Consolas" w:cs="Times New Roman"/>
+                                <w:color w:val="D4D4D4"/>
+                                <w:sz w:val="21"/>
+                                <w:szCs w:val="21"/>
+                              </w:rPr>
+                              <w:t>]</w:t>
+                            </w:r>
+                          </w:p>
+                          <w:p>
+                            <w:pPr>
+                              <w:shd w:val="clear" w:color="auto" w:fill="1E1E1E"/>
+                              <w:spacing w:after="0" w:line="285" w:lineRule="atLeast"/>
+                              <w:rPr>
+                                <w:rFonts w:ascii="Consolas" w:eastAsia="Times New Roman" w:hAnsi="Consolas" w:cs="Times New Roman"/>
+                                <w:color w:val="D4D4D4"/>
+                                <w:sz w:val="21"/>
+                                <w:szCs w:val="21"/>
+                              </w:rPr>
+                            </w:pPr>
+                            <w:r>
+                              <w:rPr>
+                                <w:rFonts w:ascii="Consolas" w:eastAsia="Times New Roman" w:hAnsi="Consolas" w:cs="Times New Roman"/>
+                                <w:color w:val="DCDCAA"/>
+                                <w:sz w:val="21"/>
+                                <w:szCs w:val="21"/>
+                              </w:rPr>
+                              <w:t>print</w:t>
+                            </w:r>
+                            <w:r>
+                              <w:rPr>
+                                <w:rFonts w:ascii="Consolas" w:eastAsia="Times New Roman" w:hAnsi="Consolas" w:cs="Times New Roman"/>
+                                <w:color w:val="D4D4D4"/>
+                                <w:sz w:val="21"/>
+                                <w:szCs w:val="21"/>
+                              </w:rPr>
+                              <w:t>(</w:t>
+                            </w:r>
+                            <w:r>
+                              <w:rPr>
+                                <w:rFonts w:ascii="Consolas" w:eastAsia="Times New Roman" w:hAnsi="Consolas" w:cs="Times New Roman"/>
+                                <w:color w:val="DCDCAA"/>
+                                <w:sz w:val="21"/>
+                                <w:szCs w:val="21"/>
+                              </w:rPr>
+                              <w:t>mean</w:t>
+                            </w:r>
+                            <w:r>
+                              <w:rPr>
+                                <w:rFonts w:ascii="Consolas" w:eastAsia="Times New Roman" w:hAnsi="Consolas" w:cs="Times New Roman"/>
+                                <w:color w:val="D4D4D4"/>
+                                <w:sz w:val="21"/>
+                                <w:szCs w:val="21"/>
+                              </w:rPr>
+                              <w:t>(</w:t>
+                            </w:r>
+                            <w:r>
+                              <w:rPr>
+                                <w:rFonts w:ascii="Consolas" w:eastAsia="Times New Roman" w:hAnsi="Consolas" w:cs="Times New Roman"/>
+                                <w:color w:val="9CDCFE"/>
+                                <w:sz w:val="21"/>
+                                <w:szCs w:val="21"/>
+                              </w:rPr>
+                              <w:t>student_grades</w:t>
+                            </w:r>
+                            <w:r>
+                              <w:rPr>
+                                <w:rFonts w:ascii="Consolas" w:eastAsia="Times New Roman" w:hAnsi="Consolas" w:cs="Times New Roman"/>
+                                <w:color w:val="D4D4D4"/>
+                                <w:sz w:val="21"/>
+                                <w:szCs w:val="21"/>
+                              </w:rPr>
+                              <w:t>))</w:t>
+                            </w:r>
+                          </w:p>
+                        </w:txbxContent>
+                      </wps:txbx>
+                      <wps:bodyPr rot="0" vert="horz" wrap="square" lIns="91440" tIns="45720" rIns="91440" bIns="45720" anchor="t" anchorCtr="0">
+                        <a:spAutoFit/>
+                      </wps:bodyPr>
+                    </wps:wsp>
+                  </a:graphicData>
+                </a:graphic>
+                <wp14:sizeRelH relativeFrom="margin">
+                  <wp14:pctWidth>0</wp14:pctWidth>
+                </wp14:sizeRelH>
+                <wp14:sizeRelV relativeFrom="margin">
+                  <wp14:pctHeight>20000</wp14:pctHeight>
+                </wp14:sizeRelV>
+              </wp:anchor>
+            </w:drawing>
+          </mc:Choice>
+          <mc:Fallback>
+            <w:pict>
+              <v:shape w14:anchorId="28C6162C" id="_x0000_s1027" type="#_x0000_t202" style="position:absolute;left:0;text-align:left;margin-left:108pt;margin-top:34.35pt;width:252pt;height:110.6pt;z-index:251661312;visibility:visible;mso-wrap-style:square;mso-width-percent:0;mso-height-percent:200;mso-wrap-distance-left:9pt;mso-wrap-distance-top:3.6pt;mso-wrap-distance-right:9pt;mso-wrap-distance-bottom:3.6pt;mso-position-horizontal:absolute;mso-position-horizontal-relative:text;mso-position-vertical:absolute;mso-position-vertical-relative:text;mso-width-percent:0;mso-height-percent:200;mso-width-relative:margin;mso-height-relative:margin;v-text-anchor:top" o:gfxdata="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">
+                <v:textbox style="mso-fit-shape-to-text:t">
+                  <w:txbxContent>
+                    <w:p>
+                      <w:pPr>
+                        <w:shd w:val="clear" w:color="auto" w:fill="1E1E1E"/>
+                        <w:spacing w:after="0" w:line="285" w:lineRule="atLeast"/>
+                        <w:rPr>
+                          <w:rFonts w:ascii="Consolas" w:eastAsia="Times New Roman" w:hAnsi="Consolas" w:cs="Times New Roman"/>
+                          <w:color w:val="D4D4D4"/>
+                          <w:sz w:val="21"/>
+                          <w:szCs w:val="21"/>
+                        </w:rPr>
+                      </w:pPr>
+                      <w:r>
+                        <w:rPr>
+                          <w:rFonts w:ascii="Consolas" w:eastAsia="Times New Roman" w:hAnsi="Consolas" w:cs="Times New Roman"/>
+                          <w:color w:val="569CD6"/>
+                          <w:sz w:val="21"/>
+                          <w:szCs w:val="21"/>
+                        </w:rPr>
+                        <w:t>def</w:t>
+                      </w:r>
+                      <w:r>
+                        <w:rPr>
+                          <w:rFonts w:ascii="Consolas" w:eastAsia="Times New Roman" w:hAnsi="Consolas" w:cs="Times New Roman"/>
+                          <w:color w:val="D4D4D4"/>
+                          <w:sz w:val="21"/>
+                          <w:szCs w:val="21"/>
+                        </w:rPr>
+                        <w:t xml:space="preserve"> </w:t>
+                      </w:r>
+                      <w:r>
+                        <w:rPr>
+                          <w:rFonts w:ascii="Consolas" w:eastAsia="Times New Roman" w:hAnsi="Consolas" w:cs="Times New Roman"/>
+                          <w:color w:val="DCDCAA"/>
+                          <w:sz w:val="21"/>
+                          <w:szCs w:val="21"/>
+                        </w:rPr>
+                        <w:t>mean</w:t>
+                      </w:r>
+                      <w:r>
+                        <w:rPr>
+                          <w:rFonts w:ascii="Consolas" w:eastAsia="Times New Roman" w:hAnsi="Consolas" w:cs="Times New Roman"/>
+                          <w:color w:val="D4D4D4"/>
+                          <w:sz w:val="21"/>
+                          <w:szCs w:val="21"/>
+                        </w:rPr>
+                        <w:t>(</w:t>
+                      </w:r>
+                      <w:r>
+                        <w:rPr>
+                          <w:rFonts w:ascii="Consolas" w:eastAsia="Times New Roman" w:hAnsi="Consolas" w:cs="Times New Roman"/>
+                          <w:color w:val="9CDCFE"/>
+                          <w:sz w:val="21"/>
+                          <w:szCs w:val="21"/>
+                        </w:rPr>
+                        <w:t>mylist</w:t>
+                      </w:r>
+                      <w:r>
+                        <w:rPr>
+                          <w:rFonts w:ascii="Consolas" w:eastAsia="Times New Roman" w:hAnsi="Consolas" w:cs="Times New Roman"/>
+                          <w:color w:val="D4D4D4"/>
+                          <w:sz w:val="21"/>
+                          <w:szCs w:val="21"/>
+                        </w:rPr>
+                        <w:t xml:space="preserve">: </w:t>
+                      </w:r>
+                      <w:r>
+                        <w:rPr>
+                          <w:rFonts w:ascii="Consolas" w:eastAsia="Times New Roman" w:hAnsi="Consolas" w:cs="Times New Roman"/>
+                          <w:color w:val="4EC9B0"/>
+                          <w:sz w:val="21"/>
+                          <w:szCs w:val="21"/>
+                        </w:rPr>
+                        <w:t>list</w:t>
+                      </w:r>
+                      <w:r>
+                        <w:rPr>
+                          <w:rFonts w:ascii="Consolas" w:eastAsia="Times New Roman" w:hAnsi="Consolas" w:cs="Times New Roman"/>
+                          <w:color w:val="D4D4D4"/>
+                          <w:sz w:val="21"/>
+                          <w:szCs w:val="21"/>
+                        </w:rPr>
+                        <w:t xml:space="preserve">) -&gt; </w:t>
+                      </w:r>
+                      <w:r>
+                        <w:rPr>
+                          <w:rFonts w:ascii="Consolas" w:eastAsia="Times New Roman" w:hAnsi="Consolas" w:cs="Times New Roman"/>
+                          <w:color w:val="4EC9B0"/>
+                          <w:sz w:val="21"/>
+                          <w:szCs w:val="21"/>
+                        </w:rPr>
+                        <w:t>float</w:t>
+                      </w:r>
+                      <w:r>
+                        <w:rPr>
+                          <w:rFonts w:ascii="Consolas" w:eastAsia="Times New Roman" w:hAnsi="Consolas" w:cs="Times New Roman"/>
+                          <w:color w:val="D4D4D4"/>
+                          <w:sz w:val="21"/>
+                          <w:szCs w:val="21"/>
+                        </w:rPr>
+                        <w:t>:</w:t>
+                      </w:r>
+                    </w:p>
+                    <w:p>
+                      <w:pPr>
+                        <w:shd w:val="clear" w:color="auto" w:fill="1E1E1E"/>
+                        <w:spacing w:after="0" w:line="285" w:lineRule="atLeast"/>
+                        <w:rPr>
+                          <w:rFonts w:ascii="Consolas" w:eastAsia="Times New Roman" w:hAnsi="Consolas" w:cs="Times New Roman"/>
+                          <w:color w:val="D4D4D4"/>
+                          <w:sz w:val="21"/>
+                          <w:szCs w:val="21"/>
+                        </w:rPr>
+                      </w:pPr>
+                      <w:r>
+                        <w:rPr>
+                          <w:rFonts w:ascii="Consolas" w:eastAsia="Times New Roman" w:hAnsi="Consolas" w:cs="Times New Roman"/>
+                          <w:color w:val="D4D4D4"/>
+                          <w:sz w:val="21"/>
+                          <w:szCs w:val="21"/>
+                        </w:rPr>
+                        <w:t xml:space="preserve">    </w:t>
+                      </w:r>
+                      <w:r>
+                        <w:rPr>
+                          <w:rFonts w:ascii="Consolas" w:eastAsia="Times New Roman" w:hAnsi="Consolas" w:cs="Times New Roman"/>
+                          <w:color w:val="9CDCFE"/>
+                          <w:sz w:val="21"/>
+                          <w:szCs w:val="21"/>
+                        </w:rPr>
+                        <w:t>the_mean</w:t>
+                      </w:r>
+                      <w:r>
+                        <w:rPr>
+                          <w:rFonts w:ascii="Consolas" w:eastAsia="Times New Roman" w:hAnsi="Consolas" w:cs="Times New Roman"/>
+                          <w:color w:val="D4D4D4"/>
+                          <w:sz w:val="21"/>
+                          <w:szCs w:val="21"/>
+                        </w:rPr>
+                        <w:t xml:space="preserve"> = </w:t>
+                      </w:r>
+                      <w:r>
+                        <w:rPr>
+                          <w:rFonts w:ascii="Consolas" w:eastAsia="Times New Roman" w:hAnsi="Consolas" w:cs="Times New Roman"/>
+                          <w:color w:val="DCDCAA"/>
+                          <w:sz w:val="21"/>
+                          <w:szCs w:val="21"/>
+                        </w:rPr>
+                        <w:t>sum</w:t>
+                      </w:r>
+                      <w:r>
+                        <w:rPr>
+                          <w:rFonts w:ascii="Consolas" w:eastAsia="Times New Roman" w:hAnsi="Consolas" w:cs="Times New Roman"/>
+                          <w:color w:val="D4D4D4"/>
+                          <w:sz w:val="21"/>
+                          <w:szCs w:val="21"/>
+                        </w:rPr>
+                        <w:t>(</w:t>
+                      </w:r>
+                      <w:r>
+                        <w:rPr>
+                          <w:rFonts w:ascii="Consolas" w:eastAsia="Times New Roman" w:hAnsi="Consolas" w:cs="Times New Roman"/>
+                          <w:color w:val="9CDCFE"/>
+                          <w:sz w:val="21"/>
+                          <w:szCs w:val="21"/>
+                        </w:rPr>
+                        <w:t>mylist</w:t>
+                      </w:r>
+                      <w:r>
+                        <w:rPr>
+                          <w:rFonts w:ascii="Consolas" w:eastAsia="Times New Roman" w:hAnsi="Consolas" w:cs="Times New Roman"/>
+                          <w:color w:val="D4D4D4"/>
+                          <w:sz w:val="21"/>
+                          <w:szCs w:val="21"/>
+                        </w:rPr>
+                        <w:t xml:space="preserve">) / </w:t>
+                      </w:r>
+                      <w:r>
+                        <w:rPr>
+                          <w:rFonts w:ascii="Consolas" w:eastAsia="Times New Roman" w:hAnsi="Consolas" w:cs="Times New Roman"/>
+                          <w:color w:val="DCDCAA"/>
+                          <w:sz w:val="21"/>
+                          <w:szCs w:val="21"/>
+                        </w:rPr>
+                        <w:t>len</w:t>
+                      </w:r>
+                      <w:r>
+                        <w:rPr>
+                          <w:rFonts w:ascii="Consolas" w:eastAsia="Times New Roman" w:hAnsi="Consolas" w:cs="Times New Roman"/>
+                          <w:color w:val="D4D4D4"/>
+                          <w:sz w:val="21"/>
+                          <w:szCs w:val="21"/>
+                        </w:rPr>
+                        <w:t>(</w:t>
+                      </w:r>
+                      <w:r>
+                        <w:rPr>
+                          <w:rFonts w:ascii="Consolas" w:eastAsia="Times New Roman" w:hAnsi="Consolas" w:cs="Times New Roman"/>
+                          <w:color w:val="9CDCFE"/>
+                          <w:sz w:val="21"/>
+                          <w:szCs w:val="21"/>
+                        </w:rPr>
+                        <w:t>mylist</w:t>
+                      </w:r>
+                      <w:r>
+                        <w:rPr>
+                          <w:rFonts w:ascii="Consolas" w:eastAsia="Times New Roman" w:hAnsi="Consolas" w:cs="Times New Roman"/>
+                          <w:color w:val="D4D4D4"/>
+                          <w:sz w:val="21"/>
+                          <w:szCs w:val="21"/>
+                        </w:rPr>
+                        <w:t>)</w:t>
+                      </w:r>
+                    </w:p>
+                    <w:p>
+                      <w:pPr>
+                        <w:shd w:val="clear" w:color="auto" w:fill="1E1E1E"/>
+                        <w:spacing w:after="0" w:line="285" w:lineRule="atLeast"/>
+                        <w:rPr>
+                          <w:rFonts w:ascii="Consolas" w:eastAsia="Times New Roman" w:hAnsi="Consolas" w:cs="Times New Roman"/>
+                          <w:color w:val="D4D4D4"/>
+                          <w:sz w:val="21"/>
+                          <w:szCs w:val="21"/>
+                        </w:rPr>
+                      </w:pPr>
+                      <w:r>
+                        <w:rPr>
+                          <w:rFonts w:ascii="Consolas" w:eastAsia="Times New Roman" w:hAnsi="Consolas" w:cs="Times New Roman"/>
+                          <w:color w:val="D4D4D4"/>
+                          <w:sz w:val="21"/>
+                          <w:szCs w:val="21"/>
+                        </w:rPr>
+                        <w:t xml:space="preserve">    </w:t>
+                      </w:r>
+                      <w:r>
+                        <w:rPr>
+                          <w:rFonts w:ascii="Consolas" w:eastAsia="Times New Roman" w:hAnsi="Consolas" w:cs="Times New Roman"/>
+                          <w:color w:val="C586C0"/>
+                          <w:sz w:val="21"/>
+                          <w:szCs w:val="21"/>
+                        </w:rPr>
+                        <w:t>return</w:t>
+                      </w:r>
+                      <w:r>
+                        <w:rPr>
+                          <w:rFonts w:ascii="Consolas" w:eastAsia="Times New Roman" w:hAnsi="Consolas" w:cs="Times New Roman"/>
+                          <w:color w:val="D4D4D4"/>
+                          <w:sz w:val="21"/>
+                          <w:szCs w:val="21"/>
+                        </w:rPr>
+                        <w:t xml:space="preserve"> </w:t>
+                      </w:r>
+                      <w:r>
+                        <w:rPr>
+                          <w:rFonts w:ascii="Consolas" w:eastAsia="Times New Roman" w:hAnsi="Consolas" w:cs="Times New Roman"/>
+                          <w:color w:val="9CDCFE"/>
+                          <w:sz w:val="21"/>
+                          <w:szCs w:val="21"/>
+                        </w:rPr>
+                        <w:t>the_mean</w:t>
+                      </w:r>
+                    </w:p>
+                    <w:p>
+                      <w:pPr>
+                        <w:shd w:val="clear" w:color="auto" w:fill="1E1E1E"/>
+                        <w:spacing w:after="0" w:line="285" w:lineRule="atLeast"/>
+                        <w:rPr>
+                          <w:rFonts w:ascii="Consolas" w:eastAsia="Times New Roman" w:hAnsi="Consolas" w:cs="Times New Roman"/>
+                          <w:color w:val="D4D4D4"/>
+                          <w:sz w:val="21"/>
+                          <w:szCs w:val="21"/>
+                        </w:rPr>
+                      </w:pPr>
+                    </w:p>
+                    <w:p>
+                      <w:pPr>
+                        <w:shd w:val="clear" w:color="auto" w:fill="1E1E1E"/>
+                        <w:spacing w:after="0" w:line="285" w:lineRule="atLeast"/>
+                        <w:rPr>
+                          <w:rFonts w:ascii="Consolas" w:eastAsia="Times New Roman" w:hAnsi="Consolas" w:cs="Times New Roman"/>
+                          <w:color w:val="D4D4D4"/>
+                          <w:sz w:val="21"/>
+                          <w:szCs w:val="21"/>
+                        </w:rPr>
+                      </w:pPr>
+                      <w:r>
+                        <w:rPr>
+                          <w:rFonts w:ascii="Consolas" w:eastAsia="Times New Roman" w:hAnsi="Consolas" w:cs="Times New Roman"/>
+                          <w:color w:val="9CDCFE"/>
+                          <w:sz w:val="21"/>
+                          <w:szCs w:val="21"/>
+                        </w:rPr>
+                        <w:t>student_grades</w:t>
+                      </w:r>
+                      <w:r>
+                        <w:rPr>
+                          <w:rFonts w:ascii="Consolas" w:eastAsia="Times New Roman" w:hAnsi="Consolas" w:cs="Times New Roman"/>
+                          <w:color w:val="D4D4D4"/>
+                          <w:sz w:val="21"/>
+                          <w:szCs w:val="21"/>
+                        </w:rPr>
+                        <w:t xml:space="preserve"> = [</w:t>
+                      </w:r>
+                      <w:r>
+                        <w:rPr>
+                          <w:rFonts w:ascii="Consolas" w:eastAsia="Times New Roman" w:hAnsi="Consolas" w:cs="Times New Roman"/>
+                          <w:color w:val="B5CEA8"/>
+                          <w:sz w:val="21"/>
+                          <w:szCs w:val="21"/>
+                        </w:rPr>
+                        <w:t>8.8</w:t>
+                      </w:r>
+                      <w:r>
+                        <w:rPr>
+                          <w:rFonts w:ascii="Consolas" w:eastAsia="Times New Roman" w:hAnsi="Consolas" w:cs="Times New Roman"/>
+                          <w:color w:val="D4D4D4"/>
+                          <w:sz w:val="21"/>
+                          <w:szCs w:val="21"/>
+                        </w:rPr>
+                        <w:t xml:space="preserve">, </w:t>
+                      </w:r>
+                      <w:r>
+                        <w:rPr>
+                          <w:rFonts w:ascii="Consolas" w:eastAsia="Times New Roman" w:hAnsi="Consolas" w:cs="Times New Roman"/>
+                          <w:color w:val="B5CEA8"/>
+                          <w:sz w:val="21"/>
+                          <w:szCs w:val="21"/>
+                        </w:rPr>
+                        <w:t>9.1</w:t>
+                      </w:r>
+                      <w:r>
+                        <w:rPr>
+                          <w:rFonts w:ascii="Consolas" w:eastAsia="Times New Roman" w:hAnsi="Consolas" w:cs="Times New Roman"/>
+                          <w:color w:val="D4D4D4"/>
+                          <w:sz w:val="21"/>
+                          <w:szCs w:val="21"/>
+                        </w:rPr>
+                        <w:t xml:space="preserve">, </w:t>
+                      </w:r>
+                      <w:r>
+                        <w:rPr>
+                          <w:rFonts w:ascii="Consolas" w:eastAsia="Times New Roman" w:hAnsi="Consolas" w:cs="Times New Roman"/>
+                          <w:color w:val="B5CEA8"/>
+                          <w:sz w:val="21"/>
+                          <w:szCs w:val="21"/>
+                        </w:rPr>
+                        <w:t>7.5</w:t>
+                      </w:r>
+                      <w:r>
+                        <w:rPr>
+                          <w:rFonts w:ascii="Consolas" w:eastAsia="Times New Roman" w:hAnsi="Consolas" w:cs="Times New Roman"/>
+                          <w:color w:val="D4D4D4"/>
+                          <w:sz w:val="21"/>
+                          <w:szCs w:val="21"/>
+                        </w:rPr>
+                        <w:t>]</w:t>
+                      </w:r>
+                    </w:p>
+                    <w:p>
+                      <w:pPr>
+                        <w:shd w:val="clear" w:color="auto" w:fill="1E1E1E"/>
+                        <w:spacing w:after="0" w:line="285" w:lineRule="atLeast"/>
+                        <w:rPr>
+                          <w:rFonts w:ascii="Consolas" w:eastAsia="Times New Roman" w:hAnsi="Consolas" w:cs="Times New Roman"/>
+                          <w:color w:val="D4D4D4"/>
+                          <w:sz w:val="21"/>
+                          <w:szCs w:val="21"/>
+                        </w:rPr>
+                      </w:pPr>
+                      <w:r>
+                        <w:rPr>
+                          <w:rFonts w:ascii="Consolas" w:eastAsia="Times New Roman" w:hAnsi="Consolas" w:cs="Times New Roman"/>
+                          <w:color w:val="DCDCAA"/>
+                          <w:sz w:val="21"/>
+                          <w:szCs w:val="21"/>
+                        </w:rPr>
+                        <w:t>print</w:t>
+                      </w:r>
+                      <w:r>
+                        <w:rPr>
+                          <w:rFonts w:ascii="Consolas" w:eastAsia="Times New Roman" w:hAnsi="Consolas" w:cs="Times New Roman"/>
+                          <w:color w:val="D4D4D4"/>
+                          <w:sz w:val="21"/>
+                          <w:szCs w:val="21"/>
+                        </w:rPr>
+                        <w:t>(</w:t>
+                      </w:r>
+                      <w:r>
+                        <w:rPr>
+                          <w:rFonts w:ascii="Consolas" w:eastAsia="Times New Roman" w:hAnsi="Consolas" w:cs="Times New Roman"/>
+                          <w:color w:val="DCDCAA"/>
+                          <w:sz w:val="21"/>
+                          <w:szCs w:val="21"/>
+                        </w:rPr>
+                        <w:t>mean</w:t>
+                      </w:r>
+                      <w:r>
+                        <w:rPr>
+                          <w:rFonts w:ascii="Consolas" w:eastAsia="Times New Roman" w:hAnsi="Consolas" w:cs="Times New Roman"/>
+                          <w:color w:val="D4D4D4"/>
+                          <w:sz w:val="21"/>
+                          <w:szCs w:val="21"/>
+                        </w:rPr>
+                        <w:t>(</w:t>
+                      </w:r>
+                      <w:r>
+                        <w:rPr>
+                          <w:rFonts w:ascii="Consolas" w:eastAsia="Times New Roman" w:hAnsi="Consolas" w:cs="Times New Roman"/>
+                          <w:color w:val="9CDCFE"/>
+                          <w:sz w:val="21"/>
+                          <w:szCs w:val="21"/>
+                        </w:rPr>
+                        <w:t>student_grades</w:t>
+                      </w:r>
+                      <w:r>
+                        <w:rPr>
+                          <w:rFonts w:ascii="Consolas" w:eastAsia="Times New Roman" w:hAnsi="Consolas" w:cs="Times New Roman"/>
+                          <w:color w:val="D4D4D4"/>
+                          <w:sz w:val="21"/>
+                          <w:szCs w:val="21"/>
+                        </w:rPr>
+                        <w:t>))</w:t>
+                      </w:r>
+                    </w:p>
+                  </w:txbxContent>
+                </v:textbox>
+                <w10:wrap type="topAndBottom"/>
+              </v:shape>
+            </w:pict>
+          </mc:Fallback>
+        </mc:AlternateContent>
+      </w:r>
+      <w:r>
+        <w:t>I added some exception handling</w:t>
+      </w:r>
+      <w:r>
+        <w:t xml:space="preserve"> (to only accept a list and only return a float)</w:t>
+      </w:r>
+      <w:r>
+        <w:t xml:space="preserve"> to the code he presented: </w:t>
       </w:r>
     </w:p>
     <w:p>
@@ -5275,7 +7391,90 @@
         </w:numPr>
       </w:pPr>
       <w:r>
-        <w:t>A</w:t>
+        <w:t xml:space="preserve">He also ran </w:t>
+      </w:r>
+      <w:r>
+        <w:rPr>
+          <w:b/>
+          <w:bCs/>
+        </w:rPr>
+        <w:t>print(type(mean), type(sum))</w:t>
+      </w:r>
+      <w:r>
+        <w:t xml:space="preserve"> in the same</w:t>
+      </w:r>
+      <w:r>
+        <w:t xml:space="preserve"> code and showed that </w:t>
+      </w:r>
+      <w:r>
+        <w:rPr>
+          <w:b/>
+          <w:bCs/>
+          <w:i/>
+          <w:iCs/>
+        </w:rPr>
+        <w:t>mean</w:t>
+      </w:r>
+      <w:r>
+        <w:rPr>
+          <w:i/>
+          <w:iCs/>
+        </w:rPr>
+        <w:t xml:space="preserve"> was class ‘function’ and </w:t>
+      </w:r>
+      <w:r>
+        <w:rPr>
+          <w:b/>
+          <w:bCs/>
+          <w:i/>
+          <w:iCs/>
+        </w:rPr>
+        <w:t>sum</w:t>
+      </w:r>
+      <w:r>
+        <w:rPr>
+          <w:i/>
+          <w:iCs/>
+        </w:rPr>
+        <w:t xml:space="preserve"> was class ‘builtin_function_or_method</w:t>
+      </w:r>
+      <w:r>
+        <w:rPr>
+          <w:i/>
+          <w:iCs/>
+        </w:rPr>
+        <w:t>’.</w:t>
+      </w:r>
+      <w:r>
+        <w:t xml:space="preserve">  </w:t>
+      </w:r>
+    </w:p>
+    <w:p/>
+    <w:p/>
+    <w:p>
+      <w:pPr>
+        <w:pStyle w:val="Heading2"/>
+        <w:rPr>
+          <w:b w:val="0"/>
+          <w:bCs/>
+          <w:u w:val="none"/>
+        </w:rPr>
+      </w:pPr>
+      <w:bookmarkStart w:id="21" w:name="_Toc111210687"/>
+      <w:r>
+        <w:t>Intro to Conditionals</w:t>
+      </w:r>
+      <w:r>
+        <w:t>:</w:t>
+      </w:r>
+      <w:bookmarkEnd w:id="21"/>
+      <w:r>
+        <w:rPr>
+          <w:b w:val="0"/>
+          <w:bCs/>
+          <w:u w:val="none"/>
+        </w:rPr>
+        <w:t xml:space="preserve"> </w:t>
       </w:r>
     </w:p>
     <w:p>
@@ -5287,7 +7486,19 @@
         </w:numPr>
       </w:pPr>
       <w:r>
-        <w:t>A</w:t>
+        <w:t xml:space="preserve">What if in the previous code, we passed a dictionary instead of a list?  </w:t>
+      </w:r>
+    </w:p>
+    <w:p>
+      <w:pPr>
+        <w:pStyle w:val="ListParagraph"/>
+        <w:numPr>
+          <w:ilvl w:val="1"/>
+          <w:numId w:val="30"/>
+        </w:numPr>
+      </w:pPr>
+      <w:r>
+        <w:t xml:space="preserve">In my case, my code has some error handling.  </w:t>
       </w:r>
     </w:p>
     <w:p>
@@ -5299,7 +7510,54 @@
         </w:numPr>
       </w:pPr>
       <w:r>
-        <w:t>A</w:t>
+        <w:t>We’d get an error because</w:t>
+      </w:r>
+      <w:r>
+        <w:t xml:space="preserve"> ‘+’ can’t be used on an ‘int’ and a ‘str’.  </w:t>
+      </w:r>
+      <w:r>
+        <w:t xml:space="preserve">Our function isn’t designed to process dictionaries, just lists.  However, we can fix this with conditionals.  </w:t>
+      </w:r>
+    </w:p>
+    <w:p/>
+    <w:p/>
+    <w:p>
+      <w:pPr>
+        <w:rPr>
+          <w:rFonts w:asciiTheme="majorHAnsi" w:eastAsiaTheme="majorEastAsia" w:hAnsiTheme="majorHAnsi" w:cstheme="majorBidi"/>
+          <w:b/>
+          <w:color w:val="000000" w:themeColor="text1"/>
+          <w:sz w:val="28"/>
+          <w:szCs w:val="26"/>
+          <w:u w:val="single"/>
+        </w:rPr>
+      </w:pPr>
+      <w:r>
+        <w:br w:type="page"/>
+      </w:r>
+    </w:p>
+    <w:p>
+      <w:pPr>
+        <w:pStyle w:val="Heading2"/>
+        <w:rPr>
+          <w:b w:val="0"/>
+          <w:bCs/>
+          <w:u w:val="none"/>
+        </w:rPr>
+      </w:pPr>
+      <w:bookmarkStart w:id="22" w:name="_Toc111210688"/>
+      <w:r>
+        <w:lastRenderedPageBreak/>
+        <w:t>If Conditional Example:</w:t>
+      </w:r>
+      <w:bookmarkEnd w:id="22"/>
+      <w:r>
+        <w:rPr>
+          <w:b w:val="0"/>
+          <w:bCs/>
+          <w:u w:val="none"/>
+        </w:rPr>
+        <w:t xml:space="preserve"> </w:t>
       </w:r>
     </w:p>
     <w:p>
@@ -5311,7 +7569,2133 @@
         </w:numPr>
       </w:pPr>
       <w:r>
-        <w:t>A</w:t>
+        <w:rPr>
+          <w:noProof/>
+        </w:rPr>
+        <mc:AlternateContent>
+          <mc:Choice Requires="wps">
+            <w:drawing>
+              <wp:anchor distT="45720" distB="45720" distL="114300" distR="114300" simplePos="0" relativeHeight="251663360" behindDoc="0" locked="0" layoutInCell="1" allowOverlap="1" wp14:anchorId="73293BFF" wp14:editId="470BFE1F">
+                <wp:simplePos x="0" y="0"/>
+                <wp:positionH relativeFrom="column">
+                  <wp:posOffset>114300</wp:posOffset>
+                </wp:positionH>
+                <wp:positionV relativeFrom="paragraph">
+                  <wp:posOffset>451485</wp:posOffset>
+                </wp:positionV>
+                <wp:extent cx="5715000" cy="1404620"/>
+                <wp:effectExtent l="0" t="0" r="19050" b="26670"/>
+                <wp:wrapTopAndBottom/>
+                <wp:docPr id="2" name="Text Box 2"/>
+                <wp:cNvGraphicFramePr>
+                  <a:graphicFrameLocks xmlns:a="http://schemas.openxmlformats.org/drawingml/2006/main"/>
+                </wp:cNvGraphicFramePr>
+                <a:graphic xmlns:a="http://schemas.openxmlformats.org/drawingml/2006/main">
+                  <a:graphicData uri="http://schemas.microsoft.com/office/word/2010/wordprocessingShape">
+                    <wps:wsp>
+                      <wps:cNvSpPr txBox="1">
+                        <a:spLocks noChangeArrowheads="1"/>
+                      </wps:cNvSpPr>
+                      <wps:spPr bwMode="auto">
+                        <a:xfrm>
+                          <a:off x="0" y="0"/>
+                          <a:ext cx="5715000" cy="1404620"/>
+                        </a:xfrm>
+                        <a:prstGeom prst="rect">
+                          <a:avLst/>
+                        </a:prstGeom>
+                        <a:solidFill>
+                          <a:srgbClr val="FFFFFF"/>
+                        </a:solidFill>
+                        <a:ln w="9525">
+                          <a:solidFill>
+                            <a:srgbClr val="000000"/>
+                          </a:solidFill>
+                          <a:miter lim="800000"/>
+                          <a:headEnd/>
+                          <a:tailEnd/>
+                        </a:ln>
+                      </wps:spPr>
+                      <wps:txbx>
+                        <w:txbxContent>
+                          <w:p>
+                            <w:pPr>
+                              <w:shd w:val="clear" w:color="auto" w:fill="1E1E1E"/>
+                              <w:spacing w:line="285" w:lineRule="atLeast"/>
+                              <w:rPr>
+                                <w:rFonts w:ascii="Consolas" w:eastAsia="Times New Roman" w:hAnsi="Consolas" w:cs="Times New Roman"/>
+                                <w:color w:val="D4D4D4"/>
+                                <w:sz w:val="21"/>
+                                <w:szCs w:val="21"/>
+                              </w:rPr>
+                            </w:pPr>
+                            <w:r>
+                              <w:rPr>
+                                <w:rFonts w:ascii="Consolas" w:eastAsia="Times New Roman" w:hAnsi="Consolas" w:cs="Times New Roman"/>
+                                <w:color w:val="569CD6"/>
+                                <w:sz w:val="21"/>
+                                <w:szCs w:val="21"/>
+                              </w:rPr>
+                              <w:t>def</w:t>
+                            </w:r>
+                            <w:r>
+                              <w:rPr>
+                                <w:rFonts w:ascii="Consolas" w:eastAsia="Times New Roman" w:hAnsi="Consolas" w:cs="Times New Roman"/>
+                                <w:color w:val="D4D4D4"/>
+                                <w:sz w:val="21"/>
+                                <w:szCs w:val="21"/>
+                              </w:rPr>
+                              <w:t xml:space="preserve"> </w:t>
+                            </w:r>
+                            <w:r>
+                              <w:rPr>
+                                <w:rFonts w:ascii="Consolas" w:eastAsia="Times New Roman" w:hAnsi="Consolas" w:cs="Times New Roman"/>
+                                <w:color w:val="DCDCAA"/>
+                                <w:sz w:val="21"/>
+                                <w:szCs w:val="21"/>
+                              </w:rPr>
+                              <w:t>mean</w:t>
+                            </w:r>
+                            <w:r>
+                              <w:rPr>
+                                <w:rFonts w:ascii="Consolas" w:eastAsia="Times New Roman" w:hAnsi="Consolas" w:cs="Times New Roman"/>
+                                <w:color w:val="D4D4D4"/>
+                                <w:sz w:val="21"/>
+                                <w:szCs w:val="21"/>
+                              </w:rPr>
+                              <w:t>(</w:t>
+                            </w:r>
+                            <w:r>
+                              <w:rPr>
+                                <w:rFonts w:ascii="Consolas" w:eastAsia="Times New Roman" w:hAnsi="Consolas" w:cs="Times New Roman"/>
+                                <w:color w:val="9CDCFE"/>
+                                <w:sz w:val="21"/>
+                                <w:szCs w:val="21"/>
+                              </w:rPr>
+                              <w:t>myinput</w:t>
+                            </w:r>
+                            <w:r>
+                              <w:rPr>
+                                <w:rFonts w:ascii="Consolas" w:eastAsia="Times New Roman" w:hAnsi="Consolas" w:cs="Times New Roman"/>
+                                <w:color w:val="D4D4D4"/>
+                                <w:sz w:val="21"/>
+                                <w:szCs w:val="21"/>
+                              </w:rPr>
+                              <w:t xml:space="preserve">) -&gt; </w:t>
+                            </w:r>
+                            <w:r>
+                              <w:rPr>
+                                <w:rFonts w:ascii="Consolas" w:eastAsia="Times New Roman" w:hAnsi="Consolas" w:cs="Times New Roman"/>
+                                <w:color w:val="4EC9B0"/>
+                                <w:sz w:val="21"/>
+                                <w:szCs w:val="21"/>
+                              </w:rPr>
+                              <w:t>float</w:t>
+                            </w:r>
+                            <w:r>
+                              <w:rPr>
+                                <w:rFonts w:ascii="Consolas" w:eastAsia="Times New Roman" w:hAnsi="Consolas" w:cs="Times New Roman"/>
+                                <w:color w:val="D4D4D4"/>
+                                <w:sz w:val="21"/>
+                                <w:szCs w:val="21"/>
+                              </w:rPr>
+                              <w:t>:</w:t>
+                            </w:r>
+                          </w:p>
+                          <w:p>
+                            <w:pPr>
+                              <w:shd w:val="clear" w:color="auto" w:fill="1E1E1E"/>
+                              <w:spacing w:after="0" w:line="285" w:lineRule="atLeast"/>
+                              <w:rPr>
+                                <w:rFonts w:ascii="Consolas" w:eastAsia="Times New Roman" w:hAnsi="Consolas" w:cs="Times New Roman"/>
+                                <w:color w:val="D4D4D4"/>
+                                <w:sz w:val="21"/>
+                                <w:szCs w:val="21"/>
+                              </w:rPr>
+                            </w:pPr>
+                            <w:r>
+                              <w:rPr>
+                                <w:rFonts w:ascii="Consolas" w:eastAsia="Times New Roman" w:hAnsi="Consolas" w:cs="Times New Roman"/>
+                                <w:color w:val="D4D4D4"/>
+                                <w:sz w:val="21"/>
+                                <w:szCs w:val="21"/>
+                              </w:rPr>
+                              <w:t xml:space="preserve">    </w:t>
+                            </w:r>
+                            <w:r>
+                              <w:rPr>
+                                <w:rFonts w:ascii="Consolas" w:eastAsia="Times New Roman" w:hAnsi="Consolas" w:cs="Times New Roman"/>
+                                <w:color w:val="C586C0"/>
+                                <w:sz w:val="21"/>
+                                <w:szCs w:val="21"/>
+                              </w:rPr>
+                              <w:t>if</w:t>
+                            </w:r>
+                            <w:r>
+                              <w:rPr>
+                                <w:rFonts w:ascii="Consolas" w:eastAsia="Times New Roman" w:hAnsi="Consolas" w:cs="Times New Roman"/>
+                                <w:color w:val="D4D4D4"/>
+                                <w:sz w:val="21"/>
+                                <w:szCs w:val="21"/>
+                              </w:rPr>
+                              <w:t xml:space="preserve"> </w:t>
+                            </w:r>
+                            <w:r>
+                              <w:rPr>
+                                <w:rFonts w:ascii="Consolas" w:eastAsia="Times New Roman" w:hAnsi="Consolas" w:cs="Times New Roman"/>
+                                <w:color w:val="4EC9B0"/>
+                                <w:sz w:val="21"/>
+                                <w:szCs w:val="21"/>
+                              </w:rPr>
+                              <w:t>type</w:t>
+                            </w:r>
+                            <w:r>
+                              <w:rPr>
+                                <w:rFonts w:ascii="Consolas" w:eastAsia="Times New Roman" w:hAnsi="Consolas" w:cs="Times New Roman"/>
+                                <w:color w:val="D4D4D4"/>
+                                <w:sz w:val="21"/>
+                                <w:szCs w:val="21"/>
+                              </w:rPr>
+                              <w:t>(</w:t>
+                            </w:r>
+                            <w:r>
+                              <w:rPr>
+                                <w:rFonts w:ascii="Consolas" w:eastAsia="Times New Roman" w:hAnsi="Consolas" w:cs="Times New Roman"/>
+                                <w:color w:val="9CDCFE"/>
+                                <w:sz w:val="21"/>
+                                <w:szCs w:val="21"/>
+                              </w:rPr>
+                              <w:t>myinput</w:t>
+                            </w:r>
+                            <w:r>
+                              <w:rPr>
+                                <w:rFonts w:ascii="Consolas" w:eastAsia="Times New Roman" w:hAnsi="Consolas" w:cs="Times New Roman"/>
+                                <w:color w:val="D4D4D4"/>
+                                <w:sz w:val="21"/>
+                                <w:szCs w:val="21"/>
+                              </w:rPr>
+                              <w:t xml:space="preserve">) == </w:t>
+                            </w:r>
+                            <w:r>
+                              <w:rPr>
+                                <w:rFonts w:ascii="Consolas" w:eastAsia="Times New Roman" w:hAnsi="Consolas" w:cs="Times New Roman"/>
+                                <w:color w:val="4EC9B0"/>
+                                <w:sz w:val="21"/>
+                                <w:szCs w:val="21"/>
+                              </w:rPr>
+                              <w:t>list</w:t>
+                            </w:r>
+                            <w:r>
+                              <w:rPr>
+                                <w:rFonts w:ascii="Consolas" w:eastAsia="Times New Roman" w:hAnsi="Consolas" w:cs="Times New Roman"/>
+                                <w:color w:val="D4D4D4"/>
+                                <w:sz w:val="21"/>
+                                <w:szCs w:val="21"/>
+                              </w:rPr>
+                              <w:t>:</w:t>
+                            </w:r>
+                          </w:p>
+                          <w:p>
+                            <w:pPr>
+                              <w:shd w:val="clear" w:color="auto" w:fill="1E1E1E"/>
+                              <w:spacing w:after="0" w:line="285" w:lineRule="atLeast"/>
+                              <w:rPr>
+                                <w:rFonts w:ascii="Consolas" w:eastAsia="Times New Roman" w:hAnsi="Consolas" w:cs="Times New Roman"/>
+                                <w:color w:val="D4D4D4"/>
+                                <w:sz w:val="21"/>
+                                <w:szCs w:val="21"/>
+                              </w:rPr>
+                            </w:pPr>
+                            <w:r>
+                              <w:rPr>
+                                <w:rFonts w:ascii="Consolas" w:eastAsia="Times New Roman" w:hAnsi="Consolas" w:cs="Times New Roman"/>
+                                <w:color w:val="D4D4D4"/>
+                                <w:sz w:val="21"/>
+                                <w:szCs w:val="21"/>
+                              </w:rPr>
+                              <w:t xml:space="preserve">        </w:t>
+                            </w:r>
+                            <w:r>
+                              <w:rPr>
+                                <w:rFonts w:ascii="Consolas" w:eastAsia="Times New Roman" w:hAnsi="Consolas" w:cs="Times New Roman"/>
+                                <w:color w:val="9CDCFE"/>
+                                <w:sz w:val="21"/>
+                                <w:szCs w:val="21"/>
+                              </w:rPr>
+                              <w:t>the_mean</w:t>
+                            </w:r>
+                            <w:r>
+                              <w:rPr>
+                                <w:rFonts w:ascii="Consolas" w:eastAsia="Times New Roman" w:hAnsi="Consolas" w:cs="Times New Roman"/>
+                                <w:color w:val="D4D4D4"/>
+                                <w:sz w:val="21"/>
+                                <w:szCs w:val="21"/>
+                              </w:rPr>
+                              <w:t xml:space="preserve"> = </w:t>
+                            </w:r>
+                            <w:r>
+                              <w:rPr>
+                                <w:rFonts w:ascii="Consolas" w:eastAsia="Times New Roman" w:hAnsi="Consolas" w:cs="Times New Roman"/>
+                                <w:color w:val="DCDCAA"/>
+                                <w:sz w:val="21"/>
+                                <w:szCs w:val="21"/>
+                              </w:rPr>
+                              <w:t>sum</w:t>
+                            </w:r>
+                            <w:r>
+                              <w:rPr>
+                                <w:rFonts w:ascii="Consolas" w:eastAsia="Times New Roman" w:hAnsi="Consolas" w:cs="Times New Roman"/>
+                                <w:color w:val="D4D4D4"/>
+                                <w:sz w:val="21"/>
+                                <w:szCs w:val="21"/>
+                              </w:rPr>
+                              <w:t>(</w:t>
+                            </w:r>
+                            <w:r>
+                              <w:rPr>
+                                <w:rFonts w:ascii="Consolas" w:eastAsia="Times New Roman" w:hAnsi="Consolas" w:cs="Times New Roman"/>
+                                <w:color w:val="9CDCFE"/>
+                                <w:sz w:val="21"/>
+                                <w:szCs w:val="21"/>
+                              </w:rPr>
+                              <w:t>myinput</w:t>
+                            </w:r>
+                            <w:r>
+                              <w:rPr>
+                                <w:rFonts w:ascii="Consolas" w:eastAsia="Times New Roman" w:hAnsi="Consolas" w:cs="Times New Roman"/>
+                                <w:color w:val="D4D4D4"/>
+                                <w:sz w:val="21"/>
+                                <w:szCs w:val="21"/>
+                              </w:rPr>
+                              <w:t xml:space="preserve">) / </w:t>
+                            </w:r>
+                            <w:r>
+                              <w:rPr>
+                                <w:rFonts w:ascii="Consolas" w:eastAsia="Times New Roman" w:hAnsi="Consolas" w:cs="Times New Roman"/>
+                                <w:color w:val="DCDCAA"/>
+                                <w:sz w:val="21"/>
+                                <w:szCs w:val="21"/>
+                              </w:rPr>
+                              <w:t>len</w:t>
+                            </w:r>
+                            <w:r>
+                              <w:rPr>
+                                <w:rFonts w:ascii="Consolas" w:eastAsia="Times New Roman" w:hAnsi="Consolas" w:cs="Times New Roman"/>
+                                <w:color w:val="D4D4D4"/>
+                                <w:sz w:val="21"/>
+                                <w:szCs w:val="21"/>
+                              </w:rPr>
+                              <w:t>(</w:t>
+                            </w:r>
+                            <w:r>
+                              <w:rPr>
+                                <w:rFonts w:ascii="Consolas" w:eastAsia="Times New Roman" w:hAnsi="Consolas" w:cs="Times New Roman"/>
+                                <w:color w:val="9CDCFE"/>
+                                <w:sz w:val="21"/>
+                                <w:szCs w:val="21"/>
+                              </w:rPr>
+                              <w:t>myinput</w:t>
+                            </w:r>
+                            <w:r>
+                              <w:rPr>
+                                <w:rFonts w:ascii="Consolas" w:eastAsia="Times New Roman" w:hAnsi="Consolas" w:cs="Times New Roman"/>
+                                <w:color w:val="D4D4D4"/>
+                                <w:sz w:val="21"/>
+                                <w:szCs w:val="21"/>
+                              </w:rPr>
+                              <w:t>)</w:t>
+                            </w:r>
+                          </w:p>
+                          <w:p>
+                            <w:pPr>
+                              <w:shd w:val="clear" w:color="auto" w:fill="1E1E1E"/>
+                              <w:spacing w:after="0" w:line="285" w:lineRule="atLeast"/>
+                              <w:rPr>
+                                <w:rFonts w:ascii="Consolas" w:eastAsia="Times New Roman" w:hAnsi="Consolas" w:cs="Times New Roman"/>
+                                <w:color w:val="D4D4D4"/>
+                                <w:sz w:val="21"/>
+                                <w:szCs w:val="21"/>
+                              </w:rPr>
+                            </w:pPr>
+                            <w:r>
+                              <w:rPr>
+                                <w:rFonts w:ascii="Consolas" w:eastAsia="Times New Roman" w:hAnsi="Consolas" w:cs="Times New Roman"/>
+                                <w:color w:val="D4D4D4"/>
+                                <w:sz w:val="21"/>
+                                <w:szCs w:val="21"/>
+                              </w:rPr>
+                              <w:t xml:space="preserve">    </w:t>
+                            </w:r>
+                            <w:r>
+                              <w:rPr>
+                                <w:rFonts w:ascii="Consolas" w:eastAsia="Times New Roman" w:hAnsi="Consolas" w:cs="Times New Roman"/>
+                                <w:color w:val="C586C0"/>
+                                <w:sz w:val="21"/>
+                                <w:szCs w:val="21"/>
+                              </w:rPr>
+                              <w:t>elif</w:t>
+                            </w:r>
+                            <w:r>
+                              <w:rPr>
+                                <w:rFonts w:ascii="Consolas" w:eastAsia="Times New Roman" w:hAnsi="Consolas" w:cs="Times New Roman"/>
+                                <w:color w:val="D4D4D4"/>
+                                <w:sz w:val="21"/>
+                                <w:szCs w:val="21"/>
+                              </w:rPr>
+                              <w:t xml:space="preserve"> </w:t>
+                            </w:r>
+                            <w:r>
+                              <w:rPr>
+                                <w:rFonts w:ascii="Consolas" w:eastAsia="Times New Roman" w:hAnsi="Consolas" w:cs="Times New Roman"/>
+                                <w:color w:val="4EC9B0"/>
+                                <w:sz w:val="21"/>
+                                <w:szCs w:val="21"/>
+                              </w:rPr>
+                              <w:t>type</w:t>
+                            </w:r>
+                            <w:r>
+                              <w:rPr>
+                                <w:rFonts w:ascii="Consolas" w:eastAsia="Times New Roman" w:hAnsi="Consolas" w:cs="Times New Roman"/>
+                                <w:color w:val="D4D4D4"/>
+                                <w:sz w:val="21"/>
+                                <w:szCs w:val="21"/>
+                              </w:rPr>
+                              <w:t>(</w:t>
+                            </w:r>
+                            <w:r>
+                              <w:rPr>
+                                <w:rFonts w:ascii="Consolas" w:eastAsia="Times New Roman" w:hAnsi="Consolas" w:cs="Times New Roman"/>
+                                <w:color w:val="9CDCFE"/>
+                                <w:sz w:val="21"/>
+                                <w:szCs w:val="21"/>
+                              </w:rPr>
+                              <w:t>myinput</w:t>
+                            </w:r>
+                            <w:r>
+                              <w:rPr>
+                                <w:rFonts w:ascii="Consolas" w:eastAsia="Times New Roman" w:hAnsi="Consolas" w:cs="Times New Roman"/>
+                                <w:color w:val="D4D4D4"/>
+                                <w:sz w:val="21"/>
+                                <w:szCs w:val="21"/>
+                              </w:rPr>
+                              <w:t xml:space="preserve">) == </w:t>
+                            </w:r>
+                            <w:r>
+                              <w:rPr>
+                                <w:rFonts w:ascii="Consolas" w:eastAsia="Times New Roman" w:hAnsi="Consolas" w:cs="Times New Roman"/>
+                                <w:color w:val="4EC9B0"/>
+                                <w:sz w:val="21"/>
+                                <w:szCs w:val="21"/>
+                              </w:rPr>
+                              <w:t>dict</w:t>
+                            </w:r>
+                            <w:r>
+                              <w:rPr>
+                                <w:rFonts w:ascii="Consolas" w:eastAsia="Times New Roman" w:hAnsi="Consolas" w:cs="Times New Roman"/>
+                                <w:color w:val="D4D4D4"/>
+                                <w:sz w:val="21"/>
+                                <w:szCs w:val="21"/>
+                              </w:rPr>
+                              <w:t>:</w:t>
+                            </w:r>
+                          </w:p>
+                          <w:p>
+                            <w:pPr>
+                              <w:shd w:val="clear" w:color="auto" w:fill="1E1E1E"/>
+                              <w:spacing w:after="0" w:line="285" w:lineRule="atLeast"/>
+                              <w:rPr>
+                                <w:rFonts w:ascii="Consolas" w:eastAsia="Times New Roman" w:hAnsi="Consolas" w:cs="Times New Roman"/>
+                                <w:color w:val="D4D4D4"/>
+                                <w:sz w:val="21"/>
+                                <w:szCs w:val="21"/>
+                              </w:rPr>
+                            </w:pPr>
+                            <w:r>
+                              <w:rPr>
+                                <w:rFonts w:ascii="Consolas" w:eastAsia="Times New Roman" w:hAnsi="Consolas" w:cs="Times New Roman"/>
+                                <w:color w:val="D4D4D4"/>
+                                <w:sz w:val="21"/>
+                                <w:szCs w:val="21"/>
+                              </w:rPr>
+                              <w:t xml:space="preserve">        </w:t>
+                            </w:r>
+                            <w:r>
+                              <w:rPr>
+                                <w:rFonts w:ascii="Consolas" w:eastAsia="Times New Roman" w:hAnsi="Consolas" w:cs="Times New Roman"/>
+                                <w:color w:val="9CDCFE"/>
+                                <w:sz w:val="21"/>
+                                <w:szCs w:val="21"/>
+                              </w:rPr>
+                              <w:t>the_mean</w:t>
+                            </w:r>
+                            <w:r>
+                              <w:rPr>
+                                <w:rFonts w:ascii="Consolas" w:eastAsia="Times New Roman" w:hAnsi="Consolas" w:cs="Times New Roman"/>
+                                <w:color w:val="D4D4D4"/>
+                                <w:sz w:val="21"/>
+                                <w:szCs w:val="21"/>
+                              </w:rPr>
+                              <w:t xml:space="preserve"> = </w:t>
+                            </w:r>
+                            <w:r>
+                              <w:rPr>
+                                <w:rFonts w:ascii="Consolas" w:eastAsia="Times New Roman" w:hAnsi="Consolas" w:cs="Times New Roman"/>
+                                <w:color w:val="DCDCAA"/>
+                                <w:sz w:val="21"/>
+                                <w:szCs w:val="21"/>
+                              </w:rPr>
+                              <w:t>sum</w:t>
+                            </w:r>
+                            <w:r>
+                              <w:rPr>
+                                <w:rFonts w:ascii="Consolas" w:eastAsia="Times New Roman" w:hAnsi="Consolas" w:cs="Times New Roman"/>
+                                <w:color w:val="D4D4D4"/>
+                                <w:sz w:val="21"/>
+                                <w:szCs w:val="21"/>
+                              </w:rPr>
+                              <w:t>(</w:t>
+                            </w:r>
+                            <w:r>
+                              <w:rPr>
+                                <w:rFonts w:ascii="Consolas" w:eastAsia="Times New Roman" w:hAnsi="Consolas" w:cs="Times New Roman"/>
+                                <w:color w:val="9CDCFE"/>
+                                <w:sz w:val="21"/>
+                                <w:szCs w:val="21"/>
+                              </w:rPr>
+                              <w:t>myinput</w:t>
+                            </w:r>
+                            <w:r>
+                              <w:rPr>
+                                <w:rFonts w:ascii="Consolas" w:eastAsia="Times New Roman" w:hAnsi="Consolas" w:cs="Times New Roman"/>
+                                <w:color w:val="D4D4D4"/>
+                                <w:sz w:val="21"/>
+                                <w:szCs w:val="21"/>
+                              </w:rPr>
+                              <w:t xml:space="preserve">.values()) / </w:t>
+                            </w:r>
+                            <w:r>
+                              <w:rPr>
+                                <w:rFonts w:ascii="Consolas" w:eastAsia="Times New Roman" w:hAnsi="Consolas" w:cs="Times New Roman"/>
+                                <w:color w:val="DCDCAA"/>
+                                <w:sz w:val="21"/>
+                                <w:szCs w:val="21"/>
+                              </w:rPr>
+                              <w:t>len</w:t>
+                            </w:r>
+                            <w:r>
+                              <w:rPr>
+                                <w:rFonts w:ascii="Consolas" w:eastAsia="Times New Roman" w:hAnsi="Consolas" w:cs="Times New Roman"/>
+                                <w:color w:val="D4D4D4"/>
+                                <w:sz w:val="21"/>
+                                <w:szCs w:val="21"/>
+                              </w:rPr>
+                              <w:t>(</w:t>
+                            </w:r>
+                            <w:r>
+                              <w:rPr>
+                                <w:rFonts w:ascii="Consolas" w:eastAsia="Times New Roman" w:hAnsi="Consolas" w:cs="Times New Roman"/>
+                                <w:color w:val="9CDCFE"/>
+                                <w:sz w:val="21"/>
+                                <w:szCs w:val="21"/>
+                              </w:rPr>
+                              <w:t>myinput</w:t>
+                            </w:r>
+                            <w:r>
+                              <w:rPr>
+                                <w:rFonts w:ascii="Consolas" w:eastAsia="Times New Roman" w:hAnsi="Consolas" w:cs="Times New Roman"/>
+                                <w:color w:val="D4D4D4"/>
+                                <w:sz w:val="21"/>
+                                <w:szCs w:val="21"/>
+                              </w:rPr>
+                              <w:t>)</w:t>
+                            </w:r>
+                          </w:p>
+                          <w:p>
+                            <w:pPr>
+                              <w:shd w:val="clear" w:color="auto" w:fill="1E1E1E"/>
+                              <w:spacing w:after="0" w:line="285" w:lineRule="atLeast"/>
+                              <w:rPr>
+                                <w:rFonts w:ascii="Consolas" w:eastAsia="Times New Roman" w:hAnsi="Consolas" w:cs="Times New Roman"/>
+                                <w:color w:val="D4D4D4"/>
+                                <w:sz w:val="21"/>
+                                <w:szCs w:val="21"/>
+                              </w:rPr>
+                            </w:pPr>
+                            <w:r>
+                              <w:rPr>
+                                <w:rFonts w:ascii="Consolas" w:eastAsia="Times New Roman" w:hAnsi="Consolas" w:cs="Times New Roman"/>
+                                <w:color w:val="D4D4D4"/>
+                                <w:sz w:val="21"/>
+                                <w:szCs w:val="21"/>
+                              </w:rPr>
+                              <w:t xml:space="preserve">    </w:t>
+                            </w:r>
+                            <w:r>
+                              <w:rPr>
+                                <w:rFonts w:ascii="Consolas" w:eastAsia="Times New Roman" w:hAnsi="Consolas" w:cs="Times New Roman"/>
+                                <w:color w:val="C586C0"/>
+                                <w:sz w:val="21"/>
+                                <w:szCs w:val="21"/>
+                              </w:rPr>
+                              <w:t>else</w:t>
+                            </w:r>
+                            <w:r>
+                              <w:rPr>
+                                <w:rFonts w:ascii="Consolas" w:eastAsia="Times New Roman" w:hAnsi="Consolas" w:cs="Times New Roman"/>
+                                <w:color w:val="D4D4D4"/>
+                                <w:sz w:val="21"/>
+                                <w:szCs w:val="21"/>
+                              </w:rPr>
+                              <w:t xml:space="preserve">: </w:t>
+                            </w:r>
+                          </w:p>
+                          <w:p>
+                            <w:pPr>
+                              <w:shd w:val="clear" w:color="auto" w:fill="1E1E1E"/>
+                              <w:spacing w:after="0" w:line="285" w:lineRule="atLeast"/>
+                              <w:rPr>
+                                <w:rFonts w:ascii="Consolas" w:eastAsia="Times New Roman" w:hAnsi="Consolas" w:cs="Times New Roman"/>
+                                <w:color w:val="D4D4D4"/>
+                                <w:sz w:val="21"/>
+                                <w:szCs w:val="21"/>
+                              </w:rPr>
+                            </w:pPr>
+                            <w:r>
+                              <w:rPr>
+                                <w:rFonts w:ascii="Consolas" w:eastAsia="Times New Roman" w:hAnsi="Consolas" w:cs="Times New Roman"/>
+                                <w:color w:val="D4D4D4"/>
+                                <w:sz w:val="21"/>
+                                <w:szCs w:val="21"/>
+                              </w:rPr>
+                              <w:t xml:space="preserve">        </w:t>
+                            </w:r>
+                            <w:r>
+                              <w:rPr>
+                                <w:rFonts w:ascii="Consolas" w:eastAsia="Times New Roman" w:hAnsi="Consolas" w:cs="Times New Roman"/>
+                                <w:color w:val="DCDCAA"/>
+                                <w:sz w:val="21"/>
+                                <w:szCs w:val="21"/>
+                              </w:rPr>
+                              <w:t>print</w:t>
+                            </w:r>
+                            <w:r>
+                              <w:rPr>
+                                <w:rFonts w:ascii="Consolas" w:eastAsia="Times New Roman" w:hAnsi="Consolas" w:cs="Times New Roman"/>
+                                <w:color w:val="D4D4D4"/>
+                                <w:sz w:val="21"/>
+                                <w:szCs w:val="21"/>
+                              </w:rPr>
+                              <w:t>(</w:t>
+                            </w:r>
+                            <w:r>
+                              <w:rPr>
+                                <w:rFonts w:ascii="Consolas" w:eastAsia="Times New Roman" w:hAnsi="Consolas" w:cs="Times New Roman"/>
+                                <w:color w:val="CE9178"/>
+                                <w:sz w:val="21"/>
+                                <w:szCs w:val="21"/>
+                              </w:rPr>
+                              <w:t>"Invalid input type. Must be list or dictionary"</w:t>
+                            </w:r>
+                            <w:r>
+                              <w:rPr>
+                                <w:rFonts w:ascii="Consolas" w:eastAsia="Times New Roman" w:hAnsi="Consolas" w:cs="Times New Roman"/>
+                                <w:color w:val="D4D4D4"/>
+                                <w:sz w:val="21"/>
+                                <w:szCs w:val="21"/>
+                              </w:rPr>
+                              <w:t>)</w:t>
+                            </w:r>
+                          </w:p>
+                          <w:p>
+                            <w:pPr>
+                              <w:shd w:val="clear" w:color="auto" w:fill="1E1E1E"/>
+                              <w:spacing w:after="0" w:line="285" w:lineRule="atLeast"/>
+                              <w:rPr>
+                                <w:rFonts w:ascii="Consolas" w:eastAsia="Times New Roman" w:hAnsi="Consolas" w:cs="Times New Roman"/>
+                                <w:color w:val="D4D4D4"/>
+                                <w:sz w:val="21"/>
+                                <w:szCs w:val="21"/>
+                              </w:rPr>
+                            </w:pPr>
+                            <w:r>
+                              <w:rPr>
+                                <w:rFonts w:ascii="Consolas" w:eastAsia="Times New Roman" w:hAnsi="Consolas" w:cs="Times New Roman"/>
+                                <w:color w:val="D4D4D4"/>
+                                <w:sz w:val="21"/>
+                                <w:szCs w:val="21"/>
+                              </w:rPr>
+                              <w:t xml:space="preserve">    </w:t>
+                            </w:r>
+                          </w:p>
+                          <w:p>
+                            <w:pPr>
+                              <w:shd w:val="clear" w:color="auto" w:fill="1E1E1E"/>
+                              <w:spacing w:after="0" w:line="285" w:lineRule="atLeast"/>
+                              <w:rPr>
+                                <w:rFonts w:ascii="Consolas" w:eastAsia="Times New Roman" w:hAnsi="Consolas" w:cs="Times New Roman"/>
+                                <w:color w:val="D4D4D4"/>
+                                <w:sz w:val="21"/>
+                                <w:szCs w:val="21"/>
+                              </w:rPr>
+                            </w:pPr>
+                            <w:r>
+                              <w:rPr>
+                                <w:rFonts w:ascii="Consolas" w:eastAsia="Times New Roman" w:hAnsi="Consolas" w:cs="Times New Roman"/>
+                                <w:color w:val="D4D4D4"/>
+                                <w:sz w:val="21"/>
+                                <w:szCs w:val="21"/>
+                              </w:rPr>
+                              <w:t xml:space="preserve">    </w:t>
+                            </w:r>
+                            <w:r>
+                              <w:rPr>
+                                <w:rFonts w:ascii="Consolas" w:eastAsia="Times New Roman" w:hAnsi="Consolas" w:cs="Times New Roman"/>
+                                <w:color w:val="C586C0"/>
+                                <w:sz w:val="21"/>
+                                <w:szCs w:val="21"/>
+                              </w:rPr>
+                              <w:t>return</w:t>
+                            </w:r>
+                            <w:r>
+                              <w:rPr>
+                                <w:rFonts w:ascii="Consolas" w:eastAsia="Times New Roman" w:hAnsi="Consolas" w:cs="Times New Roman"/>
+                                <w:color w:val="D4D4D4"/>
+                                <w:sz w:val="21"/>
+                                <w:szCs w:val="21"/>
+                              </w:rPr>
+                              <w:t xml:space="preserve"> </w:t>
+                            </w:r>
+                            <w:r>
+                              <w:rPr>
+                                <w:rFonts w:ascii="Consolas" w:eastAsia="Times New Roman" w:hAnsi="Consolas" w:cs="Times New Roman"/>
+                                <w:color w:val="9CDCFE"/>
+                                <w:sz w:val="21"/>
+                                <w:szCs w:val="21"/>
+                              </w:rPr>
+                              <w:t>the_mean</w:t>
+                            </w:r>
+                          </w:p>
+                          <w:p>
+                            <w:pPr>
+                              <w:shd w:val="clear" w:color="auto" w:fill="1E1E1E"/>
+                              <w:spacing w:after="0" w:line="285" w:lineRule="atLeast"/>
+                              <w:rPr>
+                                <w:rFonts w:ascii="Consolas" w:eastAsia="Times New Roman" w:hAnsi="Consolas" w:cs="Times New Roman"/>
+                                <w:color w:val="D4D4D4"/>
+                                <w:sz w:val="21"/>
+                                <w:szCs w:val="21"/>
+                              </w:rPr>
+                            </w:pPr>
+                          </w:p>
+                          <w:p>
+                            <w:pPr>
+                              <w:shd w:val="clear" w:color="auto" w:fill="1E1E1E"/>
+                              <w:spacing w:after="0" w:line="285" w:lineRule="atLeast"/>
+                              <w:rPr>
+                                <w:rFonts w:ascii="Consolas" w:eastAsia="Times New Roman" w:hAnsi="Consolas" w:cs="Times New Roman"/>
+                                <w:color w:val="D4D4D4"/>
+                                <w:sz w:val="21"/>
+                                <w:szCs w:val="21"/>
+                              </w:rPr>
+                            </w:pPr>
+                            <w:r>
+                              <w:rPr>
+                                <w:rFonts w:ascii="Consolas" w:eastAsia="Times New Roman" w:hAnsi="Consolas" w:cs="Times New Roman"/>
+                                <w:color w:val="9CDCFE"/>
+                                <w:sz w:val="21"/>
+                                <w:szCs w:val="21"/>
+                              </w:rPr>
+                              <w:t>monday_temperatures</w:t>
+                            </w:r>
+                            <w:r>
+                              <w:rPr>
+                                <w:rFonts w:ascii="Consolas" w:eastAsia="Times New Roman" w:hAnsi="Consolas" w:cs="Times New Roman"/>
+                                <w:color w:val="D4D4D4"/>
+                                <w:sz w:val="21"/>
+                                <w:szCs w:val="21"/>
+                              </w:rPr>
+                              <w:t xml:space="preserve"> = [</w:t>
+                            </w:r>
+                            <w:r>
+                              <w:rPr>
+                                <w:rFonts w:ascii="Consolas" w:eastAsia="Times New Roman" w:hAnsi="Consolas" w:cs="Times New Roman"/>
+                                <w:color w:val="B5CEA8"/>
+                                <w:sz w:val="21"/>
+                                <w:szCs w:val="21"/>
+                              </w:rPr>
+                              <w:t>8.8</w:t>
+                            </w:r>
+                            <w:r>
+                              <w:rPr>
+                                <w:rFonts w:ascii="Consolas" w:eastAsia="Times New Roman" w:hAnsi="Consolas" w:cs="Times New Roman"/>
+                                <w:color w:val="D4D4D4"/>
+                                <w:sz w:val="21"/>
+                                <w:szCs w:val="21"/>
+                              </w:rPr>
+                              <w:t xml:space="preserve">, </w:t>
+                            </w:r>
+                            <w:r>
+                              <w:rPr>
+                                <w:rFonts w:ascii="Consolas" w:eastAsia="Times New Roman" w:hAnsi="Consolas" w:cs="Times New Roman"/>
+                                <w:color w:val="B5CEA8"/>
+                                <w:sz w:val="21"/>
+                                <w:szCs w:val="21"/>
+                              </w:rPr>
+                              <w:t>9.1</w:t>
+                            </w:r>
+                            <w:r>
+                              <w:rPr>
+                                <w:rFonts w:ascii="Consolas" w:eastAsia="Times New Roman" w:hAnsi="Consolas" w:cs="Times New Roman"/>
+                                <w:color w:val="D4D4D4"/>
+                                <w:sz w:val="21"/>
+                                <w:szCs w:val="21"/>
+                              </w:rPr>
+                              <w:t xml:space="preserve">, </w:t>
+                            </w:r>
+                            <w:r>
+                              <w:rPr>
+                                <w:rFonts w:ascii="Consolas" w:eastAsia="Times New Roman" w:hAnsi="Consolas" w:cs="Times New Roman"/>
+                                <w:color w:val="B5CEA8"/>
+                                <w:sz w:val="21"/>
+                                <w:szCs w:val="21"/>
+                              </w:rPr>
+                              <w:t>9.9</w:t>
+                            </w:r>
+                            <w:r>
+                              <w:rPr>
+                                <w:rFonts w:ascii="Consolas" w:eastAsia="Times New Roman" w:hAnsi="Consolas" w:cs="Times New Roman"/>
+                                <w:color w:val="D4D4D4"/>
+                                <w:sz w:val="21"/>
+                                <w:szCs w:val="21"/>
+                              </w:rPr>
+                              <w:t>]</w:t>
+                            </w:r>
+                          </w:p>
+                          <w:p>
+                            <w:pPr>
+                              <w:shd w:val="clear" w:color="auto" w:fill="1E1E1E"/>
+                              <w:spacing w:after="0" w:line="285" w:lineRule="atLeast"/>
+                              <w:rPr>
+                                <w:rFonts w:ascii="Consolas" w:eastAsia="Times New Roman" w:hAnsi="Consolas" w:cs="Times New Roman"/>
+                                <w:color w:val="D4D4D4"/>
+                                <w:sz w:val="21"/>
+                                <w:szCs w:val="21"/>
+                              </w:rPr>
+                            </w:pPr>
+                            <w:r>
+                              <w:rPr>
+                                <w:rFonts w:ascii="Consolas" w:eastAsia="Times New Roman" w:hAnsi="Consolas" w:cs="Times New Roman"/>
+                                <w:color w:val="9CDCFE"/>
+                                <w:sz w:val="21"/>
+                                <w:szCs w:val="21"/>
+                              </w:rPr>
+                              <w:t>student_grades</w:t>
+                            </w:r>
+                            <w:r>
+                              <w:rPr>
+                                <w:rFonts w:ascii="Consolas" w:eastAsia="Times New Roman" w:hAnsi="Consolas" w:cs="Times New Roman"/>
+                                <w:color w:val="D4D4D4"/>
+                                <w:sz w:val="21"/>
+                                <w:szCs w:val="21"/>
+                              </w:rPr>
+                              <w:t xml:space="preserve"> = {</w:t>
+                            </w:r>
+                            <w:r>
+                              <w:rPr>
+                                <w:rFonts w:ascii="Consolas" w:eastAsia="Times New Roman" w:hAnsi="Consolas" w:cs="Times New Roman"/>
+                                <w:color w:val="CE9178"/>
+                                <w:sz w:val="21"/>
+                                <w:szCs w:val="21"/>
+                              </w:rPr>
+                              <w:t>"Mary"</w:t>
+                            </w:r>
+                            <w:r>
+                              <w:rPr>
+                                <w:rFonts w:ascii="Consolas" w:eastAsia="Times New Roman" w:hAnsi="Consolas" w:cs="Times New Roman"/>
+                                <w:color w:val="D4D4D4"/>
+                                <w:sz w:val="21"/>
+                                <w:szCs w:val="21"/>
+                              </w:rPr>
+                              <w:t xml:space="preserve">: </w:t>
+                            </w:r>
+                            <w:r>
+                              <w:rPr>
+                                <w:rFonts w:ascii="Consolas" w:eastAsia="Times New Roman" w:hAnsi="Consolas" w:cs="Times New Roman"/>
+                                <w:color w:val="B5CEA8"/>
+                                <w:sz w:val="21"/>
+                                <w:szCs w:val="21"/>
+                              </w:rPr>
+                              <w:t>9.1</w:t>
+                            </w:r>
+                            <w:r>
+                              <w:rPr>
+                                <w:rFonts w:ascii="Consolas" w:eastAsia="Times New Roman" w:hAnsi="Consolas" w:cs="Times New Roman"/>
+                                <w:color w:val="D4D4D4"/>
+                                <w:sz w:val="21"/>
+                                <w:szCs w:val="21"/>
+                              </w:rPr>
+                              <w:t xml:space="preserve">, </w:t>
+                            </w:r>
+                            <w:r>
+                              <w:rPr>
+                                <w:rFonts w:ascii="Consolas" w:eastAsia="Times New Roman" w:hAnsi="Consolas" w:cs="Times New Roman"/>
+                                <w:color w:val="CE9178"/>
+                                <w:sz w:val="21"/>
+                                <w:szCs w:val="21"/>
+                              </w:rPr>
+                              <w:t>"Sim"</w:t>
+                            </w:r>
+                            <w:r>
+                              <w:rPr>
+                                <w:rFonts w:ascii="Consolas" w:eastAsia="Times New Roman" w:hAnsi="Consolas" w:cs="Times New Roman"/>
+                                <w:color w:val="D4D4D4"/>
+                                <w:sz w:val="21"/>
+                                <w:szCs w:val="21"/>
+                              </w:rPr>
+                              <w:t xml:space="preserve">: </w:t>
+                            </w:r>
+                            <w:r>
+                              <w:rPr>
+                                <w:rFonts w:ascii="Consolas" w:eastAsia="Times New Roman" w:hAnsi="Consolas" w:cs="Times New Roman"/>
+                                <w:color w:val="B5CEA8"/>
+                                <w:sz w:val="21"/>
+                                <w:szCs w:val="21"/>
+                              </w:rPr>
+                              <w:t>8.8</w:t>
+                            </w:r>
+                            <w:r>
+                              <w:rPr>
+                                <w:rFonts w:ascii="Consolas" w:eastAsia="Times New Roman" w:hAnsi="Consolas" w:cs="Times New Roman"/>
+                                <w:color w:val="D4D4D4"/>
+                                <w:sz w:val="21"/>
+                                <w:szCs w:val="21"/>
+                              </w:rPr>
+                              <w:t xml:space="preserve">, </w:t>
+                            </w:r>
+                            <w:r>
+                              <w:rPr>
+                                <w:rFonts w:ascii="Consolas" w:eastAsia="Times New Roman" w:hAnsi="Consolas" w:cs="Times New Roman"/>
+                                <w:color w:val="CE9178"/>
+                                <w:sz w:val="21"/>
+                                <w:szCs w:val="21"/>
+                              </w:rPr>
+                              <w:t>"John"</w:t>
+                            </w:r>
+                            <w:r>
+                              <w:rPr>
+                                <w:rFonts w:ascii="Consolas" w:eastAsia="Times New Roman" w:hAnsi="Consolas" w:cs="Times New Roman"/>
+                                <w:color w:val="D4D4D4"/>
+                                <w:sz w:val="21"/>
+                                <w:szCs w:val="21"/>
+                              </w:rPr>
+                              <w:t xml:space="preserve">: </w:t>
+                            </w:r>
+                            <w:r>
+                              <w:rPr>
+                                <w:rFonts w:ascii="Consolas" w:eastAsia="Times New Roman" w:hAnsi="Consolas" w:cs="Times New Roman"/>
+                                <w:color w:val="B5CEA8"/>
+                                <w:sz w:val="21"/>
+                                <w:szCs w:val="21"/>
+                              </w:rPr>
+                              <w:t>7.5</w:t>
+                            </w:r>
+                            <w:r>
+                              <w:rPr>
+                                <w:rFonts w:ascii="Consolas" w:eastAsia="Times New Roman" w:hAnsi="Consolas" w:cs="Times New Roman"/>
+                                <w:color w:val="D4D4D4"/>
+                                <w:sz w:val="21"/>
+                                <w:szCs w:val="21"/>
+                              </w:rPr>
+                              <w:t>}</w:t>
+                            </w:r>
+                          </w:p>
+                          <w:p>
+                            <w:pPr>
+                              <w:shd w:val="clear" w:color="auto" w:fill="1E1E1E"/>
+                              <w:spacing w:after="0" w:line="285" w:lineRule="atLeast"/>
+                              <w:rPr>
+                                <w:rFonts w:ascii="Consolas" w:eastAsia="Times New Roman" w:hAnsi="Consolas" w:cs="Times New Roman"/>
+                                <w:color w:val="D4D4D4"/>
+                                <w:sz w:val="21"/>
+                                <w:szCs w:val="21"/>
+                              </w:rPr>
+                            </w:pPr>
+                            <w:r>
+                              <w:rPr>
+                                <w:rFonts w:ascii="Consolas" w:eastAsia="Times New Roman" w:hAnsi="Consolas" w:cs="Times New Roman"/>
+                                <w:color w:val="DCDCAA"/>
+                                <w:sz w:val="21"/>
+                                <w:szCs w:val="21"/>
+                              </w:rPr>
+                              <w:t>print</w:t>
+                            </w:r>
+                            <w:r>
+                              <w:rPr>
+                                <w:rFonts w:ascii="Consolas" w:eastAsia="Times New Roman" w:hAnsi="Consolas" w:cs="Times New Roman"/>
+                                <w:color w:val="D4D4D4"/>
+                                <w:sz w:val="21"/>
+                                <w:szCs w:val="21"/>
+                              </w:rPr>
+                              <w:t>(</w:t>
+                            </w:r>
+                            <w:r>
+                              <w:rPr>
+                                <w:rFonts w:ascii="Consolas" w:eastAsia="Times New Roman" w:hAnsi="Consolas" w:cs="Times New Roman"/>
+                                <w:color w:val="DCDCAA"/>
+                                <w:sz w:val="21"/>
+                                <w:szCs w:val="21"/>
+                              </w:rPr>
+                              <w:t>mean</w:t>
+                            </w:r>
+                            <w:r>
+                              <w:rPr>
+                                <w:rFonts w:ascii="Consolas" w:eastAsia="Times New Roman" w:hAnsi="Consolas" w:cs="Times New Roman"/>
+                                <w:color w:val="D4D4D4"/>
+                                <w:sz w:val="21"/>
+                                <w:szCs w:val="21"/>
+                              </w:rPr>
+                              <w:t>(</w:t>
+                            </w:r>
+                            <w:r>
+                              <w:rPr>
+                                <w:rFonts w:ascii="Consolas" w:eastAsia="Times New Roman" w:hAnsi="Consolas" w:cs="Times New Roman"/>
+                                <w:color w:val="9CDCFE"/>
+                                <w:sz w:val="21"/>
+                                <w:szCs w:val="21"/>
+                              </w:rPr>
+                              <w:t>student_grades</w:t>
+                            </w:r>
+                            <w:r>
+                              <w:rPr>
+                                <w:rFonts w:ascii="Consolas" w:eastAsia="Times New Roman" w:hAnsi="Consolas" w:cs="Times New Roman"/>
+                                <w:color w:val="D4D4D4"/>
+                                <w:sz w:val="21"/>
+                                <w:szCs w:val="21"/>
+                              </w:rPr>
+                              <w:t>))</w:t>
+                            </w:r>
+                          </w:p>
+                          <w:p>
+                            <w:pPr>
+                              <w:shd w:val="clear" w:color="auto" w:fill="1E1E1E"/>
+                              <w:spacing w:after="0" w:line="285" w:lineRule="atLeast"/>
+                              <w:rPr>
+                                <w:rFonts w:ascii="Consolas" w:eastAsia="Times New Roman" w:hAnsi="Consolas" w:cs="Times New Roman"/>
+                                <w:color w:val="D4D4D4"/>
+                                <w:sz w:val="21"/>
+                                <w:szCs w:val="21"/>
+                              </w:rPr>
+                            </w:pPr>
+                            <w:r>
+                              <w:rPr>
+                                <w:rFonts w:ascii="Consolas" w:eastAsia="Times New Roman" w:hAnsi="Consolas" w:cs="Times New Roman"/>
+                                <w:color w:val="DCDCAA"/>
+                                <w:sz w:val="21"/>
+                                <w:szCs w:val="21"/>
+                              </w:rPr>
+                              <w:t>print</w:t>
+                            </w:r>
+                            <w:r>
+                              <w:rPr>
+                                <w:rFonts w:ascii="Consolas" w:eastAsia="Times New Roman" w:hAnsi="Consolas" w:cs="Times New Roman"/>
+                                <w:color w:val="D4D4D4"/>
+                                <w:sz w:val="21"/>
+                                <w:szCs w:val="21"/>
+                              </w:rPr>
+                              <w:t>(</w:t>
+                            </w:r>
+                            <w:r>
+                              <w:rPr>
+                                <w:rFonts w:ascii="Consolas" w:eastAsia="Times New Roman" w:hAnsi="Consolas" w:cs="Times New Roman"/>
+                                <w:color w:val="DCDCAA"/>
+                                <w:sz w:val="21"/>
+                                <w:szCs w:val="21"/>
+                              </w:rPr>
+                              <w:t>mean</w:t>
+                            </w:r>
+                            <w:r>
+                              <w:rPr>
+                                <w:rFonts w:ascii="Consolas" w:eastAsia="Times New Roman" w:hAnsi="Consolas" w:cs="Times New Roman"/>
+                                <w:color w:val="D4D4D4"/>
+                                <w:sz w:val="21"/>
+                                <w:szCs w:val="21"/>
+                              </w:rPr>
+                              <w:t>(</w:t>
+                            </w:r>
+                            <w:r>
+                              <w:rPr>
+                                <w:rFonts w:ascii="Consolas" w:eastAsia="Times New Roman" w:hAnsi="Consolas" w:cs="Times New Roman"/>
+                                <w:color w:val="9CDCFE"/>
+                                <w:sz w:val="21"/>
+                                <w:szCs w:val="21"/>
+                              </w:rPr>
+                              <w:t>monday_temperatures</w:t>
+                            </w:r>
+                            <w:r>
+                              <w:rPr>
+                                <w:rFonts w:ascii="Consolas" w:eastAsia="Times New Roman" w:hAnsi="Consolas" w:cs="Times New Roman"/>
+                                <w:color w:val="D4D4D4"/>
+                                <w:sz w:val="21"/>
+                                <w:szCs w:val="21"/>
+                              </w:rPr>
+                              <w:t>))</w:t>
+                            </w:r>
+                          </w:p>
+                        </w:txbxContent>
+                      </wps:txbx>
+                      <wps:bodyPr rot="0" vert="horz" wrap="square" lIns="91440" tIns="45720" rIns="91440" bIns="45720" anchor="t" anchorCtr="0">
+                        <a:spAutoFit/>
+                      </wps:bodyPr>
+                    </wps:wsp>
+                  </a:graphicData>
+                </a:graphic>
+                <wp14:sizeRelH relativeFrom="margin">
+                  <wp14:pctWidth>0</wp14:pctWidth>
+                </wp14:sizeRelH>
+                <wp14:sizeRelV relativeFrom="margin">
+                  <wp14:pctHeight>20000</wp14:pctHeight>
+                </wp14:sizeRelV>
+              </wp:anchor>
+            </w:drawing>
+          </mc:Choice>
+          <mc:Fallback>
+            <w:pict>
+              <v:shape w14:anchorId="73293BFF" id="_x0000_s1028" type="#_x0000_t202" style="position:absolute;left:0;text-align:left;margin-left:9pt;margin-top:35.55pt;width:450pt;height:110.6pt;z-index:251663360;visibility:visible;mso-wrap-style:square;mso-width-percent:0;mso-height-percent:200;mso-wrap-distance-left:9pt;mso-wrap-distance-top:3.6pt;mso-wrap-distance-right:9pt;mso-wrap-distance-bottom:3.6pt;mso-position-horizontal:absolute;mso-position-horizontal-relative:text;mso-position-vertical:absolute;mso-position-vertical-relative:text;mso-width-percent:0;mso-height-percent:200;mso-width-relative:margin;mso-height-relative:margin;v-text-anchor:top" o:gfxdata="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">
+                <v:textbox style="mso-fit-shape-to-text:t">
+                  <w:txbxContent>
+                    <w:p>
+                      <w:pPr>
+                        <w:shd w:val="clear" w:color="auto" w:fill="1E1E1E"/>
+                        <w:spacing w:line="285" w:lineRule="atLeast"/>
+                        <w:rPr>
+                          <w:rFonts w:ascii="Consolas" w:eastAsia="Times New Roman" w:hAnsi="Consolas" w:cs="Times New Roman"/>
+                          <w:color w:val="D4D4D4"/>
+                          <w:sz w:val="21"/>
+                          <w:szCs w:val="21"/>
+                        </w:rPr>
+                      </w:pPr>
+                      <w:r>
+                        <w:rPr>
+                          <w:rFonts w:ascii="Consolas" w:eastAsia="Times New Roman" w:hAnsi="Consolas" w:cs="Times New Roman"/>
+                          <w:color w:val="569CD6"/>
+                          <w:sz w:val="21"/>
+                          <w:szCs w:val="21"/>
+                        </w:rPr>
+                        <w:t>def</w:t>
+                      </w:r>
+                      <w:r>
+                        <w:rPr>
+                          <w:rFonts w:ascii="Consolas" w:eastAsia="Times New Roman" w:hAnsi="Consolas" w:cs="Times New Roman"/>
+                          <w:color w:val="D4D4D4"/>
+                          <w:sz w:val="21"/>
+                          <w:szCs w:val="21"/>
+                        </w:rPr>
+                        <w:t xml:space="preserve"> </w:t>
+                      </w:r>
+                      <w:r>
+                        <w:rPr>
+                          <w:rFonts w:ascii="Consolas" w:eastAsia="Times New Roman" w:hAnsi="Consolas" w:cs="Times New Roman"/>
+                          <w:color w:val="DCDCAA"/>
+                          <w:sz w:val="21"/>
+                          <w:szCs w:val="21"/>
+                        </w:rPr>
+                        <w:t>mean</w:t>
+                      </w:r>
+                      <w:r>
+                        <w:rPr>
+                          <w:rFonts w:ascii="Consolas" w:eastAsia="Times New Roman" w:hAnsi="Consolas" w:cs="Times New Roman"/>
+                          <w:color w:val="D4D4D4"/>
+                          <w:sz w:val="21"/>
+                          <w:szCs w:val="21"/>
+                        </w:rPr>
+                        <w:t>(</w:t>
+                      </w:r>
+                      <w:r>
+                        <w:rPr>
+                          <w:rFonts w:ascii="Consolas" w:eastAsia="Times New Roman" w:hAnsi="Consolas" w:cs="Times New Roman"/>
+                          <w:color w:val="9CDCFE"/>
+                          <w:sz w:val="21"/>
+                          <w:szCs w:val="21"/>
+                        </w:rPr>
+                        <w:t>myinput</w:t>
+                      </w:r>
+                      <w:r>
+                        <w:rPr>
+                          <w:rFonts w:ascii="Consolas" w:eastAsia="Times New Roman" w:hAnsi="Consolas" w:cs="Times New Roman"/>
+                          <w:color w:val="D4D4D4"/>
+                          <w:sz w:val="21"/>
+                          <w:szCs w:val="21"/>
+                        </w:rPr>
+                        <w:t xml:space="preserve">) -&gt; </w:t>
+                      </w:r>
+                      <w:r>
+                        <w:rPr>
+                          <w:rFonts w:ascii="Consolas" w:eastAsia="Times New Roman" w:hAnsi="Consolas" w:cs="Times New Roman"/>
+                          <w:color w:val="4EC9B0"/>
+                          <w:sz w:val="21"/>
+                          <w:szCs w:val="21"/>
+                        </w:rPr>
+                        <w:t>float</w:t>
+                      </w:r>
+                      <w:r>
+                        <w:rPr>
+                          <w:rFonts w:ascii="Consolas" w:eastAsia="Times New Roman" w:hAnsi="Consolas" w:cs="Times New Roman"/>
+                          <w:color w:val="D4D4D4"/>
+                          <w:sz w:val="21"/>
+                          <w:szCs w:val="21"/>
+                        </w:rPr>
+                        <w:t>:</w:t>
+                      </w:r>
+                    </w:p>
+                    <w:p>
+                      <w:pPr>
+                        <w:shd w:val="clear" w:color="auto" w:fill="1E1E1E"/>
+                        <w:spacing w:after="0" w:line="285" w:lineRule="atLeast"/>
+                        <w:rPr>
+                          <w:rFonts w:ascii="Consolas" w:eastAsia="Times New Roman" w:hAnsi="Consolas" w:cs="Times New Roman"/>
+                          <w:color w:val="D4D4D4"/>
+                          <w:sz w:val="21"/>
+                          <w:szCs w:val="21"/>
+                        </w:rPr>
+                      </w:pPr>
+                      <w:r>
+                        <w:rPr>
+                          <w:rFonts w:ascii="Consolas" w:eastAsia="Times New Roman" w:hAnsi="Consolas" w:cs="Times New Roman"/>
+                          <w:color w:val="D4D4D4"/>
+                          <w:sz w:val="21"/>
+                          <w:szCs w:val="21"/>
+                        </w:rPr>
+                        <w:t xml:space="preserve">    </w:t>
+                      </w:r>
+                      <w:r>
+                        <w:rPr>
+                          <w:rFonts w:ascii="Consolas" w:eastAsia="Times New Roman" w:hAnsi="Consolas" w:cs="Times New Roman"/>
+                          <w:color w:val="C586C0"/>
+                          <w:sz w:val="21"/>
+                          <w:szCs w:val="21"/>
+                        </w:rPr>
+                        <w:t>if</w:t>
+                      </w:r>
+                      <w:r>
+                        <w:rPr>
+                          <w:rFonts w:ascii="Consolas" w:eastAsia="Times New Roman" w:hAnsi="Consolas" w:cs="Times New Roman"/>
+                          <w:color w:val="D4D4D4"/>
+                          <w:sz w:val="21"/>
+                          <w:szCs w:val="21"/>
+                        </w:rPr>
+                        <w:t xml:space="preserve"> </w:t>
+                      </w:r>
+                      <w:r>
+                        <w:rPr>
+                          <w:rFonts w:ascii="Consolas" w:eastAsia="Times New Roman" w:hAnsi="Consolas" w:cs="Times New Roman"/>
+                          <w:color w:val="4EC9B0"/>
+                          <w:sz w:val="21"/>
+                          <w:szCs w:val="21"/>
+                        </w:rPr>
+                        <w:t>type</w:t>
+                      </w:r>
+                      <w:r>
+                        <w:rPr>
+                          <w:rFonts w:ascii="Consolas" w:eastAsia="Times New Roman" w:hAnsi="Consolas" w:cs="Times New Roman"/>
+                          <w:color w:val="D4D4D4"/>
+                          <w:sz w:val="21"/>
+                          <w:szCs w:val="21"/>
+                        </w:rPr>
+                        <w:t>(</w:t>
+                      </w:r>
+                      <w:r>
+                        <w:rPr>
+                          <w:rFonts w:ascii="Consolas" w:eastAsia="Times New Roman" w:hAnsi="Consolas" w:cs="Times New Roman"/>
+                          <w:color w:val="9CDCFE"/>
+                          <w:sz w:val="21"/>
+                          <w:szCs w:val="21"/>
+                        </w:rPr>
+                        <w:t>myinput</w:t>
+                      </w:r>
+                      <w:r>
+                        <w:rPr>
+                          <w:rFonts w:ascii="Consolas" w:eastAsia="Times New Roman" w:hAnsi="Consolas" w:cs="Times New Roman"/>
+                          <w:color w:val="D4D4D4"/>
+                          <w:sz w:val="21"/>
+                          <w:szCs w:val="21"/>
+                        </w:rPr>
+                        <w:t xml:space="preserve">) == </w:t>
+                      </w:r>
+                      <w:r>
+                        <w:rPr>
+                          <w:rFonts w:ascii="Consolas" w:eastAsia="Times New Roman" w:hAnsi="Consolas" w:cs="Times New Roman"/>
+                          <w:color w:val="4EC9B0"/>
+                          <w:sz w:val="21"/>
+                          <w:szCs w:val="21"/>
+                        </w:rPr>
+                        <w:t>list</w:t>
+                      </w:r>
+                      <w:r>
+                        <w:rPr>
+                          <w:rFonts w:ascii="Consolas" w:eastAsia="Times New Roman" w:hAnsi="Consolas" w:cs="Times New Roman"/>
+                          <w:color w:val="D4D4D4"/>
+                          <w:sz w:val="21"/>
+                          <w:szCs w:val="21"/>
+                        </w:rPr>
+                        <w:t>:</w:t>
+                      </w:r>
+                    </w:p>
+                    <w:p>
+                      <w:pPr>
+                        <w:shd w:val="clear" w:color="auto" w:fill="1E1E1E"/>
+                        <w:spacing w:after="0" w:line="285" w:lineRule="atLeast"/>
+                        <w:rPr>
+                          <w:rFonts w:ascii="Consolas" w:eastAsia="Times New Roman" w:hAnsi="Consolas" w:cs="Times New Roman"/>
+                          <w:color w:val="D4D4D4"/>
+                          <w:sz w:val="21"/>
+                          <w:szCs w:val="21"/>
+                        </w:rPr>
+                      </w:pPr>
+                      <w:r>
+                        <w:rPr>
+                          <w:rFonts w:ascii="Consolas" w:eastAsia="Times New Roman" w:hAnsi="Consolas" w:cs="Times New Roman"/>
+                          <w:color w:val="D4D4D4"/>
+                          <w:sz w:val="21"/>
+                          <w:szCs w:val="21"/>
+                        </w:rPr>
+                        <w:t xml:space="preserve">        </w:t>
+                      </w:r>
+                      <w:r>
+                        <w:rPr>
+                          <w:rFonts w:ascii="Consolas" w:eastAsia="Times New Roman" w:hAnsi="Consolas" w:cs="Times New Roman"/>
+                          <w:color w:val="9CDCFE"/>
+                          <w:sz w:val="21"/>
+                          <w:szCs w:val="21"/>
+                        </w:rPr>
+                        <w:t>the_mean</w:t>
+                      </w:r>
+                      <w:r>
+                        <w:rPr>
+                          <w:rFonts w:ascii="Consolas" w:eastAsia="Times New Roman" w:hAnsi="Consolas" w:cs="Times New Roman"/>
+                          <w:color w:val="D4D4D4"/>
+                          <w:sz w:val="21"/>
+                          <w:szCs w:val="21"/>
+                        </w:rPr>
+                        <w:t xml:space="preserve"> = </w:t>
+                      </w:r>
+                      <w:r>
+                        <w:rPr>
+                          <w:rFonts w:ascii="Consolas" w:eastAsia="Times New Roman" w:hAnsi="Consolas" w:cs="Times New Roman"/>
+                          <w:color w:val="DCDCAA"/>
+                          <w:sz w:val="21"/>
+                          <w:szCs w:val="21"/>
+                        </w:rPr>
+                        <w:t>sum</w:t>
+                      </w:r>
+                      <w:r>
+                        <w:rPr>
+                          <w:rFonts w:ascii="Consolas" w:eastAsia="Times New Roman" w:hAnsi="Consolas" w:cs="Times New Roman"/>
+                          <w:color w:val="D4D4D4"/>
+                          <w:sz w:val="21"/>
+                          <w:szCs w:val="21"/>
+                        </w:rPr>
+                        <w:t>(</w:t>
+                      </w:r>
+                      <w:r>
+                        <w:rPr>
+                          <w:rFonts w:ascii="Consolas" w:eastAsia="Times New Roman" w:hAnsi="Consolas" w:cs="Times New Roman"/>
+                          <w:color w:val="9CDCFE"/>
+                          <w:sz w:val="21"/>
+                          <w:szCs w:val="21"/>
+                        </w:rPr>
+                        <w:t>myinput</w:t>
+                      </w:r>
+                      <w:r>
+                        <w:rPr>
+                          <w:rFonts w:ascii="Consolas" w:eastAsia="Times New Roman" w:hAnsi="Consolas" w:cs="Times New Roman"/>
+                          <w:color w:val="D4D4D4"/>
+                          <w:sz w:val="21"/>
+                          <w:szCs w:val="21"/>
+                        </w:rPr>
+                        <w:t xml:space="preserve">) / </w:t>
+                      </w:r>
+                      <w:r>
+                        <w:rPr>
+                          <w:rFonts w:ascii="Consolas" w:eastAsia="Times New Roman" w:hAnsi="Consolas" w:cs="Times New Roman"/>
+                          <w:color w:val="DCDCAA"/>
+                          <w:sz w:val="21"/>
+                          <w:szCs w:val="21"/>
+                        </w:rPr>
+                        <w:t>len</w:t>
+                      </w:r>
+                      <w:r>
+                        <w:rPr>
+                          <w:rFonts w:ascii="Consolas" w:eastAsia="Times New Roman" w:hAnsi="Consolas" w:cs="Times New Roman"/>
+                          <w:color w:val="D4D4D4"/>
+                          <w:sz w:val="21"/>
+                          <w:szCs w:val="21"/>
+                        </w:rPr>
+                        <w:t>(</w:t>
+                      </w:r>
+                      <w:r>
+                        <w:rPr>
+                          <w:rFonts w:ascii="Consolas" w:eastAsia="Times New Roman" w:hAnsi="Consolas" w:cs="Times New Roman"/>
+                          <w:color w:val="9CDCFE"/>
+                          <w:sz w:val="21"/>
+                          <w:szCs w:val="21"/>
+                        </w:rPr>
+                        <w:t>myinput</w:t>
+                      </w:r>
+                      <w:r>
+                        <w:rPr>
+                          <w:rFonts w:ascii="Consolas" w:eastAsia="Times New Roman" w:hAnsi="Consolas" w:cs="Times New Roman"/>
+                          <w:color w:val="D4D4D4"/>
+                          <w:sz w:val="21"/>
+                          <w:szCs w:val="21"/>
+                        </w:rPr>
+                        <w:t>)</w:t>
+                      </w:r>
+                    </w:p>
+                    <w:p>
+                      <w:pPr>
+                        <w:shd w:val="clear" w:color="auto" w:fill="1E1E1E"/>
+                        <w:spacing w:after="0" w:line="285" w:lineRule="atLeast"/>
+                        <w:rPr>
+                          <w:rFonts w:ascii="Consolas" w:eastAsia="Times New Roman" w:hAnsi="Consolas" w:cs="Times New Roman"/>
+                          <w:color w:val="D4D4D4"/>
+                          <w:sz w:val="21"/>
+                          <w:szCs w:val="21"/>
+                        </w:rPr>
+                      </w:pPr>
+                      <w:r>
+                        <w:rPr>
+                          <w:rFonts w:ascii="Consolas" w:eastAsia="Times New Roman" w:hAnsi="Consolas" w:cs="Times New Roman"/>
+                          <w:color w:val="D4D4D4"/>
+                          <w:sz w:val="21"/>
+                          <w:szCs w:val="21"/>
+                        </w:rPr>
+                        <w:t xml:space="preserve">    </w:t>
+                      </w:r>
+                      <w:r>
+                        <w:rPr>
+                          <w:rFonts w:ascii="Consolas" w:eastAsia="Times New Roman" w:hAnsi="Consolas" w:cs="Times New Roman"/>
+                          <w:color w:val="C586C0"/>
+                          <w:sz w:val="21"/>
+                          <w:szCs w:val="21"/>
+                        </w:rPr>
+                        <w:t>elif</w:t>
+                      </w:r>
+                      <w:r>
+                        <w:rPr>
+                          <w:rFonts w:ascii="Consolas" w:eastAsia="Times New Roman" w:hAnsi="Consolas" w:cs="Times New Roman"/>
+                          <w:color w:val="D4D4D4"/>
+                          <w:sz w:val="21"/>
+                          <w:szCs w:val="21"/>
+                        </w:rPr>
+                        <w:t xml:space="preserve"> </w:t>
+                      </w:r>
+                      <w:r>
+                        <w:rPr>
+                          <w:rFonts w:ascii="Consolas" w:eastAsia="Times New Roman" w:hAnsi="Consolas" w:cs="Times New Roman"/>
+                          <w:color w:val="4EC9B0"/>
+                          <w:sz w:val="21"/>
+                          <w:szCs w:val="21"/>
+                        </w:rPr>
+                        <w:t>type</w:t>
+                      </w:r>
+                      <w:r>
+                        <w:rPr>
+                          <w:rFonts w:ascii="Consolas" w:eastAsia="Times New Roman" w:hAnsi="Consolas" w:cs="Times New Roman"/>
+                          <w:color w:val="D4D4D4"/>
+                          <w:sz w:val="21"/>
+                          <w:szCs w:val="21"/>
+                        </w:rPr>
+                        <w:t>(</w:t>
+                      </w:r>
+                      <w:r>
+                        <w:rPr>
+                          <w:rFonts w:ascii="Consolas" w:eastAsia="Times New Roman" w:hAnsi="Consolas" w:cs="Times New Roman"/>
+                          <w:color w:val="9CDCFE"/>
+                          <w:sz w:val="21"/>
+                          <w:szCs w:val="21"/>
+                        </w:rPr>
+                        <w:t>myinput</w:t>
+                      </w:r>
+                      <w:r>
+                        <w:rPr>
+                          <w:rFonts w:ascii="Consolas" w:eastAsia="Times New Roman" w:hAnsi="Consolas" w:cs="Times New Roman"/>
+                          <w:color w:val="D4D4D4"/>
+                          <w:sz w:val="21"/>
+                          <w:szCs w:val="21"/>
+                        </w:rPr>
+                        <w:t xml:space="preserve">) == </w:t>
+                      </w:r>
+                      <w:r>
+                        <w:rPr>
+                          <w:rFonts w:ascii="Consolas" w:eastAsia="Times New Roman" w:hAnsi="Consolas" w:cs="Times New Roman"/>
+                          <w:color w:val="4EC9B0"/>
+                          <w:sz w:val="21"/>
+                          <w:szCs w:val="21"/>
+                        </w:rPr>
+                        <w:t>dict</w:t>
+                      </w:r>
+                      <w:r>
+                        <w:rPr>
+                          <w:rFonts w:ascii="Consolas" w:eastAsia="Times New Roman" w:hAnsi="Consolas" w:cs="Times New Roman"/>
+                          <w:color w:val="D4D4D4"/>
+                          <w:sz w:val="21"/>
+                          <w:szCs w:val="21"/>
+                        </w:rPr>
+                        <w:t>:</w:t>
+                      </w:r>
+                    </w:p>
+                    <w:p>
+                      <w:pPr>
+                        <w:shd w:val="clear" w:color="auto" w:fill="1E1E1E"/>
+                        <w:spacing w:after="0" w:line="285" w:lineRule="atLeast"/>
+                        <w:rPr>
+                          <w:rFonts w:ascii="Consolas" w:eastAsia="Times New Roman" w:hAnsi="Consolas" w:cs="Times New Roman"/>
+                          <w:color w:val="D4D4D4"/>
+                          <w:sz w:val="21"/>
+                          <w:szCs w:val="21"/>
+                        </w:rPr>
+                      </w:pPr>
+                      <w:r>
+                        <w:rPr>
+                          <w:rFonts w:ascii="Consolas" w:eastAsia="Times New Roman" w:hAnsi="Consolas" w:cs="Times New Roman"/>
+                          <w:color w:val="D4D4D4"/>
+                          <w:sz w:val="21"/>
+                          <w:szCs w:val="21"/>
+                        </w:rPr>
+                        <w:t xml:space="preserve">        </w:t>
+                      </w:r>
+                      <w:r>
+                        <w:rPr>
+                          <w:rFonts w:ascii="Consolas" w:eastAsia="Times New Roman" w:hAnsi="Consolas" w:cs="Times New Roman"/>
+                          <w:color w:val="9CDCFE"/>
+                          <w:sz w:val="21"/>
+                          <w:szCs w:val="21"/>
+                        </w:rPr>
+                        <w:t>the_mean</w:t>
+                      </w:r>
+                      <w:r>
+                        <w:rPr>
+                          <w:rFonts w:ascii="Consolas" w:eastAsia="Times New Roman" w:hAnsi="Consolas" w:cs="Times New Roman"/>
+                          <w:color w:val="D4D4D4"/>
+                          <w:sz w:val="21"/>
+                          <w:szCs w:val="21"/>
+                        </w:rPr>
+                        <w:t xml:space="preserve"> = </w:t>
+                      </w:r>
+                      <w:r>
+                        <w:rPr>
+                          <w:rFonts w:ascii="Consolas" w:eastAsia="Times New Roman" w:hAnsi="Consolas" w:cs="Times New Roman"/>
+                          <w:color w:val="DCDCAA"/>
+                          <w:sz w:val="21"/>
+                          <w:szCs w:val="21"/>
+                        </w:rPr>
+                        <w:t>sum</w:t>
+                      </w:r>
+                      <w:r>
+                        <w:rPr>
+                          <w:rFonts w:ascii="Consolas" w:eastAsia="Times New Roman" w:hAnsi="Consolas" w:cs="Times New Roman"/>
+                          <w:color w:val="D4D4D4"/>
+                          <w:sz w:val="21"/>
+                          <w:szCs w:val="21"/>
+                        </w:rPr>
+                        <w:t>(</w:t>
+                      </w:r>
+                      <w:r>
+                        <w:rPr>
+                          <w:rFonts w:ascii="Consolas" w:eastAsia="Times New Roman" w:hAnsi="Consolas" w:cs="Times New Roman"/>
+                          <w:color w:val="9CDCFE"/>
+                          <w:sz w:val="21"/>
+                          <w:szCs w:val="21"/>
+                        </w:rPr>
+                        <w:t>myinput</w:t>
+                      </w:r>
+                      <w:r>
+                        <w:rPr>
+                          <w:rFonts w:ascii="Consolas" w:eastAsia="Times New Roman" w:hAnsi="Consolas" w:cs="Times New Roman"/>
+                          <w:color w:val="D4D4D4"/>
+                          <w:sz w:val="21"/>
+                          <w:szCs w:val="21"/>
+                        </w:rPr>
+                        <w:t xml:space="preserve">.values()) / </w:t>
+                      </w:r>
+                      <w:r>
+                        <w:rPr>
+                          <w:rFonts w:ascii="Consolas" w:eastAsia="Times New Roman" w:hAnsi="Consolas" w:cs="Times New Roman"/>
+                          <w:color w:val="DCDCAA"/>
+                          <w:sz w:val="21"/>
+                          <w:szCs w:val="21"/>
+                        </w:rPr>
+                        <w:t>len</w:t>
+                      </w:r>
+                      <w:r>
+                        <w:rPr>
+                          <w:rFonts w:ascii="Consolas" w:eastAsia="Times New Roman" w:hAnsi="Consolas" w:cs="Times New Roman"/>
+                          <w:color w:val="D4D4D4"/>
+                          <w:sz w:val="21"/>
+                          <w:szCs w:val="21"/>
+                        </w:rPr>
+                        <w:t>(</w:t>
+                      </w:r>
+                      <w:r>
+                        <w:rPr>
+                          <w:rFonts w:ascii="Consolas" w:eastAsia="Times New Roman" w:hAnsi="Consolas" w:cs="Times New Roman"/>
+                          <w:color w:val="9CDCFE"/>
+                          <w:sz w:val="21"/>
+                          <w:szCs w:val="21"/>
+                        </w:rPr>
+                        <w:t>myinput</w:t>
+                      </w:r>
+                      <w:r>
+                        <w:rPr>
+                          <w:rFonts w:ascii="Consolas" w:eastAsia="Times New Roman" w:hAnsi="Consolas" w:cs="Times New Roman"/>
+                          <w:color w:val="D4D4D4"/>
+                          <w:sz w:val="21"/>
+                          <w:szCs w:val="21"/>
+                        </w:rPr>
+                        <w:t>)</w:t>
+                      </w:r>
+                    </w:p>
+                    <w:p>
+                      <w:pPr>
+                        <w:shd w:val="clear" w:color="auto" w:fill="1E1E1E"/>
+                        <w:spacing w:after="0" w:line="285" w:lineRule="atLeast"/>
+                        <w:rPr>
+                          <w:rFonts w:ascii="Consolas" w:eastAsia="Times New Roman" w:hAnsi="Consolas" w:cs="Times New Roman"/>
+                          <w:color w:val="D4D4D4"/>
+                          <w:sz w:val="21"/>
+                          <w:szCs w:val="21"/>
+                        </w:rPr>
+                      </w:pPr>
+                      <w:r>
+                        <w:rPr>
+                          <w:rFonts w:ascii="Consolas" w:eastAsia="Times New Roman" w:hAnsi="Consolas" w:cs="Times New Roman"/>
+                          <w:color w:val="D4D4D4"/>
+                          <w:sz w:val="21"/>
+                          <w:szCs w:val="21"/>
+                        </w:rPr>
+                        <w:t xml:space="preserve">    </w:t>
+                      </w:r>
+                      <w:r>
+                        <w:rPr>
+                          <w:rFonts w:ascii="Consolas" w:eastAsia="Times New Roman" w:hAnsi="Consolas" w:cs="Times New Roman"/>
+                          <w:color w:val="C586C0"/>
+                          <w:sz w:val="21"/>
+                          <w:szCs w:val="21"/>
+                        </w:rPr>
+                        <w:t>else</w:t>
+                      </w:r>
+                      <w:r>
+                        <w:rPr>
+                          <w:rFonts w:ascii="Consolas" w:eastAsia="Times New Roman" w:hAnsi="Consolas" w:cs="Times New Roman"/>
+                          <w:color w:val="D4D4D4"/>
+                          <w:sz w:val="21"/>
+                          <w:szCs w:val="21"/>
+                        </w:rPr>
+                        <w:t xml:space="preserve">: </w:t>
+                      </w:r>
+                    </w:p>
+                    <w:p>
+                      <w:pPr>
+                        <w:shd w:val="clear" w:color="auto" w:fill="1E1E1E"/>
+                        <w:spacing w:after="0" w:line="285" w:lineRule="atLeast"/>
+                        <w:rPr>
+                          <w:rFonts w:ascii="Consolas" w:eastAsia="Times New Roman" w:hAnsi="Consolas" w:cs="Times New Roman"/>
+                          <w:color w:val="D4D4D4"/>
+                          <w:sz w:val="21"/>
+                          <w:szCs w:val="21"/>
+                        </w:rPr>
+                      </w:pPr>
+                      <w:r>
+                        <w:rPr>
+                          <w:rFonts w:ascii="Consolas" w:eastAsia="Times New Roman" w:hAnsi="Consolas" w:cs="Times New Roman"/>
+                          <w:color w:val="D4D4D4"/>
+                          <w:sz w:val="21"/>
+                          <w:szCs w:val="21"/>
+                        </w:rPr>
+                        <w:t xml:space="preserve">        </w:t>
+                      </w:r>
+                      <w:r>
+                        <w:rPr>
+                          <w:rFonts w:ascii="Consolas" w:eastAsia="Times New Roman" w:hAnsi="Consolas" w:cs="Times New Roman"/>
+                          <w:color w:val="DCDCAA"/>
+                          <w:sz w:val="21"/>
+                          <w:szCs w:val="21"/>
+                        </w:rPr>
+                        <w:t>print</w:t>
+                      </w:r>
+                      <w:r>
+                        <w:rPr>
+                          <w:rFonts w:ascii="Consolas" w:eastAsia="Times New Roman" w:hAnsi="Consolas" w:cs="Times New Roman"/>
+                          <w:color w:val="D4D4D4"/>
+                          <w:sz w:val="21"/>
+                          <w:szCs w:val="21"/>
+                        </w:rPr>
+                        <w:t>(</w:t>
+                      </w:r>
+                      <w:r>
+                        <w:rPr>
+                          <w:rFonts w:ascii="Consolas" w:eastAsia="Times New Roman" w:hAnsi="Consolas" w:cs="Times New Roman"/>
+                          <w:color w:val="CE9178"/>
+                          <w:sz w:val="21"/>
+                          <w:szCs w:val="21"/>
+                        </w:rPr>
+                        <w:t>"Invalid input type. Must be list or dictionary"</w:t>
+                      </w:r>
+                      <w:r>
+                        <w:rPr>
+                          <w:rFonts w:ascii="Consolas" w:eastAsia="Times New Roman" w:hAnsi="Consolas" w:cs="Times New Roman"/>
+                          <w:color w:val="D4D4D4"/>
+                          <w:sz w:val="21"/>
+                          <w:szCs w:val="21"/>
+                        </w:rPr>
+                        <w:t>)</w:t>
+                      </w:r>
+                    </w:p>
+                    <w:p>
+                      <w:pPr>
+                        <w:shd w:val="clear" w:color="auto" w:fill="1E1E1E"/>
+                        <w:spacing w:after="0" w:line="285" w:lineRule="atLeast"/>
+                        <w:rPr>
+                          <w:rFonts w:ascii="Consolas" w:eastAsia="Times New Roman" w:hAnsi="Consolas" w:cs="Times New Roman"/>
+                          <w:color w:val="D4D4D4"/>
+                          <w:sz w:val="21"/>
+                          <w:szCs w:val="21"/>
+                        </w:rPr>
+                      </w:pPr>
+                      <w:r>
+                        <w:rPr>
+                          <w:rFonts w:ascii="Consolas" w:eastAsia="Times New Roman" w:hAnsi="Consolas" w:cs="Times New Roman"/>
+                          <w:color w:val="D4D4D4"/>
+                          <w:sz w:val="21"/>
+                          <w:szCs w:val="21"/>
+                        </w:rPr>
+                        <w:t xml:space="preserve">    </w:t>
+                      </w:r>
+                    </w:p>
+                    <w:p>
+                      <w:pPr>
+                        <w:shd w:val="clear" w:color="auto" w:fill="1E1E1E"/>
+                        <w:spacing w:after="0" w:line="285" w:lineRule="atLeast"/>
+                        <w:rPr>
+                          <w:rFonts w:ascii="Consolas" w:eastAsia="Times New Roman" w:hAnsi="Consolas" w:cs="Times New Roman"/>
+                          <w:color w:val="D4D4D4"/>
+                          <w:sz w:val="21"/>
+                          <w:szCs w:val="21"/>
+                        </w:rPr>
+                      </w:pPr>
+                      <w:r>
+                        <w:rPr>
+                          <w:rFonts w:ascii="Consolas" w:eastAsia="Times New Roman" w:hAnsi="Consolas" w:cs="Times New Roman"/>
+                          <w:color w:val="D4D4D4"/>
+                          <w:sz w:val="21"/>
+                          <w:szCs w:val="21"/>
+                        </w:rPr>
+                        <w:t xml:space="preserve">    </w:t>
+                      </w:r>
+                      <w:r>
+                        <w:rPr>
+                          <w:rFonts w:ascii="Consolas" w:eastAsia="Times New Roman" w:hAnsi="Consolas" w:cs="Times New Roman"/>
+                          <w:color w:val="C586C0"/>
+                          <w:sz w:val="21"/>
+                          <w:szCs w:val="21"/>
+                        </w:rPr>
+                        <w:t>return</w:t>
+                      </w:r>
+                      <w:r>
+                        <w:rPr>
+                          <w:rFonts w:ascii="Consolas" w:eastAsia="Times New Roman" w:hAnsi="Consolas" w:cs="Times New Roman"/>
+                          <w:color w:val="D4D4D4"/>
+                          <w:sz w:val="21"/>
+                          <w:szCs w:val="21"/>
+                        </w:rPr>
+                        <w:t xml:space="preserve"> </w:t>
+                      </w:r>
+                      <w:r>
+                        <w:rPr>
+                          <w:rFonts w:ascii="Consolas" w:eastAsia="Times New Roman" w:hAnsi="Consolas" w:cs="Times New Roman"/>
+                          <w:color w:val="9CDCFE"/>
+                          <w:sz w:val="21"/>
+                          <w:szCs w:val="21"/>
+                        </w:rPr>
+                        <w:t>the_mean</w:t>
+                      </w:r>
+                    </w:p>
+                    <w:p>
+                      <w:pPr>
+                        <w:shd w:val="clear" w:color="auto" w:fill="1E1E1E"/>
+                        <w:spacing w:after="0" w:line="285" w:lineRule="atLeast"/>
+                        <w:rPr>
+                          <w:rFonts w:ascii="Consolas" w:eastAsia="Times New Roman" w:hAnsi="Consolas" w:cs="Times New Roman"/>
+                          <w:color w:val="D4D4D4"/>
+                          <w:sz w:val="21"/>
+                          <w:szCs w:val="21"/>
+                        </w:rPr>
+                      </w:pPr>
+                    </w:p>
+                    <w:p>
+                      <w:pPr>
+                        <w:shd w:val="clear" w:color="auto" w:fill="1E1E1E"/>
+                        <w:spacing w:after="0" w:line="285" w:lineRule="atLeast"/>
+                        <w:rPr>
+                          <w:rFonts w:ascii="Consolas" w:eastAsia="Times New Roman" w:hAnsi="Consolas" w:cs="Times New Roman"/>
+                          <w:color w:val="D4D4D4"/>
+                          <w:sz w:val="21"/>
+                          <w:szCs w:val="21"/>
+                        </w:rPr>
+                      </w:pPr>
+                      <w:r>
+                        <w:rPr>
+                          <w:rFonts w:ascii="Consolas" w:eastAsia="Times New Roman" w:hAnsi="Consolas" w:cs="Times New Roman"/>
+                          <w:color w:val="9CDCFE"/>
+                          <w:sz w:val="21"/>
+                          <w:szCs w:val="21"/>
+                        </w:rPr>
+                        <w:t>monday_temperatures</w:t>
+                      </w:r>
+                      <w:r>
+                        <w:rPr>
+                          <w:rFonts w:ascii="Consolas" w:eastAsia="Times New Roman" w:hAnsi="Consolas" w:cs="Times New Roman"/>
+                          <w:color w:val="D4D4D4"/>
+                          <w:sz w:val="21"/>
+                          <w:szCs w:val="21"/>
+                        </w:rPr>
+                        <w:t xml:space="preserve"> = [</w:t>
+                      </w:r>
+                      <w:r>
+                        <w:rPr>
+                          <w:rFonts w:ascii="Consolas" w:eastAsia="Times New Roman" w:hAnsi="Consolas" w:cs="Times New Roman"/>
+                          <w:color w:val="B5CEA8"/>
+                          <w:sz w:val="21"/>
+                          <w:szCs w:val="21"/>
+                        </w:rPr>
+                        <w:t>8.8</w:t>
+                      </w:r>
+                      <w:r>
+                        <w:rPr>
+                          <w:rFonts w:ascii="Consolas" w:eastAsia="Times New Roman" w:hAnsi="Consolas" w:cs="Times New Roman"/>
+                          <w:color w:val="D4D4D4"/>
+                          <w:sz w:val="21"/>
+                          <w:szCs w:val="21"/>
+                        </w:rPr>
+                        <w:t xml:space="preserve">, </w:t>
+                      </w:r>
+                      <w:r>
+                        <w:rPr>
+                          <w:rFonts w:ascii="Consolas" w:eastAsia="Times New Roman" w:hAnsi="Consolas" w:cs="Times New Roman"/>
+                          <w:color w:val="B5CEA8"/>
+                          <w:sz w:val="21"/>
+                          <w:szCs w:val="21"/>
+                        </w:rPr>
+                        <w:t>9.1</w:t>
+                      </w:r>
+                      <w:r>
+                        <w:rPr>
+                          <w:rFonts w:ascii="Consolas" w:eastAsia="Times New Roman" w:hAnsi="Consolas" w:cs="Times New Roman"/>
+                          <w:color w:val="D4D4D4"/>
+                          <w:sz w:val="21"/>
+                          <w:szCs w:val="21"/>
+                        </w:rPr>
+                        <w:t xml:space="preserve">, </w:t>
+                      </w:r>
+                      <w:r>
+                        <w:rPr>
+                          <w:rFonts w:ascii="Consolas" w:eastAsia="Times New Roman" w:hAnsi="Consolas" w:cs="Times New Roman"/>
+                          <w:color w:val="B5CEA8"/>
+                          <w:sz w:val="21"/>
+                          <w:szCs w:val="21"/>
+                        </w:rPr>
+                        <w:t>9.9</w:t>
+                      </w:r>
+                      <w:r>
+                        <w:rPr>
+                          <w:rFonts w:ascii="Consolas" w:eastAsia="Times New Roman" w:hAnsi="Consolas" w:cs="Times New Roman"/>
+                          <w:color w:val="D4D4D4"/>
+                          <w:sz w:val="21"/>
+                          <w:szCs w:val="21"/>
+                        </w:rPr>
+                        <w:t>]</w:t>
+                      </w:r>
+                    </w:p>
+                    <w:p>
+                      <w:pPr>
+                        <w:shd w:val="clear" w:color="auto" w:fill="1E1E1E"/>
+                        <w:spacing w:after="0" w:line="285" w:lineRule="atLeast"/>
+                        <w:rPr>
+                          <w:rFonts w:ascii="Consolas" w:eastAsia="Times New Roman" w:hAnsi="Consolas" w:cs="Times New Roman"/>
+                          <w:color w:val="D4D4D4"/>
+                          <w:sz w:val="21"/>
+                          <w:szCs w:val="21"/>
+                        </w:rPr>
+                      </w:pPr>
+                      <w:r>
+                        <w:rPr>
+                          <w:rFonts w:ascii="Consolas" w:eastAsia="Times New Roman" w:hAnsi="Consolas" w:cs="Times New Roman"/>
+                          <w:color w:val="9CDCFE"/>
+                          <w:sz w:val="21"/>
+                          <w:szCs w:val="21"/>
+                        </w:rPr>
+                        <w:t>student_grades</w:t>
+                      </w:r>
+                      <w:r>
+                        <w:rPr>
+                          <w:rFonts w:ascii="Consolas" w:eastAsia="Times New Roman" w:hAnsi="Consolas" w:cs="Times New Roman"/>
+                          <w:color w:val="D4D4D4"/>
+                          <w:sz w:val="21"/>
+                          <w:szCs w:val="21"/>
+                        </w:rPr>
+                        <w:t xml:space="preserve"> = {</w:t>
+                      </w:r>
+                      <w:r>
+                        <w:rPr>
+                          <w:rFonts w:ascii="Consolas" w:eastAsia="Times New Roman" w:hAnsi="Consolas" w:cs="Times New Roman"/>
+                          <w:color w:val="CE9178"/>
+                          <w:sz w:val="21"/>
+                          <w:szCs w:val="21"/>
+                        </w:rPr>
+                        <w:t>"Mary"</w:t>
+                      </w:r>
+                      <w:r>
+                        <w:rPr>
+                          <w:rFonts w:ascii="Consolas" w:eastAsia="Times New Roman" w:hAnsi="Consolas" w:cs="Times New Roman"/>
+                          <w:color w:val="D4D4D4"/>
+                          <w:sz w:val="21"/>
+                          <w:szCs w:val="21"/>
+                        </w:rPr>
+                        <w:t xml:space="preserve">: </w:t>
+                      </w:r>
+                      <w:r>
+                        <w:rPr>
+                          <w:rFonts w:ascii="Consolas" w:eastAsia="Times New Roman" w:hAnsi="Consolas" w:cs="Times New Roman"/>
+                          <w:color w:val="B5CEA8"/>
+                          <w:sz w:val="21"/>
+                          <w:szCs w:val="21"/>
+                        </w:rPr>
+                        <w:t>9.1</w:t>
+                      </w:r>
+                      <w:r>
+                        <w:rPr>
+                          <w:rFonts w:ascii="Consolas" w:eastAsia="Times New Roman" w:hAnsi="Consolas" w:cs="Times New Roman"/>
+                          <w:color w:val="D4D4D4"/>
+                          <w:sz w:val="21"/>
+                          <w:szCs w:val="21"/>
+                        </w:rPr>
+                        <w:t xml:space="preserve">, </w:t>
+                      </w:r>
+                      <w:r>
+                        <w:rPr>
+                          <w:rFonts w:ascii="Consolas" w:eastAsia="Times New Roman" w:hAnsi="Consolas" w:cs="Times New Roman"/>
+                          <w:color w:val="CE9178"/>
+                          <w:sz w:val="21"/>
+                          <w:szCs w:val="21"/>
+                        </w:rPr>
+                        <w:t>"Sim"</w:t>
+                      </w:r>
+                      <w:r>
+                        <w:rPr>
+                          <w:rFonts w:ascii="Consolas" w:eastAsia="Times New Roman" w:hAnsi="Consolas" w:cs="Times New Roman"/>
+                          <w:color w:val="D4D4D4"/>
+                          <w:sz w:val="21"/>
+                          <w:szCs w:val="21"/>
+                        </w:rPr>
+                        <w:t xml:space="preserve">: </w:t>
+                      </w:r>
+                      <w:r>
+                        <w:rPr>
+                          <w:rFonts w:ascii="Consolas" w:eastAsia="Times New Roman" w:hAnsi="Consolas" w:cs="Times New Roman"/>
+                          <w:color w:val="B5CEA8"/>
+                          <w:sz w:val="21"/>
+                          <w:szCs w:val="21"/>
+                        </w:rPr>
+                        <w:t>8.8</w:t>
+                      </w:r>
+                      <w:r>
+                        <w:rPr>
+                          <w:rFonts w:ascii="Consolas" w:eastAsia="Times New Roman" w:hAnsi="Consolas" w:cs="Times New Roman"/>
+                          <w:color w:val="D4D4D4"/>
+                          <w:sz w:val="21"/>
+                          <w:szCs w:val="21"/>
+                        </w:rPr>
+                        <w:t xml:space="preserve">, </w:t>
+                      </w:r>
+                      <w:r>
+                        <w:rPr>
+                          <w:rFonts w:ascii="Consolas" w:eastAsia="Times New Roman" w:hAnsi="Consolas" w:cs="Times New Roman"/>
+                          <w:color w:val="CE9178"/>
+                          <w:sz w:val="21"/>
+                          <w:szCs w:val="21"/>
+                        </w:rPr>
+                        <w:t>"John"</w:t>
+                      </w:r>
+                      <w:r>
+                        <w:rPr>
+                          <w:rFonts w:ascii="Consolas" w:eastAsia="Times New Roman" w:hAnsi="Consolas" w:cs="Times New Roman"/>
+                          <w:color w:val="D4D4D4"/>
+                          <w:sz w:val="21"/>
+                          <w:szCs w:val="21"/>
+                        </w:rPr>
+                        <w:t xml:space="preserve">: </w:t>
+                      </w:r>
+                      <w:r>
+                        <w:rPr>
+                          <w:rFonts w:ascii="Consolas" w:eastAsia="Times New Roman" w:hAnsi="Consolas" w:cs="Times New Roman"/>
+                          <w:color w:val="B5CEA8"/>
+                          <w:sz w:val="21"/>
+                          <w:szCs w:val="21"/>
+                        </w:rPr>
+                        <w:t>7.5</w:t>
+                      </w:r>
+                      <w:r>
+                        <w:rPr>
+                          <w:rFonts w:ascii="Consolas" w:eastAsia="Times New Roman" w:hAnsi="Consolas" w:cs="Times New Roman"/>
+                          <w:color w:val="D4D4D4"/>
+                          <w:sz w:val="21"/>
+                          <w:szCs w:val="21"/>
+                        </w:rPr>
+                        <w:t>}</w:t>
+                      </w:r>
+                    </w:p>
+                    <w:p>
+                      <w:pPr>
+                        <w:shd w:val="clear" w:color="auto" w:fill="1E1E1E"/>
+                        <w:spacing w:after="0" w:line="285" w:lineRule="atLeast"/>
+                        <w:rPr>
+                          <w:rFonts w:ascii="Consolas" w:eastAsia="Times New Roman" w:hAnsi="Consolas" w:cs="Times New Roman"/>
+                          <w:color w:val="D4D4D4"/>
+                          <w:sz w:val="21"/>
+                          <w:szCs w:val="21"/>
+                        </w:rPr>
+                      </w:pPr>
+                      <w:r>
+                        <w:rPr>
+                          <w:rFonts w:ascii="Consolas" w:eastAsia="Times New Roman" w:hAnsi="Consolas" w:cs="Times New Roman"/>
+                          <w:color w:val="DCDCAA"/>
+                          <w:sz w:val="21"/>
+                          <w:szCs w:val="21"/>
+                        </w:rPr>
+                        <w:t>print</w:t>
+                      </w:r>
+                      <w:r>
+                        <w:rPr>
+                          <w:rFonts w:ascii="Consolas" w:eastAsia="Times New Roman" w:hAnsi="Consolas" w:cs="Times New Roman"/>
+                          <w:color w:val="D4D4D4"/>
+                          <w:sz w:val="21"/>
+                          <w:szCs w:val="21"/>
+                        </w:rPr>
+                        <w:t>(</w:t>
+                      </w:r>
+                      <w:r>
+                        <w:rPr>
+                          <w:rFonts w:ascii="Consolas" w:eastAsia="Times New Roman" w:hAnsi="Consolas" w:cs="Times New Roman"/>
+                          <w:color w:val="DCDCAA"/>
+                          <w:sz w:val="21"/>
+                          <w:szCs w:val="21"/>
+                        </w:rPr>
+                        <w:t>mean</w:t>
+                      </w:r>
+                      <w:r>
+                        <w:rPr>
+                          <w:rFonts w:ascii="Consolas" w:eastAsia="Times New Roman" w:hAnsi="Consolas" w:cs="Times New Roman"/>
+                          <w:color w:val="D4D4D4"/>
+                          <w:sz w:val="21"/>
+                          <w:szCs w:val="21"/>
+                        </w:rPr>
+                        <w:t>(</w:t>
+                      </w:r>
+                      <w:r>
+                        <w:rPr>
+                          <w:rFonts w:ascii="Consolas" w:eastAsia="Times New Roman" w:hAnsi="Consolas" w:cs="Times New Roman"/>
+                          <w:color w:val="9CDCFE"/>
+                          <w:sz w:val="21"/>
+                          <w:szCs w:val="21"/>
+                        </w:rPr>
+                        <w:t>student_grades</w:t>
+                      </w:r>
+                      <w:r>
+                        <w:rPr>
+                          <w:rFonts w:ascii="Consolas" w:eastAsia="Times New Roman" w:hAnsi="Consolas" w:cs="Times New Roman"/>
+                          <w:color w:val="D4D4D4"/>
+                          <w:sz w:val="21"/>
+                          <w:szCs w:val="21"/>
+                        </w:rPr>
+                        <w:t>))</w:t>
+                      </w:r>
+                    </w:p>
+                    <w:p>
+                      <w:pPr>
+                        <w:shd w:val="clear" w:color="auto" w:fill="1E1E1E"/>
+                        <w:spacing w:after="0" w:line="285" w:lineRule="atLeast"/>
+                        <w:rPr>
+                          <w:rFonts w:ascii="Consolas" w:eastAsia="Times New Roman" w:hAnsi="Consolas" w:cs="Times New Roman"/>
+                          <w:color w:val="D4D4D4"/>
+                          <w:sz w:val="21"/>
+                          <w:szCs w:val="21"/>
+                        </w:rPr>
+                      </w:pPr>
+                      <w:r>
+                        <w:rPr>
+                          <w:rFonts w:ascii="Consolas" w:eastAsia="Times New Roman" w:hAnsi="Consolas" w:cs="Times New Roman"/>
+                          <w:color w:val="DCDCAA"/>
+                          <w:sz w:val="21"/>
+                          <w:szCs w:val="21"/>
+                        </w:rPr>
+                        <w:t>print</w:t>
+                      </w:r>
+                      <w:r>
+                        <w:rPr>
+                          <w:rFonts w:ascii="Consolas" w:eastAsia="Times New Roman" w:hAnsi="Consolas" w:cs="Times New Roman"/>
+                          <w:color w:val="D4D4D4"/>
+                          <w:sz w:val="21"/>
+                          <w:szCs w:val="21"/>
+                        </w:rPr>
+                        <w:t>(</w:t>
+                      </w:r>
+                      <w:r>
+                        <w:rPr>
+                          <w:rFonts w:ascii="Consolas" w:eastAsia="Times New Roman" w:hAnsi="Consolas" w:cs="Times New Roman"/>
+                          <w:color w:val="DCDCAA"/>
+                          <w:sz w:val="21"/>
+                          <w:szCs w:val="21"/>
+                        </w:rPr>
+                        <w:t>mean</w:t>
+                      </w:r>
+                      <w:r>
+                        <w:rPr>
+                          <w:rFonts w:ascii="Consolas" w:eastAsia="Times New Roman" w:hAnsi="Consolas" w:cs="Times New Roman"/>
+                          <w:color w:val="D4D4D4"/>
+                          <w:sz w:val="21"/>
+                          <w:szCs w:val="21"/>
+                        </w:rPr>
+                        <w:t>(</w:t>
+                      </w:r>
+                      <w:r>
+                        <w:rPr>
+                          <w:rFonts w:ascii="Consolas" w:eastAsia="Times New Roman" w:hAnsi="Consolas" w:cs="Times New Roman"/>
+                          <w:color w:val="9CDCFE"/>
+                          <w:sz w:val="21"/>
+                          <w:szCs w:val="21"/>
+                        </w:rPr>
+                        <w:t>monday_temperatures</w:t>
+                      </w:r>
+                      <w:r>
+                        <w:rPr>
+                          <w:rFonts w:ascii="Consolas" w:eastAsia="Times New Roman" w:hAnsi="Consolas" w:cs="Times New Roman"/>
+                          <w:color w:val="D4D4D4"/>
+                          <w:sz w:val="21"/>
+                          <w:szCs w:val="21"/>
+                        </w:rPr>
+                        <w:t>))</w:t>
+                      </w:r>
+                    </w:p>
+                  </w:txbxContent>
+                </v:textbox>
+                <w10:wrap type="topAndBottom"/>
+              </v:shape>
+            </w:pict>
+          </mc:Fallback>
+        </mc:AlternateContent>
+      </w:r>
+      <w:r>
+        <w:t xml:space="preserve">Note: I’ll have to take my exception handling out for forcing the input to be a list.  Don’t know how to accept two different input data types yet.  </w:t>
       </w:r>
     </w:p>
     <w:p>
@@ -5323,7 +9707,44 @@
         </w:numPr>
       </w:pPr>
       <w:r>
-        <w:t>A</w:t>
+        <w:t>Added so</w:t>
+      </w:r>
+      <w:r>
+        <w:t xml:space="preserve">me basic exception handling in the </w:t>
+      </w:r>
+      <w:r>
+        <w:rPr>
+          <w:b/>
+          <w:bCs/>
+        </w:rPr>
+        <w:t>else</w:t>
+      </w:r>
+      <w:r>
+        <w:t xml:space="preserve"> statement that he didn’t have.  He just routed any list inputs straight into “else”.  </w:t>
+      </w:r>
+    </w:p>
+    <w:p/>
+    <w:p>
+      <w:pPr>
+        <w:pStyle w:val="Heading2"/>
+        <w:rPr>
+          <w:b w:val="0"/>
+          <w:bCs/>
+          <w:u w:val="none"/>
+        </w:rPr>
+      </w:pPr>
+      <w:bookmarkStart w:id="23" w:name="_Toc111210689"/>
+      <w:r>
+        <w:t>Conditional Explained Line by Line:</w:t>
+      </w:r>
+      <w:bookmarkEnd w:id="23"/>
+      <w:r>
+        <w:rPr>
+          <w:b w:val="0"/>
+          <w:bCs/>
+          <w:u w:val="none"/>
+        </w:rPr>
+        <w:t xml:space="preserve"> </w:t>
       </w:r>
     </w:p>
     <w:p>
@@ -5335,7 +9756,29 @@
         </w:numPr>
       </w:pPr>
       <w:r>
-        <w:t>A</w:t>
+        <w:t xml:space="preserve">In this video he just went through and explained what was going on line-by-line.  Basic stuff.  </w:t>
+      </w:r>
+    </w:p>
+    <w:p/>
+    <w:p>
+      <w:pPr>
+        <w:pStyle w:val="Heading2"/>
+        <w:rPr>
+          <w:b w:val="0"/>
+          <w:bCs/>
+          <w:u w:val="none"/>
+        </w:rPr>
+      </w:pPr>
+      <w:r>
+        <w:t>More on Conditionals:</w:t>
+      </w:r>
+      <w:r>
+        <w:rPr>
+          <w:b w:val="0"/>
+          <w:bCs/>
+          <w:u w:val="none"/>
+        </w:rPr>
+        <w:t xml:space="preserve"> </w:t>
       </w:r>
     </w:p>
     <w:p>
@@ -5347,7 +9790,7 @@
         </w:numPr>
       </w:pPr>
       <w:r>
-        <w:t>A</w:t>
+        <w:t xml:space="preserve">Stuff on Booleans, True/False, and how this works in conditionals.  </w:t>
       </w:r>
     </w:p>
     <w:p>
@@ -5359,7 +9802,17 @@
         </w:numPr>
       </w:pPr>
       <w:r>
-        <w:t>A</w:t>
+        <w:t xml:space="preserve">He mentioned the use of </w:t>
+      </w:r>
+      <w:r>
+        <w:rPr>
+          <w:b/>
+          <w:bCs/>
+        </w:rPr>
+        <w:t>if isinstance(myinput, dict)</w:t>
+      </w:r>
+      <w:r>
+        <w:t xml:space="preserve"> as a useful bit of syntax.  I should use that more often in my own code.  </w:t>
       </w:r>
     </w:p>
     <w:p>
@@ -5371,7 +9824,29 @@
         </w:numPr>
       </w:pPr>
       <w:r>
-        <w:t>A</w:t>
+        <w:t xml:space="preserve">He mentions that there are some very advanced reasons why the isinstance syntax is better to use, but that we won’t get into that until later in the course.  </w:t>
+      </w:r>
+    </w:p>
+    <w:p/>
+    <w:p>
+      <w:pPr>
+        <w:pStyle w:val="Heading2"/>
+        <w:rPr>
+          <w:b w:val="0"/>
+          <w:bCs/>
+          <w:u w:val="none"/>
+        </w:rPr>
+      </w:pPr>
+      <w:r>
+        <w:t>Elif Conditionals:</w:t>
+      </w:r>
+      <w:r>
+        <w:rPr>
+          <w:b w:val="0"/>
+          <w:bCs/>
+          <w:u w:val="none"/>
+        </w:rPr>
+        <w:t xml:space="preserve"> </w:t>
       </w:r>
     </w:p>
     <w:p>
@@ -5385,6 +9860,69 @@
       <w:r>
         <w:t>A</w:t>
       </w:r>
+      <w:r>
+        <w:t xml:space="preserve">nd yet I already used one in my earlier code.  The structure of his course still makes sense for absolute beginners, but these first few sections are a bit of a slog.  </w:t>
+      </w:r>
+    </w:p>
+    <w:p/>
+    <w:p>
+      <w:pPr>
+        <w:rPr>
+          <w:rFonts w:eastAsiaTheme="majorEastAsia" w:cstheme="majorBidi"/>
+          <w:b/>
+          <w:color w:val="0070C0"/>
+          <w:sz w:val="40"/>
+          <w:szCs w:val="32"/>
+          <w:u w:val="single"/>
+        </w:rPr>
+      </w:pPr>
+      <w:r>
+        <w:br w:type="page"/>
+      </w:r>
+    </w:p>
+    <w:p>
+      <w:pPr>
+        <w:pStyle w:val="Heading1"/>
+        <w:rPr>
+          <w:b w:val="0"/>
+          <w:bCs/>
+          <w:u w:val="none"/>
+        </w:rPr>
+      </w:pPr>
+      <w:r>
+        <w:lastRenderedPageBreak/>
+        <w:t>Section 6: The Basics: Processing User Input:</w:t>
+      </w:r>
+      <w:r>
+        <w:rPr>
+          <w:b w:val="0"/>
+          <w:bCs/>
+          <w:u w:val="none"/>
+        </w:rPr>
+        <w:t xml:space="preserve"> </w:t>
+      </w:r>
+    </w:p>
+    <w:p/>
+    <w:p>
+      <w:pPr>
+        <w:pStyle w:val="Heading2"/>
+        <w:rPr>
+          <w:b w:val="0"/>
+          <w:bCs/>
+          <w:u w:val="none"/>
+        </w:rPr>
+      </w:pPr>
+      <w:r>
+        <w:t>Section Introduction:</w:t>
+      </w:r>
+      <w:r>
+        <w:rPr>
+          <w:b w:val="0"/>
+          <w:bCs/>
+          <w:u w:val="none"/>
+        </w:rPr>
+        <w:t xml:space="preserve"> </w:t>
+      </w:r>
     </w:p>
     <w:p>
       <w:pPr>
@@ -5443,7 +9981,43 @@
         </w:numPr>
       </w:pPr>
       <w:r>
-        <w:t>Aa</w:t>
+        <w:t>A</w:t>
+      </w:r>
+    </w:p>
+    <w:p>
+      <w:pPr>
+        <w:pStyle w:val="ListParagraph"/>
+        <w:numPr>
+          <w:ilvl w:val="0"/>
+          <w:numId w:val="30"/>
+        </w:numPr>
+      </w:pPr>
+      <w:r>
+        <w:t>A</w:t>
+      </w:r>
+    </w:p>
+    <w:p>
+      <w:pPr>
+        <w:pStyle w:val="ListParagraph"/>
+        <w:numPr>
+          <w:ilvl w:val="0"/>
+          <w:numId w:val="30"/>
+        </w:numPr>
+      </w:pPr>
+      <w:r>
+        <w:t>A</w:t>
+      </w:r>
+    </w:p>
+    <w:p>
+      <w:pPr>
+        <w:pStyle w:val="ListParagraph"/>
+        <w:numPr>
+          <w:ilvl w:val="0"/>
+          <w:numId w:val="30"/>
+        </w:numPr>
+      </w:pPr>
+      <w:r>
+        <w:t>A</w:t>
       </w:r>
     </w:p>
     <w:p>
@@ -5835,7 +10409,7 @@
   <w:abstractNum w:abstractNumId="2" w15:restartNumberingAfterBreak="0">
     <w:nsid w:val="08705764"/>
     <w:multiLevelType w:val="hybridMultilevel"/>
-    <w:tmpl w:val="DF30C092"/>
+    <w:tmpl w:val="BE4C0496"/>
     <w:lvl w:ilvl="0" w:tplc="04090001">
       <w:start w:val="1"/>
       <w:numFmt w:val="bullet"/>

--- a/Python-Mega-Course_Notes.docx
+++ b/Python-Mega-Course_Notes.docx
@@ -45,11 +45,683 @@
       </w:pPr>
       <w:r>
         <w:rPr>
+          <w:noProof/>
+          <w:color w:val="000000" w:themeColor="text1"/>
+        </w:rPr>
+        <mc:AlternateContent>
+          <mc:Choice Requires="wps">
+            <w:drawing>
+              <wp:anchor distT="45720" distB="45720" distL="114300" distR="114300" simplePos="0" relativeHeight="251665408" behindDoc="0" locked="0" layoutInCell="1" allowOverlap="1" wp14:anchorId="05FCFC97" wp14:editId="1D653391">
+                <wp:simplePos x="0" y="0"/>
+                <wp:positionH relativeFrom="column">
+                  <wp:posOffset>-114300</wp:posOffset>
+                </wp:positionH>
+                <wp:positionV relativeFrom="paragraph">
+                  <wp:posOffset>744220</wp:posOffset>
+                </wp:positionV>
+                <wp:extent cx="6172200" cy="1404620"/>
+                <wp:effectExtent l="0" t="0" r="19050" b="20955"/>
+                <wp:wrapTopAndBottom/>
+                <wp:docPr id="3" name="Text Box 2"/>
+                <wp:cNvGraphicFramePr>
+                  <a:graphicFrameLocks xmlns:a="http://schemas.openxmlformats.org/drawingml/2006/main"/>
+                </wp:cNvGraphicFramePr>
+                <a:graphic xmlns:a="http://schemas.openxmlformats.org/drawingml/2006/main">
+                  <a:graphicData uri="http://schemas.microsoft.com/office/word/2010/wordprocessingShape">
+                    <wps:wsp>
+                      <wps:cNvSpPr txBox="1">
+                        <a:spLocks noChangeArrowheads="1"/>
+                      </wps:cNvSpPr>
+                      <wps:spPr bwMode="auto">
+                        <a:xfrm>
+                          <a:off x="0" y="0"/>
+                          <a:ext cx="6172200" cy="1404620"/>
+                        </a:xfrm>
+                        <a:prstGeom prst="rect">
+                          <a:avLst/>
+                        </a:prstGeom>
+                        <a:solidFill>
+                          <a:srgbClr val="FFFFFF"/>
+                        </a:solidFill>
+                        <a:ln w="9525">
+                          <a:solidFill>
+                            <a:srgbClr val="000000"/>
+                          </a:solidFill>
+                          <a:miter lim="800000"/>
+                          <a:headEnd/>
+                          <a:tailEnd/>
+                        </a:ln>
+                      </wps:spPr>
+                      <wps:txbx>
+                        <w:txbxContent>
+                          <w:p>
+                            <w:pPr>
+                              <w:ind w:left="720" w:hanging="360"/>
+                              <w:rPr>
+                                <w:color w:val="0070C0"/>
+                                <w:sz w:val="32"/>
+                                <w:szCs w:val="32"/>
+                              </w:rPr>
+                            </w:pPr>
+                            <w:r>
+                              <w:rPr>
+                                <w:b/>
+                                <w:bCs/>
+                                <w:color w:val="0070C0"/>
+                                <w:sz w:val="32"/>
+                                <w:szCs w:val="32"/>
+                                <w:u w:val="single"/>
+                              </w:rPr>
+                              <w:t>List of Apps:</w:t>
+                            </w:r>
+                            <w:r>
+                              <w:rPr>
+                                <w:color w:val="0070C0"/>
+                                <w:sz w:val="32"/>
+                                <w:szCs w:val="32"/>
+                              </w:rPr>
+                              <w:t xml:space="preserve"> </w:t>
+                            </w:r>
+                          </w:p>
+                          <w:p>
+                            <w:pPr>
+                              <w:pStyle w:val="ListParagraph"/>
+                              <w:numPr>
+                                <w:ilvl w:val="0"/>
+                                <w:numId w:val="38"/>
+                              </w:numPr>
+                            </w:pPr>
+                            <w:r>
+                              <w:rPr>
+                                <w:b/>
+                                <w:bCs/>
+                              </w:rPr>
+                              <w:t>App 1</w:t>
+                            </w:r>
+                            <w:r>
+                              <w:t>: Web Mapping with Python: Interactive Mapping of Population and Volcanoes</w:t>
+                            </w:r>
+                          </w:p>
+                          <w:p>
+                            <w:pPr>
+                              <w:pStyle w:val="ListParagraph"/>
+                            </w:pPr>
+                          </w:p>
+                          <w:p>
+                            <w:pPr>
+                              <w:pStyle w:val="ListParagraph"/>
+                              <w:numPr>
+                                <w:ilvl w:val="0"/>
+                                <w:numId w:val="38"/>
+                              </w:numPr>
+                            </w:pPr>
+                            <w:r>
+                              <w:rPr>
+                                <w:b/>
+                                <w:bCs/>
+                              </w:rPr>
+                              <w:t>App 2</w:t>
+                            </w:r>
+                            <w:r>
+                              <w:t>: Controlling the Webcam and Detecting Objects</w:t>
+                            </w:r>
+                          </w:p>
+                          <w:p>
+                            <w:pPr>
+                              <w:pStyle w:val="ListParagraph"/>
+                            </w:pPr>
+                          </w:p>
+                          <w:p>
+                            <w:pPr>
+                              <w:pStyle w:val="ListParagraph"/>
+                              <w:numPr>
+                                <w:ilvl w:val="0"/>
+                                <w:numId w:val="38"/>
+                              </w:numPr>
+                            </w:pPr>
+                            <w:r>
+                              <w:rPr>
+                                <w:b/>
+                                <w:bCs/>
+                              </w:rPr>
+                              <w:t>App 3 (part 1)</w:t>
+                            </w:r>
+                            <w:r>
+                              <w:t>: Data Analysis and Visualization with Pandas and Matplotlib</w:t>
+                            </w:r>
+                          </w:p>
+                          <w:p>
+                            <w:pPr>
+                              <w:pStyle w:val="ListParagraph"/>
+                              <w:numPr>
+                                <w:ilvl w:val="0"/>
+                                <w:numId w:val="38"/>
+                              </w:numPr>
+                            </w:pPr>
+                            <w:r>
+                              <w:rPr>
+                                <w:b/>
+                                <w:bCs/>
+                              </w:rPr>
+                              <w:t>App 3 (part 2)</w:t>
+                            </w:r>
+                            <w:r>
+                              <w:t>: Data Analysis and Visualization - In-Browser Interactive Plots</w:t>
+                            </w:r>
+                          </w:p>
+                          <w:p>
+                            <w:pPr>
+                              <w:pStyle w:val="ListParagraph"/>
+                            </w:pPr>
+                          </w:p>
+                          <w:p>
+                            <w:pPr>
+                              <w:pStyle w:val="ListParagraph"/>
+                              <w:numPr>
+                                <w:ilvl w:val="0"/>
+                                <w:numId w:val="38"/>
+                              </w:numPr>
+                            </w:pPr>
+                            <w:r>
+                              <w:rPr>
+                                <w:b/>
+                                <w:bCs/>
+                              </w:rPr>
+                              <w:t>App 4</w:t>
+                            </w:r>
+                            <w:r>
+                              <w:t>: Web Development with Flask - Build a Personal Website</w:t>
+                            </w:r>
+                          </w:p>
+                          <w:p>
+                            <w:pPr>
+                              <w:pStyle w:val="ListParagraph"/>
+                            </w:pPr>
+                          </w:p>
+                          <w:p>
+                            <w:pPr>
+                              <w:pStyle w:val="ListParagraph"/>
+                              <w:numPr>
+                                <w:ilvl w:val="0"/>
+                                <w:numId w:val="38"/>
+                              </w:numPr>
+                            </w:pPr>
+                            <w:r>
+                              <w:rPr>
+                                <w:b/>
+                                <w:bCs/>
+                              </w:rPr>
+                              <w:t>App 5</w:t>
+                            </w:r>
+                            <w:r>
+                              <w:t>: GUI Apps and SQL: Build a Book Inventory Desktop GUI Database App</w:t>
+                            </w:r>
+                          </w:p>
+                          <w:p>
+                            <w:pPr>
+                              <w:pStyle w:val="ListParagraph"/>
+                            </w:pPr>
+                          </w:p>
+                          <w:p>
+                            <w:pPr>
+                              <w:pStyle w:val="ListParagraph"/>
+                              <w:numPr>
+                                <w:ilvl w:val="0"/>
+                                <w:numId w:val="38"/>
+                              </w:numPr>
+                            </w:pPr>
+                            <w:r>
+                              <w:rPr>
+                                <w:b/>
+                                <w:bCs/>
+                              </w:rPr>
+                              <w:t>App 6</w:t>
+                            </w:r>
+                            <w:r>
+                              <w:t>: Mobile App Development: Build a Feel-Good App</w:t>
+                            </w:r>
+                          </w:p>
+                          <w:p>
+                            <w:pPr>
+                              <w:pStyle w:val="ListParagraph"/>
+                            </w:pPr>
+                          </w:p>
+                          <w:p>
+                            <w:pPr>
+                              <w:pStyle w:val="ListParagraph"/>
+                              <w:numPr>
+                                <w:ilvl w:val="0"/>
+                                <w:numId w:val="38"/>
+                              </w:numPr>
+                            </w:pPr>
+                            <w:r>
+                              <w:rPr>
+                                <w:b/>
+                                <w:bCs/>
+                              </w:rPr>
+                              <w:t>App 7</w:t>
+                            </w:r>
+                            <w:r>
+                              <w:t>: Web-Scraping - Scraping Properties for Sale from the Web</w:t>
+                            </w:r>
+                          </w:p>
+                          <w:p>
+                            <w:pPr>
+                              <w:pStyle w:val="ListParagraph"/>
+                            </w:pPr>
+                          </w:p>
+                          <w:p>
+                            <w:pPr>
+                              <w:pStyle w:val="ListParagraph"/>
+                              <w:numPr>
+                                <w:ilvl w:val="0"/>
+                                <w:numId w:val="38"/>
+                              </w:numPr>
+                            </w:pPr>
+                            <w:r>
+                              <w:rPr>
+                                <w:b/>
+                                <w:bCs/>
+                              </w:rPr>
+                              <w:t>App 8</w:t>
+                            </w:r>
+                            <w:r>
+                              <w:t>: Flask and PostGreSQL - Build a Data Collector Web App</w:t>
+                            </w:r>
+                          </w:p>
+                          <w:p>
+                            <w:pPr>
+                              <w:pStyle w:val="ListParagraph"/>
+                            </w:pPr>
+                          </w:p>
+                          <w:p>
+                            <w:pPr>
+                              <w:pStyle w:val="ListParagraph"/>
+                              <w:numPr>
+                                <w:ilvl w:val="0"/>
+                                <w:numId w:val="38"/>
+                              </w:numPr>
+                            </w:pPr>
+                            <w:r>
+                              <w:rPr>
+                                <w:b/>
+                                <w:bCs/>
+                              </w:rPr>
+                              <w:t>App 9</w:t>
+                            </w:r>
+                            <w:r>
+                              <w:t>: Django &amp; Bootstrap Blog and Translator App</w:t>
+                            </w:r>
+                          </w:p>
+                          <w:p>
+                            <w:pPr>
+                              <w:pStyle w:val="ListParagraph"/>
+                            </w:pPr>
+                          </w:p>
+                          <w:p>
+                            <w:pPr>
+                              <w:pStyle w:val="ListParagraph"/>
+                              <w:numPr>
+                                <w:ilvl w:val="0"/>
+                                <w:numId w:val="38"/>
+                              </w:numPr>
+                            </w:pPr>
+                            <w:r>
+                              <w:rPr>
+                                <w:b/>
+                                <w:bCs/>
+                              </w:rPr>
+                              <w:t>App 10</w:t>
+                            </w:r>
+                            <w:r>
+                              <w:t>: Build a Geography Web App with Flask and Pandas</w:t>
+                            </w:r>
+                          </w:p>
+                        </w:txbxContent>
+                      </wps:txbx>
+                      <wps:bodyPr rot="0" vert="horz" wrap="square" lIns="91440" tIns="45720" rIns="91440" bIns="45720" anchor="t" anchorCtr="0">
+                        <a:spAutoFit/>
+                      </wps:bodyPr>
+                    </wps:wsp>
+                  </a:graphicData>
+                </a:graphic>
+                <wp14:sizeRelH relativeFrom="margin">
+                  <wp14:pctWidth>0</wp14:pctWidth>
+                </wp14:sizeRelH>
+                <wp14:sizeRelV relativeFrom="margin">
+                  <wp14:pctHeight>20000</wp14:pctHeight>
+                </wp14:sizeRelV>
+              </wp:anchor>
+            </w:drawing>
+          </mc:Choice>
+          <mc:Fallback>
+            <w:pict>
+              <v:shapetype w14:anchorId="05FCFC97" id="_x0000_t202" coordsize="21600,21600" o:spt="202" path="m,l,21600r21600,l21600,xe">
+                <v:stroke joinstyle="miter"/>
+                <v:path gradientshapeok="t" o:connecttype="rect"/>
+              </v:shapetype>
+              <v:shape id="Text Box 2" o:spid="_x0000_s1026" type="#_x0000_t202" style="position:absolute;margin-left:-9pt;margin-top:58.6pt;width:486pt;height:110.6pt;z-index:251665408;visibility:visible;mso-wrap-style:square;mso-width-percent:0;mso-height-percent:200;mso-wrap-distance-left:9pt;mso-wrap-distance-top:3.6pt;mso-wrap-distance-right:9pt;mso-wrap-distance-bottom:3.6pt;mso-position-horizontal:absolute;mso-position-horizontal-relative:text;mso-position-vertical:absolute;mso-position-vertical-relative:text;mso-width-percent:0;mso-height-percent:200;mso-width-relative:margin;mso-height-relative:margin;v-text-anchor:top" o:gfxdata="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">
+                <v:textbox style="mso-fit-shape-to-text:t">
+                  <w:txbxContent>
+                    <w:p>
+                      <w:pPr>
+                        <w:ind w:left="720" w:hanging="360"/>
+                        <w:rPr>
+                          <w:color w:val="0070C0"/>
+                          <w:sz w:val="32"/>
+                          <w:szCs w:val="32"/>
+                        </w:rPr>
+                      </w:pPr>
+                      <w:r>
+                        <w:rPr>
+                          <w:b/>
+                          <w:bCs/>
+                          <w:color w:val="0070C0"/>
+                          <w:sz w:val="32"/>
+                          <w:szCs w:val="32"/>
+                          <w:u w:val="single"/>
+                        </w:rPr>
+                        <w:t>List of Apps:</w:t>
+                      </w:r>
+                      <w:r>
+                        <w:rPr>
+                          <w:color w:val="0070C0"/>
+                          <w:sz w:val="32"/>
+                          <w:szCs w:val="32"/>
+                        </w:rPr>
+                        <w:t xml:space="preserve"> </w:t>
+                      </w:r>
+                    </w:p>
+                    <w:p>
+                      <w:pPr>
+                        <w:pStyle w:val="ListParagraph"/>
+                        <w:numPr>
+                          <w:ilvl w:val="0"/>
+                          <w:numId w:val="38"/>
+                        </w:numPr>
+                      </w:pPr>
+                      <w:r>
+                        <w:rPr>
+                          <w:b/>
+                          <w:bCs/>
+                        </w:rPr>
+                        <w:t>App 1</w:t>
+                      </w:r>
+                      <w:r>
+                        <w:t>: Web Mapping with Python: Interactive Mapping of Population and Volcanoes</w:t>
+                      </w:r>
+                    </w:p>
+                    <w:p>
+                      <w:pPr>
+                        <w:pStyle w:val="ListParagraph"/>
+                      </w:pPr>
+                    </w:p>
+                    <w:p>
+                      <w:pPr>
+                        <w:pStyle w:val="ListParagraph"/>
+                        <w:numPr>
+                          <w:ilvl w:val="0"/>
+                          <w:numId w:val="38"/>
+                        </w:numPr>
+                      </w:pPr>
+                      <w:r>
+                        <w:rPr>
+                          <w:b/>
+                          <w:bCs/>
+                        </w:rPr>
+                        <w:t>App 2</w:t>
+                      </w:r>
+                      <w:r>
+                        <w:t>: Controlling the Webcam and Detecting Objects</w:t>
+                      </w:r>
+                    </w:p>
+                    <w:p>
+                      <w:pPr>
+                        <w:pStyle w:val="ListParagraph"/>
+                      </w:pPr>
+                    </w:p>
+                    <w:p>
+                      <w:pPr>
+                        <w:pStyle w:val="ListParagraph"/>
+                        <w:numPr>
+                          <w:ilvl w:val="0"/>
+                          <w:numId w:val="38"/>
+                        </w:numPr>
+                      </w:pPr>
+                      <w:r>
+                        <w:rPr>
+                          <w:b/>
+                          <w:bCs/>
+                        </w:rPr>
+                        <w:t>App 3 (part 1)</w:t>
+                      </w:r>
+                      <w:r>
+                        <w:t>: Data Analysis and Visualization with Pandas and Matplotlib</w:t>
+                      </w:r>
+                    </w:p>
+                    <w:p>
+                      <w:pPr>
+                        <w:pStyle w:val="ListParagraph"/>
+                        <w:numPr>
+                          <w:ilvl w:val="0"/>
+                          <w:numId w:val="38"/>
+                        </w:numPr>
+                      </w:pPr>
+                      <w:r>
+                        <w:rPr>
+                          <w:b/>
+                          <w:bCs/>
+                        </w:rPr>
+                        <w:t>App 3 (part 2)</w:t>
+                      </w:r>
+                      <w:r>
+                        <w:t>: Data Analysis and Visualization - In-Browser Interactive Plots</w:t>
+                      </w:r>
+                    </w:p>
+                    <w:p>
+                      <w:pPr>
+                        <w:pStyle w:val="ListParagraph"/>
+                      </w:pPr>
+                    </w:p>
+                    <w:p>
+                      <w:pPr>
+                        <w:pStyle w:val="ListParagraph"/>
+                        <w:numPr>
+                          <w:ilvl w:val="0"/>
+                          <w:numId w:val="38"/>
+                        </w:numPr>
+                      </w:pPr>
+                      <w:r>
+                        <w:rPr>
+                          <w:b/>
+                          <w:bCs/>
+                        </w:rPr>
+                        <w:t>App 4</w:t>
+                      </w:r>
+                      <w:r>
+                        <w:t>: Web Development with Flask - Build a Personal Website</w:t>
+                      </w:r>
+                    </w:p>
+                    <w:p>
+                      <w:pPr>
+                        <w:pStyle w:val="ListParagraph"/>
+                      </w:pPr>
+                    </w:p>
+                    <w:p>
+                      <w:pPr>
+                        <w:pStyle w:val="ListParagraph"/>
+                        <w:numPr>
+                          <w:ilvl w:val="0"/>
+                          <w:numId w:val="38"/>
+                        </w:numPr>
+                      </w:pPr>
+                      <w:r>
+                        <w:rPr>
+                          <w:b/>
+                          <w:bCs/>
+                        </w:rPr>
+                        <w:t>App 5</w:t>
+                      </w:r>
+                      <w:r>
+                        <w:t>: GUI Apps and SQL: Build a Book Inventory Desktop GUI Database App</w:t>
+                      </w:r>
+                    </w:p>
+                    <w:p>
+                      <w:pPr>
+                        <w:pStyle w:val="ListParagraph"/>
+                      </w:pPr>
+                    </w:p>
+                    <w:p>
+                      <w:pPr>
+                        <w:pStyle w:val="ListParagraph"/>
+                        <w:numPr>
+                          <w:ilvl w:val="0"/>
+                          <w:numId w:val="38"/>
+                        </w:numPr>
+                      </w:pPr>
+                      <w:r>
+                        <w:rPr>
+                          <w:b/>
+                          <w:bCs/>
+                        </w:rPr>
+                        <w:t>App 6</w:t>
+                      </w:r>
+                      <w:r>
+                        <w:t>: Mobile App Development: Build a Feel-Good App</w:t>
+                      </w:r>
+                    </w:p>
+                    <w:p>
+                      <w:pPr>
+                        <w:pStyle w:val="ListParagraph"/>
+                      </w:pPr>
+                    </w:p>
+                    <w:p>
+                      <w:pPr>
+                        <w:pStyle w:val="ListParagraph"/>
+                        <w:numPr>
+                          <w:ilvl w:val="0"/>
+                          <w:numId w:val="38"/>
+                        </w:numPr>
+                      </w:pPr>
+                      <w:r>
+                        <w:rPr>
+                          <w:b/>
+                          <w:bCs/>
+                        </w:rPr>
+                        <w:t>App 7</w:t>
+                      </w:r>
+                      <w:r>
+                        <w:t>: Web-Scraping - Scraping Properties for Sale from the Web</w:t>
+                      </w:r>
+                    </w:p>
+                    <w:p>
+                      <w:pPr>
+                        <w:pStyle w:val="ListParagraph"/>
+                      </w:pPr>
+                    </w:p>
+                    <w:p>
+                      <w:pPr>
+                        <w:pStyle w:val="ListParagraph"/>
+                        <w:numPr>
+                          <w:ilvl w:val="0"/>
+                          <w:numId w:val="38"/>
+                        </w:numPr>
+                      </w:pPr>
+                      <w:r>
+                        <w:rPr>
+                          <w:b/>
+                          <w:bCs/>
+                        </w:rPr>
+                        <w:t>App 8</w:t>
+                      </w:r>
+                      <w:r>
+                        <w:t>: Flask and PostGreSQL - Build a Data Collector Web App</w:t>
+                      </w:r>
+                    </w:p>
+                    <w:p>
+                      <w:pPr>
+                        <w:pStyle w:val="ListParagraph"/>
+                      </w:pPr>
+                    </w:p>
+                    <w:p>
+                      <w:pPr>
+                        <w:pStyle w:val="ListParagraph"/>
+                        <w:numPr>
+                          <w:ilvl w:val="0"/>
+                          <w:numId w:val="38"/>
+                        </w:numPr>
+                      </w:pPr>
+                      <w:r>
+                        <w:rPr>
+                          <w:b/>
+                          <w:bCs/>
+                        </w:rPr>
+                        <w:t>App 9</w:t>
+                      </w:r>
+                      <w:r>
+                        <w:t>: Django &amp; Bootstrap Blog and Translator App</w:t>
+                      </w:r>
+                    </w:p>
+                    <w:p>
+                      <w:pPr>
+                        <w:pStyle w:val="ListParagraph"/>
+                      </w:pPr>
+                    </w:p>
+                    <w:p>
+                      <w:pPr>
+                        <w:pStyle w:val="ListParagraph"/>
+                        <w:numPr>
+                          <w:ilvl w:val="0"/>
+                          <w:numId w:val="38"/>
+                        </w:numPr>
+                      </w:pPr>
+                      <w:r>
+                        <w:rPr>
+                          <w:b/>
+                          <w:bCs/>
+                        </w:rPr>
+                        <w:t>App 10</w:t>
+                      </w:r>
+                      <w:r>
+                        <w:t>: Build a Geography Web App with Flask and Pandas</w:t>
+                      </w:r>
+                    </w:p>
+                  </w:txbxContent>
+                </v:textbox>
+                <w10:wrap type="topAndBottom"/>
+              </v:shape>
+            </w:pict>
+          </mc:Fallback>
+        </mc:AlternateContent>
+      </w:r>
+      <w:r>
+        <w:rPr>
           <w:color w:val="000000" w:themeColor="text1"/>
         </w:rPr>
         <w:tab/>
         <w:t xml:space="preserve">Notes taken for “The Python Mega Course: Build 10 Real World Applications” on Udemy, taught by Ardit Sulce.  </w:t>
       </w:r>
+    </w:p>
+    <w:p>
+      <w:pPr>
+        <w:rPr>
+          <w:color w:val="000000" w:themeColor="text1"/>
+        </w:rPr>
+      </w:pPr>
+      <w:r>
+        <w:rPr>
+          <w:color w:val="000000" w:themeColor="text1"/>
+        </w:rPr>
+        <w:tab/>
+        <w:t xml:space="preserve">Notes taken by Travis Rillos.  </w:t>
+      </w:r>
+    </w:p>
+    <w:p>
+      <w:pPr>
+        <w:rPr>
+          <w:color w:val="000000" w:themeColor="text1"/>
+        </w:rPr>
+      </w:pPr>
     </w:p>
     <w:p>
       <w:pPr>
@@ -115,7 +787,7 @@
           <w:r>
             <w:fldChar w:fldCharType="separate"/>
           </w:r>
-          <w:hyperlink w:anchor="_Toc111210666" w:history="1">
+          <w:hyperlink w:anchor="_Toc111211922" w:history="1">
             <w:r>
               <w:rPr>
                 <w:rStyle w:val="Hyperlink"/>
@@ -138,7 +810,7 @@
               <w:rPr>
                 <w:webHidden/>
               </w:rPr>
-              <w:instrText xml:space="preserve"> PAGEREF _Toc111210666 \h </w:instrText>
+              <w:instrText xml:space="preserve"> PAGEREF _Toc111211922 \h </w:instrText>
             </w:r>
             <w:r>
               <w:rPr>
@@ -176,7 +848,7 @@
               <w:noProof/>
             </w:rPr>
           </w:pPr>
-          <w:hyperlink w:anchor="_Toc111210667" w:history="1">
+          <w:hyperlink w:anchor="_Toc111211923" w:history="1">
             <w:r>
               <w:rPr>
                 <w:rStyle w:val="Hyperlink"/>
@@ -203,7 +875,7 @@
                 <w:noProof/>
                 <w:webHidden/>
               </w:rPr>
-              <w:instrText xml:space="preserve"> PAGEREF _Toc111210667 \h </w:instrText>
+              <w:instrText xml:space="preserve"> PAGEREF _Toc111211923 \h </w:instrText>
             </w:r>
             <w:r>
               <w:rPr>
@@ -244,7 +916,7 @@
               <w:color w:val="auto"/>
             </w:rPr>
           </w:pPr>
-          <w:hyperlink w:anchor="_Toc111210668" w:history="1">
+          <w:hyperlink w:anchor="_Toc111211924" w:history="1">
             <w:r>
               <w:rPr>
                 <w:rStyle w:val="Hyperlink"/>
@@ -267,7 +939,7 @@
               <w:rPr>
                 <w:webHidden/>
               </w:rPr>
-              <w:instrText xml:space="preserve"> PAGEREF _Toc111210668 \h </w:instrText>
+              <w:instrText xml:space="preserve"> PAGEREF _Toc111211924 \h </w:instrText>
             </w:r>
             <w:r>
               <w:rPr>
@@ -305,7 +977,7 @@
               <w:noProof/>
             </w:rPr>
           </w:pPr>
-          <w:hyperlink w:anchor="_Toc111210669" w:history="1">
+          <w:hyperlink w:anchor="_Toc111211925" w:history="1">
             <w:r>
               <w:rPr>
                 <w:rStyle w:val="Hyperlink"/>
@@ -332,7 +1004,7 @@
                 <w:noProof/>
                 <w:webHidden/>
               </w:rPr>
-              <w:instrText xml:space="preserve"> PAGEREF _Toc111210669 \h </w:instrText>
+              <w:instrText xml:space="preserve"> PAGEREF _Toc111211925 \h </w:instrText>
             </w:r>
             <w:r>
               <w:rPr>
@@ -373,7 +1045,7 @@
               <w:color w:val="auto"/>
             </w:rPr>
           </w:pPr>
-          <w:hyperlink w:anchor="_Toc111210670" w:history="1">
+          <w:hyperlink w:anchor="_Toc111211926" w:history="1">
             <w:r>
               <w:rPr>
                 <w:rStyle w:val="Hyperlink"/>
@@ -396,7 +1068,7 @@
               <w:rPr>
                 <w:webHidden/>
               </w:rPr>
-              <w:instrText xml:space="preserve"> PAGEREF _Toc111210670 \h </w:instrText>
+              <w:instrText xml:space="preserve"> PAGEREF _Toc111211926 \h </w:instrText>
             </w:r>
             <w:r>
               <w:rPr>
@@ -434,7 +1106,7 @@
               <w:noProof/>
             </w:rPr>
           </w:pPr>
-          <w:hyperlink w:anchor="_Toc111210671" w:history="1">
+          <w:hyperlink w:anchor="_Toc111211927" w:history="1">
             <w:r>
               <w:rPr>
                 <w:rStyle w:val="Hyperlink"/>
@@ -461,7 +1133,7 @@
                 <w:noProof/>
                 <w:webHidden/>
               </w:rPr>
-              <w:instrText xml:space="preserve"> PAGEREF _Toc111210671 \h </w:instrText>
+              <w:instrText xml:space="preserve"> PAGEREF _Toc111211927 \h </w:instrText>
             </w:r>
             <w:r>
               <w:rPr>
@@ -503,7 +1175,7 @@
               <w:noProof/>
             </w:rPr>
           </w:pPr>
-          <w:hyperlink w:anchor="_Toc111210672" w:history="1">
+          <w:hyperlink w:anchor="_Toc111211928" w:history="1">
             <w:r>
               <w:rPr>
                 <w:rStyle w:val="Hyperlink"/>
@@ -530,7 +1202,7 @@
                 <w:noProof/>
                 <w:webHidden/>
               </w:rPr>
-              <w:instrText xml:space="preserve"> PAGEREF _Toc111210672 \h </w:instrText>
+              <w:instrText xml:space="preserve"> PAGEREF _Toc111211928 \h </w:instrText>
             </w:r>
             <w:r>
               <w:rPr>
@@ -572,7 +1244,7 @@
               <w:noProof/>
             </w:rPr>
           </w:pPr>
-          <w:hyperlink w:anchor="_Toc111210673" w:history="1">
+          <w:hyperlink w:anchor="_Toc111211929" w:history="1">
             <w:r>
               <w:rPr>
                 <w:rStyle w:val="Hyperlink"/>
@@ -599,7 +1271,7 @@
                 <w:noProof/>
                 <w:webHidden/>
               </w:rPr>
-              <w:instrText xml:space="preserve"> PAGEREF _Toc111210673 \h </w:instrText>
+              <w:instrText xml:space="preserve"> PAGEREF _Toc111211929 \h </w:instrText>
             </w:r>
             <w:r>
               <w:rPr>
@@ -641,7 +1313,7 @@
               <w:noProof/>
             </w:rPr>
           </w:pPr>
-          <w:hyperlink w:anchor="_Toc111210674" w:history="1">
+          <w:hyperlink w:anchor="_Toc111211930" w:history="1">
             <w:r>
               <w:rPr>
                 <w:rStyle w:val="Hyperlink"/>
@@ -668,7 +1340,7 @@
                 <w:noProof/>
                 <w:webHidden/>
               </w:rPr>
-              <w:instrText xml:space="preserve"> PAGEREF _Toc111210674 \h </w:instrText>
+              <w:instrText xml:space="preserve"> PAGEREF _Toc111211930 \h </w:instrText>
             </w:r>
             <w:r>
               <w:rPr>
@@ -710,7 +1382,7 @@
               <w:noProof/>
             </w:rPr>
           </w:pPr>
-          <w:hyperlink w:anchor="_Toc111210675" w:history="1">
+          <w:hyperlink w:anchor="_Toc111211931" w:history="1">
             <w:r>
               <w:rPr>
                 <w:rStyle w:val="Hyperlink"/>
@@ -737,7 +1409,7 @@
                 <w:noProof/>
                 <w:webHidden/>
               </w:rPr>
-              <w:instrText xml:space="preserve"> PAGEREF _Toc111210675 \h </w:instrText>
+              <w:instrText xml:space="preserve"> PAGEREF _Toc111211931 \h </w:instrText>
             </w:r>
             <w:r>
               <w:rPr>
@@ -779,7 +1451,7 @@
               <w:noProof/>
             </w:rPr>
           </w:pPr>
-          <w:hyperlink w:anchor="_Toc111210676" w:history="1">
+          <w:hyperlink w:anchor="_Toc111211932" w:history="1">
             <w:r>
               <w:rPr>
                 <w:rStyle w:val="Hyperlink"/>
@@ -806,7 +1478,7 @@
                 <w:noProof/>
                 <w:webHidden/>
               </w:rPr>
-              <w:instrText xml:space="preserve"> PAGEREF _Toc111210676 \h </w:instrText>
+              <w:instrText xml:space="preserve"> PAGEREF _Toc111211932 \h </w:instrText>
             </w:r>
             <w:r>
               <w:rPr>
@@ -847,7 +1519,7 @@
               <w:color w:val="auto"/>
             </w:rPr>
           </w:pPr>
-          <w:hyperlink w:anchor="_Toc111210677" w:history="1">
+          <w:hyperlink w:anchor="_Toc111211933" w:history="1">
             <w:r>
               <w:rPr>
                 <w:rStyle w:val="Hyperlink"/>
@@ -870,7 +1542,7 @@
               <w:rPr>
                 <w:webHidden/>
               </w:rPr>
-              <w:instrText xml:space="preserve"> PAGEREF _Toc111210677 \h </w:instrText>
+              <w:instrText xml:space="preserve"> PAGEREF _Toc111211933 \h </w:instrText>
             </w:r>
             <w:r>
               <w:rPr>
@@ -908,7 +1580,7 @@
               <w:noProof/>
             </w:rPr>
           </w:pPr>
-          <w:hyperlink w:anchor="_Toc111210678" w:history="1">
+          <w:hyperlink w:anchor="_Toc111211934" w:history="1">
             <w:r>
               <w:rPr>
                 <w:rStyle w:val="Hyperlink"/>
@@ -935,7 +1607,7 @@
                 <w:noProof/>
                 <w:webHidden/>
               </w:rPr>
-              <w:instrText xml:space="preserve"> PAGEREF _Toc111210678 \h </w:instrText>
+              <w:instrText xml:space="preserve"> PAGEREF _Toc111211934 \h </w:instrText>
             </w:r>
             <w:r>
               <w:rPr>
@@ -977,7 +1649,7 @@
               <w:noProof/>
             </w:rPr>
           </w:pPr>
-          <w:hyperlink w:anchor="_Toc111210679" w:history="1">
+          <w:hyperlink w:anchor="_Toc111211935" w:history="1">
             <w:r>
               <w:rPr>
                 <w:rStyle w:val="Hyperlink"/>
@@ -1004,7 +1676,7 @@
                 <w:noProof/>
                 <w:webHidden/>
               </w:rPr>
-              <w:instrText xml:space="preserve"> PAGEREF _Toc111210679 \h </w:instrText>
+              <w:instrText xml:space="preserve"> PAGEREF _Toc111211935 \h </w:instrText>
             </w:r>
             <w:r>
               <w:rPr>
@@ -1046,7 +1718,7 @@
               <w:noProof/>
             </w:rPr>
           </w:pPr>
-          <w:hyperlink w:anchor="_Toc111210680" w:history="1">
+          <w:hyperlink w:anchor="_Toc111211936" w:history="1">
             <w:r>
               <w:rPr>
                 <w:rStyle w:val="Hyperlink"/>
@@ -1073,7 +1745,7 @@
                 <w:noProof/>
                 <w:webHidden/>
               </w:rPr>
-              <w:instrText xml:space="preserve"> PAGEREF _Toc111210680 \h </w:instrText>
+              <w:instrText xml:space="preserve"> PAGEREF _Toc111211936 \h </w:instrText>
             </w:r>
             <w:r>
               <w:rPr>
@@ -1115,7 +1787,7 @@
               <w:noProof/>
             </w:rPr>
           </w:pPr>
-          <w:hyperlink w:anchor="_Toc111210681" w:history="1">
+          <w:hyperlink w:anchor="_Toc111211937" w:history="1">
             <w:r>
               <w:rPr>
                 <w:rStyle w:val="Hyperlink"/>
@@ -1142,7 +1814,7 @@
                 <w:noProof/>
                 <w:webHidden/>
               </w:rPr>
-              <w:instrText xml:space="preserve"> PAGEREF _Toc111210681 \h </w:instrText>
+              <w:instrText xml:space="preserve"> PAGEREF _Toc111211937 \h </w:instrText>
             </w:r>
             <w:r>
               <w:rPr>
@@ -1184,7 +1856,7 @@
               <w:noProof/>
             </w:rPr>
           </w:pPr>
-          <w:hyperlink w:anchor="_Toc111210682" w:history="1">
+          <w:hyperlink w:anchor="_Toc111211938" w:history="1">
             <w:r>
               <w:rPr>
                 <w:rStyle w:val="Hyperlink"/>
@@ -1211,7 +1883,7 @@
                 <w:noProof/>
                 <w:webHidden/>
               </w:rPr>
-              <w:instrText xml:space="preserve"> PAGEREF _Toc111210682 \h </w:instrText>
+              <w:instrText xml:space="preserve"> PAGEREF _Toc111211938 \h </w:instrText>
             </w:r>
             <w:r>
               <w:rPr>
@@ -1253,7 +1925,7 @@
               <w:noProof/>
             </w:rPr>
           </w:pPr>
-          <w:hyperlink w:anchor="_Toc111210683" w:history="1">
+          <w:hyperlink w:anchor="_Toc111211939" w:history="1">
             <w:r>
               <w:rPr>
                 <w:rStyle w:val="Hyperlink"/>
@@ -1280,7 +1952,7 @@
                 <w:noProof/>
                 <w:webHidden/>
               </w:rPr>
-              <w:instrText xml:space="preserve"> PAGEREF _Toc111210683 \h </w:instrText>
+              <w:instrText xml:space="preserve"> PAGEREF _Toc111211939 \h </w:instrText>
             </w:r>
             <w:r>
               <w:rPr>
@@ -1322,7 +1994,7 @@
               <w:noProof/>
             </w:rPr>
           </w:pPr>
-          <w:hyperlink w:anchor="_Toc111210684" w:history="1">
+          <w:hyperlink w:anchor="_Toc111211940" w:history="1">
             <w:r>
               <w:rPr>
                 <w:rStyle w:val="Hyperlink"/>
@@ -1349,7 +2021,7 @@
                 <w:noProof/>
                 <w:webHidden/>
               </w:rPr>
-              <w:instrText xml:space="preserve"> PAGEREF _Toc111210684 \h </w:instrText>
+              <w:instrText xml:space="preserve"> PAGEREF _Toc111211940 \h </w:instrText>
             </w:r>
             <w:r>
               <w:rPr>
@@ -1390,7 +2062,7 @@
               <w:color w:val="auto"/>
             </w:rPr>
           </w:pPr>
-          <w:hyperlink w:anchor="_Toc111210685" w:history="1">
+          <w:hyperlink w:anchor="_Toc111211941" w:history="1">
             <w:r>
               <w:rPr>
                 <w:rStyle w:val="Hyperlink"/>
@@ -1413,7 +2085,7 @@
               <w:rPr>
                 <w:webHidden/>
               </w:rPr>
-              <w:instrText xml:space="preserve"> PAGEREF _Toc111210685 \h </w:instrText>
+              <w:instrText xml:space="preserve"> PAGEREF _Toc111211941 \h </w:instrText>
             </w:r>
             <w:r>
               <w:rPr>
@@ -1451,7 +2123,7 @@
               <w:noProof/>
             </w:rPr>
           </w:pPr>
-          <w:hyperlink w:anchor="_Toc111210686" w:history="1">
+          <w:hyperlink w:anchor="_Toc111211942" w:history="1">
             <w:r>
               <w:rPr>
                 <w:rStyle w:val="Hyperlink"/>
@@ -1478,7 +2150,7 @@
                 <w:noProof/>
                 <w:webHidden/>
               </w:rPr>
-              <w:instrText xml:space="preserve"> PAGEREF _Toc111210686 \h </w:instrText>
+              <w:instrText xml:space="preserve"> PAGEREF _Toc111211942 \h </w:instrText>
             </w:r>
             <w:r>
               <w:rPr>
@@ -1520,7 +2192,7 @@
               <w:noProof/>
             </w:rPr>
           </w:pPr>
-          <w:hyperlink w:anchor="_Toc111210687" w:history="1">
+          <w:hyperlink w:anchor="_Toc111211943" w:history="1">
             <w:r>
               <w:rPr>
                 <w:rStyle w:val="Hyperlink"/>
@@ -1547,7 +2219,7 @@
                 <w:noProof/>
                 <w:webHidden/>
               </w:rPr>
-              <w:instrText xml:space="preserve"> PAGEREF _Toc111210687 \h </w:instrText>
+              <w:instrText xml:space="preserve"> PAGEREF _Toc111211943 \h </w:instrText>
             </w:r>
             <w:r>
               <w:rPr>
@@ -1589,7 +2261,7 @@
               <w:noProof/>
             </w:rPr>
           </w:pPr>
-          <w:hyperlink w:anchor="_Toc111210688" w:history="1">
+          <w:hyperlink w:anchor="_Toc111211944" w:history="1">
             <w:r>
               <w:rPr>
                 <w:rStyle w:val="Hyperlink"/>
@@ -1616,7 +2288,7 @@
                 <w:noProof/>
                 <w:webHidden/>
               </w:rPr>
-              <w:instrText xml:space="preserve"> PAGEREF _Toc111210688 \h </w:instrText>
+              <w:instrText xml:space="preserve"> PAGEREF _Toc111211944 \h </w:instrText>
             </w:r>
             <w:r>
               <w:rPr>
@@ -1658,27 +2330,13 @@
               <w:noProof/>
             </w:rPr>
           </w:pPr>
-          <w:hyperlink w:anchor="_Toc111210689" w:history="1">
+          <w:hyperlink w:anchor="_Toc111211945" w:history="1">
             <w:r>
               <w:rPr>
                 <w:rStyle w:val="Hyperlink"/>
                 <w:noProof/>
               </w:rPr>
-              <w:t>Conditional Explained</w:t>
-            </w:r>
-            <w:r>
-              <w:rPr>
-                <w:rStyle w:val="Hyperlink"/>
-                <w:noProof/>
-              </w:rPr>
-              <w:t xml:space="preserve"> </w:t>
-            </w:r>
-            <w:r>
-              <w:rPr>
-                <w:rStyle w:val="Hyperlink"/>
-                <w:noProof/>
-              </w:rPr>
-              <w:t>Line by Line:</w:t>
+              <w:t>Conditional Explained Line by Line:</w:t>
             </w:r>
             <w:r>
               <w:rPr>
@@ -1699,7 +2357,7 @@
                 <w:noProof/>
                 <w:webHidden/>
               </w:rPr>
-              <w:instrText xml:space="preserve"> PAGEREF _Toc111210689 \h </w:instrText>
+              <w:instrText xml:space="preserve"> PAGEREF _Toc111211945 \h </w:instrText>
             </w:r>
             <w:r>
               <w:rPr>
@@ -1731,6 +2389,273 @@
           </w:hyperlink>
         </w:p>
         <w:p>
+          <w:pPr>
+            <w:pStyle w:val="TOC2"/>
+            <w:tabs>
+              <w:tab w:val="right" w:leader="dot" w:pos="9350"/>
+            </w:tabs>
+            <w:rPr>
+              <w:rFonts w:eastAsiaTheme="minorEastAsia"/>
+              <w:noProof/>
+            </w:rPr>
+          </w:pPr>
+          <w:hyperlink w:anchor="_Toc111211946" w:history="1">
+            <w:r>
+              <w:rPr>
+                <w:rStyle w:val="Hyperlink"/>
+                <w:noProof/>
+              </w:rPr>
+              <w:t>More on Conditionals:</w:t>
+            </w:r>
+            <w:r>
+              <w:rPr>
+                <w:noProof/>
+                <w:webHidden/>
+              </w:rPr>
+              <w:tab/>
+            </w:r>
+            <w:r>
+              <w:rPr>
+                <w:noProof/>
+                <w:webHidden/>
+              </w:rPr>
+              <w:fldChar w:fldCharType="begin"/>
+            </w:r>
+            <w:r>
+              <w:rPr>
+                <w:noProof/>
+                <w:webHidden/>
+              </w:rPr>
+              <w:instrText xml:space="preserve"> PAGEREF _Toc111211946 \h </w:instrText>
+            </w:r>
+            <w:r>
+              <w:rPr>
+                <w:noProof/>
+                <w:webHidden/>
+              </w:rPr>
+            </w:r>
+            <w:r>
+              <w:rPr>
+                <w:noProof/>
+                <w:webHidden/>
+              </w:rPr>
+              <w:fldChar w:fldCharType="separate"/>
+            </w:r>
+            <w:r>
+              <w:rPr>
+                <w:noProof/>
+                <w:webHidden/>
+              </w:rPr>
+              <w:t>9</w:t>
+            </w:r>
+            <w:r>
+              <w:rPr>
+                <w:noProof/>
+                <w:webHidden/>
+              </w:rPr>
+              <w:fldChar w:fldCharType="end"/>
+            </w:r>
+          </w:hyperlink>
+        </w:p>
+        <w:p>
+          <w:pPr>
+            <w:pStyle w:val="TOC2"/>
+            <w:tabs>
+              <w:tab w:val="right" w:leader="dot" w:pos="9350"/>
+            </w:tabs>
+            <w:rPr>
+              <w:rFonts w:eastAsiaTheme="minorEastAsia"/>
+              <w:noProof/>
+            </w:rPr>
+          </w:pPr>
+          <w:hyperlink w:anchor="_Toc111211947" w:history="1">
+            <w:r>
+              <w:rPr>
+                <w:rStyle w:val="Hyperlink"/>
+                <w:noProof/>
+              </w:rPr>
+              <w:t>Elif Conditionals:</w:t>
+            </w:r>
+            <w:r>
+              <w:rPr>
+                <w:noProof/>
+                <w:webHidden/>
+              </w:rPr>
+              <w:tab/>
+            </w:r>
+            <w:r>
+              <w:rPr>
+                <w:noProof/>
+                <w:webHidden/>
+              </w:rPr>
+              <w:fldChar w:fldCharType="begin"/>
+            </w:r>
+            <w:r>
+              <w:rPr>
+                <w:noProof/>
+                <w:webHidden/>
+              </w:rPr>
+              <w:instrText xml:space="preserve"> PAGEREF _Toc111211947 \h </w:instrText>
+            </w:r>
+            <w:r>
+              <w:rPr>
+                <w:noProof/>
+                <w:webHidden/>
+              </w:rPr>
+            </w:r>
+            <w:r>
+              <w:rPr>
+                <w:noProof/>
+                <w:webHidden/>
+              </w:rPr>
+              <w:fldChar w:fldCharType="separate"/>
+            </w:r>
+            <w:r>
+              <w:rPr>
+                <w:noProof/>
+                <w:webHidden/>
+              </w:rPr>
+              <w:t>9</w:t>
+            </w:r>
+            <w:r>
+              <w:rPr>
+                <w:noProof/>
+                <w:webHidden/>
+              </w:rPr>
+              <w:fldChar w:fldCharType="end"/>
+            </w:r>
+          </w:hyperlink>
+        </w:p>
+        <w:p>
+          <w:pPr>
+            <w:pStyle w:val="TOC1"/>
+            <w:rPr>
+              <w:rFonts w:eastAsiaTheme="minorEastAsia"/>
+              <w:b w:val="0"/>
+              <w:bCs w:val="0"/>
+              <w:color w:val="auto"/>
+            </w:rPr>
+          </w:pPr>
+          <w:hyperlink w:anchor="_Toc111211948" w:history="1">
+            <w:r>
+              <w:rPr>
+                <w:rStyle w:val="Hyperlink"/>
+              </w:rPr>
+              <w:t>Section 6: The Basics: Processing User Input:</w:t>
+            </w:r>
+            <w:r>
+              <w:rPr>
+                <w:webHidden/>
+              </w:rPr>
+              <w:tab/>
+            </w:r>
+            <w:r>
+              <w:rPr>
+                <w:webHidden/>
+              </w:rPr>
+              <w:fldChar w:fldCharType="begin"/>
+            </w:r>
+            <w:r>
+              <w:rPr>
+                <w:webHidden/>
+              </w:rPr>
+              <w:instrText xml:space="preserve"> PAGEREF _Toc111211948 \h </w:instrText>
+            </w:r>
+            <w:r>
+              <w:rPr>
+                <w:webHidden/>
+              </w:rPr>
+            </w:r>
+            <w:r>
+              <w:rPr>
+                <w:webHidden/>
+              </w:rPr>
+              <w:fldChar w:fldCharType="separate"/>
+            </w:r>
+            <w:r>
+              <w:rPr>
+                <w:webHidden/>
+              </w:rPr>
+              <w:t>10</w:t>
+            </w:r>
+            <w:r>
+              <w:rPr>
+                <w:webHidden/>
+              </w:rPr>
+              <w:fldChar w:fldCharType="end"/>
+            </w:r>
+          </w:hyperlink>
+        </w:p>
+        <w:p>
+          <w:pPr>
+            <w:pStyle w:val="TOC2"/>
+            <w:tabs>
+              <w:tab w:val="right" w:leader="dot" w:pos="9350"/>
+            </w:tabs>
+            <w:rPr>
+              <w:rFonts w:eastAsiaTheme="minorEastAsia"/>
+              <w:noProof/>
+            </w:rPr>
+          </w:pPr>
+          <w:hyperlink w:anchor="_Toc111211949" w:history="1">
+            <w:r>
+              <w:rPr>
+                <w:rStyle w:val="Hyperlink"/>
+                <w:noProof/>
+              </w:rPr>
+              <w:t>Section Introduction:</w:t>
+            </w:r>
+            <w:r>
+              <w:rPr>
+                <w:noProof/>
+                <w:webHidden/>
+              </w:rPr>
+              <w:tab/>
+            </w:r>
+            <w:r>
+              <w:rPr>
+                <w:noProof/>
+                <w:webHidden/>
+              </w:rPr>
+              <w:fldChar w:fldCharType="begin"/>
+            </w:r>
+            <w:r>
+              <w:rPr>
+                <w:noProof/>
+                <w:webHidden/>
+              </w:rPr>
+              <w:instrText xml:space="preserve"> PAGEREF _Toc111211949 \h </w:instrText>
+            </w:r>
+            <w:r>
+              <w:rPr>
+                <w:noProof/>
+                <w:webHidden/>
+              </w:rPr>
+            </w:r>
+            <w:r>
+              <w:rPr>
+                <w:noProof/>
+                <w:webHidden/>
+              </w:rPr>
+              <w:fldChar w:fldCharType="separate"/>
+            </w:r>
+            <w:r>
+              <w:rPr>
+                <w:noProof/>
+                <w:webHidden/>
+              </w:rPr>
+              <w:t>10</w:t>
+            </w:r>
+            <w:r>
+              <w:rPr>
+                <w:noProof/>
+                <w:webHidden/>
+              </w:rPr>
+              <w:fldChar w:fldCharType="end"/>
+            </w:r>
+          </w:hyperlink>
+        </w:p>
+        <w:p>
           <w:r>
             <w:rPr>
               <w:b/>
@@ -1775,7 +2700,7 @@
       <w:pPr>
         <w:pStyle w:val="Heading1"/>
       </w:pPr>
-      <w:bookmarkStart w:id="0" w:name="_Toc111210666"/>
+      <w:bookmarkStart w:id="0" w:name="_Toc111211922"/>
       <w:r>
         <w:lastRenderedPageBreak/>
         <w:t>Section</w:t>
@@ -1804,7 +2729,7 @@
       <w:pPr>
         <w:pStyle w:val="Heading2"/>
       </w:pPr>
-      <w:bookmarkStart w:id="1" w:name="_Toc111210667"/>
+      <w:bookmarkStart w:id="1" w:name="_Toc111211923"/>
       <w:r>
         <w:t xml:space="preserve">Course </w:t>
       </w:r>
@@ -1937,7 +2862,7 @@
       <w:pPr>
         <w:pStyle w:val="Heading1"/>
       </w:pPr>
-      <w:bookmarkStart w:id="2" w:name="_Toc111210668"/>
+      <w:bookmarkStart w:id="2" w:name="_Toc111211924"/>
       <w:r>
         <w:t>Section</w:t>
       </w:r>
@@ -1962,7 +2887,7 @@
       <w:pPr>
         <w:pStyle w:val="Heading2"/>
       </w:pPr>
-      <w:bookmarkStart w:id="3" w:name="_Toc111210669"/>
+      <w:bookmarkStart w:id="3" w:name="_Toc111211925"/>
       <w:r>
         <w:t>Section Introduction</w:t>
       </w:r>
@@ -1992,7 +2917,7 @@
       <w:pPr>
         <w:pStyle w:val="Heading1"/>
       </w:pPr>
-      <w:bookmarkStart w:id="4" w:name="_Toc111210670"/>
+      <w:bookmarkStart w:id="4" w:name="_Toc111211926"/>
       <w:r>
         <w:t>Section</w:t>
       </w:r>
@@ -2018,7 +2943,7 @@
       <w:pPr>
         <w:pStyle w:val="Heading2"/>
       </w:pPr>
-      <w:bookmarkStart w:id="5" w:name="_Toc111210671"/>
+      <w:bookmarkStart w:id="5" w:name="_Toc111211927"/>
       <w:r>
         <w:t>Python Interactive Shell</w:t>
       </w:r>
@@ -2084,7 +3009,7 @@
       <w:pPr>
         <w:pStyle w:val="Heading2"/>
       </w:pPr>
-      <w:bookmarkStart w:id="6" w:name="_Toc111210672"/>
+      <w:bookmarkStart w:id="6" w:name="_Toc111211928"/>
       <w:r>
         <w:t>Terminal:</w:t>
       </w:r>
@@ -2172,7 +3097,7 @@
       <w:pPr>
         <w:pStyle w:val="Heading2"/>
       </w:pPr>
-      <w:bookmarkStart w:id="7" w:name="_Toc111210673"/>
+      <w:bookmarkStart w:id="7" w:name="_Toc111211929"/>
       <w:r>
         <w:lastRenderedPageBreak/>
         <w:t>Data Type Attributes</w:t>
@@ -2371,7 +3296,7 @@
       <w:pPr>
         <w:pStyle w:val="Heading2"/>
       </w:pPr>
-      <w:bookmarkStart w:id="8" w:name="_Toc111210674"/>
+      <w:bookmarkStart w:id="8" w:name="_Toc111211930"/>
       <w:r>
         <w:t>How</w:t>
       </w:r>
@@ -2466,7 +3391,7 @@
       <w:pPr>
         <w:pStyle w:val="Heading2"/>
       </w:pPr>
-      <w:bookmarkStart w:id="9" w:name="_Toc111210675"/>
+      <w:bookmarkStart w:id="9" w:name="_Toc111211931"/>
       <w:r>
         <w:t>What Makes a Programmer a Programmer</w:t>
       </w:r>
@@ -2538,7 +3463,7 @@
       <w:pPr>
         <w:pStyle w:val="Heading2"/>
       </w:pPr>
-      <w:bookmarkStart w:id="10" w:name="_Toc111210676"/>
+      <w:bookmarkStart w:id="10" w:name="_Toc111211932"/>
       <w:r>
         <w:t>How to Use Datatypes in the Real World</w:t>
       </w:r>
@@ -2616,7 +3541,7 @@
       <w:pPr>
         <w:pStyle w:val="Heading1"/>
       </w:pPr>
-      <w:bookmarkStart w:id="11" w:name="_Toc111210677"/>
+      <w:bookmarkStart w:id="11" w:name="_Toc111211933"/>
       <w:r>
         <w:lastRenderedPageBreak/>
         <w:t>Section</w:t>
@@ -2648,7 +3573,7 @@
           <w:u w:val="none"/>
         </w:rPr>
       </w:pPr>
-      <w:bookmarkStart w:id="12" w:name="_Toc111210678"/>
+      <w:bookmarkStart w:id="12" w:name="_Toc111211934"/>
       <w:r>
         <w:t>More Operations with Lists</w:t>
       </w:r>
@@ -2753,7 +3678,7 @@
           <w:u w:val="none"/>
         </w:rPr>
       </w:pPr>
-      <w:bookmarkStart w:id="13" w:name="_Toc111210679"/>
+      <w:bookmarkStart w:id="13" w:name="_Toc111211935"/>
       <w:r>
         <w:t>Accessing List Items:</w:t>
       </w:r>
@@ -2886,7 +3811,7 @@
           <w:u w:val="none"/>
         </w:rPr>
       </w:pPr>
-      <w:bookmarkStart w:id="14" w:name="_Toc111210680"/>
+      <w:bookmarkStart w:id="14" w:name="_Toc111211936"/>
       <w:r>
         <w:t>Accessing List Slices:</w:t>
       </w:r>
@@ -3018,7 +3943,7 @@
           <w:u w:val="none"/>
         </w:rPr>
       </w:pPr>
-      <w:bookmarkStart w:id="15" w:name="_Toc111210681"/>
+      <w:bookmarkStart w:id="15" w:name="_Toc111211937"/>
       <w:r>
         <w:t>Accessing Items and Slices with Negative Numbers:</w:t>
       </w:r>
@@ -3135,7 +4060,7 @@
           <w:u w:val="none"/>
         </w:rPr>
       </w:pPr>
-      <w:bookmarkStart w:id="16" w:name="_Toc111210682"/>
+      <w:bookmarkStart w:id="16" w:name="_Toc111211938"/>
       <w:r>
         <w:lastRenderedPageBreak/>
         <w:t>Accessing Characters and Slices in Strings:</w:t>
@@ -3297,7 +4222,7 @@
           <w:u w:val="none"/>
         </w:rPr>
       </w:pPr>
-      <w:bookmarkStart w:id="17" w:name="_Toc111210683"/>
+      <w:bookmarkStart w:id="17" w:name="_Toc111211939"/>
       <w:r>
         <w:t>Accessing Items in Dictionaries:</w:t>
       </w:r>
@@ -3478,7 +4403,7 @@
           <w:u w:val="none"/>
         </w:rPr>
       </w:pPr>
-      <w:bookmarkStart w:id="18" w:name="_Toc111210684"/>
+      <w:bookmarkStart w:id="18" w:name="_Toc111211940"/>
       <w:r>
         <w:lastRenderedPageBreak/>
         <w:t>Tip: Converting Between Datatypes:</w:t>
@@ -5602,7 +6527,7 @@
           <w:u w:val="none"/>
         </w:rPr>
       </w:pPr>
-      <w:bookmarkStart w:id="19" w:name="_Toc111210685"/>
+      <w:bookmarkStart w:id="19" w:name="_Toc111211941"/>
       <w:r>
         <w:lastRenderedPageBreak/>
         <w:t>Section 5: The Basics: Functions and Conditionals:</w:t>
@@ -5638,7 +6563,7 @@
           <w:u w:val="none"/>
         </w:rPr>
       </w:pPr>
-      <w:bookmarkStart w:id="20" w:name="_Toc111210686"/>
+      <w:bookmarkStart w:id="20" w:name="_Toc111211942"/>
       <w:r>
         <w:t>Creating Your Own Functions</w:t>
       </w:r>
@@ -6065,11 +6990,7 @@
           </mc:Choice>
           <mc:Fallback>
             <w:pict>
-              <v:shapetype w14:anchorId="4892303C" id="_x0000_t202" coordsize="21600,21600" o:spt="202" path="m,l,21600r21600,l21600,xe">
-                <v:stroke joinstyle="miter"/>
-                <v:path gradientshapeok="t" o:connecttype="rect"/>
-              </v:shapetype>
-              <v:shape id="Text Box 2" o:spid="_x0000_s1026" type="#_x0000_t202" style="position:absolute;left:0;text-align:left;margin-left:108pt;margin-top:36.75pt;width:252pt;height:110.6pt;z-index:251659264;visibility:visible;mso-wrap-style:square;mso-width-percent:0;mso-height-percent:200;mso-wrap-distance-left:9pt;mso-wrap-distance-top:3.6pt;mso-wrap-distance-right:9pt;mso-wrap-distance-bottom:3.6pt;mso-position-horizontal:absolute;mso-position-horizontal-relative:text;mso-position-vertical:absolute;mso-position-vertical-relative:text;mso-width-percent:0;mso-height-percent:200;mso-width-relative:margin;mso-height-relative:margin;v-text-anchor:top" o:gfxdata="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">
+              <v:shape w14:anchorId="4892303C" id="_x0000_s1027" type="#_x0000_t202" style="position:absolute;left:0;text-align:left;margin-left:108pt;margin-top:36.75pt;width:252pt;height:110.6pt;z-index:251659264;visibility:visible;mso-wrap-style:square;mso-width-percent:0;mso-height-percent:200;mso-wrap-distance-left:9pt;mso-wrap-distance-top:3.6pt;mso-wrap-distance-right:9pt;mso-wrap-distance-bottom:3.6pt;mso-position-horizontal:absolute;mso-position-horizontal-relative:text;mso-position-vertical:absolute;mso-position-vertical-relative:text;mso-width-percent:0;mso-height-percent:200;mso-width-relative:margin;mso-height-relative:margin;v-text-anchor:top" o:gfxdata="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">
                 <v:textbox style="mso-fit-shape-to-text:t">
                   <w:txbxContent>
                     <w:p>
@@ -6938,7 +7859,7 @@
           </mc:Choice>
           <mc:Fallback>
             <w:pict>
-              <v:shape w14:anchorId="28C6162C" id="_x0000_s1027" type="#_x0000_t202" style="position:absolute;left:0;text-align:left;margin-left:108pt;margin-top:34.35pt;width:252pt;height:110.6pt;z-index:251661312;visibility:visible;mso-wrap-style:square;mso-width-percent:0;mso-height-percent:200;mso-wrap-distance-left:9pt;mso-wrap-distance-top:3.6pt;mso-wrap-distance-right:9pt;mso-wrap-distance-bottom:3.6pt;mso-position-horizontal:absolute;mso-position-horizontal-relative:text;mso-position-vertical:absolute;mso-position-vertical-relative:text;mso-width-percent:0;mso-height-percent:200;mso-width-relative:margin;mso-height-relative:margin;v-text-anchor:top" o:gfxdata="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">
+              <v:shape w14:anchorId="28C6162C" id="_x0000_s1028" type="#_x0000_t202" style="position:absolute;left:0;text-align:left;margin-left:108pt;margin-top:34.35pt;width:252pt;height:110.6pt;z-index:251661312;visibility:visible;mso-wrap-style:square;mso-width-percent:0;mso-height-percent:200;mso-wrap-distance-left:9pt;mso-wrap-distance-top:3.6pt;mso-wrap-distance-right:9pt;mso-wrap-distance-bottom:3.6pt;mso-position-horizontal:absolute;mso-position-horizontal-relative:text;mso-position-vertical:absolute;mso-position-vertical-relative:text;mso-width-percent:0;mso-height-percent:200;mso-width-relative:margin;mso-height-relative:margin;v-text-anchor:top" o:gfxdata="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">
                 <v:textbox style="mso-fit-shape-to-text:t">
                   <w:txbxContent>
                     <w:p>
@@ -7460,7 +8381,7 @@
           <w:u w:val="none"/>
         </w:rPr>
       </w:pPr>
-      <w:bookmarkStart w:id="21" w:name="_Toc111210687"/>
+      <w:bookmarkStart w:id="21" w:name="_Toc111211943"/>
       <w:r>
         <w:t>Intro to Conditionals</w:t>
       </w:r>
@@ -7545,7 +8466,7 @@
           <w:u w:val="none"/>
         </w:rPr>
       </w:pPr>
-      <w:bookmarkStart w:id="22" w:name="_Toc111210688"/>
+      <w:bookmarkStart w:id="22" w:name="_Toc111211944"/>
       <w:r>
         <w:lastRenderedPageBreak/>
         <w:t>If Conditional Example:</w:t>
@@ -8660,7 +9581,7 @@
           </mc:Choice>
           <mc:Fallback>
             <w:pict>
-              <v:shape w14:anchorId="73293BFF" id="_x0000_s1028" type="#_x0000_t202" style="position:absolute;left:0;text-align:left;margin-left:9pt;margin-top:35.55pt;width:450pt;height:110.6pt;z-index:251663360;visibility:visible;mso-wrap-style:square;mso-width-percent:0;mso-height-percent:200;mso-wrap-distance-left:9pt;mso-wrap-distance-top:3.6pt;mso-wrap-distance-right:9pt;mso-wrap-distance-bottom:3.6pt;mso-position-horizontal:absolute;mso-position-horizontal-relative:text;mso-position-vertical:absolute;mso-position-vertical-relative:text;mso-width-percent:0;mso-height-percent:200;mso-width-relative:margin;mso-height-relative:margin;v-text-anchor:top" o:gfxdata="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">
+              <v:shape w14:anchorId="73293BFF" id="_x0000_s1029" type="#_x0000_t202" style="position:absolute;left:0;text-align:left;margin-left:9pt;margin-top:35.55pt;width:450pt;height:110.6pt;z-index:251663360;visibility:visible;mso-wrap-style:square;mso-width-percent:0;mso-height-percent:200;mso-wrap-distance-left:9pt;mso-wrap-distance-top:3.6pt;mso-wrap-distance-right:9pt;mso-wrap-distance-bottom:3.6pt;mso-position-horizontal:absolute;mso-position-horizontal-relative:text;mso-position-vertical:absolute;mso-position-vertical-relative:text;mso-width-percent:0;mso-height-percent:200;mso-width-relative:margin;mso-height-relative:margin;v-text-anchor:top" o:gfxdata="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">
                 <v:textbox style="mso-fit-shape-to-text:t">
                   <w:txbxContent>
                     <w:p>
@@ -9733,7 +10654,7 @@
           <w:u w:val="none"/>
         </w:rPr>
       </w:pPr>
-      <w:bookmarkStart w:id="23" w:name="_Toc111210689"/>
+      <w:bookmarkStart w:id="23" w:name="_Toc111211945"/>
       <w:r>
         <w:t>Conditional Explained Line by Line:</w:t>
       </w:r>
@@ -9769,9 +10690,11 @@
           <w:u w:val="none"/>
         </w:rPr>
       </w:pPr>
+      <w:bookmarkStart w:id="24" w:name="_Toc111211946"/>
       <w:r>
         <w:t>More on Conditionals:</w:t>
       </w:r>
+      <w:bookmarkEnd w:id="24"/>
       <w:r>
         <w:rPr>
           <w:b w:val="0"/>
@@ -9837,9 +10760,11 @@
           <w:u w:val="none"/>
         </w:rPr>
       </w:pPr>
+      <w:bookmarkStart w:id="25" w:name="_Toc111211947"/>
       <w:r>
         <w:t>Elif Conditionals:</w:t>
       </w:r>
+      <w:bookmarkEnd w:id="25"/>
       <w:r>
         <w:rPr>
           <w:b w:val="0"/>
@@ -9889,10 +10814,12 @@
           <w:u w:val="none"/>
         </w:rPr>
       </w:pPr>
+      <w:bookmarkStart w:id="26" w:name="_Toc111211948"/>
       <w:r>
         <w:lastRenderedPageBreak/>
         <w:t>Section 6: The Basics: Processing User Input:</w:t>
       </w:r>
+      <w:bookmarkEnd w:id="26"/>
       <w:r>
         <w:rPr>
           <w:b w:val="0"/>
@@ -9912,9 +10839,14 @@
           <w:u w:val="none"/>
         </w:rPr>
       </w:pPr>
-      <w:r>
-        <w:t>Section Introduction:</w:t>
-      </w:r>
+      <w:bookmarkStart w:id="27" w:name="_Toc111211949"/>
+      <w:r>
+        <w:t>User Input</w:t>
+      </w:r>
+      <w:r>
+        <w:t>:</w:t>
+      </w:r>
+      <w:bookmarkEnd w:id="27"/>
       <w:r>
         <w:rPr>
           <w:b w:val="0"/>
@@ -9922,6 +10854,6132 @@
           <w:u w:val="none"/>
         </w:rPr>
         <w:t xml:space="preserve"> </w:t>
+      </w:r>
+    </w:p>
+    <w:p>
+      <w:pPr>
+        <w:pStyle w:val="ListParagraph"/>
+        <w:numPr>
+          <w:ilvl w:val="0"/>
+          <w:numId w:val="30"/>
+        </w:numPr>
+      </w:pPr>
+      <w:r>
+        <w:rPr>
+          <w:noProof/>
+        </w:rPr>
+        <mc:AlternateContent>
+          <mc:Choice Requires="wps">
+            <w:drawing>
+              <wp:anchor distT="45720" distB="45720" distL="114300" distR="114300" simplePos="0" relativeHeight="251667456" behindDoc="0" locked="0" layoutInCell="1" allowOverlap="1" wp14:anchorId="552D4CDF" wp14:editId="797C0652">
+                <wp:simplePos x="0" y="0"/>
+                <wp:positionH relativeFrom="column">
+                  <wp:posOffset>0</wp:posOffset>
+                </wp:positionH>
+                <wp:positionV relativeFrom="paragraph">
+                  <wp:posOffset>288290</wp:posOffset>
+                </wp:positionV>
+                <wp:extent cx="6057900" cy="1404620"/>
+                <wp:effectExtent l="0" t="0" r="19050" b="20320"/>
+                <wp:wrapTopAndBottom/>
+                <wp:docPr id="4" name="Text Box 2"/>
+                <wp:cNvGraphicFramePr>
+                  <a:graphicFrameLocks xmlns:a="http://schemas.openxmlformats.org/drawingml/2006/main"/>
+                </wp:cNvGraphicFramePr>
+                <a:graphic xmlns:a="http://schemas.openxmlformats.org/drawingml/2006/main">
+                  <a:graphicData uri="http://schemas.microsoft.com/office/word/2010/wordprocessingShape">
+                    <wps:wsp>
+                      <wps:cNvSpPr txBox="1">
+                        <a:spLocks noChangeArrowheads="1"/>
+                      </wps:cNvSpPr>
+                      <wps:spPr bwMode="auto">
+                        <a:xfrm>
+                          <a:off x="0" y="0"/>
+                          <a:ext cx="6057900" cy="1404620"/>
+                        </a:xfrm>
+                        <a:prstGeom prst="rect">
+                          <a:avLst/>
+                        </a:prstGeom>
+                        <a:solidFill>
+                          <a:srgbClr val="FFFFFF"/>
+                        </a:solidFill>
+                        <a:ln w="9525">
+                          <a:solidFill>
+                            <a:srgbClr val="000000"/>
+                          </a:solidFill>
+                          <a:miter lim="800000"/>
+                          <a:headEnd/>
+                          <a:tailEnd/>
+                        </a:ln>
+                      </wps:spPr>
+                      <wps:txbx>
+                        <w:txbxContent>
+                          <w:p>
+                            <w:pPr>
+                              <w:shd w:val="clear" w:color="auto" w:fill="1E1E1E"/>
+                              <w:spacing w:after="0" w:line="285" w:lineRule="atLeast"/>
+                              <w:rPr>
+                                <w:rFonts w:ascii="Consolas" w:eastAsia="Times New Roman" w:hAnsi="Consolas" w:cs="Times New Roman"/>
+                                <w:color w:val="D4D4D4"/>
+                                <w:sz w:val="21"/>
+                                <w:szCs w:val="21"/>
+                              </w:rPr>
+                            </w:pPr>
+                            <w:r>
+                              <w:rPr>
+                                <w:rFonts w:ascii="Consolas" w:eastAsia="Times New Roman" w:hAnsi="Consolas" w:cs="Times New Roman"/>
+                                <w:color w:val="569CD6"/>
+                                <w:sz w:val="21"/>
+                                <w:szCs w:val="21"/>
+                              </w:rPr>
+                              <w:t>def</w:t>
+                            </w:r>
+                            <w:r>
+                              <w:rPr>
+                                <w:rFonts w:ascii="Consolas" w:eastAsia="Times New Roman" w:hAnsi="Consolas" w:cs="Times New Roman"/>
+                                <w:color w:val="D4D4D4"/>
+                                <w:sz w:val="21"/>
+                                <w:szCs w:val="21"/>
+                              </w:rPr>
+                              <w:t xml:space="preserve"> </w:t>
+                            </w:r>
+                            <w:r>
+                              <w:rPr>
+                                <w:rFonts w:ascii="Consolas" w:eastAsia="Times New Roman" w:hAnsi="Consolas" w:cs="Times New Roman"/>
+                                <w:color w:val="DCDCAA"/>
+                                <w:sz w:val="21"/>
+                                <w:szCs w:val="21"/>
+                              </w:rPr>
+                              <w:t>weather_condition</w:t>
+                            </w:r>
+                            <w:r>
+                              <w:rPr>
+                                <w:rFonts w:ascii="Consolas" w:eastAsia="Times New Roman" w:hAnsi="Consolas" w:cs="Times New Roman"/>
+                                <w:color w:val="D4D4D4"/>
+                                <w:sz w:val="21"/>
+                                <w:szCs w:val="21"/>
+                              </w:rPr>
+                              <w:t>(</w:t>
+                            </w:r>
+                            <w:r>
+                              <w:rPr>
+                                <w:rFonts w:ascii="Consolas" w:eastAsia="Times New Roman" w:hAnsi="Consolas" w:cs="Times New Roman"/>
+                                <w:color w:val="9CDCFE"/>
+                                <w:sz w:val="21"/>
+                                <w:szCs w:val="21"/>
+                              </w:rPr>
+                              <w:t>temperature</w:t>
+                            </w:r>
+                            <w:r>
+                              <w:rPr>
+                                <w:rFonts w:ascii="Consolas" w:eastAsia="Times New Roman" w:hAnsi="Consolas" w:cs="Times New Roman"/>
+                                <w:color w:val="D4D4D4"/>
+                                <w:sz w:val="21"/>
+                                <w:szCs w:val="21"/>
+                              </w:rPr>
+                              <w:t xml:space="preserve">: </w:t>
+                            </w:r>
+                            <w:r>
+                              <w:rPr>
+                                <w:rFonts w:ascii="Consolas" w:eastAsia="Times New Roman" w:hAnsi="Consolas" w:cs="Times New Roman"/>
+                                <w:color w:val="4EC9B0"/>
+                                <w:sz w:val="21"/>
+                                <w:szCs w:val="21"/>
+                              </w:rPr>
+                              <w:t>float</w:t>
+                            </w:r>
+                            <w:r>
+                              <w:rPr>
+                                <w:rFonts w:ascii="Consolas" w:eastAsia="Times New Roman" w:hAnsi="Consolas" w:cs="Times New Roman"/>
+                                <w:color w:val="D4D4D4"/>
+                                <w:sz w:val="21"/>
+                                <w:szCs w:val="21"/>
+                              </w:rPr>
+                              <w:t xml:space="preserve">) -&gt; </w:t>
+                            </w:r>
+                            <w:r>
+                              <w:rPr>
+                                <w:rFonts w:ascii="Consolas" w:eastAsia="Times New Roman" w:hAnsi="Consolas" w:cs="Times New Roman"/>
+                                <w:color w:val="4EC9B0"/>
+                                <w:sz w:val="21"/>
+                                <w:szCs w:val="21"/>
+                              </w:rPr>
+                              <w:t>str</w:t>
+                            </w:r>
+                            <w:r>
+                              <w:rPr>
+                                <w:rFonts w:ascii="Consolas" w:eastAsia="Times New Roman" w:hAnsi="Consolas" w:cs="Times New Roman"/>
+                                <w:color w:val="D4D4D4"/>
+                                <w:sz w:val="21"/>
+                                <w:szCs w:val="21"/>
+                              </w:rPr>
+                              <w:t>:</w:t>
+                            </w:r>
+                          </w:p>
+                          <w:p>
+                            <w:pPr>
+                              <w:shd w:val="clear" w:color="auto" w:fill="1E1E1E"/>
+                              <w:spacing w:after="0" w:line="285" w:lineRule="atLeast"/>
+                              <w:rPr>
+                                <w:rFonts w:ascii="Consolas" w:eastAsia="Times New Roman" w:hAnsi="Consolas" w:cs="Times New Roman"/>
+                                <w:color w:val="D4D4D4"/>
+                                <w:sz w:val="21"/>
+                                <w:szCs w:val="21"/>
+                              </w:rPr>
+                            </w:pPr>
+                            <w:r>
+                              <w:rPr>
+                                <w:rFonts w:ascii="Consolas" w:eastAsia="Times New Roman" w:hAnsi="Consolas" w:cs="Times New Roman"/>
+                                <w:color w:val="D4D4D4"/>
+                                <w:sz w:val="21"/>
+                                <w:szCs w:val="21"/>
+                              </w:rPr>
+                              <w:t xml:space="preserve">    </w:t>
+                            </w:r>
+                            <w:r>
+                              <w:rPr>
+                                <w:rFonts w:ascii="Consolas" w:eastAsia="Times New Roman" w:hAnsi="Consolas" w:cs="Times New Roman"/>
+                                <w:color w:val="C586C0"/>
+                                <w:sz w:val="21"/>
+                                <w:szCs w:val="21"/>
+                              </w:rPr>
+                              <w:t>if</w:t>
+                            </w:r>
+                            <w:r>
+                              <w:rPr>
+                                <w:rFonts w:ascii="Consolas" w:eastAsia="Times New Roman" w:hAnsi="Consolas" w:cs="Times New Roman"/>
+                                <w:color w:val="D4D4D4"/>
+                                <w:sz w:val="21"/>
+                                <w:szCs w:val="21"/>
+                              </w:rPr>
+                              <w:t xml:space="preserve"> </w:t>
+                            </w:r>
+                            <w:r>
+                              <w:rPr>
+                                <w:rFonts w:ascii="Consolas" w:eastAsia="Times New Roman" w:hAnsi="Consolas" w:cs="Times New Roman"/>
+                                <w:color w:val="9CDCFE"/>
+                                <w:sz w:val="21"/>
+                                <w:szCs w:val="21"/>
+                              </w:rPr>
+                              <w:t>temperature</w:t>
+                            </w:r>
+                            <w:r>
+                              <w:rPr>
+                                <w:rFonts w:ascii="Consolas" w:eastAsia="Times New Roman" w:hAnsi="Consolas" w:cs="Times New Roman"/>
+                                <w:color w:val="D4D4D4"/>
+                                <w:sz w:val="21"/>
+                                <w:szCs w:val="21"/>
+                              </w:rPr>
+                              <w:t xml:space="preserve"> &gt; </w:t>
+                            </w:r>
+                            <w:r>
+                              <w:rPr>
+                                <w:rFonts w:ascii="Consolas" w:eastAsia="Times New Roman" w:hAnsi="Consolas" w:cs="Times New Roman"/>
+                                <w:color w:val="B5CEA8"/>
+                                <w:sz w:val="21"/>
+                                <w:szCs w:val="21"/>
+                              </w:rPr>
+                              <w:t>7</w:t>
+                            </w:r>
+                            <w:r>
+                              <w:rPr>
+                                <w:rFonts w:ascii="Consolas" w:eastAsia="Times New Roman" w:hAnsi="Consolas" w:cs="Times New Roman"/>
+                                <w:color w:val="D4D4D4"/>
+                                <w:sz w:val="21"/>
+                                <w:szCs w:val="21"/>
+                              </w:rPr>
+                              <w:t>:</w:t>
+                            </w:r>
+                          </w:p>
+                          <w:p>
+                            <w:pPr>
+                              <w:shd w:val="clear" w:color="auto" w:fill="1E1E1E"/>
+                              <w:spacing w:after="0" w:line="285" w:lineRule="atLeast"/>
+                              <w:rPr>
+                                <w:rFonts w:ascii="Consolas" w:eastAsia="Times New Roman" w:hAnsi="Consolas" w:cs="Times New Roman"/>
+                                <w:color w:val="D4D4D4"/>
+                                <w:sz w:val="21"/>
+                                <w:szCs w:val="21"/>
+                              </w:rPr>
+                            </w:pPr>
+                            <w:r>
+                              <w:rPr>
+                                <w:rFonts w:ascii="Consolas" w:eastAsia="Times New Roman" w:hAnsi="Consolas" w:cs="Times New Roman"/>
+                                <w:color w:val="D4D4D4"/>
+                                <w:sz w:val="21"/>
+                                <w:szCs w:val="21"/>
+                              </w:rPr>
+                              <w:t xml:space="preserve">        </w:t>
+                            </w:r>
+                            <w:r>
+                              <w:rPr>
+                                <w:rFonts w:ascii="Consolas" w:eastAsia="Times New Roman" w:hAnsi="Consolas" w:cs="Times New Roman"/>
+                                <w:color w:val="C586C0"/>
+                                <w:sz w:val="21"/>
+                                <w:szCs w:val="21"/>
+                              </w:rPr>
+                              <w:t>return</w:t>
+                            </w:r>
+                            <w:r>
+                              <w:rPr>
+                                <w:rFonts w:ascii="Consolas" w:eastAsia="Times New Roman" w:hAnsi="Consolas" w:cs="Times New Roman"/>
+                                <w:color w:val="D4D4D4"/>
+                                <w:sz w:val="21"/>
+                                <w:szCs w:val="21"/>
+                              </w:rPr>
+                              <w:t xml:space="preserve"> </w:t>
+                            </w:r>
+                            <w:r>
+                              <w:rPr>
+                                <w:rFonts w:ascii="Consolas" w:eastAsia="Times New Roman" w:hAnsi="Consolas" w:cs="Times New Roman"/>
+                                <w:color w:val="CE9178"/>
+                                <w:sz w:val="21"/>
+                                <w:szCs w:val="21"/>
+                              </w:rPr>
+                              <w:t>"Warm"</w:t>
+                            </w:r>
+                          </w:p>
+                          <w:p>
+                            <w:pPr>
+                              <w:shd w:val="clear" w:color="auto" w:fill="1E1E1E"/>
+                              <w:spacing w:after="0" w:line="285" w:lineRule="atLeast"/>
+                              <w:rPr>
+                                <w:rFonts w:ascii="Consolas" w:eastAsia="Times New Roman" w:hAnsi="Consolas" w:cs="Times New Roman"/>
+                                <w:color w:val="D4D4D4"/>
+                                <w:sz w:val="21"/>
+                                <w:szCs w:val="21"/>
+                              </w:rPr>
+                            </w:pPr>
+                            <w:r>
+                              <w:rPr>
+                                <w:rFonts w:ascii="Consolas" w:eastAsia="Times New Roman" w:hAnsi="Consolas" w:cs="Times New Roman"/>
+                                <w:color w:val="D4D4D4"/>
+                                <w:sz w:val="21"/>
+                                <w:szCs w:val="21"/>
+                              </w:rPr>
+                              <w:t xml:space="preserve">    </w:t>
+                            </w:r>
+                            <w:r>
+                              <w:rPr>
+                                <w:rFonts w:ascii="Consolas" w:eastAsia="Times New Roman" w:hAnsi="Consolas" w:cs="Times New Roman"/>
+                                <w:color w:val="C586C0"/>
+                                <w:sz w:val="21"/>
+                                <w:szCs w:val="21"/>
+                              </w:rPr>
+                              <w:t>elif</w:t>
+                            </w:r>
+                            <w:r>
+                              <w:rPr>
+                                <w:rFonts w:ascii="Consolas" w:eastAsia="Times New Roman" w:hAnsi="Consolas" w:cs="Times New Roman"/>
+                                <w:color w:val="D4D4D4"/>
+                                <w:sz w:val="21"/>
+                                <w:szCs w:val="21"/>
+                              </w:rPr>
+                              <w:t xml:space="preserve"> </w:t>
+                            </w:r>
+                            <w:r>
+                              <w:rPr>
+                                <w:rFonts w:ascii="Consolas" w:eastAsia="Times New Roman" w:hAnsi="Consolas" w:cs="Times New Roman"/>
+                                <w:color w:val="9CDCFE"/>
+                                <w:sz w:val="21"/>
+                                <w:szCs w:val="21"/>
+                              </w:rPr>
+                              <w:t>temperature</w:t>
+                            </w:r>
+                            <w:r>
+                              <w:rPr>
+                                <w:rFonts w:ascii="Consolas" w:eastAsia="Times New Roman" w:hAnsi="Consolas" w:cs="Times New Roman"/>
+                                <w:color w:val="D4D4D4"/>
+                                <w:sz w:val="21"/>
+                                <w:szCs w:val="21"/>
+                              </w:rPr>
+                              <w:t xml:space="preserve"> &lt;= </w:t>
+                            </w:r>
+                            <w:r>
+                              <w:rPr>
+                                <w:rFonts w:ascii="Consolas" w:eastAsia="Times New Roman" w:hAnsi="Consolas" w:cs="Times New Roman"/>
+                                <w:color w:val="B5CEA8"/>
+                                <w:sz w:val="21"/>
+                                <w:szCs w:val="21"/>
+                              </w:rPr>
+                              <w:t>7</w:t>
+                            </w:r>
+                            <w:r>
+                              <w:rPr>
+                                <w:rFonts w:ascii="Consolas" w:eastAsia="Times New Roman" w:hAnsi="Consolas" w:cs="Times New Roman"/>
+                                <w:color w:val="D4D4D4"/>
+                                <w:sz w:val="21"/>
+                                <w:szCs w:val="21"/>
+                              </w:rPr>
+                              <w:t>:</w:t>
+                            </w:r>
+                          </w:p>
+                          <w:p>
+                            <w:pPr>
+                              <w:shd w:val="clear" w:color="auto" w:fill="1E1E1E"/>
+                              <w:spacing w:after="0" w:line="285" w:lineRule="atLeast"/>
+                              <w:rPr>
+                                <w:rFonts w:ascii="Consolas" w:eastAsia="Times New Roman" w:hAnsi="Consolas" w:cs="Times New Roman"/>
+                                <w:color w:val="D4D4D4"/>
+                                <w:sz w:val="21"/>
+                                <w:szCs w:val="21"/>
+                              </w:rPr>
+                            </w:pPr>
+                            <w:r>
+                              <w:rPr>
+                                <w:rFonts w:ascii="Consolas" w:eastAsia="Times New Roman" w:hAnsi="Consolas" w:cs="Times New Roman"/>
+                                <w:color w:val="D4D4D4"/>
+                                <w:sz w:val="21"/>
+                                <w:szCs w:val="21"/>
+                              </w:rPr>
+                              <w:t xml:space="preserve">        </w:t>
+                            </w:r>
+                            <w:r>
+                              <w:rPr>
+                                <w:rFonts w:ascii="Consolas" w:eastAsia="Times New Roman" w:hAnsi="Consolas" w:cs="Times New Roman"/>
+                                <w:color w:val="C586C0"/>
+                                <w:sz w:val="21"/>
+                                <w:szCs w:val="21"/>
+                              </w:rPr>
+                              <w:t>return</w:t>
+                            </w:r>
+                            <w:r>
+                              <w:rPr>
+                                <w:rFonts w:ascii="Consolas" w:eastAsia="Times New Roman" w:hAnsi="Consolas" w:cs="Times New Roman"/>
+                                <w:color w:val="D4D4D4"/>
+                                <w:sz w:val="21"/>
+                                <w:szCs w:val="21"/>
+                              </w:rPr>
+                              <w:t xml:space="preserve"> </w:t>
+                            </w:r>
+                            <w:r>
+                              <w:rPr>
+                                <w:rFonts w:ascii="Consolas" w:eastAsia="Times New Roman" w:hAnsi="Consolas" w:cs="Times New Roman"/>
+                                <w:color w:val="CE9178"/>
+                                <w:sz w:val="21"/>
+                                <w:szCs w:val="21"/>
+                              </w:rPr>
+                              <w:t>"Cold"</w:t>
+                            </w:r>
+                          </w:p>
+                          <w:p>
+                            <w:pPr>
+                              <w:shd w:val="clear" w:color="auto" w:fill="1E1E1E"/>
+                              <w:spacing w:after="0" w:line="285" w:lineRule="atLeast"/>
+                              <w:rPr>
+                                <w:rFonts w:ascii="Consolas" w:eastAsia="Times New Roman" w:hAnsi="Consolas" w:cs="Times New Roman"/>
+                                <w:color w:val="D4D4D4"/>
+                                <w:sz w:val="21"/>
+                                <w:szCs w:val="21"/>
+                              </w:rPr>
+                            </w:pPr>
+                            <w:r>
+                              <w:rPr>
+                                <w:rFonts w:ascii="Consolas" w:eastAsia="Times New Roman" w:hAnsi="Consolas" w:cs="Times New Roman"/>
+                                <w:color w:val="D4D4D4"/>
+                                <w:sz w:val="21"/>
+                                <w:szCs w:val="21"/>
+                              </w:rPr>
+                              <w:t xml:space="preserve">    </w:t>
+                            </w:r>
+                            <w:r>
+                              <w:rPr>
+                                <w:rFonts w:ascii="Consolas" w:eastAsia="Times New Roman" w:hAnsi="Consolas" w:cs="Times New Roman"/>
+                                <w:color w:val="C586C0"/>
+                                <w:sz w:val="21"/>
+                                <w:szCs w:val="21"/>
+                              </w:rPr>
+                              <w:t>else</w:t>
+                            </w:r>
+                            <w:r>
+                              <w:rPr>
+                                <w:rFonts w:ascii="Consolas" w:eastAsia="Times New Roman" w:hAnsi="Consolas" w:cs="Times New Roman"/>
+                                <w:color w:val="D4D4D4"/>
+                                <w:sz w:val="21"/>
+                                <w:szCs w:val="21"/>
+                              </w:rPr>
+                              <w:t>:</w:t>
+                            </w:r>
+                          </w:p>
+                          <w:p>
+                            <w:pPr>
+                              <w:shd w:val="clear" w:color="auto" w:fill="1E1E1E"/>
+                              <w:spacing w:after="0" w:line="285" w:lineRule="atLeast"/>
+                              <w:rPr>
+                                <w:rFonts w:ascii="Consolas" w:eastAsia="Times New Roman" w:hAnsi="Consolas" w:cs="Times New Roman"/>
+                                <w:color w:val="D4D4D4"/>
+                                <w:sz w:val="21"/>
+                                <w:szCs w:val="21"/>
+                              </w:rPr>
+                            </w:pPr>
+                            <w:r>
+                              <w:rPr>
+                                <w:rFonts w:ascii="Consolas" w:eastAsia="Times New Roman" w:hAnsi="Consolas" w:cs="Times New Roman"/>
+                                <w:color w:val="D4D4D4"/>
+                                <w:sz w:val="21"/>
+                                <w:szCs w:val="21"/>
+                              </w:rPr>
+                              <w:t xml:space="preserve">        </w:t>
+                            </w:r>
+                            <w:r>
+                              <w:rPr>
+                                <w:rFonts w:ascii="Consolas" w:eastAsia="Times New Roman" w:hAnsi="Consolas" w:cs="Times New Roman"/>
+                                <w:color w:val="C586C0"/>
+                                <w:sz w:val="21"/>
+                                <w:szCs w:val="21"/>
+                              </w:rPr>
+                              <w:t>return</w:t>
+                            </w:r>
+                            <w:r>
+                              <w:rPr>
+                                <w:rFonts w:ascii="Consolas" w:eastAsia="Times New Roman" w:hAnsi="Consolas" w:cs="Times New Roman"/>
+                                <w:color w:val="D4D4D4"/>
+                                <w:sz w:val="21"/>
+                                <w:szCs w:val="21"/>
+                              </w:rPr>
+                              <w:t xml:space="preserve"> </w:t>
+                            </w:r>
+                            <w:r>
+                              <w:rPr>
+                                <w:rFonts w:ascii="Consolas" w:eastAsia="Times New Roman" w:hAnsi="Consolas" w:cs="Times New Roman"/>
+                                <w:color w:val="CE9178"/>
+                                <w:sz w:val="21"/>
+                                <w:szCs w:val="21"/>
+                              </w:rPr>
+                              <w:t>"Invalid input. Please enter a number."</w:t>
+                            </w:r>
+                          </w:p>
+                          <w:p>
+                            <w:pPr>
+                              <w:shd w:val="clear" w:color="auto" w:fill="1E1E1E"/>
+                              <w:spacing w:after="0" w:line="285" w:lineRule="atLeast"/>
+                              <w:rPr>
+                                <w:rFonts w:ascii="Consolas" w:eastAsia="Times New Roman" w:hAnsi="Consolas" w:cs="Times New Roman"/>
+                                <w:color w:val="D4D4D4"/>
+                                <w:sz w:val="21"/>
+                                <w:szCs w:val="21"/>
+                              </w:rPr>
+                            </w:pPr>
+                          </w:p>
+                          <w:p>
+                            <w:pPr>
+                              <w:shd w:val="clear" w:color="auto" w:fill="1E1E1E"/>
+                              <w:spacing w:after="0" w:line="285" w:lineRule="atLeast"/>
+                              <w:rPr>
+                                <w:rFonts w:ascii="Consolas" w:eastAsia="Times New Roman" w:hAnsi="Consolas" w:cs="Times New Roman"/>
+                                <w:b/>
+                                <w:bCs/>
+                                <w:color w:val="D4D4D4"/>
+                                <w:sz w:val="21"/>
+                                <w:szCs w:val="21"/>
+                              </w:rPr>
+                            </w:pPr>
+                            <w:r>
+                              <w:rPr>
+                                <w:rFonts w:ascii="Consolas" w:eastAsia="Times New Roman" w:hAnsi="Consolas" w:cs="Times New Roman"/>
+                                <w:b/>
+                                <w:bCs/>
+                                <w:color w:val="9CDCFE"/>
+                                <w:sz w:val="21"/>
+                                <w:szCs w:val="21"/>
+                              </w:rPr>
+                              <w:t>user_input</w:t>
+                            </w:r>
+                            <w:r>
+                              <w:rPr>
+                                <w:rFonts w:ascii="Consolas" w:eastAsia="Times New Roman" w:hAnsi="Consolas" w:cs="Times New Roman"/>
+                                <w:b/>
+                                <w:bCs/>
+                                <w:color w:val="D4D4D4"/>
+                                <w:sz w:val="21"/>
+                                <w:szCs w:val="21"/>
+                              </w:rPr>
+                              <w:t xml:space="preserve"> = </w:t>
+                            </w:r>
+                            <w:r>
+                              <w:rPr>
+                                <w:rFonts w:ascii="Consolas" w:eastAsia="Times New Roman" w:hAnsi="Consolas" w:cs="Times New Roman"/>
+                                <w:b/>
+                                <w:bCs/>
+                                <w:color w:val="4EC9B0"/>
+                                <w:sz w:val="21"/>
+                                <w:szCs w:val="21"/>
+                              </w:rPr>
+                              <w:t>float</w:t>
+                            </w:r>
+                            <w:r>
+                              <w:rPr>
+                                <w:rFonts w:ascii="Consolas" w:eastAsia="Times New Roman" w:hAnsi="Consolas" w:cs="Times New Roman"/>
+                                <w:b/>
+                                <w:bCs/>
+                                <w:color w:val="D4D4D4"/>
+                                <w:sz w:val="21"/>
+                                <w:szCs w:val="21"/>
+                              </w:rPr>
+                              <w:t>(</w:t>
+                            </w:r>
+                            <w:r>
+                              <w:rPr>
+                                <w:rFonts w:ascii="Consolas" w:eastAsia="Times New Roman" w:hAnsi="Consolas" w:cs="Times New Roman"/>
+                                <w:b/>
+                                <w:bCs/>
+                                <w:color w:val="DCDCAA"/>
+                                <w:sz w:val="21"/>
+                                <w:szCs w:val="21"/>
+                              </w:rPr>
+                              <w:t>input</w:t>
+                            </w:r>
+                            <w:r>
+                              <w:rPr>
+                                <w:rFonts w:ascii="Consolas" w:eastAsia="Times New Roman" w:hAnsi="Consolas" w:cs="Times New Roman"/>
+                                <w:b/>
+                                <w:bCs/>
+                                <w:color w:val="D4D4D4"/>
+                                <w:sz w:val="21"/>
+                                <w:szCs w:val="21"/>
+                              </w:rPr>
+                              <w:t>(</w:t>
+                            </w:r>
+                            <w:r>
+                              <w:rPr>
+                                <w:rFonts w:ascii="Consolas" w:eastAsia="Times New Roman" w:hAnsi="Consolas" w:cs="Times New Roman"/>
+                                <w:b/>
+                                <w:bCs/>
+                                <w:color w:val="CE9178"/>
+                                <w:sz w:val="21"/>
+                                <w:szCs w:val="21"/>
+                              </w:rPr>
+                              <w:t>"Enter temperature: "</w:t>
+                            </w:r>
+                            <w:r>
+                              <w:rPr>
+                                <w:rFonts w:ascii="Consolas" w:eastAsia="Times New Roman" w:hAnsi="Consolas" w:cs="Times New Roman"/>
+                                <w:b/>
+                                <w:bCs/>
+                                <w:color w:val="D4D4D4"/>
+                                <w:sz w:val="21"/>
+                                <w:szCs w:val="21"/>
+                              </w:rPr>
+                              <w:t>))</w:t>
+                            </w:r>
+                            <w:r>
+                              <w:rPr>
+                                <w:rFonts w:ascii="Consolas" w:eastAsia="Times New Roman" w:hAnsi="Consolas" w:cs="Times New Roman"/>
+                                <w:b/>
+                                <w:bCs/>
+                                <w:color w:val="D4D4D4"/>
+                                <w:sz w:val="21"/>
+                                <w:szCs w:val="21"/>
+                              </w:rPr>
+                              <w:t xml:space="preserve"> </w:t>
+                            </w:r>
+                            <w:r>
+                              <w:rPr>
+                                <w:rFonts w:ascii="Consolas" w:eastAsia="Times New Roman" w:hAnsi="Consolas" w:cs="Times New Roman"/>
+                                <w:b/>
+                                <w:bCs/>
+                                <w:color w:val="D4D4D4"/>
+                                <w:sz w:val="21"/>
+                                <w:szCs w:val="21"/>
+                                <w:highlight w:val="blue"/>
+                              </w:rPr>
+                              <w:sym w:font="Wingdings" w:char="F0DF"/>
+                            </w:r>
+                            <w:r>
+                              <w:rPr>
+                                <w:rFonts w:ascii="Consolas" w:eastAsia="Times New Roman" w:hAnsi="Consolas" w:cs="Times New Roman"/>
+                                <w:b/>
+                                <w:bCs/>
+                                <w:color w:val="D4D4D4"/>
+                                <w:sz w:val="21"/>
+                                <w:szCs w:val="21"/>
+                                <w:highlight w:val="blue"/>
+                              </w:rPr>
+                              <w:t xml:space="preserve"> </w:t>
+                            </w:r>
+                            <w:r>
+                              <w:rPr>
+                                <w:rFonts w:ascii="Consolas" w:eastAsia="Times New Roman" w:hAnsi="Consolas" w:cs="Times New Roman"/>
+                                <w:b/>
+                                <w:bCs/>
+                                <w:color w:val="D4D4D4"/>
+                                <w:sz w:val="21"/>
+                                <w:szCs w:val="21"/>
+                                <w:highlight w:val="blue"/>
+                              </w:rPr>
+                              <w:sym w:font="Wingdings" w:char="F0DF"/>
+                            </w:r>
+                            <w:r>
+                              <w:rPr>
+                                <w:rFonts w:ascii="Consolas" w:eastAsia="Times New Roman" w:hAnsi="Consolas" w:cs="Times New Roman"/>
+                                <w:b/>
+                                <w:bCs/>
+                                <w:color w:val="D4D4D4"/>
+                                <w:sz w:val="21"/>
+                                <w:szCs w:val="21"/>
+                                <w:highlight w:val="blue"/>
+                              </w:rPr>
+                              <w:t xml:space="preserve"> </w:t>
+                            </w:r>
+                            <w:r>
+                              <w:rPr>
+                                <w:rFonts w:ascii="Consolas" w:eastAsia="Times New Roman" w:hAnsi="Consolas" w:cs="Times New Roman"/>
+                                <w:b/>
+                                <w:bCs/>
+                                <w:color w:val="D4D4D4"/>
+                                <w:sz w:val="21"/>
+                                <w:szCs w:val="21"/>
+                                <w:highlight w:val="blue"/>
+                              </w:rPr>
+                              <w:sym w:font="Wingdings" w:char="F0DF"/>
+                            </w:r>
+                          </w:p>
+                          <w:p>
+                            <w:pPr>
+                              <w:shd w:val="clear" w:color="auto" w:fill="1E1E1E"/>
+                              <w:spacing w:after="0" w:line="285" w:lineRule="atLeast"/>
+                              <w:rPr>
+                                <w:rFonts w:ascii="Consolas" w:eastAsia="Times New Roman" w:hAnsi="Consolas" w:cs="Times New Roman"/>
+                                <w:color w:val="D4D4D4"/>
+                                <w:sz w:val="21"/>
+                                <w:szCs w:val="21"/>
+                              </w:rPr>
+                            </w:pPr>
+                            <w:r>
+                              <w:rPr>
+                                <w:rFonts w:ascii="Consolas" w:eastAsia="Times New Roman" w:hAnsi="Consolas" w:cs="Times New Roman"/>
+                                <w:color w:val="DCDCAA"/>
+                                <w:sz w:val="21"/>
+                                <w:szCs w:val="21"/>
+                              </w:rPr>
+                              <w:t>print</w:t>
+                            </w:r>
+                            <w:r>
+                              <w:rPr>
+                                <w:rFonts w:ascii="Consolas" w:eastAsia="Times New Roman" w:hAnsi="Consolas" w:cs="Times New Roman"/>
+                                <w:color w:val="D4D4D4"/>
+                                <w:sz w:val="21"/>
+                                <w:szCs w:val="21"/>
+                              </w:rPr>
+                              <w:t>(</w:t>
+                            </w:r>
+                            <w:r>
+                              <w:rPr>
+                                <w:rFonts w:ascii="Consolas" w:eastAsia="Times New Roman" w:hAnsi="Consolas" w:cs="Times New Roman"/>
+                                <w:color w:val="DCDCAA"/>
+                                <w:sz w:val="21"/>
+                                <w:szCs w:val="21"/>
+                              </w:rPr>
+                              <w:t>weather_condition</w:t>
+                            </w:r>
+                            <w:r>
+                              <w:rPr>
+                                <w:rFonts w:ascii="Consolas" w:eastAsia="Times New Roman" w:hAnsi="Consolas" w:cs="Times New Roman"/>
+                                <w:color w:val="D4D4D4"/>
+                                <w:sz w:val="21"/>
+                                <w:szCs w:val="21"/>
+                              </w:rPr>
+                              <w:t>(</w:t>
+                            </w:r>
+                            <w:r>
+                              <w:rPr>
+                                <w:rFonts w:ascii="Consolas" w:eastAsia="Times New Roman" w:hAnsi="Consolas" w:cs="Times New Roman"/>
+                                <w:color w:val="9CDCFE"/>
+                                <w:sz w:val="21"/>
+                                <w:szCs w:val="21"/>
+                              </w:rPr>
+                              <w:t>user_input</w:t>
+                            </w:r>
+                            <w:r>
+                              <w:rPr>
+                                <w:rFonts w:ascii="Consolas" w:eastAsia="Times New Roman" w:hAnsi="Consolas" w:cs="Times New Roman"/>
+                                <w:color w:val="D4D4D4"/>
+                                <w:sz w:val="21"/>
+                                <w:szCs w:val="21"/>
+                              </w:rPr>
+                              <w:t>))</w:t>
+                            </w:r>
+                          </w:p>
+                        </w:txbxContent>
+                      </wps:txbx>
+                      <wps:bodyPr rot="0" vert="horz" wrap="square" lIns="91440" tIns="45720" rIns="91440" bIns="45720" anchor="t" anchorCtr="0">
+                        <a:spAutoFit/>
+                      </wps:bodyPr>
+                    </wps:wsp>
+                  </a:graphicData>
+                </a:graphic>
+                <wp14:sizeRelH relativeFrom="margin">
+                  <wp14:pctWidth>0</wp14:pctWidth>
+                </wp14:sizeRelH>
+                <wp14:sizeRelV relativeFrom="margin">
+                  <wp14:pctHeight>20000</wp14:pctHeight>
+                </wp14:sizeRelV>
+              </wp:anchor>
+            </w:drawing>
+          </mc:Choice>
+          <mc:Fallback>
+            <w:pict>
+              <v:shape w14:anchorId="552D4CDF" id="_x0000_s1030" type="#_x0000_t202" style="position:absolute;left:0;text-align:left;margin-left:0;margin-top:22.7pt;width:477pt;height:110.6pt;z-index:251667456;visibility:visible;mso-wrap-style:square;mso-width-percent:0;mso-height-percent:200;mso-wrap-distance-left:9pt;mso-wrap-distance-top:3.6pt;mso-wrap-distance-right:9pt;mso-wrap-distance-bottom:3.6pt;mso-position-horizontal:absolute;mso-position-horizontal-relative:text;mso-position-vertical:absolute;mso-position-vertical-relative:text;mso-width-percent:0;mso-height-percent:200;mso-width-relative:margin;mso-height-relative:margin;v-text-anchor:top" o:gfxdata="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">
+                <v:textbox style="mso-fit-shape-to-text:t">
+                  <w:txbxContent>
+                    <w:p>
+                      <w:pPr>
+                        <w:shd w:val="clear" w:color="auto" w:fill="1E1E1E"/>
+                        <w:spacing w:after="0" w:line="285" w:lineRule="atLeast"/>
+                        <w:rPr>
+                          <w:rFonts w:ascii="Consolas" w:eastAsia="Times New Roman" w:hAnsi="Consolas" w:cs="Times New Roman"/>
+                          <w:color w:val="D4D4D4"/>
+                          <w:sz w:val="21"/>
+                          <w:szCs w:val="21"/>
+                        </w:rPr>
+                      </w:pPr>
+                      <w:r>
+                        <w:rPr>
+                          <w:rFonts w:ascii="Consolas" w:eastAsia="Times New Roman" w:hAnsi="Consolas" w:cs="Times New Roman"/>
+                          <w:color w:val="569CD6"/>
+                          <w:sz w:val="21"/>
+                          <w:szCs w:val="21"/>
+                        </w:rPr>
+                        <w:t>def</w:t>
+                      </w:r>
+                      <w:r>
+                        <w:rPr>
+                          <w:rFonts w:ascii="Consolas" w:eastAsia="Times New Roman" w:hAnsi="Consolas" w:cs="Times New Roman"/>
+                          <w:color w:val="D4D4D4"/>
+                          <w:sz w:val="21"/>
+                          <w:szCs w:val="21"/>
+                        </w:rPr>
+                        <w:t xml:space="preserve"> </w:t>
+                      </w:r>
+                      <w:r>
+                        <w:rPr>
+                          <w:rFonts w:ascii="Consolas" w:eastAsia="Times New Roman" w:hAnsi="Consolas" w:cs="Times New Roman"/>
+                          <w:color w:val="DCDCAA"/>
+                          <w:sz w:val="21"/>
+                          <w:szCs w:val="21"/>
+                        </w:rPr>
+                        <w:t>weather_condition</w:t>
+                      </w:r>
+                      <w:r>
+                        <w:rPr>
+                          <w:rFonts w:ascii="Consolas" w:eastAsia="Times New Roman" w:hAnsi="Consolas" w:cs="Times New Roman"/>
+                          <w:color w:val="D4D4D4"/>
+                          <w:sz w:val="21"/>
+                          <w:szCs w:val="21"/>
+                        </w:rPr>
+                        <w:t>(</w:t>
+                      </w:r>
+                      <w:r>
+                        <w:rPr>
+                          <w:rFonts w:ascii="Consolas" w:eastAsia="Times New Roman" w:hAnsi="Consolas" w:cs="Times New Roman"/>
+                          <w:color w:val="9CDCFE"/>
+                          <w:sz w:val="21"/>
+                          <w:szCs w:val="21"/>
+                        </w:rPr>
+                        <w:t>temperature</w:t>
+                      </w:r>
+                      <w:r>
+                        <w:rPr>
+                          <w:rFonts w:ascii="Consolas" w:eastAsia="Times New Roman" w:hAnsi="Consolas" w:cs="Times New Roman"/>
+                          <w:color w:val="D4D4D4"/>
+                          <w:sz w:val="21"/>
+                          <w:szCs w:val="21"/>
+                        </w:rPr>
+                        <w:t xml:space="preserve">: </w:t>
+                      </w:r>
+                      <w:r>
+                        <w:rPr>
+                          <w:rFonts w:ascii="Consolas" w:eastAsia="Times New Roman" w:hAnsi="Consolas" w:cs="Times New Roman"/>
+                          <w:color w:val="4EC9B0"/>
+                          <w:sz w:val="21"/>
+                          <w:szCs w:val="21"/>
+                        </w:rPr>
+                        <w:t>float</w:t>
+                      </w:r>
+                      <w:r>
+                        <w:rPr>
+                          <w:rFonts w:ascii="Consolas" w:eastAsia="Times New Roman" w:hAnsi="Consolas" w:cs="Times New Roman"/>
+                          <w:color w:val="D4D4D4"/>
+                          <w:sz w:val="21"/>
+                          <w:szCs w:val="21"/>
+                        </w:rPr>
+                        <w:t xml:space="preserve">) -&gt; </w:t>
+                      </w:r>
+                      <w:r>
+                        <w:rPr>
+                          <w:rFonts w:ascii="Consolas" w:eastAsia="Times New Roman" w:hAnsi="Consolas" w:cs="Times New Roman"/>
+                          <w:color w:val="4EC9B0"/>
+                          <w:sz w:val="21"/>
+                          <w:szCs w:val="21"/>
+                        </w:rPr>
+                        <w:t>str</w:t>
+                      </w:r>
+                      <w:r>
+                        <w:rPr>
+                          <w:rFonts w:ascii="Consolas" w:eastAsia="Times New Roman" w:hAnsi="Consolas" w:cs="Times New Roman"/>
+                          <w:color w:val="D4D4D4"/>
+                          <w:sz w:val="21"/>
+                          <w:szCs w:val="21"/>
+                        </w:rPr>
+                        <w:t>:</w:t>
+                      </w:r>
+                    </w:p>
+                    <w:p>
+                      <w:pPr>
+                        <w:shd w:val="clear" w:color="auto" w:fill="1E1E1E"/>
+                        <w:spacing w:after="0" w:line="285" w:lineRule="atLeast"/>
+                        <w:rPr>
+                          <w:rFonts w:ascii="Consolas" w:eastAsia="Times New Roman" w:hAnsi="Consolas" w:cs="Times New Roman"/>
+                          <w:color w:val="D4D4D4"/>
+                          <w:sz w:val="21"/>
+                          <w:szCs w:val="21"/>
+                        </w:rPr>
+                      </w:pPr>
+                      <w:r>
+                        <w:rPr>
+                          <w:rFonts w:ascii="Consolas" w:eastAsia="Times New Roman" w:hAnsi="Consolas" w:cs="Times New Roman"/>
+                          <w:color w:val="D4D4D4"/>
+                          <w:sz w:val="21"/>
+                          <w:szCs w:val="21"/>
+                        </w:rPr>
+                        <w:t xml:space="preserve">    </w:t>
+                      </w:r>
+                      <w:r>
+                        <w:rPr>
+                          <w:rFonts w:ascii="Consolas" w:eastAsia="Times New Roman" w:hAnsi="Consolas" w:cs="Times New Roman"/>
+                          <w:color w:val="C586C0"/>
+                          <w:sz w:val="21"/>
+                          <w:szCs w:val="21"/>
+                        </w:rPr>
+                        <w:t>if</w:t>
+                      </w:r>
+                      <w:r>
+                        <w:rPr>
+                          <w:rFonts w:ascii="Consolas" w:eastAsia="Times New Roman" w:hAnsi="Consolas" w:cs="Times New Roman"/>
+                          <w:color w:val="D4D4D4"/>
+                          <w:sz w:val="21"/>
+                          <w:szCs w:val="21"/>
+                        </w:rPr>
+                        <w:t xml:space="preserve"> </w:t>
+                      </w:r>
+                      <w:r>
+                        <w:rPr>
+                          <w:rFonts w:ascii="Consolas" w:eastAsia="Times New Roman" w:hAnsi="Consolas" w:cs="Times New Roman"/>
+                          <w:color w:val="9CDCFE"/>
+                          <w:sz w:val="21"/>
+                          <w:szCs w:val="21"/>
+                        </w:rPr>
+                        <w:t>temperature</w:t>
+                      </w:r>
+                      <w:r>
+                        <w:rPr>
+                          <w:rFonts w:ascii="Consolas" w:eastAsia="Times New Roman" w:hAnsi="Consolas" w:cs="Times New Roman"/>
+                          <w:color w:val="D4D4D4"/>
+                          <w:sz w:val="21"/>
+                          <w:szCs w:val="21"/>
+                        </w:rPr>
+                        <w:t xml:space="preserve"> &gt; </w:t>
+                      </w:r>
+                      <w:r>
+                        <w:rPr>
+                          <w:rFonts w:ascii="Consolas" w:eastAsia="Times New Roman" w:hAnsi="Consolas" w:cs="Times New Roman"/>
+                          <w:color w:val="B5CEA8"/>
+                          <w:sz w:val="21"/>
+                          <w:szCs w:val="21"/>
+                        </w:rPr>
+                        <w:t>7</w:t>
+                      </w:r>
+                      <w:r>
+                        <w:rPr>
+                          <w:rFonts w:ascii="Consolas" w:eastAsia="Times New Roman" w:hAnsi="Consolas" w:cs="Times New Roman"/>
+                          <w:color w:val="D4D4D4"/>
+                          <w:sz w:val="21"/>
+                          <w:szCs w:val="21"/>
+                        </w:rPr>
+                        <w:t>:</w:t>
+                      </w:r>
+                    </w:p>
+                    <w:p>
+                      <w:pPr>
+                        <w:shd w:val="clear" w:color="auto" w:fill="1E1E1E"/>
+                        <w:spacing w:after="0" w:line="285" w:lineRule="atLeast"/>
+                        <w:rPr>
+                          <w:rFonts w:ascii="Consolas" w:eastAsia="Times New Roman" w:hAnsi="Consolas" w:cs="Times New Roman"/>
+                          <w:color w:val="D4D4D4"/>
+                          <w:sz w:val="21"/>
+                          <w:szCs w:val="21"/>
+                        </w:rPr>
+                      </w:pPr>
+                      <w:r>
+                        <w:rPr>
+                          <w:rFonts w:ascii="Consolas" w:eastAsia="Times New Roman" w:hAnsi="Consolas" w:cs="Times New Roman"/>
+                          <w:color w:val="D4D4D4"/>
+                          <w:sz w:val="21"/>
+                          <w:szCs w:val="21"/>
+                        </w:rPr>
+                        <w:t xml:space="preserve">        </w:t>
+                      </w:r>
+                      <w:r>
+                        <w:rPr>
+                          <w:rFonts w:ascii="Consolas" w:eastAsia="Times New Roman" w:hAnsi="Consolas" w:cs="Times New Roman"/>
+                          <w:color w:val="C586C0"/>
+                          <w:sz w:val="21"/>
+                          <w:szCs w:val="21"/>
+                        </w:rPr>
+                        <w:t>return</w:t>
+                      </w:r>
+                      <w:r>
+                        <w:rPr>
+                          <w:rFonts w:ascii="Consolas" w:eastAsia="Times New Roman" w:hAnsi="Consolas" w:cs="Times New Roman"/>
+                          <w:color w:val="D4D4D4"/>
+                          <w:sz w:val="21"/>
+                          <w:szCs w:val="21"/>
+                        </w:rPr>
+                        <w:t xml:space="preserve"> </w:t>
+                      </w:r>
+                      <w:r>
+                        <w:rPr>
+                          <w:rFonts w:ascii="Consolas" w:eastAsia="Times New Roman" w:hAnsi="Consolas" w:cs="Times New Roman"/>
+                          <w:color w:val="CE9178"/>
+                          <w:sz w:val="21"/>
+                          <w:szCs w:val="21"/>
+                        </w:rPr>
+                        <w:t>"Warm"</w:t>
+                      </w:r>
+                    </w:p>
+                    <w:p>
+                      <w:pPr>
+                        <w:shd w:val="clear" w:color="auto" w:fill="1E1E1E"/>
+                        <w:spacing w:after="0" w:line="285" w:lineRule="atLeast"/>
+                        <w:rPr>
+                          <w:rFonts w:ascii="Consolas" w:eastAsia="Times New Roman" w:hAnsi="Consolas" w:cs="Times New Roman"/>
+                          <w:color w:val="D4D4D4"/>
+                          <w:sz w:val="21"/>
+                          <w:szCs w:val="21"/>
+                        </w:rPr>
+                      </w:pPr>
+                      <w:r>
+                        <w:rPr>
+                          <w:rFonts w:ascii="Consolas" w:eastAsia="Times New Roman" w:hAnsi="Consolas" w:cs="Times New Roman"/>
+                          <w:color w:val="D4D4D4"/>
+                          <w:sz w:val="21"/>
+                          <w:szCs w:val="21"/>
+                        </w:rPr>
+                        <w:t xml:space="preserve">    </w:t>
+                      </w:r>
+                      <w:r>
+                        <w:rPr>
+                          <w:rFonts w:ascii="Consolas" w:eastAsia="Times New Roman" w:hAnsi="Consolas" w:cs="Times New Roman"/>
+                          <w:color w:val="C586C0"/>
+                          <w:sz w:val="21"/>
+                          <w:szCs w:val="21"/>
+                        </w:rPr>
+                        <w:t>elif</w:t>
+                      </w:r>
+                      <w:r>
+                        <w:rPr>
+                          <w:rFonts w:ascii="Consolas" w:eastAsia="Times New Roman" w:hAnsi="Consolas" w:cs="Times New Roman"/>
+                          <w:color w:val="D4D4D4"/>
+                          <w:sz w:val="21"/>
+                          <w:szCs w:val="21"/>
+                        </w:rPr>
+                        <w:t xml:space="preserve"> </w:t>
+                      </w:r>
+                      <w:r>
+                        <w:rPr>
+                          <w:rFonts w:ascii="Consolas" w:eastAsia="Times New Roman" w:hAnsi="Consolas" w:cs="Times New Roman"/>
+                          <w:color w:val="9CDCFE"/>
+                          <w:sz w:val="21"/>
+                          <w:szCs w:val="21"/>
+                        </w:rPr>
+                        <w:t>temperature</w:t>
+                      </w:r>
+                      <w:r>
+                        <w:rPr>
+                          <w:rFonts w:ascii="Consolas" w:eastAsia="Times New Roman" w:hAnsi="Consolas" w:cs="Times New Roman"/>
+                          <w:color w:val="D4D4D4"/>
+                          <w:sz w:val="21"/>
+                          <w:szCs w:val="21"/>
+                        </w:rPr>
+                        <w:t xml:space="preserve"> &lt;= </w:t>
+                      </w:r>
+                      <w:r>
+                        <w:rPr>
+                          <w:rFonts w:ascii="Consolas" w:eastAsia="Times New Roman" w:hAnsi="Consolas" w:cs="Times New Roman"/>
+                          <w:color w:val="B5CEA8"/>
+                          <w:sz w:val="21"/>
+                          <w:szCs w:val="21"/>
+                        </w:rPr>
+                        <w:t>7</w:t>
+                      </w:r>
+                      <w:r>
+                        <w:rPr>
+                          <w:rFonts w:ascii="Consolas" w:eastAsia="Times New Roman" w:hAnsi="Consolas" w:cs="Times New Roman"/>
+                          <w:color w:val="D4D4D4"/>
+                          <w:sz w:val="21"/>
+                          <w:szCs w:val="21"/>
+                        </w:rPr>
+                        <w:t>:</w:t>
+                      </w:r>
+                    </w:p>
+                    <w:p>
+                      <w:pPr>
+                        <w:shd w:val="clear" w:color="auto" w:fill="1E1E1E"/>
+                        <w:spacing w:after="0" w:line="285" w:lineRule="atLeast"/>
+                        <w:rPr>
+                          <w:rFonts w:ascii="Consolas" w:eastAsia="Times New Roman" w:hAnsi="Consolas" w:cs="Times New Roman"/>
+                          <w:color w:val="D4D4D4"/>
+                          <w:sz w:val="21"/>
+                          <w:szCs w:val="21"/>
+                        </w:rPr>
+                      </w:pPr>
+                      <w:r>
+                        <w:rPr>
+                          <w:rFonts w:ascii="Consolas" w:eastAsia="Times New Roman" w:hAnsi="Consolas" w:cs="Times New Roman"/>
+                          <w:color w:val="D4D4D4"/>
+                          <w:sz w:val="21"/>
+                          <w:szCs w:val="21"/>
+                        </w:rPr>
+                        <w:t xml:space="preserve">        </w:t>
+                      </w:r>
+                      <w:r>
+                        <w:rPr>
+                          <w:rFonts w:ascii="Consolas" w:eastAsia="Times New Roman" w:hAnsi="Consolas" w:cs="Times New Roman"/>
+                          <w:color w:val="C586C0"/>
+                          <w:sz w:val="21"/>
+                          <w:szCs w:val="21"/>
+                        </w:rPr>
+                        <w:t>return</w:t>
+                      </w:r>
+                      <w:r>
+                        <w:rPr>
+                          <w:rFonts w:ascii="Consolas" w:eastAsia="Times New Roman" w:hAnsi="Consolas" w:cs="Times New Roman"/>
+                          <w:color w:val="D4D4D4"/>
+                          <w:sz w:val="21"/>
+                          <w:szCs w:val="21"/>
+                        </w:rPr>
+                        <w:t xml:space="preserve"> </w:t>
+                      </w:r>
+                      <w:r>
+                        <w:rPr>
+                          <w:rFonts w:ascii="Consolas" w:eastAsia="Times New Roman" w:hAnsi="Consolas" w:cs="Times New Roman"/>
+                          <w:color w:val="CE9178"/>
+                          <w:sz w:val="21"/>
+                          <w:szCs w:val="21"/>
+                        </w:rPr>
+                        <w:t>"Cold"</w:t>
+                      </w:r>
+                    </w:p>
+                    <w:p>
+                      <w:pPr>
+                        <w:shd w:val="clear" w:color="auto" w:fill="1E1E1E"/>
+                        <w:spacing w:after="0" w:line="285" w:lineRule="atLeast"/>
+                        <w:rPr>
+                          <w:rFonts w:ascii="Consolas" w:eastAsia="Times New Roman" w:hAnsi="Consolas" w:cs="Times New Roman"/>
+                          <w:color w:val="D4D4D4"/>
+                          <w:sz w:val="21"/>
+                          <w:szCs w:val="21"/>
+                        </w:rPr>
+                      </w:pPr>
+                      <w:r>
+                        <w:rPr>
+                          <w:rFonts w:ascii="Consolas" w:eastAsia="Times New Roman" w:hAnsi="Consolas" w:cs="Times New Roman"/>
+                          <w:color w:val="D4D4D4"/>
+                          <w:sz w:val="21"/>
+                          <w:szCs w:val="21"/>
+                        </w:rPr>
+                        <w:t xml:space="preserve">    </w:t>
+                      </w:r>
+                      <w:r>
+                        <w:rPr>
+                          <w:rFonts w:ascii="Consolas" w:eastAsia="Times New Roman" w:hAnsi="Consolas" w:cs="Times New Roman"/>
+                          <w:color w:val="C586C0"/>
+                          <w:sz w:val="21"/>
+                          <w:szCs w:val="21"/>
+                        </w:rPr>
+                        <w:t>else</w:t>
+                      </w:r>
+                      <w:r>
+                        <w:rPr>
+                          <w:rFonts w:ascii="Consolas" w:eastAsia="Times New Roman" w:hAnsi="Consolas" w:cs="Times New Roman"/>
+                          <w:color w:val="D4D4D4"/>
+                          <w:sz w:val="21"/>
+                          <w:szCs w:val="21"/>
+                        </w:rPr>
+                        <w:t>:</w:t>
+                      </w:r>
+                    </w:p>
+                    <w:p>
+                      <w:pPr>
+                        <w:shd w:val="clear" w:color="auto" w:fill="1E1E1E"/>
+                        <w:spacing w:after="0" w:line="285" w:lineRule="atLeast"/>
+                        <w:rPr>
+                          <w:rFonts w:ascii="Consolas" w:eastAsia="Times New Roman" w:hAnsi="Consolas" w:cs="Times New Roman"/>
+                          <w:color w:val="D4D4D4"/>
+                          <w:sz w:val="21"/>
+                          <w:szCs w:val="21"/>
+                        </w:rPr>
+                      </w:pPr>
+                      <w:r>
+                        <w:rPr>
+                          <w:rFonts w:ascii="Consolas" w:eastAsia="Times New Roman" w:hAnsi="Consolas" w:cs="Times New Roman"/>
+                          <w:color w:val="D4D4D4"/>
+                          <w:sz w:val="21"/>
+                          <w:szCs w:val="21"/>
+                        </w:rPr>
+                        <w:t xml:space="preserve">        </w:t>
+                      </w:r>
+                      <w:r>
+                        <w:rPr>
+                          <w:rFonts w:ascii="Consolas" w:eastAsia="Times New Roman" w:hAnsi="Consolas" w:cs="Times New Roman"/>
+                          <w:color w:val="C586C0"/>
+                          <w:sz w:val="21"/>
+                          <w:szCs w:val="21"/>
+                        </w:rPr>
+                        <w:t>return</w:t>
+                      </w:r>
+                      <w:r>
+                        <w:rPr>
+                          <w:rFonts w:ascii="Consolas" w:eastAsia="Times New Roman" w:hAnsi="Consolas" w:cs="Times New Roman"/>
+                          <w:color w:val="D4D4D4"/>
+                          <w:sz w:val="21"/>
+                          <w:szCs w:val="21"/>
+                        </w:rPr>
+                        <w:t xml:space="preserve"> </w:t>
+                      </w:r>
+                      <w:r>
+                        <w:rPr>
+                          <w:rFonts w:ascii="Consolas" w:eastAsia="Times New Roman" w:hAnsi="Consolas" w:cs="Times New Roman"/>
+                          <w:color w:val="CE9178"/>
+                          <w:sz w:val="21"/>
+                          <w:szCs w:val="21"/>
+                        </w:rPr>
+                        <w:t>"Invalid input. Please enter a number."</w:t>
+                      </w:r>
+                    </w:p>
+                    <w:p>
+                      <w:pPr>
+                        <w:shd w:val="clear" w:color="auto" w:fill="1E1E1E"/>
+                        <w:spacing w:after="0" w:line="285" w:lineRule="atLeast"/>
+                        <w:rPr>
+                          <w:rFonts w:ascii="Consolas" w:eastAsia="Times New Roman" w:hAnsi="Consolas" w:cs="Times New Roman"/>
+                          <w:color w:val="D4D4D4"/>
+                          <w:sz w:val="21"/>
+                          <w:szCs w:val="21"/>
+                        </w:rPr>
+                      </w:pPr>
+                    </w:p>
+                    <w:p>
+                      <w:pPr>
+                        <w:shd w:val="clear" w:color="auto" w:fill="1E1E1E"/>
+                        <w:spacing w:after="0" w:line="285" w:lineRule="atLeast"/>
+                        <w:rPr>
+                          <w:rFonts w:ascii="Consolas" w:eastAsia="Times New Roman" w:hAnsi="Consolas" w:cs="Times New Roman"/>
+                          <w:b/>
+                          <w:bCs/>
+                          <w:color w:val="D4D4D4"/>
+                          <w:sz w:val="21"/>
+                          <w:szCs w:val="21"/>
+                        </w:rPr>
+                      </w:pPr>
+                      <w:r>
+                        <w:rPr>
+                          <w:rFonts w:ascii="Consolas" w:eastAsia="Times New Roman" w:hAnsi="Consolas" w:cs="Times New Roman"/>
+                          <w:b/>
+                          <w:bCs/>
+                          <w:color w:val="9CDCFE"/>
+                          <w:sz w:val="21"/>
+                          <w:szCs w:val="21"/>
+                        </w:rPr>
+                        <w:t>user_input</w:t>
+                      </w:r>
+                      <w:r>
+                        <w:rPr>
+                          <w:rFonts w:ascii="Consolas" w:eastAsia="Times New Roman" w:hAnsi="Consolas" w:cs="Times New Roman"/>
+                          <w:b/>
+                          <w:bCs/>
+                          <w:color w:val="D4D4D4"/>
+                          <w:sz w:val="21"/>
+                          <w:szCs w:val="21"/>
+                        </w:rPr>
+                        <w:t xml:space="preserve"> = </w:t>
+                      </w:r>
+                      <w:r>
+                        <w:rPr>
+                          <w:rFonts w:ascii="Consolas" w:eastAsia="Times New Roman" w:hAnsi="Consolas" w:cs="Times New Roman"/>
+                          <w:b/>
+                          <w:bCs/>
+                          <w:color w:val="4EC9B0"/>
+                          <w:sz w:val="21"/>
+                          <w:szCs w:val="21"/>
+                        </w:rPr>
+                        <w:t>float</w:t>
+                      </w:r>
+                      <w:r>
+                        <w:rPr>
+                          <w:rFonts w:ascii="Consolas" w:eastAsia="Times New Roman" w:hAnsi="Consolas" w:cs="Times New Roman"/>
+                          <w:b/>
+                          <w:bCs/>
+                          <w:color w:val="D4D4D4"/>
+                          <w:sz w:val="21"/>
+                          <w:szCs w:val="21"/>
+                        </w:rPr>
+                        <w:t>(</w:t>
+                      </w:r>
+                      <w:r>
+                        <w:rPr>
+                          <w:rFonts w:ascii="Consolas" w:eastAsia="Times New Roman" w:hAnsi="Consolas" w:cs="Times New Roman"/>
+                          <w:b/>
+                          <w:bCs/>
+                          <w:color w:val="DCDCAA"/>
+                          <w:sz w:val="21"/>
+                          <w:szCs w:val="21"/>
+                        </w:rPr>
+                        <w:t>input</w:t>
+                      </w:r>
+                      <w:r>
+                        <w:rPr>
+                          <w:rFonts w:ascii="Consolas" w:eastAsia="Times New Roman" w:hAnsi="Consolas" w:cs="Times New Roman"/>
+                          <w:b/>
+                          <w:bCs/>
+                          <w:color w:val="D4D4D4"/>
+                          <w:sz w:val="21"/>
+                          <w:szCs w:val="21"/>
+                        </w:rPr>
+                        <w:t>(</w:t>
+                      </w:r>
+                      <w:r>
+                        <w:rPr>
+                          <w:rFonts w:ascii="Consolas" w:eastAsia="Times New Roman" w:hAnsi="Consolas" w:cs="Times New Roman"/>
+                          <w:b/>
+                          <w:bCs/>
+                          <w:color w:val="CE9178"/>
+                          <w:sz w:val="21"/>
+                          <w:szCs w:val="21"/>
+                        </w:rPr>
+                        <w:t>"Enter temperature: "</w:t>
+                      </w:r>
+                      <w:r>
+                        <w:rPr>
+                          <w:rFonts w:ascii="Consolas" w:eastAsia="Times New Roman" w:hAnsi="Consolas" w:cs="Times New Roman"/>
+                          <w:b/>
+                          <w:bCs/>
+                          <w:color w:val="D4D4D4"/>
+                          <w:sz w:val="21"/>
+                          <w:szCs w:val="21"/>
+                        </w:rPr>
+                        <w:t>))</w:t>
+                      </w:r>
+                      <w:r>
+                        <w:rPr>
+                          <w:rFonts w:ascii="Consolas" w:eastAsia="Times New Roman" w:hAnsi="Consolas" w:cs="Times New Roman"/>
+                          <w:b/>
+                          <w:bCs/>
+                          <w:color w:val="D4D4D4"/>
+                          <w:sz w:val="21"/>
+                          <w:szCs w:val="21"/>
+                        </w:rPr>
+                        <w:t xml:space="preserve"> </w:t>
+                      </w:r>
+                      <w:r>
+                        <w:rPr>
+                          <w:rFonts w:ascii="Consolas" w:eastAsia="Times New Roman" w:hAnsi="Consolas" w:cs="Times New Roman"/>
+                          <w:b/>
+                          <w:bCs/>
+                          <w:color w:val="D4D4D4"/>
+                          <w:sz w:val="21"/>
+                          <w:szCs w:val="21"/>
+                          <w:highlight w:val="blue"/>
+                        </w:rPr>
+                        <w:sym w:font="Wingdings" w:char="F0DF"/>
+                      </w:r>
+                      <w:r>
+                        <w:rPr>
+                          <w:rFonts w:ascii="Consolas" w:eastAsia="Times New Roman" w:hAnsi="Consolas" w:cs="Times New Roman"/>
+                          <w:b/>
+                          <w:bCs/>
+                          <w:color w:val="D4D4D4"/>
+                          <w:sz w:val="21"/>
+                          <w:szCs w:val="21"/>
+                          <w:highlight w:val="blue"/>
+                        </w:rPr>
+                        <w:t xml:space="preserve"> </w:t>
+                      </w:r>
+                      <w:r>
+                        <w:rPr>
+                          <w:rFonts w:ascii="Consolas" w:eastAsia="Times New Roman" w:hAnsi="Consolas" w:cs="Times New Roman"/>
+                          <w:b/>
+                          <w:bCs/>
+                          <w:color w:val="D4D4D4"/>
+                          <w:sz w:val="21"/>
+                          <w:szCs w:val="21"/>
+                          <w:highlight w:val="blue"/>
+                        </w:rPr>
+                        <w:sym w:font="Wingdings" w:char="F0DF"/>
+                      </w:r>
+                      <w:r>
+                        <w:rPr>
+                          <w:rFonts w:ascii="Consolas" w:eastAsia="Times New Roman" w:hAnsi="Consolas" w:cs="Times New Roman"/>
+                          <w:b/>
+                          <w:bCs/>
+                          <w:color w:val="D4D4D4"/>
+                          <w:sz w:val="21"/>
+                          <w:szCs w:val="21"/>
+                          <w:highlight w:val="blue"/>
+                        </w:rPr>
+                        <w:t xml:space="preserve"> </w:t>
+                      </w:r>
+                      <w:r>
+                        <w:rPr>
+                          <w:rFonts w:ascii="Consolas" w:eastAsia="Times New Roman" w:hAnsi="Consolas" w:cs="Times New Roman"/>
+                          <w:b/>
+                          <w:bCs/>
+                          <w:color w:val="D4D4D4"/>
+                          <w:sz w:val="21"/>
+                          <w:szCs w:val="21"/>
+                          <w:highlight w:val="blue"/>
+                        </w:rPr>
+                        <w:sym w:font="Wingdings" w:char="F0DF"/>
+                      </w:r>
+                    </w:p>
+                    <w:p>
+                      <w:pPr>
+                        <w:shd w:val="clear" w:color="auto" w:fill="1E1E1E"/>
+                        <w:spacing w:after="0" w:line="285" w:lineRule="atLeast"/>
+                        <w:rPr>
+                          <w:rFonts w:ascii="Consolas" w:eastAsia="Times New Roman" w:hAnsi="Consolas" w:cs="Times New Roman"/>
+                          <w:color w:val="D4D4D4"/>
+                          <w:sz w:val="21"/>
+                          <w:szCs w:val="21"/>
+                        </w:rPr>
+                      </w:pPr>
+                      <w:r>
+                        <w:rPr>
+                          <w:rFonts w:ascii="Consolas" w:eastAsia="Times New Roman" w:hAnsi="Consolas" w:cs="Times New Roman"/>
+                          <w:color w:val="DCDCAA"/>
+                          <w:sz w:val="21"/>
+                          <w:szCs w:val="21"/>
+                        </w:rPr>
+                        <w:t>print</w:t>
+                      </w:r>
+                      <w:r>
+                        <w:rPr>
+                          <w:rFonts w:ascii="Consolas" w:eastAsia="Times New Roman" w:hAnsi="Consolas" w:cs="Times New Roman"/>
+                          <w:color w:val="D4D4D4"/>
+                          <w:sz w:val="21"/>
+                          <w:szCs w:val="21"/>
+                        </w:rPr>
+                        <w:t>(</w:t>
+                      </w:r>
+                      <w:r>
+                        <w:rPr>
+                          <w:rFonts w:ascii="Consolas" w:eastAsia="Times New Roman" w:hAnsi="Consolas" w:cs="Times New Roman"/>
+                          <w:color w:val="DCDCAA"/>
+                          <w:sz w:val="21"/>
+                          <w:szCs w:val="21"/>
+                        </w:rPr>
+                        <w:t>weather_condition</w:t>
+                      </w:r>
+                      <w:r>
+                        <w:rPr>
+                          <w:rFonts w:ascii="Consolas" w:eastAsia="Times New Roman" w:hAnsi="Consolas" w:cs="Times New Roman"/>
+                          <w:color w:val="D4D4D4"/>
+                          <w:sz w:val="21"/>
+                          <w:szCs w:val="21"/>
+                        </w:rPr>
+                        <w:t>(</w:t>
+                      </w:r>
+                      <w:r>
+                        <w:rPr>
+                          <w:rFonts w:ascii="Consolas" w:eastAsia="Times New Roman" w:hAnsi="Consolas" w:cs="Times New Roman"/>
+                          <w:color w:val="9CDCFE"/>
+                          <w:sz w:val="21"/>
+                          <w:szCs w:val="21"/>
+                        </w:rPr>
+                        <w:t>user_input</w:t>
+                      </w:r>
+                      <w:r>
+                        <w:rPr>
+                          <w:rFonts w:ascii="Consolas" w:eastAsia="Times New Roman" w:hAnsi="Consolas" w:cs="Times New Roman"/>
+                          <w:color w:val="D4D4D4"/>
+                          <w:sz w:val="21"/>
+                          <w:szCs w:val="21"/>
+                        </w:rPr>
+                        <w:t>))</w:t>
+                      </w:r>
+                    </w:p>
+                  </w:txbxContent>
+                </v:textbox>
+                <w10:wrap type="topAndBottom"/>
+              </v:shape>
+            </w:pict>
+          </mc:Fallback>
+        </mc:AlternateContent>
+      </w:r>
+      <w:r>
+        <w:t xml:space="preserve">We’re going to be taking user input in the form of a </w:t>
+      </w:r>
+      <w:r>
+        <w:rPr>
+          <w:u w:val="single"/>
+        </w:rPr>
+        <w:t>temperature</w:t>
+      </w:r>
+      <w:r>
+        <w:t xml:space="preserve">, to run through a function.  </w:t>
+      </w:r>
+    </w:p>
+    <w:p>
+      <w:pPr>
+        <w:pStyle w:val="ListParagraph"/>
+        <w:numPr>
+          <w:ilvl w:val="0"/>
+          <w:numId w:val="30"/>
+        </w:numPr>
+      </w:pPr>
+      <w:r>
+        <w:t>A</w:t>
+      </w:r>
+      <w:r>
+        <w:t xml:space="preserve">dded some exception handling again.  </w:t>
+      </w:r>
+    </w:p>
+    <w:p>
+      <w:pPr>
+        <w:pStyle w:val="ListParagraph"/>
+        <w:numPr>
+          <w:ilvl w:val="0"/>
+          <w:numId w:val="30"/>
+        </w:numPr>
+      </w:pPr>
+      <w:r>
+        <w:t xml:space="preserve">We had to make sure the input was converted to a </w:t>
+      </w:r>
+      <w:r>
+        <w:rPr>
+          <w:u w:val="single"/>
+        </w:rPr>
+        <w:t>float</w:t>
+      </w:r>
+      <w:r>
+        <w:t xml:space="preserve"> (or an </w:t>
+      </w:r>
+      <w:r>
+        <w:rPr>
+          <w:u w:val="single"/>
+        </w:rPr>
+        <w:t>int</w:t>
+      </w:r>
+      <w:r>
+        <w:t xml:space="preserve">), or else the program will take the input in as a </w:t>
+      </w:r>
+      <w:r>
+        <w:rPr>
+          <w:u w:val="single"/>
+        </w:rPr>
+        <w:t>string</w:t>
+      </w:r>
+      <w:r>
+        <w:t xml:space="preserve"> by default.  </w:t>
+      </w:r>
+    </w:p>
+    <w:p/>
+    <w:p/>
+    <w:p>
+      <w:pPr>
+        <w:pStyle w:val="Heading2"/>
+        <w:rPr>
+          <w:b w:val="0"/>
+          <w:bCs/>
+          <w:u w:val="none"/>
+        </w:rPr>
+      </w:pPr>
+      <w:r>
+        <w:t>String Formatting:</w:t>
+      </w:r>
+      <w:r>
+        <w:rPr>
+          <w:b w:val="0"/>
+          <w:bCs/>
+          <w:u w:val="none"/>
+        </w:rPr>
+        <w:t xml:space="preserve"> </w:t>
+      </w:r>
+    </w:p>
+    <w:p>
+      <w:pPr>
+        <w:pStyle w:val="ListParagraph"/>
+        <w:numPr>
+          <w:ilvl w:val="0"/>
+          <w:numId w:val="30"/>
+        </w:numPr>
+      </w:pPr>
+      <w:r>
+        <w:rPr>
+          <w:noProof/>
+        </w:rPr>
+        <mc:AlternateContent>
+          <mc:Choice Requires="wps">
+            <w:drawing>
+              <wp:anchor distT="45720" distB="45720" distL="114300" distR="114300" simplePos="0" relativeHeight="251669504" behindDoc="0" locked="0" layoutInCell="1" allowOverlap="1" wp14:anchorId="47727FCB" wp14:editId="10E894B0">
+                <wp:simplePos x="0" y="0"/>
+                <wp:positionH relativeFrom="column">
+                  <wp:posOffset>800100</wp:posOffset>
+                </wp:positionH>
+                <wp:positionV relativeFrom="paragraph">
+                  <wp:posOffset>321945</wp:posOffset>
+                </wp:positionV>
+                <wp:extent cx="3409950" cy="1404620"/>
+                <wp:effectExtent l="0" t="0" r="19050" b="17145"/>
+                <wp:wrapTopAndBottom/>
+                <wp:docPr id="5" name="Text Box 2"/>
+                <wp:cNvGraphicFramePr>
+                  <a:graphicFrameLocks xmlns:a="http://schemas.openxmlformats.org/drawingml/2006/main"/>
+                </wp:cNvGraphicFramePr>
+                <a:graphic xmlns:a="http://schemas.openxmlformats.org/drawingml/2006/main">
+                  <a:graphicData uri="http://schemas.microsoft.com/office/word/2010/wordprocessingShape">
+                    <wps:wsp>
+                      <wps:cNvSpPr txBox="1">
+                        <a:spLocks noChangeArrowheads="1"/>
+                      </wps:cNvSpPr>
+                      <wps:spPr bwMode="auto">
+                        <a:xfrm>
+                          <a:off x="0" y="0"/>
+                          <a:ext cx="3409950" cy="1404620"/>
+                        </a:xfrm>
+                        <a:prstGeom prst="rect">
+                          <a:avLst/>
+                        </a:prstGeom>
+                        <a:solidFill>
+                          <a:srgbClr val="FFFFFF"/>
+                        </a:solidFill>
+                        <a:ln w="9525">
+                          <a:solidFill>
+                            <a:srgbClr val="000000"/>
+                          </a:solidFill>
+                          <a:miter lim="800000"/>
+                          <a:headEnd/>
+                          <a:tailEnd/>
+                        </a:ln>
+                      </wps:spPr>
+                      <wps:txbx>
+                        <w:txbxContent>
+                          <w:p>
+                            <w:pPr>
+                              <w:shd w:val="clear" w:color="auto" w:fill="1E1E1E"/>
+                              <w:spacing w:line="285" w:lineRule="atLeast"/>
+                              <w:rPr>
+                                <w:rFonts w:ascii="Consolas" w:eastAsia="Times New Roman" w:hAnsi="Consolas" w:cs="Times New Roman"/>
+                                <w:color w:val="D4D4D4"/>
+                                <w:sz w:val="21"/>
+                                <w:szCs w:val="21"/>
+                              </w:rPr>
+                            </w:pPr>
+                            <w:r>
+                              <w:rPr>
+                                <w:rFonts w:ascii="Consolas" w:eastAsia="Times New Roman" w:hAnsi="Consolas" w:cs="Times New Roman"/>
+                                <w:color w:val="9CDCFE"/>
+                                <w:sz w:val="21"/>
+                                <w:szCs w:val="21"/>
+                              </w:rPr>
+                              <w:t>user_input</w:t>
+                            </w:r>
+                            <w:r>
+                              <w:rPr>
+                                <w:rFonts w:ascii="Consolas" w:eastAsia="Times New Roman" w:hAnsi="Consolas" w:cs="Times New Roman"/>
+                                <w:color w:val="D4D4D4"/>
+                                <w:sz w:val="21"/>
+                                <w:szCs w:val="21"/>
+                              </w:rPr>
+                              <w:t xml:space="preserve"> = </w:t>
+                            </w:r>
+                            <w:r>
+                              <w:rPr>
+                                <w:rFonts w:ascii="Consolas" w:eastAsia="Times New Roman" w:hAnsi="Consolas" w:cs="Times New Roman"/>
+                                <w:color w:val="DCDCAA"/>
+                                <w:sz w:val="21"/>
+                                <w:szCs w:val="21"/>
+                              </w:rPr>
+                              <w:t>input</w:t>
+                            </w:r>
+                            <w:r>
+                              <w:rPr>
+                                <w:rFonts w:ascii="Consolas" w:eastAsia="Times New Roman" w:hAnsi="Consolas" w:cs="Times New Roman"/>
+                                <w:color w:val="D4D4D4"/>
+                                <w:sz w:val="21"/>
+                                <w:szCs w:val="21"/>
+                              </w:rPr>
+                              <w:t>(</w:t>
+                            </w:r>
+                            <w:r>
+                              <w:rPr>
+                                <w:rFonts w:ascii="Consolas" w:eastAsia="Times New Roman" w:hAnsi="Consolas" w:cs="Times New Roman"/>
+                                <w:color w:val="CE9178"/>
+                                <w:sz w:val="21"/>
+                                <w:szCs w:val="21"/>
+                              </w:rPr>
+                              <w:t>"Enter your name: "</w:t>
+                            </w:r>
+                            <w:r>
+                              <w:rPr>
+                                <w:rFonts w:ascii="Consolas" w:eastAsia="Times New Roman" w:hAnsi="Consolas" w:cs="Times New Roman"/>
+                                <w:color w:val="D4D4D4"/>
+                                <w:sz w:val="21"/>
+                                <w:szCs w:val="21"/>
+                              </w:rPr>
+                              <w:t>)</w:t>
+                            </w:r>
+                          </w:p>
+                          <w:p>
+                            <w:pPr>
+                              <w:shd w:val="clear" w:color="auto" w:fill="1E1E1E"/>
+                              <w:spacing w:after="0" w:line="285" w:lineRule="atLeast"/>
+                              <w:rPr>
+                                <w:rFonts w:ascii="Consolas" w:eastAsia="Times New Roman" w:hAnsi="Consolas" w:cs="Times New Roman"/>
+                                <w:b/>
+                                <w:bCs/>
+                                <w:color w:val="D4D4D4"/>
+                                <w:sz w:val="21"/>
+                                <w:szCs w:val="21"/>
+                              </w:rPr>
+                            </w:pPr>
+                            <w:r>
+                              <w:rPr>
+                                <w:rFonts w:ascii="Consolas" w:eastAsia="Times New Roman" w:hAnsi="Consolas" w:cs="Times New Roman"/>
+                                <w:b/>
+                                <w:bCs/>
+                                <w:color w:val="9CDCFE"/>
+                                <w:sz w:val="21"/>
+                                <w:szCs w:val="21"/>
+                              </w:rPr>
+                              <w:t>message</w:t>
+                            </w:r>
+                            <w:r>
+                              <w:rPr>
+                                <w:rFonts w:ascii="Consolas" w:eastAsia="Times New Roman" w:hAnsi="Consolas" w:cs="Times New Roman"/>
+                                <w:b/>
+                                <w:bCs/>
+                                <w:color w:val="D4D4D4"/>
+                                <w:sz w:val="21"/>
+                                <w:szCs w:val="21"/>
+                              </w:rPr>
+                              <w:t xml:space="preserve"> = </w:t>
+                            </w:r>
+                            <w:r>
+                              <w:rPr>
+                                <w:rFonts w:ascii="Consolas" w:eastAsia="Times New Roman" w:hAnsi="Consolas" w:cs="Times New Roman"/>
+                                <w:b/>
+                                <w:bCs/>
+                                <w:color w:val="CE9178"/>
+                                <w:sz w:val="21"/>
+                                <w:szCs w:val="21"/>
+                              </w:rPr>
+                              <w:t xml:space="preserve">"Hello </w:t>
+                            </w:r>
+                            <w:r>
+                              <w:rPr>
+                                <w:rFonts w:ascii="Consolas" w:eastAsia="Times New Roman" w:hAnsi="Consolas" w:cs="Times New Roman"/>
+                                <w:b/>
+                                <w:bCs/>
+                                <w:color w:val="569CD6"/>
+                                <w:sz w:val="21"/>
+                                <w:szCs w:val="21"/>
+                              </w:rPr>
+                              <w:t>%s</w:t>
+                            </w:r>
+                            <w:r>
+                              <w:rPr>
+                                <w:rFonts w:ascii="Consolas" w:eastAsia="Times New Roman" w:hAnsi="Consolas" w:cs="Times New Roman"/>
+                                <w:b/>
+                                <w:bCs/>
+                                <w:color w:val="CE9178"/>
+                                <w:sz w:val="21"/>
+                                <w:szCs w:val="21"/>
+                              </w:rPr>
+                              <w:t>!"</w:t>
+                            </w:r>
+                            <w:r>
+                              <w:rPr>
+                                <w:rFonts w:ascii="Consolas" w:eastAsia="Times New Roman" w:hAnsi="Consolas" w:cs="Times New Roman"/>
+                                <w:b/>
+                                <w:bCs/>
+                                <w:color w:val="D4D4D4"/>
+                                <w:sz w:val="21"/>
+                                <w:szCs w:val="21"/>
+                              </w:rPr>
+                              <w:t xml:space="preserve"> % </w:t>
+                            </w:r>
+                            <w:r>
+                              <w:rPr>
+                                <w:rFonts w:ascii="Consolas" w:eastAsia="Times New Roman" w:hAnsi="Consolas" w:cs="Times New Roman"/>
+                                <w:b/>
+                                <w:bCs/>
+                                <w:color w:val="9CDCFE"/>
+                                <w:sz w:val="21"/>
+                                <w:szCs w:val="21"/>
+                              </w:rPr>
+                              <w:t>user_input</w:t>
+                            </w:r>
+                            <w:r>
+                              <w:rPr>
+                                <w:rFonts w:ascii="Consolas" w:eastAsia="Times New Roman" w:hAnsi="Consolas" w:cs="Times New Roman"/>
+                                <w:b/>
+                                <w:bCs/>
+                                <w:color w:val="9CDCFE"/>
+                                <w:sz w:val="21"/>
+                                <w:szCs w:val="21"/>
+                              </w:rPr>
+                              <w:t xml:space="preserve"> </w:t>
+                            </w:r>
+                            <w:r>
+                              <w:rPr>
+                                <w:rFonts w:ascii="Consolas" w:eastAsia="Times New Roman" w:hAnsi="Consolas" w:cs="Times New Roman"/>
+                                <w:b/>
+                                <w:bCs/>
+                                <w:color w:val="D4D4D4"/>
+                                <w:sz w:val="21"/>
+                                <w:szCs w:val="21"/>
+                                <w:highlight w:val="blue"/>
+                              </w:rPr>
+                              <w:sym w:font="Wingdings" w:char="F0DF"/>
+                            </w:r>
+                            <w:r>
+                              <w:rPr>
+                                <w:rFonts w:ascii="Consolas" w:eastAsia="Times New Roman" w:hAnsi="Consolas" w:cs="Times New Roman"/>
+                                <w:b/>
+                                <w:bCs/>
+                                <w:color w:val="D4D4D4"/>
+                                <w:sz w:val="21"/>
+                                <w:szCs w:val="21"/>
+                                <w:highlight w:val="blue"/>
+                              </w:rPr>
+                              <w:t xml:space="preserve"> </w:t>
+                            </w:r>
+                            <w:r>
+                              <w:rPr>
+                                <w:rFonts w:ascii="Consolas" w:eastAsia="Times New Roman" w:hAnsi="Consolas" w:cs="Times New Roman"/>
+                                <w:b/>
+                                <w:bCs/>
+                                <w:color w:val="D4D4D4"/>
+                                <w:sz w:val="21"/>
+                                <w:szCs w:val="21"/>
+                                <w:highlight w:val="blue"/>
+                              </w:rPr>
+                              <w:sym w:font="Wingdings" w:char="F0DF"/>
+                            </w:r>
+                            <w:r>
+                              <w:rPr>
+                                <w:rFonts w:ascii="Consolas" w:eastAsia="Times New Roman" w:hAnsi="Consolas" w:cs="Times New Roman"/>
+                                <w:b/>
+                                <w:bCs/>
+                                <w:color w:val="D4D4D4"/>
+                                <w:sz w:val="21"/>
+                                <w:szCs w:val="21"/>
+                                <w:highlight w:val="blue"/>
+                              </w:rPr>
+                              <w:t xml:space="preserve"> </w:t>
+                            </w:r>
+                            <w:r>
+                              <w:rPr>
+                                <w:rFonts w:ascii="Consolas" w:eastAsia="Times New Roman" w:hAnsi="Consolas" w:cs="Times New Roman"/>
+                                <w:b/>
+                                <w:bCs/>
+                                <w:color w:val="D4D4D4"/>
+                                <w:sz w:val="21"/>
+                                <w:szCs w:val="21"/>
+                                <w:highlight w:val="blue"/>
+                              </w:rPr>
+                              <w:sym w:font="Wingdings" w:char="F0DF"/>
+                            </w:r>
+                          </w:p>
+                          <w:p>
+                            <w:pPr>
+                              <w:shd w:val="clear" w:color="auto" w:fill="1E1E1E"/>
+                              <w:spacing w:after="0" w:line="285" w:lineRule="atLeast"/>
+                              <w:rPr>
+                                <w:rFonts w:ascii="Consolas" w:eastAsia="Times New Roman" w:hAnsi="Consolas" w:cs="Times New Roman"/>
+                                <w:color w:val="D4D4D4"/>
+                                <w:sz w:val="21"/>
+                                <w:szCs w:val="21"/>
+                              </w:rPr>
+                            </w:pPr>
+                            <w:r>
+                              <w:rPr>
+                                <w:rFonts w:ascii="Consolas" w:eastAsia="Times New Roman" w:hAnsi="Consolas" w:cs="Times New Roman"/>
+                                <w:color w:val="DCDCAA"/>
+                                <w:sz w:val="21"/>
+                                <w:szCs w:val="21"/>
+                              </w:rPr>
+                              <w:t>print</w:t>
+                            </w:r>
+                            <w:r>
+                              <w:rPr>
+                                <w:rFonts w:ascii="Consolas" w:eastAsia="Times New Roman" w:hAnsi="Consolas" w:cs="Times New Roman"/>
+                                <w:color w:val="D4D4D4"/>
+                                <w:sz w:val="21"/>
+                                <w:szCs w:val="21"/>
+                              </w:rPr>
+                              <w:t>(</w:t>
+                            </w:r>
+                            <w:r>
+                              <w:rPr>
+                                <w:rFonts w:ascii="Consolas" w:eastAsia="Times New Roman" w:hAnsi="Consolas" w:cs="Times New Roman"/>
+                                <w:color w:val="9CDCFE"/>
+                                <w:sz w:val="21"/>
+                                <w:szCs w:val="21"/>
+                              </w:rPr>
+                              <w:t>message</w:t>
+                            </w:r>
+                            <w:r>
+                              <w:rPr>
+                                <w:rFonts w:ascii="Consolas" w:eastAsia="Times New Roman" w:hAnsi="Consolas" w:cs="Times New Roman"/>
+                                <w:color w:val="D4D4D4"/>
+                                <w:sz w:val="21"/>
+                                <w:szCs w:val="21"/>
+                              </w:rPr>
+                              <w:t>)</w:t>
+                            </w:r>
+                          </w:p>
+                        </w:txbxContent>
+                      </wps:txbx>
+                      <wps:bodyPr rot="0" vert="horz" wrap="square" lIns="91440" tIns="45720" rIns="91440" bIns="45720" anchor="t" anchorCtr="0">
+                        <a:spAutoFit/>
+                      </wps:bodyPr>
+                    </wps:wsp>
+                  </a:graphicData>
+                </a:graphic>
+                <wp14:sizeRelH relativeFrom="margin">
+                  <wp14:pctWidth>0</wp14:pctWidth>
+                </wp14:sizeRelH>
+                <wp14:sizeRelV relativeFrom="margin">
+                  <wp14:pctHeight>20000</wp14:pctHeight>
+                </wp14:sizeRelV>
+              </wp:anchor>
+            </w:drawing>
+          </mc:Choice>
+          <mc:Fallback>
+            <w:pict>
+              <v:shape w14:anchorId="47727FCB" id="_x0000_s1031" type="#_x0000_t202" style="position:absolute;left:0;text-align:left;margin-left:63pt;margin-top:25.35pt;width:268.5pt;height:110.6pt;z-index:251669504;visibility:visible;mso-wrap-style:square;mso-width-percent:0;mso-height-percent:200;mso-wrap-distance-left:9pt;mso-wrap-distance-top:3.6pt;mso-wrap-distance-right:9pt;mso-wrap-distance-bottom:3.6pt;mso-position-horizontal:absolute;mso-position-horizontal-relative:text;mso-position-vertical:absolute;mso-position-vertical-relative:text;mso-width-percent:0;mso-height-percent:200;mso-width-relative:margin;mso-height-relative:margin;v-text-anchor:top" o:gfxdata="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">
+                <v:textbox style="mso-fit-shape-to-text:t">
+                  <w:txbxContent>
+                    <w:p>
+                      <w:pPr>
+                        <w:shd w:val="clear" w:color="auto" w:fill="1E1E1E"/>
+                        <w:spacing w:line="285" w:lineRule="atLeast"/>
+                        <w:rPr>
+                          <w:rFonts w:ascii="Consolas" w:eastAsia="Times New Roman" w:hAnsi="Consolas" w:cs="Times New Roman"/>
+                          <w:color w:val="D4D4D4"/>
+                          <w:sz w:val="21"/>
+                          <w:szCs w:val="21"/>
+                        </w:rPr>
+                      </w:pPr>
+                      <w:r>
+                        <w:rPr>
+                          <w:rFonts w:ascii="Consolas" w:eastAsia="Times New Roman" w:hAnsi="Consolas" w:cs="Times New Roman"/>
+                          <w:color w:val="9CDCFE"/>
+                          <w:sz w:val="21"/>
+                          <w:szCs w:val="21"/>
+                        </w:rPr>
+                        <w:t>user_input</w:t>
+                      </w:r>
+                      <w:r>
+                        <w:rPr>
+                          <w:rFonts w:ascii="Consolas" w:eastAsia="Times New Roman" w:hAnsi="Consolas" w:cs="Times New Roman"/>
+                          <w:color w:val="D4D4D4"/>
+                          <w:sz w:val="21"/>
+                          <w:szCs w:val="21"/>
+                        </w:rPr>
+                        <w:t xml:space="preserve"> = </w:t>
+                      </w:r>
+                      <w:r>
+                        <w:rPr>
+                          <w:rFonts w:ascii="Consolas" w:eastAsia="Times New Roman" w:hAnsi="Consolas" w:cs="Times New Roman"/>
+                          <w:color w:val="DCDCAA"/>
+                          <w:sz w:val="21"/>
+                          <w:szCs w:val="21"/>
+                        </w:rPr>
+                        <w:t>input</w:t>
+                      </w:r>
+                      <w:r>
+                        <w:rPr>
+                          <w:rFonts w:ascii="Consolas" w:eastAsia="Times New Roman" w:hAnsi="Consolas" w:cs="Times New Roman"/>
+                          <w:color w:val="D4D4D4"/>
+                          <w:sz w:val="21"/>
+                          <w:szCs w:val="21"/>
+                        </w:rPr>
+                        <w:t>(</w:t>
+                      </w:r>
+                      <w:r>
+                        <w:rPr>
+                          <w:rFonts w:ascii="Consolas" w:eastAsia="Times New Roman" w:hAnsi="Consolas" w:cs="Times New Roman"/>
+                          <w:color w:val="CE9178"/>
+                          <w:sz w:val="21"/>
+                          <w:szCs w:val="21"/>
+                        </w:rPr>
+                        <w:t>"Enter your name: "</w:t>
+                      </w:r>
+                      <w:r>
+                        <w:rPr>
+                          <w:rFonts w:ascii="Consolas" w:eastAsia="Times New Roman" w:hAnsi="Consolas" w:cs="Times New Roman"/>
+                          <w:color w:val="D4D4D4"/>
+                          <w:sz w:val="21"/>
+                          <w:szCs w:val="21"/>
+                        </w:rPr>
+                        <w:t>)</w:t>
+                      </w:r>
+                    </w:p>
+                    <w:p>
+                      <w:pPr>
+                        <w:shd w:val="clear" w:color="auto" w:fill="1E1E1E"/>
+                        <w:spacing w:after="0" w:line="285" w:lineRule="atLeast"/>
+                        <w:rPr>
+                          <w:rFonts w:ascii="Consolas" w:eastAsia="Times New Roman" w:hAnsi="Consolas" w:cs="Times New Roman"/>
+                          <w:b/>
+                          <w:bCs/>
+                          <w:color w:val="D4D4D4"/>
+                          <w:sz w:val="21"/>
+                          <w:szCs w:val="21"/>
+                        </w:rPr>
+                      </w:pPr>
+                      <w:r>
+                        <w:rPr>
+                          <w:rFonts w:ascii="Consolas" w:eastAsia="Times New Roman" w:hAnsi="Consolas" w:cs="Times New Roman"/>
+                          <w:b/>
+                          <w:bCs/>
+                          <w:color w:val="9CDCFE"/>
+                          <w:sz w:val="21"/>
+                          <w:szCs w:val="21"/>
+                        </w:rPr>
+                        <w:t>message</w:t>
+                      </w:r>
+                      <w:r>
+                        <w:rPr>
+                          <w:rFonts w:ascii="Consolas" w:eastAsia="Times New Roman" w:hAnsi="Consolas" w:cs="Times New Roman"/>
+                          <w:b/>
+                          <w:bCs/>
+                          <w:color w:val="D4D4D4"/>
+                          <w:sz w:val="21"/>
+                          <w:szCs w:val="21"/>
+                        </w:rPr>
+                        <w:t xml:space="preserve"> = </w:t>
+                      </w:r>
+                      <w:r>
+                        <w:rPr>
+                          <w:rFonts w:ascii="Consolas" w:eastAsia="Times New Roman" w:hAnsi="Consolas" w:cs="Times New Roman"/>
+                          <w:b/>
+                          <w:bCs/>
+                          <w:color w:val="CE9178"/>
+                          <w:sz w:val="21"/>
+                          <w:szCs w:val="21"/>
+                        </w:rPr>
+                        <w:t xml:space="preserve">"Hello </w:t>
+                      </w:r>
+                      <w:r>
+                        <w:rPr>
+                          <w:rFonts w:ascii="Consolas" w:eastAsia="Times New Roman" w:hAnsi="Consolas" w:cs="Times New Roman"/>
+                          <w:b/>
+                          <w:bCs/>
+                          <w:color w:val="569CD6"/>
+                          <w:sz w:val="21"/>
+                          <w:szCs w:val="21"/>
+                        </w:rPr>
+                        <w:t>%s</w:t>
+                      </w:r>
+                      <w:r>
+                        <w:rPr>
+                          <w:rFonts w:ascii="Consolas" w:eastAsia="Times New Roman" w:hAnsi="Consolas" w:cs="Times New Roman"/>
+                          <w:b/>
+                          <w:bCs/>
+                          <w:color w:val="CE9178"/>
+                          <w:sz w:val="21"/>
+                          <w:szCs w:val="21"/>
+                        </w:rPr>
+                        <w:t>!"</w:t>
+                      </w:r>
+                      <w:r>
+                        <w:rPr>
+                          <w:rFonts w:ascii="Consolas" w:eastAsia="Times New Roman" w:hAnsi="Consolas" w:cs="Times New Roman"/>
+                          <w:b/>
+                          <w:bCs/>
+                          <w:color w:val="D4D4D4"/>
+                          <w:sz w:val="21"/>
+                          <w:szCs w:val="21"/>
+                        </w:rPr>
+                        <w:t xml:space="preserve"> % </w:t>
+                      </w:r>
+                      <w:r>
+                        <w:rPr>
+                          <w:rFonts w:ascii="Consolas" w:eastAsia="Times New Roman" w:hAnsi="Consolas" w:cs="Times New Roman"/>
+                          <w:b/>
+                          <w:bCs/>
+                          <w:color w:val="9CDCFE"/>
+                          <w:sz w:val="21"/>
+                          <w:szCs w:val="21"/>
+                        </w:rPr>
+                        <w:t>user_input</w:t>
+                      </w:r>
+                      <w:r>
+                        <w:rPr>
+                          <w:rFonts w:ascii="Consolas" w:eastAsia="Times New Roman" w:hAnsi="Consolas" w:cs="Times New Roman"/>
+                          <w:b/>
+                          <w:bCs/>
+                          <w:color w:val="9CDCFE"/>
+                          <w:sz w:val="21"/>
+                          <w:szCs w:val="21"/>
+                        </w:rPr>
+                        <w:t xml:space="preserve"> </w:t>
+                      </w:r>
+                      <w:r>
+                        <w:rPr>
+                          <w:rFonts w:ascii="Consolas" w:eastAsia="Times New Roman" w:hAnsi="Consolas" w:cs="Times New Roman"/>
+                          <w:b/>
+                          <w:bCs/>
+                          <w:color w:val="D4D4D4"/>
+                          <w:sz w:val="21"/>
+                          <w:szCs w:val="21"/>
+                          <w:highlight w:val="blue"/>
+                        </w:rPr>
+                        <w:sym w:font="Wingdings" w:char="F0DF"/>
+                      </w:r>
+                      <w:r>
+                        <w:rPr>
+                          <w:rFonts w:ascii="Consolas" w:eastAsia="Times New Roman" w:hAnsi="Consolas" w:cs="Times New Roman"/>
+                          <w:b/>
+                          <w:bCs/>
+                          <w:color w:val="D4D4D4"/>
+                          <w:sz w:val="21"/>
+                          <w:szCs w:val="21"/>
+                          <w:highlight w:val="blue"/>
+                        </w:rPr>
+                        <w:t xml:space="preserve"> </w:t>
+                      </w:r>
+                      <w:r>
+                        <w:rPr>
+                          <w:rFonts w:ascii="Consolas" w:eastAsia="Times New Roman" w:hAnsi="Consolas" w:cs="Times New Roman"/>
+                          <w:b/>
+                          <w:bCs/>
+                          <w:color w:val="D4D4D4"/>
+                          <w:sz w:val="21"/>
+                          <w:szCs w:val="21"/>
+                          <w:highlight w:val="blue"/>
+                        </w:rPr>
+                        <w:sym w:font="Wingdings" w:char="F0DF"/>
+                      </w:r>
+                      <w:r>
+                        <w:rPr>
+                          <w:rFonts w:ascii="Consolas" w:eastAsia="Times New Roman" w:hAnsi="Consolas" w:cs="Times New Roman"/>
+                          <w:b/>
+                          <w:bCs/>
+                          <w:color w:val="D4D4D4"/>
+                          <w:sz w:val="21"/>
+                          <w:szCs w:val="21"/>
+                          <w:highlight w:val="blue"/>
+                        </w:rPr>
+                        <w:t xml:space="preserve"> </w:t>
+                      </w:r>
+                      <w:r>
+                        <w:rPr>
+                          <w:rFonts w:ascii="Consolas" w:eastAsia="Times New Roman" w:hAnsi="Consolas" w:cs="Times New Roman"/>
+                          <w:b/>
+                          <w:bCs/>
+                          <w:color w:val="D4D4D4"/>
+                          <w:sz w:val="21"/>
+                          <w:szCs w:val="21"/>
+                          <w:highlight w:val="blue"/>
+                        </w:rPr>
+                        <w:sym w:font="Wingdings" w:char="F0DF"/>
+                      </w:r>
+                    </w:p>
+                    <w:p>
+                      <w:pPr>
+                        <w:shd w:val="clear" w:color="auto" w:fill="1E1E1E"/>
+                        <w:spacing w:after="0" w:line="285" w:lineRule="atLeast"/>
+                        <w:rPr>
+                          <w:rFonts w:ascii="Consolas" w:eastAsia="Times New Roman" w:hAnsi="Consolas" w:cs="Times New Roman"/>
+                          <w:color w:val="D4D4D4"/>
+                          <w:sz w:val="21"/>
+                          <w:szCs w:val="21"/>
+                        </w:rPr>
+                      </w:pPr>
+                      <w:r>
+                        <w:rPr>
+                          <w:rFonts w:ascii="Consolas" w:eastAsia="Times New Roman" w:hAnsi="Consolas" w:cs="Times New Roman"/>
+                          <w:color w:val="DCDCAA"/>
+                          <w:sz w:val="21"/>
+                          <w:szCs w:val="21"/>
+                        </w:rPr>
+                        <w:t>print</w:t>
+                      </w:r>
+                      <w:r>
+                        <w:rPr>
+                          <w:rFonts w:ascii="Consolas" w:eastAsia="Times New Roman" w:hAnsi="Consolas" w:cs="Times New Roman"/>
+                          <w:color w:val="D4D4D4"/>
+                          <w:sz w:val="21"/>
+                          <w:szCs w:val="21"/>
+                        </w:rPr>
+                        <w:t>(</w:t>
+                      </w:r>
+                      <w:r>
+                        <w:rPr>
+                          <w:rFonts w:ascii="Consolas" w:eastAsia="Times New Roman" w:hAnsi="Consolas" w:cs="Times New Roman"/>
+                          <w:color w:val="9CDCFE"/>
+                          <w:sz w:val="21"/>
+                          <w:szCs w:val="21"/>
+                        </w:rPr>
+                        <w:t>message</w:t>
+                      </w:r>
+                      <w:r>
+                        <w:rPr>
+                          <w:rFonts w:ascii="Consolas" w:eastAsia="Times New Roman" w:hAnsi="Consolas" w:cs="Times New Roman"/>
+                          <w:color w:val="D4D4D4"/>
+                          <w:sz w:val="21"/>
+                          <w:szCs w:val="21"/>
+                        </w:rPr>
+                        <w:t>)</w:t>
+                      </w:r>
+                    </w:p>
+                  </w:txbxContent>
+                </v:textbox>
+                <w10:wrap type="topAndBottom"/>
+              </v:shape>
+            </w:pict>
+          </mc:Fallback>
+        </mc:AlternateContent>
+      </w:r>
+      <w:r>
+        <w:t xml:space="preserve">Now here’s some wildcard syntax I don’t see too often yet: </w:t>
+      </w:r>
+    </w:p>
+    <w:p>
+      <w:pPr>
+        <w:pStyle w:val="ListParagraph"/>
+        <w:numPr>
+          <w:ilvl w:val="0"/>
+          <w:numId w:val="30"/>
+        </w:numPr>
+      </w:pPr>
+      <w:r>
+        <w:t xml:space="preserve">The </w:t>
+      </w:r>
+      <w:r>
+        <w:t>&lt;</w:t>
+      </w:r>
+      <w:r>
+        <w:rPr>
+          <w:b/>
+          <w:bCs/>
+        </w:rPr>
+        <w:t>%s</w:t>
+      </w:r>
+      <w:r>
+        <w:t>&gt; and &lt;</w:t>
+      </w:r>
+      <w:r>
+        <w:rPr>
+          <w:b/>
+          <w:bCs/>
+        </w:rPr>
+        <w:t>% user_input</w:t>
+      </w:r>
+      <w:r>
+        <w:t xml:space="preserve">&gt; in particular is an interesting way to go about inputting that name.  An </w:t>
+      </w:r>
+      <w:r>
+        <w:rPr>
+          <w:b/>
+          <w:bCs/>
+        </w:rPr>
+        <w:t>f-string</w:t>
+      </w:r>
+      <w:r>
+        <w:t xml:space="preserve"> would probably also work</w:t>
+      </w:r>
+      <w:r>
+        <w:t xml:space="preserve"> if I can remember the proper syntax for one</w:t>
+      </w:r>
+      <w:r>
+        <w:t xml:space="preserve">.  </w:t>
+      </w:r>
+    </w:p>
+    <w:p>
+      <w:pPr>
+        <w:pStyle w:val="ListParagraph"/>
+        <w:numPr>
+          <w:ilvl w:val="0"/>
+          <w:numId w:val="30"/>
+        </w:numPr>
+      </w:pPr>
+      <w:r>
+        <w:rPr>
+          <w:noProof/>
+        </w:rPr>
+        <mc:AlternateContent>
+          <mc:Choice Requires="wps">
+            <w:drawing>
+              <wp:anchor distT="45720" distB="45720" distL="114300" distR="114300" simplePos="0" relativeHeight="251671552" behindDoc="0" locked="0" layoutInCell="1" allowOverlap="1" wp14:anchorId="1FC1FCDC" wp14:editId="54FCD83C">
+                <wp:simplePos x="0" y="0"/>
+                <wp:positionH relativeFrom="column">
+                  <wp:posOffset>809625</wp:posOffset>
+                </wp:positionH>
+                <wp:positionV relativeFrom="paragraph">
+                  <wp:posOffset>300355</wp:posOffset>
+                </wp:positionV>
+                <wp:extent cx="3409950" cy="1404620"/>
+                <wp:effectExtent l="0" t="0" r="19050" b="17145"/>
+                <wp:wrapTopAndBottom/>
+                <wp:docPr id="6" name="Text Box 2"/>
+                <wp:cNvGraphicFramePr>
+                  <a:graphicFrameLocks xmlns:a="http://schemas.openxmlformats.org/drawingml/2006/main"/>
+                </wp:cNvGraphicFramePr>
+                <a:graphic xmlns:a="http://schemas.openxmlformats.org/drawingml/2006/main">
+                  <a:graphicData uri="http://schemas.microsoft.com/office/word/2010/wordprocessingShape">
+                    <wps:wsp>
+                      <wps:cNvSpPr txBox="1">
+                        <a:spLocks noChangeArrowheads="1"/>
+                      </wps:cNvSpPr>
+                      <wps:spPr bwMode="auto">
+                        <a:xfrm>
+                          <a:off x="0" y="0"/>
+                          <a:ext cx="3409950" cy="1404620"/>
+                        </a:xfrm>
+                        <a:prstGeom prst="rect">
+                          <a:avLst/>
+                        </a:prstGeom>
+                        <a:solidFill>
+                          <a:srgbClr val="FFFFFF"/>
+                        </a:solidFill>
+                        <a:ln w="9525">
+                          <a:solidFill>
+                            <a:srgbClr val="000000"/>
+                          </a:solidFill>
+                          <a:miter lim="800000"/>
+                          <a:headEnd/>
+                          <a:tailEnd/>
+                        </a:ln>
+                      </wps:spPr>
+                      <wps:txbx>
+                        <w:txbxContent>
+                          <w:p>
+                            <w:pPr>
+                              <w:shd w:val="clear" w:color="auto" w:fill="1E1E1E"/>
+                              <w:spacing w:after="0" w:line="285" w:lineRule="atLeast"/>
+                              <w:rPr>
+                                <w:rFonts w:ascii="Consolas" w:eastAsia="Times New Roman" w:hAnsi="Consolas" w:cs="Times New Roman"/>
+                                <w:color w:val="D4D4D4"/>
+                                <w:sz w:val="21"/>
+                                <w:szCs w:val="21"/>
+                              </w:rPr>
+                            </w:pPr>
+                            <w:r>
+                              <w:rPr>
+                                <w:rFonts w:ascii="Consolas" w:eastAsia="Times New Roman" w:hAnsi="Consolas" w:cs="Times New Roman"/>
+                                <w:color w:val="9CDCFE"/>
+                                <w:sz w:val="21"/>
+                                <w:szCs w:val="21"/>
+                              </w:rPr>
+                              <w:t>user_input</w:t>
+                            </w:r>
+                            <w:r>
+                              <w:rPr>
+                                <w:rFonts w:ascii="Consolas" w:eastAsia="Times New Roman" w:hAnsi="Consolas" w:cs="Times New Roman"/>
+                                <w:color w:val="D4D4D4"/>
+                                <w:sz w:val="21"/>
+                                <w:szCs w:val="21"/>
+                              </w:rPr>
+                              <w:t xml:space="preserve"> = </w:t>
+                            </w:r>
+                            <w:r>
+                              <w:rPr>
+                                <w:rFonts w:ascii="Consolas" w:eastAsia="Times New Roman" w:hAnsi="Consolas" w:cs="Times New Roman"/>
+                                <w:color w:val="DCDCAA"/>
+                                <w:sz w:val="21"/>
+                                <w:szCs w:val="21"/>
+                              </w:rPr>
+                              <w:t>input</w:t>
+                            </w:r>
+                            <w:r>
+                              <w:rPr>
+                                <w:rFonts w:ascii="Consolas" w:eastAsia="Times New Roman" w:hAnsi="Consolas" w:cs="Times New Roman"/>
+                                <w:color w:val="D4D4D4"/>
+                                <w:sz w:val="21"/>
+                                <w:szCs w:val="21"/>
+                              </w:rPr>
+                              <w:t>(</w:t>
+                            </w:r>
+                            <w:r>
+                              <w:rPr>
+                                <w:rFonts w:ascii="Consolas" w:eastAsia="Times New Roman" w:hAnsi="Consolas" w:cs="Times New Roman"/>
+                                <w:color w:val="CE9178"/>
+                                <w:sz w:val="21"/>
+                                <w:szCs w:val="21"/>
+                              </w:rPr>
+                              <w:t>"Enter your name: "</w:t>
+                            </w:r>
+                            <w:r>
+                              <w:rPr>
+                                <w:rFonts w:ascii="Consolas" w:eastAsia="Times New Roman" w:hAnsi="Consolas" w:cs="Times New Roman"/>
+                                <w:color w:val="D4D4D4"/>
+                                <w:sz w:val="21"/>
+                                <w:szCs w:val="21"/>
+                              </w:rPr>
+                              <w:t>)</w:t>
+                            </w:r>
+                          </w:p>
+                          <w:p>
+                            <w:pPr>
+                              <w:shd w:val="clear" w:color="auto" w:fill="1E1E1E"/>
+                              <w:spacing w:after="0" w:line="285" w:lineRule="atLeast"/>
+                              <w:rPr>
+                                <w:rFonts w:ascii="Consolas" w:eastAsia="Times New Roman" w:hAnsi="Consolas" w:cs="Times New Roman"/>
+                                <w:color w:val="D4D4D4"/>
+                                <w:sz w:val="21"/>
+                                <w:szCs w:val="21"/>
+                              </w:rPr>
+                            </w:pPr>
+                            <w:r>
+                              <w:rPr>
+                                <w:rFonts w:ascii="Consolas" w:eastAsia="Times New Roman" w:hAnsi="Consolas" w:cs="Times New Roman"/>
+                                <w:color w:val="9CDCFE"/>
+                                <w:sz w:val="21"/>
+                                <w:szCs w:val="21"/>
+                              </w:rPr>
+                              <w:t>message</w:t>
+                            </w:r>
+                            <w:r>
+                              <w:rPr>
+                                <w:rFonts w:ascii="Consolas" w:eastAsia="Times New Roman" w:hAnsi="Consolas" w:cs="Times New Roman"/>
+                                <w:color w:val="D4D4D4"/>
+                                <w:sz w:val="21"/>
+                                <w:szCs w:val="21"/>
+                              </w:rPr>
+                              <w:t xml:space="preserve"> = </w:t>
+                            </w:r>
+                            <w:r>
+                              <w:rPr>
+                                <w:rFonts w:ascii="Consolas" w:eastAsia="Times New Roman" w:hAnsi="Consolas" w:cs="Times New Roman"/>
+                                <w:color w:val="CE9178"/>
+                                <w:sz w:val="21"/>
+                                <w:szCs w:val="21"/>
+                              </w:rPr>
+                              <w:t xml:space="preserve">"Hello </w:t>
+                            </w:r>
+                            <w:r>
+                              <w:rPr>
+                                <w:rFonts w:ascii="Consolas" w:eastAsia="Times New Roman" w:hAnsi="Consolas" w:cs="Times New Roman"/>
+                                <w:color w:val="569CD6"/>
+                                <w:sz w:val="21"/>
+                                <w:szCs w:val="21"/>
+                              </w:rPr>
+                              <w:t>%s</w:t>
+                            </w:r>
+                            <w:r>
+                              <w:rPr>
+                                <w:rFonts w:ascii="Consolas" w:eastAsia="Times New Roman" w:hAnsi="Consolas" w:cs="Times New Roman"/>
+                                <w:color w:val="CE9178"/>
+                                <w:sz w:val="21"/>
+                                <w:szCs w:val="21"/>
+                              </w:rPr>
+                              <w:t>!"</w:t>
+                            </w:r>
+                            <w:r>
+                              <w:rPr>
+                                <w:rFonts w:ascii="Consolas" w:eastAsia="Times New Roman" w:hAnsi="Consolas" w:cs="Times New Roman"/>
+                                <w:color w:val="D4D4D4"/>
+                                <w:sz w:val="21"/>
+                                <w:szCs w:val="21"/>
+                              </w:rPr>
+                              <w:t xml:space="preserve"> % </w:t>
+                            </w:r>
+                            <w:r>
+                              <w:rPr>
+                                <w:rFonts w:ascii="Consolas" w:eastAsia="Times New Roman" w:hAnsi="Consolas" w:cs="Times New Roman"/>
+                                <w:color w:val="9CDCFE"/>
+                                <w:sz w:val="21"/>
+                                <w:szCs w:val="21"/>
+                              </w:rPr>
+                              <w:t>user_input</w:t>
+                            </w:r>
+                          </w:p>
+                          <w:p>
+                            <w:pPr>
+                              <w:shd w:val="clear" w:color="auto" w:fill="1E1E1E"/>
+                              <w:spacing w:after="0" w:line="285" w:lineRule="atLeast"/>
+                              <w:rPr>
+                                <w:rFonts w:ascii="Consolas" w:eastAsia="Times New Roman" w:hAnsi="Consolas" w:cs="Times New Roman"/>
+                                <w:b/>
+                                <w:bCs/>
+                                <w:color w:val="D4D4D4"/>
+                                <w:sz w:val="21"/>
+                                <w:szCs w:val="21"/>
+                              </w:rPr>
+                            </w:pPr>
+                            <w:r>
+                              <w:rPr>
+                                <w:rFonts w:ascii="Consolas" w:eastAsia="Times New Roman" w:hAnsi="Consolas" w:cs="Times New Roman"/>
+                                <w:b/>
+                                <w:bCs/>
+                                <w:color w:val="9CDCFE"/>
+                                <w:sz w:val="21"/>
+                                <w:szCs w:val="21"/>
+                              </w:rPr>
+                              <w:t>message</w:t>
+                            </w:r>
+                            <w:r>
+                              <w:rPr>
+                                <w:rFonts w:ascii="Consolas" w:eastAsia="Times New Roman" w:hAnsi="Consolas" w:cs="Times New Roman"/>
+                                <w:b/>
+                                <w:bCs/>
+                                <w:color w:val="D4D4D4"/>
+                                <w:sz w:val="21"/>
+                                <w:szCs w:val="21"/>
+                              </w:rPr>
+                              <w:t xml:space="preserve"> = </w:t>
+                            </w:r>
+                            <w:r>
+                              <w:rPr>
+                                <w:rFonts w:ascii="Consolas" w:eastAsia="Times New Roman" w:hAnsi="Consolas" w:cs="Times New Roman"/>
+                                <w:b/>
+                                <w:bCs/>
+                                <w:color w:val="569CD6"/>
+                                <w:sz w:val="21"/>
+                                <w:szCs w:val="21"/>
+                              </w:rPr>
+                              <w:t>f</w:t>
+                            </w:r>
+                            <w:r>
+                              <w:rPr>
+                                <w:rFonts w:ascii="Consolas" w:eastAsia="Times New Roman" w:hAnsi="Consolas" w:cs="Times New Roman"/>
+                                <w:b/>
+                                <w:bCs/>
+                                <w:color w:val="CE9178"/>
+                                <w:sz w:val="21"/>
+                                <w:szCs w:val="21"/>
+                              </w:rPr>
+                              <w:t xml:space="preserve">"Hello </w:t>
+                            </w:r>
+                            <w:r>
+                              <w:rPr>
+                                <w:rFonts w:ascii="Consolas" w:eastAsia="Times New Roman" w:hAnsi="Consolas" w:cs="Times New Roman"/>
+                                <w:b/>
+                                <w:bCs/>
+                                <w:color w:val="569CD6"/>
+                                <w:sz w:val="21"/>
+                                <w:szCs w:val="21"/>
+                              </w:rPr>
+                              <w:t>{</w:t>
+                            </w:r>
+                            <w:r>
+                              <w:rPr>
+                                <w:rFonts w:ascii="Consolas" w:eastAsia="Times New Roman" w:hAnsi="Consolas" w:cs="Times New Roman"/>
+                                <w:b/>
+                                <w:bCs/>
+                                <w:color w:val="9CDCFE"/>
+                                <w:sz w:val="21"/>
+                                <w:szCs w:val="21"/>
+                              </w:rPr>
+                              <w:t>user_input</w:t>
+                            </w:r>
+                            <w:r>
+                              <w:rPr>
+                                <w:rFonts w:ascii="Consolas" w:eastAsia="Times New Roman" w:hAnsi="Consolas" w:cs="Times New Roman"/>
+                                <w:b/>
+                                <w:bCs/>
+                                <w:color w:val="569CD6"/>
+                                <w:sz w:val="21"/>
+                                <w:szCs w:val="21"/>
+                              </w:rPr>
+                              <w:t>}</w:t>
+                            </w:r>
+                            <w:r>
+                              <w:rPr>
+                                <w:rFonts w:ascii="Consolas" w:eastAsia="Times New Roman" w:hAnsi="Consolas" w:cs="Times New Roman"/>
+                                <w:b/>
+                                <w:bCs/>
+                                <w:color w:val="CE9178"/>
+                                <w:sz w:val="21"/>
+                                <w:szCs w:val="21"/>
+                              </w:rPr>
+                              <w:t>"</w:t>
+                            </w:r>
+                            <w:r>
+                              <w:rPr>
+                                <w:rFonts w:ascii="Consolas" w:eastAsia="Times New Roman" w:hAnsi="Consolas" w:cs="Times New Roman"/>
+                                <w:b/>
+                                <w:bCs/>
+                                <w:color w:val="CE9178"/>
+                                <w:sz w:val="21"/>
+                                <w:szCs w:val="21"/>
+                              </w:rPr>
+                              <w:t xml:space="preserve"> </w:t>
+                            </w:r>
+                            <w:r>
+                              <w:rPr>
+                                <w:rFonts w:ascii="Consolas" w:eastAsia="Times New Roman" w:hAnsi="Consolas" w:cs="Times New Roman"/>
+                                <w:b/>
+                                <w:bCs/>
+                                <w:color w:val="D4D4D4"/>
+                                <w:sz w:val="21"/>
+                                <w:szCs w:val="21"/>
+                                <w:highlight w:val="blue"/>
+                              </w:rPr>
+                              <w:sym w:font="Wingdings" w:char="F0DF"/>
+                            </w:r>
+                            <w:r>
+                              <w:rPr>
+                                <w:rFonts w:ascii="Consolas" w:eastAsia="Times New Roman" w:hAnsi="Consolas" w:cs="Times New Roman"/>
+                                <w:b/>
+                                <w:bCs/>
+                                <w:color w:val="D4D4D4"/>
+                                <w:sz w:val="21"/>
+                                <w:szCs w:val="21"/>
+                                <w:highlight w:val="blue"/>
+                              </w:rPr>
+                              <w:t xml:space="preserve"> </w:t>
+                            </w:r>
+                            <w:r>
+                              <w:rPr>
+                                <w:rFonts w:ascii="Consolas" w:eastAsia="Times New Roman" w:hAnsi="Consolas" w:cs="Times New Roman"/>
+                                <w:b/>
+                                <w:bCs/>
+                                <w:color w:val="D4D4D4"/>
+                                <w:sz w:val="21"/>
+                                <w:szCs w:val="21"/>
+                                <w:highlight w:val="blue"/>
+                              </w:rPr>
+                              <w:sym w:font="Wingdings" w:char="F0DF"/>
+                            </w:r>
+                            <w:r>
+                              <w:rPr>
+                                <w:rFonts w:ascii="Consolas" w:eastAsia="Times New Roman" w:hAnsi="Consolas" w:cs="Times New Roman"/>
+                                <w:b/>
+                                <w:bCs/>
+                                <w:color w:val="D4D4D4"/>
+                                <w:sz w:val="21"/>
+                                <w:szCs w:val="21"/>
+                                <w:highlight w:val="blue"/>
+                              </w:rPr>
+                              <w:t xml:space="preserve"> </w:t>
+                            </w:r>
+                            <w:r>
+                              <w:rPr>
+                                <w:rFonts w:ascii="Consolas" w:eastAsia="Times New Roman" w:hAnsi="Consolas" w:cs="Times New Roman"/>
+                                <w:b/>
+                                <w:bCs/>
+                                <w:color w:val="D4D4D4"/>
+                                <w:sz w:val="21"/>
+                                <w:szCs w:val="21"/>
+                                <w:highlight w:val="blue"/>
+                              </w:rPr>
+                              <w:sym w:font="Wingdings" w:char="F0DF"/>
+                            </w:r>
+                          </w:p>
+                          <w:p>
+                            <w:pPr>
+                              <w:shd w:val="clear" w:color="auto" w:fill="1E1E1E"/>
+                              <w:spacing w:after="0" w:line="285" w:lineRule="atLeast"/>
+                              <w:rPr>
+                                <w:rFonts w:ascii="Consolas" w:eastAsia="Times New Roman" w:hAnsi="Consolas" w:cs="Times New Roman"/>
+                                <w:color w:val="D4D4D4"/>
+                                <w:sz w:val="21"/>
+                                <w:szCs w:val="21"/>
+                              </w:rPr>
+                            </w:pPr>
+                            <w:r>
+                              <w:rPr>
+                                <w:rFonts w:ascii="Consolas" w:eastAsia="Times New Roman" w:hAnsi="Consolas" w:cs="Times New Roman"/>
+                                <w:color w:val="DCDCAA"/>
+                                <w:sz w:val="21"/>
+                                <w:szCs w:val="21"/>
+                              </w:rPr>
+                              <w:t>print</w:t>
+                            </w:r>
+                            <w:r>
+                              <w:rPr>
+                                <w:rFonts w:ascii="Consolas" w:eastAsia="Times New Roman" w:hAnsi="Consolas" w:cs="Times New Roman"/>
+                                <w:color w:val="D4D4D4"/>
+                                <w:sz w:val="21"/>
+                                <w:szCs w:val="21"/>
+                              </w:rPr>
+                              <w:t>(</w:t>
+                            </w:r>
+                            <w:r>
+                              <w:rPr>
+                                <w:rFonts w:ascii="Consolas" w:eastAsia="Times New Roman" w:hAnsi="Consolas" w:cs="Times New Roman"/>
+                                <w:color w:val="9CDCFE"/>
+                                <w:sz w:val="21"/>
+                                <w:szCs w:val="21"/>
+                              </w:rPr>
+                              <w:t>message</w:t>
+                            </w:r>
+                            <w:r>
+                              <w:rPr>
+                                <w:rFonts w:ascii="Consolas" w:eastAsia="Times New Roman" w:hAnsi="Consolas" w:cs="Times New Roman"/>
+                                <w:color w:val="D4D4D4"/>
+                                <w:sz w:val="21"/>
+                                <w:szCs w:val="21"/>
+                              </w:rPr>
+                              <w:t>)</w:t>
+                            </w:r>
+                          </w:p>
+                        </w:txbxContent>
+                      </wps:txbx>
+                      <wps:bodyPr rot="0" vert="horz" wrap="square" lIns="91440" tIns="45720" rIns="91440" bIns="45720" anchor="t" anchorCtr="0">
+                        <a:spAutoFit/>
+                      </wps:bodyPr>
+                    </wps:wsp>
+                  </a:graphicData>
+                </a:graphic>
+                <wp14:sizeRelH relativeFrom="margin">
+                  <wp14:pctWidth>0</wp14:pctWidth>
+                </wp14:sizeRelH>
+                <wp14:sizeRelV relativeFrom="margin">
+                  <wp14:pctHeight>20000</wp14:pctHeight>
+                </wp14:sizeRelV>
+              </wp:anchor>
+            </w:drawing>
+          </mc:Choice>
+          <mc:Fallback>
+            <w:pict>
+              <v:shape w14:anchorId="1FC1FCDC" id="_x0000_s1032" type="#_x0000_t202" style="position:absolute;left:0;text-align:left;margin-left:63.75pt;margin-top:23.65pt;width:268.5pt;height:110.6pt;z-index:251671552;visibility:visible;mso-wrap-style:square;mso-width-percent:0;mso-height-percent:200;mso-wrap-distance-left:9pt;mso-wrap-distance-top:3.6pt;mso-wrap-distance-right:9pt;mso-wrap-distance-bottom:3.6pt;mso-position-horizontal:absolute;mso-position-horizontal-relative:text;mso-position-vertical:absolute;mso-position-vertical-relative:text;mso-width-percent:0;mso-height-percent:200;mso-width-relative:margin;mso-height-relative:margin;v-text-anchor:top" o:gfxdata="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">
+                <v:textbox style="mso-fit-shape-to-text:t">
+                  <w:txbxContent>
+                    <w:p>
+                      <w:pPr>
+                        <w:shd w:val="clear" w:color="auto" w:fill="1E1E1E"/>
+                        <w:spacing w:after="0" w:line="285" w:lineRule="atLeast"/>
+                        <w:rPr>
+                          <w:rFonts w:ascii="Consolas" w:eastAsia="Times New Roman" w:hAnsi="Consolas" w:cs="Times New Roman"/>
+                          <w:color w:val="D4D4D4"/>
+                          <w:sz w:val="21"/>
+                          <w:szCs w:val="21"/>
+                        </w:rPr>
+                      </w:pPr>
+                      <w:r>
+                        <w:rPr>
+                          <w:rFonts w:ascii="Consolas" w:eastAsia="Times New Roman" w:hAnsi="Consolas" w:cs="Times New Roman"/>
+                          <w:color w:val="9CDCFE"/>
+                          <w:sz w:val="21"/>
+                          <w:szCs w:val="21"/>
+                        </w:rPr>
+                        <w:t>user_input</w:t>
+                      </w:r>
+                      <w:r>
+                        <w:rPr>
+                          <w:rFonts w:ascii="Consolas" w:eastAsia="Times New Roman" w:hAnsi="Consolas" w:cs="Times New Roman"/>
+                          <w:color w:val="D4D4D4"/>
+                          <w:sz w:val="21"/>
+                          <w:szCs w:val="21"/>
+                        </w:rPr>
+                        <w:t xml:space="preserve"> = </w:t>
+                      </w:r>
+                      <w:r>
+                        <w:rPr>
+                          <w:rFonts w:ascii="Consolas" w:eastAsia="Times New Roman" w:hAnsi="Consolas" w:cs="Times New Roman"/>
+                          <w:color w:val="DCDCAA"/>
+                          <w:sz w:val="21"/>
+                          <w:szCs w:val="21"/>
+                        </w:rPr>
+                        <w:t>input</w:t>
+                      </w:r>
+                      <w:r>
+                        <w:rPr>
+                          <w:rFonts w:ascii="Consolas" w:eastAsia="Times New Roman" w:hAnsi="Consolas" w:cs="Times New Roman"/>
+                          <w:color w:val="D4D4D4"/>
+                          <w:sz w:val="21"/>
+                          <w:szCs w:val="21"/>
+                        </w:rPr>
+                        <w:t>(</w:t>
+                      </w:r>
+                      <w:r>
+                        <w:rPr>
+                          <w:rFonts w:ascii="Consolas" w:eastAsia="Times New Roman" w:hAnsi="Consolas" w:cs="Times New Roman"/>
+                          <w:color w:val="CE9178"/>
+                          <w:sz w:val="21"/>
+                          <w:szCs w:val="21"/>
+                        </w:rPr>
+                        <w:t>"Enter your name: "</w:t>
+                      </w:r>
+                      <w:r>
+                        <w:rPr>
+                          <w:rFonts w:ascii="Consolas" w:eastAsia="Times New Roman" w:hAnsi="Consolas" w:cs="Times New Roman"/>
+                          <w:color w:val="D4D4D4"/>
+                          <w:sz w:val="21"/>
+                          <w:szCs w:val="21"/>
+                        </w:rPr>
+                        <w:t>)</w:t>
+                      </w:r>
+                    </w:p>
+                    <w:p>
+                      <w:pPr>
+                        <w:shd w:val="clear" w:color="auto" w:fill="1E1E1E"/>
+                        <w:spacing w:after="0" w:line="285" w:lineRule="atLeast"/>
+                        <w:rPr>
+                          <w:rFonts w:ascii="Consolas" w:eastAsia="Times New Roman" w:hAnsi="Consolas" w:cs="Times New Roman"/>
+                          <w:color w:val="D4D4D4"/>
+                          <w:sz w:val="21"/>
+                          <w:szCs w:val="21"/>
+                        </w:rPr>
+                      </w:pPr>
+                      <w:r>
+                        <w:rPr>
+                          <w:rFonts w:ascii="Consolas" w:eastAsia="Times New Roman" w:hAnsi="Consolas" w:cs="Times New Roman"/>
+                          <w:color w:val="9CDCFE"/>
+                          <w:sz w:val="21"/>
+                          <w:szCs w:val="21"/>
+                        </w:rPr>
+                        <w:t>message</w:t>
+                      </w:r>
+                      <w:r>
+                        <w:rPr>
+                          <w:rFonts w:ascii="Consolas" w:eastAsia="Times New Roman" w:hAnsi="Consolas" w:cs="Times New Roman"/>
+                          <w:color w:val="D4D4D4"/>
+                          <w:sz w:val="21"/>
+                          <w:szCs w:val="21"/>
+                        </w:rPr>
+                        <w:t xml:space="preserve"> = </w:t>
+                      </w:r>
+                      <w:r>
+                        <w:rPr>
+                          <w:rFonts w:ascii="Consolas" w:eastAsia="Times New Roman" w:hAnsi="Consolas" w:cs="Times New Roman"/>
+                          <w:color w:val="CE9178"/>
+                          <w:sz w:val="21"/>
+                          <w:szCs w:val="21"/>
+                        </w:rPr>
+                        <w:t xml:space="preserve">"Hello </w:t>
+                      </w:r>
+                      <w:r>
+                        <w:rPr>
+                          <w:rFonts w:ascii="Consolas" w:eastAsia="Times New Roman" w:hAnsi="Consolas" w:cs="Times New Roman"/>
+                          <w:color w:val="569CD6"/>
+                          <w:sz w:val="21"/>
+                          <w:szCs w:val="21"/>
+                        </w:rPr>
+                        <w:t>%s</w:t>
+                      </w:r>
+                      <w:r>
+                        <w:rPr>
+                          <w:rFonts w:ascii="Consolas" w:eastAsia="Times New Roman" w:hAnsi="Consolas" w:cs="Times New Roman"/>
+                          <w:color w:val="CE9178"/>
+                          <w:sz w:val="21"/>
+                          <w:szCs w:val="21"/>
+                        </w:rPr>
+                        <w:t>!"</w:t>
+                      </w:r>
+                      <w:r>
+                        <w:rPr>
+                          <w:rFonts w:ascii="Consolas" w:eastAsia="Times New Roman" w:hAnsi="Consolas" w:cs="Times New Roman"/>
+                          <w:color w:val="D4D4D4"/>
+                          <w:sz w:val="21"/>
+                          <w:szCs w:val="21"/>
+                        </w:rPr>
+                        <w:t xml:space="preserve"> % </w:t>
+                      </w:r>
+                      <w:r>
+                        <w:rPr>
+                          <w:rFonts w:ascii="Consolas" w:eastAsia="Times New Roman" w:hAnsi="Consolas" w:cs="Times New Roman"/>
+                          <w:color w:val="9CDCFE"/>
+                          <w:sz w:val="21"/>
+                          <w:szCs w:val="21"/>
+                        </w:rPr>
+                        <w:t>user_input</w:t>
+                      </w:r>
+                    </w:p>
+                    <w:p>
+                      <w:pPr>
+                        <w:shd w:val="clear" w:color="auto" w:fill="1E1E1E"/>
+                        <w:spacing w:after="0" w:line="285" w:lineRule="atLeast"/>
+                        <w:rPr>
+                          <w:rFonts w:ascii="Consolas" w:eastAsia="Times New Roman" w:hAnsi="Consolas" w:cs="Times New Roman"/>
+                          <w:b/>
+                          <w:bCs/>
+                          <w:color w:val="D4D4D4"/>
+                          <w:sz w:val="21"/>
+                          <w:szCs w:val="21"/>
+                        </w:rPr>
+                      </w:pPr>
+                      <w:r>
+                        <w:rPr>
+                          <w:rFonts w:ascii="Consolas" w:eastAsia="Times New Roman" w:hAnsi="Consolas" w:cs="Times New Roman"/>
+                          <w:b/>
+                          <w:bCs/>
+                          <w:color w:val="9CDCFE"/>
+                          <w:sz w:val="21"/>
+                          <w:szCs w:val="21"/>
+                        </w:rPr>
+                        <w:t>message</w:t>
+                      </w:r>
+                      <w:r>
+                        <w:rPr>
+                          <w:rFonts w:ascii="Consolas" w:eastAsia="Times New Roman" w:hAnsi="Consolas" w:cs="Times New Roman"/>
+                          <w:b/>
+                          <w:bCs/>
+                          <w:color w:val="D4D4D4"/>
+                          <w:sz w:val="21"/>
+                          <w:szCs w:val="21"/>
+                        </w:rPr>
+                        <w:t xml:space="preserve"> = </w:t>
+                      </w:r>
+                      <w:r>
+                        <w:rPr>
+                          <w:rFonts w:ascii="Consolas" w:eastAsia="Times New Roman" w:hAnsi="Consolas" w:cs="Times New Roman"/>
+                          <w:b/>
+                          <w:bCs/>
+                          <w:color w:val="569CD6"/>
+                          <w:sz w:val="21"/>
+                          <w:szCs w:val="21"/>
+                        </w:rPr>
+                        <w:t>f</w:t>
+                      </w:r>
+                      <w:r>
+                        <w:rPr>
+                          <w:rFonts w:ascii="Consolas" w:eastAsia="Times New Roman" w:hAnsi="Consolas" w:cs="Times New Roman"/>
+                          <w:b/>
+                          <w:bCs/>
+                          <w:color w:val="CE9178"/>
+                          <w:sz w:val="21"/>
+                          <w:szCs w:val="21"/>
+                        </w:rPr>
+                        <w:t xml:space="preserve">"Hello </w:t>
+                      </w:r>
+                      <w:r>
+                        <w:rPr>
+                          <w:rFonts w:ascii="Consolas" w:eastAsia="Times New Roman" w:hAnsi="Consolas" w:cs="Times New Roman"/>
+                          <w:b/>
+                          <w:bCs/>
+                          <w:color w:val="569CD6"/>
+                          <w:sz w:val="21"/>
+                          <w:szCs w:val="21"/>
+                        </w:rPr>
+                        <w:t>{</w:t>
+                      </w:r>
+                      <w:r>
+                        <w:rPr>
+                          <w:rFonts w:ascii="Consolas" w:eastAsia="Times New Roman" w:hAnsi="Consolas" w:cs="Times New Roman"/>
+                          <w:b/>
+                          <w:bCs/>
+                          <w:color w:val="9CDCFE"/>
+                          <w:sz w:val="21"/>
+                          <w:szCs w:val="21"/>
+                        </w:rPr>
+                        <w:t>user_input</w:t>
+                      </w:r>
+                      <w:r>
+                        <w:rPr>
+                          <w:rFonts w:ascii="Consolas" w:eastAsia="Times New Roman" w:hAnsi="Consolas" w:cs="Times New Roman"/>
+                          <w:b/>
+                          <w:bCs/>
+                          <w:color w:val="569CD6"/>
+                          <w:sz w:val="21"/>
+                          <w:szCs w:val="21"/>
+                        </w:rPr>
+                        <w:t>}</w:t>
+                      </w:r>
+                      <w:r>
+                        <w:rPr>
+                          <w:rFonts w:ascii="Consolas" w:eastAsia="Times New Roman" w:hAnsi="Consolas" w:cs="Times New Roman"/>
+                          <w:b/>
+                          <w:bCs/>
+                          <w:color w:val="CE9178"/>
+                          <w:sz w:val="21"/>
+                          <w:szCs w:val="21"/>
+                        </w:rPr>
+                        <w:t>"</w:t>
+                      </w:r>
+                      <w:r>
+                        <w:rPr>
+                          <w:rFonts w:ascii="Consolas" w:eastAsia="Times New Roman" w:hAnsi="Consolas" w:cs="Times New Roman"/>
+                          <w:b/>
+                          <w:bCs/>
+                          <w:color w:val="CE9178"/>
+                          <w:sz w:val="21"/>
+                          <w:szCs w:val="21"/>
+                        </w:rPr>
+                        <w:t xml:space="preserve"> </w:t>
+                      </w:r>
+                      <w:r>
+                        <w:rPr>
+                          <w:rFonts w:ascii="Consolas" w:eastAsia="Times New Roman" w:hAnsi="Consolas" w:cs="Times New Roman"/>
+                          <w:b/>
+                          <w:bCs/>
+                          <w:color w:val="D4D4D4"/>
+                          <w:sz w:val="21"/>
+                          <w:szCs w:val="21"/>
+                          <w:highlight w:val="blue"/>
+                        </w:rPr>
+                        <w:sym w:font="Wingdings" w:char="F0DF"/>
+                      </w:r>
+                      <w:r>
+                        <w:rPr>
+                          <w:rFonts w:ascii="Consolas" w:eastAsia="Times New Roman" w:hAnsi="Consolas" w:cs="Times New Roman"/>
+                          <w:b/>
+                          <w:bCs/>
+                          <w:color w:val="D4D4D4"/>
+                          <w:sz w:val="21"/>
+                          <w:szCs w:val="21"/>
+                          <w:highlight w:val="blue"/>
+                        </w:rPr>
+                        <w:t xml:space="preserve"> </w:t>
+                      </w:r>
+                      <w:r>
+                        <w:rPr>
+                          <w:rFonts w:ascii="Consolas" w:eastAsia="Times New Roman" w:hAnsi="Consolas" w:cs="Times New Roman"/>
+                          <w:b/>
+                          <w:bCs/>
+                          <w:color w:val="D4D4D4"/>
+                          <w:sz w:val="21"/>
+                          <w:szCs w:val="21"/>
+                          <w:highlight w:val="blue"/>
+                        </w:rPr>
+                        <w:sym w:font="Wingdings" w:char="F0DF"/>
+                      </w:r>
+                      <w:r>
+                        <w:rPr>
+                          <w:rFonts w:ascii="Consolas" w:eastAsia="Times New Roman" w:hAnsi="Consolas" w:cs="Times New Roman"/>
+                          <w:b/>
+                          <w:bCs/>
+                          <w:color w:val="D4D4D4"/>
+                          <w:sz w:val="21"/>
+                          <w:szCs w:val="21"/>
+                          <w:highlight w:val="blue"/>
+                        </w:rPr>
+                        <w:t xml:space="preserve"> </w:t>
+                      </w:r>
+                      <w:r>
+                        <w:rPr>
+                          <w:rFonts w:ascii="Consolas" w:eastAsia="Times New Roman" w:hAnsi="Consolas" w:cs="Times New Roman"/>
+                          <w:b/>
+                          <w:bCs/>
+                          <w:color w:val="D4D4D4"/>
+                          <w:sz w:val="21"/>
+                          <w:szCs w:val="21"/>
+                          <w:highlight w:val="blue"/>
+                        </w:rPr>
+                        <w:sym w:font="Wingdings" w:char="F0DF"/>
+                      </w:r>
+                    </w:p>
+                    <w:p>
+                      <w:pPr>
+                        <w:shd w:val="clear" w:color="auto" w:fill="1E1E1E"/>
+                        <w:spacing w:after="0" w:line="285" w:lineRule="atLeast"/>
+                        <w:rPr>
+                          <w:rFonts w:ascii="Consolas" w:eastAsia="Times New Roman" w:hAnsi="Consolas" w:cs="Times New Roman"/>
+                          <w:color w:val="D4D4D4"/>
+                          <w:sz w:val="21"/>
+                          <w:szCs w:val="21"/>
+                        </w:rPr>
+                      </w:pPr>
+                      <w:r>
+                        <w:rPr>
+                          <w:rFonts w:ascii="Consolas" w:eastAsia="Times New Roman" w:hAnsi="Consolas" w:cs="Times New Roman"/>
+                          <w:color w:val="DCDCAA"/>
+                          <w:sz w:val="21"/>
+                          <w:szCs w:val="21"/>
+                        </w:rPr>
+                        <w:t>print</w:t>
+                      </w:r>
+                      <w:r>
+                        <w:rPr>
+                          <w:rFonts w:ascii="Consolas" w:eastAsia="Times New Roman" w:hAnsi="Consolas" w:cs="Times New Roman"/>
+                          <w:color w:val="D4D4D4"/>
+                          <w:sz w:val="21"/>
+                          <w:szCs w:val="21"/>
+                        </w:rPr>
+                        <w:t>(</w:t>
+                      </w:r>
+                      <w:r>
+                        <w:rPr>
+                          <w:rFonts w:ascii="Consolas" w:eastAsia="Times New Roman" w:hAnsi="Consolas" w:cs="Times New Roman"/>
+                          <w:color w:val="9CDCFE"/>
+                          <w:sz w:val="21"/>
+                          <w:szCs w:val="21"/>
+                        </w:rPr>
+                        <w:t>message</w:t>
+                      </w:r>
+                      <w:r>
+                        <w:rPr>
+                          <w:rFonts w:ascii="Consolas" w:eastAsia="Times New Roman" w:hAnsi="Consolas" w:cs="Times New Roman"/>
+                          <w:color w:val="D4D4D4"/>
+                          <w:sz w:val="21"/>
+                          <w:szCs w:val="21"/>
+                        </w:rPr>
+                        <w:t>)</w:t>
+                      </w:r>
+                    </w:p>
+                  </w:txbxContent>
+                </v:textbox>
+                <w10:wrap type="topAndBottom"/>
+              </v:shape>
+            </w:pict>
+          </mc:Fallback>
+        </mc:AlternateContent>
+      </w:r>
+      <w:r>
+        <w:t xml:space="preserve">Oh wait, he did one: </w:t>
+      </w:r>
+    </w:p>
+    <w:p>
+      <w:pPr>
+        <w:pStyle w:val="ListParagraph"/>
+        <w:numPr>
+          <w:ilvl w:val="0"/>
+          <w:numId w:val="30"/>
+        </w:numPr>
+      </w:pPr>
+      <w:r>
+        <w:t xml:space="preserve">He noted that the f-string method works for Python 3.6 and above.  The other method works for Python 2 and Python 3.  </w:t>
+      </w:r>
+    </w:p>
+    <w:p>
+      <w:pPr>
+        <w:pStyle w:val="ListParagraph"/>
+        <w:numPr>
+          <w:ilvl w:val="0"/>
+          <w:numId w:val="30"/>
+        </w:numPr>
+      </w:pPr>
+      <w:r>
+        <w:t>You may want to program for an older</w:t>
+      </w:r>
+      <w:r>
+        <w:t xml:space="preserve"> version of Python, depending on the webserver you’re running it on.  </w:t>
+      </w:r>
+      <w:r>
+        <w:br w:type="page"/>
+      </w:r>
+    </w:p>
+    <w:p>
+      <w:pPr>
+        <w:pStyle w:val="Heading2"/>
+        <w:rPr>
+          <w:b w:val="0"/>
+          <w:bCs/>
+          <w:u w:val="none"/>
+        </w:rPr>
+      </w:pPr>
+      <w:r>
+        <w:lastRenderedPageBreak/>
+        <w:t>String Formatting with Multiple Variables:</w:t>
+      </w:r>
+      <w:r>
+        <w:rPr>
+          <w:b w:val="0"/>
+          <w:bCs/>
+          <w:u w:val="none"/>
+        </w:rPr>
+        <w:t xml:space="preserve"> </w:t>
+      </w:r>
+    </w:p>
+    <w:p>
+      <w:pPr>
+        <w:pStyle w:val="ListParagraph"/>
+        <w:numPr>
+          <w:ilvl w:val="0"/>
+          <w:numId w:val="30"/>
+        </w:numPr>
+      </w:pPr>
+      <w:r>
+        <w:rPr>
+          <w:noProof/>
+        </w:rPr>
+        <mc:AlternateContent>
+          <mc:Choice Requires="wps">
+            <w:drawing>
+              <wp:anchor distT="45720" distB="45720" distL="114300" distR="114300" simplePos="0" relativeHeight="251673600" behindDoc="0" locked="0" layoutInCell="1" allowOverlap="1" wp14:anchorId="7A3CDA86" wp14:editId="5F20750C">
+                <wp:simplePos x="0" y="0"/>
+                <wp:positionH relativeFrom="column">
+                  <wp:posOffset>0</wp:posOffset>
+                </wp:positionH>
+                <wp:positionV relativeFrom="paragraph">
+                  <wp:posOffset>337185</wp:posOffset>
+                </wp:positionV>
+                <wp:extent cx="5143500" cy="1404620"/>
+                <wp:effectExtent l="0" t="0" r="19050" b="20320"/>
+                <wp:wrapTopAndBottom/>
+                <wp:docPr id="7" name="Text Box 2"/>
+                <wp:cNvGraphicFramePr>
+                  <a:graphicFrameLocks xmlns:a="http://schemas.openxmlformats.org/drawingml/2006/main"/>
+                </wp:cNvGraphicFramePr>
+                <a:graphic xmlns:a="http://schemas.openxmlformats.org/drawingml/2006/main">
+                  <a:graphicData uri="http://schemas.microsoft.com/office/word/2010/wordprocessingShape">
+                    <wps:wsp>
+                      <wps:cNvSpPr txBox="1">
+                        <a:spLocks noChangeArrowheads="1"/>
+                      </wps:cNvSpPr>
+                      <wps:spPr bwMode="auto">
+                        <a:xfrm>
+                          <a:off x="0" y="0"/>
+                          <a:ext cx="5143500" cy="1404620"/>
+                        </a:xfrm>
+                        <a:prstGeom prst="rect">
+                          <a:avLst/>
+                        </a:prstGeom>
+                        <a:solidFill>
+                          <a:srgbClr val="FFFFFF"/>
+                        </a:solidFill>
+                        <a:ln w="9525">
+                          <a:solidFill>
+                            <a:srgbClr val="000000"/>
+                          </a:solidFill>
+                          <a:miter lim="800000"/>
+                          <a:headEnd/>
+                          <a:tailEnd/>
+                        </a:ln>
+                      </wps:spPr>
+                      <wps:txbx>
+                        <w:txbxContent>
+                          <w:p>
+                            <w:pPr>
+                              <w:shd w:val="clear" w:color="auto" w:fill="1E1E1E"/>
+                              <w:spacing w:line="285" w:lineRule="atLeast"/>
+                              <w:rPr>
+                                <w:rFonts w:ascii="Consolas" w:eastAsia="Times New Roman" w:hAnsi="Consolas" w:cs="Times New Roman"/>
+                                <w:color w:val="D4D4D4"/>
+                                <w:sz w:val="21"/>
+                                <w:szCs w:val="21"/>
+                              </w:rPr>
+                            </w:pPr>
+                            <w:r>
+                              <w:rPr>
+                                <w:rFonts w:ascii="Consolas" w:eastAsia="Times New Roman" w:hAnsi="Consolas" w:cs="Times New Roman"/>
+                                <w:color w:val="9CDCFE"/>
+                                <w:sz w:val="21"/>
+                                <w:szCs w:val="21"/>
+                              </w:rPr>
+                              <w:t>name</w:t>
+                            </w:r>
+                            <w:r>
+                              <w:rPr>
+                                <w:rFonts w:ascii="Consolas" w:eastAsia="Times New Roman" w:hAnsi="Consolas" w:cs="Times New Roman"/>
+                                <w:color w:val="D4D4D4"/>
+                                <w:sz w:val="21"/>
+                                <w:szCs w:val="21"/>
+                              </w:rPr>
+                              <w:t xml:space="preserve"> = </w:t>
+                            </w:r>
+                            <w:r>
+                              <w:rPr>
+                                <w:rFonts w:ascii="Consolas" w:eastAsia="Times New Roman" w:hAnsi="Consolas" w:cs="Times New Roman"/>
+                                <w:color w:val="DCDCAA"/>
+                                <w:sz w:val="21"/>
+                                <w:szCs w:val="21"/>
+                              </w:rPr>
+                              <w:t>input</w:t>
+                            </w:r>
+                            <w:r>
+                              <w:rPr>
+                                <w:rFonts w:ascii="Consolas" w:eastAsia="Times New Roman" w:hAnsi="Consolas" w:cs="Times New Roman"/>
+                                <w:color w:val="D4D4D4"/>
+                                <w:sz w:val="21"/>
+                                <w:szCs w:val="21"/>
+                              </w:rPr>
+                              <w:t>(</w:t>
+                            </w:r>
+                            <w:r>
+                              <w:rPr>
+                                <w:rFonts w:ascii="Consolas" w:eastAsia="Times New Roman" w:hAnsi="Consolas" w:cs="Times New Roman"/>
+                                <w:color w:val="CE9178"/>
+                                <w:sz w:val="21"/>
+                                <w:szCs w:val="21"/>
+                              </w:rPr>
+                              <w:t>"Enter your name: "</w:t>
+                            </w:r>
+                            <w:r>
+                              <w:rPr>
+                                <w:rFonts w:ascii="Consolas" w:eastAsia="Times New Roman" w:hAnsi="Consolas" w:cs="Times New Roman"/>
+                                <w:color w:val="D4D4D4"/>
+                                <w:sz w:val="21"/>
+                                <w:szCs w:val="21"/>
+                              </w:rPr>
+                              <w:t>)</w:t>
+                            </w:r>
+                          </w:p>
+                          <w:p>
+                            <w:pPr>
+                              <w:shd w:val="clear" w:color="auto" w:fill="1E1E1E"/>
+                              <w:spacing w:after="0" w:line="285" w:lineRule="atLeast"/>
+                              <w:rPr>
+                                <w:rFonts w:ascii="Consolas" w:eastAsia="Times New Roman" w:hAnsi="Consolas" w:cs="Times New Roman"/>
+                                <w:color w:val="D4D4D4"/>
+                                <w:sz w:val="21"/>
+                                <w:szCs w:val="21"/>
+                              </w:rPr>
+                            </w:pPr>
+                            <w:r>
+                              <w:rPr>
+                                <w:rFonts w:ascii="Consolas" w:eastAsia="Times New Roman" w:hAnsi="Consolas" w:cs="Times New Roman"/>
+                                <w:color w:val="9CDCFE"/>
+                                <w:sz w:val="21"/>
+                                <w:szCs w:val="21"/>
+                              </w:rPr>
+                              <w:t>surname</w:t>
+                            </w:r>
+                            <w:r>
+                              <w:rPr>
+                                <w:rFonts w:ascii="Consolas" w:eastAsia="Times New Roman" w:hAnsi="Consolas" w:cs="Times New Roman"/>
+                                <w:color w:val="D4D4D4"/>
+                                <w:sz w:val="21"/>
+                                <w:szCs w:val="21"/>
+                              </w:rPr>
+                              <w:t xml:space="preserve"> = </w:t>
+                            </w:r>
+                            <w:r>
+                              <w:rPr>
+                                <w:rFonts w:ascii="Consolas" w:eastAsia="Times New Roman" w:hAnsi="Consolas" w:cs="Times New Roman"/>
+                                <w:color w:val="DCDCAA"/>
+                                <w:sz w:val="21"/>
+                                <w:szCs w:val="21"/>
+                              </w:rPr>
+                              <w:t>input</w:t>
+                            </w:r>
+                            <w:r>
+                              <w:rPr>
+                                <w:rFonts w:ascii="Consolas" w:eastAsia="Times New Roman" w:hAnsi="Consolas" w:cs="Times New Roman"/>
+                                <w:color w:val="D4D4D4"/>
+                                <w:sz w:val="21"/>
+                                <w:szCs w:val="21"/>
+                              </w:rPr>
+                              <w:t>(</w:t>
+                            </w:r>
+                            <w:r>
+                              <w:rPr>
+                                <w:rFonts w:ascii="Consolas" w:eastAsia="Times New Roman" w:hAnsi="Consolas" w:cs="Times New Roman"/>
+                                <w:color w:val="CE9178"/>
+                                <w:sz w:val="21"/>
+                                <w:szCs w:val="21"/>
+                              </w:rPr>
+                              <w:t>"Enter your surname: "</w:t>
+                            </w:r>
+                            <w:r>
+                              <w:rPr>
+                                <w:rFonts w:ascii="Consolas" w:eastAsia="Times New Roman" w:hAnsi="Consolas" w:cs="Times New Roman"/>
+                                <w:color w:val="D4D4D4"/>
+                                <w:sz w:val="21"/>
+                                <w:szCs w:val="21"/>
+                              </w:rPr>
+                              <w:t>)</w:t>
+                            </w:r>
+                          </w:p>
+                          <w:p>
+                            <w:pPr>
+                              <w:shd w:val="clear" w:color="auto" w:fill="1E1E1E"/>
+                              <w:spacing w:after="0" w:line="285" w:lineRule="atLeast"/>
+                              <w:rPr>
+                                <w:rFonts w:ascii="Consolas" w:eastAsia="Times New Roman" w:hAnsi="Consolas" w:cs="Times New Roman"/>
+                                <w:color w:val="D4D4D4"/>
+                                <w:sz w:val="21"/>
+                                <w:szCs w:val="21"/>
+                              </w:rPr>
+                            </w:pPr>
+                            <w:r>
+                              <w:rPr>
+                                <w:rFonts w:ascii="Consolas" w:eastAsia="Times New Roman" w:hAnsi="Consolas" w:cs="Times New Roman"/>
+                                <w:color w:val="9CDCFE"/>
+                                <w:sz w:val="21"/>
+                                <w:szCs w:val="21"/>
+                              </w:rPr>
+                              <w:t>message</w:t>
+                            </w:r>
+                            <w:r>
+                              <w:rPr>
+                                <w:rFonts w:ascii="Consolas" w:eastAsia="Times New Roman" w:hAnsi="Consolas" w:cs="Times New Roman"/>
+                                <w:color w:val="D4D4D4"/>
+                                <w:sz w:val="21"/>
+                                <w:szCs w:val="21"/>
+                              </w:rPr>
+                              <w:t xml:space="preserve"> = </w:t>
+                            </w:r>
+                            <w:r>
+                              <w:rPr>
+                                <w:rFonts w:ascii="Consolas" w:eastAsia="Times New Roman" w:hAnsi="Consolas" w:cs="Times New Roman"/>
+                                <w:color w:val="CE9178"/>
+                                <w:sz w:val="21"/>
+                                <w:szCs w:val="21"/>
+                              </w:rPr>
+                              <w:t xml:space="preserve">"Hello </w:t>
+                            </w:r>
+                            <w:r>
+                              <w:rPr>
+                                <w:rFonts w:ascii="Consolas" w:eastAsia="Times New Roman" w:hAnsi="Consolas" w:cs="Times New Roman"/>
+                                <w:color w:val="569CD6"/>
+                                <w:sz w:val="21"/>
+                                <w:szCs w:val="21"/>
+                              </w:rPr>
+                              <w:t>%s</w:t>
+                            </w:r>
+                            <w:r>
+                              <w:rPr>
+                                <w:rFonts w:ascii="Consolas" w:eastAsia="Times New Roman" w:hAnsi="Consolas" w:cs="Times New Roman"/>
+                                <w:color w:val="CE9178"/>
+                                <w:sz w:val="21"/>
+                                <w:szCs w:val="21"/>
+                              </w:rPr>
+                              <w:t xml:space="preserve"> </w:t>
+                            </w:r>
+                            <w:r>
+                              <w:rPr>
+                                <w:rFonts w:ascii="Consolas" w:eastAsia="Times New Roman" w:hAnsi="Consolas" w:cs="Times New Roman"/>
+                                <w:color w:val="569CD6"/>
+                                <w:sz w:val="21"/>
+                                <w:szCs w:val="21"/>
+                              </w:rPr>
+                              <w:t>%s</w:t>
+                            </w:r>
+                            <w:r>
+                              <w:rPr>
+                                <w:rFonts w:ascii="Consolas" w:eastAsia="Times New Roman" w:hAnsi="Consolas" w:cs="Times New Roman"/>
+                                <w:color w:val="CE9178"/>
+                                <w:sz w:val="21"/>
+                                <w:szCs w:val="21"/>
+                              </w:rPr>
+                              <w:t>!"</w:t>
+                            </w:r>
+                            <w:r>
+                              <w:rPr>
+                                <w:rFonts w:ascii="Consolas" w:eastAsia="Times New Roman" w:hAnsi="Consolas" w:cs="Times New Roman"/>
+                                <w:color w:val="D4D4D4"/>
+                                <w:sz w:val="21"/>
+                                <w:szCs w:val="21"/>
+                              </w:rPr>
+                              <w:t xml:space="preserve"> % (</w:t>
+                            </w:r>
+                            <w:r>
+                              <w:rPr>
+                                <w:rFonts w:ascii="Consolas" w:eastAsia="Times New Roman" w:hAnsi="Consolas" w:cs="Times New Roman"/>
+                                <w:color w:val="9CDCFE"/>
+                                <w:sz w:val="21"/>
+                                <w:szCs w:val="21"/>
+                              </w:rPr>
+                              <w:t>name</w:t>
+                            </w:r>
+                            <w:r>
+                              <w:rPr>
+                                <w:rFonts w:ascii="Consolas" w:eastAsia="Times New Roman" w:hAnsi="Consolas" w:cs="Times New Roman"/>
+                                <w:color w:val="D4D4D4"/>
+                                <w:sz w:val="21"/>
+                                <w:szCs w:val="21"/>
+                              </w:rPr>
+                              <w:t xml:space="preserve">, </w:t>
+                            </w:r>
+                            <w:r>
+                              <w:rPr>
+                                <w:rFonts w:ascii="Consolas" w:eastAsia="Times New Roman" w:hAnsi="Consolas" w:cs="Times New Roman"/>
+                                <w:color w:val="9CDCFE"/>
+                                <w:sz w:val="21"/>
+                                <w:szCs w:val="21"/>
+                              </w:rPr>
+                              <w:t>surname</w:t>
+                            </w:r>
+                            <w:r>
+                              <w:rPr>
+                                <w:rFonts w:ascii="Consolas" w:eastAsia="Times New Roman" w:hAnsi="Consolas" w:cs="Times New Roman"/>
+                                <w:color w:val="D4D4D4"/>
+                                <w:sz w:val="21"/>
+                                <w:szCs w:val="21"/>
+                              </w:rPr>
+                              <w:t>)</w:t>
+                            </w:r>
+                            <w:r>
+                              <w:rPr>
+                                <w:rFonts w:ascii="Consolas" w:eastAsia="Times New Roman" w:hAnsi="Consolas" w:cs="Times New Roman"/>
+                                <w:color w:val="D4D4D4"/>
+                                <w:sz w:val="21"/>
+                                <w:szCs w:val="21"/>
+                              </w:rPr>
+                              <w:t xml:space="preserve"> </w:t>
+                            </w:r>
+                            <w:r>
+                              <w:rPr>
+                                <w:rFonts w:ascii="Consolas" w:eastAsia="Times New Roman" w:hAnsi="Consolas" w:cs="Times New Roman"/>
+                                <w:b/>
+                                <w:bCs/>
+                                <w:color w:val="D4D4D4"/>
+                                <w:sz w:val="21"/>
+                                <w:szCs w:val="21"/>
+                                <w:highlight w:val="blue"/>
+                              </w:rPr>
+                              <w:sym w:font="Wingdings" w:char="F0DF"/>
+                            </w:r>
+                            <w:r>
+                              <w:rPr>
+                                <w:rFonts w:ascii="Consolas" w:eastAsia="Times New Roman" w:hAnsi="Consolas" w:cs="Times New Roman"/>
+                                <w:b/>
+                                <w:bCs/>
+                                <w:color w:val="D4D4D4"/>
+                                <w:sz w:val="21"/>
+                                <w:szCs w:val="21"/>
+                                <w:highlight w:val="blue"/>
+                              </w:rPr>
+                              <w:t xml:space="preserve"> </w:t>
+                            </w:r>
+                            <w:r>
+                              <w:rPr>
+                                <w:rFonts w:ascii="Consolas" w:eastAsia="Times New Roman" w:hAnsi="Consolas" w:cs="Times New Roman"/>
+                                <w:b/>
+                                <w:bCs/>
+                                <w:color w:val="D4D4D4"/>
+                                <w:sz w:val="21"/>
+                                <w:szCs w:val="21"/>
+                                <w:highlight w:val="blue"/>
+                              </w:rPr>
+                              <w:sym w:font="Wingdings" w:char="F0DF"/>
+                            </w:r>
+                            <w:r>
+                              <w:rPr>
+                                <w:rFonts w:ascii="Consolas" w:eastAsia="Times New Roman" w:hAnsi="Consolas" w:cs="Times New Roman"/>
+                                <w:b/>
+                                <w:bCs/>
+                                <w:color w:val="D4D4D4"/>
+                                <w:sz w:val="21"/>
+                                <w:szCs w:val="21"/>
+                                <w:highlight w:val="blue"/>
+                              </w:rPr>
+                              <w:t xml:space="preserve"> </w:t>
+                            </w:r>
+                            <w:r>
+                              <w:rPr>
+                                <w:rFonts w:ascii="Consolas" w:eastAsia="Times New Roman" w:hAnsi="Consolas" w:cs="Times New Roman"/>
+                                <w:b/>
+                                <w:bCs/>
+                                <w:color w:val="D4D4D4"/>
+                                <w:sz w:val="21"/>
+                                <w:szCs w:val="21"/>
+                                <w:highlight w:val="blue"/>
+                              </w:rPr>
+                              <w:sym w:font="Wingdings" w:char="F0DF"/>
+                            </w:r>
+                          </w:p>
+                          <w:p>
+                            <w:pPr>
+                              <w:shd w:val="clear" w:color="auto" w:fill="1E1E1E"/>
+                              <w:spacing w:after="0" w:line="285" w:lineRule="atLeast"/>
+                              <w:rPr>
+                                <w:rFonts w:ascii="Consolas" w:eastAsia="Times New Roman" w:hAnsi="Consolas" w:cs="Times New Roman"/>
+                                <w:color w:val="D4D4D4"/>
+                                <w:sz w:val="21"/>
+                                <w:szCs w:val="21"/>
+                              </w:rPr>
+                            </w:pPr>
+                            <w:r>
+                              <w:rPr>
+                                <w:rFonts w:ascii="Consolas" w:eastAsia="Times New Roman" w:hAnsi="Consolas" w:cs="Times New Roman"/>
+                                <w:color w:val="9CDCFE"/>
+                                <w:sz w:val="21"/>
+                                <w:szCs w:val="21"/>
+                              </w:rPr>
+                              <w:t>message</w:t>
+                            </w:r>
+                            <w:r>
+                              <w:rPr>
+                                <w:rFonts w:ascii="Consolas" w:eastAsia="Times New Roman" w:hAnsi="Consolas" w:cs="Times New Roman"/>
+                                <w:color w:val="D4D4D4"/>
+                                <w:sz w:val="21"/>
+                                <w:szCs w:val="21"/>
+                              </w:rPr>
+                              <w:t xml:space="preserve"> = </w:t>
+                            </w:r>
+                            <w:r>
+                              <w:rPr>
+                                <w:rFonts w:ascii="Consolas" w:eastAsia="Times New Roman" w:hAnsi="Consolas" w:cs="Times New Roman"/>
+                                <w:color w:val="569CD6"/>
+                                <w:sz w:val="21"/>
+                                <w:szCs w:val="21"/>
+                              </w:rPr>
+                              <w:t>f</w:t>
+                            </w:r>
+                            <w:r>
+                              <w:rPr>
+                                <w:rFonts w:ascii="Consolas" w:eastAsia="Times New Roman" w:hAnsi="Consolas" w:cs="Times New Roman"/>
+                                <w:color w:val="CE9178"/>
+                                <w:sz w:val="21"/>
+                                <w:szCs w:val="21"/>
+                              </w:rPr>
+                              <w:t xml:space="preserve">"Hello </w:t>
+                            </w:r>
+                            <w:r>
+                              <w:rPr>
+                                <w:rFonts w:ascii="Consolas" w:eastAsia="Times New Roman" w:hAnsi="Consolas" w:cs="Times New Roman"/>
+                                <w:color w:val="569CD6"/>
+                                <w:sz w:val="21"/>
+                                <w:szCs w:val="21"/>
+                              </w:rPr>
+                              <w:t>{</w:t>
+                            </w:r>
+                            <w:r>
+                              <w:rPr>
+                                <w:rFonts w:ascii="Consolas" w:eastAsia="Times New Roman" w:hAnsi="Consolas" w:cs="Times New Roman"/>
+                                <w:color w:val="9CDCFE"/>
+                                <w:sz w:val="21"/>
+                                <w:szCs w:val="21"/>
+                              </w:rPr>
+                              <w:t>name</w:t>
+                            </w:r>
+                            <w:r>
+                              <w:rPr>
+                                <w:rFonts w:ascii="Consolas" w:eastAsia="Times New Roman" w:hAnsi="Consolas" w:cs="Times New Roman"/>
+                                <w:color w:val="569CD6"/>
+                                <w:sz w:val="21"/>
+                                <w:szCs w:val="21"/>
+                              </w:rPr>
+                              <w:t>}</w:t>
+                            </w:r>
+                            <w:r>
+                              <w:rPr>
+                                <w:rFonts w:ascii="Consolas" w:eastAsia="Times New Roman" w:hAnsi="Consolas" w:cs="Times New Roman"/>
+                                <w:color w:val="CE9178"/>
+                                <w:sz w:val="21"/>
+                                <w:szCs w:val="21"/>
+                              </w:rPr>
+                              <w:t xml:space="preserve"> </w:t>
+                            </w:r>
+                            <w:r>
+                              <w:rPr>
+                                <w:rFonts w:ascii="Consolas" w:eastAsia="Times New Roman" w:hAnsi="Consolas" w:cs="Times New Roman"/>
+                                <w:color w:val="569CD6"/>
+                                <w:sz w:val="21"/>
+                                <w:szCs w:val="21"/>
+                              </w:rPr>
+                              <w:t>{</w:t>
+                            </w:r>
+                            <w:r>
+                              <w:rPr>
+                                <w:rFonts w:ascii="Consolas" w:eastAsia="Times New Roman" w:hAnsi="Consolas" w:cs="Times New Roman"/>
+                                <w:color w:val="9CDCFE"/>
+                                <w:sz w:val="21"/>
+                                <w:szCs w:val="21"/>
+                              </w:rPr>
+                              <w:t>surname</w:t>
+                            </w:r>
+                            <w:r>
+                              <w:rPr>
+                                <w:rFonts w:ascii="Consolas" w:eastAsia="Times New Roman" w:hAnsi="Consolas" w:cs="Times New Roman"/>
+                                <w:color w:val="569CD6"/>
+                                <w:sz w:val="21"/>
+                                <w:szCs w:val="21"/>
+                              </w:rPr>
+                              <w:t>}</w:t>
+                            </w:r>
+                            <w:r>
+                              <w:rPr>
+                                <w:rFonts w:ascii="Consolas" w:eastAsia="Times New Roman" w:hAnsi="Consolas" w:cs="Times New Roman"/>
+                                <w:color w:val="CE9178"/>
+                                <w:sz w:val="21"/>
+                                <w:szCs w:val="21"/>
+                              </w:rPr>
+                              <w:t>!"</w:t>
+                            </w:r>
+                            <w:r>
+                              <w:rPr>
+                                <w:rFonts w:ascii="Consolas" w:eastAsia="Times New Roman" w:hAnsi="Consolas" w:cs="Times New Roman"/>
+                                <w:color w:val="CE9178"/>
+                                <w:sz w:val="21"/>
+                                <w:szCs w:val="21"/>
+                              </w:rPr>
+                              <w:t xml:space="preserve"> </w:t>
+                            </w:r>
+                            <w:r>
+                              <w:rPr>
+                                <w:rFonts w:ascii="Consolas" w:eastAsia="Times New Roman" w:hAnsi="Consolas" w:cs="Times New Roman"/>
+                                <w:b/>
+                                <w:bCs/>
+                                <w:color w:val="D4D4D4"/>
+                                <w:sz w:val="21"/>
+                                <w:szCs w:val="21"/>
+                                <w:highlight w:val="blue"/>
+                              </w:rPr>
+                              <w:sym w:font="Wingdings" w:char="F0DF"/>
+                            </w:r>
+                            <w:r>
+                              <w:rPr>
+                                <w:rFonts w:ascii="Consolas" w:eastAsia="Times New Roman" w:hAnsi="Consolas" w:cs="Times New Roman"/>
+                                <w:b/>
+                                <w:bCs/>
+                                <w:color w:val="D4D4D4"/>
+                                <w:sz w:val="21"/>
+                                <w:szCs w:val="21"/>
+                                <w:highlight w:val="blue"/>
+                              </w:rPr>
+                              <w:t xml:space="preserve"> </w:t>
+                            </w:r>
+                            <w:r>
+                              <w:rPr>
+                                <w:rFonts w:ascii="Consolas" w:eastAsia="Times New Roman" w:hAnsi="Consolas" w:cs="Times New Roman"/>
+                                <w:b/>
+                                <w:bCs/>
+                                <w:color w:val="D4D4D4"/>
+                                <w:sz w:val="21"/>
+                                <w:szCs w:val="21"/>
+                                <w:highlight w:val="blue"/>
+                              </w:rPr>
+                              <w:sym w:font="Wingdings" w:char="F0DF"/>
+                            </w:r>
+                            <w:r>
+                              <w:rPr>
+                                <w:rFonts w:ascii="Consolas" w:eastAsia="Times New Roman" w:hAnsi="Consolas" w:cs="Times New Roman"/>
+                                <w:b/>
+                                <w:bCs/>
+                                <w:color w:val="D4D4D4"/>
+                                <w:sz w:val="21"/>
+                                <w:szCs w:val="21"/>
+                                <w:highlight w:val="blue"/>
+                              </w:rPr>
+                              <w:t xml:space="preserve"> </w:t>
+                            </w:r>
+                            <w:r>
+                              <w:rPr>
+                                <w:rFonts w:ascii="Consolas" w:eastAsia="Times New Roman" w:hAnsi="Consolas" w:cs="Times New Roman"/>
+                                <w:b/>
+                                <w:bCs/>
+                                <w:color w:val="D4D4D4"/>
+                                <w:sz w:val="21"/>
+                                <w:szCs w:val="21"/>
+                                <w:highlight w:val="blue"/>
+                              </w:rPr>
+                              <w:sym w:font="Wingdings" w:char="F0DF"/>
+                            </w:r>
+                          </w:p>
+                          <w:p>
+                            <w:pPr>
+                              <w:shd w:val="clear" w:color="auto" w:fill="1E1E1E"/>
+                              <w:spacing w:after="0" w:line="285" w:lineRule="atLeast"/>
+                              <w:rPr>
+                                <w:rFonts w:ascii="Consolas" w:eastAsia="Times New Roman" w:hAnsi="Consolas" w:cs="Times New Roman"/>
+                                <w:color w:val="D4D4D4"/>
+                                <w:sz w:val="21"/>
+                                <w:szCs w:val="21"/>
+                              </w:rPr>
+                            </w:pPr>
+                            <w:r>
+                              <w:rPr>
+                                <w:rFonts w:ascii="Consolas" w:eastAsia="Times New Roman" w:hAnsi="Consolas" w:cs="Times New Roman"/>
+                                <w:color w:val="DCDCAA"/>
+                                <w:sz w:val="21"/>
+                                <w:szCs w:val="21"/>
+                              </w:rPr>
+                              <w:t>print</w:t>
+                            </w:r>
+                            <w:r>
+                              <w:rPr>
+                                <w:rFonts w:ascii="Consolas" w:eastAsia="Times New Roman" w:hAnsi="Consolas" w:cs="Times New Roman"/>
+                                <w:color w:val="D4D4D4"/>
+                                <w:sz w:val="21"/>
+                                <w:szCs w:val="21"/>
+                              </w:rPr>
+                              <w:t>(</w:t>
+                            </w:r>
+                            <w:r>
+                              <w:rPr>
+                                <w:rFonts w:ascii="Consolas" w:eastAsia="Times New Roman" w:hAnsi="Consolas" w:cs="Times New Roman"/>
+                                <w:color w:val="9CDCFE"/>
+                                <w:sz w:val="21"/>
+                                <w:szCs w:val="21"/>
+                              </w:rPr>
+                              <w:t>message</w:t>
+                            </w:r>
+                            <w:r>
+                              <w:rPr>
+                                <w:rFonts w:ascii="Consolas" w:eastAsia="Times New Roman" w:hAnsi="Consolas" w:cs="Times New Roman"/>
+                                <w:color w:val="D4D4D4"/>
+                                <w:sz w:val="21"/>
+                                <w:szCs w:val="21"/>
+                              </w:rPr>
+                              <w:t>)</w:t>
+                            </w:r>
+                          </w:p>
+                        </w:txbxContent>
+                      </wps:txbx>
+                      <wps:bodyPr rot="0" vert="horz" wrap="square" lIns="91440" tIns="45720" rIns="91440" bIns="45720" anchor="t" anchorCtr="0">
+                        <a:spAutoFit/>
+                      </wps:bodyPr>
+                    </wps:wsp>
+                  </a:graphicData>
+                </a:graphic>
+                <wp14:sizeRelH relativeFrom="margin">
+                  <wp14:pctWidth>0</wp14:pctWidth>
+                </wp14:sizeRelH>
+                <wp14:sizeRelV relativeFrom="margin">
+                  <wp14:pctHeight>20000</wp14:pctHeight>
+                </wp14:sizeRelV>
+              </wp:anchor>
+            </w:drawing>
+          </mc:Choice>
+          <mc:Fallback>
+            <w:pict>
+              <v:shape w14:anchorId="7A3CDA86" id="_x0000_s1033" type="#_x0000_t202" style="position:absolute;left:0;text-align:left;margin-left:0;margin-top:26.55pt;width:405pt;height:110.6pt;z-index:251673600;visibility:visible;mso-wrap-style:square;mso-width-percent:0;mso-height-percent:200;mso-wrap-distance-left:9pt;mso-wrap-distance-top:3.6pt;mso-wrap-distance-right:9pt;mso-wrap-distance-bottom:3.6pt;mso-position-horizontal:absolute;mso-position-horizontal-relative:text;mso-position-vertical:absolute;mso-position-vertical-relative:text;mso-width-percent:0;mso-height-percent:200;mso-width-relative:margin;mso-height-relative:margin;v-text-anchor:top" o:gfxdata="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">
+                <v:textbox style="mso-fit-shape-to-text:t">
+                  <w:txbxContent>
+                    <w:p>
+                      <w:pPr>
+                        <w:shd w:val="clear" w:color="auto" w:fill="1E1E1E"/>
+                        <w:spacing w:line="285" w:lineRule="atLeast"/>
+                        <w:rPr>
+                          <w:rFonts w:ascii="Consolas" w:eastAsia="Times New Roman" w:hAnsi="Consolas" w:cs="Times New Roman"/>
+                          <w:color w:val="D4D4D4"/>
+                          <w:sz w:val="21"/>
+                          <w:szCs w:val="21"/>
+                        </w:rPr>
+                      </w:pPr>
+                      <w:r>
+                        <w:rPr>
+                          <w:rFonts w:ascii="Consolas" w:eastAsia="Times New Roman" w:hAnsi="Consolas" w:cs="Times New Roman"/>
+                          <w:color w:val="9CDCFE"/>
+                          <w:sz w:val="21"/>
+                          <w:szCs w:val="21"/>
+                        </w:rPr>
+                        <w:t>name</w:t>
+                      </w:r>
+                      <w:r>
+                        <w:rPr>
+                          <w:rFonts w:ascii="Consolas" w:eastAsia="Times New Roman" w:hAnsi="Consolas" w:cs="Times New Roman"/>
+                          <w:color w:val="D4D4D4"/>
+                          <w:sz w:val="21"/>
+                          <w:szCs w:val="21"/>
+                        </w:rPr>
+                        <w:t xml:space="preserve"> = </w:t>
+                      </w:r>
+                      <w:r>
+                        <w:rPr>
+                          <w:rFonts w:ascii="Consolas" w:eastAsia="Times New Roman" w:hAnsi="Consolas" w:cs="Times New Roman"/>
+                          <w:color w:val="DCDCAA"/>
+                          <w:sz w:val="21"/>
+                          <w:szCs w:val="21"/>
+                        </w:rPr>
+                        <w:t>input</w:t>
+                      </w:r>
+                      <w:r>
+                        <w:rPr>
+                          <w:rFonts w:ascii="Consolas" w:eastAsia="Times New Roman" w:hAnsi="Consolas" w:cs="Times New Roman"/>
+                          <w:color w:val="D4D4D4"/>
+                          <w:sz w:val="21"/>
+                          <w:szCs w:val="21"/>
+                        </w:rPr>
+                        <w:t>(</w:t>
+                      </w:r>
+                      <w:r>
+                        <w:rPr>
+                          <w:rFonts w:ascii="Consolas" w:eastAsia="Times New Roman" w:hAnsi="Consolas" w:cs="Times New Roman"/>
+                          <w:color w:val="CE9178"/>
+                          <w:sz w:val="21"/>
+                          <w:szCs w:val="21"/>
+                        </w:rPr>
+                        <w:t>"Enter your name: "</w:t>
+                      </w:r>
+                      <w:r>
+                        <w:rPr>
+                          <w:rFonts w:ascii="Consolas" w:eastAsia="Times New Roman" w:hAnsi="Consolas" w:cs="Times New Roman"/>
+                          <w:color w:val="D4D4D4"/>
+                          <w:sz w:val="21"/>
+                          <w:szCs w:val="21"/>
+                        </w:rPr>
+                        <w:t>)</w:t>
+                      </w:r>
+                    </w:p>
+                    <w:p>
+                      <w:pPr>
+                        <w:shd w:val="clear" w:color="auto" w:fill="1E1E1E"/>
+                        <w:spacing w:after="0" w:line="285" w:lineRule="atLeast"/>
+                        <w:rPr>
+                          <w:rFonts w:ascii="Consolas" w:eastAsia="Times New Roman" w:hAnsi="Consolas" w:cs="Times New Roman"/>
+                          <w:color w:val="D4D4D4"/>
+                          <w:sz w:val="21"/>
+                          <w:szCs w:val="21"/>
+                        </w:rPr>
+                      </w:pPr>
+                      <w:r>
+                        <w:rPr>
+                          <w:rFonts w:ascii="Consolas" w:eastAsia="Times New Roman" w:hAnsi="Consolas" w:cs="Times New Roman"/>
+                          <w:color w:val="9CDCFE"/>
+                          <w:sz w:val="21"/>
+                          <w:szCs w:val="21"/>
+                        </w:rPr>
+                        <w:t>surname</w:t>
+                      </w:r>
+                      <w:r>
+                        <w:rPr>
+                          <w:rFonts w:ascii="Consolas" w:eastAsia="Times New Roman" w:hAnsi="Consolas" w:cs="Times New Roman"/>
+                          <w:color w:val="D4D4D4"/>
+                          <w:sz w:val="21"/>
+                          <w:szCs w:val="21"/>
+                        </w:rPr>
+                        <w:t xml:space="preserve"> = </w:t>
+                      </w:r>
+                      <w:r>
+                        <w:rPr>
+                          <w:rFonts w:ascii="Consolas" w:eastAsia="Times New Roman" w:hAnsi="Consolas" w:cs="Times New Roman"/>
+                          <w:color w:val="DCDCAA"/>
+                          <w:sz w:val="21"/>
+                          <w:szCs w:val="21"/>
+                        </w:rPr>
+                        <w:t>input</w:t>
+                      </w:r>
+                      <w:r>
+                        <w:rPr>
+                          <w:rFonts w:ascii="Consolas" w:eastAsia="Times New Roman" w:hAnsi="Consolas" w:cs="Times New Roman"/>
+                          <w:color w:val="D4D4D4"/>
+                          <w:sz w:val="21"/>
+                          <w:szCs w:val="21"/>
+                        </w:rPr>
+                        <w:t>(</w:t>
+                      </w:r>
+                      <w:r>
+                        <w:rPr>
+                          <w:rFonts w:ascii="Consolas" w:eastAsia="Times New Roman" w:hAnsi="Consolas" w:cs="Times New Roman"/>
+                          <w:color w:val="CE9178"/>
+                          <w:sz w:val="21"/>
+                          <w:szCs w:val="21"/>
+                        </w:rPr>
+                        <w:t>"Enter your surname: "</w:t>
+                      </w:r>
+                      <w:r>
+                        <w:rPr>
+                          <w:rFonts w:ascii="Consolas" w:eastAsia="Times New Roman" w:hAnsi="Consolas" w:cs="Times New Roman"/>
+                          <w:color w:val="D4D4D4"/>
+                          <w:sz w:val="21"/>
+                          <w:szCs w:val="21"/>
+                        </w:rPr>
+                        <w:t>)</w:t>
+                      </w:r>
+                    </w:p>
+                    <w:p>
+                      <w:pPr>
+                        <w:shd w:val="clear" w:color="auto" w:fill="1E1E1E"/>
+                        <w:spacing w:after="0" w:line="285" w:lineRule="atLeast"/>
+                        <w:rPr>
+                          <w:rFonts w:ascii="Consolas" w:eastAsia="Times New Roman" w:hAnsi="Consolas" w:cs="Times New Roman"/>
+                          <w:color w:val="D4D4D4"/>
+                          <w:sz w:val="21"/>
+                          <w:szCs w:val="21"/>
+                        </w:rPr>
+                      </w:pPr>
+                      <w:r>
+                        <w:rPr>
+                          <w:rFonts w:ascii="Consolas" w:eastAsia="Times New Roman" w:hAnsi="Consolas" w:cs="Times New Roman"/>
+                          <w:color w:val="9CDCFE"/>
+                          <w:sz w:val="21"/>
+                          <w:szCs w:val="21"/>
+                        </w:rPr>
+                        <w:t>message</w:t>
+                      </w:r>
+                      <w:r>
+                        <w:rPr>
+                          <w:rFonts w:ascii="Consolas" w:eastAsia="Times New Roman" w:hAnsi="Consolas" w:cs="Times New Roman"/>
+                          <w:color w:val="D4D4D4"/>
+                          <w:sz w:val="21"/>
+                          <w:szCs w:val="21"/>
+                        </w:rPr>
+                        <w:t xml:space="preserve"> = </w:t>
+                      </w:r>
+                      <w:r>
+                        <w:rPr>
+                          <w:rFonts w:ascii="Consolas" w:eastAsia="Times New Roman" w:hAnsi="Consolas" w:cs="Times New Roman"/>
+                          <w:color w:val="CE9178"/>
+                          <w:sz w:val="21"/>
+                          <w:szCs w:val="21"/>
+                        </w:rPr>
+                        <w:t xml:space="preserve">"Hello </w:t>
+                      </w:r>
+                      <w:r>
+                        <w:rPr>
+                          <w:rFonts w:ascii="Consolas" w:eastAsia="Times New Roman" w:hAnsi="Consolas" w:cs="Times New Roman"/>
+                          <w:color w:val="569CD6"/>
+                          <w:sz w:val="21"/>
+                          <w:szCs w:val="21"/>
+                        </w:rPr>
+                        <w:t>%s</w:t>
+                      </w:r>
+                      <w:r>
+                        <w:rPr>
+                          <w:rFonts w:ascii="Consolas" w:eastAsia="Times New Roman" w:hAnsi="Consolas" w:cs="Times New Roman"/>
+                          <w:color w:val="CE9178"/>
+                          <w:sz w:val="21"/>
+                          <w:szCs w:val="21"/>
+                        </w:rPr>
+                        <w:t xml:space="preserve"> </w:t>
+                      </w:r>
+                      <w:r>
+                        <w:rPr>
+                          <w:rFonts w:ascii="Consolas" w:eastAsia="Times New Roman" w:hAnsi="Consolas" w:cs="Times New Roman"/>
+                          <w:color w:val="569CD6"/>
+                          <w:sz w:val="21"/>
+                          <w:szCs w:val="21"/>
+                        </w:rPr>
+                        <w:t>%s</w:t>
+                      </w:r>
+                      <w:r>
+                        <w:rPr>
+                          <w:rFonts w:ascii="Consolas" w:eastAsia="Times New Roman" w:hAnsi="Consolas" w:cs="Times New Roman"/>
+                          <w:color w:val="CE9178"/>
+                          <w:sz w:val="21"/>
+                          <w:szCs w:val="21"/>
+                        </w:rPr>
+                        <w:t>!"</w:t>
+                      </w:r>
+                      <w:r>
+                        <w:rPr>
+                          <w:rFonts w:ascii="Consolas" w:eastAsia="Times New Roman" w:hAnsi="Consolas" w:cs="Times New Roman"/>
+                          <w:color w:val="D4D4D4"/>
+                          <w:sz w:val="21"/>
+                          <w:szCs w:val="21"/>
+                        </w:rPr>
+                        <w:t xml:space="preserve"> % (</w:t>
+                      </w:r>
+                      <w:r>
+                        <w:rPr>
+                          <w:rFonts w:ascii="Consolas" w:eastAsia="Times New Roman" w:hAnsi="Consolas" w:cs="Times New Roman"/>
+                          <w:color w:val="9CDCFE"/>
+                          <w:sz w:val="21"/>
+                          <w:szCs w:val="21"/>
+                        </w:rPr>
+                        <w:t>name</w:t>
+                      </w:r>
+                      <w:r>
+                        <w:rPr>
+                          <w:rFonts w:ascii="Consolas" w:eastAsia="Times New Roman" w:hAnsi="Consolas" w:cs="Times New Roman"/>
+                          <w:color w:val="D4D4D4"/>
+                          <w:sz w:val="21"/>
+                          <w:szCs w:val="21"/>
+                        </w:rPr>
+                        <w:t xml:space="preserve">, </w:t>
+                      </w:r>
+                      <w:r>
+                        <w:rPr>
+                          <w:rFonts w:ascii="Consolas" w:eastAsia="Times New Roman" w:hAnsi="Consolas" w:cs="Times New Roman"/>
+                          <w:color w:val="9CDCFE"/>
+                          <w:sz w:val="21"/>
+                          <w:szCs w:val="21"/>
+                        </w:rPr>
+                        <w:t>surname</w:t>
+                      </w:r>
+                      <w:r>
+                        <w:rPr>
+                          <w:rFonts w:ascii="Consolas" w:eastAsia="Times New Roman" w:hAnsi="Consolas" w:cs="Times New Roman"/>
+                          <w:color w:val="D4D4D4"/>
+                          <w:sz w:val="21"/>
+                          <w:szCs w:val="21"/>
+                        </w:rPr>
+                        <w:t>)</w:t>
+                      </w:r>
+                      <w:r>
+                        <w:rPr>
+                          <w:rFonts w:ascii="Consolas" w:eastAsia="Times New Roman" w:hAnsi="Consolas" w:cs="Times New Roman"/>
+                          <w:color w:val="D4D4D4"/>
+                          <w:sz w:val="21"/>
+                          <w:szCs w:val="21"/>
+                        </w:rPr>
+                        <w:t xml:space="preserve"> </w:t>
+                      </w:r>
+                      <w:r>
+                        <w:rPr>
+                          <w:rFonts w:ascii="Consolas" w:eastAsia="Times New Roman" w:hAnsi="Consolas" w:cs="Times New Roman"/>
+                          <w:b/>
+                          <w:bCs/>
+                          <w:color w:val="D4D4D4"/>
+                          <w:sz w:val="21"/>
+                          <w:szCs w:val="21"/>
+                          <w:highlight w:val="blue"/>
+                        </w:rPr>
+                        <w:sym w:font="Wingdings" w:char="F0DF"/>
+                      </w:r>
+                      <w:r>
+                        <w:rPr>
+                          <w:rFonts w:ascii="Consolas" w:eastAsia="Times New Roman" w:hAnsi="Consolas" w:cs="Times New Roman"/>
+                          <w:b/>
+                          <w:bCs/>
+                          <w:color w:val="D4D4D4"/>
+                          <w:sz w:val="21"/>
+                          <w:szCs w:val="21"/>
+                          <w:highlight w:val="blue"/>
+                        </w:rPr>
+                        <w:t xml:space="preserve"> </w:t>
+                      </w:r>
+                      <w:r>
+                        <w:rPr>
+                          <w:rFonts w:ascii="Consolas" w:eastAsia="Times New Roman" w:hAnsi="Consolas" w:cs="Times New Roman"/>
+                          <w:b/>
+                          <w:bCs/>
+                          <w:color w:val="D4D4D4"/>
+                          <w:sz w:val="21"/>
+                          <w:szCs w:val="21"/>
+                          <w:highlight w:val="blue"/>
+                        </w:rPr>
+                        <w:sym w:font="Wingdings" w:char="F0DF"/>
+                      </w:r>
+                      <w:r>
+                        <w:rPr>
+                          <w:rFonts w:ascii="Consolas" w:eastAsia="Times New Roman" w:hAnsi="Consolas" w:cs="Times New Roman"/>
+                          <w:b/>
+                          <w:bCs/>
+                          <w:color w:val="D4D4D4"/>
+                          <w:sz w:val="21"/>
+                          <w:szCs w:val="21"/>
+                          <w:highlight w:val="blue"/>
+                        </w:rPr>
+                        <w:t xml:space="preserve"> </w:t>
+                      </w:r>
+                      <w:r>
+                        <w:rPr>
+                          <w:rFonts w:ascii="Consolas" w:eastAsia="Times New Roman" w:hAnsi="Consolas" w:cs="Times New Roman"/>
+                          <w:b/>
+                          <w:bCs/>
+                          <w:color w:val="D4D4D4"/>
+                          <w:sz w:val="21"/>
+                          <w:szCs w:val="21"/>
+                          <w:highlight w:val="blue"/>
+                        </w:rPr>
+                        <w:sym w:font="Wingdings" w:char="F0DF"/>
+                      </w:r>
+                    </w:p>
+                    <w:p>
+                      <w:pPr>
+                        <w:shd w:val="clear" w:color="auto" w:fill="1E1E1E"/>
+                        <w:spacing w:after="0" w:line="285" w:lineRule="atLeast"/>
+                        <w:rPr>
+                          <w:rFonts w:ascii="Consolas" w:eastAsia="Times New Roman" w:hAnsi="Consolas" w:cs="Times New Roman"/>
+                          <w:color w:val="D4D4D4"/>
+                          <w:sz w:val="21"/>
+                          <w:szCs w:val="21"/>
+                        </w:rPr>
+                      </w:pPr>
+                      <w:r>
+                        <w:rPr>
+                          <w:rFonts w:ascii="Consolas" w:eastAsia="Times New Roman" w:hAnsi="Consolas" w:cs="Times New Roman"/>
+                          <w:color w:val="9CDCFE"/>
+                          <w:sz w:val="21"/>
+                          <w:szCs w:val="21"/>
+                        </w:rPr>
+                        <w:t>message</w:t>
+                      </w:r>
+                      <w:r>
+                        <w:rPr>
+                          <w:rFonts w:ascii="Consolas" w:eastAsia="Times New Roman" w:hAnsi="Consolas" w:cs="Times New Roman"/>
+                          <w:color w:val="D4D4D4"/>
+                          <w:sz w:val="21"/>
+                          <w:szCs w:val="21"/>
+                        </w:rPr>
+                        <w:t xml:space="preserve"> = </w:t>
+                      </w:r>
+                      <w:r>
+                        <w:rPr>
+                          <w:rFonts w:ascii="Consolas" w:eastAsia="Times New Roman" w:hAnsi="Consolas" w:cs="Times New Roman"/>
+                          <w:color w:val="569CD6"/>
+                          <w:sz w:val="21"/>
+                          <w:szCs w:val="21"/>
+                        </w:rPr>
+                        <w:t>f</w:t>
+                      </w:r>
+                      <w:r>
+                        <w:rPr>
+                          <w:rFonts w:ascii="Consolas" w:eastAsia="Times New Roman" w:hAnsi="Consolas" w:cs="Times New Roman"/>
+                          <w:color w:val="CE9178"/>
+                          <w:sz w:val="21"/>
+                          <w:szCs w:val="21"/>
+                        </w:rPr>
+                        <w:t xml:space="preserve">"Hello </w:t>
+                      </w:r>
+                      <w:r>
+                        <w:rPr>
+                          <w:rFonts w:ascii="Consolas" w:eastAsia="Times New Roman" w:hAnsi="Consolas" w:cs="Times New Roman"/>
+                          <w:color w:val="569CD6"/>
+                          <w:sz w:val="21"/>
+                          <w:szCs w:val="21"/>
+                        </w:rPr>
+                        <w:t>{</w:t>
+                      </w:r>
+                      <w:r>
+                        <w:rPr>
+                          <w:rFonts w:ascii="Consolas" w:eastAsia="Times New Roman" w:hAnsi="Consolas" w:cs="Times New Roman"/>
+                          <w:color w:val="9CDCFE"/>
+                          <w:sz w:val="21"/>
+                          <w:szCs w:val="21"/>
+                        </w:rPr>
+                        <w:t>name</w:t>
+                      </w:r>
+                      <w:r>
+                        <w:rPr>
+                          <w:rFonts w:ascii="Consolas" w:eastAsia="Times New Roman" w:hAnsi="Consolas" w:cs="Times New Roman"/>
+                          <w:color w:val="569CD6"/>
+                          <w:sz w:val="21"/>
+                          <w:szCs w:val="21"/>
+                        </w:rPr>
+                        <w:t>}</w:t>
+                      </w:r>
+                      <w:r>
+                        <w:rPr>
+                          <w:rFonts w:ascii="Consolas" w:eastAsia="Times New Roman" w:hAnsi="Consolas" w:cs="Times New Roman"/>
+                          <w:color w:val="CE9178"/>
+                          <w:sz w:val="21"/>
+                          <w:szCs w:val="21"/>
+                        </w:rPr>
+                        <w:t xml:space="preserve"> </w:t>
+                      </w:r>
+                      <w:r>
+                        <w:rPr>
+                          <w:rFonts w:ascii="Consolas" w:eastAsia="Times New Roman" w:hAnsi="Consolas" w:cs="Times New Roman"/>
+                          <w:color w:val="569CD6"/>
+                          <w:sz w:val="21"/>
+                          <w:szCs w:val="21"/>
+                        </w:rPr>
+                        <w:t>{</w:t>
+                      </w:r>
+                      <w:r>
+                        <w:rPr>
+                          <w:rFonts w:ascii="Consolas" w:eastAsia="Times New Roman" w:hAnsi="Consolas" w:cs="Times New Roman"/>
+                          <w:color w:val="9CDCFE"/>
+                          <w:sz w:val="21"/>
+                          <w:szCs w:val="21"/>
+                        </w:rPr>
+                        <w:t>surname</w:t>
+                      </w:r>
+                      <w:r>
+                        <w:rPr>
+                          <w:rFonts w:ascii="Consolas" w:eastAsia="Times New Roman" w:hAnsi="Consolas" w:cs="Times New Roman"/>
+                          <w:color w:val="569CD6"/>
+                          <w:sz w:val="21"/>
+                          <w:szCs w:val="21"/>
+                        </w:rPr>
+                        <w:t>}</w:t>
+                      </w:r>
+                      <w:r>
+                        <w:rPr>
+                          <w:rFonts w:ascii="Consolas" w:eastAsia="Times New Roman" w:hAnsi="Consolas" w:cs="Times New Roman"/>
+                          <w:color w:val="CE9178"/>
+                          <w:sz w:val="21"/>
+                          <w:szCs w:val="21"/>
+                        </w:rPr>
+                        <w:t>!"</w:t>
+                      </w:r>
+                      <w:r>
+                        <w:rPr>
+                          <w:rFonts w:ascii="Consolas" w:eastAsia="Times New Roman" w:hAnsi="Consolas" w:cs="Times New Roman"/>
+                          <w:color w:val="CE9178"/>
+                          <w:sz w:val="21"/>
+                          <w:szCs w:val="21"/>
+                        </w:rPr>
+                        <w:t xml:space="preserve"> </w:t>
+                      </w:r>
+                      <w:r>
+                        <w:rPr>
+                          <w:rFonts w:ascii="Consolas" w:eastAsia="Times New Roman" w:hAnsi="Consolas" w:cs="Times New Roman"/>
+                          <w:b/>
+                          <w:bCs/>
+                          <w:color w:val="D4D4D4"/>
+                          <w:sz w:val="21"/>
+                          <w:szCs w:val="21"/>
+                          <w:highlight w:val="blue"/>
+                        </w:rPr>
+                        <w:sym w:font="Wingdings" w:char="F0DF"/>
+                      </w:r>
+                      <w:r>
+                        <w:rPr>
+                          <w:rFonts w:ascii="Consolas" w:eastAsia="Times New Roman" w:hAnsi="Consolas" w:cs="Times New Roman"/>
+                          <w:b/>
+                          <w:bCs/>
+                          <w:color w:val="D4D4D4"/>
+                          <w:sz w:val="21"/>
+                          <w:szCs w:val="21"/>
+                          <w:highlight w:val="blue"/>
+                        </w:rPr>
+                        <w:t xml:space="preserve"> </w:t>
+                      </w:r>
+                      <w:r>
+                        <w:rPr>
+                          <w:rFonts w:ascii="Consolas" w:eastAsia="Times New Roman" w:hAnsi="Consolas" w:cs="Times New Roman"/>
+                          <w:b/>
+                          <w:bCs/>
+                          <w:color w:val="D4D4D4"/>
+                          <w:sz w:val="21"/>
+                          <w:szCs w:val="21"/>
+                          <w:highlight w:val="blue"/>
+                        </w:rPr>
+                        <w:sym w:font="Wingdings" w:char="F0DF"/>
+                      </w:r>
+                      <w:r>
+                        <w:rPr>
+                          <w:rFonts w:ascii="Consolas" w:eastAsia="Times New Roman" w:hAnsi="Consolas" w:cs="Times New Roman"/>
+                          <w:b/>
+                          <w:bCs/>
+                          <w:color w:val="D4D4D4"/>
+                          <w:sz w:val="21"/>
+                          <w:szCs w:val="21"/>
+                          <w:highlight w:val="blue"/>
+                        </w:rPr>
+                        <w:t xml:space="preserve"> </w:t>
+                      </w:r>
+                      <w:r>
+                        <w:rPr>
+                          <w:rFonts w:ascii="Consolas" w:eastAsia="Times New Roman" w:hAnsi="Consolas" w:cs="Times New Roman"/>
+                          <w:b/>
+                          <w:bCs/>
+                          <w:color w:val="D4D4D4"/>
+                          <w:sz w:val="21"/>
+                          <w:szCs w:val="21"/>
+                          <w:highlight w:val="blue"/>
+                        </w:rPr>
+                        <w:sym w:font="Wingdings" w:char="F0DF"/>
+                      </w:r>
+                    </w:p>
+                    <w:p>
+                      <w:pPr>
+                        <w:shd w:val="clear" w:color="auto" w:fill="1E1E1E"/>
+                        <w:spacing w:after="0" w:line="285" w:lineRule="atLeast"/>
+                        <w:rPr>
+                          <w:rFonts w:ascii="Consolas" w:eastAsia="Times New Roman" w:hAnsi="Consolas" w:cs="Times New Roman"/>
+                          <w:color w:val="D4D4D4"/>
+                          <w:sz w:val="21"/>
+                          <w:szCs w:val="21"/>
+                        </w:rPr>
+                      </w:pPr>
+                      <w:r>
+                        <w:rPr>
+                          <w:rFonts w:ascii="Consolas" w:eastAsia="Times New Roman" w:hAnsi="Consolas" w:cs="Times New Roman"/>
+                          <w:color w:val="DCDCAA"/>
+                          <w:sz w:val="21"/>
+                          <w:szCs w:val="21"/>
+                        </w:rPr>
+                        <w:t>print</w:t>
+                      </w:r>
+                      <w:r>
+                        <w:rPr>
+                          <w:rFonts w:ascii="Consolas" w:eastAsia="Times New Roman" w:hAnsi="Consolas" w:cs="Times New Roman"/>
+                          <w:color w:val="D4D4D4"/>
+                          <w:sz w:val="21"/>
+                          <w:szCs w:val="21"/>
+                        </w:rPr>
+                        <w:t>(</w:t>
+                      </w:r>
+                      <w:r>
+                        <w:rPr>
+                          <w:rFonts w:ascii="Consolas" w:eastAsia="Times New Roman" w:hAnsi="Consolas" w:cs="Times New Roman"/>
+                          <w:color w:val="9CDCFE"/>
+                          <w:sz w:val="21"/>
+                          <w:szCs w:val="21"/>
+                        </w:rPr>
+                        <w:t>message</w:t>
+                      </w:r>
+                      <w:r>
+                        <w:rPr>
+                          <w:rFonts w:ascii="Consolas" w:eastAsia="Times New Roman" w:hAnsi="Consolas" w:cs="Times New Roman"/>
+                          <w:color w:val="D4D4D4"/>
+                          <w:sz w:val="21"/>
+                          <w:szCs w:val="21"/>
+                        </w:rPr>
+                        <w:t>)</w:t>
+                      </w:r>
+                    </w:p>
+                  </w:txbxContent>
+                </v:textbox>
+                <w10:wrap type="topAndBottom"/>
+              </v:shape>
+            </w:pict>
+          </mc:Fallback>
+        </mc:AlternateContent>
+      </w:r>
+      <w:r>
+        <w:t xml:space="preserve">To use multiple variables, you more-or-less just add them on.  </w:t>
+      </w:r>
+    </w:p>
+    <w:p>
+      <w:pPr>
+        <w:pStyle w:val="ListParagraph"/>
+        <w:numPr>
+          <w:ilvl w:val="0"/>
+          <w:numId w:val="30"/>
+        </w:numPr>
+      </w:pPr>
+    </w:p>
+    <w:p/>
+    <w:p/>
+    <w:p>
+      <w:pPr>
+        <w:pStyle w:val="Heading2"/>
+        <w:rPr>
+          <w:b w:val="0"/>
+          <w:bCs/>
+          <w:u w:val="none"/>
+        </w:rPr>
+      </w:pPr>
+      <w:r>
+        <w:t>More String Formatting:</w:t>
+      </w:r>
+      <w:r>
+        <w:rPr>
+          <w:b w:val="0"/>
+          <w:bCs/>
+          <w:u w:val="none"/>
+        </w:rPr>
+        <w:t xml:space="preserve"> </w:t>
+      </w:r>
+    </w:p>
+    <w:p>
+      <w:pPr>
+        <w:pStyle w:val="NormalWeb"/>
+        <w:shd w:val="clear" w:color="auto" w:fill="FFFFFF"/>
+        <w:spacing w:before="0" w:beforeAutospacing="0" w:after="0" w:afterAutospacing="0"/>
+        <w:rPr>
+          <w:rFonts w:ascii="Roboto" w:hAnsi="Roboto"/>
+          <w:color w:val="1C1D1F"/>
+          <w:sz w:val="27"/>
+          <w:szCs w:val="27"/>
+        </w:rPr>
+      </w:pPr>
+    </w:p>
+    <w:p>
+      <w:pPr>
+        <w:pStyle w:val="NormalWeb"/>
+        <w:shd w:val="clear" w:color="auto" w:fill="FFFFFF"/>
+        <w:spacing w:before="0" w:beforeAutospacing="0" w:after="0" w:afterAutospacing="0"/>
+        <w:rPr>
+          <w:rFonts w:ascii="Roboto" w:hAnsi="Roboto"/>
+          <w:color w:val="1C1D1F"/>
+          <w:sz w:val="27"/>
+          <w:szCs w:val="27"/>
+        </w:rPr>
+      </w:pPr>
+      <w:r>
+        <w:rPr>
+          <w:rFonts w:ascii="Roboto" w:hAnsi="Roboto"/>
+          <w:color w:val="1C1D1F"/>
+          <w:sz w:val="27"/>
+          <w:szCs w:val="27"/>
+        </w:rPr>
+        <w:t>There is also another way to format strings using the </w:t>
+      </w:r>
+      <w:r>
+        <w:rPr>
+          <w:rStyle w:val="Emphasis"/>
+          <w:rFonts w:ascii="Roboto" w:hAnsi="Roboto"/>
+          <w:color w:val="1C1D1F"/>
+          <w:sz w:val="27"/>
+          <w:szCs w:val="27"/>
+        </w:rPr>
+        <w:t>"{}".format(variable)</w:t>
+      </w:r>
+      <w:r>
+        <w:rPr>
+          <w:rFonts w:ascii="Roboto" w:hAnsi="Roboto"/>
+          <w:color w:val="1C1D1F"/>
+          <w:sz w:val="27"/>
+          <w:szCs w:val="27"/>
+        </w:rPr>
+        <w:t> form. Here is an example:</w:t>
+      </w:r>
+    </w:p>
+    <w:p>
+      <w:pPr>
+        <w:pStyle w:val="NormalWeb"/>
+        <w:shd w:val="clear" w:color="auto" w:fill="FFFFFF"/>
+        <w:spacing w:before="0" w:beforeAutospacing="0" w:after="0" w:afterAutospacing="0"/>
+        <w:rPr>
+          <w:rFonts w:ascii="Roboto" w:hAnsi="Roboto"/>
+          <w:color w:val="1C1D1F"/>
+          <w:sz w:val="27"/>
+          <w:szCs w:val="27"/>
+        </w:rPr>
+      </w:pPr>
+    </w:p>
+    <w:p>
+      <w:pPr>
+        <w:pStyle w:val="l0"/>
+        <w:numPr>
+          <w:ilvl w:val="0"/>
+          <w:numId w:val="39"/>
+        </w:numPr>
+        <w:shd w:val="clear" w:color="auto" w:fill="FFFFFF"/>
+        <w:tabs>
+          <w:tab w:val="clear" w:pos="720"/>
+          <w:tab w:val="left" w:pos="916"/>
+          <w:tab w:val="left" w:pos="1832"/>
+          <w:tab w:val="left" w:pos="2748"/>
+          <w:tab w:val="left" w:pos="3664"/>
+          <w:tab w:val="left" w:pos="4580"/>
+          <w:tab w:val="left" w:pos="5496"/>
+          <w:tab w:val="left" w:pos="6412"/>
+          <w:tab w:val="left" w:pos="7328"/>
+          <w:tab w:val="left" w:pos="8244"/>
+          <w:tab w:val="left" w:pos="9160"/>
+          <w:tab w:val="left" w:pos="10076"/>
+          <w:tab w:val="left" w:pos="10992"/>
+          <w:tab w:val="left" w:pos="11908"/>
+          <w:tab w:val="left" w:pos="12824"/>
+          <w:tab w:val="left" w:pos="13740"/>
+          <w:tab w:val="left" w:pos="14656"/>
+        </w:tabs>
+        <w:spacing w:before="0" w:beforeAutospacing="0" w:after="0" w:afterAutospacing="0"/>
+        <w:rPr>
+          <w:rFonts w:ascii="Consolas" w:hAnsi="Consolas" w:cs="Courier New"/>
+          <w:color w:val="1C1D1F"/>
+          <w:sz w:val="20"/>
+          <w:szCs w:val="20"/>
+        </w:rPr>
+      </w:pPr>
+      <w:r>
+        <w:rPr>
+          <w:rStyle w:val="pln"/>
+          <w:rFonts w:ascii="Consolas" w:hAnsi="Consolas" w:cs="Courier New"/>
+          <w:color w:val="1C1D1F"/>
+          <w:sz w:val="20"/>
+          <w:szCs w:val="20"/>
+        </w:rPr>
+        <w:t xml:space="preserve">name </w:t>
+      </w:r>
+      <w:r>
+        <w:rPr>
+          <w:rStyle w:val="pun"/>
+          <w:rFonts w:ascii="Consolas" w:hAnsi="Consolas" w:cs="Courier New"/>
+          <w:color w:val="1C1D1F"/>
+          <w:sz w:val="20"/>
+          <w:szCs w:val="20"/>
+        </w:rPr>
+        <w:t>=</w:t>
+      </w:r>
+      <w:r>
+        <w:rPr>
+          <w:rStyle w:val="pln"/>
+          <w:rFonts w:ascii="Consolas" w:hAnsi="Consolas" w:cs="Courier New"/>
+          <w:color w:val="1C1D1F"/>
+          <w:sz w:val="20"/>
+          <w:szCs w:val="20"/>
+        </w:rPr>
+        <w:t xml:space="preserve"> </w:t>
+      </w:r>
+      <w:r>
+        <w:rPr>
+          <w:rStyle w:val="str"/>
+          <w:rFonts w:ascii="Consolas" w:hAnsi="Consolas" w:cs="Courier New"/>
+          <w:color w:val="2D907F"/>
+          <w:sz w:val="20"/>
+          <w:szCs w:val="20"/>
+        </w:rPr>
+        <w:t>"John"</w:t>
+      </w:r>
+    </w:p>
+    <w:p>
+      <w:pPr>
+        <w:pStyle w:val="l1"/>
+        <w:numPr>
+          <w:ilvl w:val="0"/>
+          <w:numId w:val="39"/>
+        </w:numPr>
+        <w:shd w:val="clear" w:color="auto" w:fill="FFFFFF"/>
+        <w:tabs>
+          <w:tab w:val="clear" w:pos="720"/>
+          <w:tab w:val="left" w:pos="916"/>
+          <w:tab w:val="left" w:pos="1832"/>
+          <w:tab w:val="left" w:pos="2748"/>
+          <w:tab w:val="left" w:pos="3664"/>
+          <w:tab w:val="left" w:pos="4580"/>
+          <w:tab w:val="left" w:pos="5496"/>
+          <w:tab w:val="left" w:pos="6412"/>
+          <w:tab w:val="left" w:pos="7328"/>
+          <w:tab w:val="left" w:pos="8244"/>
+          <w:tab w:val="left" w:pos="9160"/>
+          <w:tab w:val="left" w:pos="10076"/>
+          <w:tab w:val="left" w:pos="10992"/>
+          <w:tab w:val="left" w:pos="11908"/>
+          <w:tab w:val="left" w:pos="12824"/>
+          <w:tab w:val="left" w:pos="13740"/>
+          <w:tab w:val="left" w:pos="14656"/>
+        </w:tabs>
+        <w:spacing w:before="0" w:after="0" w:afterAutospacing="0"/>
+        <w:rPr>
+          <w:rFonts w:ascii="Consolas" w:hAnsi="Consolas" w:cs="Courier New"/>
+          <w:color w:val="1C1D1F"/>
+          <w:sz w:val="20"/>
+          <w:szCs w:val="20"/>
+        </w:rPr>
+      </w:pPr>
+      <w:r>
+        <w:rPr>
+          <w:rStyle w:val="pln"/>
+          <w:rFonts w:ascii="Consolas" w:hAnsi="Consolas" w:cs="Courier New"/>
+          <w:color w:val="1C1D1F"/>
+          <w:sz w:val="20"/>
+          <w:szCs w:val="20"/>
+        </w:rPr>
+        <w:t xml:space="preserve">surname </w:t>
+      </w:r>
+      <w:r>
+        <w:rPr>
+          <w:rStyle w:val="pun"/>
+          <w:rFonts w:ascii="Consolas" w:hAnsi="Consolas" w:cs="Courier New"/>
+          <w:color w:val="1C1D1F"/>
+          <w:sz w:val="20"/>
+          <w:szCs w:val="20"/>
+        </w:rPr>
+        <w:t>=</w:t>
+      </w:r>
+      <w:r>
+        <w:rPr>
+          <w:rStyle w:val="pln"/>
+          <w:rFonts w:ascii="Consolas" w:hAnsi="Consolas" w:cs="Courier New"/>
+          <w:color w:val="1C1D1F"/>
+          <w:sz w:val="20"/>
+          <w:szCs w:val="20"/>
+        </w:rPr>
+        <w:t xml:space="preserve"> </w:t>
+      </w:r>
+      <w:r>
+        <w:rPr>
+          <w:rStyle w:val="str"/>
+          <w:rFonts w:ascii="Consolas" w:hAnsi="Consolas" w:cs="Courier New"/>
+          <w:color w:val="2D907F"/>
+          <w:sz w:val="20"/>
+          <w:szCs w:val="20"/>
+        </w:rPr>
+        <w:t>"Smith"</w:t>
+      </w:r>
+    </w:p>
+    <w:p>
+      <w:pPr>
+        <w:pStyle w:val="l2"/>
+        <w:numPr>
+          <w:ilvl w:val="0"/>
+          <w:numId w:val="39"/>
+        </w:numPr>
+        <w:shd w:val="clear" w:color="auto" w:fill="FFFFFF"/>
+        <w:tabs>
+          <w:tab w:val="clear" w:pos="720"/>
+          <w:tab w:val="left" w:pos="916"/>
+          <w:tab w:val="left" w:pos="1832"/>
+          <w:tab w:val="left" w:pos="2748"/>
+          <w:tab w:val="left" w:pos="3664"/>
+          <w:tab w:val="left" w:pos="4580"/>
+          <w:tab w:val="left" w:pos="5496"/>
+          <w:tab w:val="left" w:pos="6412"/>
+          <w:tab w:val="left" w:pos="7328"/>
+          <w:tab w:val="left" w:pos="8244"/>
+          <w:tab w:val="left" w:pos="9160"/>
+          <w:tab w:val="left" w:pos="10076"/>
+          <w:tab w:val="left" w:pos="10992"/>
+          <w:tab w:val="left" w:pos="11908"/>
+          <w:tab w:val="left" w:pos="12824"/>
+          <w:tab w:val="left" w:pos="13740"/>
+          <w:tab w:val="left" w:pos="14656"/>
+        </w:tabs>
+        <w:spacing w:before="0" w:after="0" w:afterAutospacing="0"/>
+        <w:rPr>
+          <w:rFonts w:ascii="Consolas" w:hAnsi="Consolas" w:cs="Courier New"/>
+          <w:color w:val="1C1D1F"/>
+          <w:sz w:val="20"/>
+          <w:szCs w:val="20"/>
+        </w:rPr>
+      </w:pPr>
+      <w:r>
+        <w:rPr>
+          <w:rStyle w:val="pln"/>
+          <w:rFonts w:ascii="Consolas" w:hAnsi="Consolas" w:cs="Courier New"/>
+          <w:color w:val="1C1D1F"/>
+          <w:sz w:val="20"/>
+          <w:szCs w:val="20"/>
+        </w:rPr>
+        <w:t> </w:t>
+      </w:r>
+    </w:p>
+    <w:p>
+      <w:pPr>
+        <w:pStyle w:val="l3"/>
+        <w:numPr>
+          <w:ilvl w:val="0"/>
+          <w:numId w:val="39"/>
+        </w:numPr>
+        <w:shd w:val="clear" w:color="auto" w:fill="FFFFFF"/>
+        <w:tabs>
+          <w:tab w:val="clear" w:pos="720"/>
+          <w:tab w:val="left" w:pos="916"/>
+          <w:tab w:val="left" w:pos="1832"/>
+          <w:tab w:val="left" w:pos="2748"/>
+          <w:tab w:val="left" w:pos="3664"/>
+          <w:tab w:val="left" w:pos="4580"/>
+          <w:tab w:val="left" w:pos="5496"/>
+          <w:tab w:val="left" w:pos="6412"/>
+          <w:tab w:val="left" w:pos="7328"/>
+          <w:tab w:val="left" w:pos="8244"/>
+          <w:tab w:val="left" w:pos="9160"/>
+          <w:tab w:val="left" w:pos="10076"/>
+          <w:tab w:val="left" w:pos="10992"/>
+          <w:tab w:val="left" w:pos="11908"/>
+          <w:tab w:val="left" w:pos="12824"/>
+          <w:tab w:val="left" w:pos="13740"/>
+          <w:tab w:val="left" w:pos="14656"/>
+        </w:tabs>
+        <w:spacing w:before="0" w:after="0" w:afterAutospacing="0"/>
+        <w:rPr>
+          <w:rFonts w:ascii="Consolas" w:hAnsi="Consolas" w:cs="Courier New"/>
+          <w:color w:val="1C1D1F"/>
+          <w:sz w:val="20"/>
+          <w:szCs w:val="20"/>
+        </w:rPr>
+      </w:pPr>
+      <w:r>
+        <w:rPr>
+          <w:rStyle w:val="pln"/>
+          <w:rFonts w:ascii="Consolas" w:hAnsi="Consolas" w:cs="Courier New"/>
+          <w:color w:val="1C1D1F"/>
+          <w:sz w:val="20"/>
+          <w:szCs w:val="20"/>
+        </w:rPr>
+        <w:t xml:space="preserve">message </w:t>
+      </w:r>
+      <w:r>
+        <w:rPr>
+          <w:rStyle w:val="pun"/>
+          <w:rFonts w:ascii="Consolas" w:hAnsi="Consolas" w:cs="Courier New"/>
+          <w:color w:val="1C1D1F"/>
+          <w:sz w:val="20"/>
+          <w:szCs w:val="20"/>
+        </w:rPr>
+        <w:t>=</w:t>
+      </w:r>
+      <w:r>
+        <w:rPr>
+          <w:rStyle w:val="pln"/>
+          <w:rFonts w:ascii="Consolas" w:hAnsi="Consolas" w:cs="Courier New"/>
+          <w:color w:val="1C1D1F"/>
+          <w:sz w:val="20"/>
+          <w:szCs w:val="20"/>
+        </w:rPr>
+        <w:t xml:space="preserve"> </w:t>
+      </w:r>
+      <w:r>
+        <w:rPr>
+          <w:rStyle w:val="str"/>
+          <w:rFonts w:ascii="Consolas" w:hAnsi="Consolas" w:cs="Courier New"/>
+          <w:b/>
+          <w:bCs/>
+          <w:color w:val="2D907F"/>
+          <w:sz w:val="20"/>
+          <w:szCs w:val="20"/>
+        </w:rPr>
+        <w:t>"Your name is {}. Your surname is {}"</w:t>
+      </w:r>
+      <w:r>
+        <w:rPr>
+          <w:rStyle w:val="pun"/>
+          <w:rFonts w:ascii="Consolas" w:hAnsi="Consolas" w:cs="Courier New"/>
+          <w:b/>
+          <w:bCs/>
+          <w:color w:val="1C1D1F"/>
+          <w:sz w:val="20"/>
+          <w:szCs w:val="20"/>
+        </w:rPr>
+        <w:t>.</w:t>
+      </w:r>
+      <w:r>
+        <w:rPr>
+          <w:rStyle w:val="pln"/>
+          <w:rFonts w:ascii="Consolas" w:hAnsi="Consolas" w:cs="Courier New"/>
+          <w:b/>
+          <w:bCs/>
+          <w:color w:val="1C1D1F"/>
+          <w:sz w:val="20"/>
+          <w:szCs w:val="20"/>
+        </w:rPr>
+        <w:t>format</w:t>
+      </w:r>
+      <w:r>
+        <w:rPr>
+          <w:rStyle w:val="pun"/>
+          <w:rFonts w:ascii="Consolas" w:hAnsi="Consolas" w:cs="Courier New"/>
+          <w:b/>
+          <w:bCs/>
+          <w:color w:val="1C1D1F"/>
+          <w:sz w:val="20"/>
+          <w:szCs w:val="20"/>
+        </w:rPr>
+        <w:t>(</w:t>
+      </w:r>
+      <w:r>
+        <w:rPr>
+          <w:rStyle w:val="pln"/>
+          <w:rFonts w:ascii="Consolas" w:hAnsi="Consolas" w:cs="Courier New"/>
+          <w:b/>
+          <w:bCs/>
+          <w:color w:val="1C1D1F"/>
+          <w:sz w:val="20"/>
+          <w:szCs w:val="20"/>
+        </w:rPr>
+        <w:t>name</w:t>
+      </w:r>
+      <w:r>
+        <w:rPr>
+          <w:rStyle w:val="pun"/>
+          <w:rFonts w:ascii="Consolas" w:hAnsi="Consolas" w:cs="Courier New"/>
+          <w:b/>
+          <w:bCs/>
+          <w:color w:val="1C1D1F"/>
+          <w:sz w:val="20"/>
+          <w:szCs w:val="20"/>
+        </w:rPr>
+        <w:t>,</w:t>
+      </w:r>
+      <w:r>
+        <w:rPr>
+          <w:rStyle w:val="pln"/>
+          <w:rFonts w:ascii="Consolas" w:hAnsi="Consolas" w:cs="Courier New"/>
+          <w:b/>
+          <w:bCs/>
+          <w:color w:val="1C1D1F"/>
+          <w:sz w:val="20"/>
+          <w:szCs w:val="20"/>
+        </w:rPr>
+        <w:t xml:space="preserve"> surname</w:t>
+      </w:r>
+      <w:r>
+        <w:rPr>
+          <w:rStyle w:val="pun"/>
+          <w:rFonts w:ascii="Consolas" w:hAnsi="Consolas" w:cs="Courier New"/>
+          <w:b/>
+          <w:bCs/>
+          <w:color w:val="1C1D1F"/>
+          <w:sz w:val="20"/>
+          <w:szCs w:val="20"/>
+        </w:rPr>
+        <w:t>)</w:t>
+      </w:r>
+    </w:p>
+    <w:p>
+      <w:pPr>
+        <w:pStyle w:val="l4"/>
+        <w:numPr>
+          <w:ilvl w:val="0"/>
+          <w:numId w:val="39"/>
+        </w:numPr>
+        <w:shd w:val="clear" w:color="auto" w:fill="FFFFFF"/>
+        <w:tabs>
+          <w:tab w:val="clear" w:pos="720"/>
+          <w:tab w:val="left" w:pos="916"/>
+          <w:tab w:val="left" w:pos="1832"/>
+          <w:tab w:val="left" w:pos="2748"/>
+          <w:tab w:val="left" w:pos="3664"/>
+          <w:tab w:val="left" w:pos="4580"/>
+          <w:tab w:val="left" w:pos="5496"/>
+          <w:tab w:val="left" w:pos="6412"/>
+          <w:tab w:val="left" w:pos="7328"/>
+          <w:tab w:val="left" w:pos="8244"/>
+          <w:tab w:val="left" w:pos="9160"/>
+          <w:tab w:val="left" w:pos="10076"/>
+          <w:tab w:val="left" w:pos="10992"/>
+          <w:tab w:val="left" w:pos="11908"/>
+          <w:tab w:val="left" w:pos="12824"/>
+          <w:tab w:val="left" w:pos="13740"/>
+          <w:tab w:val="left" w:pos="14656"/>
+        </w:tabs>
+        <w:spacing w:before="0" w:after="0" w:afterAutospacing="0"/>
+        <w:rPr>
+          <w:rFonts w:ascii="Consolas" w:hAnsi="Consolas" w:cs="Courier New"/>
+          <w:color w:val="1C1D1F"/>
+          <w:sz w:val="20"/>
+          <w:szCs w:val="20"/>
+        </w:rPr>
+      </w:pPr>
+      <w:r>
+        <w:rPr>
+          <w:rStyle w:val="kwd"/>
+          <w:rFonts w:ascii="Consolas" w:hAnsi="Consolas" w:cs="Courier New"/>
+          <w:color w:val="B4690E"/>
+          <w:sz w:val="20"/>
+          <w:szCs w:val="20"/>
+        </w:rPr>
+        <w:t>print</w:t>
+      </w:r>
+      <w:r>
+        <w:rPr>
+          <w:rStyle w:val="pun"/>
+          <w:rFonts w:ascii="Consolas" w:hAnsi="Consolas" w:cs="Courier New"/>
+          <w:color w:val="1C1D1F"/>
+          <w:sz w:val="20"/>
+          <w:szCs w:val="20"/>
+        </w:rPr>
+        <w:t>(</w:t>
+      </w:r>
+      <w:r>
+        <w:rPr>
+          <w:rStyle w:val="pln"/>
+          <w:rFonts w:ascii="Consolas" w:hAnsi="Consolas" w:cs="Courier New"/>
+          <w:color w:val="1C1D1F"/>
+          <w:sz w:val="20"/>
+          <w:szCs w:val="20"/>
+        </w:rPr>
+        <w:t>message</w:t>
+      </w:r>
+      <w:r>
+        <w:rPr>
+          <w:rStyle w:val="pun"/>
+          <w:rFonts w:ascii="Consolas" w:hAnsi="Consolas" w:cs="Courier New"/>
+          <w:color w:val="1C1D1F"/>
+          <w:sz w:val="20"/>
+          <w:szCs w:val="20"/>
+        </w:rPr>
+        <w:t>)</w:t>
+      </w:r>
+    </w:p>
+    <w:p>
+      <w:pPr>
+        <w:pStyle w:val="NormalWeb"/>
+        <w:shd w:val="clear" w:color="auto" w:fill="FFFFFF"/>
+        <w:spacing w:before="0" w:beforeAutospacing="0" w:after="0" w:afterAutospacing="0"/>
+        <w:rPr>
+          <w:rFonts w:ascii="Roboto" w:hAnsi="Roboto"/>
+          <w:color w:val="1C1D1F"/>
+          <w:sz w:val="27"/>
+          <w:szCs w:val="27"/>
+        </w:rPr>
+      </w:pPr>
+    </w:p>
+    <w:p>
+      <w:pPr>
+        <w:pStyle w:val="NormalWeb"/>
+        <w:shd w:val="clear" w:color="auto" w:fill="FFFFFF"/>
+        <w:spacing w:before="0" w:beforeAutospacing="0" w:after="0" w:afterAutospacing="0"/>
+        <w:rPr>
+          <w:rFonts w:ascii="Roboto" w:hAnsi="Roboto"/>
+          <w:color w:val="1C1D1F"/>
+          <w:sz w:val="27"/>
+          <w:szCs w:val="27"/>
+        </w:rPr>
+      </w:pPr>
+      <w:r>
+        <w:rPr>
+          <w:rFonts w:ascii="Roboto" w:hAnsi="Roboto"/>
+          <w:color w:val="1C1D1F"/>
+          <w:sz w:val="27"/>
+          <w:szCs w:val="27"/>
+        </w:rPr>
+        <w:t>Output: </w:t>
+      </w:r>
+      <w:r>
+        <w:rPr>
+          <w:rStyle w:val="Emphasis"/>
+          <w:rFonts w:ascii="Roboto" w:hAnsi="Roboto"/>
+          <w:color w:val="1C1D1F"/>
+          <w:sz w:val="27"/>
+          <w:szCs w:val="27"/>
+        </w:rPr>
+        <w:t>Your name is John. Your surname is Smith</w:t>
+      </w:r>
+    </w:p>
+    <w:p/>
+    <w:p/>
+    <w:p>
+      <w:pPr>
+        <w:rPr>
+          <w:rFonts w:asciiTheme="majorHAnsi" w:eastAsiaTheme="majorEastAsia" w:hAnsiTheme="majorHAnsi" w:cstheme="majorBidi"/>
+          <w:b/>
+          <w:color w:val="000000" w:themeColor="text1"/>
+          <w:sz w:val="28"/>
+          <w:szCs w:val="26"/>
+          <w:u w:val="single"/>
+        </w:rPr>
+      </w:pPr>
+      <w:r>
+        <w:br w:type="page"/>
+      </w:r>
+    </w:p>
+    <w:p>
+      <w:pPr>
+        <w:pStyle w:val="Heading2"/>
+        <w:rPr>
+          <w:b w:val="0"/>
+          <w:bCs/>
+          <w:u w:val="none"/>
+        </w:rPr>
+      </w:pPr>
+      <w:r>
+        <w:lastRenderedPageBreak/>
+        <w:t xml:space="preserve">Cheatsheet: </w:t>
+      </w:r>
+      <w:r>
+        <w:t>Processing User Input:</w:t>
+      </w:r>
+      <w:r>
+        <w:rPr>
+          <w:b w:val="0"/>
+          <w:bCs/>
+          <w:u w:val="none"/>
+        </w:rPr>
+        <w:t xml:space="preserve"> </w:t>
+      </w:r>
+    </w:p>
+    <w:p>
+      <w:pPr>
+        <w:pStyle w:val="NormalWeb"/>
+        <w:shd w:val="clear" w:color="auto" w:fill="FFFFFF"/>
+        <w:spacing w:before="0" w:beforeAutospacing="0" w:after="300" w:afterAutospacing="0"/>
+        <w:rPr>
+          <w:rFonts w:ascii="Roboto" w:hAnsi="Roboto"/>
+          <w:color w:val="1C1D1F"/>
+          <w:sz w:val="27"/>
+          <w:szCs w:val="27"/>
+        </w:rPr>
+      </w:pPr>
+    </w:p>
+    <w:p>
+      <w:pPr>
+        <w:pStyle w:val="NormalWeb"/>
+        <w:shd w:val="clear" w:color="auto" w:fill="FFFFFF"/>
+        <w:spacing w:before="0" w:beforeAutospacing="0" w:after="300" w:afterAutospacing="0"/>
+        <w:rPr>
+          <w:rFonts w:ascii="Roboto" w:hAnsi="Roboto"/>
+          <w:color w:val="1C1D1F"/>
+          <w:sz w:val="27"/>
+          <w:szCs w:val="27"/>
+        </w:rPr>
+      </w:pPr>
+      <w:r>
+        <w:rPr>
+          <w:rFonts w:ascii="Roboto" w:hAnsi="Roboto"/>
+          <w:color w:val="1C1D1F"/>
+          <w:sz w:val="27"/>
+          <w:szCs w:val="27"/>
+        </w:rPr>
+        <w:t>In this section, you learned that:</w:t>
+      </w:r>
+    </w:p>
+    <w:p>
+      <w:pPr>
+        <w:pStyle w:val="NormalWeb"/>
+        <w:numPr>
+          <w:ilvl w:val="0"/>
+          <w:numId w:val="40"/>
+        </w:numPr>
+        <w:shd w:val="clear" w:color="auto" w:fill="FFFFFF"/>
+        <w:spacing w:before="0" w:beforeAutospacing="0" w:after="0" w:afterAutospacing="0"/>
+        <w:rPr>
+          <w:rFonts w:ascii="Roboto" w:hAnsi="Roboto"/>
+          <w:color w:val="1C1D1F"/>
+          <w:sz w:val="27"/>
+          <w:szCs w:val="27"/>
+        </w:rPr>
+      </w:pPr>
+      <w:r>
+        <w:rPr>
+          <w:rFonts w:ascii="Roboto" w:hAnsi="Roboto"/>
+          <w:color w:val="1C1D1F"/>
+          <w:sz w:val="27"/>
+          <w:szCs w:val="27"/>
+        </w:rPr>
+        <w:t>A Python program can get </w:t>
+      </w:r>
+      <w:r>
+        <w:rPr>
+          <w:rStyle w:val="Strong"/>
+          <w:rFonts w:ascii="Roboto" w:hAnsi="Roboto"/>
+          <w:color w:val="1C1D1F"/>
+          <w:sz w:val="27"/>
+          <w:szCs w:val="27"/>
+        </w:rPr>
+        <w:t>user input</w:t>
+      </w:r>
+      <w:r>
+        <w:rPr>
+          <w:rFonts w:ascii="Roboto" w:hAnsi="Roboto"/>
+          <w:color w:val="1C1D1F"/>
+          <w:sz w:val="27"/>
+          <w:szCs w:val="27"/>
+        </w:rPr>
+        <w:t> via the </w:t>
+      </w:r>
+      <w:r>
+        <w:rPr>
+          <w:rStyle w:val="HTMLCode"/>
+          <w:rFonts w:ascii="Consolas" w:hAnsi="Consolas"/>
+          <w:color w:val="B4690E"/>
+          <w:bdr w:val="single" w:sz="6" w:space="0" w:color="D1D7DC" w:frame="1"/>
+          <w:shd w:val="clear" w:color="auto" w:fill="FFFFFF"/>
+        </w:rPr>
+        <w:t>input</w:t>
+      </w:r>
+      <w:r>
+        <w:rPr>
+          <w:rFonts w:ascii="Roboto" w:hAnsi="Roboto"/>
+          <w:color w:val="1C1D1F"/>
+          <w:sz w:val="27"/>
+          <w:szCs w:val="27"/>
+        </w:rPr>
+        <w:t> function:</w:t>
+      </w:r>
+    </w:p>
+    <w:p>
+      <w:pPr>
+        <w:pStyle w:val="NormalWeb"/>
+        <w:numPr>
+          <w:ilvl w:val="0"/>
+          <w:numId w:val="41"/>
+        </w:numPr>
+        <w:shd w:val="clear" w:color="auto" w:fill="FFFFFF"/>
+        <w:spacing w:before="0" w:beforeAutospacing="0" w:after="0" w:afterAutospacing="0"/>
+        <w:rPr>
+          <w:rStyle w:val="Strong"/>
+          <w:rFonts w:ascii="Roboto" w:hAnsi="Roboto"/>
+          <w:b w:val="0"/>
+          <w:bCs w:val="0"/>
+          <w:color w:val="1C1D1F"/>
+          <w:sz w:val="27"/>
+          <w:szCs w:val="27"/>
+        </w:rPr>
+      </w:pPr>
+      <w:r>
+        <w:rPr>
+          <w:rFonts w:ascii="Roboto" w:hAnsi="Roboto"/>
+          <w:color w:val="1C1D1F"/>
+          <w:sz w:val="27"/>
+          <w:szCs w:val="27"/>
+        </w:rPr>
+        <w:t>The </w:t>
+      </w:r>
+      <w:r>
+        <w:rPr>
+          <w:rStyle w:val="Strong"/>
+          <w:rFonts w:ascii="Roboto" w:hAnsi="Roboto"/>
+          <w:color w:val="1C1D1F"/>
+          <w:sz w:val="27"/>
+          <w:szCs w:val="27"/>
+        </w:rPr>
+        <w:t>input</w:t>
+      </w:r>
+      <w:r>
+        <w:rPr>
+          <w:rFonts w:ascii="Roboto" w:hAnsi="Roboto"/>
+          <w:color w:val="1C1D1F"/>
+          <w:sz w:val="27"/>
+          <w:szCs w:val="27"/>
+        </w:rPr>
+        <w:t> </w:t>
+      </w:r>
+      <w:r>
+        <w:rPr>
+          <w:rStyle w:val="Strong"/>
+          <w:rFonts w:ascii="Roboto" w:hAnsi="Roboto"/>
+          <w:color w:val="1C1D1F"/>
+          <w:sz w:val="27"/>
+          <w:szCs w:val="27"/>
+        </w:rPr>
+        <w:t>function</w:t>
+      </w:r>
+      <w:r>
+        <w:rPr>
+          <w:rFonts w:ascii="Roboto" w:hAnsi="Roboto"/>
+          <w:color w:val="1C1D1F"/>
+          <w:sz w:val="27"/>
+          <w:szCs w:val="27"/>
+        </w:rPr>
+        <w:t> halts the execution of the program and gets text input from the user</w:t>
+      </w:r>
+      <w:r>
+        <w:rPr>
+          <w:rStyle w:val="Strong"/>
+          <w:rFonts w:ascii="Roboto" w:hAnsi="Roboto"/>
+          <w:color w:val="1C1D1F"/>
+          <w:sz w:val="27"/>
+          <w:szCs w:val="27"/>
+        </w:rPr>
+        <w:t>:</w:t>
+      </w:r>
+    </w:p>
+    <w:p>
+      <w:pPr>
+        <w:pStyle w:val="NormalWeb"/>
+        <w:shd w:val="clear" w:color="auto" w:fill="FFFFFF"/>
+        <w:spacing w:before="0" w:beforeAutospacing="0" w:after="0" w:afterAutospacing="0"/>
+        <w:rPr>
+          <w:rFonts w:ascii="Roboto" w:hAnsi="Roboto"/>
+          <w:color w:val="1C1D1F"/>
+          <w:sz w:val="27"/>
+          <w:szCs w:val="27"/>
+        </w:rPr>
+      </w:pPr>
+    </w:p>
+    <w:p>
+      <w:pPr>
+        <w:pStyle w:val="l0"/>
+        <w:numPr>
+          <w:ilvl w:val="0"/>
+          <w:numId w:val="42"/>
+        </w:numPr>
+        <w:shd w:val="clear" w:color="auto" w:fill="FFFFFF"/>
+        <w:tabs>
+          <w:tab w:val="clear" w:pos="720"/>
+          <w:tab w:val="left" w:pos="916"/>
+          <w:tab w:val="left" w:pos="1832"/>
+          <w:tab w:val="left" w:pos="2748"/>
+          <w:tab w:val="left" w:pos="3664"/>
+          <w:tab w:val="left" w:pos="4580"/>
+          <w:tab w:val="left" w:pos="5496"/>
+          <w:tab w:val="left" w:pos="6412"/>
+          <w:tab w:val="left" w:pos="7328"/>
+          <w:tab w:val="left" w:pos="8244"/>
+          <w:tab w:val="left" w:pos="9160"/>
+          <w:tab w:val="left" w:pos="10076"/>
+          <w:tab w:val="left" w:pos="10992"/>
+          <w:tab w:val="left" w:pos="11908"/>
+          <w:tab w:val="left" w:pos="12824"/>
+          <w:tab w:val="left" w:pos="13740"/>
+          <w:tab w:val="left" w:pos="14656"/>
+        </w:tabs>
+        <w:spacing w:before="0" w:beforeAutospacing="0" w:after="0" w:afterAutospacing="0"/>
+        <w:rPr>
+          <w:rFonts w:ascii="Consolas" w:hAnsi="Consolas" w:cs="Courier New"/>
+          <w:color w:val="1C1D1F"/>
+          <w:sz w:val="20"/>
+          <w:szCs w:val="20"/>
+        </w:rPr>
+      </w:pPr>
+      <w:r>
+        <w:rPr>
+          <w:rStyle w:val="pln"/>
+          <w:rFonts w:ascii="Consolas" w:hAnsi="Consolas" w:cs="Courier New"/>
+          <w:color w:val="1C1D1F"/>
+          <w:sz w:val="20"/>
+          <w:szCs w:val="20"/>
+        </w:rPr>
+        <w:t xml:space="preserve">name </w:t>
+      </w:r>
+      <w:r>
+        <w:rPr>
+          <w:rStyle w:val="pun"/>
+          <w:rFonts w:ascii="Consolas" w:hAnsi="Consolas" w:cs="Courier New"/>
+          <w:color w:val="1C1D1F"/>
+          <w:sz w:val="20"/>
+          <w:szCs w:val="20"/>
+        </w:rPr>
+        <w:t>=</w:t>
+      </w:r>
+      <w:r>
+        <w:rPr>
+          <w:rStyle w:val="pln"/>
+          <w:rFonts w:ascii="Consolas" w:hAnsi="Consolas" w:cs="Courier New"/>
+          <w:color w:val="1C1D1F"/>
+          <w:sz w:val="20"/>
+          <w:szCs w:val="20"/>
+        </w:rPr>
+        <w:t xml:space="preserve"> input</w:t>
+      </w:r>
+      <w:r>
+        <w:rPr>
+          <w:rStyle w:val="pun"/>
+          <w:rFonts w:ascii="Consolas" w:hAnsi="Consolas" w:cs="Courier New"/>
+          <w:color w:val="1C1D1F"/>
+          <w:sz w:val="20"/>
+          <w:szCs w:val="20"/>
+        </w:rPr>
+        <w:t>(</w:t>
+      </w:r>
+      <w:r>
+        <w:rPr>
+          <w:rStyle w:val="str"/>
+          <w:rFonts w:ascii="Consolas" w:hAnsi="Consolas" w:cs="Courier New"/>
+          <w:color w:val="2D907F"/>
+          <w:sz w:val="20"/>
+          <w:szCs w:val="20"/>
+        </w:rPr>
+        <w:t>"Enter your name: "</w:t>
+      </w:r>
+      <w:r>
+        <w:rPr>
+          <w:rStyle w:val="pun"/>
+          <w:rFonts w:ascii="Consolas" w:hAnsi="Consolas" w:cs="Courier New"/>
+          <w:color w:val="1C1D1F"/>
+          <w:sz w:val="20"/>
+          <w:szCs w:val="20"/>
+        </w:rPr>
+        <w:t>)</w:t>
+      </w:r>
+    </w:p>
+    <w:p>
+      <w:pPr>
+        <w:pStyle w:val="NormalWeb"/>
+        <w:shd w:val="clear" w:color="auto" w:fill="FFFFFF"/>
+        <w:spacing w:before="0" w:beforeAutospacing="0" w:after="0" w:afterAutospacing="0"/>
+        <w:rPr>
+          <w:rFonts w:ascii="Roboto" w:hAnsi="Roboto"/>
+          <w:color w:val="1C1D1F"/>
+          <w:sz w:val="27"/>
+          <w:szCs w:val="27"/>
+        </w:rPr>
+      </w:pPr>
+    </w:p>
+    <w:p>
+      <w:pPr>
+        <w:pStyle w:val="NormalWeb"/>
+        <w:numPr>
+          <w:ilvl w:val="0"/>
+          <w:numId w:val="43"/>
+        </w:numPr>
+        <w:shd w:val="clear" w:color="auto" w:fill="FFFFFF"/>
+        <w:spacing w:before="0" w:beforeAutospacing="0" w:after="0" w:afterAutospacing="0"/>
+        <w:rPr>
+          <w:rFonts w:ascii="Roboto" w:hAnsi="Roboto"/>
+          <w:color w:val="1C1D1F"/>
+          <w:sz w:val="27"/>
+          <w:szCs w:val="27"/>
+        </w:rPr>
+      </w:pPr>
+      <w:r>
+        <w:rPr>
+          <w:rFonts w:ascii="Roboto" w:hAnsi="Roboto"/>
+          <w:color w:val="1C1D1F"/>
+          <w:sz w:val="27"/>
+          <w:szCs w:val="27"/>
+        </w:rPr>
+        <w:t>The input function converts any </w:t>
+      </w:r>
+      <w:r>
+        <w:rPr>
+          <w:rStyle w:val="Strong"/>
+          <w:rFonts w:ascii="Roboto" w:hAnsi="Roboto"/>
+          <w:color w:val="1C1D1F"/>
+          <w:sz w:val="27"/>
+          <w:szCs w:val="27"/>
+        </w:rPr>
+        <w:t>input to a string</w:t>
+      </w:r>
+      <w:r>
+        <w:rPr>
+          <w:rFonts w:ascii="Roboto" w:hAnsi="Roboto"/>
+          <w:color w:val="1C1D1F"/>
+          <w:sz w:val="27"/>
+          <w:szCs w:val="27"/>
+        </w:rPr>
+        <w:t>, but you can convert it back to int or float:</w:t>
+      </w:r>
+    </w:p>
+    <w:p>
+      <w:pPr>
+        <w:pStyle w:val="NormalWeb"/>
+        <w:shd w:val="clear" w:color="auto" w:fill="FFFFFF"/>
+        <w:spacing w:before="0" w:beforeAutospacing="0" w:after="0" w:afterAutospacing="0"/>
+        <w:rPr>
+          <w:rFonts w:ascii="Roboto" w:hAnsi="Roboto"/>
+          <w:color w:val="1C1D1F"/>
+          <w:sz w:val="27"/>
+          <w:szCs w:val="27"/>
+        </w:rPr>
+      </w:pPr>
+    </w:p>
+    <w:p>
+      <w:pPr>
+        <w:pStyle w:val="l0"/>
+        <w:numPr>
+          <w:ilvl w:val="0"/>
+          <w:numId w:val="44"/>
+        </w:numPr>
+        <w:shd w:val="clear" w:color="auto" w:fill="FFFFFF"/>
+        <w:tabs>
+          <w:tab w:val="clear" w:pos="720"/>
+          <w:tab w:val="left" w:pos="916"/>
+          <w:tab w:val="left" w:pos="1832"/>
+          <w:tab w:val="left" w:pos="2748"/>
+          <w:tab w:val="left" w:pos="3664"/>
+          <w:tab w:val="left" w:pos="4580"/>
+          <w:tab w:val="left" w:pos="5496"/>
+          <w:tab w:val="left" w:pos="6412"/>
+          <w:tab w:val="left" w:pos="7328"/>
+          <w:tab w:val="left" w:pos="8244"/>
+          <w:tab w:val="left" w:pos="9160"/>
+          <w:tab w:val="left" w:pos="10076"/>
+          <w:tab w:val="left" w:pos="10992"/>
+          <w:tab w:val="left" w:pos="11908"/>
+          <w:tab w:val="left" w:pos="12824"/>
+          <w:tab w:val="left" w:pos="13740"/>
+          <w:tab w:val="left" w:pos="14656"/>
+        </w:tabs>
+        <w:spacing w:before="0" w:beforeAutospacing="0" w:after="0" w:afterAutospacing="0"/>
+        <w:rPr>
+          <w:rFonts w:ascii="Consolas" w:hAnsi="Consolas" w:cs="Courier New"/>
+          <w:color w:val="1C1D1F"/>
+          <w:sz w:val="20"/>
+          <w:szCs w:val="20"/>
+        </w:rPr>
+      </w:pPr>
+      <w:r>
+        <w:rPr>
+          <w:rStyle w:val="pln"/>
+          <w:rFonts w:ascii="Consolas" w:hAnsi="Consolas" w:cs="Courier New"/>
+          <w:color w:val="1C1D1F"/>
+          <w:sz w:val="20"/>
+          <w:szCs w:val="20"/>
+        </w:rPr>
+        <w:t xml:space="preserve">experience_months </w:t>
+      </w:r>
+      <w:r>
+        <w:rPr>
+          <w:rStyle w:val="pun"/>
+          <w:rFonts w:ascii="Consolas" w:hAnsi="Consolas" w:cs="Courier New"/>
+          <w:color w:val="1C1D1F"/>
+          <w:sz w:val="20"/>
+          <w:szCs w:val="20"/>
+        </w:rPr>
+        <w:t>=</w:t>
+      </w:r>
+      <w:r>
+        <w:rPr>
+          <w:rStyle w:val="pln"/>
+          <w:rFonts w:ascii="Consolas" w:hAnsi="Consolas" w:cs="Courier New"/>
+          <w:color w:val="1C1D1F"/>
+          <w:sz w:val="20"/>
+          <w:szCs w:val="20"/>
+        </w:rPr>
+        <w:t xml:space="preserve"> input</w:t>
+      </w:r>
+      <w:r>
+        <w:rPr>
+          <w:rStyle w:val="pun"/>
+          <w:rFonts w:ascii="Consolas" w:hAnsi="Consolas" w:cs="Courier New"/>
+          <w:color w:val="1C1D1F"/>
+          <w:sz w:val="20"/>
+          <w:szCs w:val="20"/>
+        </w:rPr>
+        <w:t>(</w:t>
+      </w:r>
+      <w:r>
+        <w:rPr>
+          <w:rStyle w:val="str"/>
+          <w:rFonts w:ascii="Consolas" w:hAnsi="Consolas" w:cs="Courier New"/>
+          <w:color w:val="2D907F"/>
+          <w:sz w:val="20"/>
+          <w:szCs w:val="20"/>
+        </w:rPr>
+        <w:t>"Enter your experience in months: "</w:t>
+      </w:r>
+      <w:r>
+        <w:rPr>
+          <w:rStyle w:val="pun"/>
+          <w:rFonts w:ascii="Consolas" w:hAnsi="Consolas" w:cs="Courier New"/>
+          <w:color w:val="1C1D1F"/>
+          <w:sz w:val="20"/>
+          <w:szCs w:val="20"/>
+        </w:rPr>
+        <w:t>)</w:t>
+      </w:r>
+    </w:p>
+    <w:p>
+      <w:pPr>
+        <w:pStyle w:val="l1"/>
+        <w:numPr>
+          <w:ilvl w:val="0"/>
+          <w:numId w:val="44"/>
+        </w:numPr>
+        <w:shd w:val="clear" w:color="auto" w:fill="FFFFFF"/>
+        <w:tabs>
+          <w:tab w:val="clear" w:pos="720"/>
+          <w:tab w:val="left" w:pos="916"/>
+          <w:tab w:val="left" w:pos="1832"/>
+          <w:tab w:val="left" w:pos="2748"/>
+          <w:tab w:val="left" w:pos="3664"/>
+          <w:tab w:val="left" w:pos="4580"/>
+          <w:tab w:val="left" w:pos="5496"/>
+          <w:tab w:val="left" w:pos="6412"/>
+          <w:tab w:val="left" w:pos="7328"/>
+          <w:tab w:val="left" w:pos="8244"/>
+          <w:tab w:val="left" w:pos="9160"/>
+          <w:tab w:val="left" w:pos="10076"/>
+          <w:tab w:val="left" w:pos="10992"/>
+          <w:tab w:val="left" w:pos="11908"/>
+          <w:tab w:val="left" w:pos="12824"/>
+          <w:tab w:val="left" w:pos="13740"/>
+          <w:tab w:val="left" w:pos="14656"/>
+        </w:tabs>
+        <w:spacing w:before="0" w:after="0" w:afterAutospacing="0"/>
+        <w:rPr>
+          <w:rFonts w:ascii="Consolas" w:hAnsi="Consolas" w:cs="Courier New"/>
+          <w:color w:val="1C1D1F"/>
+          <w:sz w:val="20"/>
+          <w:szCs w:val="20"/>
+        </w:rPr>
+      </w:pPr>
+      <w:r>
+        <w:rPr>
+          <w:rStyle w:val="pln"/>
+          <w:rFonts w:ascii="Consolas" w:hAnsi="Consolas" w:cs="Courier New"/>
+          <w:color w:val="1C1D1F"/>
+          <w:sz w:val="20"/>
+          <w:szCs w:val="20"/>
+        </w:rPr>
+        <w:t xml:space="preserve">experience_years </w:t>
+      </w:r>
+      <w:r>
+        <w:rPr>
+          <w:rStyle w:val="pun"/>
+          <w:rFonts w:ascii="Consolas" w:hAnsi="Consolas" w:cs="Courier New"/>
+          <w:color w:val="1C1D1F"/>
+          <w:sz w:val="20"/>
+          <w:szCs w:val="20"/>
+        </w:rPr>
+        <w:t>=</w:t>
+      </w:r>
+      <w:r>
+        <w:rPr>
+          <w:rStyle w:val="pln"/>
+          <w:rFonts w:ascii="Consolas" w:hAnsi="Consolas" w:cs="Courier New"/>
+          <w:color w:val="1C1D1F"/>
+          <w:sz w:val="20"/>
+          <w:szCs w:val="20"/>
+        </w:rPr>
+        <w:t xml:space="preserve"> </w:t>
+      </w:r>
+      <w:r>
+        <w:rPr>
+          <w:rStyle w:val="kwd"/>
+          <w:rFonts w:ascii="Consolas" w:hAnsi="Consolas" w:cs="Courier New"/>
+          <w:color w:val="B4690E"/>
+          <w:sz w:val="20"/>
+          <w:szCs w:val="20"/>
+        </w:rPr>
+        <w:t>int</w:t>
+      </w:r>
+      <w:r>
+        <w:rPr>
+          <w:rStyle w:val="pun"/>
+          <w:rFonts w:ascii="Consolas" w:hAnsi="Consolas" w:cs="Courier New"/>
+          <w:color w:val="1C1D1F"/>
+          <w:sz w:val="20"/>
+          <w:szCs w:val="20"/>
+        </w:rPr>
+        <w:t>(</w:t>
+      </w:r>
+      <w:r>
+        <w:rPr>
+          <w:rStyle w:val="pln"/>
+          <w:rFonts w:ascii="Consolas" w:hAnsi="Consolas" w:cs="Courier New"/>
+          <w:color w:val="1C1D1F"/>
+          <w:sz w:val="20"/>
+          <w:szCs w:val="20"/>
+        </w:rPr>
+        <w:t>experience_months</w:t>
+      </w:r>
+      <w:r>
+        <w:rPr>
+          <w:rStyle w:val="pun"/>
+          <w:rFonts w:ascii="Consolas" w:hAnsi="Consolas" w:cs="Courier New"/>
+          <w:color w:val="1C1D1F"/>
+          <w:sz w:val="20"/>
+          <w:szCs w:val="20"/>
+        </w:rPr>
+        <w:t>)</w:t>
+      </w:r>
+      <w:r>
+        <w:rPr>
+          <w:rStyle w:val="pln"/>
+          <w:rFonts w:ascii="Consolas" w:hAnsi="Consolas" w:cs="Courier New"/>
+          <w:color w:val="1C1D1F"/>
+          <w:sz w:val="20"/>
+          <w:szCs w:val="20"/>
+        </w:rPr>
+        <w:t xml:space="preserve"> </w:t>
+      </w:r>
+      <w:r>
+        <w:rPr>
+          <w:rStyle w:val="pun"/>
+          <w:rFonts w:ascii="Consolas" w:hAnsi="Consolas" w:cs="Courier New"/>
+          <w:color w:val="1C1D1F"/>
+          <w:sz w:val="20"/>
+          <w:szCs w:val="20"/>
+        </w:rPr>
+        <w:t>/</w:t>
+      </w:r>
+      <w:r>
+        <w:rPr>
+          <w:rStyle w:val="pln"/>
+          <w:rFonts w:ascii="Consolas" w:hAnsi="Consolas" w:cs="Courier New"/>
+          <w:color w:val="1C1D1F"/>
+          <w:sz w:val="20"/>
+          <w:szCs w:val="20"/>
+        </w:rPr>
+        <w:t xml:space="preserve"> </w:t>
+      </w:r>
+      <w:r>
+        <w:rPr>
+          <w:rStyle w:val="lit"/>
+          <w:rFonts w:ascii="Consolas" w:hAnsi="Consolas" w:cs="Courier New"/>
+          <w:color w:val="1C1D1F"/>
+          <w:sz w:val="20"/>
+          <w:szCs w:val="20"/>
+        </w:rPr>
+        <w:t>12</w:t>
+      </w:r>
+    </w:p>
+    <w:p>
+      <w:pPr>
+        <w:pStyle w:val="NormalWeb"/>
+        <w:shd w:val="clear" w:color="auto" w:fill="FFFFFF"/>
+        <w:spacing w:before="0" w:beforeAutospacing="0" w:after="0" w:afterAutospacing="0"/>
+        <w:rPr>
+          <w:rFonts w:ascii="Roboto" w:hAnsi="Roboto"/>
+          <w:color w:val="1C1D1F"/>
+          <w:sz w:val="27"/>
+          <w:szCs w:val="27"/>
+        </w:rPr>
+      </w:pPr>
+    </w:p>
+    <w:p>
+      <w:pPr>
+        <w:pStyle w:val="NormalWeb"/>
+        <w:numPr>
+          <w:ilvl w:val="0"/>
+          <w:numId w:val="45"/>
+        </w:numPr>
+        <w:shd w:val="clear" w:color="auto" w:fill="FFFFFF"/>
+        <w:spacing w:before="0" w:beforeAutospacing="0" w:after="0" w:afterAutospacing="0"/>
+        <w:rPr>
+          <w:rFonts w:ascii="Roboto" w:hAnsi="Roboto"/>
+          <w:color w:val="1C1D1F"/>
+          <w:sz w:val="27"/>
+          <w:szCs w:val="27"/>
+        </w:rPr>
+      </w:pPr>
+      <w:r>
+        <w:rPr>
+          <w:rFonts w:ascii="Roboto" w:hAnsi="Roboto"/>
+          <w:color w:val="1C1D1F"/>
+          <w:sz w:val="27"/>
+          <w:szCs w:val="27"/>
+        </w:rPr>
+        <w:t>You can also </w:t>
+      </w:r>
+      <w:r>
+        <w:rPr>
+          <w:rStyle w:val="Strong"/>
+          <w:rFonts w:ascii="Roboto" w:hAnsi="Roboto"/>
+          <w:color w:val="1C1D1F"/>
+          <w:sz w:val="27"/>
+          <w:szCs w:val="27"/>
+        </w:rPr>
+        <w:t>format strings</w:t>
+      </w:r>
+      <w:r>
+        <w:rPr>
+          <w:rFonts w:ascii="Roboto" w:hAnsi="Roboto"/>
+          <w:color w:val="1C1D1F"/>
+          <w:sz w:val="27"/>
+          <w:szCs w:val="27"/>
+        </w:rPr>
+        <w:t> with:</w:t>
+      </w:r>
+    </w:p>
+    <w:p>
+      <w:pPr>
+        <w:pStyle w:val="NormalWeb"/>
+        <w:shd w:val="clear" w:color="auto" w:fill="FFFFFF"/>
+        <w:spacing w:before="0" w:beforeAutospacing="0" w:after="0" w:afterAutospacing="0"/>
+        <w:rPr>
+          <w:rFonts w:ascii="Roboto" w:hAnsi="Roboto"/>
+          <w:color w:val="1C1D1F"/>
+          <w:sz w:val="27"/>
+          <w:szCs w:val="27"/>
+        </w:rPr>
+      </w:pPr>
+    </w:p>
+    <w:p>
+      <w:pPr>
+        <w:pStyle w:val="l0"/>
+        <w:numPr>
+          <w:ilvl w:val="0"/>
+          <w:numId w:val="46"/>
+        </w:numPr>
+        <w:shd w:val="clear" w:color="auto" w:fill="FFFFFF"/>
+        <w:tabs>
+          <w:tab w:val="clear" w:pos="720"/>
+          <w:tab w:val="left" w:pos="916"/>
+          <w:tab w:val="left" w:pos="1832"/>
+          <w:tab w:val="left" w:pos="2748"/>
+          <w:tab w:val="left" w:pos="3664"/>
+          <w:tab w:val="left" w:pos="4580"/>
+          <w:tab w:val="left" w:pos="5496"/>
+          <w:tab w:val="left" w:pos="6412"/>
+          <w:tab w:val="left" w:pos="7328"/>
+          <w:tab w:val="left" w:pos="8244"/>
+          <w:tab w:val="left" w:pos="9160"/>
+          <w:tab w:val="left" w:pos="10076"/>
+          <w:tab w:val="left" w:pos="10992"/>
+          <w:tab w:val="left" w:pos="11908"/>
+          <w:tab w:val="left" w:pos="12824"/>
+          <w:tab w:val="left" w:pos="13740"/>
+          <w:tab w:val="left" w:pos="14656"/>
+        </w:tabs>
+        <w:spacing w:before="0" w:beforeAutospacing="0" w:after="0" w:afterAutospacing="0"/>
+        <w:rPr>
+          <w:rFonts w:ascii="Consolas" w:hAnsi="Consolas" w:cs="Courier New"/>
+          <w:color w:val="1C1D1F"/>
+          <w:sz w:val="20"/>
+          <w:szCs w:val="20"/>
+        </w:rPr>
+      </w:pPr>
+      <w:r>
+        <w:rPr>
+          <w:rStyle w:val="pln"/>
+          <w:rFonts w:ascii="Consolas" w:hAnsi="Consolas" w:cs="Courier New"/>
+          <w:color w:val="1C1D1F"/>
+          <w:sz w:val="20"/>
+          <w:szCs w:val="20"/>
+        </w:rPr>
+        <w:t xml:space="preserve">name </w:t>
+      </w:r>
+      <w:r>
+        <w:rPr>
+          <w:rStyle w:val="pun"/>
+          <w:rFonts w:ascii="Consolas" w:hAnsi="Consolas" w:cs="Courier New"/>
+          <w:color w:val="1C1D1F"/>
+          <w:sz w:val="20"/>
+          <w:szCs w:val="20"/>
+        </w:rPr>
+        <w:t>=</w:t>
+      </w:r>
+      <w:r>
+        <w:rPr>
+          <w:rStyle w:val="pln"/>
+          <w:rFonts w:ascii="Consolas" w:hAnsi="Consolas" w:cs="Courier New"/>
+          <w:color w:val="1C1D1F"/>
+          <w:sz w:val="20"/>
+          <w:szCs w:val="20"/>
+        </w:rPr>
+        <w:t xml:space="preserve"> </w:t>
+      </w:r>
+      <w:r>
+        <w:rPr>
+          <w:rStyle w:val="str"/>
+          <w:rFonts w:ascii="Consolas" w:hAnsi="Consolas" w:cs="Courier New"/>
+          <w:color w:val="2D907F"/>
+          <w:sz w:val="20"/>
+          <w:szCs w:val="20"/>
+        </w:rPr>
+        <w:t>"Sim"</w:t>
+      </w:r>
+    </w:p>
+    <w:p>
+      <w:pPr>
+        <w:pStyle w:val="l1"/>
+        <w:numPr>
+          <w:ilvl w:val="0"/>
+          <w:numId w:val="46"/>
+        </w:numPr>
+        <w:shd w:val="clear" w:color="auto" w:fill="FFFFFF"/>
+        <w:tabs>
+          <w:tab w:val="clear" w:pos="720"/>
+          <w:tab w:val="left" w:pos="916"/>
+          <w:tab w:val="left" w:pos="1832"/>
+          <w:tab w:val="left" w:pos="2748"/>
+          <w:tab w:val="left" w:pos="3664"/>
+          <w:tab w:val="left" w:pos="4580"/>
+          <w:tab w:val="left" w:pos="5496"/>
+          <w:tab w:val="left" w:pos="6412"/>
+          <w:tab w:val="left" w:pos="7328"/>
+          <w:tab w:val="left" w:pos="8244"/>
+          <w:tab w:val="left" w:pos="9160"/>
+          <w:tab w:val="left" w:pos="10076"/>
+          <w:tab w:val="left" w:pos="10992"/>
+          <w:tab w:val="left" w:pos="11908"/>
+          <w:tab w:val="left" w:pos="12824"/>
+          <w:tab w:val="left" w:pos="13740"/>
+          <w:tab w:val="left" w:pos="14656"/>
+        </w:tabs>
+        <w:spacing w:before="0" w:after="0" w:afterAutospacing="0"/>
+        <w:rPr>
+          <w:rFonts w:ascii="Consolas" w:hAnsi="Consolas" w:cs="Courier New"/>
+          <w:color w:val="1C1D1F"/>
+          <w:sz w:val="20"/>
+          <w:szCs w:val="20"/>
+        </w:rPr>
+      </w:pPr>
+      <w:r>
+        <w:rPr>
+          <w:rStyle w:val="pln"/>
+          <w:rFonts w:ascii="Consolas" w:hAnsi="Consolas" w:cs="Courier New"/>
+          <w:color w:val="1C1D1F"/>
+          <w:sz w:val="20"/>
+          <w:szCs w:val="20"/>
+        </w:rPr>
+        <w:t xml:space="preserve">experience_years </w:t>
+      </w:r>
+      <w:r>
+        <w:rPr>
+          <w:rStyle w:val="pun"/>
+          <w:rFonts w:ascii="Consolas" w:hAnsi="Consolas" w:cs="Courier New"/>
+          <w:color w:val="1C1D1F"/>
+          <w:sz w:val="20"/>
+          <w:szCs w:val="20"/>
+        </w:rPr>
+        <w:t>=</w:t>
+      </w:r>
+      <w:r>
+        <w:rPr>
+          <w:rStyle w:val="pln"/>
+          <w:rFonts w:ascii="Consolas" w:hAnsi="Consolas" w:cs="Courier New"/>
+          <w:color w:val="1C1D1F"/>
+          <w:sz w:val="20"/>
+          <w:szCs w:val="20"/>
+        </w:rPr>
+        <w:t xml:space="preserve"> </w:t>
+      </w:r>
+      <w:r>
+        <w:rPr>
+          <w:rStyle w:val="lit"/>
+          <w:rFonts w:ascii="Consolas" w:hAnsi="Consolas" w:cs="Courier New"/>
+          <w:color w:val="1C1D1F"/>
+          <w:sz w:val="20"/>
+          <w:szCs w:val="20"/>
+        </w:rPr>
+        <w:t>1.5</w:t>
+      </w:r>
+    </w:p>
+    <w:p>
+      <w:pPr>
+        <w:pStyle w:val="l2"/>
+        <w:numPr>
+          <w:ilvl w:val="0"/>
+          <w:numId w:val="46"/>
+        </w:numPr>
+        <w:shd w:val="clear" w:color="auto" w:fill="FFFFFF"/>
+        <w:tabs>
+          <w:tab w:val="clear" w:pos="720"/>
+          <w:tab w:val="left" w:pos="916"/>
+          <w:tab w:val="left" w:pos="1832"/>
+          <w:tab w:val="left" w:pos="2748"/>
+          <w:tab w:val="left" w:pos="3664"/>
+          <w:tab w:val="left" w:pos="4580"/>
+          <w:tab w:val="left" w:pos="5496"/>
+          <w:tab w:val="left" w:pos="6412"/>
+          <w:tab w:val="left" w:pos="7328"/>
+          <w:tab w:val="left" w:pos="8244"/>
+          <w:tab w:val="left" w:pos="9160"/>
+          <w:tab w:val="left" w:pos="10076"/>
+          <w:tab w:val="left" w:pos="10992"/>
+          <w:tab w:val="left" w:pos="11908"/>
+          <w:tab w:val="left" w:pos="12824"/>
+          <w:tab w:val="left" w:pos="13740"/>
+          <w:tab w:val="left" w:pos="14656"/>
+        </w:tabs>
+        <w:spacing w:before="0" w:after="0" w:afterAutospacing="0"/>
+        <w:rPr>
+          <w:rFonts w:ascii="Consolas" w:hAnsi="Consolas" w:cs="Courier New"/>
+          <w:color w:val="1C1D1F"/>
+          <w:sz w:val="20"/>
+          <w:szCs w:val="20"/>
+        </w:rPr>
+      </w:pPr>
+      <w:r>
+        <w:rPr>
+          <w:rStyle w:val="kwd"/>
+          <w:rFonts w:ascii="Consolas" w:hAnsi="Consolas" w:cs="Courier New"/>
+          <w:color w:val="B4690E"/>
+          <w:sz w:val="20"/>
+          <w:szCs w:val="20"/>
+        </w:rPr>
+        <w:t>print</w:t>
+      </w:r>
+      <w:r>
+        <w:rPr>
+          <w:rStyle w:val="pun"/>
+          <w:rFonts w:ascii="Consolas" w:hAnsi="Consolas" w:cs="Courier New"/>
+          <w:color w:val="1C1D1F"/>
+          <w:sz w:val="20"/>
+          <w:szCs w:val="20"/>
+        </w:rPr>
+        <w:t>(</w:t>
+      </w:r>
+      <w:r>
+        <w:rPr>
+          <w:rStyle w:val="str"/>
+          <w:rFonts w:ascii="Consolas" w:hAnsi="Consolas" w:cs="Courier New"/>
+          <w:color w:val="2D907F"/>
+          <w:sz w:val="20"/>
+          <w:szCs w:val="20"/>
+        </w:rPr>
+        <w:t>"Hi {}, you have {} years of experience"</w:t>
+      </w:r>
+      <w:r>
+        <w:rPr>
+          <w:rStyle w:val="pun"/>
+          <w:rFonts w:ascii="Consolas" w:hAnsi="Consolas" w:cs="Courier New"/>
+          <w:color w:val="1C1D1F"/>
+          <w:sz w:val="20"/>
+          <w:szCs w:val="20"/>
+        </w:rPr>
+        <w:t>.</w:t>
+      </w:r>
+      <w:r>
+        <w:rPr>
+          <w:rStyle w:val="pln"/>
+          <w:rFonts w:ascii="Consolas" w:hAnsi="Consolas" w:cs="Courier New"/>
+          <w:color w:val="1C1D1F"/>
+          <w:sz w:val="20"/>
+          <w:szCs w:val="20"/>
+        </w:rPr>
+        <w:t>format</w:t>
+      </w:r>
+      <w:r>
+        <w:rPr>
+          <w:rStyle w:val="pun"/>
+          <w:rFonts w:ascii="Consolas" w:hAnsi="Consolas" w:cs="Courier New"/>
+          <w:color w:val="1C1D1F"/>
+          <w:sz w:val="20"/>
+          <w:szCs w:val="20"/>
+        </w:rPr>
+        <w:t>(</w:t>
+      </w:r>
+      <w:r>
+        <w:rPr>
+          <w:rStyle w:val="pln"/>
+          <w:rFonts w:ascii="Consolas" w:hAnsi="Consolas" w:cs="Courier New"/>
+          <w:color w:val="1C1D1F"/>
+          <w:sz w:val="20"/>
+          <w:szCs w:val="20"/>
+        </w:rPr>
+        <w:t>name</w:t>
+      </w:r>
+      <w:r>
+        <w:rPr>
+          <w:rStyle w:val="pun"/>
+          <w:rFonts w:ascii="Consolas" w:hAnsi="Consolas" w:cs="Courier New"/>
+          <w:color w:val="1C1D1F"/>
+          <w:sz w:val="20"/>
+          <w:szCs w:val="20"/>
+        </w:rPr>
+        <w:t>,</w:t>
+      </w:r>
+      <w:r>
+        <w:rPr>
+          <w:rStyle w:val="pln"/>
+          <w:rFonts w:ascii="Consolas" w:hAnsi="Consolas" w:cs="Courier New"/>
+          <w:color w:val="1C1D1F"/>
+          <w:sz w:val="20"/>
+          <w:szCs w:val="20"/>
+        </w:rPr>
+        <w:t xml:space="preserve"> experience_years</w:t>
+      </w:r>
+      <w:r>
+        <w:rPr>
+          <w:rStyle w:val="pun"/>
+          <w:rFonts w:ascii="Consolas" w:hAnsi="Consolas" w:cs="Courier New"/>
+          <w:color w:val="1C1D1F"/>
+          <w:sz w:val="20"/>
+          <w:szCs w:val="20"/>
+        </w:rPr>
+        <w:t>))</w:t>
+      </w:r>
+    </w:p>
+    <w:p>
+      <w:pPr>
+        <w:pStyle w:val="NormalWeb"/>
+        <w:shd w:val="clear" w:color="auto" w:fill="FFFFFF"/>
+        <w:spacing w:before="0" w:beforeAutospacing="0" w:after="0" w:afterAutospacing="0"/>
+        <w:rPr>
+          <w:rFonts w:ascii="Roboto" w:hAnsi="Roboto"/>
+          <w:color w:val="1C1D1F"/>
+          <w:sz w:val="27"/>
+          <w:szCs w:val="27"/>
+        </w:rPr>
+      </w:pPr>
+    </w:p>
+    <w:p>
+      <w:pPr>
+        <w:pStyle w:val="NormalWeb"/>
+        <w:shd w:val="clear" w:color="auto" w:fill="FFFFFF"/>
+        <w:spacing w:before="0" w:beforeAutospacing="0" w:after="0" w:afterAutospacing="0"/>
+        <w:rPr>
+          <w:rFonts w:ascii="Roboto" w:hAnsi="Roboto"/>
+          <w:color w:val="1C1D1F"/>
+          <w:sz w:val="27"/>
+          <w:szCs w:val="27"/>
+        </w:rPr>
+      </w:pPr>
+      <w:r>
+        <w:rPr>
+          <w:rFonts w:ascii="Roboto" w:hAnsi="Roboto"/>
+          <w:color w:val="1C1D1F"/>
+          <w:sz w:val="27"/>
+          <w:szCs w:val="27"/>
+        </w:rPr>
+        <w:t>Output: </w:t>
+      </w:r>
+      <w:r>
+        <w:rPr>
+          <w:rStyle w:val="HTMLCode"/>
+          <w:rFonts w:ascii="Consolas" w:hAnsi="Consolas"/>
+          <w:color w:val="B4690E"/>
+          <w:bdr w:val="single" w:sz="6" w:space="0" w:color="D1D7DC" w:frame="1"/>
+          <w:shd w:val="clear" w:color="auto" w:fill="FFFFFF"/>
+        </w:rPr>
+        <w:t>Hi Sim, you have 1.5 years of experience.</w:t>
+      </w:r>
+    </w:p>
+    <w:p/>
+    <w:p/>
+    <w:p>
+      <w:pPr>
+        <w:rPr>
+          <w:rFonts w:eastAsiaTheme="majorEastAsia" w:cstheme="majorBidi"/>
+          <w:b/>
+          <w:color w:val="0070C0"/>
+          <w:sz w:val="40"/>
+          <w:szCs w:val="32"/>
+          <w:u w:val="single"/>
+        </w:rPr>
+      </w:pPr>
+      <w:r>
+        <w:br w:type="page"/>
+      </w:r>
+    </w:p>
+    <w:p>
+      <w:pPr>
+        <w:pStyle w:val="Heading1"/>
+        <w:rPr>
+          <w:b w:val="0"/>
+          <w:bCs/>
+          <w:u w:val="none"/>
+        </w:rPr>
+      </w:pPr>
+      <w:r>
+        <w:lastRenderedPageBreak/>
+        <w:t>Section 7: The Basics: Loops:</w:t>
+      </w:r>
+      <w:r>
+        <w:rPr>
+          <w:b w:val="0"/>
+          <w:bCs/>
+          <w:u w:val="none"/>
+        </w:rPr>
+        <w:t xml:space="preserve"> </w:t>
+      </w:r>
+    </w:p>
+    <w:p/>
+    <w:p>
+      <w:pPr>
+        <w:pStyle w:val="Heading2"/>
+        <w:rPr>
+          <w:b w:val="0"/>
+          <w:bCs/>
+          <w:u w:val="none"/>
+        </w:rPr>
+      </w:pPr>
+      <w:r>
+        <w:t>Section Introduction:</w:t>
+      </w:r>
+      <w:r>
+        <w:rPr>
+          <w:b w:val="0"/>
+          <w:bCs/>
+          <w:u w:val="none"/>
+        </w:rPr>
+        <w:t xml:space="preserve"> </w:t>
+      </w:r>
+    </w:p>
+    <w:p>
+      <w:pPr>
+        <w:pStyle w:val="ListParagraph"/>
+        <w:numPr>
+          <w:ilvl w:val="0"/>
+          <w:numId w:val="30"/>
+        </w:numPr>
+      </w:pPr>
+      <w:r>
+        <w:t>A</w:t>
+      </w:r>
+    </w:p>
+    <w:p>
+      <w:pPr>
+        <w:pStyle w:val="ListParagraph"/>
+        <w:numPr>
+          <w:ilvl w:val="0"/>
+          <w:numId w:val="30"/>
+        </w:numPr>
+      </w:pPr>
+      <w:r>
+        <w:t>A</w:t>
+      </w:r>
+    </w:p>
+    <w:p>
+      <w:pPr>
+        <w:pStyle w:val="ListParagraph"/>
+        <w:numPr>
+          <w:ilvl w:val="0"/>
+          <w:numId w:val="30"/>
+        </w:numPr>
+      </w:pPr>
+      <w:r>
+        <w:t>A</w:t>
+      </w:r>
+    </w:p>
+    <w:p>
+      <w:pPr>
+        <w:pStyle w:val="ListParagraph"/>
+        <w:numPr>
+          <w:ilvl w:val="0"/>
+          <w:numId w:val="30"/>
+        </w:numPr>
+      </w:pPr>
+      <w:r>
+        <w:t>A</w:t>
+      </w:r>
+    </w:p>
+    <w:p>
+      <w:pPr>
+        <w:pStyle w:val="ListParagraph"/>
+        <w:numPr>
+          <w:ilvl w:val="0"/>
+          <w:numId w:val="30"/>
+        </w:numPr>
+      </w:pPr>
+      <w:r>
+        <w:t>A</w:t>
+      </w:r>
+    </w:p>
+    <w:p>
+      <w:pPr>
+        <w:pStyle w:val="ListParagraph"/>
+        <w:numPr>
+          <w:ilvl w:val="0"/>
+          <w:numId w:val="30"/>
+        </w:numPr>
+      </w:pPr>
+      <w:r>
+        <w:t>A</w:t>
+      </w:r>
+    </w:p>
+    <w:p>
+      <w:pPr>
+        <w:pStyle w:val="ListParagraph"/>
+        <w:numPr>
+          <w:ilvl w:val="0"/>
+          <w:numId w:val="30"/>
+        </w:numPr>
+      </w:pPr>
+      <w:r>
+        <w:t>A</w:t>
+      </w:r>
+    </w:p>
+    <w:p>
+      <w:pPr>
+        <w:pStyle w:val="ListParagraph"/>
+        <w:numPr>
+          <w:ilvl w:val="0"/>
+          <w:numId w:val="30"/>
+        </w:numPr>
+      </w:pPr>
+      <w:r>
+        <w:t>A</w:t>
+      </w:r>
+    </w:p>
+    <w:p>
+      <w:pPr>
+        <w:pStyle w:val="ListParagraph"/>
+        <w:numPr>
+          <w:ilvl w:val="0"/>
+          <w:numId w:val="30"/>
+        </w:numPr>
+      </w:pPr>
+      <w:r>
+        <w:t>A</w:t>
+      </w:r>
+    </w:p>
+    <w:p>
+      <w:pPr>
+        <w:pStyle w:val="ListParagraph"/>
+        <w:numPr>
+          <w:ilvl w:val="0"/>
+          <w:numId w:val="30"/>
+        </w:numPr>
+      </w:pPr>
+      <w:r>
+        <w:t>A</w:t>
       </w:r>
     </w:p>
     <w:p>
@@ -10181,6 +17239,155 @@
 <file path=word/numbering.xml><?xml version="1.0" encoding="utf-8"?>
 <w:numbering xmlns:wpc="http://schemas.microsoft.com/office/word/2010/wordprocessingCanvas" xmlns:cx="http://schemas.microsoft.com/office/drawing/2014/chartex" xmlns:cx1="http://schemas.microsoft.com/office/drawing/2015/9/8/chartex" xmlns:cx2="http://schemas.microsoft.com/office/drawing/2015/10/21/chartex" xmlns:cx3="http://schemas.microsoft.com/office/drawing/2016/5/9/chartex" xmlns:cx4="http://schemas.microsoft.com/office/drawing/2016/5/10/chartex" xmlns:cx5="http://schemas.microsoft.com/office/drawing/2016/5/11/chartex" xmlns:cx6="http://schemas.microsoft.com/office/drawing/2016/5/12/chartex" xmlns:cx7="http://schemas.microsoft.com/office/drawing/2016/5/13/chartex" xmlns:cx8="http://schemas.microsoft.com/office/drawing/2016/5/14/chartex" xmlns:mc="http://schemas.openxmlformats.org/markup-compatibility/2006" xmlns:aink="http://schemas.microsoft.com/office/drawing/2016/ink" xmlns:am3d="http://schemas.microsoft.com/office/drawing/2017/model3d" xmlns:o="urn:schemas-microsoft-com:office:office" xmlns:oel="http://schemas.microsoft.com/office/2019/extlst" xmlns:r="http://schemas.openxmlformats.org/officeDocument/2006/relationships" xmlns:m="http://schemas.openxmlformats.org/officeDocument/2006/math" xmlns:v="urn:schemas-microsoft-com:vml" xmlns:wp14="http://schemas.microsoft.com/office/word/2010/wordprocessingDrawing" xmlns:wp="http://schemas.openxmlformats.org/drawingml/2006/wordprocessingDrawing" xmlns:w10="urn:schemas-microsoft-com:office:word" xmlns:w="http://schemas.openxmlformats.org/wordprocessingml/2006/main" xmlns:w14="http://schemas.microsoft.com/office/word/2010/wordml" xmlns:w15="http://schemas.microsoft.com/office/word/2012/wordml" xmlns:w16cex="http://schemas.microsoft.com/office/word/2018/wordml/cex" xmlns:w16cid="http://schemas.microsoft.com/office/word/2016/wordml/cid" xmlns:w16="http://schemas.microsoft.com/office/word/2018/wordml" xmlns:w16sdtdh="http://schemas.microsoft.com/office/word/2020/wordml/sdtdatahash" xmlns:w16se="http://schemas.microsoft.com/office/word/2015/wordml/symex" xmlns:wpg="http://schemas.microsoft.com/office/word/2010/wordprocessingGroup" xmlns:wpi="http://schemas.microsoft.com/office/word/2010/wordprocessingInk" xmlns:wne="http://schemas.microsoft.com/office/word/2006/wordml" xmlns:wps="http://schemas.microsoft.com/office/word/2010/wordprocessingShape" mc:Ignorable="w14 w15 w16se w16cid w16 w16cex w16sdtdh wp14">
   <w:abstractNum w:abstractNumId="0" w15:restartNumberingAfterBreak="0">
+    <w:nsid w:val="03050450"/>
+    <w:multiLevelType w:val="multilevel"/>
+    <w:tmpl w:val="3D74DE0C"/>
+    <w:lvl w:ilvl="0">
+      <w:start w:val="1"/>
+      <w:numFmt w:val="bullet"/>
+      <w:lvlText w:val=""/>
+      <w:lvlJc w:val="left"/>
+      <w:pPr>
+        <w:tabs>
+          <w:tab w:val="num" w:pos="720"/>
+        </w:tabs>
+        <w:ind w:left="720" w:hanging="360"/>
+      </w:pPr>
+      <w:rPr>
+        <w:rFonts w:ascii="Symbol" w:hAnsi="Symbol" w:hint="default"/>
+        <w:sz w:val="20"/>
+      </w:rPr>
+    </w:lvl>
+    <w:lvl w:ilvl="1" w:tentative="1">
+      <w:start w:val="1"/>
+      <w:numFmt w:val="bullet"/>
+      <w:lvlText w:val=""/>
+      <w:lvlJc w:val="left"/>
+      <w:pPr>
+        <w:tabs>
+          <w:tab w:val="num" w:pos="1440"/>
+        </w:tabs>
+        <w:ind w:left="1440" w:hanging="360"/>
+      </w:pPr>
+      <w:rPr>
+        <w:rFonts w:ascii="Symbol" w:hAnsi="Symbol" w:hint="default"/>
+        <w:sz w:val="20"/>
+      </w:rPr>
+    </w:lvl>
+    <w:lvl w:ilvl="2" w:tentative="1">
+      <w:start w:val="1"/>
+      <w:numFmt w:val="bullet"/>
+      <w:lvlText w:val=""/>
+      <w:lvlJc w:val="left"/>
+      <w:pPr>
+        <w:tabs>
+          <w:tab w:val="num" w:pos="2160"/>
+        </w:tabs>
+        <w:ind w:left="2160" w:hanging="360"/>
+      </w:pPr>
+      <w:rPr>
+        <w:rFonts w:ascii="Symbol" w:hAnsi="Symbol" w:hint="default"/>
+        <w:sz w:val="20"/>
+      </w:rPr>
+    </w:lvl>
+    <w:lvl w:ilvl="3" w:tentative="1">
+      <w:start w:val="1"/>
+      <w:numFmt w:val="bullet"/>
+      <w:lvlText w:val=""/>
+      <w:lvlJc w:val="left"/>
+      <w:pPr>
+        <w:tabs>
+          <w:tab w:val="num" w:pos="2880"/>
+        </w:tabs>
+        <w:ind w:left="2880" w:hanging="360"/>
+      </w:pPr>
+      <w:rPr>
+        <w:rFonts w:ascii="Symbol" w:hAnsi="Symbol" w:hint="default"/>
+        <w:sz w:val="20"/>
+      </w:rPr>
+    </w:lvl>
+    <w:lvl w:ilvl="4" w:tentative="1">
+      <w:start w:val="1"/>
+      <w:numFmt w:val="bullet"/>
+      <w:lvlText w:val=""/>
+      <w:lvlJc w:val="left"/>
+      <w:pPr>
+        <w:tabs>
+          <w:tab w:val="num" w:pos="3600"/>
+        </w:tabs>
+        <w:ind w:left="3600" w:hanging="360"/>
+      </w:pPr>
+      <w:rPr>
+        <w:rFonts w:ascii="Symbol" w:hAnsi="Symbol" w:hint="default"/>
+        <w:sz w:val="20"/>
+      </w:rPr>
+    </w:lvl>
+    <w:lvl w:ilvl="5" w:tentative="1">
+      <w:start w:val="1"/>
+      <w:numFmt w:val="bullet"/>
+      <w:lvlText w:val=""/>
+      <w:lvlJc w:val="left"/>
+      <w:pPr>
+        <w:tabs>
+          <w:tab w:val="num" w:pos="4320"/>
+        </w:tabs>
+        <w:ind w:left="4320" w:hanging="360"/>
+      </w:pPr>
+      <w:rPr>
+        <w:rFonts w:ascii="Symbol" w:hAnsi="Symbol" w:hint="default"/>
+        <w:sz w:val="20"/>
+      </w:rPr>
+    </w:lvl>
+    <w:lvl w:ilvl="6" w:tentative="1">
+      <w:start w:val="1"/>
+      <w:numFmt w:val="bullet"/>
+      <w:lvlText w:val=""/>
+      <w:lvlJc w:val="left"/>
+      <w:pPr>
+        <w:tabs>
+          <w:tab w:val="num" w:pos="5040"/>
+        </w:tabs>
+        <w:ind w:left="5040" w:hanging="360"/>
+      </w:pPr>
+      <w:rPr>
+        <w:rFonts w:ascii="Symbol" w:hAnsi="Symbol" w:hint="default"/>
+        <w:sz w:val="20"/>
+      </w:rPr>
+    </w:lvl>
+    <w:lvl w:ilvl="7" w:tentative="1">
+      <w:start w:val="1"/>
+      <w:numFmt w:val="bullet"/>
+      <w:lvlText w:val=""/>
+      <w:lvlJc w:val="left"/>
+      <w:pPr>
+        <w:tabs>
+          <w:tab w:val="num" w:pos="5760"/>
+        </w:tabs>
+        <w:ind w:left="5760" w:hanging="360"/>
+      </w:pPr>
+      <w:rPr>
+        <w:rFonts w:ascii="Symbol" w:hAnsi="Symbol" w:hint="default"/>
+        <w:sz w:val="20"/>
+      </w:rPr>
+    </w:lvl>
+    <w:lvl w:ilvl="8" w:tentative="1">
+      <w:start w:val="1"/>
+      <w:numFmt w:val="bullet"/>
+      <w:lvlText w:val=""/>
+      <w:lvlJc w:val="left"/>
+      <w:pPr>
+        <w:tabs>
+          <w:tab w:val="num" w:pos="6480"/>
+        </w:tabs>
+        <w:ind w:left="6480" w:hanging="360"/>
+      </w:pPr>
+      <w:rPr>
+        <w:rFonts w:ascii="Symbol" w:hAnsi="Symbol" w:hint="default"/>
+        <w:sz w:val="20"/>
+      </w:rPr>
+    </w:lvl>
+  </w:abstractNum>
+  <w:abstractNum w:abstractNumId="1" w15:restartNumberingAfterBreak="0">
     <w:nsid w:val="067856E1"/>
     <w:multiLevelType w:val="hybridMultilevel"/>
     <w:tmpl w:val="40820790"/>
@@ -10293,7 +17500,7 @@
       </w:rPr>
     </w:lvl>
   </w:abstractNum>
-  <w:abstractNum w:abstractNumId="1" w15:restartNumberingAfterBreak="0">
+  <w:abstractNum w:abstractNumId="2" w15:restartNumberingAfterBreak="0">
     <w:nsid w:val="073E0665"/>
     <w:multiLevelType w:val="multilevel"/>
     <w:tmpl w:val="ED321744"/>
@@ -10406,7 +17613,156 @@
       </w:pPr>
     </w:lvl>
   </w:abstractNum>
-  <w:abstractNum w:abstractNumId="2" w15:restartNumberingAfterBreak="0">
+  <w:abstractNum w:abstractNumId="3" w15:restartNumberingAfterBreak="0">
+    <w:nsid w:val="07AA3D32"/>
+    <w:multiLevelType w:val="multilevel"/>
+    <w:tmpl w:val="A9A4674A"/>
+    <w:lvl w:ilvl="0">
+      <w:start w:val="1"/>
+      <w:numFmt w:val="bullet"/>
+      <w:lvlText w:val=""/>
+      <w:lvlJc w:val="left"/>
+      <w:pPr>
+        <w:tabs>
+          <w:tab w:val="num" w:pos="720"/>
+        </w:tabs>
+        <w:ind w:left="720" w:hanging="360"/>
+      </w:pPr>
+      <w:rPr>
+        <w:rFonts w:ascii="Symbol" w:hAnsi="Symbol" w:hint="default"/>
+        <w:sz w:val="20"/>
+      </w:rPr>
+    </w:lvl>
+    <w:lvl w:ilvl="1" w:tentative="1">
+      <w:start w:val="1"/>
+      <w:numFmt w:val="bullet"/>
+      <w:lvlText w:val=""/>
+      <w:lvlJc w:val="left"/>
+      <w:pPr>
+        <w:tabs>
+          <w:tab w:val="num" w:pos="1440"/>
+        </w:tabs>
+        <w:ind w:left="1440" w:hanging="360"/>
+      </w:pPr>
+      <w:rPr>
+        <w:rFonts w:ascii="Symbol" w:hAnsi="Symbol" w:hint="default"/>
+        <w:sz w:val="20"/>
+      </w:rPr>
+    </w:lvl>
+    <w:lvl w:ilvl="2" w:tentative="1">
+      <w:start w:val="1"/>
+      <w:numFmt w:val="bullet"/>
+      <w:lvlText w:val=""/>
+      <w:lvlJc w:val="left"/>
+      <w:pPr>
+        <w:tabs>
+          <w:tab w:val="num" w:pos="2160"/>
+        </w:tabs>
+        <w:ind w:left="2160" w:hanging="360"/>
+      </w:pPr>
+      <w:rPr>
+        <w:rFonts w:ascii="Symbol" w:hAnsi="Symbol" w:hint="default"/>
+        <w:sz w:val="20"/>
+      </w:rPr>
+    </w:lvl>
+    <w:lvl w:ilvl="3" w:tentative="1">
+      <w:start w:val="1"/>
+      <w:numFmt w:val="bullet"/>
+      <w:lvlText w:val=""/>
+      <w:lvlJc w:val="left"/>
+      <w:pPr>
+        <w:tabs>
+          <w:tab w:val="num" w:pos="2880"/>
+        </w:tabs>
+        <w:ind w:left="2880" w:hanging="360"/>
+      </w:pPr>
+      <w:rPr>
+        <w:rFonts w:ascii="Symbol" w:hAnsi="Symbol" w:hint="default"/>
+        <w:sz w:val="20"/>
+      </w:rPr>
+    </w:lvl>
+    <w:lvl w:ilvl="4" w:tentative="1">
+      <w:start w:val="1"/>
+      <w:numFmt w:val="bullet"/>
+      <w:lvlText w:val=""/>
+      <w:lvlJc w:val="left"/>
+      <w:pPr>
+        <w:tabs>
+          <w:tab w:val="num" w:pos="3600"/>
+        </w:tabs>
+        <w:ind w:left="3600" w:hanging="360"/>
+      </w:pPr>
+      <w:rPr>
+        <w:rFonts w:ascii="Symbol" w:hAnsi="Symbol" w:hint="default"/>
+        <w:sz w:val="20"/>
+      </w:rPr>
+    </w:lvl>
+    <w:lvl w:ilvl="5" w:tentative="1">
+      <w:start w:val="1"/>
+      <w:numFmt w:val="bullet"/>
+      <w:lvlText w:val=""/>
+      <w:lvlJc w:val="left"/>
+      <w:pPr>
+        <w:tabs>
+          <w:tab w:val="num" w:pos="4320"/>
+        </w:tabs>
+        <w:ind w:left="4320" w:hanging="360"/>
+      </w:pPr>
+      <w:rPr>
+        <w:rFonts w:ascii="Symbol" w:hAnsi="Symbol" w:hint="default"/>
+        <w:sz w:val="20"/>
+      </w:rPr>
+    </w:lvl>
+    <w:lvl w:ilvl="6" w:tentative="1">
+      <w:start w:val="1"/>
+      <w:numFmt w:val="bullet"/>
+      <w:lvlText w:val=""/>
+      <w:lvlJc w:val="left"/>
+      <w:pPr>
+        <w:tabs>
+          <w:tab w:val="num" w:pos="5040"/>
+        </w:tabs>
+        <w:ind w:left="5040" w:hanging="360"/>
+      </w:pPr>
+      <w:rPr>
+        <w:rFonts w:ascii="Symbol" w:hAnsi="Symbol" w:hint="default"/>
+        <w:sz w:val="20"/>
+      </w:rPr>
+    </w:lvl>
+    <w:lvl w:ilvl="7" w:tentative="1">
+      <w:start w:val="1"/>
+      <w:numFmt w:val="bullet"/>
+      <w:lvlText w:val=""/>
+      <w:lvlJc w:val="left"/>
+      <w:pPr>
+        <w:tabs>
+          <w:tab w:val="num" w:pos="5760"/>
+        </w:tabs>
+        <w:ind w:left="5760" w:hanging="360"/>
+      </w:pPr>
+      <w:rPr>
+        <w:rFonts w:ascii="Symbol" w:hAnsi="Symbol" w:hint="default"/>
+        <w:sz w:val="20"/>
+      </w:rPr>
+    </w:lvl>
+    <w:lvl w:ilvl="8" w:tentative="1">
+      <w:start w:val="1"/>
+      <w:numFmt w:val="bullet"/>
+      <w:lvlText w:val=""/>
+      <w:lvlJc w:val="left"/>
+      <w:pPr>
+        <w:tabs>
+          <w:tab w:val="num" w:pos="6480"/>
+        </w:tabs>
+        <w:ind w:left="6480" w:hanging="360"/>
+      </w:pPr>
+      <w:rPr>
+        <w:rFonts w:ascii="Symbol" w:hAnsi="Symbol" w:hint="default"/>
+        <w:sz w:val="20"/>
+      </w:rPr>
+    </w:lvl>
+  </w:abstractNum>
+  <w:abstractNum w:abstractNumId="4" w15:restartNumberingAfterBreak="0">
     <w:nsid w:val="08705764"/>
     <w:multiLevelType w:val="hybridMultilevel"/>
     <w:tmpl w:val="BE4C0496"/>
@@ -10519,7 +17875,120 @@
       </w:rPr>
     </w:lvl>
   </w:abstractNum>
-  <w:abstractNum w:abstractNumId="3" w15:restartNumberingAfterBreak="0">
+  <w:abstractNum w:abstractNumId="5" w15:restartNumberingAfterBreak="0">
+    <w:nsid w:val="09CF7290"/>
+    <w:multiLevelType w:val="multilevel"/>
+    <w:tmpl w:val="BE4278D4"/>
+    <w:lvl w:ilvl="0">
+      <w:start w:val="1"/>
+      <w:numFmt w:val="decimal"/>
+      <w:lvlText w:val="%1."/>
+      <w:lvlJc w:val="left"/>
+      <w:pPr>
+        <w:tabs>
+          <w:tab w:val="num" w:pos="720"/>
+        </w:tabs>
+        <w:ind w:left="720" w:hanging="360"/>
+      </w:pPr>
+    </w:lvl>
+    <w:lvl w:ilvl="1" w:tentative="1">
+      <w:start w:val="1"/>
+      <w:numFmt w:val="decimal"/>
+      <w:lvlText w:val="%2."/>
+      <w:lvlJc w:val="left"/>
+      <w:pPr>
+        <w:tabs>
+          <w:tab w:val="num" w:pos="1440"/>
+        </w:tabs>
+        <w:ind w:left="1440" w:hanging="360"/>
+      </w:pPr>
+    </w:lvl>
+    <w:lvl w:ilvl="2" w:tentative="1">
+      <w:start w:val="1"/>
+      <w:numFmt w:val="decimal"/>
+      <w:lvlText w:val="%3."/>
+      <w:lvlJc w:val="left"/>
+      <w:pPr>
+        <w:tabs>
+          <w:tab w:val="num" w:pos="2160"/>
+        </w:tabs>
+        <w:ind w:left="2160" w:hanging="360"/>
+      </w:pPr>
+    </w:lvl>
+    <w:lvl w:ilvl="3" w:tentative="1">
+      <w:start w:val="1"/>
+      <w:numFmt w:val="decimal"/>
+      <w:lvlText w:val="%4."/>
+      <w:lvlJc w:val="left"/>
+      <w:pPr>
+        <w:tabs>
+          <w:tab w:val="num" w:pos="2880"/>
+        </w:tabs>
+        <w:ind w:left="2880" w:hanging="360"/>
+      </w:pPr>
+    </w:lvl>
+    <w:lvl w:ilvl="4" w:tentative="1">
+      <w:start w:val="1"/>
+      <w:numFmt w:val="decimal"/>
+      <w:lvlText w:val="%5."/>
+      <w:lvlJc w:val="left"/>
+      <w:pPr>
+        <w:tabs>
+          <w:tab w:val="num" w:pos="3600"/>
+        </w:tabs>
+        <w:ind w:left="3600" w:hanging="360"/>
+      </w:pPr>
+    </w:lvl>
+    <w:lvl w:ilvl="5" w:tentative="1">
+      <w:start w:val="1"/>
+      <w:numFmt w:val="decimal"/>
+      <w:lvlText w:val="%6."/>
+      <w:lvlJc w:val="left"/>
+      <w:pPr>
+        <w:tabs>
+          <w:tab w:val="num" w:pos="4320"/>
+        </w:tabs>
+        <w:ind w:left="4320" w:hanging="360"/>
+      </w:pPr>
+    </w:lvl>
+    <w:lvl w:ilvl="6" w:tentative="1">
+      <w:start w:val="1"/>
+      <w:numFmt w:val="decimal"/>
+      <w:lvlText w:val="%7."/>
+      <w:lvlJc w:val="left"/>
+      <w:pPr>
+        <w:tabs>
+          <w:tab w:val="num" w:pos="5040"/>
+        </w:tabs>
+        <w:ind w:left="5040" w:hanging="360"/>
+      </w:pPr>
+    </w:lvl>
+    <w:lvl w:ilvl="7" w:tentative="1">
+      <w:start w:val="1"/>
+      <w:numFmt w:val="decimal"/>
+      <w:lvlText w:val="%8."/>
+      <w:lvlJc w:val="left"/>
+      <w:pPr>
+        <w:tabs>
+          <w:tab w:val="num" w:pos="5760"/>
+        </w:tabs>
+        <w:ind w:left="5760" w:hanging="360"/>
+      </w:pPr>
+    </w:lvl>
+    <w:lvl w:ilvl="8" w:tentative="1">
+      <w:start w:val="1"/>
+      <w:numFmt w:val="decimal"/>
+      <w:lvlText w:val="%9."/>
+      <w:lvlJc w:val="left"/>
+      <w:pPr>
+        <w:tabs>
+          <w:tab w:val="num" w:pos="6480"/>
+        </w:tabs>
+        <w:ind w:left="6480" w:hanging="360"/>
+      </w:pPr>
+    </w:lvl>
+  </w:abstractNum>
+  <w:abstractNum w:abstractNumId="6" w15:restartNumberingAfterBreak="0">
     <w:nsid w:val="0CD44DAA"/>
     <w:multiLevelType w:val="hybridMultilevel"/>
     <w:tmpl w:val="557CEB9A"/>
@@ -10605,7 +18074,7 @@
       </w:pPr>
     </w:lvl>
   </w:abstractNum>
-  <w:abstractNum w:abstractNumId="4" w15:restartNumberingAfterBreak="0">
+  <w:abstractNum w:abstractNumId="7" w15:restartNumberingAfterBreak="0">
     <w:nsid w:val="129A5B76"/>
     <w:multiLevelType w:val="hybridMultilevel"/>
     <w:tmpl w:val="255EF194"/>
@@ -10718,7 +18187,7 @@
       </w:rPr>
     </w:lvl>
   </w:abstractNum>
-  <w:abstractNum w:abstractNumId="5" w15:restartNumberingAfterBreak="0">
+  <w:abstractNum w:abstractNumId="8" w15:restartNumberingAfterBreak="0">
     <w:nsid w:val="12B131E0"/>
     <w:multiLevelType w:val="hybridMultilevel"/>
     <w:tmpl w:val="0A04A0EC"/>
@@ -10807,7 +18276,7 @@
       </w:pPr>
     </w:lvl>
   </w:abstractNum>
-  <w:abstractNum w:abstractNumId="6" w15:restartNumberingAfterBreak="0">
+  <w:abstractNum w:abstractNumId="9" w15:restartNumberingAfterBreak="0">
     <w:nsid w:val="193C468D"/>
     <w:multiLevelType w:val="hybridMultilevel"/>
     <w:tmpl w:val="F238F574"/>
@@ -10920,7 +18389,7 @@
       </w:rPr>
     </w:lvl>
   </w:abstractNum>
-  <w:abstractNum w:abstractNumId="7" w15:restartNumberingAfterBreak="0">
+  <w:abstractNum w:abstractNumId="10" w15:restartNumberingAfterBreak="0">
     <w:nsid w:val="1D795EB9"/>
     <w:multiLevelType w:val="hybridMultilevel"/>
     <w:tmpl w:val="53DEE29A"/>
@@ -11033,7 +18502,7 @@
       </w:rPr>
     </w:lvl>
   </w:abstractNum>
-  <w:abstractNum w:abstractNumId="8" w15:restartNumberingAfterBreak="0">
+  <w:abstractNum w:abstractNumId="11" w15:restartNumberingAfterBreak="0">
     <w:nsid w:val="21463A44"/>
     <w:multiLevelType w:val="hybridMultilevel"/>
     <w:tmpl w:val="12083D4E"/>
@@ -11119,7 +18588,7 @@
       </w:pPr>
     </w:lvl>
   </w:abstractNum>
-  <w:abstractNum w:abstractNumId="9" w15:restartNumberingAfterBreak="0">
+  <w:abstractNum w:abstractNumId="12" w15:restartNumberingAfterBreak="0">
     <w:nsid w:val="248A698E"/>
     <w:multiLevelType w:val="hybridMultilevel"/>
     <w:tmpl w:val="1D163646"/>
@@ -11232,7 +18701,7 @@
       </w:rPr>
     </w:lvl>
   </w:abstractNum>
-  <w:abstractNum w:abstractNumId="10" w15:restartNumberingAfterBreak="0">
+  <w:abstractNum w:abstractNumId="13" w15:restartNumberingAfterBreak="0">
     <w:nsid w:val="26984569"/>
     <w:multiLevelType w:val="hybridMultilevel"/>
     <w:tmpl w:val="FEC44D10"/>
@@ -11345,7 +18814,7 @@
       </w:rPr>
     </w:lvl>
   </w:abstractNum>
-  <w:abstractNum w:abstractNumId="11" w15:restartNumberingAfterBreak="0">
+  <w:abstractNum w:abstractNumId="14" w15:restartNumberingAfterBreak="0">
     <w:nsid w:val="27B3288E"/>
     <w:multiLevelType w:val="hybridMultilevel"/>
     <w:tmpl w:val="21C27F06"/>
@@ -11458,7 +18927,7 @@
       </w:rPr>
     </w:lvl>
   </w:abstractNum>
-  <w:abstractNum w:abstractNumId="12" w15:restartNumberingAfterBreak="0">
+  <w:abstractNum w:abstractNumId="15" w15:restartNumberingAfterBreak="0">
     <w:nsid w:val="28A444F8"/>
     <w:multiLevelType w:val="hybridMultilevel"/>
     <w:tmpl w:val="27D6C1D0"/>
@@ -11571,7 +19040,7 @@
       </w:rPr>
     </w:lvl>
   </w:abstractNum>
-  <w:abstractNum w:abstractNumId="13" w15:restartNumberingAfterBreak="0">
+  <w:abstractNum w:abstractNumId="16" w15:restartNumberingAfterBreak="0">
     <w:nsid w:val="2C945B49"/>
     <w:multiLevelType w:val="hybridMultilevel"/>
     <w:tmpl w:val="99249E82"/>
@@ -11684,7 +19153,7 @@
       </w:rPr>
     </w:lvl>
   </w:abstractNum>
-  <w:abstractNum w:abstractNumId="14" w15:restartNumberingAfterBreak="0">
+  <w:abstractNum w:abstractNumId="17" w15:restartNumberingAfterBreak="0">
     <w:nsid w:val="315D046D"/>
     <w:multiLevelType w:val="hybridMultilevel"/>
     <w:tmpl w:val="F72E501A"/>
@@ -11797,7 +19266,7 @@
       </w:rPr>
     </w:lvl>
   </w:abstractNum>
-  <w:abstractNum w:abstractNumId="15" w15:restartNumberingAfterBreak="0">
+  <w:abstractNum w:abstractNumId="18" w15:restartNumberingAfterBreak="0">
     <w:nsid w:val="31D7432D"/>
     <w:multiLevelType w:val="hybridMultilevel"/>
     <w:tmpl w:val="8E8053B8"/>
@@ -11910,7 +19379,120 @@
       </w:rPr>
     </w:lvl>
   </w:abstractNum>
-  <w:abstractNum w:abstractNumId="16" w15:restartNumberingAfterBreak="0">
+  <w:abstractNum w:abstractNumId="19" w15:restartNumberingAfterBreak="0">
+    <w:nsid w:val="379E6FE6"/>
+    <w:multiLevelType w:val="multilevel"/>
+    <w:tmpl w:val="3F96BB6C"/>
+    <w:lvl w:ilvl="0">
+      <w:start w:val="1"/>
+      <w:numFmt w:val="decimal"/>
+      <w:lvlText w:val="%1."/>
+      <w:lvlJc w:val="left"/>
+      <w:pPr>
+        <w:tabs>
+          <w:tab w:val="num" w:pos="720"/>
+        </w:tabs>
+        <w:ind w:left="720" w:hanging="360"/>
+      </w:pPr>
+    </w:lvl>
+    <w:lvl w:ilvl="1" w:tentative="1">
+      <w:start w:val="1"/>
+      <w:numFmt w:val="decimal"/>
+      <w:lvlText w:val="%2."/>
+      <w:lvlJc w:val="left"/>
+      <w:pPr>
+        <w:tabs>
+          <w:tab w:val="num" w:pos="1440"/>
+        </w:tabs>
+        <w:ind w:left="1440" w:hanging="360"/>
+      </w:pPr>
+    </w:lvl>
+    <w:lvl w:ilvl="2" w:tentative="1">
+      <w:start w:val="1"/>
+      <w:numFmt w:val="decimal"/>
+      <w:lvlText w:val="%3."/>
+      <w:lvlJc w:val="left"/>
+      <w:pPr>
+        <w:tabs>
+          <w:tab w:val="num" w:pos="2160"/>
+        </w:tabs>
+        <w:ind w:left="2160" w:hanging="360"/>
+      </w:pPr>
+    </w:lvl>
+    <w:lvl w:ilvl="3" w:tentative="1">
+      <w:start w:val="1"/>
+      <w:numFmt w:val="decimal"/>
+      <w:lvlText w:val="%4."/>
+      <w:lvlJc w:val="left"/>
+      <w:pPr>
+        <w:tabs>
+          <w:tab w:val="num" w:pos="2880"/>
+        </w:tabs>
+        <w:ind w:left="2880" w:hanging="360"/>
+      </w:pPr>
+    </w:lvl>
+    <w:lvl w:ilvl="4" w:tentative="1">
+      <w:start w:val="1"/>
+      <w:numFmt w:val="decimal"/>
+      <w:lvlText w:val="%5."/>
+      <w:lvlJc w:val="left"/>
+      <w:pPr>
+        <w:tabs>
+          <w:tab w:val="num" w:pos="3600"/>
+        </w:tabs>
+        <w:ind w:left="3600" w:hanging="360"/>
+      </w:pPr>
+    </w:lvl>
+    <w:lvl w:ilvl="5" w:tentative="1">
+      <w:start w:val="1"/>
+      <w:numFmt w:val="decimal"/>
+      <w:lvlText w:val="%6."/>
+      <w:lvlJc w:val="left"/>
+      <w:pPr>
+        <w:tabs>
+          <w:tab w:val="num" w:pos="4320"/>
+        </w:tabs>
+        <w:ind w:left="4320" w:hanging="360"/>
+      </w:pPr>
+    </w:lvl>
+    <w:lvl w:ilvl="6" w:tentative="1">
+      <w:start w:val="1"/>
+      <w:numFmt w:val="decimal"/>
+      <w:lvlText w:val="%7."/>
+      <w:lvlJc w:val="left"/>
+      <w:pPr>
+        <w:tabs>
+          <w:tab w:val="num" w:pos="5040"/>
+        </w:tabs>
+        <w:ind w:left="5040" w:hanging="360"/>
+      </w:pPr>
+    </w:lvl>
+    <w:lvl w:ilvl="7" w:tentative="1">
+      <w:start w:val="1"/>
+      <w:numFmt w:val="decimal"/>
+      <w:lvlText w:val="%8."/>
+      <w:lvlJc w:val="left"/>
+      <w:pPr>
+        <w:tabs>
+          <w:tab w:val="num" w:pos="5760"/>
+        </w:tabs>
+        <w:ind w:left="5760" w:hanging="360"/>
+      </w:pPr>
+    </w:lvl>
+    <w:lvl w:ilvl="8" w:tentative="1">
+      <w:start w:val="1"/>
+      <w:numFmt w:val="decimal"/>
+      <w:lvlText w:val="%9."/>
+      <w:lvlJc w:val="left"/>
+      <w:pPr>
+        <w:tabs>
+          <w:tab w:val="num" w:pos="6480"/>
+        </w:tabs>
+        <w:ind w:left="6480" w:hanging="360"/>
+      </w:pPr>
+    </w:lvl>
+  </w:abstractNum>
+  <w:abstractNum w:abstractNumId="20" w15:restartNumberingAfterBreak="0">
     <w:nsid w:val="388576B6"/>
     <w:multiLevelType w:val="hybridMultilevel"/>
     <w:tmpl w:val="DEB8D6FC"/>
@@ -12023,7 +19605,7 @@
       </w:rPr>
     </w:lvl>
   </w:abstractNum>
-  <w:abstractNum w:abstractNumId="17" w15:restartNumberingAfterBreak="0">
+  <w:abstractNum w:abstractNumId="21" w15:restartNumberingAfterBreak="0">
     <w:nsid w:val="3A951A9C"/>
     <w:multiLevelType w:val="hybridMultilevel"/>
     <w:tmpl w:val="2960AE52"/>
@@ -12136,7 +19718,7 @@
       </w:rPr>
     </w:lvl>
   </w:abstractNum>
-  <w:abstractNum w:abstractNumId="18" w15:restartNumberingAfterBreak="0">
+  <w:abstractNum w:abstractNumId="22" w15:restartNumberingAfterBreak="0">
     <w:nsid w:val="3D540B51"/>
     <w:multiLevelType w:val="hybridMultilevel"/>
     <w:tmpl w:val="AF4C973E"/>
@@ -12249,7 +19831,7 @@
       </w:rPr>
     </w:lvl>
   </w:abstractNum>
-  <w:abstractNum w:abstractNumId="19" w15:restartNumberingAfterBreak="0">
+  <w:abstractNum w:abstractNumId="23" w15:restartNumberingAfterBreak="0">
     <w:nsid w:val="3DD30AE3"/>
     <w:multiLevelType w:val="hybridMultilevel"/>
     <w:tmpl w:val="AA3AEAD8"/>
@@ -12362,7 +19944,7 @@
       </w:rPr>
     </w:lvl>
   </w:abstractNum>
-  <w:abstractNum w:abstractNumId="20" w15:restartNumberingAfterBreak="0">
+  <w:abstractNum w:abstractNumId="24" w15:restartNumberingAfterBreak="0">
     <w:nsid w:val="3F5B4C51"/>
     <w:multiLevelType w:val="hybridMultilevel"/>
     <w:tmpl w:val="0A1C40F8"/>
@@ -12475,7 +20057,7 @@
       </w:rPr>
     </w:lvl>
   </w:abstractNum>
-  <w:abstractNum w:abstractNumId="21" w15:restartNumberingAfterBreak="0">
+  <w:abstractNum w:abstractNumId="25" w15:restartNumberingAfterBreak="0">
     <w:nsid w:val="435F6697"/>
     <w:multiLevelType w:val="multilevel"/>
     <w:tmpl w:val="097A114C"/>
@@ -12588,7 +20170,156 @@
       </w:pPr>
     </w:lvl>
   </w:abstractNum>
-  <w:abstractNum w:abstractNumId="22" w15:restartNumberingAfterBreak="0">
+  <w:abstractNum w:abstractNumId="26" w15:restartNumberingAfterBreak="0">
+    <w:nsid w:val="442178DA"/>
+    <w:multiLevelType w:val="multilevel"/>
+    <w:tmpl w:val="494A0F50"/>
+    <w:lvl w:ilvl="0">
+      <w:start w:val="1"/>
+      <w:numFmt w:val="bullet"/>
+      <w:lvlText w:val=""/>
+      <w:lvlJc w:val="left"/>
+      <w:pPr>
+        <w:tabs>
+          <w:tab w:val="num" w:pos="720"/>
+        </w:tabs>
+        <w:ind w:left="720" w:hanging="360"/>
+      </w:pPr>
+      <w:rPr>
+        <w:rFonts w:ascii="Symbol" w:hAnsi="Symbol" w:hint="default"/>
+        <w:sz w:val="20"/>
+      </w:rPr>
+    </w:lvl>
+    <w:lvl w:ilvl="1" w:tentative="1">
+      <w:start w:val="1"/>
+      <w:numFmt w:val="bullet"/>
+      <w:lvlText w:val=""/>
+      <w:lvlJc w:val="left"/>
+      <w:pPr>
+        <w:tabs>
+          <w:tab w:val="num" w:pos="1440"/>
+        </w:tabs>
+        <w:ind w:left="1440" w:hanging="360"/>
+      </w:pPr>
+      <w:rPr>
+        <w:rFonts w:ascii="Symbol" w:hAnsi="Symbol" w:hint="default"/>
+        <w:sz w:val="20"/>
+      </w:rPr>
+    </w:lvl>
+    <w:lvl w:ilvl="2" w:tentative="1">
+      <w:start w:val="1"/>
+      <w:numFmt w:val="bullet"/>
+      <w:lvlText w:val=""/>
+      <w:lvlJc w:val="left"/>
+      <w:pPr>
+        <w:tabs>
+          <w:tab w:val="num" w:pos="2160"/>
+        </w:tabs>
+        <w:ind w:left="2160" w:hanging="360"/>
+      </w:pPr>
+      <w:rPr>
+        <w:rFonts w:ascii="Symbol" w:hAnsi="Symbol" w:hint="default"/>
+        <w:sz w:val="20"/>
+      </w:rPr>
+    </w:lvl>
+    <w:lvl w:ilvl="3" w:tentative="1">
+      <w:start w:val="1"/>
+      <w:numFmt w:val="bullet"/>
+      <w:lvlText w:val=""/>
+      <w:lvlJc w:val="left"/>
+      <w:pPr>
+        <w:tabs>
+          <w:tab w:val="num" w:pos="2880"/>
+        </w:tabs>
+        <w:ind w:left="2880" w:hanging="360"/>
+      </w:pPr>
+      <w:rPr>
+        <w:rFonts w:ascii="Symbol" w:hAnsi="Symbol" w:hint="default"/>
+        <w:sz w:val="20"/>
+      </w:rPr>
+    </w:lvl>
+    <w:lvl w:ilvl="4" w:tentative="1">
+      <w:start w:val="1"/>
+      <w:numFmt w:val="bullet"/>
+      <w:lvlText w:val=""/>
+      <w:lvlJc w:val="left"/>
+      <w:pPr>
+        <w:tabs>
+          <w:tab w:val="num" w:pos="3600"/>
+        </w:tabs>
+        <w:ind w:left="3600" w:hanging="360"/>
+      </w:pPr>
+      <w:rPr>
+        <w:rFonts w:ascii="Symbol" w:hAnsi="Symbol" w:hint="default"/>
+        <w:sz w:val="20"/>
+      </w:rPr>
+    </w:lvl>
+    <w:lvl w:ilvl="5" w:tentative="1">
+      <w:start w:val="1"/>
+      <w:numFmt w:val="bullet"/>
+      <w:lvlText w:val=""/>
+      <w:lvlJc w:val="left"/>
+      <w:pPr>
+        <w:tabs>
+          <w:tab w:val="num" w:pos="4320"/>
+        </w:tabs>
+        <w:ind w:left="4320" w:hanging="360"/>
+      </w:pPr>
+      <w:rPr>
+        <w:rFonts w:ascii="Symbol" w:hAnsi="Symbol" w:hint="default"/>
+        <w:sz w:val="20"/>
+      </w:rPr>
+    </w:lvl>
+    <w:lvl w:ilvl="6" w:tentative="1">
+      <w:start w:val="1"/>
+      <w:numFmt w:val="bullet"/>
+      <w:lvlText w:val=""/>
+      <w:lvlJc w:val="left"/>
+      <w:pPr>
+        <w:tabs>
+          <w:tab w:val="num" w:pos="5040"/>
+        </w:tabs>
+        <w:ind w:left="5040" w:hanging="360"/>
+      </w:pPr>
+      <w:rPr>
+        <w:rFonts w:ascii="Symbol" w:hAnsi="Symbol" w:hint="default"/>
+        <w:sz w:val="20"/>
+      </w:rPr>
+    </w:lvl>
+    <w:lvl w:ilvl="7" w:tentative="1">
+      <w:start w:val="1"/>
+      <w:numFmt w:val="bullet"/>
+      <w:lvlText w:val=""/>
+      <w:lvlJc w:val="left"/>
+      <w:pPr>
+        <w:tabs>
+          <w:tab w:val="num" w:pos="5760"/>
+        </w:tabs>
+        <w:ind w:left="5760" w:hanging="360"/>
+      </w:pPr>
+      <w:rPr>
+        <w:rFonts w:ascii="Symbol" w:hAnsi="Symbol" w:hint="default"/>
+        <w:sz w:val="20"/>
+      </w:rPr>
+    </w:lvl>
+    <w:lvl w:ilvl="8" w:tentative="1">
+      <w:start w:val="1"/>
+      <w:numFmt w:val="bullet"/>
+      <w:lvlText w:val=""/>
+      <w:lvlJc w:val="left"/>
+      <w:pPr>
+        <w:tabs>
+          <w:tab w:val="num" w:pos="6480"/>
+        </w:tabs>
+        <w:ind w:left="6480" w:hanging="360"/>
+      </w:pPr>
+      <w:rPr>
+        <w:rFonts w:ascii="Symbol" w:hAnsi="Symbol" w:hint="default"/>
+        <w:sz w:val="20"/>
+      </w:rPr>
+    </w:lvl>
+  </w:abstractNum>
+  <w:abstractNum w:abstractNumId="27" w15:restartNumberingAfterBreak="0">
     <w:nsid w:val="458D6FF4"/>
     <w:multiLevelType w:val="hybridMultilevel"/>
     <w:tmpl w:val="414EB904"/>
@@ -12701,7 +20432,7 @@
       </w:rPr>
     </w:lvl>
   </w:abstractNum>
-  <w:abstractNum w:abstractNumId="23" w15:restartNumberingAfterBreak="0">
+  <w:abstractNum w:abstractNumId="28" w15:restartNumberingAfterBreak="0">
     <w:nsid w:val="45E82A88"/>
     <w:multiLevelType w:val="multilevel"/>
     <w:tmpl w:val="D09470A4"/>
@@ -12814,7 +20545,269 @@
       </w:pPr>
     </w:lvl>
   </w:abstractNum>
-  <w:abstractNum w:abstractNumId="24" w15:restartNumberingAfterBreak="0">
+  <w:abstractNum w:abstractNumId="29" w15:restartNumberingAfterBreak="0">
+    <w:nsid w:val="49B03163"/>
+    <w:multiLevelType w:val="multilevel"/>
+    <w:tmpl w:val="9EF6B42C"/>
+    <w:lvl w:ilvl="0">
+      <w:start w:val="1"/>
+      <w:numFmt w:val="decimal"/>
+      <w:lvlText w:val="%1."/>
+      <w:lvlJc w:val="left"/>
+      <w:pPr>
+        <w:tabs>
+          <w:tab w:val="num" w:pos="720"/>
+        </w:tabs>
+        <w:ind w:left="720" w:hanging="360"/>
+      </w:pPr>
+    </w:lvl>
+    <w:lvl w:ilvl="1" w:tentative="1">
+      <w:start w:val="1"/>
+      <w:numFmt w:val="decimal"/>
+      <w:lvlText w:val="%2."/>
+      <w:lvlJc w:val="left"/>
+      <w:pPr>
+        <w:tabs>
+          <w:tab w:val="num" w:pos="1440"/>
+        </w:tabs>
+        <w:ind w:left="1440" w:hanging="360"/>
+      </w:pPr>
+    </w:lvl>
+    <w:lvl w:ilvl="2" w:tentative="1">
+      <w:start w:val="1"/>
+      <w:numFmt w:val="decimal"/>
+      <w:lvlText w:val="%3."/>
+      <w:lvlJc w:val="left"/>
+      <w:pPr>
+        <w:tabs>
+          <w:tab w:val="num" w:pos="2160"/>
+        </w:tabs>
+        <w:ind w:left="2160" w:hanging="360"/>
+      </w:pPr>
+    </w:lvl>
+    <w:lvl w:ilvl="3" w:tentative="1">
+      <w:start w:val="1"/>
+      <w:numFmt w:val="decimal"/>
+      <w:lvlText w:val="%4."/>
+      <w:lvlJc w:val="left"/>
+      <w:pPr>
+        <w:tabs>
+          <w:tab w:val="num" w:pos="2880"/>
+        </w:tabs>
+        <w:ind w:left="2880" w:hanging="360"/>
+      </w:pPr>
+    </w:lvl>
+    <w:lvl w:ilvl="4" w:tentative="1">
+      <w:start w:val="1"/>
+      <w:numFmt w:val="decimal"/>
+      <w:lvlText w:val="%5."/>
+      <w:lvlJc w:val="left"/>
+      <w:pPr>
+        <w:tabs>
+          <w:tab w:val="num" w:pos="3600"/>
+        </w:tabs>
+        <w:ind w:left="3600" w:hanging="360"/>
+      </w:pPr>
+    </w:lvl>
+    <w:lvl w:ilvl="5" w:tentative="1">
+      <w:start w:val="1"/>
+      <w:numFmt w:val="decimal"/>
+      <w:lvlText w:val="%6."/>
+      <w:lvlJc w:val="left"/>
+      <w:pPr>
+        <w:tabs>
+          <w:tab w:val="num" w:pos="4320"/>
+        </w:tabs>
+        <w:ind w:left="4320" w:hanging="360"/>
+      </w:pPr>
+    </w:lvl>
+    <w:lvl w:ilvl="6" w:tentative="1">
+      <w:start w:val="1"/>
+      <w:numFmt w:val="decimal"/>
+      <w:lvlText w:val="%7."/>
+      <w:lvlJc w:val="left"/>
+      <w:pPr>
+        <w:tabs>
+          <w:tab w:val="num" w:pos="5040"/>
+        </w:tabs>
+        <w:ind w:left="5040" w:hanging="360"/>
+      </w:pPr>
+    </w:lvl>
+    <w:lvl w:ilvl="7" w:tentative="1">
+      <w:start w:val="1"/>
+      <w:numFmt w:val="decimal"/>
+      <w:lvlText w:val="%8."/>
+      <w:lvlJc w:val="left"/>
+      <w:pPr>
+        <w:tabs>
+          <w:tab w:val="num" w:pos="5760"/>
+        </w:tabs>
+        <w:ind w:left="5760" w:hanging="360"/>
+      </w:pPr>
+    </w:lvl>
+    <w:lvl w:ilvl="8" w:tentative="1">
+      <w:start w:val="1"/>
+      <w:numFmt w:val="decimal"/>
+      <w:lvlText w:val="%9."/>
+      <w:lvlJc w:val="left"/>
+      <w:pPr>
+        <w:tabs>
+          <w:tab w:val="num" w:pos="6480"/>
+        </w:tabs>
+        <w:ind w:left="6480" w:hanging="360"/>
+      </w:pPr>
+    </w:lvl>
+  </w:abstractNum>
+  <w:abstractNum w:abstractNumId="30" w15:restartNumberingAfterBreak="0">
+    <w:nsid w:val="51F32F1D"/>
+    <w:multiLevelType w:val="multilevel"/>
+    <w:tmpl w:val="57C237B8"/>
+    <w:lvl w:ilvl="0">
+      <w:start w:val="1"/>
+      <w:numFmt w:val="bullet"/>
+      <w:lvlText w:val=""/>
+      <w:lvlJc w:val="left"/>
+      <w:pPr>
+        <w:tabs>
+          <w:tab w:val="num" w:pos="720"/>
+        </w:tabs>
+        <w:ind w:left="720" w:hanging="360"/>
+      </w:pPr>
+      <w:rPr>
+        <w:rFonts w:ascii="Symbol" w:hAnsi="Symbol" w:hint="default"/>
+        <w:sz w:val="20"/>
+      </w:rPr>
+    </w:lvl>
+    <w:lvl w:ilvl="1" w:tentative="1">
+      <w:start w:val="1"/>
+      <w:numFmt w:val="bullet"/>
+      <w:lvlText w:val=""/>
+      <w:lvlJc w:val="left"/>
+      <w:pPr>
+        <w:tabs>
+          <w:tab w:val="num" w:pos="1440"/>
+        </w:tabs>
+        <w:ind w:left="1440" w:hanging="360"/>
+      </w:pPr>
+      <w:rPr>
+        <w:rFonts w:ascii="Symbol" w:hAnsi="Symbol" w:hint="default"/>
+        <w:sz w:val="20"/>
+      </w:rPr>
+    </w:lvl>
+    <w:lvl w:ilvl="2" w:tentative="1">
+      <w:start w:val="1"/>
+      <w:numFmt w:val="bullet"/>
+      <w:lvlText w:val=""/>
+      <w:lvlJc w:val="left"/>
+      <w:pPr>
+        <w:tabs>
+          <w:tab w:val="num" w:pos="2160"/>
+        </w:tabs>
+        <w:ind w:left="2160" w:hanging="360"/>
+      </w:pPr>
+      <w:rPr>
+        <w:rFonts w:ascii="Symbol" w:hAnsi="Symbol" w:hint="default"/>
+        <w:sz w:val="20"/>
+      </w:rPr>
+    </w:lvl>
+    <w:lvl w:ilvl="3" w:tentative="1">
+      <w:start w:val="1"/>
+      <w:numFmt w:val="bullet"/>
+      <w:lvlText w:val=""/>
+      <w:lvlJc w:val="left"/>
+      <w:pPr>
+        <w:tabs>
+          <w:tab w:val="num" w:pos="2880"/>
+        </w:tabs>
+        <w:ind w:left="2880" w:hanging="360"/>
+      </w:pPr>
+      <w:rPr>
+        <w:rFonts w:ascii="Symbol" w:hAnsi="Symbol" w:hint="default"/>
+        <w:sz w:val="20"/>
+      </w:rPr>
+    </w:lvl>
+    <w:lvl w:ilvl="4" w:tentative="1">
+      <w:start w:val="1"/>
+      <w:numFmt w:val="bullet"/>
+      <w:lvlText w:val=""/>
+      <w:lvlJc w:val="left"/>
+      <w:pPr>
+        <w:tabs>
+          <w:tab w:val="num" w:pos="3600"/>
+        </w:tabs>
+        <w:ind w:left="3600" w:hanging="360"/>
+      </w:pPr>
+      <w:rPr>
+        <w:rFonts w:ascii="Symbol" w:hAnsi="Symbol" w:hint="default"/>
+        <w:sz w:val="20"/>
+      </w:rPr>
+    </w:lvl>
+    <w:lvl w:ilvl="5" w:tentative="1">
+      <w:start w:val="1"/>
+      <w:numFmt w:val="bullet"/>
+      <w:lvlText w:val=""/>
+      <w:lvlJc w:val="left"/>
+      <w:pPr>
+        <w:tabs>
+          <w:tab w:val="num" w:pos="4320"/>
+        </w:tabs>
+        <w:ind w:left="4320" w:hanging="360"/>
+      </w:pPr>
+      <w:rPr>
+        <w:rFonts w:ascii="Symbol" w:hAnsi="Symbol" w:hint="default"/>
+        <w:sz w:val="20"/>
+      </w:rPr>
+    </w:lvl>
+    <w:lvl w:ilvl="6" w:tentative="1">
+      <w:start w:val="1"/>
+      <w:numFmt w:val="bullet"/>
+      <w:lvlText w:val=""/>
+      <w:lvlJc w:val="left"/>
+      <w:pPr>
+        <w:tabs>
+          <w:tab w:val="num" w:pos="5040"/>
+        </w:tabs>
+        <w:ind w:left="5040" w:hanging="360"/>
+      </w:pPr>
+      <w:rPr>
+        <w:rFonts w:ascii="Symbol" w:hAnsi="Symbol" w:hint="default"/>
+        <w:sz w:val="20"/>
+      </w:rPr>
+    </w:lvl>
+    <w:lvl w:ilvl="7" w:tentative="1">
+      <w:start w:val="1"/>
+      <w:numFmt w:val="bullet"/>
+      <w:lvlText w:val=""/>
+      <w:lvlJc w:val="left"/>
+      <w:pPr>
+        <w:tabs>
+          <w:tab w:val="num" w:pos="5760"/>
+        </w:tabs>
+        <w:ind w:left="5760" w:hanging="360"/>
+      </w:pPr>
+      <w:rPr>
+        <w:rFonts w:ascii="Symbol" w:hAnsi="Symbol" w:hint="default"/>
+        <w:sz w:val="20"/>
+      </w:rPr>
+    </w:lvl>
+    <w:lvl w:ilvl="8" w:tentative="1">
+      <w:start w:val="1"/>
+      <w:numFmt w:val="bullet"/>
+      <w:lvlText w:val=""/>
+      <w:lvlJc w:val="left"/>
+      <w:pPr>
+        <w:tabs>
+          <w:tab w:val="num" w:pos="6480"/>
+        </w:tabs>
+        <w:ind w:left="6480" w:hanging="360"/>
+      </w:pPr>
+      <w:rPr>
+        <w:rFonts w:ascii="Symbol" w:hAnsi="Symbol" w:hint="default"/>
+        <w:sz w:val="20"/>
+      </w:rPr>
+    </w:lvl>
+  </w:abstractNum>
+  <w:abstractNum w:abstractNumId="31" w15:restartNumberingAfterBreak="0">
     <w:nsid w:val="56DC0F24"/>
     <w:multiLevelType w:val="hybridMultilevel"/>
     <w:tmpl w:val="3A229134"/>
@@ -12927,7 +20920,7 @@
       </w:rPr>
     </w:lvl>
   </w:abstractNum>
-  <w:abstractNum w:abstractNumId="25" w15:restartNumberingAfterBreak="0">
+  <w:abstractNum w:abstractNumId="32" w15:restartNumberingAfterBreak="0">
     <w:nsid w:val="5EC33370"/>
     <w:multiLevelType w:val="hybridMultilevel"/>
     <w:tmpl w:val="38A21DD4"/>
@@ -13040,7 +21033,7 @@
       </w:rPr>
     </w:lvl>
   </w:abstractNum>
-  <w:abstractNum w:abstractNumId="26" w15:restartNumberingAfterBreak="0">
+  <w:abstractNum w:abstractNumId="33" w15:restartNumberingAfterBreak="0">
     <w:nsid w:val="61A41AE7"/>
     <w:multiLevelType w:val="hybridMultilevel"/>
     <w:tmpl w:val="6ADE37F2"/>
@@ -13153,7 +21146,7 @@
       </w:rPr>
     </w:lvl>
   </w:abstractNum>
-  <w:abstractNum w:abstractNumId="27" w15:restartNumberingAfterBreak="0">
+  <w:abstractNum w:abstractNumId="34" w15:restartNumberingAfterBreak="0">
     <w:nsid w:val="69D277ED"/>
     <w:multiLevelType w:val="hybridMultilevel"/>
     <w:tmpl w:val="363616F4"/>
@@ -13266,7 +21259,7 @@
       </w:rPr>
     </w:lvl>
   </w:abstractNum>
-  <w:abstractNum w:abstractNumId="28" w15:restartNumberingAfterBreak="0">
+  <w:abstractNum w:abstractNumId="35" w15:restartNumberingAfterBreak="0">
     <w:nsid w:val="6B1E2BC4"/>
     <w:multiLevelType w:val="hybridMultilevel"/>
     <w:tmpl w:val="7EDEADDC"/>
@@ -13379,7 +21372,7 @@
       </w:rPr>
     </w:lvl>
   </w:abstractNum>
-  <w:abstractNum w:abstractNumId="29" w15:restartNumberingAfterBreak="0">
+  <w:abstractNum w:abstractNumId="36" w15:restartNumberingAfterBreak="0">
     <w:nsid w:val="6B450076"/>
     <w:multiLevelType w:val="hybridMultilevel"/>
     <w:tmpl w:val="F03A9706"/>
@@ -13468,7 +21461,7 @@
       </w:pPr>
     </w:lvl>
   </w:abstractNum>
-  <w:abstractNum w:abstractNumId="30" w15:restartNumberingAfterBreak="0">
+  <w:abstractNum w:abstractNumId="37" w15:restartNumberingAfterBreak="0">
     <w:nsid w:val="6CF95CC9"/>
     <w:multiLevelType w:val="multilevel"/>
     <w:tmpl w:val="B19A08A2"/>
@@ -13581,7 +21574,120 @@
       </w:pPr>
     </w:lvl>
   </w:abstractNum>
-  <w:abstractNum w:abstractNumId="31" w15:restartNumberingAfterBreak="0">
+  <w:abstractNum w:abstractNumId="38" w15:restartNumberingAfterBreak="0">
+    <w:nsid w:val="6DE82FF1"/>
+    <w:multiLevelType w:val="hybridMultilevel"/>
+    <w:tmpl w:val="BE7E6FEA"/>
+    <w:lvl w:ilvl="0" w:tplc="04090001">
+      <w:start w:val="1"/>
+      <w:numFmt w:val="bullet"/>
+      <w:lvlText w:val=""/>
+      <w:lvlJc w:val="left"/>
+      <w:pPr>
+        <w:ind w:left="720" w:hanging="360"/>
+      </w:pPr>
+      <w:rPr>
+        <w:rFonts w:ascii="Symbol" w:hAnsi="Symbol" w:hint="default"/>
+      </w:rPr>
+    </w:lvl>
+    <w:lvl w:ilvl="1" w:tplc="04090003" w:tentative="1">
+      <w:start w:val="1"/>
+      <w:numFmt w:val="bullet"/>
+      <w:lvlText w:val="o"/>
+      <w:lvlJc w:val="left"/>
+      <w:pPr>
+        <w:ind w:left="1440" w:hanging="360"/>
+      </w:pPr>
+      <w:rPr>
+        <w:rFonts w:ascii="Courier New" w:hAnsi="Courier New" w:cs="Courier New" w:hint="default"/>
+      </w:rPr>
+    </w:lvl>
+    <w:lvl w:ilvl="2" w:tplc="04090005" w:tentative="1">
+      <w:start w:val="1"/>
+      <w:numFmt w:val="bullet"/>
+      <w:lvlText w:val=""/>
+      <w:lvlJc w:val="left"/>
+      <w:pPr>
+        <w:ind w:left="2160" w:hanging="360"/>
+      </w:pPr>
+      <w:rPr>
+        <w:rFonts w:ascii="Wingdings" w:hAnsi="Wingdings" w:hint="default"/>
+      </w:rPr>
+    </w:lvl>
+    <w:lvl w:ilvl="3" w:tplc="04090001" w:tentative="1">
+      <w:start w:val="1"/>
+      <w:numFmt w:val="bullet"/>
+      <w:lvlText w:val=""/>
+      <w:lvlJc w:val="left"/>
+      <w:pPr>
+        <w:ind w:left="2880" w:hanging="360"/>
+      </w:pPr>
+      <w:rPr>
+        <w:rFonts w:ascii="Symbol" w:hAnsi="Symbol" w:hint="default"/>
+      </w:rPr>
+    </w:lvl>
+    <w:lvl w:ilvl="4" w:tplc="04090003" w:tentative="1">
+      <w:start w:val="1"/>
+      <w:numFmt w:val="bullet"/>
+      <w:lvlText w:val="o"/>
+      <w:lvlJc w:val="left"/>
+      <w:pPr>
+        <w:ind w:left="3600" w:hanging="360"/>
+      </w:pPr>
+      <w:rPr>
+        <w:rFonts w:ascii="Courier New" w:hAnsi="Courier New" w:cs="Courier New" w:hint="default"/>
+      </w:rPr>
+    </w:lvl>
+    <w:lvl w:ilvl="5" w:tplc="04090005" w:tentative="1">
+      <w:start w:val="1"/>
+      <w:numFmt w:val="bullet"/>
+      <w:lvlText w:val=""/>
+      <w:lvlJc w:val="left"/>
+      <w:pPr>
+        <w:ind w:left="4320" w:hanging="360"/>
+      </w:pPr>
+      <w:rPr>
+        <w:rFonts w:ascii="Wingdings" w:hAnsi="Wingdings" w:hint="default"/>
+      </w:rPr>
+    </w:lvl>
+    <w:lvl w:ilvl="6" w:tplc="04090001" w:tentative="1">
+      <w:start w:val="1"/>
+      <w:numFmt w:val="bullet"/>
+      <w:lvlText w:val=""/>
+      <w:lvlJc w:val="left"/>
+      <w:pPr>
+        <w:ind w:left="5040" w:hanging="360"/>
+      </w:pPr>
+      <w:rPr>
+        <w:rFonts w:ascii="Symbol" w:hAnsi="Symbol" w:hint="default"/>
+      </w:rPr>
+    </w:lvl>
+    <w:lvl w:ilvl="7" w:tplc="04090003" w:tentative="1">
+      <w:start w:val="1"/>
+      <w:numFmt w:val="bullet"/>
+      <w:lvlText w:val="o"/>
+      <w:lvlJc w:val="left"/>
+      <w:pPr>
+        <w:ind w:left="5760" w:hanging="360"/>
+      </w:pPr>
+      <w:rPr>
+        <w:rFonts w:ascii="Courier New" w:hAnsi="Courier New" w:cs="Courier New" w:hint="default"/>
+      </w:rPr>
+    </w:lvl>
+    <w:lvl w:ilvl="8" w:tplc="04090005" w:tentative="1">
+      <w:start w:val="1"/>
+      <w:numFmt w:val="bullet"/>
+      <w:lvlText w:val=""/>
+      <w:lvlJc w:val="left"/>
+      <w:pPr>
+        <w:ind w:left="6480" w:hanging="360"/>
+      </w:pPr>
+      <w:rPr>
+        <w:rFonts w:ascii="Wingdings" w:hAnsi="Wingdings" w:hint="default"/>
+      </w:rPr>
+    </w:lvl>
+  </w:abstractNum>
+  <w:abstractNum w:abstractNumId="39" w15:restartNumberingAfterBreak="0">
     <w:nsid w:val="6F0A2799"/>
     <w:multiLevelType w:val="hybridMultilevel"/>
     <w:tmpl w:val="91C49C80"/>
@@ -13694,7 +21800,7 @@
       </w:rPr>
     </w:lvl>
   </w:abstractNum>
-  <w:abstractNum w:abstractNumId="32" w15:restartNumberingAfterBreak="0">
+  <w:abstractNum w:abstractNumId="40" w15:restartNumberingAfterBreak="0">
     <w:nsid w:val="6F0E4271"/>
     <w:multiLevelType w:val="hybridMultilevel"/>
     <w:tmpl w:val="39283A76"/>
@@ -13807,7 +21913,7 @@
       </w:rPr>
     </w:lvl>
   </w:abstractNum>
-  <w:abstractNum w:abstractNumId="33" w15:restartNumberingAfterBreak="0">
+  <w:abstractNum w:abstractNumId="41" w15:restartNumberingAfterBreak="0">
     <w:nsid w:val="706E0A92"/>
     <w:multiLevelType w:val="hybridMultilevel"/>
     <w:tmpl w:val="46242032"/>
@@ -13920,7 +22026,120 @@
       </w:rPr>
     </w:lvl>
   </w:abstractNum>
-  <w:abstractNum w:abstractNumId="34" w15:restartNumberingAfterBreak="0">
+  <w:abstractNum w:abstractNumId="42" w15:restartNumberingAfterBreak="0">
+    <w:nsid w:val="738E60BA"/>
+    <w:multiLevelType w:val="multilevel"/>
+    <w:tmpl w:val="F6F00BA8"/>
+    <w:lvl w:ilvl="0">
+      <w:start w:val="1"/>
+      <w:numFmt w:val="decimal"/>
+      <w:lvlText w:val="%1."/>
+      <w:lvlJc w:val="left"/>
+      <w:pPr>
+        <w:tabs>
+          <w:tab w:val="num" w:pos="720"/>
+        </w:tabs>
+        <w:ind w:left="720" w:hanging="360"/>
+      </w:pPr>
+    </w:lvl>
+    <w:lvl w:ilvl="1" w:tentative="1">
+      <w:start w:val="1"/>
+      <w:numFmt w:val="decimal"/>
+      <w:lvlText w:val="%2."/>
+      <w:lvlJc w:val="left"/>
+      <w:pPr>
+        <w:tabs>
+          <w:tab w:val="num" w:pos="1440"/>
+        </w:tabs>
+        <w:ind w:left="1440" w:hanging="360"/>
+      </w:pPr>
+    </w:lvl>
+    <w:lvl w:ilvl="2" w:tentative="1">
+      <w:start w:val="1"/>
+      <w:numFmt w:val="decimal"/>
+      <w:lvlText w:val="%3."/>
+      <w:lvlJc w:val="left"/>
+      <w:pPr>
+        <w:tabs>
+          <w:tab w:val="num" w:pos="2160"/>
+        </w:tabs>
+        <w:ind w:left="2160" w:hanging="360"/>
+      </w:pPr>
+    </w:lvl>
+    <w:lvl w:ilvl="3" w:tentative="1">
+      <w:start w:val="1"/>
+      <w:numFmt w:val="decimal"/>
+      <w:lvlText w:val="%4."/>
+      <w:lvlJc w:val="left"/>
+      <w:pPr>
+        <w:tabs>
+          <w:tab w:val="num" w:pos="2880"/>
+        </w:tabs>
+        <w:ind w:left="2880" w:hanging="360"/>
+      </w:pPr>
+    </w:lvl>
+    <w:lvl w:ilvl="4" w:tentative="1">
+      <w:start w:val="1"/>
+      <w:numFmt w:val="decimal"/>
+      <w:lvlText w:val="%5."/>
+      <w:lvlJc w:val="left"/>
+      <w:pPr>
+        <w:tabs>
+          <w:tab w:val="num" w:pos="3600"/>
+        </w:tabs>
+        <w:ind w:left="3600" w:hanging="360"/>
+      </w:pPr>
+    </w:lvl>
+    <w:lvl w:ilvl="5" w:tentative="1">
+      <w:start w:val="1"/>
+      <w:numFmt w:val="decimal"/>
+      <w:lvlText w:val="%6."/>
+      <w:lvlJc w:val="left"/>
+      <w:pPr>
+        <w:tabs>
+          <w:tab w:val="num" w:pos="4320"/>
+        </w:tabs>
+        <w:ind w:left="4320" w:hanging="360"/>
+      </w:pPr>
+    </w:lvl>
+    <w:lvl w:ilvl="6" w:tentative="1">
+      <w:start w:val="1"/>
+      <w:numFmt w:val="decimal"/>
+      <w:lvlText w:val="%7."/>
+      <w:lvlJc w:val="left"/>
+      <w:pPr>
+        <w:tabs>
+          <w:tab w:val="num" w:pos="5040"/>
+        </w:tabs>
+        <w:ind w:left="5040" w:hanging="360"/>
+      </w:pPr>
+    </w:lvl>
+    <w:lvl w:ilvl="7" w:tentative="1">
+      <w:start w:val="1"/>
+      <w:numFmt w:val="decimal"/>
+      <w:lvlText w:val="%8."/>
+      <w:lvlJc w:val="left"/>
+      <w:pPr>
+        <w:tabs>
+          <w:tab w:val="num" w:pos="5760"/>
+        </w:tabs>
+        <w:ind w:left="5760" w:hanging="360"/>
+      </w:pPr>
+    </w:lvl>
+    <w:lvl w:ilvl="8" w:tentative="1">
+      <w:start w:val="1"/>
+      <w:numFmt w:val="decimal"/>
+      <w:lvlText w:val="%9."/>
+      <w:lvlJc w:val="left"/>
+      <w:pPr>
+        <w:tabs>
+          <w:tab w:val="num" w:pos="6480"/>
+        </w:tabs>
+        <w:ind w:left="6480" w:hanging="360"/>
+      </w:pPr>
+    </w:lvl>
+  </w:abstractNum>
+  <w:abstractNum w:abstractNumId="43" w15:restartNumberingAfterBreak="0">
     <w:nsid w:val="75341B91"/>
     <w:multiLevelType w:val="hybridMultilevel"/>
     <w:tmpl w:val="8B4EC714"/>
@@ -14033,7 +22252,7 @@
       </w:rPr>
     </w:lvl>
   </w:abstractNum>
-  <w:abstractNum w:abstractNumId="35" w15:restartNumberingAfterBreak="0">
+  <w:abstractNum w:abstractNumId="44" w15:restartNumberingAfterBreak="0">
     <w:nsid w:val="76213135"/>
     <w:multiLevelType w:val="hybridMultilevel"/>
     <w:tmpl w:val="210878C8"/>
@@ -14146,113 +22365,256 @@
       </w:rPr>
     </w:lvl>
   </w:abstractNum>
+  <w:abstractNum w:abstractNumId="45" w15:restartNumberingAfterBreak="0">
+    <w:nsid w:val="7C3B37E5"/>
+    <w:multiLevelType w:val="hybridMultilevel"/>
+    <w:tmpl w:val="1D1645E4"/>
+    <w:lvl w:ilvl="0" w:tplc="04090001">
+      <w:start w:val="1"/>
+      <w:numFmt w:val="bullet"/>
+      <w:lvlText w:val=""/>
+      <w:lvlJc w:val="left"/>
+      <w:pPr>
+        <w:ind w:left="720" w:hanging="360"/>
+      </w:pPr>
+      <w:rPr>
+        <w:rFonts w:ascii="Symbol" w:hAnsi="Symbol" w:hint="default"/>
+      </w:rPr>
+    </w:lvl>
+    <w:lvl w:ilvl="1" w:tplc="04090003" w:tentative="1">
+      <w:start w:val="1"/>
+      <w:numFmt w:val="bullet"/>
+      <w:lvlText w:val="o"/>
+      <w:lvlJc w:val="left"/>
+      <w:pPr>
+        <w:ind w:left="1440" w:hanging="360"/>
+      </w:pPr>
+      <w:rPr>
+        <w:rFonts w:ascii="Courier New" w:hAnsi="Courier New" w:cs="Courier New" w:hint="default"/>
+      </w:rPr>
+    </w:lvl>
+    <w:lvl w:ilvl="2" w:tplc="04090005" w:tentative="1">
+      <w:start w:val="1"/>
+      <w:numFmt w:val="bullet"/>
+      <w:lvlText w:val=""/>
+      <w:lvlJc w:val="left"/>
+      <w:pPr>
+        <w:ind w:left="2160" w:hanging="360"/>
+      </w:pPr>
+      <w:rPr>
+        <w:rFonts w:ascii="Wingdings" w:hAnsi="Wingdings" w:hint="default"/>
+      </w:rPr>
+    </w:lvl>
+    <w:lvl w:ilvl="3" w:tplc="04090001" w:tentative="1">
+      <w:start w:val="1"/>
+      <w:numFmt w:val="bullet"/>
+      <w:lvlText w:val=""/>
+      <w:lvlJc w:val="left"/>
+      <w:pPr>
+        <w:ind w:left="2880" w:hanging="360"/>
+      </w:pPr>
+      <w:rPr>
+        <w:rFonts w:ascii="Symbol" w:hAnsi="Symbol" w:hint="default"/>
+      </w:rPr>
+    </w:lvl>
+    <w:lvl w:ilvl="4" w:tplc="04090003" w:tentative="1">
+      <w:start w:val="1"/>
+      <w:numFmt w:val="bullet"/>
+      <w:lvlText w:val="o"/>
+      <w:lvlJc w:val="left"/>
+      <w:pPr>
+        <w:ind w:left="3600" w:hanging="360"/>
+      </w:pPr>
+      <w:rPr>
+        <w:rFonts w:ascii="Courier New" w:hAnsi="Courier New" w:cs="Courier New" w:hint="default"/>
+      </w:rPr>
+    </w:lvl>
+    <w:lvl w:ilvl="5" w:tplc="04090005" w:tentative="1">
+      <w:start w:val="1"/>
+      <w:numFmt w:val="bullet"/>
+      <w:lvlText w:val=""/>
+      <w:lvlJc w:val="left"/>
+      <w:pPr>
+        <w:ind w:left="4320" w:hanging="360"/>
+      </w:pPr>
+      <w:rPr>
+        <w:rFonts w:ascii="Wingdings" w:hAnsi="Wingdings" w:hint="default"/>
+      </w:rPr>
+    </w:lvl>
+    <w:lvl w:ilvl="6" w:tplc="04090001" w:tentative="1">
+      <w:start w:val="1"/>
+      <w:numFmt w:val="bullet"/>
+      <w:lvlText w:val=""/>
+      <w:lvlJc w:val="left"/>
+      <w:pPr>
+        <w:ind w:left="5040" w:hanging="360"/>
+      </w:pPr>
+      <w:rPr>
+        <w:rFonts w:ascii="Symbol" w:hAnsi="Symbol" w:hint="default"/>
+      </w:rPr>
+    </w:lvl>
+    <w:lvl w:ilvl="7" w:tplc="04090003" w:tentative="1">
+      <w:start w:val="1"/>
+      <w:numFmt w:val="bullet"/>
+      <w:lvlText w:val="o"/>
+      <w:lvlJc w:val="left"/>
+      <w:pPr>
+        <w:ind w:left="5760" w:hanging="360"/>
+      </w:pPr>
+      <w:rPr>
+        <w:rFonts w:ascii="Courier New" w:hAnsi="Courier New" w:cs="Courier New" w:hint="default"/>
+      </w:rPr>
+    </w:lvl>
+    <w:lvl w:ilvl="8" w:tplc="04090005" w:tentative="1">
+      <w:start w:val="1"/>
+      <w:numFmt w:val="bullet"/>
+      <w:lvlText w:val=""/>
+      <w:lvlJc w:val="left"/>
+      <w:pPr>
+        <w:ind w:left="6480" w:hanging="360"/>
+      </w:pPr>
+      <w:rPr>
+        <w:rFonts w:ascii="Wingdings" w:hAnsi="Wingdings" w:hint="default"/>
+      </w:rPr>
+    </w:lvl>
+  </w:abstractNum>
   <w:num w:numId="1" w16cid:durableId="1175924125">
+    <w:abstractNumId w:val="44"/>
+  </w:num>
+  <w:num w:numId="2" w16cid:durableId="1523010401">
+    <w:abstractNumId w:val="17"/>
+  </w:num>
+  <w:num w:numId="3" w16cid:durableId="1023284551">
+    <w:abstractNumId w:val="16"/>
+  </w:num>
+  <w:num w:numId="4" w16cid:durableId="2125149698">
+    <w:abstractNumId w:val="41"/>
+  </w:num>
+  <w:num w:numId="5" w16cid:durableId="103579185">
+    <w:abstractNumId w:val="20"/>
+  </w:num>
+  <w:num w:numId="6" w16cid:durableId="1704209602">
+    <w:abstractNumId w:val="15"/>
+  </w:num>
+  <w:num w:numId="7" w16cid:durableId="469372255">
+    <w:abstractNumId w:val="10"/>
+  </w:num>
+  <w:num w:numId="8" w16cid:durableId="1797485972">
+    <w:abstractNumId w:val="21"/>
+  </w:num>
+  <w:num w:numId="9" w16cid:durableId="987590181">
+    <w:abstractNumId w:val="7"/>
+  </w:num>
+  <w:num w:numId="10" w16cid:durableId="1832988631">
+    <w:abstractNumId w:val="18"/>
+  </w:num>
+  <w:num w:numId="11" w16cid:durableId="570896610">
+    <w:abstractNumId w:val="11"/>
+  </w:num>
+  <w:num w:numId="12" w16cid:durableId="1690376569">
+    <w:abstractNumId w:val="6"/>
+  </w:num>
+  <w:num w:numId="13" w16cid:durableId="152647623">
+    <w:abstractNumId w:val="13"/>
+  </w:num>
+  <w:num w:numId="14" w16cid:durableId="70736700">
+    <w:abstractNumId w:val="24"/>
+  </w:num>
+  <w:num w:numId="15" w16cid:durableId="1805074955">
+    <w:abstractNumId w:val="33"/>
+  </w:num>
+  <w:num w:numId="16" w16cid:durableId="307590347">
+    <w:abstractNumId w:val="9"/>
+  </w:num>
+  <w:num w:numId="17" w16cid:durableId="1792434722">
+    <w:abstractNumId w:val="12"/>
+  </w:num>
+  <w:num w:numId="18" w16cid:durableId="1619994563">
+    <w:abstractNumId w:val="39"/>
+  </w:num>
+  <w:num w:numId="19" w16cid:durableId="2061905478">
+    <w:abstractNumId w:val="8"/>
+  </w:num>
+  <w:num w:numId="20" w16cid:durableId="1015038554">
+    <w:abstractNumId w:val="36"/>
+  </w:num>
+  <w:num w:numId="21" w16cid:durableId="699623074">
+    <w:abstractNumId w:val="23"/>
+  </w:num>
+  <w:num w:numId="22" w16cid:durableId="2129199454">
+    <w:abstractNumId w:val="43"/>
+  </w:num>
+  <w:num w:numId="23" w16cid:durableId="159391553">
+    <w:abstractNumId w:val="32"/>
+  </w:num>
+  <w:num w:numId="24" w16cid:durableId="1096485829">
+    <w:abstractNumId w:val="1"/>
+  </w:num>
+  <w:num w:numId="25" w16cid:durableId="637342898">
     <w:abstractNumId w:val="35"/>
   </w:num>
-  <w:num w:numId="2" w16cid:durableId="1523010401">
+  <w:num w:numId="26" w16cid:durableId="1408918082">
+    <w:abstractNumId w:val="27"/>
+  </w:num>
+  <w:num w:numId="27" w16cid:durableId="1975526920">
+    <w:abstractNumId w:val="40"/>
+  </w:num>
+  <w:num w:numId="28" w16cid:durableId="924269296">
+    <w:abstractNumId w:val="22"/>
+  </w:num>
+  <w:num w:numId="29" w16cid:durableId="1051153544">
+    <w:abstractNumId w:val="31"/>
+  </w:num>
+  <w:num w:numId="30" w16cid:durableId="666983219">
+    <w:abstractNumId w:val="4"/>
+  </w:num>
+  <w:num w:numId="31" w16cid:durableId="2081293798">
+    <w:abstractNumId w:val="34"/>
+  </w:num>
+  <w:num w:numId="32" w16cid:durableId="1564487403">
     <w:abstractNumId w:val="14"/>
   </w:num>
-  <w:num w:numId="3" w16cid:durableId="1023284551">
-    <w:abstractNumId w:val="13"/>
+  <w:num w:numId="33" w16cid:durableId="210924840">
+    <w:abstractNumId w:val="2"/>
   </w:num>
-  <w:num w:numId="4" w16cid:durableId="2125149698">
-    <w:abstractNumId w:val="33"/>
+  <w:num w:numId="34" w16cid:durableId="1317681123">
+    <w:abstractNumId w:val="25"/>
   </w:num>
-  <w:num w:numId="5" w16cid:durableId="103579185">
-    <w:abstractNumId w:val="16"/>
+  <w:num w:numId="35" w16cid:durableId="1193424007">
+    <w:abstractNumId w:val="37"/>
   </w:num>
-  <w:num w:numId="6" w16cid:durableId="1704209602">
-    <w:abstractNumId w:val="12"/>
+  <w:num w:numId="36" w16cid:durableId="1286233187">
+    <w:abstractNumId w:val="28"/>
   </w:num>
-  <w:num w:numId="7" w16cid:durableId="469372255">
-    <w:abstractNumId w:val="7"/>
+  <w:num w:numId="37" w16cid:durableId="1659920339">
+    <w:abstractNumId w:val="38"/>
   </w:num>
-  <w:num w:numId="8" w16cid:durableId="1797485972">
-    <w:abstractNumId w:val="17"/>
+  <w:num w:numId="38" w16cid:durableId="839737206">
+    <w:abstractNumId w:val="45"/>
   </w:num>
-  <w:num w:numId="9" w16cid:durableId="987590181">
-    <w:abstractNumId w:val="4"/>
+  <w:num w:numId="39" w16cid:durableId="634137339">
+    <w:abstractNumId w:val="42"/>
   </w:num>
-  <w:num w:numId="10" w16cid:durableId="1832988631">
-    <w:abstractNumId w:val="15"/>
+  <w:num w:numId="40" w16cid:durableId="49306912">
+    <w:abstractNumId w:val="30"/>
   </w:num>
-  <w:num w:numId="11" w16cid:durableId="570896610">
-    <w:abstractNumId w:val="8"/>
-  </w:num>
-  <w:num w:numId="12" w16cid:durableId="1690376569">
+  <w:num w:numId="41" w16cid:durableId="1370299009">
     <w:abstractNumId w:val="3"/>
   </w:num>
-  <w:num w:numId="13" w16cid:durableId="152647623">
-    <w:abstractNumId w:val="10"/>
+  <w:num w:numId="42" w16cid:durableId="1930696783">
+    <w:abstractNumId w:val="29"/>
   </w:num>
-  <w:num w:numId="14" w16cid:durableId="70736700">
-    <w:abstractNumId w:val="20"/>
-  </w:num>
-  <w:num w:numId="15" w16cid:durableId="1805074955">
+  <w:num w:numId="43" w16cid:durableId="1015957933">
     <w:abstractNumId w:val="26"/>
   </w:num>
-  <w:num w:numId="16" w16cid:durableId="307590347">
-    <w:abstractNumId w:val="6"/>
-  </w:num>
-  <w:num w:numId="17" w16cid:durableId="1792434722">
-    <w:abstractNumId w:val="9"/>
-  </w:num>
-  <w:num w:numId="18" w16cid:durableId="1619994563">
-    <w:abstractNumId w:val="31"/>
-  </w:num>
-  <w:num w:numId="19" w16cid:durableId="2061905478">
+  <w:num w:numId="44" w16cid:durableId="1152603982">
     <w:abstractNumId w:val="5"/>
   </w:num>
-  <w:num w:numId="20" w16cid:durableId="1015038554">
-    <w:abstractNumId w:val="29"/>
-  </w:num>
-  <w:num w:numId="21" w16cid:durableId="699623074">
-    <w:abstractNumId w:val="19"/>
-  </w:num>
-  <w:num w:numId="22" w16cid:durableId="2129199454">
-    <w:abstractNumId w:val="34"/>
-  </w:num>
-  <w:num w:numId="23" w16cid:durableId="159391553">
-    <w:abstractNumId w:val="25"/>
-  </w:num>
-  <w:num w:numId="24" w16cid:durableId="1096485829">
+  <w:num w:numId="45" w16cid:durableId="294260354">
     <w:abstractNumId w:val="0"/>
   </w:num>
-  <w:num w:numId="25" w16cid:durableId="637342898">
-    <w:abstractNumId w:val="28"/>
-  </w:num>
-  <w:num w:numId="26" w16cid:durableId="1408918082">
-    <w:abstractNumId w:val="22"/>
-  </w:num>
-  <w:num w:numId="27" w16cid:durableId="1975526920">
-    <w:abstractNumId w:val="32"/>
-  </w:num>
-  <w:num w:numId="28" w16cid:durableId="924269296">
-    <w:abstractNumId w:val="18"/>
-  </w:num>
-  <w:num w:numId="29" w16cid:durableId="1051153544">
-    <w:abstractNumId w:val="24"/>
-  </w:num>
-  <w:num w:numId="30" w16cid:durableId="666983219">
-    <w:abstractNumId w:val="2"/>
-  </w:num>
-  <w:num w:numId="31" w16cid:durableId="2081293798">
-    <w:abstractNumId w:val="27"/>
-  </w:num>
-  <w:num w:numId="32" w16cid:durableId="1564487403">
-    <w:abstractNumId w:val="11"/>
-  </w:num>
-  <w:num w:numId="33" w16cid:durableId="210924840">
-    <w:abstractNumId w:val="1"/>
-  </w:num>
-  <w:num w:numId="34" w16cid:durableId="1317681123">
-    <w:abstractNumId w:val="21"/>
-  </w:num>
-  <w:num w:numId="35" w16cid:durableId="1193424007">
-    <w:abstractNumId w:val="30"/>
-  </w:num>
-  <w:num w:numId="36" w16cid:durableId="1286233187">
-    <w:abstractNumId w:val="23"/>
+  <w:num w:numId="46" w16cid:durableId="1352996854">
+    <w:abstractNumId w:val="19"/>
   </w:num>
 </w:numbering>
 </file>
@@ -15021,6 +23383,35 @@
       <w:szCs w:val="20"/>
     </w:rPr>
   </w:style>
+  <w:style w:type="character" w:styleId="Emphasis">
+    <w:name w:val="Emphasis"/>
+    <w:basedOn w:val="DefaultParagraphFont"/>
+    <w:uiPriority w:val="20"/>
+    <w:qFormat/>
+    <w:rsid w:val="00D65A89"/>
+    <w:rPr>
+      <w:i/>
+      <w:iCs/>
+    </w:rPr>
+  </w:style>
+  <w:style w:type="paragraph" w:customStyle="1" w:styleId="l4">
+    <w:name w:val="l4"/>
+    <w:basedOn w:val="Normal"/>
+    <w:rsid w:val="00D65A89"/>
+    <w:pPr>
+      <w:spacing w:before="100" w:beforeAutospacing="1" w:after="100" w:afterAutospacing="1" w:line="240" w:lineRule="auto"/>
+    </w:pPr>
+    <w:rPr>
+      <w:rFonts w:ascii="Times New Roman" w:eastAsia="Times New Roman" w:hAnsi="Times New Roman" w:cs="Times New Roman"/>
+      <w:sz w:val="24"/>
+      <w:szCs w:val="24"/>
+    </w:rPr>
+  </w:style>
+  <w:style w:type="character" w:customStyle="1" w:styleId="kwd">
+    <w:name w:val="kwd"/>
+    <w:basedOn w:val="DefaultParagraphFont"/>
+    <w:rsid w:val="00D65A89"/>
+  </w:style>
 </w:styles>
 </file>
 

--- a/Python-Mega-Course_Notes.docx
+++ b/Python-Mega-Course_Notes.docx
@@ -400,7 +400,7 @@
                 <v:stroke joinstyle="miter"/>
                 <v:path gradientshapeok="t" o:connecttype="rect"/>
               </v:shapetype>
-              <v:shape id="Text Box 2" o:spid="_x0000_s1026" type="#_x0000_t202" style="position:absolute;margin-left:-9pt;margin-top:58.6pt;width:486pt;height:110.6pt;z-index:251665408;visibility:visible;mso-wrap-style:square;mso-width-percent:0;mso-height-percent:200;mso-wrap-distance-left:9pt;mso-wrap-distance-top:3.6pt;mso-wrap-distance-right:9pt;mso-wrap-distance-bottom:3.6pt;mso-position-horizontal:absolute;mso-position-horizontal-relative:text;mso-position-vertical:absolute;mso-position-vertical-relative:text;mso-width-percent:0;mso-height-percent:200;mso-width-relative:margin;mso-height-relative:margin;v-text-anchor:top" o:gfxdata="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">
+              <v:shape id="Text Box 2" o:spid="_x0000_s1026" type="#_x0000_t202" style="position:absolute;margin-left:-9pt;margin-top:58.6pt;width:486pt;height:110.6pt;z-index:251665408;visibility:visible;mso-wrap-style:square;mso-width-percent:0;mso-height-percent:200;mso-wrap-distance-left:9pt;mso-wrap-distance-top:3.6pt;mso-wrap-distance-right:9pt;mso-wrap-distance-bottom:3.6pt;mso-position-horizontal:absolute;mso-position-horizontal-relative:text;mso-position-vertical:absolute;mso-position-vertical-relative:text;mso-width-percent:0;mso-height-percent:200;mso-width-relative:margin;mso-height-relative:margin;v-text-anchor:top" o:gfxdata="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">
                 <v:textbox style="mso-fit-shape-to-text:t">
                   <w:txbxContent>
                     <w:p>
@@ -787,7 +787,7 @@
           <w:r>
             <w:fldChar w:fldCharType="separate"/>
           </w:r>
-          <w:hyperlink w:anchor="_Toc111211922" w:history="1">
+          <w:hyperlink w:anchor="_Toc111292309" w:history="1">
             <w:r>
               <w:rPr>
                 <w:rStyle w:val="Hyperlink"/>
@@ -810,7 +810,7 @@
               <w:rPr>
                 <w:webHidden/>
               </w:rPr>
-              <w:instrText xml:space="preserve"> PAGEREF _Toc111211922 \h </w:instrText>
+              <w:instrText xml:space="preserve"> PAGEREF _Toc111292309 \h </w:instrText>
             </w:r>
             <w:r>
               <w:rPr>
@@ -827,7 +827,7 @@
               <w:rPr>
                 <w:webHidden/>
               </w:rPr>
-              <w:t>3</w:t>
+              <w:t>4</w:t>
             </w:r>
             <w:r>
               <w:rPr>
@@ -848,7 +848,7 @@
               <w:noProof/>
             </w:rPr>
           </w:pPr>
-          <w:hyperlink w:anchor="_Toc111211923" w:history="1">
+          <w:hyperlink w:anchor="_Toc111292310" w:history="1">
             <w:r>
               <w:rPr>
                 <w:rStyle w:val="Hyperlink"/>
@@ -875,7 +875,7 @@
                 <w:noProof/>
                 <w:webHidden/>
               </w:rPr>
-              <w:instrText xml:space="preserve"> PAGEREF _Toc111211923 \h </w:instrText>
+              <w:instrText xml:space="preserve"> PAGEREF _Toc111292310 \h </w:instrText>
             </w:r>
             <w:r>
               <w:rPr>
@@ -895,7 +895,7 @@
                 <w:noProof/>
                 <w:webHidden/>
               </w:rPr>
-              <w:t>3</w:t>
+              <w:t>4</w:t>
             </w:r>
             <w:r>
               <w:rPr>
@@ -916,7 +916,7 @@
               <w:color w:val="auto"/>
             </w:rPr>
           </w:pPr>
-          <w:hyperlink w:anchor="_Toc111211924" w:history="1">
+          <w:hyperlink w:anchor="_Toc111292311" w:history="1">
             <w:r>
               <w:rPr>
                 <w:rStyle w:val="Hyperlink"/>
@@ -939,7 +939,7 @@
               <w:rPr>
                 <w:webHidden/>
               </w:rPr>
-              <w:instrText xml:space="preserve"> PAGEREF _Toc111211924 \h </w:instrText>
+              <w:instrText xml:space="preserve"> PAGEREF _Toc111292311 \h </w:instrText>
             </w:r>
             <w:r>
               <w:rPr>
@@ -956,7 +956,7 @@
               <w:rPr>
                 <w:webHidden/>
               </w:rPr>
-              <w:t>3</w:t>
+              <w:t>4</w:t>
             </w:r>
             <w:r>
               <w:rPr>
@@ -977,7 +977,7 @@
               <w:noProof/>
             </w:rPr>
           </w:pPr>
-          <w:hyperlink w:anchor="_Toc111211925" w:history="1">
+          <w:hyperlink w:anchor="_Toc111292312" w:history="1">
             <w:r>
               <w:rPr>
                 <w:rStyle w:val="Hyperlink"/>
@@ -1004,7 +1004,7 @@
                 <w:noProof/>
                 <w:webHidden/>
               </w:rPr>
-              <w:instrText xml:space="preserve"> PAGEREF _Toc111211925 \h </w:instrText>
+              <w:instrText xml:space="preserve"> PAGEREF _Toc111292312 \h </w:instrText>
             </w:r>
             <w:r>
               <w:rPr>
@@ -1024,7 +1024,7 @@
                 <w:noProof/>
                 <w:webHidden/>
               </w:rPr>
-              <w:t>3</w:t>
+              <w:t>4</w:t>
             </w:r>
             <w:r>
               <w:rPr>
@@ -1045,7 +1045,7 @@
               <w:color w:val="auto"/>
             </w:rPr>
           </w:pPr>
-          <w:hyperlink w:anchor="_Toc111211926" w:history="1">
+          <w:hyperlink w:anchor="_Toc111292313" w:history="1">
             <w:r>
               <w:rPr>
                 <w:rStyle w:val="Hyperlink"/>
@@ -1068,7 +1068,7 @@
               <w:rPr>
                 <w:webHidden/>
               </w:rPr>
-              <w:instrText xml:space="preserve"> PAGEREF _Toc111211926 \h </w:instrText>
+              <w:instrText xml:space="preserve"> PAGEREF _Toc111292313 \h </w:instrText>
             </w:r>
             <w:r>
               <w:rPr>
@@ -1085,7 +1085,7 @@
               <w:rPr>
                 <w:webHidden/>
               </w:rPr>
-              <w:t>3</w:t>
+              <w:t>4</w:t>
             </w:r>
             <w:r>
               <w:rPr>
@@ -1106,7 +1106,7 @@
               <w:noProof/>
             </w:rPr>
           </w:pPr>
-          <w:hyperlink w:anchor="_Toc111211927" w:history="1">
+          <w:hyperlink w:anchor="_Toc111292314" w:history="1">
             <w:r>
               <w:rPr>
                 <w:rStyle w:val="Hyperlink"/>
@@ -1133,7 +1133,7 @@
                 <w:noProof/>
                 <w:webHidden/>
               </w:rPr>
-              <w:instrText xml:space="preserve"> PAGEREF _Toc111211927 \h </w:instrText>
+              <w:instrText xml:space="preserve"> PAGEREF _Toc111292314 \h </w:instrText>
             </w:r>
             <w:r>
               <w:rPr>
@@ -1153,7 +1153,7 @@
                 <w:noProof/>
                 <w:webHidden/>
               </w:rPr>
-              <w:t>3</w:t>
+              <w:t>4</w:t>
             </w:r>
             <w:r>
               <w:rPr>
@@ -1175,7 +1175,7 @@
               <w:noProof/>
             </w:rPr>
           </w:pPr>
-          <w:hyperlink w:anchor="_Toc111211928" w:history="1">
+          <w:hyperlink w:anchor="_Toc111292315" w:history="1">
             <w:r>
               <w:rPr>
                 <w:rStyle w:val="Hyperlink"/>
@@ -1202,7 +1202,7 @@
                 <w:noProof/>
                 <w:webHidden/>
               </w:rPr>
-              <w:instrText xml:space="preserve"> PAGEREF _Toc111211928 \h </w:instrText>
+              <w:instrText xml:space="preserve"> PAGEREF _Toc111292315 \h </w:instrText>
             </w:r>
             <w:r>
               <w:rPr>
@@ -1222,7 +1222,7 @@
                 <w:noProof/>
                 <w:webHidden/>
               </w:rPr>
-              <w:t>3</w:t>
+              <w:t>4</w:t>
             </w:r>
             <w:r>
               <w:rPr>
@@ -1244,7 +1244,7 @@
               <w:noProof/>
             </w:rPr>
           </w:pPr>
-          <w:hyperlink w:anchor="_Toc111211929" w:history="1">
+          <w:hyperlink w:anchor="_Toc111292316" w:history="1">
             <w:r>
               <w:rPr>
                 <w:rStyle w:val="Hyperlink"/>
@@ -1271,7 +1271,7 @@
                 <w:noProof/>
                 <w:webHidden/>
               </w:rPr>
-              <w:instrText xml:space="preserve"> PAGEREF _Toc111211929 \h </w:instrText>
+              <w:instrText xml:space="preserve"> PAGEREF _Toc111292316 \h </w:instrText>
             </w:r>
             <w:r>
               <w:rPr>
@@ -1291,7 +1291,7 @@
                 <w:noProof/>
                 <w:webHidden/>
               </w:rPr>
-              <w:t>4</w:t>
+              <w:t>5</w:t>
             </w:r>
             <w:r>
               <w:rPr>
@@ -1313,7 +1313,7 @@
               <w:noProof/>
             </w:rPr>
           </w:pPr>
-          <w:hyperlink w:anchor="_Toc111211930" w:history="1">
+          <w:hyperlink w:anchor="_Toc111292317" w:history="1">
             <w:r>
               <w:rPr>
                 <w:rStyle w:val="Hyperlink"/>
@@ -1340,7 +1340,7 @@
                 <w:noProof/>
                 <w:webHidden/>
               </w:rPr>
-              <w:instrText xml:space="preserve"> PAGEREF _Toc111211930 \h </w:instrText>
+              <w:instrText xml:space="preserve"> PAGEREF _Toc111292317 \h </w:instrText>
             </w:r>
             <w:r>
               <w:rPr>
@@ -1360,7 +1360,7 @@
                 <w:noProof/>
                 <w:webHidden/>
               </w:rPr>
-              <w:t>4</w:t>
+              <w:t>5</w:t>
             </w:r>
             <w:r>
               <w:rPr>
@@ -1382,7 +1382,7 @@
               <w:noProof/>
             </w:rPr>
           </w:pPr>
-          <w:hyperlink w:anchor="_Toc111211931" w:history="1">
+          <w:hyperlink w:anchor="_Toc111292318" w:history="1">
             <w:r>
               <w:rPr>
                 <w:rStyle w:val="Hyperlink"/>
@@ -1409,7 +1409,7 @@
                 <w:noProof/>
                 <w:webHidden/>
               </w:rPr>
-              <w:instrText xml:space="preserve"> PAGEREF _Toc111211931 \h </w:instrText>
+              <w:instrText xml:space="preserve"> PAGEREF _Toc111292318 \h </w:instrText>
             </w:r>
             <w:r>
               <w:rPr>
@@ -1429,7 +1429,7 @@
                 <w:noProof/>
                 <w:webHidden/>
               </w:rPr>
-              <w:t>4</w:t>
+              <w:t>5</w:t>
             </w:r>
             <w:r>
               <w:rPr>
@@ -1451,7 +1451,7 @@
               <w:noProof/>
             </w:rPr>
           </w:pPr>
-          <w:hyperlink w:anchor="_Toc111211932" w:history="1">
+          <w:hyperlink w:anchor="_Toc111292319" w:history="1">
             <w:r>
               <w:rPr>
                 <w:rStyle w:val="Hyperlink"/>
@@ -1478,7 +1478,7 @@
                 <w:noProof/>
                 <w:webHidden/>
               </w:rPr>
-              <w:instrText xml:space="preserve"> PAGEREF _Toc111211932 \h </w:instrText>
+              <w:instrText xml:space="preserve"> PAGEREF _Toc111292319 \h </w:instrText>
             </w:r>
             <w:r>
               <w:rPr>
@@ -1498,7 +1498,7 @@
                 <w:noProof/>
                 <w:webHidden/>
               </w:rPr>
-              <w:t>4</w:t>
+              <w:t>5</w:t>
             </w:r>
             <w:r>
               <w:rPr>
@@ -1519,7 +1519,7 @@
               <w:color w:val="auto"/>
             </w:rPr>
           </w:pPr>
-          <w:hyperlink w:anchor="_Toc111211933" w:history="1">
+          <w:hyperlink w:anchor="_Toc111292320" w:history="1">
             <w:r>
               <w:rPr>
                 <w:rStyle w:val="Hyperlink"/>
@@ -1542,7 +1542,7 @@
               <w:rPr>
                 <w:webHidden/>
               </w:rPr>
-              <w:instrText xml:space="preserve"> PAGEREF _Toc111211933 \h </w:instrText>
+              <w:instrText xml:space="preserve"> PAGEREF _Toc111292320 \h </w:instrText>
             </w:r>
             <w:r>
               <w:rPr>
@@ -1559,7 +1559,7 @@
               <w:rPr>
                 <w:webHidden/>
               </w:rPr>
-              <w:t>5</w:t>
+              <w:t>6</w:t>
             </w:r>
             <w:r>
               <w:rPr>
@@ -1580,7 +1580,7 @@
               <w:noProof/>
             </w:rPr>
           </w:pPr>
-          <w:hyperlink w:anchor="_Toc111211934" w:history="1">
+          <w:hyperlink w:anchor="_Toc111292321" w:history="1">
             <w:r>
               <w:rPr>
                 <w:rStyle w:val="Hyperlink"/>
@@ -1607,7 +1607,7 @@
                 <w:noProof/>
                 <w:webHidden/>
               </w:rPr>
-              <w:instrText xml:space="preserve"> PAGEREF _Toc111211934 \h </w:instrText>
+              <w:instrText xml:space="preserve"> PAGEREF _Toc111292321 \h </w:instrText>
             </w:r>
             <w:r>
               <w:rPr>
@@ -1627,7 +1627,7 @@
                 <w:noProof/>
                 <w:webHidden/>
               </w:rPr>
-              <w:t>5</w:t>
+              <w:t>6</w:t>
             </w:r>
             <w:r>
               <w:rPr>
@@ -1649,7 +1649,7 @@
               <w:noProof/>
             </w:rPr>
           </w:pPr>
-          <w:hyperlink w:anchor="_Toc111211935" w:history="1">
+          <w:hyperlink w:anchor="_Toc111292322" w:history="1">
             <w:r>
               <w:rPr>
                 <w:rStyle w:val="Hyperlink"/>
@@ -1676,7 +1676,7 @@
                 <w:noProof/>
                 <w:webHidden/>
               </w:rPr>
-              <w:instrText xml:space="preserve"> PAGEREF _Toc111211935 \h </w:instrText>
+              <w:instrText xml:space="preserve"> PAGEREF _Toc111292322 \h </w:instrText>
             </w:r>
             <w:r>
               <w:rPr>
@@ -1696,7 +1696,7 @@
                 <w:noProof/>
                 <w:webHidden/>
               </w:rPr>
-              <w:t>5</w:t>
+              <w:t>6</w:t>
             </w:r>
             <w:r>
               <w:rPr>
@@ -1718,7 +1718,7 @@
               <w:noProof/>
             </w:rPr>
           </w:pPr>
-          <w:hyperlink w:anchor="_Toc111211936" w:history="1">
+          <w:hyperlink w:anchor="_Toc111292323" w:history="1">
             <w:r>
               <w:rPr>
                 <w:rStyle w:val="Hyperlink"/>
@@ -1745,7 +1745,7 @@
                 <w:noProof/>
                 <w:webHidden/>
               </w:rPr>
-              <w:instrText xml:space="preserve"> PAGEREF _Toc111211936 \h </w:instrText>
+              <w:instrText xml:space="preserve"> PAGEREF _Toc111292323 \h </w:instrText>
             </w:r>
             <w:r>
               <w:rPr>
@@ -1765,7 +1765,7 @@
                 <w:noProof/>
                 <w:webHidden/>
               </w:rPr>
-              <w:t>5</w:t>
+              <w:t>6</w:t>
             </w:r>
             <w:r>
               <w:rPr>
@@ -1787,7 +1787,7 @@
               <w:noProof/>
             </w:rPr>
           </w:pPr>
-          <w:hyperlink w:anchor="_Toc111211937" w:history="1">
+          <w:hyperlink w:anchor="_Toc111292324" w:history="1">
             <w:r>
               <w:rPr>
                 <w:rStyle w:val="Hyperlink"/>
@@ -1814,7 +1814,7 @@
                 <w:noProof/>
                 <w:webHidden/>
               </w:rPr>
-              <w:instrText xml:space="preserve"> PAGEREF _Toc111211937 \h </w:instrText>
+              <w:instrText xml:space="preserve"> PAGEREF _Toc111292324 \h </w:instrText>
             </w:r>
             <w:r>
               <w:rPr>
@@ -1834,7 +1834,7 @@
                 <w:noProof/>
                 <w:webHidden/>
               </w:rPr>
-              <w:t>5</w:t>
+              <w:t>6</w:t>
             </w:r>
             <w:r>
               <w:rPr>
@@ -1856,7 +1856,7 @@
               <w:noProof/>
             </w:rPr>
           </w:pPr>
-          <w:hyperlink w:anchor="_Toc111211938" w:history="1">
+          <w:hyperlink w:anchor="_Toc111292325" w:history="1">
             <w:r>
               <w:rPr>
                 <w:rStyle w:val="Hyperlink"/>
@@ -1883,7 +1883,7 @@
                 <w:noProof/>
                 <w:webHidden/>
               </w:rPr>
-              <w:instrText xml:space="preserve"> PAGEREF _Toc111211938 \h </w:instrText>
+              <w:instrText xml:space="preserve"> PAGEREF _Toc111292325 \h </w:instrText>
             </w:r>
             <w:r>
               <w:rPr>
@@ -1903,7 +1903,7 @@
                 <w:noProof/>
                 <w:webHidden/>
               </w:rPr>
-              <w:t>6</w:t>
+              <w:t>7</w:t>
             </w:r>
             <w:r>
               <w:rPr>
@@ -1925,7 +1925,7 @@
               <w:noProof/>
             </w:rPr>
           </w:pPr>
-          <w:hyperlink w:anchor="_Toc111211939" w:history="1">
+          <w:hyperlink w:anchor="_Toc111292326" w:history="1">
             <w:r>
               <w:rPr>
                 <w:rStyle w:val="Hyperlink"/>
@@ -1952,7 +1952,7 @@
                 <w:noProof/>
                 <w:webHidden/>
               </w:rPr>
-              <w:instrText xml:space="preserve"> PAGEREF _Toc111211939 \h </w:instrText>
+              <w:instrText xml:space="preserve"> PAGEREF _Toc111292326 \h </w:instrText>
             </w:r>
             <w:r>
               <w:rPr>
@@ -1972,7 +1972,7 @@
                 <w:noProof/>
                 <w:webHidden/>
               </w:rPr>
-              <w:t>6</w:t>
+              <w:t>7</w:t>
             </w:r>
             <w:r>
               <w:rPr>
@@ -1994,7 +1994,7 @@
               <w:noProof/>
             </w:rPr>
           </w:pPr>
-          <w:hyperlink w:anchor="_Toc111211940" w:history="1">
+          <w:hyperlink w:anchor="_Toc111292327" w:history="1">
             <w:r>
               <w:rPr>
                 <w:rStyle w:val="Hyperlink"/>
@@ -2021,7 +2021,7 @@
                 <w:noProof/>
                 <w:webHidden/>
               </w:rPr>
-              <w:instrText xml:space="preserve"> PAGEREF _Toc111211940 \h </w:instrText>
+              <w:instrText xml:space="preserve"> PAGEREF _Toc111292327 \h </w:instrText>
             </w:r>
             <w:r>
               <w:rPr>
@@ -2041,7 +2041,7 @@
                 <w:noProof/>
                 <w:webHidden/>
               </w:rPr>
-              <w:t>7</w:t>
+              <w:t>8</w:t>
             </w:r>
             <w:r>
               <w:rPr>
@@ -2062,7 +2062,7 @@
               <w:color w:val="auto"/>
             </w:rPr>
           </w:pPr>
-          <w:hyperlink w:anchor="_Toc111211941" w:history="1">
+          <w:hyperlink w:anchor="_Toc111292328" w:history="1">
             <w:r>
               <w:rPr>
                 <w:rStyle w:val="Hyperlink"/>
@@ -2085,7 +2085,7 @@
               <w:rPr>
                 <w:webHidden/>
               </w:rPr>
-              <w:instrText xml:space="preserve"> PAGEREF _Toc111211941 \h </w:instrText>
+              <w:instrText xml:space="preserve"> PAGEREF _Toc111292328 \h </w:instrText>
             </w:r>
             <w:r>
               <w:rPr>
@@ -2102,7 +2102,7 @@
               <w:rPr>
                 <w:webHidden/>
               </w:rPr>
-              <w:t>8</w:t>
+              <w:t>9</w:t>
             </w:r>
             <w:r>
               <w:rPr>
@@ -2123,7 +2123,7 @@
               <w:noProof/>
             </w:rPr>
           </w:pPr>
-          <w:hyperlink w:anchor="_Toc111211942" w:history="1">
+          <w:hyperlink w:anchor="_Toc111292329" w:history="1">
             <w:r>
               <w:rPr>
                 <w:rStyle w:val="Hyperlink"/>
@@ -2150,7 +2150,7 @@
                 <w:noProof/>
                 <w:webHidden/>
               </w:rPr>
-              <w:instrText xml:space="preserve"> PAGEREF _Toc111211942 \h </w:instrText>
+              <w:instrText xml:space="preserve"> PAGEREF _Toc111292329 \h </w:instrText>
             </w:r>
             <w:r>
               <w:rPr>
@@ -2170,7 +2170,7 @@
                 <w:noProof/>
                 <w:webHidden/>
               </w:rPr>
-              <w:t>8</w:t>
+              <w:t>9</w:t>
             </w:r>
             <w:r>
               <w:rPr>
@@ -2192,7 +2192,7 @@
               <w:noProof/>
             </w:rPr>
           </w:pPr>
-          <w:hyperlink w:anchor="_Toc111211943" w:history="1">
+          <w:hyperlink w:anchor="_Toc111292330" w:history="1">
             <w:r>
               <w:rPr>
                 <w:rStyle w:val="Hyperlink"/>
@@ -2219,7 +2219,7 @@
                 <w:noProof/>
                 <w:webHidden/>
               </w:rPr>
-              <w:instrText xml:space="preserve"> PAGEREF _Toc111211943 \h </w:instrText>
+              <w:instrText xml:space="preserve"> PAGEREF _Toc111292330 \h </w:instrText>
             </w:r>
             <w:r>
               <w:rPr>
@@ -2239,7 +2239,7 @@
                 <w:noProof/>
                 <w:webHidden/>
               </w:rPr>
-              <w:t>8</w:t>
+              <w:t>9</w:t>
             </w:r>
             <w:r>
               <w:rPr>
@@ -2261,7 +2261,7 @@
               <w:noProof/>
             </w:rPr>
           </w:pPr>
-          <w:hyperlink w:anchor="_Toc111211944" w:history="1">
+          <w:hyperlink w:anchor="_Toc111292331" w:history="1">
             <w:r>
               <w:rPr>
                 <w:rStyle w:val="Hyperlink"/>
@@ -2288,7 +2288,7 @@
                 <w:noProof/>
                 <w:webHidden/>
               </w:rPr>
-              <w:instrText xml:space="preserve"> PAGEREF _Toc111211944 \h </w:instrText>
+              <w:instrText xml:space="preserve"> PAGEREF _Toc111292331 \h </w:instrText>
             </w:r>
             <w:r>
               <w:rPr>
@@ -2308,7 +2308,7 @@
                 <w:noProof/>
                 <w:webHidden/>
               </w:rPr>
-              <w:t>9</w:t>
+              <w:t>10</w:t>
             </w:r>
             <w:r>
               <w:rPr>
@@ -2330,7 +2330,7 @@
               <w:noProof/>
             </w:rPr>
           </w:pPr>
-          <w:hyperlink w:anchor="_Toc111211945" w:history="1">
+          <w:hyperlink w:anchor="_Toc111292332" w:history="1">
             <w:r>
               <w:rPr>
                 <w:rStyle w:val="Hyperlink"/>
@@ -2357,7 +2357,7 @@
                 <w:noProof/>
                 <w:webHidden/>
               </w:rPr>
-              <w:instrText xml:space="preserve"> PAGEREF _Toc111211945 \h </w:instrText>
+              <w:instrText xml:space="preserve"> PAGEREF _Toc111292332 \h </w:instrText>
             </w:r>
             <w:r>
               <w:rPr>
@@ -2377,7 +2377,7 @@
                 <w:noProof/>
                 <w:webHidden/>
               </w:rPr>
-              <w:t>9</w:t>
+              <w:t>10</w:t>
             </w:r>
             <w:r>
               <w:rPr>
@@ -2399,7 +2399,7 @@
               <w:noProof/>
             </w:rPr>
           </w:pPr>
-          <w:hyperlink w:anchor="_Toc111211946" w:history="1">
+          <w:hyperlink w:anchor="_Toc111292333" w:history="1">
             <w:r>
               <w:rPr>
                 <w:rStyle w:val="Hyperlink"/>
@@ -2426,7 +2426,7 @@
                 <w:noProof/>
                 <w:webHidden/>
               </w:rPr>
-              <w:instrText xml:space="preserve"> PAGEREF _Toc111211946 \h </w:instrText>
+              <w:instrText xml:space="preserve"> PAGEREF _Toc111292333 \h </w:instrText>
             </w:r>
             <w:r>
               <w:rPr>
@@ -2446,7 +2446,7 @@
                 <w:noProof/>
                 <w:webHidden/>
               </w:rPr>
-              <w:t>9</w:t>
+              <w:t>10</w:t>
             </w:r>
             <w:r>
               <w:rPr>
@@ -2468,7 +2468,7 @@
               <w:noProof/>
             </w:rPr>
           </w:pPr>
-          <w:hyperlink w:anchor="_Toc111211947" w:history="1">
+          <w:hyperlink w:anchor="_Toc111292334" w:history="1">
             <w:r>
               <w:rPr>
                 <w:rStyle w:val="Hyperlink"/>
@@ -2495,7 +2495,7 @@
                 <w:noProof/>
                 <w:webHidden/>
               </w:rPr>
-              <w:instrText xml:space="preserve"> PAGEREF _Toc111211947 \h </w:instrText>
+              <w:instrText xml:space="preserve"> PAGEREF _Toc111292334 \h </w:instrText>
             </w:r>
             <w:r>
               <w:rPr>
@@ -2515,7 +2515,7 @@
                 <w:noProof/>
                 <w:webHidden/>
               </w:rPr>
-              <w:t>9</w:t>
+              <w:t>10</w:t>
             </w:r>
             <w:r>
               <w:rPr>
@@ -2536,7 +2536,7 @@
               <w:color w:val="auto"/>
             </w:rPr>
           </w:pPr>
-          <w:hyperlink w:anchor="_Toc111211948" w:history="1">
+          <w:hyperlink w:anchor="_Toc111292335" w:history="1">
             <w:r>
               <w:rPr>
                 <w:rStyle w:val="Hyperlink"/>
@@ -2559,7 +2559,7 @@
               <w:rPr>
                 <w:webHidden/>
               </w:rPr>
-              <w:instrText xml:space="preserve"> PAGEREF _Toc111211948 \h </w:instrText>
+              <w:instrText xml:space="preserve"> PAGEREF _Toc111292335 \h </w:instrText>
             </w:r>
             <w:r>
               <w:rPr>
@@ -2576,7 +2576,7 @@
               <w:rPr>
                 <w:webHidden/>
               </w:rPr>
-              <w:t>10</w:t>
+              <w:t>11</w:t>
             </w:r>
             <w:r>
               <w:rPr>
@@ -2597,12 +2597,891 @@
               <w:noProof/>
             </w:rPr>
           </w:pPr>
-          <w:hyperlink w:anchor="_Toc111211949" w:history="1">
+          <w:hyperlink w:anchor="_Toc111292336" w:history="1">
             <w:r>
               <w:rPr>
                 <w:rStyle w:val="Hyperlink"/>
                 <w:noProof/>
               </w:rPr>
+              <w:t>User Input:</w:t>
+            </w:r>
+            <w:r>
+              <w:rPr>
+                <w:noProof/>
+                <w:webHidden/>
+              </w:rPr>
+              <w:tab/>
+            </w:r>
+            <w:r>
+              <w:rPr>
+                <w:noProof/>
+                <w:webHidden/>
+              </w:rPr>
+              <w:fldChar w:fldCharType="begin"/>
+            </w:r>
+            <w:r>
+              <w:rPr>
+                <w:noProof/>
+                <w:webHidden/>
+              </w:rPr>
+              <w:instrText xml:space="preserve"> PAGEREF _Toc111292336 \h </w:instrText>
+            </w:r>
+            <w:r>
+              <w:rPr>
+                <w:noProof/>
+                <w:webHidden/>
+              </w:rPr>
+            </w:r>
+            <w:r>
+              <w:rPr>
+                <w:noProof/>
+                <w:webHidden/>
+              </w:rPr>
+              <w:fldChar w:fldCharType="separate"/>
+            </w:r>
+            <w:r>
+              <w:rPr>
+                <w:noProof/>
+                <w:webHidden/>
+              </w:rPr>
+              <w:t>11</w:t>
+            </w:r>
+            <w:r>
+              <w:rPr>
+                <w:noProof/>
+                <w:webHidden/>
+              </w:rPr>
+              <w:fldChar w:fldCharType="end"/>
+            </w:r>
+          </w:hyperlink>
+        </w:p>
+        <w:p>
+          <w:pPr>
+            <w:pStyle w:val="TOC2"/>
+            <w:tabs>
+              <w:tab w:val="right" w:leader="dot" w:pos="9350"/>
+            </w:tabs>
+            <w:rPr>
+              <w:rFonts w:eastAsiaTheme="minorEastAsia"/>
+              <w:noProof/>
+            </w:rPr>
+          </w:pPr>
+          <w:hyperlink w:anchor="_Toc111292337" w:history="1">
+            <w:r>
+              <w:rPr>
+                <w:rStyle w:val="Hyperlink"/>
+                <w:noProof/>
+              </w:rPr>
+              <w:t>String Formatting:</w:t>
+            </w:r>
+            <w:r>
+              <w:rPr>
+                <w:noProof/>
+                <w:webHidden/>
+              </w:rPr>
+              <w:tab/>
+            </w:r>
+            <w:r>
+              <w:rPr>
+                <w:noProof/>
+                <w:webHidden/>
+              </w:rPr>
+              <w:fldChar w:fldCharType="begin"/>
+            </w:r>
+            <w:r>
+              <w:rPr>
+                <w:noProof/>
+                <w:webHidden/>
+              </w:rPr>
+              <w:instrText xml:space="preserve"> PAGEREF _Toc111292337 \h </w:instrText>
+            </w:r>
+            <w:r>
+              <w:rPr>
+                <w:noProof/>
+                <w:webHidden/>
+              </w:rPr>
+            </w:r>
+            <w:r>
+              <w:rPr>
+                <w:noProof/>
+                <w:webHidden/>
+              </w:rPr>
+              <w:fldChar w:fldCharType="separate"/>
+            </w:r>
+            <w:r>
+              <w:rPr>
+                <w:noProof/>
+                <w:webHidden/>
+              </w:rPr>
+              <w:t>11</w:t>
+            </w:r>
+            <w:r>
+              <w:rPr>
+                <w:noProof/>
+                <w:webHidden/>
+              </w:rPr>
+              <w:fldChar w:fldCharType="end"/>
+            </w:r>
+          </w:hyperlink>
+        </w:p>
+        <w:p>
+          <w:pPr>
+            <w:pStyle w:val="TOC2"/>
+            <w:tabs>
+              <w:tab w:val="right" w:leader="dot" w:pos="9350"/>
+            </w:tabs>
+            <w:rPr>
+              <w:rFonts w:eastAsiaTheme="minorEastAsia"/>
+              <w:noProof/>
+            </w:rPr>
+          </w:pPr>
+          <w:hyperlink w:anchor="_Toc111292338" w:history="1">
+            <w:r>
+              <w:rPr>
+                <w:rStyle w:val="Hyperlink"/>
+                <w:noProof/>
+              </w:rPr>
+              <w:t>String Formatting with Multiple Variables:</w:t>
+            </w:r>
+            <w:r>
+              <w:rPr>
+                <w:noProof/>
+                <w:webHidden/>
+              </w:rPr>
+              <w:tab/>
+            </w:r>
+            <w:r>
+              <w:rPr>
+                <w:noProof/>
+                <w:webHidden/>
+              </w:rPr>
+              <w:fldChar w:fldCharType="begin"/>
+            </w:r>
+            <w:r>
+              <w:rPr>
+                <w:noProof/>
+                <w:webHidden/>
+              </w:rPr>
+              <w:instrText xml:space="preserve"> PAGEREF _Toc111292338 \h </w:instrText>
+            </w:r>
+            <w:r>
+              <w:rPr>
+                <w:noProof/>
+                <w:webHidden/>
+              </w:rPr>
+            </w:r>
+            <w:r>
+              <w:rPr>
+                <w:noProof/>
+                <w:webHidden/>
+              </w:rPr>
+              <w:fldChar w:fldCharType="separate"/>
+            </w:r>
+            <w:r>
+              <w:rPr>
+                <w:noProof/>
+                <w:webHidden/>
+              </w:rPr>
+              <w:t>12</w:t>
+            </w:r>
+            <w:r>
+              <w:rPr>
+                <w:noProof/>
+                <w:webHidden/>
+              </w:rPr>
+              <w:fldChar w:fldCharType="end"/>
+            </w:r>
+          </w:hyperlink>
+        </w:p>
+        <w:p>
+          <w:pPr>
+            <w:pStyle w:val="TOC2"/>
+            <w:tabs>
+              <w:tab w:val="right" w:leader="dot" w:pos="9350"/>
+            </w:tabs>
+            <w:rPr>
+              <w:rFonts w:eastAsiaTheme="minorEastAsia"/>
+              <w:noProof/>
+            </w:rPr>
+          </w:pPr>
+          <w:hyperlink w:anchor="_Toc111292339" w:history="1">
+            <w:r>
+              <w:rPr>
+                <w:rStyle w:val="Hyperlink"/>
+                <w:noProof/>
+              </w:rPr>
+              <w:t>More String Formatting:</w:t>
+            </w:r>
+            <w:r>
+              <w:rPr>
+                <w:noProof/>
+                <w:webHidden/>
+              </w:rPr>
+              <w:tab/>
+            </w:r>
+            <w:r>
+              <w:rPr>
+                <w:noProof/>
+                <w:webHidden/>
+              </w:rPr>
+              <w:fldChar w:fldCharType="begin"/>
+            </w:r>
+            <w:r>
+              <w:rPr>
+                <w:noProof/>
+                <w:webHidden/>
+              </w:rPr>
+              <w:instrText xml:space="preserve"> PAGEREF _Toc111292339 \h </w:instrText>
+            </w:r>
+            <w:r>
+              <w:rPr>
+                <w:noProof/>
+                <w:webHidden/>
+              </w:rPr>
+            </w:r>
+            <w:r>
+              <w:rPr>
+                <w:noProof/>
+                <w:webHidden/>
+              </w:rPr>
+              <w:fldChar w:fldCharType="separate"/>
+            </w:r>
+            <w:r>
+              <w:rPr>
+                <w:noProof/>
+                <w:webHidden/>
+              </w:rPr>
+              <w:t>12</w:t>
+            </w:r>
+            <w:r>
+              <w:rPr>
+                <w:noProof/>
+                <w:webHidden/>
+              </w:rPr>
+              <w:fldChar w:fldCharType="end"/>
+            </w:r>
+          </w:hyperlink>
+        </w:p>
+        <w:p>
+          <w:pPr>
+            <w:pStyle w:val="TOC2"/>
+            <w:tabs>
+              <w:tab w:val="right" w:leader="dot" w:pos="9350"/>
+            </w:tabs>
+            <w:rPr>
+              <w:rFonts w:eastAsiaTheme="minorEastAsia"/>
+              <w:noProof/>
+            </w:rPr>
+          </w:pPr>
+          <w:hyperlink w:anchor="_Toc111292340" w:history="1">
+            <w:r>
+              <w:rPr>
+                <w:rStyle w:val="Hyperlink"/>
+                <w:noProof/>
+              </w:rPr>
+              <w:t>Cheatsheet: Processing User Input:</w:t>
+            </w:r>
+            <w:r>
+              <w:rPr>
+                <w:noProof/>
+                <w:webHidden/>
+              </w:rPr>
+              <w:tab/>
+            </w:r>
+            <w:r>
+              <w:rPr>
+                <w:noProof/>
+                <w:webHidden/>
+              </w:rPr>
+              <w:fldChar w:fldCharType="begin"/>
+            </w:r>
+            <w:r>
+              <w:rPr>
+                <w:noProof/>
+                <w:webHidden/>
+              </w:rPr>
+              <w:instrText xml:space="preserve"> PAGEREF _Toc111292340 \h </w:instrText>
+            </w:r>
+            <w:r>
+              <w:rPr>
+                <w:noProof/>
+                <w:webHidden/>
+              </w:rPr>
+            </w:r>
+            <w:r>
+              <w:rPr>
+                <w:noProof/>
+                <w:webHidden/>
+              </w:rPr>
+              <w:fldChar w:fldCharType="separate"/>
+            </w:r>
+            <w:r>
+              <w:rPr>
+                <w:noProof/>
+                <w:webHidden/>
+              </w:rPr>
+              <w:t>13</w:t>
+            </w:r>
+            <w:r>
+              <w:rPr>
+                <w:noProof/>
+                <w:webHidden/>
+              </w:rPr>
+              <w:fldChar w:fldCharType="end"/>
+            </w:r>
+          </w:hyperlink>
+        </w:p>
+        <w:p>
+          <w:pPr>
+            <w:pStyle w:val="TOC1"/>
+            <w:rPr>
+              <w:rFonts w:eastAsiaTheme="minorEastAsia"/>
+              <w:b w:val="0"/>
+              <w:bCs w:val="0"/>
+              <w:color w:val="auto"/>
+            </w:rPr>
+          </w:pPr>
+          <w:hyperlink w:anchor="_Toc111292341" w:history="1">
+            <w:r>
+              <w:rPr>
+                <w:rStyle w:val="Hyperlink"/>
+              </w:rPr>
+              <w:t>Section 7: The Basics: Loops:</w:t>
+            </w:r>
+            <w:r>
+              <w:rPr>
+                <w:webHidden/>
+              </w:rPr>
+              <w:tab/>
+            </w:r>
+            <w:r>
+              <w:rPr>
+                <w:webHidden/>
+              </w:rPr>
+              <w:fldChar w:fldCharType="begin"/>
+            </w:r>
+            <w:r>
+              <w:rPr>
+                <w:webHidden/>
+              </w:rPr>
+              <w:instrText xml:space="preserve"> PAGEREF _Toc111292341 \h </w:instrText>
+            </w:r>
+            <w:r>
+              <w:rPr>
+                <w:webHidden/>
+              </w:rPr>
+            </w:r>
+            <w:r>
+              <w:rPr>
+                <w:webHidden/>
+              </w:rPr>
+              <w:fldChar w:fldCharType="separate"/>
+            </w:r>
+            <w:r>
+              <w:rPr>
+                <w:webHidden/>
+              </w:rPr>
+              <w:t>14</w:t>
+            </w:r>
+            <w:r>
+              <w:rPr>
+                <w:webHidden/>
+              </w:rPr>
+              <w:fldChar w:fldCharType="end"/>
+            </w:r>
+          </w:hyperlink>
+        </w:p>
+        <w:p>
+          <w:pPr>
+            <w:pStyle w:val="TOC2"/>
+            <w:tabs>
+              <w:tab w:val="right" w:leader="dot" w:pos="9350"/>
+            </w:tabs>
+            <w:rPr>
+              <w:rFonts w:eastAsiaTheme="minorEastAsia"/>
+              <w:noProof/>
+            </w:rPr>
+          </w:pPr>
+          <w:hyperlink w:anchor="_Toc111292342" w:history="1">
+            <w:r>
+              <w:rPr>
+                <w:rStyle w:val="Hyperlink"/>
+                <w:noProof/>
+              </w:rPr>
+              <w:t>For Loops: How and Why:</w:t>
+            </w:r>
+            <w:r>
+              <w:rPr>
+                <w:noProof/>
+                <w:webHidden/>
+              </w:rPr>
+              <w:tab/>
+            </w:r>
+            <w:r>
+              <w:rPr>
+                <w:noProof/>
+                <w:webHidden/>
+              </w:rPr>
+              <w:fldChar w:fldCharType="begin"/>
+            </w:r>
+            <w:r>
+              <w:rPr>
+                <w:noProof/>
+                <w:webHidden/>
+              </w:rPr>
+              <w:instrText xml:space="preserve"> PAGEREF _Toc111292342 \h </w:instrText>
+            </w:r>
+            <w:r>
+              <w:rPr>
+                <w:noProof/>
+                <w:webHidden/>
+              </w:rPr>
+            </w:r>
+            <w:r>
+              <w:rPr>
+                <w:noProof/>
+                <w:webHidden/>
+              </w:rPr>
+              <w:fldChar w:fldCharType="separate"/>
+            </w:r>
+            <w:r>
+              <w:rPr>
+                <w:noProof/>
+                <w:webHidden/>
+              </w:rPr>
+              <w:t>14</w:t>
+            </w:r>
+            <w:r>
+              <w:rPr>
+                <w:noProof/>
+                <w:webHidden/>
+              </w:rPr>
+              <w:fldChar w:fldCharType="end"/>
+            </w:r>
+          </w:hyperlink>
+        </w:p>
+        <w:p>
+          <w:pPr>
+            <w:pStyle w:val="TOC2"/>
+            <w:tabs>
+              <w:tab w:val="right" w:leader="dot" w:pos="9350"/>
+            </w:tabs>
+            <w:rPr>
+              <w:rFonts w:eastAsiaTheme="minorEastAsia"/>
+              <w:noProof/>
+            </w:rPr>
+          </w:pPr>
+          <w:hyperlink w:anchor="_Toc111292343" w:history="1">
+            <w:r>
+              <w:rPr>
+                <w:rStyle w:val="Hyperlink"/>
+                <w:noProof/>
+              </w:rPr>
+              <w:t>Dictionary Loop and String Formatting:</w:t>
+            </w:r>
+            <w:r>
+              <w:rPr>
+                <w:noProof/>
+                <w:webHidden/>
+              </w:rPr>
+              <w:tab/>
+            </w:r>
+            <w:r>
+              <w:rPr>
+                <w:noProof/>
+                <w:webHidden/>
+              </w:rPr>
+              <w:fldChar w:fldCharType="begin"/>
+            </w:r>
+            <w:r>
+              <w:rPr>
+                <w:noProof/>
+                <w:webHidden/>
+              </w:rPr>
+              <w:instrText xml:space="preserve"> PAGEREF _Toc111292343 \h </w:instrText>
+            </w:r>
+            <w:r>
+              <w:rPr>
+                <w:noProof/>
+                <w:webHidden/>
+              </w:rPr>
+            </w:r>
+            <w:r>
+              <w:rPr>
+                <w:noProof/>
+                <w:webHidden/>
+              </w:rPr>
+              <w:fldChar w:fldCharType="separate"/>
+            </w:r>
+            <w:r>
+              <w:rPr>
+                <w:noProof/>
+                <w:webHidden/>
+              </w:rPr>
+              <w:t>14</w:t>
+            </w:r>
+            <w:r>
+              <w:rPr>
+                <w:noProof/>
+                <w:webHidden/>
+              </w:rPr>
+              <w:fldChar w:fldCharType="end"/>
+            </w:r>
+          </w:hyperlink>
+        </w:p>
+        <w:p>
+          <w:pPr>
+            <w:pStyle w:val="TOC2"/>
+            <w:tabs>
+              <w:tab w:val="right" w:leader="dot" w:pos="9350"/>
+            </w:tabs>
+            <w:rPr>
+              <w:rFonts w:eastAsiaTheme="minorEastAsia"/>
+              <w:noProof/>
+            </w:rPr>
+          </w:pPr>
+          <w:hyperlink w:anchor="_Toc111292344" w:history="1">
+            <w:r>
+              <w:rPr>
+                <w:rStyle w:val="Hyperlink"/>
+                <w:noProof/>
+              </w:rPr>
+              <w:t>While Loops: How and Why:</w:t>
+            </w:r>
+            <w:r>
+              <w:rPr>
+                <w:noProof/>
+                <w:webHidden/>
+              </w:rPr>
+              <w:tab/>
+            </w:r>
+            <w:r>
+              <w:rPr>
+                <w:noProof/>
+                <w:webHidden/>
+              </w:rPr>
+              <w:fldChar w:fldCharType="begin"/>
+            </w:r>
+            <w:r>
+              <w:rPr>
+                <w:noProof/>
+                <w:webHidden/>
+              </w:rPr>
+              <w:instrText xml:space="preserve"> PAGEREF _Toc111292344 \h </w:instrText>
+            </w:r>
+            <w:r>
+              <w:rPr>
+                <w:noProof/>
+                <w:webHidden/>
+              </w:rPr>
+            </w:r>
+            <w:r>
+              <w:rPr>
+                <w:noProof/>
+                <w:webHidden/>
+              </w:rPr>
+              <w:fldChar w:fldCharType="separate"/>
+            </w:r>
+            <w:r>
+              <w:rPr>
+                <w:noProof/>
+                <w:webHidden/>
+              </w:rPr>
+              <w:t>14</w:t>
+            </w:r>
+            <w:r>
+              <w:rPr>
+                <w:noProof/>
+                <w:webHidden/>
+              </w:rPr>
+              <w:fldChar w:fldCharType="end"/>
+            </w:r>
+          </w:hyperlink>
+        </w:p>
+        <w:p>
+          <w:pPr>
+            <w:pStyle w:val="TOC2"/>
+            <w:tabs>
+              <w:tab w:val="right" w:leader="dot" w:pos="9350"/>
+            </w:tabs>
+            <w:rPr>
+              <w:rFonts w:eastAsiaTheme="minorEastAsia"/>
+              <w:noProof/>
+            </w:rPr>
+          </w:pPr>
+          <w:hyperlink w:anchor="_Toc111292345" w:history="1">
+            <w:r>
+              <w:rPr>
+                <w:rStyle w:val="Hyperlink"/>
+                <w:noProof/>
+              </w:rPr>
+              <w:t>While Loop Example with User Input:</w:t>
+            </w:r>
+            <w:r>
+              <w:rPr>
+                <w:noProof/>
+                <w:webHidden/>
+              </w:rPr>
+              <w:tab/>
+            </w:r>
+            <w:r>
+              <w:rPr>
+                <w:noProof/>
+                <w:webHidden/>
+              </w:rPr>
+              <w:fldChar w:fldCharType="begin"/>
+            </w:r>
+            <w:r>
+              <w:rPr>
+                <w:noProof/>
+                <w:webHidden/>
+              </w:rPr>
+              <w:instrText xml:space="preserve"> PAGEREF _Toc111292345 \h </w:instrText>
+            </w:r>
+            <w:r>
+              <w:rPr>
+                <w:noProof/>
+                <w:webHidden/>
+              </w:rPr>
+            </w:r>
+            <w:r>
+              <w:rPr>
+                <w:noProof/>
+                <w:webHidden/>
+              </w:rPr>
+              <w:fldChar w:fldCharType="separate"/>
+            </w:r>
+            <w:r>
+              <w:rPr>
+                <w:noProof/>
+                <w:webHidden/>
+              </w:rPr>
+              <w:t>15</w:t>
+            </w:r>
+            <w:r>
+              <w:rPr>
+                <w:noProof/>
+                <w:webHidden/>
+              </w:rPr>
+              <w:fldChar w:fldCharType="end"/>
+            </w:r>
+          </w:hyperlink>
+        </w:p>
+        <w:p>
+          <w:pPr>
+            <w:pStyle w:val="TOC2"/>
+            <w:tabs>
+              <w:tab w:val="right" w:leader="dot" w:pos="9350"/>
+            </w:tabs>
+            <w:rPr>
+              <w:rFonts w:eastAsiaTheme="minorEastAsia"/>
+              <w:noProof/>
+            </w:rPr>
+          </w:pPr>
+          <w:hyperlink w:anchor="_Toc111292346" w:history="1">
+            <w:r>
+              <w:rPr>
+                <w:rStyle w:val="Hyperlink"/>
+                <w:noProof/>
+              </w:rPr>
+              <w:t>While Loops with Break and Continue:</w:t>
+            </w:r>
+            <w:r>
+              <w:rPr>
+                <w:noProof/>
+                <w:webHidden/>
+              </w:rPr>
+              <w:tab/>
+            </w:r>
+            <w:r>
+              <w:rPr>
+                <w:noProof/>
+                <w:webHidden/>
+              </w:rPr>
+              <w:fldChar w:fldCharType="begin"/>
+            </w:r>
+            <w:r>
+              <w:rPr>
+                <w:noProof/>
+                <w:webHidden/>
+              </w:rPr>
+              <w:instrText xml:space="preserve"> PAGEREF _Toc111292346 \h </w:instrText>
+            </w:r>
+            <w:r>
+              <w:rPr>
+                <w:noProof/>
+                <w:webHidden/>
+              </w:rPr>
+            </w:r>
+            <w:r>
+              <w:rPr>
+                <w:noProof/>
+                <w:webHidden/>
+              </w:rPr>
+              <w:fldChar w:fldCharType="separate"/>
+            </w:r>
+            <w:r>
+              <w:rPr>
+                <w:noProof/>
+                <w:webHidden/>
+              </w:rPr>
+              <w:t>15</w:t>
+            </w:r>
+            <w:r>
+              <w:rPr>
+                <w:noProof/>
+                <w:webHidden/>
+              </w:rPr>
+              <w:fldChar w:fldCharType="end"/>
+            </w:r>
+          </w:hyperlink>
+        </w:p>
+        <w:p>
+          <w:pPr>
+            <w:pStyle w:val="TOC2"/>
+            <w:tabs>
+              <w:tab w:val="right" w:leader="dot" w:pos="9350"/>
+            </w:tabs>
+            <w:rPr>
+              <w:rFonts w:eastAsiaTheme="minorEastAsia"/>
+              <w:noProof/>
+            </w:rPr>
+          </w:pPr>
+          <w:hyperlink w:anchor="_Toc111292347" w:history="1">
+            <w:r>
+              <w:rPr>
+                <w:rStyle w:val="Hyperlink"/>
+                <w:noProof/>
+              </w:rPr>
+              <w:t>Cheatsheet: Loops:</w:t>
+            </w:r>
+            <w:r>
+              <w:rPr>
+                <w:noProof/>
+                <w:webHidden/>
+              </w:rPr>
+              <w:tab/>
+            </w:r>
+            <w:r>
+              <w:rPr>
+                <w:noProof/>
+                <w:webHidden/>
+              </w:rPr>
+              <w:fldChar w:fldCharType="begin"/>
+            </w:r>
+            <w:r>
+              <w:rPr>
+                <w:noProof/>
+                <w:webHidden/>
+              </w:rPr>
+              <w:instrText xml:space="preserve"> PAGEREF _Toc111292347 \h </w:instrText>
+            </w:r>
+            <w:r>
+              <w:rPr>
+                <w:noProof/>
+                <w:webHidden/>
+              </w:rPr>
+            </w:r>
+            <w:r>
+              <w:rPr>
+                <w:noProof/>
+                <w:webHidden/>
+              </w:rPr>
+              <w:fldChar w:fldCharType="separate"/>
+            </w:r>
+            <w:r>
+              <w:rPr>
+                <w:noProof/>
+                <w:webHidden/>
+              </w:rPr>
+              <w:t>15</w:t>
+            </w:r>
+            <w:r>
+              <w:rPr>
+                <w:noProof/>
+                <w:webHidden/>
+              </w:rPr>
+              <w:fldChar w:fldCharType="end"/>
+            </w:r>
+          </w:hyperlink>
+        </w:p>
+        <w:p>
+          <w:pPr>
+            <w:pStyle w:val="TOC1"/>
+            <w:rPr>
+              <w:rFonts w:eastAsiaTheme="minorEastAsia"/>
+              <w:b w:val="0"/>
+              <w:bCs w:val="0"/>
+              <w:color w:val="auto"/>
+            </w:rPr>
+          </w:pPr>
+          <w:hyperlink w:anchor="_Toc111292348" w:history="1">
+            <w:r>
+              <w:rPr>
+                <w:rStyle w:val="Hyperlink"/>
+              </w:rPr>
+              <w:t>Section 8: Putting the Pieces Together: Building a Program:</w:t>
+            </w:r>
+            <w:r>
+              <w:rPr>
+                <w:webHidden/>
+              </w:rPr>
+              <w:tab/>
+            </w:r>
+            <w:r>
+              <w:rPr>
+                <w:webHidden/>
+              </w:rPr>
+              <w:fldChar w:fldCharType="begin"/>
+            </w:r>
+            <w:r>
+              <w:rPr>
+                <w:webHidden/>
+              </w:rPr>
+              <w:instrText xml:space="preserve"> PAGEREF _Toc111292348 \h </w:instrText>
+            </w:r>
+            <w:r>
+              <w:rPr>
+                <w:webHidden/>
+              </w:rPr>
+            </w:r>
+            <w:r>
+              <w:rPr>
+                <w:webHidden/>
+              </w:rPr>
+              <w:fldChar w:fldCharType="separate"/>
+            </w:r>
+            <w:r>
+              <w:rPr>
+                <w:webHidden/>
+              </w:rPr>
+              <w:t>16</w:t>
+            </w:r>
+            <w:r>
+              <w:rPr>
+                <w:webHidden/>
+              </w:rPr>
+              <w:fldChar w:fldCharType="end"/>
+            </w:r>
+          </w:hyperlink>
+        </w:p>
+        <w:p>
+          <w:pPr>
+            <w:pStyle w:val="TOC2"/>
+            <w:tabs>
+              <w:tab w:val="right" w:leader="dot" w:pos="9350"/>
+            </w:tabs>
+            <w:rPr>
+              <w:rFonts w:eastAsiaTheme="minorEastAsia"/>
+              <w:noProof/>
+            </w:rPr>
+          </w:pPr>
+          <w:hyperlink w:anchor="_Toc111292349" w:history="1">
+            <w:r>
+              <w:rPr>
+                <w:rStyle w:val="Hyperlink"/>
+                <w:noProof/>
+              </w:rPr>
               <w:t>Section Introduction:</w:t>
             </w:r>
             <w:r>
@@ -2624,7 +3503,7 @@
                 <w:noProof/>
                 <w:webHidden/>
               </w:rPr>
-              <w:instrText xml:space="preserve"> PAGEREF _Toc111211949 \h </w:instrText>
+              <w:instrText xml:space="preserve"> PAGEREF _Toc111292349 \h </w:instrText>
             </w:r>
             <w:r>
               <w:rPr>
@@ -2644,7 +3523,7 @@
                 <w:noProof/>
                 <w:webHidden/>
               </w:rPr>
-              <w:t>10</w:t>
+              <w:t>16</w:t>
             </w:r>
             <w:r>
               <w:rPr>
@@ -2700,7 +3579,7 @@
       <w:pPr>
         <w:pStyle w:val="Heading1"/>
       </w:pPr>
-      <w:bookmarkStart w:id="0" w:name="_Toc111211922"/>
+      <w:bookmarkStart w:id="0" w:name="_Toc111292309"/>
       <w:r>
         <w:lastRenderedPageBreak/>
         <w:t>Section</w:t>
@@ -2729,7 +3608,7 @@
       <w:pPr>
         <w:pStyle w:val="Heading2"/>
       </w:pPr>
-      <w:bookmarkStart w:id="1" w:name="_Toc111211923"/>
+      <w:bookmarkStart w:id="1" w:name="_Toc111292310"/>
       <w:r>
         <w:t xml:space="preserve">Course </w:t>
       </w:r>
@@ -2862,7 +3741,7 @@
       <w:pPr>
         <w:pStyle w:val="Heading1"/>
       </w:pPr>
-      <w:bookmarkStart w:id="2" w:name="_Toc111211924"/>
+      <w:bookmarkStart w:id="2" w:name="_Toc111292311"/>
       <w:r>
         <w:t>Section</w:t>
       </w:r>
@@ -2887,7 +3766,7 @@
       <w:pPr>
         <w:pStyle w:val="Heading2"/>
       </w:pPr>
-      <w:bookmarkStart w:id="3" w:name="_Toc111211925"/>
+      <w:bookmarkStart w:id="3" w:name="_Toc111292312"/>
       <w:r>
         <w:t>Section Introduction</w:t>
       </w:r>
@@ -2917,7 +3796,7 @@
       <w:pPr>
         <w:pStyle w:val="Heading1"/>
       </w:pPr>
-      <w:bookmarkStart w:id="4" w:name="_Toc111211926"/>
+      <w:bookmarkStart w:id="4" w:name="_Toc111292313"/>
       <w:r>
         <w:t>Section</w:t>
       </w:r>
@@ -2943,7 +3822,7 @@
       <w:pPr>
         <w:pStyle w:val="Heading2"/>
       </w:pPr>
-      <w:bookmarkStart w:id="5" w:name="_Toc111211927"/>
+      <w:bookmarkStart w:id="5" w:name="_Toc111292314"/>
       <w:r>
         <w:t>Python Interactive Shell</w:t>
       </w:r>
@@ -3009,7 +3888,7 @@
       <w:pPr>
         <w:pStyle w:val="Heading2"/>
       </w:pPr>
-      <w:bookmarkStart w:id="6" w:name="_Toc111211928"/>
+      <w:bookmarkStart w:id="6" w:name="_Toc111292315"/>
       <w:r>
         <w:t>Terminal:</w:t>
       </w:r>
@@ -3097,7 +3976,7 @@
       <w:pPr>
         <w:pStyle w:val="Heading2"/>
       </w:pPr>
-      <w:bookmarkStart w:id="7" w:name="_Toc111211929"/>
+      <w:bookmarkStart w:id="7" w:name="_Toc111292316"/>
       <w:r>
         <w:lastRenderedPageBreak/>
         <w:t>Data Type Attributes</w:t>
@@ -3296,7 +4175,7 @@
       <w:pPr>
         <w:pStyle w:val="Heading2"/>
       </w:pPr>
-      <w:bookmarkStart w:id="8" w:name="_Toc111211930"/>
+      <w:bookmarkStart w:id="8" w:name="_Toc111292317"/>
       <w:r>
         <w:t>How</w:t>
       </w:r>
@@ -3391,7 +4270,7 @@
       <w:pPr>
         <w:pStyle w:val="Heading2"/>
       </w:pPr>
-      <w:bookmarkStart w:id="9" w:name="_Toc111211931"/>
+      <w:bookmarkStart w:id="9" w:name="_Toc111292318"/>
       <w:r>
         <w:t>What Makes a Programmer a Programmer</w:t>
       </w:r>
@@ -3463,7 +4342,7 @@
       <w:pPr>
         <w:pStyle w:val="Heading2"/>
       </w:pPr>
-      <w:bookmarkStart w:id="10" w:name="_Toc111211932"/>
+      <w:bookmarkStart w:id="10" w:name="_Toc111292319"/>
       <w:r>
         <w:t>How to Use Datatypes in the Real World</w:t>
       </w:r>
@@ -3541,7 +4420,7 @@
       <w:pPr>
         <w:pStyle w:val="Heading1"/>
       </w:pPr>
-      <w:bookmarkStart w:id="11" w:name="_Toc111211933"/>
+      <w:bookmarkStart w:id="11" w:name="_Toc111292320"/>
       <w:r>
         <w:lastRenderedPageBreak/>
         <w:t>Section</w:t>
@@ -3573,7 +4452,7 @@
           <w:u w:val="none"/>
         </w:rPr>
       </w:pPr>
-      <w:bookmarkStart w:id="12" w:name="_Toc111211934"/>
+      <w:bookmarkStart w:id="12" w:name="_Toc111292321"/>
       <w:r>
         <w:t>More Operations with Lists</w:t>
       </w:r>
@@ -3678,7 +4557,7 @@
           <w:u w:val="none"/>
         </w:rPr>
       </w:pPr>
-      <w:bookmarkStart w:id="13" w:name="_Toc111211935"/>
+      <w:bookmarkStart w:id="13" w:name="_Toc111292322"/>
       <w:r>
         <w:t>Accessing List Items:</w:t>
       </w:r>
@@ -3811,7 +4690,7 @@
           <w:u w:val="none"/>
         </w:rPr>
       </w:pPr>
-      <w:bookmarkStart w:id="14" w:name="_Toc111211936"/>
+      <w:bookmarkStart w:id="14" w:name="_Toc111292323"/>
       <w:r>
         <w:t>Accessing List Slices:</w:t>
       </w:r>
@@ -3943,7 +4822,7 @@
           <w:u w:val="none"/>
         </w:rPr>
       </w:pPr>
-      <w:bookmarkStart w:id="15" w:name="_Toc111211937"/>
+      <w:bookmarkStart w:id="15" w:name="_Toc111292324"/>
       <w:r>
         <w:t>Accessing Items and Slices with Negative Numbers:</w:t>
       </w:r>
@@ -4060,7 +4939,7 @@
           <w:u w:val="none"/>
         </w:rPr>
       </w:pPr>
-      <w:bookmarkStart w:id="16" w:name="_Toc111211938"/>
+      <w:bookmarkStart w:id="16" w:name="_Toc111292325"/>
       <w:r>
         <w:lastRenderedPageBreak/>
         <w:t>Accessing Characters and Slices in Strings:</w:t>
@@ -4222,7 +5101,7 @@
           <w:u w:val="none"/>
         </w:rPr>
       </w:pPr>
-      <w:bookmarkStart w:id="17" w:name="_Toc111211939"/>
+      <w:bookmarkStart w:id="17" w:name="_Toc111292326"/>
       <w:r>
         <w:t>Accessing Items in Dictionaries:</w:t>
       </w:r>
@@ -4403,7 +5282,7 @@
           <w:u w:val="none"/>
         </w:rPr>
       </w:pPr>
-      <w:bookmarkStart w:id="18" w:name="_Toc111211940"/>
+      <w:bookmarkStart w:id="18" w:name="_Toc111292327"/>
       <w:r>
         <w:lastRenderedPageBreak/>
         <w:t>Tip: Converting Between Datatypes:</w:t>
@@ -6527,7 +7406,7 @@
           <w:u w:val="none"/>
         </w:rPr>
       </w:pPr>
-      <w:bookmarkStart w:id="19" w:name="_Toc111211941"/>
+      <w:bookmarkStart w:id="19" w:name="_Toc111292328"/>
       <w:r>
         <w:lastRenderedPageBreak/>
         <w:t>Section 5: The Basics: Functions and Conditionals:</w:t>
@@ -6563,7 +7442,7 @@
           <w:u w:val="none"/>
         </w:rPr>
       </w:pPr>
-      <w:bookmarkStart w:id="20" w:name="_Toc111211942"/>
+      <w:bookmarkStart w:id="20" w:name="_Toc111292329"/>
       <w:r>
         <w:t>Creating Your Own Functions</w:t>
       </w:r>
@@ -6990,7 +7869,7 @@
           </mc:Choice>
           <mc:Fallback>
             <w:pict>
-              <v:shape w14:anchorId="4892303C" id="_x0000_s1027" type="#_x0000_t202" style="position:absolute;left:0;text-align:left;margin-left:108pt;margin-top:36.75pt;width:252pt;height:110.6pt;z-index:251659264;visibility:visible;mso-wrap-style:square;mso-width-percent:0;mso-height-percent:200;mso-wrap-distance-left:9pt;mso-wrap-distance-top:3.6pt;mso-wrap-distance-right:9pt;mso-wrap-distance-bottom:3.6pt;mso-position-horizontal:absolute;mso-position-horizontal-relative:text;mso-position-vertical:absolute;mso-position-vertical-relative:text;mso-width-percent:0;mso-height-percent:200;mso-width-relative:margin;mso-height-relative:margin;v-text-anchor:top" o:gfxdata="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">
+              <v:shape w14:anchorId="4892303C" id="_x0000_s1027" type="#_x0000_t202" style="position:absolute;left:0;text-align:left;margin-left:108pt;margin-top:36.75pt;width:252pt;height:110.6pt;z-index:251659264;visibility:visible;mso-wrap-style:square;mso-width-percent:0;mso-height-percent:200;mso-wrap-distance-left:9pt;mso-wrap-distance-top:3.6pt;mso-wrap-distance-right:9pt;mso-wrap-distance-bottom:3.6pt;mso-position-horizontal:absolute;mso-position-horizontal-relative:text;mso-position-vertical:absolute;mso-position-vertical-relative:text;mso-width-percent:0;mso-height-percent:200;mso-width-relative:margin;mso-height-relative:margin;v-text-anchor:top" o:gfxdata="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">
                 <v:textbox style="mso-fit-shape-to-text:t">
                   <w:txbxContent>
                     <w:p>
@@ -7859,7 +8738,7 @@
           </mc:Choice>
           <mc:Fallback>
             <w:pict>
-              <v:shape w14:anchorId="28C6162C" id="_x0000_s1028" type="#_x0000_t202" style="position:absolute;left:0;text-align:left;margin-left:108pt;margin-top:34.35pt;width:252pt;height:110.6pt;z-index:251661312;visibility:visible;mso-wrap-style:square;mso-width-percent:0;mso-height-percent:200;mso-wrap-distance-left:9pt;mso-wrap-distance-top:3.6pt;mso-wrap-distance-right:9pt;mso-wrap-distance-bottom:3.6pt;mso-position-horizontal:absolute;mso-position-horizontal-relative:text;mso-position-vertical:absolute;mso-position-vertical-relative:text;mso-width-percent:0;mso-height-percent:200;mso-width-relative:margin;mso-height-relative:margin;v-text-anchor:top" o:gfxdata="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">
+              <v:shape w14:anchorId="28C6162C" id="_x0000_s1028" type="#_x0000_t202" style="position:absolute;left:0;text-align:left;margin-left:108pt;margin-top:34.35pt;width:252pt;height:110.6pt;z-index:251661312;visibility:visible;mso-wrap-style:square;mso-width-percent:0;mso-height-percent:200;mso-wrap-distance-left:9pt;mso-wrap-distance-top:3.6pt;mso-wrap-distance-right:9pt;mso-wrap-distance-bottom:3.6pt;mso-position-horizontal:absolute;mso-position-horizontal-relative:text;mso-position-vertical:absolute;mso-position-vertical-relative:text;mso-width-percent:0;mso-height-percent:200;mso-width-relative:margin;mso-height-relative:margin;v-text-anchor:top" o:gfxdata="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">
                 <v:textbox style="mso-fit-shape-to-text:t">
                   <w:txbxContent>
                     <w:p>
@@ -8381,7 +9260,7 @@
           <w:u w:val="none"/>
         </w:rPr>
       </w:pPr>
-      <w:bookmarkStart w:id="21" w:name="_Toc111211943"/>
+      <w:bookmarkStart w:id="21" w:name="_Toc111292330"/>
       <w:r>
         <w:t>Intro to Conditionals</w:t>
       </w:r>
@@ -8466,7 +9345,7 @@
           <w:u w:val="none"/>
         </w:rPr>
       </w:pPr>
-      <w:bookmarkStart w:id="22" w:name="_Toc111211944"/>
+      <w:bookmarkStart w:id="22" w:name="_Toc111292331"/>
       <w:r>
         <w:lastRenderedPageBreak/>
         <w:t>If Conditional Example:</w:t>
@@ -9581,7 +10460,7 @@
           </mc:Choice>
           <mc:Fallback>
             <w:pict>
-              <v:shape w14:anchorId="73293BFF" id="_x0000_s1029" type="#_x0000_t202" style="position:absolute;left:0;text-align:left;margin-left:9pt;margin-top:35.55pt;width:450pt;height:110.6pt;z-index:251663360;visibility:visible;mso-wrap-style:square;mso-width-percent:0;mso-height-percent:200;mso-wrap-distance-left:9pt;mso-wrap-distance-top:3.6pt;mso-wrap-distance-right:9pt;mso-wrap-distance-bottom:3.6pt;mso-position-horizontal:absolute;mso-position-horizontal-relative:text;mso-position-vertical:absolute;mso-position-vertical-relative:text;mso-width-percent:0;mso-height-percent:200;mso-width-relative:margin;mso-height-relative:margin;v-text-anchor:top" o:gfxdata="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">
+              <v:shape w14:anchorId="73293BFF" id="_x0000_s1029" type="#_x0000_t202" style="position:absolute;left:0;text-align:left;margin-left:9pt;margin-top:35.55pt;width:450pt;height:110.6pt;z-index:251663360;visibility:visible;mso-wrap-style:square;mso-width-percent:0;mso-height-percent:200;mso-wrap-distance-left:9pt;mso-wrap-distance-top:3.6pt;mso-wrap-distance-right:9pt;mso-wrap-distance-bottom:3.6pt;mso-position-horizontal:absolute;mso-position-horizontal-relative:text;mso-position-vertical:absolute;mso-position-vertical-relative:text;mso-width-percent:0;mso-height-percent:200;mso-width-relative:margin;mso-height-relative:margin;v-text-anchor:top" o:gfxdata="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">
                 <v:textbox style="mso-fit-shape-to-text:t">
                   <w:txbxContent>
                     <w:p>
@@ -10654,7 +11533,7 @@
           <w:u w:val="none"/>
         </w:rPr>
       </w:pPr>
-      <w:bookmarkStart w:id="23" w:name="_Toc111211945"/>
+      <w:bookmarkStart w:id="23" w:name="_Toc111292332"/>
       <w:r>
         <w:t>Conditional Explained Line by Line:</w:t>
       </w:r>
@@ -10690,7 +11569,7 @@
           <w:u w:val="none"/>
         </w:rPr>
       </w:pPr>
-      <w:bookmarkStart w:id="24" w:name="_Toc111211946"/>
+      <w:bookmarkStart w:id="24" w:name="_Toc111292333"/>
       <w:r>
         <w:t>More on Conditionals:</w:t>
       </w:r>
@@ -10760,7 +11639,7 @@
           <w:u w:val="none"/>
         </w:rPr>
       </w:pPr>
-      <w:bookmarkStart w:id="25" w:name="_Toc111211947"/>
+      <w:bookmarkStart w:id="25" w:name="_Toc111292334"/>
       <w:r>
         <w:t>Elif Conditionals:</w:t>
       </w:r>
@@ -10814,7 +11693,7 @@
           <w:u w:val="none"/>
         </w:rPr>
       </w:pPr>
-      <w:bookmarkStart w:id="26" w:name="_Toc111211948"/>
+      <w:bookmarkStart w:id="26" w:name="_Toc111292335"/>
       <w:r>
         <w:lastRenderedPageBreak/>
         <w:t>Section 6: The Basics: Processing User Input:</w:t>
@@ -10839,7 +11718,7 @@
           <w:u w:val="none"/>
         </w:rPr>
       </w:pPr>
-      <w:bookmarkStart w:id="27" w:name="_Toc111211949"/>
+      <w:bookmarkStart w:id="27" w:name="_Toc111292336"/>
       <w:r>
         <w:t>User Input</w:t>
       </w:r>
@@ -12394,9 +13273,11 @@
           <w:u w:val="none"/>
         </w:rPr>
       </w:pPr>
+      <w:bookmarkStart w:id="28" w:name="_Toc111292337"/>
       <w:r>
         <w:t>String Formatting:</w:t>
       </w:r>
+      <w:bookmarkEnd w:id="28"/>
       <w:r>
         <w:rPr>
           <w:b w:val="0"/>
@@ -13956,10 +14837,12 @@
           <w:u w:val="none"/>
         </w:rPr>
       </w:pPr>
+      <w:bookmarkStart w:id="29" w:name="_Toc111292338"/>
       <w:r>
         <w:lastRenderedPageBreak/>
         <w:t>String Formatting with Multiple Variables:</w:t>
       </w:r>
+      <w:bookmarkEnd w:id="29"/>
       <w:r>
         <w:rPr>
           <w:b w:val="0"/>
@@ -15197,9 +16080,11 @@
           <w:u w:val="none"/>
         </w:rPr>
       </w:pPr>
+      <w:bookmarkStart w:id="30" w:name="_Toc111292339"/>
       <w:r>
         <w:t>More String Formatting:</w:t>
       </w:r>
+      <w:bookmarkEnd w:id="30"/>
       <w:r>
         <w:rPr>
           <w:b w:val="0"/>
@@ -15783,6 +16668,7 @@
           <w:u w:val="none"/>
         </w:rPr>
       </w:pPr>
+      <w:bookmarkStart w:id="31" w:name="_Toc111292340"/>
       <w:r>
         <w:lastRenderedPageBreak/>
         <w:t xml:space="preserve">Cheatsheet: </w:t>
@@ -15790,6 +16676,7 @@
       <w:r>
         <w:t>Processing User Input:</w:t>
       </w:r>
+      <w:bookmarkEnd w:id="31"/>
       <w:r>
         <w:rPr>
           <w:b w:val="0"/>
@@ -16827,10 +17714,12 @@
           <w:u w:val="none"/>
         </w:rPr>
       </w:pPr>
+      <w:bookmarkStart w:id="32" w:name="_Toc111292341"/>
       <w:r>
         <w:lastRenderedPageBreak/>
         <w:t>Section 7: The Basics: Loops:</w:t>
       </w:r>
+      <w:bookmarkEnd w:id="32"/>
       <w:r>
         <w:rPr>
           <w:b w:val="0"/>
@@ -16850,9 +17739,14 @@
           <w:u w:val="none"/>
         </w:rPr>
       </w:pPr>
-      <w:r>
-        <w:t>Section Introduction:</w:t>
-      </w:r>
+      <w:bookmarkStart w:id="33" w:name="_Toc111292342"/>
+      <w:r>
+        <w:t>For Loops: How and Why</w:t>
+      </w:r>
+      <w:r>
+        <w:t>:</w:t>
+      </w:r>
+      <w:bookmarkEnd w:id="33"/>
       <w:r>
         <w:rPr>
           <w:b w:val="0"/>
@@ -16871,7 +17765,1119 @@
         </w:numPr>
       </w:pPr>
       <w:r>
-        <w:t>A</w:t>
+        <w:t xml:space="preserve">For loop iteration.  Basic.  </w:t>
+      </w:r>
+    </w:p>
+    <w:p/>
+    <w:p>
+      <w:pPr>
+        <w:pStyle w:val="Heading2"/>
+        <w:rPr>
+          <w:b w:val="0"/>
+          <w:bCs/>
+          <w:u w:val="none"/>
+        </w:rPr>
+      </w:pPr>
+      <w:bookmarkStart w:id="34" w:name="_Toc111292343"/>
+      <w:r>
+        <w:t>Dictionary Loop and String Formatting</w:t>
+      </w:r>
+      <w:r>
+        <w:t>:</w:t>
+      </w:r>
+      <w:bookmarkEnd w:id="34"/>
+      <w:r>
+        <w:rPr>
+          <w:b w:val="0"/>
+          <w:bCs/>
+          <w:u w:val="none"/>
+        </w:rPr>
+        <w:t xml:space="preserve"> </w:t>
+      </w:r>
+    </w:p>
+    <w:p/>
+    <w:p>
+      <w:pPr>
+        <w:pStyle w:val="NormalWeb"/>
+        <w:shd w:val="clear" w:color="auto" w:fill="FFFFFF"/>
+        <w:spacing w:before="0" w:beforeAutospacing="0" w:after="300" w:afterAutospacing="0"/>
+        <w:rPr>
+          <w:rFonts w:ascii="Roboto" w:hAnsi="Roboto"/>
+          <w:color w:val="1C1D1F"/>
+          <w:sz w:val="27"/>
+          <w:szCs w:val="27"/>
+        </w:rPr>
+      </w:pPr>
+      <w:r>
+        <w:rPr>
+          <w:rFonts w:ascii="Roboto" w:hAnsi="Roboto"/>
+          <w:color w:val="1C1D1F"/>
+          <w:sz w:val="27"/>
+          <w:szCs w:val="27"/>
+        </w:rPr>
+        <w:t xml:space="preserve">Here is an example that combines a dictionary loop with string formatting. The loop iterates over the </w:t>
+      </w:r>
+      <w:proofErr w:type="gramStart"/>
+      <w:r>
+        <w:rPr>
+          <w:rFonts w:ascii="Roboto" w:hAnsi="Roboto"/>
+          <w:color w:val="1C1D1F"/>
+          <w:sz w:val="27"/>
+          <w:szCs w:val="27"/>
+        </w:rPr>
+        <w:t>dictionary</w:t>
+      </w:r>
+      <w:proofErr w:type="gramEnd"/>
+      <w:r>
+        <w:rPr>
+          <w:rFonts w:ascii="Roboto" w:hAnsi="Roboto"/>
+          <w:color w:val="1C1D1F"/>
+          <w:sz w:val="27"/>
+          <w:szCs w:val="27"/>
+        </w:rPr>
+        <w:t xml:space="preserve"> and it generates and prints out a string in each iteration:</w:t>
+      </w:r>
+    </w:p>
+    <w:p>
+      <w:pPr>
+        <w:pStyle w:val="NormalWeb"/>
+        <w:shd w:val="clear" w:color="auto" w:fill="FFFFFF"/>
+        <w:spacing w:before="0" w:beforeAutospacing="0" w:after="0" w:afterAutospacing="0"/>
+        <w:rPr>
+          <w:rFonts w:ascii="Roboto" w:hAnsi="Roboto"/>
+          <w:color w:val="1C1D1F"/>
+          <w:sz w:val="27"/>
+          <w:szCs w:val="27"/>
+        </w:rPr>
+      </w:pPr>
+    </w:p>
+    <w:p>
+      <w:pPr>
+        <w:pStyle w:val="l0"/>
+        <w:numPr>
+          <w:ilvl w:val="0"/>
+          <w:numId w:val="47"/>
+        </w:numPr>
+        <w:shd w:val="clear" w:color="auto" w:fill="FFFFFF"/>
+        <w:tabs>
+          <w:tab w:val="clear" w:pos="720"/>
+          <w:tab w:val="left" w:pos="916"/>
+          <w:tab w:val="left" w:pos="1832"/>
+          <w:tab w:val="left" w:pos="2748"/>
+          <w:tab w:val="left" w:pos="3664"/>
+          <w:tab w:val="left" w:pos="4580"/>
+          <w:tab w:val="left" w:pos="5496"/>
+          <w:tab w:val="left" w:pos="6412"/>
+          <w:tab w:val="left" w:pos="7328"/>
+          <w:tab w:val="left" w:pos="8244"/>
+          <w:tab w:val="left" w:pos="9160"/>
+          <w:tab w:val="left" w:pos="10076"/>
+          <w:tab w:val="left" w:pos="10992"/>
+          <w:tab w:val="left" w:pos="11908"/>
+          <w:tab w:val="left" w:pos="12824"/>
+          <w:tab w:val="left" w:pos="13740"/>
+          <w:tab w:val="left" w:pos="14656"/>
+        </w:tabs>
+        <w:spacing w:before="0" w:beforeAutospacing="0" w:after="0" w:afterAutospacing="0"/>
+        <w:rPr>
+          <w:rFonts w:ascii="Consolas" w:hAnsi="Consolas" w:cs="Courier New"/>
+          <w:color w:val="1C1D1F"/>
+          <w:sz w:val="20"/>
+          <w:szCs w:val="20"/>
+        </w:rPr>
+      </w:pPr>
+      <w:r>
+        <w:rPr>
+          <w:rStyle w:val="pln"/>
+          <w:rFonts w:ascii="Consolas" w:eastAsiaTheme="majorEastAsia" w:hAnsi="Consolas" w:cs="Courier New"/>
+          <w:color w:val="1C1D1F"/>
+          <w:sz w:val="20"/>
+          <w:szCs w:val="20"/>
+        </w:rPr>
+        <w:t xml:space="preserve">phone_numbers </w:t>
+      </w:r>
+      <w:r>
+        <w:rPr>
+          <w:rStyle w:val="pun"/>
+          <w:rFonts w:ascii="Consolas" w:hAnsi="Consolas" w:cs="Courier New"/>
+          <w:color w:val="1C1D1F"/>
+          <w:sz w:val="20"/>
+          <w:szCs w:val="20"/>
+        </w:rPr>
+        <w:t>=</w:t>
+      </w:r>
+      <w:r>
+        <w:rPr>
+          <w:rStyle w:val="pln"/>
+          <w:rFonts w:ascii="Consolas" w:eastAsiaTheme="majorEastAsia" w:hAnsi="Consolas" w:cs="Courier New"/>
+          <w:color w:val="1C1D1F"/>
+          <w:sz w:val="20"/>
+          <w:szCs w:val="20"/>
+        </w:rPr>
+        <w:t xml:space="preserve"> </w:t>
+      </w:r>
+      <w:r>
+        <w:rPr>
+          <w:rStyle w:val="pun"/>
+          <w:rFonts w:ascii="Consolas" w:hAnsi="Consolas" w:cs="Courier New"/>
+          <w:color w:val="1C1D1F"/>
+          <w:sz w:val="20"/>
+          <w:szCs w:val="20"/>
+        </w:rPr>
+        <w:t>{</w:t>
+      </w:r>
+      <w:r>
+        <w:rPr>
+          <w:rStyle w:val="str"/>
+          <w:rFonts w:ascii="Consolas" w:hAnsi="Consolas" w:cs="Courier New"/>
+          <w:color w:val="2D907F"/>
+          <w:sz w:val="20"/>
+          <w:szCs w:val="20"/>
+        </w:rPr>
+        <w:t>"John"</w:t>
+      </w:r>
+      <w:r>
+        <w:rPr>
+          <w:rStyle w:val="pun"/>
+          <w:rFonts w:ascii="Consolas" w:hAnsi="Consolas" w:cs="Courier New"/>
+          <w:color w:val="1C1D1F"/>
+          <w:sz w:val="20"/>
+          <w:szCs w:val="20"/>
+        </w:rPr>
+        <w:t>:</w:t>
+      </w:r>
+      <w:r>
+        <w:rPr>
+          <w:rStyle w:val="pln"/>
+          <w:rFonts w:ascii="Consolas" w:eastAsiaTheme="majorEastAsia" w:hAnsi="Consolas" w:cs="Courier New"/>
+          <w:color w:val="1C1D1F"/>
+          <w:sz w:val="20"/>
+          <w:szCs w:val="20"/>
+        </w:rPr>
+        <w:t xml:space="preserve"> </w:t>
+      </w:r>
+      <w:r>
+        <w:rPr>
+          <w:rStyle w:val="str"/>
+          <w:rFonts w:ascii="Consolas" w:hAnsi="Consolas" w:cs="Courier New"/>
+          <w:color w:val="2D907F"/>
+          <w:sz w:val="20"/>
+          <w:szCs w:val="20"/>
+        </w:rPr>
+        <w:t>"+37682929928"</w:t>
+      </w:r>
+      <w:r>
+        <w:rPr>
+          <w:rStyle w:val="pun"/>
+          <w:rFonts w:ascii="Consolas" w:hAnsi="Consolas" w:cs="Courier New"/>
+          <w:color w:val="1C1D1F"/>
+          <w:sz w:val="20"/>
+          <w:szCs w:val="20"/>
+        </w:rPr>
+        <w:t>,</w:t>
+      </w:r>
+      <w:r>
+        <w:rPr>
+          <w:rStyle w:val="pln"/>
+          <w:rFonts w:ascii="Consolas" w:eastAsiaTheme="majorEastAsia" w:hAnsi="Consolas" w:cs="Courier New"/>
+          <w:color w:val="1C1D1F"/>
+          <w:sz w:val="20"/>
+          <w:szCs w:val="20"/>
+        </w:rPr>
+        <w:t xml:space="preserve"> </w:t>
+      </w:r>
+      <w:r>
+        <w:rPr>
+          <w:rStyle w:val="str"/>
+          <w:rFonts w:ascii="Consolas" w:hAnsi="Consolas" w:cs="Courier New"/>
+          <w:color w:val="2D907F"/>
+          <w:sz w:val="20"/>
+          <w:szCs w:val="20"/>
+        </w:rPr>
+        <w:t>"Marry"</w:t>
+      </w:r>
+      <w:r>
+        <w:rPr>
+          <w:rStyle w:val="pun"/>
+          <w:rFonts w:ascii="Consolas" w:hAnsi="Consolas" w:cs="Courier New"/>
+          <w:color w:val="1C1D1F"/>
+          <w:sz w:val="20"/>
+          <w:szCs w:val="20"/>
+        </w:rPr>
+        <w:t>:</w:t>
+      </w:r>
+      <w:r>
+        <w:rPr>
+          <w:rStyle w:val="pln"/>
+          <w:rFonts w:ascii="Consolas" w:eastAsiaTheme="majorEastAsia" w:hAnsi="Consolas" w:cs="Courier New"/>
+          <w:color w:val="1C1D1F"/>
+          <w:sz w:val="20"/>
+          <w:szCs w:val="20"/>
+        </w:rPr>
+        <w:t xml:space="preserve"> </w:t>
+      </w:r>
+      <w:r>
+        <w:rPr>
+          <w:rStyle w:val="str"/>
+          <w:rFonts w:ascii="Consolas" w:hAnsi="Consolas" w:cs="Courier New"/>
+          <w:color w:val="2D907F"/>
+          <w:sz w:val="20"/>
+          <w:szCs w:val="20"/>
+        </w:rPr>
+        <w:t>"+423998200919"</w:t>
+      </w:r>
+      <w:r>
+        <w:rPr>
+          <w:rStyle w:val="pun"/>
+          <w:rFonts w:ascii="Consolas" w:hAnsi="Consolas" w:cs="Courier New"/>
+          <w:color w:val="1C1D1F"/>
+          <w:sz w:val="20"/>
+          <w:szCs w:val="20"/>
+        </w:rPr>
+        <w:t>}</w:t>
+      </w:r>
+    </w:p>
+    <w:p>
+      <w:pPr>
+        <w:pStyle w:val="l1"/>
+        <w:numPr>
+          <w:ilvl w:val="0"/>
+          <w:numId w:val="47"/>
+        </w:numPr>
+        <w:shd w:val="clear" w:color="auto" w:fill="FFFFFF"/>
+        <w:tabs>
+          <w:tab w:val="clear" w:pos="720"/>
+          <w:tab w:val="left" w:pos="916"/>
+          <w:tab w:val="left" w:pos="1832"/>
+          <w:tab w:val="left" w:pos="2748"/>
+          <w:tab w:val="left" w:pos="3664"/>
+          <w:tab w:val="left" w:pos="4580"/>
+          <w:tab w:val="left" w:pos="5496"/>
+          <w:tab w:val="left" w:pos="6412"/>
+          <w:tab w:val="left" w:pos="7328"/>
+          <w:tab w:val="left" w:pos="8244"/>
+          <w:tab w:val="left" w:pos="9160"/>
+          <w:tab w:val="left" w:pos="10076"/>
+          <w:tab w:val="left" w:pos="10992"/>
+          <w:tab w:val="left" w:pos="11908"/>
+          <w:tab w:val="left" w:pos="12824"/>
+          <w:tab w:val="left" w:pos="13740"/>
+          <w:tab w:val="left" w:pos="14656"/>
+        </w:tabs>
+        <w:spacing w:before="0" w:after="0" w:afterAutospacing="0"/>
+        <w:rPr>
+          <w:rFonts w:ascii="Consolas" w:hAnsi="Consolas" w:cs="Courier New"/>
+          <w:color w:val="1C1D1F"/>
+          <w:sz w:val="20"/>
+          <w:szCs w:val="20"/>
+        </w:rPr>
+      </w:pPr>
+      <w:r>
+        <w:rPr>
+          <w:rStyle w:val="pln"/>
+          <w:rFonts w:ascii="Consolas" w:eastAsiaTheme="majorEastAsia" w:hAnsi="Consolas" w:cs="Courier New"/>
+          <w:color w:val="1C1D1F"/>
+          <w:sz w:val="20"/>
+          <w:szCs w:val="20"/>
+        </w:rPr>
+        <w:t> </w:t>
+      </w:r>
+    </w:p>
+    <w:p>
+      <w:pPr>
+        <w:pStyle w:val="l2"/>
+        <w:numPr>
+          <w:ilvl w:val="0"/>
+          <w:numId w:val="47"/>
+        </w:numPr>
+        <w:shd w:val="clear" w:color="auto" w:fill="FFFFFF"/>
+        <w:tabs>
+          <w:tab w:val="clear" w:pos="720"/>
+          <w:tab w:val="left" w:pos="916"/>
+          <w:tab w:val="left" w:pos="1832"/>
+          <w:tab w:val="left" w:pos="2748"/>
+          <w:tab w:val="left" w:pos="3664"/>
+          <w:tab w:val="left" w:pos="4580"/>
+          <w:tab w:val="left" w:pos="5496"/>
+          <w:tab w:val="left" w:pos="6412"/>
+          <w:tab w:val="left" w:pos="7328"/>
+          <w:tab w:val="left" w:pos="8244"/>
+          <w:tab w:val="left" w:pos="9160"/>
+          <w:tab w:val="left" w:pos="10076"/>
+          <w:tab w:val="left" w:pos="10992"/>
+          <w:tab w:val="left" w:pos="11908"/>
+          <w:tab w:val="left" w:pos="12824"/>
+          <w:tab w:val="left" w:pos="13740"/>
+          <w:tab w:val="left" w:pos="14656"/>
+        </w:tabs>
+        <w:spacing w:before="0" w:after="0" w:afterAutospacing="0"/>
+        <w:rPr>
+          <w:rFonts w:ascii="Consolas" w:hAnsi="Consolas" w:cs="Courier New"/>
+          <w:color w:val="1C1D1F"/>
+          <w:sz w:val="20"/>
+          <w:szCs w:val="20"/>
+        </w:rPr>
+      </w:pPr>
+      <w:r>
+        <w:rPr>
+          <w:rStyle w:val="kwd"/>
+          <w:rFonts w:ascii="Consolas" w:hAnsi="Consolas" w:cs="Courier New"/>
+          <w:color w:val="B4690E"/>
+          <w:sz w:val="20"/>
+          <w:szCs w:val="20"/>
+        </w:rPr>
+        <w:t>for</w:t>
+      </w:r>
+      <w:r>
+        <w:rPr>
+          <w:rStyle w:val="pln"/>
+          <w:rFonts w:ascii="Consolas" w:eastAsiaTheme="majorEastAsia" w:hAnsi="Consolas" w:cs="Courier New"/>
+          <w:color w:val="1C1D1F"/>
+          <w:sz w:val="20"/>
+          <w:szCs w:val="20"/>
+        </w:rPr>
+        <w:t xml:space="preserve"> pair </w:t>
+      </w:r>
+      <w:r>
+        <w:rPr>
+          <w:rStyle w:val="kwd"/>
+          <w:rFonts w:ascii="Consolas" w:hAnsi="Consolas" w:cs="Courier New"/>
+          <w:color w:val="B4690E"/>
+          <w:sz w:val="20"/>
+          <w:szCs w:val="20"/>
+        </w:rPr>
+        <w:t>in</w:t>
+      </w:r>
+      <w:r>
+        <w:rPr>
+          <w:rStyle w:val="pln"/>
+          <w:rFonts w:ascii="Consolas" w:eastAsiaTheme="majorEastAsia" w:hAnsi="Consolas" w:cs="Courier New"/>
+          <w:color w:val="1C1D1F"/>
+          <w:sz w:val="20"/>
+          <w:szCs w:val="20"/>
+        </w:rPr>
+        <w:t xml:space="preserve"> phone_numbers</w:t>
+      </w:r>
+      <w:r>
+        <w:rPr>
+          <w:rStyle w:val="pun"/>
+          <w:rFonts w:ascii="Consolas" w:hAnsi="Consolas" w:cs="Courier New"/>
+          <w:color w:val="1C1D1F"/>
+          <w:sz w:val="20"/>
+          <w:szCs w:val="20"/>
+        </w:rPr>
+        <w:t>.</w:t>
+      </w:r>
+      <w:r>
+        <w:rPr>
+          <w:rStyle w:val="pln"/>
+          <w:rFonts w:ascii="Consolas" w:eastAsiaTheme="majorEastAsia" w:hAnsi="Consolas" w:cs="Courier New"/>
+          <w:color w:val="1C1D1F"/>
+          <w:sz w:val="20"/>
+          <w:szCs w:val="20"/>
+        </w:rPr>
+        <w:t>items</w:t>
+      </w:r>
+      <w:r>
+        <w:rPr>
+          <w:rStyle w:val="pun"/>
+          <w:rFonts w:ascii="Consolas" w:hAnsi="Consolas" w:cs="Courier New"/>
+          <w:color w:val="1C1D1F"/>
+          <w:sz w:val="20"/>
+          <w:szCs w:val="20"/>
+        </w:rPr>
+        <w:t>():</w:t>
+      </w:r>
+    </w:p>
+    <w:p>
+      <w:pPr>
+        <w:pStyle w:val="l3"/>
+        <w:numPr>
+          <w:ilvl w:val="0"/>
+          <w:numId w:val="47"/>
+        </w:numPr>
+        <w:shd w:val="clear" w:color="auto" w:fill="FFFFFF"/>
+        <w:tabs>
+          <w:tab w:val="clear" w:pos="720"/>
+          <w:tab w:val="left" w:pos="916"/>
+          <w:tab w:val="left" w:pos="1832"/>
+          <w:tab w:val="left" w:pos="2748"/>
+          <w:tab w:val="left" w:pos="3664"/>
+          <w:tab w:val="left" w:pos="4580"/>
+          <w:tab w:val="left" w:pos="5496"/>
+          <w:tab w:val="left" w:pos="6412"/>
+          <w:tab w:val="left" w:pos="7328"/>
+          <w:tab w:val="left" w:pos="8244"/>
+          <w:tab w:val="left" w:pos="9160"/>
+          <w:tab w:val="left" w:pos="10076"/>
+          <w:tab w:val="left" w:pos="10992"/>
+          <w:tab w:val="left" w:pos="11908"/>
+          <w:tab w:val="left" w:pos="12824"/>
+          <w:tab w:val="left" w:pos="13740"/>
+          <w:tab w:val="left" w:pos="14656"/>
+        </w:tabs>
+        <w:spacing w:before="0" w:after="0" w:afterAutospacing="0"/>
+        <w:rPr>
+          <w:rFonts w:ascii="Consolas" w:hAnsi="Consolas" w:cs="Courier New"/>
+          <w:color w:val="1C1D1F"/>
+          <w:sz w:val="20"/>
+          <w:szCs w:val="20"/>
+        </w:rPr>
+      </w:pPr>
+      <w:r>
+        <w:rPr>
+          <w:rStyle w:val="pln"/>
+          <w:rFonts w:ascii="Consolas" w:eastAsiaTheme="majorEastAsia" w:hAnsi="Consolas" w:cs="Courier New"/>
+          <w:color w:val="1C1D1F"/>
+          <w:sz w:val="20"/>
+          <w:szCs w:val="20"/>
+        </w:rPr>
+        <w:t xml:space="preserve">    </w:t>
+      </w:r>
+      <w:r>
+        <w:rPr>
+          <w:rStyle w:val="kwd"/>
+          <w:rFonts w:ascii="Consolas" w:hAnsi="Consolas" w:cs="Courier New"/>
+          <w:color w:val="B4690E"/>
+          <w:sz w:val="20"/>
+          <w:szCs w:val="20"/>
+        </w:rPr>
+        <w:t>print</w:t>
+      </w:r>
+      <w:r>
+        <w:rPr>
+          <w:rStyle w:val="pun"/>
+          <w:rFonts w:ascii="Consolas" w:hAnsi="Consolas" w:cs="Courier New"/>
+          <w:color w:val="1C1D1F"/>
+          <w:sz w:val="20"/>
+          <w:szCs w:val="20"/>
+        </w:rPr>
+        <w:t>(</w:t>
+      </w:r>
+      <w:r>
+        <w:rPr>
+          <w:rStyle w:val="pln"/>
+          <w:rFonts w:ascii="Consolas" w:eastAsiaTheme="majorEastAsia" w:hAnsi="Consolas" w:cs="Courier New"/>
+          <w:color w:val="1C1D1F"/>
+          <w:sz w:val="20"/>
+          <w:szCs w:val="20"/>
+        </w:rPr>
+        <w:t>f</w:t>
+      </w:r>
+      <w:r>
+        <w:rPr>
+          <w:rStyle w:val="str"/>
+          <w:rFonts w:ascii="Consolas" w:hAnsi="Consolas" w:cs="Courier New"/>
+          <w:color w:val="2D907F"/>
+          <w:sz w:val="20"/>
+          <w:szCs w:val="20"/>
+        </w:rPr>
+        <w:t>"{pair[0]} has as phone number {pair[1]}"</w:t>
+      </w:r>
+      <w:r>
+        <w:rPr>
+          <w:rStyle w:val="pun"/>
+          <w:rFonts w:ascii="Consolas" w:hAnsi="Consolas" w:cs="Courier New"/>
+          <w:color w:val="1C1D1F"/>
+          <w:sz w:val="20"/>
+          <w:szCs w:val="20"/>
+        </w:rPr>
+        <w:t>)</w:t>
+      </w:r>
+    </w:p>
+    <w:p>
+      <w:pPr>
+        <w:pStyle w:val="NormalWeb"/>
+        <w:shd w:val="clear" w:color="auto" w:fill="FFFFFF"/>
+        <w:spacing w:before="0" w:beforeAutospacing="0" w:after="0" w:afterAutospacing="0"/>
+        <w:rPr>
+          <w:rFonts w:ascii="Roboto" w:hAnsi="Roboto"/>
+          <w:color w:val="1C1D1F"/>
+          <w:sz w:val="27"/>
+          <w:szCs w:val="27"/>
+        </w:rPr>
+      </w:pPr>
+    </w:p>
+    <w:p>
+      <w:pPr>
+        <w:pStyle w:val="NormalWeb"/>
+        <w:shd w:val="clear" w:color="auto" w:fill="FFFFFF"/>
+        <w:spacing w:before="0" w:beforeAutospacing="0" w:after="300" w:afterAutospacing="0"/>
+        <w:rPr>
+          <w:rFonts w:ascii="Roboto" w:hAnsi="Roboto"/>
+          <w:color w:val="1C1D1F"/>
+          <w:sz w:val="27"/>
+          <w:szCs w:val="27"/>
+        </w:rPr>
+      </w:pPr>
+      <w:r>
+        <w:rPr>
+          <w:rFonts w:ascii="Roboto" w:hAnsi="Roboto"/>
+          <w:color w:val="1C1D1F"/>
+          <w:sz w:val="27"/>
+          <w:szCs w:val="27"/>
+        </w:rPr>
+        <w:t>And here is a better way to achieve the same results by iterating over keys and values:</w:t>
+      </w:r>
+    </w:p>
+    <w:p>
+      <w:pPr>
+        <w:pStyle w:val="l0"/>
+        <w:numPr>
+          <w:ilvl w:val="0"/>
+          <w:numId w:val="48"/>
+        </w:numPr>
+        <w:shd w:val="clear" w:color="auto" w:fill="FFFFFF"/>
+        <w:tabs>
+          <w:tab w:val="clear" w:pos="720"/>
+          <w:tab w:val="left" w:pos="916"/>
+          <w:tab w:val="left" w:pos="1832"/>
+          <w:tab w:val="left" w:pos="2748"/>
+          <w:tab w:val="left" w:pos="3664"/>
+          <w:tab w:val="left" w:pos="4580"/>
+          <w:tab w:val="left" w:pos="5496"/>
+          <w:tab w:val="left" w:pos="6412"/>
+          <w:tab w:val="left" w:pos="7328"/>
+          <w:tab w:val="left" w:pos="8244"/>
+          <w:tab w:val="left" w:pos="9160"/>
+          <w:tab w:val="left" w:pos="10076"/>
+          <w:tab w:val="left" w:pos="10992"/>
+          <w:tab w:val="left" w:pos="11908"/>
+          <w:tab w:val="left" w:pos="12824"/>
+          <w:tab w:val="left" w:pos="13740"/>
+          <w:tab w:val="left" w:pos="14656"/>
+        </w:tabs>
+        <w:spacing w:before="0" w:beforeAutospacing="0" w:after="0" w:afterAutospacing="0"/>
+        <w:rPr>
+          <w:rFonts w:ascii="Consolas" w:hAnsi="Consolas" w:cs="Courier New"/>
+          <w:color w:val="1C1D1F"/>
+          <w:sz w:val="20"/>
+          <w:szCs w:val="20"/>
+        </w:rPr>
+      </w:pPr>
+      <w:r>
+        <w:rPr>
+          <w:rStyle w:val="pln"/>
+          <w:rFonts w:ascii="Consolas" w:eastAsiaTheme="majorEastAsia" w:hAnsi="Consolas" w:cs="Courier New"/>
+          <w:color w:val="1C1D1F"/>
+          <w:sz w:val="20"/>
+          <w:szCs w:val="20"/>
+        </w:rPr>
+        <w:t xml:space="preserve">phone_numbers </w:t>
+      </w:r>
+      <w:r>
+        <w:rPr>
+          <w:rStyle w:val="pun"/>
+          <w:rFonts w:ascii="Consolas" w:hAnsi="Consolas" w:cs="Courier New"/>
+          <w:color w:val="1C1D1F"/>
+          <w:sz w:val="20"/>
+          <w:szCs w:val="20"/>
+        </w:rPr>
+        <w:t>=</w:t>
+      </w:r>
+      <w:r>
+        <w:rPr>
+          <w:rStyle w:val="pln"/>
+          <w:rFonts w:ascii="Consolas" w:eastAsiaTheme="majorEastAsia" w:hAnsi="Consolas" w:cs="Courier New"/>
+          <w:color w:val="1C1D1F"/>
+          <w:sz w:val="20"/>
+          <w:szCs w:val="20"/>
+        </w:rPr>
+        <w:t xml:space="preserve"> </w:t>
+      </w:r>
+      <w:r>
+        <w:rPr>
+          <w:rStyle w:val="pun"/>
+          <w:rFonts w:ascii="Consolas" w:hAnsi="Consolas" w:cs="Courier New"/>
+          <w:color w:val="1C1D1F"/>
+          <w:sz w:val="20"/>
+          <w:szCs w:val="20"/>
+        </w:rPr>
+        <w:t>{</w:t>
+      </w:r>
+      <w:r>
+        <w:rPr>
+          <w:rStyle w:val="str"/>
+          <w:rFonts w:ascii="Consolas" w:hAnsi="Consolas" w:cs="Courier New"/>
+          <w:color w:val="2D907F"/>
+          <w:sz w:val="20"/>
+          <w:szCs w:val="20"/>
+        </w:rPr>
+        <w:t>"John"</w:t>
+      </w:r>
+      <w:r>
+        <w:rPr>
+          <w:rStyle w:val="pun"/>
+          <w:rFonts w:ascii="Consolas" w:hAnsi="Consolas" w:cs="Courier New"/>
+          <w:color w:val="1C1D1F"/>
+          <w:sz w:val="20"/>
+          <w:szCs w:val="20"/>
+        </w:rPr>
+        <w:t>:</w:t>
+      </w:r>
+      <w:r>
+        <w:rPr>
+          <w:rStyle w:val="pln"/>
+          <w:rFonts w:ascii="Consolas" w:eastAsiaTheme="majorEastAsia" w:hAnsi="Consolas" w:cs="Courier New"/>
+          <w:color w:val="1C1D1F"/>
+          <w:sz w:val="20"/>
+          <w:szCs w:val="20"/>
+        </w:rPr>
+        <w:t xml:space="preserve"> </w:t>
+      </w:r>
+      <w:r>
+        <w:rPr>
+          <w:rStyle w:val="str"/>
+          <w:rFonts w:ascii="Consolas" w:hAnsi="Consolas" w:cs="Courier New"/>
+          <w:color w:val="2D907F"/>
+          <w:sz w:val="20"/>
+          <w:szCs w:val="20"/>
+        </w:rPr>
+        <w:t>"+37682929928"</w:t>
+      </w:r>
+      <w:r>
+        <w:rPr>
+          <w:rStyle w:val="pun"/>
+          <w:rFonts w:ascii="Consolas" w:hAnsi="Consolas" w:cs="Courier New"/>
+          <w:color w:val="1C1D1F"/>
+          <w:sz w:val="20"/>
+          <w:szCs w:val="20"/>
+        </w:rPr>
+        <w:t>,</w:t>
+      </w:r>
+      <w:r>
+        <w:rPr>
+          <w:rStyle w:val="pln"/>
+          <w:rFonts w:ascii="Consolas" w:eastAsiaTheme="majorEastAsia" w:hAnsi="Consolas" w:cs="Courier New"/>
+          <w:color w:val="1C1D1F"/>
+          <w:sz w:val="20"/>
+          <w:szCs w:val="20"/>
+        </w:rPr>
+        <w:t xml:space="preserve"> </w:t>
+      </w:r>
+      <w:r>
+        <w:rPr>
+          <w:rStyle w:val="str"/>
+          <w:rFonts w:ascii="Consolas" w:hAnsi="Consolas" w:cs="Courier New"/>
+          <w:color w:val="2D907F"/>
+          <w:sz w:val="20"/>
+          <w:szCs w:val="20"/>
+        </w:rPr>
+        <w:t>"Marry"</w:t>
+      </w:r>
+      <w:r>
+        <w:rPr>
+          <w:rStyle w:val="pun"/>
+          <w:rFonts w:ascii="Consolas" w:hAnsi="Consolas" w:cs="Courier New"/>
+          <w:color w:val="1C1D1F"/>
+          <w:sz w:val="20"/>
+          <w:szCs w:val="20"/>
+        </w:rPr>
+        <w:t>:</w:t>
+      </w:r>
+      <w:r>
+        <w:rPr>
+          <w:rStyle w:val="pln"/>
+          <w:rFonts w:ascii="Consolas" w:eastAsiaTheme="majorEastAsia" w:hAnsi="Consolas" w:cs="Courier New"/>
+          <w:color w:val="1C1D1F"/>
+          <w:sz w:val="20"/>
+          <w:szCs w:val="20"/>
+        </w:rPr>
+        <w:t xml:space="preserve"> </w:t>
+      </w:r>
+      <w:r>
+        <w:rPr>
+          <w:rStyle w:val="str"/>
+          <w:rFonts w:ascii="Consolas" w:hAnsi="Consolas" w:cs="Courier New"/>
+          <w:color w:val="2D907F"/>
+          <w:sz w:val="20"/>
+          <w:szCs w:val="20"/>
+        </w:rPr>
+        <w:t>"+423998200919"</w:t>
+      </w:r>
+      <w:r>
+        <w:rPr>
+          <w:rStyle w:val="pun"/>
+          <w:rFonts w:ascii="Consolas" w:hAnsi="Consolas" w:cs="Courier New"/>
+          <w:color w:val="1C1D1F"/>
+          <w:sz w:val="20"/>
+          <w:szCs w:val="20"/>
+        </w:rPr>
+        <w:t>}</w:t>
+      </w:r>
+    </w:p>
+    <w:p>
+      <w:pPr>
+        <w:pStyle w:val="l1"/>
+        <w:numPr>
+          <w:ilvl w:val="0"/>
+          <w:numId w:val="48"/>
+        </w:numPr>
+        <w:shd w:val="clear" w:color="auto" w:fill="FFFFFF"/>
+        <w:tabs>
+          <w:tab w:val="clear" w:pos="720"/>
+          <w:tab w:val="left" w:pos="916"/>
+          <w:tab w:val="left" w:pos="1832"/>
+          <w:tab w:val="left" w:pos="2748"/>
+          <w:tab w:val="left" w:pos="3664"/>
+          <w:tab w:val="left" w:pos="4580"/>
+          <w:tab w:val="left" w:pos="5496"/>
+          <w:tab w:val="left" w:pos="6412"/>
+          <w:tab w:val="left" w:pos="7328"/>
+          <w:tab w:val="left" w:pos="8244"/>
+          <w:tab w:val="left" w:pos="9160"/>
+          <w:tab w:val="left" w:pos="10076"/>
+          <w:tab w:val="left" w:pos="10992"/>
+          <w:tab w:val="left" w:pos="11908"/>
+          <w:tab w:val="left" w:pos="12824"/>
+          <w:tab w:val="left" w:pos="13740"/>
+          <w:tab w:val="left" w:pos="14656"/>
+        </w:tabs>
+        <w:spacing w:before="0" w:after="0" w:afterAutospacing="0"/>
+        <w:rPr>
+          <w:rFonts w:ascii="Consolas" w:hAnsi="Consolas" w:cs="Courier New"/>
+          <w:color w:val="1C1D1F"/>
+          <w:sz w:val="20"/>
+          <w:szCs w:val="20"/>
+        </w:rPr>
+      </w:pPr>
+      <w:r>
+        <w:rPr>
+          <w:rStyle w:val="pln"/>
+          <w:rFonts w:ascii="Consolas" w:eastAsiaTheme="majorEastAsia" w:hAnsi="Consolas" w:cs="Courier New"/>
+          <w:color w:val="1C1D1F"/>
+          <w:sz w:val="20"/>
+          <w:szCs w:val="20"/>
+        </w:rPr>
+        <w:t> </w:t>
+      </w:r>
+    </w:p>
+    <w:p>
+      <w:pPr>
+        <w:pStyle w:val="l2"/>
+        <w:numPr>
+          <w:ilvl w:val="0"/>
+          <w:numId w:val="48"/>
+        </w:numPr>
+        <w:shd w:val="clear" w:color="auto" w:fill="FFFFFF"/>
+        <w:tabs>
+          <w:tab w:val="clear" w:pos="720"/>
+          <w:tab w:val="left" w:pos="916"/>
+          <w:tab w:val="left" w:pos="1832"/>
+          <w:tab w:val="left" w:pos="2748"/>
+          <w:tab w:val="left" w:pos="3664"/>
+          <w:tab w:val="left" w:pos="4580"/>
+          <w:tab w:val="left" w:pos="5496"/>
+          <w:tab w:val="left" w:pos="6412"/>
+          <w:tab w:val="left" w:pos="7328"/>
+          <w:tab w:val="left" w:pos="8244"/>
+          <w:tab w:val="left" w:pos="9160"/>
+          <w:tab w:val="left" w:pos="10076"/>
+          <w:tab w:val="left" w:pos="10992"/>
+          <w:tab w:val="left" w:pos="11908"/>
+          <w:tab w:val="left" w:pos="12824"/>
+          <w:tab w:val="left" w:pos="13740"/>
+          <w:tab w:val="left" w:pos="14656"/>
+        </w:tabs>
+        <w:spacing w:before="0" w:after="0" w:afterAutospacing="0"/>
+        <w:rPr>
+          <w:rFonts w:ascii="Consolas" w:hAnsi="Consolas" w:cs="Courier New"/>
+          <w:color w:val="1C1D1F"/>
+          <w:sz w:val="20"/>
+          <w:szCs w:val="20"/>
+        </w:rPr>
+      </w:pPr>
+      <w:r>
+        <w:rPr>
+          <w:rStyle w:val="kwd"/>
+          <w:rFonts w:ascii="Consolas" w:hAnsi="Consolas" w:cs="Courier New"/>
+          <w:color w:val="B4690E"/>
+          <w:sz w:val="20"/>
+          <w:szCs w:val="20"/>
+        </w:rPr>
+        <w:t>for</w:t>
+      </w:r>
+      <w:r>
+        <w:rPr>
+          <w:rStyle w:val="pln"/>
+          <w:rFonts w:ascii="Consolas" w:eastAsiaTheme="majorEastAsia" w:hAnsi="Consolas" w:cs="Courier New"/>
+          <w:color w:val="1C1D1F"/>
+          <w:sz w:val="20"/>
+          <w:szCs w:val="20"/>
+        </w:rPr>
+        <w:t xml:space="preserve"> key</w:t>
+      </w:r>
+      <w:r>
+        <w:rPr>
+          <w:rStyle w:val="pun"/>
+          <w:rFonts w:ascii="Consolas" w:hAnsi="Consolas" w:cs="Courier New"/>
+          <w:color w:val="1C1D1F"/>
+          <w:sz w:val="20"/>
+          <w:szCs w:val="20"/>
+        </w:rPr>
+        <w:t>,</w:t>
+      </w:r>
+      <w:r>
+        <w:rPr>
+          <w:rStyle w:val="pln"/>
+          <w:rFonts w:ascii="Consolas" w:eastAsiaTheme="majorEastAsia" w:hAnsi="Consolas" w:cs="Courier New"/>
+          <w:color w:val="1C1D1F"/>
+          <w:sz w:val="20"/>
+          <w:szCs w:val="20"/>
+        </w:rPr>
+        <w:t xml:space="preserve"> value </w:t>
+      </w:r>
+      <w:r>
+        <w:rPr>
+          <w:rStyle w:val="kwd"/>
+          <w:rFonts w:ascii="Consolas" w:hAnsi="Consolas" w:cs="Courier New"/>
+          <w:color w:val="B4690E"/>
+          <w:sz w:val="20"/>
+          <w:szCs w:val="20"/>
+        </w:rPr>
+        <w:t>in</w:t>
+      </w:r>
+      <w:r>
+        <w:rPr>
+          <w:rStyle w:val="pln"/>
+          <w:rFonts w:ascii="Consolas" w:eastAsiaTheme="majorEastAsia" w:hAnsi="Consolas" w:cs="Courier New"/>
+          <w:color w:val="1C1D1F"/>
+          <w:sz w:val="20"/>
+          <w:szCs w:val="20"/>
+        </w:rPr>
+        <w:t xml:space="preserve"> phone_numbers</w:t>
+      </w:r>
+      <w:r>
+        <w:rPr>
+          <w:rStyle w:val="pun"/>
+          <w:rFonts w:ascii="Consolas" w:hAnsi="Consolas" w:cs="Courier New"/>
+          <w:color w:val="1C1D1F"/>
+          <w:sz w:val="20"/>
+          <w:szCs w:val="20"/>
+        </w:rPr>
+        <w:t>.</w:t>
+      </w:r>
+      <w:r>
+        <w:rPr>
+          <w:rStyle w:val="pln"/>
+          <w:rFonts w:ascii="Consolas" w:eastAsiaTheme="majorEastAsia" w:hAnsi="Consolas" w:cs="Courier New"/>
+          <w:color w:val="1C1D1F"/>
+          <w:sz w:val="20"/>
+          <w:szCs w:val="20"/>
+        </w:rPr>
+        <w:t>items</w:t>
+      </w:r>
+      <w:r>
+        <w:rPr>
+          <w:rStyle w:val="pun"/>
+          <w:rFonts w:ascii="Consolas" w:hAnsi="Consolas" w:cs="Courier New"/>
+          <w:color w:val="1C1D1F"/>
+          <w:sz w:val="20"/>
+          <w:szCs w:val="20"/>
+        </w:rPr>
+        <w:t>():</w:t>
+      </w:r>
+    </w:p>
+    <w:p>
+      <w:pPr>
+        <w:pStyle w:val="l3"/>
+        <w:numPr>
+          <w:ilvl w:val="0"/>
+          <w:numId w:val="48"/>
+        </w:numPr>
+        <w:shd w:val="clear" w:color="auto" w:fill="FFFFFF"/>
+        <w:tabs>
+          <w:tab w:val="clear" w:pos="720"/>
+          <w:tab w:val="left" w:pos="916"/>
+          <w:tab w:val="left" w:pos="1832"/>
+          <w:tab w:val="left" w:pos="2748"/>
+          <w:tab w:val="left" w:pos="3664"/>
+          <w:tab w:val="left" w:pos="4580"/>
+          <w:tab w:val="left" w:pos="5496"/>
+          <w:tab w:val="left" w:pos="6412"/>
+          <w:tab w:val="left" w:pos="7328"/>
+          <w:tab w:val="left" w:pos="8244"/>
+          <w:tab w:val="left" w:pos="9160"/>
+          <w:tab w:val="left" w:pos="10076"/>
+          <w:tab w:val="left" w:pos="10992"/>
+          <w:tab w:val="left" w:pos="11908"/>
+          <w:tab w:val="left" w:pos="12824"/>
+          <w:tab w:val="left" w:pos="13740"/>
+          <w:tab w:val="left" w:pos="14656"/>
+        </w:tabs>
+        <w:spacing w:before="0" w:after="0" w:afterAutospacing="0"/>
+        <w:rPr>
+          <w:rFonts w:ascii="Consolas" w:hAnsi="Consolas" w:cs="Courier New"/>
+          <w:color w:val="1C1D1F"/>
+          <w:sz w:val="20"/>
+          <w:szCs w:val="20"/>
+        </w:rPr>
+      </w:pPr>
+      <w:r>
+        <w:rPr>
+          <w:rStyle w:val="pln"/>
+          <w:rFonts w:ascii="Consolas" w:eastAsiaTheme="majorEastAsia" w:hAnsi="Consolas" w:cs="Courier New"/>
+          <w:color w:val="1C1D1F"/>
+          <w:sz w:val="20"/>
+          <w:szCs w:val="20"/>
+        </w:rPr>
+        <w:t xml:space="preserve">    </w:t>
+      </w:r>
+      <w:r>
+        <w:rPr>
+          <w:rStyle w:val="kwd"/>
+          <w:rFonts w:ascii="Consolas" w:hAnsi="Consolas" w:cs="Courier New"/>
+          <w:color w:val="B4690E"/>
+          <w:sz w:val="20"/>
+          <w:szCs w:val="20"/>
+        </w:rPr>
+        <w:t>print</w:t>
+      </w:r>
+      <w:r>
+        <w:rPr>
+          <w:rStyle w:val="pun"/>
+          <w:rFonts w:ascii="Consolas" w:hAnsi="Consolas" w:cs="Courier New"/>
+          <w:color w:val="1C1D1F"/>
+          <w:sz w:val="20"/>
+          <w:szCs w:val="20"/>
+        </w:rPr>
+        <w:t>(</w:t>
+      </w:r>
+      <w:r>
+        <w:rPr>
+          <w:rStyle w:val="pln"/>
+          <w:rFonts w:ascii="Consolas" w:eastAsiaTheme="majorEastAsia" w:hAnsi="Consolas" w:cs="Courier New"/>
+          <w:color w:val="1C1D1F"/>
+          <w:sz w:val="20"/>
+          <w:szCs w:val="20"/>
+        </w:rPr>
+        <w:t>f</w:t>
+      </w:r>
+      <w:r>
+        <w:rPr>
+          <w:rStyle w:val="str"/>
+          <w:rFonts w:ascii="Consolas" w:hAnsi="Consolas" w:cs="Courier New"/>
+          <w:color w:val="2D907F"/>
+          <w:sz w:val="20"/>
+          <w:szCs w:val="20"/>
+        </w:rPr>
+        <w:t>"{key} has as phone number {value}"</w:t>
+      </w:r>
+      <w:r>
+        <w:rPr>
+          <w:rStyle w:val="pun"/>
+          <w:rFonts w:ascii="Consolas" w:hAnsi="Consolas" w:cs="Courier New"/>
+          <w:color w:val="1C1D1F"/>
+          <w:sz w:val="20"/>
+          <w:szCs w:val="20"/>
+        </w:rPr>
+        <w:t>)</w:t>
+      </w:r>
+    </w:p>
+    <w:p>
+      <w:pPr>
+        <w:pStyle w:val="NormalWeb"/>
+        <w:shd w:val="clear" w:color="auto" w:fill="FFFFFF"/>
+        <w:spacing w:before="0" w:beforeAutospacing="0" w:after="0" w:afterAutospacing="0"/>
+        <w:rPr>
+          <w:rFonts w:ascii="Roboto" w:hAnsi="Roboto"/>
+          <w:color w:val="1C1D1F"/>
+          <w:sz w:val="27"/>
+          <w:szCs w:val="27"/>
+        </w:rPr>
+      </w:pPr>
+    </w:p>
+    <w:p>
+      <w:pPr>
+        <w:pStyle w:val="NormalWeb"/>
+        <w:shd w:val="clear" w:color="auto" w:fill="FFFFFF"/>
+        <w:spacing w:before="0" w:beforeAutospacing="0" w:after="300" w:afterAutospacing="0"/>
+        <w:rPr>
+          <w:rFonts w:ascii="Roboto" w:hAnsi="Roboto"/>
+          <w:color w:val="1C1D1F"/>
+          <w:sz w:val="27"/>
+          <w:szCs w:val="27"/>
+        </w:rPr>
+      </w:pPr>
+      <w:r>
+        <w:rPr>
+          <w:rFonts w:ascii="Roboto" w:hAnsi="Roboto"/>
+          <w:color w:val="1C1D1F"/>
+          <w:sz w:val="27"/>
+          <w:szCs w:val="27"/>
+        </w:rPr>
+        <w:t>In both cases, the output is:</w:t>
+      </w:r>
+    </w:p>
+    <w:p>
+      <w:pPr>
+        <w:pStyle w:val="NormalWeb"/>
+        <w:shd w:val="clear" w:color="auto" w:fill="FFFFFF"/>
+        <w:spacing w:before="0" w:beforeAutospacing="0" w:after="0" w:afterAutospacing="0"/>
+        <w:rPr>
+          <w:rFonts w:ascii="Roboto" w:hAnsi="Roboto"/>
+          <w:color w:val="1C1D1F"/>
+          <w:sz w:val="27"/>
+          <w:szCs w:val="27"/>
+        </w:rPr>
+      </w:pPr>
+      <w:r>
+        <w:rPr>
+          <w:rStyle w:val="HTMLCode"/>
+          <w:rFonts w:ascii="Consolas" w:hAnsi="Consolas"/>
+          <w:color w:val="B4690E"/>
+          <w:bdr w:val="single" w:sz="6" w:space="0" w:color="D1D7DC" w:frame="1"/>
+          <w:shd w:val="clear" w:color="auto" w:fill="FFFFFF"/>
+        </w:rPr>
+        <w:t>John has as phone number +37682929928</w:t>
+      </w:r>
+    </w:p>
+    <w:p>
+      <w:pPr>
+        <w:pStyle w:val="NormalWeb"/>
+        <w:shd w:val="clear" w:color="auto" w:fill="FFFFFF"/>
+        <w:spacing w:before="0" w:beforeAutospacing="0" w:after="0" w:afterAutospacing="0"/>
+        <w:rPr>
+          <w:rFonts w:ascii="Roboto" w:hAnsi="Roboto"/>
+          <w:color w:val="1C1D1F"/>
+          <w:sz w:val="27"/>
+          <w:szCs w:val="27"/>
+        </w:rPr>
+      </w:pPr>
+      <w:r>
+        <w:rPr>
+          <w:rStyle w:val="HTMLCode"/>
+          <w:rFonts w:ascii="Consolas" w:hAnsi="Consolas"/>
+          <w:color w:val="B4690E"/>
+          <w:bdr w:val="single" w:sz="6" w:space="0" w:color="D1D7DC" w:frame="1"/>
+          <w:shd w:val="clear" w:color="auto" w:fill="FFFFFF"/>
+        </w:rPr>
+        <w:t>Marry has as phone number +423998200919</w:t>
+      </w:r>
+    </w:p>
+    <w:p/>
+    <w:p/>
+    <w:p>
+      <w:pPr>
+        <w:pStyle w:val="Heading2"/>
+        <w:rPr>
+          <w:b w:val="0"/>
+          <w:bCs/>
+          <w:u w:val="none"/>
+        </w:rPr>
+      </w:pPr>
+      <w:bookmarkStart w:id="35" w:name="_Toc111292344"/>
+      <w:r>
+        <w:t>While Loops: How and Why:</w:t>
+      </w:r>
+      <w:bookmarkEnd w:id="35"/>
+      <w:r>
+        <w:rPr>
+          <w:b w:val="0"/>
+          <w:bCs/>
+          <w:u w:val="none"/>
+        </w:rPr>
+        <w:t xml:space="preserve"> </w:t>
       </w:r>
     </w:p>
     <w:p>
@@ -16883,7 +18889,52 @@
         </w:numPr>
       </w:pPr>
       <w:r>
-        <w:t>A</w:t>
+        <w:t xml:space="preserve">He showed an infinite loop for starters.  Interesting choice.  </w:t>
+      </w:r>
+    </w:p>
+    <w:p/>
+    <w:p>
+      <w:pPr>
+        <w:pStyle w:val="Heading2"/>
+      </w:pPr>
+    </w:p>
+    <w:p>
+      <w:pPr>
+        <w:rPr>
+          <w:rFonts w:asciiTheme="majorHAnsi" w:eastAsiaTheme="majorEastAsia" w:hAnsiTheme="majorHAnsi" w:cstheme="majorBidi"/>
+          <w:b/>
+          <w:color w:val="000000" w:themeColor="text1"/>
+          <w:sz w:val="28"/>
+          <w:szCs w:val="26"/>
+          <w:u w:val="single"/>
+        </w:rPr>
+      </w:pPr>
+      <w:r>
+        <w:br w:type="page"/>
+      </w:r>
+    </w:p>
+    <w:p>
+      <w:pPr>
+        <w:pStyle w:val="Heading2"/>
+        <w:rPr>
+          <w:b w:val="0"/>
+          <w:bCs/>
+          <w:u w:val="none"/>
+        </w:rPr>
+      </w:pPr>
+      <w:bookmarkStart w:id="36" w:name="_Toc111292345"/>
+      <w:r>
+        <w:lastRenderedPageBreak/>
+        <w:t>While Loop Example with User Input:</w:t>
+      </w:r>
+      <w:bookmarkEnd w:id="36"/>
+      <w:r>
+        <w:rPr>
+          <w:b w:val="0"/>
+          <w:bCs/>
+          <w:u w:val="none"/>
+        </w:rPr>
+        <w:t xml:space="preserve"> </w:t>
       </w:r>
     </w:p>
     <w:p>
@@ -16895,7 +18946,471 @@
         </w:numPr>
       </w:pPr>
       <w:r>
-        <w:t>A</w:t>
+        <w:rPr>
+          <w:noProof/>
+        </w:rPr>
+        <mc:AlternateContent>
+          <mc:Choice Requires="wps">
+            <w:drawing>
+              <wp:anchor distT="45720" distB="45720" distL="114300" distR="114300" simplePos="0" relativeHeight="251675648" behindDoc="0" locked="0" layoutInCell="1" allowOverlap="1" wp14:anchorId="46320FFC" wp14:editId="69B515DC">
+                <wp:simplePos x="0" y="0"/>
+                <wp:positionH relativeFrom="column">
+                  <wp:posOffset>800100</wp:posOffset>
+                </wp:positionH>
+                <wp:positionV relativeFrom="paragraph">
+                  <wp:posOffset>299085</wp:posOffset>
+                </wp:positionV>
+                <wp:extent cx="3429000" cy="1404620"/>
+                <wp:effectExtent l="0" t="0" r="19050" b="26670"/>
+                <wp:wrapTopAndBottom/>
+                <wp:docPr id="8" name="Text Box 2"/>
+                <wp:cNvGraphicFramePr>
+                  <a:graphicFrameLocks xmlns:a="http://schemas.openxmlformats.org/drawingml/2006/main"/>
+                </wp:cNvGraphicFramePr>
+                <a:graphic xmlns:a="http://schemas.openxmlformats.org/drawingml/2006/main">
+                  <a:graphicData uri="http://schemas.microsoft.com/office/word/2010/wordprocessingShape">
+                    <wps:wsp>
+                      <wps:cNvSpPr txBox="1">
+                        <a:spLocks noChangeArrowheads="1"/>
+                      </wps:cNvSpPr>
+                      <wps:spPr bwMode="auto">
+                        <a:xfrm>
+                          <a:off x="0" y="0"/>
+                          <a:ext cx="3429000" cy="1404620"/>
+                        </a:xfrm>
+                        <a:prstGeom prst="rect">
+                          <a:avLst/>
+                        </a:prstGeom>
+                        <a:solidFill>
+                          <a:srgbClr val="FFFFFF"/>
+                        </a:solidFill>
+                        <a:ln w="9525">
+                          <a:solidFill>
+                            <a:srgbClr val="000000"/>
+                          </a:solidFill>
+                          <a:miter lim="800000"/>
+                          <a:headEnd/>
+                          <a:tailEnd/>
+                        </a:ln>
+                      </wps:spPr>
+                      <wps:txbx>
+                        <w:txbxContent>
+                          <w:p>
+                            <w:pPr>
+                              <w:shd w:val="clear" w:color="auto" w:fill="1E1E1E"/>
+                              <w:spacing w:line="285" w:lineRule="atLeast"/>
+                              <w:rPr>
+                                <w:rFonts w:ascii="Consolas" w:eastAsia="Times New Roman" w:hAnsi="Consolas" w:cs="Times New Roman"/>
+                                <w:color w:val="D4D4D4"/>
+                                <w:sz w:val="21"/>
+                                <w:szCs w:val="21"/>
+                              </w:rPr>
+                            </w:pPr>
+                            <w:r>
+                              <w:rPr>
+                                <w:rFonts w:ascii="Consolas" w:eastAsia="Times New Roman" w:hAnsi="Consolas" w:cs="Times New Roman"/>
+                                <w:color w:val="9CDCFE"/>
+                                <w:sz w:val="21"/>
+                                <w:szCs w:val="21"/>
+                              </w:rPr>
+                              <w:t>username</w:t>
+                            </w:r>
+                            <w:r>
+                              <w:rPr>
+                                <w:rFonts w:ascii="Consolas" w:eastAsia="Times New Roman" w:hAnsi="Consolas" w:cs="Times New Roman"/>
+                                <w:color w:val="D4D4D4"/>
+                                <w:sz w:val="21"/>
+                                <w:szCs w:val="21"/>
+                              </w:rPr>
+                              <w:t xml:space="preserve"> = </w:t>
+                            </w:r>
+                            <w:r>
+                              <w:rPr>
+                                <w:rFonts w:ascii="Consolas" w:eastAsia="Times New Roman" w:hAnsi="Consolas" w:cs="Times New Roman"/>
+                                <w:color w:val="CE9178"/>
+                                <w:sz w:val="21"/>
+                                <w:szCs w:val="21"/>
+                              </w:rPr>
+                              <w:t>''</w:t>
+                            </w:r>
+                          </w:p>
+                          <w:p>
+                            <w:pPr>
+                              <w:shd w:val="clear" w:color="auto" w:fill="1E1E1E"/>
+                              <w:spacing w:after="0" w:line="285" w:lineRule="atLeast"/>
+                              <w:rPr>
+                                <w:rFonts w:ascii="Consolas" w:eastAsia="Times New Roman" w:hAnsi="Consolas" w:cs="Times New Roman"/>
+                                <w:color w:val="D4D4D4"/>
+                                <w:sz w:val="21"/>
+                                <w:szCs w:val="21"/>
+                              </w:rPr>
+                            </w:pPr>
+                          </w:p>
+                          <w:p>
+                            <w:pPr>
+                              <w:shd w:val="clear" w:color="auto" w:fill="1E1E1E"/>
+                              <w:spacing w:after="0" w:line="285" w:lineRule="atLeast"/>
+                              <w:rPr>
+                                <w:rFonts w:ascii="Consolas" w:eastAsia="Times New Roman" w:hAnsi="Consolas" w:cs="Times New Roman"/>
+                                <w:color w:val="D4D4D4"/>
+                                <w:sz w:val="21"/>
+                                <w:szCs w:val="21"/>
+                              </w:rPr>
+                            </w:pPr>
+                            <w:r>
+                              <w:rPr>
+                                <w:rFonts w:ascii="Consolas" w:eastAsia="Times New Roman" w:hAnsi="Consolas" w:cs="Times New Roman"/>
+                                <w:color w:val="C586C0"/>
+                                <w:sz w:val="21"/>
+                                <w:szCs w:val="21"/>
+                              </w:rPr>
+                              <w:t>while</w:t>
+                            </w:r>
+                            <w:r>
+                              <w:rPr>
+                                <w:rFonts w:ascii="Consolas" w:eastAsia="Times New Roman" w:hAnsi="Consolas" w:cs="Times New Roman"/>
+                                <w:color w:val="D4D4D4"/>
+                                <w:sz w:val="21"/>
+                                <w:szCs w:val="21"/>
+                              </w:rPr>
+                              <w:t xml:space="preserve"> </w:t>
+                            </w:r>
+                            <w:r>
+                              <w:rPr>
+                                <w:rFonts w:ascii="Consolas" w:eastAsia="Times New Roman" w:hAnsi="Consolas" w:cs="Times New Roman"/>
+                                <w:color w:val="9CDCFE"/>
+                                <w:sz w:val="21"/>
+                                <w:szCs w:val="21"/>
+                              </w:rPr>
+                              <w:t>username</w:t>
+                            </w:r>
+                            <w:r>
+                              <w:rPr>
+                                <w:rFonts w:ascii="Consolas" w:eastAsia="Times New Roman" w:hAnsi="Consolas" w:cs="Times New Roman"/>
+                                <w:color w:val="D4D4D4"/>
+                                <w:sz w:val="21"/>
+                                <w:szCs w:val="21"/>
+                              </w:rPr>
+                              <w:t xml:space="preserve"> != </w:t>
+                            </w:r>
+                            <w:r>
+                              <w:rPr>
+                                <w:rFonts w:ascii="Consolas" w:eastAsia="Times New Roman" w:hAnsi="Consolas" w:cs="Times New Roman"/>
+                                <w:color w:val="CE9178"/>
+                                <w:sz w:val="21"/>
+                                <w:szCs w:val="21"/>
+                              </w:rPr>
+                              <w:t>'pypy'</w:t>
+                            </w:r>
+                            <w:r>
+                              <w:rPr>
+                                <w:rFonts w:ascii="Consolas" w:eastAsia="Times New Roman" w:hAnsi="Consolas" w:cs="Times New Roman"/>
+                                <w:color w:val="D4D4D4"/>
+                                <w:sz w:val="21"/>
+                                <w:szCs w:val="21"/>
+                              </w:rPr>
+                              <w:t>:</w:t>
+                            </w:r>
+                          </w:p>
+                          <w:p>
+                            <w:pPr>
+                              <w:shd w:val="clear" w:color="auto" w:fill="1E1E1E"/>
+                              <w:spacing w:after="0" w:line="285" w:lineRule="atLeast"/>
+                              <w:rPr>
+                                <w:rFonts w:ascii="Consolas" w:eastAsia="Times New Roman" w:hAnsi="Consolas" w:cs="Times New Roman"/>
+                                <w:color w:val="D4D4D4"/>
+                                <w:sz w:val="21"/>
+                                <w:szCs w:val="21"/>
+                              </w:rPr>
+                            </w:pPr>
+                            <w:r>
+                              <w:rPr>
+                                <w:rFonts w:ascii="Consolas" w:eastAsia="Times New Roman" w:hAnsi="Consolas" w:cs="Times New Roman"/>
+                                <w:color w:val="D4D4D4"/>
+                                <w:sz w:val="21"/>
+                                <w:szCs w:val="21"/>
+                              </w:rPr>
+                              <w:t xml:space="preserve">    </w:t>
+                            </w:r>
+                            <w:r>
+                              <w:rPr>
+                                <w:rFonts w:ascii="Consolas" w:eastAsia="Times New Roman" w:hAnsi="Consolas" w:cs="Times New Roman"/>
+                                <w:color w:val="9CDCFE"/>
+                                <w:sz w:val="21"/>
+                                <w:szCs w:val="21"/>
+                              </w:rPr>
+                              <w:t>username</w:t>
+                            </w:r>
+                            <w:r>
+                              <w:rPr>
+                                <w:rFonts w:ascii="Consolas" w:eastAsia="Times New Roman" w:hAnsi="Consolas" w:cs="Times New Roman"/>
+                                <w:color w:val="D4D4D4"/>
+                                <w:sz w:val="21"/>
+                                <w:szCs w:val="21"/>
+                              </w:rPr>
+                              <w:t xml:space="preserve"> = </w:t>
+                            </w:r>
+                            <w:r>
+                              <w:rPr>
+                                <w:rFonts w:ascii="Consolas" w:eastAsia="Times New Roman" w:hAnsi="Consolas" w:cs="Times New Roman"/>
+                                <w:color w:val="DCDCAA"/>
+                                <w:sz w:val="21"/>
+                                <w:szCs w:val="21"/>
+                              </w:rPr>
+                              <w:t>input</w:t>
+                            </w:r>
+                            <w:r>
+                              <w:rPr>
+                                <w:rFonts w:ascii="Consolas" w:eastAsia="Times New Roman" w:hAnsi="Consolas" w:cs="Times New Roman"/>
+                                <w:color w:val="D4D4D4"/>
+                                <w:sz w:val="21"/>
+                                <w:szCs w:val="21"/>
+                              </w:rPr>
+                              <w:t>(</w:t>
+                            </w:r>
+                            <w:r>
+                              <w:rPr>
+                                <w:rFonts w:ascii="Consolas" w:eastAsia="Times New Roman" w:hAnsi="Consolas" w:cs="Times New Roman"/>
+                                <w:color w:val="CE9178"/>
+                                <w:sz w:val="21"/>
+                                <w:szCs w:val="21"/>
+                              </w:rPr>
+                              <w:t>"Enter username: "</w:t>
+                            </w:r>
+                            <w:r>
+                              <w:rPr>
+                                <w:rFonts w:ascii="Consolas" w:eastAsia="Times New Roman" w:hAnsi="Consolas" w:cs="Times New Roman"/>
+                                <w:color w:val="D4D4D4"/>
+                                <w:sz w:val="21"/>
+                                <w:szCs w:val="21"/>
+                              </w:rPr>
+                              <w:t>)</w:t>
+                            </w:r>
+                          </w:p>
+                        </w:txbxContent>
+                      </wps:txbx>
+                      <wps:bodyPr rot="0" vert="horz" wrap="square" lIns="91440" tIns="45720" rIns="91440" bIns="45720" anchor="t" anchorCtr="0">
+                        <a:spAutoFit/>
+                      </wps:bodyPr>
+                    </wps:wsp>
+                  </a:graphicData>
+                </a:graphic>
+                <wp14:sizeRelH relativeFrom="margin">
+                  <wp14:pctWidth>0</wp14:pctWidth>
+                </wp14:sizeRelH>
+                <wp14:sizeRelV relativeFrom="margin">
+                  <wp14:pctHeight>20000</wp14:pctHeight>
+                </wp14:sizeRelV>
+              </wp:anchor>
+            </w:drawing>
+          </mc:Choice>
+          <mc:Fallback>
+            <w:pict>
+              <v:shape w14:anchorId="46320FFC" id="_x0000_s1034" type="#_x0000_t202" style="position:absolute;left:0;text-align:left;margin-left:63pt;margin-top:23.55pt;width:270pt;height:110.6pt;z-index:251675648;visibility:visible;mso-wrap-style:square;mso-width-percent:0;mso-height-percent:200;mso-wrap-distance-left:9pt;mso-wrap-distance-top:3.6pt;mso-wrap-distance-right:9pt;mso-wrap-distance-bottom:3.6pt;mso-position-horizontal:absolute;mso-position-horizontal-relative:text;mso-position-vertical:absolute;mso-position-vertical-relative:text;mso-width-percent:0;mso-height-percent:200;mso-width-relative:margin;mso-height-relative:margin;v-text-anchor:top" o:gfxdata="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">
+                <v:textbox style="mso-fit-shape-to-text:t">
+                  <w:txbxContent>
+                    <w:p>
+                      <w:pPr>
+                        <w:shd w:val="clear" w:color="auto" w:fill="1E1E1E"/>
+                        <w:spacing w:line="285" w:lineRule="atLeast"/>
+                        <w:rPr>
+                          <w:rFonts w:ascii="Consolas" w:eastAsia="Times New Roman" w:hAnsi="Consolas" w:cs="Times New Roman"/>
+                          <w:color w:val="D4D4D4"/>
+                          <w:sz w:val="21"/>
+                          <w:szCs w:val="21"/>
+                        </w:rPr>
+                      </w:pPr>
+                      <w:r>
+                        <w:rPr>
+                          <w:rFonts w:ascii="Consolas" w:eastAsia="Times New Roman" w:hAnsi="Consolas" w:cs="Times New Roman"/>
+                          <w:color w:val="9CDCFE"/>
+                          <w:sz w:val="21"/>
+                          <w:szCs w:val="21"/>
+                        </w:rPr>
+                        <w:t>username</w:t>
+                      </w:r>
+                      <w:r>
+                        <w:rPr>
+                          <w:rFonts w:ascii="Consolas" w:eastAsia="Times New Roman" w:hAnsi="Consolas" w:cs="Times New Roman"/>
+                          <w:color w:val="D4D4D4"/>
+                          <w:sz w:val="21"/>
+                          <w:szCs w:val="21"/>
+                        </w:rPr>
+                        <w:t xml:space="preserve"> = </w:t>
+                      </w:r>
+                      <w:r>
+                        <w:rPr>
+                          <w:rFonts w:ascii="Consolas" w:eastAsia="Times New Roman" w:hAnsi="Consolas" w:cs="Times New Roman"/>
+                          <w:color w:val="CE9178"/>
+                          <w:sz w:val="21"/>
+                          <w:szCs w:val="21"/>
+                        </w:rPr>
+                        <w:t>''</w:t>
+                      </w:r>
+                    </w:p>
+                    <w:p>
+                      <w:pPr>
+                        <w:shd w:val="clear" w:color="auto" w:fill="1E1E1E"/>
+                        <w:spacing w:after="0" w:line="285" w:lineRule="atLeast"/>
+                        <w:rPr>
+                          <w:rFonts w:ascii="Consolas" w:eastAsia="Times New Roman" w:hAnsi="Consolas" w:cs="Times New Roman"/>
+                          <w:color w:val="D4D4D4"/>
+                          <w:sz w:val="21"/>
+                          <w:szCs w:val="21"/>
+                        </w:rPr>
+                      </w:pPr>
+                    </w:p>
+                    <w:p>
+                      <w:pPr>
+                        <w:shd w:val="clear" w:color="auto" w:fill="1E1E1E"/>
+                        <w:spacing w:after="0" w:line="285" w:lineRule="atLeast"/>
+                        <w:rPr>
+                          <w:rFonts w:ascii="Consolas" w:eastAsia="Times New Roman" w:hAnsi="Consolas" w:cs="Times New Roman"/>
+                          <w:color w:val="D4D4D4"/>
+                          <w:sz w:val="21"/>
+                          <w:szCs w:val="21"/>
+                        </w:rPr>
+                      </w:pPr>
+                      <w:r>
+                        <w:rPr>
+                          <w:rFonts w:ascii="Consolas" w:eastAsia="Times New Roman" w:hAnsi="Consolas" w:cs="Times New Roman"/>
+                          <w:color w:val="C586C0"/>
+                          <w:sz w:val="21"/>
+                          <w:szCs w:val="21"/>
+                        </w:rPr>
+                        <w:t>while</w:t>
+                      </w:r>
+                      <w:r>
+                        <w:rPr>
+                          <w:rFonts w:ascii="Consolas" w:eastAsia="Times New Roman" w:hAnsi="Consolas" w:cs="Times New Roman"/>
+                          <w:color w:val="D4D4D4"/>
+                          <w:sz w:val="21"/>
+                          <w:szCs w:val="21"/>
+                        </w:rPr>
+                        <w:t xml:space="preserve"> </w:t>
+                      </w:r>
+                      <w:r>
+                        <w:rPr>
+                          <w:rFonts w:ascii="Consolas" w:eastAsia="Times New Roman" w:hAnsi="Consolas" w:cs="Times New Roman"/>
+                          <w:color w:val="9CDCFE"/>
+                          <w:sz w:val="21"/>
+                          <w:szCs w:val="21"/>
+                        </w:rPr>
+                        <w:t>username</w:t>
+                      </w:r>
+                      <w:r>
+                        <w:rPr>
+                          <w:rFonts w:ascii="Consolas" w:eastAsia="Times New Roman" w:hAnsi="Consolas" w:cs="Times New Roman"/>
+                          <w:color w:val="D4D4D4"/>
+                          <w:sz w:val="21"/>
+                          <w:szCs w:val="21"/>
+                        </w:rPr>
+                        <w:t xml:space="preserve"> != </w:t>
+                      </w:r>
+                      <w:r>
+                        <w:rPr>
+                          <w:rFonts w:ascii="Consolas" w:eastAsia="Times New Roman" w:hAnsi="Consolas" w:cs="Times New Roman"/>
+                          <w:color w:val="CE9178"/>
+                          <w:sz w:val="21"/>
+                          <w:szCs w:val="21"/>
+                        </w:rPr>
+                        <w:t>'pypy'</w:t>
+                      </w:r>
+                      <w:r>
+                        <w:rPr>
+                          <w:rFonts w:ascii="Consolas" w:eastAsia="Times New Roman" w:hAnsi="Consolas" w:cs="Times New Roman"/>
+                          <w:color w:val="D4D4D4"/>
+                          <w:sz w:val="21"/>
+                          <w:szCs w:val="21"/>
+                        </w:rPr>
+                        <w:t>:</w:t>
+                      </w:r>
+                    </w:p>
+                    <w:p>
+                      <w:pPr>
+                        <w:shd w:val="clear" w:color="auto" w:fill="1E1E1E"/>
+                        <w:spacing w:after="0" w:line="285" w:lineRule="atLeast"/>
+                        <w:rPr>
+                          <w:rFonts w:ascii="Consolas" w:eastAsia="Times New Roman" w:hAnsi="Consolas" w:cs="Times New Roman"/>
+                          <w:color w:val="D4D4D4"/>
+                          <w:sz w:val="21"/>
+                          <w:szCs w:val="21"/>
+                        </w:rPr>
+                      </w:pPr>
+                      <w:r>
+                        <w:rPr>
+                          <w:rFonts w:ascii="Consolas" w:eastAsia="Times New Roman" w:hAnsi="Consolas" w:cs="Times New Roman"/>
+                          <w:color w:val="D4D4D4"/>
+                          <w:sz w:val="21"/>
+                          <w:szCs w:val="21"/>
+                        </w:rPr>
+                        <w:t xml:space="preserve">    </w:t>
+                      </w:r>
+                      <w:r>
+                        <w:rPr>
+                          <w:rFonts w:ascii="Consolas" w:eastAsia="Times New Roman" w:hAnsi="Consolas" w:cs="Times New Roman"/>
+                          <w:color w:val="9CDCFE"/>
+                          <w:sz w:val="21"/>
+                          <w:szCs w:val="21"/>
+                        </w:rPr>
+                        <w:t>username</w:t>
+                      </w:r>
+                      <w:r>
+                        <w:rPr>
+                          <w:rFonts w:ascii="Consolas" w:eastAsia="Times New Roman" w:hAnsi="Consolas" w:cs="Times New Roman"/>
+                          <w:color w:val="D4D4D4"/>
+                          <w:sz w:val="21"/>
+                          <w:szCs w:val="21"/>
+                        </w:rPr>
+                        <w:t xml:space="preserve"> = </w:t>
+                      </w:r>
+                      <w:r>
+                        <w:rPr>
+                          <w:rFonts w:ascii="Consolas" w:eastAsia="Times New Roman" w:hAnsi="Consolas" w:cs="Times New Roman"/>
+                          <w:color w:val="DCDCAA"/>
+                          <w:sz w:val="21"/>
+                          <w:szCs w:val="21"/>
+                        </w:rPr>
+                        <w:t>input</w:t>
+                      </w:r>
+                      <w:r>
+                        <w:rPr>
+                          <w:rFonts w:ascii="Consolas" w:eastAsia="Times New Roman" w:hAnsi="Consolas" w:cs="Times New Roman"/>
+                          <w:color w:val="D4D4D4"/>
+                          <w:sz w:val="21"/>
+                          <w:szCs w:val="21"/>
+                        </w:rPr>
+                        <w:t>(</w:t>
+                      </w:r>
+                      <w:r>
+                        <w:rPr>
+                          <w:rFonts w:ascii="Consolas" w:eastAsia="Times New Roman" w:hAnsi="Consolas" w:cs="Times New Roman"/>
+                          <w:color w:val="CE9178"/>
+                          <w:sz w:val="21"/>
+                          <w:szCs w:val="21"/>
+                        </w:rPr>
+                        <w:t>"Enter username: "</w:t>
+                      </w:r>
+                      <w:r>
+                        <w:rPr>
+                          <w:rFonts w:ascii="Consolas" w:eastAsia="Times New Roman" w:hAnsi="Consolas" w:cs="Times New Roman"/>
+                          <w:color w:val="D4D4D4"/>
+                          <w:sz w:val="21"/>
+                          <w:szCs w:val="21"/>
+                        </w:rPr>
+                        <w:t>)</w:t>
+                      </w:r>
+                    </w:p>
+                  </w:txbxContent>
+                </v:textbox>
+                <w10:wrap type="topAndBottom"/>
+              </v:shape>
+            </w:pict>
+          </mc:Fallback>
+        </mc:AlternateContent>
+      </w:r>
+      <w:r>
+        <w:t xml:space="preserve">Just a basic example to check if a username is correct.  </w:t>
       </w:r>
     </w:p>
     <w:p>
@@ -16906,8 +19421,30 @@
           <w:numId w:val="30"/>
         </w:numPr>
       </w:pPr>
-      <w:r>
-        <w:t>A</w:t>
+    </w:p>
+    <w:p/>
+    <w:p/>
+    <w:p>
+      <w:pPr>
+        <w:pStyle w:val="Heading2"/>
+        <w:rPr>
+          <w:b w:val="0"/>
+          <w:bCs/>
+          <w:u w:val="none"/>
+        </w:rPr>
+      </w:pPr>
+      <w:bookmarkStart w:id="37" w:name="_Toc111292346"/>
+      <w:r>
+        <w:t>While Loops with Break and Continue:</w:t>
+      </w:r>
+      <w:bookmarkEnd w:id="37"/>
+      <w:r>
+        <w:rPr>
+          <w:b w:val="0"/>
+          <w:bCs/>
+          <w:u w:val="none"/>
+        </w:rPr>
+        <w:t xml:space="preserve"> </w:t>
       </w:r>
     </w:p>
     <w:p>
@@ -16919,7 +19456,681 @@
         </w:numPr>
       </w:pPr>
       <w:r>
-        <w:t>A</w:t>
+        <w:rPr>
+          <w:noProof/>
+        </w:rPr>
+        <mc:AlternateContent>
+          <mc:Choice Requires="wps">
+            <w:drawing>
+              <wp:anchor distT="45720" distB="45720" distL="114300" distR="114300" simplePos="0" relativeHeight="251677696" behindDoc="0" locked="0" layoutInCell="1" allowOverlap="1" wp14:anchorId="1BA3C8FC" wp14:editId="757C243B">
+                <wp:simplePos x="0" y="0"/>
+                <wp:positionH relativeFrom="column">
+                  <wp:posOffset>800100</wp:posOffset>
+                </wp:positionH>
+                <wp:positionV relativeFrom="paragraph">
+                  <wp:posOffset>224155</wp:posOffset>
+                </wp:positionV>
+                <wp:extent cx="3429000" cy="1404620"/>
+                <wp:effectExtent l="0" t="0" r="19050" b="26670"/>
+                <wp:wrapTopAndBottom/>
+                <wp:docPr id="9" name="Text Box 2"/>
+                <wp:cNvGraphicFramePr>
+                  <a:graphicFrameLocks xmlns:a="http://schemas.openxmlformats.org/drawingml/2006/main"/>
+                </wp:cNvGraphicFramePr>
+                <a:graphic xmlns:a="http://schemas.openxmlformats.org/drawingml/2006/main">
+                  <a:graphicData uri="http://schemas.microsoft.com/office/word/2010/wordprocessingShape">
+                    <wps:wsp>
+                      <wps:cNvSpPr txBox="1">
+                        <a:spLocks noChangeArrowheads="1"/>
+                      </wps:cNvSpPr>
+                      <wps:spPr bwMode="auto">
+                        <a:xfrm>
+                          <a:off x="0" y="0"/>
+                          <a:ext cx="3429000" cy="1404620"/>
+                        </a:xfrm>
+                        <a:prstGeom prst="rect">
+                          <a:avLst/>
+                        </a:prstGeom>
+                        <a:solidFill>
+                          <a:srgbClr val="FFFFFF"/>
+                        </a:solidFill>
+                        <a:ln w="9525">
+                          <a:solidFill>
+                            <a:srgbClr val="000000"/>
+                          </a:solidFill>
+                          <a:miter lim="800000"/>
+                          <a:headEnd/>
+                          <a:tailEnd/>
+                        </a:ln>
+                      </wps:spPr>
+                      <wps:txbx>
+                        <w:txbxContent>
+                          <w:p>
+                            <w:pPr>
+                              <w:shd w:val="clear" w:color="auto" w:fill="1E1E1E"/>
+                              <w:spacing w:after="0" w:line="285" w:lineRule="atLeast"/>
+                              <w:rPr>
+                                <w:rFonts w:ascii="Consolas" w:eastAsia="Times New Roman" w:hAnsi="Consolas" w:cs="Times New Roman"/>
+                                <w:color w:val="D4D4D4"/>
+                                <w:sz w:val="21"/>
+                                <w:szCs w:val="21"/>
+                              </w:rPr>
+                            </w:pPr>
+                            <w:r>
+                              <w:rPr>
+                                <w:rFonts w:ascii="Consolas" w:eastAsia="Times New Roman" w:hAnsi="Consolas" w:cs="Times New Roman"/>
+                                <w:color w:val="C586C0"/>
+                                <w:sz w:val="21"/>
+                                <w:szCs w:val="21"/>
+                              </w:rPr>
+                              <w:t>while</w:t>
+                            </w:r>
+                            <w:r>
+                              <w:rPr>
+                                <w:rFonts w:ascii="Consolas" w:eastAsia="Times New Roman" w:hAnsi="Consolas" w:cs="Times New Roman"/>
+                                <w:color w:val="D4D4D4"/>
+                                <w:sz w:val="21"/>
+                                <w:szCs w:val="21"/>
+                              </w:rPr>
+                              <w:t xml:space="preserve"> </w:t>
+                            </w:r>
+                            <w:r>
+                              <w:rPr>
+                                <w:rFonts w:ascii="Consolas" w:eastAsia="Times New Roman" w:hAnsi="Consolas" w:cs="Times New Roman"/>
+                                <w:color w:val="569CD6"/>
+                                <w:sz w:val="21"/>
+                                <w:szCs w:val="21"/>
+                              </w:rPr>
+                              <w:t>True</w:t>
+                            </w:r>
+                            <w:r>
+                              <w:rPr>
+                                <w:rFonts w:ascii="Consolas" w:eastAsia="Times New Roman" w:hAnsi="Consolas" w:cs="Times New Roman"/>
+                                <w:color w:val="D4D4D4"/>
+                                <w:sz w:val="21"/>
+                                <w:szCs w:val="21"/>
+                              </w:rPr>
+                              <w:t>:</w:t>
+                            </w:r>
+                          </w:p>
+                          <w:p>
+                            <w:pPr>
+                              <w:shd w:val="clear" w:color="auto" w:fill="1E1E1E"/>
+                              <w:spacing w:after="0" w:line="285" w:lineRule="atLeast"/>
+                              <w:rPr>
+                                <w:rFonts w:ascii="Consolas" w:eastAsia="Times New Roman" w:hAnsi="Consolas" w:cs="Times New Roman"/>
+                                <w:color w:val="D4D4D4"/>
+                                <w:sz w:val="21"/>
+                                <w:szCs w:val="21"/>
+                              </w:rPr>
+                            </w:pPr>
+                            <w:r>
+                              <w:rPr>
+                                <w:rFonts w:ascii="Consolas" w:eastAsia="Times New Roman" w:hAnsi="Consolas" w:cs="Times New Roman"/>
+                                <w:color w:val="D4D4D4"/>
+                                <w:sz w:val="21"/>
+                                <w:szCs w:val="21"/>
+                              </w:rPr>
+                              <w:t xml:space="preserve">    </w:t>
+                            </w:r>
+                            <w:r>
+                              <w:rPr>
+                                <w:rFonts w:ascii="Consolas" w:eastAsia="Times New Roman" w:hAnsi="Consolas" w:cs="Times New Roman"/>
+                                <w:color w:val="9CDCFE"/>
+                                <w:sz w:val="21"/>
+                                <w:szCs w:val="21"/>
+                              </w:rPr>
+                              <w:t>username</w:t>
+                            </w:r>
+                            <w:r>
+                              <w:rPr>
+                                <w:rFonts w:ascii="Consolas" w:eastAsia="Times New Roman" w:hAnsi="Consolas" w:cs="Times New Roman"/>
+                                <w:color w:val="D4D4D4"/>
+                                <w:sz w:val="21"/>
+                                <w:szCs w:val="21"/>
+                              </w:rPr>
+                              <w:t xml:space="preserve"> = </w:t>
+                            </w:r>
+                            <w:r>
+                              <w:rPr>
+                                <w:rFonts w:ascii="Consolas" w:eastAsia="Times New Roman" w:hAnsi="Consolas" w:cs="Times New Roman"/>
+                                <w:color w:val="DCDCAA"/>
+                                <w:sz w:val="21"/>
+                                <w:szCs w:val="21"/>
+                              </w:rPr>
+                              <w:t>input</w:t>
+                            </w:r>
+                            <w:r>
+                              <w:rPr>
+                                <w:rFonts w:ascii="Consolas" w:eastAsia="Times New Roman" w:hAnsi="Consolas" w:cs="Times New Roman"/>
+                                <w:color w:val="D4D4D4"/>
+                                <w:sz w:val="21"/>
+                                <w:szCs w:val="21"/>
+                              </w:rPr>
+                              <w:t>(</w:t>
+                            </w:r>
+                            <w:r>
+                              <w:rPr>
+                                <w:rFonts w:ascii="Consolas" w:eastAsia="Times New Roman" w:hAnsi="Consolas" w:cs="Times New Roman"/>
+                                <w:color w:val="CE9178"/>
+                                <w:sz w:val="21"/>
+                                <w:szCs w:val="21"/>
+                              </w:rPr>
+                              <w:t>"Enter username: "</w:t>
+                            </w:r>
+                            <w:r>
+                              <w:rPr>
+                                <w:rFonts w:ascii="Consolas" w:eastAsia="Times New Roman" w:hAnsi="Consolas" w:cs="Times New Roman"/>
+                                <w:color w:val="D4D4D4"/>
+                                <w:sz w:val="21"/>
+                                <w:szCs w:val="21"/>
+                              </w:rPr>
+                              <w:t>)</w:t>
+                            </w:r>
+                          </w:p>
+                          <w:p>
+                            <w:pPr>
+                              <w:shd w:val="clear" w:color="auto" w:fill="1E1E1E"/>
+                              <w:spacing w:after="0" w:line="285" w:lineRule="atLeast"/>
+                              <w:rPr>
+                                <w:rFonts w:ascii="Consolas" w:eastAsia="Times New Roman" w:hAnsi="Consolas" w:cs="Times New Roman"/>
+                                <w:color w:val="D4D4D4"/>
+                                <w:sz w:val="21"/>
+                                <w:szCs w:val="21"/>
+                              </w:rPr>
+                            </w:pPr>
+                            <w:r>
+                              <w:rPr>
+                                <w:rFonts w:ascii="Consolas" w:eastAsia="Times New Roman" w:hAnsi="Consolas" w:cs="Times New Roman"/>
+                                <w:color w:val="D4D4D4"/>
+                                <w:sz w:val="21"/>
+                                <w:szCs w:val="21"/>
+                              </w:rPr>
+                              <w:t xml:space="preserve">    </w:t>
+                            </w:r>
+                            <w:r>
+                              <w:rPr>
+                                <w:rFonts w:ascii="Consolas" w:eastAsia="Times New Roman" w:hAnsi="Consolas" w:cs="Times New Roman"/>
+                                <w:color w:val="C586C0"/>
+                                <w:sz w:val="21"/>
+                                <w:szCs w:val="21"/>
+                              </w:rPr>
+                              <w:t>if</w:t>
+                            </w:r>
+                            <w:r>
+                              <w:rPr>
+                                <w:rFonts w:ascii="Consolas" w:eastAsia="Times New Roman" w:hAnsi="Consolas" w:cs="Times New Roman"/>
+                                <w:color w:val="D4D4D4"/>
+                                <w:sz w:val="21"/>
+                                <w:szCs w:val="21"/>
+                              </w:rPr>
+                              <w:t xml:space="preserve"> </w:t>
+                            </w:r>
+                            <w:r>
+                              <w:rPr>
+                                <w:rFonts w:ascii="Consolas" w:eastAsia="Times New Roman" w:hAnsi="Consolas" w:cs="Times New Roman"/>
+                                <w:color w:val="9CDCFE"/>
+                                <w:sz w:val="21"/>
+                                <w:szCs w:val="21"/>
+                              </w:rPr>
+                              <w:t>username</w:t>
+                            </w:r>
+                            <w:r>
+                              <w:rPr>
+                                <w:rFonts w:ascii="Consolas" w:eastAsia="Times New Roman" w:hAnsi="Consolas" w:cs="Times New Roman"/>
+                                <w:color w:val="D4D4D4"/>
+                                <w:sz w:val="21"/>
+                                <w:szCs w:val="21"/>
+                              </w:rPr>
+                              <w:t xml:space="preserve"> == </w:t>
+                            </w:r>
+                            <w:r>
+                              <w:rPr>
+                                <w:rFonts w:ascii="Consolas" w:eastAsia="Times New Roman" w:hAnsi="Consolas" w:cs="Times New Roman"/>
+                                <w:color w:val="CE9178"/>
+                                <w:sz w:val="21"/>
+                                <w:szCs w:val="21"/>
+                              </w:rPr>
+                              <w:t>'pypy'</w:t>
+                            </w:r>
+                            <w:r>
+                              <w:rPr>
+                                <w:rFonts w:ascii="Consolas" w:eastAsia="Times New Roman" w:hAnsi="Consolas" w:cs="Times New Roman"/>
+                                <w:color w:val="D4D4D4"/>
+                                <w:sz w:val="21"/>
+                                <w:szCs w:val="21"/>
+                              </w:rPr>
+                              <w:t>:</w:t>
+                            </w:r>
+                          </w:p>
+                          <w:p>
+                            <w:pPr>
+                              <w:shd w:val="clear" w:color="auto" w:fill="1E1E1E"/>
+                              <w:spacing w:after="0" w:line="285" w:lineRule="atLeast"/>
+                              <w:rPr>
+                                <w:rFonts w:ascii="Consolas" w:eastAsia="Times New Roman" w:hAnsi="Consolas" w:cs="Times New Roman"/>
+                                <w:color w:val="D4D4D4"/>
+                                <w:sz w:val="21"/>
+                                <w:szCs w:val="21"/>
+                              </w:rPr>
+                            </w:pPr>
+                            <w:r>
+                              <w:rPr>
+                                <w:rFonts w:ascii="Consolas" w:eastAsia="Times New Roman" w:hAnsi="Consolas" w:cs="Times New Roman"/>
+                                <w:color w:val="D4D4D4"/>
+                                <w:sz w:val="21"/>
+                                <w:szCs w:val="21"/>
+                              </w:rPr>
+                              <w:t xml:space="preserve">        </w:t>
+                            </w:r>
+                            <w:r>
+                              <w:rPr>
+                                <w:rFonts w:ascii="Consolas" w:eastAsia="Times New Roman" w:hAnsi="Consolas" w:cs="Times New Roman"/>
+                                <w:color w:val="C586C0"/>
+                                <w:sz w:val="21"/>
+                                <w:szCs w:val="21"/>
+                              </w:rPr>
+                              <w:t>break</w:t>
+                            </w:r>
+                          </w:p>
+                          <w:p>
+                            <w:pPr>
+                              <w:shd w:val="clear" w:color="auto" w:fill="1E1E1E"/>
+                              <w:spacing w:after="0" w:line="285" w:lineRule="atLeast"/>
+                              <w:rPr>
+                                <w:rFonts w:ascii="Consolas" w:eastAsia="Times New Roman" w:hAnsi="Consolas" w:cs="Times New Roman"/>
+                                <w:color w:val="D4D4D4"/>
+                                <w:sz w:val="21"/>
+                                <w:szCs w:val="21"/>
+                              </w:rPr>
+                            </w:pPr>
+                            <w:r>
+                              <w:rPr>
+                                <w:rFonts w:ascii="Consolas" w:eastAsia="Times New Roman" w:hAnsi="Consolas" w:cs="Times New Roman"/>
+                                <w:color w:val="D4D4D4"/>
+                                <w:sz w:val="21"/>
+                                <w:szCs w:val="21"/>
+                              </w:rPr>
+                              <w:t xml:space="preserve">    </w:t>
+                            </w:r>
+                            <w:r>
+                              <w:rPr>
+                                <w:rFonts w:ascii="Consolas" w:eastAsia="Times New Roman" w:hAnsi="Consolas" w:cs="Times New Roman"/>
+                                <w:color w:val="C586C0"/>
+                                <w:sz w:val="21"/>
+                                <w:szCs w:val="21"/>
+                              </w:rPr>
+                              <w:t>else</w:t>
+                            </w:r>
+                            <w:r>
+                              <w:rPr>
+                                <w:rFonts w:ascii="Consolas" w:eastAsia="Times New Roman" w:hAnsi="Consolas" w:cs="Times New Roman"/>
+                                <w:color w:val="D4D4D4"/>
+                                <w:sz w:val="21"/>
+                                <w:szCs w:val="21"/>
+                              </w:rPr>
+                              <w:t>:</w:t>
+                            </w:r>
+                          </w:p>
+                          <w:p>
+                            <w:pPr>
+                              <w:shd w:val="clear" w:color="auto" w:fill="1E1E1E"/>
+                              <w:spacing w:after="0" w:line="285" w:lineRule="atLeast"/>
+                              <w:rPr>
+                                <w:rFonts w:ascii="Consolas" w:eastAsia="Times New Roman" w:hAnsi="Consolas" w:cs="Times New Roman"/>
+                                <w:color w:val="D4D4D4"/>
+                                <w:sz w:val="21"/>
+                                <w:szCs w:val="21"/>
+                              </w:rPr>
+                            </w:pPr>
+                            <w:r>
+                              <w:rPr>
+                                <w:rFonts w:ascii="Consolas" w:eastAsia="Times New Roman" w:hAnsi="Consolas" w:cs="Times New Roman"/>
+                                <w:color w:val="D4D4D4"/>
+                                <w:sz w:val="21"/>
+                                <w:szCs w:val="21"/>
+                              </w:rPr>
+                              <w:t xml:space="preserve">        </w:t>
+                            </w:r>
+                            <w:r>
+                              <w:rPr>
+                                <w:rFonts w:ascii="Consolas" w:eastAsia="Times New Roman" w:hAnsi="Consolas" w:cs="Times New Roman"/>
+                                <w:color w:val="C586C0"/>
+                                <w:sz w:val="21"/>
+                                <w:szCs w:val="21"/>
+                              </w:rPr>
+                              <w:t>continue</w:t>
+                            </w:r>
+                          </w:p>
+                        </w:txbxContent>
+                      </wps:txbx>
+                      <wps:bodyPr rot="0" vert="horz" wrap="square" lIns="91440" tIns="45720" rIns="91440" bIns="45720" anchor="t" anchorCtr="0">
+                        <a:spAutoFit/>
+                      </wps:bodyPr>
+                    </wps:wsp>
+                  </a:graphicData>
+                </a:graphic>
+                <wp14:sizeRelH relativeFrom="margin">
+                  <wp14:pctWidth>0</wp14:pctWidth>
+                </wp14:sizeRelH>
+                <wp14:sizeRelV relativeFrom="margin">
+                  <wp14:pctHeight>20000</wp14:pctHeight>
+                </wp14:sizeRelV>
+              </wp:anchor>
+            </w:drawing>
+          </mc:Choice>
+          <mc:Fallback>
+            <w:pict>
+              <v:shape w14:anchorId="1BA3C8FC" id="_x0000_s1035" type="#_x0000_t202" style="position:absolute;left:0;text-align:left;margin-left:63pt;margin-top:17.65pt;width:270pt;height:110.6pt;z-index:251677696;visibility:visible;mso-wrap-style:square;mso-width-percent:0;mso-height-percent:200;mso-wrap-distance-left:9pt;mso-wrap-distance-top:3.6pt;mso-wrap-distance-right:9pt;mso-wrap-distance-bottom:3.6pt;mso-position-horizontal:absolute;mso-position-horizontal-relative:text;mso-position-vertical:absolute;mso-position-vertical-relative:text;mso-width-percent:0;mso-height-percent:200;mso-width-relative:margin;mso-height-relative:margin;v-text-anchor:top" o:gfxdata="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">
+                <v:textbox style="mso-fit-shape-to-text:t">
+                  <w:txbxContent>
+                    <w:p>
+                      <w:pPr>
+                        <w:shd w:val="clear" w:color="auto" w:fill="1E1E1E"/>
+                        <w:spacing w:after="0" w:line="285" w:lineRule="atLeast"/>
+                        <w:rPr>
+                          <w:rFonts w:ascii="Consolas" w:eastAsia="Times New Roman" w:hAnsi="Consolas" w:cs="Times New Roman"/>
+                          <w:color w:val="D4D4D4"/>
+                          <w:sz w:val="21"/>
+                          <w:szCs w:val="21"/>
+                        </w:rPr>
+                      </w:pPr>
+                      <w:r>
+                        <w:rPr>
+                          <w:rFonts w:ascii="Consolas" w:eastAsia="Times New Roman" w:hAnsi="Consolas" w:cs="Times New Roman"/>
+                          <w:color w:val="C586C0"/>
+                          <w:sz w:val="21"/>
+                          <w:szCs w:val="21"/>
+                        </w:rPr>
+                        <w:t>while</w:t>
+                      </w:r>
+                      <w:r>
+                        <w:rPr>
+                          <w:rFonts w:ascii="Consolas" w:eastAsia="Times New Roman" w:hAnsi="Consolas" w:cs="Times New Roman"/>
+                          <w:color w:val="D4D4D4"/>
+                          <w:sz w:val="21"/>
+                          <w:szCs w:val="21"/>
+                        </w:rPr>
+                        <w:t xml:space="preserve"> </w:t>
+                      </w:r>
+                      <w:r>
+                        <w:rPr>
+                          <w:rFonts w:ascii="Consolas" w:eastAsia="Times New Roman" w:hAnsi="Consolas" w:cs="Times New Roman"/>
+                          <w:color w:val="569CD6"/>
+                          <w:sz w:val="21"/>
+                          <w:szCs w:val="21"/>
+                        </w:rPr>
+                        <w:t>True</w:t>
+                      </w:r>
+                      <w:r>
+                        <w:rPr>
+                          <w:rFonts w:ascii="Consolas" w:eastAsia="Times New Roman" w:hAnsi="Consolas" w:cs="Times New Roman"/>
+                          <w:color w:val="D4D4D4"/>
+                          <w:sz w:val="21"/>
+                          <w:szCs w:val="21"/>
+                        </w:rPr>
+                        <w:t>:</w:t>
+                      </w:r>
+                    </w:p>
+                    <w:p>
+                      <w:pPr>
+                        <w:shd w:val="clear" w:color="auto" w:fill="1E1E1E"/>
+                        <w:spacing w:after="0" w:line="285" w:lineRule="atLeast"/>
+                        <w:rPr>
+                          <w:rFonts w:ascii="Consolas" w:eastAsia="Times New Roman" w:hAnsi="Consolas" w:cs="Times New Roman"/>
+                          <w:color w:val="D4D4D4"/>
+                          <w:sz w:val="21"/>
+                          <w:szCs w:val="21"/>
+                        </w:rPr>
+                      </w:pPr>
+                      <w:r>
+                        <w:rPr>
+                          <w:rFonts w:ascii="Consolas" w:eastAsia="Times New Roman" w:hAnsi="Consolas" w:cs="Times New Roman"/>
+                          <w:color w:val="D4D4D4"/>
+                          <w:sz w:val="21"/>
+                          <w:szCs w:val="21"/>
+                        </w:rPr>
+                        <w:t xml:space="preserve">    </w:t>
+                      </w:r>
+                      <w:r>
+                        <w:rPr>
+                          <w:rFonts w:ascii="Consolas" w:eastAsia="Times New Roman" w:hAnsi="Consolas" w:cs="Times New Roman"/>
+                          <w:color w:val="9CDCFE"/>
+                          <w:sz w:val="21"/>
+                          <w:szCs w:val="21"/>
+                        </w:rPr>
+                        <w:t>username</w:t>
+                      </w:r>
+                      <w:r>
+                        <w:rPr>
+                          <w:rFonts w:ascii="Consolas" w:eastAsia="Times New Roman" w:hAnsi="Consolas" w:cs="Times New Roman"/>
+                          <w:color w:val="D4D4D4"/>
+                          <w:sz w:val="21"/>
+                          <w:szCs w:val="21"/>
+                        </w:rPr>
+                        <w:t xml:space="preserve"> = </w:t>
+                      </w:r>
+                      <w:r>
+                        <w:rPr>
+                          <w:rFonts w:ascii="Consolas" w:eastAsia="Times New Roman" w:hAnsi="Consolas" w:cs="Times New Roman"/>
+                          <w:color w:val="DCDCAA"/>
+                          <w:sz w:val="21"/>
+                          <w:szCs w:val="21"/>
+                        </w:rPr>
+                        <w:t>input</w:t>
+                      </w:r>
+                      <w:r>
+                        <w:rPr>
+                          <w:rFonts w:ascii="Consolas" w:eastAsia="Times New Roman" w:hAnsi="Consolas" w:cs="Times New Roman"/>
+                          <w:color w:val="D4D4D4"/>
+                          <w:sz w:val="21"/>
+                          <w:szCs w:val="21"/>
+                        </w:rPr>
+                        <w:t>(</w:t>
+                      </w:r>
+                      <w:r>
+                        <w:rPr>
+                          <w:rFonts w:ascii="Consolas" w:eastAsia="Times New Roman" w:hAnsi="Consolas" w:cs="Times New Roman"/>
+                          <w:color w:val="CE9178"/>
+                          <w:sz w:val="21"/>
+                          <w:szCs w:val="21"/>
+                        </w:rPr>
+                        <w:t>"Enter username: "</w:t>
+                      </w:r>
+                      <w:r>
+                        <w:rPr>
+                          <w:rFonts w:ascii="Consolas" w:eastAsia="Times New Roman" w:hAnsi="Consolas" w:cs="Times New Roman"/>
+                          <w:color w:val="D4D4D4"/>
+                          <w:sz w:val="21"/>
+                          <w:szCs w:val="21"/>
+                        </w:rPr>
+                        <w:t>)</w:t>
+                      </w:r>
+                    </w:p>
+                    <w:p>
+                      <w:pPr>
+                        <w:shd w:val="clear" w:color="auto" w:fill="1E1E1E"/>
+                        <w:spacing w:after="0" w:line="285" w:lineRule="atLeast"/>
+                        <w:rPr>
+                          <w:rFonts w:ascii="Consolas" w:eastAsia="Times New Roman" w:hAnsi="Consolas" w:cs="Times New Roman"/>
+                          <w:color w:val="D4D4D4"/>
+                          <w:sz w:val="21"/>
+                          <w:szCs w:val="21"/>
+                        </w:rPr>
+                      </w:pPr>
+                      <w:r>
+                        <w:rPr>
+                          <w:rFonts w:ascii="Consolas" w:eastAsia="Times New Roman" w:hAnsi="Consolas" w:cs="Times New Roman"/>
+                          <w:color w:val="D4D4D4"/>
+                          <w:sz w:val="21"/>
+                          <w:szCs w:val="21"/>
+                        </w:rPr>
+                        <w:t xml:space="preserve">    </w:t>
+                      </w:r>
+                      <w:r>
+                        <w:rPr>
+                          <w:rFonts w:ascii="Consolas" w:eastAsia="Times New Roman" w:hAnsi="Consolas" w:cs="Times New Roman"/>
+                          <w:color w:val="C586C0"/>
+                          <w:sz w:val="21"/>
+                          <w:szCs w:val="21"/>
+                        </w:rPr>
+                        <w:t>if</w:t>
+                      </w:r>
+                      <w:r>
+                        <w:rPr>
+                          <w:rFonts w:ascii="Consolas" w:eastAsia="Times New Roman" w:hAnsi="Consolas" w:cs="Times New Roman"/>
+                          <w:color w:val="D4D4D4"/>
+                          <w:sz w:val="21"/>
+                          <w:szCs w:val="21"/>
+                        </w:rPr>
+                        <w:t xml:space="preserve"> </w:t>
+                      </w:r>
+                      <w:r>
+                        <w:rPr>
+                          <w:rFonts w:ascii="Consolas" w:eastAsia="Times New Roman" w:hAnsi="Consolas" w:cs="Times New Roman"/>
+                          <w:color w:val="9CDCFE"/>
+                          <w:sz w:val="21"/>
+                          <w:szCs w:val="21"/>
+                        </w:rPr>
+                        <w:t>username</w:t>
+                      </w:r>
+                      <w:r>
+                        <w:rPr>
+                          <w:rFonts w:ascii="Consolas" w:eastAsia="Times New Roman" w:hAnsi="Consolas" w:cs="Times New Roman"/>
+                          <w:color w:val="D4D4D4"/>
+                          <w:sz w:val="21"/>
+                          <w:szCs w:val="21"/>
+                        </w:rPr>
+                        <w:t xml:space="preserve"> == </w:t>
+                      </w:r>
+                      <w:r>
+                        <w:rPr>
+                          <w:rFonts w:ascii="Consolas" w:eastAsia="Times New Roman" w:hAnsi="Consolas" w:cs="Times New Roman"/>
+                          <w:color w:val="CE9178"/>
+                          <w:sz w:val="21"/>
+                          <w:szCs w:val="21"/>
+                        </w:rPr>
+                        <w:t>'pypy'</w:t>
+                      </w:r>
+                      <w:r>
+                        <w:rPr>
+                          <w:rFonts w:ascii="Consolas" w:eastAsia="Times New Roman" w:hAnsi="Consolas" w:cs="Times New Roman"/>
+                          <w:color w:val="D4D4D4"/>
+                          <w:sz w:val="21"/>
+                          <w:szCs w:val="21"/>
+                        </w:rPr>
+                        <w:t>:</w:t>
+                      </w:r>
+                    </w:p>
+                    <w:p>
+                      <w:pPr>
+                        <w:shd w:val="clear" w:color="auto" w:fill="1E1E1E"/>
+                        <w:spacing w:after="0" w:line="285" w:lineRule="atLeast"/>
+                        <w:rPr>
+                          <w:rFonts w:ascii="Consolas" w:eastAsia="Times New Roman" w:hAnsi="Consolas" w:cs="Times New Roman"/>
+                          <w:color w:val="D4D4D4"/>
+                          <w:sz w:val="21"/>
+                          <w:szCs w:val="21"/>
+                        </w:rPr>
+                      </w:pPr>
+                      <w:r>
+                        <w:rPr>
+                          <w:rFonts w:ascii="Consolas" w:eastAsia="Times New Roman" w:hAnsi="Consolas" w:cs="Times New Roman"/>
+                          <w:color w:val="D4D4D4"/>
+                          <w:sz w:val="21"/>
+                          <w:szCs w:val="21"/>
+                        </w:rPr>
+                        <w:t xml:space="preserve">        </w:t>
+                      </w:r>
+                      <w:r>
+                        <w:rPr>
+                          <w:rFonts w:ascii="Consolas" w:eastAsia="Times New Roman" w:hAnsi="Consolas" w:cs="Times New Roman"/>
+                          <w:color w:val="C586C0"/>
+                          <w:sz w:val="21"/>
+                          <w:szCs w:val="21"/>
+                        </w:rPr>
+                        <w:t>break</w:t>
+                      </w:r>
+                    </w:p>
+                    <w:p>
+                      <w:pPr>
+                        <w:shd w:val="clear" w:color="auto" w:fill="1E1E1E"/>
+                        <w:spacing w:after="0" w:line="285" w:lineRule="atLeast"/>
+                        <w:rPr>
+                          <w:rFonts w:ascii="Consolas" w:eastAsia="Times New Roman" w:hAnsi="Consolas" w:cs="Times New Roman"/>
+                          <w:color w:val="D4D4D4"/>
+                          <w:sz w:val="21"/>
+                          <w:szCs w:val="21"/>
+                        </w:rPr>
+                      </w:pPr>
+                      <w:r>
+                        <w:rPr>
+                          <w:rFonts w:ascii="Consolas" w:eastAsia="Times New Roman" w:hAnsi="Consolas" w:cs="Times New Roman"/>
+                          <w:color w:val="D4D4D4"/>
+                          <w:sz w:val="21"/>
+                          <w:szCs w:val="21"/>
+                        </w:rPr>
+                        <w:t xml:space="preserve">    </w:t>
+                      </w:r>
+                      <w:r>
+                        <w:rPr>
+                          <w:rFonts w:ascii="Consolas" w:eastAsia="Times New Roman" w:hAnsi="Consolas" w:cs="Times New Roman"/>
+                          <w:color w:val="C586C0"/>
+                          <w:sz w:val="21"/>
+                          <w:szCs w:val="21"/>
+                        </w:rPr>
+                        <w:t>else</w:t>
+                      </w:r>
+                      <w:r>
+                        <w:rPr>
+                          <w:rFonts w:ascii="Consolas" w:eastAsia="Times New Roman" w:hAnsi="Consolas" w:cs="Times New Roman"/>
+                          <w:color w:val="D4D4D4"/>
+                          <w:sz w:val="21"/>
+                          <w:szCs w:val="21"/>
+                        </w:rPr>
+                        <w:t>:</w:t>
+                      </w:r>
+                    </w:p>
+                    <w:p>
+                      <w:pPr>
+                        <w:shd w:val="clear" w:color="auto" w:fill="1E1E1E"/>
+                        <w:spacing w:after="0" w:line="285" w:lineRule="atLeast"/>
+                        <w:rPr>
+                          <w:rFonts w:ascii="Consolas" w:eastAsia="Times New Roman" w:hAnsi="Consolas" w:cs="Times New Roman"/>
+                          <w:color w:val="D4D4D4"/>
+                          <w:sz w:val="21"/>
+                          <w:szCs w:val="21"/>
+                        </w:rPr>
+                      </w:pPr>
+                      <w:r>
+                        <w:rPr>
+                          <w:rFonts w:ascii="Consolas" w:eastAsia="Times New Roman" w:hAnsi="Consolas" w:cs="Times New Roman"/>
+                          <w:color w:val="D4D4D4"/>
+                          <w:sz w:val="21"/>
+                          <w:szCs w:val="21"/>
+                        </w:rPr>
+                        <w:t xml:space="preserve">        </w:t>
+                      </w:r>
+                      <w:r>
+                        <w:rPr>
+                          <w:rFonts w:ascii="Consolas" w:eastAsia="Times New Roman" w:hAnsi="Consolas" w:cs="Times New Roman"/>
+                          <w:color w:val="C586C0"/>
+                          <w:sz w:val="21"/>
+                          <w:szCs w:val="21"/>
+                        </w:rPr>
+                        <w:t>continue</w:t>
+                      </w:r>
+                    </w:p>
+                  </w:txbxContent>
+                </v:textbox>
+                <w10:wrap type="topAndBottom"/>
+              </v:shape>
+            </w:pict>
+          </mc:Fallback>
+        </mc:AlternateContent>
+      </w:r>
+      <w:r>
+        <w:t xml:space="preserve">Same functionality as previous, but different method: </w:t>
       </w:r>
     </w:p>
     <w:p>
@@ -16931,7 +20142,659 @@
         </w:numPr>
       </w:pPr>
       <w:r>
-        <w:t>A</w:t>
+        <w:t xml:space="preserve">He says he prefers this method over the previous one because it gives you more control over the workflow.  </w:t>
+      </w:r>
+      <w:r>
+        <w:t xml:space="preserve">He also finds it more readable.  </w:t>
+      </w:r>
+    </w:p>
+    <w:p/>
+    <w:p/>
+    <w:p>
+      <w:pPr>
+        <w:pStyle w:val="Heading2"/>
+        <w:rPr>
+          <w:b w:val="0"/>
+          <w:bCs/>
+          <w:u w:val="none"/>
+        </w:rPr>
+      </w:pPr>
+      <w:bookmarkStart w:id="38" w:name="_Toc111292347"/>
+      <w:r>
+        <w:t>Cheatsheet: Loops:</w:t>
+      </w:r>
+      <w:bookmarkEnd w:id="38"/>
+      <w:r>
+        <w:rPr>
+          <w:b w:val="0"/>
+          <w:bCs/>
+          <w:u w:val="none"/>
+        </w:rPr>
+        <w:t xml:space="preserve"> </w:t>
+      </w:r>
+    </w:p>
+    <w:p>
+      <w:pPr>
+        <w:pStyle w:val="NormalWeb"/>
+        <w:numPr>
+          <w:ilvl w:val="0"/>
+          <w:numId w:val="49"/>
+        </w:numPr>
+        <w:shd w:val="clear" w:color="auto" w:fill="FFFFFF"/>
+        <w:spacing w:before="0" w:beforeAutospacing="0" w:after="0" w:afterAutospacing="0"/>
+        <w:rPr>
+          <w:rFonts w:ascii="Roboto" w:hAnsi="Roboto"/>
+          <w:color w:val="1C1D1F"/>
+          <w:sz w:val="27"/>
+          <w:szCs w:val="27"/>
+        </w:rPr>
+      </w:pPr>
+      <w:r>
+        <w:rPr>
+          <w:rFonts w:ascii="Roboto" w:hAnsi="Roboto"/>
+          <w:color w:val="1C1D1F"/>
+          <w:sz w:val="27"/>
+          <w:szCs w:val="27"/>
+        </w:rPr>
+        <w:t>We also have </w:t>
+      </w:r>
+      <w:r>
+        <w:rPr>
+          <w:rStyle w:val="Strong"/>
+          <w:rFonts w:ascii="Roboto" w:hAnsi="Roboto"/>
+          <w:color w:val="1C1D1F"/>
+          <w:sz w:val="27"/>
+          <w:szCs w:val="27"/>
+        </w:rPr>
+        <w:t>while-loops</w:t>
+      </w:r>
+      <w:r>
+        <w:rPr>
+          <w:rFonts w:ascii="Roboto" w:hAnsi="Roboto"/>
+          <w:color w:val="1C1D1F"/>
+          <w:sz w:val="27"/>
+          <w:szCs w:val="27"/>
+        </w:rPr>
+        <w:t>.</w:t>
+      </w:r>
+      <w:r>
+        <w:rPr>
+          <w:rStyle w:val="Strong"/>
+          <w:rFonts w:ascii="Roboto" w:hAnsi="Roboto"/>
+          <w:color w:val="1C1D1F"/>
+          <w:sz w:val="27"/>
+          <w:szCs w:val="27"/>
+        </w:rPr>
+        <w:t> </w:t>
+      </w:r>
+      <w:r>
+        <w:rPr>
+          <w:rFonts w:ascii="Roboto" w:hAnsi="Roboto"/>
+          <w:color w:val="1C1D1F"/>
+          <w:sz w:val="27"/>
+          <w:szCs w:val="27"/>
+        </w:rPr>
+        <w:t>The code under a while-loop will run as long as the while-loop condition is true:</w:t>
+      </w:r>
+    </w:p>
+    <w:p>
+      <w:pPr>
+        <w:pStyle w:val="l0"/>
+        <w:numPr>
+          <w:ilvl w:val="1"/>
+          <w:numId w:val="49"/>
+        </w:numPr>
+        <w:shd w:val="clear" w:color="auto" w:fill="FFFFFF"/>
+        <w:tabs>
+          <w:tab w:val="clear" w:pos="1440"/>
+          <w:tab w:val="left" w:pos="916"/>
+          <w:tab w:val="left" w:pos="1832"/>
+          <w:tab w:val="left" w:pos="2748"/>
+          <w:tab w:val="left" w:pos="3664"/>
+          <w:tab w:val="left" w:pos="4580"/>
+          <w:tab w:val="left" w:pos="5496"/>
+          <w:tab w:val="left" w:pos="6412"/>
+          <w:tab w:val="left" w:pos="7328"/>
+          <w:tab w:val="left" w:pos="8244"/>
+          <w:tab w:val="left" w:pos="9160"/>
+          <w:tab w:val="left" w:pos="10076"/>
+          <w:tab w:val="left" w:pos="10992"/>
+          <w:tab w:val="left" w:pos="11908"/>
+          <w:tab w:val="left" w:pos="12824"/>
+          <w:tab w:val="left" w:pos="13740"/>
+          <w:tab w:val="left" w:pos="14656"/>
+        </w:tabs>
+        <w:spacing w:before="0" w:beforeAutospacing="0" w:after="0" w:afterAutospacing="0"/>
+        <w:rPr>
+          <w:rFonts w:ascii="Consolas" w:hAnsi="Consolas" w:cs="Courier New"/>
+          <w:color w:val="1C1D1F"/>
+          <w:sz w:val="20"/>
+          <w:szCs w:val="20"/>
+        </w:rPr>
+      </w:pPr>
+      <w:r>
+        <w:rPr>
+          <w:rStyle w:val="kwd"/>
+          <w:rFonts w:ascii="Consolas" w:hAnsi="Consolas" w:cs="Courier New"/>
+          <w:color w:val="B4690E"/>
+          <w:sz w:val="20"/>
+          <w:szCs w:val="20"/>
+        </w:rPr>
+        <w:t>while</w:t>
+      </w:r>
+      <w:r>
+        <w:rPr>
+          <w:rStyle w:val="pln"/>
+          <w:rFonts w:ascii="Consolas" w:hAnsi="Consolas" w:cs="Courier New"/>
+          <w:color w:val="1C1D1F"/>
+          <w:sz w:val="20"/>
+          <w:szCs w:val="20"/>
+        </w:rPr>
+        <w:t xml:space="preserve"> datetime</w:t>
+      </w:r>
+      <w:r>
+        <w:rPr>
+          <w:rStyle w:val="pun"/>
+          <w:rFonts w:ascii="Consolas" w:hAnsi="Consolas" w:cs="Courier New"/>
+          <w:color w:val="1C1D1F"/>
+          <w:sz w:val="20"/>
+          <w:szCs w:val="20"/>
+        </w:rPr>
+        <w:t>.</w:t>
+      </w:r>
+      <w:r>
+        <w:rPr>
+          <w:rStyle w:val="pln"/>
+          <w:rFonts w:ascii="Consolas" w:hAnsi="Consolas" w:cs="Courier New"/>
+          <w:color w:val="1C1D1F"/>
+          <w:sz w:val="20"/>
+          <w:szCs w:val="20"/>
+        </w:rPr>
+        <w:t>datetime</w:t>
+      </w:r>
+      <w:r>
+        <w:rPr>
+          <w:rStyle w:val="pun"/>
+          <w:rFonts w:ascii="Consolas" w:hAnsi="Consolas" w:cs="Courier New"/>
+          <w:color w:val="1C1D1F"/>
+          <w:sz w:val="20"/>
+          <w:szCs w:val="20"/>
+        </w:rPr>
+        <w:t>.</w:t>
+      </w:r>
+      <w:r>
+        <w:rPr>
+          <w:rStyle w:val="pln"/>
+          <w:rFonts w:ascii="Consolas" w:hAnsi="Consolas" w:cs="Courier New"/>
+          <w:color w:val="1C1D1F"/>
+          <w:sz w:val="20"/>
+          <w:szCs w:val="20"/>
+        </w:rPr>
+        <w:t>now</w:t>
+      </w:r>
+      <w:r>
+        <w:rPr>
+          <w:rStyle w:val="pun"/>
+          <w:rFonts w:ascii="Consolas" w:hAnsi="Consolas" w:cs="Courier New"/>
+          <w:color w:val="1C1D1F"/>
+          <w:sz w:val="20"/>
+          <w:szCs w:val="20"/>
+        </w:rPr>
+        <w:t>()</w:t>
+      </w:r>
+      <w:r>
+        <w:rPr>
+          <w:rStyle w:val="pln"/>
+          <w:rFonts w:ascii="Consolas" w:hAnsi="Consolas" w:cs="Courier New"/>
+          <w:color w:val="1C1D1F"/>
+          <w:sz w:val="20"/>
+          <w:szCs w:val="20"/>
+        </w:rPr>
+        <w:t xml:space="preserve"> </w:t>
+      </w:r>
+      <w:r>
+        <w:rPr>
+          <w:rStyle w:val="pun"/>
+          <w:rFonts w:ascii="Consolas" w:hAnsi="Consolas" w:cs="Courier New"/>
+          <w:color w:val="1C1D1F"/>
+          <w:sz w:val="20"/>
+          <w:szCs w:val="20"/>
+        </w:rPr>
+        <w:t>&lt;</w:t>
+      </w:r>
+      <w:r>
+        <w:rPr>
+          <w:rStyle w:val="pln"/>
+          <w:rFonts w:ascii="Consolas" w:hAnsi="Consolas" w:cs="Courier New"/>
+          <w:color w:val="1C1D1F"/>
+          <w:sz w:val="20"/>
+          <w:szCs w:val="20"/>
+        </w:rPr>
+        <w:t xml:space="preserve"> </w:t>
+      </w:r>
+      <w:proofErr w:type="spellStart"/>
+      <w:r>
+        <w:rPr>
+          <w:rStyle w:val="pln"/>
+          <w:rFonts w:ascii="Consolas" w:hAnsi="Consolas" w:cs="Courier New"/>
+          <w:color w:val="1C1D1F"/>
+          <w:sz w:val="20"/>
+          <w:szCs w:val="20"/>
+        </w:rPr>
+        <w:t>datetime</w:t>
+      </w:r>
+      <w:r>
+        <w:rPr>
+          <w:rStyle w:val="pun"/>
+          <w:rFonts w:ascii="Consolas" w:hAnsi="Consolas" w:cs="Courier New"/>
+          <w:color w:val="1C1D1F"/>
+          <w:sz w:val="20"/>
+          <w:szCs w:val="20"/>
+        </w:rPr>
+        <w:t>.</w:t>
+      </w:r>
+      <w:r>
+        <w:rPr>
+          <w:rStyle w:val="pln"/>
+          <w:rFonts w:ascii="Consolas" w:hAnsi="Consolas" w:cs="Courier New"/>
+          <w:color w:val="1C1D1F"/>
+          <w:sz w:val="20"/>
+          <w:szCs w:val="20"/>
+        </w:rPr>
+        <w:t>datetime</w:t>
+      </w:r>
+      <w:proofErr w:type="spellEnd"/>
+      <w:r>
+        <w:rPr>
+          <w:rStyle w:val="pun"/>
+          <w:rFonts w:ascii="Consolas" w:hAnsi="Consolas" w:cs="Courier New"/>
+          <w:color w:val="1C1D1F"/>
+          <w:sz w:val="20"/>
+          <w:szCs w:val="20"/>
+        </w:rPr>
+        <w:t>(</w:t>
+      </w:r>
+      <w:r>
+        <w:rPr>
+          <w:rStyle w:val="lit"/>
+          <w:rFonts w:ascii="Consolas" w:hAnsi="Consolas" w:cs="Courier New"/>
+          <w:color w:val="1C1D1F"/>
+          <w:sz w:val="20"/>
+          <w:szCs w:val="20"/>
+        </w:rPr>
+        <w:t>2090</w:t>
+      </w:r>
+      <w:r>
+        <w:rPr>
+          <w:rStyle w:val="pun"/>
+          <w:rFonts w:ascii="Consolas" w:hAnsi="Consolas" w:cs="Courier New"/>
+          <w:color w:val="1C1D1F"/>
+          <w:sz w:val="20"/>
+          <w:szCs w:val="20"/>
+        </w:rPr>
+        <w:t>,</w:t>
+      </w:r>
+      <w:r>
+        <w:rPr>
+          <w:rStyle w:val="pln"/>
+          <w:rFonts w:ascii="Consolas" w:hAnsi="Consolas" w:cs="Courier New"/>
+          <w:color w:val="1C1D1F"/>
+          <w:sz w:val="20"/>
+          <w:szCs w:val="20"/>
+        </w:rPr>
+        <w:t xml:space="preserve"> </w:t>
+      </w:r>
+      <w:r>
+        <w:rPr>
+          <w:rStyle w:val="lit"/>
+          <w:rFonts w:ascii="Consolas" w:hAnsi="Consolas" w:cs="Courier New"/>
+          <w:color w:val="1C1D1F"/>
+          <w:sz w:val="20"/>
+          <w:szCs w:val="20"/>
+        </w:rPr>
+        <w:t>8</w:t>
+      </w:r>
+      <w:r>
+        <w:rPr>
+          <w:rStyle w:val="pun"/>
+          <w:rFonts w:ascii="Consolas" w:hAnsi="Consolas" w:cs="Courier New"/>
+          <w:color w:val="1C1D1F"/>
+          <w:sz w:val="20"/>
+          <w:szCs w:val="20"/>
+        </w:rPr>
+        <w:t>,</w:t>
+      </w:r>
+      <w:r>
+        <w:rPr>
+          <w:rStyle w:val="pln"/>
+          <w:rFonts w:ascii="Consolas" w:hAnsi="Consolas" w:cs="Courier New"/>
+          <w:color w:val="1C1D1F"/>
+          <w:sz w:val="20"/>
+          <w:szCs w:val="20"/>
+        </w:rPr>
+        <w:t xml:space="preserve"> </w:t>
+      </w:r>
+      <w:r>
+        <w:rPr>
+          <w:rStyle w:val="lit"/>
+          <w:rFonts w:ascii="Consolas" w:hAnsi="Consolas" w:cs="Courier New"/>
+          <w:color w:val="1C1D1F"/>
+          <w:sz w:val="20"/>
+          <w:szCs w:val="20"/>
+        </w:rPr>
+        <w:t>20</w:t>
+      </w:r>
+      <w:r>
+        <w:rPr>
+          <w:rStyle w:val="pun"/>
+          <w:rFonts w:ascii="Consolas" w:hAnsi="Consolas" w:cs="Courier New"/>
+          <w:color w:val="1C1D1F"/>
+          <w:sz w:val="20"/>
+          <w:szCs w:val="20"/>
+        </w:rPr>
+        <w:t>,</w:t>
+      </w:r>
+      <w:r>
+        <w:rPr>
+          <w:rStyle w:val="pln"/>
+          <w:rFonts w:ascii="Consolas" w:hAnsi="Consolas" w:cs="Courier New"/>
+          <w:color w:val="1C1D1F"/>
+          <w:sz w:val="20"/>
+          <w:szCs w:val="20"/>
+        </w:rPr>
+        <w:t xml:space="preserve"> </w:t>
+      </w:r>
+      <w:r>
+        <w:rPr>
+          <w:rStyle w:val="lit"/>
+          <w:rFonts w:ascii="Consolas" w:hAnsi="Consolas" w:cs="Courier New"/>
+          <w:color w:val="1C1D1F"/>
+          <w:sz w:val="20"/>
+          <w:szCs w:val="20"/>
+        </w:rPr>
+        <w:t>19</w:t>
+      </w:r>
+      <w:r>
+        <w:rPr>
+          <w:rStyle w:val="pun"/>
+          <w:rFonts w:ascii="Consolas" w:hAnsi="Consolas" w:cs="Courier New"/>
+          <w:color w:val="1C1D1F"/>
+          <w:sz w:val="20"/>
+          <w:szCs w:val="20"/>
+        </w:rPr>
+        <w:t>,</w:t>
+      </w:r>
+      <w:r>
+        <w:rPr>
+          <w:rStyle w:val="pln"/>
+          <w:rFonts w:ascii="Consolas" w:hAnsi="Consolas" w:cs="Courier New"/>
+          <w:color w:val="1C1D1F"/>
+          <w:sz w:val="20"/>
+          <w:szCs w:val="20"/>
+        </w:rPr>
+        <w:t xml:space="preserve"> </w:t>
+      </w:r>
+      <w:r>
+        <w:rPr>
+          <w:rStyle w:val="lit"/>
+          <w:rFonts w:ascii="Consolas" w:hAnsi="Consolas" w:cs="Courier New"/>
+          <w:color w:val="1C1D1F"/>
+          <w:sz w:val="20"/>
+          <w:szCs w:val="20"/>
+        </w:rPr>
+        <w:t>30</w:t>
+      </w:r>
+      <w:r>
+        <w:rPr>
+          <w:rStyle w:val="pun"/>
+          <w:rFonts w:ascii="Consolas" w:hAnsi="Consolas" w:cs="Courier New"/>
+          <w:color w:val="1C1D1F"/>
+          <w:sz w:val="20"/>
+          <w:szCs w:val="20"/>
+        </w:rPr>
+        <w:t>,</w:t>
+      </w:r>
+      <w:r>
+        <w:rPr>
+          <w:rStyle w:val="pln"/>
+          <w:rFonts w:ascii="Consolas" w:hAnsi="Consolas" w:cs="Courier New"/>
+          <w:color w:val="1C1D1F"/>
+          <w:sz w:val="20"/>
+          <w:szCs w:val="20"/>
+        </w:rPr>
+        <w:t xml:space="preserve"> </w:t>
+      </w:r>
+      <w:r>
+        <w:rPr>
+          <w:rStyle w:val="lit"/>
+          <w:rFonts w:ascii="Consolas" w:hAnsi="Consolas" w:cs="Courier New"/>
+          <w:color w:val="1C1D1F"/>
+          <w:sz w:val="20"/>
+          <w:szCs w:val="20"/>
+        </w:rPr>
+        <w:t>20</w:t>
+      </w:r>
+      <w:r>
+        <w:rPr>
+          <w:rStyle w:val="pun"/>
+          <w:rFonts w:ascii="Consolas" w:hAnsi="Consolas" w:cs="Courier New"/>
+          <w:color w:val="1C1D1F"/>
+          <w:sz w:val="20"/>
+          <w:szCs w:val="20"/>
+        </w:rPr>
+        <w:t>):</w:t>
+      </w:r>
+    </w:p>
+    <w:p>
+      <w:pPr>
+        <w:pStyle w:val="l1"/>
+        <w:numPr>
+          <w:ilvl w:val="1"/>
+          <w:numId w:val="49"/>
+        </w:numPr>
+        <w:shd w:val="clear" w:color="auto" w:fill="FFFFFF"/>
+        <w:tabs>
+          <w:tab w:val="clear" w:pos="1440"/>
+          <w:tab w:val="left" w:pos="916"/>
+          <w:tab w:val="left" w:pos="1832"/>
+          <w:tab w:val="left" w:pos="2748"/>
+          <w:tab w:val="left" w:pos="3664"/>
+          <w:tab w:val="left" w:pos="4580"/>
+          <w:tab w:val="left" w:pos="5496"/>
+          <w:tab w:val="left" w:pos="6412"/>
+          <w:tab w:val="left" w:pos="7328"/>
+          <w:tab w:val="left" w:pos="8244"/>
+          <w:tab w:val="left" w:pos="9160"/>
+          <w:tab w:val="left" w:pos="10076"/>
+          <w:tab w:val="left" w:pos="10992"/>
+          <w:tab w:val="left" w:pos="11908"/>
+          <w:tab w:val="left" w:pos="12824"/>
+          <w:tab w:val="left" w:pos="13740"/>
+          <w:tab w:val="left" w:pos="14656"/>
+        </w:tabs>
+        <w:spacing w:before="0" w:after="0" w:afterAutospacing="0"/>
+        <w:rPr>
+          <w:rFonts w:ascii="Consolas" w:hAnsi="Consolas" w:cs="Courier New"/>
+          <w:color w:val="1C1D1F"/>
+          <w:sz w:val="20"/>
+          <w:szCs w:val="20"/>
+        </w:rPr>
+      </w:pPr>
+      <w:r>
+        <w:rPr>
+          <w:rStyle w:val="pln"/>
+          <w:rFonts w:ascii="Consolas" w:hAnsi="Consolas" w:cs="Courier New"/>
+          <w:color w:val="1C1D1F"/>
+          <w:sz w:val="20"/>
+          <w:szCs w:val="20"/>
+        </w:rPr>
+        <w:t xml:space="preserve">    </w:t>
+      </w:r>
+      <w:r>
+        <w:rPr>
+          <w:rStyle w:val="kwd"/>
+          <w:rFonts w:ascii="Consolas" w:hAnsi="Consolas" w:cs="Courier New"/>
+          <w:color w:val="B4690E"/>
+          <w:sz w:val="20"/>
+          <w:szCs w:val="20"/>
+        </w:rPr>
+        <w:t>print</w:t>
+      </w:r>
+      <w:r>
+        <w:rPr>
+          <w:rStyle w:val="pun"/>
+          <w:rFonts w:ascii="Consolas" w:hAnsi="Consolas" w:cs="Courier New"/>
+          <w:color w:val="1C1D1F"/>
+          <w:sz w:val="20"/>
+          <w:szCs w:val="20"/>
+        </w:rPr>
+        <w:t>(</w:t>
+      </w:r>
+      <w:r>
+        <w:rPr>
+          <w:rStyle w:val="str"/>
+          <w:rFonts w:ascii="Consolas" w:hAnsi="Consolas" w:cs="Courier New"/>
+          <w:color w:val="2D907F"/>
+          <w:sz w:val="20"/>
+          <w:szCs w:val="20"/>
+        </w:rPr>
+        <w:t>"It's not yet 19:30:20 of 2090.8.20"</w:t>
+      </w:r>
+      <w:r>
+        <w:rPr>
+          <w:rStyle w:val="pun"/>
+          <w:rFonts w:ascii="Consolas" w:hAnsi="Consolas" w:cs="Courier New"/>
+          <w:color w:val="1C1D1F"/>
+          <w:sz w:val="20"/>
+          <w:szCs w:val="20"/>
+        </w:rPr>
+        <w:t>)</w:t>
+      </w:r>
+    </w:p>
+    <w:p>
+      <w:pPr>
+        <w:pStyle w:val="NormalWeb"/>
+        <w:shd w:val="clear" w:color="auto" w:fill="FFFFFF"/>
+        <w:spacing w:before="0" w:beforeAutospacing="0" w:after="0" w:afterAutospacing="0"/>
+        <w:ind w:left="720"/>
+        <w:rPr>
+          <w:rFonts w:ascii="Roboto" w:hAnsi="Roboto"/>
+          <w:color w:val="1C1D1F"/>
+          <w:sz w:val="27"/>
+          <w:szCs w:val="27"/>
+        </w:rPr>
+      </w:pPr>
+      <w:r>
+        <w:rPr>
+          <w:rFonts w:ascii="Roboto" w:hAnsi="Roboto"/>
+          <w:color w:val="1C1D1F"/>
+          <w:sz w:val="27"/>
+          <w:szCs w:val="27"/>
+        </w:rPr>
+        <w:t>The loop above will print out the string inside </w:t>
+      </w:r>
+      <w:r>
+        <w:rPr>
+          <w:rStyle w:val="HTMLCode"/>
+          <w:rFonts w:ascii="Consolas" w:hAnsi="Consolas"/>
+          <w:color w:val="B4690E"/>
+          <w:bdr w:val="single" w:sz="6" w:space="0" w:color="D1D7DC" w:frame="1"/>
+          <w:shd w:val="clear" w:color="auto" w:fill="FFFFFF"/>
+        </w:rPr>
+        <w:t>print()</w:t>
+      </w:r>
+      <w:r>
+        <w:rPr>
+          <w:rFonts w:ascii="Roboto" w:hAnsi="Roboto"/>
+          <w:color w:val="1C1D1F"/>
+          <w:sz w:val="27"/>
+          <w:szCs w:val="27"/>
+        </w:rPr>
+        <w:t xml:space="preserve"> over and over again until the 20th of </w:t>
+      </w:r>
+      <w:proofErr w:type="gramStart"/>
+      <w:r>
+        <w:rPr>
+          <w:rFonts w:ascii="Roboto" w:hAnsi="Roboto"/>
+          <w:color w:val="1C1D1F"/>
+          <w:sz w:val="27"/>
+          <w:szCs w:val="27"/>
+        </w:rPr>
+        <w:t>August,</w:t>
+      </w:r>
+      <w:proofErr w:type="gramEnd"/>
+      <w:r>
+        <w:rPr>
+          <w:rFonts w:ascii="Roboto" w:hAnsi="Roboto"/>
+          <w:color w:val="1C1D1F"/>
+          <w:sz w:val="27"/>
+          <w:szCs w:val="27"/>
+        </w:rPr>
+        <w:t xml:space="preserve"> 2090.</w:t>
+      </w:r>
+    </w:p>
+    <w:p/>
+    <w:p>
+      <w:pPr>
+        <w:rPr>
+          <w:rFonts w:eastAsiaTheme="majorEastAsia" w:cstheme="majorBidi"/>
+          <w:b/>
+          <w:color w:val="0070C0"/>
+          <w:sz w:val="40"/>
+          <w:szCs w:val="32"/>
+          <w:u w:val="single"/>
+        </w:rPr>
+      </w:pPr>
+      <w:r>
+        <w:br w:type="page"/>
+      </w:r>
+    </w:p>
+    <w:p>
+      <w:pPr>
+        <w:pStyle w:val="Heading1"/>
+        <w:rPr>
+          <w:b w:val="0"/>
+          <w:bCs/>
+          <w:u w:val="none"/>
+        </w:rPr>
+      </w:pPr>
+      <w:bookmarkStart w:id="39" w:name="_Toc111292348"/>
+      <w:r>
+        <w:lastRenderedPageBreak/>
+        <w:t>Section 8: Putting the Pieces Together: Building a Program:</w:t>
+      </w:r>
+      <w:bookmarkEnd w:id="39"/>
+      <w:r>
+        <w:rPr>
+          <w:b w:val="0"/>
+          <w:bCs/>
+          <w:u w:val="none"/>
+        </w:rPr>
+        <w:t xml:space="preserve"> </w:t>
+      </w:r>
+    </w:p>
+    <w:p/>
+    <w:p>
+      <w:pPr>
+        <w:pStyle w:val="Heading2"/>
+        <w:rPr>
+          <w:b w:val="0"/>
+          <w:bCs/>
+          <w:u w:val="none"/>
+        </w:rPr>
+      </w:pPr>
+      <w:bookmarkStart w:id="40" w:name="_Toc111292349"/>
+      <w:r>
+        <w:t>Section Introduction:</w:t>
+      </w:r>
+      <w:bookmarkEnd w:id="40"/>
+      <w:r>
+        <w:rPr>
+          <w:b w:val="0"/>
+          <w:bCs/>
+          <w:u w:val="none"/>
+        </w:rPr>
+        <w:t xml:space="preserve"> </w:t>
       </w:r>
     </w:p>
     <w:p>
@@ -19719,6 +23582,119 @@
     </w:lvl>
   </w:abstractNum>
   <w:abstractNum w:abstractNumId="22" w15:restartNumberingAfterBreak="0">
+    <w:nsid w:val="3CAB1E39"/>
+    <w:multiLevelType w:val="multilevel"/>
+    <w:tmpl w:val="495812DA"/>
+    <w:lvl w:ilvl="0">
+      <w:start w:val="1"/>
+      <w:numFmt w:val="decimal"/>
+      <w:lvlText w:val="%1."/>
+      <w:lvlJc w:val="left"/>
+      <w:pPr>
+        <w:tabs>
+          <w:tab w:val="num" w:pos="720"/>
+        </w:tabs>
+        <w:ind w:left="720" w:hanging="360"/>
+      </w:pPr>
+    </w:lvl>
+    <w:lvl w:ilvl="1" w:tentative="1">
+      <w:start w:val="1"/>
+      <w:numFmt w:val="decimal"/>
+      <w:lvlText w:val="%2."/>
+      <w:lvlJc w:val="left"/>
+      <w:pPr>
+        <w:tabs>
+          <w:tab w:val="num" w:pos="1440"/>
+        </w:tabs>
+        <w:ind w:left="1440" w:hanging="360"/>
+      </w:pPr>
+    </w:lvl>
+    <w:lvl w:ilvl="2" w:tentative="1">
+      <w:start w:val="1"/>
+      <w:numFmt w:val="decimal"/>
+      <w:lvlText w:val="%3."/>
+      <w:lvlJc w:val="left"/>
+      <w:pPr>
+        <w:tabs>
+          <w:tab w:val="num" w:pos="2160"/>
+        </w:tabs>
+        <w:ind w:left="2160" w:hanging="360"/>
+      </w:pPr>
+    </w:lvl>
+    <w:lvl w:ilvl="3" w:tentative="1">
+      <w:start w:val="1"/>
+      <w:numFmt w:val="decimal"/>
+      <w:lvlText w:val="%4."/>
+      <w:lvlJc w:val="left"/>
+      <w:pPr>
+        <w:tabs>
+          <w:tab w:val="num" w:pos="2880"/>
+        </w:tabs>
+        <w:ind w:left="2880" w:hanging="360"/>
+      </w:pPr>
+    </w:lvl>
+    <w:lvl w:ilvl="4" w:tentative="1">
+      <w:start w:val="1"/>
+      <w:numFmt w:val="decimal"/>
+      <w:lvlText w:val="%5."/>
+      <w:lvlJc w:val="left"/>
+      <w:pPr>
+        <w:tabs>
+          <w:tab w:val="num" w:pos="3600"/>
+        </w:tabs>
+        <w:ind w:left="3600" w:hanging="360"/>
+      </w:pPr>
+    </w:lvl>
+    <w:lvl w:ilvl="5" w:tentative="1">
+      <w:start w:val="1"/>
+      <w:numFmt w:val="decimal"/>
+      <w:lvlText w:val="%6."/>
+      <w:lvlJc w:val="left"/>
+      <w:pPr>
+        <w:tabs>
+          <w:tab w:val="num" w:pos="4320"/>
+        </w:tabs>
+        <w:ind w:left="4320" w:hanging="360"/>
+      </w:pPr>
+    </w:lvl>
+    <w:lvl w:ilvl="6" w:tentative="1">
+      <w:start w:val="1"/>
+      <w:numFmt w:val="decimal"/>
+      <w:lvlText w:val="%7."/>
+      <w:lvlJc w:val="left"/>
+      <w:pPr>
+        <w:tabs>
+          <w:tab w:val="num" w:pos="5040"/>
+        </w:tabs>
+        <w:ind w:left="5040" w:hanging="360"/>
+      </w:pPr>
+    </w:lvl>
+    <w:lvl w:ilvl="7" w:tentative="1">
+      <w:start w:val="1"/>
+      <w:numFmt w:val="decimal"/>
+      <w:lvlText w:val="%8."/>
+      <w:lvlJc w:val="left"/>
+      <w:pPr>
+        <w:tabs>
+          <w:tab w:val="num" w:pos="5760"/>
+        </w:tabs>
+        <w:ind w:left="5760" w:hanging="360"/>
+      </w:pPr>
+    </w:lvl>
+    <w:lvl w:ilvl="8" w:tentative="1">
+      <w:start w:val="1"/>
+      <w:numFmt w:val="decimal"/>
+      <w:lvlText w:val="%9."/>
+      <w:lvlJc w:val="left"/>
+      <w:pPr>
+        <w:tabs>
+          <w:tab w:val="num" w:pos="6480"/>
+        </w:tabs>
+        <w:ind w:left="6480" w:hanging="360"/>
+      </w:pPr>
+    </w:lvl>
+  </w:abstractNum>
+  <w:abstractNum w:abstractNumId="23" w15:restartNumberingAfterBreak="0">
     <w:nsid w:val="3D540B51"/>
     <w:multiLevelType w:val="hybridMultilevel"/>
     <w:tmpl w:val="AF4C973E"/>
@@ -19831,7 +23807,7 @@
       </w:rPr>
     </w:lvl>
   </w:abstractNum>
-  <w:abstractNum w:abstractNumId="23" w15:restartNumberingAfterBreak="0">
+  <w:abstractNum w:abstractNumId="24" w15:restartNumberingAfterBreak="0">
     <w:nsid w:val="3DD30AE3"/>
     <w:multiLevelType w:val="hybridMultilevel"/>
     <w:tmpl w:val="AA3AEAD8"/>
@@ -19944,7 +23920,7 @@
       </w:rPr>
     </w:lvl>
   </w:abstractNum>
-  <w:abstractNum w:abstractNumId="24" w15:restartNumberingAfterBreak="0">
+  <w:abstractNum w:abstractNumId="25" w15:restartNumberingAfterBreak="0">
     <w:nsid w:val="3F5B4C51"/>
     <w:multiLevelType w:val="hybridMultilevel"/>
     <w:tmpl w:val="0A1C40F8"/>
@@ -20057,7 +24033,7 @@
       </w:rPr>
     </w:lvl>
   </w:abstractNum>
-  <w:abstractNum w:abstractNumId="25" w15:restartNumberingAfterBreak="0">
+  <w:abstractNum w:abstractNumId="26" w15:restartNumberingAfterBreak="0">
     <w:nsid w:val="435F6697"/>
     <w:multiLevelType w:val="multilevel"/>
     <w:tmpl w:val="097A114C"/>
@@ -20170,7 +24146,7 @@
       </w:pPr>
     </w:lvl>
   </w:abstractNum>
-  <w:abstractNum w:abstractNumId="26" w15:restartNumberingAfterBreak="0">
+  <w:abstractNum w:abstractNumId="27" w15:restartNumberingAfterBreak="0">
     <w:nsid w:val="442178DA"/>
     <w:multiLevelType w:val="multilevel"/>
     <w:tmpl w:val="494A0F50"/>
@@ -20319,7 +24295,7 @@
       </w:rPr>
     </w:lvl>
   </w:abstractNum>
-  <w:abstractNum w:abstractNumId="27" w15:restartNumberingAfterBreak="0">
+  <w:abstractNum w:abstractNumId="28" w15:restartNumberingAfterBreak="0">
     <w:nsid w:val="458D6FF4"/>
     <w:multiLevelType w:val="hybridMultilevel"/>
     <w:tmpl w:val="414EB904"/>
@@ -20432,7 +24408,7 @@
       </w:rPr>
     </w:lvl>
   </w:abstractNum>
-  <w:abstractNum w:abstractNumId="28" w15:restartNumberingAfterBreak="0">
+  <w:abstractNum w:abstractNumId="29" w15:restartNumberingAfterBreak="0">
     <w:nsid w:val="45E82A88"/>
     <w:multiLevelType w:val="multilevel"/>
     <w:tmpl w:val="D09470A4"/>
@@ -20545,7 +24521,7 @@
       </w:pPr>
     </w:lvl>
   </w:abstractNum>
-  <w:abstractNum w:abstractNumId="29" w15:restartNumberingAfterBreak="0">
+  <w:abstractNum w:abstractNumId="30" w15:restartNumberingAfterBreak="0">
     <w:nsid w:val="49B03163"/>
     <w:multiLevelType w:val="multilevel"/>
     <w:tmpl w:val="9EF6B42C"/>
@@ -20658,7 +24634,152 @@
       </w:pPr>
     </w:lvl>
   </w:abstractNum>
-  <w:abstractNum w:abstractNumId="30" w15:restartNumberingAfterBreak="0">
+  <w:abstractNum w:abstractNumId="31" w15:restartNumberingAfterBreak="0">
+    <w:nsid w:val="4B4C6AB6"/>
+    <w:multiLevelType w:val="multilevel"/>
+    <w:tmpl w:val="4792F946"/>
+    <w:lvl w:ilvl="0">
+      <w:start w:val="1"/>
+      <w:numFmt w:val="bullet"/>
+      <w:lvlText w:val=""/>
+      <w:lvlJc w:val="left"/>
+      <w:pPr>
+        <w:tabs>
+          <w:tab w:val="num" w:pos="720"/>
+        </w:tabs>
+        <w:ind w:left="720" w:hanging="360"/>
+      </w:pPr>
+      <w:rPr>
+        <w:rFonts w:ascii="Symbol" w:hAnsi="Symbol" w:hint="default"/>
+        <w:sz w:val="20"/>
+      </w:rPr>
+    </w:lvl>
+    <w:lvl w:ilvl="1">
+      <w:start w:val="1"/>
+      <w:numFmt w:val="decimal"/>
+      <w:lvlText w:val="%2."/>
+      <w:lvlJc w:val="left"/>
+      <w:pPr>
+        <w:tabs>
+          <w:tab w:val="num" w:pos="1440"/>
+        </w:tabs>
+        <w:ind w:left="1440" w:hanging="360"/>
+      </w:pPr>
+    </w:lvl>
+    <w:lvl w:ilvl="2" w:tentative="1">
+      <w:start w:val="1"/>
+      <w:numFmt w:val="bullet"/>
+      <w:lvlText w:val=""/>
+      <w:lvlJc w:val="left"/>
+      <w:pPr>
+        <w:tabs>
+          <w:tab w:val="num" w:pos="2160"/>
+        </w:tabs>
+        <w:ind w:left="2160" w:hanging="360"/>
+      </w:pPr>
+      <w:rPr>
+        <w:rFonts w:ascii="Symbol" w:hAnsi="Symbol" w:hint="default"/>
+        <w:sz w:val="20"/>
+      </w:rPr>
+    </w:lvl>
+    <w:lvl w:ilvl="3" w:tentative="1">
+      <w:start w:val="1"/>
+      <w:numFmt w:val="bullet"/>
+      <w:lvlText w:val=""/>
+      <w:lvlJc w:val="left"/>
+      <w:pPr>
+        <w:tabs>
+          <w:tab w:val="num" w:pos="2880"/>
+        </w:tabs>
+        <w:ind w:left="2880" w:hanging="360"/>
+      </w:pPr>
+      <w:rPr>
+        <w:rFonts w:ascii="Symbol" w:hAnsi="Symbol" w:hint="default"/>
+        <w:sz w:val="20"/>
+      </w:rPr>
+    </w:lvl>
+    <w:lvl w:ilvl="4" w:tentative="1">
+      <w:start w:val="1"/>
+      <w:numFmt w:val="bullet"/>
+      <w:lvlText w:val=""/>
+      <w:lvlJc w:val="left"/>
+      <w:pPr>
+        <w:tabs>
+          <w:tab w:val="num" w:pos="3600"/>
+        </w:tabs>
+        <w:ind w:left="3600" w:hanging="360"/>
+      </w:pPr>
+      <w:rPr>
+        <w:rFonts w:ascii="Symbol" w:hAnsi="Symbol" w:hint="default"/>
+        <w:sz w:val="20"/>
+      </w:rPr>
+    </w:lvl>
+    <w:lvl w:ilvl="5" w:tentative="1">
+      <w:start w:val="1"/>
+      <w:numFmt w:val="bullet"/>
+      <w:lvlText w:val=""/>
+      <w:lvlJc w:val="left"/>
+      <w:pPr>
+        <w:tabs>
+          <w:tab w:val="num" w:pos="4320"/>
+        </w:tabs>
+        <w:ind w:left="4320" w:hanging="360"/>
+      </w:pPr>
+      <w:rPr>
+        <w:rFonts w:ascii="Symbol" w:hAnsi="Symbol" w:hint="default"/>
+        <w:sz w:val="20"/>
+      </w:rPr>
+    </w:lvl>
+    <w:lvl w:ilvl="6" w:tentative="1">
+      <w:start w:val="1"/>
+      <w:numFmt w:val="bullet"/>
+      <w:lvlText w:val=""/>
+      <w:lvlJc w:val="left"/>
+      <w:pPr>
+        <w:tabs>
+          <w:tab w:val="num" w:pos="5040"/>
+        </w:tabs>
+        <w:ind w:left="5040" w:hanging="360"/>
+      </w:pPr>
+      <w:rPr>
+        <w:rFonts w:ascii="Symbol" w:hAnsi="Symbol" w:hint="default"/>
+        <w:sz w:val="20"/>
+      </w:rPr>
+    </w:lvl>
+    <w:lvl w:ilvl="7" w:tentative="1">
+      <w:start w:val="1"/>
+      <w:numFmt w:val="bullet"/>
+      <w:lvlText w:val=""/>
+      <w:lvlJc w:val="left"/>
+      <w:pPr>
+        <w:tabs>
+          <w:tab w:val="num" w:pos="5760"/>
+        </w:tabs>
+        <w:ind w:left="5760" w:hanging="360"/>
+      </w:pPr>
+      <w:rPr>
+        <w:rFonts w:ascii="Symbol" w:hAnsi="Symbol" w:hint="default"/>
+        <w:sz w:val="20"/>
+      </w:rPr>
+    </w:lvl>
+    <w:lvl w:ilvl="8" w:tentative="1">
+      <w:start w:val="1"/>
+      <w:numFmt w:val="bullet"/>
+      <w:lvlText w:val=""/>
+      <w:lvlJc w:val="left"/>
+      <w:pPr>
+        <w:tabs>
+          <w:tab w:val="num" w:pos="6480"/>
+        </w:tabs>
+        <w:ind w:left="6480" w:hanging="360"/>
+      </w:pPr>
+      <w:rPr>
+        <w:rFonts w:ascii="Symbol" w:hAnsi="Symbol" w:hint="default"/>
+        <w:sz w:val="20"/>
+      </w:rPr>
+    </w:lvl>
+  </w:abstractNum>
+  <w:abstractNum w:abstractNumId="32" w15:restartNumberingAfterBreak="0">
     <w:nsid w:val="51F32F1D"/>
     <w:multiLevelType w:val="multilevel"/>
     <w:tmpl w:val="57C237B8"/>
@@ -20807,7 +24928,120 @@
       </w:rPr>
     </w:lvl>
   </w:abstractNum>
-  <w:abstractNum w:abstractNumId="31" w15:restartNumberingAfterBreak="0">
+  <w:abstractNum w:abstractNumId="33" w15:restartNumberingAfterBreak="0">
+    <w:nsid w:val="542604CA"/>
+    <w:multiLevelType w:val="multilevel"/>
+    <w:tmpl w:val="EB20E816"/>
+    <w:lvl w:ilvl="0">
+      <w:start w:val="1"/>
+      <w:numFmt w:val="decimal"/>
+      <w:lvlText w:val="%1."/>
+      <w:lvlJc w:val="left"/>
+      <w:pPr>
+        <w:tabs>
+          <w:tab w:val="num" w:pos="720"/>
+        </w:tabs>
+        <w:ind w:left="720" w:hanging="360"/>
+      </w:pPr>
+    </w:lvl>
+    <w:lvl w:ilvl="1" w:tentative="1">
+      <w:start w:val="1"/>
+      <w:numFmt w:val="decimal"/>
+      <w:lvlText w:val="%2."/>
+      <w:lvlJc w:val="left"/>
+      <w:pPr>
+        <w:tabs>
+          <w:tab w:val="num" w:pos="1440"/>
+        </w:tabs>
+        <w:ind w:left="1440" w:hanging="360"/>
+      </w:pPr>
+    </w:lvl>
+    <w:lvl w:ilvl="2" w:tentative="1">
+      <w:start w:val="1"/>
+      <w:numFmt w:val="decimal"/>
+      <w:lvlText w:val="%3."/>
+      <w:lvlJc w:val="left"/>
+      <w:pPr>
+        <w:tabs>
+          <w:tab w:val="num" w:pos="2160"/>
+        </w:tabs>
+        <w:ind w:left="2160" w:hanging="360"/>
+      </w:pPr>
+    </w:lvl>
+    <w:lvl w:ilvl="3" w:tentative="1">
+      <w:start w:val="1"/>
+      <w:numFmt w:val="decimal"/>
+      <w:lvlText w:val="%4."/>
+      <w:lvlJc w:val="left"/>
+      <w:pPr>
+        <w:tabs>
+          <w:tab w:val="num" w:pos="2880"/>
+        </w:tabs>
+        <w:ind w:left="2880" w:hanging="360"/>
+      </w:pPr>
+    </w:lvl>
+    <w:lvl w:ilvl="4" w:tentative="1">
+      <w:start w:val="1"/>
+      <w:numFmt w:val="decimal"/>
+      <w:lvlText w:val="%5."/>
+      <w:lvlJc w:val="left"/>
+      <w:pPr>
+        <w:tabs>
+          <w:tab w:val="num" w:pos="3600"/>
+        </w:tabs>
+        <w:ind w:left="3600" w:hanging="360"/>
+      </w:pPr>
+    </w:lvl>
+    <w:lvl w:ilvl="5" w:tentative="1">
+      <w:start w:val="1"/>
+      <w:numFmt w:val="decimal"/>
+      <w:lvlText w:val="%6."/>
+      <w:lvlJc w:val="left"/>
+      <w:pPr>
+        <w:tabs>
+          <w:tab w:val="num" w:pos="4320"/>
+        </w:tabs>
+        <w:ind w:left="4320" w:hanging="360"/>
+      </w:pPr>
+    </w:lvl>
+    <w:lvl w:ilvl="6" w:tentative="1">
+      <w:start w:val="1"/>
+      <w:numFmt w:val="decimal"/>
+      <w:lvlText w:val="%7."/>
+      <w:lvlJc w:val="left"/>
+      <w:pPr>
+        <w:tabs>
+          <w:tab w:val="num" w:pos="5040"/>
+        </w:tabs>
+        <w:ind w:left="5040" w:hanging="360"/>
+      </w:pPr>
+    </w:lvl>
+    <w:lvl w:ilvl="7" w:tentative="1">
+      <w:start w:val="1"/>
+      <w:numFmt w:val="decimal"/>
+      <w:lvlText w:val="%8."/>
+      <w:lvlJc w:val="left"/>
+      <w:pPr>
+        <w:tabs>
+          <w:tab w:val="num" w:pos="5760"/>
+        </w:tabs>
+        <w:ind w:left="5760" w:hanging="360"/>
+      </w:pPr>
+    </w:lvl>
+    <w:lvl w:ilvl="8" w:tentative="1">
+      <w:start w:val="1"/>
+      <w:numFmt w:val="decimal"/>
+      <w:lvlText w:val="%9."/>
+      <w:lvlJc w:val="left"/>
+      <w:pPr>
+        <w:tabs>
+          <w:tab w:val="num" w:pos="6480"/>
+        </w:tabs>
+        <w:ind w:left="6480" w:hanging="360"/>
+      </w:pPr>
+    </w:lvl>
+  </w:abstractNum>
+  <w:abstractNum w:abstractNumId="34" w15:restartNumberingAfterBreak="0">
     <w:nsid w:val="56DC0F24"/>
     <w:multiLevelType w:val="hybridMultilevel"/>
     <w:tmpl w:val="3A229134"/>
@@ -20920,7 +25154,7 @@
       </w:rPr>
     </w:lvl>
   </w:abstractNum>
-  <w:abstractNum w:abstractNumId="32" w15:restartNumberingAfterBreak="0">
+  <w:abstractNum w:abstractNumId="35" w15:restartNumberingAfterBreak="0">
     <w:nsid w:val="5EC33370"/>
     <w:multiLevelType w:val="hybridMultilevel"/>
     <w:tmpl w:val="38A21DD4"/>
@@ -21033,7 +25267,7 @@
       </w:rPr>
     </w:lvl>
   </w:abstractNum>
-  <w:abstractNum w:abstractNumId="33" w15:restartNumberingAfterBreak="0">
+  <w:abstractNum w:abstractNumId="36" w15:restartNumberingAfterBreak="0">
     <w:nsid w:val="61A41AE7"/>
     <w:multiLevelType w:val="hybridMultilevel"/>
     <w:tmpl w:val="6ADE37F2"/>
@@ -21146,7 +25380,7 @@
       </w:rPr>
     </w:lvl>
   </w:abstractNum>
-  <w:abstractNum w:abstractNumId="34" w15:restartNumberingAfterBreak="0">
+  <w:abstractNum w:abstractNumId="37" w15:restartNumberingAfterBreak="0">
     <w:nsid w:val="69D277ED"/>
     <w:multiLevelType w:val="hybridMultilevel"/>
     <w:tmpl w:val="363616F4"/>
@@ -21259,7 +25493,7 @@
       </w:rPr>
     </w:lvl>
   </w:abstractNum>
-  <w:abstractNum w:abstractNumId="35" w15:restartNumberingAfterBreak="0">
+  <w:abstractNum w:abstractNumId="38" w15:restartNumberingAfterBreak="0">
     <w:nsid w:val="6B1E2BC4"/>
     <w:multiLevelType w:val="hybridMultilevel"/>
     <w:tmpl w:val="7EDEADDC"/>
@@ -21372,7 +25606,7 @@
       </w:rPr>
     </w:lvl>
   </w:abstractNum>
-  <w:abstractNum w:abstractNumId="36" w15:restartNumberingAfterBreak="0">
+  <w:abstractNum w:abstractNumId="39" w15:restartNumberingAfterBreak="0">
     <w:nsid w:val="6B450076"/>
     <w:multiLevelType w:val="hybridMultilevel"/>
     <w:tmpl w:val="F03A9706"/>
@@ -21461,7 +25695,7 @@
       </w:pPr>
     </w:lvl>
   </w:abstractNum>
-  <w:abstractNum w:abstractNumId="37" w15:restartNumberingAfterBreak="0">
+  <w:abstractNum w:abstractNumId="40" w15:restartNumberingAfterBreak="0">
     <w:nsid w:val="6CF95CC9"/>
     <w:multiLevelType w:val="multilevel"/>
     <w:tmpl w:val="B19A08A2"/>
@@ -21574,7 +25808,7 @@
       </w:pPr>
     </w:lvl>
   </w:abstractNum>
-  <w:abstractNum w:abstractNumId="38" w15:restartNumberingAfterBreak="0">
+  <w:abstractNum w:abstractNumId="41" w15:restartNumberingAfterBreak="0">
     <w:nsid w:val="6DE82FF1"/>
     <w:multiLevelType w:val="hybridMultilevel"/>
     <w:tmpl w:val="BE7E6FEA"/>
@@ -21687,7 +25921,7 @@
       </w:rPr>
     </w:lvl>
   </w:abstractNum>
-  <w:abstractNum w:abstractNumId="39" w15:restartNumberingAfterBreak="0">
+  <w:abstractNum w:abstractNumId="42" w15:restartNumberingAfterBreak="0">
     <w:nsid w:val="6F0A2799"/>
     <w:multiLevelType w:val="hybridMultilevel"/>
     <w:tmpl w:val="91C49C80"/>
@@ -21800,7 +26034,7 @@
       </w:rPr>
     </w:lvl>
   </w:abstractNum>
-  <w:abstractNum w:abstractNumId="40" w15:restartNumberingAfterBreak="0">
+  <w:abstractNum w:abstractNumId="43" w15:restartNumberingAfterBreak="0">
     <w:nsid w:val="6F0E4271"/>
     <w:multiLevelType w:val="hybridMultilevel"/>
     <w:tmpl w:val="39283A76"/>
@@ -21913,7 +26147,7 @@
       </w:rPr>
     </w:lvl>
   </w:abstractNum>
-  <w:abstractNum w:abstractNumId="41" w15:restartNumberingAfterBreak="0">
+  <w:abstractNum w:abstractNumId="44" w15:restartNumberingAfterBreak="0">
     <w:nsid w:val="706E0A92"/>
     <w:multiLevelType w:val="hybridMultilevel"/>
     <w:tmpl w:val="46242032"/>
@@ -22026,7 +26260,7 @@
       </w:rPr>
     </w:lvl>
   </w:abstractNum>
-  <w:abstractNum w:abstractNumId="42" w15:restartNumberingAfterBreak="0">
+  <w:abstractNum w:abstractNumId="45" w15:restartNumberingAfterBreak="0">
     <w:nsid w:val="738E60BA"/>
     <w:multiLevelType w:val="multilevel"/>
     <w:tmpl w:val="F6F00BA8"/>
@@ -22139,7 +26373,7 @@
       </w:pPr>
     </w:lvl>
   </w:abstractNum>
-  <w:abstractNum w:abstractNumId="43" w15:restartNumberingAfterBreak="0">
+  <w:abstractNum w:abstractNumId="46" w15:restartNumberingAfterBreak="0">
     <w:nsid w:val="75341B91"/>
     <w:multiLevelType w:val="hybridMultilevel"/>
     <w:tmpl w:val="8B4EC714"/>
@@ -22252,7 +26486,7 @@
       </w:rPr>
     </w:lvl>
   </w:abstractNum>
-  <w:abstractNum w:abstractNumId="44" w15:restartNumberingAfterBreak="0">
+  <w:abstractNum w:abstractNumId="47" w15:restartNumberingAfterBreak="0">
     <w:nsid w:val="76213135"/>
     <w:multiLevelType w:val="hybridMultilevel"/>
     <w:tmpl w:val="210878C8"/>
@@ -22365,7 +26599,7 @@
       </w:rPr>
     </w:lvl>
   </w:abstractNum>
-  <w:abstractNum w:abstractNumId="45" w15:restartNumberingAfterBreak="0">
+  <w:abstractNum w:abstractNumId="48" w15:restartNumberingAfterBreak="0">
     <w:nsid w:val="7C3B37E5"/>
     <w:multiLevelType w:val="hybridMultilevel"/>
     <w:tmpl w:val="1D1645E4"/>
@@ -22479,7 +26713,7 @@
     </w:lvl>
   </w:abstractNum>
   <w:num w:numId="1" w16cid:durableId="1175924125">
-    <w:abstractNumId w:val="44"/>
+    <w:abstractNumId w:val="47"/>
   </w:num>
   <w:num w:numId="2" w16cid:durableId="1523010401">
     <w:abstractNumId w:val="17"/>
@@ -22488,7 +26722,7 @@
     <w:abstractNumId w:val="16"/>
   </w:num>
   <w:num w:numId="4" w16cid:durableId="2125149698">
-    <w:abstractNumId w:val="41"/>
+    <w:abstractNumId w:val="44"/>
   </w:num>
   <w:num w:numId="5" w16cid:durableId="103579185">
     <w:abstractNumId w:val="20"/>
@@ -22518,10 +26752,10 @@
     <w:abstractNumId w:val="13"/>
   </w:num>
   <w:num w:numId="14" w16cid:durableId="70736700">
-    <w:abstractNumId w:val="24"/>
+    <w:abstractNumId w:val="25"/>
   </w:num>
   <w:num w:numId="15" w16cid:durableId="1805074955">
-    <w:abstractNumId w:val="33"/>
+    <w:abstractNumId w:val="36"/>
   </w:num>
   <w:num w:numId="16" w16cid:durableId="307590347">
     <w:abstractNumId w:val="9"/>
@@ -22530,46 +26764,46 @@
     <w:abstractNumId w:val="12"/>
   </w:num>
   <w:num w:numId="18" w16cid:durableId="1619994563">
-    <w:abstractNumId w:val="39"/>
+    <w:abstractNumId w:val="42"/>
   </w:num>
   <w:num w:numId="19" w16cid:durableId="2061905478">
     <w:abstractNumId w:val="8"/>
   </w:num>
   <w:num w:numId="20" w16cid:durableId="1015038554">
-    <w:abstractNumId w:val="36"/>
+    <w:abstractNumId w:val="39"/>
   </w:num>
   <w:num w:numId="21" w16cid:durableId="699623074">
-    <w:abstractNumId w:val="23"/>
+    <w:abstractNumId w:val="24"/>
   </w:num>
   <w:num w:numId="22" w16cid:durableId="2129199454">
-    <w:abstractNumId w:val="43"/>
+    <w:abstractNumId w:val="46"/>
   </w:num>
   <w:num w:numId="23" w16cid:durableId="159391553">
-    <w:abstractNumId w:val="32"/>
+    <w:abstractNumId w:val="35"/>
   </w:num>
   <w:num w:numId="24" w16cid:durableId="1096485829">
     <w:abstractNumId w:val="1"/>
   </w:num>
   <w:num w:numId="25" w16cid:durableId="637342898">
-    <w:abstractNumId w:val="35"/>
+    <w:abstractNumId w:val="38"/>
   </w:num>
   <w:num w:numId="26" w16cid:durableId="1408918082">
-    <w:abstractNumId w:val="27"/>
+    <w:abstractNumId w:val="28"/>
   </w:num>
   <w:num w:numId="27" w16cid:durableId="1975526920">
-    <w:abstractNumId w:val="40"/>
+    <w:abstractNumId w:val="43"/>
   </w:num>
   <w:num w:numId="28" w16cid:durableId="924269296">
-    <w:abstractNumId w:val="22"/>
+    <w:abstractNumId w:val="23"/>
   </w:num>
   <w:num w:numId="29" w16cid:durableId="1051153544">
-    <w:abstractNumId w:val="31"/>
+    <w:abstractNumId w:val="34"/>
   </w:num>
   <w:num w:numId="30" w16cid:durableId="666983219">
     <w:abstractNumId w:val="4"/>
   </w:num>
   <w:num w:numId="31" w16cid:durableId="2081293798">
-    <w:abstractNumId w:val="34"/>
+    <w:abstractNumId w:val="37"/>
   </w:num>
   <w:num w:numId="32" w16cid:durableId="1564487403">
     <w:abstractNumId w:val="14"/>
@@ -22578,34 +26812,34 @@
     <w:abstractNumId w:val="2"/>
   </w:num>
   <w:num w:numId="34" w16cid:durableId="1317681123">
-    <w:abstractNumId w:val="25"/>
+    <w:abstractNumId w:val="26"/>
   </w:num>
   <w:num w:numId="35" w16cid:durableId="1193424007">
-    <w:abstractNumId w:val="37"/>
+    <w:abstractNumId w:val="40"/>
   </w:num>
   <w:num w:numId="36" w16cid:durableId="1286233187">
-    <w:abstractNumId w:val="28"/>
+    <w:abstractNumId w:val="29"/>
   </w:num>
   <w:num w:numId="37" w16cid:durableId="1659920339">
-    <w:abstractNumId w:val="38"/>
+    <w:abstractNumId w:val="41"/>
   </w:num>
   <w:num w:numId="38" w16cid:durableId="839737206">
+    <w:abstractNumId w:val="48"/>
+  </w:num>
+  <w:num w:numId="39" w16cid:durableId="634137339">
     <w:abstractNumId w:val="45"/>
   </w:num>
-  <w:num w:numId="39" w16cid:durableId="634137339">
-    <w:abstractNumId w:val="42"/>
-  </w:num>
   <w:num w:numId="40" w16cid:durableId="49306912">
-    <w:abstractNumId w:val="30"/>
+    <w:abstractNumId w:val="32"/>
   </w:num>
   <w:num w:numId="41" w16cid:durableId="1370299009">
     <w:abstractNumId w:val="3"/>
   </w:num>
   <w:num w:numId="42" w16cid:durableId="1930696783">
-    <w:abstractNumId w:val="29"/>
+    <w:abstractNumId w:val="30"/>
   </w:num>
   <w:num w:numId="43" w16cid:durableId="1015957933">
-    <w:abstractNumId w:val="26"/>
+    <w:abstractNumId w:val="27"/>
   </w:num>
   <w:num w:numId="44" w16cid:durableId="1152603982">
     <w:abstractNumId w:val="5"/>
@@ -22615,6 +26849,15 @@
   </w:num>
   <w:num w:numId="46" w16cid:durableId="1352996854">
     <w:abstractNumId w:val="19"/>
+  </w:num>
+  <w:num w:numId="47" w16cid:durableId="1155759919">
+    <w:abstractNumId w:val="33"/>
+  </w:num>
+  <w:num w:numId="48" w16cid:durableId="85350943">
+    <w:abstractNumId w:val="22"/>
+  </w:num>
+  <w:num w:numId="49" w16cid:durableId="1061633352">
+    <w:abstractNumId w:val="31"/>
   </w:num>
 </w:numbering>
 </file>

--- a/Python-Mega-Course_Notes.docx
+++ b/Python-Mega-Course_Notes.docx
@@ -787,7 +787,7 @@
           <w:r>
             <w:fldChar w:fldCharType="separate"/>
           </w:r>
-          <w:hyperlink w:anchor="_Toc111292309" w:history="1">
+          <w:hyperlink w:anchor="_Toc111295375" w:history="1">
             <w:r>
               <w:rPr>
                 <w:rStyle w:val="Hyperlink"/>
@@ -810,7 +810,7 @@
               <w:rPr>
                 <w:webHidden/>
               </w:rPr>
-              <w:instrText xml:space="preserve"> PAGEREF _Toc111292309 \h </w:instrText>
+              <w:instrText xml:space="preserve"> PAGEREF _Toc111295375 \h </w:instrText>
             </w:r>
             <w:r>
               <w:rPr>
@@ -848,7 +848,7 @@
               <w:noProof/>
             </w:rPr>
           </w:pPr>
-          <w:hyperlink w:anchor="_Toc111292310" w:history="1">
+          <w:hyperlink w:anchor="_Toc111295376" w:history="1">
             <w:r>
               <w:rPr>
                 <w:rStyle w:val="Hyperlink"/>
@@ -875,7 +875,7 @@
                 <w:noProof/>
                 <w:webHidden/>
               </w:rPr>
-              <w:instrText xml:space="preserve"> PAGEREF _Toc111292310 \h </w:instrText>
+              <w:instrText xml:space="preserve"> PAGEREF _Toc111295376 \h </w:instrText>
             </w:r>
             <w:r>
               <w:rPr>
@@ -916,7 +916,7 @@
               <w:color w:val="auto"/>
             </w:rPr>
           </w:pPr>
-          <w:hyperlink w:anchor="_Toc111292311" w:history="1">
+          <w:hyperlink w:anchor="_Toc111295377" w:history="1">
             <w:r>
               <w:rPr>
                 <w:rStyle w:val="Hyperlink"/>
@@ -939,7 +939,7 @@
               <w:rPr>
                 <w:webHidden/>
               </w:rPr>
-              <w:instrText xml:space="preserve"> PAGEREF _Toc111292311 \h </w:instrText>
+              <w:instrText xml:space="preserve"> PAGEREF _Toc111295377 \h </w:instrText>
             </w:r>
             <w:r>
               <w:rPr>
@@ -977,7 +977,7 @@
               <w:noProof/>
             </w:rPr>
           </w:pPr>
-          <w:hyperlink w:anchor="_Toc111292312" w:history="1">
+          <w:hyperlink w:anchor="_Toc111295378" w:history="1">
             <w:r>
               <w:rPr>
                 <w:rStyle w:val="Hyperlink"/>
@@ -1004,7 +1004,7 @@
                 <w:noProof/>
                 <w:webHidden/>
               </w:rPr>
-              <w:instrText xml:space="preserve"> PAGEREF _Toc111292312 \h </w:instrText>
+              <w:instrText xml:space="preserve"> PAGEREF _Toc111295378 \h </w:instrText>
             </w:r>
             <w:r>
               <w:rPr>
@@ -1045,7 +1045,7 @@
               <w:color w:val="auto"/>
             </w:rPr>
           </w:pPr>
-          <w:hyperlink w:anchor="_Toc111292313" w:history="1">
+          <w:hyperlink w:anchor="_Toc111295379" w:history="1">
             <w:r>
               <w:rPr>
                 <w:rStyle w:val="Hyperlink"/>
@@ -1068,7 +1068,7 @@
               <w:rPr>
                 <w:webHidden/>
               </w:rPr>
-              <w:instrText xml:space="preserve"> PAGEREF _Toc111292313 \h </w:instrText>
+              <w:instrText xml:space="preserve"> PAGEREF _Toc111295379 \h </w:instrText>
             </w:r>
             <w:r>
               <w:rPr>
@@ -1106,7 +1106,7 @@
               <w:noProof/>
             </w:rPr>
           </w:pPr>
-          <w:hyperlink w:anchor="_Toc111292314" w:history="1">
+          <w:hyperlink w:anchor="_Toc111295380" w:history="1">
             <w:r>
               <w:rPr>
                 <w:rStyle w:val="Hyperlink"/>
@@ -1133,7 +1133,7 @@
                 <w:noProof/>
                 <w:webHidden/>
               </w:rPr>
-              <w:instrText xml:space="preserve"> PAGEREF _Toc111292314 \h </w:instrText>
+              <w:instrText xml:space="preserve"> PAGEREF _Toc111295380 \h </w:instrText>
             </w:r>
             <w:r>
               <w:rPr>
@@ -1175,7 +1175,7 @@
               <w:noProof/>
             </w:rPr>
           </w:pPr>
-          <w:hyperlink w:anchor="_Toc111292315" w:history="1">
+          <w:hyperlink w:anchor="_Toc111295381" w:history="1">
             <w:r>
               <w:rPr>
                 <w:rStyle w:val="Hyperlink"/>
@@ -1202,7 +1202,7 @@
                 <w:noProof/>
                 <w:webHidden/>
               </w:rPr>
-              <w:instrText xml:space="preserve"> PAGEREF _Toc111292315 \h </w:instrText>
+              <w:instrText xml:space="preserve"> PAGEREF _Toc111295381 \h </w:instrText>
             </w:r>
             <w:r>
               <w:rPr>
@@ -1244,7 +1244,7 @@
               <w:noProof/>
             </w:rPr>
           </w:pPr>
-          <w:hyperlink w:anchor="_Toc111292316" w:history="1">
+          <w:hyperlink w:anchor="_Toc111295382" w:history="1">
             <w:r>
               <w:rPr>
                 <w:rStyle w:val="Hyperlink"/>
@@ -1271,7 +1271,7 @@
                 <w:noProof/>
                 <w:webHidden/>
               </w:rPr>
-              <w:instrText xml:space="preserve"> PAGEREF _Toc111292316 \h </w:instrText>
+              <w:instrText xml:space="preserve"> PAGEREF _Toc111295382 \h </w:instrText>
             </w:r>
             <w:r>
               <w:rPr>
@@ -1313,7 +1313,7 @@
               <w:noProof/>
             </w:rPr>
           </w:pPr>
-          <w:hyperlink w:anchor="_Toc111292317" w:history="1">
+          <w:hyperlink w:anchor="_Toc111295383" w:history="1">
             <w:r>
               <w:rPr>
                 <w:rStyle w:val="Hyperlink"/>
@@ -1340,7 +1340,7 @@
                 <w:noProof/>
                 <w:webHidden/>
               </w:rPr>
-              <w:instrText xml:space="preserve"> PAGEREF _Toc111292317 \h </w:instrText>
+              <w:instrText xml:space="preserve"> PAGEREF _Toc111295383 \h </w:instrText>
             </w:r>
             <w:r>
               <w:rPr>
@@ -1382,7 +1382,7 @@
               <w:noProof/>
             </w:rPr>
           </w:pPr>
-          <w:hyperlink w:anchor="_Toc111292318" w:history="1">
+          <w:hyperlink w:anchor="_Toc111295384" w:history="1">
             <w:r>
               <w:rPr>
                 <w:rStyle w:val="Hyperlink"/>
@@ -1409,7 +1409,7 @@
                 <w:noProof/>
                 <w:webHidden/>
               </w:rPr>
-              <w:instrText xml:space="preserve"> PAGEREF _Toc111292318 \h </w:instrText>
+              <w:instrText xml:space="preserve"> PAGEREF _Toc111295384 \h </w:instrText>
             </w:r>
             <w:r>
               <w:rPr>
@@ -1451,7 +1451,7 @@
               <w:noProof/>
             </w:rPr>
           </w:pPr>
-          <w:hyperlink w:anchor="_Toc111292319" w:history="1">
+          <w:hyperlink w:anchor="_Toc111295385" w:history="1">
             <w:r>
               <w:rPr>
                 <w:rStyle w:val="Hyperlink"/>
@@ -1478,7 +1478,7 @@
                 <w:noProof/>
                 <w:webHidden/>
               </w:rPr>
-              <w:instrText xml:space="preserve"> PAGEREF _Toc111292319 \h </w:instrText>
+              <w:instrText xml:space="preserve"> PAGEREF _Toc111295385 \h </w:instrText>
             </w:r>
             <w:r>
               <w:rPr>
@@ -1519,7 +1519,7 @@
               <w:color w:val="auto"/>
             </w:rPr>
           </w:pPr>
-          <w:hyperlink w:anchor="_Toc111292320" w:history="1">
+          <w:hyperlink w:anchor="_Toc111295386" w:history="1">
             <w:r>
               <w:rPr>
                 <w:rStyle w:val="Hyperlink"/>
@@ -1542,7 +1542,7 @@
               <w:rPr>
                 <w:webHidden/>
               </w:rPr>
-              <w:instrText xml:space="preserve"> PAGEREF _Toc111292320 \h </w:instrText>
+              <w:instrText xml:space="preserve"> PAGEREF _Toc111295386 \h </w:instrText>
             </w:r>
             <w:r>
               <w:rPr>
@@ -1580,7 +1580,7 @@
               <w:noProof/>
             </w:rPr>
           </w:pPr>
-          <w:hyperlink w:anchor="_Toc111292321" w:history="1">
+          <w:hyperlink w:anchor="_Toc111295387" w:history="1">
             <w:r>
               <w:rPr>
                 <w:rStyle w:val="Hyperlink"/>
@@ -1607,7 +1607,7 @@
                 <w:noProof/>
                 <w:webHidden/>
               </w:rPr>
-              <w:instrText xml:space="preserve"> PAGEREF _Toc111292321 \h </w:instrText>
+              <w:instrText xml:space="preserve"> PAGEREF _Toc111295387 \h </w:instrText>
             </w:r>
             <w:r>
               <w:rPr>
@@ -1649,7 +1649,7 @@
               <w:noProof/>
             </w:rPr>
           </w:pPr>
-          <w:hyperlink w:anchor="_Toc111292322" w:history="1">
+          <w:hyperlink w:anchor="_Toc111295388" w:history="1">
             <w:r>
               <w:rPr>
                 <w:rStyle w:val="Hyperlink"/>
@@ -1676,7 +1676,7 @@
                 <w:noProof/>
                 <w:webHidden/>
               </w:rPr>
-              <w:instrText xml:space="preserve"> PAGEREF _Toc111292322 \h </w:instrText>
+              <w:instrText xml:space="preserve"> PAGEREF _Toc111295388 \h </w:instrText>
             </w:r>
             <w:r>
               <w:rPr>
@@ -1718,7 +1718,7 @@
               <w:noProof/>
             </w:rPr>
           </w:pPr>
-          <w:hyperlink w:anchor="_Toc111292323" w:history="1">
+          <w:hyperlink w:anchor="_Toc111295389" w:history="1">
             <w:r>
               <w:rPr>
                 <w:rStyle w:val="Hyperlink"/>
@@ -1745,7 +1745,7 @@
                 <w:noProof/>
                 <w:webHidden/>
               </w:rPr>
-              <w:instrText xml:space="preserve"> PAGEREF _Toc111292323 \h </w:instrText>
+              <w:instrText xml:space="preserve"> PAGEREF _Toc111295389 \h </w:instrText>
             </w:r>
             <w:r>
               <w:rPr>
@@ -1787,7 +1787,7 @@
               <w:noProof/>
             </w:rPr>
           </w:pPr>
-          <w:hyperlink w:anchor="_Toc111292324" w:history="1">
+          <w:hyperlink w:anchor="_Toc111295390" w:history="1">
             <w:r>
               <w:rPr>
                 <w:rStyle w:val="Hyperlink"/>
@@ -1814,7 +1814,7 @@
                 <w:noProof/>
                 <w:webHidden/>
               </w:rPr>
-              <w:instrText xml:space="preserve"> PAGEREF _Toc111292324 \h </w:instrText>
+              <w:instrText xml:space="preserve"> PAGEREF _Toc111295390 \h </w:instrText>
             </w:r>
             <w:r>
               <w:rPr>
@@ -1856,7 +1856,7 @@
               <w:noProof/>
             </w:rPr>
           </w:pPr>
-          <w:hyperlink w:anchor="_Toc111292325" w:history="1">
+          <w:hyperlink w:anchor="_Toc111295391" w:history="1">
             <w:r>
               <w:rPr>
                 <w:rStyle w:val="Hyperlink"/>
@@ -1883,7 +1883,7 @@
                 <w:noProof/>
                 <w:webHidden/>
               </w:rPr>
-              <w:instrText xml:space="preserve"> PAGEREF _Toc111292325 \h </w:instrText>
+              <w:instrText xml:space="preserve"> PAGEREF _Toc111295391 \h </w:instrText>
             </w:r>
             <w:r>
               <w:rPr>
@@ -1925,7 +1925,7 @@
               <w:noProof/>
             </w:rPr>
           </w:pPr>
-          <w:hyperlink w:anchor="_Toc111292326" w:history="1">
+          <w:hyperlink w:anchor="_Toc111295392" w:history="1">
             <w:r>
               <w:rPr>
                 <w:rStyle w:val="Hyperlink"/>
@@ -1952,7 +1952,7 @@
                 <w:noProof/>
                 <w:webHidden/>
               </w:rPr>
-              <w:instrText xml:space="preserve"> PAGEREF _Toc111292326 \h </w:instrText>
+              <w:instrText xml:space="preserve"> PAGEREF _Toc111295392 \h </w:instrText>
             </w:r>
             <w:r>
               <w:rPr>
@@ -1994,7 +1994,7 @@
               <w:noProof/>
             </w:rPr>
           </w:pPr>
-          <w:hyperlink w:anchor="_Toc111292327" w:history="1">
+          <w:hyperlink w:anchor="_Toc111295393" w:history="1">
             <w:r>
               <w:rPr>
                 <w:rStyle w:val="Hyperlink"/>
@@ -2021,7 +2021,7 @@
                 <w:noProof/>
                 <w:webHidden/>
               </w:rPr>
-              <w:instrText xml:space="preserve"> PAGEREF _Toc111292327 \h </w:instrText>
+              <w:instrText xml:space="preserve"> PAGEREF _Toc111295393 \h </w:instrText>
             </w:r>
             <w:r>
               <w:rPr>
@@ -2062,7 +2062,7 @@
               <w:color w:val="auto"/>
             </w:rPr>
           </w:pPr>
-          <w:hyperlink w:anchor="_Toc111292328" w:history="1">
+          <w:hyperlink w:anchor="_Toc111295394" w:history="1">
             <w:r>
               <w:rPr>
                 <w:rStyle w:val="Hyperlink"/>
@@ -2085,7 +2085,7 @@
               <w:rPr>
                 <w:webHidden/>
               </w:rPr>
-              <w:instrText xml:space="preserve"> PAGEREF _Toc111292328 \h </w:instrText>
+              <w:instrText xml:space="preserve"> PAGEREF _Toc111295394 \h </w:instrText>
             </w:r>
             <w:r>
               <w:rPr>
@@ -2123,7 +2123,7 @@
               <w:noProof/>
             </w:rPr>
           </w:pPr>
-          <w:hyperlink w:anchor="_Toc111292329" w:history="1">
+          <w:hyperlink w:anchor="_Toc111295395" w:history="1">
             <w:r>
               <w:rPr>
                 <w:rStyle w:val="Hyperlink"/>
@@ -2150,7 +2150,7 @@
                 <w:noProof/>
                 <w:webHidden/>
               </w:rPr>
-              <w:instrText xml:space="preserve"> PAGEREF _Toc111292329 \h </w:instrText>
+              <w:instrText xml:space="preserve"> PAGEREF _Toc111295395 \h </w:instrText>
             </w:r>
             <w:r>
               <w:rPr>
@@ -2192,7 +2192,7 @@
               <w:noProof/>
             </w:rPr>
           </w:pPr>
-          <w:hyperlink w:anchor="_Toc111292330" w:history="1">
+          <w:hyperlink w:anchor="_Toc111295396" w:history="1">
             <w:r>
               <w:rPr>
                 <w:rStyle w:val="Hyperlink"/>
@@ -2219,7 +2219,7 @@
                 <w:noProof/>
                 <w:webHidden/>
               </w:rPr>
-              <w:instrText xml:space="preserve"> PAGEREF _Toc111292330 \h </w:instrText>
+              <w:instrText xml:space="preserve"> PAGEREF _Toc111295396 \h </w:instrText>
             </w:r>
             <w:r>
               <w:rPr>
@@ -2261,7 +2261,7 @@
               <w:noProof/>
             </w:rPr>
           </w:pPr>
-          <w:hyperlink w:anchor="_Toc111292331" w:history="1">
+          <w:hyperlink w:anchor="_Toc111295397" w:history="1">
             <w:r>
               <w:rPr>
                 <w:rStyle w:val="Hyperlink"/>
@@ -2288,7 +2288,7 @@
                 <w:noProof/>
                 <w:webHidden/>
               </w:rPr>
-              <w:instrText xml:space="preserve"> PAGEREF _Toc111292331 \h </w:instrText>
+              <w:instrText xml:space="preserve"> PAGEREF _Toc111295397 \h </w:instrText>
             </w:r>
             <w:r>
               <w:rPr>
@@ -2330,7 +2330,7 @@
               <w:noProof/>
             </w:rPr>
           </w:pPr>
-          <w:hyperlink w:anchor="_Toc111292332" w:history="1">
+          <w:hyperlink w:anchor="_Toc111295398" w:history="1">
             <w:r>
               <w:rPr>
                 <w:rStyle w:val="Hyperlink"/>
@@ -2357,7 +2357,7 @@
                 <w:noProof/>
                 <w:webHidden/>
               </w:rPr>
-              <w:instrText xml:space="preserve"> PAGEREF _Toc111292332 \h </w:instrText>
+              <w:instrText xml:space="preserve"> PAGEREF _Toc111295398 \h </w:instrText>
             </w:r>
             <w:r>
               <w:rPr>
@@ -2399,7 +2399,7 @@
               <w:noProof/>
             </w:rPr>
           </w:pPr>
-          <w:hyperlink w:anchor="_Toc111292333" w:history="1">
+          <w:hyperlink w:anchor="_Toc111295399" w:history="1">
             <w:r>
               <w:rPr>
                 <w:rStyle w:val="Hyperlink"/>
@@ -2426,7 +2426,7 @@
                 <w:noProof/>
                 <w:webHidden/>
               </w:rPr>
-              <w:instrText xml:space="preserve"> PAGEREF _Toc111292333 \h </w:instrText>
+              <w:instrText xml:space="preserve"> PAGEREF _Toc111295399 \h </w:instrText>
             </w:r>
             <w:r>
               <w:rPr>
@@ -2468,7 +2468,7 @@
               <w:noProof/>
             </w:rPr>
           </w:pPr>
-          <w:hyperlink w:anchor="_Toc111292334" w:history="1">
+          <w:hyperlink w:anchor="_Toc111295400" w:history="1">
             <w:r>
               <w:rPr>
                 <w:rStyle w:val="Hyperlink"/>
@@ -2495,7 +2495,7 @@
                 <w:noProof/>
                 <w:webHidden/>
               </w:rPr>
-              <w:instrText xml:space="preserve"> PAGEREF _Toc111292334 \h </w:instrText>
+              <w:instrText xml:space="preserve"> PAGEREF _Toc111295400 \h </w:instrText>
             </w:r>
             <w:r>
               <w:rPr>
@@ -2536,7 +2536,7 @@
               <w:color w:val="auto"/>
             </w:rPr>
           </w:pPr>
-          <w:hyperlink w:anchor="_Toc111292335" w:history="1">
+          <w:hyperlink w:anchor="_Toc111295401" w:history="1">
             <w:r>
               <w:rPr>
                 <w:rStyle w:val="Hyperlink"/>
@@ -2559,7 +2559,7 @@
               <w:rPr>
                 <w:webHidden/>
               </w:rPr>
-              <w:instrText xml:space="preserve"> PAGEREF _Toc111292335 \h </w:instrText>
+              <w:instrText xml:space="preserve"> PAGEREF _Toc111295401 \h </w:instrText>
             </w:r>
             <w:r>
               <w:rPr>
@@ -2597,7 +2597,7 @@
               <w:noProof/>
             </w:rPr>
           </w:pPr>
-          <w:hyperlink w:anchor="_Toc111292336" w:history="1">
+          <w:hyperlink w:anchor="_Toc111295402" w:history="1">
             <w:r>
               <w:rPr>
                 <w:rStyle w:val="Hyperlink"/>
@@ -2624,7 +2624,7 @@
                 <w:noProof/>
                 <w:webHidden/>
               </w:rPr>
-              <w:instrText xml:space="preserve"> PAGEREF _Toc111292336 \h </w:instrText>
+              <w:instrText xml:space="preserve"> PAGEREF _Toc111295402 \h </w:instrText>
             </w:r>
             <w:r>
               <w:rPr>
@@ -2666,7 +2666,7 @@
               <w:noProof/>
             </w:rPr>
           </w:pPr>
-          <w:hyperlink w:anchor="_Toc111292337" w:history="1">
+          <w:hyperlink w:anchor="_Toc111295403" w:history="1">
             <w:r>
               <w:rPr>
                 <w:rStyle w:val="Hyperlink"/>
@@ -2693,7 +2693,7 @@
                 <w:noProof/>
                 <w:webHidden/>
               </w:rPr>
-              <w:instrText xml:space="preserve"> PAGEREF _Toc111292337 \h </w:instrText>
+              <w:instrText xml:space="preserve"> PAGEREF _Toc111295403 \h </w:instrText>
             </w:r>
             <w:r>
               <w:rPr>
@@ -2735,7 +2735,7 @@
               <w:noProof/>
             </w:rPr>
           </w:pPr>
-          <w:hyperlink w:anchor="_Toc111292338" w:history="1">
+          <w:hyperlink w:anchor="_Toc111295404" w:history="1">
             <w:r>
               <w:rPr>
                 <w:rStyle w:val="Hyperlink"/>
@@ -2762,7 +2762,7 @@
                 <w:noProof/>
                 <w:webHidden/>
               </w:rPr>
-              <w:instrText xml:space="preserve"> PAGEREF _Toc111292338 \h </w:instrText>
+              <w:instrText xml:space="preserve"> PAGEREF _Toc111295404 \h </w:instrText>
             </w:r>
             <w:r>
               <w:rPr>
@@ -2804,7 +2804,7 @@
               <w:noProof/>
             </w:rPr>
           </w:pPr>
-          <w:hyperlink w:anchor="_Toc111292339" w:history="1">
+          <w:hyperlink w:anchor="_Toc111295405" w:history="1">
             <w:r>
               <w:rPr>
                 <w:rStyle w:val="Hyperlink"/>
@@ -2831,7 +2831,7 @@
                 <w:noProof/>
                 <w:webHidden/>
               </w:rPr>
-              <w:instrText xml:space="preserve"> PAGEREF _Toc111292339 \h </w:instrText>
+              <w:instrText xml:space="preserve"> PAGEREF _Toc111295405 \h </w:instrText>
             </w:r>
             <w:r>
               <w:rPr>
@@ -2873,7 +2873,7 @@
               <w:noProof/>
             </w:rPr>
           </w:pPr>
-          <w:hyperlink w:anchor="_Toc111292340" w:history="1">
+          <w:hyperlink w:anchor="_Toc111295406" w:history="1">
             <w:r>
               <w:rPr>
                 <w:rStyle w:val="Hyperlink"/>
@@ -2900,7 +2900,7 @@
                 <w:noProof/>
                 <w:webHidden/>
               </w:rPr>
-              <w:instrText xml:space="preserve"> PAGEREF _Toc111292340 \h </w:instrText>
+              <w:instrText xml:space="preserve"> PAGEREF _Toc111295406 \h </w:instrText>
             </w:r>
             <w:r>
               <w:rPr>
@@ -2941,7 +2941,7 @@
               <w:color w:val="auto"/>
             </w:rPr>
           </w:pPr>
-          <w:hyperlink w:anchor="_Toc111292341" w:history="1">
+          <w:hyperlink w:anchor="_Toc111295407" w:history="1">
             <w:r>
               <w:rPr>
                 <w:rStyle w:val="Hyperlink"/>
@@ -2964,7 +2964,7 @@
               <w:rPr>
                 <w:webHidden/>
               </w:rPr>
-              <w:instrText xml:space="preserve"> PAGEREF _Toc111292341 \h </w:instrText>
+              <w:instrText xml:space="preserve"> PAGEREF _Toc111295407 \h </w:instrText>
             </w:r>
             <w:r>
               <w:rPr>
@@ -3002,7 +3002,7 @@
               <w:noProof/>
             </w:rPr>
           </w:pPr>
-          <w:hyperlink w:anchor="_Toc111292342" w:history="1">
+          <w:hyperlink w:anchor="_Toc111295408" w:history="1">
             <w:r>
               <w:rPr>
                 <w:rStyle w:val="Hyperlink"/>
@@ -3029,7 +3029,7 @@
                 <w:noProof/>
                 <w:webHidden/>
               </w:rPr>
-              <w:instrText xml:space="preserve"> PAGEREF _Toc111292342 \h </w:instrText>
+              <w:instrText xml:space="preserve"> PAGEREF _Toc111295408 \h </w:instrText>
             </w:r>
             <w:r>
               <w:rPr>
@@ -3071,7 +3071,7 @@
               <w:noProof/>
             </w:rPr>
           </w:pPr>
-          <w:hyperlink w:anchor="_Toc111292343" w:history="1">
+          <w:hyperlink w:anchor="_Toc111295409" w:history="1">
             <w:r>
               <w:rPr>
                 <w:rStyle w:val="Hyperlink"/>
@@ -3098,7 +3098,7 @@
                 <w:noProof/>
                 <w:webHidden/>
               </w:rPr>
-              <w:instrText xml:space="preserve"> PAGEREF _Toc111292343 \h </w:instrText>
+              <w:instrText xml:space="preserve"> PAGEREF _Toc111295409 \h </w:instrText>
             </w:r>
             <w:r>
               <w:rPr>
@@ -3140,7 +3140,7 @@
               <w:noProof/>
             </w:rPr>
           </w:pPr>
-          <w:hyperlink w:anchor="_Toc111292344" w:history="1">
+          <w:hyperlink w:anchor="_Toc111295410" w:history="1">
             <w:r>
               <w:rPr>
                 <w:rStyle w:val="Hyperlink"/>
@@ -3167,7 +3167,7 @@
                 <w:noProof/>
                 <w:webHidden/>
               </w:rPr>
-              <w:instrText xml:space="preserve"> PAGEREF _Toc111292344 \h </w:instrText>
+              <w:instrText xml:space="preserve"> PAGEREF _Toc111295410 \h </w:instrText>
             </w:r>
             <w:r>
               <w:rPr>
@@ -3209,7 +3209,7 @@
               <w:noProof/>
             </w:rPr>
           </w:pPr>
-          <w:hyperlink w:anchor="_Toc111292345" w:history="1">
+          <w:hyperlink w:anchor="_Toc111295411" w:history="1">
             <w:r>
               <w:rPr>
                 <w:rStyle w:val="Hyperlink"/>
@@ -3236,7 +3236,7 @@
                 <w:noProof/>
                 <w:webHidden/>
               </w:rPr>
-              <w:instrText xml:space="preserve"> PAGEREF _Toc111292345 \h </w:instrText>
+              <w:instrText xml:space="preserve"> PAGEREF _Toc111295411 \h </w:instrText>
             </w:r>
             <w:r>
               <w:rPr>
@@ -3278,7 +3278,7 @@
               <w:noProof/>
             </w:rPr>
           </w:pPr>
-          <w:hyperlink w:anchor="_Toc111292346" w:history="1">
+          <w:hyperlink w:anchor="_Toc111295412" w:history="1">
             <w:r>
               <w:rPr>
                 <w:rStyle w:val="Hyperlink"/>
@@ -3305,7 +3305,7 @@
                 <w:noProof/>
                 <w:webHidden/>
               </w:rPr>
-              <w:instrText xml:space="preserve"> PAGEREF _Toc111292346 \h </w:instrText>
+              <w:instrText xml:space="preserve"> PAGEREF _Toc111295412 \h </w:instrText>
             </w:r>
             <w:r>
               <w:rPr>
@@ -3347,7 +3347,7 @@
               <w:noProof/>
             </w:rPr>
           </w:pPr>
-          <w:hyperlink w:anchor="_Toc111292347" w:history="1">
+          <w:hyperlink w:anchor="_Toc111295413" w:history="1">
             <w:r>
               <w:rPr>
                 <w:rStyle w:val="Hyperlink"/>
@@ -3374,7 +3374,7 @@
                 <w:noProof/>
                 <w:webHidden/>
               </w:rPr>
-              <w:instrText xml:space="preserve"> PAGEREF _Toc111292347 \h </w:instrText>
+              <w:instrText xml:space="preserve"> PAGEREF _Toc111295413 \h </w:instrText>
             </w:r>
             <w:r>
               <w:rPr>
@@ -3415,7 +3415,7 @@
               <w:color w:val="auto"/>
             </w:rPr>
           </w:pPr>
-          <w:hyperlink w:anchor="_Toc111292348" w:history="1">
+          <w:hyperlink w:anchor="_Toc111295414" w:history="1">
             <w:r>
               <w:rPr>
                 <w:rStyle w:val="Hyperlink"/>
@@ -3438,7 +3438,7 @@
               <w:rPr>
                 <w:webHidden/>
               </w:rPr>
-              <w:instrText xml:space="preserve"> PAGEREF _Toc111292348 \h </w:instrText>
+              <w:instrText xml:space="preserve"> PAGEREF _Toc111295414 \h </w:instrText>
             </w:r>
             <w:r>
               <w:rPr>
@@ -3476,7 +3476,7 @@
               <w:noProof/>
             </w:rPr>
           </w:pPr>
-          <w:hyperlink w:anchor="_Toc111292349" w:history="1">
+          <w:hyperlink w:anchor="_Toc111295415" w:history="1">
             <w:r>
               <w:rPr>
                 <w:rStyle w:val="Hyperlink"/>
@@ -3503,7 +3503,7 @@
                 <w:noProof/>
                 <w:webHidden/>
               </w:rPr>
-              <w:instrText xml:space="preserve"> PAGEREF _Toc111292349 \h </w:instrText>
+              <w:instrText xml:space="preserve"> PAGEREF _Toc111295415 \h </w:instrText>
             </w:r>
             <w:r>
               <w:rPr>
@@ -3524,6 +3524,480 @@
                 <w:webHidden/>
               </w:rPr>
               <w:t>16</w:t>
+            </w:r>
+            <w:r>
+              <w:rPr>
+                <w:noProof/>
+                <w:webHidden/>
+              </w:rPr>
+              <w:fldChar w:fldCharType="end"/>
+            </w:r>
+          </w:hyperlink>
+        </w:p>
+        <w:p>
+          <w:pPr>
+            <w:pStyle w:val="TOC2"/>
+            <w:tabs>
+              <w:tab w:val="right" w:leader="dot" w:pos="9350"/>
+            </w:tabs>
+            <w:rPr>
+              <w:rFonts w:eastAsiaTheme="minorEastAsia"/>
+              <w:noProof/>
+            </w:rPr>
+          </w:pPr>
+          <w:hyperlink w:anchor="_Toc111295416" w:history="1">
+            <w:r>
+              <w:rPr>
+                <w:rStyle w:val="Hyperlink"/>
+                <w:noProof/>
+              </w:rPr>
+              <w:t>Problem Statement:</w:t>
+            </w:r>
+            <w:r>
+              <w:rPr>
+                <w:noProof/>
+                <w:webHidden/>
+              </w:rPr>
+              <w:tab/>
+            </w:r>
+            <w:r>
+              <w:rPr>
+                <w:noProof/>
+                <w:webHidden/>
+              </w:rPr>
+              <w:fldChar w:fldCharType="begin"/>
+            </w:r>
+            <w:r>
+              <w:rPr>
+                <w:noProof/>
+                <w:webHidden/>
+              </w:rPr>
+              <w:instrText xml:space="preserve"> PAGEREF _Toc111295416 \h </w:instrText>
+            </w:r>
+            <w:r>
+              <w:rPr>
+                <w:noProof/>
+                <w:webHidden/>
+              </w:rPr>
+            </w:r>
+            <w:r>
+              <w:rPr>
+                <w:noProof/>
+                <w:webHidden/>
+              </w:rPr>
+              <w:fldChar w:fldCharType="separate"/>
+            </w:r>
+            <w:r>
+              <w:rPr>
+                <w:noProof/>
+                <w:webHidden/>
+              </w:rPr>
+              <w:t>16</w:t>
+            </w:r>
+            <w:r>
+              <w:rPr>
+                <w:noProof/>
+                <w:webHidden/>
+              </w:rPr>
+              <w:fldChar w:fldCharType="end"/>
+            </w:r>
+          </w:hyperlink>
+        </w:p>
+        <w:p>
+          <w:pPr>
+            <w:pStyle w:val="TOC2"/>
+            <w:tabs>
+              <w:tab w:val="right" w:leader="dot" w:pos="9350"/>
+            </w:tabs>
+            <w:rPr>
+              <w:rFonts w:eastAsiaTheme="minorEastAsia"/>
+              <w:noProof/>
+            </w:rPr>
+          </w:pPr>
+          <w:hyperlink w:anchor="_Toc111295417" w:history="1">
+            <w:r>
+              <w:rPr>
+                <w:rStyle w:val="Hyperlink"/>
+                <w:noProof/>
+              </w:rPr>
+              <w:t>Approaching the Problem:</w:t>
+            </w:r>
+            <w:r>
+              <w:rPr>
+                <w:noProof/>
+                <w:webHidden/>
+              </w:rPr>
+              <w:tab/>
+            </w:r>
+            <w:r>
+              <w:rPr>
+                <w:noProof/>
+                <w:webHidden/>
+              </w:rPr>
+              <w:fldChar w:fldCharType="begin"/>
+            </w:r>
+            <w:r>
+              <w:rPr>
+                <w:noProof/>
+                <w:webHidden/>
+              </w:rPr>
+              <w:instrText xml:space="preserve"> PAGEREF _Toc111295417 \h </w:instrText>
+            </w:r>
+            <w:r>
+              <w:rPr>
+                <w:noProof/>
+                <w:webHidden/>
+              </w:rPr>
+            </w:r>
+            <w:r>
+              <w:rPr>
+                <w:noProof/>
+                <w:webHidden/>
+              </w:rPr>
+              <w:fldChar w:fldCharType="separate"/>
+            </w:r>
+            <w:r>
+              <w:rPr>
+                <w:noProof/>
+                <w:webHidden/>
+              </w:rPr>
+              <w:t>16</w:t>
+            </w:r>
+            <w:r>
+              <w:rPr>
+                <w:noProof/>
+                <w:webHidden/>
+              </w:rPr>
+              <w:fldChar w:fldCharType="end"/>
+            </w:r>
+          </w:hyperlink>
+        </w:p>
+        <w:p>
+          <w:pPr>
+            <w:pStyle w:val="TOC2"/>
+            <w:tabs>
+              <w:tab w:val="right" w:leader="dot" w:pos="9350"/>
+            </w:tabs>
+            <w:rPr>
+              <w:rFonts w:eastAsiaTheme="minorEastAsia"/>
+              <w:noProof/>
+            </w:rPr>
+          </w:pPr>
+          <w:hyperlink w:anchor="_Toc111295418" w:history="1">
+            <w:r>
+              <w:rPr>
+                <w:rStyle w:val="Hyperlink"/>
+                <w:noProof/>
+              </w:rPr>
+              <w:t>Building the Maker Function:</w:t>
+            </w:r>
+            <w:r>
+              <w:rPr>
+                <w:noProof/>
+                <w:webHidden/>
+              </w:rPr>
+              <w:tab/>
+            </w:r>
+            <w:r>
+              <w:rPr>
+                <w:noProof/>
+                <w:webHidden/>
+              </w:rPr>
+              <w:fldChar w:fldCharType="begin"/>
+            </w:r>
+            <w:r>
+              <w:rPr>
+                <w:noProof/>
+                <w:webHidden/>
+              </w:rPr>
+              <w:instrText xml:space="preserve"> PAGEREF _Toc111295418 \h </w:instrText>
+            </w:r>
+            <w:r>
+              <w:rPr>
+                <w:noProof/>
+                <w:webHidden/>
+              </w:rPr>
+            </w:r>
+            <w:r>
+              <w:rPr>
+                <w:noProof/>
+                <w:webHidden/>
+              </w:rPr>
+              <w:fldChar w:fldCharType="separate"/>
+            </w:r>
+            <w:r>
+              <w:rPr>
+                <w:noProof/>
+                <w:webHidden/>
+              </w:rPr>
+              <w:t>17</w:t>
+            </w:r>
+            <w:r>
+              <w:rPr>
+                <w:noProof/>
+                <w:webHidden/>
+              </w:rPr>
+              <w:fldChar w:fldCharType="end"/>
+            </w:r>
+          </w:hyperlink>
+        </w:p>
+        <w:p>
+          <w:pPr>
+            <w:pStyle w:val="TOC2"/>
+            <w:tabs>
+              <w:tab w:val="right" w:leader="dot" w:pos="9350"/>
+            </w:tabs>
+            <w:rPr>
+              <w:rFonts w:eastAsiaTheme="minorEastAsia"/>
+              <w:noProof/>
+            </w:rPr>
+          </w:pPr>
+          <w:hyperlink w:anchor="_Toc111295419" w:history="1">
+            <w:r>
+              <w:rPr>
+                <w:rStyle w:val="Hyperlink"/>
+                <w:noProof/>
+              </w:rPr>
+              <w:t>Constructing the Loop:</w:t>
+            </w:r>
+            <w:r>
+              <w:rPr>
+                <w:noProof/>
+                <w:webHidden/>
+              </w:rPr>
+              <w:tab/>
+            </w:r>
+            <w:r>
+              <w:rPr>
+                <w:noProof/>
+                <w:webHidden/>
+              </w:rPr>
+              <w:fldChar w:fldCharType="begin"/>
+            </w:r>
+            <w:r>
+              <w:rPr>
+                <w:noProof/>
+                <w:webHidden/>
+              </w:rPr>
+              <w:instrText xml:space="preserve"> PAGEREF _Toc111295419 \h </w:instrText>
+            </w:r>
+            <w:r>
+              <w:rPr>
+                <w:noProof/>
+                <w:webHidden/>
+              </w:rPr>
+            </w:r>
+            <w:r>
+              <w:rPr>
+                <w:noProof/>
+                <w:webHidden/>
+              </w:rPr>
+              <w:fldChar w:fldCharType="separate"/>
+            </w:r>
+            <w:r>
+              <w:rPr>
+                <w:noProof/>
+                <w:webHidden/>
+              </w:rPr>
+              <w:t>18</w:t>
+            </w:r>
+            <w:r>
+              <w:rPr>
+                <w:noProof/>
+                <w:webHidden/>
+              </w:rPr>
+              <w:fldChar w:fldCharType="end"/>
+            </w:r>
+          </w:hyperlink>
+        </w:p>
+        <w:p>
+          <w:pPr>
+            <w:pStyle w:val="TOC2"/>
+            <w:tabs>
+              <w:tab w:val="right" w:leader="dot" w:pos="9350"/>
+            </w:tabs>
+            <w:rPr>
+              <w:rFonts w:eastAsiaTheme="minorEastAsia"/>
+              <w:noProof/>
+            </w:rPr>
+          </w:pPr>
+          <w:hyperlink w:anchor="_Toc111295420" w:history="1">
+            <w:r>
+              <w:rPr>
+                <w:rStyle w:val="Hyperlink"/>
+                <w:noProof/>
+              </w:rPr>
+              <w:t>Making the Output User-Friendly:</w:t>
+            </w:r>
+            <w:r>
+              <w:rPr>
+                <w:noProof/>
+                <w:webHidden/>
+              </w:rPr>
+              <w:tab/>
+            </w:r>
+            <w:r>
+              <w:rPr>
+                <w:noProof/>
+                <w:webHidden/>
+              </w:rPr>
+              <w:fldChar w:fldCharType="begin"/>
+            </w:r>
+            <w:r>
+              <w:rPr>
+                <w:noProof/>
+                <w:webHidden/>
+              </w:rPr>
+              <w:instrText xml:space="preserve"> PAGEREF _Toc111295420 \h </w:instrText>
+            </w:r>
+            <w:r>
+              <w:rPr>
+                <w:noProof/>
+                <w:webHidden/>
+              </w:rPr>
+            </w:r>
+            <w:r>
+              <w:rPr>
+                <w:noProof/>
+                <w:webHidden/>
+              </w:rPr>
+              <w:fldChar w:fldCharType="separate"/>
+            </w:r>
+            <w:r>
+              <w:rPr>
+                <w:noProof/>
+                <w:webHidden/>
+              </w:rPr>
+              <w:t>19</w:t>
+            </w:r>
+            <w:r>
+              <w:rPr>
+                <w:noProof/>
+                <w:webHidden/>
+              </w:rPr>
+              <w:fldChar w:fldCharType="end"/>
+            </w:r>
+          </w:hyperlink>
+        </w:p>
+        <w:p>
+          <w:pPr>
+            <w:pStyle w:val="TOC1"/>
+            <w:rPr>
+              <w:rFonts w:eastAsiaTheme="minorEastAsia"/>
+              <w:b w:val="0"/>
+              <w:bCs w:val="0"/>
+              <w:color w:val="auto"/>
+            </w:rPr>
+          </w:pPr>
+          <w:hyperlink w:anchor="_Toc111295421" w:history="1">
+            <w:r>
+              <w:rPr>
+                <w:rStyle w:val="Hyperlink"/>
+              </w:rPr>
+              <w:t>Section 9: List Comprehensions:</w:t>
+            </w:r>
+            <w:r>
+              <w:rPr>
+                <w:webHidden/>
+              </w:rPr>
+              <w:tab/>
+            </w:r>
+            <w:r>
+              <w:rPr>
+                <w:webHidden/>
+              </w:rPr>
+              <w:fldChar w:fldCharType="begin"/>
+            </w:r>
+            <w:r>
+              <w:rPr>
+                <w:webHidden/>
+              </w:rPr>
+              <w:instrText xml:space="preserve"> PAGEREF _Toc111295421 \h </w:instrText>
+            </w:r>
+            <w:r>
+              <w:rPr>
+                <w:webHidden/>
+              </w:rPr>
+            </w:r>
+            <w:r>
+              <w:rPr>
+                <w:webHidden/>
+              </w:rPr>
+              <w:fldChar w:fldCharType="separate"/>
+            </w:r>
+            <w:r>
+              <w:rPr>
+                <w:webHidden/>
+              </w:rPr>
+              <w:t>20</w:t>
+            </w:r>
+            <w:r>
+              <w:rPr>
+                <w:webHidden/>
+              </w:rPr>
+              <w:fldChar w:fldCharType="end"/>
+            </w:r>
+          </w:hyperlink>
+        </w:p>
+        <w:p>
+          <w:pPr>
+            <w:pStyle w:val="TOC2"/>
+            <w:tabs>
+              <w:tab w:val="right" w:leader="dot" w:pos="9350"/>
+            </w:tabs>
+            <w:rPr>
+              <w:rFonts w:eastAsiaTheme="minorEastAsia"/>
+              <w:noProof/>
+            </w:rPr>
+          </w:pPr>
+          <w:hyperlink w:anchor="_Toc111295422" w:history="1">
+            <w:r>
+              <w:rPr>
+                <w:rStyle w:val="Hyperlink"/>
+                <w:noProof/>
+              </w:rPr>
+              <w:t>Section Introduction:</w:t>
+            </w:r>
+            <w:r>
+              <w:rPr>
+                <w:noProof/>
+                <w:webHidden/>
+              </w:rPr>
+              <w:tab/>
+            </w:r>
+            <w:r>
+              <w:rPr>
+                <w:noProof/>
+                <w:webHidden/>
+              </w:rPr>
+              <w:fldChar w:fldCharType="begin"/>
+            </w:r>
+            <w:r>
+              <w:rPr>
+                <w:noProof/>
+                <w:webHidden/>
+              </w:rPr>
+              <w:instrText xml:space="preserve"> PAGEREF _Toc111295422 \h </w:instrText>
+            </w:r>
+            <w:r>
+              <w:rPr>
+                <w:noProof/>
+                <w:webHidden/>
+              </w:rPr>
+            </w:r>
+            <w:r>
+              <w:rPr>
+                <w:noProof/>
+                <w:webHidden/>
+              </w:rPr>
+              <w:fldChar w:fldCharType="separate"/>
+            </w:r>
+            <w:r>
+              <w:rPr>
+                <w:noProof/>
+                <w:webHidden/>
+              </w:rPr>
+              <w:t>20</w:t>
             </w:r>
             <w:r>
               <w:rPr>
@@ -3579,7 +4053,7 @@
       <w:pPr>
         <w:pStyle w:val="Heading1"/>
       </w:pPr>
-      <w:bookmarkStart w:id="0" w:name="_Toc111292309"/>
+      <w:bookmarkStart w:id="0" w:name="_Toc111295375"/>
       <w:r>
         <w:lastRenderedPageBreak/>
         <w:t>Section</w:t>
@@ -3608,7 +4082,7 @@
       <w:pPr>
         <w:pStyle w:val="Heading2"/>
       </w:pPr>
-      <w:bookmarkStart w:id="1" w:name="_Toc111292310"/>
+      <w:bookmarkStart w:id="1" w:name="_Toc111295376"/>
       <w:r>
         <w:t xml:space="preserve">Course </w:t>
       </w:r>
@@ -3741,7 +4215,7 @@
       <w:pPr>
         <w:pStyle w:val="Heading1"/>
       </w:pPr>
-      <w:bookmarkStart w:id="2" w:name="_Toc111292311"/>
+      <w:bookmarkStart w:id="2" w:name="_Toc111295377"/>
       <w:r>
         <w:t>Section</w:t>
       </w:r>
@@ -3766,7 +4240,7 @@
       <w:pPr>
         <w:pStyle w:val="Heading2"/>
       </w:pPr>
-      <w:bookmarkStart w:id="3" w:name="_Toc111292312"/>
+      <w:bookmarkStart w:id="3" w:name="_Toc111295378"/>
       <w:r>
         <w:t>Section Introduction</w:t>
       </w:r>
@@ -3796,7 +4270,7 @@
       <w:pPr>
         <w:pStyle w:val="Heading1"/>
       </w:pPr>
-      <w:bookmarkStart w:id="4" w:name="_Toc111292313"/>
+      <w:bookmarkStart w:id="4" w:name="_Toc111295379"/>
       <w:r>
         <w:t>Section</w:t>
       </w:r>
@@ -3822,7 +4296,7 @@
       <w:pPr>
         <w:pStyle w:val="Heading2"/>
       </w:pPr>
-      <w:bookmarkStart w:id="5" w:name="_Toc111292314"/>
+      <w:bookmarkStart w:id="5" w:name="_Toc111295380"/>
       <w:r>
         <w:t>Python Interactive Shell</w:t>
       </w:r>
@@ -3888,7 +4362,7 @@
       <w:pPr>
         <w:pStyle w:val="Heading2"/>
       </w:pPr>
-      <w:bookmarkStart w:id="6" w:name="_Toc111292315"/>
+      <w:bookmarkStart w:id="6" w:name="_Toc111295381"/>
       <w:r>
         <w:t>Terminal:</w:t>
       </w:r>
@@ -3976,7 +4450,7 @@
       <w:pPr>
         <w:pStyle w:val="Heading2"/>
       </w:pPr>
-      <w:bookmarkStart w:id="7" w:name="_Toc111292316"/>
+      <w:bookmarkStart w:id="7" w:name="_Toc111295382"/>
       <w:r>
         <w:lastRenderedPageBreak/>
         <w:t>Data Type Attributes</w:t>
@@ -4175,7 +4649,7 @@
       <w:pPr>
         <w:pStyle w:val="Heading2"/>
       </w:pPr>
-      <w:bookmarkStart w:id="8" w:name="_Toc111292317"/>
+      <w:bookmarkStart w:id="8" w:name="_Toc111295383"/>
       <w:r>
         <w:t>How</w:t>
       </w:r>
@@ -4270,7 +4744,7 @@
       <w:pPr>
         <w:pStyle w:val="Heading2"/>
       </w:pPr>
-      <w:bookmarkStart w:id="9" w:name="_Toc111292318"/>
+      <w:bookmarkStart w:id="9" w:name="_Toc111295384"/>
       <w:r>
         <w:t>What Makes a Programmer a Programmer</w:t>
       </w:r>
@@ -4342,7 +4816,7 @@
       <w:pPr>
         <w:pStyle w:val="Heading2"/>
       </w:pPr>
-      <w:bookmarkStart w:id="10" w:name="_Toc111292319"/>
+      <w:bookmarkStart w:id="10" w:name="_Toc111295385"/>
       <w:r>
         <w:t>How to Use Datatypes in the Real World</w:t>
       </w:r>
@@ -4420,7 +4894,7 @@
       <w:pPr>
         <w:pStyle w:val="Heading1"/>
       </w:pPr>
-      <w:bookmarkStart w:id="11" w:name="_Toc111292320"/>
+      <w:bookmarkStart w:id="11" w:name="_Toc111295386"/>
       <w:r>
         <w:lastRenderedPageBreak/>
         <w:t>Section</w:t>
@@ -4452,7 +4926,7 @@
           <w:u w:val="none"/>
         </w:rPr>
       </w:pPr>
-      <w:bookmarkStart w:id="12" w:name="_Toc111292321"/>
+      <w:bookmarkStart w:id="12" w:name="_Toc111295387"/>
       <w:r>
         <w:t>More Operations with Lists</w:t>
       </w:r>
@@ -4557,7 +5031,7 @@
           <w:u w:val="none"/>
         </w:rPr>
       </w:pPr>
-      <w:bookmarkStart w:id="13" w:name="_Toc111292322"/>
+      <w:bookmarkStart w:id="13" w:name="_Toc111295388"/>
       <w:r>
         <w:t>Accessing List Items:</w:t>
       </w:r>
@@ -4690,7 +5164,7 @@
           <w:u w:val="none"/>
         </w:rPr>
       </w:pPr>
-      <w:bookmarkStart w:id="14" w:name="_Toc111292323"/>
+      <w:bookmarkStart w:id="14" w:name="_Toc111295389"/>
       <w:r>
         <w:t>Accessing List Slices:</w:t>
       </w:r>
@@ -4822,7 +5296,7 @@
           <w:u w:val="none"/>
         </w:rPr>
       </w:pPr>
-      <w:bookmarkStart w:id="15" w:name="_Toc111292324"/>
+      <w:bookmarkStart w:id="15" w:name="_Toc111295390"/>
       <w:r>
         <w:t>Accessing Items and Slices with Negative Numbers:</w:t>
       </w:r>
@@ -4939,7 +5413,7 @@
           <w:u w:val="none"/>
         </w:rPr>
       </w:pPr>
-      <w:bookmarkStart w:id="16" w:name="_Toc111292325"/>
+      <w:bookmarkStart w:id="16" w:name="_Toc111295391"/>
       <w:r>
         <w:lastRenderedPageBreak/>
         <w:t>Accessing Characters and Slices in Strings:</w:t>
@@ -5101,7 +5575,7 @@
           <w:u w:val="none"/>
         </w:rPr>
       </w:pPr>
-      <w:bookmarkStart w:id="17" w:name="_Toc111292326"/>
+      <w:bookmarkStart w:id="17" w:name="_Toc111295392"/>
       <w:r>
         <w:t>Accessing Items in Dictionaries:</w:t>
       </w:r>
@@ -5282,7 +5756,7 @@
           <w:u w:val="none"/>
         </w:rPr>
       </w:pPr>
-      <w:bookmarkStart w:id="18" w:name="_Toc111292327"/>
+      <w:bookmarkStart w:id="18" w:name="_Toc111295393"/>
       <w:r>
         <w:lastRenderedPageBreak/>
         <w:t>Tip: Converting Between Datatypes:</w:t>
@@ -7406,7 +7880,7 @@
           <w:u w:val="none"/>
         </w:rPr>
       </w:pPr>
-      <w:bookmarkStart w:id="19" w:name="_Toc111292328"/>
+      <w:bookmarkStart w:id="19" w:name="_Toc111295394"/>
       <w:r>
         <w:lastRenderedPageBreak/>
         <w:t>Section 5: The Basics: Functions and Conditionals:</w:t>
@@ -7442,7 +7916,7 @@
           <w:u w:val="none"/>
         </w:rPr>
       </w:pPr>
-      <w:bookmarkStart w:id="20" w:name="_Toc111292329"/>
+      <w:bookmarkStart w:id="20" w:name="_Toc111295395"/>
       <w:r>
         <w:t>Creating Your Own Functions</w:t>
       </w:r>
@@ -9260,7 +9734,7 @@
           <w:u w:val="none"/>
         </w:rPr>
       </w:pPr>
-      <w:bookmarkStart w:id="21" w:name="_Toc111292330"/>
+      <w:bookmarkStart w:id="21" w:name="_Toc111295396"/>
       <w:r>
         <w:t>Intro to Conditionals</w:t>
       </w:r>
@@ -9345,7 +9819,7 @@
           <w:u w:val="none"/>
         </w:rPr>
       </w:pPr>
-      <w:bookmarkStart w:id="22" w:name="_Toc111292331"/>
+      <w:bookmarkStart w:id="22" w:name="_Toc111295397"/>
       <w:r>
         <w:lastRenderedPageBreak/>
         <w:t>If Conditional Example:</w:t>
@@ -11533,7 +12007,7 @@
           <w:u w:val="none"/>
         </w:rPr>
       </w:pPr>
-      <w:bookmarkStart w:id="23" w:name="_Toc111292332"/>
+      <w:bookmarkStart w:id="23" w:name="_Toc111295398"/>
       <w:r>
         <w:t>Conditional Explained Line by Line:</w:t>
       </w:r>
@@ -11569,7 +12043,7 @@
           <w:u w:val="none"/>
         </w:rPr>
       </w:pPr>
-      <w:bookmarkStart w:id="24" w:name="_Toc111292333"/>
+      <w:bookmarkStart w:id="24" w:name="_Toc111295399"/>
       <w:r>
         <w:t>More on Conditionals:</w:t>
       </w:r>
@@ -11639,7 +12113,7 @@
           <w:u w:val="none"/>
         </w:rPr>
       </w:pPr>
-      <w:bookmarkStart w:id="25" w:name="_Toc111292334"/>
+      <w:bookmarkStart w:id="25" w:name="_Toc111295400"/>
       <w:r>
         <w:t>Elif Conditionals:</w:t>
       </w:r>
@@ -11693,7 +12167,7 @@
           <w:u w:val="none"/>
         </w:rPr>
       </w:pPr>
-      <w:bookmarkStart w:id="26" w:name="_Toc111292335"/>
+      <w:bookmarkStart w:id="26" w:name="_Toc111295401"/>
       <w:r>
         <w:lastRenderedPageBreak/>
         <w:t>Section 6: The Basics: Processing User Input:</w:t>
@@ -11718,7 +12192,7 @@
           <w:u w:val="none"/>
         </w:rPr>
       </w:pPr>
-      <w:bookmarkStart w:id="27" w:name="_Toc111292336"/>
+      <w:bookmarkStart w:id="27" w:name="_Toc111295402"/>
       <w:r>
         <w:t>User Input</w:t>
       </w:r>
@@ -13273,7 +13747,7 @@
           <w:u w:val="none"/>
         </w:rPr>
       </w:pPr>
-      <w:bookmarkStart w:id="28" w:name="_Toc111292337"/>
+      <w:bookmarkStart w:id="28" w:name="_Toc111295403"/>
       <w:r>
         <w:t>String Formatting:</w:t>
       </w:r>
@@ -14837,7 +15311,7 @@
           <w:u w:val="none"/>
         </w:rPr>
       </w:pPr>
-      <w:bookmarkStart w:id="29" w:name="_Toc111292338"/>
+      <w:bookmarkStart w:id="29" w:name="_Toc111295404"/>
       <w:r>
         <w:lastRenderedPageBreak/>
         <w:t>String Formatting with Multiple Variables:</w:t>
@@ -16080,7 +16554,7 @@
           <w:u w:val="none"/>
         </w:rPr>
       </w:pPr>
-      <w:bookmarkStart w:id="30" w:name="_Toc111292339"/>
+      <w:bookmarkStart w:id="30" w:name="_Toc111295405"/>
       <w:r>
         <w:t>More String Formatting:</w:t>
       </w:r>
@@ -16668,7 +17142,7 @@
           <w:u w:val="none"/>
         </w:rPr>
       </w:pPr>
-      <w:bookmarkStart w:id="31" w:name="_Toc111292340"/>
+      <w:bookmarkStart w:id="31" w:name="_Toc111295406"/>
       <w:r>
         <w:lastRenderedPageBreak/>
         <w:t xml:space="preserve">Cheatsheet: </w:t>
@@ -17714,7 +18188,7 @@
           <w:u w:val="none"/>
         </w:rPr>
       </w:pPr>
-      <w:bookmarkStart w:id="32" w:name="_Toc111292341"/>
+      <w:bookmarkStart w:id="32" w:name="_Toc111295407"/>
       <w:r>
         <w:lastRenderedPageBreak/>
         <w:t>Section 7: The Basics: Loops:</w:t>
@@ -17739,7 +18213,7 @@
           <w:u w:val="none"/>
         </w:rPr>
       </w:pPr>
-      <w:bookmarkStart w:id="33" w:name="_Toc111292342"/>
+      <w:bookmarkStart w:id="33" w:name="_Toc111295408"/>
       <w:r>
         <w:t>For Loops: How and Why</w:t>
       </w:r>
@@ -17778,7 +18252,7 @@
           <w:u w:val="none"/>
         </w:rPr>
       </w:pPr>
-      <w:bookmarkStart w:id="34" w:name="_Toc111292343"/>
+      <w:bookmarkStart w:id="34" w:name="_Toc111295409"/>
       <w:r>
         <w:t>Dictionary Loop and String Formatting</w:t>
       </w:r>
@@ -18866,7 +19340,7 @@
           <w:u w:val="none"/>
         </w:rPr>
       </w:pPr>
-      <w:bookmarkStart w:id="35" w:name="_Toc111292344"/>
+      <w:bookmarkStart w:id="35" w:name="_Toc111295410"/>
       <w:r>
         <w:t>While Loops: How and Why:</w:t>
       </w:r>
@@ -18922,7 +19396,7 @@
           <w:u w:val="none"/>
         </w:rPr>
       </w:pPr>
-      <w:bookmarkStart w:id="36" w:name="_Toc111292345"/>
+      <w:bookmarkStart w:id="36" w:name="_Toc111295411"/>
       <w:r>
         <w:lastRenderedPageBreak/>
         <w:t>While Loop Example with User Input:</w:t>
@@ -19433,7 +19907,7 @@
           <w:u w:val="none"/>
         </w:rPr>
       </w:pPr>
-      <w:bookmarkStart w:id="37" w:name="_Toc111292346"/>
+      <w:bookmarkStart w:id="37" w:name="_Toc111295412"/>
       <w:r>
         <w:t>While Loops with Break and Continue:</w:t>
       </w:r>
@@ -20159,7 +20633,7 @@
           <w:u w:val="none"/>
         </w:rPr>
       </w:pPr>
-      <w:bookmarkStart w:id="38" w:name="_Toc111292347"/>
+      <w:bookmarkStart w:id="38" w:name="_Toc111295413"/>
       <w:r>
         <w:t>Cheatsheet: Loops:</w:t>
       </w:r>
@@ -20758,7 +21232,7 @@
           <w:u w:val="none"/>
         </w:rPr>
       </w:pPr>
-      <w:bookmarkStart w:id="39" w:name="_Toc111292348"/>
+      <w:bookmarkStart w:id="39" w:name="_Toc111295414"/>
       <w:r>
         <w:lastRenderedPageBreak/>
         <w:t>Section 8: Putting the Pieces Together: Building a Program:</w:t>
@@ -20783,7 +21257,7 @@
           <w:u w:val="none"/>
         </w:rPr>
       </w:pPr>
-      <w:bookmarkStart w:id="40" w:name="_Toc111292349"/>
+      <w:bookmarkStart w:id="40" w:name="_Toc111295415"/>
       <w:r>
         <w:t>Section Introduction:</w:t>
       </w:r>
@@ -20795,6 +21269,6855 @@
           <w:u w:val="none"/>
         </w:rPr>
         <w:t xml:space="preserve"> </w:t>
+      </w:r>
+    </w:p>
+    <w:p>
+      <w:pPr>
+        <w:pStyle w:val="ListParagraph"/>
+        <w:numPr>
+          <w:ilvl w:val="0"/>
+          <w:numId w:val="30"/>
+        </w:numPr>
+      </w:pPr>
+      <w:r>
+        <w:t xml:space="preserve">The purpose of this section is to fill in gaps in Python knowledge, to make everything work together.  </w:t>
+      </w:r>
+    </w:p>
+    <w:p/>
+    <w:p/>
+    <w:p>
+      <w:pPr>
+        <w:pStyle w:val="Heading2"/>
+        <w:rPr>
+          <w:b w:val="0"/>
+          <w:bCs/>
+          <w:u w:val="none"/>
+        </w:rPr>
+      </w:pPr>
+      <w:bookmarkStart w:id="41" w:name="_Toc111295416"/>
+      <w:r>
+        <w:t>Problem Statement:</w:t>
+      </w:r>
+      <w:bookmarkEnd w:id="41"/>
+      <w:r>
+        <w:rPr>
+          <w:b w:val="0"/>
+          <w:bCs/>
+          <w:u w:val="none"/>
+        </w:rPr>
+        <w:t xml:space="preserve"> </w:t>
+      </w:r>
+    </w:p>
+    <w:p>
+      <w:pPr>
+        <w:pStyle w:val="ListParagraph"/>
+        <w:numPr>
+          <w:ilvl w:val="0"/>
+          <w:numId w:val="30"/>
+        </w:numPr>
+      </w:pPr>
+      <w:r>
+        <w:t xml:space="preserve">He showed off just the output of a program called </w:t>
+      </w:r>
+      <w:r>
+        <w:rPr>
+          <w:b/>
+          <w:bCs/>
+        </w:rPr>
+        <w:t>textpro.py</w:t>
+      </w:r>
+      <w:r>
+        <w:t xml:space="preserve">.  </w:t>
+      </w:r>
+    </w:p>
+    <w:p>
+      <w:pPr>
+        <w:pStyle w:val="ListParagraph"/>
+        <w:numPr>
+          <w:ilvl w:val="0"/>
+          <w:numId w:val="30"/>
+        </w:numPr>
+      </w:pPr>
+      <w:r>
+        <w:t>The program takes some basic input</w:t>
+      </w:r>
+      <w:r>
+        <w:t xml:space="preserve"> sentences</w:t>
+      </w:r>
+      <w:r>
+        <w:t xml:space="preserve"> and then reformats them with proper</w:t>
+      </w:r>
+      <w:r>
+        <w:t xml:space="preserve"> capitalization and punctuation.  </w:t>
+      </w:r>
+    </w:p>
+    <w:p>
+      <w:pPr>
+        <w:pStyle w:val="ListParagraph"/>
+        <w:numPr>
+          <w:ilvl w:val="0"/>
+          <w:numId w:val="30"/>
+        </w:numPr>
+      </w:pPr>
+      <w:r>
+        <w:t>Input prompts end when the input is “</w:t>
+      </w:r>
+      <w:r>
+        <w:rPr>
+          <w:b/>
+          <w:bCs/>
+        </w:rPr>
+        <w:t>\end</w:t>
+      </w:r>
+      <w:r>
+        <w:t xml:space="preserve">”.  </w:t>
+      </w:r>
+    </w:p>
+    <w:p/>
+    <w:p/>
+    <w:p>
+      <w:pPr>
+        <w:pStyle w:val="Heading2"/>
+        <w:rPr>
+          <w:b w:val="0"/>
+          <w:bCs/>
+          <w:u w:val="none"/>
+        </w:rPr>
+      </w:pPr>
+      <w:bookmarkStart w:id="42" w:name="_Toc111295417"/>
+      <w:r>
+        <w:t>Approaching the Problem:</w:t>
+      </w:r>
+      <w:bookmarkEnd w:id="42"/>
+      <w:r>
+        <w:rPr>
+          <w:b w:val="0"/>
+          <w:bCs/>
+          <w:u w:val="none"/>
+        </w:rPr>
+        <w:t xml:space="preserve"> </w:t>
+      </w:r>
+    </w:p>
+    <w:p>
+      <w:pPr>
+        <w:pStyle w:val="ListParagraph"/>
+        <w:numPr>
+          <w:ilvl w:val="0"/>
+          <w:numId w:val="30"/>
+        </w:numPr>
+      </w:pPr>
+      <w:r>
+        <w:t>We’re going to look closely at the output (“It’s good weather today. How is the weather there? There are some clouds here.”)</w:t>
+      </w:r>
+      <w:r>
+        <w:t xml:space="preserve">.  </w:t>
+      </w:r>
+    </w:p>
+    <w:p>
+      <w:pPr>
+        <w:pStyle w:val="ListParagraph"/>
+        <w:numPr>
+          <w:ilvl w:val="0"/>
+          <w:numId w:val="30"/>
+        </w:numPr>
+      </w:pPr>
+      <w:r>
+        <w:t xml:space="preserve">It’s good to have a very clear idea of what the output should be.  </w:t>
+      </w:r>
+    </w:p>
+    <w:p>
+      <w:pPr>
+        <w:pStyle w:val="ListParagraph"/>
+        <w:numPr>
+          <w:ilvl w:val="0"/>
+          <w:numId w:val="30"/>
+        </w:numPr>
+      </w:pPr>
+      <w:r>
+        <w:t xml:space="preserve">We look at the output and figure out </w:t>
+      </w:r>
+      <w:r>
+        <w:rPr>
+          <w:u w:val="single"/>
+        </w:rPr>
+        <w:t>how it can be broken down into smaller tasks</w:t>
+      </w:r>
+      <w:r>
+        <w:t xml:space="preserve">.  </w:t>
+      </w:r>
+    </w:p>
+    <w:p>
+      <w:pPr>
+        <w:pStyle w:val="ListParagraph"/>
+        <w:numPr>
+          <w:ilvl w:val="0"/>
+          <w:numId w:val="30"/>
+        </w:numPr>
+      </w:pPr>
+      <w:r>
+        <w:t xml:space="preserve">We’re going to accomplish this with multiple functions.  </w:t>
+      </w:r>
+    </w:p>
+    <w:p/>
+    <w:p/>
+    <w:p>
+      <w:pPr>
+        <w:rPr>
+          <w:rFonts w:asciiTheme="majorHAnsi" w:eastAsiaTheme="majorEastAsia" w:hAnsiTheme="majorHAnsi" w:cstheme="majorBidi"/>
+          <w:b/>
+          <w:color w:val="000000" w:themeColor="text1"/>
+          <w:sz w:val="28"/>
+          <w:szCs w:val="26"/>
+          <w:u w:val="single"/>
+        </w:rPr>
+      </w:pPr>
+      <w:r>
+        <w:br w:type="page"/>
+      </w:r>
+    </w:p>
+    <w:p>
+      <w:pPr>
+        <w:pStyle w:val="Heading2"/>
+        <w:rPr>
+          <w:b w:val="0"/>
+          <w:bCs/>
+          <w:u w:val="none"/>
+        </w:rPr>
+      </w:pPr>
+      <w:bookmarkStart w:id="43" w:name="_Toc111295418"/>
+      <w:r>
+        <w:lastRenderedPageBreak/>
+        <w:t>Building the Maker Function:</w:t>
+      </w:r>
+      <w:bookmarkEnd w:id="43"/>
+      <w:r>
+        <w:rPr>
+          <w:b w:val="0"/>
+          <w:bCs/>
+          <w:u w:val="none"/>
+        </w:rPr>
+        <w:t xml:space="preserve"> </w:t>
+      </w:r>
+    </w:p>
+    <w:p>
+      <w:pPr>
+        <w:pStyle w:val="ListParagraph"/>
+        <w:numPr>
+          <w:ilvl w:val="0"/>
+          <w:numId w:val="30"/>
+        </w:numPr>
+      </w:pPr>
+      <w:r>
+        <w:t xml:space="preserve">We tested </w:t>
+      </w:r>
+      <w:r>
+        <w:t xml:space="preserve">several methods in our Python interactive shell as we went along, to test that their functionality would work for us.  </w:t>
+      </w:r>
+    </w:p>
+    <w:p>
+      <w:pPr>
+        <w:pStyle w:val="ListParagraph"/>
+        <w:numPr>
+          <w:ilvl w:val="1"/>
+          <w:numId w:val="30"/>
+        </w:numPr>
+      </w:pPr>
+      <w:r>
+        <w:rPr>
+          <w:b/>
+          <w:bCs/>
+        </w:rPr>
+        <w:t>“how are you”.capitalize()</w:t>
+      </w:r>
+      <w:r>
+        <w:t xml:space="preserve"> </w:t>
+      </w:r>
+      <w:r>
+        <w:t>gave us “How are you”</w:t>
+      </w:r>
+    </w:p>
+    <w:p>
+      <w:pPr>
+        <w:pStyle w:val="ListParagraph"/>
+        <w:numPr>
+          <w:ilvl w:val="2"/>
+          <w:numId w:val="30"/>
+        </w:numPr>
+      </w:pPr>
+      <w:r>
+        <w:t xml:space="preserve">We wouldn’t use .title() here because that would capitalize (almost) every word.  </w:t>
+      </w:r>
+    </w:p>
+    <w:p>
+      <w:pPr>
+        <w:pStyle w:val="ListParagraph"/>
+        <w:numPr>
+          <w:ilvl w:val="1"/>
+          <w:numId w:val="30"/>
+        </w:numPr>
+      </w:pPr>
+      <w:r>
+        <w:rPr>
+          <w:b/>
+          <w:bCs/>
+        </w:rPr>
+        <w:t>“how are you”.startswith((“who”, “what”, “where”, “when”, “why”, “how”))</w:t>
+      </w:r>
+      <w:r>
+        <w:t xml:space="preserve"> checks</w:t>
+      </w:r>
+      <w:r>
+        <w:t xml:space="preserve"> the phrase against a </w:t>
+      </w:r>
+      <w:r>
+        <w:rPr>
+          <w:u w:val="single"/>
+        </w:rPr>
+        <w:t>tuple</w:t>
+      </w:r>
+      <w:r>
+        <w:t xml:space="preserve"> containing all our interrogative words.  This is how we can decide whether a sentence should end with a </w:t>
+      </w:r>
+      <w:r>
+        <w:rPr>
+          <w:b/>
+          <w:bCs/>
+        </w:rPr>
+        <w:t>“?”</w:t>
+      </w:r>
+      <w:r>
+        <w:t xml:space="preserve"> or not.  </w:t>
+      </w:r>
+    </w:p>
+    <w:p>
+      <w:pPr>
+        <w:pStyle w:val="ListParagraph"/>
+      </w:pPr>
+    </w:p>
+    <w:p>
+      <w:pPr>
+        <w:pStyle w:val="ListParagraph"/>
+        <w:numPr>
+          <w:ilvl w:val="0"/>
+          <w:numId w:val="30"/>
+        </w:numPr>
+      </w:pPr>
+      <w:r>
+        <w:rPr>
+          <w:noProof/>
+        </w:rPr>
+        <mc:AlternateContent>
+          <mc:Choice Requires="wps">
+            <w:drawing>
+              <wp:anchor distT="45720" distB="45720" distL="114300" distR="114300" simplePos="0" relativeHeight="251679744" behindDoc="0" locked="0" layoutInCell="1" allowOverlap="1" wp14:anchorId="7B79785F" wp14:editId="179E61C7">
+                <wp:simplePos x="0" y="0"/>
+                <wp:positionH relativeFrom="column">
+                  <wp:posOffset>114300</wp:posOffset>
+                </wp:positionH>
+                <wp:positionV relativeFrom="paragraph">
+                  <wp:posOffset>299085</wp:posOffset>
+                </wp:positionV>
+                <wp:extent cx="5600700" cy="1404620"/>
+                <wp:effectExtent l="0" t="0" r="19050" b="20320"/>
+                <wp:wrapTopAndBottom/>
+                <wp:docPr id="10" name="Text Box 2"/>
+                <wp:cNvGraphicFramePr>
+                  <a:graphicFrameLocks xmlns:a="http://schemas.openxmlformats.org/drawingml/2006/main"/>
+                </wp:cNvGraphicFramePr>
+                <a:graphic xmlns:a="http://schemas.openxmlformats.org/drawingml/2006/main">
+                  <a:graphicData uri="http://schemas.microsoft.com/office/word/2010/wordprocessingShape">
+                    <wps:wsp>
+                      <wps:cNvSpPr txBox="1">
+                        <a:spLocks noChangeArrowheads="1"/>
+                      </wps:cNvSpPr>
+                      <wps:spPr bwMode="auto">
+                        <a:xfrm>
+                          <a:off x="0" y="0"/>
+                          <a:ext cx="5600700" cy="1404620"/>
+                        </a:xfrm>
+                        <a:prstGeom prst="rect">
+                          <a:avLst/>
+                        </a:prstGeom>
+                        <a:solidFill>
+                          <a:srgbClr val="FFFFFF"/>
+                        </a:solidFill>
+                        <a:ln w="9525">
+                          <a:solidFill>
+                            <a:srgbClr val="000000"/>
+                          </a:solidFill>
+                          <a:miter lim="800000"/>
+                          <a:headEnd/>
+                          <a:tailEnd/>
+                        </a:ln>
+                      </wps:spPr>
+                      <wps:txbx>
+                        <w:txbxContent>
+                          <w:p>
+                            <w:pPr>
+                              <w:shd w:val="clear" w:color="auto" w:fill="1E1E1E"/>
+                              <w:spacing w:after="0" w:line="285" w:lineRule="atLeast"/>
+                              <w:rPr>
+                                <w:rFonts w:ascii="Consolas" w:eastAsia="Times New Roman" w:hAnsi="Consolas" w:cs="Times New Roman"/>
+                                <w:color w:val="D4D4D4"/>
+                                <w:sz w:val="21"/>
+                                <w:szCs w:val="21"/>
+                              </w:rPr>
+                            </w:pPr>
+                            <w:r>
+                              <w:rPr>
+                                <w:rFonts w:ascii="Consolas" w:eastAsia="Times New Roman" w:hAnsi="Consolas" w:cs="Times New Roman"/>
+                                <w:color w:val="569CD6"/>
+                                <w:sz w:val="21"/>
+                                <w:szCs w:val="21"/>
+                              </w:rPr>
+                              <w:t>def</w:t>
+                            </w:r>
+                            <w:r>
+                              <w:rPr>
+                                <w:rFonts w:ascii="Consolas" w:eastAsia="Times New Roman" w:hAnsi="Consolas" w:cs="Times New Roman"/>
+                                <w:color w:val="D4D4D4"/>
+                                <w:sz w:val="21"/>
+                                <w:szCs w:val="21"/>
+                              </w:rPr>
+                              <w:t xml:space="preserve"> </w:t>
+                            </w:r>
+                            <w:r>
+                              <w:rPr>
+                                <w:rFonts w:ascii="Consolas" w:eastAsia="Times New Roman" w:hAnsi="Consolas" w:cs="Times New Roman"/>
+                                <w:color w:val="DCDCAA"/>
+                                <w:sz w:val="21"/>
+                                <w:szCs w:val="21"/>
+                              </w:rPr>
+                              <w:t>sentence_maker</w:t>
+                            </w:r>
+                            <w:r>
+                              <w:rPr>
+                                <w:rFonts w:ascii="Consolas" w:eastAsia="Times New Roman" w:hAnsi="Consolas" w:cs="Times New Roman"/>
+                                <w:color w:val="D4D4D4"/>
+                                <w:sz w:val="21"/>
+                                <w:szCs w:val="21"/>
+                              </w:rPr>
+                              <w:t>(</w:t>
+                            </w:r>
+                            <w:r>
+                              <w:rPr>
+                                <w:rFonts w:ascii="Consolas" w:eastAsia="Times New Roman" w:hAnsi="Consolas" w:cs="Times New Roman"/>
+                                <w:color w:val="9CDCFE"/>
+                                <w:sz w:val="21"/>
+                                <w:szCs w:val="21"/>
+                              </w:rPr>
+                              <w:t>phrase</w:t>
+                            </w:r>
+                            <w:r>
+                              <w:rPr>
+                                <w:rFonts w:ascii="Consolas" w:eastAsia="Times New Roman" w:hAnsi="Consolas" w:cs="Times New Roman"/>
+                                <w:color w:val="D4D4D4"/>
+                                <w:sz w:val="21"/>
+                                <w:szCs w:val="21"/>
+                              </w:rPr>
+                              <w:t>):</w:t>
+                            </w:r>
+                          </w:p>
+                          <w:p>
+                            <w:pPr>
+                              <w:shd w:val="clear" w:color="auto" w:fill="1E1E1E"/>
+                              <w:spacing w:after="0" w:line="285" w:lineRule="atLeast"/>
+                              <w:rPr>
+                                <w:rFonts w:ascii="Consolas" w:eastAsia="Times New Roman" w:hAnsi="Consolas" w:cs="Times New Roman"/>
+                                <w:color w:val="D4D4D4"/>
+                                <w:sz w:val="21"/>
+                                <w:szCs w:val="21"/>
+                              </w:rPr>
+                            </w:pPr>
+                            <w:r>
+                              <w:rPr>
+                                <w:rFonts w:ascii="Consolas" w:eastAsia="Times New Roman" w:hAnsi="Consolas" w:cs="Times New Roman"/>
+                                <w:color w:val="D4D4D4"/>
+                                <w:sz w:val="21"/>
+                                <w:szCs w:val="21"/>
+                              </w:rPr>
+                              <w:t xml:space="preserve">    </w:t>
+                            </w:r>
+                            <w:r>
+                              <w:rPr>
+                                <w:rFonts w:ascii="Consolas" w:eastAsia="Times New Roman" w:hAnsi="Consolas" w:cs="Times New Roman"/>
+                                <w:color w:val="9CDCFE"/>
+                                <w:sz w:val="21"/>
+                                <w:szCs w:val="21"/>
+                              </w:rPr>
+                              <w:t>interrogatives</w:t>
+                            </w:r>
+                            <w:r>
+                              <w:rPr>
+                                <w:rFonts w:ascii="Consolas" w:eastAsia="Times New Roman" w:hAnsi="Consolas" w:cs="Times New Roman"/>
+                                <w:color w:val="D4D4D4"/>
+                                <w:sz w:val="21"/>
+                                <w:szCs w:val="21"/>
+                              </w:rPr>
+                              <w:t xml:space="preserve"> = (</w:t>
+                            </w:r>
+                            <w:r>
+                              <w:rPr>
+                                <w:rFonts w:ascii="Consolas" w:eastAsia="Times New Roman" w:hAnsi="Consolas" w:cs="Times New Roman"/>
+                                <w:color w:val="CE9178"/>
+                                <w:sz w:val="21"/>
+                                <w:szCs w:val="21"/>
+                              </w:rPr>
+                              <w:t>"who"</w:t>
+                            </w:r>
+                            <w:r>
+                              <w:rPr>
+                                <w:rFonts w:ascii="Consolas" w:eastAsia="Times New Roman" w:hAnsi="Consolas" w:cs="Times New Roman"/>
+                                <w:color w:val="D4D4D4"/>
+                                <w:sz w:val="21"/>
+                                <w:szCs w:val="21"/>
+                              </w:rPr>
+                              <w:t xml:space="preserve">, </w:t>
+                            </w:r>
+                            <w:r>
+                              <w:rPr>
+                                <w:rFonts w:ascii="Consolas" w:eastAsia="Times New Roman" w:hAnsi="Consolas" w:cs="Times New Roman"/>
+                                <w:color w:val="CE9178"/>
+                                <w:sz w:val="21"/>
+                                <w:szCs w:val="21"/>
+                              </w:rPr>
+                              <w:t>"what"</w:t>
+                            </w:r>
+                            <w:r>
+                              <w:rPr>
+                                <w:rFonts w:ascii="Consolas" w:eastAsia="Times New Roman" w:hAnsi="Consolas" w:cs="Times New Roman"/>
+                                <w:color w:val="D4D4D4"/>
+                                <w:sz w:val="21"/>
+                                <w:szCs w:val="21"/>
+                              </w:rPr>
+                              <w:t xml:space="preserve">, </w:t>
+                            </w:r>
+                            <w:r>
+                              <w:rPr>
+                                <w:rFonts w:ascii="Consolas" w:eastAsia="Times New Roman" w:hAnsi="Consolas" w:cs="Times New Roman"/>
+                                <w:color w:val="CE9178"/>
+                                <w:sz w:val="21"/>
+                                <w:szCs w:val="21"/>
+                              </w:rPr>
+                              <w:t>"where"</w:t>
+                            </w:r>
+                            <w:r>
+                              <w:rPr>
+                                <w:rFonts w:ascii="Consolas" w:eastAsia="Times New Roman" w:hAnsi="Consolas" w:cs="Times New Roman"/>
+                                <w:color w:val="D4D4D4"/>
+                                <w:sz w:val="21"/>
+                                <w:szCs w:val="21"/>
+                              </w:rPr>
+                              <w:t xml:space="preserve">, </w:t>
+                            </w:r>
+                            <w:r>
+                              <w:rPr>
+                                <w:rFonts w:ascii="Consolas" w:eastAsia="Times New Roman" w:hAnsi="Consolas" w:cs="Times New Roman"/>
+                                <w:color w:val="CE9178"/>
+                                <w:sz w:val="21"/>
+                                <w:szCs w:val="21"/>
+                              </w:rPr>
+                              <w:t>"when"</w:t>
+                            </w:r>
+                            <w:r>
+                              <w:rPr>
+                                <w:rFonts w:ascii="Consolas" w:eastAsia="Times New Roman" w:hAnsi="Consolas" w:cs="Times New Roman"/>
+                                <w:color w:val="D4D4D4"/>
+                                <w:sz w:val="21"/>
+                                <w:szCs w:val="21"/>
+                              </w:rPr>
+                              <w:t xml:space="preserve">, </w:t>
+                            </w:r>
+                            <w:r>
+                              <w:rPr>
+                                <w:rFonts w:ascii="Consolas" w:eastAsia="Times New Roman" w:hAnsi="Consolas" w:cs="Times New Roman"/>
+                                <w:color w:val="CE9178"/>
+                                <w:sz w:val="21"/>
+                                <w:szCs w:val="21"/>
+                              </w:rPr>
+                              <w:t>"why"</w:t>
+                            </w:r>
+                            <w:r>
+                              <w:rPr>
+                                <w:rFonts w:ascii="Consolas" w:eastAsia="Times New Roman" w:hAnsi="Consolas" w:cs="Times New Roman"/>
+                                <w:color w:val="D4D4D4"/>
+                                <w:sz w:val="21"/>
+                                <w:szCs w:val="21"/>
+                              </w:rPr>
+                              <w:t xml:space="preserve">, </w:t>
+                            </w:r>
+                            <w:r>
+                              <w:rPr>
+                                <w:rFonts w:ascii="Consolas" w:eastAsia="Times New Roman" w:hAnsi="Consolas" w:cs="Times New Roman"/>
+                                <w:color w:val="CE9178"/>
+                                <w:sz w:val="21"/>
+                                <w:szCs w:val="21"/>
+                              </w:rPr>
+                              <w:t>"how"</w:t>
+                            </w:r>
+                            <w:r>
+                              <w:rPr>
+                                <w:rFonts w:ascii="Consolas" w:eastAsia="Times New Roman" w:hAnsi="Consolas" w:cs="Times New Roman"/>
+                                <w:color w:val="D4D4D4"/>
+                                <w:sz w:val="21"/>
+                                <w:szCs w:val="21"/>
+                              </w:rPr>
+                              <w:t>)</w:t>
+                            </w:r>
+                          </w:p>
+                          <w:p>
+                            <w:pPr>
+                              <w:shd w:val="clear" w:color="auto" w:fill="1E1E1E"/>
+                              <w:spacing w:after="0" w:line="285" w:lineRule="atLeast"/>
+                              <w:rPr>
+                                <w:rFonts w:ascii="Consolas" w:eastAsia="Times New Roman" w:hAnsi="Consolas" w:cs="Times New Roman"/>
+                                <w:color w:val="D4D4D4"/>
+                                <w:sz w:val="21"/>
+                                <w:szCs w:val="21"/>
+                              </w:rPr>
+                            </w:pPr>
+                            <w:r>
+                              <w:rPr>
+                                <w:rFonts w:ascii="Consolas" w:eastAsia="Times New Roman" w:hAnsi="Consolas" w:cs="Times New Roman"/>
+                                <w:color w:val="D4D4D4"/>
+                                <w:sz w:val="21"/>
+                                <w:szCs w:val="21"/>
+                              </w:rPr>
+                              <w:t xml:space="preserve">    </w:t>
+                            </w:r>
+                            <w:r>
+                              <w:rPr>
+                                <w:rFonts w:ascii="Consolas" w:eastAsia="Times New Roman" w:hAnsi="Consolas" w:cs="Times New Roman"/>
+                                <w:color w:val="9CDCFE"/>
+                                <w:sz w:val="21"/>
+                                <w:szCs w:val="21"/>
+                              </w:rPr>
+                              <w:t>capitalized</w:t>
+                            </w:r>
+                            <w:r>
+                              <w:rPr>
+                                <w:rFonts w:ascii="Consolas" w:eastAsia="Times New Roman" w:hAnsi="Consolas" w:cs="Times New Roman"/>
+                                <w:color w:val="D4D4D4"/>
+                                <w:sz w:val="21"/>
+                                <w:szCs w:val="21"/>
+                              </w:rPr>
+                              <w:t xml:space="preserve"> = </w:t>
+                            </w:r>
+                            <w:r>
+                              <w:rPr>
+                                <w:rFonts w:ascii="Consolas" w:eastAsia="Times New Roman" w:hAnsi="Consolas" w:cs="Times New Roman"/>
+                                <w:color w:val="9CDCFE"/>
+                                <w:sz w:val="21"/>
+                                <w:szCs w:val="21"/>
+                              </w:rPr>
+                              <w:t>phrase</w:t>
+                            </w:r>
+                            <w:r>
+                              <w:rPr>
+                                <w:rFonts w:ascii="Consolas" w:eastAsia="Times New Roman" w:hAnsi="Consolas" w:cs="Times New Roman"/>
+                                <w:color w:val="D4D4D4"/>
+                                <w:sz w:val="21"/>
+                                <w:szCs w:val="21"/>
+                              </w:rPr>
+                              <w:t>.capitalize()</w:t>
+                            </w:r>
+                          </w:p>
+                          <w:p>
+                            <w:pPr>
+                              <w:shd w:val="clear" w:color="auto" w:fill="1E1E1E"/>
+                              <w:spacing w:after="0" w:line="285" w:lineRule="atLeast"/>
+                              <w:rPr>
+                                <w:rFonts w:ascii="Consolas" w:eastAsia="Times New Roman" w:hAnsi="Consolas" w:cs="Times New Roman"/>
+                                <w:color w:val="D4D4D4"/>
+                                <w:sz w:val="21"/>
+                                <w:szCs w:val="21"/>
+                              </w:rPr>
+                            </w:pPr>
+                            <w:r>
+                              <w:rPr>
+                                <w:rFonts w:ascii="Consolas" w:eastAsia="Times New Roman" w:hAnsi="Consolas" w:cs="Times New Roman"/>
+                                <w:color w:val="D4D4D4"/>
+                                <w:sz w:val="21"/>
+                                <w:szCs w:val="21"/>
+                              </w:rPr>
+                              <w:t xml:space="preserve">    </w:t>
+                            </w:r>
+                            <w:r>
+                              <w:rPr>
+                                <w:rFonts w:ascii="Consolas" w:eastAsia="Times New Roman" w:hAnsi="Consolas" w:cs="Times New Roman"/>
+                                <w:color w:val="C586C0"/>
+                                <w:sz w:val="21"/>
+                                <w:szCs w:val="21"/>
+                              </w:rPr>
+                              <w:t>if</w:t>
+                            </w:r>
+                            <w:r>
+                              <w:rPr>
+                                <w:rFonts w:ascii="Consolas" w:eastAsia="Times New Roman" w:hAnsi="Consolas" w:cs="Times New Roman"/>
+                                <w:color w:val="D4D4D4"/>
+                                <w:sz w:val="21"/>
+                                <w:szCs w:val="21"/>
+                              </w:rPr>
+                              <w:t xml:space="preserve"> </w:t>
+                            </w:r>
+                            <w:r>
+                              <w:rPr>
+                                <w:rFonts w:ascii="Consolas" w:eastAsia="Times New Roman" w:hAnsi="Consolas" w:cs="Times New Roman"/>
+                                <w:color w:val="9CDCFE"/>
+                                <w:sz w:val="21"/>
+                                <w:szCs w:val="21"/>
+                              </w:rPr>
+                              <w:t>phrase</w:t>
+                            </w:r>
+                            <w:r>
+                              <w:rPr>
+                                <w:rFonts w:ascii="Consolas" w:eastAsia="Times New Roman" w:hAnsi="Consolas" w:cs="Times New Roman"/>
+                                <w:color w:val="D4D4D4"/>
+                                <w:sz w:val="21"/>
+                                <w:szCs w:val="21"/>
+                              </w:rPr>
+                              <w:t>.startswith(</w:t>
+                            </w:r>
+                            <w:r>
+                              <w:rPr>
+                                <w:rFonts w:ascii="Consolas" w:eastAsia="Times New Roman" w:hAnsi="Consolas" w:cs="Times New Roman"/>
+                                <w:color w:val="9CDCFE"/>
+                                <w:sz w:val="21"/>
+                                <w:szCs w:val="21"/>
+                              </w:rPr>
+                              <w:t>interrogatives</w:t>
+                            </w:r>
+                            <w:r>
+                              <w:rPr>
+                                <w:rFonts w:ascii="Consolas" w:eastAsia="Times New Roman" w:hAnsi="Consolas" w:cs="Times New Roman"/>
+                                <w:color w:val="D4D4D4"/>
+                                <w:sz w:val="21"/>
+                                <w:szCs w:val="21"/>
+                              </w:rPr>
+                              <w:t>):</w:t>
+                            </w:r>
+                          </w:p>
+                          <w:p>
+                            <w:pPr>
+                              <w:shd w:val="clear" w:color="auto" w:fill="1E1E1E"/>
+                              <w:spacing w:after="0" w:line="285" w:lineRule="atLeast"/>
+                              <w:rPr>
+                                <w:rFonts w:ascii="Consolas" w:eastAsia="Times New Roman" w:hAnsi="Consolas" w:cs="Times New Roman"/>
+                                <w:color w:val="D4D4D4"/>
+                                <w:sz w:val="21"/>
+                                <w:szCs w:val="21"/>
+                              </w:rPr>
+                            </w:pPr>
+                            <w:r>
+                              <w:rPr>
+                                <w:rFonts w:ascii="Consolas" w:eastAsia="Times New Roman" w:hAnsi="Consolas" w:cs="Times New Roman"/>
+                                <w:color w:val="D4D4D4"/>
+                                <w:sz w:val="21"/>
+                                <w:szCs w:val="21"/>
+                              </w:rPr>
+                              <w:t xml:space="preserve">        </w:t>
+                            </w:r>
+                            <w:r>
+                              <w:rPr>
+                                <w:rFonts w:ascii="Consolas" w:eastAsia="Times New Roman" w:hAnsi="Consolas" w:cs="Times New Roman"/>
+                                <w:color w:val="C586C0"/>
+                                <w:sz w:val="21"/>
+                                <w:szCs w:val="21"/>
+                              </w:rPr>
+                              <w:t>return</w:t>
+                            </w:r>
+                            <w:r>
+                              <w:rPr>
+                                <w:rFonts w:ascii="Consolas" w:eastAsia="Times New Roman" w:hAnsi="Consolas" w:cs="Times New Roman"/>
+                                <w:color w:val="D4D4D4"/>
+                                <w:sz w:val="21"/>
+                                <w:szCs w:val="21"/>
+                              </w:rPr>
+                              <w:t xml:space="preserve"> </w:t>
+                            </w:r>
+                            <w:r>
+                              <w:rPr>
+                                <w:rFonts w:ascii="Consolas" w:eastAsia="Times New Roman" w:hAnsi="Consolas" w:cs="Times New Roman"/>
+                                <w:color w:val="CE9178"/>
+                                <w:sz w:val="21"/>
+                                <w:szCs w:val="21"/>
+                              </w:rPr>
+                              <w:t>"</w:t>
+                            </w:r>
+                            <w:r>
+                              <w:rPr>
+                                <w:rFonts w:ascii="Consolas" w:eastAsia="Times New Roman" w:hAnsi="Consolas" w:cs="Times New Roman"/>
+                                <w:color w:val="569CD6"/>
+                                <w:sz w:val="21"/>
+                                <w:szCs w:val="21"/>
+                              </w:rPr>
+                              <w:t>{}</w:t>
+                            </w:r>
+                            <w:r>
+                              <w:rPr>
+                                <w:rFonts w:ascii="Consolas" w:eastAsia="Times New Roman" w:hAnsi="Consolas" w:cs="Times New Roman"/>
+                                <w:color w:val="CE9178"/>
+                                <w:sz w:val="21"/>
+                                <w:szCs w:val="21"/>
+                              </w:rPr>
+                              <w:t>?"</w:t>
+                            </w:r>
+                            <w:r>
+                              <w:rPr>
+                                <w:rFonts w:ascii="Consolas" w:eastAsia="Times New Roman" w:hAnsi="Consolas" w:cs="Times New Roman"/>
+                                <w:color w:val="D4D4D4"/>
+                                <w:sz w:val="21"/>
+                                <w:szCs w:val="21"/>
+                              </w:rPr>
+                              <w:t>.</w:t>
+                            </w:r>
+                            <w:r>
+                              <w:rPr>
+                                <w:rFonts w:ascii="Consolas" w:eastAsia="Times New Roman" w:hAnsi="Consolas" w:cs="Times New Roman"/>
+                                <w:color w:val="DCDCAA"/>
+                                <w:sz w:val="21"/>
+                                <w:szCs w:val="21"/>
+                              </w:rPr>
+                              <w:t>format</w:t>
+                            </w:r>
+                            <w:r>
+                              <w:rPr>
+                                <w:rFonts w:ascii="Consolas" w:eastAsia="Times New Roman" w:hAnsi="Consolas" w:cs="Times New Roman"/>
+                                <w:color w:val="D4D4D4"/>
+                                <w:sz w:val="21"/>
+                                <w:szCs w:val="21"/>
+                              </w:rPr>
+                              <w:t>(</w:t>
+                            </w:r>
+                            <w:r>
+                              <w:rPr>
+                                <w:rFonts w:ascii="Consolas" w:eastAsia="Times New Roman" w:hAnsi="Consolas" w:cs="Times New Roman"/>
+                                <w:color w:val="9CDCFE"/>
+                                <w:sz w:val="21"/>
+                                <w:szCs w:val="21"/>
+                              </w:rPr>
+                              <w:t>capitalized</w:t>
+                            </w:r>
+                            <w:r>
+                              <w:rPr>
+                                <w:rFonts w:ascii="Consolas" w:eastAsia="Times New Roman" w:hAnsi="Consolas" w:cs="Times New Roman"/>
+                                <w:color w:val="D4D4D4"/>
+                                <w:sz w:val="21"/>
+                                <w:szCs w:val="21"/>
+                              </w:rPr>
+                              <w:t>)</w:t>
+                            </w:r>
+                          </w:p>
+                          <w:p>
+                            <w:pPr>
+                              <w:shd w:val="clear" w:color="auto" w:fill="1E1E1E"/>
+                              <w:spacing w:after="0" w:line="285" w:lineRule="atLeast"/>
+                              <w:rPr>
+                                <w:rFonts w:ascii="Consolas" w:eastAsia="Times New Roman" w:hAnsi="Consolas" w:cs="Times New Roman"/>
+                                <w:color w:val="D4D4D4"/>
+                                <w:sz w:val="21"/>
+                                <w:szCs w:val="21"/>
+                              </w:rPr>
+                            </w:pPr>
+                            <w:r>
+                              <w:rPr>
+                                <w:rFonts w:ascii="Consolas" w:eastAsia="Times New Roman" w:hAnsi="Consolas" w:cs="Times New Roman"/>
+                                <w:color w:val="D4D4D4"/>
+                                <w:sz w:val="21"/>
+                                <w:szCs w:val="21"/>
+                              </w:rPr>
+                              <w:t xml:space="preserve">    </w:t>
+                            </w:r>
+                            <w:r>
+                              <w:rPr>
+                                <w:rFonts w:ascii="Consolas" w:eastAsia="Times New Roman" w:hAnsi="Consolas" w:cs="Times New Roman"/>
+                                <w:color w:val="C586C0"/>
+                                <w:sz w:val="21"/>
+                                <w:szCs w:val="21"/>
+                              </w:rPr>
+                              <w:t>else</w:t>
+                            </w:r>
+                            <w:r>
+                              <w:rPr>
+                                <w:rFonts w:ascii="Consolas" w:eastAsia="Times New Roman" w:hAnsi="Consolas" w:cs="Times New Roman"/>
+                                <w:color w:val="D4D4D4"/>
+                                <w:sz w:val="21"/>
+                                <w:szCs w:val="21"/>
+                              </w:rPr>
+                              <w:t>:</w:t>
+                            </w:r>
+                          </w:p>
+                          <w:p>
+                            <w:pPr>
+                              <w:shd w:val="clear" w:color="auto" w:fill="1E1E1E"/>
+                              <w:spacing w:after="0" w:line="285" w:lineRule="atLeast"/>
+                              <w:rPr>
+                                <w:rFonts w:ascii="Consolas" w:eastAsia="Times New Roman" w:hAnsi="Consolas" w:cs="Times New Roman"/>
+                                <w:color w:val="D4D4D4"/>
+                                <w:sz w:val="21"/>
+                                <w:szCs w:val="21"/>
+                              </w:rPr>
+                            </w:pPr>
+                            <w:r>
+                              <w:rPr>
+                                <w:rFonts w:ascii="Consolas" w:eastAsia="Times New Roman" w:hAnsi="Consolas" w:cs="Times New Roman"/>
+                                <w:color w:val="D4D4D4"/>
+                                <w:sz w:val="21"/>
+                                <w:szCs w:val="21"/>
+                              </w:rPr>
+                              <w:t xml:space="preserve">        </w:t>
+                            </w:r>
+                            <w:r>
+                              <w:rPr>
+                                <w:rFonts w:ascii="Consolas" w:eastAsia="Times New Roman" w:hAnsi="Consolas" w:cs="Times New Roman"/>
+                                <w:color w:val="C586C0"/>
+                                <w:sz w:val="21"/>
+                                <w:szCs w:val="21"/>
+                              </w:rPr>
+                              <w:t>return</w:t>
+                            </w:r>
+                            <w:r>
+                              <w:rPr>
+                                <w:rFonts w:ascii="Consolas" w:eastAsia="Times New Roman" w:hAnsi="Consolas" w:cs="Times New Roman"/>
+                                <w:color w:val="D4D4D4"/>
+                                <w:sz w:val="21"/>
+                                <w:szCs w:val="21"/>
+                              </w:rPr>
+                              <w:t xml:space="preserve"> </w:t>
+                            </w:r>
+                            <w:r>
+                              <w:rPr>
+                                <w:rFonts w:ascii="Consolas" w:eastAsia="Times New Roman" w:hAnsi="Consolas" w:cs="Times New Roman"/>
+                                <w:color w:val="CE9178"/>
+                                <w:sz w:val="21"/>
+                                <w:szCs w:val="21"/>
+                              </w:rPr>
+                              <w:t>"</w:t>
+                            </w:r>
+                            <w:r>
+                              <w:rPr>
+                                <w:rFonts w:ascii="Consolas" w:eastAsia="Times New Roman" w:hAnsi="Consolas" w:cs="Times New Roman"/>
+                                <w:color w:val="569CD6"/>
+                                <w:sz w:val="21"/>
+                                <w:szCs w:val="21"/>
+                              </w:rPr>
+                              <w:t>{}</w:t>
+                            </w:r>
+                            <w:r>
+                              <w:rPr>
+                                <w:rFonts w:ascii="Consolas" w:eastAsia="Times New Roman" w:hAnsi="Consolas" w:cs="Times New Roman"/>
+                                <w:color w:val="CE9178"/>
+                                <w:sz w:val="21"/>
+                                <w:szCs w:val="21"/>
+                              </w:rPr>
+                              <w:t>."</w:t>
+                            </w:r>
+                            <w:r>
+                              <w:rPr>
+                                <w:rFonts w:ascii="Consolas" w:eastAsia="Times New Roman" w:hAnsi="Consolas" w:cs="Times New Roman"/>
+                                <w:color w:val="D4D4D4"/>
+                                <w:sz w:val="21"/>
+                                <w:szCs w:val="21"/>
+                              </w:rPr>
+                              <w:t>.</w:t>
+                            </w:r>
+                            <w:r>
+                              <w:rPr>
+                                <w:rFonts w:ascii="Consolas" w:eastAsia="Times New Roman" w:hAnsi="Consolas" w:cs="Times New Roman"/>
+                                <w:color w:val="DCDCAA"/>
+                                <w:sz w:val="21"/>
+                                <w:szCs w:val="21"/>
+                              </w:rPr>
+                              <w:t>format</w:t>
+                            </w:r>
+                            <w:r>
+                              <w:rPr>
+                                <w:rFonts w:ascii="Consolas" w:eastAsia="Times New Roman" w:hAnsi="Consolas" w:cs="Times New Roman"/>
+                                <w:color w:val="D4D4D4"/>
+                                <w:sz w:val="21"/>
+                                <w:szCs w:val="21"/>
+                              </w:rPr>
+                              <w:t>(</w:t>
+                            </w:r>
+                            <w:r>
+                              <w:rPr>
+                                <w:rFonts w:ascii="Consolas" w:eastAsia="Times New Roman" w:hAnsi="Consolas" w:cs="Times New Roman"/>
+                                <w:color w:val="9CDCFE"/>
+                                <w:sz w:val="21"/>
+                                <w:szCs w:val="21"/>
+                              </w:rPr>
+                              <w:t>capitalized</w:t>
+                            </w:r>
+                            <w:r>
+                              <w:rPr>
+                                <w:rFonts w:ascii="Consolas" w:eastAsia="Times New Roman" w:hAnsi="Consolas" w:cs="Times New Roman"/>
+                                <w:color w:val="D4D4D4"/>
+                                <w:sz w:val="21"/>
+                                <w:szCs w:val="21"/>
+                              </w:rPr>
+                              <w:t>)</w:t>
+                            </w:r>
+                          </w:p>
+                          <w:p>
+                            <w:pPr>
+                              <w:shd w:val="clear" w:color="auto" w:fill="1E1E1E"/>
+                              <w:spacing w:after="0" w:line="285" w:lineRule="atLeast"/>
+                              <w:rPr>
+                                <w:rFonts w:ascii="Consolas" w:eastAsia="Times New Roman" w:hAnsi="Consolas" w:cs="Times New Roman"/>
+                                <w:color w:val="D4D4D4"/>
+                                <w:sz w:val="21"/>
+                                <w:szCs w:val="21"/>
+                              </w:rPr>
+                            </w:pPr>
+                          </w:p>
+                          <w:p>
+                            <w:pPr>
+                              <w:shd w:val="clear" w:color="auto" w:fill="1E1E1E"/>
+                              <w:spacing w:after="0" w:line="285" w:lineRule="atLeast"/>
+                              <w:rPr>
+                                <w:rFonts w:ascii="Consolas" w:eastAsia="Times New Roman" w:hAnsi="Consolas" w:cs="Times New Roman"/>
+                                <w:color w:val="D4D4D4"/>
+                                <w:sz w:val="21"/>
+                                <w:szCs w:val="21"/>
+                              </w:rPr>
+                            </w:pPr>
+                            <w:r>
+                              <w:rPr>
+                                <w:rFonts w:ascii="Consolas" w:eastAsia="Times New Roman" w:hAnsi="Consolas" w:cs="Times New Roman"/>
+                                <w:color w:val="DCDCAA"/>
+                                <w:sz w:val="21"/>
+                                <w:szCs w:val="21"/>
+                              </w:rPr>
+                              <w:t>print</w:t>
+                            </w:r>
+                            <w:r>
+                              <w:rPr>
+                                <w:rFonts w:ascii="Consolas" w:eastAsia="Times New Roman" w:hAnsi="Consolas" w:cs="Times New Roman"/>
+                                <w:color w:val="D4D4D4"/>
+                                <w:sz w:val="21"/>
+                                <w:szCs w:val="21"/>
+                              </w:rPr>
+                              <w:t>(</w:t>
+                            </w:r>
+                            <w:r>
+                              <w:rPr>
+                                <w:rFonts w:ascii="Consolas" w:eastAsia="Times New Roman" w:hAnsi="Consolas" w:cs="Times New Roman"/>
+                                <w:color w:val="DCDCAA"/>
+                                <w:sz w:val="21"/>
+                                <w:szCs w:val="21"/>
+                              </w:rPr>
+                              <w:t>sentence_maker</w:t>
+                            </w:r>
+                            <w:r>
+                              <w:rPr>
+                                <w:rFonts w:ascii="Consolas" w:eastAsia="Times New Roman" w:hAnsi="Consolas" w:cs="Times New Roman"/>
+                                <w:color w:val="D4D4D4"/>
+                                <w:sz w:val="21"/>
+                                <w:szCs w:val="21"/>
+                              </w:rPr>
+                              <w:t>(</w:t>
+                            </w:r>
+                            <w:r>
+                              <w:rPr>
+                                <w:rFonts w:ascii="Consolas" w:eastAsia="Times New Roman" w:hAnsi="Consolas" w:cs="Times New Roman"/>
+                                <w:color w:val="CE9178"/>
+                                <w:sz w:val="21"/>
+                                <w:szCs w:val="21"/>
+                              </w:rPr>
+                              <w:t>"how are you"</w:t>
+                            </w:r>
+                            <w:r>
+                              <w:rPr>
+                                <w:rFonts w:ascii="Consolas" w:eastAsia="Times New Roman" w:hAnsi="Consolas" w:cs="Times New Roman"/>
+                                <w:color w:val="D4D4D4"/>
+                                <w:sz w:val="21"/>
+                                <w:szCs w:val="21"/>
+                              </w:rPr>
+                              <w:t>))</w:t>
+                            </w:r>
+                          </w:p>
+                        </w:txbxContent>
+                      </wps:txbx>
+                      <wps:bodyPr rot="0" vert="horz" wrap="square" lIns="91440" tIns="45720" rIns="91440" bIns="45720" anchor="t" anchorCtr="0">
+                        <a:spAutoFit/>
+                      </wps:bodyPr>
+                    </wps:wsp>
+                  </a:graphicData>
+                </a:graphic>
+                <wp14:sizeRelH relativeFrom="margin">
+                  <wp14:pctWidth>0</wp14:pctWidth>
+                </wp14:sizeRelH>
+                <wp14:sizeRelV relativeFrom="margin">
+                  <wp14:pctHeight>20000</wp14:pctHeight>
+                </wp14:sizeRelV>
+              </wp:anchor>
+            </w:drawing>
+          </mc:Choice>
+          <mc:Fallback>
+            <w:pict>
+              <v:shape w14:anchorId="7B79785F" id="_x0000_s1036" type="#_x0000_t202" style="position:absolute;left:0;text-align:left;margin-left:9pt;margin-top:23.55pt;width:441pt;height:110.6pt;z-index:251679744;visibility:visible;mso-wrap-style:square;mso-width-percent:0;mso-height-percent:200;mso-wrap-distance-left:9pt;mso-wrap-distance-top:3.6pt;mso-wrap-distance-right:9pt;mso-wrap-distance-bottom:3.6pt;mso-position-horizontal:absolute;mso-position-horizontal-relative:text;mso-position-vertical:absolute;mso-position-vertical-relative:text;mso-width-percent:0;mso-height-percent:200;mso-width-relative:margin;mso-height-relative:margin;v-text-anchor:top" o:gfxdata="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">
+                <v:textbox style="mso-fit-shape-to-text:t">
+                  <w:txbxContent>
+                    <w:p>
+                      <w:pPr>
+                        <w:shd w:val="clear" w:color="auto" w:fill="1E1E1E"/>
+                        <w:spacing w:after="0" w:line="285" w:lineRule="atLeast"/>
+                        <w:rPr>
+                          <w:rFonts w:ascii="Consolas" w:eastAsia="Times New Roman" w:hAnsi="Consolas" w:cs="Times New Roman"/>
+                          <w:color w:val="D4D4D4"/>
+                          <w:sz w:val="21"/>
+                          <w:szCs w:val="21"/>
+                        </w:rPr>
+                      </w:pPr>
+                      <w:r>
+                        <w:rPr>
+                          <w:rFonts w:ascii="Consolas" w:eastAsia="Times New Roman" w:hAnsi="Consolas" w:cs="Times New Roman"/>
+                          <w:color w:val="569CD6"/>
+                          <w:sz w:val="21"/>
+                          <w:szCs w:val="21"/>
+                        </w:rPr>
+                        <w:t>def</w:t>
+                      </w:r>
+                      <w:r>
+                        <w:rPr>
+                          <w:rFonts w:ascii="Consolas" w:eastAsia="Times New Roman" w:hAnsi="Consolas" w:cs="Times New Roman"/>
+                          <w:color w:val="D4D4D4"/>
+                          <w:sz w:val="21"/>
+                          <w:szCs w:val="21"/>
+                        </w:rPr>
+                        <w:t xml:space="preserve"> </w:t>
+                      </w:r>
+                      <w:r>
+                        <w:rPr>
+                          <w:rFonts w:ascii="Consolas" w:eastAsia="Times New Roman" w:hAnsi="Consolas" w:cs="Times New Roman"/>
+                          <w:color w:val="DCDCAA"/>
+                          <w:sz w:val="21"/>
+                          <w:szCs w:val="21"/>
+                        </w:rPr>
+                        <w:t>sentence_maker</w:t>
+                      </w:r>
+                      <w:r>
+                        <w:rPr>
+                          <w:rFonts w:ascii="Consolas" w:eastAsia="Times New Roman" w:hAnsi="Consolas" w:cs="Times New Roman"/>
+                          <w:color w:val="D4D4D4"/>
+                          <w:sz w:val="21"/>
+                          <w:szCs w:val="21"/>
+                        </w:rPr>
+                        <w:t>(</w:t>
+                      </w:r>
+                      <w:r>
+                        <w:rPr>
+                          <w:rFonts w:ascii="Consolas" w:eastAsia="Times New Roman" w:hAnsi="Consolas" w:cs="Times New Roman"/>
+                          <w:color w:val="9CDCFE"/>
+                          <w:sz w:val="21"/>
+                          <w:szCs w:val="21"/>
+                        </w:rPr>
+                        <w:t>phrase</w:t>
+                      </w:r>
+                      <w:r>
+                        <w:rPr>
+                          <w:rFonts w:ascii="Consolas" w:eastAsia="Times New Roman" w:hAnsi="Consolas" w:cs="Times New Roman"/>
+                          <w:color w:val="D4D4D4"/>
+                          <w:sz w:val="21"/>
+                          <w:szCs w:val="21"/>
+                        </w:rPr>
+                        <w:t>):</w:t>
+                      </w:r>
+                    </w:p>
+                    <w:p>
+                      <w:pPr>
+                        <w:shd w:val="clear" w:color="auto" w:fill="1E1E1E"/>
+                        <w:spacing w:after="0" w:line="285" w:lineRule="atLeast"/>
+                        <w:rPr>
+                          <w:rFonts w:ascii="Consolas" w:eastAsia="Times New Roman" w:hAnsi="Consolas" w:cs="Times New Roman"/>
+                          <w:color w:val="D4D4D4"/>
+                          <w:sz w:val="21"/>
+                          <w:szCs w:val="21"/>
+                        </w:rPr>
+                      </w:pPr>
+                      <w:r>
+                        <w:rPr>
+                          <w:rFonts w:ascii="Consolas" w:eastAsia="Times New Roman" w:hAnsi="Consolas" w:cs="Times New Roman"/>
+                          <w:color w:val="D4D4D4"/>
+                          <w:sz w:val="21"/>
+                          <w:szCs w:val="21"/>
+                        </w:rPr>
+                        <w:t xml:space="preserve">    </w:t>
+                      </w:r>
+                      <w:r>
+                        <w:rPr>
+                          <w:rFonts w:ascii="Consolas" w:eastAsia="Times New Roman" w:hAnsi="Consolas" w:cs="Times New Roman"/>
+                          <w:color w:val="9CDCFE"/>
+                          <w:sz w:val="21"/>
+                          <w:szCs w:val="21"/>
+                        </w:rPr>
+                        <w:t>interrogatives</w:t>
+                      </w:r>
+                      <w:r>
+                        <w:rPr>
+                          <w:rFonts w:ascii="Consolas" w:eastAsia="Times New Roman" w:hAnsi="Consolas" w:cs="Times New Roman"/>
+                          <w:color w:val="D4D4D4"/>
+                          <w:sz w:val="21"/>
+                          <w:szCs w:val="21"/>
+                        </w:rPr>
+                        <w:t xml:space="preserve"> = (</w:t>
+                      </w:r>
+                      <w:r>
+                        <w:rPr>
+                          <w:rFonts w:ascii="Consolas" w:eastAsia="Times New Roman" w:hAnsi="Consolas" w:cs="Times New Roman"/>
+                          <w:color w:val="CE9178"/>
+                          <w:sz w:val="21"/>
+                          <w:szCs w:val="21"/>
+                        </w:rPr>
+                        <w:t>"who"</w:t>
+                      </w:r>
+                      <w:r>
+                        <w:rPr>
+                          <w:rFonts w:ascii="Consolas" w:eastAsia="Times New Roman" w:hAnsi="Consolas" w:cs="Times New Roman"/>
+                          <w:color w:val="D4D4D4"/>
+                          <w:sz w:val="21"/>
+                          <w:szCs w:val="21"/>
+                        </w:rPr>
+                        <w:t xml:space="preserve">, </w:t>
+                      </w:r>
+                      <w:r>
+                        <w:rPr>
+                          <w:rFonts w:ascii="Consolas" w:eastAsia="Times New Roman" w:hAnsi="Consolas" w:cs="Times New Roman"/>
+                          <w:color w:val="CE9178"/>
+                          <w:sz w:val="21"/>
+                          <w:szCs w:val="21"/>
+                        </w:rPr>
+                        <w:t>"what"</w:t>
+                      </w:r>
+                      <w:r>
+                        <w:rPr>
+                          <w:rFonts w:ascii="Consolas" w:eastAsia="Times New Roman" w:hAnsi="Consolas" w:cs="Times New Roman"/>
+                          <w:color w:val="D4D4D4"/>
+                          <w:sz w:val="21"/>
+                          <w:szCs w:val="21"/>
+                        </w:rPr>
+                        <w:t xml:space="preserve">, </w:t>
+                      </w:r>
+                      <w:r>
+                        <w:rPr>
+                          <w:rFonts w:ascii="Consolas" w:eastAsia="Times New Roman" w:hAnsi="Consolas" w:cs="Times New Roman"/>
+                          <w:color w:val="CE9178"/>
+                          <w:sz w:val="21"/>
+                          <w:szCs w:val="21"/>
+                        </w:rPr>
+                        <w:t>"where"</w:t>
+                      </w:r>
+                      <w:r>
+                        <w:rPr>
+                          <w:rFonts w:ascii="Consolas" w:eastAsia="Times New Roman" w:hAnsi="Consolas" w:cs="Times New Roman"/>
+                          <w:color w:val="D4D4D4"/>
+                          <w:sz w:val="21"/>
+                          <w:szCs w:val="21"/>
+                        </w:rPr>
+                        <w:t xml:space="preserve">, </w:t>
+                      </w:r>
+                      <w:r>
+                        <w:rPr>
+                          <w:rFonts w:ascii="Consolas" w:eastAsia="Times New Roman" w:hAnsi="Consolas" w:cs="Times New Roman"/>
+                          <w:color w:val="CE9178"/>
+                          <w:sz w:val="21"/>
+                          <w:szCs w:val="21"/>
+                        </w:rPr>
+                        <w:t>"when"</w:t>
+                      </w:r>
+                      <w:r>
+                        <w:rPr>
+                          <w:rFonts w:ascii="Consolas" w:eastAsia="Times New Roman" w:hAnsi="Consolas" w:cs="Times New Roman"/>
+                          <w:color w:val="D4D4D4"/>
+                          <w:sz w:val="21"/>
+                          <w:szCs w:val="21"/>
+                        </w:rPr>
+                        <w:t xml:space="preserve">, </w:t>
+                      </w:r>
+                      <w:r>
+                        <w:rPr>
+                          <w:rFonts w:ascii="Consolas" w:eastAsia="Times New Roman" w:hAnsi="Consolas" w:cs="Times New Roman"/>
+                          <w:color w:val="CE9178"/>
+                          <w:sz w:val="21"/>
+                          <w:szCs w:val="21"/>
+                        </w:rPr>
+                        <w:t>"why"</w:t>
+                      </w:r>
+                      <w:r>
+                        <w:rPr>
+                          <w:rFonts w:ascii="Consolas" w:eastAsia="Times New Roman" w:hAnsi="Consolas" w:cs="Times New Roman"/>
+                          <w:color w:val="D4D4D4"/>
+                          <w:sz w:val="21"/>
+                          <w:szCs w:val="21"/>
+                        </w:rPr>
+                        <w:t xml:space="preserve">, </w:t>
+                      </w:r>
+                      <w:r>
+                        <w:rPr>
+                          <w:rFonts w:ascii="Consolas" w:eastAsia="Times New Roman" w:hAnsi="Consolas" w:cs="Times New Roman"/>
+                          <w:color w:val="CE9178"/>
+                          <w:sz w:val="21"/>
+                          <w:szCs w:val="21"/>
+                        </w:rPr>
+                        <w:t>"how"</w:t>
+                      </w:r>
+                      <w:r>
+                        <w:rPr>
+                          <w:rFonts w:ascii="Consolas" w:eastAsia="Times New Roman" w:hAnsi="Consolas" w:cs="Times New Roman"/>
+                          <w:color w:val="D4D4D4"/>
+                          <w:sz w:val="21"/>
+                          <w:szCs w:val="21"/>
+                        </w:rPr>
+                        <w:t>)</w:t>
+                      </w:r>
+                    </w:p>
+                    <w:p>
+                      <w:pPr>
+                        <w:shd w:val="clear" w:color="auto" w:fill="1E1E1E"/>
+                        <w:spacing w:after="0" w:line="285" w:lineRule="atLeast"/>
+                        <w:rPr>
+                          <w:rFonts w:ascii="Consolas" w:eastAsia="Times New Roman" w:hAnsi="Consolas" w:cs="Times New Roman"/>
+                          <w:color w:val="D4D4D4"/>
+                          <w:sz w:val="21"/>
+                          <w:szCs w:val="21"/>
+                        </w:rPr>
+                      </w:pPr>
+                      <w:r>
+                        <w:rPr>
+                          <w:rFonts w:ascii="Consolas" w:eastAsia="Times New Roman" w:hAnsi="Consolas" w:cs="Times New Roman"/>
+                          <w:color w:val="D4D4D4"/>
+                          <w:sz w:val="21"/>
+                          <w:szCs w:val="21"/>
+                        </w:rPr>
+                        <w:t xml:space="preserve">    </w:t>
+                      </w:r>
+                      <w:r>
+                        <w:rPr>
+                          <w:rFonts w:ascii="Consolas" w:eastAsia="Times New Roman" w:hAnsi="Consolas" w:cs="Times New Roman"/>
+                          <w:color w:val="9CDCFE"/>
+                          <w:sz w:val="21"/>
+                          <w:szCs w:val="21"/>
+                        </w:rPr>
+                        <w:t>capitalized</w:t>
+                      </w:r>
+                      <w:r>
+                        <w:rPr>
+                          <w:rFonts w:ascii="Consolas" w:eastAsia="Times New Roman" w:hAnsi="Consolas" w:cs="Times New Roman"/>
+                          <w:color w:val="D4D4D4"/>
+                          <w:sz w:val="21"/>
+                          <w:szCs w:val="21"/>
+                        </w:rPr>
+                        <w:t xml:space="preserve"> = </w:t>
+                      </w:r>
+                      <w:r>
+                        <w:rPr>
+                          <w:rFonts w:ascii="Consolas" w:eastAsia="Times New Roman" w:hAnsi="Consolas" w:cs="Times New Roman"/>
+                          <w:color w:val="9CDCFE"/>
+                          <w:sz w:val="21"/>
+                          <w:szCs w:val="21"/>
+                        </w:rPr>
+                        <w:t>phrase</w:t>
+                      </w:r>
+                      <w:r>
+                        <w:rPr>
+                          <w:rFonts w:ascii="Consolas" w:eastAsia="Times New Roman" w:hAnsi="Consolas" w:cs="Times New Roman"/>
+                          <w:color w:val="D4D4D4"/>
+                          <w:sz w:val="21"/>
+                          <w:szCs w:val="21"/>
+                        </w:rPr>
+                        <w:t>.capitalize()</w:t>
+                      </w:r>
+                    </w:p>
+                    <w:p>
+                      <w:pPr>
+                        <w:shd w:val="clear" w:color="auto" w:fill="1E1E1E"/>
+                        <w:spacing w:after="0" w:line="285" w:lineRule="atLeast"/>
+                        <w:rPr>
+                          <w:rFonts w:ascii="Consolas" w:eastAsia="Times New Roman" w:hAnsi="Consolas" w:cs="Times New Roman"/>
+                          <w:color w:val="D4D4D4"/>
+                          <w:sz w:val="21"/>
+                          <w:szCs w:val="21"/>
+                        </w:rPr>
+                      </w:pPr>
+                      <w:r>
+                        <w:rPr>
+                          <w:rFonts w:ascii="Consolas" w:eastAsia="Times New Roman" w:hAnsi="Consolas" w:cs="Times New Roman"/>
+                          <w:color w:val="D4D4D4"/>
+                          <w:sz w:val="21"/>
+                          <w:szCs w:val="21"/>
+                        </w:rPr>
+                        <w:t xml:space="preserve">    </w:t>
+                      </w:r>
+                      <w:r>
+                        <w:rPr>
+                          <w:rFonts w:ascii="Consolas" w:eastAsia="Times New Roman" w:hAnsi="Consolas" w:cs="Times New Roman"/>
+                          <w:color w:val="C586C0"/>
+                          <w:sz w:val="21"/>
+                          <w:szCs w:val="21"/>
+                        </w:rPr>
+                        <w:t>if</w:t>
+                      </w:r>
+                      <w:r>
+                        <w:rPr>
+                          <w:rFonts w:ascii="Consolas" w:eastAsia="Times New Roman" w:hAnsi="Consolas" w:cs="Times New Roman"/>
+                          <w:color w:val="D4D4D4"/>
+                          <w:sz w:val="21"/>
+                          <w:szCs w:val="21"/>
+                        </w:rPr>
+                        <w:t xml:space="preserve"> </w:t>
+                      </w:r>
+                      <w:r>
+                        <w:rPr>
+                          <w:rFonts w:ascii="Consolas" w:eastAsia="Times New Roman" w:hAnsi="Consolas" w:cs="Times New Roman"/>
+                          <w:color w:val="9CDCFE"/>
+                          <w:sz w:val="21"/>
+                          <w:szCs w:val="21"/>
+                        </w:rPr>
+                        <w:t>phrase</w:t>
+                      </w:r>
+                      <w:r>
+                        <w:rPr>
+                          <w:rFonts w:ascii="Consolas" w:eastAsia="Times New Roman" w:hAnsi="Consolas" w:cs="Times New Roman"/>
+                          <w:color w:val="D4D4D4"/>
+                          <w:sz w:val="21"/>
+                          <w:szCs w:val="21"/>
+                        </w:rPr>
+                        <w:t>.startswith(</w:t>
+                      </w:r>
+                      <w:r>
+                        <w:rPr>
+                          <w:rFonts w:ascii="Consolas" w:eastAsia="Times New Roman" w:hAnsi="Consolas" w:cs="Times New Roman"/>
+                          <w:color w:val="9CDCFE"/>
+                          <w:sz w:val="21"/>
+                          <w:szCs w:val="21"/>
+                        </w:rPr>
+                        <w:t>interrogatives</w:t>
+                      </w:r>
+                      <w:r>
+                        <w:rPr>
+                          <w:rFonts w:ascii="Consolas" w:eastAsia="Times New Roman" w:hAnsi="Consolas" w:cs="Times New Roman"/>
+                          <w:color w:val="D4D4D4"/>
+                          <w:sz w:val="21"/>
+                          <w:szCs w:val="21"/>
+                        </w:rPr>
+                        <w:t>):</w:t>
+                      </w:r>
+                    </w:p>
+                    <w:p>
+                      <w:pPr>
+                        <w:shd w:val="clear" w:color="auto" w:fill="1E1E1E"/>
+                        <w:spacing w:after="0" w:line="285" w:lineRule="atLeast"/>
+                        <w:rPr>
+                          <w:rFonts w:ascii="Consolas" w:eastAsia="Times New Roman" w:hAnsi="Consolas" w:cs="Times New Roman"/>
+                          <w:color w:val="D4D4D4"/>
+                          <w:sz w:val="21"/>
+                          <w:szCs w:val="21"/>
+                        </w:rPr>
+                      </w:pPr>
+                      <w:r>
+                        <w:rPr>
+                          <w:rFonts w:ascii="Consolas" w:eastAsia="Times New Roman" w:hAnsi="Consolas" w:cs="Times New Roman"/>
+                          <w:color w:val="D4D4D4"/>
+                          <w:sz w:val="21"/>
+                          <w:szCs w:val="21"/>
+                        </w:rPr>
+                        <w:t xml:space="preserve">        </w:t>
+                      </w:r>
+                      <w:r>
+                        <w:rPr>
+                          <w:rFonts w:ascii="Consolas" w:eastAsia="Times New Roman" w:hAnsi="Consolas" w:cs="Times New Roman"/>
+                          <w:color w:val="C586C0"/>
+                          <w:sz w:val="21"/>
+                          <w:szCs w:val="21"/>
+                        </w:rPr>
+                        <w:t>return</w:t>
+                      </w:r>
+                      <w:r>
+                        <w:rPr>
+                          <w:rFonts w:ascii="Consolas" w:eastAsia="Times New Roman" w:hAnsi="Consolas" w:cs="Times New Roman"/>
+                          <w:color w:val="D4D4D4"/>
+                          <w:sz w:val="21"/>
+                          <w:szCs w:val="21"/>
+                        </w:rPr>
+                        <w:t xml:space="preserve"> </w:t>
+                      </w:r>
+                      <w:r>
+                        <w:rPr>
+                          <w:rFonts w:ascii="Consolas" w:eastAsia="Times New Roman" w:hAnsi="Consolas" w:cs="Times New Roman"/>
+                          <w:color w:val="CE9178"/>
+                          <w:sz w:val="21"/>
+                          <w:szCs w:val="21"/>
+                        </w:rPr>
+                        <w:t>"</w:t>
+                      </w:r>
+                      <w:r>
+                        <w:rPr>
+                          <w:rFonts w:ascii="Consolas" w:eastAsia="Times New Roman" w:hAnsi="Consolas" w:cs="Times New Roman"/>
+                          <w:color w:val="569CD6"/>
+                          <w:sz w:val="21"/>
+                          <w:szCs w:val="21"/>
+                        </w:rPr>
+                        <w:t>{}</w:t>
+                      </w:r>
+                      <w:r>
+                        <w:rPr>
+                          <w:rFonts w:ascii="Consolas" w:eastAsia="Times New Roman" w:hAnsi="Consolas" w:cs="Times New Roman"/>
+                          <w:color w:val="CE9178"/>
+                          <w:sz w:val="21"/>
+                          <w:szCs w:val="21"/>
+                        </w:rPr>
+                        <w:t>?"</w:t>
+                      </w:r>
+                      <w:r>
+                        <w:rPr>
+                          <w:rFonts w:ascii="Consolas" w:eastAsia="Times New Roman" w:hAnsi="Consolas" w:cs="Times New Roman"/>
+                          <w:color w:val="D4D4D4"/>
+                          <w:sz w:val="21"/>
+                          <w:szCs w:val="21"/>
+                        </w:rPr>
+                        <w:t>.</w:t>
+                      </w:r>
+                      <w:r>
+                        <w:rPr>
+                          <w:rFonts w:ascii="Consolas" w:eastAsia="Times New Roman" w:hAnsi="Consolas" w:cs="Times New Roman"/>
+                          <w:color w:val="DCDCAA"/>
+                          <w:sz w:val="21"/>
+                          <w:szCs w:val="21"/>
+                        </w:rPr>
+                        <w:t>format</w:t>
+                      </w:r>
+                      <w:r>
+                        <w:rPr>
+                          <w:rFonts w:ascii="Consolas" w:eastAsia="Times New Roman" w:hAnsi="Consolas" w:cs="Times New Roman"/>
+                          <w:color w:val="D4D4D4"/>
+                          <w:sz w:val="21"/>
+                          <w:szCs w:val="21"/>
+                        </w:rPr>
+                        <w:t>(</w:t>
+                      </w:r>
+                      <w:r>
+                        <w:rPr>
+                          <w:rFonts w:ascii="Consolas" w:eastAsia="Times New Roman" w:hAnsi="Consolas" w:cs="Times New Roman"/>
+                          <w:color w:val="9CDCFE"/>
+                          <w:sz w:val="21"/>
+                          <w:szCs w:val="21"/>
+                        </w:rPr>
+                        <w:t>capitalized</w:t>
+                      </w:r>
+                      <w:r>
+                        <w:rPr>
+                          <w:rFonts w:ascii="Consolas" w:eastAsia="Times New Roman" w:hAnsi="Consolas" w:cs="Times New Roman"/>
+                          <w:color w:val="D4D4D4"/>
+                          <w:sz w:val="21"/>
+                          <w:szCs w:val="21"/>
+                        </w:rPr>
+                        <w:t>)</w:t>
+                      </w:r>
+                    </w:p>
+                    <w:p>
+                      <w:pPr>
+                        <w:shd w:val="clear" w:color="auto" w:fill="1E1E1E"/>
+                        <w:spacing w:after="0" w:line="285" w:lineRule="atLeast"/>
+                        <w:rPr>
+                          <w:rFonts w:ascii="Consolas" w:eastAsia="Times New Roman" w:hAnsi="Consolas" w:cs="Times New Roman"/>
+                          <w:color w:val="D4D4D4"/>
+                          <w:sz w:val="21"/>
+                          <w:szCs w:val="21"/>
+                        </w:rPr>
+                      </w:pPr>
+                      <w:r>
+                        <w:rPr>
+                          <w:rFonts w:ascii="Consolas" w:eastAsia="Times New Roman" w:hAnsi="Consolas" w:cs="Times New Roman"/>
+                          <w:color w:val="D4D4D4"/>
+                          <w:sz w:val="21"/>
+                          <w:szCs w:val="21"/>
+                        </w:rPr>
+                        <w:t xml:space="preserve">    </w:t>
+                      </w:r>
+                      <w:r>
+                        <w:rPr>
+                          <w:rFonts w:ascii="Consolas" w:eastAsia="Times New Roman" w:hAnsi="Consolas" w:cs="Times New Roman"/>
+                          <w:color w:val="C586C0"/>
+                          <w:sz w:val="21"/>
+                          <w:szCs w:val="21"/>
+                        </w:rPr>
+                        <w:t>else</w:t>
+                      </w:r>
+                      <w:r>
+                        <w:rPr>
+                          <w:rFonts w:ascii="Consolas" w:eastAsia="Times New Roman" w:hAnsi="Consolas" w:cs="Times New Roman"/>
+                          <w:color w:val="D4D4D4"/>
+                          <w:sz w:val="21"/>
+                          <w:szCs w:val="21"/>
+                        </w:rPr>
+                        <w:t>:</w:t>
+                      </w:r>
+                    </w:p>
+                    <w:p>
+                      <w:pPr>
+                        <w:shd w:val="clear" w:color="auto" w:fill="1E1E1E"/>
+                        <w:spacing w:after="0" w:line="285" w:lineRule="atLeast"/>
+                        <w:rPr>
+                          <w:rFonts w:ascii="Consolas" w:eastAsia="Times New Roman" w:hAnsi="Consolas" w:cs="Times New Roman"/>
+                          <w:color w:val="D4D4D4"/>
+                          <w:sz w:val="21"/>
+                          <w:szCs w:val="21"/>
+                        </w:rPr>
+                      </w:pPr>
+                      <w:r>
+                        <w:rPr>
+                          <w:rFonts w:ascii="Consolas" w:eastAsia="Times New Roman" w:hAnsi="Consolas" w:cs="Times New Roman"/>
+                          <w:color w:val="D4D4D4"/>
+                          <w:sz w:val="21"/>
+                          <w:szCs w:val="21"/>
+                        </w:rPr>
+                        <w:t xml:space="preserve">        </w:t>
+                      </w:r>
+                      <w:r>
+                        <w:rPr>
+                          <w:rFonts w:ascii="Consolas" w:eastAsia="Times New Roman" w:hAnsi="Consolas" w:cs="Times New Roman"/>
+                          <w:color w:val="C586C0"/>
+                          <w:sz w:val="21"/>
+                          <w:szCs w:val="21"/>
+                        </w:rPr>
+                        <w:t>return</w:t>
+                      </w:r>
+                      <w:r>
+                        <w:rPr>
+                          <w:rFonts w:ascii="Consolas" w:eastAsia="Times New Roman" w:hAnsi="Consolas" w:cs="Times New Roman"/>
+                          <w:color w:val="D4D4D4"/>
+                          <w:sz w:val="21"/>
+                          <w:szCs w:val="21"/>
+                        </w:rPr>
+                        <w:t xml:space="preserve"> </w:t>
+                      </w:r>
+                      <w:r>
+                        <w:rPr>
+                          <w:rFonts w:ascii="Consolas" w:eastAsia="Times New Roman" w:hAnsi="Consolas" w:cs="Times New Roman"/>
+                          <w:color w:val="CE9178"/>
+                          <w:sz w:val="21"/>
+                          <w:szCs w:val="21"/>
+                        </w:rPr>
+                        <w:t>"</w:t>
+                      </w:r>
+                      <w:r>
+                        <w:rPr>
+                          <w:rFonts w:ascii="Consolas" w:eastAsia="Times New Roman" w:hAnsi="Consolas" w:cs="Times New Roman"/>
+                          <w:color w:val="569CD6"/>
+                          <w:sz w:val="21"/>
+                          <w:szCs w:val="21"/>
+                        </w:rPr>
+                        <w:t>{}</w:t>
+                      </w:r>
+                      <w:r>
+                        <w:rPr>
+                          <w:rFonts w:ascii="Consolas" w:eastAsia="Times New Roman" w:hAnsi="Consolas" w:cs="Times New Roman"/>
+                          <w:color w:val="CE9178"/>
+                          <w:sz w:val="21"/>
+                          <w:szCs w:val="21"/>
+                        </w:rPr>
+                        <w:t>."</w:t>
+                      </w:r>
+                      <w:r>
+                        <w:rPr>
+                          <w:rFonts w:ascii="Consolas" w:eastAsia="Times New Roman" w:hAnsi="Consolas" w:cs="Times New Roman"/>
+                          <w:color w:val="D4D4D4"/>
+                          <w:sz w:val="21"/>
+                          <w:szCs w:val="21"/>
+                        </w:rPr>
+                        <w:t>.</w:t>
+                      </w:r>
+                      <w:r>
+                        <w:rPr>
+                          <w:rFonts w:ascii="Consolas" w:eastAsia="Times New Roman" w:hAnsi="Consolas" w:cs="Times New Roman"/>
+                          <w:color w:val="DCDCAA"/>
+                          <w:sz w:val="21"/>
+                          <w:szCs w:val="21"/>
+                        </w:rPr>
+                        <w:t>format</w:t>
+                      </w:r>
+                      <w:r>
+                        <w:rPr>
+                          <w:rFonts w:ascii="Consolas" w:eastAsia="Times New Roman" w:hAnsi="Consolas" w:cs="Times New Roman"/>
+                          <w:color w:val="D4D4D4"/>
+                          <w:sz w:val="21"/>
+                          <w:szCs w:val="21"/>
+                        </w:rPr>
+                        <w:t>(</w:t>
+                      </w:r>
+                      <w:r>
+                        <w:rPr>
+                          <w:rFonts w:ascii="Consolas" w:eastAsia="Times New Roman" w:hAnsi="Consolas" w:cs="Times New Roman"/>
+                          <w:color w:val="9CDCFE"/>
+                          <w:sz w:val="21"/>
+                          <w:szCs w:val="21"/>
+                        </w:rPr>
+                        <w:t>capitalized</w:t>
+                      </w:r>
+                      <w:r>
+                        <w:rPr>
+                          <w:rFonts w:ascii="Consolas" w:eastAsia="Times New Roman" w:hAnsi="Consolas" w:cs="Times New Roman"/>
+                          <w:color w:val="D4D4D4"/>
+                          <w:sz w:val="21"/>
+                          <w:szCs w:val="21"/>
+                        </w:rPr>
+                        <w:t>)</w:t>
+                      </w:r>
+                    </w:p>
+                    <w:p>
+                      <w:pPr>
+                        <w:shd w:val="clear" w:color="auto" w:fill="1E1E1E"/>
+                        <w:spacing w:after="0" w:line="285" w:lineRule="atLeast"/>
+                        <w:rPr>
+                          <w:rFonts w:ascii="Consolas" w:eastAsia="Times New Roman" w:hAnsi="Consolas" w:cs="Times New Roman"/>
+                          <w:color w:val="D4D4D4"/>
+                          <w:sz w:val="21"/>
+                          <w:szCs w:val="21"/>
+                        </w:rPr>
+                      </w:pPr>
+                    </w:p>
+                    <w:p>
+                      <w:pPr>
+                        <w:shd w:val="clear" w:color="auto" w:fill="1E1E1E"/>
+                        <w:spacing w:after="0" w:line="285" w:lineRule="atLeast"/>
+                        <w:rPr>
+                          <w:rFonts w:ascii="Consolas" w:eastAsia="Times New Roman" w:hAnsi="Consolas" w:cs="Times New Roman"/>
+                          <w:color w:val="D4D4D4"/>
+                          <w:sz w:val="21"/>
+                          <w:szCs w:val="21"/>
+                        </w:rPr>
+                      </w:pPr>
+                      <w:r>
+                        <w:rPr>
+                          <w:rFonts w:ascii="Consolas" w:eastAsia="Times New Roman" w:hAnsi="Consolas" w:cs="Times New Roman"/>
+                          <w:color w:val="DCDCAA"/>
+                          <w:sz w:val="21"/>
+                          <w:szCs w:val="21"/>
+                        </w:rPr>
+                        <w:t>print</w:t>
+                      </w:r>
+                      <w:r>
+                        <w:rPr>
+                          <w:rFonts w:ascii="Consolas" w:eastAsia="Times New Roman" w:hAnsi="Consolas" w:cs="Times New Roman"/>
+                          <w:color w:val="D4D4D4"/>
+                          <w:sz w:val="21"/>
+                          <w:szCs w:val="21"/>
+                        </w:rPr>
+                        <w:t>(</w:t>
+                      </w:r>
+                      <w:r>
+                        <w:rPr>
+                          <w:rFonts w:ascii="Consolas" w:eastAsia="Times New Roman" w:hAnsi="Consolas" w:cs="Times New Roman"/>
+                          <w:color w:val="DCDCAA"/>
+                          <w:sz w:val="21"/>
+                          <w:szCs w:val="21"/>
+                        </w:rPr>
+                        <w:t>sentence_maker</w:t>
+                      </w:r>
+                      <w:r>
+                        <w:rPr>
+                          <w:rFonts w:ascii="Consolas" w:eastAsia="Times New Roman" w:hAnsi="Consolas" w:cs="Times New Roman"/>
+                          <w:color w:val="D4D4D4"/>
+                          <w:sz w:val="21"/>
+                          <w:szCs w:val="21"/>
+                        </w:rPr>
+                        <w:t>(</w:t>
+                      </w:r>
+                      <w:r>
+                        <w:rPr>
+                          <w:rFonts w:ascii="Consolas" w:eastAsia="Times New Roman" w:hAnsi="Consolas" w:cs="Times New Roman"/>
+                          <w:color w:val="CE9178"/>
+                          <w:sz w:val="21"/>
+                          <w:szCs w:val="21"/>
+                        </w:rPr>
+                        <w:t>"how are you"</w:t>
+                      </w:r>
+                      <w:r>
+                        <w:rPr>
+                          <w:rFonts w:ascii="Consolas" w:eastAsia="Times New Roman" w:hAnsi="Consolas" w:cs="Times New Roman"/>
+                          <w:color w:val="D4D4D4"/>
+                          <w:sz w:val="21"/>
+                          <w:szCs w:val="21"/>
+                        </w:rPr>
+                        <w:t>))</w:t>
+                      </w:r>
+                    </w:p>
+                  </w:txbxContent>
+                </v:textbox>
+                <w10:wrap type="topAndBottom"/>
+              </v:shape>
+            </w:pict>
+          </mc:Fallback>
+        </mc:AlternateContent>
+      </w:r>
+      <w:r>
+        <w:t xml:space="preserve">Here’s what we had by the end of the lecture: </w:t>
+      </w:r>
+    </w:p>
+    <w:p>
+      <w:pPr>
+        <w:pStyle w:val="ListParagraph"/>
+        <w:numPr>
+          <w:ilvl w:val="0"/>
+          <w:numId w:val="30"/>
+        </w:numPr>
+      </w:pPr>
+      <w:r>
+        <w:t>We tested with the phrase “how are you” to check functionality</w:t>
+      </w:r>
+      <w:r>
+        <w:t>, and it came back properly formatted:</w:t>
+      </w:r>
+    </w:p>
+    <w:p>
+      <w:pPr>
+        <w:pStyle w:val="ListParagraph"/>
+        <w:numPr>
+          <w:ilvl w:val="1"/>
+          <w:numId w:val="30"/>
+        </w:numPr>
+      </w:pPr>
+      <w:r>
+        <w:sym w:font="Wingdings" w:char="F0E0"/>
+      </w:r>
+      <w:r>
+        <w:t xml:space="preserve">  How are you?</w:t>
+      </w:r>
+      <w:r>
+        <w:t xml:space="preserve">  </w:t>
+      </w:r>
+    </w:p>
+    <w:p/>
+    <w:p/>
+    <w:p>
+      <w:pPr>
+        <w:rPr>
+          <w:rFonts w:asciiTheme="majorHAnsi" w:eastAsiaTheme="majorEastAsia" w:hAnsiTheme="majorHAnsi" w:cstheme="majorBidi"/>
+          <w:b/>
+          <w:color w:val="000000" w:themeColor="text1"/>
+          <w:sz w:val="28"/>
+          <w:szCs w:val="26"/>
+          <w:u w:val="single"/>
+        </w:rPr>
+      </w:pPr>
+      <w:r>
+        <w:br w:type="page"/>
+      </w:r>
+    </w:p>
+    <w:p>
+      <w:pPr>
+        <w:pStyle w:val="Heading2"/>
+        <w:rPr>
+          <w:b w:val="0"/>
+          <w:bCs/>
+          <w:u w:val="none"/>
+        </w:rPr>
+      </w:pPr>
+      <w:bookmarkStart w:id="44" w:name="_Toc111295419"/>
+      <w:r>
+        <w:lastRenderedPageBreak/>
+        <w:t>Constructing the Loop:</w:t>
+      </w:r>
+      <w:bookmarkEnd w:id="44"/>
+      <w:r>
+        <w:rPr>
+          <w:b w:val="0"/>
+          <w:bCs/>
+          <w:u w:val="none"/>
+        </w:rPr>
+        <w:t xml:space="preserve"> </w:t>
+      </w:r>
+    </w:p>
+    <w:p>
+      <w:pPr>
+        <w:pStyle w:val="ListParagraph"/>
+        <w:numPr>
+          <w:ilvl w:val="0"/>
+          <w:numId w:val="30"/>
+        </w:numPr>
+      </w:pPr>
+      <w:r>
+        <w:t xml:space="preserve">We want to add the </w:t>
+      </w:r>
+      <w:r>
+        <w:rPr>
+          <w:b/>
+          <w:bCs/>
+        </w:rPr>
+        <w:t>user input</w:t>
+      </w:r>
+      <w:r>
+        <w:t xml:space="preserve"> now, and we use a </w:t>
+      </w:r>
+      <w:r>
+        <w:rPr>
+          <w:b/>
+          <w:bCs/>
+        </w:rPr>
+        <w:t>while loop</w:t>
+      </w:r>
+      <w:r>
+        <w:t xml:space="preserve"> to </w:t>
+      </w:r>
+      <w:r>
+        <w:t xml:space="preserve">divide the flow of the program: </w:t>
+      </w:r>
+      <w:r>
+        <w:rPr>
+          <w:noProof/>
+        </w:rPr>
+        <mc:AlternateContent>
+          <mc:Choice Requires="wps">
+            <w:drawing>
+              <wp:anchor distT="45720" distB="45720" distL="114300" distR="114300" simplePos="0" relativeHeight="251681792" behindDoc="0" locked="0" layoutInCell="1" allowOverlap="1" wp14:anchorId="1D5CBEAF" wp14:editId="0A0BFDEB">
+                <wp:simplePos x="0" y="0"/>
+                <wp:positionH relativeFrom="column">
+                  <wp:posOffset>0</wp:posOffset>
+                </wp:positionH>
+                <wp:positionV relativeFrom="paragraph">
+                  <wp:posOffset>330835</wp:posOffset>
+                </wp:positionV>
+                <wp:extent cx="5600700" cy="1404620"/>
+                <wp:effectExtent l="0" t="0" r="19050" b="20320"/>
+                <wp:wrapTopAndBottom/>
+                <wp:docPr id="11" name="Text Box 2"/>
+                <wp:cNvGraphicFramePr>
+                  <a:graphicFrameLocks xmlns:a="http://schemas.openxmlformats.org/drawingml/2006/main"/>
+                </wp:cNvGraphicFramePr>
+                <a:graphic xmlns:a="http://schemas.openxmlformats.org/drawingml/2006/main">
+                  <a:graphicData uri="http://schemas.microsoft.com/office/word/2010/wordprocessingShape">
+                    <wps:wsp>
+                      <wps:cNvSpPr txBox="1">
+                        <a:spLocks noChangeArrowheads="1"/>
+                      </wps:cNvSpPr>
+                      <wps:spPr bwMode="auto">
+                        <a:xfrm>
+                          <a:off x="0" y="0"/>
+                          <a:ext cx="5600700" cy="1404620"/>
+                        </a:xfrm>
+                        <a:prstGeom prst="rect">
+                          <a:avLst/>
+                        </a:prstGeom>
+                        <a:solidFill>
+                          <a:srgbClr val="FFFFFF"/>
+                        </a:solidFill>
+                        <a:ln w="9525">
+                          <a:solidFill>
+                            <a:srgbClr val="000000"/>
+                          </a:solidFill>
+                          <a:miter lim="800000"/>
+                          <a:headEnd/>
+                          <a:tailEnd/>
+                        </a:ln>
+                      </wps:spPr>
+                      <wps:txbx>
+                        <w:txbxContent>
+                          <w:p>
+                            <w:pPr>
+                              <w:shd w:val="clear" w:color="auto" w:fill="1E1E1E"/>
+                              <w:spacing w:after="0" w:line="285" w:lineRule="atLeast"/>
+                              <w:rPr>
+                                <w:rFonts w:ascii="Consolas" w:eastAsia="Times New Roman" w:hAnsi="Consolas" w:cs="Times New Roman"/>
+                                <w:color w:val="D4D4D4"/>
+                                <w:sz w:val="21"/>
+                                <w:szCs w:val="21"/>
+                              </w:rPr>
+                            </w:pPr>
+                            <w:r>
+                              <w:rPr>
+                                <w:rFonts w:ascii="Consolas" w:eastAsia="Times New Roman" w:hAnsi="Consolas" w:cs="Times New Roman"/>
+                                <w:color w:val="569CD6"/>
+                                <w:sz w:val="21"/>
+                                <w:szCs w:val="21"/>
+                              </w:rPr>
+                              <w:t>def</w:t>
+                            </w:r>
+                            <w:r>
+                              <w:rPr>
+                                <w:rFonts w:ascii="Consolas" w:eastAsia="Times New Roman" w:hAnsi="Consolas" w:cs="Times New Roman"/>
+                                <w:color w:val="D4D4D4"/>
+                                <w:sz w:val="21"/>
+                                <w:szCs w:val="21"/>
+                              </w:rPr>
+                              <w:t xml:space="preserve"> </w:t>
+                            </w:r>
+                            <w:r>
+                              <w:rPr>
+                                <w:rFonts w:ascii="Consolas" w:eastAsia="Times New Roman" w:hAnsi="Consolas" w:cs="Times New Roman"/>
+                                <w:color w:val="DCDCAA"/>
+                                <w:sz w:val="21"/>
+                                <w:szCs w:val="21"/>
+                              </w:rPr>
+                              <w:t>sentence_maker</w:t>
+                            </w:r>
+                            <w:r>
+                              <w:rPr>
+                                <w:rFonts w:ascii="Consolas" w:eastAsia="Times New Roman" w:hAnsi="Consolas" w:cs="Times New Roman"/>
+                                <w:color w:val="D4D4D4"/>
+                                <w:sz w:val="21"/>
+                                <w:szCs w:val="21"/>
+                              </w:rPr>
+                              <w:t>(</w:t>
+                            </w:r>
+                            <w:r>
+                              <w:rPr>
+                                <w:rFonts w:ascii="Consolas" w:eastAsia="Times New Roman" w:hAnsi="Consolas" w:cs="Times New Roman"/>
+                                <w:color w:val="9CDCFE"/>
+                                <w:sz w:val="21"/>
+                                <w:szCs w:val="21"/>
+                              </w:rPr>
+                              <w:t>phrase</w:t>
+                            </w:r>
+                            <w:r>
+                              <w:rPr>
+                                <w:rFonts w:ascii="Consolas" w:eastAsia="Times New Roman" w:hAnsi="Consolas" w:cs="Times New Roman"/>
+                                <w:color w:val="D4D4D4"/>
+                                <w:sz w:val="21"/>
+                                <w:szCs w:val="21"/>
+                              </w:rPr>
+                              <w:t>):</w:t>
+                            </w:r>
+                          </w:p>
+                          <w:p>
+                            <w:pPr>
+                              <w:shd w:val="clear" w:color="auto" w:fill="1E1E1E"/>
+                              <w:spacing w:after="0" w:line="285" w:lineRule="atLeast"/>
+                              <w:rPr>
+                                <w:rFonts w:ascii="Consolas" w:eastAsia="Times New Roman" w:hAnsi="Consolas" w:cs="Times New Roman"/>
+                                <w:color w:val="D4D4D4"/>
+                                <w:sz w:val="21"/>
+                                <w:szCs w:val="21"/>
+                              </w:rPr>
+                            </w:pPr>
+                            <w:r>
+                              <w:rPr>
+                                <w:rFonts w:ascii="Consolas" w:eastAsia="Times New Roman" w:hAnsi="Consolas" w:cs="Times New Roman"/>
+                                <w:color w:val="D4D4D4"/>
+                                <w:sz w:val="21"/>
+                                <w:szCs w:val="21"/>
+                              </w:rPr>
+                              <w:t xml:space="preserve">    </w:t>
+                            </w:r>
+                            <w:r>
+                              <w:rPr>
+                                <w:rFonts w:ascii="Consolas" w:eastAsia="Times New Roman" w:hAnsi="Consolas" w:cs="Times New Roman"/>
+                                <w:color w:val="9CDCFE"/>
+                                <w:sz w:val="21"/>
+                                <w:szCs w:val="21"/>
+                              </w:rPr>
+                              <w:t>interrogatives</w:t>
+                            </w:r>
+                            <w:r>
+                              <w:rPr>
+                                <w:rFonts w:ascii="Consolas" w:eastAsia="Times New Roman" w:hAnsi="Consolas" w:cs="Times New Roman"/>
+                                <w:color w:val="D4D4D4"/>
+                                <w:sz w:val="21"/>
+                                <w:szCs w:val="21"/>
+                              </w:rPr>
+                              <w:t xml:space="preserve"> = (</w:t>
+                            </w:r>
+                            <w:r>
+                              <w:rPr>
+                                <w:rFonts w:ascii="Consolas" w:eastAsia="Times New Roman" w:hAnsi="Consolas" w:cs="Times New Roman"/>
+                                <w:color w:val="CE9178"/>
+                                <w:sz w:val="21"/>
+                                <w:szCs w:val="21"/>
+                              </w:rPr>
+                              <w:t>"who"</w:t>
+                            </w:r>
+                            <w:r>
+                              <w:rPr>
+                                <w:rFonts w:ascii="Consolas" w:eastAsia="Times New Roman" w:hAnsi="Consolas" w:cs="Times New Roman"/>
+                                <w:color w:val="D4D4D4"/>
+                                <w:sz w:val="21"/>
+                                <w:szCs w:val="21"/>
+                              </w:rPr>
+                              <w:t xml:space="preserve">, </w:t>
+                            </w:r>
+                            <w:r>
+                              <w:rPr>
+                                <w:rFonts w:ascii="Consolas" w:eastAsia="Times New Roman" w:hAnsi="Consolas" w:cs="Times New Roman"/>
+                                <w:color w:val="CE9178"/>
+                                <w:sz w:val="21"/>
+                                <w:szCs w:val="21"/>
+                              </w:rPr>
+                              <w:t>"what"</w:t>
+                            </w:r>
+                            <w:r>
+                              <w:rPr>
+                                <w:rFonts w:ascii="Consolas" w:eastAsia="Times New Roman" w:hAnsi="Consolas" w:cs="Times New Roman"/>
+                                <w:color w:val="D4D4D4"/>
+                                <w:sz w:val="21"/>
+                                <w:szCs w:val="21"/>
+                              </w:rPr>
+                              <w:t xml:space="preserve">, </w:t>
+                            </w:r>
+                            <w:r>
+                              <w:rPr>
+                                <w:rFonts w:ascii="Consolas" w:eastAsia="Times New Roman" w:hAnsi="Consolas" w:cs="Times New Roman"/>
+                                <w:color w:val="CE9178"/>
+                                <w:sz w:val="21"/>
+                                <w:szCs w:val="21"/>
+                              </w:rPr>
+                              <w:t>"where"</w:t>
+                            </w:r>
+                            <w:r>
+                              <w:rPr>
+                                <w:rFonts w:ascii="Consolas" w:eastAsia="Times New Roman" w:hAnsi="Consolas" w:cs="Times New Roman"/>
+                                <w:color w:val="D4D4D4"/>
+                                <w:sz w:val="21"/>
+                                <w:szCs w:val="21"/>
+                              </w:rPr>
+                              <w:t xml:space="preserve">, </w:t>
+                            </w:r>
+                            <w:r>
+                              <w:rPr>
+                                <w:rFonts w:ascii="Consolas" w:eastAsia="Times New Roman" w:hAnsi="Consolas" w:cs="Times New Roman"/>
+                                <w:color w:val="CE9178"/>
+                                <w:sz w:val="21"/>
+                                <w:szCs w:val="21"/>
+                              </w:rPr>
+                              <w:t>"when"</w:t>
+                            </w:r>
+                            <w:r>
+                              <w:rPr>
+                                <w:rFonts w:ascii="Consolas" w:eastAsia="Times New Roman" w:hAnsi="Consolas" w:cs="Times New Roman"/>
+                                <w:color w:val="D4D4D4"/>
+                                <w:sz w:val="21"/>
+                                <w:szCs w:val="21"/>
+                              </w:rPr>
+                              <w:t xml:space="preserve">, </w:t>
+                            </w:r>
+                            <w:r>
+                              <w:rPr>
+                                <w:rFonts w:ascii="Consolas" w:eastAsia="Times New Roman" w:hAnsi="Consolas" w:cs="Times New Roman"/>
+                                <w:color w:val="CE9178"/>
+                                <w:sz w:val="21"/>
+                                <w:szCs w:val="21"/>
+                              </w:rPr>
+                              <w:t>"why"</w:t>
+                            </w:r>
+                            <w:r>
+                              <w:rPr>
+                                <w:rFonts w:ascii="Consolas" w:eastAsia="Times New Roman" w:hAnsi="Consolas" w:cs="Times New Roman"/>
+                                <w:color w:val="D4D4D4"/>
+                                <w:sz w:val="21"/>
+                                <w:szCs w:val="21"/>
+                              </w:rPr>
+                              <w:t xml:space="preserve">, </w:t>
+                            </w:r>
+                            <w:r>
+                              <w:rPr>
+                                <w:rFonts w:ascii="Consolas" w:eastAsia="Times New Roman" w:hAnsi="Consolas" w:cs="Times New Roman"/>
+                                <w:color w:val="CE9178"/>
+                                <w:sz w:val="21"/>
+                                <w:szCs w:val="21"/>
+                              </w:rPr>
+                              <w:t>"how"</w:t>
+                            </w:r>
+                            <w:r>
+                              <w:rPr>
+                                <w:rFonts w:ascii="Consolas" w:eastAsia="Times New Roman" w:hAnsi="Consolas" w:cs="Times New Roman"/>
+                                <w:color w:val="D4D4D4"/>
+                                <w:sz w:val="21"/>
+                                <w:szCs w:val="21"/>
+                              </w:rPr>
+                              <w:t>)</w:t>
+                            </w:r>
+                          </w:p>
+                          <w:p>
+                            <w:pPr>
+                              <w:shd w:val="clear" w:color="auto" w:fill="1E1E1E"/>
+                              <w:spacing w:after="0" w:line="285" w:lineRule="atLeast"/>
+                              <w:rPr>
+                                <w:rFonts w:ascii="Consolas" w:eastAsia="Times New Roman" w:hAnsi="Consolas" w:cs="Times New Roman"/>
+                                <w:color w:val="D4D4D4"/>
+                                <w:sz w:val="21"/>
+                                <w:szCs w:val="21"/>
+                              </w:rPr>
+                            </w:pPr>
+                            <w:r>
+                              <w:rPr>
+                                <w:rFonts w:ascii="Consolas" w:eastAsia="Times New Roman" w:hAnsi="Consolas" w:cs="Times New Roman"/>
+                                <w:color w:val="D4D4D4"/>
+                                <w:sz w:val="21"/>
+                                <w:szCs w:val="21"/>
+                              </w:rPr>
+                              <w:t xml:space="preserve">    </w:t>
+                            </w:r>
+                            <w:r>
+                              <w:rPr>
+                                <w:rFonts w:ascii="Consolas" w:eastAsia="Times New Roman" w:hAnsi="Consolas" w:cs="Times New Roman"/>
+                                <w:color w:val="9CDCFE"/>
+                                <w:sz w:val="21"/>
+                                <w:szCs w:val="21"/>
+                              </w:rPr>
+                              <w:t>capitalized</w:t>
+                            </w:r>
+                            <w:r>
+                              <w:rPr>
+                                <w:rFonts w:ascii="Consolas" w:eastAsia="Times New Roman" w:hAnsi="Consolas" w:cs="Times New Roman"/>
+                                <w:color w:val="D4D4D4"/>
+                                <w:sz w:val="21"/>
+                                <w:szCs w:val="21"/>
+                              </w:rPr>
+                              <w:t xml:space="preserve"> = </w:t>
+                            </w:r>
+                            <w:r>
+                              <w:rPr>
+                                <w:rFonts w:ascii="Consolas" w:eastAsia="Times New Roman" w:hAnsi="Consolas" w:cs="Times New Roman"/>
+                                <w:color w:val="9CDCFE"/>
+                                <w:sz w:val="21"/>
+                                <w:szCs w:val="21"/>
+                              </w:rPr>
+                              <w:t>phrase</w:t>
+                            </w:r>
+                            <w:r>
+                              <w:rPr>
+                                <w:rFonts w:ascii="Consolas" w:eastAsia="Times New Roman" w:hAnsi="Consolas" w:cs="Times New Roman"/>
+                                <w:color w:val="D4D4D4"/>
+                                <w:sz w:val="21"/>
+                                <w:szCs w:val="21"/>
+                              </w:rPr>
+                              <w:t>.capitalize()</w:t>
+                            </w:r>
+                          </w:p>
+                          <w:p>
+                            <w:pPr>
+                              <w:shd w:val="clear" w:color="auto" w:fill="1E1E1E"/>
+                              <w:spacing w:after="0" w:line="285" w:lineRule="atLeast"/>
+                              <w:rPr>
+                                <w:rFonts w:ascii="Consolas" w:eastAsia="Times New Roman" w:hAnsi="Consolas" w:cs="Times New Roman"/>
+                                <w:color w:val="D4D4D4"/>
+                                <w:sz w:val="21"/>
+                                <w:szCs w:val="21"/>
+                              </w:rPr>
+                            </w:pPr>
+                            <w:r>
+                              <w:rPr>
+                                <w:rFonts w:ascii="Consolas" w:eastAsia="Times New Roman" w:hAnsi="Consolas" w:cs="Times New Roman"/>
+                                <w:color w:val="D4D4D4"/>
+                                <w:sz w:val="21"/>
+                                <w:szCs w:val="21"/>
+                              </w:rPr>
+                              <w:t xml:space="preserve">    </w:t>
+                            </w:r>
+                            <w:r>
+                              <w:rPr>
+                                <w:rFonts w:ascii="Consolas" w:eastAsia="Times New Roman" w:hAnsi="Consolas" w:cs="Times New Roman"/>
+                                <w:color w:val="C586C0"/>
+                                <w:sz w:val="21"/>
+                                <w:szCs w:val="21"/>
+                              </w:rPr>
+                              <w:t>if</w:t>
+                            </w:r>
+                            <w:r>
+                              <w:rPr>
+                                <w:rFonts w:ascii="Consolas" w:eastAsia="Times New Roman" w:hAnsi="Consolas" w:cs="Times New Roman"/>
+                                <w:color w:val="D4D4D4"/>
+                                <w:sz w:val="21"/>
+                                <w:szCs w:val="21"/>
+                              </w:rPr>
+                              <w:t xml:space="preserve"> </w:t>
+                            </w:r>
+                            <w:r>
+                              <w:rPr>
+                                <w:rFonts w:ascii="Consolas" w:eastAsia="Times New Roman" w:hAnsi="Consolas" w:cs="Times New Roman"/>
+                                <w:color w:val="9CDCFE"/>
+                                <w:sz w:val="21"/>
+                                <w:szCs w:val="21"/>
+                              </w:rPr>
+                              <w:t>phrase</w:t>
+                            </w:r>
+                            <w:r>
+                              <w:rPr>
+                                <w:rFonts w:ascii="Consolas" w:eastAsia="Times New Roman" w:hAnsi="Consolas" w:cs="Times New Roman"/>
+                                <w:color w:val="D4D4D4"/>
+                                <w:sz w:val="21"/>
+                                <w:szCs w:val="21"/>
+                              </w:rPr>
+                              <w:t>.startswith(</w:t>
+                            </w:r>
+                            <w:r>
+                              <w:rPr>
+                                <w:rFonts w:ascii="Consolas" w:eastAsia="Times New Roman" w:hAnsi="Consolas" w:cs="Times New Roman"/>
+                                <w:color w:val="9CDCFE"/>
+                                <w:sz w:val="21"/>
+                                <w:szCs w:val="21"/>
+                              </w:rPr>
+                              <w:t>interrogatives</w:t>
+                            </w:r>
+                            <w:r>
+                              <w:rPr>
+                                <w:rFonts w:ascii="Consolas" w:eastAsia="Times New Roman" w:hAnsi="Consolas" w:cs="Times New Roman"/>
+                                <w:color w:val="D4D4D4"/>
+                                <w:sz w:val="21"/>
+                                <w:szCs w:val="21"/>
+                              </w:rPr>
+                              <w:t>):</w:t>
+                            </w:r>
+                          </w:p>
+                          <w:p>
+                            <w:pPr>
+                              <w:shd w:val="clear" w:color="auto" w:fill="1E1E1E"/>
+                              <w:spacing w:after="0" w:line="285" w:lineRule="atLeast"/>
+                              <w:rPr>
+                                <w:rFonts w:ascii="Consolas" w:eastAsia="Times New Roman" w:hAnsi="Consolas" w:cs="Times New Roman"/>
+                                <w:color w:val="D4D4D4"/>
+                                <w:sz w:val="21"/>
+                                <w:szCs w:val="21"/>
+                              </w:rPr>
+                            </w:pPr>
+                            <w:r>
+                              <w:rPr>
+                                <w:rFonts w:ascii="Consolas" w:eastAsia="Times New Roman" w:hAnsi="Consolas" w:cs="Times New Roman"/>
+                                <w:color w:val="D4D4D4"/>
+                                <w:sz w:val="21"/>
+                                <w:szCs w:val="21"/>
+                              </w:rPr>
+                              <w:t xml:space="preserve">        </w:t>
+                            </w:r>
+                            <w:r>
+                              <w:rPr>
+                                <w:rFonts w:ascii="Consolas" w:eastAsia="Times New Roman" w:hAnsi="Consolas" w:cs="Times New Roman"/>
+                                <w:color w:val="C586C0"/>
+                                <w:sz w:val="21"/>
+                                <w:szCs w:val="21"/>
+                              </w:rPr>
+                              <w:t>return</w:t>
+                            </w:r>
+                            <w:r>
+                              <w:rPr>
+                                <w:rFonts w:ascii="Consolas" w:eastAsia="Times New Roman" w:hAnsi="Consolas" w:cs="Times New Roman"/>
+                                <w:color w:val="D4D4D4"/>
+                                <w:sz w:val="21"/>
+                                <w:szCs w:val="21"/>
+                              </w:rPr>
+                              <w:t xml:space="preserve"> </w:t>
+                            </w:r>
+                            <w:r>
+                              <w:rPr>
+                                <w:rFonts w:ascii="Consolas" w:eastAsia="Times New Roman" w:hAnsi="Consolas" w:cs="Times New Roman"/>
+                                <w:color w:val="CE9178"/>
+                                <w:sz w:val="21"/>
+                                <w:szCs w:val="21"/>
+                              </w:rPr>
+                              <w:t>"</w:t>
+                            </w:r>
+                            <w:r>
+                              <w:rPr>
+                                <w:rFonts w:ascii="Consolas" w:eastAsia="Times New Roman" w:hAnsi="Consolas" w:cs="Times New Roman"/>
+                                <w:color w:val="569CD6"/>
+                                <w:sz w:val="21"/>
+                                <w:szCs w:val="21"/>
+                              </w:rPr>
+                              <w:t>{}</w:t>
+                            </w:r>
+                            <w:r>
+                              <w:rPr>
+                                <w:rFonts w:ascii="Consolas" w:eastAsia="Times New Roman" w:hAnsi="Consolas" w:cs="Times New Roman"/>
+                                <w:color w:val="CE9178"/>
+                                <w:sz w:val="21"/>
+                                <w:szCs w:val="21"/>
+                              </w:rPr>
+                              <w:t>?"</w:t>
+                            </w:r>
+                            <w:r>
+                              <w:rPr>
+                                <w:rFonts w:ascii="Consolas" w:eastAsia="Times New Roman" w:hAnsi="Consolas" w:cs="Times New Roman"/>
+                                <w:color w:val="D4D4D4"/>
+                                <w:sz w:val="21"/>
+                                <w:szCs w:val="21"/>
+                              </w:rPr>
+                              <w:t>.</w:t>
+                            </w:r>
+                            <w:r>
+                              <w:rPr>
+                                <w:rFonts w:ascii="Consolas" w:eastAsia="Times New Roman" w:hAnsi="Consolas" w:cs="Times New Roman"/>
+                                <w:color w:val="DCDCAA"/>
+                                <w:sz w:val="21"/>
+                                <w:szCs w:val="21"/>
+                              </w:rPr>
+                              <w:t>format</w:t>
+                            </w:r>
+                            <w:r>
+                              <w:rPr>
+                                <w:rFonts w:ascii="Consolas" w:eastAsia="Times New Roman" w:hAnsi="Consolas" w:cs="Times New Roman"/>
+                                <w:color w:val="D4D4D4"/>
+                                <w:sz w:val="21"/>
+                                <w:szCs w:val="21"/>
+                              </w:rPr>
+                              <w:t>(</w:t>
+                            </w:r>
+                            <w:r>
+                              <w:rPr>
+                                <w:rFonts w:ascii="Consolas" w:eastAsia="Times New Roman" w:hAnsi="Consolas" w:cs="Times New Roman"/>
+                                <w:color w:val="9CDCFE"/>
+                                <w:sz w:val="21"/>
+                                <w:szCs w:val="21"/>
+                              </w:rPr>
+                              <w:t>capitalized</w:t>
+                            </w:r>
+                            <w:r>
+                              <w:rPr>
+                                <w:rFonts w:ascii="Consolas" w:eastAsia="Times New Roman" w:hAnsi="Consolas" w:cs="Times New Roman"/>
+                                <w:color w:val="D4D4D4"/>
+                                <w:sz w:val="21"/>
+                                <w:szCs w:val="21"/>
+                              </w:rPr>
+                              <w:t>)</w:t>
+                            </w:r>
+                          </w:p>
+                          <w:p>
+                            <w:pPr>
+                              <w:shd w:val="clear" w:color="auto" w:fill="1E1E1E"/>
+                              <w:spacing w:after="0" w:line="285" w:lineRule="atLeast"/>
+                              <w:rPr>
+                                <w:rFonts w:ascii="Consolas" w:eastAsia="Times New Roman" w:hAnsi="Consolas" w:cs="Times New Roman"/>
+                                <w:color w:val="D4D4D4"/>
+                                <w:sz w:val="21"/>
+                                <w:szCs w:val="21"/>
+                              </w:rPr>
+                            </w:pPr>
+                            <w:r>
+                              <w:rPr>
+                                <w:rFonts w:ascii="Consolas" w:eastAsia="Times New Roman" w:hAnsi="Consolas" w:cs="Times New Roman"/>
+                                <w:color w:val="D4D4D4"/>
+                                <w:sz w:val="21"/>
+                                <w:szCs w:val="21"/>
+                              </w:rPr>
+                              <w:t xml:space="preserve">    </w:t>
+                            </w:r>
+                            <w:r>
+                              <w:rPr>
+                                <w:rFonts w:ascii="Consolas" w:eastAsia="Times New Roman" w:hAnsi="Consolas" w:cs="Times New Roman"/>
+                                <w:color w:val="C586C0"/>
+                                <w:sz w:val="21"/>
+                                <w:szCs w:val="21"/>
+                              </w:rPr>
+                              <w:t>else</w:t>
+                            </w:r>
+                            <w:r>
+                              <w:rPr>
+                                <w:rFonts w:ascii="Consolas" w:eastAsia="Times New Roman" w:hAnsi="Consolas" w:cs="Times New Roman"/>
+                                <w:color w:val="D4D4D4"/>
+                                <w:sz w:val="21"/>
+                                <w:szCs w:val="21"/>
+                              </w:rPr>
+                              <w:t>:</w:t>
+                            </w:r>
+                          </w:p>
+                          <w:p>
+                            <w:pPr>
+                              <w:shd w:val="clear" w:color="auto" w:fill="1E1E1E"/>
+                              <w:spacing w:after="0" w:line="285" w:lineRule="atLeast"/>
+                              <w:rPr>
+                                <w:rFonts w:ascii="Consolas" w:eastAsia="Times New Roman" w:hAnsi="Consolas" w:cs="Times New Roman"/>
+                                <w:color w:val="D4D4D4"/>
+                                <w:sz w:val="21"/>
+                                <w:szCs w:val="21"/>
+                              </w:rPr>
+                            </w:pPr>
+                            <w:r>
+                              <w:rPr>
+                                <w:rFonts w:ascii="Consolas" w:eastAsia="Times New Roman" w:hAnsi="Consolas" w:cs="Times New Roman"/>
+                                <w:color w:val="D4D4D4"/>
+                                <w:sz w:val="21"/>
+                                <w:szCs w:val="21"/>
+                              </w:rPr>
+                              <w:t xml:space="preserve">        </w:t>
+                            </w:r>
+                            <w:r>
+                              <w:rPr>
+                                <w:rFonts w:ascii="Consolas" w:eastAsia="Times New Roman" w:hAnsi="Consolas" w:cs="Times New Roman"/>
+                                <w:color w:val="C586C0"/>
+                                <w:sz w:val="21"/>
+                                <w:szCs w:val="21"/>
+                              </w:rPr>
+                              <w:t>return</w:t>
+                            </w:r>
+                            <w:r>
+                              <w:rPr>
+                                <w:rFonts w:ascii="Consolas" w:eastAsia="Times New Roman" w:hAnsi="Consolas" w:cs="Times New Roman"/>
+                                <w:color w:val="D4D4D4"/>
+                                <w:sz w:val="21"/>
+                                <w:szCs w:val="21"/>
+                              </w:rPr>
+                              <w:t xml:space="preserve"> </w:t>
+                            </w:r>
+                            <w:r>
+                              <w:rPr>
+                                <w:rFonts w:ascii="Consolas" w:eastAsia="Times New Roman" w:hAnsi="Consolas" w:cs="Times New Roman"/>
+                                <w:color w:val="CE9178"/>
+                                <w:sz w:val="21"/>
+                                <w:szCs w:val="21"/>
+                              </w:rPr>
+                              <w:t>"</w:t>
+                            </w:r>
+                            <w:r>
+                              <w:rPr>
+                                <w:rFonts w:ascii="Consolas" w:eastAsia="Times New Roman" w:hAnsi="Consolas" w:cs="Times New Roman"/>
+                                <w:color w:val="569CD6"/>
+                                <w:sz w:val="21"/>
+                                <w:szCs w:val="21"/>
+                              </w:rPr>
+                              <w:t>{}</w:t>
+                            </w:r>
+                            <w:r>
+                              <w:rPr>
+                                <w:rFonts w:ascii="Consolas" w:eastAsia="Times New Roman" w:hAnsi="Consolas" w:cs="Times New Roman"/>
+                                <w:color w:val="CE9178"/>
+                                <w:sz w:val="21"/>
+                                <w:szCs w:val="21"/>
+                              </w:rPr>
+                              <w:t>."</w:t>
+                            </w:r>
+                            <w:r>
+                              <w:rPr>
+                                <w:rFonts w:ascii="Consolas" w:eastAsia="Times New Roman" w:hAnsi="Consolas" w:cs="Times New Roman"/>
+                                <w:color w:val="D4D4D4"/>
+                                <w:sz w:val="21"/>
+                                <w:szCs w:val="21"/>
+                              </w:rPr>
+                              <w:t>.</w:t>
+                            </w:r>
+                            <w:r>
+                              <w:rPr>
+                                <w:rFonts w:ascii="Consolas" w:eastAsia="Times New Roman" w:hAnsi="Consolas" w:cs="Times New Roman"/>
+                                <w:color w:val="DCDCAA"/>
+                                <w:sz w:val="21"/>
+                                <w:szCs w:val="21"/>
+                              </w:rPr>
+                              <w:t>format</w:t>
+                            </w:r>
+                            <w:r>
+                              <w:rPr>
+                                <w:rFonts w:ascii="Consolas" w:eastAsia="Times New Roman" w:hAnsi="Consolas" w:cs="Times New Roman"/>
+                                <w:color w:val="D4D4D4"/>
+                                <w:sz w:val="21"/>
+                                <w:szCs w:val="21"/>
+                              </w:rPr>
+                              <w:t>(</w:t>
+                            </w:r>
+                            <w:r>
+                              <w:rPr>
+                                <w:rFonts w:ascii="Consolas" w:eastAsia="Times New Roman" w:hAnsi="Consolas" w:cs="Times New Roman"/>
+                                <w:color w:val="9CDCFE"/>
+                                <w:sz w:val="21"/>
+                                <w:szCs w:val="21"/>
+                              </w:rPr>
+                              <w:t>capitalized</w:t>
+                            </w:r>
+                            <w:r>
+                              <w:rPr>
+                                <w:rFonts w:ascii="Consolas" w:eastAsia="Times New Roman" w:hAnsi="Consolas" w:cs="Times New Roman"/>
+                                <w:color w:val="D4D4D4"/>
+                                <w:sz w:val="21"/>
+                                <w:szCs w:val="21"/>
+                              </w:rPr>
+                              <w:t>)</w:t>
+                            </w:r>
+                          </w:p>
+                          <w:p>
+                            <w:pPr>
+                              <w:shd w:val="clear" w:color="auto" w:fill="1E1E1E"/>
+                              <w:spacing w:after="0" w:line="285" w:lineRule="atLeast"/>
+                              <w:rPr>
+                                <w:rFonts w:ascii="Consolas" w:eastAsia="Times New Roman" w:hAnsi="Consolas" w:cs="Times New Roman"/>
+                                <w:color w:val="D4D4D4"/>
+                                <w:sz w:val="21"/>
+                                <w:szCs w:val="21"/>
+                              </w:rPr>
+                            </w:pPr>
+                          </w:p>
+                          <w:p>
+                            <w:pPr>
+                              <w:shd w:val="clear" w:color="auto" w:fill="1E1E1E"/>
+                              <w:spacing w:after="0" w:line="285" w:lineRule="atLeast"/>
+                              <w:rPr>
+                                <w:rFonts w:ascii="Consolas" w:eastAsia="Times New Roman" w:hAnsi="Consolas" w:cs="Times New Roman"/>
+                                <w:color w:val="D4D4D4"/>
+                                <w:sz w:val="21"/>
+                                <w:szCs w:val="21"/>
+                              </w:rPr>
+                            </w:pPr>
+                            <w:r>
+                              <w:rPr>
+                                <w:rFonts w:ascii="Consolas" w:eastAsia="Times New Roman" w:hAnsi="Consolas" w:cs="Times New Roman"/>
+                                <w:color w:val="9CDCFE"/>
+                                <w:sz w:val="21"/>
+                                <w:szCs w:val="21"/>
+                              </w:rPr>
+                              <w:t>results</w:t>
+                            </w:r>
+                            <w:r>
+                              <w:rPr>
+                                <w:rFonts w:ascii="Consolas" w:eastAsia="Times New Roman" w:hAnsi="Consolas" w:cs="Times New Roman"/>
+                                <w:color w:val="D4D4D4"/>
+                                <w:sz w:val="21"/>
+                                <w:szCs w:val="21"/>
+                              </w:rPr>
+                              <w:t xml:space="preserve"> = []</w:t>
+                            </w:r>
+                          </w:p>
+                          <w:p>
+                            <w:pPr>
+                              <w:shd w:val="clear" w:color="auto" w:fill="1E1E1E"/>
+                              <w:spacing w:after="0" w:line="285" w:lineRule="atLeast"/>
+                              <w:rPr>
+                                <w:rFonts w:ascii="Consolas" w:eastAsia="Times New Roman" w:hAnsi="Consolas" w:cs="Times New Roman"/>
+                                <w:color w:val="D4D4D4"/>
+                                <w:sz w:val="21"/>
+                                <w:szCs w:val="21"/>
+                              </w:rPr>
+                            </w:pPr>
+                            <w:r>
+                              <w:rPr>
+                                <w:rFonts w:ascii="Consolas" w:eastAsia="Times New Roman" w:hAnsi="Consolas" w:cs="Times New Roman"/>
+                                <w:color w:val="C586C0"/>
+                                <w:sz w:val="21"/>
+                                <w:szCs w:val="21"/>
+                              </w:rPr>
+                              <w:t>while</w:t>
+                            </w:r>
+                            <w:r>
+                              <w:rPr>
+                                <w:rFonts w:ascii="Consolas" w:eastAsia="Times New Roman" w:hAnsi="Consolas" w:cs="Times New Roman"/>
+                                <w:color w:val="D4D4D4"/>
+                                <w:sz w:val="21"/>
+                                <w:szCs w:val="21"/>
+                              </w:rPr>
+                              <w:t xml:space="preserve"> </w:t>
+                            </w:r>
+                            <w:r>
+                              <w:rPr>
+                                <w:rFonts w:ascii="Consolas" w:eastAsia="Times New Roman" w:hAnsi="Consolas" w:cs="Times New Roman"/>
+                                <w:color w:val="569CD6"/>
+                                <w:sz w:val="21"/>
+                                <w:szCs w:val="21"/>
+                              </w:rPr>
+                              <w:t>True</w:t>
+                            </w:r>
+                            <w:r>
+                              <w:rPr>
+                                <w:rFonts w:ascii="Consolas" w:eastAsia="Times New Roman" w:hAnsi="Consolas" w:cs="Times New Roman"/>
+                                <w:color w:val="D4D4D4"/>
+                                <w:sz w:val="21"/>
+                                <w:szCs w:val="21"/>
+                              </w:rPr>
+                              <w:t>:</w:t>
+                            </w:r>
+                          </w:p>
+                          <w:p>
+                            <w:pPr>
+                              <w:shd w:val="clear" w:color="auto" w:fill="1E1E1E"/>
+                              <w:spacing w:after="0" w:line="285" w:lineRule="atLeast"/>
+                              <w:rPr>
+                                <w:rFonts w:ascii="Consolas" w:eastAsia="Times New Roman" w:hAnsi="Consolas" w:cs="Times New Roman"/>
+                                <w:color w:val="D4D4D4"/>
+                                <w:sz w:val="21"/>
+                                <w:szCs w:val="21"/>
+                              </w:rPr>
+                            </w:pPr>
+                            <w:r>
+                              <w:rPr>
+                                <w:rFonts w:ascii="Consolas" w:eastAsia="Times New Roman" w:hAnsi="Consolas" w:cs="Times New Roman"/>
+                                <w:color w:val="D4D4D4"/>
+                                <w:sz w:val="21"/>
+                                <w:szCs w:val="21"/>
+                              </w:rPr>
+                              <w:t xml:space="preserve">    </w:t>
+                            </w:r>
+                            <w:r>
+                              <w:rPr>
+                                <w:rFonts w:ascii="Consolas" w:eastAsia="Times New Roman" w:hAnsi="Consolas" w:cs="Times New Roman"/>
+                                <w:color w:val="9CDCFE"/>
+                                <w:sz w:val="21"/>
+                                <w:szCs w:val="21"/>
+                              </w:rPr>
+                              <w:t>user_input</w:t>
+                            </w:r>
+                            <w:r>
+                              <w:rPr>
+                                <w:rFonts w:ascii="Consolas" w:eastAsia="Times New Roman" w:hAnsi="Consolas" w:cs="Times New Roman"/>
+                                <w:color w:val="D4D4D4"/>
+                                <w:sz w:val="21"/>
+                                <w:szCs w:val="21"/>
+                              </w:rPr>
+                              <w:t xml:space="preserve"> = </w:t>
+                            </w:r>
+                            <w:r>
+                              <w:rPr>
+                                <w:rFonts w:ascii="Consolas" w:eastAsia="Times New Roman" w:hAnsi="Consolas" w:cs="Times New Roman"/>
+                                <w:color w:val="DCDCAA"/>
+                                <w:sz w:val="21"/>
+                                <w:szCs w:val="21"/>
+                              </w:rPr>
+                              <w:t>input</w:t>
+                            </w:r>
+                            <w:r>
+                              <w:rPr>
+                                <w:rFonts w:ascii="Consolas" w:eastAsia="Times New Roman" w:hAnsi="Consolas" w:cs="Times New Roman"/>
+                                <w:color w:val="D4D4D4"/>
+                                <w:sz w:val="21"/>
+                                <w:szCs w:val="21"/>
+                              </w:rPr>
+                              <w:t>(</w:t>
+                            </w:r>
+                            <w:r>
+                              <w:rPr>
+                                <w:rFonts w:ascii="Consolas" w:eastAsia="Times New Roman" w:hAnsi="Consolas" w:cs="Times New Roman"/>
+                                <w:color w:val="CE9178"/>
+                                <w:sz w:val="21"/>
+                                <w:szCs w:val="21"/>
+                              </w:rPr>
+                              <w:t>"Say something: "</w:t>
+                            </w:r>
+                            <w:r>
+                              <w:rPr>
+                                <w:rFonts w:ascii="Consolas" w:eastAsia="Times New Roman" w:hAnsi="Consolas" w:cs="Times New Roman"/>
+                                <w:color w:val="D4D4D4"/>
+                                <w:sz w:val="21"/>
+                                <w:szCs w:val="21"/>
+                              </w:rPr>
+                              <w:t>)</w:t>
+                            </w:r>
+                          </w:p>
+                          <w:p>
+                            <w:pPr>
+                              <w:shd w:val="clear" w:color="auto" w:fill="1E1E1E"/>
+                              <w:spacing w:after="0" w:line="285" w:lineRule="atLeast"/>
+                              <w:rPr>
+                                <w:rFonts w:ascii="Consolas" w:eastAsia="Times New Roman" w:hAnsi="Consolas" w:cs="Times New Roman"/>
+                                <w:color w:val="D4D4D4"/>
+                                <w:sz w:val="21"/>
+                                <w:szCs w:val="21"/>
+                              </w:rPr>
+                            </w:pPr>
+                            <w:r>
+                              <w:rPr>
+                                <w:rFonts w:ascii="Consolas" w:eastAsia="Times New Roman" w:hAnsi="Consolas" w:cs="Times New Roman"/>
+                                <w:color w:val="D4D4D4"/>
+                                <w:sz w:val="21"/>
+                                <w:szCs w:val="21"/>
+                              </w:rPr>
+                              <w:t xml:space="preserve">    </w:t>
+                            </w:r>
+                            <w:r>
+                              <w:rPr>
+                                <w:rFonts w:ascii="Consolas" w:eastAsia="Times New Roman" w:hAnsi="Consolas" w:cs="Times New Roman"/>
+                                <w:color w:val="C586C0"/>
+                                <w:sz w:val="21"/>
+                                <w:szCs w:val="21"/>
+                              </w:rPr>
+                              <w:t>if</w:t>
+                            </w:r>
+                            <w:r>
+                              <w:rPr>
+                                <w:rFonts w:ascii="Consolas" w:eastAsia="Times New Roman" w:hAnsi="Consolas" w:cs="Times New Roman"/>
+                                <w:color w:val="D4D4D4"/>
+                                <w:sz w:val="21"/>
+                                <w:szCs w:val="21"/>
+                              </w:rPr>
+                              <w:t xml:space="preserve"> </w:t>
+                            </w:r>
+                            <w:r>
+                              <w:rPr>
+                                <w:rFonts w:ascii="Consolas" w:eastAsia="Times New Roman" w:hAnsi="Consolas" w:cs="Times New Roman"/>
+                                <w:color w:val="9CDCFE"/>
+                                <w:sz w:val="21"/>
+                                <w:szCs w:val="21"/>
+                              </w:rPr>
+                              <w:t>user_input</w:t>
+                            </w:r>
+                            <w:r>
+                              <w:rPr>
+                                <w:rFonts w:ascii="Consolas" w:eastAsia="Times New Roman" w:hAnsi="Consolas" w:cs="Times New Roman"/>
+                                <w:color w:val="D4D4D4"/>
+                                <w:sz w:val="21"/>
+                                <w:szCs w:val="21"/>
+                              </w:rPr>
+                              <w:t xml:space="preserve"> == </w:t>
+                            </w:r>
+                            <w:r>
+                              <w:rPr>
+                                <w:rFonts w:ascii="Consolas" w:eastAsia="Times New Roman" w:hAnsi="Consolas" w:cs="Times New Roman"/>
+                                <w:color w:val="CE9178"/>
+                                <w:sz w:val="21"/>
+                                <w:szCs w:val="21"/>
+                              </w:rPr>
+                              <w:t>"\end"</w:t>
+                            </w:r>
+                            <w:r>
+                              <w:rPr>
+                                <w:rFonts w:ascii="Consolas" w:eastAsia="Times New Roman" w:hAnsi="Consolas" w:cs="Times New Roman"/>
+                                <w:color w:val="D4D4D4"/>
+                                <w:sz w:val="21"/>
+                                <w:szCs w:val="21"/>
+                              </w:rPr>
+                              <w:t>:</w:t>
+                            </w:r>
+                          </w:p>
+                          <w:p>
+                            <w:pPr>
+                              <w:shd w:val="clear" w:color="auto" w:fill="1E1E1E"/>
+                              <w:spacing w:after="0" w:line="285" w:lineRule="atLeast"/>
+                              <w:rPr>
+                                <w:rFonts w:ascii="Consolas" w:eastAsia="Times New Roman" w:hAnsi="Consolas" w:cs="Times New Roman"/>
+                                <w:color w:val="D4D4D4"/>
+                                <w:sz w:val="21"/>
+                                <w:szCs w:val="21"/>
+                              </w:rPr>
+                            </w:pPr>
+                            <w:r>
+                              <w:rPr>
+                                <w:rFonts w:ascii="Consolas" w:eastAsia="Times New Roman" w:hAnsi="Consolas" w:cs="Times New Roman"/>
+                                <w:color w:val="D4D4D4"/>
+                                <w:sz w:val="21"/>
+                                <w:szCs w:val="21"/>
+                              </w:rPr>
+                              <w:t xml:space="preserve">        </w:t>
+                            </w:r>
+                            <w:r>
+                              <w:rPr>
+                                <w:rFonts w:ascii="Consolas" w:eastAsia="Times New Roman" w:hAnsi="Consolas" w:cs="Times New Roman"/>
+                                <w:color w:val="C586C0"/>
+                                <w:sz w:val="21"/>
+                                <w:szCs w:val="21"/>
+                              </w:rPr>
+                              <w:t>break</w:t>
+                            </w:r>
+                          </w:p>
+                          <w:p>
+                            <w:pPr>
+                              <w:shd w:val="clear" w:color="auto" w:fill="1E1E1E"/>
+                              <w:spacing w:after="0" w:line="285" w:lineRule="atLeast"/>
+                              <w:rPr>
+                                <w:rFonts w:ascii="Consolas" w:eastAsia="Times New Roman" w:hAnsi="Consolas" w:cs="Times New Roman"/>
+                                <w:color w:val="D4D4D4"/>
+                                <w:sz w:val="21"/>
+                                <w:szCs w:val="21"/>
+                              </w:rPr>
+                            </w:pPr>
+                            <w:r>
+                              <w:rPr>
+                                <w:rFonts w:ascii="Consolas" w:eastAsia="Times New Roman" w:hAnsi="Consolas" w:cs="Times New Roman"/>
+                                <w:color w:val="D4D4D4"/>
+                                <w:sz w:val="21"/>
+                                <w:szCs w:val="21"/>
+                              </w:rPr>
+                              <w:t xml:space="preserve">    </w:t>
+                            </w:r>
+                            <w:r>
+                              <w:rPr>
+                                <w:rFonts w:ascii="Consolas" w:eastAsia="Times New Roman" w:hAnsi="Consolas" w:cs="Times New Roman"/>
+                                <w:color w:val="C586C0"/>
+                                <w:sz w:val="21"/>
+                                <w:szCs w:val="21"/>
+                              </w:rPr>
+                              <w:t>else</w:t>
+                            </w:r>
+                            <w:r>
+                              <w:rPr>
+                                <w:rFonts w:ascii="Consolas" w:eastAsia="Times New Roman" w:hAnsi="Consolas" w:cs="Times New Roman"/>
+                                <w:color w:val="D4D4D4"/>
+                                <w:sz w:val="21"/>
+                                <w:szCs w:val="21"/>
+                              </w:rPr>
+                              <w:t>:</w:t>
+                            </w:r>
+                          </w:p>
+                          <w:p>
+                            <w:pPr>
+                              <w:shd w:val="clear" w:color="auto" w:fill="1E1E1E"/>
+                              <w:spacing w:after="0" w:line="285" w:lineRule="atLeast"/>
+                              <w:rPr>
+                                <w:rFonts w:ascii="Consolas" w:eastAsia="Times New Roman" w:hAnsi="Consolas" w:cs="Times New Roman"/>
+                                <w:color w:val="D4D4D4"/>
+                                <w:sz w:val="21"/>
+                                <w:szCs w:val="21"/>
+                              </w:rPr>
+                            </w:pPr>
+                            <w:r>
+                              <w:rPr>
+                                <w:rFonts w:ascii="Consolas" w:eastAsia="Times New Roman" w:hAnsi="Consolas" w:cs="Times New Roman"/>
+                                <w:color w:val="D4D4D4"/>
+                                <w:sz w:val="21"/>
+                                <w:szCs w:val="21"/>
+                              </w:rPr>
+                              <w:t xml:space="preserve">        </w:t>
+                            </w:r>
+                            <w:r>
+                              <w:rPr>
+                                <w:rFonts w:ascii="Consolas" w:eastAsia="Times New Roman" w:hAnsi="Consolas" w:cs="Times New Roman"/>
+                                <w:color w:val="9CDCFE"/>
+                                <w:sz w:val="21"/>
+                                <w:szCs w:val="21"/>
+                              </w:rPr>
+                              <w:t>results</w:t>
+                            </w:r>
+                            <w:r>
+                              <w:rPr>
+                                <w:rFonts w:ascii="Consolas" w:eastAsia="Times New Roman" w:hAnsi="Consolas" w:cs="Times New Roman"/>
+                                <w:color w:val="D4D4D4"/>
+                                <w:sz w:val="21"/>
+                                <w:szCs w:val="21"/>
+                              </w:rPr>
+                              <w:t>.</w:t>
+                            </w:r>
+                            <w:r>
+                              <w:rPr>
+                                <w:rFonts w:ascii="Consolas" w:eastAsia="Times New Roman" w:hAnsi="Consolas" w:cs="Times New Roman"/>
+                                <w:color w:val="DCDCAA"/>
+                                <w:sz w:val="21"/>
+                                <w:szCs w:val="21"/>
+                              </w:rPr>
+                              <w:t>append</w:t>
+                            </w:r>
+                            <w:r>
+                              <w:rPr>
+                                <w:rFonts w:ascii="Consolas" w:eastAsia="Times New Roman" w:hAnsi="Consolas" w:cs="Times New Roman"/>
+                                <w:color w:val="D4D4D4"/>
+                                <w:sz w:val="21"/>
+                                <w:szCs w:val="21"/>
+                              </w:rPr>
+                              <w:t>(</w:t>
+                            </w:r>
+                            <w:r>
+                              <w:rPr>
+                                <w:rFonts w:ascii="Consolas" w:eastAsia="Times New Roman" w:hAnsi="Consolas" w:cs="Times New Roman"/>
+                                <w:color w:val="DCDCAA"/>
+                                <w:sz w:val="21"/>
+                                <w:szCs w:val="21"/>
+                              </w:rPr>
+                              <w:t>sentence_maker</w:t>
+                            </w:r>
+                            <w:r>
+                              <w:rPr>
+                                <w:rFonts w:ascii="Consolas" w:eastAsia="Times New Roman" w:hAnsi="Consolas" w:cs="Times New Roman"/>
+                                <w:color w:val="D4D4D4"/>
+                                <w:sz w:val="21"/>
+                                <w:szCs w:val="21"/>
+                              </w:rPr>
+                              <w:t>(</w:t>
+                            </w:r>
+                            <w:r>
+                              <w:rPr>
+                                <w:rFonts w:ascii="Consolas" w:eastAsia="Times New Roman" w:hAnsi="Consolas" w:cs="Times New Roman"/>
+                                <w:color w:val="9CDCFE"/>
+                                <w:sz w:val="21"/>
+                                <w:szCs w:val="21"/>
+                              </w:rPr>
+                              <w:t>user_input</w:t>
+                            </w:r>
+                            <w:r>
+                              <w:rPr>
+                                <w:rFonts w:ascii="Consolas" w:eastAsia="Times New Roman" w:hAnsi="Consolas" w:cs="Times New Roman"/>
+                                <w:color w:val="D4D4D4"/>
+                                <w:sz w:val="21"/>
+                                <w:szCs w:val="21"/>
+                              </w:rPr>
+                              <w:t>))</w:t>
+                            </w:r>
+                          </w:p>
+                          <w:p>
+                            <w:pPr>
+                              <w:shd w:val="clear" w:color="auto" w:fill="1E1E1E"/>
+                              <w:spacing w:after="0" w:line="285" w:lineRule="atLeast"/>
+                              <w:rPr>
+                                <w:rFonts w:ascii="Consolas" w:eastAsia="Times New Roman" w:hAnsi="Consolas" w:cs="Times New Roman"/>
+                                <w:color w:val="D4D4D4"/>
+                                <w:sz w:val="21"/>
+                                <w:szCs w:val="21"/>
+                              </w:rPr>
+                            </w:pPr>
+                          </w:p>
+                          <w:p>
+                            <w:pPr>
+                              <w:shd w:val="clear" w:color="auto" w:fill="1E1E1E"/>
+                              <w:spacing w:after="0" w:line="285" w:lineRule="atLeast"/>
+                              <w:rPr>
+                                <w:rFonts w:ascii="Consolas" w:eastAsia="Times New Roman" w:hAnsi="Consolas" w:cs="Times New Roman"/>
+                                <w:color w:val="D4D4D4"/>
+                                <w:sz w:val="21"/>
+                                <w:szCs w:val="21"/>
+                              </w:rPr>
+                            </w:pPr>
+                            <w:r>
+                              <w:rPr>
+                                <w:rFonts w:ascii="Consolas" w:eastAsia="Times New Roman" w:hAnsi="Consolas" w:cs="Times New Roman"/>
+                                <w:color w:val="DCDCAA"/>
+                                <w:sz w:val="21"/>
+                                <w:szCs w:val="21"/>
+                              </w:rPr>
+                              <w:t>print</w:t>
+                            </w:r>
+                            <w:r>
+                              <w:rPr>
+                                <w:rFonts w:ascii="Consolas" w:eastAsia="Times New Roman" w:hAnsi="Consolas" w:cs="Times New Roman"/>
+                                <w:color w:val="D4D4D4"/>
+                                <w:sz w:val="21"/>
+                                <w:szCs w:val="21"/>
+                              </w:rPr>
+                              <w:t>(</w:t>
+                            </w:r>
+                            <w:r>
+                              <w:rPr>
+                                <w:rFonts w:ascii="Consolas" w:eastAsia="Times New Roman" w:hAnsi="Consolas" w:cs="Times New Roman"/>
+                                <w:color w:val="9CDCFE"/>
+                                <w:sz w:val="21"/>
+                                <w:szCs w:val="21"/>
+                              </w:rPr>
+                              <w:t>results</w:t>
+                            </w:r>
+                            <w:r>
+                              <w:rPr>
+                                <w:rFonts w:ascii="Consolas" w:eastAsia="Times New Roman" w:hAnsi="Consolas" w:cs="Times New Roman"/>
+                                <w:color w:val="D4D4D4"/>
+                                <w:sz w:val="21"/>
+                                <w:szCs w:val="21"/>
+                              </w:rPr>
+                              <w:t>)</w:t>
+                            </w:r>
+                          </w:p>
+                          <w:p>
+                            <w:pPr>
+                              <w:shd w:val="clear" w:color="auto" w:fill="1E1E1E"/>
+                              <w:spacing w:after="0" w:line="285" w:lineRule="atLeast"/>
+                              <w:rPr>
+                                <w:rFonts w:ascii="Consolas" w:eastAsia="Times New Roman" w:hAnsi="Consolas" w:cs="Times New Roman"/>
+                                <w:color w:val="D4D4D4"/>
+                                <w:sz w:val="21"/>
+                                <w:szCs w:val="21"/>
+                              </w:rPr>
+                            </w:pPr>
+                          </w:p>
+                        </w:txbxContent>
+                      </wps:txbx>
+                      <wps:bodyPr rot="0" vert="horz" wrap="square" lIns="91440" tIns="45720" rIns="91440" bIns="45720" anchor="t" anchorCtr="0">
+                        <a:spAutoFit/>
+                      </wps:bodyPr>
+                    </wps:wsp>
+                  </a:graphicData>
+                </a:graphic>
+                <wp14:sizeRelH relativeFrom="margin">
+                  <wp14:pctWidth>0</wp14:pctWidth>
+                </wp14:sizeRelH>
+                <wp14:sizeRelV relativeFrom="margin">
+                  <wp14:pctHeight>20000</wp14:pctHeight>
+                </wp14:sizeRelV>
+              </wp:anchor>
+            </w:drawing>
+          </mc:Choice>
+          <mc:Fallback>
+            <w:pict>
+              <v:shape w14:anchorId="1D5CBEAF" id="_x0000_s1037" type="#_x0000_t202" style="position:absolute;left:0;text-align:left;margin-left:0;margin-top:26.05pt;width:441pt;height:110.6pt;z-index:251681792;visibility:visible;mso-wrap-style:square;mso-width-percent:0;mso-height-percent:200;mso-wrap-distance-left:9pt;mso-wrap-distance-top:3.6pt;mso-wrap-distance-right:9pt;mso-wrap-distance-bottom:3.6pt;mso-position-horizontal:absolute;mso-position-horizontal-relative:text;mso-position-vertical:absolute;mso-position-vertical-relative:text;mso-width-percent:0;mso-height-percent:200;mso-width-relative:margin;mso-height-relative:margin;v-text-anchor:top" o:gfxdata="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">
+                <v:textbox style="mso-fit-shape-to-text:t">
+                  <w:txbxContent>
+                    <w:p>
+                      <w:pPr>
+                        <w:shd w:val="clear" w:color="auto" w:fill="1E1E1E"/>
+                        <w:spacing w:after="0" w:line="285" w:lineRule="atLeast"/>
+                        <w:rPr>
+                          <w:rFonts w:ascii="Consolas" w:eastAsia="Times New Roman" w:hAnsi="Consolas" w:cs="Times New Roman"/>
+                          <w:color w:val="D4D4D4"/>
+                          <w:sz w:val="21"/>
+                          <w:szCs w:val="21"/>
+                        </w:rPr>
+                      </w:pPr>
+                      <w:r>
+                        <w:rPr>
+                          <w:rFonts w:ascii="Consolas" w:eastAsia="Times New Roman" w:hAnsi="Consolas" w:cs="Times New Roman"/>
+                          <w:color w:val="569CD6"/>
+                          <w:sz w:val="21"/>
+                          <w:szCs w:val="21"/>
+                        </w:rPr>
+                        <w:t>def</w:t>
+                      </w:r>
+                      <w:r>
+                        <w:rPr>
+                          <w:rFonts w:ascii="Consolas" w:eastAsia="Times New Roman" w:hAnsi="Consolas" w:cs="Times New Roman"/>
+                          <w:color w:val="D4D4D4"/>
+                          <w:sz w:val="21"/>
+                          <w:szCs w:val="21"/>
+                        </w:rPr>
+                        <w:t xml:space="preserve"> </w:t>
+                      </w:r>
+                      <w:r>
+                        <w:rPr>
+                          <w:rFonts w:ascii="Consolas" w:eastAsia="Times New Roman" w:hAnsi="Consolas" w:cs="Times New Roman"/>
+                          <w:color w:val="DCDCAA"/>
+                          <w:sz w:val="21"/>
+                          <w:szCs w:val="21"/>
+                        </w:rPr>
+                        <w:t>sentence_maker</w:t>
+                      </w:r>
+                      <w:r>
+                        <w:rPr>
+                          <w:rFonts w:ascii="Consolas" w:eastAsia="Times New Roman" w:hAnsi="Consolas" w:cs="Times New Roman"/>
+                          <w:color w:val="D4D4D4"/>
+                          <w:sz w:val="21"/>
+                          <w:szCs w:val="21"/>
+                        </w:rPr>
+                        <w:t>(</w:t>
+                      </w:r>
+                      <w:r>
+                        <w:rPr>
+                          <w:rFonts w:ascii="Consolas" w:eastAsia="Times New Roman" w:hAnsi="Consolas" w:cs="Times New Roman"/>
+                          <w:color w:val="9CDCFE"/>
+                          <w:sz w:val="21"/>
+                          <w:szCs w:val="21"/>
+                        </w:rPr>
+                        <w:t>phrase</w:t>
+                      </w:r>
+                      <w:r>
+                        <w:rPr>
+                          <w:rFonts w:ascii="Consolas" w:eastAsia="Times New Roman" w:hAnsi="Consolas" w:cs="Times New Roman"/>
+                          <w:color w:val="D4D4D4"/>
+                          <w:sz w:val="21"/>
+                          <w:szCs w:val="21"/>
+                        </w:rPr>
+                        <w:t>):</w:t>
+                      </w:r>
+                    </w:p>
+                    <w:p>
+                      <w:pPr>
+                        <w:shd w:val="clear" w:color="auto" w:fill="1E1E1E"/>
+                        <w:spacing w:after="0" w:line="285" w:lineRule="atLeast"/>
+                        <w:rPr>
+                          <w:rFonts w:ascii="Consolas" w:eastAsia="Times New Roman" w:hAnsi="Consolas" w:cs="Times New Roman"/>
+                          <w:color w:val="D4D4D4"/>
+                          <w:sz w:val="21"/>
+                          <w:szCs w:val="21"/>
+                        </w:rPr>
+                      </w:pPr>
+                      <w:r>
+                        <w:rPr>
+                          <w:rFonts w:ascii="Consolas" w:eastAsia="Times New Roman" w:hAnsi="Consolas" w:cs="Times New Roman"/>
+                          <w:color w:val="D4D4D4"/>
+                          <w:sz w:val="21"/>
+                          <w:szCs w:val="21"/>
+                        </w:rPr>
+                        <w:t xml:space="preserve">    </w:t>
+                      </w:r>
+                      <w:r>
+                        <w:rPr>
+                          <w:rFonts w:ascii="Consolas" w:eastAsia="Times New Roman" w:hAnsi="Consolas" w:cs="Times New Roman"/>
+                          <w:color w:val="9CDCFE"/>
+                          <w:sz w:val="21"/>
+                          <w:szCs w:val="21"/>
+                        </w:rPr>
+                        <w:t>interrogatives</w:t>
+                      </w:r>
+                      <w:r>
+                        <w:rPr>
+                          <w:rFonts w:ascii="Consolas" w:eastAsia="Times New Roman" w:hAnsi="Consolas" w:cs="Times New Roman"/>
+                          <w:color w:val="D4D4D4"/>
+                          <w:sz w:val="21"/>
+                          <w:szCs w:val="21"/>
+                        </w:rPr>
+                        <w:t xml:space="preserve"> = (</w:t>
+                      </w:r>
+                      <w:r>
+                        <w:rPr>
+                          <w:rFonts w:ascii="Consolas" w:eastAsia="Times New Roman" w:hAnsi="Consolas" w:cs="Times New Roman"/>
+                          <w:color w:val="CE9178"/>
+                          <w:sz w:val="21"/>
+                          <w:szCs w:val="21"/>
+                        </w:rPr>
+                        <w:t>"who"</w:t>
+                      </w:r>
+                      <w:r>
+                        <w:rPr>
+                          <w:rFonts w:ascii="Consolas" w:eastAsia="Times New Roman" w:hAnsi="Consolas" w:cs="Times New Roman"/>
+                          <w:color w:val="D4D4D4"/>
+                          <w:sz w:val="21"/>
+                          <w:szCs w:val="21"/>
+                        </w:rPr>
+                        <w:t xml:space="preserve">, </w:t>
+                      </w:r>
+                      <w:r>
+                        <w:rPr>
+                          <w:rFonts w:ascii="Consolas" w:eastAsia="Times New Roman" w:hAnsi="Consolas" w:cs="Times New Roman"/>
+                          <w:color w:val="CE9178"/>
+                          <w:sz w:val="21"/>
+                          <w:szCs w:val="21"/>
+                        </w:rPr>
+                        <w:t>"what"</w:t>
+                      </w:r>
+                      <w:r>
+                        <w:rPr>
+                          <w:rFonts w:ascii="Consolas" w:eastAsia="Times New Roman" w:hAnsi="Consolas" w:cs="Times New Roman"/>
+                          <w:color w:val="D4D4D4"/>
+                          <w:sz w:val="21"/>
+                          <w:szCs w:val="21"/>
+                        </w:rPr>
+                        <w:t xml:space="preserve">, </w:t>
+                      </w:r>
+                      <w:r>
+                        <w:rPr>
+                          <w:rFonts w:ascii="Consolas" w:eastAsia="Times New Roman" w:hAnsi="Consolas" w:cs="Times New Roman"/>
+                          <w:color w:val="CE9178"/>
+                          <w:sz w:val="21"/>
+                          <w:szCs w:val="21"/>
+                        </w:rPr>
+                        <w:t>"where"</w:t>
+                      </w:r>
+                      <w:r>
+                        <w:rPr>
+                          <w:rFonts w:ascii="Consolas" w:eastAsia="Times New Roman" w:hAnsi="Consolas" w:cs="Times New Roman"/>
+                          <w:color w:val="D4D4D4"/>
+                          <w:sz w:val="21"/>
+                          <w:szCs w:val="21"/>
+                        </w:rPr>
+                        <w:t xml:space="preserve">, </w:t>
+                      </w:r>
+                      <w:r>
+                        <w:rPr>
+                          <w:rFonts w:ascii="Consolas" w:eastAsia="Times New Roman" w:hAnsi="Consolas" w:cs="Times New Roman"/>
+                          <w:color w:val="CE9178"/>
+                          <w:sz w:val="21"/>
+                          <w:szCs w:val="21"/>
+                        </w:rPr>
+                        <w:t>"when"</w:t>
+                      </w:r>
+                      <w:r>
+                        <w:rPr>
+                          <w:rFonts w:ascii="Consolas" w:eastAsia="Times New Roman" w:hAnsi="Consolas" w:cs="Times New Roman"/>
+                          <w:color w:val="D4D4D4"/>
+                          <w:sz w:val="21"/>
+                          <w:szCs w:val="21"/>
+                        </w:rPr>
+                        <w:t xml:space="preserve">, </w:t>
+                      </w:r>
+                      <w:r>
+                        <w:rPr>
+                          <w:rFonts w:ascii="Consolas" w:eastAsia="Times New Roman" w:hAnsi="Consolas" w:cs="Times New Roman"/>
+                          <w:color w:val="CE9178"/>
+                          <w:sz w:val="21"/>
+                          <w:szCs w:val="21"/>
+                        </w:rPr>
+                        <w:t>"why"</w:t>
+                      </w:r>
+                      <w:r>
+                        <w:rPr>
+                          <w:rFonts w:ascii="Consolas" w:eastAsia="Times New Roman" w:hAnsi="Consolas" w:cs="Times New Roman"/>
+                          <w:color w:val="D4D4D4"/>
+                          <w:sz w:val="21"/>
+                          <w:szCs w:val="21"/>
+                        </w:rPr>
+                        <w:t xml:space="preserve">, </w:t>
+                      </w:r>
+                      <w:r>
+                        <w:rPr>
+                          <w:rFonts w:ascii="Consolas" w:eastAsia="Times New Roman" w:hAnsi="Consolas" w:cs="Times New Roman"/>
+                          <w:color w:val="CE9178"/>
+                          <w:sz w:val="21"/>
+                          <w:szCs w:val="21"/>
+                        </w:rPr>
+                        <w:t>"how"</w:t>
+                      </w:r>
+                      <w:r>
+                        <w:rPr>
+                          <w:rFonts w:ascii="Consolas" w:eastAsia="Times New Roman" w:hAnsi="Consolas" w:cs="Times New Roman"/>
+                          <w:color w:val="D4D4D4"/>
+                          <w:sz w:val="21"/>
+                          <w:szCs w:val="21"/>
+                        </w:rPr>
+                        <w:t>)</w:t>
+                      </w:r>
+                    </w:p>
+                    <w:p>
+                      <w:pPr>
+                        <w:shd w:val="clear" w:color="auto" w:fill="1E1E1E"/>
+                        <w:spacing w:after="0" w:line="285" w:lineRule="atLeast"/>
+                        <w:rPr>
+                          <w:rFonts w:ascii="Consolas" w:eastAsia="Times New Roman" w:hAnsi="Consolas" w:cs="Times New Roman"/>
+                          <w:color w:val="D4D4D4"/>
+                          <w:sz w:val="21"/>
+                          <w:szCs w:val="21"/>
+                        </w:rPr>
+                      </w:pPr>
+                      <w:r>
+                        <w:rPr>
+                          <w:rFonts w:ascii="Consolas" w:eastAsia="Times New Roman" w:hAnsi="Consolas" w:cs="Times New Roman"/>
+                          <w:color w:val="D4D4D4"/>
+                          <w:sz w:val="21"/>
+                          <w:szCs w:val="21"/>
+                        </w:rPr>
+                        <w:t xml:space="preserve">    </w:t>
+                      </w:r>
+                      <w:r>
+                        <w:rPr>
+                          <w:rFonts w:ascii="Consolas" w:eastAsia="Times New Roman" w:hAnsi="Consolas" w:cs="Times New Roman"/>
+                          <w:color w:val="9CDCFE"/>
+                          <w:sz w:val="21"/>
+                          <w:szCs w:val="21"/>
+                        </w:rPr>
+                        <w:t>capitalized</w:t>
+                      </w:r>
+                      <w:r>
+                        <w:rPr>
+                          <w:rFonts w:ascii="Consolas" w:eastAsia="Times New Roman" w:hAnsi="Consolas" w:cs="Times New Roman"/>
+                          <w:color w:val="D4D4D4"/>
+                          <w:sz w:val="21"/>
+                          <w:szCs w:val="21"/>
+                        </w:rPr>
+                        <w:t xml:space="preserve"> = </w:t>
+                      </w:r>
+                      <w:r>
+                        <w:rPr>
+                          <w:rFonts w:ascii="Consolas" w:eastAsia="Times New Roman" w:hAnsi="Consolas" w:cs="Times New Roman"/>
+                          <w:color w:val="9CDCFE"/>
+                          <w:sz w:val="21"/>
+                          <w:szCs w:val="21"/>
+                        </w:rPr>
+                        <w:t>phrase</w:t>
+                      </w:r>
+                      <w:r>
+                        <w:rPr>
+                          <w:rFonts w:ascii="Consolas" w:eastAsia="Times New Roman" w:hAnsi="Consolas" w:cs="Times New Roman"/>
+                          <w:color w:val="D4D4D4"/>
+                          <w:sz w:val="21"/>
+                          <w:szCs w:val="21"/>
+                        </w:rPr>
+                        <w:t>.capitalize()</w:t>
+                      </w:r>
+                    </w:p>
+                    <w:p>
+                      <w:pPr>
+                        <w:shd w:val="clear" w:color="auto" w:fill="1E1E1E"/>
+                        <w:spacing w:after="0" w:line="285" w:lineRule="atLeast"/>
+                        <w:rPr>
+                          <w:rFonts w:ascii="Consolas" w:eastAsia="Times New Roman" w:hAnsi="Consolas" w:cs="Times New Roman"/>
+                          <w:color w:val="D4D4D4"/>
+                          <w:sz w:val="21"/>
+                          <w:szCs w:val="21"/>
+                        </w:rPr>
+                      </w:pPr>
+                      <w:r>
+                        <w:rPr>
+                          <w:rFonts w:ascii="Consolas" w:eastAsia="Times New Roman" w:hAnsi="Consolas" w:cs="Times New Roman"/>
+                          <w:color w:val="D4D4D4"/>
+                          <w:sz w:val="21"/>
+                          <w:szCs w:val="21"/>
+                        </w:rPr>
+                        <w:t xml:space="preserve">    </w:t>
+                      </w:r>
+                      <w:r>
+                        <w:rPr>
+                          <w:rFonts w:ascii="Consolas" w:eastAsia="Times New Roman" w:hAnsi="Consolas" w:cs="Times New Roman"/>
+                          <w:color w:val="C586C0"/>
+                          <w:sz w:val="21"/>
+                          <w:szCs w:val="21"/>
+                        </w:rPr>
+                        <w:t>if</w:t>
+                      </w:r>
+                      <w:r>
+                        <w:rPr>
+                          <w:rFonts w:ascii="Consolas" w:eastAsia="Times New Roman" w:hAnsi="Consolas" w:cs="Times New Roman"/>
+                          <w:color w:val="D4D4D4"/>
+                          <w:sz w:val="21"/>
+                          <w:szCs w:val="21"/>
+                        </w:rPr>
+                        <w:t xml:space="preserve"> </w:t>
+                      </w:r>
+                      <w:r>
+                        <w:rPr>
+                          <w:rFonts w:ascii="Consolas" w:eastAsia="Times New Roman" w:hAnsi="Consolas" w:cs="Times New Roman"/>
+                          <w:color w:val="9CDCFE"/>
+                          <w:sz w:val="21"/>
+                          <w:szCs w:val="21"/>
+                        </w:rPr>
+                        <w:t>phrase</w:t>
+                      </w:r>
+                      <w:r>
+                        <w:rPr>
+                          <w:rFonts w:ascii="Consolas" w:eastAsia="Times New Roman" w:hAnsi="Consolas" w:cs="Times New Roman"/>
+                          <w:color w:val="D4D4D4"/>
+                          <w:sz w:val="21"/>
+                          <w:szCs w:val="21"/>
+                        </w:rPr>
+                        <w:t>.startswith(</w:t>
+                      </w:r>
+                      <w:r>
+                        <w:rPr>
+                          <w:rFonts w:ascii="Consolas" w:eastAsia="Times New Roman" w:hAnsi="Consolas" w:cs="Times New Roman"/>
+                          <w:color w:val="9CDCFE"/>
+                          <w:sz w:val="21"/>
+                          <w:szCs w:val="21"/>
+                        </w:rPr>
+                        <w:t>interrogatives</w:t>
+                      </w:r>
+                      <w:r>
+                        <w:rPr>
+                          <w:rFonts w:ascii="Consolas" w:eastAsia="Times New Roman" w:hAnsi="Consolas" w:cs="Times New Roman"/>
+                          <w:color w:val="D4D4D4"/>
+                          <w:sz w:val="21"/>
+                          <w:szCs w:val="21"/>
+                        </w:rPr>
+                        <w:t>):</w:t>
+                      </w:r>
+                    </w:p>
+                    <w:p>
+                      <w:pPr>
+                        <w:shd w:val="clear" w:color="auto" w:fill="1E1E1E"/>
+                        <w:spacing w:after="0" w:line="285" w:lineRule="atLeast"/>
+                        <w:rPr>
+                          <w:rFonts w:ascii="Consolas" w:eastAsia="Times New Roman" w:hAnsi="Consolas" w:cs="Times New Roman"/>
+                          <w:color w:val="D4D4D4"/>
+                          <w:sz w:val="21"/>
+                          <w:szCs w:val="21"/>
+                        </w:rPr>
+                      </w:pPr>
+                      <w:r>
+                        <w:rPr>
+                          <w:rFonts w:ascii="Consolas" w:eastAsia="Times New Roman" w:hAnsi="Consolas" w:cs="Times New Roman"/>
+                          <w:color w:val="D4D4D4"/>
+                          <w:sz w:val="21"/>
+                          <w:szCs w:val="21"/>
+                        </w:rPr>
+                        <w:t xml:space="preserve">        </w:t>
+                      </w:r>
+                      <w:r>
+                        <w:rPr>
+                          <w:rFonts w:ascii="Consolas" w:eastAsia="Times New Roman" w:hAnsi="Consolas" w:cs="Times New Roman"/>
+                          <w:color w:val="C586C0"/>
+                          <w:sz w:val="21"/>
+                          <w:szCs w:val="21"/>
+                        </w:rPr>
+                        <w:t>return</w:t>
+                      </w:r>
+                      <w:r>
+                        <w:rPr>
+                          <w:rFonts w:ascii="Consolas" w:eastAsia="Times New Roman" w:hAnsi="Consolas" w:cs="Times New Roman"/>
+                          <w:color w:val="D4D4D4"/>
+                          <w:sz w:val="21"/>
+                          <w:szCs w:val="21"/>
+                        </w:rPr>
+                        <w:t xml:space="preserve"> </w:t>
+                      </w:r>
+                      <w:r>
+                        <w:rPr>
+                          <w:rFonts w:ascii="Consolas" w:eastAsia="Times New Roman" w:hAnsi="Consolas" w:cs="Times New Roman"/>
+                          <w:color w:val="CE9178"/>
+                          <w:sz w:val="21"/>
+                          <w:szCs w:val="21"/>
+                        </w:rPr>
+                        <w:t>"</w:t>
+                      </w:r>
+                      <w:r>
+                        <w:rPr>
+                          <w:rFonts w:ascii="Consolas" w:eastAsia="Times New Roman" w:hAnsi="Consolas" w:cs="Times New Roman"/>
+                          <w:color w:val="569CD6"/>
+                          <w:sz w:val="21"/>
+                          <w:szCs w:val="21"/>
+                        </w:rPr>
+                        <w:t>{}</w:t>
+                      </w:r>
+                      <w:r>
+                        <w:rPr>
+                          <w:rFonts w:ascii="Consolas" w:eastAsia="Times New Roman" w:hAnsi="Consolas" w:cs="Times New Roman"/>
+                          <w:color w:val="CE9178"/>
+                          <w:sz w:val="21"/>
+                          <w:szCs w:val="21"/>
+                        </w:rPr>
+                        <w:t>?"</w:t>
+                      </w:r>
+                      <w:r>
+                        <w:rPr>
+                          <w:rFonts w:ascii="Consolas" w:eastAsia="Times New Roman" w:hAnsi="Consolas" w:cs="Times New Roman"/>
+                          <w:color w:val="D4D4D4"/>
+                          <w:sz w:val="21"/>
+                          <w:szCs w:val="21"/>
+                        </w:rPr>
+                        <w:t>.</w:t>
+                      </w:r>
+                      <w:r>
+                        <w:rPr>
+                          <w:rFonts w:ascii="Consolas" w:eastAsia="Times New Roman" w:hAnsi="Consolas" w:cs="Times New Roman"/>
+                          <w:color w:val="DCDCAA"/>
+                          <w:sz w:val="21"/>
+                          <w:szCs w:val="21"/>
+                        </w:rPr>
+                        <w:t>format</w:t>
+                      </w:r>
+                      <w:r>
+                        <w:rPr>
+                          <w:rFonts w:ascii="Consolas" w:eastAsia="Times New Roman" w:hAnsi="Consolas" w:cs="Times New Roman"/>
+                          <w:color w:val="D4D4D4"/>
+                          <w:sz w:val="21"/>
+                          <w:szCs w:val="21"/>
+                        </w:rPr>
+                        <w:t>(</w:t>
+                      </w:r>
+                      <w:r>
+                        <w:rPr>
+                          <w:rFonts w:ascii="Consolas" w:eastAsia="Times New Roman" w:hAnsi="Consolas" w:cs="Times New Roman"/>
+                          <w:color w:val="9CDCFE"/>
+                          <w:sz w:val="21"/>
+                          <w:szCs w:val="21"/>
+                        </w:rPr>
+                        <w:t>capitalized</w:t>
+                      </w:r>
+                      <w:r>
+                        <w:rPr>
+                          <w:rFonts w:ascii="Consolas" w:eastAsia="Times New Roman" w:hAnsi="Consolas" w:cs="Times New Roman"/>
+                          <w:color w:val="D4D4D4"/>
+                          <w:sz w:val="21"/>
+                          <w:szCs w:val="21"/>
+                        </w:rPr>
+                        <w:t>)</w:t>
+                      </w:r>
+                    </w:p>
+                    <w:p>
+                      <w:pPr>
+                        <w:shd w:val="clear" w:color="auto" w:fill="1E1E1E"/>
+                        <w:spacing w:after="0" w:line="285" w:lineRule="atLeast"/>
+                        <w:rPr>
+                          <w:rFonts w:ascii="Consolas" w:eastAsia="Times New Roman" w:hAnsi="Consolas" w:cs="Times New Roman"/>
+                          <w:color w:val="D4D4D4"/>
+                          <w:sz w:val="21"/>
+                          <w:szCs w:val="21"/>
+                        </w:rPr>
+                      </w:pPr>
+                      <w:r>
+                        <w:rPr>
+                          <w:rFonts w:ascii="Consolas" w:eastAsia="Times New Roman" w:hAnsi="Consolas" w:cs="Times New Roman"/>
+                          <w:color w:val="D4D4D4"/>
+                          <w:sz w:val="21"/>
+                          <w:szCs w:val="21"/>
+                        </w:rPr>
+                        <w:t xml:space="preserve">    </w:t>
+                      </w:r>
+                      <w:r>
+                        <w:rPr>
+                          <w:rFonts w:ascii="Consolas" w:eastAsia="Times New Roman" w:hAnsi="Consolas" w:cs="Times New Roman"/>
+                          <w:color w:val="C586C0"/>
+                          <w:sz w:val="21"/>
+                          <w:szCs w:val="21"/>
+                        </w:rPr>
+                        <w:t>else</w:t>
+                      </w:r>
+                      <w:r>
+                        <w:rPr>
+                          <w:rFonts w:ascii="Consolas" w:eastAsia="Times New Roman" w:hAnsi="Consolas" w:cs="Times New Roman"/>
+                          <w:color w:val="D4D4D4"/>
+                          <w:sz w:val="21"/>
+                          <w:szCs w:val="21"/>
+                        </w:rPr>
+                        <w:t>:</w:t>
+                      </w:r>
+                    </w:p>
+                    <w:p>
+                      <w:pPr>
+                        <w:shd w:val="clear" w:color="auto" w:fill="1E1E1E"/>
+                        <w:spacing w:after="0" w:line="285" w:lineRule="atLeast"/>
+                        <w:rPr>
+                          <w:rFonts w:ascii="Consolas" w:eastAsia="Times New Roman" w:hAnsi="Consolas" w:cs="Times New Roman"/>
+                          <w:color w:val="D4D4D4"/>
+                          <w:sz w:val="21"/>
+                          <w:szCs w:val="21"/>
+                        </w:rPr>
+                      </w:pPr>
+                      <w:r>
+                        <w:rPr>
+                          <w:rFonts w:ascii="Consolas" w:eastAsia="Times New Roman" w:hAnsi="Consolas" w:cs="Times New Roman"/>
+                          <w:color w:val="D4D4D4"/>
+                          <w:sz w:val="21"/>
+                          <w:szCs w:val="21"/>
+                        </w:rPr>
+                        <w:t xml:space="preserve">        </w:t>
+                      </w:r>
+                      <w:r>
+                        <w:rPr>
+                          <w:rFonts w:ascii="Consolas" w:eastAsia="Times New Roman" w:hAnsi="Consolas" w:cs="Times New Roman"/>
+                          <w:color w:val="C586C0"/>
+                          <w:sz w:val="21"/>
+                          <w:szCs w:val="21"/>
+                        </w:rPr>
+                        <w:t>return</w:t>
+                      </w:r>
+                      <w:r>
+                        <w:rPr>
+                          <w:rFonts w:ascii="Consolas" w:eastAsia="Times New Roman" w:hAnsi="Consolas" w:cs="Times New Roman"/>
+                          <w:color w:val="D4D4D4"/>
+                          <w:sz w:val="21"/>
+                          <w:szCs w:val="21"/>
+                        </w:rPr>
+                        <w:t xml:space="preserve"> </w:t>
+                      </w:r>
+                      <w:r>
+                        <w:rPr>
+                          <w:rFonts w:ascii="Consolas" w:eastAsia="Times New Roman" w:hAnsi="Consolas" w:cs="Times New Roman"/>
+                          <w:color w:val="CE9178"/>
+                          <w:sz w:val="21"/>
+                          <w:szCs w:val="21"/>
+                        </w:rPr>
+                        <w:t>"</w:t>
+                      </w:r>
+                      <w:r>
+                        <w:rPr>
+                          <w:rFonts w:ascii="Consolas" w:eastAsia="Times New Roman" w:hAnsi="Consolas" w:cs="Times New Roman"/>
+                          <w:color w:val="569CD6"/>
+                          <w:sz w:val="21"/>
+                          <w:szCs w:val="21"/>
+                        </w:rPr>
+                        <w:t>{}</w:t>
+                      </w:r>
+                      <w:r>
+                        <w:rPr>
+                          <w:rFonts w:ascii="Consolas" w:eastAsia="Times New Roman" w:hAnsi="Consolas" w:cs="Times New Roman"/>
+                          <w:color w:val="CE9178"/>
+                          <w:sz w:val="21"/>
+                          <w:szCs w:val="21"/>
+                        </w:rPr>
+                        <w:t>."</w:t>
+                      </w:r>
+                      <w:r>
+                        <w:rPr>
+                          <w:rFonts w:ascii="Consolas" w:eastAsia="Times New Roman" w:hAnsi="Consolas" w:cs="Times New Roman"/>
+                          <w:color w:val="D4D4D4"/>
+                          <w:sz w:val="21"/>
+                          <w:szCs w:val="21"/>
+                        </w:rPr>
+                        <w:t>.</w:t>
+                      </w:r>
+                      <w:r>
+                        <w:rPr>
+                          <w:rFonts w:ascii="Consolas" w:eastAsia="Times New Roman" w:hAnsi="Consolas" w:cs="Times New Roman"/>
+                          <w:color w:val="DCDCAA"/>
+                          <w:sz w:val="21"/>
+                          <w:szCs w:val="21"/>
+                        </w:rPr>
+                        <w:t>format</w:t>
+                      </w:r>
+                      <w:r>
+                        <w:rPr>
+                          <w:rFonts w:ascii="Consolas" w:eastAsia="Times New Roman" w:hAnsi="Consolas" w:cs="Times New Roman"/>
+                          <w:color w:val="D4D4D4"/>
+                          <w:sz w:val="21"/>
+                          <w:szCs w:val="21"/>
+                        </w:rPr>
+                        <w:t>(</w:t>
+                      </w:r>
+                      <w:r>
+                        <w:rPr>
+                          <w:rFonts w:ascii="Consolas" w:eastAsia="Times New Roman" w:hAnsi="Consolas" w:cs="Times New Roman"/>
+                          <w:color w:val="9CDCFE"/>
+                          <w:sz w:val="21"/>
+                          <w:szCs w:val="21"/>
+                        </w:rPr>
+                        <w:t>capitalized</w:t>
+                      </w:r>
+                      <w:r>
+                        <w:rPr>
+                          <w:rFonts w:ascii="Consolas" w:eastAsia="Times New Roman" w:hAnsi="Consolas" w:cs="Times New Roman"/>
+                          <w:color w:val="D4D4D4"/>
+                          <w:sz w:val="21"/>
+                          <w:szCs w:val="21"/>
+                        </w:rPr>
+                        <w:t>)</w:t>
+                      </w:r>
+                    </w:p>
+                    <w:p>
+                      <w:pPr>
+                        <w:shd w:val="clear" w:color="auto" w:fill="1E1E1E"/>
+                        <w:spacing w:after="0" w:line="285" w:lineRule="atLeast"/>
+                        <w:rPr>
+                          <w:rFonts w:ascii="Consolas" w:eastAsia="Times New Roman" w:hAnsi="Consolas" w:cs="Times New Roman"/>
+                          <w:color w:val="D4D4D4"/>
+                          <w:sz w:val="21"/>
+                          <w:szCs w:val="21"/>
+                        </w:rPr>
+                      </w:pPr>
+                    </w:p>
+                    <w:p>
+                      <w:pPr>
+                        <w:shd w:val="clear" w:color="auto" w:fill="1E1E1E"/>
+                        <w:spacing w:after="0" w:line="285" w:lineRule="atLeast"/>
+                        <w:rPr>
+                          <w:rFonts w:ascii="Consolas" w:eastAsia="Times New Roman" w:hAnsi="Consolas" w:cs="Times New Roman"/>
+                          <w:color w:val="D4D4D4"/>
+                          <w:sz w:val="21"/>
+                          <w:szCs w:val="21"/>
+                        </w:rPr>
+                      </w:pPr>
+                      <w:r>
+                        <w:rPr>
+                          <w:rFonts w:ascii="Consolas" w:eastAsia="Times New Roman" w:hAnsi="Consolas" w:cs="Times New Roman"/>
+                          <w:color w:val="9CDCFE"/>
+                          <w:sz w:val="21"/>
+                          <w:szCs w:val="21"/>
+                        </w:rPr>
+                        <w:t>results</w:t>
+                      </w:r>
+                      <w:r>
+                        <w:rPr>
+                          <w:rFonts w:ascii="Consolas" w:eastAsia="Times New Roman" w:hAnsi="Consolas" w:cs="Times New Roman"/>
+                          <w:color w:val="D4D4D4"/>
+                          <w:sz w:val="21"/>
+                          <w:szCs w:val="21"/>
+                        </w:rPr>
+                        <w:t xml:space="preserve"> = []</w:t>
+                      </w:r>
+                    </w:p>
+                    <w:p>
+                      <w:pPr>
+                        <w:shd w:val="clear" w:color="auto" w:fill="1E1E1E"/>
+                        <w:spacing w:after="0" w:line="285" w:lineRule="atLeast"/>
+                        <w:rPr>
+                          <w:rFonts w:ascii="Consolas" w:eastAsia="Times New Roman" w:hAnsi="Consolas" w:cs="Times New Roman"/>
+                          <w:color w:val="D4D4D4"/>
+                          <w:sz w:val="21"/>
+                          <w:szCs w:val="21"/>
+                        </w:rPr>
+                      </w:pPr>
+                      <w:r>
+                        <w:rPr>
+                          <w:rFonts w:ascii="Consolas" w:eastAsia="Times New Roman" w:hAnsi="Consolas" w:cs="Times New Roman"/>
+                          <w:color w:val="C586C0"/>
+                          <w:sz w:val="21"/>
+                          <w:szCs w:val="21"/>
+                        </w:rPr>
+                        <w:t>while</w:t>
+                      </w:r>
+                      <w:r>
+                        <w:rPr>
+                          <w:rFonts w:ascii="Consolas" w:eastAsia="Times New Roman" w:hAnsi="Consolas" w:cs="Times New Roman"/>
+                          <w:color w:val="D4D4D4"/>
+                          <w:sz w:val="21"/>
+                          <w:szCs w:val="21"/>
+                        </w:rPr>
+                        <w:t xml:space="preserve"> </w:t>
+                      </w:r>
+                      <w:r>
+                        <w:rPr>
+                          <w:rFonts w:ascii="Consolas" w:eastAsia="Times New Roman" w:hAnsi="Consolas" w:cs="Times New Roman"/>
+                          <w:color w:val="569CD6"/>
+                          <w:sz w:val="21"/>
+                          <w:szCs w:val="21"/>
+                        </w:rPr>
+                        <w:t>True</w:t>
+                      </w:r>
+                      <w:r>
+                        <w:rPr>
+                          <w:rFonts w:ascii="Consolas" w:eastAsia="Times New Roman" w:hAnsi="Consolas" w:cs="Times New Roman"/>
+                          <w:color w:val="D4D4D4"/>
+                          <w:sz w:val="21"/>
+                          <w:szCs w:val="21"/>
+                        </w:rPr>
+                        <w:t>:</w:t>
+                      </w:r>
+                    </w:p>
+                    <w:p>
+                      <w:pPr>
+                        <w:shd w:val="clear" w:color="auto" w:fill="1E1E1E"/>
+                        <w:spacing w:after="0" w:line="285" w:lineRule="atLeast"/>
+                        <w:rPr>
+                          <w:rFonts w:ascii="Consolas" w:eastAsia="Times New Roman" w:hAnsi="Consolas" w:cs="Times New Roman"/>
+                          <w:color w:val="D4D4D4"/>
+                          <w:sz w:val="21"/>
+                          <w:szCs w:val="21"/>
+                        </w:rPr>
+                      </w:pPr>
+                      <w:r>
+                        <w:rPr>
+                          <w:rFonts w:ascii="Consolas" w:eastAsia="Times New Roman" w:hAnsi="Consolas" w:cs="Times New Roman"/>
+                          <w:color w:val="D4D4D4"/>
+                          <w:sz w:val="21"/>
+                          <w:szCs w:val="21"/>
+                        </w:rPr>
+                        <w:t xml:space="preserve">    </w:t>
+                      </w:r>
+                      <w:r>
+                        <w:rPr>
+                          <w:rFonts w:ascii="Consolas" w:eastAsia="Times New Roman" w:hAnsi="Consolas" w:cs="Times New Roman"/>
+                          <w:color w:val="9CDCFE"/>
+                          <w:sz w:val="21"/>
+                          <w:szCs w:val="21"/>
+                        </w:rPr>
+                        <w:t>user_input</w:t>
+                      </w:r>
+                      <w:r>
+                        <w:rPr>
+                          <w:rFonts w:ascii="Consolas" w:eastAsia="Times New Roman" w:hAnsi="Consolas" w:cs="Times New Roman"/>
+                          <w:color w:val="D4D4D4"/>
+                          <w:sz w:val="21"/>
+                          <w:szCs w:val="21"/>
+                        </w:rPr>
+                        <w:t xml:space="preserve"> = </w:t>
+                      </w:r>
+                      <w:r>
+                        <w:rPr>
+                          <w:rFonts w:ascii="Consolas" w:eastAsia="Times New Roman" w:hAnsi="Consolas" w:cs="Times New Roman"/>
+                          <w:color w:val="DCDCAA"/>
+                          <w:sz w:val="21"/>
+                          <w:szCs w:val="21"/>
+                        </w:rPr>
+                        <w:t>input</w:t>
+                      </w:r>
+                      <w:r>
+                        <w:rPr>
+                          <w:rFonts w:ascii="Consolas" w:eastAsia="Times New Roman" w:hAnsi="Consolas" w:cs="Times New Roman"/>
+                          <w:color w:val="D4D4D4"/>
+                          <w:sz w:val="21"/>
+                          <w:szCs w:val="21"/>
+                        </w:rPr>
+                        <w:t>(</w:t>
+                      </w:r>
+                      <w:r>
+                        <w:rPr>
+                          <w:rFonts w:ascii="Consolas" w:eastAsia="Times New Roman" w:hAnsi="Consolas" w:cs="Times New Roman"/>
+                          <w:color w:val="CE9178"/>
+                          <w:sz w:val="21"/>
+                          <w:szCs w:val="21"/>
+                        </w:rPr>
+                        <w:t>"Say something: "</w:t>
+                      </w:r>
+                      <w:r>
+                        <w:rPr>
+                          <w:rFonts w:ascii="Consolas" w:eastAsia="Times New Roman" w:hAnsi="Consolas" w:cs="Times New Roman"/>
+                          <w:color w:val="D4D4D4"/>
+                          <w:sz w:val="21"/>
+                          <w:szCs w:val="21"/>
+                        </w:rPr>
+                        <w:t>)</w:t>
+                      </w:r>
+                    </w:p>
+                    <w:p>
+                      <w:pPr>
+                        <w:shd w:val="clear" w:color="auto" w:fill="1E1E1E"/>
+                        <w:spacing w:after="0" w:line="285" w:lineRule="atLeast"/>
+                        <w:rPr>
+                          <w:rFonts w:ascii="Consolas" w:eastAsia="Times New Roman" w:hAnsi="Consolas" w:cs="Times New Roman"/>
+                          <w:color w:val="D4D4D4"/>
+                          <w:sz w:val="21"/>
+                          <w:szCs w:val="21"/>
+                        </w:rPr>
+                      </w:pPr>
+                      <w:r>
+                        <w:rPr>
+                          <w:rFonts w:ascii="Consolas" w:eastAsia="Times New Roman" w:hAnsi="Consolas" w:cs="Times New Roman"/>
+                          <w:color w:val="D4D4D4"/>
+                          <w:sz w:val="21"/>
+                          <w:szCs w:val="21"/>
+                        </w:rPr>
+                        <w:t xml:space="preserve">    </w:t>
+                      </w:r>
+                      <w:r>
+                        <w:rPr>
+                          <w:rFonts w:ascii="Consolas" w:eastAsia="Times New Roman" w:hAnsi="Consolas" w:cs="Times New Roman"/>
+                          <w:color w:val="C586C0"/>
+                          <w:sz w:val="21"/>
+                          <w:szCs w:val="21"/>
+                        </w:rPr>
+                        <w:t>if</w:t>
+                      </w:r>
+                      <w:r>
+                        <w:rPr>
+                          <w:rFonts w:ascii="Consolas" w:eastAsia="Times New Roman" w:hAnsi="Consolas" w:cs="Times New Roman"/>
+                          <w:color w:val="D4D4D4"/>
+                          <w:sz w:val="21"/>
+                          <w:szCs w:val="21"/>
+                        </w:rPr>
+                        <w:t xml:space="preserve"> </w:t>
+                      </w:r>
+                      <w:r>
+                        <w:rPr>
+                          <w:rFonts w:ascii="Consolas" w:eastAsia="Times New Roman" w:hAnsi="Consolas" w:cs="Times New Roman"/>
+                          <w:color w:val="9CDCFE"/>
+                          <w:sz w:val="21"/>
+                          <w:szCs w:val="21"/>
+                        </w:rPr>
+                        <w:t>user_input</w:t>
+                      </w:r>
+                      <w:r>
+                        <w:rPr>
+                          <w:rFonts w:ascii="Consolas" w:eastAsia="Times New Roman" w:hAnsi="Consolas" w:cs="Times New Roman"/>
+                          <w:color w:val="D4D4D4"/>
+                          <w:sz w:val="21"/>
+                          <w:szCs w:val="21"/>
+                        </w:rPr>
+                        <w:t xml:space="preserve"> == </w:t>
+                      </w:r>
+                      <w:r>
+                        <w:rPr>
+                          <w:rFonts w:ascii="Consolas" w:eastAsia="Times New Roman" w:hAnsi="Consolas" w:cs="Times New Roman"/>
+                          <w:color w:val="CE9178"/>
+                          <w:sz w:val="21"/>
+                          <w:szCs w:val="21"/>
+                        </w:rPr>
+                        <w:t>"\end"</w:t>
+                      </w:r>
+                      <w:r>
+                        <w:rPr>
+                          <w:rFonts w:ascii="Consolas" w:eastAsia="Times New Roman" w:hAnsi="Consolas" w:cs="Times New Roman"/>
+                          <w:color w:val="D4D4D4"/>
+                          <w:sz w:val="21"/>
+                          <w:szCs w:val="21"/>
+                        </w:rPr>
+                        <w:t>:</w:t>
+                      </w:r>
+                    </w:p>
+                    <w:p>
+                      <w:pPr>
+                        <w:shd w:val="clear" w:color="auto" w:fill="1E1E1E"/>
+                        <w:spacing w:after="0" w:line="285" w:lineRule="atLeast"/>
+                        <w:rPr>
+                          <w:rFonts w:ascii="Consolas" w:eastAsia="Times New Roman" w:hAnsi="Consolas" w:cs="Times New Roman"/>
+                          <w:color w:val="D4D4D4"/>
+                          <w:sz w:val="21"/>
+                          <w:szCs w:val="21"/>
+                        </w:rPr>
+                      </w:pPr>
+                      <w:r>
+                        <w:rPr>
+                          <w:rFonts w:ascii="Consolas" w:eastAsia="Times New Roman" w:hAnsi="Consolas" w:cs="Times New Roman"/>
+                          <w:color w:val="D4D4D4"/>
+                          <w:sz w:val="21"/>
+                          <w:szCs w:val="21"/>
+                        </w:rPr>
+                        <w:t xml:space="preserve">        </w:t>
+                      </w:r>
+                      <w:r>
+                        <w:rPr>
+                          <w:rFonts w:ascii="Consolas" w:eastAsia="Times New Roman" w:hAnsi="Consolas" w:cs="Times New Roman"/>
+                          <w:color w:val="C586C0"/>
+                          <w:sz w:val="21"/>
+                          <w:szCs w:val="21"/>
+                        </w:rPr>
+                        <w:t>break</w:t>
+                      </w:r>
+                    </w:p>
+                    <w:p>
+                      <w:pPr>
+                        <w:shd w:val="clear" w:color="auto" w:fill="1E1E1E"/>
+                        <w:spacing w:after="0" w:line="285" w:lineRule="atLeast"/>
+                        <w:rPr>
+                          <w:rFonts w:ascii="Consolas" w:eastAsia="Times New Roman" w:hAnsi="Consolas" w:cs="Times New Roman"/>
+                          <w:color w:val="D4D4D4"/>
+                          <w:sz w:val="21"/>
+                          <w:szCs w:val="21"/>
+                        </w:rPr>
+                      </w:pPr>
+                      <w:r>
+                        <w:rPr>
+                          <w:rFonts w:ascii="Consolas" w:eastAsia="Times New Roman" w:hAnsi="Consolas" w:cs="Times New Roman"/>
+                          <w:color w:val="D4D4D4"/>
+                          <w:sz w:val="21"/>
+                          <w:szCs w:val="21"/>
+                        </w:rPr>
+                        <w:t xml:space="preserve">    </w:t>
+                      </w:r>
+                      <w:r>
+                        <w:rPr>
+                          <w:rFonts w:ascii="Consolas" w:eastAsia="Times New Roman" w:hAnsi="Consolas" w:cs="Times New Roman"/>
+                          <w:color w:val="C586C0"/>
+                          <w:sz w:val="21"/>
+                          <w:szCs w:val="21"/>
+                        </w:rPr>
+                        <w:t>else</w:t>
+                      </w:r>
+                      <w:r>
+                        <w:rPr>
+                          <w:rFonts w:ascii="Consolas" w:eastAsia="Times New Roman" w:hAnsi="Consolas" w:cs="Times New Roman"/>
+                          <w:color w:val="D4D4D4"/>
+                          <w:sz w:val="21"/>
+                          <w:szCs w:val="21"/>
+                        </w:rPr>
+                        <w:t>:</w:t>
+                      </w:r>
+                    </w:p>
+                    <w:p>
+                      <w:pPr>
+                        <w:shd w:val="clear" w:color="auto" w:fill="1E1E1E"/>
+                        <w:spacing w:after="0" w:line="285" w:lineRule="atLeast"/>
+                        <w:rPr>
+                          <w:rFonts w:ascii="Consolas" w:eastAsia="Times New Roman" w:hAnsi="Consolas" w:cs="Times New Roman"/>
+                          <w:color w:val="D4D4D4"/>
+                          <w:sz w:val="21"/>
+                          <w:szCs w:val="21"/>
+                        </w:rPr>
+                      </w:pPr>
+                      <w:r>
+                        <w:rPr>
+                          <w:rFonts w:ascii="Consolas" w:eastAsia="Times New Roman" w:hAnsi="Consolas" w:cs="Times New Roman"/>
+                          <w:color w:val="D4D4D4"/>
+                          <w:sz w:val="21"/>
+                          <w:szCs w:val="21"/>
+                        </w:rPr>
+                        <w:t xml:space="preserve">        </w:t>
+                      </w:r>
+                      <w:r>
+                        <w:rPr>
+                          <w:rFonts w:ascii="Consolas" w:eastAsia="Times New Roman" w:hAnsi="Consolas" w:cs="Times New Roman"/>
+                          <w:color w:val="9CDCFE"/>
+                          <w:sz w:val="21"/>
+                          <w:szCs w:val="21"/>
+                        </w:rPr>
+                        <w:t>results</w:t>
+                      </w:r>
+                      <w:r>
+                        <w:rPr>
+                          <w:rFonts w:ascii="Consolas" w:eastAsia="Times New Roman" w:hAnsi="Consolas" w:cs="Times New Roman"/>
+                          <w:color w:val="D4D4D4"/>
+                          <w:sz w:val="21"/>
+                          <w:szCs w:val="21"/>
+                        </w:rPr>
+                        <w:t>.</w:t>
+                      </w:r>
+                      <w:r>
+                        <w:rPr>
+                          <w:rFonts w:ascii="Consolas" w:eastAsia="Times New Roman" w:hAnsi="Consolas" w:cs="Times New Roman"/>
+                          <w:color w:val="DCDCAA"/>
+                          <w:sz w:val="21"/>
+                          <w:szCs w:val="21"/>
+                        </w:rPr>
+                        <w:t>append</w:t>
+                      </w:r>
+                      <w:r>
+                        <w:rPr>
+                          <w:rFonts w:ascii="Consolas" w:eastAsia="Times New Roman" w:hAnsi="Consolas" w:cs="Times New Roman"/>
+                          <w:color w:val="D4D4D4"/>
+                          <w:sz w:val="21"/>
+                          <w:szCs w:val="21"/>
+                        </w:rPr>
+                        <w:t>(</w:t>
+                      </w:r>
+                      <w:r>
+                        <w:rPr>
+                          <w:rFonts w:ascii="Consolas" w:eastAsia="Times New Roman" w:hAnsi="Consolas" w:cs="Times New Roman"/>
+                          <w:color w:val="DCDCAA"/>
+                          <w:sz w:val="21"/>
+                          <w:szCs w:val="21"/>
+                        </w:rPr>
+                        <w:t>sentence_maker</w:t>
+                      </w:r>
+                      <w:r>
+                        <w:rPr>
+                          <w:rFonts w:ascii="Consolas" w:eastAsia="Times New Roman" w:hAnsi="Consolas" w:cs="Times New Roman"/>
+                          <w:color w:val="D4D4D4"/>
+                          <w:sz w:val="21"/>
+                          <w:szCs w:val="21"/>
+                        </w:rPr>
+                        <w:t>(</w:t>
+                      </w:r>
+                      <w:r>
+                        <w:rPr>
+                          <w:rFonts w:ascii="Consolas" w:eastAsia="Times New Roman" w:hAnsi="Consolas" w:cs="Times New Roman"/>
+                          <w:color w:val="9CDCFE"/>
+                          <w:sz w:val="21"/>
+                          <w:szCs w:val="21"/>
+                        </w:rPr>
+                        <w:t>user_input</w:t>
+                      </w:r>
+                      <w:r>
+                        <w:rPr>
+                          <w:rFonts w:ascii="Consolas" w:eastAsia="Times New Roman" w:hAnsi="Consolas" w:cs="Times New Roman"/>
+                          <w:color w:val="D4D4D4"/>
+                          <w:sz w:val="21"/>
+                          <w:szCs w:val="21"/>
+                        </w:rPr>
+                        <w:t>))</w:t>
+                      </w:r>
+                    </w:p>
+                    <w:p>
+                      <w:pPr>
+                        <w:shd w:val="clear" w:color="auto" w:fill="1E1E1E"/>
+                        <w:spacing w:after="0" w:line="285" w:lineRule="atLeast"/>
+                        <w:rPr>
+                          <w:rFonts w:ascii="Consolas" w:eastAsia="Times New Roman" w:hAnsi="Consolas" w:cs="Times New Roman"/>
+                          <w:color w:val="D4D4D4"/>
+                          <w:sz w:val="21"/>
+                          <w:szCs w:val="21"/>
+                        </w:rPr>
+                      </w:pPr>
+                    </w:p>
+                    <w:p>
+                      <w:pPr>
+                        <w:shd w:val="clear" w:color="auto" w:fill="1E1E1E"/>
+                        <w:spacing w:after="0" w:line="285" w:lineRule="atLeast"/>
+                        <w:rPr>
+                          <w:rFonts w:ascii="Consolas" w:eastAsia="Times New Roman" w:hAnsi="Consolas" w:cs="Times New Roman"/>
+                          <w:color w:val="D4D4D4"/>
+                          <w:sz w:val="21"/>
+                          <w:szCs w:val="21"/>
+                        </w:rPr>
+                      </w:pPr>
+                      <w:r>
+                        <w:rPr>
+                          <w:rFonts w:ascii="Consolas" w:eastAsia="Times New Roman" w:hAnsi="Consolas" w:cs="Times New Roman"/>
+                          <w:color w:val="DCDCAA"/>
+                          <w:sz w:val="21"/>
+                          <w:szCs w:val="21"/>
+                        </w:rPr>
+                        <w:t>print</w:t>
+                      </w:r>
+                      <w:r>
+                        <w:rPr>
+                          <w:rFonts w:ascii="Consolas" w:eastAsia="Times New Roman" w:hAnsi="Consolas" w:cs="Times New Roman"/>
+                          <w:color w:val="D4D4D4"/>
+                          <w:sz w:val="21"/>
+                          <w:szCs w:val="21"/>
+                        </w:rPr>
+                        <w:t>(</w:t>
+                      </w:r>
+                      <w:r>
+                        <w:rPr>
+                          <w:rFonts w:ascii="Consolas" w:eastAsia="Times New Roman" w:hAnsi="Consolas" w:cs="Times New Roman"/>
+                          <w:color w:val="9CDCFE"/>
+                          <w:sz w:val="21"/>
+                          <w:szCs w:val="21"/>
+                        </w:rPr>
+                        <w:t>results</w:t>
+                      </w:r>
+                      <w:r>
+                        <w:rPr>
+                          <w:rFonts w:ascii="Consolas" w:eastAsia="Times New Roman" w:hAnsi="Consolas" w:cs="Times New Roman"/>
+                          <w:color w:val="D4D4D4"/>
+                          <w:sz w:val="21"/>
+                          <w:szCs w:val="21"/>
+                        </w:rPr>
+                        <w:t>)</w:t>
+                      </w:r>
+                    </w:p>
+                    <w:p>
+                      <w:pPr>
+                        <w:shd w:val="clear" w:color="auto" w:fill="1E1E1E"/>
+                        <w:spacing w:after="0" w:line="285" w:lineRule="atLeast"/>
+                        <w:rPr>
+                          <w:rFonts w:ascii="Consolas" w:eastAsia="Times New Roman" w:hAnsi="Consolas" w:cs="Times New Roman"/>
+                          <w:color w:val="D4D4D4"/>
+                          <w:sz w:val="21"/>
+                          <w:szCs w:val="21"/>
+                        </w:rPr>
+                      </w:pPr>
+                    </w:p>
+                  </w:txbxContent>
+                </v:textbox>
+                <w10:wrap type="topAndBottom"/>
+              </v:shape>
+            </w:pict>
+          </mc:Fallback>
+        </mc:AlternateContent>
+      </w:r>
+    </w:p>
+    <w:p>
+      <w:pPr>
+        <w:pStyle w:val="ListParagraph"/>
+        <w:numPr>
+          <w:ilvl w:val="0"/>
+          <w:numId w:val="30"/>
+        </w:numPr>
+      </w:pPr>
+      <w:r>
+        <w:t xml:space="preserve">Our outputs at this stage are still in the form of lists.  Lists of phrases that have been properly formatted, but still lists.  We want strings.  </w:t>
+      </w:r>
+    </w:p>
+    <w:p>
+      <w:pPr>
+        <w:pStyle w:val="ListParagraph"/>
+        <w:numPr>
+          <w:ilvl w:val="1"/>
+          <w:numId w:val="30"/>
+        </w:numPr>
+      </w:pPr>
+      <w:r>
+        <w:sym w:font="Wingdings" w:char="F0E0"/>
+      </w:r>
+      <w:r>
+        <w:t xml:space="preserve">  [‘Weather is good.’, ‘How are you?’] </w:t>
+      </w:r>
+    </w:p>
+    <w:p/>
+    <w:p/>
+    <w:p>
+      <w:pPr>
+        <w:rPr>
+          <w:rFonts w:asciiTheme="majorHAnsi" w:eastAsiaTheme="majorEastAsia" w:hAnsiTheme="majorHAnsi" w:cstheme="majorBidi"/>
+          <w:b/>
+          <w:color w:val="000000" w:themeColor="text1"/>
+          <w:sz w:val="28"/>
+          <w:szCs w:val="26"/>
+          <w:u w:val="single"/>
+        </w:rPr>
+      </w:pPr>
+      <w:r>
+        <w:br w:type="page"/>
+      </w:r>
+    </w:p>
+    <w:p>
+      <w:pPr>
+        <w:pStyle w:val="Heading2"/>
+        <w:rPr>
+          <w:b w:val="0"/>
+          <w:bCs/>
+          <w:u w:val="none"/>
+        </w:rPr>
+      </w:pPr>
+      <w:bookmarkStart w:id="45" w:name="_Toc111295420"/>
+      <w:r>
+        <w:lastRenderedPageBreak/>
+        <w:t>Making the Output User-Friendly:</w:t>
+      </w:r>
+      <w:bookmarkEnd w:id="45"/>
+      <w:r>
+        <w:rPr>
+          <w:b w:val="0"/>
+          <w:bCs/>
+          <w:u w:val="none"/>
+        </w:rPr>
+        <w:t xml:space="preserve"> </w:t>
+      </w:r>
+    </w:p>
+    <w:p>
+      <w:pPr>
+        <w:pStyle w:val="ListParagraph"/>
+        <w:numPr>
+          <w:ilvl w:val="0"/>
+          <w:numId w:val="30"/>
+        </w:numPr>
+      </w:pPr>
+      <w:r>
+        <w:t xml:space="preserve">Now we want to concatenate all these strings using the </w:t>
+      </w:r>
+      <w:r>
+        <w:rPr>
+          <w:b/>
+          <w:bCs/>
+        </w:rPr>
+        <w:t>.join()</w:t>
+      </w:r>
+      <w:r>
+        <w:t xml:space="preserve"> method.  </w:t>
+      </w:r>
+    </w:p>
+    <w:p>
+      <w:pPr>
+        <w:pStyle w:val="ListParagraph"/>
+        <w:numPr>
+          <w:ilvl w:val="0"/>
+          <w:numId w:val="30"/>
+        </w:numPr>
+      </w:pPr>
+      <w:r>
+        <w:t xml:space="preserve">The example he ran in the Python interactive shell was: </w:t>
+      </w:r>
+    </w:p>
+    <w:p>
+      <w:pPr>
+        <w:pStyle w:val="ListParagraph"/>
+        <w:numPr>
+          <w:ilvl w:val="1"/>
+          <w:numId w:val="30"/>
+        </w:numPr>
+      </w:pPr>
+      <w:r>
+        <w:t xml:space="preserve">&gt;&gt;&gt; </w:t>
+      </w:r>
+      <w:r>
+        <w:rPr>
+          <w:b/>
+          <w:bCs/>
+        </w:rPr>
+        <w:t>“-”.join([“how are you”, “good good”</w:t>
+      </w:r>
+      <w:r>
+        <w:rPr>
+          <w:b/>
+          <w:bCs/>
+        </w:rPr>
+        <w:t>, “clear clear</w:t>
+      </w:r>
+      <w:r>
+        <w:rPr>
+          <w:b/>
+          <w:bCs/>
+        </w:rPr>
+        <w:t>])</w:t>
+      </w:r>
+    </w:p>
+    <w:p>
+      <w:pPr>
+        <w:pStyle w:val="ListParagraph"/>
+        <w:numPr>
+          <w:ilvl w:val="1"/>
+          <w:numId w:val="30"/>
+        </w:numPr>
+      </w:pPr>
+      <w:r>
+        <w:sym w:font="Wingdings" w:char="F0E0"/>
+      </w:r>
+      <w:r>
+        <w:t xml:space="preserve">  ‘how are you-good good</w:t>
+      </w:r>
+      <w:r>
+        <w:t>-clear clear</w:t>
+      </w:r>
+      <w:r>
+        <w:t>’</w:t>
+      </w:r>
+    </w:p>
+    <w:p>
+      <w:pPr>
+        <w:pStyle w:val="ListParagraph"/>
+        <w:numPr>
+          <w:ilvl w:val="0"/>
+          <w:numId w:val="30"/>
+        </w:numPr>
+      </w:pPr>
+      <w:r>
+        <w:rPr>
+          <w:noProof/>
+        </w:rPr>
+        <mc:AlternateContent>
+          <mc:Choice Requires="wps">
+            <w:drawing>
+              <wp:anchor distT="45720" distB="45720" distL="114300" distR="114300" simplePos="0" relativeHeight="251683840" behindDoc="0" locked="0" layoutInCell="1" allowOverlap="1" wp14:anchorId="1AD51F2E" wp14:editId="59F162D4">
+                <wp:simplePos x="0" y="0"/>
+                <wp:positionH relativeFrom="column">
+                  <wp:posOffset>114300</wp:posOffset>
+                </wp:positionH>
+                <wp:positionV relativeFrom="paragraph">
+                  <wp:posOffset>500380</wp:posOffset>
+                </wp:positionV>
+                <wp:extent cx="5715000" cy="1404620"/>
+                <wp:effectExtent l="0" t="0" r="19050" b="20320"/>
+                <wp:wrapTopAndBottom/>
+                <wp:docPr id="12" name="Text Box 2"/>
+                <wp:cNvGraphicFramePr>
+                  <a:graphicFrameLocks xmlns:a="http://schemas.openxmlformats.org/drawingml/2006/main"/>
+                </wp:cNvGraphicFramePr>
+                <a:graphic xmlns:a="http://schemas.openxmlformats.org/drawingml/2006/main">
+                  <a:graphicData uri="http://schemas.microsoft.com/office/word/2010/wordprocessingShape">
+                    <wps:wsp>
+                      <wps:cNvSpPr txBox="1">
+                        <a:spLocks noChangeArrowheads="1"/>
+                      </wps:cNvSpPr>
+                      <wps:spPr bwMode="auto">
+                        <a:xfrm>
+                          <a:off x="0" y="0"/>
+                          <a:ext cx="5715000" cy="1404620"/>
+                        </a:xfrm>
+                        <a:prstGeom prst="rect">
+                          <a:avLst/>
+                        </a:prstGeom>
+                        <a:solidFill>
+                          <a:srgbClr val="FFFFFF"/>
+                        </a:solidFill>
+                        <a:ln w="9525">
+                          <a:solidFill>
+                            <a:srgbClr val="000000"/>
+                          </a:solidFill>
+                          <a:miter lim="800000"/>
+                          <a:headEnd/>
+                          <a:tailEnd/>
+                        </a:ln>
+                      </wps:spPr>
+                      <wps:txbx>
+                        <w:txbxContent>
+                          <w:p>
+                            <w:pPr>
+                              <w:shd w:val="clear" w:color="auto" w:fill="1E1E1E"/>
+                              <w:spacing w:after="0" w:line="285" w:lineRule="atLeast"/>
+                              <w:rPr>
+                                <w:rFonts w:ascii="Consolas" w:eastAsia="Times New Roman" w:hAnsi="Consolas" w:cs="Times New Roman"/>
+                                <w:color w:val="D4D4D4"/>
+                                <w:sz w:val="21"/>
+                                <w:szCs w:val="21"/>
+                              </w:rPr>
+                            </w:pPr>
+                            <w:r>
+                              <w:rPr>
+                                <w:rFonts w:ascii="Consolas" w:eastAsia="Times New Roman" w:hAnsi="Consolas" w:cs="Times New Roman"/>
+                                <w:color w:val="569CD6"/>
+                                <w:sz w:val="21"/>
+                                <w:szCs w:val="21"/>
+                              </w:rPr>
+                              <w:t>def</w:t>
+                            </w:r>
+                            <w:r>
+                              <w:rPr>
+                                <w:rFonts w:ascii="Consolas" w:eastAsia="Times New Roman" w:hAnsi="Consolas" w:cs="Times New Roman"/>
+                                <w:color w:val="D4D4D4"/>
+                                <w:sz w:val="21"/>
+                                <w:szCs w:val="21"/>
+                              </w:rPr>
+                              <w:t xml:space="preserve"> </w:t>
+                            </w:r>
+                            <w:r>
+                              <w:rPr>
+                                <w:rFonts w:ascii="Consolas" w:eastAsia="Times New Roman" w:hAnsi="Consolas" w:cs="Times New Roman"/>
+                                <w:color w:val="DCDCAA"/>
+                                <w:sz w:val="21"/>
+                                <w:szCs w:val="21"/>
+                              </w:rPr>
+                              <w:t>sentence_maker</w:t>
+                            </w:r>
+                            <w:r>
+                              <w:rPr>
+                                <w:rFonts w:ascii="Consolas" w:eastAsia="Times New Roman" w:hAnsi="Consolas" w:cs="Times New Roman"/>
+                                <w:color w:val="D4D4D4"/>
+                                <w:sz w:val="21"/>
+                                <w:szCs w:val="21"/>
+                              </w:rPr>
+                              <w:t>(</w:t>
+                            </w:r>
+                            <w:r>
+                              <w:rPr>
+                                <w:rFonts w:ascii="Consolas" w:eastAsia="Times New Roman" w:hAnsi="Consolas" w:cs="Times New Roman"/>
+                                <w:color w:val="9CDCFE"/>
+                                <w:sz w:val="21"/>
+                                <w:szCs w:val="21"/>
+                              </w:rPr>
+                              <w:t>phrase</w:t>
+                            </w:r>
+                            <w:r>
+                              <w:rPr>
+                                <w:rFonts w:ascii="Consolas" w:eastAsia="Times New Roman" w:hAnsi="Consolas" w:cs="Times New Roman"/>
+                                <w:color w:val="D4D4D4"/>
+                                <w:sz w:val="21"/>
+                                <w:szCs w:val="21"/>
+                              </w:rPr>
+                              <w:t>):</w:t>
+                            </w:r>
+                          </w:p>
+                          <w:p>
+                            <w:pPr>
+                              <w:shd w:val="clear" w:color="auto" w:fill="1E1E1E"/>
+                              <w:spacing w:after="0" w:line="285" w:lineRule="atLeast"/>
+                              <w:rPr>
+                                <w:rFonts w:ascii="Consolas" w:eastAsia="Times New Roman" w:hAnsi="Consolas" w:cs="Times New Roman"/>
+                                <w:color w:val="D4D4D4"/>
+                                <w:sz w:val="21"/>
+                                <w:szCs w:val="21"/>
+                              </w:rPr>
+                            </w:pPr>
+                            <w:r>
+                              <w:rPr>
+                                <w:rFonts w:ascii="Consolas" w:eastAsia="Times New Roman" w:hAnsi="Consolas" w:cs="Times New Roman"/>
+                                <w:color w:val="D4D4D4"/>
+                                <w:sz w:val="21"/>
+                                <w:szCs w:val="21"/>
+                              </w:rPr>
+                              <w:t xml:space="preserve">    </w:t>
+                            </w:r>
+                            <w:r>
+                              <w:rPr>
+                                <w:rFonts w:ascii="Consolas" w:eastAsia="Times New Roman" w:hAnsi="Consolas" w:cs="Times New Roman"/>
+                                <w:color w:val="9CDCFE"/>
+                                <w:sz w:val="21"/>
+                                <w:szCs w:val="21"/>
+                              </w:rPr>
+                              <w:t>interrogatives</w:t>
+                            </w:r>
+                            <w:r>
+                              <w:rPr>
+                                <w:rFonts w:ascii="Consolas" w:eastAsia="Times New Roman" w:hAnsi="Consolas" w:cs="Times New Roman"/>
+                                <w:color w:val="D4D4D4"/>
+                                <w:sz w:val="21"/>
+                                <w:szCs w:val="21"/>
+                              </w:rPr>
+                              <w:t xml:space="preserve"> = (</w:t>
+                            </w:r>
+                            <w:r>
+                              <w:rPr>
+                                <w:rFonts w:ascii="Consolas" w:eastAsia="Times New Roman" w:hAnsi="Consolas" w:cs="Times New Roman"/>
+                                <w:color w:val="CE9178"/>
+                                <w:sz w:val="21"/>
+                                <w:szCs w:val="21"/>
+                              </w:rPr>
+                              <w:t>"who"</w:t>
+                            </w:r>
+                            <w:r>
+                              <w:rPr>
+                                <w:rFonts w:ascii="Consolas" w:eastAsia="Times New Roman" w:hAnsi="Consolas" w:cs="Times New Roman"/>
+                                <w:color w:val="D4D4D4"/>
+                                <w:sz w:val="21"/>
+                                <w:szCs w:val="21"/>
+                              </w:rPr>
+                              <w:t xml:space="preserve">, </w:t>
+                            </w:r>
+                            <w:r>
+                              <w:rPr>
+                                <w:rFonts w:ascii="Consolas" w:eastAsia="Times New Roman" w:hAnsi="Consolas" w:cs="Times New Roman"/>
+                                <w:color w:val="CE9178"/>
+                                <w:sz w:val="21"/>
+                                <w:szCs w:val="21"/>
+                              </w:rPr>
+                              <w:t>"what"</w:t>
+                            </w:r>
+                            <w:r>
+                              <w:rPr>
+                                <w:rFonts w:ascii="Consolas" w:eastAsia="Times New Roman" w:hAnsi="Consolas" w:cs="Times New Roman"/>
+                                <w:color w:val="D4D4D4"/>
+                                <w:sz w:val="21"/>
+                                <w:szCs w:val="21"/>
+                              </w:rPr>
+                              <w:t xml:space="preserve">, </w:t>
+                            </w:r>
+                            <w:r>
+                              <w:rPr>
+                                <w:rFonts w:ascii="Consolas" w:eastAsia="Times New Roman" w:hAnsi="Consolas" w:cs="Times New Roman"/>
+                                <w:color w:val="CE9178"/>
+                                <w:sz w:val="21"/>
+                                <w:szCs w:val="21"/>
+                              </w:rPr>
+                              <w:t>"where"</w:t>
+                            </w:r>
+                            <w:r>
+                              <w:rPr>
+                                <w:rFonts w:ascii="Consolas" w:eastAsia="Times New Roman" w:hAnsi="Consolas" w:cs="Times New Roman"/>
+                                <w:color w:val="D4D4D4"/>
+                                <w:sz w:val="21"/>
+                                <w:szCs w:val="21"/>
+                              </w:rPr>
+                              <w:t xml:space="preserve">, </w:t>
+                            </w:r>
+                            <w:r>
+                              <w:rPr>
+                                <w:rFonts w:ascii="Consolas" w:eastAsia="Times New Roman" w:hAnsi="Consolas" w:cs="Times New Roman"/>
+                                <w:color w:val="CE9178"/>
+                                <w:sz w:val="21"/>
+                                <w:szCs w:val="21"/>
+                              </w:rPr>
+                              <w:t>"when"</w:t>
+                            </w:r>
+                            <w:r>
+                              <w:rPr>
+                                <w:rFonts w:ascii="Consolas" w:eastAsia="Times New Roman" w:hAnsi="Consolas" w:cs="Times New Roman"/>
+                                <w:color w:val="D4D4D4"/>
+                                <w:sz w:val="21"/>
+                                <w:szCs w:val="21"/>
+                              </w:rPr>
+                              <w:t xml:space="preserve">, </w:t>
+                            </w:r>
+                            <w:r>
+                              <w:rPr>
+                                <w:rFonts w:ascii="Consolas" w:eastAsia="Times New Roman" w:hAnsi="Consolas" w:cs="Times New Roman"/>
+                                <w:color w:val="CE9178"/>
+                                <w:sz w:val="21"/>
+                                <w:szCs w:val="21"/>
+                              </w:rPr>
+                              <w:t>"why"</w:t>
+                            </w:r>
+                            <w:r>
+                              <w:rPr>
+                                <w:rFonts w:ascii="Consolas" w:eastAsia="Times New Roman" w:hAnsi="Consolas" w:cs="Times New Roman"/>
+                                <w:color w:val="D4D4D4"/>
+                                <w:sz w:val="21"/>
+                                <w:szCs w:val="21"/>
+                              </w:rPr>
+                              <w:t xml:space="preserve">, </w:t>
+                            </w:r>
+                            <w:r>
+                              <w:rPr>
+                                <w:rFonts w:ascii="Consolas" w:eastAsia="Times New Roman" w:hAnsi="Consolas" w:cs="Times New Roman"/>
+                                <w:color w:val="CE9178"/>
+                                <w:sz w:val="21"/>
+                                <w:szCs w:val="21"/>
+                              </w:rPr>
+                              <w:t>"how"</w:t>
+                            </w:r>
+                            <w:r>
+                              <w:rPr>
+                                <w:rFonts w:ascii="Consolas" w:eastAsia="Times New Roman" w:hAnsi="Consolas" w:cs="Times New Roman"/>
+                                <w:color w:val="D4D4D4"/>
+                                <w:sz w:val="21"/>
+                                <w:szCs w:val="21"/>
+                              </w:rPr>
+                              <w:t>)</w:t>
+                            </w:r>
+                          </w:p>
+                          <w:p>
+                            <w:pPr>
+                              <w:shd w:val="clear" w:color="auto" w:fill="1E1E1E"/>
+                              <w:spacing w:after="0" w:line="285" w:lineRule="atLeast"/>
+                              <w:rPr>
+                                <w:rFonts w:ascii="Consolas" w:eastAsia="Times New Roman" w:hAnsi="Consolas" w:cs="Times New Roman"/>
+                                <w:color w:val="D4D4D4"/>
+                                <w:sz w:val="21"/>
+                                <w:szCs w:val="21"/>
+                              </w:rPr>
+                            </w:pPr>
+                            <w:r>
+                              <w:rPr>
+                                <w:rFonts w:ascii="Consolas" w:eastAsia="Times New Roman" w:hAnsi="Consolas" w:cs="Times New Roman"/>
+                                <w:color w:val="D4D4D4"/>
+                                <w:sz w:val="21"/>
+                                <w:szCs w:val="21"/>
+                              </w:rPr>
+                              <w:t xml:space="preserve">    </w:t>
+                            </w:r>
+                            <w:r>
+                              <w:rPr>
+                                <w:rFonts w:ascii="Consolas" w:eastAsia="Times New Roman" w:hAnsi="Consolas" w:cs="Times New Roman"/>
+                                <w:color w:val="9CDCFE"/>
+                                <w:sz w:val="21"/>
+                                <w:szCs w:val="21"/>
+                              </w:rPr>
+                              <w:t>capitalized</w:t>
+                            </w:r>
+                            <w:r>
+                              <w:rPr>
+                                <w:rFonts w:ascii="Consolas" w:eastAsia="Times New Roman" w:hAnsi="Consolas" w:cs="Times New Roman"/>
+                                <w:color w:val="D4D4D4"/>
+                                <w:sz w:val="21"/>
+                                <w:szCs w:val="21"/>
+                              </w:rPr>
+                              <w:t xml:space="preserve"> = </w:t>
+                            </w:r>
+                            <w:r>
+                              <w:rPr>
+                                <w:rFonts w:ascii="Consolas" w:eastAsia="Times New Roman" w:hAnsi="Consolas" w:cs="Times New Roman"/>
+                                <w:color w:val="9CDCFE"/>
+                                <w:sz w:val="21"/>
+                                <w:szCs w:val="21"/>
+                              </w:rPr>
+                              <w:t>phrase</w:t>
+                            </w:r>
+                            <w:r>
+                              <w:rPr>
+                                <w:rFonts w:ascii="Consolas" w:eastAsia="Times New Roman" w:hAnsi="Consolas" w:cs="Times New Roman"/>
+                                <w:color w:val="D4D4D4"/>
+                                <w:sz w:val="21"/>
+                                <w:szCs w:val="21"/>
+                              </w:rPr>
+                              <w:t>.capitalize()</w:t>
+                            </w:r>
+                          </w:p>
+                          <w:p>
+                            <w:pPr>
+                              <w:shd w:val="clear" w:color="auto" w:fill="1E1E1E"/>
+                              <w:spacing w:after="0" w:line="285" w:lineRule="atLeast"/>
+                              <w:rPr>
+                                <w:rFonts w:ascii="Consolas" w:eastAsia="Times New Roman" w:hAnsi="Consolas" w:cs="Times New Roman"/>
+                                <w:color w:val="D4D4D4"/>
+                                <w:sz w:val="21"/>
+                                <w:szCs w:val="21"/>
+                              </w:rPr>
+                            </w:pPr>
+                            <w:r>
+                              <w:rPr>
+                                <w:rFonts w:ascii="Consolas" w:eastAsia="Times New Roman" w:hAnsi="Consolas" w:cs="Times New Roman"/>
+                                <w:color w:val="D4D4D4"/>
+                                <w:sz w:val="21"/>
+                                <w:szCs w:val="21"/>
+                              </w:rPr>
+                              <w:t xml:space="preserve">    </w:t>
+                            </w:r>
+                            <w:r>
+                              <w:rPr>
+                                <w:rFonts w:ascii="Consolas" w:eastAsia="Times New Roman" w:hAnsi="Consolas" w:cs="Times New Roman"/>
+                                <w:color w:val="C586C0"/>
+                                <w:sz w:val="21"/>
+                                <w:szCs w:val="21"/>
+                              </w:rPr>
+                              <w:t>if</w:t>
+                            </w:r>
+                            <w:r>
+                              <w:rPr>
+                                <w:rFonts w:ascii="Consolas" w:eastAsia="Times New Roman" w:hAnsi="Consolas" w:cs="Times New Roman"/>
+                                <w:color w:val="D4D4D4"/>
+                                <w:sz w:val="21"/>
+                                <w:szCs w:val="21"/>
+                              </w:rPr>
+                              <w:t xml:space="preserve"> </w:t>
+                            </w:r>
+                            <w:r>
+                              <w:rPr>
+                                <w:rFonts w:ascii="Consolas" w:eastAsia="Times New Roman" w:hAnsi="Consolas" w:cs="Times New Roman"/>
+                                <w:color w:val="9CDCFE"/>
+                                <w:sz w:val="21"/>
+                                <w:szCs w:val="21"/>
+                              </w:rPr>
+                              <w:t>phrase</w:t>
+                            </w:r>
+                            <w:r>
+                              <w:rPr>
+                                <w:rFonts w:ascii="Consolas" w:eastAsia="Times New Roman" w:hAnsi="Consolas" w:cs="Times New Roman"/>
+                                <w:color w:val="D4D4D4"/>
+                                <w:sz w:val="21"/>
+                                <w:szCs w:val="21"/>
+                              </w:rPr>
+                              <w:t>.startswith(</w:t>
+                            </w:r>
+                            <w:r>
+                              <w:rPr>
+                                <w:rFonts w:ascii="Consolas" w:eastAsia="Times New Roman" w:hAnsi="Consolas" w:cs="Times New Roman"/>
+                                <w:color w:val="9CDCFE"/>
+                                <w:sz w:val="21"/>
+                                <w:szCs w:val="21"/>
+                              </w:rPr>
+                              <w:t>interrogatives</w:t>
+                            </w:r>
+                            <w:r>
+                              <w:rPr>
+                                <w:rFonts w:ascii="Consolas" w:eastAsia="Times New Roman" w:hAnsi="Consolas" w:cs="Times New Roman"/>
+                                <w:color w:val="D4D4D4"/>
+                                <w:sz w:val="21"/>
+                                <w:szCs w:val="21"/>
+                              </w:rPr>
+                              <w:t>):</w:t>
+                            </w:r>
+                          </w:p>
+                          <w:p>
+                            <w:pPr>
+                              <w:shd w:val="clear" w:color="auto" w:fill="1E1E1E"/>
+                              <w:spacing w:after="0" w:line="285" w:lineRule="atLeast"/>
+                              <w:rPr>
+                                <w:rFonts w:ascii="Consolas" w:eastAsia="Times New Roman" w:hAnsi="Consolas" w:cs="Times New Roman"/>
+                                <w:color w:val="D4D4D4"/>
+                                <w:sz w:val="21"/>
+                                <w:szCs w:val="21"/>
+                              </w:rPr>
+                            </w:pPr>
+                            <w:r>
+                              <w:rPr>
+                                <w:rFonts w:ascii="Consolas" w:eastAsia="Times New Roman" w:hAnsi="Consolas" w:cs="Times New Roman"/>
+                                <w:color w:val="D4D4D4"/>
+                                <w:sz w:val="21"/>
+                                <w:szCs w:val="21"/>
+                              </w:rPr>
+                              <w:t xml:space="preserve">        </w:t>
+                            </w:r>
+                            <w:r>
+                              <w:rPr>
+                                <w:rFonts w:ascii="Consolas" w:eastAsia="Times New Roman" w:hAnsi="Consolas" w:cs="Times New Roman"/>
+                                <w:color w:val="C586C0"/>
+                                <w:sz w:val="21"/>
+                                <w:szCs w:val="21"/>
+                              </w:rPr>
+                              <w:t>return</w:t>
+                            </w:r>
+                            <w:r>
+                              <w:rPr>
+                                <w:rFonts w:ascii="Consolas" w:eastAsia="Times New Roman" w:hAnsi="Consolas" w:cs="Times New Roman"/>
+                                <w:color w:val="D4D4D4"/>
+                                <w:sz w:val="21"/>
+                                <w:szCs w:val="21"/>
+                              </w:rPr>
+                              <w:t xml:space="preserve"> </w:t>
+                            </w:r>
+                            <w:r>
+                              <w:rPr>
+                                <w:rFonts w:ascii="Consolas" w:eastAsia="Times New Roman" w:hAnsi="Consolas" w:cs="Times New Roman"/>
+                                <w:color w:val="CE9178"/>
+                                <w:sz w:val="21"/>
+                                <w:szCs w:val="21"/>
+                              </w:rPr>
+                              <w:t>"</w:t>
+                            </w:r>
+                            <w:r>
+                              <w:rPr>
+                                <w:rFonts w:ascii="Consolas" w:eastAsia="Times New Roman" w:hAnsi="Consolas" w:cs="Times New Roman"/>
+                                <w:color w:val="569CD6"/>
+                                <w:sz w:val="21"/>
+                                <w:szCs w:val="21"/>
+                              </w:rPr>
+                              <w:t>{}</w:t>
+                            </w:r>
+                            <w:r>
+                              <w:rPr>
+                                <w:rFonts w:ascii="Consolas" w:eastAsia="Times New Roman" w:hAnsi="Consolas" w:cs="Times New Roman"/>
+                                <w:color w:val="CE9178"/>
+                                <w:sz w:val="21"/>
+                                <w:szCs w:val="21"/>
+                              </w:rPr>
+                              <w:t>?"</w:t>
+                            </w:r>
+                            <w:r>
+                              <w:rPr>
+                                <w:rFonts w:ascii="Consolas" w:eastAsia="Times New Roman" w:hAnsi="Consolas" w:cs="Times New Roman"/>
+                                <w:color w:val="D4D4D4"/>
+                                <w:sz w:val="21"/>
+                                <w:szCs w:val="21"/>
+                              </w:rPr>
+                              <w:t>.</w:t>
+                            </w:r>
+                            <w:r>
+                              <w:rPr>
+                                <w:rFonts w:ascii="Consolas" w:eastAsia="Times New Roman" w:hAnsi="Consolas" w:cs="Times New Roman"/>
+                                <w:color w:val="DCDCAA"/>
+                                <w:sz w:val="21"/>
+                                <w:szCs w:val="21"/>
+                              </w:rPr>
+                              <w:t>format</w:t>
+                            </w:r>
+                            <w:r>
+                              <w:rPr>
+                                <w:rFonts w:ascii="Consolas" w:eastAsia="Times New Roman" w:hAnsi="Consolas" w:cs="Times New Roman"/>
+                                <w:color w:val="D4D4D4"/>
+                                <w:sz w:val="21"/>
+                                <w:szCs w:val="21"/>
+                              </w:rPr>
+                              <w:t>(</w:t>
+                            </w:r>
+                            <w:r>
+                              <w:rPr>
+                                <w:rFonts w:ascii="Consolas" w:eastAsia="Times New Roman" w:hAnsi="Consolas" w:cs="Times New Roman"/>
+                                <w:color w:val="9CDCFE"/>
+                                <w:sz w:val="21"/>
+                                <w:szCs w:val="21"/>
+                              </w:rPr>
+                              <w:t>capitalized</w:t>
+                            </w:r>
+                            <w:r>
+                              <w:rPr>
+                                <w:rFonts w:ascii="Consolas" w:eastAsia="Times New Roman" w:hAnsi="Consolas" w:cs="Times New Roman"/>
+                                <w:color w:val="D4D4D4"/>
+                                <w:sz w:val="21"/>
+                                <w:szCs w:val="21"/>
+                              </w:rPr>
+                              <w:t>)</w:t>
+                            </w:r>
+                          </w:p>
+                          <w:p>
+                            <w:pPr>
+                              <w:shd w:val="clear" w:color="auto" w:fill="1E1E1E"/>
+                              <w:spacing w:after="0" w:line="285" w:lineRule="atLeast"/>
+                              <w:rPr>
+                                <w:rFonts w:ascii="Consolas" w:eastAsia="Times New Roman" w:hAnsi="Consolas" w:cs="Times New Roman"/>
+                                <w:color w:val="D4D4D4"/>
+                                <w:sz w:val="21"/>
+                                <w:szCs w:val="21"/>
+                              </w:rPr>
+                            </w:pPr>
+                            <w:r>
+                              <w:rPr>
+                                <w:rFonts w:ascii="Consolas" w:eastAsia="Times New Roman" w:hAnsi="Consolas" w:cs="Times New Roman"/>
+                                <w:color w:val="D4D4D4"/>
+                                <w:sz w:val="21"/>
+                                <w:szCs w:val="21"/>
+                              </w:rPr>
+                              <w:t xml:space="preserve">    </w:t>
+                            </w:r>
+                            <w:r>
+                              <w:rPr>
+                                <w:rFonts w:ascii="Consolas" w:eastAsia="Times New Roman" w:hAnsi="Consolas" w:cs="Times New Roman"/>
+                                <w:color w:val="C586C0"/>
+                                <w:sz w:val="21"/>
+                                <w:szCs w:val="21"/>
+                              </w:rPr>
+                              <w:t>else</w:t>
+                            </w:r>
+                            <w:r>
+                              <w:rPr>
+                                <w:rFonts w:ascii="Consolas" w:eastAsia="Times New Roman" w:hAnsi="Consolas" w:cs="Times New Roman"/>
+                                <w:color w:val="D4D4D4"/>
+                                <w:sz w:val="21"/>
+                                <w:szCs w:val="21"/>
+                              </w:rPr>
+                              <w:t>:</w:t>
+                            </w:r>
+                          </w:p>
+                          <w:p>
+                            <w:pPr>
+                              <w:shd w:val="clear" w:color="auto" w:fill="1E1E1E"/>
+                              <w:spacing w:after="0" w:line="285" w:lineRule="atLeast"/>
+                              <w:rPr>
+                                <w:rFonts w:ascii="Consolas" w:eastAsia="Times New Roman" w:hAnsi="Consolas" w:cs="Times New Roman"/>
+                                <w:color w:val="D4D4D4"/>
+                                <w:sz w:val="21"/>
+                                <w:szCs w:val="21"/>
+                              </w:rPr>
+                            </w:pPr>
+                            <w:r>
+                              <w:rPr>
+                                <w:rFonts w:ascii="Consolas" w:eastAsia="Times New Roman" w:hAnsi="Consolas" w:cs="Times New Roman"/>
+                                <w:color w:val="D4D4D4"/>
+                                <w:sz w:val="21"/>
+                                <w:szCs w:val="21"/>
+                              </w:rPr>
+                              <w:t xml:space="preserve">        </w:t>
+                            </w:r>
+                            <w:r>
+                              <w:rPr>
+                                <w:rFonts w:ascii="Consolas" w:eastAsia="Times New Roman" w:hAnsi="Consolas" w:cs="Times New Roman"/>
+                                <w:color w:val="C586C0"/>
+                                <w:sz w:val="21"/>
+                                <w:szCs w:val="21"/>
+                              </w:rPr>
+                              <w:t>return</w:t>
+                            </w:r>
+                            <w:r>
+                              <w:rPr>
+                                <w:rFonts w:ascii="Consolas" w:eastAsia="Times New Roman" w:hAnsi="Consolas" w:cs="Times New Roman"/>
+                                <w:color w:val="D4D4D4"/>
+                                <w:sz w:val="21"/>
+                                <w:szCs w:val="21"/>
+                              </w:rPr>
+                              <w:t xml:space="preserve"> </w:t>
+                            </w:r>
+                            <w:r>
+                              <w:rPr>
+                                <w:rFonts w:ascii="Consolas" w:eastAsia="Times New Roman" w:hAnsi="Consolas" w:cs="Times New Roman"/>
+                                <w:color w:val="CE9178"/>
+                                <w:sz w:val="21"/>
+                                <w:szCs w:val="21"/>
+                              </w:rPr>
+                              <w:t>"</w:t>
+                            </w:r>
+                            <w:r>
+                              <w:rPr>
+                                <w:rFonts w:ascii="Consolas" w:eastAsia="Times New Roman" w:hAnsi="Consolas" w:cs="Times New Roman"/>
+                                <w:color w:val="569CD6"/>
+                                <w:sz w:val="21"/>
+                                <w:szCs w:val="21"/>
+                              </w:rPr>
+                              <w:t>{}</w:t>
+                            </w:r>
+                            <w:r>
+                              <w:rPr>
+                                <w:rFonts w:ascii="Consolas" w:eastAsia="Times New Roman" w:hAnsi="Consolas" w:cs="Times New Roman"/>
+                                <w:color w:val="CE9178"/>
+                                <w:sz w:val="21"/>
+                                <w:szCs w:val="21"/>
+                              </w:rPr>
+                              <w:t>."</w:t>
+                            </w:r>
+                            <w:r>
+                              <w:rPr>
+                                <w:rFonts w:ascii="Consolas" w:eastAsia="Times New Roman" w:hAnsi="Consolas" w:cs="Times New Roman"/>
+                                <w:color w:val="D4D4D4"/>
+                                <w:sz w:val="21"/>
+                                <w:szCs w:val="21"/>
+                              </w:rPr>
+                              <w:t>.</w:t>
+                            </w:r>
+                            <w:r>
+                              <w:rPr>
+                                <w:rFonts w:ascii="Consolas" w:eastAsia="Times New Roman" w:hAnsi="Consolas" w:cs="Times New Roman"/>
+                                <w:color w:val="DCDCAA"/>
+                                <w:sz w:val="21"/>
+                                <w:szCs w:val="21"/>
+                              </w:rPr>
+                              <w:t>format</w:t>
+                            </w:r>
+                            <w:r>
+                              <w:rPr>
+                                <w:rFonts w:ascii="Consolas" w:eastAsia="Times New Roman" w:hAnsi="Consolas" w:cs="Times New Roman"/>
+                                <w:color w:val="D4D4D4"/>
+                                <w:sz w:val="21"/>
+                                <w:szCs w:val="21"/>
+                              </w:rPr>
+                              <w:t>(</w:t>
+                            </w:r>
+                            <w:r>
+                              <w:rPr>
+                                <w:rFonts w:ascii="Consolas" w:eastAsia="Times New Roman" w:hAnsi="Consolas" w:cs="Times New Roman"/>
+                                <w:color w:val="9CDCFE"/>
+                                <w:sz w:val="21"/>
+                                <w:szCs w:val="21"/>
+                              </w:rPr>
+                              <w:t>capitalized</w:t>
+                            </w:r>
+                            <w:r>
+                              <w:rPr>
+                                <w:rFonts w:ascii="Consolas" w:eastAsia="Times New Roman" w:hAnsi="Consolas" w:cs="Times New Roman"/>
+                                <w:color w:val="D4D4D4"/>
+                                <w:sz w:val="21"/>
+                                <w:szCs w:val="21"/>
+                              </w:rPr>
+                              <w:t>)</w:t>
+                            </w:r>
+                          </w:p>
+                          <w:p>
+                            <w:pPr>
+                              <w:shd w:val="clear" w:color="auto" w:fill="1E1E1E"/>
+                              <w:spacing w:after="0" w:line="285" w:lineRule="atLeast"/>
+                              <w:rPr>
+                                <w:rFonts w:ascii="Consolas" w:eastAsia="Times New Roman" w:hAnsi="Consolas" w:cs="Times New Roman"/>
+                                <w:color w:val="D4D4D4"/>
+                                <w:sz w:val="21"/>
+                                <w:szCs w:val="21"/>
+                              </w:rPr>
+                            </w:pPr>
+                          </w:p>
+                          <w:p>
+                            <w:pPr>
+                              <w:shd w:val="clear" w:color="auto" w:fill="1E1E1E"/>
+                              <w:spacing w:after="0" w:line="285" w:lineRule="atLeast"/>
+                              <w:rPr>
+                                <w:rFonts w:ascii="Consolas" w:eastAsia="Times New Roman" w:hAnsi="Consolas" w:cs="Times New Roman"/>
+                                <w:color w:val="D4D4D4"/>
+                                <w:sz w:val="21"/>
+                                <w:szCs w:val="21"/>
+                              </w:rPr>
+                            </w:pPr>
+                            <w:r>
+                              <w:rPr>
+                                <w:rFonts w:ascii="Consolas" w:eastAsia="Times New Roman" w:hAnsi="Consolas" w:cs="Times New Roman"/>
+                                <w:color w:val="9CDCFE"/>
+                                <w:sz w:val="21"/>
+                                <w:szCs w:val="21"/>
+                              </w:rPr>
+                              <w:t>results</w:t>
+                            </w:r>
+                            <w:r>
+                              <w:rPr>
+                                <w:rFonts w:ascii="Consolas" w:eastAsia="Times New Roman" w:hAnsi="Consolas" w:cs="Times New Roman"/>
+                                <w:color w:val="D4D4D4"/>
+                                <w:sz w:val="21"/>
+                                <w:szCs w:val="21"/>
+                              </w:rPr>
+                              <w:t xml:space="preserve"> = []</w:t>
+                            </w:r>
+                          </w:p>
+                          <w:p>
+                            <w:pPr>
+                              <w:shd w:val="clear" w:color="auto" w:fill="1E1E1E"/>
+                              <w:spacing w:after="0" w:line="285" w:lineRule="atLeast"/>
+                              <w:rPr>
+                                <w:rFonts w:ascii="Consolas" w:eastAsia="Times New Roman" w:hAnsi="Consolas" w:cs="Times New Roman"/>
+                                <w:color w:val="D4D4D4"/>
+                                <w:sz w:val="21"/>
+                                <w:szCs w:val="21"/>
+                              </w:rPr>
+                            </w:pPr>
+                            <w:r>
+                              <w:rPr>
+                                <w:rFonts w:ascii="Consolas" w:eastAsia="Times New Roman" w:hAnsi="Consolas" w:cs="Times New Roman"/>
+                                <w:color w:val="C586C0"/>
+                                <w:sz w:val="21"/>
+                                <w:szCs w:val="21"/>
+                              </w:rPr>
+                              <w:t>while</w:t>
+                            </w:r>
+                            <w:r>
+                              <w:rPr>
+                                <w:rFonts w:ascii="Consolas" w:eastAsia="Times New Roman" w:hAnsi="Consolas" w:cs="Times New Roman"/>
+                                <w:color w:val="D4D4D4"/>
+                                <w:sz w:val="21"/>
+                                <w:szCs w:val="21"/>
+                              </w:rPr>
+                              <w:t xml:space="preserve"> </w:t>
+                            </w:r>
+                            <w:r>
+                              <w:rPr>
+                                <w:rFonts w:ascii="Consolas" w:eastAsia="Times New Roman" w:hAnsi="Consolas" w:cs="Times New Roman"/>
+                                <w:color w:val="569CD6"/>
+                                <w:sz w:val="21"/>
+                                <w:szCs w:val="21"/>
+                              </w:rPr>
+                              <w:t>True</w:t>
+                            </w:r>
+                            <w:r>
+                              <w:rPr>
+                                <w:rFonts w:ascii="Consolas" w:eastAsia="Times New Roman" w:hAnsi="Consolas" w:cs="Times New Roman"/>
+                                <w:color w:val="D4D4D4"/>
+                                <w:sz w:val="21"/>
+                                <w:szCs w:val="21"/>
+                              </w:rPr>
+                              <w:t>:</w:t>
+                            </w:r>
+                          </w:p>
+                          <w:p>
+                            <w:pPr>
+                              <w:shd w:val="clear" w:color="auto" w:fill="1E1E1E"/>
+                              <w:spacing w:after="0" w:line="285" w:lineRule="atLeast"/>
+                              <w:rPr>
+                                <w:rFonts w:ascii="Consolas" w:eastAsia="Times New Roman" w:hAnsi="Consolas" w:cs="Times New Roman"/>
+                                <w:color w:val="D4D4D4"/>
+                                <w:sz w:val="21"/>
+                                <w:szCs w:val="21"/>
+                              </w:rPr>
+                            </w:pPr>
+                            <w:r>
+                              <w:rPr>
+                                <w:rFonts w:ascii="Consolas" w:eastAsia="Times New Roman" w:hAnsi="Consolas" w:cs="Times New Roman"/>
+                                <w:color w:val="D4D4D4"/>
+                                <w:sz w:val="21"/>
+                                <w:szCs w:val="21"/>
+                              </w:rPr>
+                              <w:t xml:space="preserve">    </w:t>
+                            </w:r>
+                            <w:r>
+                              <w:rPr>
+                                <w:rFonts w:ascii="Consolas" w:eastAsia="Times New Roman" w:hAnsi="Consolas" w:cs="Times New Roman"/>
+                                <w:color w:val="9CDCFE"/>
+                                <w:sz w:val="21"/>
+                                <w:szCs w:val="21"/>
+                              </w:rPr>
+                              <w:t>user_input</w:t>
+                            </w:r>
+                            <w:r>
+                              <w:rPr>
+                                <w:rFonts w:ascii="Consolas" w:eastAsia="Times New Roman" w:hAnsi="Consolas" w:cs="Times New Roman"/>
+                                <w:color w:val="D4D4D4"/>
+                                <w:sz w:val="21"/>
+                                <w:szCs w:val="21"/>
+                              </w:rPr>
+                              <w:t xml:space="preserve"> = </w:t>
+                            </w:r>
+                            <w:r>
+                              <w:rPr>
+                                <w:rFonts w:ascii="Consolas" w:eastAsia="Times New Roman" w:hAnsi="Consolas" w:cs="Times New Roman"/>
+                                <w:color w:val="DCDCAA"/>
+                                <w:sz w:val="21"/>
+                                <w:szCs w:val="21"/>
+                              </w:rPr>
+                              <w:t>input</w:t>
+                            </w:r>
+                            <w:r>
+                              <w:rPr>
+                                <w:rFonts w:ascii="Consolas" w:eastAsia="Times New Roman" w:hAnsi="Consolas" w:cs="Times New Roman"/>
+                                <w:color w:val="D4D4D4"/>
+                                <w:sz w:val="21"/>
+                                <w:szCs w:val="21"/>
+                              </w:rPr>
+                              <w:t>(</w:t>
+                            </w:r>
+                            <w:r>
+                              <w:rPr>
+                                <w:rFonts w:ascii="Consolas" w:eastAsia="Times New Roman" w:hAnsi="Consolas" w:cs="Times New Roman"/>
+                                <w:color w:val="CE9178"/>
+                                <w:sz w:val="21"/>
+                                <w:szCs w:val="21"/>
+                              </w:rPr>
+                              <w:t>"Say something: "</w:t>
+                            </w:r>
+                            <w:r>
+                              <w:rPr>
+                                <w:rFonts w:ascii="Consolas" w:eastAsia="Times New Roman" w:hAnsi="Consolas" w:cs="Times New Roman"/>
+                                <w:color w:val="D4D4D4"/>
+                                <w:sz w:val="21"/>
+                                <w:szCs w:val="21"/>
+                              </w:rPr>
+                              <w:t>)</w:t>
+                            </w:r>
+                          </w:p>
+                          <w:p>
+                            <w:pPr>
+                              <w:shd w:val="clear" w:color="auto" w:fill="1E1E1E"/>
+                              <w:spacing w:after="0" w:line="285" w:lineRule="atLeast"/>
+                              <w:rPr>
+                                <w:rFonts w:ascii="Consolas" w:eastAsia="Times New Roman" w:hAnsi="Consolas" w:cs="Times New Roman"/>
+                                <w:color w:val="D4D4D4"/>
+                                <w:sz w:val="21"/>
+                                <w:szCs w:val="21"/>
+                              </w:rPr>
+                            </w:pPr>
+                            <w:r>
+                              <w:rPr>
+                                <w:rFonts w:ascii="Consolas" w:eastAsia="Times New Roman" w:hAnsi="Consolas" w:cs="Times New Roman"/>
+                                <w:color w:val="D4D4D4"/>
+                                <w:sz w:val="21"/>
+                                <w:szCs w:val="21"/>
+                              </w:rPr>
+                              <w:t xml:space="preserve">    </w:t>
+                            </w:r>
+                            <w:r>
+                              <w:rPr>
+                                <w:rFonts w:ascii="Consolas" w:eastAsia="Times New Roman" w:hAnsi="Consolas" w:cs="Times New Roman"/>
+                                <w:color w:val="C586C0"/>
+                                <w:sz w:val="21"/>
+                                <w:szCs w:val="21"/>
+                              </w:rPr>
+                              <w:t>if</w:t>
+                            </w:r>
+                            <w:r>
+                              <w:rPr>
+                                <w:rFonts w:ascii="Consolas" w:eastAsia="Times New Roman" w:hAnsi="Consolas" w:cs="Times New Roman"/>
+                                <w:color w:val="D4D4D4"/>
+                                <w:sz w:val="21"/>
+                                <w:szCs w:val="21"/>
+                              </w:rPr>
+                              <w:t xml:space="preserve"> </w:t>
+                            </w:r>
+                            <w:r>
+                              <w:rPr>
+                                <w:rFonts w:ascii="Consolas" w:eastAsia="Times New Roman" w:hAnsi="Consolas" w:cs="Times New Roman"/>
+                                <w:color w:val="9CDCFE"/>
+                                <w:sz w:val="21"/>
+                                <w:szCs w:val="21"/>
+                              </w:rPr>
+                              <w:t>user_input</w:t>
+                            </w:r>
+                            <w:r>
+                              <w:rPr>
+                                <w:rFonts w:ascii="Consolas" w:eastAsia="Times New Roman" w:hAnsi="Consolas" w:cs="Times New Roman"/>
+                                <w:color w:val="D4D4D4"/>
+                                <w:sz w:val="21"/>
+                                <w:szCs w:val="21"/>
+                              </w:rPr>
+                              <w:t xml:space="preserve"> == </w:t>
+                            </w:r>
+                            <w:r>
+                              <w:rPr>
+                                <w:rFonts w:ascii="Consolas" w:eastAsia="Times New Roman" w:hAnsi="Consolas" w:cs="Times New Roman"/>
+                                <w:color w:val="CE9178"/>
+                                <w:sz w:val="21"/>
+                                <w:szCs w:val="21"/>
+                              </w:rPr>
+                              <w:t>"\end"</w:t>
+                            </w:r>
+                            <w:r>
+                              <w:rPr>
+                                <w:rFonts w:ascii="Consolas" w:eastAsia="Times New Roman" w:hAnsi="Consolas" w:cs="Times New Roman"/>
+                                <w:color w:val="D4D4D4"/>
+                                <w:sz w:val="21"/>
+                                <w:szCs w:val="21"/>
+                              </w:rPr>
+                              <w:t>:</w:t>
+                            </w:r>
+                          </w:p>
+                          <w:p>
+                            <w:pPr>
+                              <w:shd w:val="clear" w:color="auto" w:fill="1E1E1E"/>
+                              <w:spacing w:after="0" w:line="285" w:lineRule="atLeast"/>
+                              <w:rPr>
+                                <w:rFonts w:ascii="Consolas" w:eastAsia="Times New Roman" w:hAnsi="Consolas" w:cs="Times New Roman"/>
+                                <w:color w:val="D4D4D4"/>
+                                <w:sz w:val="21"/>
+                                <w:szCs w:val="21"/>
+                              </w:rPr>
+                            </w:pPr>
+                            <w:r>
+                              <w:rPr>
+                                <w:rFonts w:ascii="Consolas" w:eastAsia="Times New Roman" w:hAnsi="Consolas" w:cs="Times New Roman"/>
+                                <w:color w:val="D4D4D4"/>
+                                <w:sz w:val="21"/>
+                                <w:szCs w:val="21"/>
+                              </w:rPr>
+                              <w:t xml:space="preserve">        </w:t>
+                            </w:r>
+                            <w:r>
+                              <w:rPr>
+                                <w:rFonts w:ascii="Consolas" w:eastAsia="Times New Roman" w:hAnsi="Consolas" w:cs="Times New Roman"/>
+                                <w:color w:val="C586C0"/>
+                                <w:sz w:val="21"/>
+                                <w:szCs w:val="21"/>
+                              </w:rPr>
+                              <w:t>break</w:t>
+                            </w:r>
+                          </w:p>
+                          <w:p>
+                            <w:pPr>
+                              <w:shd w:val="clear" w:color="auto" w:fill="1E1E1E"/>
+                              <w:spacing w:after="0" w:line="285" w:lineRule="atLeast"/>
+                              <w:rPr>
+                                <w:rFonts w:ascii="Consolas" w:eastAsia="Times New Roman" w:hAnsi="Consolas" w:cs="Times New Roman"/>
+                                <w:color w:val="D4D4D4"/>
+                                <w:sz w:val="21"/>
+                                <w:szCs w:val="21"/>
+                              </w:rPr>
+                            </w:pPr>
+                            <w:r>
+                              <w:rPr>
+                                <w:rFonts w:ascii="Consolas" w:eastAsia="Times New Roman" w:hAnsi="Consolas" w:cs="Times New Roman"/>
+                                <w:color w:val="D4D4D4"/>
+                                <w:sz w:val="21"/>
+                                <w:szCs w:val="21"/>
+                              </w:rPr>
+                              <w:t xml:space="preserve">    </w:t>
+                            </w:r>
+                            <w:r>
+                              <w:rPr>
+                                <w:rFonts w:ascii="Consolas" w:eastAsia="Times New Roman" w:hAnsi="Consolas" w:cs="Times New Roman"/>
+                                <w:color w:val="C586C0"/>
+                                <w:sz w:val="21"/>
+                                <w:szCs w:val="21"/>
+                              </w:rPr>
+                              <w:t>else</w:t>
+                            </w:r>
+                            <w:r>
+                              <w:rPr>
+                                <w:rFonts w:ascii="Consolas" w:eastAsia="Times New Roman" w:hAnsi="Consolas" w:cs="Times New Roman"/>
+                                <w:color w:val="D4D4D4"/>
+                                <w:sz w:val="21"/>
+                                <w:szCs w:val="21"/>
+                              </w:rPr>
+                              <w:t>:</w:t>
+                            </w:r>
+                          </w:p>
+                          <w:p>
+                            <w:pPr>
+                              <w:shd w:val="clear" w:color="auto" w:fill="1E1E1E"/>
+                              <w:spacing w:after="0" w:line="285" w:lineRule="atLeast"/>
+                              <w:rPr>
+                                <w:rFonts w:ascii="Consolas" w:eastAsia="Times New Roman" w:hAnsi="Consolas" w:cs="Times New Roman"/>
+                                <w:color w:val="D4D4D4"/>
+                                <w:sz w:val="21"/>
+                                <w:szCs w:val="21"/>
+                              </w:rPr>
+                            </w:pPr>
+                            <w:r>
+                              <w:rPr>
+                                <w:rFonts w:ascii="Consolas" w:eastAsia="Times New Roman" w:hAnsi="Consolas" w:cs="Times New Roman"/>
+                                <w:color w:val="D4D4D4"/>
+                                <w:sz w:val="21"/>
+                                <w:szCs w:val="21"/>
+                              </w:rPr>
+                              <w:t xml:space="preserve">        </w:t>
+                            </w:r>
+                            <w:r>
+                              <w:rPr>
+                                <w:rFonts w:ascii="Consolas" w:eastAsia="Times New Roman" w:hAnsi="Consolas" w:cs="Times New Roman"/>
+                                <w:color w:val="9CDCFE"/>
+                                <w:sz w:val="21"/>
+                                <w:szCs w:val="21"/>
+                              </w:rPr>
+                              <w:t>results</w:t>
+                            </w:r>
+                            <w:r>
+                              <w:rPr>
+                                <w:rFonts w:ascii="Consolas" w:eastAsia="Times New Roman" w:hAnsi="Consolas" w:cs="Times New Roman"/>
+                                <w:color w:val="D4D4D4"/>
+                                <w:sz w:val="21"/>
+                                <w:szCs w:val="21"/>
+                              </w:rPr>
+                              <w:t>.</w:t>
+                            </w:r>
+                            <w:r>
+                              <w:rPr>
+                                <w:rFonts w:ascii="Consolas" w:eastAsia="Times New Roman" w:hAnsi="Consolas" w:cs="Times New Roman"/>
+                                <w:color w:val="DCDCAA"/>
+                                <w:sz w:val="21"/>
+                                <w:szCs w:val="21"/>
+                              </w:rPr>
+                              <w:t>append</w:t>
+                            </w:r>
+                            <w:r>
+                              <w:rPr>
+                                <w:rFonts w:ascii="Consolas" w:eastAsia="Times New Roman" w:hAnsi="Consolas" w:cs="Times New Roman"/>
+                                <w:color w:val="D4D4D4"/>
+                                <w:sz w:val="21"/>
+                                <w:szCs w:val="21"/>
+                              </w:rPr>
+                              <w:t>(</w:t>
+                            </w:r>
+                            <w:r>
+                              <w:rPr>
+                                <w:rFonts w:ascii="Consolas" w:eastAsia="Times New Roman" w:hAnsi="Consolas" w:cs="Times New Roman"/>
+                                <w:color w:val="DCDCAA"/>
+                                <w:sz w:val="21"/>
+                                <w:szCs w:val="21"/>
+                              </w:rPr>
+                              <w:t>sentence_maker</w:t>
+                            </w:r>
+                            <w:r>
+                              <w:rPr>
+                                <w:rFonts w:ascii="Consolas" w:eastAsia="Times New Roman" w:hAnsi="Consolas" w:cs="Times New Roman"/>
+                                <w:color w:val="D4D4D4"/>
+                                <w:sz w:val="21"/>
+                                <w:szCs w:val="21"/>
+                              </w:rPr>
+                              <w:t>(</w:t>
+                            </w:r>
+                            <w:r>
+                              <w:rPr>
+                                <w:rFonts w:ascii="Consolas" w:eastAsia="Times New Roman" w:hAnsi="Consolas" w:cs="Times New Roman"/>
+                                <w:color w:val="9CDCFE"/>
+                                <w:sz w:val="21"/>
+                                <w:szCs w:val="21"/>
+                              </w:rPr>
+                              <w:t>user_input</w:t>
+                            </w:r>
+                            <w:r>
+                              <w:rPr>
+                                <w:rFonts w:ascii="Consolas" w:eastAsia="Times New Roman" w:hAnsi="Consolas" w:cs="Times New Roman"/>
+                                <w:color w:val="D4D4D4"/>
+                                <w:sz w:val="21"/>
+                                <w:szCs w:val="21"/>
+                              </w:rPr>
+                              <w:t>))</w:t>
+                            </w:r>
+                          </w:p>
+                          <w:p>
+                            <w:pPr>
+                              <w:shd w:val="clear" w:color="auto" w:fill="1E1E1E"/>
+                              <w:spacing w:after="0" w:line="285" w:lineRule="atLeast"/>
+                              <w:rPr>
+                                <w:rFonts w:ascii="Consolas" w:eastAsia="Times New Roman" w:hAnsi="Consolas" w:cs="Times New Roman"/>
+                                <w:color w:val="D4D4D4"/>
+                                <w:sz w:val="21"/>
+                                <w:szCs w:val="21"/>
+                              </w:rPr>
+                            </w:pPr>
+                          </w:p>
+                          <w:p>
+                            <w:pPr>
+                              <w:shd w:val="clear" w:color="auto" w:fill="1E1E1E"/>
+                              <w:spacing w:after="0" w:line="285" w:lineRule="atLeast"/>
+                              <w:rPr>
+                                <w:rFonts w:ascii="Consolas" w:eastAsia="Times New Roman" w:hAnsi="Consolas" w:cs="Times New Roman"/>
+                                <w:color w:val="D4D4D4"/>
+                                <w:sz w:val="21"/>
+                                <w:szCs w:val="21"/>
+                              </w:rPr>
+                            </w:pPr>
+                            <w:r>
+                              <w:rPr>
+                                <w:rFonts w:ascii="Consolas" w:eastAsia="Times New Roman" w:hAnsi="Consolas" w:cs="Times New Roman"/>
+                                <w:b/>
+                                <w:bCs/>
+                                <w:color w:val="DCDCAA"/>
+                                <w:sz w:val="21"/>
+                                <w:szCs w:val="21"/>
+                              </w:rPr>
+                              <w:t>print</w:t>
+                            </w:r>
+                            <w:r>
+                              <w:rPr>
+                                <w:rFonts w:ascii="Consolas" w:eastAsia="Times New Roman" w:hAnsi="Consolas" w:cs="Times New Roman"/>
+                                <w:b/>
+                                <w:bCs/>
+                                <w:color w:val="D4D4D4"/>
+                                <w:sz w:val="21"/>
+                                <w:szCs w:val="21"/>
+                              </w:rPr>
+                              <w:t>(</w:t>
+                            </w:r>
+                            <w:r>
+                              <w:rPr>
+                                <w:rFonts w:ascii="Consolas" w:eastAsia="Times New Roman" w:hAnsi="Consolas" w:cs="Times New Roman"/>
+                                <w:b/>
+                                <w:bCs/>
+                                <w:color w:val="CE9178"/>
+                                <w:sz w:val="21"/>
+                                <w:szCs w:val="21"/>
+                              </w:rPr>
+                              <w:t>" "</w:t>
+                            </w:r>
+                            <w:r>
+                              <w:rPr>
+                                <w:rFonts w:ascii="Consolas" w:eastAsia="Times New Roman" w:hAnsi="Consolas" w:cs="Times New Roman"/>
+                                <w:b/>
+                                <w:bCs/>
+                                <w:color w:val="D4D4D4"/>
+                                <w:sz w:val="21"/>
+                                <w:szCs w:val="21"/>
+                              </w:rPr>
+                              <w:t>.</w:t>
+                            </w:r>
+                            <w:r>
+                              <w:rPr>
+                                <w:rFonts w:ascii="Consolas" w:eastAsia="Times New Roman" w:hAnsi="Consolas" w:cs="Times New Roman"/>
+                                <w:b/>
+                                <w:bCs/>
+                                <w:color w:val="DCDCAA"/>
+                                <w:sz w:val="21"/>
+                                <w:szCs w:val="21"/>
+                              </w:rPr>
+                              <w:t>join</w:t>
+                            </w:r>
+                            <w:r>
+                              <w:rPr>
+                                <w:rFonts w:ascii="Consolas" w:eastAsia="Times New Roman" w:hAnsi="Consolas" w:cs="Times New Roman"/>
+                                <w:b/>
+                                <w:bCs/>
+                                <w:color w:val="D4D4D4"/>
+                                <w:sz w:val="21"/>
+                                <w:szCs w:val="21"/>
+                              </w:rPr>
+                              <w:t>(</w:t>
+                            </w:r>
+                            <w:r>
+                              <w:rPr>
+                                <w:rFonts w:ascii="Consolas" w:eastAsia="Times New Roman" w:hAnsi="Consolas" w:cs="Times New Roman"/>
+                                <w:b/>
+                                <w:bCs/>
+                                <w:color w:val="9CDCFE"/>
+                                <w:sz w:val="21"/>
+                                <w:szCs w:val="21"/>
+                              </w:rPr>
+                              <w:t>results</w:t>
+                            </w:r>
+                            <w:r>
+                              <w:rPr>
+                                <w:rFonts w:ascii="Consolas" w:eastAsia="Times New Roman" w:hAnsi="Consolas" w:cs="Times New Roman"/>
+                                <w:b/>
+                                <w:bCs/>
+                                <w:color w:val="D4D4D4"/>
+                                <w:sz w:val="21"/>
+                                <w:szCs w:val="21"/>
+                              </w:rPr>
+                              <w:t>))</w:t>
+                            </w:r>
+                            <w:r>
+                              <w:rPr>
+                                <w:rFonts w:ascii="Consolas" w:eastAsia="Times New Roman" w:hAnsi="Consolas" w:cs="Times New Roman"/>
+                                <w:color w:val="D4D4D4"/>
+                                <w:sz w:val="21"/>
+                                <w:szCs w:val="21"/>
+                              </w:rPr>
+                              <w:t xml:space="preserve"> </w:t>
+                            </w:r>
+                            <w:r>
+                              <w:rPr>
+                                <w:rFonts w:ascii="Consolas" w:eastAsia="Times New Roman" w:hAnsi="Consolas" w:cs="Times New Roman"/>
+                                <w:color w:val="D4D4D4"/>
+                                <w:sz w:val="21"/>
+                                <w:szCs w:val="21"/>
+                                <w:highlight w:val="blue"/>
+                              </w:rPr>
+                              <w:sym w:font="Wingdings" w:char="F0DF"/>
+                            </w:r>
+                            <w:r>
+                              <w:rPr>
+                                <w:rFonts w:ascii="Consolas" w:eastAsia="Times New Roman" w:hAnsi="Consolas" w:cs="Times New Roman"/>
+                                <w:color w:val="D4D4D4"/>
+                                <w:sz w:val="21"/>
+                                <w:szCs w:val="21"/>
+                                <w:highlight w:val="blue"/>
+                              </w:rPr>
+                              <w:t xml:space="preserve"> </w:t>
+                            </w:r>
+                            <w:r>
+                              <w:rPr>
+                                <w:rFonts w:ascii="Consolas" w:eastAsia="Times New Roman" w:hAnsi="Consolas" w:cs="Times New Roman"/>
+                                <w:color w:val="D4D4D4"/>
+                                <w:sz w:val="21"/>
+                                <w:szCs w:val="21"/>
+                                <w:highlight w:val="blue"/>
+                              </w:rPr>
+                              <w:sym w:font="Wingdings" w:char="F0DF"/>
+                            </w:r>
+                            <w:r>
+                              <w:rPr>
+                                <w:rFonts w:ascii="Consolas" w:eastAsia="Times New Roman" w:hAnsi="Consolas" w:cs="Times New Roman"/>
+                                <w:color w:val="D4D4D4"/>
+                                <w:sz w:val="21"/>
+                                <w:szCs w:val="21"/>
+                                <w:highlight w:val="blue"/>
+                              </w:rPr>
+                              <w:t xml:space="preserve"> </w:t>
+                            </w:r>
+                            <w:r>
+                              <w:rPr>
+                                <w:rFonts w:ascii="Consolas" w:eastAsia="Times New Roman" w:hAnsi="Consolas" w:cs="Times New Roman"/>
+                                <w:color w:val="D4D4D4"/>
+                                <w:sz w:val="21"/>
+                                <w:szCs w:val="21"/>
+                                <w:highlight w:val="blue"/>
+                              </w:rPr>
+                              <w:sym w:font="Wingdings" w:char="F0DF"/>
+                            </w:r>
+                          </w:p>
+                        </w:txbxContent>
+                      </wps:txbx>
+                      <wps:bodyPr rot="0" vert="horz" wrap="square" lIns="91440" tIns="45720" rIns="91440" bIns="45720" anchor="t" anchorCtr="0">
+                        <a:spAutoFit/>
+                      </wps:bodyPr>
+                    </wps:wsp>
+                  </a:graphicData>
+                </a:graphic>
+                <wp14:sizeRelH relativeFrom="margin">
+                  <wp14:pctWidth>0</wp14:pctWidth>
+                </wp14:sizeRelH>
+                <wp14:sizeRelV relativeFrom="margin">
+                  <wp14:pctHeight>20000</wp14:pctHeight>
+                </wp14:sizeRelV>
+              </wp:anchor>
+            </w:drawing>
+          </mc:Choice>
+          <mc:Fallback>
+            <w:pict>
+              <v:shape w14:anchorId="1AD51F2E" id="_x0000_s1038" type="#_x0000_t202" style="position:absolute;left:0;text-align:left;margin-left:9pt;margin-top:39.4pt;width:450pt;height:110.6pt;z-index:251683840;visibility:visible;mso-wrap-style:square;mso-width-percent:0;mso-height-percent:200;mso-wrap-distance-left:9pt;mso-wrap-distance-top:3.6pt;mso-wrap-distance-right:9pt;mso-wrap-distance-bottom:3.6pt;mso-position-horizontal:absolute;mso-position-horizontal-relative:text;mso-position-vertical:absolute;mso-position-vertical-relative:text;mso-width-percent:0;mso-height-percent:200;mso-width-relative:margin;mso-height-relative:margin;v-text-anchor:top" o:gfxdata="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">
+                <v:textbox style="mso-fit-shape-to-text:t">
+                  <w:txbxContent>
+                    <w:p>
+                      <w:pPr>
+                        <w:shd w:val="clear" w:color="auto" w:fill="1E1E1E"/>
+                        <w:spacing w:after="0" w:line="285" w:lineRule="atLeast"/>
+                        <w:rPr>
+                          <w:rFonts w:ascii="Consolas" w:eastAsia="Times New Roman" w:hAnsi="Consolas" w:cs="Times New Roman"/>
+                          <w:color w:val="D4D4D4"/>
+                          <w:sz w:val="21"/>
+                          <w:szCs w:val="21"/>
+                        </w:rPr>
+                      </w:pPr>
+                      <w:r>
+                        <w:rPr>
+                          <w:rFonts w:ascii="Consolas" w:eastAsia="Times New Roman" w:hAnsi="Consolas" w:cs="Times New Roman"/>
+                          <w:color w:val="569CD6"/>
+                          <w:sz w:val="21"/>
+                          <w:szCs w:val="21"/>
+                        </w:rPr>
+                        <w:t>def</w:t>
+                      </w:r>
+                      <w:r>
+                        <w:rPr>
+                          <w:rFonts w:ascii="Consolas" w:eastAsia="Times New Roman" w:hAnsi="Consolas" w:cs="Times New Roman"/>
+                          <w:color w:val="D4D4D4"/>
+                          <w:sz w:val="21"/>
+                          <w:szCs w:val="21"/>
+                        </w:rPr>
+                        <w:t xml:space="preserve"> </w:t>
+                      </w:r>
+                      <w:r>
+                        <w:rPr>
+                          <w:rFonts w:ascii="Consolas" w:eastAsia="Times New Roman" w:hAnsi="Consolas" w:cs="Times New Roman"/>
+                          <w:color w:val="DCDCAA"/>
+                          <w:sz w:val="21"/>
+                          <w:szCs w:val="21"/>
+                        </w:rPr>
+                        <w:t>sentence_maker</w:t>
+                      </w:r>
+                      <w:r>
+                        <w:rPr>
+                          <w:rFonts w:ascii="Consolas" w:eastAsia="Times New Roman" w:hAnsi="Consolas" w:cs="Times New Roman"/>
+                          <w:color w:val="D4D4D4"/>
+                          <w:sz w:val="21"/>
+                          <w:szCs w:val="21"/>
+                        </w:rPr>
+                        <w:t>(</w:t>
+                      </w:r>
+                      <w:r>
+                        <w:rPr>
+                          <w:rFonts w:ascii="Consolas" w:eastAsia="Times New Roman" w:hAnsi="Consolas" w:cs="Times New Roman"/>
+                          <w:color w:val="9CDCFE"/>
+                          <w:sz w:val="21"/>
+                          <w:szCs w:val="21"/>
+                        </w:rPr>
+                        <w:t>phrase</w:t>
+                      </w:r>
+                      <w:r>
+                        <w:rPr>
+                          <w:rFonts w:ascii="Consolas" w:eastAsia="Times New Roman" w:hAnsi="Consolas" w:cs="Times New Roman"/>
+                          <w:color w:val="D4D4D4"/>
+                          <w:sz w:val="21"/>
+                          <w:szCs w:val="21"/>
+                        </w:rPr>
+                        <w:t>):</w:t>
+                      </w:r>
+                    </w:p>
+                    <w:p>
+                      <w:pPr>
+                        <w:shd w:val="clear" w:color="auto" w:fill="1E1E1E"/>
+                        <w:spacing w:after="0" w:line="285" w:lineRule="atLeast"/>
+                        <w:rPr>
+                          <w:rFonts w:ascii="Consolas" w:eastAsia="Times New Roman" w:hAnsi="Consolas" w:cs="Times New Roman"/>
+                          <w:color w:val="D4D4D4"/>
+                          <w:sz w:val="21"/>
+                          <w:szCs w:val="21"/>
+                        </w:rPr>
+                      </w:pPr>
+                      <w:r>
+                        <w:rPr>
+                          <w:rFonts w:ascii="Consolas" w:eastAsia="Times New Roman" w:hAnsi="Consolas" w:cs="Times New Roman"/>
+                          <w:color w:val="D4D4D4"/>
+                          <w:sz w:val="21"/>
+                          <w:szCs w:val="21"/>
+                        </w:rPr>
+                        <w:t xml:space="preserve">    </w:t>
+                      </w:r>
+                      <w:r>
+                        <w:rPr>
+                          <w:rFonts w:ascii="Consolas" w:eastAsia="Times New Roman" w:hAnsi="Consolas" w:cs="Times New Roman"/>
+                          <w:color w:val="9CDCFE"/>
+                          <w:sz w:val="21"/>
+                          <w:szCs w:val="21"/>
+                        </w:rPr>
+                        <w:t>interrogatives</w:t>
+                      </w:r>
+                      <w:r>
+                        <w:rPr>
+                          <w:rFonts w:ascii="Consolas" w:eastAsia="Times New Roman" w:hAnsi="Consolas" w:cs="Times New Roman"/>
+                          <w:color w:val="D4D4D4"/>
+                          <w:sz w:val="21"/>
+                          <w:szCs w:val="21"/>
+                        </w:rPr>
+                        <w:t xml:space="preserve"> = (</w:t>
+                      </w:r>
+                      <w:r>
+                        <w:rPr>
+                          <w:rFonts w:ascii="Consolas" w:eastAsia="Times New Roman" w:hAnsi="Consolas" w:cs="Times New Roman"/>
+                          <w:color w:val="CE9178"/>
+                          <w:sz w:val="21"/>
+                          <w:szCs w:val="21"/>
+                        </w:rPr>
+                        <w:t>"who"</w:t>
+                      </w:r>
+                      <w:r>
+                        <w:rPr>
+                          <w:rFonts w:ascii="Consolas" w:eastAsia="Times New Roman" w:hAnsi="Consolas" w:cs="Times New Roman"/>
+                          <w:color w:val="D4D4D4"/>
+                          <w:sz w:val="21"/>
+                          <w:szCs w:val="21"/>
+                        </w:rPr>
+                        <w:t xml:space="preserve">, </w:t>
+                      </w:r>
+                      <w:r>
+                        <w:rPr>
+                          <w:rFonts w:ascii="Consolas" w:eastAsia="Times New Roman" w:hAnsi="Consolas" w:cs="Times New Roman"/>
+                          <w:color w:val="CE9178"/>
+                          <w:sz w:val="21"/>
+                          <w:szCs w:val="21"/>
+                        </w:rPr>
+                        <w:t>"what"</w:t>
+                      </w:r>
+                      <w:r>
+                        <w:rPr>
+                          <w:rFonts w:ascii="Consolas" w:eastAsia="Times New Roman" w:hAnsi="Consolas" w:cs="Times New Roman"/>
+                          <w:color w:val="D4D4D4"/>
+                          <w:sz w:val="21"/>
+                          <w:szCs w:val="21"/>
+                        </w:rPr>
+                        <w:t xml:space="preserve">, </w:t>
+                      </w:r>
+                      <w:r>
+                        <w:rPr>
+                          <w:rFonts w:ascii="Consolas" w:eastAsia="Times New Roman" w:hAnsi="Consolas" w:cs="Times New Roman"/>
+                          <w:color w:val="CE9178"/>
+                          <w:sz w:val="21"/>
+                          <w:szCs w:val="21"/>
+                        </w:rPr>
+                        <w:t>"where"</w:t>
+                      </w:r>
+                      <w:r>
+                        <w:rPr>
+                          <w:rFonts w:ascii="Consolas" w:eastAsia="Times New Roman" w:hAnsi="Consolas" w:cs="Times New Roman"/>
+                          <w:color w:val="D4D4D4"/>
+                          <w:sz w:val="21"/>
+                          <w:szCs w:val="21"/>
+                        </w:rPr>
+                        <w:t xml:space="preserve">, </w:t>
+                      </w:r>
+                      <w:r>
+                        <w:rPr>
+                          <w:rFonts w:ascii="Consolas" w:eastAsia="Times New Roman" w:hAnsi="Consolas" w:cs="Times New Roman"/>
+                          <w:color w:val="CE9178"/>
+                          <w:sz w:val="21"/>
+                          <w:szCs w:val="21"/>
+                        </w:rPr>
+                        <w:t>"when"</w:t>
+                      </w:r>
+                      <w:r>
+                        <w:rPr>
+                          <w:rFonts w:ascii="Consolas" w:eastAsia="Times New Roman" w:hAnsi="Consolas" w:cs="Times New Roman"/>
+                          <w:color w:val="D4D4D4"/>
+                          <w:sz w:val="21"/>
+                          <w:szCs w:val="21"/>
+                        </w:rPr>
+                        <w:t xml:space="preserve">, </w:t>
+                      </w:r>
+                      <w:r>
+                        <w:rPr>
+                          <w:rFonts w:ascii="Consolas" w:eastAsia="Times New Roman" w:hAnsi="Consolas" w:cs="Times New Roman"/>
+                          <w:color w:val="CE9178"/>
+                          <w:sz w:val="21"/>
+                          <w:szCs w:val="21"/>
+                        </w:rPr>
+                        <w:t>"why"</w:t>
+                      </w:r>
+                      <w:r>
+                        <w:rPr>
+                          <w:rFonts w:ascii="Consolas" w:eastAsia="Times New Roman" w:hAnsi="Consolas" w:cs="Times New Roman"/>
+                          <w:color w:val="D4D4D4"/>
+                          <w:sz w:val="21"/>
+                          <w:szCs w:val="21"/>
+                        </w:rPr>
+                        <w:t xml:space="preserve">, </w:t>
+                      </w:r>
+                      <w:r>
+                        <w:rPr>
+                          <w:rFonts w:ascii="Consolas" w:eastAsia="Times New Roman" w:hAnsi="Consolas" w:cs="Times New Roman"/>
+                          <w:color w:val="CE9178"/>
+                          <w:sz w:val="21"/>
+                          <w:szCs w:val="21"/>
+                        </w:rPr>
+                        <w:t>"how"</w:t>
+                      </w:r>
+                      <w:r>
+                        <w:rPr>
+                          <w:rFonts w:ascii="Consolas" w:eastAsia="Times New Roman" w:hAnsi="Consolas" w:cs="Times New Roman"/>
+                          <w:color w:val="D4D4D4"/>
+                          <w:sz w:val="21"/>
+                          <w:szCs w:val="21"/>
+                        </w:rPr>
+                        <w:t>)</w:t>
+                      </w:r>
+                    </w:p>
+                    <w:p>
+                      <w:pPr>
+                        <w:shd w:val="clear" w:color="auto" w:fill="1E1E1E"/>
+                        <w:spacing w:after="0" w:line="285" w:lineRule="atLeast"/>
+                        <w:rPr>
+                          <w:rFonts w:ascii="Consolas" w:eastAsia="Times New Roman" w:hAnsi="Consolas" w:cs="Times New Roman"/>
+                          <w:color w:val="D4D4D4"/>
+                          <w:sz w:val="21"/>
+                          <w:szCs w:val="21"/>
+                        </w:rPr>
+                      </w:pPr>
+                      <w:r>
+                        <w:rPr>
+                          <w:rFonts w:ascii="Consolas" w:eastAsia="Times New Roman" w:hAnsi="Consolas" w:cs="Times New Roman"/>
+                          <w:color w:val="D4D4D4"/>
+                          <w:sz w:val="21"/>
+                          <w:szCs w:val="21"/>
+                        </w:rPr>
+                        <w:t xml:space="preserve">    </w:t>
+                      </w:r>
+                      <w:r>
+                        <w:rPr>
+                          <w:rFonts w:ascii="Consolas" w:eastAsia="Times New Roman" w:hAnsi="Consolas" w:cs="Times New Roman"/>
+                          <w:color w:val="9CDCFE"/>
+                          <w:sz w:val="21"/>
+                          <w:szCs w:val="21"/>
+                        </w:rPr>
+                        <w:t>capitalized</w:t>
+                      </w:r>
+                      <w:r>
+                        <w:rPr>
+                          <w:rFonts w:ascii="Consolas" w:eastAsia="Times New Roman" w:hAnsi="Consolas" w:cs="Times New Roman"/>
+                          <w:color w:val="D4D4D4"/>
+                          <w:sz w:val="21"/>
+                          <w:szCs w:val="21"/>
+                        </w:rPr>
+                        <w:t xml:space="preserve"> = </w:t>
+                      </w:r>
+                      <w:r>
+                        <w:rPr>
+                          <w:rFonts w:ascii="Consolas" w:eastAsia="Times New Roman" w:hAnsi="Consolas" w:cs="Times New Roman"/>
+                          <w:color w:val="9CDCFE"/>
+                          <w:sz w:val="21"/>
+                          <w:szCs w:val="21"/>
+                        </w:rPr>
+                        <w:t>phrase</w:t>
+                      </w:r>
+                      <w:r>
+                        <w:rPr>
+                          <w:rFonts w:ascii="Consolas" w:eastAsia="Times New Roman" w:hAnsi="Consolas" w:cs="Times New Roman"/>
+                          <w:color w:val="D4D4D4"/>
+                          <w:sz w:val="21"/>
+                          <w:szCs w:val="21"/>
+                        </w:rPr>
+                        <w:t>.capitalize()</w:t>
+                      </w:r>
+                    </w:p>
+                    <w:p>
+                      <w:pPr>
+                        <w:shd w:val="clear" w:color="auto" w:fill="1E1E1E"/>
+                        <w:spacing w:after="0" w:line="285" w:lineRule="atLeast"/>
+                        <w:rPr>
+                          <w:rFonts w:ascii="Consolas" w:eastAsia="Times New Roman" w:hAnsi="Consolas" w:cs="Times New Roman"/>
+                          <w:color w:val="D4D4D4"/>
+                          <w:sz w:val="21"/>
+                          <w:szCs w:val="21"/>
+                        </w:rPr>
+                      </w:pPr>
+                      <w:r>
+                        <w:rPr>
+                          <w:rFonts w:ascii="Consolas" w:eastAsia="Times New Roman" w:hAnsi="Consolas" w:cs="Times New Roman"/>
+                          <w:color w:val="D4D4D4"/>
+                          <w:sz w:val="21"/>
+                          <w:szCs w:val="21"/>
+                        </w:rPr>
+                        <w:t xml:space="preserve">    </w:t>
+                      </w:r>
+                      <w:r>
+                        <w:rPr>
+                          <w:rFonts w:ascii="Consolas" w:eastAsia="Times New Roman" w:hAnsi="Consolas" w:cs="Times New Roman"/>
+                          <w:color w:val="C586C0"/>
+                          <w:sz w:val="21"/>
+                          <w:szCs w:val="21"/>
+                        </w:rPr>
+                        <w:t>if</w:t>
+                      </w:r>
+                      <w:r>
+                        <w:rPr>
+                          <w:rFonts w:ascii="Consolas" w:eastAsia="Times New Roman" w:hAnsi="Consolas" w:cs="Times New Roman"/>
+                          <w:color w:val="D4D4D4"/>
+                          <w:sz w:val="21"/>
+                          <w:szCs w:val="21"/>
+                        </w:rPr>
+                        <w:t xml:space="preserve"> </w:t>
+                      </w:r>
+                      <w:r>
+                        <w:rPr>
+                          <w:rFonts w:ascii="Consolas" w:eastAsia="Times New Roman" w:hAnsi="Consolas" w:cs="Times New Roman"/>
+                          <w:color w:val="9CDCFE"/>
+                          <w:sz w:val="21"/>
+                          <w:szCs w:val="21"/>
+                        </w:rPr>
+                        <w:t>phrase</w:t>
+                      </w:r>
+                      <w:r>
+                        <w:rPr>
+                          <w:rFonts w:ascii="Consolas" w:eastAsia="Times New Roman" w:hAnsi="Consolas" w:cs="Times New Roman"/>
+                          <w:color w:val="D4D4D4"/>
+                          <w:sz w:val="21"/>
+                          <w:szCs w:val="21"/>
+                        </w:rPr>
+                        <w:t>.startswith(</w:t>
+                      </w:r>
+                      <w:r>
+                        <w:rPr>
+                          <w:rFonts w:ascii="Consolas" w:eastAsia="Times New Roman" w:hAnsi="Consolas" w:cs="Times New Roman"/>
+                          <w:color w:val="9CDCFE"/>
+                          <w:sz w:val="21"/>
+                          <w:szCs w:val="21"/>
+                        </w:rPr>
+                        <w:t>interrogatives</w:t>
+                      </w:r>
+                      <w:r>
+                        <w:rPr>
+                          <w:rFonts w:ascii="Consolas" w:eastAsia="Times New Roman" w:hAnsi="Consolas" w:cs="Times New Roman"/>
+                          <w:color w:val="D4D4D4"/>
+                          <w:sz w:val="21"/>
+                          <w:szCs w:val="21"/>
+                        </w:rPr>
+                        <w:t>):</w:t>
+                      </w:r>
+                    </w:p>
+                    <w:p>
+                      <w:pPr>
+                        <w:shd w:val="clear" w:color="auto" w:fill="1E1E1E"/>
+                        <w:spacing w:after="0" w:line="285" w:lineRule="atLeast"/>
+                        <w:rPr>
+                          <w:rFonts w:ascii="Consolas" w:eastAsia="Times New Roman" w:hAnsi="Consolas" w:cs="Times New Roman"/>
+                          <w:color w:val="D4D4D4"/>
+                          <w:sz w:val="21"/>
+                          <w:szCs w:val="21"/>
+                        </w:rPr>
+                      </w:pPr>
+                      <w:r>
+                        <w:rPr>
+                          <w:rFonts w:ascii="Consolas" w:eastAsia="Times New Roman" w:hAnsi="Consolas" w:cs="Times New Roman"/>
+                          <w:color w:val="D4D4D4"/>
+                          <w:sz w:val="21"/>
+                          <w:szCs w:val="21"/>
+                        </w:rPr>
+                        <w:t xml:space="preserve">        </w:t>
+                      </w:r>
+                      <w:r>
+                        <w:rPr>
+                          <w:rFonts w:ascii="Consolas" w:eastAsia="Times New Roman" w:hAnsi="Consolas" w:cs="Times New Roman"/>
+                          <w:color w:val="C586C0"/>
+                          <w:sz w:val="21"/>
+                          <w:szCs w:val="21"/>
+                        </w:rPr>
+                        <w:t>return</w:t>
+                      </w:r>
+                      <w:r>
+                        <w:rPr>
+                          <w:rFonts w:ascii="Consolas" w:eastAsia="Times New Roman" w:hAnsi="Consolas" w:cs="Times New Roman"/>
+                          <w:color w:val="D4D4D4"/>
+                          <w:sz w:val="21"/>
+                          <w:szCs w:val="21"/>
+                        </w:rPr>
+                        <w:t xml:space="preserve"> </w:t>
+                      </w:r>
+                      <w:r>
+                        <w:rPr>
+                          <w:rFonts w:ascii="Consolas" w:eastAsia="Times New Roman" w:hAnsi="Consolas" w:cs="Times New Roman"/>
+                          <w:color w:val="CE9178"/>
+                          <w:sz w:val="21"/>
+                          <w:szCs w:val="21"/>
+                        </w:rPr>
+                        <w:t>"</w:t>
+                      </w:r>
+                      <w:r>
+                        <w:rPr>
+                          <w:rFonts w:ascii="Consolas" w:eastAsia="Times New Roman" w:hAnsi="Consolas" w:cs="Times New Roman"/>
+                          <w:color w:val="569CD6"/>
+                          <w:sz w:val="21"/>
+                          <w:szCs w:val="21"/>
+                        </w:rPr>
+                        <w:t>{}</w:t>
+                      </w:r>
+                      <w:r>
+                        <w:rPr>
+                          <w:rFonts w:ascii="Consolas" w:eastAsia="Times New Roman" w:hAnsi="Consolas" w:cs="Times New Roman"/>
+                          <w:color w:val="CE9178"/>
+                          <w:sz w:val="21"/>
+                          <w:szCs w:val="21"/>
+                        </w:rPr>
+                        <w:t>?"</w:t>
+                      </w:r>
+                      <w:r>
+                        <w:rPr>
+                          <w:rFonts w:ascii="Consolas" w:eastAsia="Times New Roman" w:hAnsi="Consolas" w:cs="Times New Roman"/>
+                          <w:color w:val="D4D4D4"/>
+                          <w:sz w:val="21"/>
+                          <w:szCs w:val="21"/>
+                        </w:rPr>
+                        <w:t>.</w:t>
+                      </w:r>
+                      <w:r>
+                        <w:rPr>
+                          <w:rFonts w:ascii="Consolas" w:eastAsia="Times New Roman" w:hAnsi="Consolas" w:cs="Times New Roman"/>
+                          <w:color w:val="DCDCAA"/>
+                          <w:sz w:val="21"/>
+                          <w:szCs w:val="21"/>
+                        </w:rPr>
+                        <w:t>format</w:t>
+                      </w:r>
+                      <w:r>
+                        <w:rPr>
+                          <w:rFonts w:ascii="Consolas" w:eastAsia="Times New Roman" w:hAnsi="Consolas" w:cs="Times New Roman"/>
+                          <w:color w:val="D4D4D4"/>
+                          <w:sz w:val="21"/>
+                          <w:szCs w:val="21"/>
+                        </w:rPr>
+                        <w:t>(</w:t>
+                      </w:r>
+                      <w:r>
+                        <w:rPr>
+                          <w:rFonts w:ascii="Consolas" w:eastAsia="Times New Roman" w:hAnsi="Consolas" w:cs="Times New Roman"/>
+                          <w:color w:val="9CDCFE"/>
+                          <w:sz w:val="21"/>
+                          <w:szCs w:val="21"/>
+                        </w:rPr>
+                        <w:t>capitalized</w:t>
+                      </w:r>
+                      <w:r>
+                        <w:rPr>
+                          <w:rFonts w:ascii="Consolas" w:eastAsia="Times New Roman" w:hAnsi="Consolas" w:cs="Times New Roman"/>
+                          <w:color w:val="D4D4D4"/>
+                          <w:sz w:val="21"/>
+                          <w:szCs w:val="21"/>
+                        </w:rPr>
+                        <w:t>)</w:t>
+                      </w:r>
+                    </w:p>
+                    <w:p>
+                      <w:pPr>
+                        <w:shd w:val="clear" w:color="auto" w:fill="1E1E1E"/>
+                        <w:spacing w:after="0" w:line="285" w:lineRule="atLeast"/>
+                        <w:rPr>
+                          <w:rFonts w:ascii="Consolas" w:eastAsia="Times New Roman" w:hAnsi="Consolas" w:cs="Times New Roman"/>
+                          <w:color w:val="D4D4D4"/>
+                          <w:sz w:val="21"/>
+                          <w:szCs w:val="21"/>
+                        </w:rPr>
+                      </w:pPr>
+                      <w:r>
+                        <w:rPr>
+                          <w:rFonts w:ascii="Consolas" w:eastAsia="Times New Roman" w:hAnsi="Consolas" w:cs="Times New Roman"/>
+                          <w:color w:val="D4D4D4"/>
+                          <w:sz w:val="21"/>
+                          <w:szCs w:val="21"/>
+                        </w:rPr>
+                        <w:t xml:space="preserve">    </w:t>
+                      </w:r>
+                      <w:r>
+                        <w:rPr>
+                          <w:rFonts w:ascii="Consolas" w:eastAsia="Times New Roman" w:hAnsi="Consolas" w:cs="Times New Roman"/>
+                          <w:color w:val="C586C0"/>
+                          <w:sz w:val="21"/>
+                          <w:szCs w:val="21"/>
+                        </w:rPr>
+                        <w:t>else</w:t>
+                      </w:r>
+                      <w:r>
+                        <w:rPr>
+                          <w:rFonts w:ascii="Consolas" w:eastAsia="Times New Roman" w:hAnsi="Consolas" w:cs="Times New Roman"/>
+                          <w:color w:val="D4D4D4"/>
+                          <w:sz w:val="21"/>
+                          <w:szCs w:val="21"/>
+                        </w:rPr>
+                        <w:t>:</w:t>
+                      </w:r>
+                    </w:p>
+                    <w:p>
+                      <w:pPr>
+                        <w:shd w:val="clear" w:color="auto" w:fill="1E1E1E"/>
+                        <w:spacing w:after="0" w:line="285" w:lineRule="atLeast"/>
+                        <w:rPr>
+                          <w:rFonts w:ascii="Consolas" w:eastAsia="Times New Roman" w:hAnsi="Consolas" w:cs="Times New Roman"/>
+                          <w:color w:val="D4D4D4"/>
+                          <w:sz w:val="21"/>
+                          <w:szCs w:val="21"/>
+                        </w:rPr>
+                      </w:pPr>
+                      <w:r>
+                        <w:rPr>
+                          <w:rFonts w:ascii="Consolas" w:eastAsia="Times New Roman" w:hAnsi="Consolas" w:cs="Times New Roman"/>
+                          <w:color w:val="D4D4D4"/>
+                          <w:sz w:val="21"/>
+                          <w:szCs w:val="21"/>
+                        </w:rPr>
+                        <w:t xml:space="preserve">        </w:t>
+                      </w:r>
+                      <w:r>
+                        <w:rPr>
+                          <w:rFonts w:ascii="Consolas" w:eastAsia="Times New Roman" w:hAnsi="Consolas" w:cs="Times New Roman"/>
+                          <w:color w:val="C586C0"/>
+                          <w:sz w:val="21"/>
+                          <w:szCs w:val="21"/>
+                        </w:rPr>
+                        <w:t>return</w:t>
+                      </w:r>
+                      <w:r>
+                        <w:rPr>
+                          <w:rFonts w:ascii="Consolas" w:eastAsia="Times New Roman" w:hAnsi="Consolas" w:cs="Times New Roman"/>
+                          <w:color w:val="D4D4D4"/>
+                          <w:sz w:val="21"/>
+                          <w:szCs w:val="21"/>
+                        </w:rPr>
+                        <w:t xml:space="preserve"> </w:t>
+                      </w:r>
+                      <w:r>
+                        <w:rPr>
+                          <w:rFonts w:ascii="Consolas" w:eastAsia="Times New Roman" w:hAnsi="Consolas" w:cs="Times New Roman"/>
+                          <w:color w:val="CE9178"/>
+                          <w:sz w:val="21"/>
+                          <w:szCs w:val="21"/>
+                        </w:rPr>
+                        <w:t>"</w:t>
+                      </w:r>
+                      <w:r>
+                        <w:rPr>
+                          <w:rFonts w:ascii="Consolas" w:eastAsia="Times New Roman" w:hAnsi="Consolas" w:cs="Times New Roman"/>
+                          <w:color w:val="569CD6"/>
+                          <w:sz w:val="21"/>
+                          <w:szCs w:val="21"/>
+                        </w:rPr>
+                        <w:t>{}</w:t>
+                      </w:r>
+                      <w:r>
+                        <w:rPr>
+                          <w:rFonts w:ascii="Consolas" w:eastAsia="Times New Roman" w:hAnsi="Consolas" w:cs="Times New Roman"/>
+                          <w:color w:val="CE9178"/>
+                          <w:sz w:val="21"/>
+                          <w:szCs w:val="21"/>
+                        </w:rPr>
+                        <w:t>."</w:t>
+                      </w:r>
+                      <w:r>
+                        <w:rPr>
+                          <w:rFonts w:ascii="Consolas" w:eastAsia="Times New Roman" w:hAnsi="Consolas" w:cs="Times New Roman"/>
+                          <w:color w:val="D4D4D4"/>
+                          <w:sz w:val="21"/>
+                          <w:szCs w:val="21"/>
+                        </w:rPr>
+                        <w:t>.</w:t>
+                      </w:r>
+                      <w:r>
+                        <w:rPr>
+                          <w:rFonts w:ascii="Consolas" w:eastAsia="Times New Roman" w:hAnsi="Consolas" w:cs="Times New Roman"/>
+                          <w:color w:val="DCDCAA"/>
+                          <w:sz w:val="21"/>
+                          <w:szCs w:val="21"/>
+                        </w:rPr>
+                        <w:t>format</w:t>
+                      </w:r>
+                      <w:r>
+                        <w:rPr>
+                          <w:rFonts w:ascii="Consolas" w:eastAsia="Times New Roman" w:hAnsi="Consolas" w:cs="Times New Roman"/>
+                          <w:color w:val="D4D4D4"/>
+                          <w:sz w:val="21"/>
+                          <w:szCs w:val="21"/>
+                        </w:rPr>
+                        <w:t>(</w:t>
+                      </w:r>
+                      <w:r>
+                        <w:rPr>
+                          <w:rFonts w:ascii="Consolas" w:eastAsia="Times New Roman" w:hAnsi="Consolas" w:cs="Times New Roman"/>
+                          <w:color w:val="9CDCFE"/>
+                          <w:sz w:val="21"/>
+                          <w:szCs w:val="21"/>
+                        </w:rPr>
+                        <w:t>capitalized</w:t>
+                      </w:r>
+                      <w:r>
+                        <w:rPr>
+                          <w:rFonts w:ascii="Consolas" w:eastAsia="Times New Roman" w:hAnsi="Consolas" w:cs="Times New Roman"/>
+                          <w:color w:val="D4D4D4"/>
+                          <w:sz w:val="21"/>
+                          <w:szCs w:val="21"/>
+                        </w:rPr>
+                        <w:t>)</w:t>
+                      </w:r>
+                    </w:p>
+                    <w:p>
+                      <w:pPr>
+                        <w:shd w:val="clear" w:color="auto" w:fill="1E1E1E"/>
+                        <w:spacing w:after="0" w:line="285" w:lineRule="atLeast"/>
+                        <w:rPr>
+                          <w:rFonts w:ascii="Consolas" w:eastAsia="Times New Roman" w:hAnsi="Consolas" w:cs="Times New Roman"/>
+                          <w:color w:val="D4D4D4"/>
+                          <w:sz w:val="21"/>
+                          <w:szCs w:val="21"/>
+                        </w:rPr>
+                      </w:pPr>
+                    </w:p>
+                    <w:p>
+                      <w:pPr>
+                        <w:shd w:val="clear" w:color="auto" w:fill="1E1E1E"/>
+                        <w:spacing w:after="0" w:line="285" w:lineRule="atLeast"/>
+                        <w:rPr>
+                          <w:rFonts w:ascii="Consolas" w:eastAsia="Times New Roman" w:hAnsi="Consolas" w:cs="Times New Roman"/>
+                          <w:color w:val="D4D4D4"/>
+                          <w:sz w:val="21"/>
+                          <w:szCs w:val="21"/>
+                        </w:rPr>
+                      </w:pPr>
+                      <w:r>
+                        <w:rPr>
+                          <w:rFonts w:ascii="Consolas" w:eastAsia="Times New Roman" w:hAnsi="Consolas" w:cs="Times New Roman"/>
+                          <w:color w:val="9CDCFE"/>
+                          <w:sz w:val="21"/>
+                          <w:szCs w:val="21"/>
+                        </w:rPr>
+                        <w:t>results</w:t>
+                      </w:r>
+                      <w:r>
+                        <w:rPr>
+                          <w:rFonts w:ascii="Consolas" w:eastAsia="Times New Roman" w:hAnsi="Consolas" w:cs="Times New Roman"/>
+                          <w:color w:val="D4D4D4"/>
+                          <w:sz w:val="21"/>
+                          <w:szCs w:val="21"/>
+                        </w:rPr>
+                        <w:t xml:space="preserve"> = []</w:t>
+                      </w:r>
+                    </w:p>
+                    <w:p>
+                      <w:pPr>
+                        <w:shd w:val="clear" w:color="auto" w:fill="1E1E1E"/>
+                        <w:spacing w:after="0" w:line="285" w:lineRule="atLeast"/>
+                        <w:rPr>
+                          <w:rFonts w:ascii="Consolas" w:eastAsia="Times New Roman" w:hAnsi="Consolas" w:cs="Times New Roman"/>
+                          <w:color w:val="D4D4D4"/>
+                          <w:sz w:val="21"/>
+                          <w:szCs w:val="21"/>
+                        </w:rPr>
+                      </w:pPr>
+                      <w:r>
+                        <w:rPr>
+                          <w:rFonts w:ascii="Consolas" w:eastAsia="Times New Roman" w:hAnsi="Consolas" w:cs="Times New Roman"/>
+                          <w:color w:val="C586C0"/>
+                          <w:sz w:val="21"/>
+                          <w:szCs w:val="21"/>
+                        </w:rPr>
+                        <w:t>while</w:t>
+                      </w:r>
+                      <w:r>
+                        <w:rPr>
+                          <w:rFonts w:ascii="Consolas" w:eastAsia="Times New Roman" w:hAnsi="Consolas" w:cs="Times New Roman"/>
+                          <w:color w:val="D4D4D4"/>
+                          <w:sz w:val="21"/>
+                          <w:szCs w:val="21"/>
+                        </w:rPr>
+                        <w:t xml:space="preserve"> </w:t>
+                      </w:r>
+                      <w:r>
+                        <w:rPr>
+                          <w:rFonts w:ascii="Consolas" w:eastAsia="Times New Roman" w:hAnsi="Consolas" w:cs="Times New Roman"/>
+                          <w:color w:val="569CD6"/>
+                          <w:sz w:val="21"/>
+                          <w:szCs w:val="21"/>
+                        </w:rPr>
+                        <w:t>True</w:t>
+                      </w:r>
+                      <w:r>
+                        <w:rPr>
+                          <w:rFonts w:ascii="Consolas" w:eastAsia="Times New Roman" w:hAnsi="Consolas" w:cs="Times New Roman"/>
+                          <w:color w:val="D4D4D4"/>
+                          <w:sz w:val="21"/>
+                          <w:szCs w:val="21"/>
+                        </w:rPr>
+                        <w:t>:</w:t>
+                      </w:r>
+                    </w:p>
+                    <w:p>
+                      <w:pPr>
+                        <w:shd w:val="clear" w:color="auto" w:fill="1E1E1E"/>
+                        <w:spacing w:after="0" w:line="285" w:lineRule="atLeast"/>
+                        <w:rPr>
+                          <w:rFonts w:ascii="Consolas" w:eastAsia="Times New Roman" w:hAnsi="Consolas" w:cs="Times New Roman"/>
+                          <w:color w:val="D4D4D4"/>
+                          <w:sz w:val="21"/>
+                          <w:szCs w:val="21"/>
+                        </w:rPr>
+                      </w:pPr>
+                      <w:r>
+                        <w:rPr>
+                          <w:rFonts w:ascii="Consolas" w:eastAsia="Times New Roman" w:hAnsi="Consolas" w:cs="Times New Roman"/>
+                          <w:color w:val="D4D4D4"/>
+                          <w:sz w:val="21"/>
+                          <w:szCs w:val="21"/>
+                        </w:rPr>
+                        <w:t xml:space="preserve">    </w:t>
+                      </w:r>
+                      <w:r>
+                        <w:rPr>
+                          <w:rFonts w:ascii="Consolas" w:eastAsia="Times New Roman" w:hAnsi="Consolas" w:cs="Times New Roman"/>
+                          <w:color w:val="9CDCFE"/>
+                          <w:sz w:val="21"/>
+                          <w:szCs w:val="21"/>
+                        </w:rPr>
+                        <w:t>user_input</w:t>
+                      </w:r>
+                      <w:r>
+                        <w:rPr>
+                          <w:rFonts w:ascii="Consolas" w:eastAsia="Times New Roman" w:hAnsi="Consolas" w:cs="Times New Roman"/>
+                          <w:color w:val="D4D4D4"/>
+                          <w:sz w:val="21"/>
+                          <w:szCs w:val="21"/>
+                        </w:rPr>
+                        <w:t xml:space="preserve"> = </w:t>
+                      </w:r>
+                      <w:r>
+                        <w:rPr>
+                          <w:rFonts w:ascii="Consolas" w:eastAsia="Times New Roman" w:hAnsi="Consolas" w:cs="Times New Roman"/>
+                          <w:color w:val="DCDCAA"/>
+                          <w:sz w:val="21"/>
+                          <w:szCs w:val="21"/>
+                        </w:rPr>
+                        <w:t>input</w:t>
+                      </w:r>
+                      <w:r>
+                        <w:rPr>
+                          <w:rFonts w:ascii="Consolas" w:eastAsia="Times New Roman" w:hAnsi="Consolas" w:cs="Times New Roman"/>
+                          <w:color w:val="D4D4D4"/>
+                          <w:sz w:val="21"/>
+                          <w:szCs w:val="21"/>
+                        </w:rPr>
+                        <w:t>(</w:t>
+                      </w:r>
+                      <w:r>
+                        <w:rPr>
+                          <w:rFonts w:ascii="Consolas" w:eastAsia="Times New Roman" w:hAnsi="Consolas" w:cs="Times New Roman"/>
+                          <w:color w:val="CE9178"/>
+                          <w:sz w:val="21"/>
+                          <w:szCs w:val="21"/>
+                        </w:rPr>
+                        <w:t>"Say something: "</w:t>
+                      </w:r>
+                      <w:r>
+                        <w:rPr>
+                          <w:rFonts w:ascii="Consolas" w:eastAsia="Times New Roman" w:hAnsi="Consolas" w:cs="Times New Roman"/>
+                          <w:color w:val="D4D4D4"/>
+                          <w:sz w:val="21"/>
+                          <w:szCs w:val="21"/>
+                        </w:rPr>
+                        <w:t>)</w:t>
+                      </w:r>
+                    </w:p>
+                    <w:p>
+                      <w:pPr>
+                        <w:shd w:val="clear" w:color="auto" w:fill="1E1E1E"/>
+                        <w:spacing w:after="0" w:line="285" w:lineRule="atLeast"/>
+                        <w:rPr>
+                          <w:rFonts w:ascii="Consolas" w:eastAsia="Times New Roman" w:hAnsi="Consolas" w:cs="Times New Roman"/>
+                          <w:color w:val="D4D4D4"/>
+                          <w:sz w:val="21"/>
+                          <w:szCs w:val="21"/>
+                        </w:rPr>
+                      </w:pPr>
+                      <w:r>
+                        <w:rPr>
+                          <w:rFonts w:ascii="Consolas" w:eastAsia="Times New Roman" w:hAnsi="Consolas" w:cs="Times New Roman"/>
+                          <w:color w:val="D4D4D4"/>
+                          <w:sz w:val="21"/>
+                          <w:szCs w:val="21"/>
+                        </w:rPr>
+                        <w:t xml:space="preserve">    </w:t>
+                      </w:r>
+                      <w:r>
+                        <w:rPr>
+                          <w:rFonts w:ascii="Consolas" w:eastAsia="Times New Roman" w:hAnsi="Consolas" w:cs="Times New Roman"/>
+                          <w:color w:val="C586C0"/>
+                          <w:sz w:val="21"/>
+                          <w:szCs w:val="21"/>
+                        </w:rPr>
+                        <w:t>if</w:t>
+                      </w:r>
+                      <w:r>
+                        <w:rPr>
+                          <w:rFonts w:ascii="Consolas" w:eastAsia="Times New Roman" w:hAnsi="Consolas" w:cs="Times New Roman"/>
+                          <w:color w:val="D4D4D4"/>
+                          <w:sz w:val="21"/>
+                          <w:szCs w:val="21"/>
+                        </w:rPr>
+                        <w:t xml:space="preserve"> </w:t>
+                      </w:r>
+                      <w:r>
+                        <w:rPr>
+                          <w:rFonts w:ascii="Consolas" w:eastAsia="Times New Roman" w:hAnsi="Consolas" w:cs="Times New Roman"/>
+                          <w:color w:val="9CDCFE"/>
+                          <w:sz w:val="21"/>
+                          <w:szCs w:val="21"/>
+                        </w:rPr>
+                        <w:t>user_input</w:t>
+                      </w:r>
+                      <w:r>
+                        <w:rPr>
+                          <w:rFonts w:ascii="Consolas" w:eastAsia="Times New Roman" w:hAnsi="Consolas" w:cs="Times New Roman"/>
+                          <w:color w:val="D4D4D4"/>
+                          <w:sz w:val="21"/>
+                          <w:szCs w:val="21"/>
+                        </w:rPr>
+                        <w:t xml:space="preserve"> == </w:t>
+                      </w:r>
+                      <w:r>
+                        <w:rPr>
+                          <w:rFonts w:ascii="Consolas" w:eastAsia="Times New Roman" w:hAnsi="Consolas" w:cs="Times New Roman"/>
+                          <w:color w:val="CE9178"/>
+                          <w:sz w:val="21"/>
+                          <w:szCs w:val="21"/>
+                        </w:rPr>
+                        <w:t>"\end"</w:t>
+                      </w:r>
+                      <w:r>
+                        <w:rPr>
+                          <w:rFonts w:ascii="Consolas" w:eastAsia="Times New Roman" w:hAnsi="Consolas" w:cs="Times New Roman"/>
+                          <w:color w:val="D4D4D4"/>
+                          <w:sz w:val="21"/>
+                          <w:szCs w:val="21"/>
+                        </w:rPr>
+                        <w:t>:</w:t>
+                      </w:r>
+                    </w:p>
+                    <w:p>
+                      <w:pPr>
+                        <w:shd w:val="clear" w:color="auto" w:fill="1E1E1E"/>
+                        <w:spacing w:after="0" w:line="285" w:lineRule="atLeast"/>
+                        <w:rPr>
+                          <w:rFonts w:ascii="Consolas" w:eastAsia="Times New Roman" w:hAnsi="Consolas" w:cs="Times New Roman"/>
+                          <w:color w:val="D4D4D4"/>
+                          <w:sz w:val="21"/>
+                          <w:szCs w:val="21"/>
+                        </w:rPr>
+                      </w:pPr>
+                      <w:r>
+                        <w:rPr>
+                          <w:rFonts w:ascii="Consolas" w:eastAsia="Times New Roman" w:hAnsi="Consolas" w:cs="Times New Roman"/>
+                          <w:color w:val="D4D4D4"/>
+                          <w:sz w:val="21"/>
+                          <w:szCs w:val="21"/>
+                        </w:rPr>
+                        <w:t xml:space="preserve">        </w:t>
+                      </w:r>
+                      <w:r>
+                        <w:rPr>
+                          <w:rFonts w:ascii="Consolas" w:eastAsia="Times New Roman" w:hAnsi="Consolas" w:cs="Times New Roman"/>
+                          <w:color w:val="C586C0"/>
+                          <w:sz w:val="21"/>
+                          <w:szCs w:val="21"/>
+                        </w:rPr>
+                        <w:t>break</w:t>
+                      </w:r>
+                    </w:p>
+                    <w:p>
+                      <w:pPr>
+                        <w:shd w:val="clear" w:color="auto" w:fill="1E1E1E"/>
+                        <w:spacing w:after="0" w:line="285" w:lineRule="atLeast"/>
+                        <w:rPr>
+                          <w:rFonts w:ascii="Consolas" w:eastAsia="Times New Roman" w:hAnsi="Consolas" w:cs="Times New Roman"/>
+                          <w:color w:val="D4D4D4"/>
+                          <w:sz w:val="21"/>
+                          <w:szCs w:val="21"/>
+                        </w:rPr>
+                      </w:pPr>
+                      <w:r>
+                        <w:rPr>
+                          <w:rFonts w:ascii="Consolas" w:eastAsia="Times New Roman" w:hAnsi="Consolas" w:cs="Times New Roman"/>
+                          <w:color w:val="D4D4D4"/>
+                          <w:sz w:val="21"/>
+                          <w:szCs w:val="21"/>
+                        </w:rPr>
+                        <w:t xml:space="preserve">    </w:t>
+                      </w:r>
+                      <w:r>
+                        <w:rPr>
+                          <w:rFonts w:ascii="Consolas" w:eastAsia="Times New Roman" w:hAnsi="Consolas" w:cs="Times New Roman"/>
+                          <w:color w:val="C586C0"/>
+                          <w:sz w:val="21"/>
+                          <w:szCs w:val="21"/>
+                        </w:rPr>
+                        <w:t>else</w:t>
+                      </w:r>
+                      <w:r>
+                        <w:rPr>
+                          <w:rFonts w:ascii="Consolas" w:eastAsia="Times New Roman" w:hAnsi="Consolas" w:cs="Times New Roman"/>
+                          <w:color w:val="D4D4D4"/>
+                          <w:sz w:val="21"/>
+                          <w:szCs w:val="21"/>
+                        </w:rPr>
+                        <w:t>:</w:t>
+                      </w:r>
+                    </w:p>
+                    <w:p>
+                      <w:pPr>
+                        <w:shd w:val="clear" w:color="auto" w:fill="1E1E1E"/>
+                        <w:spacing w:after="0" w:line="285" w:lineRule="atLeast"/>
+                        <w:rPr>
+                          <w:rFonts w:ascii="Consolas" w:eastAsia="Times New Roman" w:hAnsi="Consolas" w:cs="Times New Roman"/>
+                          <w:color w:val="D4D4D4"/>
+                          <w:sz w:val="21"/>
+                          <w:szCs w:val="21"/>
+                        </w:rPr>
+                      </w:pPr>
+                      <w:r>
+                        <w:rPr>
+                          <w:rFonts w:ascii="Consolas" w:eastAsia="Times New Roman" w:hAnsi="Consolas" w:cs="Times New Roman"/>
+                          <w:color w:val="D4D4D4"/>
+                          <w:sz w:val="21"/>
+                          <w:szCs w:val="21"/>
+                        </w:rPr>
+                        <w:t xml:space="preserve">        </w:t>
+                      </w:r>
+                      <w:r>
+                        <w:rPr>
+                          <w:rFonts w:ascii="Consolas" w:eastAsia="Times New Roman" w:hAnsi="Consolas" w:cs="Times New Roman"/>
+                          <w:color w:val="9CDCFE"/>
+                          <w:sz w:val="21"/>
+                          <w:szCs w:val="21"/>
+                        </w:rPr>
+                        <w:t>results</w:t>
+                      </w:r>
+                      <w:r>
+                        <w:rPr>
+                          <w:rFonts w:ascii="Consolas" w:eastAsia="Times New Roman" w:hAnsi="Consolas" w:cs="Times New Roman"/>
+                          <w:color w:val="D4D4D4"/>
+                          <w:sz w:val="21"/>
+                          <w:szCs w:val="21"/>
+                        </w:rPr>
+                        <w:t>.</w:t>
+                      </w:r>
+                      <w:r>
+                        <w:rPr>
+                          <w:rFonts w:ascii="Consolas" w:eastAsia="Times New Roman" w:hAnsi="Consolas" w:cs="Times New Roman"/>
+                          <w:color w:val="DCDCAA"/>
+                          <w:sz w:val="21"/>
+                          <w:szCs w:val="21"/>
+                        </w:rPr>
+                        <w:t>append</w:t>
+                      </w:r>
+                      <w:r>
+                        <w:rPr>
+                          <w:rFonts w:ascii="Consolas" w:eastAsia="Times New Roman" w:hAnsi="Consolas" w:cs="Times New Roman"/>
+                          <w:color w:val="D4D4D4"/>
+                          <w:sz w:val="21"/>
+                          <w:szCs w:val="21"/>
+                        </w:rPr>
+                        <w:t>(</w:t>
+                      </w:r>
+                      <w:r>
+                        <w:rPr>
+                          <w:rFonts w:ascii="Consolas" w:eastAsia="Times New Roman" w:hAnsi="Consolas" w:cs="Times New Roman"/>
+                          <w:color w:val="DCDCAA"/>
+                          <w:sz w:val="21"/>
+                          <w:szCs w:val="21"/>
+                        </w:rPr>
+                        <w:t>sentence_maker</w:t>
+                      </w:r>
+                      <w:r>
+                        <w:rPr>
+                          <w:rFonts w:ascii="Consolas" w:eastAsia="Times New Roman" w:hAnsi="Consolas" w:cs="Times New Roman"/>
+                          <w:color w:val="D4D4D4"/>
+                          <w:sz w:val="21"/>
+                          <w:szCs w:val="21"/>
+                        </w:rPr>
+                        <w:t>(</w:t>
+                      </w:r>
+                      <w:r>
+                        <w:rPr>
+                          <w:rFonts w:ascii="Consolas" w:eastAsia="Times New Roman" w:hAnsi="Consolas" w:cs="Times New Roman"/>
+                          <w:color w:val="9CDCFE"/>
+                          <w:sz w:val="21"/>
+                          <w:szCs w:val="21"/>
+                        </w:rPr>
+                        <w:t>user_input</w:t>
+                      </w:r>
+                      <w:r>
+                        <w:rPr>
+                          <w:rFonts w:ascii="Consolas" w:eastAsia="Times New Roman" w:hAnsi="Consolas" w:cs="Times New Roman"/>
+                          <w:color w:val="D4D4D4"/>
+                          <w:sz w:val="21"/>
+                          <w:szCs w:val="21"/>
+                        </w:rPr>
+                        <w:t>))</w:t>
+                      </w:r>
+                    </w:p>
+                    <w:p>
+                      <w:pPr>
+                        <w:shd w:val="clear" w:color="auto" w:fill="1E1E1E"/>
+                        <w:spacing w:after="0" w:line="285" w:lineRule="atLeast"/>
+                        <w:rPr>
+                          <w:rFonts w:ascii="Consolas" w:eastAsia="Times New Roman" w:hAnsi="Consolas" w:cs="Times New Roman"/>
+                          <w:color w:val="D4D4D4"/>
+                          <w:sz w:val="21"/>
+                          <w:szCs w:val="21"/>
+                        </w:rPr>
+                      </w:pPr>
+                    </w:p>
+                    <w:p>
+                      <w:pPr>
+                        <w:shd w:val="clear" w:color="auto" w:fill="1E1E1E"/>
+                        <w:spacing w:after="0" w:line="285" w:lineRule="atLeast"/>
+                        <w:rPr>
+                          <w:rFonts w:ascii="Consolas" w:eastAsia="Times New Roman" w:hAnsi="Consolas" w:cs="Times New Roman"/>
+                          <w:color w:val="D4D4D4"/>
+                          <w:sz w:val="21"/>
+                          <w:szCs w:val="21"/>
+                        </w:rPr>
+                      </w:pPr>
+                      <w:r>
+                        <w:rPr>
+                          <w:rFonts w:ascii="Consolas" w:eastAsia="Times New Roman" w:hAnsi="Consolas" w:cs="Times New Roman"/>
+                          <w:b/>
+                          <w:bCs/>
+                          <w:color w:val="DCDCAA"/>
+                          <w:sz w:val="21"/>
+                          <w:szCs w:val="21"/>
+                        </w:rPr>
+                        <w:t>print</w:t>
+                      </w:r>
+                      <w:r>
+                        <w:rPr>
+                          <w:rFonts w:ascii="Consolas" w:eastAsia="Times New Roman" w:hAnsi="Consolas" w:cs="Times New Roman"/>
+                          <w:b/>
+                          <w:bCs/>
+                          <w:color w:val="D4D4D4"/>
+                          <w:sz w:val="21"/>
+                          <w:szCs w:val="21"/>
+                        </w:rPr>
+                        <w:t>(</w:t>
+                      </w:r>
+                      <w:r>
+                        <w:rPr>
+                          <w:rFonts w:ascii="Consolas" w:eastAsia="Times New Roman" w:hAnsi="Consolas" w:cs="Times New Roman"/>
+                          <w:b/>
+                          <w:bCs/>
+                          <w:color w:val="CE9178"/>
+                          <w:sz w:val="21"/>
+                          <w:szCs w:val="21"/>
+                        </w:rPr>
+                        <w:t>" "</w:t>
+                      </w:r>
+                      <w:r>
+                        <w:rPr>
+                          <w:rFonts w:ascii="Consolas" w:eastAsia="Times New Roman" w:hAnsi="Consolas" w:cs="Times New Roman"/>
+                          <w:b/>
+                          <w:bCs/>
+                          <w:color w:val="D4D4D4"/>
+                          <w:sz w:val="21"/>
+                          <w:szCs w:val="21"/>
+                        </w:rPr>
+                        <w:t>.</w:t>
+                      </w:r>
+                      <w:r>
+                        <w:rPr>
+                          <w:rFonts w:ascii="Consolas" w:eastAsia="Times New Roman" w:hAnsi="Consolas" w:cs="Times New Roman"/>
+                          <w:b/>
+                          <w:bCs/>
+                          <w:color w:val="DCDCAA"/>
+                          <w:sz w:val="21"/>
+                          <w:szCs w:val="21"/>
+                        </w:rPr>
+                        <w:t>join</w:t>
+                      </w:r>
+                      <w:r>
+                        <w:rPr>
+                          <w:rFonts w:ascii="Consolas" w:eastAsia="Times New Roman" w:hAnsi="Consolas" w:cs="Times New Roman"/>
+                          <w:b/>
+                          <w:bCs/>
+                          <w:color w:val="D4D4D4"/>
+                          <w:sz w:val="21"/>
+                          <w:szCs w:val="21"/>
+                        </w:rPr>
+                        <w:t>(</w:t>
+                      </w:r>
+                      <w:r>
+                        <w:rPr>
+                          <w:rFonts w:ascii="Consolas" w:eastAsia="Times New Roman" w:hAnsi="Consolas" w:cs="Times New Roman"/>
+                          <w:b/>
+                          <w:bCs/>
+                          <w:color w:val="9CDCFE"/>
+                          <w:sz w:val="21"/>
+                          <w:szCs w:val="21"/>
+                        </w:rPr>
+                        <w:t>results</w:t>
+                      </w:r>
+                      <w:r>
+                        <w:rPr>
+                          <w:rFonts w:ascii="Consolas" w:eastAsia="Times New Roman" w:hAnsi="Consolas" w:cs="Times New Roman"/>
+                          <w:b/>
+                          <w:bCs/>
+                          <w:color w:val="D4D4D4"/>
+                          <w:sz w:val="21"/>
+                          <w:szCs w:val="21"/>
+                        </w:rPr>
+                        <w:t>))</w:t>
+                      </w:r>
+                      <w:r>
+                        <w:rPr>
+                          <w:rFonts w:ascii="Consolas" w:eastAsia="Times New Roman" w:hAnsi="Consolas" w:cs="Times New Roman"/>
+                          <w:color w:val="D4D4D4"/>
+                          <w:sz w:val="21"/>
+                          <w:szCs w:val="21"/>
+                        </w:rPr>
+                        <w:t xml:space="preserve"> </w:t>
+                      </w:r>
+                      <w:r>
+                        <w:rPr>
+                          <w:rFonts w:ascii="Consolas" w:eastAsia="Times New Roman" w:hAnsi="Consolas" w:cs="Times New Roman"/>
+                          <w:color w:val="D4D4D4"/>
+                          <w:sz w:val="21"/>
+                          <w:szCs w:val="21"/>
+                          <w:highlight w:val="blue"/>
+                        </w:rPr>
+                        <w:sym w:font="Wingdings" w:char="F0DF"/>
+                      </w:r>
+                      <w:r>
+                        <w:rPr>
+                          <w:rFonts w:ascii="Consolas" w:eastAsia="Times New Roman" w:hAnsi="Consolas" w:cs="Times New Roman"/>
+                          <w:color w:val="D4D4D4"/>
+                          <w:sz w:val="21"/>
+                          <w:szCs w:val="21"/>
+                          <w:highlight w:val="blue"/>
+                        </w:rPr>
+                        <w:t xml:space="preserve"> </w:t>
+                      </w:r>
+                      <w:r>
+                        <w:rPr>
+                          <w:rFonts w:ascii="Consolas" w:eastAsia="Times New Roman" w:hAnsi="Consolas" w:cs="Times New Roman"/>
+                          <w:color w:val="D4D4D4"/>
+                          <w:sz w:val="21"/>
+                          <w:szCs w:val="21"/>
+                          <w:highlight w:val="blue"/>
+                        </w:rPr>
+                        <w:sym w:font="Wingdings" w:char="F0DF"/>
+                      </w:r>
+                      <w:r>
+                        <w:rPr>
+                          <w:rFonts w:ascii="Consolas" w:eastAsia="Times New Roman" w:hAnsi="Consolas" w:cs="Times New Roman"/>
+                          <w:color w:val="D4D4D4"/>
+                          <w:sz w:val="21"/>
+                          <w:szCs w:val="21"/>
+                          <w:highlight w:val="blue"/>
+                        </w:rPr>
+                        <w:t xml:space="preserve"> </w:t>
+                      </w:r>
+                      <w:r>
+                        <w:rPr>
+                          <w:rFonts w:ascii="Consolas" w:eastAsia="Times New Roman" w:hAnsi="Consolas" w:cs="Times New Roman"/>
+                          <w:color w:val="D4D4D4"/>
+                          <w:sz w:val="21"/>
+                          <w:szCs w:val="21"/>
+                          <w:highlight w:val="blue"/>
+                        </w:rPr>
+                        <w:sym w:font="Wingdings" w:char="F0DF"/>
+                      </w:r>
+                    </w:p>
+                  </w:txbxContent>
+                </v:textbox>
+                <w10:wrap type="topAndBottom"/>
+              </v:shape>
+            </w:pict>
+          </mc:Fallback>
+        </mc:AlternateContent>
+      </w:r>
+      <w:r>
+        <w:t xml:space="preserve">The </w:t>
+      </w:r>
+      <w:r>
+        <w:rPr>
+          <w:b/>
+          <w:bCs/>
+        </w:rPr>
+        <w:t>.join()</w:t>
+      </w:r>
+      <w:r>
+        <w:t xml:space="preserve"> method joins items together in a string, with whatever is in between the quotation marks</w:t>
+      </w:r>
+      <w:r>
+        <w:t xml:space="preserve"> separating the items: </w:t>
+      </w:r>
+    </w:p>
+    <w:p>
+      <w:pPr>
+        <w:pStyle w:val="ListParagraph"/>
+        <w:numPr>
+          <w:ilvl w:val="0"/>
+          <w:numId w:val="30"/>
+        </w:numPr>
+      </w:pPr>
+      <w:r>
+        <w:t xml:space="preserve">Here we used </w:t>
+      </w:r>
+      <w:r>
+        <w:rPr>
+          <w:b/>
+          <w:bCs/>
+        </w:rPr>
+        <w:t>“ ”.join(results)</w:t>
+      </w:r>
+      <w:r>
+        <w:t xml:space="preserve"> to turn the list of formatted phrases into a string, with  a space in between them all.  </w:t>
+      </w:r>
+    </w:p>
+    <w:p/>
+    <w:p>
+      <w:pPr>
+        <w:rPr>
+          <w:rFonts w:eastAsiaTheme="majorEastAsia" w:cstheme="majorBidi"/>
+          <w:b/>
+          <w:color w:val="0070C0"/>
+          <w:sz w:val="40"/>
+          <w:szCs w:val="32"/>
+          <w:u w:val="single"/>
+        </w:rPr>
+      </w:pPr>
+      <w:r>
+        <w:br w:type="page"/>
+      </w:r>
+    </w:p>
+    <w:p>
+      <w:pPr>
+        <w:pStyle w:val="Heading1"/>
+        <w:rPr>
+          <w:b w:val="0"/>
+          <w:bCs/>
+          <w:u w:val="none"/>
+        </w:rPr>
+      </w:pPr>
+      <w:bookmarkStart w:id="46" w:name="_Toc111295421"/>
+      <w:r>
+        <w:lastRenderedPageBreak/>
+        <w:t>Section 9: List Comprehensions:</w:t>
+      </w:r>
+      <w:bookmarkEnd w:id="46"/>
+      <w:r>
+        <w:rPr>
+          <w:b w:val="0"/>
+          <w:bCs/>
+          <w:u w:val="none"/>
+        </w:rPr>
+        <w:t xml:space="preserve"> </w:t>
+      </w:r>
+    </w:p>
+    <w:p/>
+    <w:p>
+      <w:pPr>
+        <w:pStyle w:val="Heading2"/>
+        <w:rPr>
+          <w:b w:val="0"/>
+          <w:bCs/>
+          <w:u w:val="none"/>
+        </w:rPr>
+      </w:pPr>
+      <w:bookmarkStart w:id="47" w:name="_Toc111295422"/>
+      <w:r>
+        <w:t>Section Introduction:</w:t>
+      </w:r>
+      <w:bookmarkEnd w:id="47"/>
+      <w:r>
+        <w:rPr>
+          <w:b w:val="0"/>
+          <w:bCs/>
+          <w:u w:val="none"/>
+        </w:rPr>
+        <w:t xml:space="preserve"> </w:t>
+      </w:r>
+    </w:p>
+    <w:p>
+      <w:pPr>
+        <w:pStyle w:val="ListParagraph"/>
+        <w:numPr>
+          <w:ilvl w:val="0"/>
+          <w:numId w:val="30"/>
+        </w:numPr>
+      </w:pPr>
+      <w:r>
+        <w:t>A</w:t>
       </w:r>
     </w:p>
     <w:p>

--- a/Python-Mega-Course_Notes.docx
+++ b/Python-Mega-Course_Notes.docx
@@ -787,7 +787,7 @@
           <w:r>
             <w:fldChar w:fldCharType="separate"/>
           </w:r>
-          <w:hyperlink w:anchor="_Toc111295375" w:history="1">
+          <w:hyperlink w:anchor="_Toc111298393" w:history="1">
             <w:r>
               <w:rPr>
                 <w:rStyle w:val="Hyperlink"/>
@@ -810,7 +810,7 @@
               <w:rPr>
                 <w:webHidden/>
               </w:rPr>
-              <w:instrText xml:space="preserve"> PAGEREF _Toc111295375 \h </w:instrText>
+              <w:instrText xml:space="preserve"> PAGEREF _Toc111298393 \h </w:instrText>
             </w:r>
             <w:r>
               <w:rPr>
@@ -848,7 +848,7 @@
               <w:noProof/>
             </w:rPr>
           </w:pPr>
-          <w:hyperlink w:anchor="_Toc111295376" w:history="1">
+          <w:hyperlink w:anchor="_Toc111298394" w:history="1">
             <w:r>
               <w:rPr>
                 <w:rStyle w:val="Hyperlink"/>
@@ -875,7 +875,7 @@
                 <w:noProof/>
                 <w:webHidden/>
               </w:rPr>
-              <w:instrText xml:space="preserve"> PAGEREF _Toc111295376 \h </w:instrText>
+              <w:instrText xml:space="preserve"> PAGEREF _Toc111298394 \h </w:instrText>
             </w:r>
             <w:r>
               <w:rPr>
@@ -916,7 +916,7 @@
               <w:color w:val="auto"/>
             </w:rPr>
           </w:pPr>
-          <w:hyperlink w:anchor="_Toc111295377" w:history="1">
+          <w:hyperlink w:anchor="_Toc111298395" w:history="1">
             <w:r>
               <w:rPr>
                 <w:rStyle w:val="Hyperlink"/>
@@ -939,7 +939,7 @@
               <w:rPr>
                 <w:webHidden/>
               </w:rPr>
-              <w:instrText xml:space="preserve"> PAGEREF _Toc111295377 \h </w:instrText>
+              <w:instrText xml:space="preserve"> PAGEREF _Toc111298395 \h </w:instrText>
             </w:r>
             <w:r>
               <w:rPr>
@@ -977,7 +977,7 @@
               <w:noProof/>
             </w:rPr>
           </w:pPr>
-          <w:hyperlink w:anchor="_Toc111295378" w:history="1">
+          <w:hyperlink w:anchor="_Toc111298396" w:history="1">
             <w:r>
               <w:rPr>
                 <w:rStyle w:val="Hyperlink"/>
@@ -1004,7 +1004,7 @@
                 <w:noProof/>
                 <w:webHidden/>
               </w:rPr>
-              <w:instrText xml:space="preserve"> PAGEREF _Toc111295378 \h </w:instrText>
+              <w:instrText xml:space="preserve"> PAGEREF _Toc111298396 \h </w:instrText>
             </w:r>
             <w:r>
               <w:rPr>
@@ -1045,7 +1045,7 @@
               <w:color w:val="auto"/>
             </w:rPr>
           </w:pPr>
-          <w:hyperlink w:anchor="_Toc111295379" w:history="1">
+          <w:hyperlink w:anchor="_Toc111298397" w:history="1">
             <w:r>
               <w:rPr>
                 <w:rStyle w:val="Hyperlink"/>
@@ -1068,7 +1068,7 @@
               <w:rPr>
                 <w:webHidden/>
               </w:rPr>
-              <w:instrText xml:space="preserve"> PAGEREF _Toc111295379 \h </w:instrText>
+              <w:instrText xml:space="preserve"> PAGEREF _Toc111298397 \h </w:instrText>
             </w:r>
             <w:r>
               <w:rPr>
@@ -1106,7 +1106,7 @@
               <w:noProof/>
             </w:rPr>
           </w:pPr>
-          <w:hyperlink w:anchor="_Toc111295380" w:history="1">
+          <w:hyperlink w:anchor="_Toc111298398" w:history="1">
             <w:r>
               <w:rPr>
                 <w:rStyle w:val="Hyperlink"/>
@@ -1133,7 +1133,7 @@
                 <w:noProof/>
                 <w:webHidden/>
               </w:rPr>
-              <w:instrText xml:space="preserve"> PAGEREF _Toc111295380 \h </w:instrText>
+              <w:instrText xml:space="preserve"> PAGEREF _Toc111298398 \h </w:instrText>
             </w:r>
             <w:r>
               <w:rPr>
@@ -1175,7 +1175,7 @@
               <w:noProof/>
             </w:rPr>
           </w:pPr>
-          <w:hyperlink w:anchor="_Toc111295381" w:history="1">
+          <w:hyperlink w:anchor="_Toc111298399" w:history="1">
             <w:r>
               <w:rPr>
                 <w:rStyle w:val="Hyperlink"/>
@@ -1202,7 +1202,7 @@
                 <w:noProof/>
                 <w:webHidden/>
               </w:rPr>
-              <w:instrText xml:space="preserve"> PAGEREF _Toc111295381 \h </w:instrText>
+              <w:instrText xml:space="preserve"> PAGEREF _Toc111298399 \h </w:instrText>
             </w:r>
             <w:r>
               <w:rPr>
@@ -1244,7 +1244,7 @@
               <w:noProof/>
             </w:rPr>
           </w:pPr>
-          <w:hyperlink w:anchor="_Toc111295382" w:history="1">
+          <w:hyperlink w:anchor="_Toc111298400" w:history="1">
             <w:r>
               <w:rPr>
                 <w:rStyle w:val="Hyperlink"/>
@@ -1271,7 +1271,7 @@
                 <w:noProof/>
                 <w:webHidden/>
               </w:rPr>
-              <w:instrText xml:space="preserve"> PAGEREF _Toc111295382 \h </w:instrText>
+              <w:instrText xml:space="preserve"> PAGEREF _Toc111298400 \h </w:instrText>
             </w:r>
             <w:r>
               <w:rPr>
@@ -1313,7 +1313,7 @@
               <w:noProof/>
             </w:rPr>
           </w:pPr>
-          <w:hyperlink w:anchor="_Toc111295383" w:history="1">
+          <w:hyperlink w:anchor="_Toc111298401" w:history="1">
             <w:r>
               <w:rPr>
                 <w:rStyle w:val="Hyperlink"/>
@@ -1340,7 +1340,7 @@
                 <w:noProof/>
                 <w:webHidden/>
               </w:rPr>
-              <w:instrText xml:space="preserve"> PAGEREF _Toc111295383 \h </w:instrText>
+              <w:instrText xml:space="preserve"> PAGEREF _Toc111298401 \h </w:instrText>
             </w:r>
             <w:r>
               <w:rPr>
@@ -1382,7 +1382,7 @@
               <w:noProof/>
             </w:rPr>
           </w:pPr>
-          <w:hyperlink w:anchor="_Toc111295384" w:history="1">
+          <w:hyperlink w:anchor="_Toc111298402" w:history="1">
             <w:r>
               <w:rPr>
                 <w:rStyle w:val="Hyperlink"/>
@@ -1409,7 +1409,7 @@
                 <w:noProof/>
                 <w:webHidden/>
               </w:rPr>
-              <w:instrText xml:space="preserve"> PAGEREF _Toc111295384 \h </w:instrText>
+              <w:instrText xml:space="preserve"> PAGEREF _Toc111298402 \h </w:instrText>
             </w:r>
             <w:r>
               <w:rPr>
@@ -1451,7 +1451,7 @@
               <w:noProof/>
             </w:rPr>
           </w:pPr>
-          <w:hyperlink w:anchor="_Toc111295385" w:history="1">
+          <w:hyperlink w:anchor="_Toc111298403" w:history="1">
             <w:r>
               <w:rPr>
                 <w:rStyle w:val="Hyperlink"/>
@@ -1478,7 +1478,7 @@
                 <w:noProof/>
                 <w:webHidden/>
               </w:rPr>
-              <w:instrText xml:space="preserve"> PAGEREF _Toc111295385 \h </w:instrText>
+              <w:instrText xml:space="preserve"> PAGEREF _Toc111298403 \h </w:instrText>
             </w:r>
             <w:r>
               <w:rPr>
@@ -1519,7 +1519,7 @@
               <w:color w:val="auto"/>
             </w:rPr>
           </w:pPr>
-          <w:hyperlink w:anchor="_Toc111295386" w:history="1">
+          <w:hyperlink w:anchor="_Toc111298404" w:history="1">
             <w:r>
               <w:rPr>
                 <w:rStyle w:val="Hyperlink"/>
@@ -1542,7 +1542,7 @@
               <w:rPr>
                 <w:webHidden/>
               </w:rPr>
-              <w:instrText xml:space="preserve"> PAGEREF _Toc111295386 \h </w:instrText>
+              <w:instrText xml:space="preserve"> PAGEREF _Toc111298404 \h </w:instrText>
             </w:r>
             <w:r>
               <w:rPr>
@@ -1580,7 +1580,7 @@
               <w:noProof/>
             </w:rPr>
           </w:pPr>
-          <w:hyperlink w:anchor="_Toc111295387" w:history="1">
+          <w:hyperlink w:anchor="_Toc111298405" w:history="1">
             <w:r>
               <w:rPr>
                 <w:rStyle w:val="Hyperlink"/>
@@ -1607,7 +1607,7 @@
                 <w:noProof/>
                 <w:webHidden/>
               </w:rPr>
-              <w:instrText xml:space="preserve"> PAGEREF _Toc111295387 \h </w:instrText>
+              <w:instrText xml:space="preserve"> PAGEREF _Toc111298405 \h </w:instrText>
             </w:r>
             <w:r>
               <w:rPr>
@@ -1649,7 +1649,7 @@
               <w:noProof/>
             </w:rPr>
           </w:pPr>
-          <w:hyperlink w:anchor="_Toc111295388" w:history="1">
+          <w:hyperlink w:anchor="_Toc111298406" w:history="1">
             <w:r>
               <w:rPr>
                 <w:rStyle w:val="Hyperlink"/>
@@ -1676,7 +1676,7 @@
                 <w:noProof/>
                 <w:webHidden/>
               </w:rPr>
-              <w:instrText xml:space="preserve"> PAGEREF _Toc111295388 \h </w:instrText>
+              <w:instrText xml:space="preserve"> PAGEREF _Toc111298406 \h </w:instrText>
             </w:r>
             <w:r>
               <w:rPr>
@@ -1718,7 +1718,7 @@
               <w:noProof/>
             </w:rPr>
           </w:pPr>
-          <w:hyperlink w:anchor="_Toc111295389" w:history="1">
+          <w:hyperlink w:anchor="_Toc111298407" w:history="1">
             <w:r>
               <w:rPr>
                 <w:rStyle w:val="Hyperlink"/>
@@ -1745,7 +1745,7 @@
                 <w:noProof/>
                 <w:webHidden/>
               </w:rPr>
-              <w:instrText xml:space="preserve"> PAGEREF _Toc111295389 \h </w:instrText>
+              <w:instrText xml:space="preserve"> PAGEREF _Toc111298407 \h </w:instrText>
             </w:r>
             <w:r>
               <w:rPr>
@@ -1787,7 +1787,7 @@
               <w:noProof/>
             </w:rPr>
           </w:pPr>
-          <w:hyperlink w:anchor="_Toc111295390" w:history="1">
+          <w:hyperlink w:anchor="_Toc111298408" w:history="1">
             <w:r>
               <w:rPr>
                 <w:rStyle w:val="Hyperlink"/>
@@ -1814,7 +1814,7 @@
                 <w:noProof/>
                 <w:webHidden/>
               </w:rPr>
-              <w:instrText xml:space="preserve"> PAGEREF _Toc111295390 \h </w:instrText>
+              <w:instrText xml:space="preserve"> PAGEREF _Toc111298408 \h </w:instrText>
             </w:r>
             <w:r>
               <w:rPr>
@@ -1856,7 +1856,7 @@
               <w:noProof/>
             </w:rPr>
           </w:pPr>
-          <w:hyperlink w:anchor="_Toc111295391" w:history="1">
+          <w:hyperlink w:anchor="_Toc111298409" w:history="1">
             <w:r>
               <w:rPr>
                 <w:rStyle w:val="Hyperlink"/>
@@ -1883,7 +1883,7 @@
                 <w:noProof/>
                 <w:webHidden/>
               </w:rPr>
-              <w:instrText xml:space="preserve"> PAGEREF _Toc111295391 \h </w:instrText>
+              <w:instrText xml:space="preserve"> PAGEREF _Toc111298409 \h </w:instrText>
             </w:r>
             <w:r>
               <w:rPr>
@@ -1925,7 +1925,7 @@
               <w:noProof/>
             </w:rPr>
           </w:pPr>
-          <w:hyperlink w:anchor="_Toc111295392" w:history="1">
+          <w:hyperlink w:anchor="_Toc111298410" w:history="1">
             <w:r>
               <w:rPr>
                 <w:rStyle w:val="Hyperlink"/>
@@ -1952,7 +1952,7 @@
                 <w:noProof/>
                 <w:webHidden/>
               </w:rPr>
-              <w:instrText xml:space="preserve"> PAGEREF _Toc111295392 \h </w:instrText>
+              <w:instrText xml:space="preserve"> PAGEREF _Toc111298410 \h </w:instrText>
             </w:r>
             <w:r>
               <w:rPr>
@@ -1994,7 +1994,7 @@
               <w:noProof/>
             </w:rPr>
           </w:pPr>
-          <w:hyperlink w:anchor="_Toc111295393" w:history="1">
+          <w:hyperlink w:anchor="_Toc111298411" w:history="1">
             <w:r>
               <w:rPr>
                 <w:rStyle w:val="Hyperlink"/>
@@ -2021,7 +2021,7 @@
                 <w:noProof/>
                 <w:webHidden/>
               </w:rPr>
-              <w:instrText xml:space="preserve"> PAGEREF _Toc111295393 \h </w:instrText>
+              <w:instrText xml:space="preserve"> PAGEREF _Toc111298411 \h </w:instrText>
             </w:r>
             <w:r>
               <w:rPr>
@@ -2062,7 +2062,7 @@
               <w:color w:val="auto"/>
             </w:rPr>
           </w:pPr>
-          <w:hyperlink w:anchor="_Toc111295394" w:history="1">
+          <w:hyperlink w:anchor="_Toc111298412" w:history="1">
             <w:r>
               <w:rPr>
                 <w:rStyle w:val="Hyperlink"/>
@@ -2085,7 +2085,7 @@
               <w:rPr>
                 <w:webHidden/>
               </w:rPr>
-              <w:instrText xml:space="preserve"> PAGEREF _Toc111295394 \h </w:instrText>
+              <w:instrText xml:space="preserve"> PAGEREF _Toc111298412 \h </w:instrText>
             </w:r>
             <w:r>
               <w:rPr>
@@ -2123,7 +2123,7 @@
               <w:noProof/>
             </w:rPr>
           </w:pPr>
-          <w:hyperlink w:anchor="_Toc111295395" w:history="1">
+          <w:hyperlink w:anchor="_Toc111298413" w:history="1">
             <w:r>
               <w:rPr>
                 <w:rStyle w:val="Hyperlink"/>
@@ -2150,7 +2150,7 @@
                 <w:noProof/>
                 <w:webHidden/>
               </w:rPr>
-              <w:instrText xml:space="preserve"> PAGEREF _Toc111295395 \h </w:instrText>
+              <w:instrText xml:space="preserve"> PAGEREF _Toc111298413 \h </w:instrText>
             </w:r>
             <w:r>
               <w:rPr>
@@ -2192,7 +2192,7 @@
               <w:noProof/>
             </w:rPr>
           </w:pPr>
-          <w:hyperlink w:anchor="_Toc111295396" w:history="1">
+          <w:hyperlink w:anchor="_Toc111298414" w:history="1">
             <w:r>
               <w:rPr>
                 <w:rStyle w:val="Hyperlink"/>
@@ -2219,7 +2219,7 @@
                 <w:noProof/>
                 <w:webHidden/>
               </w:rPr>
-              <w:instrText xml:space="preserve"> PAGEREF _Toc111295396 \h </w:instrText>
+              <w:instrText xml:space="preserve"> PAGEREF _Toc111298414 \h </w:instrText>
             </w:r>
             <w:r>
               <w:rPr>
@@ -2261,7 +2261,7 @@
               <w:noProof/>
             </w:rPr>
           </w:pPr>
-          <w:hyperlink w:anchor="_Toc111295397" w:history="1">
+          <w:hyperlink w:anchor="_Toc111298415" w:history="1">
             <w:r>
               <w:rPr>
                 <w:rStyle w:val="Hyperlink"/>
@@ -2288,7 +2288,7 @@
                 <w:noProof/>
                 <w:webHidden/>
               </w:rPr>
-              <w:instrText xml:space="preserve"> PAGEREF _Toc111295397 \h </w:instrText>
+              <w:instrText xml:space="preserve"> PAGEREF _Toc111298415 \h </w:instrText>
             </w:r>
             <w:r>
               <w:rPr>
@@ -2330,7 +2330,7 @@
               <w:noProof/>
             </w:rPr>
           </w:pPr>
-          <w:hyperlink w:anchor="_Toc111295398" w:history="1">
+          <w:hyperlink w:anchor="_Toc111298416" w:history="1">
             <w:r>
               <w:rPr>
                 <w:rStyle w:val="Hyperlink"/>
@@ -2357,7 +2357,7 @@
                 <w:noProof/>
                 <w:webHidden/>
               </w:rPr>
-              <w:instrText xml:space="preserve"> PAGEREF _Toc111295398 \h </w:instrText>
+              <w:instrText xml:space="preserve"> PAGEREF _Toc111298416 \h </w:instrText>
             </w:r>
             <w:r>
               <w:rPr>
@@ -2399,7 +2399,7 @@
               <w:noProof/>
             </w:rPr>
           </w:pPr>
-          <w:hyperlink w:anchor="_Toc111295399" w:history="1">
+          <w:hyperlink w:anchor="_Toc111298417" w:history="1">
             <w:r>
               <w:rPr>
                 <w:rStyle w:val="Hyperlink"/>
@@ -2426,7 +2426,7 @@
                 <w:noProof/>
                 <w:webHidden/>
               </w:rPr>
-              <w:instrText xml:space="preserve"> PAGEREF _Toc111295399 \h </w:instrText>
+              <w:instrText xml:space="preserve"> PAGEREF _Toc111298417 \h </w:instrText>
             </w:r>
             <w:r>
               <w:rPr>
@@ -2468,7 +2468,7 @@
               <w:noProof/>
             </w:rPr>
           </w:pPr>
-          <w:hyperlink w:anchor="_Toc111295400" w:history="1">
+          <w:hyperlink w:anchor="_Toc111298418" w:history="1">
             <w:r>
               <w:rPr>
                 <w:rStyle w:val="Hyperlink"/>
@@ -2495,7 +2495,7 @@
                 <w:noProof/>
                 <w:webHidden/>
               </w:rPr>
-              <w:instrText xml:space="preserve"> PAGEREF _Toc111295400 \h </w:instrText>
+              <w:instrText xml:space="preserve"> PAGEREF _Toc111298418 \h </w:instrText>
             </w:r>
             <w:r>
               <w:rPr>
@@ -2536,7 +2536,7 @@
               <w:color w:val="auto"/>
             </w:rPr>
           </w:pPr>
-          <w:hyperlink w:anchor="_Toc111295401" w:history="1">
+          <w:hyperlink w:anchor="_Toc111298419" w:history="1">
             <w:r>
               <w:rPr>
                 <w:rStyle w:val="Hyperlink"/>
@@ -2559,7 +2559,7 @@
               <w:rPr>
                 <w:webHidden/>
               </w:rPr>
-              <w:instrText xml:space="preserve"> PAGEREF _Toc111295401 \h </w:instrText>
+              <w:instrText xml:space="preserve"> PAGEREF _Toc111298419 \h </w:instrText>
             </w:r>
             <w:r>
               <w:rPr>
@@ -2597,7 +2597,7 @@
               <w:noProof/>
             </w:rPr>
           </w:pPr>
-          <w:hyperlink w:anchor="_Toc111295402" w:history="1">
+          <w:hyperlink w:anchor="_Toc111298420" w:history="1">
             <w:r>
               <w:rPr>
                 <w:rStyle w:val="Hyperlink"/>
@@ -2624,7 +2624,7 @@
                 <w:noProof/>
                 <w:webHidden/>
               </w:rPr>
-              <w:instrText xml:space="preserve"> PAGEREF _Toc111295402 \h </w:instrText>
+              <w:instrText xml:space="preserve"> PAGEREF _Toc111298420 \h </w:instrText>
             </w:r>
             <w:r>
               <w:rPr>
@@ -2666,7 +2666,7 @@
               <w:noProof/>
             </w:rPr>
           </w:pPr>
-          <w:hyperlink w:anchor="_Toc111295403" w:history="1">
+          <w:hyperlink w:anchor="_Toc111298421" w:history="1">
             <w:r>
               <w:rPr>
                 <w:rStyle w:val="Hyperlink"/>
@@ -2693,7 +2693,7 @@
                 <w:noProof/>
                 <w:webHidden/>
               </w:rPr>
-              <w:instrText xml:space="preserve"> PAGEREF _Toc111295403 \h </w:instrText>
+              <w:instrText xml:space="preserve"> PAGEREF _Toc111298421 \h </w:instrText>
             </w:r>
             <w:r>
               <w:rPr>
@@ -2735,7 +2735,7 @@
               <w:noProof/>
             </w:rPr>
           </w:pPr>
-          <w:hyperlink w:anchor="_Toc111295404" w:history="1">
+          <w:hyperlink w:anchor="_Toc111298422" w:history="1">
             <w:r>
               <w:rPr>
                 <w:rStyle w:val="Hyperlink"/>
@@ -2762,7 +2762,7 @@
                 <w:noProof/>
                 <w:webHidden/>
               </w:rPr>
-              <w:instrText xml:space="preserve"> PAGEREF _Toc111295404 \h </w:instrText>
+              <w:instrText xml:space="preserve"> PAGEREF _Toc111298422 \h </w:instrText>
             </w:r>
             <w:r>
               <w:rPr>
@@ -2804,7 +2804,7 @@
               <w:noProof/>
             </w:rPr>
           </w:pPr>
-          <w:hyperlink w:anchor="_Toc111295405" w:history="1">
+          <w:hyperlink w:anchor="_Toc111298423" w:history="1">
             <w:r>
               <w:rPr>
                 <w:rStyle w:val="Hyperlink"/>
@@ -2831,7 +2831,7 @@
                 <w:noProof/>
                 <w:webHidden/>
               </w:rPr>
-              <w:instrText xml:space="preserve"> PAGEREF _Toc111295405 \h </w:instrText>
+              <w:instrText xml:space="preserve"> PAGEREF _Toc111298423 \h </w:instrText>
             </w:r>
             <w:r>
               <w:rPr>
@@ -2873,7 +2873,7 @@
               <w:noProof/>
             </w:rPr>
           </w:pPr>
-          <w:hyperlink w:anchor="_Toc111295406" w:history="1">
+          <w:hyperlink w:anchor="_Toc111298424" w:history="1">
             <w:r>
               <w:rPr>
                 <w:rStyle w:val="Hyperlink"/>
@@ -2900,7 +2900,7 @@
                 <w:noProof/>
                 <w:webHidden/>
               </w:rPr>
-              <w:instrText xml:space="preserve"> PAGEREF _Toc111295406 \h </w:instrText>
+              <w:instrText xml:space="preserve"> PAGEREF _Toc111298424 \h </w:instrText>
             </w:r>
             <w:r>
               <w:rPr>
@@ -2941,7 +2941,7 @@
               <w:color w:val="auto"/>
             </w:rPr>
           </w:pPr>
-          <w:hyperlink w:anchor="_Toc111295407" w:history="1">
+          <w:hyperlink w:anchor="_Toc111298425" w:history="1">
             <w:r>
               <w:rPr>
                 <w:rStyle w:val="Hyperlink"/>
@@ -2964,7 +2964,7 @@
               <w:rPr>
                 <w:webHidden/>
               </w:rPr>
-              <w:instrText xml:space="preserve"> PAGEREF _Toc111295407 \h </w:instrText>
+              <w:instrText xml:space="preserve"> PAGEREF _Toc111298425 \h </w:instrText>
             </w:r>
             <w:r>
               <w:rPr>
@@ -3002,7 +3002,7 @@
               <w:noProof/>
             </w:rPr>
           </w:pPr>
-          <w:hyperlink w:anchor="_Toc111295408" w:history="1">
+          <w:hyperlink w:anchor="_Toc111298426" w:history="1">
             <w:r>
               <w:rPr>
                 <w:rStyle w:val="Hyperlink"/>
@@ -3029,7 +3029,7 @@
                 <w:noProof/>
                 <w:webHidden/>
               </w:rPr>
-              <w:instrText xml:space="preserve"> PAGEREF _Toc111295408 \h </w:instrText>
+              <w:instrText xml:space="preserve"> PAGEREF _Toc111298426 \h </w:instrText>
             </w:r>
             <w:r>
               <w:rPr>
@@ -3071,7 +3071,7 @@
               <w:noProof/>
             </w:rPr>
           </w:pPr>
-          <w:hyperlink w:anchor="_Toc111295409" w:history="1">
+          <w:hyperlink w:anchor="_Toc111298427" w:history="1">
             <w:r>
               <w:rPr>
                 <w:rStyle w:val="Hyperlink"/>
@@ -3098,7 +3098,7 @@
                 <w:noProof/>
                 <w:webHidden/>
               </w:rPr>
-              <w:instrText xml:space="preserve"> PAGEREF _Toc111295409 \h </w:instrText>
+              <w:instrText xml:space="preserve"> PAGEREF _Toc111298427 \h </w:instrText>
             </w:r>
             <w:r>
               <w:rPr>
@@ -3140,7 +3140,7 @@
               <w:noProof/>
             </w:rPr>
           </w:pPr>
-          <w:hyperlink w:anchor="_Toc111295410" w:history="1">
+          <w:hyperlink w:anchor="_Toc111298428" w:history="1">
             <w:r>
               <w:rPr>
                 <w:rStyle w:val="Hyperlink"/>
@@ -3167,7 +3167,7 @@
                 <w:noProof/>
                 <w:webHidden/>
               </w:rPr>
-              <w:instrText xml:space="preserve"> PAGEREF _Toc111295410 \h </w:instrText>
+              <w:instrText xml:space="preserve"> PAGEREF _Toc111298428 \h </w:instrText>
             </w:r>
             <w:r>
               <w:rPr>
@@ -3209,7 +3209,7 @@
               <w:noProof/>
             </w:rPr>
           </w:pPr>
-          <w:hyperlink w:anchor="_Toc111295411" w:history="1">
+          <w:hyperlink w:anchor="_Toc111298429" w:history="1">
             <w:r>
               <w:rPr>
                 <w:rStyle w:val="Hyperlink"/>
@@ -3236,7 +3236,7 @@
                 <w:noProof/>
                 <w:webHidden/>
               </w:rPr>
-              <w:instrText xml:space="preserve"> PAGEREF _Toc111295411 \h </w:instrText>
+              <w:instrText xml:space="preserve"> PAGEREF _Toc111298429 \h </w:instrText>
             </w:r>
             <w:r>
               <w:rPr>
@@ -3278,7 +3278,7 @@
               <w:noProof/>
             </w:rPr>
           </w:pPr>
-          <w:hyperlink w:anchor="_Toc111295412" w:history="1">
+          <w:hyperlink w:anchor="_Toc111298430" w:history="1">
             <w:r>
               <w:rPr>
                 <w:rStyle w:val="Hyperlink"/>
@@ -3305,7 +3305,7 @@
                 <w:noProof/>
                 <w:webHidden/>
               </w:rPr>
-              <w:instrText xml:space="preserve"> PAGEREF _Toc111295412 \h </w:instrText>
+              <w:instrText xml:space="preserve"> PAGEREF _Toc111298430 \h </w:instrText>
             </w:r>
             <w:r>
               <w:rPr>
@@ -3347,7 +3347,7 @@
               <w:noProof/>
             </w:rPr>
           </w:pPr>
-          <w:hyperlink w:anchor="_Toc111295413" w:history="1">
+          <w:hyperlink w:anchor="_Toc111298431" w:history="1">
             <w:r>
               <w:rPr>
                 <w:rStyle w:val="Hyperlink"/>
@@ -3374,7 +3374,7 @@
                 <w:noProof/>
                 <w:webHidden/>
               </w:rPr>
-              <w:instrText xml:space="preserve"> PAGEREF _Toc111295413 \h </w:instrText>
+              <w:instrText xml:space="preserve"> PAGEREF _Toc111298431 \h </w:instrText>
             </w:r>
             <w:r>
               <w:rPr>
@@ -3415,7 +3415,7 @@
               <w:color w:val="auto"/>
             </w:rPr>
           </w:pPr>
-          <w:hyperlink w:anchor="_Toc111295414" w:history="1">
+          <w:hyperlink w:anchor="_Toc111298432" w:history="1">
             <w:r>
               <w:rPr>
                 <w:rStyle w:val="Hyperlink"/>
@@ -3438,7 +3438,7 @@
               <w:rPr>
                 <w:webHidden/>
               </w:rPr>
-              <w:instrText xml:space="preserve"> PAGEREF _Toc111295414 \h </w:instrText>
+              <w:instrText xml:space="preserve"> PAGEREF _Toc111298432 \h </w:instrText>
             </w:r>
             <w:r>
               <w:rPr>
@@ -3476,7 +3476,7 @@
               <w:noProof/>
             </w:rPr>
           </w:pPr>
-          <w:hyperlink w:anchor="_Toc111295415" w:history="1">
+          <w:hyperlink w:anchor="_Toc111298433" w:history="1">
             <w:r>
               <w:rPr>
                 <w:rStyle w:val="Hyperlink"/>
@@ -3503,7 +3503,7 @@
                 <w:noProof/>
                 <w:webHidden/>
               </w:rPr>
-              <w:instrText xml:space="preserve"> PAGEREF _Toc111295415 \h </w:instrText>
+              <w:instrText xml:space="preserve"> PAGEREF _Toc111298433 \h </w:instrText>
             </w:r>
             <w:r>
               <w:rPr>
@@ -3545,7 +3545,7 @@
               <w:noProof/>
             </w:rPr>
           </w:pPr>
-          <w:hyperlink w:anchor="_Toc111295416" w:history="1">
+          <w:hyperlink w:anchor="_Toc111298434" w:history="1">
             <w:r>
               <w:rPr>
                 <w:rStyle w:val="Hyperlink"/>
@@ -3572,7 +3572,7 @@
                 <w:noProof/>
                 <w:webHidden/>
               </w:rPr>
-              <w:instrText xml:space="preserve"> PAGEREF _Toc111295416 \h </w:instrText>
+              <w:instrText xml:space="preserve"> PAGEREF _Toc111298434 \h </w:instrText>
             </w:r>
             <w:r>
               <w:rPr>
@@ -3614,7 +3614,7 @@
               <w:noProof/>
             </w:rPr>
           </w:pPr>
-          <w:hyperlink w:anchor="_Toc111295417" w:history="1">
+          <w:hyperlink w:anchor="_Toc111298435" w:history="1">
             <w:r>
               <w:rPr>
                 <w:rStyle w:val="Hyperlink"/>
@@ -3641,7 +3641,7 @@
                 <w:noProof/>
                 <w:webHidden/>
               </w:rPr>
-              <w:instrText xml:space="preserve"> PAGEREF _Toc111295417 \h </w:instrText>
+              <w:instrText xml:space="preserve"> PAGEREF _Toc111298435 \h </w:instrText>
             </w:r>
             <w:r>
               <w:rPr>
@@ -3683,7 +3683,7 @@
               <w:noProof/>
             </w:rPr>
           </w:pPr>
-          <w:hyperlink w:anchor="_Toc111295418" w:history="1">
+          <w:hyperlink w:anchor="_Toc111298436" w:history="1">
             <w:r>
               <w:rPr>
                 <w:rStyle w:val="Hyperlink"/>
@@ -3710,7 +3710,7 @@
                 <w:noProof/>
                 <w:webHidden/>
               </w:rPr>
-              <w:instrText xml:space="preserve"> PAGEREF _Toc111295418 \h </w:instrText>
+              <w:instrText xml:space="preserve"> PAGEREF _Toc111298436 \h </w:instrText>
             </w:r>
             <w:r>
               <w:rPr>
@@ -3752,7 +3752,7 @@
               <w:noProof/>
             </w:rPr>
           </w:pPr>
-          <w:hyperlink w:anchor="_Toc111295419" w:history="1">
+          <w:hyperlink w:anchor="_Toc111298437" w:history="1">
             <w:r>
               <w:rPr>
                 <w:rStyle w:val="Hyperlink"/>
@@ -3779,7 +3779,7 @@
                 <w:noProof/>
                 <w:webHidden/>
               </w:rPr>
-              <w:instrText xml:space="preserve"> PAGEREF _Toc111295419 \h </w:instrText>
+              <w:instrText xml:space="preserve"> PAGEREF _Toc111298437 \h </w:instrText>
             </w:r>
             <w:r>
               <w:rPr>
@@ -3821,7 +3821,7 @@
               <w:noProof/>
             </w:rPr>
           </w:pPr>
-          <w:hyperlink w:anchor="_Toc111295420" w:history="1">
+          <w:hyperlink w:anchor="_Toc111298438" w:history="1">
             <w:r>
               <w:rPr>
                 <w:rStyle w:val="Hyperlink"/>
@@ -3848,7 +3848,7 @@
                 <w:noProof/>
                 <w:webHidden/>
               </w:rPr>
-              <w:instrText xml:space="preserve"> PAGEREF _Toc111295420 \h </w:instrText>
+              <w:instrText xml:space="preserve"> PAGEREF _Toc111298438 \h </w:instrText>
             </w:r>
             <w:r>
               <w:rPr>
@@ -3889,7 +3889,7 @@
               <w:color w:val="auto"/>
             </w:rPr>
           </w:pPr>
-          <w:hyperlink w:anchor="_Toc111295421" w:history="1">
+          <w:hyperlink w:anchor="_Toc111298439" w:history="1">
             <w:r>
               <w:rPr>
                 <w:rStyle w:val="Hyperlink"/>
@@ -3912,7 +3912,7 @@
               <w:rPr>
                 <w:webHidden/>
               </w:rPr>
-              <w:instrText xml:space="preserve"> PAGEREF _Toc111295421 \h </w:instrText>
+              <w:instrText xml:space="preserve"> PAGEREF _Toc111298439 \h </w:instrText>
             </w:r>
             <w:r>
               <w:rPr>
@@ -3950,7 +3950,7 @@
               <w:noProof/>
             </w:rPr>
           </w:pPr>
-          <w:hyperlink w:anchor="_Toc111295422" w:history="1">
+          <w:hyperlink w:anchor="_Toc111298440" w:history="1">
             <w:r>
               <w:rPr>
                 <w:rStyle w:val="Hyperlink"/>
@@ -3977,7 +3977,7 @@
                 <w:noProof/>
                 <w:webHidden/>
               </w:rPr>
-              <w:instrText xml:space="preserve"> PAGEREF _Toc111295422 \h </w:instrText>
+              <w:instrText xml:space="preserve"> PAGEREF _Toc111298440 \h </w:instrText>
             </w:r>
             <w:r>
               <w:rPr>
@@ -3998,6 +3998,411 @@
                 <w:webHidden/>
               </w:rPr>
               <w:t>20</w:t>
+            </w:r>
+            <w:r>
+              <w:rPr>
+                <w:noProof/>
+                <w:webHidden/>
+              </w:rPr>
+              <w:fldChar w:fldCharType="end"/>
+            </w:r>
+          </w:hyperlink>
+        </w:p>
+        <w:p>
+          <w:pPr>
+            <w:pStyle w:val="TOC2"/>
+            <w:tabs>
+              <w:tab w:val="right" w:leader="dot" w:pos="9350"/>
+            </w:tabs>
+            <w:rPr>
+              <w:rFonts w:eastAsiaTheme="minorEastAsia"/>
+              <w:noProof/>
+            </w:rPr>
+          </w:pPr>
+          <w:hyperlink w:anchor="_Toc111298441" w:history="1">
+            <w:r>
+              <w:rPr>
+                <w:rStyle w:val="Hyperlink"/>
+                <w:noProof/>
+              </w:rPr>
+              <w:t>Simple List Comprehension:</w:t>
+            </w:r>
+            <w:r>
+              <w:rPr>
+                <w:noProof/>
+                <w:webHidden/>
+              </w:rPr>
+              <w:tab/>
+            </w:r>
+            <w:r>
+              <w:rPr>
+                <w:noProof/>
+                <w:webHidden/>
+              </w:rPr>
+              <w:fldChar w:fldCharType="begin"/>
+            </w:r>
+            <w:r>
+              <w:rPr>
+                <w:noProof/>
+                <w:webHidden/>
+              </w:rPr>
+              <w:instrText xml:space="preserve"> PAGEREF _Toc111298441 \h </w:instrText>
+            </w:r>
+            <w:r>
+              <w:rPr>
+                <w:noProof/>
+                <w:webHidden/>
+              </w:rPr>
+            </w:r>
+            <w:r>
+              <w:rPr>
+                <w:noProof/>
+                <w:webHidden/>
+              </w:rPr>
+              <w:fldChar w:fldCharType="separate"/>
+            </w:r>
+            <w:r>
+              <w:rPr>
+                <w:noProof/>
+                <w:webHidden/>
+              </w:rPr>
+              <w:t>20</w:t>
+            </w:r>
+            <w:r>
+              <w:rPr>
+                <w:noProof/>
+                <w:webHidden/>
+              </w:rPr>
+              <w:fldChar w:fldCharType="end"/>
+            </w:r>
+          </w:hyperlink>
+        </w:p>
+        <w:p>
+          <w:pPr>
+            <w:pStyle w:val="TOC2"/>
+            <w:tabs>
+              <w:tab w:val="right" w:leader="dot" w:pos="9350"/>
+            </w:tabs>
+            <w:rPr>
+              <w:rFonts w:eastAsiaTheme="minorEastAsia"/>
+              <w:noProof/>
+            </w:rPr>
+          </w:pPr>
+          <w:hyperlink w:anchor="_Toc111298442" w:history="1">
+            <w:r>
+              <w:rPr>
+                <w:rStyle w:val="Hyperlink"/>
+                <w:noProof/>
+              </w:rPr>
+              <w:t>List Comprehension with If Conditional:</w:t>
+            </w:r>
+            <w:r>
+              <w:rPr>
+                <w:noProof/>
+                <w:webHidden/>
+              </w:rPr>
+              <w:tab/>
+            </w:r>
+            <w:r>
+              <w:rPr>
+                <w:noProof/>
+                <w:webHidden/>
+              </w:rPr>
+              <w:fldChar w:fldCharType="begin"/>
+            </w:r>
+            <w:r>
+              <w:rPr>
+                <w:noProof/>
+                <w:webHidden/>
+              </w:rPr>
+              <w:instrText xml:space="preserve"> PAGEREF _Toc111298442 \h </w:instrText>
+            </w:r>
+            <w:r>
+              <w:rPr>
+                <w:noProof/>
+                <w:webHidden/>
+              </w:rPr>
+            </w:r>
+            <w:r>
+              <w:rPr>
+                <w:noProof/>
+                <w:webHidden/>
+              </w:rPr>
+              <w:fldChar w:fldCharType="separate"/>
+            </w:r>
+            <w:r>
+              <w:rPr>
+                <w:noProof/>
+                <w:webHidden/>
+              </w:rPr>
+              <w:t>21</w:t>
+            </w:r>
+            <w:r>
+              <w:rPr>
+                <w:noProof/>
+                <w:webHidden/>
+              </w:rPr>
+              <w:fldChar w:fldCharType="end"/>
+            </w:r>
+          </w:hyperlink>
+        </w:p>
+        <w:p>
+          <w:pPr>
+            <w:pStyle w:val="TOC2"/>
+            <w:tabs>
+              <w:tab w:val="right" w:leader="dot" w:pos="9350"/>
+            </w:tabs>
+            <w:rPr>
+              <w:rFonts w:eastAsiaTheme="minorEastAsia"/>
+              <w:noProof/>
+            </w:rPr>
+          </w:pPr>
+          <w:hyperlink w:anchor="_Toc111298443" w:history="1">
+            <w:r>
+              <w:rPr>
+                <w:rStyle w:val="Hyperlink"/>
+                <w:noProof/>
+              </w:rPr>
+              <w:t>List Comprehension with If-Else Conditional:</w:t>
+            </w:r>
+            <w:r>
+              <w:rPr>
+                <w:noProof/>
+                <w:webHidden/>
+              </w:rPr>
+              <w:tab/>
+            </w:r>
+            <w:r>
+              <w:rPr>
+                <w:noProof/>
+                <w:webHidden/>
+              </w:rPr>
+              <w:fldChar w:fldCharType="begin"/>
+            </w:r>
+            <w:r>
+              <w:rPr>
+                <w:noProof/>
+                <w:webHidden/>
+              </w:rPr>
+              <w:instrText xml:space="preserve"> PAGEREF _Toc111298443 \h </w:instrText>
+            </w:r>
+            <w:r>
+              <w:rPr>
+                <w:noProof/>
+                <w:webHidden/>
+              </w:rPr>
+            </w:r>
+            <w:r>
+              <w:rPr>
+                <w:noProof/>
+                <w:webHidden/>
+              </w:rPr>
+              <w:fldChar w:fldCharType="separate"/>
+            </w:r>
+            <w:r>
+              <w:rPr>
+                <w:noProof/>
+                <w:webHidden/>
+              </w:rPr>
+              <w:t>22</w:t>
+            </w:r>
+            <w:r>
+              <w:rPr>
+                <w:noProof/>
+                <w:webHidden/>
+              </w:rPr>
+              <w:fldChar w:fldCharType="end"/>
+            </w:r>
+          </w:hyperlink>
+        </w:p>
+        <w:p>
+          <w:pPr>
+            <w:pStyle w:val="TOC2"/>
+            <w:tabs>
+              <w:tab w:val="right" w:leader="dot" w:pos="9350"/>
+            </w:tabs>
+            <w:rPr>
+              <w:rFonts w:eastAsiaTheme="minorEastAsia"/>
+              <w:noProof/>
+            </w:rPr>
+          </w:pPr>
+          <w:hyperlink w:anchor="_Toc111298444" w:history="1">
+            <w:r>
+              <w:rPr>
+                <w:rStyle w:val="Hyperlink"/>
+                <w:noProof/>
+              </w:rPr>
+              <w:t>Cheatsheet: List Comprehensions:</w:t>
+            </w:r>
+            <w:r>
+              <w:rPr>
+                <w:noProof/>
+                <w:webHidden/>
+              </w:rPr>
+              <w:tab/>
+            </w:r>
+            <w:r>
+              <w:rPr>
+                <w:noProof/>
+                <w:webHidden/>
+              </w:rPr>
+              <w:fldChar w:fldCharType="begin"/>
+            </w:r>
+            <w:r>
+              <w:rPr>
+                <w:noProof/>
+                <w:webHidden/>
+              </w:rPr>
+              <w:instrText xml:space="preserve"> PAGEREF _Toc111298444 \h </w:instrText>
+            </w:r>
+            <w:r>
+              <w:rPr>
+                <w:noProof/>
+                <w:webHidden/>
+              </w:rPr>
+            </w:r>
+            <w:r>
+              <w:rPr>
+                <w:noProof/>
+                <w:webHidden/>
+              </w:rPr>
+              <w:fldChar w:fldCharType="separate"/>
+            </w:r>
+            <w:r>
+              <w:rPr>
+                <w:noProof/>
+                <w:webHidden/>
+              </w:rPr>
+              <w:t>23</w:t>
+            </w:r>
+            <w:r>
+              <w:rPr>
+                <w:noProof/>
+                <w:webHidden/>
+              </w:rPr>
+              <w:fldChar w:fldCharType="end"/>
+            </w:r>
+          </w:hyperlink>
+        </w:p>
+        <w:p>
+          <w:pPr>
+            <w:pStyle w:val="TOC1"/>
+            <w:rPr>
+              <w:rFonts w:eastAsiaTheme="minorEastAsia"/>
+              <w:b w:val="0"/>
+              <w:bCs w:val="0"/>
+              <w:color w:val="auto"/>
+            </w:rPr>
+          </w:pPr>
+          <w:hyperlink w:anchor="_Toc111298445" w:history="1">
+            <w:r>
+              <w:rPr>
+                <w:rStyle w:val="Hyperlink"/>
+              </w:rPr>
+              <w:t>Section 10: More About Functions:</w:t>
+            </w:r>
+            <w:r>
+              <w:rPr>
+                <w:webHidden/>
+              </w:rPr>
+              <w:tab/>
+            </w:r>
+            <w:r>
+              <w:rPr>
+                <w:webHidden/>
+              </w:rPr>
+              <w:fldChar w:fldCharType="begin"/>
+            </w:r>
+            <w:r>
+              <w:rPr>
+                <w:webHidden/>
+              </w:rPr>
+              <w:instrText xml:space="preserve"> PAGEREF _Toc111298445 \h </w:instrText>
+            </w:r>
+            <w:r>
+              <w:rPr>
+                <w:webHidden/>
+              </w:rPr>
+            </w:r>
+            <w:r>
+              <w:rPr>
+                <w:webHidden/>
+              </w:rPr>
+              <w:fldChar w:fldCharType="separate"/>
+            </w:r>
+            <w:r>
+              <w:rPr>
+                <w:webHidden/>
+              </w:rPr>
+              <w:t>24</w:t>
+            </w:r>
+            <w:r>
+              <w:rPr>
+                <w:webHidden/>
+              </w:rPr>
+              <w:fldChar w:fldCharType="end"/>
+            </w:r>
+          </w:hyperlink>
+        </w:p>
+        <w:p>
+          <w:pPr>
+            <w:pStyle w:val="TOC2"/>
+            <w:tabs>
+              <w:tab w:val="right" w:leader="dot" w:pos="9350"/>
+            </w:tabs>
+            <w:rPr>
+              <w:rFonts w:eastAsiaTheme="minorEastAsia"/>
+              <w:noProof/>
+            </w:rPr>
+          </w:pPr>
+          <w:hyperlink w:anchor="_Toc111298446" w:history="1">
+            <w:r>
+              <w:rPr>
+                <w:rStyle w:val="Hyperlink"/>
+                <w:noProof/>
+              </w:rPr>
+              <w:t>Section Introduction:</w:t>
+            </w:r>
+            <w:r>
+              <w:rPr>
+                <w:noProof/>
+                <w:webHidden/>
+              </w:rPr>
+              <w:tab/>
+            </w:r>
+            <w:r>
+              <w:rPr>
+                <w:noProof/>
+                <w:webHidden/>
+              </w:rPr>
+              <w:fldChar w:fldCharType="begin"/>
+            </w:r>
+            <w:r>
+              <w:rPr>
+                <w:noProof/>
+                <w:webHidden/>
+              </w:rPr>
+              <w:instrText xml:space="preserve"> PAGEREF _Toc111298446 \h </w:instrText>
+            </w:r>
+            <w:r>
+              <w:rPr>
+                <w:noProof/>
+                <w:webHidden/>
+              </w:rPr>
+            </w:r>
+            <w:r>
+              <w:rPr>
+                <w:noProof/>
+                <w:webHidden/>
+              </w:rPr>
+              <w:fldChar w:fldCharType="separate"/>
+            </w:r>
+            <w:r>
+              <w:rPr>
+                <w:noProof/>
+                <w:webHidden/>
+              </w:rPr>
+              <w:t>24</w:t>
             </w:r>
             <w:r>
               <w:rPr>
@@ -4053,7 +4458,7 @@
       <w:pPr>
         <w:pStyle w:val="Heading1"/>
       </w:pPr>
-      <w:bookmarkStart w:id="0" w:name="_Toc111295375"/>
+      <w:bookmarkStart w:id="0" w:name="_Toc111298393"/>
       <w:r>
         <w:lastRenderedPageBreak/>
         <w:t>Section</w:t>
@@ -4082,7 +4487,7 @@
       <w:pPr>
         <w:pStyle w:val="Heading2"/>
       </w:pPr>
-      <w:bookmarkStart w:id="1" w:name="_Toc111295376"/>
+      <w:bookmarkStart w:id="1" w:name="_Toc111298394"/>
       <w:r>
         <w:t xml:space="preserve">Course </w:t>
       </w:r>
@@ -4215,7 +4620,7 @@
       <w:pPr>
         <w:pStyle w:val="Heading1"/>
       </w:pPr>
-      <w:bookmarkStart w:id="2" w:name="_Toc111295377"/>
+      <w:bookmarkStart w:id="2" w:name="_Toc111298395"/>
       <w:r>
         <w:t>Section</w:t>
       </w:r>
@@ -4240,7 +4645,7 @@
       <w:pPr>
         <w:pStyle w:val="Heading2"/>
       </w:pPr>
-      <w:bookmarkStart w:id="3" w:name="_Toc111295378"/>
+      <w:bookmarkStart w:id="3" w:name="_Toc111298396"/>
       <w:r>
         <w:t>Section Introduction</w:t>
       </w:r>
@@ -4270,7 +4675,7 @@
       <w:pPr>
         <w:pStyle w:val="Heading1"/>
       </w:pPr>
-      <w:bookmarkStart w:id="4" w:name="_Toc111295379"/>
+      <w:bookmarkStart w:id="4" w:name="_Toc111298397"/>
       <w:r>
         <w:t>Section</w:t>
       </w:r>
@@ -4296,7 +4701,7 @@
       <w:pPr>
         <w:pStyle w:val="Heading2"/>
       </w:pPr>
-      <w:bookmarkStart w:id="5" w:name="_Toc111295380"/>
+      <w:bookmarkStart w:id="5" w:name="_Toc111298398"/>
       <w:r>
         <w:t>Python Interactive Shell</w:t>
       </w:r>
@@ -4362,7 +4767,7 @@
       <w:pPr>
         <w:pStyle w:val="Heading2"/>
       </w:pPr>
-      <w:bookmarkStart w:id="6" w:name="_Toc111295381"/>
+      <w:bookmarkStart w:id="6" w:name="_Toc111298399"/>
       <w:r>
         <w:t>Terminal:</w:t>
       </w:r>
@@ -4450,7 +4855,7 @@
       <w:pPr>
         <w:pStyle w:val="Heading2"/>
       </w:pPr>
-      <w:bookmarkStart w:id="7" w:name="_Toc111295382"/>
+      <w:bookmarkStart w:id="7" w:name="_Toc111298400"/>
       <w:r>
         <w:lastRenderedPageBreak/>
         <w:t>Data Type Attributes</w:t>
@@ -4649,7 +5054,7 @@
       <w:pPr>
         <w:pStyle w:val="Heading2"/>
       </w:pPr>
-      <w:bookmarkStart w:id="8" w:name="_Toc111295383"/>
+      <w:bookmarkStart w:id="8" w:name="_Toc111298401"/>
       <w:r>
         <w:t>How</w:t>
       </w:r>
@@ -4744,7 +5149,7 @@
       <w:pPr>
         <w:pStyle w:val="Heading2"/>
       </w:pPr>
-      <w:bookmarkStart w:id="9" w:name="_Toc111295384"/>
+      <w:bookmarkStart w:id="9" w:name="_Toc111298402"/>
       <w:r>
         <w:t>What Makes a Programmer a Programmer</w:t>
       </w:r>
@@ -4816,7 +5221,7 @@
       <w:pPr>
         <w:pStyle w:val="Heading2"/>
       </w:pPr>
-      <w:bookmarkStart w:id="10" w:name="_Toc111295385"/>
+      <w:bookmarkStart w:id="10" w:name="_Toc111298403"/>
       <w:r>
         <w:t>How to Use Datatypes in the Real World</w:t>
       </w:r>
@@ -4894,7 +5299,7 @@
       <w:pPr>
         <w:pStyle w:val="Heading1"/>
       </w:pPr>
-      <w:bookmarkStart w:id="11" w:name="_Toc111295386"/>
+      <w:bookmarkStart w:id="11" w:name="_Toc111298404"/>
       <w:r>
         <w:lastRenderedPageBreak/>
         <w:t>Section</w:t>
@@ -4926,7 +5331,7 @@
           <w:u w:val="none"/>
         </w:rPr>
       </w:pPr>
-      <w:bookmarkStart w:id="12" w:name="_Toc111295387"/>
+      <w:bookmarkStart w:id="12" w:name="_Toc111298405"/>
       <w:r>
         <w:t>More Operations with Lists</w:t>
       </w:r>
@@ -5031,7 +5436,7 @@
           <w:u w:val="none"/>
         </w:rPr>
       </w:pPr>
-      <w:bookmarkStart w:id="13" w:name="_Toc111295388"/>
+      <w:bookmarkStart w:id="13" w:name="_Toc111298406"/>
       <w:r>
         <w:t>Accessing List Items:</w:t>
       </w:r>
@@ -5164,7 +5569,7 @@
           <w:u w:val="none"/>
         </w:rPr>
       </w:pPr>
-      <w:bookmarkStart w:id="14" w:name="_Toc111295389"/>
+      <w:bookmarkStart w:id="14" w:name="_Toc111298407"/>
       <w:r>
         <w:t>Accessing List Slices:</w:t>
       </w:r>
@@ -5296,7 +5701,7 @@
           <w:u w:val="none"/>
         </w:rPr>
       </w:pPr>
-      <w:bookmarkStart w:id="15" w:name="_Toc111295390"/>
+      <w:bookmarkStart w:id="15" w:name="_Toc111298408"/>
       <w:r>
         <w:t>Accessing Items and Slices with Negative Numbers:</w:t>
       </w:r>
@@ -5413,7 +5818,7 @@
           <w:u w:val="none"/>
         </w:rPr>
       </w:pPr>
-      <w:bookmarkStart w:id="16" w:name="_Toc111295391"/>
+      <w:bookmarkStart w:id="16" w:name="_Toc111298409"/>
       <w:r>
         <w:lastRenderedPageBreak/>
         <w:t>Accessing Characters and Slices in Strings:</w:t>
@@ -5575,7 +5980,7 @@
           <w:u w:val="none"/>
         </w:rPr>
       </w:pPr>
-      <w:bookmarkStart w:id="17" w:name="_Toc111295392"/>
+      <w:bookmarkStart w:id="17" w:name="_Toc111298410"/>
       <w:r>
         <w:t>Accessing Items in Dictionaries:</w:t>
       </w:r>
@@ -5756,7 +6161,7 @@
           <w:u w:val="none"/>
         </w:rPr>
       </w:pPr>
-      <w:bookmarkStart w:id="18" w:name="_Toc111295393"/>
+      <w:bookmarkStart w:id="18" w:name="_Toc111298411"/>
       <w:r>
         <w:lastRenderedPageBreak/>
         <w:t>Tip: Converting Between Datatypes:</w:t>
@@ -7880,7 +8285,7 @@
           <w:u w:val="none"/>
         </w:rPr>
       </w:pPr>
-      <w:bookmarkStart w:id="19" w:name="_Toc111295394"/>
+      <w:bookmarkStart w:id="19" w:name="_Toc111298412"/>
       <w:r>
         <w:lastRenderedPageBreak/>
         <w:t>Section 5: The Basics: Functions and Conditionals:</w:t>
@@ -7916,7 +8321,7 @@
           <w:u w:val="none"/>
         </w:rPr>
       </w:pPr>
-      <w:bookmarkStart w:id="20" w:name="_Toc111295395"/>
+      <w:bookmarkStart w:id="20" w:name="_Toc111298413"/>
       <w:r>
         <w:t>Creating Your Own Functions</w:t>
       </w:r>
@@ -9734,7 +10139,7 @@
           <w:u w:val="none"/>
         </w:rPr>
       </w:pPr>
-      <w:bookmarkStart w:id="21" w:name="_Toc111295396"/>
+      <w:bookmarkStart w:id="21" w:name="_Toc111298414"/>
       <w:r>
         <w:t>Intro to Conditionals</w:t>
       </w:r>
@@ -9819,7 +10224,7 @@
           <w:u w:val="none"/>
         </w:rPr>
       </w:pPr>
-      <w:bookmarkStart w:id="22" w:name="_Toc111295397"/>
+      <w:bookmarkStart w:id="22" w:name="_Toc111298415"/>
       <w:r>
         <w:lastRenderedPageBreak/>
         <w:t>If Conditional Example:</w:t>
@@ -12007,7 +12412,7 @@
           <w:u w:val="none"/>
         </w:rPr>
       </w:pPr>
-      <w:bookmarkStart w:id="23" w:name="_Toc111295398"/>
+      <w:bookmarkStart w:id="23" w:name="_Toc111298416"/>
       <w:r>
         <w:t>Conditional Explained Line by Line:</w:t>
       </w:r>
@@ -12043,7 +12448,7 @@
           <w:u w:val="none"/>
         </w:rPr>
       </w:pPr>
-      <w:bookmarkStart w:id="24" w:name="_Toc111295399"/>
+      <w:bookmarkStart w:id="24" w:name="_Toc111298417"/>
       <w:r>
         <w:t>More on Conditionals:</w:t>
       </w:r>
@@ -12113,7 +12518,7 @@
           <w:u w:val="none"/>
         </w:rPr>
       </w:pPr>
-      <w:bookmarkStart w:id="25" w:name="_Toc111295400"/>
+      <w:bookmarkStart w:id="25" w:name="_Toc111298418"/>
       <w:r>
         <w:t>Elif Conditionals:</w:t>
       </w:r>
@@ -12167,7 +12572,7 @@
           <w:u w:val="none"/>
         </w:rPr>
       </w:pPr>
-      <w:bookmarkStart w:id="26" w:name="_Toc111295401"/>
+      <w:bookmarkStart w:id="26" w:name="_Toc111298419"/>
       <w:r>
         <w:lastRenderedPageBreak/>
         <w:t>Section 6: The Basics: Processing User Input:</w:t>
@@ -12192,7 +12597,7 @@
           <w:u w:val="none"/>
         </w:rPr>
       </w:pPr>
-      <w:bookmarkStart w:id="27" w:name="_Toc111295402"/>
+      <w:bookmarkStart w:id="27" w:name="_Toc111298420"/>
       <w:r>
         <w:t>User Input</w:t>
       </w:r>
@@ -13747,7 +14152,7 @@
           <w:u w:val="none"/>
         </w:rPr>
       </w:pPr>
-      <w:bookmarkStart w:id="28" w:name="_Toc111295403"/>
+      <w:bookmarkStart w:id="28" w:name="_Toc111298421"/>
       <w:r>
         <w:t>String Formatting:</w:t>
       </w:r>
@@ -15311,7 +15716,7 @@
           <w:u w:val="none"/>
         </w:rPr>
       </w:pPr>
-      <w:bookmarkStart w:id="29" w:name="_Toc111295404"/>
+      <w:bookmarkStart w:id="29" w:name="_Toc111298422"/>
       <w:r>
         <w:lastRenderedPageBreak/>
         <w:t>String Formatting with Multiple Variables:</w:t>
@@ -16554,7 +16959,7 @@
           <w:u w:val="none"/>
         </w:rPr>
       </w:pPr>
-      <w:bookmarkStart w:id="30" w:name="_Toc111295405"/>
+      <w:bookmarkStart w:id="30" w:name="_Toc111298423"/>
       <w:r>
         <w:t>More String Formatting:</w:t>
       </w:r>
@@ -17142,7 +17547,7 @@
           <w:u w:val="none"/>
         </w:rPr>
       </w:pPr>
-      <w:bookmarkStart w:id="31" w:name="_Toc111295406"/>
+      <w:bookmarkStart w:id="31" w:name="_Toc111298424"/>
       <w:r>
         <w:lastRenderedPageBreak/>
         <w:t xml:space="preserve">Cheatsheet: </w:t>
@@ -18188,7 +18593,7 @@
           <w:u w:val="none"/>
         </w:rPr>
       </w:pPr>
-      <w:bookmarkStart w:id="32" w:name="_Toc111295407"/>
+      <w:bookmarkStart w:id="32" w:name="_Toc111298425"/>
       <w:r>
         <w:lastRenderedPageBreak/>
         <w:t>Section 7: The Basics: Loops:</w:t>
@@ -18213,7 +18618,7 @@
           <w:u w:val="none"/>
         </w:rPr>
       </w:pPr>
-      <w:bookmarkStart w:id="33" w:name="_Toc111295408"/>
+      <w:bookmarkStart w:id="33" w:name="_Toc111298426"/>
       <w:r>
         <w:t>For Loops: How and Why</w:t>
       </w:r>
@@ -18252,7 +18657,7 @@
           <w:u w:val="none"/>
         </w:rPr>
       </w:pPr>
-      <w:bookmarkStart w:id="34" w:name="_Toc111295409"/>
+      <w:bookmarkStart w:id="34" w:name="_Toc111298427"/>
       <w:r>
         <w:t>Dictionary Loop and String Formatting</w:t>
       </w:r>
@@ -19340,7 +19745,7 @@
           <w:u w:val="none"/>
         </w:rPr>
       </w:pPr>
-      <w:bookmarkStart w:id="35" w:name="_Toc111295410"/>
+      <w:bookmarkStart w:id="35" w:name="_Toc111298428"/>
       <w:r>
         <w:t>While Loops: How and Why:</w:t>
       </w:r>
@@ -19396,7 +19801,7 @@
           <w:u w:val="none"/>
         </w:rPr>
       </w:pPr>
-      <w:bookmarkStart w:id="36" w:name="_Toc111295411"/>
+      <w:bookmarkStart w:id="36" w:name="_Toc111298429"/>
       <w:r>
         <w:lastRenderedPageBreak/>
         <w:t>While Loop Example with User Input:</w:t>
@@ -19907,7 +20312,7 @@
           <w:u w:val="none"/>
         </w:rPr>
       </w:pPr>
-      <w:bookmarkStart w:id="37" w:name="_Toc111295412"/>
+      <w:bookmarkStart w:id="37" w:name="_Toc111298430"/>
       <w:r>
         <w:t>While Loops with Break and Continue:</w:t>
       </w:r>
@@ -20633,7 +21038,7 @@
           <w:u w:val="none"/>
         </w:rPr>
       </w:pPr>
-      <w:bookmarkStart w:id="38" w:name="_Toc111295413"/>
+      <w:bookmarkStart w:id="38" w:name="_Toc111298431"/>
       <w:r>
         <w:t>Cheatsheet: Loops:</w:t>
       </w:r>
@@ -21232,7 +21637,7 @@
           <w:u w:val="none"/>
         </w:rPr>
       </w:pPr>
-      <w:bookmarkStart w:id="39" w:name="_Toc111295414"/>
+      <w:bookmarkStart w:id="39" w:name="_Toc111298432"/>
       <w:r>
         <w:lastRenderedPageBreak/>
         <w:t>Section 8: Putting the Pieces Together: Building a Program:</w:t>
@@ -21257,7 +21662,7 @@
           <w:u w:val="none"/>
         </w:rPr>
       </w:pPr>
-      <w:bookmarkStart w:id="40" w:name="_Toc111295415"/>
+      <w:bookmarkStart w:id="40" w:name="_Toc111298433"/>
       <w:r>
         <w:t>Section Introduction:</w:t>
       </w:r>
@@ -21294,7 +21699,7 @@
           <w:u w:val="none"/>
         </w:rPr>
       </w:pPr>
-      <w:bookmarkStart w:id="41" w:name="_Toc111295416"/>
+      <w:bookmarkStart w:id="41" w:name="_Toc111298434"/>
       <w:r>
         <w:t>Problem Statement:</w:t>
       </w:r>
@@ -21384,7 +21789,7 @@
           <w:u w:val="none"/>
         </w:rPr>
       </w:pPr>
-      <w:bookmarkStart w:id="42" w:name="_Toc111295417"/>
+      <w:bookmarkStart w:id="42" w:name="_Toc111298435"/>
       <w:r>
         <w:t>Approaching the Problem:</w:t>
       </w:r>
@@ -21484,7 +21889,7 @@
           <w:u w:val="none"/>
         </w:rPr>
       </w:pPr>
-      <w:bookmarkStart w:id="43" w:name="_Toc111295418"/>
+      <w:bookmarkStart w:id="43" w:name="_Toc111298436"/>
       <w:r>
         <w:lastRenderedPageBreak/>
         <w:t>Building the Maker Function:</w:t>
@@ -23113,7 +23518,7 @@
           <w:u w:val="none"/>
         </w:rPr>
       </w:pPr>
-      <w:bookmarkStart w:id="44" w:name="_Toc111295419"/>
+      <w:bookmarkStart w:id="44" w:name="_Toc111298437"/>
       <w:r>
         <w:lastRenderedPageBreak/>
         <w:t>Constructing the Loop:</w:t>
@@ -25456,7 +25861,7 @@
           <w:u w:val="none"/>
         </w:rPr>
       </w:pPr>
-      <w:bookmarkStart w:id="45" w:name="_Toc111295420"/>
+      <w:bookmarkStart w:id="45" w:name="_Toc111298438"/>
       <w:r>
         <w:lastRenderedPageBreak/>
         <w:t>Making the Output User-Friendly:</w:t>
@@ -28069,7 +28474,7 @@
           <w:u w:val="none"/>
         </w:rPr>
       </w:pPr>
-      <w:bookmarkStart w:id="46" w:name="_Toc111295421"/>
+      <w:bookmarkStart w:id="46" w:name="_Toc111298439"/>
       <w:r>
         <w:lastRenderedPageBreak/>
         <w:t>Section 9: List Comprehensions:</w:t>
@@ -28094,7 +28499,7 @@
           <w:u w:val="none"/>
         </w:rPr>
       </w:pPr>
-      <w:bookmarkStart w:id="47" w:name="_Toc111295422"/>
+      <w:bookmarkStart w:id="47" w:name="_Toc111298440"/>
       <w:r>
         <w:t>Section Introduction:</w:t>
       </w:r>
@@ -28106,6 +28511,6150 @@
           <w:u w:val="none"/>
         </w:rPr>
         <w:t xml:space="preserve"> </w:t>
+      </w:r>
+    </w:p>
+    <w:p>
+      <w:pPr>
+        <w:pStyle w:val="ListParagraph"/>
+        <w:numPr>
+          <w:ilvl w:val="0"/>
+          <w:numId w:val="30"/>
+        </w:numPr>
+      </w:pPr>
+      <w:r>
+        <w:t xml:space="preserve">Primary difference between List Comprehensions and for-loops is that </w:t>
+      </w:r>
+      <w:r>
+        <w:rPr>
+          <w:u w:val="single"/>
+        </w:rPr>
+        <w:t>List Comprehensions are written in a single line</w:t>
+      </w:r>
+      <w:r>
+        <w:t xml:space="preserve"> while for-loops are written in multiple lines.  </w:t>
+      </w:r>
+    </w:p>
+    <w:p>
+      <w:pPr>
+        <w:pStyle w:val="ListParagraph"/>
+        <w:numPr>
+          <w:ilvl w:val="0"/>
+          <w:numId w:val="30"/>
+        </w:numPr>
+      </w:pPr>
+      <w:r>
+        <w:t xml:space="preserve">They’re a special case of for-loops that are used when you want to </w:t>
+      </w:r>
+      <w:r>
+        <w:rPr>
+          <w:u w:val="single"/>
+        </w:rPr>
+        <w:t>construct a list</w:t>
+      </w:r>
+      <w:r>
+        <w:t xml:space="preserve">.  </w:t>
+      </w:r>
+    </w:p>
+    <w:p/>
+    <w:p>
+      <w:pPr>
+        <w:pStyle w:val="Heading2"/>
+        <w:rPr>
+          <w:b w:val="0"/>
+          <w:bCs/>
+          <w:u w:val="none"/>
+        </w:rPr>
+      </w:pPr>
+      <w:bookmarkStart w:id="48" w:name="_Toc111298441"/>
+      <w:r>
+        <w:t>Simple List Comprehension:</w:t>
+      </w:r>
+      <w:bookmarkEnd w:id="48"/>
+      <w:r>
+        <w:rPr>
+          <w:b w:val="0"/>
+          <w:bCs/>
+          <w:u w:val="none"/>
+        </w:rPr>
+        <w:t xml:space="preserve"> </w:t>
+      </w:r>
+    </w:p>
+    <w:p>
+      <w:pPr>
+        <w:pStyle w:val="ListParagraph"/>
+        <w:numPr>
+          <w:ilvl w:val="0"/>
+          <w:numId w:val="30"/>
+        </w:numPr>
+      </w:pPr>
+      <w:r>
+        <w:t>The first example here involves presenting a list of temperatures in Celsius, but without the decimal points.  This is often down to save disk space</w:t>
+      </w:r>
+      <w:r>
+        <w:t xml:space="preserve">.  </w:t>
+      </w:r>
+    </w:p>
+    <w:p>
+      <w:pPr>
+        <w:pStyle w:val="ListParagraph"/>
+      </w:pPr>
+    </w:p>
+    <w:p>
+      <w:pPr>
+        <w:pStyle w:val="ListParagraph"/>
+        <w:numPr>
+          <w:ilvl w:val="0"/>
+          <w:numId w:val="30"/>
+        </w:numPr>
+      </w:pPr>
+      <w:r>
+        <w:rPr>
+          <w:noProof/>
+        </w:rPr>
+        <mc:AlternateContent>
+          <mc:Choice Requires="wps">
+            <w:drawing>
+              <wp:anchor distT="45720" distB="45720" distL="114300" distR="114300" simplePos="0" relativeHeight="251685888" behindDoc="0" locked="0" layoutInCell="1" allowOverlap="1" wp14:anchorId="6DA3B31F" wp14:editId="3A4DD96B">
+                <wp:simplePos x="0" y="0"/>
+                <wp:positionH relativeFrom="column">
+                  <wp:posOffset>685800</wp:posOffset>
+                </wp:positionH>
+                <wp:positionV relativeFrom="paragraph">
+                  <wp:posOffset>300355</wp:posOffset>
+                </wp:positionV>
+                <wp:extent cx="4114800" cy="1404620"/>
+                <wp:effectExtent l="0" t="0" r="19050" b="27305"/>
+                <wp:wrapTopAndBottom/>
+                <wp:docPr id="13" name="Text Box 2"/>
+                <wp:cNvGraphicFramePr>
+                  <a:graphicFrameLocks xmlns:a="http://schemas.openxmlformats.org/drawingml/2006/main"/>
+                </wp:cNvGraphicFramePr>
+                <a:graphic xmlns:a="http://schemas.openxmlformats.org/drawingml/2006/main">
+                  <a:graphicData uri="http://schemas.microsoft.com/office/word/2010/wordprocessingShape">
+                    <wps:wsp>
+                      <wps:cNvSpPr txBox="1">
+                        <a:spLocks noChangeArrowheads="1"/>
+                      </wps:cNvSpPr>
+                      <wps:spPr bwMode="auto">
+                        <a:xfrm>
+                          <a:off x="0" y="0"/>
+                          <a:ext cx="4114800" cy="1404620"/>
+                        </a:xfrm>
+                        <a:prstGeom prst="rect">
+                          <a:avLst/>
+                        </a:prstGeom>
+                        <a:solidFill>
+                          <a:srgbClr val="FFFFFF"/>
+                        </a:solidFill>
+                        <a:ln w="9525">
+                          <a:solidFill>
+                            <a:srgbClr val="000000"/>
+                          </a:solidFill>
+                          <a:miter lim="800000"/>
+                          <a:headEnd/>
+                          <a:tailEnd/>
+                        </a:ln>
+                      </wps:spPr>
+                      <wps:txbx>
+                        <w:txbxContent>
+                          <w:p>
+                            <w:pPr>
+                              <w:shd w:val="clear" w:color="auto" w:fill="1E1E1E"/>
+                              <w:spacing w:after="0" w:line="285" w:lineRule="atLeast"/>
+                              <w:rPr>
+                                <w:rFonts w:ascii="Consolas" w:eastAsia="Times New Roman" w:hAnsi="Consolas" w:cs="Times New Roman"/>
+                                <w:color w:val="D4D4D4"/>
+                                <w:sz w:val="21"/>
+                                <w:szCs w:val="21"/>
+                              </w:rPr>
+                            </w:pPr>
+                            <w:r>
+                              <w:rPr>
+                                <w:rFonts w:ascii="Consolas" w:eastAsia="Times New Roman" w:hAnsi="Consolas" w:cs="Times New Roman"/>
+                                <w:color w:val="9CDCFE"/>
+                                <w:sz w:val="21"/>
+                                <w:szCs w:val="21"/>
+                              </w:rPr>
+                              <w:t>temps</w:t>
+                            </w:r>
+                            <w:r>
+                              <w:rPr>
+                                <w:rFonts w:ascii="Consolas" w:eastAsia="Times New Roman" w:hAnsi="Consolas" w:cs="Times New Roman"/>
+                                <w:color w:val="D4D4D4"/>
+                                <w:sz w:val="21"/>
+                                <w:szCs w:val="21"/>
+                              </w:rPr>
+                              <w:t xml:space="preserve"> = [</w:t>
+                            </w:r>
+                            <w:r>
+                              <w:rPr>
+                                <w:rFonts w:ascii="Consolas" w:eastAsia="Times New Roman" w:hAnsi="Consolas" w:cs="Times New Roman"/>
+                                <w:color w:val="B5CEA8"/>
+                                <w:sz w:val="21"/>
+                                <w:szCs w:val="21"/>
+                              </w:rPr>
+                              <w:t>221</w:t>
+                            </w:r>
+                            <w:r>
+                              <w:rPr>
+                                <w:rFonts w:ascii="Consolas" w:eastAsia="Times New Roman" w:hAnsi="Consolas" w:cs="Times New Roman"/>
+                                <w:color w:val="D4D4D4"/>
+                                <w:sz w:val="21"/>
+                                <w:szCs w:val="21"/>
+                              </w:rPr>
+                              <w:t xml:space="preserve">, </w:t>
+                            </w:r>
+                            <w:r>
+                              <w:rPr>
+                                <w:rFonts w:ascii="Consolas" w:eastAsia="Times New Roman" w:hAnsi="Consolas" w:cs="Times New Roman"/>
+                                <w:color w:val="B5CEA8"/>
+                                <w:sz w:val="21"/>
+                                <w:szCs w:val="21"/>
+                              </w:rPr>
+                              <w:t>234</w:t>
+                            </w:r>
+                            <w:r>
+                              <w:rPr>
+                                <w:rFonts w:ascii="Consolas" w:eastAsia="Times New Roman" w:hAnsi="Consolas" w:cs="Times New Roman"/>
+                                <w:color w:val="D4D4D4"/>
+                                <w:sz w:val="21"/>
+                                <w:szCs w:val="21"/>
+                              </w:rPr>
+                              <w:t xml:space="preserve">, </w:t>
+                            </w:r>
+                            <w:r>
+                              <w:rPr>
+                                <w:rFonts w:ascii="Consolas" w:eastAsia="Times New Roman" w:hAnsi="Consolas" w:cs="Times New Roman"/>
+                                <w:color w:val="B5CEA8"/>
+                                <w:sz w:val="21"/>
+                                <w:szCs w:val="21"/>
+                              </w:rPr>
+                              <w:t>340</w:t>
+                            </w:r>
+                            <w:r>
+                              <w:rPr>
+                                <w:rFonts w:ascii="Consolas" w:eastAsia="Times New Roman" w:hAnsi="Consolas" w:cs="Times New Roman"/>
+                                <w:color w:val="D4D4D4"/>
+                                <w:sz w:val="21"/>
+                                <w:szCs w:val="21"/>
+                              </w:rPr>
+                              <w:t xml:space="preserve">, </w:t>
+                            </w:r>
+                            <w:r>
+                              <w:rPr>
+                                <w:rFonts w:ascii="Consolas" w:eastAsia="Times New Roman" w:hAnsi="Consolas" w:cs="Times New Roman"/>
+                                <w:color w:val="B5CEA8"/>
+                                <w:sz w:val="21"/>
+                                <w:szCs w:val="21"/>
+                              </w:rPr>
+                              <w:t>230</w:t>
+                            </w:r>
+                            <w:r>
+                              <w:rPr>
+                                <w:rFonts w:ascii="Consolas" w:eastAsia="Times New Roman" w:hAnsi="Consolas" w:cs="Times New Roman"/>
+                                <w:color w:val="D4D4D4"/>
+                                <w:sz w:val="21"/>
+                                <w:szCs w:val="21"/>
+                              </w:rPr>
+                              <w:t>]</w:t>
+                            </w:r>
+                          </w:p>
+                          <w:p>
+                            <w:pPr>
+                              <w:shd w:val="clear" w:color="auto" w:fill="1E1E1E"/>
+                              <w:spacing w:after="0" w:line="285" w:lineRule="atLeast"/>
+                              <w:rPr>
+                                <w:rFonts w:ascii="Consolas" w:eastAsia="Times New Roman" w:hAnsi="Consolas" w:cs="Times New Roman"/>
+                                <w:color w:val="D4D4D4"/>
+                                <w:sz w:val="21"/>
+                                <w:szCs w:val="21"/>
+                              </w:rPr>
+                            </w:pPr>
+                          </w:p>
+                          <w:p>
+                            <w:pPr>
+                              <w:shd w:val="clear" w:color="auto" w:fill="1E1E1E"/>
+                              <w:spacing w:after="0" w:line="285" w:lineRule="atLeast"/>
+                              <w:rPr>
+                                <w:rFonts w:ascii="Consolas" w:eastAsia="Times New Roman" w:hAnsi="Consolas" w:cs="Times New Roman"/>
+                                <w:color w:val="D4D4D4"/>
+                                <w:sz w:val="21"/>
+                                <w:szCs w:val="21"/>
+                              </w:rPr>
+                            </w:pPr>
+                            <w:r>
+                              <w:rPr>
+                                <w:rFonts w:ascii="Consolas" w:eastAsia="Times New Roman" w:hAnsi="Consolas" w:cs="Times New Roman"/>
+                                <w:color w:val="9CDCFE"/>
+                                <w:sz w:val="21"/>
+                                <w:szCs w:val="21"/>
+                              </w:rPr>
+                              <w:t>new_temps</w:t>
+                            </w:r>
+                            <w:r>
+                              <w:rPr>
+                                <w:rFonts w:ascii="Consolas" w:eastAsia="Times New Roman" w:hAnsi="Consolas" w:cs="Times New Roman"/>
+                                <w:color w:val="D4D4D4"/>
+                                <w:sz w:val="21"/>
+                                <w:szCs w:val="21"/>
+                              </w:rPr>
+                              <w:t xml:space="preserve"> = []</w:t>
+                            </w:r>
+                          </w:p>
+                          <w:p>
+                            <w:pPr>
+                              <w:shd w:val="clear" w:color="auto" w:fill="1E1E1E"/>
+                              <w:spacing w:after="0" w:line="285" w:lineRule="atLeast"/>
+                              <w:rPr>
+                                <w:rFonts w:ascii="Consolas" w:eastAsia="Times New Roman" w:hAnsi="Consolas" w:cs="Times New Roman"/>
+                                <w:color w:val="D4D4D4"/>
+                                <w:sz w:val="21"/>
+                                <w:szCs w:val="21"/>
+                              </w:rPr>
+                            </w:pPr>
+                            <w:r>
+                              <w:rPr>
+                                <w:rFonts w:ascii="Consolas" w:eastAsia="Times New Roman" w:hAnsi="Consolas" w:cs="Times New Roman"/>
+                                <w:color w:val="C586C0"/>
+                                <w:sz w:val="21"/>
+                                <w:szCs w:val="21"/>
+                              </w:rPr>
+                              <w:t>for</w:t>
+                            </w:r>
+                            <w:r>
+                              <w:rPr>
+                                <w:rFonts w:ascii="Consolas" w:eastAsia="Times New Roman" w:hAnsi="Consolas" w:cs="Times New Roman"/>
+                                <w:color w:val="D4D4D4"/>
+                                <w:sz w:val="21"/>
+                                <w:szCs w:val="21"/>
+                              </w:rPr>
+                              <w:t xml:space="preserve"> </w:t>
+                            </w:r>
+                            <w:r>
+                              <w:rPr>
+                                <w:rFonts w:ascii="Consolas" w:eastAsia="Times New Roman" w:hAnsi="Consolas" w:cs="Times New Roman"/>
+                                <w:color w:val="9CDCFE"/>
+                                <w:sz w:val="21"/>
+                                <w:szCs w:val="21"/>
+                              </w:rPr>
+                              <w:t>temp</w:t>
+                            </w:r>
+                            <w:r>
+                              <w:rPr>
+                                <w:rFonts w:ascii="Consolas" w:eastAsia="Times New Roman" w:hAnsi="Consolas" w:cs="Times New Roman"/>
+                                <w:color w:val="D4D4D4"/>
+                                <w:sz w:val="21"/>
+                                <w:szCs w:val="21"/>
+                              </w:rPr>
+                              <w:t xml:space="preserve"> </w:t>
+                            </w:r>
+                            <w:r>
+                              <w:rPr>
+                                <w:rFonts w:ascii="Consolas" w:eastAsia="Times New Roman" w:hAnsi="Consolas" w:cs="Times New Roman"/>
+                                <w:color w:val="C586C0"/>
+                                <w:sz w:val="21"/>
+                                <w:szCs w:val="21"/>
+                              </w:rPr>
+                              <w:t>in</w:t>
+                            </w:r>
+                            <w:r>
+                              <w:rPr>
+                                <w:rFonts w:ascii="Consolas" w:eastAsia="Times New Roman" w:hAnsi="Consolas" w:cs="Times New Roman"/>
+                                <w:color w:val="D4D4D4"/>
+                                <w:sz w:val="21"/>
+                                <w:szCs w:val="21"/>
+                              </w:rPr>
+                              <w:t xml:space="preserve"> </w:t>
+                            </w:r>
+                            <w:r>
+                              <w:rPr>
+                                <w:rFonts w:ascii="Consolas" w:eastAsia="Times New Roman" w:hAnsi="Consolas" w:cs="Times New Roman"/>
+                                <w:color w:val="9CDCFE"/>
+                                <w:sz w:val="21"/>
+                                <w:szCs w:val="21"/>
+                              </w:rPr>
+                              <w:t>temps</w:t>
+                            </w:r>
+                            <w:r>
+                              <w:rPr>
+                                <w:rFonts w:ascii="Consolas" w:eastAsia="Times New Roman" w:hAnsi="Consolas" w:cs="Times New Roman"/>
+                                <w:color w:val="D4D4D4"/>
+                                <w:sz w:val="21"/>
+                                <w:szCs w:val="21"/>
+                              </w:rPr>
+                              <w:t>:</w:t>
+                            </w:r>
+                          </w:p>
+                          <w:p>
+                            <w:pPr>
+                              <w:shd w:val="clear" w:color="auto" w:fill="1E1E1E"/>
+                              <w:spacing w:after="0" w:line="285" w:lineRule="atLeast"/>
+                              <w:rPr>
+                                <w:rFonts w:ascii="Consolas" w:eastAsia="Times New Roman" w:hAnsi="Consolas" w:cs="Times New Roman"/>
+                                <w:color w:val="D4D4D4"/>
+                                <w:sz w:val="21"/>
+                                <w:szCs w:val="21"/>
+                              </w:rPr>
+                            </w:pPr>
+                            <w:r>
+                              <w:rPr>
+                                <w:rFonts w:ascii="Consolas" w:eastAsia="Times New Roman" w:hAnsi="Consolas" w:cs="Times New Roman"/>
+                                <w:color w:val="D4D4D4"/>
+                                <w:sz w:val="21"/>
+                                <w:szCs w:val="21"/>
+                              </w:rPr>
+                              <w:t xml:space="preserve">    </w:t>
+                            </w:r>
+                            <w:r>
+                              <w:rPr>
+                                <w:rFonts w:ascii="Consolas" w:eastAsia="Times New Roman" w:hAnsi="Consolas" w:cs="Times New Roman"/>
+                                <w:color w:val="9CDCFE"/>
+                                <w:sz w:val="21"/>
+                                <w:szCs w:val="21"/>
+                              </w:rPr>
+                              <w:t>new_temps</w:t>
+                            </w:r>
+                            <w:r>
+                              <w:rPr>
+                                <w:rFonts w:ascii="Consolas" w:eastAsia="Times New Roman" w:hAnsi="Consolas" w:cs="Times New Roman"/>
+                                <w:color w:val="D4D4D4"/>
+                                <w:sz w:val="21"/>
+                                <w:szCs w:val="21"/>
+                              </w:rPr>
+                              <w:t>.</w:t>
+                            </w:r>
+                            <w:r>
+                              <w:rPr>
+                                <w:rFonts w:ascii="Consolas" w:eastAsia="Times New Roman" w:hAnsi="Consolas" w:cs="Times New Roman"/>
+                                <w:color w:val="DCDCAA"/>
+                                <w:sz w:val="21"/>
+                                <w:szCs w:val="21"/>
+                              </w:rPr>
+                              <w:t>append</w:t>
+                            </w:r>
+                            <w:r>
+                              <w:rPr>
+                                <w:rFonts w:ascii="Consolas" w:eastAsia="Times New Roman" w:hAnsi="Consolas" w:cs="Times New Roman"/>
+                                <w:color w:val="D4D4D4"/>
+                                <w:sz w:val="21"/>
+                                <w:szCs w:val="21"/>
+                              </w:rPr>
+                              <w:t>(</w:t>
+                            </w:r>
+                            <w:r>
+                              <w:rPr>
+                                <w:rFonts w:ascii="Consolas" w:eastAsia="Times New Roman" w:hAnsi="Consolas" w:cs="Times New Roman"/>
+                                <w:color w:val="9CDCFE"/>
+                                <w:sz w:val="21"/>
+                                <w:szCs w:val="21"/>
+                              </w:rPr>
+                              <w:t>temp</w:t>
+                            </w:r>
+                            <w:r>
+                              <w:rPr>
+                                <w:rFonts w:ascii="Consolas" w:eastAsia="Times New Roman" w:hAnsi="Consolas" w:cs="Times New Roman"/>
+                                <w:color w:val="D4D4D4"/>
+                                <w:sz w:val="21"/>
+                                <w:szCs w:val="21"/>
+                              </w:rPr>
+                              <w:t xml:space="preserve"> / </w:t>
+                            </w:r>
+                            <w:r>
+                              <w:rPr>
+                                <w:rFonts w:ascii="Consolas" w:eastAsia="Times New Roman" w:hAnsi="Consolas" w:cs="Times New Roman"/>
+                                <w:color w:val="B5CEA8"/>
+                                <w:sz w:val="21"/>
+                                <w:szCs w:val="21"/>
+                              </w:rPr>
+                              <w:t>10</w:t>
+                            </w:r>
+                            <w:r>
+                              <w:rPr>
+                                <w:rFonts w:ascii="Consolas" w:eastAsia="Times New Roman" w:hAnsi="Consolas" w:cs="Times New Roman"/>
+                                <w:color w:val="D4D4D4"/>
+                                <w:sz w:val="21"/>
+                                <w:szCs w:val="21"/>
+                              </w:rPr>
+                              <w:t>)</w:t>
+                            </w:r>
+                          </w:p>
+                          <w:p>
+                            <w:pPr>
+                              <w:shd w:val="clear" w:color="auto" w:fill="1E1E1E"/>
+                              <w:spacing w:after="0" w:line="285" w:lineRule="atLeast"/>
+                              <w:rPr>
+                                <w:rFonts w:ascii="Consolas" w:eastAsia="Times New Roman" w:hAnsi="Consolas" w:cs="Times New Roman"/>
+                                <w:color w:val="D4D4D4"/>
+                                <w:sz w:val="21"/>
+                                <w:szCs w:val="21"/>
+                              </w:rPr>
+                            </w:pPr>
+                          </w:p>
+                          <w:p>
+                            <w:pPr>
+                              <w:shd w:val="clear" w:color="auto" w:fill="1E1E1E"/>
+                              <w:spacing w:after="0" w:line="285" w:lineRule="atLeast"/>
+                              <w:rPr>
+                                <w:rFonts w:ascii="Consolas" w:eastAsia="Times New Roman" w:hAnsi="Consolas" w:cs="Times New Roman"/>
+                                <w:color w:val="D4D4D4"/>
+                                <w:sz w:val="21"/>
+                                <w:szCs w:val="21"/>
+                              </w:rPr>
+                            </w:pPr>
+                            <w:r>
+                              <w:rPr>
+                                <w:rFonts w:ascii="Consolas" w:eastAsia="Times New Roman" w:hAnsi="Consolas" w:cs="Times New Roman"/>
+                                <w:color w:val="DCDCAA"/>
+                                <w:sz w:val="21"/>
+                                <w:szCs w:val="21"/>
+                              </w:rPr>
+                              <w:t>print</w:t>
+                            </w:r>
+                            <w:r>
+                              <w:rPr>
+                                <w:rFonts w:ascii="Consolas" w:eastAsia="Times New Roman" w:hAnsi="Consolas" w:cs="Times New Roman"/>
+                                <w:color w:val="D4D4D4"/>
+                                <w:sz w:val="21"/>
+                                <w:szCs w:val="21"/>
+                              </w:rPr>
+                              <w:t>(</w:t>
+                            </w:r>
+                            <w:r>
+                              <w:rPr>
+                                <w:rFonts w:ascii="Consolas" w:eastAsia="Times New Roman" w:hAnsi="Consolas" w:cs="Times New Roman"/>
+                                <w:color w:val="9CDCFE"/>
+                                <w:sz w:val="21"/>
+                                <w:szCs w:val="21"/>
+                              </w:rPr>
+                              <w:t>new_temps</w:t>
+                            </w:r>
+                            <w:r>
+                              <w:rPr>
+                                <w:rFonts w:ascii="Consolas" w:eastAsia="Times New Roman" w:hAnsi="Consolas" w:cs="Times New Roman"/>
+                                <w:color w:val="D4D4D4"/>
+                                <w:sz w:val="21"/>
+                                <w:szCs w:val="21"/>
+                              </w:rPr>
+                              <w:t>)</w:t>
+                            </w:r>
+                          </w:p>
+                        </w:txbxContent>
+                      </wps:txbx>
+                      <wps:bodyPr rot="0" vert="horz" wrap="square" lIns="91440" tIns="45720" rIns="91440" bIns="45720" anchor="t" anchorCtr="0">
+                        <a:spAutoFit/>
+                      </wps:bodyPr>
+                    </wps:wsp>
+                  </a:graphicData>
+                </a:graphic>
+                <wp14:sizeRelH relativeFrom="margin">
+                  <wp14:pctWidth>0</wp14:pctWidth>
+                </wp14:sizeRelH>
+                <wp14:sizeRelV relativeFrom="margin">
+                  <wp14:pctHeight>20000</wp14:pctHeight>
+                </wp14:sizeRelV>
+              </wp:anchor>
+            </w:drawing>
+          </mc:Choice>
+          <mc:Fallback>
+            <w:pict>
+              <v:shape w14:anchorId="6DA3B31F" id="_x0000_s1039" type="#_x0000_t202" style="position:absolute;left:0;text-align:left;margin-left:54pt;margin-top:23.65pt;width:324pt;height:110.6pt;z-index:251685888;visibility:visible;mso-wrap-style:square;mso-width-percent:0;mso-height-percent:200;mso-wrap-distance-left:9pt;mso-wrap-distance-top:3.6pt;mso-wrap-distance-right:9pt;mso-wrap-distance-bottom:3.6pt;mso-position-horizontal:absolute;mso-position-horizontal-relative:text;mso-position-vertical:absolute;mso-position-vertical-relative:text;mso-width-percent:0;mso-height-percent:200;mso-width-relative:margin;mso-height-relative:margin;v-text-anchor:top" o:gfxdata="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">
+                <v:textbox style="mso-fit-shape-to-text:t">
+                  <w:txbxContent>
+                    <w:p>
+                      <w:pPr>
+                        <w:shd w:val="clear" w:color="auto" w:fill="1E1E1E"/>
+                        <w:spacing w:after="0" w:line="285" w:lineRule="atLeast"/>
+                        <w:rPr>
+                          <w:rFonts w:ascii="Consolas" w:eastAsia="Times New Roman" w:hAnsi="Consolas" w:cs="Times New Roman"/>
+                          <w:color w:val="D4D4D4"/>
+                          <w:sz w:val="21"/>
+                          <w:szCs w:val="21"/>
+                        </w:rPr>
+                      </w:pPr>
+                      <w:r>
+                        <w:rPr>
+                          <w:rFonts w:ascii="Consolas" w:eastAsia="Times New Roman" w:hAnsi="Consolas" w:cs="Times New Roman"/>
+                          <w:color w:val="9CDCFE"/>
+                          <w:sz w:val="21"/>
+                          <w:szCs w:val="21"/>
+                        </w:rPr>
+                        <w:t>temps</w:t>
+                      </w:r>
+                      <w:r>
+                        <w:rPr>
+                          <w:rFonts w:ascii="Consolas" w:eastAsia="Times New Roman" w:hAnsi="Consolas" w:cs="Times New Roman"/>
+                          <w:color w:val="D4D4D4"/>
+                          <w:sz w:val="21"/>
+                          <w:szCs w:val="21"/>
+                        </w:rPr>
+                        <w:t xml:space="preserve"> = [</w:t>
+                      </w:r>
+                      <w:r>
+                        <w:rPr>
+                          <w:rFonts w:ascii="Consolas" w:eastAsia="Times New Roman" w:hAnsi="Consolas" w:cs="Times New Roman"/>
+                          <w:color w:val="B5CEA8"/>
+                          <w:sz w:val="21"/>
+                          <w:szCs w:val="21"/>
+                        </w:rPr>
+                        <w:t>221</w:t>
+                      </w:r>
+                      <w:r>
+                        <w:rPr>
+                          <w:rFonts w:ascii="Consolas" w:eastAsia="Times New Roman" w:hAnsi="Consolas" w:cs="Times New Roman"/>
+                          <w:color w:val="D4D4D4"/>
+                          <w:sz w:val="21"/>
+                          <w:szCs w:val="21"/>
+                        </w:rPr>
+                        <w:t xml:space="preserve">, </w:t>
+                      </w:r>
+                      <w:r>
+                        <w:rPr>
+                          <w:rFonts w:ascii="Consolas" w:eastAsia="Times New Roman" w:hAnsi="Consolas" w:cs="Times New Roman"/>
+                          <w:color w:val="B5CEA8"/>
+                          <w:sz w:val="21"/>
+                          <w:szCs w:val="21"/>
+                        </w:rPr>
+                        <w:t>234</w:t>
+                      </w:r>
+                      <w:r>
+                        <w:rPr>
+                          <w:rFonts w:ascii="Consolas" w:eastAsia="Times New Roman" w:hAnsi="Consolas" w:cs="Times New Roman"/>
+                          <w:color w:val="D4D4D4"/>
+                          <w:sz w:val="21"/>
+                          <w:szCs w:val="21"/>
+                        </w:rPr>
+                        <w:t xml:space="preserve">, </w:t>
+                      </w:r>
+                      <w:r>
+                        <w:rPr>
+                          <w:rFonts w:ascii="Consolas" w:eastAsia="Times New Roman" w:hAnsi="Consolas" w:cs="Times New Roman"/>
+                          <w:color w:val="B5CEA8"/>
+                          <w:sz w:val="21"/>
+                          <w:szCs w:val="21"/>
+                        </w:rPr>
+                        <w:t>340</w:t>
+                      </w:r>
+                      <w:r>
+                        <w:rPr>
+                          <w:rFonts w:ascii="Consolas" w:eastAsia="Times New Roman" w:hAnsi="Consolas" w:cs="Times New Roman"/>
+                          <w:color w:val="D4D4D4"/>
+                          <w:sz w:val="21"/>
+                          <w:szCs w:val="21"/>
+                        </w:rPr>
+                        <w:t xml:space="preserve">, </w:t>
+                      </w:r>
+                      <w:r>
+                        <w:rPr>
+                          <w:rFonts w:ascii="Consolas" w:eastAsia="Times New Roman" w:hAnsi="Consolas" w:cs="Times New Roman"/>
+                          <w:color w:val="B5CEA8"/>
+                          <w:sz w:val="21"/>
+                          <w:szCs w:val="21"/>
+                        </w:rPr>
+                        <w:t>230</w:t>
+                      </w:r>
+                      <w:r>
+                        <w:rPr>
+                          <w:rFonts w:ascii="Consolas" w:eastAsia="Times New Roman" w:hAnsi="Consolas" w:cs="Times New Roman"/>
+                          <w:color w:val="D4D4D4"/>
+                          <w:sz w:val="21"/>
+                          <w:szCs w:val="21"/>
+                        </w:rPr>
+                        <w:t>]</w:t>
+                      </w:r>
+                    </w:p>
+                    <w:p>
+                      <w:pPr>
+                        <w:shd w:val="clear" w:color="auto" w:fill="1E1E1E"/>
+                        <w:spacing w:after="0" w:line="285" w:lineRule="atLeast"/>
+                        <w:rPr>
+                          <w:rFonts w:ascii="Consolas" w:eastAsia="Times New Roman" w:hAnsi="Consolas" w:cs="Times New Roman"/>
+                          <w:color w:val="D4D4D4"/>
+                          <w:sz w:val="21"/>
+                          <w:szCs w:val="21"/>
+                        </w:rPr>
+                      </w:pPr>
+                    </w:p>
+                    <w:p>
+                      <w:pPr>
+                        <w:shd w:val="clear" w:color="auto" w:fill="1E1E1E"/>
+                        <w:spacing w:after="0" w:line="285" w:lineRule="atLeast"/>
+                        <w:rPr>
+                          <w:rFonts w:ascii="Consolas" w:eastAsia="Times New Roman" w:hAnsi="Consolas" w:cs="Times New Roman"/>
+                          <w:color w:val="D4D4D4"/>
+                          <w:sz w:val="21"/>
+                          <w:szCs w:val="21"/>
+                        </w:rPr>
+                      </w:pPr>
+                      <w:r>
+                        <w:rPr>
+                          <w:rFonts w:ascii="Consolas" w:eastAsia="Times New Roman" w:hAnsi="Consolas" w:cs="Times New Roman"/>
+                          <w:color w:val="9CDCFE"/>
+                          <w:sz w:val="21"/>
+                          <w:szCs w:val="21"/>
+                        </w:rPr>
+                        <w:t>new_temps</w:t>
+                      </w:r>
+                      <w:r>
+                        <w:rPr>
+                          <w:rFonts w:ascii="Consolas" w:eastAsia="Times New Roman" w:hAnsi="Consolas" w:cs="Times New Roman"/>
+                          <w:color w:val="D4D4D4"/>
+                          <w:sz w:val="21"/>
+                          <w:szCs w:val="21"/>
+                        </w:rPr>
+                        <w:t xml:space="preserve"> = []</w:t>
+                      </w:r>
+                    </w:p>
+                    <w:p>
+                      <w:pPr>
+                        <w:shd w:val="clear" w:color="auto" w:fill="1E1E1E"/>
+                        <w:spacing w:after="0" w:line="285" w:lineRule="atLeast"/>
+                        <w:rPr>
+                          <w:rFonts w:ascii="Consolas" w:eastAsia="Times New Roman" w:hAnsi="Consolas" w:cs="Times New Roman"/>
+                          <w:color w:val="D4D4D4"/>
+                          <w:sz w:val="21"/>
+                          <w:szCs w:val="21"/>
+                        </w:rPr>
+                      </w:pPr>
+                      <w:r>
+                        <w:rPr>
+                          <w:rFonts w:ascii="Consolas" w:eastAsia="Times New Roman" w:hAnsi="Consolas" w:cs="Times New Roman"/>
+                          <w:color w:val="C586C0"/>
+                          <w:sz w:val="21"/>
+                          <w:szCs w:val="21"/>
+                        </w:rPr>
+                        <w:t>for</w:t>
+                      </w:r>
+                      <w:r>
+                        <w:rPr>
+                          <w:rFonts w:ascii="Consolas" w:eastAsia="Times New Roman" w:hAnsi="Consolas" w:cs="Times New Roman"/>
+                          <w:color w:val="D4D4D4"/>
+                          <w:sz w:val="21"/>
+                          <w:szCs w:val="21"/>
+                        </w:rPr>
+                        <w:t xml:space="preserve"> </w:t>
+                      </w:r>
+                      <w:r>
+                        <w:rPr>
+                          <w:rFonts w:ascii="Consolas" w:eastAsia="Times New Roman" w:hAnsi="Consolas" w:cs="Times New Roman"/>
+                          <w:color w:val="9CDCFE"/>
+                          <w:sz w:val="21"/>
+                          <w:szCs w:val="21"/>
+                        </w:rPr>
+                        <w:t>temp</w:t>
+                      </w:r>
+                      <w:r>
+                        <w:rPr>
+                          <w:rFonts w:ascii="Consolas" w:eastAsia="Times New Roman" w:hAnsi="Consolas" w:cs="Times New Roman"/>
+                          <w:color w:val="D4D4D4"/>
+                          <w:sz w:val="21"/>
+                          <w:szCs w:val="21"/>
+                        </w:rPr>
+                        <w:t xml:space="preserve"> </w:t>
+                      </w:r>
+                      <w:r>
+                        <w:rPr>
+                          <w:rFonts w:ascii="Consolas" w:eastAsia="Times New Roman" w:hAnsi="Consolas" w:cs="Times New Roman"/>
+                          <w:color w:val="C586C0"/>
+                          <w:sz w:val="21"/>
+                          <w:szCs w:val="21"/>
+                        </w:rPr>
+                        <w:t>in</w:t>
+                      </w:r>
+                      <w:r>
+                        <w:rPr>
+                          <w:rFonts w:ascii="Consolas" w:eastAsia="Times New Roman" w:hAnsi="Consolas" w:cs="Times New Roman"/>
+                          <w:color w:val="D4D4D4"/>
+                          <w:sz w:val="21"/>
+                          <w:szCs w:val="21"/>
+                        </w:rPr>
+                        <w:t xml:space="preserve"> </w:t>
+                      </w:r>
+                      <w:r>
+                        <w:rPr>
+                          <w:rFonts w:ascii="Consolas" w:eastAsia="Times New Roman" w:hAnsi="Consolas" w:cs="Times New Roman"/>
+                          <w:color w:val="9CDCFE"/>
+                          <w:sz w:val="21"/>
+                          <w:szCs w:val="21"/>
+                        </w:rPr>
+                        <w:t>temps</w:t>
+                      </w:r>
+                      <w:r>
+                        <w:rPr>
+                          <w:rFonts w:ascii="Consolas" w:eastAsia="Times New Roman" w:hAnsi="Consolas" w:cs="Times New Roman"/>
+                          <w:color w:val="D4D4D4"/>
+                          <w:sz w:val="21"/>
+                          <w:szCs w:val="21"/>
+                        </w:rPr>
+                        <w:t>:</w:t>
+                      </w:r>
+                    </w:p>
+                    <w:p>
+                      <w:pPr>
+                        <w:shd w:val="clear" w:color="auto" w:fill="1E1E1E"/>
+                        <w:spacing w:after="0" w:line="285" w:lineRule="atLeast"/>
+                        <w:rPr>
+                          <w:rFonts w:ascii="Consolas" w:eastAsia="Times New Roman" w:hAnsi="Consolas" w:cs="Times New Roman"/>
+                          <w:color w:val="D4D4D4"/>
+                          <w:sz w:val="21"/>
+                          <w:szCs w:val="21"/>
+                        </w:rPr>
+                      </w:pPr>
+                      <w:r>
+                        <w:rPr>
+                          <w:rFonts w:ascii="Consolas" w:eastAsia="Times New Roman" w:hAnsi="Consolas" w:cs="Times New Roman"/>
+                          <w:color w:val="D4D4D4"/>
+                          <w:sz w:val="21"/>
+                          <w:szCs w:val="21"/>
+                        </w:rPr>
+                        <w:t xml:space="preserve">    </w:t>
+                      </w:r>
+                      <w:r>
+                        <w:rPr>
+                          <w:rFonts w:ascii="Consolas" w:eastAsia="Times New Roman" w:hAnsi="Consolas" w:cs="Times New Roman"/>
+                          <w:color w:val="9CDCFE"/>
+                          <w:sz w:val="21"/>
+                          <w:szCs w:val="21"/>
+                        </w:rPr>
+                        <w:t>new_temps</w:t>
+                      </w:r>
+                      <w:r>
+                        <w:rPr>
+                          <w:rFonts w:ascii="Consolas" w:eastAsia="Times New Roman" w:hAnsi="Consolas" w:cs="Times New Roman"/>
+                          <w:color w:val="D4D4D4"/>
+                          <w:sz w:val="21"/>
+                          <w:szCs w:val="21"/>
+                        </w:rPr>
+                        <w:t>.</w:t>
+                      </w:r>
+                      <w:r>
+                        <w:rPr>
+                          <w:rFonts w:ascii="Consolas" w:eastAsia="Times New Roman" w:hAnsi="Consolas" w:cs="Times New Roman"/>
+                          <w:color w:val="DCDCAA"/>
+                          <w:sz w:val="21"/>
+                          <w:szCs w:val="21"/>
+                        </w:rPr>
+                        <w:t>append</w:t>
+                      </w:r>
+                      <w:r>
+                        <w:rPr>
+                          <w:rFonts w:ascii="Consolas" w:eastAsia="Times New Roman" w:hAnsi="Consolas" w:cs="Times New Roman"/>
+                          <w:color w:val="D4D4D4"/>
+                          <w:sz w:val="21"/>
+                          <w:szCs w:val="21"/>
+                        </w:rPr>
+                        <w:t>(</w:t>
+                      </w:r>
+                      <w:r>
+                        <w:rPr>
+                          <w:rFonts w:ascii="Consolas" w:eastAsia="Times New Roman" w:hAnsi="Consolas" w:cs="Times New Roman"/>
+                          <w:color w:val="9CDCFE"/>
+                          <w:sz w:val="21"/>
+                          <w:szCs w:val="21"/>
+                        </w:rPr>
+                        <w:t>temp</w:t>
+                      </w:r>
+                      <w:r>
+                        <w:rPr>
+                          <w:rFonts w:ascii="Consolas" w:eastAsia="Times New Roman" w:hAnsi="Consolas" w:cs="Times New Roman"/>
+                          <w:color w:val="D4D4D4"/>
+                          <w:sz w:val="21"/>
+                          <w:szCs w:val="21"/>
+                        </w:rPr>
+                        <w:t xml:space="preserve"> / </w:t>
+                      </w:r>
+                      <w:r>
+                        <w:rPr>
+                          <w:rFonts w:ascii="Consolas" w:eastAsia="Times New Roman" w:hAnsi="Consolas" w:cs="Times New Roman"/>
+                          <w:color w:val="B5CEA8"/>
+                          <w:sz w:val="21"/>
+                          <w:szCs w:val="21"/>
+                        </w:rPr>
+                        <w:t>10</w:t>
+                      </w:r>
+                      <w:r>
+                        <w:rPr>
+                          <w:rFonts w:ascii="Consolas" w:eastAsia="Times New Roman" w:hAnsi="Consolas" w:cs="Times New Roman"/>
+                          <w:color w:val="D4D4D4"/>
+                          <w:sz w:val="21"/>
+                          <w:szCs w:val="21"/>
+                        </w:rPr>
+                        <w:t>)</w:t>
+                      </w:r>
+                    </w:p>
+                    <w:p>
+                      <w:pPr>
+                        <w:shd w:val="clear" w:color="auto" w:fill="1E1E1E"/>
+                        <w:spacing w:after="0" w:line="285" w:lineRule="atLeast"/>
+                        <w:rPr>
+                          <w:rFonts w:ascii="Consolas" w:eastAsia="Times New Roman" w:hAnsi="Consolas" w:cs="Times New Roman"/>
+                          <w:color w:val="D4D4D4"/>
+                          <w:sz w:val="21"/>
+                          <w:szCs w:val="21"/>
+                        </w:rPr>
+                      </w:pPr>
+                    </w:p>
+                    <w:p>
+                      <w:pPr>
+                        <w:shd w:val="clear" w:color="auto" w:fill="1E1E1E"/>
+                        <w:spacing w:after="0" w:line="285" w:lineRule="atLeast"/>
+                        <w:rPr>
+                          <w:rFonts w:ascii="Consolas" w:eastAsia="Times New Roman" w:hAnsi="Consolas" w:cs="Times New Roman"/>
+                          <w:color w:val="D4D4D4"/>
+                          <w:sz w:val="21"/>
+                          <w:szCs w:val="21"/>
+                        </w:rPr>
+                      </w:pPr>
+                      <w:r>
+                        <w:rPr>
+                          <w:rFonts w:ascii="Consolas" w:eastAsia="Times New Roman" w:hAnsi="Consolas" w:cs="Times New Roman"/>
+                          <w:color w:val="DCDCAA"/>
+                          <w:sz w:val="21"/>
+                          <w:szCs w:val="21"/>
+                        </w:rPr>
+                        <w:t>print</w:t>
+                      </w:r>
+                      <w:r>
+                        <w:rPr>
+                          <w:rFonts w:ascii="Consolas" w:eastAsia="Times New Roman" w:hAnsi="Consolas" w:cs="Times New Roman"/>
+                          <w:color w:val="D4D4D4"/>
+                          <w:sz w:val="21"/>
+                          <w:szCs w:val="21"/>
+                        </w:rPr>
+                        <w:t>(</w:t>
+                      </w:r>
+                      <w:r>
+                        <w:rPr>
+                          <w:rFonts w:ascii="Consolas" w:eastAsia="Times New Roman" w:hAnsi="Consolas" w:cs="Times New Roman"/>
+                          <w:color w:val="9CDCFE"/>
+                          <w:sz w:val="21"/>
+                          <w:szCs w:val="21"/>
+                        </w:rPr>
+                        <w:t>new_temps</w:t>
+                      </w:r>
+                      <w:r>
+                        <w:rPr>
+                          <w:rFonts w:ascii="Consolas" w:eastAsia="Times New Roman" w:hAnsi="Consolas" w:cs="Times New Roman"/>
+                          <w:color w:val="D4D4D4"/>
+                          <w:sz w:val="21"/>
+                          <w:szCs w:val="21"/>
+                        </w:rPr>
+                        <w:t>)</w:t>
+                      </w:r>
+                    </w:p>
+                  </w:txbxContent>
+                </v:textbox>
+                <w10:wrap type="topAndBottom"/>
+              </v:shape>
+            </w:pict>
+          </mc:Fallback>
+        </mc:AlternateContent>
+      </w:r>
+      <w:r>
+        <w:t>Here’s how</w:t>
+      </w:r>
+      <w:r>
+        <w:t xml:space="preserve"> a list of temperatures would be re-calculated to add decimal points using a for-loop: </w:t>
+      </w:r>
+    </w:p>
+    <w:p/>
+    <w:p>
+      <w:pPr>
+        <w:pStyle w:val="ListParagraph"/>
+        <w:numPr>
+          <w:ilvl w:val="0"/>
+          <w:numId w:val="30"/>
+        </w:numPr>
+      </w:pPr>
+      <w:r>
+        <w:rPr>
+          <w:noProof/>
+        </w:rPr>
+        <mc:AlternateContent>
+          <mc:Choice Requires="wps">
+            <w:drawing>
+              <wp:anchor distT="45720" distB="45720" distL="114300" distR="114300" simplePos="0" relativeHeight="251687936" behindDoc="0" locked="0" layoutInCell="1" allowOverlap="1" wp14:anchorId="582AA881" wp14:editId="1EA757A1">
+                <wp:simplePos x="0" y="0"/>
+                <wp:positionH relativeFrom="column">
+                  <wp:posOffset>685800</wp:posOffset>
+                </wp:positionH>
+                <wp:positionV relativeFrom="paragraph">
+                  <wp:posOffset>224155</wp:posOffset>
+                </wp:positionV>
+                <wp:extent cx="4114800" cy="1404620"/>
+                <wp:effectExtent l="0" t="0" r="19050" b="27305"/>
+                <wp:wrapTopAndBottom/>
+                <wp:docPr id="14" name="Text Box 2"/>
+                <wp:cNvGraphicFramePr>
+                  <a:graphicFrameLocks xmlns:a="http://schemas.openxmlformats.org/drawingml/2006/main"/>
+                </wp:cNvGraphicFramePr>
+                <a:graphic xmlns:a="http://schemas.openxmlformats.org/drawingml/2006/main">
+                  <a:graphicData uri="http://schemas.microsoft.com/office/word/2010/wordprocessingShape">
+                    <wps:wsp>
+                      <wps:cNvSpPr txBox="1">
+                        <a:spLocks noChangeArrowheads="1"/>
+                      </wps:cNvSpPr>
+                      <wps:spPr bwMode="auto">
+                        <a:xfrm>
+                          <a:off x="0" y="0"/>
+                          <a:ext cx="4114800" cy="1404620"/>
+                        </a:xfrm>
+                        <a:prstGeom prst="rect">
+                          <a:avLst/>
+                        </a:prstGeom>
+                        <a:solidFill>
+                          <a:srgbClr val="FFFFFF"/>
+                        </a:solidFill>
+                        <a:ln w="9525">
+                          <a:solidFill>
+                            <a:srgbClr val="000000"/>
+                          </a:solidFill>
+                          <a:miter lim="800000"/>
+                          <a:headEnd/>
+                          <a:tailEnd/>
+                        </a:ln>
+                      </wps:spPr>
+                      <wps:txbx>
+                        <w:txbxContent>
+                          <w:p>
+                            <w:pPr>
+                              <w:shd w:val="clear" w:color="auto" w:fill="1E1E1E"/>
+                              <w:spacing w:after="0" w:line="285" w:lineRule="atLeast"/>
+                              <w:rPr>
+                                <w:rFonts w:ascii="Consolas" w:eastAsia="Times New Roman" w:hAnsi="Consolas" w:cs="Times New Roman"/>
+                                <w:color w:val="D4D4D4"/>
+                                <w:sz w:val="21"/>
+                                <w:szCs w:val="21"/>
+                              </w:rPr>
+                            </w:pPr>
+                            <w:r>
+                              <w:rPr>
+                                <w:rFonts w:ascii="Consolas" w:eastAsia="Times New Roman" w:hAnsi="Consolas" w:cs="Times New Roman"/>
+                                <w:color w:val="9CDCFE"/>
+                                <w:sz w:val="21"/>
+                                <w:szCs w:val="21"/>
+                              </w:rPr>
+                              <w:t>temps</w:t>
+                            </w:r>
+                            <w:r>
+                              <w:rPr>
+                                <w:rFonts w:ascii="Consolas" w:eastAsia="Times New Roman" w:hAnsi="Consolas" w:cs="Times New Roman"/>
+                                <w:color w:val="D4D4D4"/>
+                                <w:sz w:val="21"/>
+                                <w:szCs w:val="21"/>
+                              </w:rPr>
+                              <w:t xml:space="preserve"> = [</w:t>
+                            </w:r>
+                            <w:r>
+                              <w:rPr>
+                                <w:rFonts w:ascii="Consolas" w:eastAsia="Times New Roman" w:hAnsi="Consolas" w:cs="Times New Roman"/>
+                                <w:color w:val="B5CEA8"/>
+                                <w:sz w:val="21"/>
+                                <w:szCs w:val="21"/>
+                              </w:rPr>
+                              <w:t>221</w:t>
+                            </w:r>
+                            <w:r>
+                              <w:rPr>
+                                <w:rFonts w:ascii="Consolas" w:eastAsia="Times New Roman" w:hAnsi="Consolas" w:cs="Times New Roman"/>
+                                <w:color w:val="D4D4D4"/>
+                                <w:sz w:val="21"/>
+                                <w:szCs w:val="21"/>
+                              </w:rPr>
+                              <w:t xml:space="preserve">, </w:t>
+                            </w:r>
+                            <w:r>
+                              <w:rPr>
+                                <w:rFonts w:ascii="Consolas" w:eastAsia="Times New Roman" w:hAnsi="Consolas" w:cs="Times New Roman"/>
+                                <w:color w:val="B5CEA8"/>
+                                <w:sz w:val="21"/>
+                                <w:szCs w:val="21"/>
+                              </w:rPr>
+                              <w:t>234</w:t>
+                            </w:r>
+                            <w:r>
+                              <w:rPr>
+                                <w:rFonts w:ascii="Consolas" w:eastAsia="Times New Roman" w:hAnsi="Consolas" w:cs="Times New Roman"/>
+                                <w:color w:val="D4D4D4"/>
+                                <w:sz w:val="21"/>
+                                <w:szCs w:val="21"/>
+                              </w:rPr>
+                              <w:t xml:space="preserve">, </w:t>
+                            </w:r>
+                            <w:r>
+                              <w:rPr>
+                                <w:rFonts w:ascii="Consolas" w:eastAsia="Times New Roman" w:hAnsi="Consolas" w:cs="Times New Roman"/>
+                                <w:color w:val="B5CEA8"/>
+                                <w:sz w:val="21"/>
+                                <w:szCs w:val="21"/>
+                              </w:rPr>
+                              <w:t>340</w:t>
+                            </w:r>
+                            <w:r>
+                              <w:rPr>
+                                <w:rFonts w:ascii="Consolas" w:eastAsia="Times New Roman" w:hAnsi="Consolas" w:cs="Times New Roman"/>
+                                <w:color w:val="D4D4D4"/>
+                                <w:sz w:val="21"/>
+                                <w:szCs w:val="21"/>
+                              </w:rPr>
+                              <w:t xml:space="preserve">, </w:t>
+                            </w:r>
+                            <w:r>
+                              <w:rPr>
+                                <w:rFonts w:ascii="Consolas" w:eastAsia="Times New Roman" w:hAnsi="Consolas" w:cs="Times New Roman"/>
+                                <w:color w:val="B5CEA8"/>
+                                <w:sz w:val="21"/>
+                                <w:szCs w:val="21"/>
+                              </w:rPr>
+                              <w:t>230</w:t>
+                            </w:r>
+                            <w:r>
+                              <w:rPr>
+                                <w:rFonts w:ascii="Consolas" w:eastAsia="Times New Roman" w:hAnsi="Consolas" w:cs="Times New Roman"/>
+                                <w:color w:val="D4D4D4"/>
+                                <w:sz w:val="21"/>
+                                <w:szCs w:val="21"/>
+                              </w:rPr>
+                              <w:t>]</w:t>
+                            </w:r>
+                          </w:p>
+                          <w:p>
+                            <w:pPr>
+                              <w:shd w:val="clear" w:color="auto" w:fill="1E1E1E"/>
+                              <w:spacing w:after="0" w:line="285" w:lineRule="atLeast"/>
+                              <w:rPr>
+                                <w:rFonts w:ascii="Consolas" w:eastAsia="Times New Roman" w:hAnsi="Consolas" w:cs="Times New Roman"/>
+                                <w:color w:val="D4D4D4"/>
+                                <w:sz w:val="21"/>
+                                <w:szCs w:val="21"/>
+                              </w:rPr>
+                            </w:pPr>
+                          </w:p>
+                          <w:p>
+                            <w:pPr>
+                              <w:shd w:val="clear" w:color="auto" w:fill="1E1E1E"/>
+                              <w:spacing w:after="0" w:line="285" w:lineRule="atLeast"/>
+                              <w:rPr>
+                                <w:rFonts w:ascii="Consolas" w:eastAsia="Times New Roman" w:hAnsi="Consolas" w:cs="Times New Roman"/>
+                                <w:color w:val="D4D4D4"/>
+                                <w:sz w:val="21"/>
+                                <w:szCs w:val="21"/>
+                              </w:rPr>
+                            </w:pPr>
+                            <w:r>
+                              <w:rPr>
+                                <w:rFonts w:ascii="Consolas" w:eastAsia="Times New Roman" w:hAnsi="Consolas" w:cs="Times New Roman"/>
+                                <w:color w:val="9CDCFE"/>
+                                <w:sz w:val="21"/>
+                                <w:szCs w:val="21"/>
+                              </w:rPr>
+                              <w:t>new_temps</w:t>
+                            </w:r>
+                            <w:r>
+                              <w:rPr>
+                                <w:rFonts w:ascii="Consolas" w:eastAsia="Times New Roman" w:hAnsi="Consolas" w:cs="Times New Roman"/>
+                                <w:color w:val="D4D4D4"/>
+                                <w:sz w:val="21"/>
+                                <w:szCs w:val="21"/>
+                              </w:rPr>
+                              <w:t xml:space="preserve"> = [</w:t>
+                            </w:r>
+                            <w:r>
+                              <w:rPr>
+                                <w:rFonts w:ascii="Consolas" w:eastAsia="Times New Roman" w:hAnsi="Consolas" w:cs="Times New Roman"/>
+                                <w:color w:val="9CDCFE"/>
+                                <w:sz w:val="21"/>
+                                <w:szCs w:val="21"/>
+                              </w:rPr>
+                              <w:t>temp</w:t>
+                            </w:r>
+                            <w:r>
+                              <w:rPr>
+                                <w:rFonts w:ascii="Consolas" w:eastAsia="Times New Roman" w:hAnsi="Consolas" w:cs="Times New Roman"/>
+                                <w:color w:val="D4D4D4"/>
+                                <w:sz w:val="21"/>
+                                <w:szCs w:val="21"/>
+                              </w:rPr>
+                              <w:t xml:space="preserve"> / </w:t>
+                            </w:r>
+                            <w:r>
+                              <w:rPr>
+                                <w:rFonts w:ascii="Consolas" w:eastAsia="Times New Roman" w:hAnsi="Consolas" w:cs="Times New Roman"/>
+                                <w:color w:val="B5CEA8"/>
+                                <w:sz w:val="21"/>
+                                <w:szCs w:val="21"/>
+                              </w:rPr>
+                              <w:t>10</w:t>
+                            </w:r>
+                            <w:r>
+                              <w:rPr>
+                                <w:rFonts w:ascii="Consolas" w:eastAsia="Times New Roman" w:hAnsi="Consolas" w:cs="Times New Roman"/>
+                                <w:color w:val="D4D4D4"/>
+                                <w:sz w:val="21"/>
+                                <w:szCs w:val="21"/>
+                              </w:rPr>
+                              <w:t xml:space="preserve"> </w:t>
+                            </w:r>
+                            <w:r>
+                              <w:rPr>
+                                <w:rFonts w:ascii="Consolas" w:eastAsia="Times New Roman" w:hAnsi="Consolas" w:cs="Times New Roman"/>
+                                <w:color w:val="C586C0"/>
+                                <w:sz w:val="21"/>
+                                <w:szCs w:val="21"/>
+                              </w:rPr>
+                              <w:t>for</w:t>
+                            </w:r>
+                            <w:r>
+                              <w:rPr>
+                                <w:rFonts w:ascii="Consolas" w:eastAsia="Times New Roman" w:hAnsi="Consolas" w:cs="Times New Roman"/>
+                                <w:color w:val="D4D4D4"/>
+                                <w:sz w:val="21"/>
+                                <w:szCs w:val="21"/>
+                              </w:rPr>
+                              <w:t xml:space="preserve"> </w:t>
+                            </w:r>
+                            <w:r>
+                              <w:rPr>
+                                <w:rFonts w:ascii="Consolas" w:eastAsia="Times New Roman" w:hAnsi="Consolas" w:cs="Times New Roman"/>
+                                <w:color w:val="9CDCFE"/>
+                                <w:sz w:val="21"/>
+                                <w:szCs w:val="21"/>
+                              </w:rPr>
+                              <w:t>temp</w:t>
+                            </w:r>
+                            <w:r>
+                              <w:rPr>
+                                <w:rFonts w:ascii="Consolas" w:eastAsia="Times New Roman" w:hAnsi="Consolas" w:cs="Times New Roman"/>
+                                <w:color w:val="D4D4D4"/>
+                                <w:sz w:val="21"/>
+                                <w:szCs w:val="21"/>
+                              </w:rPr>
+                              <w:t xml:space="preserve"> </w:t>
+                            </w:r>
+                            <w:r>
+                              <w:rPr>
+                                <w:rFonts w:ascii="Consolas" w:eastAsia="Times New Roman" w:hAnsi="Consolas" w:cs="Times New Roman"/>
+                                <w:color w:val="C586C0"/>
+                                <w:sz w:val="21"/>
+                                <w:szCs w:val="21"/>
+                              </w:rPr>
+                              <w:t>in</w:t>
+                            </w:r>
+                            <w:r>
+                              <w:rPr>
+                                <w:rFonts w:ascii="Consolas" w:eastAsia="Times New Roman" w:hAnsi="Consolas" w:cs="Times New Roman"/>
+                                <w:color w:val="D4D4D4"/>
+                                <w:sz w:val="21"/>
+                                <w:szCs w:val="21"/>
+                              </w:rPr>
+                              <w:t xml:space="preserve"> </w:t>
+                            </w:r>
+                            <w:r>
+                              <w:rPr>
+                                <w:rFonts w:ascii="Consolas" w:eastAsia="Times New Roman" w:hAnsi="Consolas" w:cs="Times New Roman"/>
+                                <w:color w:val="9CDCFE"/>
+                                <w:sz w:val="21"/>
+                                <w:szCs w:val="21"/>
+                              </w:rPr>
+                              <w:t>temps</w:t>
+                            </w:r>
+                            <w:r>
+                              <w:rPr>
+                                <w:rFonts w:ascii="Consolas" w:eastAsia="Times New Roman" w:hAnsi="Consolas" w:cs="Times New Roman"/>
+                                <w:color w:val="D4D4D4"/>
+                                <w:sz w:val="21"/>
+                                <w:szCs w:val="21"/>
+                              </w:rPr>
+                              <w:t>]</w:t>
+                            </w:r>
+                          </w:p>
+                          <w:p>
+                            <w:pPr>
+                              <w:shd w:val="clear" w:color="auto" w:fill="1E1E1E"/>
+                              <w:spacing w:after="0" w:line="285" w:lineRule="atLeast"/>
+                              <w:rPr>
+                                <w:rFonts w:ascii="Consolas" w:eastAsia="Times New Roman" w:hAnsi="Consolas" w:cs="Times New Roman"/>
+                                <w:color w:val="D4D4D4"/>
+                                <w:sz w:val="21"/>
+                                <w:szCs w:val="21"/>
+                              </w:rPr>
+                            </w:pPr>
+                          </w:p>
+                          <w:p>
+                            <w:pPr>
+                              <w:shd w:val="clear" w:color="auto" w:fill="1E1E1E"/>
+                              <w:spacing w:after="0" w:line="285" w:lineRule="atLeast"/>
+                              <w:rPr>
+                                <w:rFonts w:ascii="Consolas" w:eastAsia="Times New Roman" w:hAnsi="Consolas" w:cs="Times New Roman"/>
+                                <w:color w:val="D4D4D4"/>
+                                <w:sz w:val="21"/>
+                                <w:szCs w:val="21"/>
+                              </w:rPr>
+                            </w:pPr>
+                            <w:r>
+                              <w:rPr>
+                                <w:rFonts w:ascii="Consolas" w:eastAsia="Times New Roman" w:hAnsi="Consolas" w:cs="Times New Roman"/>
+                                <w:color w:val="DCDCAA"/>
+                                <w:sz w:val="21"/>
+                                <w:szCs w:val="21"/>
+                              </w:rPr>
+                              <w:t>print</w:t>
+                            </w:r>
+                            <w:r>
+                              <w:rPr>
+                                <w:rFonts w:ascii="Consolas" w:eastAsia="Times New Roman" w:hAnsi="Consolas" w:cs="Times New Roman"/>
+                                <w:color w:val="D4D4D4"/>
+                                <w:sz w:val="21"/>
+                                <w:szCs w:val="21"/>
+                              </w:rPr>
+                              <w:t>(</w:t>
+                            </w:r>
+                            <w:r>
+                              <w:rPr>
+                                <w:rFonts w:ascii="Consolas" w:eastAsia="Times New Roman" w:hAnsi="Consolas" w:cs="Times New Roman"/>
+                                <w:color w:val="9CDCFE"/>
+                                <w:sz w:val="21"/>
+                                <w:szCs w:val="21"/>
+                              </w:rPr>
+                              <w:t>new_temps</w:t>
+                            </w:r>
+                            <w:r>
+                              <w:rPr>
+                                <w:rFonts w:ascii="Consolas" w:eastAsia="Times New Roman" w:hAnsi="Consolas" w:cs="Times New Roman"/>
+                                <w:color w:val="D4D4D4"/>
+                                <w:sz w:val="21"/>
+                                <w:szCs w:val="21"/>
+                              </w:rPr>
+                              <w:t>)</w:t>
+                            </w:r>
+                          </w:p>
+                        </w:txbxContent>
+                      </wps:txbx>
+                      <wps:bodyPr rot="0" vert="horz" wrap="square" lIns="91440" tIns="45720" rIns="91440" bIns="45720" anchor="t" anchorCtr="0">
+                        <a:spAutoFit/>
+                      </wps:bodyPr>
+                    </wps:wsp>
+                  </a:graphicData>
+                </a:graphic>
+                <wp14:sizeRelH relativeFrom="margin">
+                  <wp14:pctWidth>0</wp14:pctWidth>
+                </wp14:sizeRelH>
+                <wp14:sizeRelV relativeFrom="margin">
+                  <wp14:pctHeight>20000</wp14:pctHeight>
+                </wp14:sizeRelV>
+              </wp:anchor>
+            </w:drawing>
+          </mc:Choice>
+          <mc:Fallback>
+            <w:pict>
+              <v:shape w14:anchorId="582AA881" id="_x0000_s1040" type="#_x0000_t202" style="position:absolute;left:0;text-align:left;margin-left:54pt;margin-top:17.65pt;width:324pt;height:110.6pt;z-index:251687936;visibility:visible;mso-wrap-style:square;mso-width-percent:0;mso-height-percent:200;mso-wrap-distance-left:9pt;mso-wrap-distance-top:3.6pt;mso-wrap-distance-right:9pt;mso-wrap-distance-bottom:3.6pt;mso-position-horizontal:absolute;mso-position-horizontal-relative:text;mso-position-vertical:absolute;mso-position-vertical-relative:text;mso-width-percent:0;mso-height-percent:200;mso-width-relative:margin;mso-height-relative:margin;v-text-anchor:top" o:gfxdata="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">
+                <v:textbox style="mso-fit-shape-to-text:t">
+                  <w:txbxContent>
+                    <w:p>
+                      <w:pPr>
+                        <w:shd w:val="clear" w:color="auto" w:fill="1E1E1E"/>
+                        <w:spacing w:after="0" w:line="285" w:lineRule="atLeast"/>
+                        <w:rPr>
+                          <w:rFonts w:ascii="Consolas" w:eastAsia="Times New Roman" w:hAnsi="Consolas" w:cs="Times New Roman"/>
+                          <w:color w:val="D4D4D4"/>
+                          <w:sz w:val="21"/>
+                          <w:szCs w:val="21"/>
+                        </w:rPr>
+                      </w:pPr>
+                      <w:r>
+                        <w:rPr>
+                          <w:rFonts w:ascii="Consolas" w:eastAsia="Times New Roman" w:hAnsi="Consolas" w:cs="Times New Roman"/>
+                          <w:color w:val="9CDCFE"/>
+                          <w:sz w:val="21"/>
+                          <w:szCs w:val="21"/>
+                        </w:rPr>
+                        <w:t>temps</w:t>
+                      </w:r>
+                      <w:r>
+                        <w:rPr>
+                          <w:rFonts w:ascii="Consolas" w:eastAsia="Times New Roman" w:hAnsi="Consolas" w:cs="Times New Roman"/>
+                          <w:color w:val="D4D4D4"/>
+                          <w:sz w:val="21"/>
+                          <w:szCs w:val="21"/>
+                        </w:rPr>
+                        <w:t xml:space="preserve"> = [</w:t>
+                      </w:r>
+                      <w:r>
+                        <w:rPr>
+                          <w:rFonts w:ascii="Consolas" w:eastAsia="Times New Roman" w:hAnsi="Consolas" w:cs="Times New Roman"/>
+                          <w:color w:val="B5CEA8"/>
+                          <w:sz w:val="21"/>
+                          <w:szCs w:val="21"/>
+                        </w:rPr>
+                        <w:t>221</w:t>
+                      </w:r>
+                      <w:r>
+                        <w:rPr>
+                          <w:rFonts w:ascii="Consolas" w:eastAsia="Times New Roman" w:hAnsi="Consolas" w:cs="Times New Roman"/>
+                          <w:color w:val="D4D4D4"/>
+                          <w:sz w:val="21"/>
+                          <w:szCs w:val="21"/>
+                        </w:rPr>
+                        <w:t xml:space="preserve">, </w:t>
+                      </w:r>
+                      <w:r>
+                        <w:rPr>
+                          <w:rFonts w:ascii="Consolas" w:eastAsia="Times New Roman" w:hAnsi="Consolas" w:cs="Times New Roman"/>
+                          <w:color w:val="B5CEA8"/>
+                          <w:sz w:val="21"/>
+                          <w:szCs w:val="21"/>
+                        </w:rPr>
+                        <w:t>234</w:t>
+                      </w:r>
+                      <w:r>
+                        <w:rPr>
+                          <w:rFonts w:ascii="Consolas" w:eastAsia="Times New Roman" w:hAnsi="Consolas" w:cs="Times New Roman"/>
+                          <w:color w:val="D4D4D4"/>
+                          <w:sz w:val="21"/>
+                          <w:szCs w:val="21"/>
+                        </w:rPr>
+                        <w:t xml:space="preserve">, </w:t>
+                      </w:r>
+                      <w:r>
+                        <w:rPr>
+                          <w:rFonts w:ascii="Consolas" w:eastAsia="Times New Roman" w:hAnsi="Consolas" w:cs="Times New Roman"/>
+                          <w:color w:val="B5CEA8"/>
+                          <w:sz w:val="21"/>
+                          <w:szCs w:val="21"/>
+                        </w:rPr>
+                        <w:t>340</w:t>
+                      </w:r>
+                      <w:r>
+                        <w:rPr>
+                          <w:rFonts w:ascii="Consolas" w:eastAsia="Times New Roman" w:hAnsi="Consolas" w:cs="Times New Roman"/>
+                          <w:color w:val="D4D4D4"/>
+                          <w:sz w:val="21"/>
+                          <w:szCs w:val="21"/>
+                        </w:rPr>
+                        <w:t xml:space="preserve">, </w:t>
+                      </w:r>
+                      <w:r>
+                        <w:rPr>
+                          <w:rFonts w:ascii="Consolas" w:eastAsia="Times New Roman" w:hAnsi="Consolas" w:cs="Times New Roman"/>
+                          <w:color w:val="B5CEA8"/>
+                          <w:sz w:val="21"/>
+                          <w:szCs w:val="21"/>
+                        </w:rPr>
+                        <w:t>230</w:t>
+                      </w:r>
+                      <w:r>
+                        <w:rPr>
+                          <w:rFonts w:ascii="Consolas" w:eastAsia="Times New Roman" w:hAnsi="Consolas" w:cs="Times New Roman"/>
+                          <w:color w:val="D4D4D4"/>
+                          <w:sz w:val="21"/>
+                          <w:szCs w:val="21"/>
+                        </w:rPr>
+                        <w:t>]</w:t>
+                      </w:r>
+                    </w:p>
+                    <w:p>
+                      <w:pPr>
+                        <w:shd w:val="clear" w:color="auto" w:fill="1E1E1E"/>
+                        <w:spacing w:after="0" w:line="285" w:lineRule="atLeast"/>
+                        <w:rPr>
+                          <w:rFonts w:ascii="Consolas" w:eastAsia="Times New Roman" w:hAnsi="Consolas" w:cs="Times New Roman"/>
+                          <w:color w:val="D4D4D4"/>
+                          <w:sz w:val="21"/>
+                          <w:szCs w:val="21"/>
+                        </w:rPr>
+                      </w:pPr>
+                    </w:p>
+                    <w:p>
+                      <w:pPr>
+                        <w:shd w:val="clear" w:color="auto" w:fill="1E1E1E"/>
+                        <w:spacing w:after="0" w:line="285" w:lineRule="atLeast"/>
+                        <w:rPr>
+                          <w:rFonts w:ascii="Consolas" w:eastAsia="Times New Roman" w:hAnsi="Consolas" w:cs="Times New Roman"/>
+                          <w:color w:val="D4D4D4"/>
+                          <w:sz w:val="21"/>
+                          <w:szCs w:val="21"/>
+                        </w:rPr>
+                      </w:pPr>
+                      <w:r>
+                        <w:rPr>
+                          <w:rFonts w:ascii="Consolas" w:eastAsia="Times New Roman" w:hAnsi="Consolas" w:cs="Times New Roman"/>
+                          <w:color w:val="9CDCFE"/>
+                          <w:sz w:val="21"/>
+                          <w:szCs w:val="21"/>
+                        </w:rPr>
+                        <w:t>new_temps</w:t>
+                      </w:r>
+                      <w:r>
+                        <w:rPr>
+                          <w:rFonts w:ascii="Consolas" w:eastAsia="Times New Roman" w:hAnsi="Consolas" w:cs="Times New Roman"/>
+                          <w:color w:val="D4D4D4"/>
+                          <w:sz w:val="21"/>
+                          <w:szCs w:val="21"/>
+                        </w:rPr>
+                        <w:t xml:space="preserve"> = [</w:t>
+                      </w:r>
+                      <w:r>
+                        <w:rPr>
+                          <w:rFonts w:ascii="Consolas" w:eastAsia="Times New Roman" w:hAnsi="Consolas" w:cs="Times New Roman"/>
+                          <w:color w:val="9CDCFE"/>
+                          <w:sz w:val="21"/>
+                          <w:szCs w:val="21"/>
+                        </w:rPr>
+                        <w:t>temp</w:t>
+                      </w:r>
+                      <w:r>
+                        <w:rPr>
+                          <w:rFonts w:ascii="Consolas" w:eastAsia="Times New Roman" w:hAnsi="Consolas" w:cs="Times New Roman"/>
+                          <w:color w:val="D4D4D4"/>
+                          <w:sz w:val="21"/>
+                          <w:szCs w:val="21"/>
+                        </w:rPr>
+                        <w:t xml:space="preserve"> / </w:t>
+                      </w:r>
+                      <w:r>
+                        <w:rPr>
+                          <w:rFonts w:ascii="Consolas" w:eastAsia="Times New Roman" w:hAnsi="Consolas" w:cs="Times New Roman"/>
+                          <w:color w:val="B5CEA8"/>
+                          <w:sz w:val="21"/>
+                          <w:szCs w:val="21"/>
+                        </w:rPr>
+                        <w:t>10</w:t>
+                      </w:r>
+                      <w:r>
+                        <w:rPr>
+                          <w:rFonts w:ascii="Consolas" w:eastAsia="Times New Roman" w:hAnsi="Consolas" w:cs="Times New Roman"/>
+                          <w:color w:val="D4D4D4"/>
+                          <w:sz w:val="21"/>
+                          <w:szCs w:val="21"/>
+                        </w:rPr>
+                        <w:t xml:space="preserve"> </w:t>
+                      </w:r>
+                      <w:r>
+                        <w:rPr>
+                          <w:rFonts w:ascii="Consolas" w:eastAsia="Times New Roman" w:hAnsi="Consolas" w:cs="Times New Roman"/>
+                          <w:color w:val="C586C0"/>
+                          <w:sz w:val="21"/>
+                          <w:szCs w:val="21"/>
+                        </w:rPr>
+                        <w:t>for</w:t>
+                      </w:r>
+                      <w:r>
+                        <w:rPr>
+                          <w:rFonts w:ascii="Consolas" w:eastAsia="Times New Roman" w:hAnsi="Consolas" w:cs="Times New Roman"/>
+                          <w:color w:val="D4D4D4"/>
+                          <w:sz w:val="21"/>
+                          <w:szCs w:val="21"/>
+                        </w:rPr>
+                        <w:t xml:space="preserve"> </w:t>
+                      </w:r>
+                      <w:r>
+                        <w:rPr>
+                          <w:rFonts w:ascii="Consolas" w:eastAsia="Times New Roman" w:hAnsi="Consolas" w:cs="Times New Roman"/>
+                          <w:color w:val="9CDCFE"/>
+                          <w:sz w:val="21"/>
+                          <w:szCs w:val="21"/>
+                        </w:rPr>
+                        <w:t>temp</w:t>
+                      </w:r>
+                      <w:r>
+                        <w:rPr>
+                          <w:rFonts w:ascii="Consolas" w:eastAsia="Times New Roman" w:hAnsi="Consolas" w:cs="Times New Roman"/>
+                          <w:color w:val="D4D4D4"/>
+                          <w:sz w:val="21"/>
+                          <w:szCs w:val="21"/>
+                        </w:rPr>
+                        <w:t xml:space="preserve"> </w:t>
+                      </w:r>
+                      <w:r>
+                        <w:rPr>
+                          <w:rFonts w:ascii="Consolas" w:eastAsia="Times New Roman" w:hAnsi="Consolas" w:cs="Times New Roman"/>
+                          <w:color w:val="C586C0"/>
+                          <w:sz w:val="21"/>
+                          <w:szCs w:val="21"/>
+                        </w:rPr>
+                        <w:t>in</w:t>
+                      </w:r>
+                      <w:r>
+                        <w:rPr>
+                          <w:rFonts w:ascii="Consolas" w:eastAsia="Times New Roman" w:hAnsi="Consolas" w:cs="Times New Roman"/>
+                          <w:color w:val="D4D4D4"/>
+                          <w:sz w:val="21"/>
+                          <w:szCs w:val="21"/>
+                        </w:rPr>
+                        <w:t xml:space="preserve"> </w:t>
+                      </w:r>
+                      <w:r>
+                        <w:rPr>
+                          <w:rFonts w:ascii="Consolas" w:eastAsia="Times New Roman" w:hAnsi="Consolas" w:cs="Times New Roman"/>
+                          <w:color w:val="9CDCFE"/>
+                          <w:sz w:val="21"/>
+                          <w:szCs w:val="21"/>
+                        </w:rPr>
+                        <w:t>temps</w:t>
+                      </w:r>
+                      <w:r>
+                        <w:rPr>
+                          <w:rFonts w:ascii="Consolas" w:eastAsia="Times New Roman" w:hAnsi="Consolas" w:cs="Times New Roman"/>
+                          <w:color w:val="D4D4D4"/>
+                          <w:sz w:val="21"/>
+                          <w:szCs w:val="21"/>
+                        </w:rPr>
+                        <w:t>]</w:t>
+                      </w:r>
+                    </w:p>
+                    <w:p>
+                      <w:pPr>
+                        <w:shd w:val="clear" w:color="auto" w:fill="1E1E1E"/>
+                        <w:spacing w:after="0" w:line="285" w:lineRule="atLeast"/>
+                        <w:rPr>
+                          <w:rFonts w:ascii="Consolas" w:eastAsia="Times New Roman" w:hAnsi="Consolas" w:cs="Times New Roman"/>
+                          <w:color w:val="D4D4D4"/>
+                          <w:sz w:val="21"/>
+                          <w:szCs w:val="21"/>
+                        </w:rPr>
+                      </w:pPr>
+                    </w:p>
+                    <w:p>
+                      <w:pPr>
+                        <w:shd w:val="clear" w:color="auto" w:fill="1E1E1E"/>
+                        <w:spacing w:after="0" w:line="285" w:lineRule="atLeast"/>
+                        <w:rPr>
+                          <w:rFonts w:ascii="Consolas" w:eastAsia="Times New Roman" w:hAnsi="Consolas" w:cs="Times New Roman"/>
+                          <w:color w:val="D4D4D4"/>
+                          <w:sz w:val="21"/>
+                          <w:szCs w:val="21"/>
+                        </w:rPr>
+                      </w:pPr>
+                      <w:r>
+                        <w:rPr>
+                          <w:rFonts w:ascii="Consolas" w:eastAsia="Times New Roman" w:hAnsi="Consolas" w:cs="Times New Roman"/>
+                          <w:color w:val="DCDCAA"/>
+                          <w:sz w:val="21"/>
+                          <w:szCs w:val="21"/>
+                        </w:rPr>
+                        <w:t>print</w:t>
+                      </w:r>
+                      <w:r>
+                        <w:rPr>
+                          <w:rFonts w:ascii="Consolas" w:eastAsia="Times New Roman" w:hAnsi="Consolas" w:cs="Times New Roman"/>
+                          <w:color w:val="D4D4D4"/>
+                          <w:sz w:val="21"/>
+                          <w:szCs w:val="21"/>
+                        </w:rPr>
+                        <w:t>(</w:t>
+                      </w:r>
+                      <w:r>
+                        <w:rPr>
+                          <w:rFonts w:ascii="Consolas" w:eastAsia="Times New Roman" w:hAnsi="Consolas" w:cs="Times New Roman"/>
+                          <w:color w:val="9CDCFE"/>
+                          <w:sz w:val="21"/>
+                          <w:szCs w:val="21"/>
+                        </w:rPr>
+                        <w:t>new_temps</w:t>
+                      </w:r>
+                      <w:r>
+                        <w:rPr>
+                          <w:rFonts w:ascii="Consolas" w:eastAsia="Times New Roman" w:hAnsi="Consolas" w:cs="Times New Roman"/>
+                          <w:color w:val="D4D4D4"/>
+                          <w:sz w:val="21"/>
+                          <w:szCs w:val="21"/>
+                        </w:rPr>
+                        <w:t>)</w:t>
+                      </w:r>
+                    </w:p>
+                  </w:txbxContent>
+                </v:textbox>
+                <w10:wrap type="topAndBottom"/>
+              </v:shape>
+            </w:pict>
+          </mc:Fallback>
+        </mc:AlternateContent>
+      </w:r>
+      <w:r>
+        <w:t>However, there’s a neater way to accomplish this</w:t>
+      </w:r>
+      <w:r>
+        <w:t xml:space="preserve"> using just a single line of Python code</w:t>
+      </w:r>
+      <w:r>
+        <w:t xml:space="preserve">: </w:t>
+      </w:r>
+    </w:p>
+    <w:p>
+      <w:pPr>
+        <w:pStyle w:val="ListParagraph"/>
+        <w:numPr>
+          <w:ilvl w:val="0"/>
+          <w:numId w:val="30"/>
+        </w:numPr>
+      </w:pPr>
+      <w:r>
+        <w:t xml:space="preserve">Much neater.  </w:t>
+      </w:r>
+      <w:r>
+        <w:t>There’s an in-line for-loop in the new_</w:t>
+      </w:r>
+      <w:r>
+        <w:t>temps list</w:t>
+      </w:r>
+      <w:r>
+        <w:t xml:space="preserve">.  </w:t>
+      </w:r>
+    </w:p>
+    <w:p/>
+    <w:p>
+      <w:pPr>
+        <w:rPr>
+          <w:rFonts w:asciiTheme="majorHAnsi" w:eastAsiaTheme="majorEastAsia" w:hAnsiTheme="majorHAnsi" w:cstheme="majorBidi"/>
+          <w:b/>
+          <w:color w:val="000000" w:themeColor="text1"/>
+          <w:sz w:val="28"/>
+          <w:szCs w:val="26"/>
+          <w:u w:val="single"/>
+        </w:rPr>
+      </w:pPr>
+      <w:r>
+        <w:br w:type="page"/>
+      </w:r>
+    </w:p>
+    <w:p>
+      <w:pPr>
+        <w:pStyle w:val="Heading2"/>
+        <w:rPr>
+          <w:b w:val="0"/>
+          <w:bCs/>
+          <w:u w:val="none"/>
+        </w:rPr>
+      </w:pPr>
+      <w:bookmarkStart w:id="49" w:name="_Toc111298442"/>
+      <w:r>
+        <w:lastRenderedPageBreak/>
+        <w:t>List Comprehension with If Conditional:</w:t>
+      </w:r>
+      <w:bookmarkEnd w:id="49"/>
+      <w:r>
+        <w:rPr>
+          <w:b w:val="0"/>
+          <w:bCs/>
+          <w:u w:val="none"/>
+        </w:rPr>
+        <w:t xml:space="preserve"> </w:t>
+      </w:r>
+    </w:p>
+    <w:p>
+      <w:pPr>
+        <w:pStyle w:val="ListParagraph"/>
+        <w:numPr>
+          <w:ilvl w:val="0"/>
+          <w:numId w:val="30"/>
+        </w:numPr>
+      </w:pPr>
+      <w:r>
+        <w:rPr>
+          <w:noProof/>
+        </w:rPr>
+        <mc:AlternateContent>
+          <mc:Choice Requires="wps">
+            <w:drawing>
+              <wp:anchor distT="45720" distB="45720" distL="114300" distR="114300" simplePos="0" relativeHeight="251689984" behindDoc="0" locked="0" layoutInCell="1" allowOverlap="1" wp14:anchorId="0EE85BEC" wp14:editId="7484C7EB">
+                <wp:simplePos x="0" y="0"/>
+                <wp:positionH relativeFrom="column">
+                  <wp:posOffset>685800</wp:posOffset>
+                </wp:positionH>
+                <wp:positionV relativeFrom="paragraph">
+                  <wp:posOffset>451485</wp:posOffset>
+                </wp:positionV>
+                <wp:extent cx="4800600" cy="1404620"/>
+                <wp:effectExtent l="0" t="0" r="19050" b="23495"/>
+                <wp:wrapTopAndBottom/>
+                <wp:docPr id="15" name="Text Box 2"/>
+                <wp:cNvGraphicFramePr>
+                  <a:graphicFrameLocks xmlns:a="http://schemas.openxmlformats.org/drawingml/2006/main"/>
+                </wp:cNvGraphicFramePr>
+                <a:graphic xmlns:a="http://schemas.openxmlformats.org/drawingml/2006/main">
+                  <a:graphicData uri="http://schemas.microsoft.com/office/word/2010/wordprocessingShape">
+                    <wps:wsp>
+                      <wps:cNvSpPr txBox="1">
+                        <a:spLocks noChangeArrowheads="1"/>
+                      </wps:cNvSpPr>
+                      <wps:spPr bwMode="auto">
+                        <a:xfrm>
+                          <a:off x="0" y="0"/>
+                          <a:ext cx="4800600" cy="1404620"/>
+                        </a:xfrm>
+                        <a:prstGeom prst="rect">
+                          <a:avLst/>
+                        </a:prstGeom>
+                        <a:solidFill>
+                          <a:srgbClr val="FFFFFF"/>
+                        </a:solidFill>
+                        <a:ln w="9525">
+                          <a:solidFill>
+                            <a:srgbClr val="000000"/>
+                          </a:solidFill>
+                          <a:miter lim="800000"/>
+                          <a:headEnd/>
+                          <a:tailEnd/>
+                        </a:ln>
+                      </wps:spPr>
+                      <wps:txbx>
+                        <w:txbxContent>
+                          <w:p>
+                            <w:pPr>
+                              <w:shd w:val="clear" w:color="auto" w:fill="1E1E1E"/>
+                              <w:spacing w:after="0" w:line="285" w:lineRule="atLeast"/>
+                              <w:rPr>
+                                <w:rFonts w:ascii="Consolas" w:eastAsia="Times New Roman" w:hAnsi="Consolas" w:cs="Times New Roman"/>
+                                <w:color w:val="D4D4D4"/>
+                                <w:sz w:val="21"/>
+                                <w:szCs w:val="21"/>
+                              </w:rPr>
+                            </w:pPr>
+                            <w:r>
+                              <w:rPr>
+                                <w:rFonts w:ascii="Consolas" w:eastAsia="Times New Roman" w:hAnsi="Consolas" w:cs="Times New Roman"/>
+                                <w:color w:val="9CDCFE"/>
+                                <w:sz w:val="21"/>
+                                <w:szCs w:val="21"/>
+                              </w:rPr>
+                              <w:t>temps</w:t>
+                            </w:r>
+                            <w:r>
+                              <w:rPr>
+                                <w:rFonts w:ascii="Consolas" w:eastAsia="Times New Roman" w:hAnsi="Consolas" w:cs="Times New Roman"/>
+                                <w:color w:val="D4D4D4"/>
+                                <w:sz w:val="21"/>
+                                <w:szCs w:val="21"/>
+                              </w:rPr>
+                              <w:t xml:space="preserve"> = [</w:t>
+                            </w:r>
+                            <w:r>
+                              <w:rPr>
+                                <w:rFonts w:ascii="Consolas" w:eastAsia="Times New Roman" w:hAnsi="Consolas" w:cs="Times New Roman"/>
+                                <w:color w:val="B5CEA8"/>
+                                <w:sz w:val="21"/>
+                                <w:szCs w:val="21"/>
+                              </w:rPr>
+                              <w:t>221</w:t>
+                            </w:r>
+                            <w:r>
+                              <w:rPr>
+                                <w:rFonts w:ascii="Consolas" w:eastAsia="Times New Roman" w:hAnsi="Consolas" w:cs="Times New Roman"/>
+                                <w:color w:val="D4D4D4"/>
+                                <w:sz w:val="21"/>
+                                <w:szCs w:val="21"/>
+                              </w:rPr>
+                              <w:t xml:space="preserve">, </w:t>
+                            </w:r>
+                            <w:r>
+                              <w:rPr>
+                                <w:rFonts w:ascii="Consolas" w:eastAsia="Times New Roman" w:hAnsi="Consolas" w:cs="Times New Roman"/>
+                                <w:color w:val="B5CEA8"/>
+                                <w:sz w:val="21"/>
+                                <w:szCs w:val="21"/>
+                              </w:rPr>
+                              <w:t>234</w:t>
+                            </w:r>
+                            <w:r>
+                              <w:rPr>
+                                <w:rFonts w:ascii="Consolas" w:eastAsia="Times New Roman" w:hAnsi="Consolas" w:cs="Times New Roman"/>
+                                <w:color w:val="D4D4D4"/>
+                                <w:sz w:val="21"/>
+                                <w:szCs w:val="21"/>
+                              </w:rPr>
+                              <w:t xml:space="preserve">, </w:t>
+                            </w:r>
+                            <w:r>
+                              <w:rPr>
+                                <w:rFonts w:ascii="Consolas" w:eastAsia="Times New Roman" w:hAnsi="Consolas" w:cs="Times New Roman"/>
+                                <w:color w:val="B5CEA8"/>
+                                <w:sz w:val="21"/>
+                                <w:szCs w:val="21"/>
+                              </w:rPr>
+                              <w:t>340</w:t>
+                            </w:r>
+                            <w:r>
+                              <w:rPr>
+                                <w:rFonts w:ascii="Consolas" w:eastAsia="Times New Roman" w:hAnsi="Consolas" w:cs="Times New Roman"/>
+                                <w:color w:val="D4D4D4"/>
+                                <w:sz w:val="21"/>
+                                <w:szCs w:val="21"/>
+                              </w:rPr>
+                              <w:t>, -</w:t>
+                            </w:r>
+                            <w:r>
+                              <w:rPr>
+                                <w:rFonts w:ascii="Consolas" w:eastAsia="Times New Roman" w:hAnsi="Consolas" w:cs="Times New Roman"/>
+                                <w:color w:val="B5CEA8"/>
+                                <w:sz w:val="21"/>
+                                <w:szCs w:val="21"/>
+                              </w:rPr>
+                              <w:t>9999</w:t>
+                            </w:r>
+                            <w:r>
+                              <w:rPr>
+                                <w:rFonts w:ascii="Consolas" w:eastAsia="Times New Roman" w:hAnsi="Consolas" w:cs="Times New Roman"/>
+                                <w:color w:val="D4D4D4"/>
+                                <w:sz w:val="21"/>
+                                <w:szCs w:val="21"/>
+                              </w:rPr>
+                              <w:t xml:space="preserve">, </w:t>
+                            </w:r>
+                            <w:r>
+                              <w:rPr>
+                                <w:rFonts w:ascii="Consolas" w:eastAsia="Times New Roman" w:hAnsi="Consolas" w:cs="Times New Roman"/>
+                                <w:color w:val="B5CEA8"/>
+                                <w:sz w:val="21"/>
+                                <w:szCs w:val="21"/>
+                              </w:rPr>
+                              <w:t>230</w:t>
+                            </w:r>
+                            <w:r>
+                              <w:rPr>
+                                <w:rFonts w:ascii="Consolas" w:eastAsia="Times New Roman" w:hAnsi="Consolas" w:cs="Times New Roman"/>
+                                <w:color w:val="D4D4D4"/>
+                                <w:sz w:val="21"/>
+                                <w:szCs w:val="21"/>
+                              </w:rPr>
+                              <w:t>]</w:t>
+                            </w:r>
+                          </w:p>
+                          <w:p>
+                            <w:pPr>
+                              <w:shd w:val="clear" w:color="auto" w:fill="1E1E1E"/>
+                              <w:spacing w:after="0" w:line="285" w:lineRule="atLeast"/>
+                              <w:rPr>
+                                <w:rFonts w:ascii="Consolas" w:eastAsia="Times New Roman" w:hAnsi="Consolas" w:cs="Times New Roman"/>
+                                <w:color w:val="D4D4D4"/>
+                                <w:sz w:val="21"/>
+                                <w:szCs w:val="21"/>
+                              </w:rPr>
+                            </w:pPr>
+                          </w:p>
+                          <w:p>
+                            <w:pPr>
+                              <w:shd w:val="clear" w:color="auto" w:fill="1E1E1E"/>
+                              <w:spacing w:after="0" w:line="285" w:lineRule="atLeast"/>
+                              <w:rPr>
+                                <w:rFonts w:ascii="Consolas" w:eastAsia="Times New Roman" w:hAnsi="Consolas" w:cs="Times New Roman"/>
+                                <w:color w:val="D4D4D4"/>
+                                <w:sz w:val="21"/>
+                                <w:szCs w:val="21"/>
+                              </w:rPr>
+                            </w:pPr>
+                            <w:r>
+                              <w:rPr>
+                                <w:rFonts w:ascii="Consolas" w:eastAsia="Times New Roman" w:hAnsi="Consolas" w:cs="Times New Roman"/>
+                                <w:color w:val="9CDCFE"/>
+                                <w:sz w:val="21"/>
+                                <w:szCs w:val="21"/>
+                              </w:rPr>
+                              <w:t>new_temps</w:t>
+                            </w:r>
+                            <w:r>
+                              <w:rPr>
+                                <w:rFonts w:ascii="Consolas" w:eastAsia="Times New Roman" w:hAnsi="Consolas" w:cs="Times New Roman"/>
+                                <w:color w:val="D4D4D4"/>
+                                <w:sz w:val="21"/>
+                                <w:szCs w:val="21"/>
+                              </w:rPr>
+                              <w:t xml:space="preserve"> = [</w:t>
+                            </w:r>
+                            <w:r>
+                              <w:rPr>
+                                <w:rFonts w:ascii="Consolas" w:eastAsia="Times New Roman" w:hAnsi="Consolas" w:cs="Times New Roman"/>
+                                <w:color w:val="9CDCFE"/>
+                                <w:sz w:val="21"/>
+                                <w:szCs w:val="21"/>
+                              </w:rPr>
+                              <w:t>temp</w:t>
+                            </w:r>
+                            <w:r>
+                              <w:rPr>
+                                <w:rFonts w:ascii="Consolas" w:eastAsia="Times New Roman" w:hAnsi="Consolas" w:cs="Times New Roman"/>
+                                <w:color w:val="D4D4D4"/>
+                                <w:sz w:val="21"/>
+                                <w:szCs w:val="21"/>
+                              </w:rPr>
+                              <w:t xml:space="preserve"> / </w:t>
+                            </w:r>
+                            <w:r>
+                              <w:rPr>
+                                <w:rFonts w:ascii="Consolas" w:eastAsia="Times New Roman" w:hAnsi="Consolas" w:cs="Times New Roman"/>
+                                <w:color w:val="B5CEA8"/>
+                                <w:sz w:val="21"/>
+                                <w:szCs w:val="21"/>
+                              </w:rPr>
+                              <w:t>10</w:t>
+                            </w:r>
+                            <w:r>
+                              <w:rPr>
+                                <w:rFonts w:ascii="Consolas" w:eastAsia="Times New Roman" w:hAnsi="Consolas" w:cs="Times New Roman"/>
+                                <w:color w:val="D4D4D4"/>
+                                <w:sz w:val="21"/>
+                                <w:szCs w:val="21"/>
+                              </w:rPr>
+                              <w:t xml:space="preserve"> </w:t>
+                            </w:r>
+                            <w:r>
+                              <w:rPr>
+                                <w:rFonts w:ascii="Consolas" w:eastAsia="Times New Roman" w:hAnsi="Consolas" w:cs="Times New Roman"/>
+                                <w:color w:val="C586C0"/>
+                                <w:sz w:val="21"/>
+                                <w:szCs w:val="21"/>
+                              </w:rPr>
+                              <w:t>for</w:t>
+                            </w:r>
+                            <w:r>
+                              <w:rPr>
+                                <w:rFonts w:ascii="Consolas" w:eastAsia="Times New Roman" w:hAnsi="Consolas" w:cs="Times New Roman"/>
+                                <w:color w:val="D4D4D4"/>
+                                <w:sz w:val="21"/>
+                                <w:szCs w:val="21"/>
+                              </w:rPr>
+                              <w:t xml:space="preserve"> </w:t>
+                            </w:r>
+                            <w:r>
+                              <w:rPr>
+                                <w:rFonts w:ascii="Consolas" w:eastAsia="Times New Roman" w:hAnsi="Consolas" w:cs="Times New Roman"/>
+                                <w:color w:val="9CDCFE"/>
+                                <w:sz w:val="21"/>
+                                <w:szCs w:val="21"/>
+                              </w:rPr>
+                              <w:t>temp</w:t>
+                            </w:r>
+                            <w:r>
+                              <w:rPr>
+                                <w:rFonts w:ascii="Consolas" w:eastAsia="Times New Roman" w:hAnsi="Consolas" w:cs="Times New Roman"/>
+                                <w:color w:val="D4D4D4"/>
+                                <w:sz w:val="21"/>
+                                <w:szCs w:val="21"/>
+                              </w:rPr>
+                              <w:t xml:space="preserve"> </w:t>
+                            </w:r>
+                            <w:r>
+                              <w:rPr>
+                                <w:rFonts w:ascii="Consolas" w:eastAsia="Times New Roman" w:hAnsi="Consolas" w:cs="Times New Roman"/>
+                                <w:color w:val="C586C0"/>
+                                <w:sz w:val="21"/>
+                                <w:szCs w:val="21"/>
+                              </w:rPr>
+                              <w:t>in</w:t>
+                            </w:r>
+                            <w:r>
+                              <w:rPr>
+                                <w:rFonts w:ascii="Consolas" w:eastAsia="Times New Roman" w:hAnsi="Consolas" w:cs="Times New Roman"/>
+                                <w:color w:val="D4D4D4"/>
+                                <w:sz w:val="21"/>
+                                <w:szCs w:val="21"/>
+                              </w:rPr>
+                              <w:t xml:space="preserve"> </w:t>
+                            </w:r>
+                            <w:r>
+                              <w:rPr>
+                                <w:rFonts w:ascii="Consolas" w:eastAsia="Times New Roman" w:hAnsi="Consolas" w:cs="Times New Roman"/>
+                                <w:color w:val="9CDCFE"/>
+                                <w:sz w:val="21"/>
+                                <w:szCs w:val="21"/>
+                              </w:rPr>
+                              <w:t>temps</w:t>
+                            </w:r>
+                            <w:r>
+                              <w:rPr>
+                                <w:rFonts w:ascii="Consolas" w:eastAsia="Times New Roman" w:hAnsi="Consolas" w:cs="Times New Roman"/>
+                                <w:color w:val="D4D4D4"/>
+                                <w:sz w:val="21"/>
+                                <w:szCs w:val="21"/>
+                              </w:rPr>
+                              <w:t xml:space="preserve"> </w:t>
+                            </w:r>
+                            <w:r>
+                              <w:rPr>
+                                <w:rFonts w:ascii="Consolas" w:eastAsia="Times New Roman" w:hAnsi="Consolas" w:cs="Times New Roman"/>
+                                <w:color w:val="C586C0"/>
+                                <w:sz w:val="21"/>
+                                <w:szCs w:val="21"/>
+                              </w:rPr>
+                              <w:t>if</w:t>
+                            </w:r>
+                            <w:r>
+                              <w:rPr>
+                                <w:rFonts w:ascii="Consolas" w:eastAsia="Times New Roman" w:hAnsi="Consolas" w:cs="Times New Roman"/>
+                                <w:color w:val="D4D4D4"/>
+                                <w:sz w:val="21"/>
+                                <w:szCs w:val="21"/>
+                              </w:rPr>
+                              <w:t xml:space="preserve"> </w:t>
+                            </w:r>
+                            <w:r>
+                              <w:rPr>
+                                <w:rFonts w:ascii="Consolas" w:eastAsia="Times New Roman" w:hAnsi="Consolas" w:cs="Times New Roman"/>
+                                <w:color w:val="9CDCFE"/>
+                                <w:sz w:val="21"/>
+                                <w:szCs w:val="21"/>
+                              </w:rPr>
+                              <w:t>temp</w:t>
+                            </w:r>
+                            <w:r>
+                              <w:rPr>
+                                <w:rFonts w:ascii="Consolas" w:eastAsia="Times New Roman" w:hAnsi="Consolas" w:cs="Times New Roman"/>
+                                <w:color w:val="D4D4D4"/>
+                                <w:sz w:val="21"/>
+                                <w:szCs w:val="21"/>
+                              </w:rPr>
+                              <w:t xml:space="preserve"> != -</w:t>
+                            </w:r>
+                            <w:r>
+                              <w:rPr>
+                                <w:rFonts w:ascii="Consolas" w:eastAsia="Times New Roman" w:hAnsi="Consolas" w:cs="Times New Roman"/>
+                                <w:color w:val="B5CEA8"/>
+                                <w:sz w:val="21"/>
+                                <w:szCs w:val="21"/>
+                              </w:rPr>
+                              <w:t>9999</w:t>
+                            </w:r>
+                            <w:r>
+                              <w:rPr>
+                                <w:rFonts w:ascii="Consolas" w:eastAsia="Times New Roman" w:hAnsi="Consolas" w:cs="Times New Roman"/>
+                                <w:color w:val="D4D4D4"/>
+                                <w:sz w:val="21"/>
+                                <w:szCs w:val="21"/>
+                              </w:rPr>
+                              <w:t>]</w:t>
+                            </w:r>
+                          </w:p>
+                          <w:p>
+                            <w:pPr>
+                              <w:shd w:val="clear" w:color="auto" w:fill="1E1E1E"/>
+                              <w:spacing w:after="0" w:line="285" w:lineRule="atLeast"/>
+                              <w:rPr>
+                                <w:rFonts w:ascii="Consolas" w:eastAsia="Times New Roman" w:hAnsi="Consolas" w:cs="Times New Roman"/>
+                                <w:color w:val="D4D4D4"/>
+                                <w:sz w:val="21"/>
+                                <w:szCs w:val="21"/>
+                              </w:rPr>
+                            </w:pPr>
+                          </w:p>
+                          <w:p>
+                            <w:pPr>
+                              <w:shd w:val="clear" w:color="auto" w:fill="1E1E1E"/>
+                              <w:spacing w:after="0" w:line="285" w:lineRule="atLeast"/>
+                              <w:rPr>
+                                <w:rFonts w:ascii="Consolas" w:eastAsia="Times New Roman" w:hAnsi="Consolas" w:cs="Times New Roman"/>
+                                <w:color w:val="D4D4D4"/>
+                                <w:sz w:val="21"/>
+                                <w:szCs w:val="21"/>
+                              </w:rPr>
+                            </w:pPr>
+                            <w:r>
+                              <w:rPr>
+                                <w:rFonts w:ascii="Consolas" w:eastAsia="Times New Roman" w:hAnsi="Consolas" w:cs="Times New Roman"/>
+                                <w:color w:val="DCDCAA"/>
+                                <w:sz w:val="21"/>
+                                <w:szCs w:val="21"/>
+                              </w:rPr>
+                              <w:t>print</w:t>
+                            </w:r>
+                            <w:r>
+                              <w:rPr>
+                                <w:rFonts w:ascii="Consolas" w:eastAsia="Times New Roman" w:hAnsi="Consolas" w:cs="Times New Roman"/>
+                                <w:color w:val="D4D4D4"/>
+                                <w:sz w:val="21"/>
+                                <w:szCs w:val="21"/>
+                              </w:rPr>
+                              <w:t>(</w:t>
+                            </w:r>
+                            <w:r>
+                              <w:rPr>
+                                <w:rFonts w:ascii="Consolas" w:eastAsia="Times New Roman" w:hAnsi="Consolas" w:cs="Times New Roman"/>
+                                <w:color w:val="9CDCFE"/>
+                                <w:sz w:val="21"/>
+                                <w:szCs w:val="21"/>
+                              </w:rPr>
+                              <w:t>new_temps</w:t>
+                            </w:r>
+                            <w:r>
+                              <w:rPr>
+                                <w:rFonts w:ascii="Consolas" w:eastAsia="Times New Roman" w:hAnsi="Consolas" w:cs="Times New Roman"/>
+                                <w:color w:val="D4D4D4"/>
+                                <w:sz w:val="21"/>
+                                <w:szCs w:val="21"/>
+                              </w:rPr>
+                              <w:t>)</w:t>
+                            </w:r>
+                          </w:p>
+                        </w:txbxContent>
+                      </wps:txbx>
+                      <wps:bodyPr rot="0" vert="horz" wrap="square" lIns="91440" tIns="45720" rIns="91440" bIns="45720" anchor="t" anchorCtr="0">
+                        <a:spAutoFit/>
+                      </wps:bodyPr>
+                    </wps:wsp>
+                  </a:graphicData>
+                </a:graphic>
+                <wp14:sizeRelH relativeFrom="margin">
+                  <wp14:pctWidth>0</wp14:pctWidth>
+                </wp14:sizeRelH>
+                <wp14:sizeRelV relativeFrom="margin">
+                  <wp14:pctHeight>20000</wp14:pctHeight>
+                </wp14:sizeRelV>
+              </wp:anchor>
+            </w:drawing>
+          </mc:Choice>
+          <mc:Fallback>
+            <w:pict>
+              <v:shape w14:anchorId="0EE85BEC" id="_x0000_s1041" type="#_x0000_t202" style="position:absolute;left:0;text-align:left;margin-left:54pt;margin-top:35.55pt;width:378pt;height:110.6pt;z-index:251689984;visibility:visible;mso-wrap-style:square;mso-width-percent:0;mso-height-percent:200;mso-wrap-distance-left:9pt;mso-wrap-distance-top:3.6pt;mso-wrap-distance-right:9pt;mso-wrap-distance-bottom:3.6pt;mso-position-horizontal:absolute;mso-position-horizontal-relative:text;mso-position-vertical:absolute;mso-position-vertical-relative:text;mso-width-percent:0;mso-height-percent:200;mso-width-relative:margin;mso-height-relative:margin;v-text-anchor:top" o:gfxdata="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">
+                <v:textbox style="mso-fit-shape-to-text:t">
+                  <w:txbxContent>
+                    <w:p>
+                      <w:pPr>
+                        <w:shd w:val="clear" w:color="auto" w:fill="1E1E1E"/>
+                        <w:spacing w:after="0" w:line="285" w:lineRule="atLeast"/>
+                        <w:rPr>
+                          <w:rFonts w:ascii="Consolas" w:eastAsia="Times New Roman" w:hAnsi="Consolas" w:cs="Times New Roman"/>
+                          <w:color w:val="D4D4D4"/>
+                          <w:sz w:val="21"/>
+                          <w:szCs w:val="21"/>
+                        </w:rPr>
+                      </w:pPr>
+                      <w:r>
+                        <w:rPr>
+                          <w:rFonts w:ascii="Consolas" w:eastAsia="Times New Roman" w:hAnsi="Consolas" w:cs="Times New Roman"/>
+                          <w:color w:val="9CDCFE"/>
+                          <w:sz w:val="21"/>
+                          <w:szCs w:val="21"/>
+                        </w:rPr>
+                        <w:t>temps</w:t>
+                      </w:r>
+                      <w:r>
+                        <w:rPr>
+                          <w:rFonts w:ascii="Consolas" w:eastAsia="Times New Roman" w:hAnsi="Consolas" w:cs="Times New Roman"/>
+                          <w:color w:val="D4D4D4"/>
+                          <w:sz w:val="21"/>
+                          <w:szCs w:val="21"/>
+                        </w:rPr>
+                        <w:t xml:space="preserve"> = [</w:t>
+                      </w:r>
+                      <w:r>
+                        <w:rPr>
+                          <w:rFonts w:ascii="Consolas" w:eastAsia="Times New Roman" w:hAnsi="Consolas" w:cs="Times New Roman"/>
+                          <w:color w:val="B5CEA8"/>
+                          <w:sz w:val="21"/>
+                          <w:szCs w:val="21"/>
+                        </w:rPr>
+                        <w:t>221</w:t>
+                      </w:r>
+                      <w:r>
+                        <w:rPr>
+                          <w:rFonts w:ascii="Consolas" w:eastAsia="Times New Roman" w:hAnsi="Consolas" w:cs="Times New Roman"/>
+                          <w:color w:val="D4D4D4"/>
+                          <w:sz w:val="21"/>
+                          <w:szCs w:val="21"/>
+                        </w:rPr>
+                        <w:t xml:space="preserve">, </w:t>
+                      </w:r>
+                      <w:r>
+                        <w:rPr>
+                          <w:rFonts w:ascii="Consolas" w:eastAsia="Times New Roman" w:hAnsi="Consolas" w:cs="Times New Roman"/>
+                          <w:color w:val="B5CEA8"/>
+                          <w:sz w:val="21"/>
+                          <w:szCs w:val="21"/>
+                        </w:rPr>
+                        <w:t>234</w:t>
+                      </w:r>
+                      <w:r>
+                        <w:rPr>
+                          <w:rFonts w:ascii="Consolas" w:eastAsia="Times New Roman" w:hAnsi="Consolas" w:cs="Times New Roman"/>
+                          <w:color w:val="D4D4D4"/>
+                          <w:sz w:val="21"/>
+                          <w:szCs w:val="21"/>
+                        </w:rPr>
+                        <w:t xml:space="preserve">, </w:t>
+                      </w:r>
+                      <w:r>
+                        <w:rPr>
+                          <w:rFonts w:ascii="Consolas" w:eastAsia="Times New Roman" w:hAnsi="Consolas" w:cs="Times New Roman"/>
+                          <w:color w:val="B5CEA8"/>
+                          <w:sz w:val="21"/>
+                          <w:szCs w:val="21"/>
+                        </w:rPr>
+                        <w:t>340</w:t>
+                      </w:r>
+                      <w:r>
+                        <w:rPr>
+                          <w:rFonts w:ascii="Consolas" w:eastAsia="Times New Roman" w:hAnsi="Consolas" w:cs="Times New Roman"/>
+                          <w:color w:val="D4D4D4"/>
+                          <w:sz w:val="21"/>
+                          <w:szCs w:val="21"/>
+                        </w:rPr>
+                        <w:t>, -</w:t>
+                      </w:r>
+                      <w:r>
+                        <w:rPr>
+                          <w:rFonts w:ascii="Consolas" w:eastAsia="Times New Roman" w:hAnsi="Consolas" w:cs="Times New Roman"/>
+                          <w:color w:val="B5CEA8"/>
+                          <w:sz w:val="21"/>
+                          <w:szCs w:val="21"/>
+                        </w:rPr>
+                        <w:t>9999</w:t>
+                      </w:r>
+                      <w:r>
+                        <w:rPr>
+                          <w:rFonts w:ascii="Consolas" w:eastAsia="Times New Roman" w:hAnsi="Consolas" w:cs="Times New Roman"/>
+                          <w:color w:val="D4D4D4"/>
+                          <w:sz w:val="21"/>
+                          <w:szCs w:val="21"/>
+                        </w:rPr>
+                        <w:t xml:space="preserve">, </w:t>
+                      </w:r>
+                      <w:r>
+                        <w:rPr>
+                          <w:rFonts w:ascii="Consolas" w:eastAsia="Times New Roman" w:hAnsi="Consolas" w:cs="Times New Roman"/>
+                          <w:color w:val="B5CEA8"/>
+                          <w:sz w:val="21"/>
+                          <w:szCs w:val="21"/>
+                        </w:rPr>
+                        <w:t>230</w:t>
+                      </w:r>
+                      <w:r>
+                        <w:rPr>
+                          <w:rFonts w:ascii="Consolas" w:eastAsia="Times New Roman" w:hAnsi="Consolas" w:cs="Times New Roman"/>
+                          <w:color w:val="D4D4D4"/>
+                          <w:sz w:val="21"/>
+                          <w:szCs w:val="21"/>
+                        </w:rPr>
+                        <w:t>]</w:t>
+                      </w:r>
+                    </w:p>
+                    <w:p>
+                      <w:pPr>
+                        <w:shd w:val="clear" w:color="auto" w:fill="1E1E1E"/>
+                        <w:spacing w:after="0" w:line="285" w:lineRule="atLeast"/>
+                        <w:rPr>
+                          <w:rFonts w:ascii="Consolas" w:eastAsia="Times New Roman" w:hAnsi="Consolas" w:cs="Times New Roman"/>
+                          <w:color w:val="D4D4D4"/>
+                          <w:sz w:val="21"/>
+                          <w:szCs w:val="21"/>
+                        </w:rPr>
+                      </w:pPr>
+                    </w:p>
+                    <w:p>
+                      <w:pPr>
+                        <w:shd w:val="clear" w:color="auto" w:fill="1E1E1E"/>
+                        <w:spacing w:after="0" w:line="285" w:lineRule="atLeast"/>
+                        <w:rPr>
+                          <w:rFonts w:ascii="Consolas" w:eastAsia="Times New Roman" w:hAnsi="Consolas" w:cs="Times New Roman"/>
+                          <w:color w:val="D4D4D4"/>
+                          <w:sz w:val="21"/>
+                          <w:szCs w:val="21"/>
+                        </w:rPr>
+                      </w:pPr>
+                      <w:r>
+                        <w:rPr>
+                          <w:rFonts w:ascii="Consolas" w:eastAsia="Times New Roman" w:hAnsi="Consolas" w:cs="Times New Roman"/>
+                          <w:color w:val="9CDCFE"/>
+                          <w:sz w:val="21"/>
+                          <w:szCs w:val="21"/>
+                        </w:rPr>
+                        <w:t>new_temps</w:t>
+                      </w:r>
+                      <w:r>
+                        <w:rPr>
+                          <w:rFonts w:ascii="Consolas" w:eastAsia="Times New Roman" w:hAnsi="Consolas" w:cs="Times New Roman"/>
+                          <w:color w:val="D4D4D4"/>
+                          <w:sz w:val="21"/>
+                          <w:szCs w:val="21"/>
+                        </w:rPr>
+                        <w:t xml:space="preserve"> = [</w:t>
+                      </w:r>
+                      <w:r>
+                        <w:rPr>
+                          <w:rFonts w:ascii="Consolas" w:eastAsia="Times New Roman" w:hAnsi="Consolas" w:cs="Times New Roman"/>
+                          <w:color w:val="9CDCFE"/>
+                          <w:sz w:val="21"/>
+                          <w:szCs w:val="21"/>
+                        </w:rPr>
+                        <w:t>temp</w:t>
+                      </w:r>
+                      <w:r>
+                        <w:rPr>
+                          <w:rFonts w:ascii="Consolas" w:eastAsia="Times New Roman" w:hAnsi="Consolas" w:cs="Times New Roman"/>
+                          <w:color w:val="D4D4D4"/>
+                          <w:sz w:val="21"/>
+                          <w:szCs w:val="21"/>
+                        </w:rPr>
+                        <w:t xml:space="preserve"> / </w:t>
+                      </w:r>
+                      <w:r>
+                        <w:rPr>
+                          <w:rFonts w:ascii="Consolas" w:eastAsia="Times New Roman" w:hAnsi="Consolas" w:cs="Times New Roman"/>
+                          <w:color w:val="B5CEA8"/>
+                          <w:sz w:val="21"/>
+                          <w:szCs w:val="21"/>
+                        </w:rPr>
+                        <w:t>10</w:t>
+                      </w:r>
+                      <w:r>
+                        <w:rPr>
+                          <w:rFonts w:ascii="Consolas" w:eastAsia="Times New Roman" w:hAnsi="Consolas" w:cs="Times New Roman"/>
+                          <w:color w:val="D4D4D4"/>
+                          <w:sz w:val="21"/>
+                          <w:szCs w:val="21"/>
+                        </w:rPr>
+                        <w:t xml:space="preserve"> </w:t>
+                      </w:r>
+                      <w:r>
+                        <w:rPr>
+                          <w:rFonts w:ascii="Consolas" w:eastAsia="Times New Roman" w:hAnsi="Consolas" w:cs="Times New Roman"/>
+                          <w:color w:val="C586C0"/>
+                          <w:sz w:val="21"/>
+                          <w:szCs w:val="21"/>
+                        </w:rPr>
+                        <w:t>for</w:t>
+                      </w:r>
+                      <w:r>
+                        <w:rPr>
+                          <w:rFonts w:ascii="Consolas" w:eastAsia="Times New Roman" w:hAnsi="Consolas" w:cs="Times New Roman"/>
+                          <w:color w:val="D4D4D4"/>
+                          <w:sz w:val="21"/>
+                          <w:szCs w:val="21"/>
+                        </w:rPr>
+                        <w:t xml:space="preserve"> </w:t>
+                      </w:r>
+                      <w:r>
+                        <w:rPr>
+                          <w:rFonts w:ascii="Consolas" w:eastAsia="Times New Roman" w:hAnsi="Consolas" w:cs="Times New Roman"/>
+                          <w:color w:val="9CDCFE"/>
+                          <w:sz w:val="21"/>
+                          <w:szCs w:val="21"/>
+                        </w:rPr>
+                        <w:t>temp</w:t>
+                      </w:r>
+                      <w:r>
+                        <w:rPr>
+                          <w:rFonts w:ascii="Consolas" w:eastAsia="Times New Roman" w:hAnsi="Consolas" w:cs="Times New Roman"/>
+                          <w:color w:val="D4D4D4"/>
+                          <w:sz w:val="21"/>
+                          <w:szCs w:val="21"/>
+                        </w:rPr>
+                        <w:t xml:space="preserve"> </w:t>
+                      </w:r>
+                      <w:r>
+                        <w:rPr>
+                          <w:rFonts w:ascii="Consolas" w:eastAsia="Times New Roman" w:hAnsi="Consolas" w:cs="Times New Roman"/>
+                          <w:color w:val="C586C0"/>
+                          <w:sz w:val="21"/>
+                          <w:szCs w:val="21"/>
+                        </w:rPr>
+                        <w:t>in</w:t>
+                      </w:r>
+                      <w:r>
+                        <w:rPr>
+                          <w:rFonts w:ascii="Consolas" w:eastAsia="Times New Roman" w:hAnsi="Consolas" w:cs="Times New Roman"/>
+                          <w:color w:val="D4D4D4"/>
+                          <w:sz w:val="21"/>
+                          <w:szCs w:val="21"/>
+                        </w:rPr>
+                        <w:t xml:space="preserve"> </w:t>
+                      </w:r>
+                      <w:r>
+                        <w:rPr>
+                          <w:rFonts w:ascii="Consolas" w:eastAsia="Times New Roman" w:hAnsi="Consolas" w:cs="Times New Roman"/>
+                          <w:color w:val="9CDCFE"/>
+                          <w:sz w:val="21"/>
+                          <w:szCs w:val="21"/>
+                        </w:rPr>
+                        <w:t>temps</w:t>
+                      </w:r>
+                      <w:r>
+                        <w:rPr>
+                          <w:rFonts w:ascii="Consolas" w:eastAsia="Times New Roman" w:hAnsi="Consolas" w:cs="Times New Roman"/>
+                          <w:color w:val="D4D4D4"/>
+                          <w:sz w:val="21"/>
+                          <w:szCs w:val="21"/>
+                        </w:rPr>
+                        <w:t xml:space="preserve"> </w:t>
+                      </w:r>
+                      <w:r>
+                        <w:rPr>
+                          <w:rFonts w:ascii="Consolas" w:eastAsia="Times New Roman" w:hAnsi="Consolas" w:cs="Times New Roman"/>
+                          <w:color w:val="C586C0"/>
+                          <w:sz w:val="21"/>
+                          <w:szCs w:val="21"/>
+                        </w:rPr>
+                        <w:t>if</w:t>
+                      </w:r>
+                      <w:r>
+                        <w:rPr>
+                          <w:rFonts w:ascii="Consolas" w:eastAsia="Times New Roman" w:hAnsi="Consolas" w:cs="Times New Roman"/>
+                          <w:color w:val="D4D4D4"/>
+                          <w:sz w:val="21"/>
+                          <w:szCs w:val="21"/>
+                        </w:rPr>
+                        <w:t xml:space="preserve"> </w:t>
+                      </w:r>
+                      <w:r>
+                        <w:rPr>
+                          <w:rFonts w:ascii="Consolas" w:eastAsia="Times New Roman" w:hAnsi="Consolas" w:cs="Times New Roman"/>
+                          <w:color w:val="9CDCFE"/>
+                          <w:sz w:val="21"/>
+                          <w:szCs w:val="21"/>
+                        </w:rPr>
+                        <w:t>temp</w:t>
+                      </w:r>
+                      <w:r>
+                        <w:rPr>
+                          <w:rFonts w:ascii="Consolas" w:eastAsia="Times New Roman" w:hAnsi="Consolas" w:cs="Times New Roman"/>
+                          <w:color w:val="D4D4D4"/>
+                          <w:sz w:val="21"/>
+                          <w:szCs w:val="21"/>
+                        </w:rPr>
+                        <w:t xml:space="preserve"> != -</w:t>
+                      </w:r>
+                      <w:r>
+                        <w:rPr>
+                          <w:rFonts w:ascii="Consolas" w:eastAsia="Times New Roman" w:hAnsi="Consolas" w:cs="Times New Roman"/>
+                          <w:color w:val="B5CEA8"/>
+                          <w:sz w:val="21"/>
+                          <w:szCs w:val="21"/>
+                        </w:rPr>
+                        <w:t>9999</w:t>
+                      </w:r>
+                      <w:r>
+                        <w:rPr>
+                          <w:rFonts w:ascii="Consolas" w:eastAsia="Times New Roman" w:hAnsi="Consolas" w:cs="Times New Roman"/>
+                          <w:color w:val="D4D4D4"/>
+                          <w:sz w:val="21"/>
+                          <w:szCs w:val="21"/>
+                        </w:rPr>
+                        <w:t>]</w:t>
+                      </w:r>
+                    </w:p>
+                    <w:p>
+                      <w:pPr>
+                        <w:shd w:val="clear" w:color="auto" w:fill="1E1E1E"/>
+                        <w:spacing w:after="0" w:line="285" w:lineRule="atLeast"/>
+                        <w:rPr>
+                          <w:rFonts w:ascii="Consolas" w:eastAsia="Times New Roman" w:hAnsi="Consolas" w:cs="Times New Roman"/>
+                          <w:color w:val="D4D4D4"/>
+                          <w:sz w:val="21"/>
+                          <w:szCs w:val="21"/>
+                        </w:rPr>
+                      </w:pPr>
+                    </w:p>
+                    <w:p>
+                      <w:pPr>
+                        <w:shd w:val="clear" w:color="auto" w:fill="1E1E1E"/>
+                        <w:spacing w:after="0" w:line="285" w:lineRule="atLeast"/>
+                        <w:rPr>
+                          <w:rFonts w:ascii="Consolas" w:eastAsia="Times New Roman" w:hAnsi="Consolas" w:cs="Times New Roman"/>
+                          <w:color w:val="D4D4D4"/>
+                          <w:sz w:val="21"/>
+                          <w:szCs w:val="21"/>
+                        </w:rPr>
+                      </w:pPr>
+                      <w:r>
+                        <w:rPr>
+                          <w:rFonts w:ascii="Consolas" w:eastAsia="Times New Roman" w:hAnsi="Consolas" w:cs="Times New Roman"/>
+                          <w:color w:val="DCDCAA"/>
+                          <w:sz w:val="21"/>
+                          <w:szCs w:val="21"/>
+                        </w:rPr>
+                        <w:t>print</w:t>
+                      </w:r>
+                      <w:r>
+                        <w:rPr>
+                          <w:rFonts w:ascii="Consolas" w:eastAsia="Times New Roman" w:hAnsi="Consolas" w:cs="Times New Roman"/>
+                          <w:color w:val="D4D4D4"/>
+                          <w:sz w:val="21"/>
+                          <w:szCs w:val="21"/>
+                        </w:rPr>
+                        <w:t>(</w:t>
+                      </w:r>
+                      <w:r>
+                        <w:rPr>
+                          <w:rFonts w:ascii="Consolas" w:eastAsia="Times New Roman" w:hAnsi="Consolas" w:cs="Times New Roman"/>
+                          <w:color w:val="9CDCFE"/>
+                          <w:sz w:val="21"/>
+                          <w:szCs w:val="21"/>
+                        </w:rPr>
+                        <w:t>new_temps</w:t>
+                      </w:r>
+                      <w:r>
+                        <w:rPr>
+                          <w:rFonts w:ascii="Consolas" w:eastAsia="Times New Roman" w:hAnsi="Consolas" w:cs="Times New Roman"/>
+                          <w:color w:val="D4D4D4"/>
+                          <w:sz w:val="21"/>
+                          <w:szCs w:val="21"/>
+                        </w:rPr>
+                        <w:t>)</w:t>
+                      </w:r>
+                    </w:p>
+                  </w:txbxContent>
+                </v:textbox>
+                <w10:wrap type="topAndBottom"/>
+              </v:shape>
+            </w:pict>
+          </mc:Fallback>
+        </mc:AlternateContent>
+      </w:r>
+      <w:r>
+        <w:t xml:space="preserve">Similar to previous, but in this case we include some invalid data (-9999).  We want to ignore this one. </w:t>
+      </w:r>
+    </w:p>
+    <w:p/>
+    <w:p>
+      <w:pPr>
+        <w:rPr>
+          <w:sz w:val="24"/>
+          <w:szCs w:val="24"/>
+        </w:rPr>
+      </w:pPr>
+      <w:r>
+        <w:rPr>
+          <w:b/>
+          <w:bCs/>
+          <w:sz w:val="24"/>
+          <w:szCs w:val="24"/>
+          <w:u w:val="single"/>
+        </w:rPr>
+        <w:t>More Examples:</w:t>
+      </w:r>
+      <w:r>
+        <w:rPr>
+          <w:sz w:val="24"/>
+          <w:szCs w:val="24"/>
+        </w:rPr>
+        <w:t xml:space="preserve"> </w:t>
+      </w:r>
+    </w:p>
+    <w:p>
+      <w:pPr>
+        <w:pStyle w:val="ListParagraph"/>
+        <w:numPr>
+          <w:ilvl w:val="0"/>
+          <w:numId w:val="30"/>
+        </w:numPr>
+      </w:pPr>
+      <w:r>
+        <w:t xml:space="preserve">Define a function that takes a list of both strings and integers and only returns the integers.  </w:t>
+      </w:r>
+    </w:p>
+    <w:p>
+      <w:pPr>
+        <w:pStyle w:val="ListParagraph"/>
+        <w:numPr>
+          <w:ilvl w:val="1"/>
+          <w:numId w:val="30"/>
+        </w:numPr>
+      </w:pPr>
+      <w:r>
+        <w:rPr>
+          <w:noProof/>
+        </w:rPr>
+        <mc:AlternateContent>
+          <mc:Choice Requires="wps">
+            <w:drawing>
+              <wp:anchor distT="45720" distB="45720" distL="114300" distR="114300" simplePos="0" relativeHeight="251692032" behindDoc="0" locked="0" layoutInCell="1" allowOverlap="1" wp14:anchorId="37C9EDF8" wp14:editId="15523F7A">
+                <wp:simplePos x="0" y="0"/>
+                <wp:positionH relativeFrom="column">
+                  <wp:posOffset>685800</wp:posOffset>
+                </wp:positionH>
+                <wp:positionV relativeFrom="paragraph">
+                  <wp:posOffset>284480</wp:posOffset>
+                </wp:positionV>
+                <wp:extent cx="5029200" cy="1404620"/>
+                <wp:effectExtent l="0" t="0" r="19050" b="23495"/>
+                <wp:wrapTopAndBottom/>
+                <wp:docPr id="16" name="Text Box 2"/>
+                <wp:cNvGraphicFramePr>
+                  <a:graphicFrameLocks xmlns:a="http://schemas.openxmlformats.org/drawingml/2006/main"/>
+                </wp:cNvGraphicFramePr>
+                <a:graphic xmlns:a="http://schemas.openxmlformats.org/drawingml/2006/main">
+                  <a:graphicData uri="http://schemas.microsoft.com/office/word/2010/wordprocessingShape">
+                    <wps:wsp>
+                      <wps:cNvSpPr txBox="1">
+                        <a:spLocks noChangeArrowheads="1"/>
+                      </wps:cNvSpPr>
+                      <wps:spPr bwMode="auto">
+                        <a:xfrm>
+                          <a:off x="0" y="0"/>
+                          <a:ext cx="5029200" cy="1404620"/>
+                        </a:xfrm>
+                        <a:prstGeom prst="rect">
+                          <a:avLst/>
+                        </a:prstGeom>
+                        <a:solidFill>
+                          <a:srgbClr val="FFFFFF"/>
+                        </a:solidFill>
+                        <a:ln w="9525">
+                          <a:solidFill>
+                            <a:srgbClr val="000000"/>
+                          </a:solidFill>
+                          <a:miter lim="800000"/>
+                          <a:headEnd/>
+                          <a:tailEnd/>
+                        </a:ln>
+                      </wps:spPr>
+                      <wps:txbx>
+                        <w:txbxContent>
+                          <w:p>
+                            <w:pPr>
+                              <w:shd w:val="clear" w:color="auto" w:fill="1E1E1E"/>
+                              <w:spacing w:after="0" w:line="285" w:lineRule="atLeast"/>
+                              <w:rPr>
+                                <w:rFonts w:ascii="Consolas" w:eastAsia="Times New Roman" w:hAnsi="Consolas" w:cs="Times New Roman"/>
+                                <w:color w:val="9CDCFE"/>
+                                <w:sz w:val="21"/>
+                                <w:szCs w:val="21"/>
+                              </w:rPr>
+                            </w:pPr>
+                            <w:r>
+                              <w:rPr>
+                                <w:rFonts w:ascii="Consolas" w:eastAsia="Times New Roman" w:hAnsi="Consolas" w:cs="Times New Roman"/>
+                                <w:color w:val="9CDCFE"/>
+                                <w:sz w:val="21"/>
+                                <w:szCs w:val="21"/>
+                              </w:rPr>
+                              <w:t>def foo(data):</w:t>
+                            </w:r>
+                          </w:p>
+                          <w:p>
+                            <w:pPr>
+                              <w:shd w:val="clear" w:color="auto" w:fill="1E1E1E"/>
+                              <w:spacing w:after="0" w:line="285" w:lineRule="atLeast"/>
+                              <w:rPr>
+                                <w:rFonts w:ascii="Consolas" w:eastAsia="Times New Roman" w:hAnsi="Consolas" w:cs="Times New Roman"/>
+                                <w:color w:val="9CDCFE"/>
+                                <w:sz w:val="21"/>
+                                <w:szCs w:val="21"/>
+                              </w:rPr>
+                            </w:pPr>
+                            <w:r>
+                              <w:rPr>
+                                <w:rFonts w:ascii="Consolas" w:eastAsia="Times New Roman" w:hAnsi="Consolas" w:cs="Times New Roman"/>
+                                <w:color w:val="9CDCFE"/>
+                                <w:sz w:val="21"/>
+                                <w:szCs w:val="21"/>
+                              </w:rPr>
+                              <w:t xml:space="preserve">    new_data = [item for item in data if isinstance(item, int)]</w:t>
+                            </w:r>
+                          </w:p>
+                          <w:p>
+                            <w:pPr>
+                              <w:shd w:val="clear" w:color="auto" w:fill="1E1E1E"/>
+                              <w:spacing w:after="0" w:line="285" w:lineRule="atLeast"/>
+                              <w:rPr>
+                                <w:rFonts w:ascii="Consolas" w:eastAsia="Times New Roman" w:hAnsi="Consolas" w:cs="Times New Roman"/>
+                                <w:color w:val="D4D4D4"/>
+                                <w:sz w:val="21"/>
+                                <w:szCs w:val="21"/>
+                              </w:rPr>
+                            </w:pPr>
+                            <w:r>
+                              <w:rPr>
+                                <w:rFonts w:ascii="Consolas" w:eastAsia="Times New Roman" w:hAnsi="Consolas" w:cs="Times New Roman"/>
+                                <w:color w:val="9CDCFE"/>
+                                <w:sz w:val="21"/>
+                                <w:szCs w:val="21"/>
+                              </w:rPr>
+                              <w:t xml:space="preserve">    return new_data</w:t>
+                            </w:r>
+                          </w:p>
+                        </w:txbxContent>
+                      </wps:txbx>
+                      <wps:bodyPr rot="0" vert="horz" wrap="square" lIns="91440" tIns="45720" rIns="91440" bIns="45720" anchor="t" anchorCtr="0">
+                        <a:spAutoFit/>
+                      </wps:bodyPr>
+                    </wps:wsp>
+                  </a:graphicData>
+                </a:graphic>
+                <wp14:sizeRelH relativeFrom="margin">
+                  <wp14:pctWidth>0</wp14:pctWidth>
+                </wp14:sizeRelH>
+                <wp14:sizeRelV relativeFrom="margin">
+                  <wp14:pctHeight>20000</wp14:pctHeight>
+                </wp14:sizeRelV>
+              </wp:anchor>
+            </w:drawing>
+          </mc:Choice>
+          <mc:Fallback>
+            <w:pict>
+              <v:shape w14:anchorId="37C9EDF8" id="_x0000_s1042" type="#_x0000_t202" style="position:absolute;left:0;text-align:left;margin-left:54pt;margin-top:22.4pt;width:396pt;height:110.6pt;z-index:251692032;visibility:visible;mso-wrap-style:square;mso-width-percent:0;mso-height-percent:200;mso-wrap-distance-left:9pt;mso-wrap-distance-top:3.6pt;mso-wrap-distance-right:9pt;mso-wrap-distance-bottom:3.6pt;mso-position-horizontal:absolute;mso-position-horizontal-relative:text;mso-position-vertical:absolute;mso-position-vertical-relative:text;mso-width-percent:0;mso-height-percent:200;mso-width-relative:margin;mso-height-relative:margin;v-text-anchor:top" o:gfxdata="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">
+                <v:textbox style="mso-fit-shape-to-text:t">
+                  <w:txbxContent>
+                    <w:p>
+                      <w:pPr>
+                        <w:shd w:val="clear" w:color="auto" w:fill="1E1E1E"/>
+                        <w:spacing w:after="0" w:line="285" w:lineRule="atLeast"/>
+                        <w:rPr>
+                          <w:rFonts w:ascii="Consolas" w:eastAsia="Times New Roman" w:hAnsi="Consolas" w:cs="Times New Roman"/>
+                          <w:color w:val="9CDCFE"/>
+                          <w:sz w:val="21"/>
+                          <w:szCs w:val="21"/>
+                        </w:rPr>
+                      </w:pPr>
+                      <w:r>
+                        <w:rPr>
+                          <w:rFonts w:ascii="Consolas" w:eastAsia="Times New Roman" w:hAnsi="Consolas" w:cs="Times New Roman"/>
+                          <w:color w:val="9CDCFE"/>
+                          <w:sz w:val="21"/>
+                          <w:szCs w:val="21"/>
+                        </w:rPr>
+                        <w:t>def foo(data):</w:t>
+                      </w:r>
+                    </w:p>
+                    <w:p>
+                      <w:pPr>
+                        <w:shd w:val="clear" w:color="auto" w:fill="1E1E1E"/>
+                        <w:spacing w:after="0" w:line="285" w:lineRule="atLeast"/>
+                        <w:rPr>
+                          <w:rFonts w:ascii="Consolas" w:eastAsia="Times New Roman" w:hAnsi="Consolas" w:cs="Times New Roman"/>
+                          <w:color w:val="9CDCFE"/>
+                          <w:sz w:val="21"/>
+                          <w:szCs w:val="21"/>
+                        </w:rPr>
+                      </w:pPr>
+                      <w:r>
+                        <w:rPr>
+                          <w:rFonts w:ascii="Consolas" w:eastAsia="Times New Roman" w:hAnsi="Consolas" w:cs="Times New Roman"/>
+                          <w:color w:val="9CDCFE"/>
+                          <w:sz w:val="21"/>
+                          <w:szCs w:val="21"/>
+                        </w:rPr>
+                        <w:t xml:space="preserve">    new_data = [item for item in data if isinstance(item, int)]</w:t>
+                      </w:r>
+                    </w:p>
+                    <w:p>
+                      <w:pPr>
+                        <w:shd w:val="clear" w:color="auto" w:fill="1E1E1E"/>
+                        <w:spacing w:after="0" w:line="285" w:lineRule="atLeast"/>
+                        <w:rPr>
+                          <w:rFonts w:ascii="Consolas" w:eastAsia="Times New Roman" w:hAnsi="Consolas" w:cs="Times New Roman"/>
+                          <w:color w:val="D4D4D4"/>
+                          <w:sz w:val="21"/>
+                          <w:szCs w:val="21"/>
+                        </w:rPr>
+                      </w:pPr>
+                      <w:r>
+                        <w:rPr>
+                          <w:rFonts w:ascii="Consolas" w:eastAsia="Times New Roman" w:hAnsi="Consolas" w:cs="Times New Roman"/>
+                          <w:color w:val="9CDCFE"/>
+                          <w:sz w:val="21"/>
+                          <w:szCs w:val="21"/>
+                        </w:rPr>
+                        <w:t xml:space="preserve">    return new_data</w:t>
+                      </w:r>
+                    </w:p>
+                  </w:txbxContent>
+                </v:textbox>
+                <w10:wrap type="topAndBottom"/>
+              </v:shape>
+            </w:pict>
+          </mc:Fallback>
+        </mc:AlternateContent>
+      </w:r>
+      <w:r>
+        <w:t xml:space="preserve">Ex.: </w:t>
+      </w:r>
+      <w:r>
+        <w:rPr>
+          <w:b/>
+          <w:bCs/>
+        </w:rPr>
+        <w:t>foo([99, ‘no d</w:t>
+      </w:r>
+      <w:r>
+        <w:rPr>
+          <w:b/>
+          <w:bCs/>
+        </w:rPr>
+        <w:t>a</w:t>
+      </w:r>
+      <w:r>
+        <w:rPr>
+          <w:b/>
+          <w:bCs/>
+        </w:rPr>
+        <w:t>ta’, 95, 94</w:t>
+      </w:r>
+      <w:r>
+        <w:rPr>
+          <w:b/>
+          <w:bCs/>
+        </w:rPr>
+        <w:t>, ‘no data’])</w:t>
+      </w:r>
+      <w:r>
+        <w:t xml:space="preserve"> returns </w:t>
+      </w:r>
+      <w:r>
+        <w:rPr>
+          <w:b/>
+          <w:bCs/>
+        </w:rPr>
+        <w:t>[99, 95, 94]</w:t>
+      </w:r>
+      <w:r>
+        <w:t xml:space="preserve">: </w:t>
+      </w:r>
+    </w:p>
+    <w:p/>
+    <w:p>
+      <w:pPr>
+        <w:pStyle w:val="ListParagraph"/>
+        <w:numPr>
+          <w:ilvl w:val="0"/>
+          <w:numId w:val="30"/>
+        </w:numPr>
+      </w:pPr>
+      <w:r>
+        <w:t xml:space="preserve">Define a function that takes a list of numbers and returns the list containing only the numbers </w:t>
+      </w:r>
+      <w:r>
+        <w:rPr>
+          <w:u w:val="single"/>
+        </w:rPr>
+        <w:t>greater than 0</w:t>
+      </w:r>
+      <w:r>
+        <w:t xml:space="preserve">.  </w:t>
+      </w:r>
+    </w:p>
+    <w:p>
+      <w:pPr>
+        <w:pStyle w:val="ListParagraph"/>
+        <w:numPr>
+          <w:ilvl w:val="1"/>
+          <w:numId w:val="30"/>
+        </w:numPr>
+      </w:pPr>
+      <w:r>
+        <w:rPr>
+          <w:noProof/>
+        </w:rPr>
+        <mc:AlternateContent>
+          <mc:Choice Requires="wps">
+            <w:drawing>
+              <wp:anchor distT="45720" distB="45720" distL="114300" distR="114300" simplePos="0" relativeHeight="251694080" behindDoc="0" locked="0" layoutInCell="1" allowOverlap="1" wp14:anchorId="38A7D79A" wp14:editId="73D6545B">
+                <wp:simplePos x="0" y="0"/>
+                <wp:positionH relativeFrom="column">
+                  <wp:posOffset>685800</wp:posOffset>
+                </wp:positionH>
+                <wp:positionV relativeFrom="paragraph">
+                  <wp:posOffset>340995</wp:posOffset>
+                </wp:positionV>
+                <wp:extent cx="5029200" cy="1404620"/>
+                <wp:effectExtent l="0" t="0" r="19050" b="23495"/>
+                <wp:wrapTopAndBottom/>
+                <wp:docPr id="17" name="Text Box 2"/>
+                <wp:cNvGraphicFramePr>
+                  <a:graphicFrameLocks xmlns:a="http://schemas.openxmlformats.org/drawingml/2006/main"/>
+                </wp:cNvGraphicFramePr>
+                <a:graphic xmlns:a="http://schemas.openxmlformats.org/drawingml/2006/main">
+                  <a:graphicData uri="http://schemas.microsoft.com/office/word/2010/wordprocessingShape">
+                    <wps:wsp>
+                      <wps:cNvSpPr txBox="1">
+                        <a:spLocks noChangeArrowheads="1"/>
+                      </wps:cNvSpPr>
+                      <wps:spPr bwMode="auto">
+                        <a:xfrm>
+                          <a:off x="0" y="0"/>
+                          <a:ext cx="5029200" cy="1404620"/>
+                        </a:xfrm>
+                        <a:prstGeom prst="rect">
+                          <a:avLst/>
+                        </a:prstGeom>
+                        <a:solidFill>
+                          <a:srgbClr val="FFFFFF"/>
+                        </a:solidFill>
+                        <a:ln w="9525">
+                          <a:solidFill>
+                            <a:srgbClr val="000000"/>
+                          </a:solidFill>
+                          <a:miter lim="800000"/>
+                          <a:headEnd/>
+                          <a:tailEnd/>
+                        </a:ln>
+                      </wps:spPr>
+                      <wps:txbx>
+                        <w:txbxContent>
+                          <w:p>
+                            <w:pPr>
+                              <w:shd w:val="clear" w:color="auto" w:fill="1E1E1E"/>
+                              <w:spacing w:after="0" w:line="285" w:lineRule="atLeast"/>
+                              <w:rPr>
+                                <w:rFonts w:ascii="Consolas" w:eastAsia="Times New Roman" w:hAnsi="Consolas" w:cs="Times New Roman"/>
+                                <w:color w:val="9CDCFE"/>
+                                <w:sz w:val="21"/>
+                                <w:szCs w:val="21"/>
+                              </w:rPr>
+                            </w:pPr>
+                            <w:r>
+                              <w:rPr>
+                                <w:rFonts w:ascii="Consolas" w:eastAsia="Times New Roman" w:hAnsi="Consolas" w:cs="Times New Roman"/>
+                                <w:color w:val="9CDCFE"/>
+                                <w:sz w:val="21"/>
+                                <w:szCs w:val="21"/>
+                              </w:rPr>
+                              <w:t>def foo(data):</w:t>
+                            </w:r>
+                          </w:p>
+                          <w:p>
+                            <w:pPr>
+                              <w:shd w:val="clear" w:color="auto" w:fill="1E1E1E"/>
+                              <w:spacing w:after="0" w:line="285" w:lineRule="atLeast"/>
+                              <w:rPr>
+                                <w:rFonts w:ascii="Consolas" w:eastAsia="Times New Roman" w:hAnsi="Consolas" w:cs="Times New Roman"/>
+                                <w:color w:val="9CDCFE"/>
+                                <w:sz w:val="21"/>
+                                <w:szCs w:val="21"/>
+                              </w:rPr>
+                            </w:pPr>
+                            <w:r>
+                              <w:rPr>
+                                <w:rFonts w:ascii="Consolas" w:eastAsia="Times New Roman" w:hAnsi="Consolas" w:cs="Times New Roman"/>
+                                <w:color w:val="9CDCFE"/>
+                                <w:sz w:val="21"/>
+                                <w:szCs w:val="21"/>
+                              </w:rPr>
+                              <w:t xml:space="preserve">    new_data = [item for item in data if item &gt; 0]</w:t>
+                            </w:r>
+                          </w:p>
+                          <w:p>
+                            <w:pPr>
+                              <w:shd w:val="clear" w:color="auto" w:fill="1E1E1E"/>
+                              <w:spacing w:after="0" w:line="285" w:lineRule="atLeast"/>
+                              <w:rPr>
+                                <w:rFonts w:ascii="Consolas" w:eastAsia="Times New Roman" w:hAnsi="Consolas" w:cs="Times New Roman"/>
+                                <w:color w:val="D4D4D4"/>
+                                <w:sz w:val="21"/>
+                                <w:szCs w:val="21"/>
+                              </w:rPr>
+                            </w:pPr>
+                            <w:r>
+                              <w:rPr>
+                                <w:rFonts w:ascii="Consolas" w:eastAsia="Times New Roman" w:hAnsi="Consolas" w:cs="Times New Roman"/>
+                                <w:color w:val="9CDCFE"/>
+                                <w:sz w:val="21"/>
+                                <w:szCs w:val="21"/>
+                              </w:rPr>
+                              <w:t xml:space="preserve">    return new_data</w:t>
+                            </w:r>
+                          </w:p>
+                        </w:txbxContent>
+                      </wps:txbx>
+                      <wps:bodyPr rot="0" vert="horz" wrap="square" lIns="91440" tIns="45720" rIns="91440" bIns="45720" anchor="t" anchorCtr="0">
+                        <a:spAutoFit/>
+                      </wps:bodyPr>
+                    </wps:wsp>
+                  </a:graphicData>
+                </a:graphic>
+                <wp14:sizeRelH relativeFrom="margin">
+                  <wp14:pctWidth>0</wp14:pctWidth>
+                </wp14:sizeRelH>
+                <wp14:sizeRelV relativeFrom="margin">
+                  <wp14:pctHeight>20000</wp14:pctHeight>
+                </wp14:sizeRelV>
+              </wp:anchor>
+            </w:drawing>
+          </mc:Choice>
+          <mc:Fallback>
+            <w:pict>
+              <v:shape w14:anchorId="38A7D79A" id="_x0000_s1043" type="#_x0000_t202" style="position:absolute;left:0;text-align:left;margin-left:54pt;margin-top:26.85pt;width:396pt;height:110.6pt;z-index:251694080;visibility:visible;mso-wrap-style:square;mso-width-percent:0;mso-height-percent:200;mso-wrap-distance-left:9pt;mso-wrap-distance-top:3.6pt;mso-wrap-distance-right:9pt;mso-wrap-distance-bottom:3.6pt;mso-position-horizontal:absolute;mso-position-horizontal-relative:text;mso-position-vertical:absolute;mso-position-vertical-relative:text;mso-width-percent:0;mso-height-percent:200;mso-width-relative:margin;mso-height-relative:margin;v-text-anchor:top" o:gfxdata="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">
+                <v:textbox style="mso-fit-shape-to-text:t">
+                  <w:txbxContent>
+                    <w:p>
+                      <w:pPr>
+                        <w:shd w:val="clear" w:color="auto" w:fill="1E1E1E"/>
+                        <w:spacing w:after="0" w:line="285" w:lineRule="atLeast"/>
+                        <w:rPr>
+                          <w:rFonts w:ascii="Consolas" w:eastAsia="Times New Roman" w:hAnsi="Consolas" w:cs="Times New Roman"/>
+                          <w:color w:val="9CDCFE"/>
+                          <w:sz w:val="21"/>
+                          <w:szCs w:val="21"/>
+                        </w:rPr>
+                      </w:pPr>
+                      <w:r>
+                        <w:rPr>
+                          <w:rFonts w:ascii="Consolas" w:eastAsia="Times New Roman" w:hAnsi="Consolas" w:cs="Times New Roman"/>
+                          <w:color w:val="9CDCFE"/>
+                          <w:sz w:val="21"/>
+                          <w:szCs w:val="21"/>
+                        </w:rPr>
+                        <w:t>def foo(data):</w:t>
+                      </w:r>
+                    </w:p>
+                    <w:p>
+                      <w:pPr>
+                        <w:shd w:val="clear" w:color="auto" w:fill="1E1E1E"/>
+                        <w:spacing w:after="0" w:line="285" w:lineRule="atLeast"/>
+                        <w:rPr>
+                          <w:rFonts w:ascii="Consolas" w:eastAsia="Times New Roman" w:hAnsi="Consolas" w:cs="Times New Roman"/>
+                          <w:color w:val="9CDCFE"/>
+                          <w:sz w:val="21"/>
+                          <w:szCs w:val="21"/>
+                        </w:rPr>
+                      </w:pPr>
+                      <w:r>
+                        <w:rPr>
+                          <w:rFonts w:ascii="Consolas" w:eastAsia="Times New Roman" w:hAnsi="Consolas" w:cs="Times New Roman"/>
+                          <w:color w:val="9CDCFE"/>
+                          <w:sz w:val="21"/>
+                          <w:szCs w:val="21"/>
+                        </w:rPr>
+                        <w:t xml:space="preserve">    new_data = [item for item in data if item &gt; 0]</w:t>
+                      </w:r>
+                    </w:p>
+                    <w:p>
+                      <w:pPr>
+                        <w:shd w:val="clear" w:color="auto" w:fill="1E1E1E"/>
+                        <w:spacing w:after="0" w:line="285" w:lineRule="atLeast"/>
+                        <w:rPr>
+                          <w:rFonts w:ascii="Consolas" w:eastAsia="Times New Roman" w:hAnsi="Consolas" w:cs="Times New Roman"/>
+                          <w:color w:val="D4D4D4"/>
+                          <w:sz w:val="21"/>
+                          <w:szCs w:val="21"/>
+                        </w:rPr>
+                      </w:pPr>
+                      <w:r>
+                        <w:rPr>
+                          <w:rFonts w:ascii="Consolas" w:eastAsia="Times New Roman" w:hAnsi="Consolas" w:cs="Times New Roman"/>
+                          <w:color w:val="9CDCFE"/>
+                          <w:sz w:val="21"/>
+                          <w:szCs w:val="21"/>
+                        </w:rPr>
+                        <w:t xml:space="preserve">    return new_data</w:t>
+                      </w:r>
+                    </w:p>
+                  </w:txbxContent>
+                </v:textbox>
+                <w10:wrap type="topAndBottom"/>
+              </v:shape>
+            </w:pict>
+          </mc:Fallback>
+        </mc:AlternateContent>
+      </w:r>
+      <w:r>
+        <w:t xml:space="preserve">Ex.: </w:t>
+      </w:r>
+      <w:r>
+        <w:rPr>
+          <w:b/>
+          <w:bCs/>
+        </w:rPr>
+        <w:t>foo([-5, 3, -1, 101])</w:t>
+      </w:r>
+      <w:r>
+        <w:t xml:space="preserve"> returns </w:t>
+      </w:r>
+      <w:r>
+        <w:rPr>
+          <w:b/>
+          <w:bCs/>
+        </w:rPr>
+        <w:t>[3, 101]</w:t>
+      </w:r>
+      <w:r>
+        <w:t xml:space="preserve">: </w:t>
+      </w:r>
+    </w:p>
+    <w:p/>
+    <w:p/>
+    <w:p>
+      <w:pPr>
+        <w:rPr>
+          <w:rFonts w:asciiTheme="majorHAnsi" w:eastAsiaTheme="majorEastAsia" w:hAnsiTheme="majorHAnsi" w:cstheme="majorBidi"/>
+          <w:b/>
+          <w:color w:val="000000" w:themeColor="text1"/>
+          <w:sz w:val="28"/>
+          <w:szCs w:val="26"/>
+          <w:u w:val="single"/>
+        </w:rPr>
+      </w:pPr>
+      <w:r>
+        <w:br w:type="page"/>
+      </w:r>
+    </w:p>
+    <w:p>
+      <w:pPr>
+        <w:pStyle w:val="Heading2"/>
+        <w:rPr>
+          <w:b w:val="0"/>
+          <w:bCs/>
+          <w:u w:val="none"/>
+        </w:rPr>
+      </w:pPr>
+      <w:bookmarkStart w:id="50" w:name="_Toc111298443"/>
+      <w:r>
+        <w:lastRenderedPageBreak/>
+        <w:t>List Comprehension</w:t>
+      </w:r>
+      <w:r>
+        <w:t xml:space="preserve"> with If-Else Conditional:</w:t>
+      </w:r>
+      <w:bookmarkEnd w:id="50"/>
+      <w:r>
+        <w:rPr>
+          <w:b w:val="0"/>
+          <w:bCs/>
+          <w:u w:val="none"/>
+        </w:rPr>
+        <w:t xml:space="preserve"> </w:t>
+      </w:r>
+    </w:p>
+    <w:p>
+      <w:pPr>
+        <w:pStyle w:val="ListParagraph"/>
+        <w:numPr>
+          <w:ilvl w:val="0"/>
+          <w:numId w:val="30"/>
+        </w:numPr>
+      </w:pPr>
+      <w:r>
+        <w:rPr>
+          <w:noProof/>
+        </w:rPr>
+        <mc:AlternateContent>
+          <mc:Choice Requires="wps">
+            <w:drawing>
+              <wp:anchor distT="45720" distB="45720" distL="114300" distR="114300" simplePos="0" relativeHeight="251696128" behindDoc="0" locked="0" layoutInCell="1" allowOverlap="1" wp14:anchorId="1A87B68B" wp14:editId="35583B7D">
+                <wp:simplePos x="0" y="0"/>
+                <wp:positionH relativeFrom="column">
+                  <wp:posOffset>114300</wp:posOffset>
+                </wp:positionH>
+                <wp:positionV relativeFrom="paragraph">
+                  <wp:posOffset>451485</wp:posOffset>
+                </wp:positionV>
+                <wp:extent cx="5715000" cy="1404620"/>
+                <wp:effectExtent l="0" t="0" r="19050" b="23495"/>
+                <wp:wrapTopAndBottom/>
+                <wp:docPr id="18" name="Text Box 2"/>
+                <wp:cNvGraphicFramePr>
+                  <a:graphicFrameLocks xmlns:a="http://schemas.openxmlformats.org/drawingml/2006/main"/>
+                </wp:cNvGraphicFramePr>
+                <a:graphic xmlns:a="http://schemas.openxmlformats.org/drawingml/2006/main">
+                  <a:graphicData uri="http://schemas.microsoft.com/office/word/2010/wordprocessingShape">
+                    <wps:wsp>
+                      <wps:cNvSpPr txBox="1">
+                        <a:spLocks noChangeArrowheads="1"/>
+                      </wps:cNvSpPr>
+                      <wps:spPr bwMode="auto">
+                        <a:xfrm>
+                          <a:off x="0" y="0"/>
+                          <a:ext cx="5715000" cy="1404620"/>
+                        </a:xfrm>
+                        <a:prstGeom prst="rect">
+                          <a:avLst/>
+                        </a:prstGeom>
+                        <a:solidFill>
+                          <a:srgbClr val="FFFFFF"/>
+                        </a:solidFill>
+                        <a:ln w="9525">
+                          <a:solidFill>
+                            <a:srgbClr val="000000"/>
+                          </a:solidFill>
+                          <a:miter lim="800000"/>
+                          <a:headEnd/>
+                          <a:tailEnd/>
+                        </a:ln>
+                      </wps:spPr>
+                      <wps:txbx>
+                        <w:txbxContent>
+                          <w:p>
+                            <w:pPr>
+                              <w:shd w:val="clear" w:color="auto" w:fill="1E1E1E"/>
+                              <w:spacing w:after="0" w:line="285" w:lineRule="atLeast"/>
+                              <w:rPr>
+                                <w:rFonts w:ascii="Consolas" w:eastAsia="Times New Roman" w:hAnsi="Consolas" w:cs="Times New Roman"/>
+                                <w:color w:val="D4D4D4"/>
+                                <w:sz w:val="21"/>
+                                <w:szCs w:val="21"/>
+                              </w:rPr>
+                            </w:pPr>
+                            <w:r>
+                              <w:rPr>
+                                <w:rFonts w:ascii="Consolas" w:eastAsia="Times New Roman" w:hAnsi="Consolas" w:cs="Times New Roman"/>
+                                <w:color w:val="9CDCFE"/>
+                                <w:sz w:val="21"/>
+                                <w:szCs w:val="21"/>
+                              </w:rPr>
+                              <w:t>temps</w:t>
+                            </w:r>
+                            <w:r>
+                              <w:rPr>
+                                <w:rFonts w:ascii="Consolas" w:eastAsia="Times New Roman" w:hAnsi="Consolas" w:cs="Times New Roman"/>
+                                <w:color w:val="D4D4D4"/>
+                                <w:sz w:val="21"/>
+                                <w:szCs w:val="21"/>
+                              </w:rPr>
+                              <w:t xml:space="preserve"> = [</w:t>
+                            </w:r>
+                            <w:r>
+                              <w:rPr>
+                                <w:rFonts w:ascii="Consolas" w:eastAsia="Times New Roman" w:hAnsi="Consolas" w:cs="Times New Roman"/>
+                                <w:color w:val="B5CEA8"/>
+                                <w:sz w:val="21"/>
+                                <w:szCs w:val="21"/>
+                              </w:rPr>
+                              <w:t>221</w:t>
+                            </w:r>
+                            <w:r>
+                              <w:rPr>
+                                <w:rFonts w:ascii="Consolas" w:eastAsia="Times New Roman" w:hAnsi="Consolas" w:cs="Times New Roman"/>
+                                <w:color w:val="D4D4D4"/>
+                                <w:sz w:val="21"/>
+                                <w:szCs w:val="21"/>
+                              </w:rPr>
+                              <w:t xml:space="preserve">, </w:t>
+                            </w:r>
+                            <w:r>
+                              <w:rPr>
+                                <w:rFonts w:ascii="Consolas" w:eastAsia="Times New Roman" w:hAnsi="Consolas" w:cs="Times New Roman"/>
+                                <w:color w:val="B5CEA8"/>
+                                <w:sz w:val="21"/>
+                                <w:szCs w:val="21"/>
+                              </w:rPr>
+                              <w:t>234</w:t>
+                            </w:r>
+                            <w:r>
+                              <w:rPr>
+                                <w:rFonts w:ascii="Consolas" w:eastAsia="Times New Roman" w:hAnsi="Consolas" w:cs="Times New Roman"/>
+                                <w:color w:val="D4D4D4"/>
+                                <w:sz w:val="21"/>
+                                <w:szCs w:val="21"/>
+                              </w:rPr>
+                              <w:t xml:space="preserve">, </w:t>
+                            </w:r>
+                            <w:r>
+                              <w:rPr>
+                                <w:rFonts w:ascii="Consolas" w:eastAsia="Times New Roman" w:hAnsi="Consolas" w:cs="Times New Roman"/>
+                                <w:color w:val="B5CEA8"/>
+                                <w:sz w:val="21"/>
+                                <w:szCs w:val="21"/>
+                              </w:rPr>
+                              <w:t>340</w:t>
+                            </w:r>
+                            <w:r>
+                              <w:rPr>
+                                <w:rFonts w:ascii="Consolas" w:eastAsia="Times New Roman" w:hAnsi="Consolas" w:cs="Times New Roman"/>
+                                <w:color w:val="D4D4D4"/>
+                                <w:sz w:val="21"/>
+                                <w:szCs w:val="21"/>
+                              </w:rPr>
+                              <w:t>, -</w:t>
+                            </w:r>
+                            <w:r>
+                              <w:rPr>
+                                <w:rFonts w:ascii="Consolas" w:eastAsia="Times New Roman" w:hAnsi="Consolas" w:cs="Times New Roman"/>
+                                <w:color w:val="B5CEA8"/>
+                                <w:sz w:val="21"/>
+                                <w:szCs w:val="21"/>
+                              </w:rPr>
+                              <w:t>9999</w:t>
+                            </w:r>
+                            <w:r>
+                              <w:rPr>
+                                <w:rFonts w:ascii="Consolas" w:eastAsia="Times New Roman" w:hAnsi="Consolas" w:cs="Times New Roman"/>
+                                <w:color w:val="D4D4D4"/>
+                                <w:sz w:val="21"/>
+                                <w:szCs w:val="21"/>
+                              </w:rPr>
+                              <w:t xml:space="preserve">, </w:t>
+                            </w:r>
+                            <w:r>
+                              <w:rPr>
+                                <w:rFonts w:ascii="Consolas" w:eastAsia="Times New Roman" w:hAnsi="Consolas" w:cs="Times New Roman"/>
+                                <w:color w:val="B5CEA8"/>
+                                <w:sz w:val="21"/>
+                                <w:szCs w:val="21"/>
+                              </w:rPr>
+                              <w:t>230</w:t>
+                            </w:r>
+                            <w:r>
+                              <w:rPr>
+                                <w:rFonts w:ascii="Consolas" w:eastAsia="Times New Roman" w:hAnsi="Consolas" w:cs="Times New Roman"/>
+                                <w:color w:val="D4D4D4"/>
+                                <w:sz w:val="21"/>
+                                <w:szCs w:val="21"/>
+                              </w:rPr>
+                              <w:t>]</w:t>
+                            </w:r>
+                          </w:p>
+                          <w:p>
+                            <w:pPr>
+                              <w:shd w:val="clear" w:color="auto" w:fill="1E1E1E"/>
+                              <w:spacing w:after="0" w:line="285" w:lineRule="atLeast"/>
+                              <w:rPr>
+                                <w:rFonts w:ascii="Consolas" w:eastAsia="Times New Roman" w:hAnsi="Consolas" w:cs="Times New Roman"/>
+                                <w:color w:val="D4D4D4"/>
+                                <w:sz w:val="21"/>
+                                <w:szCs w:val="21"/>
+                              </w:rPr>
+                            </w:pPr>
+                          </w:p>
+                          <w:p>
+                            <w:pPr>
+                              <w:shd w:val="clear" w:color="auto" w:fill="1E1E1E"/>
+                              <w:spacing w:after="0" w:line="285" w:lineRule="atLeast"/>
+                              <w:rPr>
+                                <w:rFonts w:ascii="Consolas" w:eastAsia="Times New Roman" w:hAnsi="Consolas" w:cs="Times New Roman"/>
+                                <w:color w:val="D4D4D4"/>
+                                <w:sz w:val="21"/>
+                                <w:szCs w:val="21"/>
+                              </w:rPr>
+                            </w:pPr>
+                            <w:r>
+                              <w:rPr>
+                                <w:rFonts w:ascii="Consolas" w:eastAsia="Times New Roman" w:hAnsi="Consolas" w:cs="Times New Roman"/>
+                                <w:color w:val="9CDCFE"/>
+                                <w:sz w:val="21"/>
+                                <w:szCs w:val="21"/>
+                              </w:rPr>
+                              <w:t>new_temps</w:t>
+                            </w:r>
+                            <w:r>
+                              <w:rPr>
+                                <w:rFonts w:ascii="Consolas" w:eastAsia="Times New Roman" w:hAnsi="Consolas" w:cs="Times New Roman"/>
+                                <w:color w:val="D4D4D4"/>
+                                <w:sz w:val="21"/>
+                                <w:szCs w:val="21"/>
+                              </w:rPr>
+                              <w:t xml:space="preserve"> = [</w:t>
+                            </w:r>
+                            <w:r>
+                              <w:rPr>
+                                <w:rFonts w:ascii="Consolas" w:eastAsia="Times New Roman" w:hAnsi="Consolas" w:cs="Times New Roman"/>
+                                <w:color w:val="9CDCFE"/>
+                                <w:sz w:val="21"/>
+                                <w:szCs w:val="21"/>
+                              </w:rPr>
+                              <w:t>temp</w:t>
+                            </w:r>
+                            <w:r>
+                              <w:rPr>
+                                <w:rFonts w:ascii="Consolas" w:eastAsia="Times New Roman" w:hAnsi="Consolas" w:cs="Times New Roman"/>
+                                <w:color w:val="D4D4D4"/>
+                                <w:sz w:val="21"/>
+                                <w:szCs w:val="21"/>
+                              </w:rPr>
+                              <w:t xml:space="preserve"> / </w:t>
+                            </w:r>
+                            <w:r>
+                              <w:rPr>
+                                <w:rFonts w:ascii="Consolas" w:eastAsia="Times New Roman" w:hAnsi="Consolas" w:cs="Times New Roman"/>
+                                <w:color w:val="B5CEA8"/>
+                                <w:sz w:val="21"/>
+                                <w:szCs w:val="21"/>
+                              </w:rPr>
+                              <w:t>10</w:t>
+                            </w:r>
+                            <w:r>
+                              <w:rPr>
+                                <w:rFonts w:ascii="Consolas" w:eastAsia="Times New Roman" w:hAnsi="Consolas" w:cs="Times New Roman"/>
+                                <w:color w:val="D4D4D4"/>
+                                <w:sz w:val="21"/>
+                                <w:szCs w:val="21"/>
+                              </w:rPr>
+                              <w:t xml:space="preserve"> </w:t>
+                            </w:r>
+                            <w:r>
+                              <w:rPr>
+                                <w:rFonts w:ascii="Consolas" w:eastAsia="Times New Roman" w:hAnsi="Consolas" w:cs="Times New Roman"/>
+                                <w:b/>
+                                <w:bCs/>
+                                <w:color w:val="C586C0"/>
+                                <w:sz w:val="21"/>
+                                <w:szCs w:val="21"/>
+                                <w:u w:val="single"/>
+                              </w:rPr>
+                              <w:t>if</w:t>
+                            </w:r>
+                            <w:r>
+                              <w:rPr>
+                                <w:rFonts w:ascii="Consolas" w:eastAsia="Times New Roman" w:hAnsi="Consolas" w:cs="Times New Roman"/>
+                                <w:b/>
+                                <w:bCs/>
+                                <w:color w:val="D4D4D4"/>
+                                <w:sz w:val="21"/>
+                                <w:szCs w:val="21"/>
+                                <w:u w:val="single"/>
+                              </w:rPr>
+                              <w:t xml:space="preserve"> </w:t>
+                            </w:r>
+                            <w:r>
+                              <w:rPr>
+                                <w:rFonts w:ascii="Consolas" w:eastAsia="Times New Roman" w:hAnsi="Consolas" w:cs="Times New Roman"/>
+                                <w:b/>
+                                <w:bCs/>
+                                <w:color w:val="9CDCFE"/>
+                                <w:sz w:val="21"/>
+                                <w:szCs w:val="21"/>
+                                <w:u w:val="single"/>
+                              </w:rPr>
+                              <w:t>temp</w:t>
+                            </w:r>
+                            <w:r>
+                              <w:rPr>
+                                <w:rFonts w:ascii="Consolas" w:eastAsia="Times New Roman" w:hAnsi="Consolas" w:cs="Times New Roman"/>
+                                <w:b/>
+                                <w:bCs/>
+                                <w:color w:val="D4D4D4"/>
+                                <w:sz w:val="21"/>
+                                <w:szCs w:val="21"/>
+                                <w:u w:val="single"/>
+                              </w:rPr>
+                              <w:t xml:space="preserve"> != -</w:t>
+                            </w:r>
+                            <w:r>
+                              <w:rPr>
+                                <w:rFonts w:ascii="Consolas" w:eastAsia="Times New Roman" w:hAnsi="Consolas" w:cs="Times New Roman"/>
+                                <w:b/>
+                                <w:bCs/>
+                                <w:color w:val="B5CEA8"/>
+                                <w:sz w:val="21"/>
+                                <w:szCs w:val="21"/>
+                                <w:u w:val="single"/>
+                              </w:rPr>
+                              <w:t>9999</w:t>
+                            </w:r>
+                            <w:r>
+                              <w:rPr>
+                                <w:rFonts w:ascii="Consolas" w:eastAsia="Times New Roman" w:hAnsi="Consolas" w:cs="Times New Roman"/>
+                                <w:b/>
+                                <w:bCs/>
+                                <w:color w:val="D4D4D4"/>
+                                <w:sz w:val="21"/>
+                                <w:szCs w:val="21"/>
+                                <w:u w:val="single"/>
+                              </w:rPr>
+                              <w:t xml:space="preserve"> </w:t>
+                            </w:r>
+                            <w:r>
+                              <w:rPr>
+                                <w:rFonts w:ascii="Consolas" w:eastAsia="Times New Roman" w:hAnsi="Consolas" w:cs="Times New Roman"/>
+                                <w:b/>
+                                <w:bCs/>
+                                <w:color w:val="C586C0"/>
+                                <w:sz w:val="21"/>
+                                <w:szCs w:val="21"/>
+                                <w:u w:val="single"/>
+                              </w:rPr>
+                              <w:t>else</w:t>
+                            </w:r>
+                            <w:r>
+                              <w:rPr>
+                                <w:rFonts w:ascii="Consolas" w:eastAsia="Times New Roman" w:hAnsi="Consolas" w:cs="Times New Roman"/>
+                                <w:b/>
+                                <w:bCs/>
+                                <w:color w:val="D4D4D4"/>
+                                <w:sz w:val="21"/>
+                                <w:szCs w:val="21"/>
+                                <w:u w:val="single"/>
+                              </w:rPr>
+                              <w:t xml:space="preserve"> </w:t>
+                            </w:r>
+                            <w:r>
+                              <w:rPr>
+                                <w:rFonts w:ascii="Consolas" w:eastAsia="Times New Roman" w:hAnsi="Consolas" w:cs="Times New Roman"/>
+                                <w:b/>
+                                <w:bCs/>
+                                <w:color w:val="B5CEA8"/>
+                                <w:sz w:val="21"/>
+                                <w:szCs w:val="21"/>
+                                <w:u w:val="single"/>
+                              </w:rPr>
+                              <w:t>0</w:t>
+                            </w:r>
+                            <w:r>
+                              <w:rPr>
+                                <w:rFonts w:ascii="Consolas" w:eastAsia="Times New Roman" w:hAnsi="Consolas" w:cs="Times New Roman"/>
+                                <w:color w:val="D4D4D4"/>
+                                <w:sz w:val="21"/>
+                                <w:szCs w:val="21"/>
+                              </w:rPr>
+                              <w:t xml:space="preserve"> </w:t>
+                            </w:r>
+                            <w:r>
+                              <w:rPr>
+                                <w:rFonts w:ascii="Consolas" w:eastAsia="Times New Roman" w:hAnsi="Consolas" w:cs="Times New Roman"/>
+                                <w:b/>
+                                <w:bCs/>
+                                <w:color w:val="C586C0"/>
+                                <w:sz w:val="21"/>
+                                <w:szCs w:val="21"/>
+                                <w:u w:val="single"/>
+                              </w:rPr>
+                              <w:t>for</w:t>
+                            </w:r>
+                            <w:r>
+                              <w:rPr>
+                                <w:rFonts w:ascii="Consolas" w:eastAsia="Times New Roman" w:hAnsi="Consolas" w:cs="Times New Roman"/>
+                                <w:b/>
+                                <w:bCs/>
+                                <w:color w:val="D4D4D4"/>
+                                <w:sz w:val="21"/>
+                                <w:szCs w:val="21"/>
+                                <w:u w:val="single"/>
+                              </w:rPr>
+                              <w:t xml:space="preserve"> </w:t>
+                            </w:r>
+                            <w:r>
+                              <w:rPr>
+                                <w:rFonts w:ascii="Consolas" w:eastAsia="Times New Roman" w:hAnsi="Consolas" w:cs="Times New Roman"/>
+                                <w:b/>
+                                <w:bCs/>
+                                <w:color w:val="9CDCFE"/>
+                                <w:sz w:val="21"/>
+                                <w:szCs w:val="21"/>
+                                <w:u w:val="single"/>
+                              </w:rPr>
+                              <w:t>temp</w:t>
+                            </w:r>
+                            <w:r>
+                              <w:rPr>
+                                <w:rFonts w:ascii="Consolas" w:eastAsia="Times New Roman" w:hAnsi="Consolas" w:cs="Times New Roman"/>
+                                <w:b/>
+                                <w:bCs/>
+                                <w:color w:val="D4D4D4"/>
+                                <w:sz w:val="21"/>
+                                <w:szCs w:val="21"/>
+                                <w:u w:val="single"/>
+                              </w:rPr>
+                              <w:t xml:space="preserve"> </w:t>
+                            </w:r>
+                            <w:r>
+                              <w:rPr>
+                                <w:rFonts w:ascii="Consolas" w:eastAsia="Times New Roman" w:hAnsi="Consolas" w:cs="Times New Roman"/>
+                                <w:b/>
+                                <w:bCs/>
+                                <w:color w:val="C586C0"/>
+                                <w:sz w:val="21"/>
+                                <w:szCs w:val="21"/>
+                                <w:u w:val="single"/>
+                              </w:rPr>
+                              <w:t>in</w:t>
+                            </w:r>
+                            <w:r>
+                              <w:rPr>
+                                <w:rFonts w:ascii="Consolas" w:eastAsia="Times New Roman" w:hAnsi="Consolas" w:cs="Times New Roman"/>
+                                <w:b/>
+                                <w:bCs/>
+                                <w:color w:val="D4D4D4"/>
+                                <w:sz w:val="21"/>
+                                <w:szCs w:val="21"/>
+                                <w:u w:val="single"/>
+                              </w:rPr>
+                              <w:t xml:space="preserve"> </w:t>
+                            </w:r>
+                            <w:r>
+                              <w:rPr>
+                                <w:rFonts w:ascii="Consolas" w:eastAsia="Times New Roman" w:hAnsi="Consolas" w:cs="Times New Roman"/>
+                                <w:b/>
+                                <w:bCs/>
+                                <w:color w:val="9CDCFE"/>
+                                <w:sz w:val="21"/>
+                                <w:szCs w:val="21"/>
+                                <w:u w:val="single"/>
+                              </w:rPr>
+                              <w:t>temps</w:t>
+                            </w:r>
+                            <w:r>
+                              <w:rPr>
+                                <w:rFonts w:ascii="Consolas" w:eastAsia="Times New Roman" w:hAnsi="Consolas" w:cs="Times New Roman"/>
+                                <w:color w:val="D4D4D4"/>
+                                <w:sz w:val="21"/>
+                                <w:szCs w:val="21"/>
+                              </w:rPr>
+                              <w:t>]</w:t>
+                            </w:r>
+                            <w:r>
+                              <w:rPr>
+                                <w:rFonts w:ascii="Consolas" w:eastAsia="Times New Roman" w:hAnsi="Consolas" w:cs="Times New Roman"/>
+                                <w:color w:val="D4D4D4"/>
+                                <w:sz w:val="21"/>
+                                <w:szCs w:val="21"/>
+                              </w:rPr>
+                              <w:t xml:space="preserve"> </w:t>
+                            </w:r>
+                            <w:r>
+                              <w:rPr>
+                                <w:rFonts w:ascii="Consolas" w:eastAsia="Times New Roman" w:hAnsi="Consolas" w:cs="Times New Roman"/>
+                                <w:color w:val="D4D4D4"/>
+                                <w:sz w:val="21"/>
+                                <w:szCs w:val="21"/>
+                                <w:highlight w:val="blue"/>
+                              </w:rPr>
+                              <w:sym w:font="Wingdings" w:char="F0DF"/>
+                            </w:r>
+                            <w:r>
+                              <w:rPr>
+                                <w:rFonts w:ascii="Consolas" w:eastAsia="Times New Roman" w:hAnsi="Consolas" w:cs="Times New Roman"/>
+                                <w:color w:val="D4D4D4"/>
+                                <w:sz w:val="21"/>
+                                <w:szCs w:val="21"/>
+                                <w:highlight w:val="blue"/>
+                              </w:rPr>
+                              <w:t xml:space="preserve"> </w:t>
+                            </w:r>
+                            <w:r>
+                              <w:rPr>
+                                <w:rFonts w:ascii="Consolas" w:eastAsia="Times New Roman" w:hAnsi="Consolas" w:cs="Times New Roman"/>
+                                <w:color w:val="D4D4D4"/>
+                                <w:sz w:val="21"/>
+                                <w:szCs w:val="21"/>
+                                <w:highlight w:val="blue"/>
+                              </w:rPr>
+                              <w:sym w:font="Wingdings" w:char="F0DF"/>
+                            </w:r>
+                            <w:r>
+                              <w:rPr>
+                                <w:rFonts w:ascii="Consolas" w:eastAsia="Times New Roman" w:hAnsi="Consolas" w:cs="Times New Roman"/>
+                                <w:color w:val="D4D4D4"/>
+                                <w:sz w:val="21"/>
+                                <w:szCs w:val="21"/>
+                                <w:highlight w:val="blue"/>
+                              </w:rPr>
+                              <w:t xml:space="preserve"> </w:t>
+                            </w:r>
+                            <w:r>
+                              <w:rPr>
+                                <w:rFonts w:ascii="Consolas" w:eastAsia="Times New Roman" w:hAnsi="Consolas" w:cs="Times New Roman"/>
+                                <w:color w:val="D4D4D4"/>
+                                <w:sz w:val="21"/>
+                                <w:szCs w:val="21"/>
+                                <w:highlight w:val="blue"/>
+                              </w:rPr>
+                              <w:sym w:font="Wingdings" w:char="F0DF"/>
+                            </w:r>
+                          </w:p>
+                          <w:p>
+                            <w:pPr>
+                              <w:shd w:val="clear" w:color="auto" w:fill="1E1E1E"/>
+                              <w:spacing w:after="0" w:line="285" w:lineRule="atLeast"/>
+                              <w:rPr>
+                                <w:rFonts w:ascii="Consolas" w:eastAsia="Times New Roman" w:hAnsi="Consolas" w:cs="Times New Roman"/>
+                                <w:color w:val="D4D4D4"/>
+                                <w:sz w:val="21"/>
+                                <w:szCs w:val="21"/>
+                              </w:rPr>
+                            </w:pPr>
+                          </w:p>
+                          <w:p>
+                            <w:pPr>
+                              <w:shd w:val="clear" w:color="auto" w:fill="1E1E1E"/>
+                              <w:spacing w:after="0" w:line="285" w:lineRule="atLeast"/>
+                              <w:rPr>
+                                <w:rFonts w:ascii="Consolas" w:eastAsia="Times New Roman" w:hAnsi="Consolas" w:cs="Times New Roman"/>
+                                <w:color w:val="D4D4D4"/>
+                                <w:sz w:val="21"/>
+                                <w:szCs w:val="21"/>
+                              </w:rPr>
+                            </w:pPr>
+                            <w:r>
+                              <w:rPr>
+                                <w:rFonts w:ascii="Consolas" w:eastAsia="Times New Roman" w:hAnsi="Consolas" w:cs="Times New Roman"/>
+                                <w:color w:val="DCDCAA"/>
+                                <w:sz w:val="21"/>
+                                <w:szCs w:val="21"/>
+                              </w:rPr>
+                              <w:t>print</w:t>
+                            </w:r>
+                            <w:r>
+                              <w:rPr>
+                                <w:rFonts w:ascii="Consolas" w:eastAsia="Times New Roman" w:hAnsi="Consolas" w:cs="Times New Roman"/>
+                                <w:color w:val="D4D4D4"/>
+                                <w:sz w:val="21"/>
+                                <w:szCs w:val="21"/>
+                              </w:rPr>
+                              <w:t>(</w:t>
+                            </w:r>
+                            <w:r>
+                              <w:rPr>
+                                <w:rFonts w:ascii="Consolas" w:eastAsia="Times New Roman" w:hAnsi="Consolas" w:cs="Times New Roman"/>
+                                <w:color w:val="9CDCFE"/>
+                                <w:sz w:val="21"/>
+                                <w:szCs w:val="21"/>
+                              </w:rPr>
+                              <w:t>new_temps</w:t>
+                            </w:r>
+                            <w:r>
+                              <w:rPr>
+                                <w:rFonts w:ascii="Consolas" w:eastAsia="Times New Roman" w:hAnsi="Consolas" w:cs="Times New Roman"/>
+                                <w:color w:val="D4D4D4"/>
+                                <w:sz w:val="21"/>
+                                <w:szCs w:val="21"/>
+                              </w:rPr>
+                              <w:t>)</w:t>
+                            </w:r>
+                          </w:p>
+                        </w:txbxContent>
+                      </wps:txbx>
+                      <wps:bodyPr rot="0" vert="horz" wrap="square" lIns="91440" tIns="45720" rIns="91440" bIns="45720" anchor="t" anchorCtr="0">
+                        <a:spAutoFit/>
+                      </wps:bodyPr>
+                    </wps:wsp>
+                  </a:graphicData>
+                </a:graphic>
+                <wp14:sizeRelH relativeFrom="margin">
+                  <wp14:pctWidth>0</wp14:pctWidth>
+                </wp14:sizeRelH>
+                <wp14:sizeRelV relativeFrom="margin">
+                  <wp14:pctHeight>20000</wp14:pctHeight>
+                </wp14:sizeRelV>
+              </wp:anchor>
+            </w:drawing>
+          </mc:Choice>
+          <mc:Fallback>
+            <w:pict>
+              <v:shape w14:anchorId="1A87B68B" id="_x0000_s1044" type="#_x0000_t202" style="position:absolute;left:0;text-align:left;margin-left:9pt;margin-top:35.55pt;width:450pt;height:110.6pt;z-index:251696128;visibility:visible;mso-wrap-style:square;mso-width-percent:0;mso-height-percent:200;mso-wrap-distance-left:9pt;mso-wrap-distance-top:3.6pt;mso-wrap-distance-right:9pt;mso-wrap-distance-bottom:3.6pt;mso-position-horizontal:absolute;mso-position-horizontal-relative:text;mso-position-vertical:absolute;mso-position-vertical-relative:text;mso-width-percent:0;mso-height-percent:200;mso-width-relative:margin;mso-height-relative:margin;v-text-anchor:top" o:gfxdata="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">
+                <v:textbox style="mso-fit-shape-to-text:t">
+                  <w:txbxContent>
+                    <w:p>
+                      <w:pPr>
+                        <w:shd w:val="clear" w:color="auto" w:fill="1E1E1E"/>
+                        <w:spacing w:after="0" w:line="285" w:lineRule="atLeast"/>
+                        <w:rPr>
+                          <w:rFonts w:ascii="Consolas" w:eastAsia="Times New Roman" w:hAnsi="Consolas" w:cs="Times New Roman"/>
+                          <w:color w:val="D4D4D4"/>
+                          <w:sz w:val="21"/>
+                          <w:szCs w:val="21"/>
+                        </w:rPr>
+                      </w:pPr>
+                      <w:r>
+                        <w:rPr>
+                          <w:rFonts w:ascii="Consolas" w:eastAsia="Times New Roman" w:hAnsi="Consolas" w:cs="Times New Roman"/>
+                          <w:color w:val="9CDCFE"/>
+                          <w:sz w:val="21"/>
+                          <w:szCs w:val="21"/>
+                        </w:rPr>
+                        <w:t>temps</w:t>
+                      </w:r>
+                      <w:r>
+                        <w:rPr>
+                          <w:rFonts w:ascii="Consolas" w:eastAsia="Times New Roman" w:hAnsi="Consolas" w:cs="Times New Roman"/>
+                          <w:color w:val="D4D4D4"/>
+                          <w:sz w:val="21"/>
+                          <w:szCs w:val="21"/>
+                        </w:rPr>
+                        <w:t xml:space="preserve"> = [</w:t>
+                      </w:r>
+                      <w:r>
+                        <w:rPr>
+                          <w:rFonts w:ascii="Consolas" w:eastAsia="Times New Roman" w:hAnsi="Consolas" w:cs="Times New Roman"/>
+                          <w:color w:val="B5CEA8"/>
+                          <w:sz w:val="21"/>
+                          <w:szCs w:val="21"/>
+                        </w:rPr>
+                        <w:t>221</w:t>
+                      </w:r>
+                      <w:r>
+                        <w:rPr>
+                          <w:rFonts w:ascii="Consolas" w:eastAsia="Times New Roman" w:hAnsi="Consolas" w:cs="Times New Roman"/>
+                          <w:color w:val="D4D4D4"/>
+                          <w:sz w:val="21"/>
+                          <w:szCs w:val="21"/>
+                        </w:rPr>
+                        <w:t xml:space="preserve">, </w:t>
+                      </w:r>
+                      <w:r>
+                        <w:rPr>
+                          <w:rFonts w:ascii="Consolas" w:eastAsia="Times New Roman" w:hAnsi="Consolas" w:cs="Times New Roman"/>
+                          <w:color w:val="B5CEA8"/>
+                          <w:sz w:val="21"/>
+                          <w:szCs w:val="21"/>
+                        </w:rPr>
+                        <w:t>234</w:t>
+                      </w:r>
+                      <w:r>
+                        <w:rPr>
+                          <w:rFonts w:ascii="Consolas" w:eastAsia="Times New Roman" w:hAnsi="Consolas" w:cs="Times New Roman"/>
+                          <w:color w:val="D4D4D4"/>
+                          <w:sz w:val="21"/>
+                          <w:szCs w:val="21"/>
+                        </w:rPr>
+                        <w:t xml:space="preserve">, </w:t>
+                      </w:r>
+                      <w:r>
+                        <w:rPr>
+                          <w:rFonts w:ascii="Consolas" w:eastAsia="Times New Roman" w:hAnsi="Consolas" w:cs="Times New Roman"/>
+                          <w:color w:val="B5CEA8"/>
+                          <w:sz w:val="21"/>
+                          <w:szCs w:val="21"/>
+                        </w:rPr>
+                        <w:t>340</w:t>
+                      </w:r>
+                      <w:r>
+                        <w:rPr>
+                          <w:rFonts w:ascii="Consolas" w:eastAsia="Times New Roman" w:hAnsi="Consolas" w:cs="Times New Roman"/>
+                          <w:color w:val="D4D4D4"/>
+                          <w:sz w:val="21"/>
+                          <w:szCs w:val="21"/>
+                        </w:rPr>
+                        <w:t>, -</w:t>
+                      </w:r>
+                      <w:r>
+                        <w:rPr>
+                          <w:rFonts w:ascii="Consolas" w:eastAsia="Times New Roman" w:hAnsi="Consolas" w:cs="Times New Roman"/>
+                          <w:color w:val="B5CEA8"/>
+                          <w:sz w:val="21"/>
+                          <w:szCs w:val="21"/>
+                        </w:rPr>
+                        <w:t>9999</w:t>
+                      </w:r>
+                      <w:r>
+                        <w:rPr>
+                          <w:rFonts w:ascii="Consolas" w:eastAsia="Times New Roman" w:hAnsi="Consolas" w:cs="Times New Roman"/>
+                          <w:color w:val="D4D4D4"/>
+                          <w:sz w:val="21"/>
+                          <w:szCs w:val="21"/>
+                        </w:rPr>
+                        <w:t xml:space="preserve">, </w:t>
+                      </w:r>
+                      <w:r>
+                        <w:rPr>
+                          <w:rFonts w:ascii="Consolas" w:eastAsia="Times New Roman" w:hAnsi="Consolas" w:cs="Times New Roman"/>
+                          <w:color w:val="B5CEA8"/>
+                          <w:sz w:val="21"/>
+                          <w:szCs w:val="21"/>
+                        </w:rPr>
+                        <w:t>230</w:t>
+                      </w:r>
+                      <w:r>
+                        <w:rPr>
+                          <w:rFonts w:ascii="Consolas" w:eastAsia="Times New Roman" w:hAnsi="Consolas" w:cs="Times New Roman"/>
+                          <w:color w:val="D4D4D4"/>
+                          <w:sz w:val="21"/>
+                          <w:szCs w:val="21"/>
+                        </w:rPr>
+                        <w:t>]</w:t>
+                      </w:r>
+                    </w:p>
+                    <w:p>
+                      <w:pPr>
+                        <w:shd w:val="clear" w:color="auto" w:fill="1E1E1E"/>
+                        <w:spacing w:after="0" w:line="285" w:lineRule="atLeast"/>
+                        <w:rPr>
+                          <w:rFonts w:ascii="Consolas" w:eastAsia="Times New Roman" w:hAnsi="Consolas" w:cs="Times New Roman"/>
+                          <w:color w:val="D4D4D4"/>
+                          <w:sz w:val="21"/>
+                          <w:szCs w:val="21"/>
+                        </w:rPr>
+                      </w:pPr>
+                    </w:p>
+                    <w:p>
+                      <w:pPr>
+                        <w:shd w:val="clear" w:color="auto" w:fill="1E1E1E"/>
+                        <w:spacing w:after="0" w:line="285" w:lineRule="atLeast"/>
+                        <w:rPr>
+                          <w:rFonts w:ascii="Consolas" w:eastAsia="Times New Roman" w:hAnsi="Consolas" w:cs="Times New Roman"/>
+                          <w:color w:val="D4D4D4"/>
+                          <w:sz w:val="21"/>
+                          <w:szCs w:val="21"/>
+                        </w:rPr>
+                      </w:pPr>
+                      <w:r>
+                        <w:rPr>
+                          <w:rFonts w:ascii="Consolas" w:eastAsia="Times New Roman" w:hAnsi="Consolas" w:cs="Times New Roman"/>
+                          <w:color w:val="9CDCFE"/>
+                          <w:sz w:val="21"/>
+                          <w:szCs w:val="21"/>
+                        </w:rPr>
+                        <w:t>new_temps</w:t>
+                      </w:r>
+                      <w:r>
+                        <w:rPr>
+                          <w:rFonts w:ascii="Consolas" w:eastAsia="Times New Roman" w:hAnsi="Consolas" w:cs="Times New Roman"/>
+                          <w:color w:val="D4D4D4"/>
+                          <w:sz w:val="21"/>
+                          <w:szCs w:val="21"/>
+                        </w:rPr>
+                        <w:t xml:space="preserve"> = [</w:t>
+                      </w:r>
+                      <w:r>
+                        <w:rPr>
+                          <w:rFonts w:ascii="Consolas" w:eastAsia="Times New Roman" w:hAnsi="Consolas" w:cs="Times New Roman"/>
+                          <w:color w:val="9CDCFE"/>
+                          <w:sz w:val="21"/>
+                          <w:szCs w:val="21"/>
+                        </w:rPr>
+                        <w:t>temp</w:t>
+                      </w:r>
+                      <w:r>
+                        <w:rPr>
+                          <w:rFonts w:ascii="Consolas" w:eastAsia="Times New Roman" w:hAnsi="Consolas" w:cs="Times New Roman"/>
+                          <w:color w:val="D4D4D4"/>
+                          <w:sz w:val="21"/>
+                          <w:szCs w:val="21"/>
+                        </w:rPr>
+                        <w:t xml:space="preserve"> / </w:t>
+                      </w:r>
+                      <w:r>
+                        <w:rPr>
+                          <w:rFonts w:ascii="Consolas" w:eastAsia="Times New Roman" w:hAnsi="Consolas" w:cs="Times New Roman"/>
+                          <w:color w:val="B5CEA8"/>
+                          <w:sz w:val="21"/>
+                          <w:szCs w:val="21"/>
+                        </w:rPr>
+                        <w:t>10</w:t>
+                      </w:r>
+                      <w:r>
+                        <w:rPr>
+                          <w:rFonts w:ascii="Consolas" w:eastAsia="Times New Roman" w:hAnsi="Consolas" w:cs="Times New Roman"/>
+                          <w:color w:val="D4D4D4"/>
+                          <w:sz w:val="21"/>
+                          <w:szCs w:val="21"/>
+                        </w:rPr>
+                        <w:t xml:space="preserve"> </w:t>
+                      </w:r>
+                      <w:r>
+                        <w:rPr>
+                          <w:rFonts w:ascii="Consolas" w:eastAsia="Times New Roman" w:hAnsi="Consolas" w:cs="Times New Roman"/>
+                          <w:b/>
+                          <w:bCs/>
+                          <w:color w:val="C586C0"/>
+                          <w:sz w:val="21"/>
+                          <w:szCs w:val="21"/>
+                          <w:u w:val="single"/>
+                        </w:rPr>
+                        <w:t>if</w:t>
+                      </w:r>
+                      <w:r>
+                        <w:rPr>
+                          <w:rFonts w:ascii="Consolas" w:eastAsia="Times New Roman" w:hAnsi="Consolas" w:cs="Times New Roman"/>
+                          <w:b/>
+                          <w:bCs/>
+                          <w:color w:val="D4D4D4"/>
+                          <w:sz w:val="21"/>
+                          <w:szCs w:val="21"/>
+                          <w:u w:val="single"/>
+                        </w:rPr>
+                        <w:t xml:space="preserve"> </w:t>
+                      </w:r>
+                      <w:r>
+                        <w:rPr>
+                          <w:rFonts w:ascii="Consolas" w:eastAsia="Times New Roman" w:hAnsi="Consolas" w:cs="Times New Roman"/>
+                          <w:b/>
+                          <w:bCs/>
+                          <w:color w:val="9CDCFE"/>
+                          <w:sz w:val="21"/>
+                          <w:szCs w:val="21"/>
+                          <w:u w:val="single"/>
+                        </w:rPr>
+                        <w:t>temp</w:t>
+                      </w:r>
+                      <w:r>
+                        <w:rPr>
+                          <w:rFonts w:ascii="Consolas" w:eastAsia="Times New Roman" w:hAnsi="Consolas" w:cs="Times New Roman"/>
+                          <w:b/>
+                          <w:bCs/>
+                          <w:color w:val="D4D4D4"/>
+                          <w:sz w:val="21"/>
+                          <w:szCs w:val="21"/>
+                          <w:u w:val="single"/>
+                        </w:rPr>
+                        <w:t xml:space="preserve"> != -</w:t>
+                      </w:r>
+                      <w:r>
+                        <w:rPr>
+                          <w:rFonts w:ascii="Consolas" w:eastAsia="Times New Roman" w:hAnsi="Consolas" w:cs="Times New Roman"/>
+                          <w:b/>
+                          <w:bCs/>
+                          <w:color w:val="B5CEA8"/>
+                          <w:sz w:val="21"/>
+                          <w:szCs w:val="21"/>
+                          <w:u w:val="single"/>
+                        </w:rPr>
+                        <w:t>9999</w:t>
+                      </w:r>
+                      <w:r>
+                        <w:rPr>
+                          <w:rFonts w:ascii="Consolas" w:eastAsia="Times New Roman" w:hAnsi="Consolas" w:cs="Times New Roman"/>
+                          <w:b/>
+                          <w:bCs/>
+                          <w:color w:val="D4D4D4"/>
+                          <w:sz w:val="21"/>
+                          <w:szCs w:val="21"/>
+                          <w:u w:val="single"/>
+                        </w:rPr>
+                        <w:t xml:space="preserve"> </w:t>
+                      </w:r>
+                      <w:r>
+                        <w:rPr>
+                          <w:rFonts w:ascii="Consolas" w:eastAsia="Times New Roman" w:hAnsi="Consolas" w:cs="Times New Roman"/>
+                          <w:b/>
+                          <w:bCs/>
+                          <w:color w:val="C586C0"/>
+                          <w:sz w:val="21"/>
+                          <w:szCs w:val="21"/>
+                          <w:u w:val="single"/>
+                        </w:rPr>
+                        <w:t>else</w:t>
+                      </w:r>
+                      <w:r>
+                        <w:rPr>
+                          <w:rFonts w:ascii="Consolas" w:eastAsia="Times New Roman" w:hAnsi="Consolas" w:cs="Times New Roman"/>
+                          <w:b/>
+                          <w:bCs/>
+                          <w:color w:val="D4D4D4"/>
+                          <w:sz w:val="21"/>
+                          <w:szCs w:val="21"/>
+                          <w:u w:val="single"/>
+                        </w:rPr>
+                        <w:t xml:space="preserve"> </w:t>
+                      </w:r>
+                      <w:r>
+                        <w:rPr>
+                          <w:rFonts w:ascii="Consolas" w:eastAsia="Times New Roman" w:hAnsi="Consolas" w:cs="Times New Roman"/>
+                          <w:b/>
+                          <w:bCs/>
+                          <w:color w:val="B5CEA8"/>
+                          <w:sz w:val="21"/>
+                          <w:szCs w:val="21"/>
+                          <w:u w:val="single"/>
+                        </w:rPr>
+                        <w:t>0</w:t>
+                      </w:r>
+                      <w:r>
+                        <w:rPr>
+                          <w:rFonts w:ascii="Consolas" w:eastAsia="Times New Roman" w:hAnsi="Consolas" w:cs="Times New Roman"/>
+                          <w:color w:val="D4D4D4"/>
+                          <w:sz w:val="21"/>
+                          <w:szCs w:val="21"/>
+                        </w:rPr>
+                        <w:t xml:space="preserve"> </w:t>
+                      </w:r>
+                      <w:r>
+                        <w:rPr>
+                          <w:rFonts w:ascii="Consolas" w:eastAsia="Times New Roman" w:hAnsi="Consolas" w:cs="Times New Roman"/>
+                          <w:b/>
+                          <w:bCs/>
+                          <w:color w:val="C586C0"/>
+                          <w:sz w:val="21"/>
+                          <w:szCs w:val="21"/>
+                          <w:u w:val="single"/>
+                        </w:rPr>
+                        <w:t>for</w:t>
+                      </w:r>
+                      <w:r>
+                        <w:rPr>
+                          <w:rFonts w:ascii="Consolas" w:eastAsia="Times New Roman" w:hAnsi="Consolas" w:cs="Times New Roman"/>
+                          <w:b/>
+                          <w:bCs/>
+                          <w:color w:val="D4D4D4"/>
+                          <w:sz w:val="21"/>
+                          <w:szCs w:val="21"/>
+                          <w:u w:val="single"/>
+                        </w:rPr>
+                        <w:t xml:space="preserve"> </w:t>
+                      </w:r>
+                      <w:r>
+                        <w:rPr>
+                          <w:rFonts w:ascii="Consolas" w:eastAsia="Times New Roman" w:hAnsi="Consolas" w:cs="Times New Roman"/>
+                          <w:b/>
+                          <w:bCs/>
+                          <w:color w:val="9CDCFE"/>
+                          <w:sz w:val="21"/>
+                          <w:szCs w:val="21"/>
+                          <w:u w:val="single"/>
+                        </w:rPr>
+                        <w:t>temp</w:t>
+                      </w:r>
+                      <w:r>
+                        <w:rPr>
+                          <w:rFonts w:ascii="Consolas" w:eastAsia="Times New Roman" w:hAnsi="Consolas" w:cs="Times New Roman"/>
+                          <w:b/>
+                          <w:bCs/>
+                          <w:color w:val="D4D4D4"/>
+                          <w:sz w:val="21"/>
+                          <w:szCs w:val="21"/>
+                          <w:u w:val="single"/>
+                        </w:rPr>
+                        <w:t xml:space="preserve"> </w:t>
+                      </w:r>
+                      <w:r>
+                        <w:rPr>
+                          <w:rFonts w:ascii="Consolas" w:eastAsia="Times New Roman" w:hAnsi="Consolas" w:cs="Times New Roman"/>
+                          <w:b/>
+                          <w:bCs/>
+                          <w:color w:val="C586C0"/>
+                          <w:sz w:val="21"/>
+                          <w:szCs w:val="21"/>
+                          <w:u w:val="single"/>
+                        </w:rPr>
+                        <w:t>in</w:t>
+                      </w:r>
+                      <w:r>
+                        <w:rPr>
+                          <w:rFonts w:ascii="Consolas" w:eastAsia="Times New Roman" w:hAnsi="Consolas" w:cs="Times New Roman"/>
+                          <w:b/>
+                          <w:bCs/>
+                          <w:color w:val="D4D4D4"/>
+                          <w:sz w:val="21"/>
+                          <w:szCs w:val="21"/>
+                          <w:u w:val="single"/>
+                        </w:rPr>
+                        <w:t xml:space="preserve"> </w:t>
+                      </w:r>
+                      <w:r>
+                        <w:rPr>
+                          <w:rFonts w:ascii="Consolas" w:eastAsia="Times New Roman" w:hAnsi="Consolas" w:cs="Times New Roman"/>
+                          <w:b/>
+                          <w:bCs/>
+                          <w:color w:val="9CDCFE"/>
+                          <w:sz w:val="21"/>
+                          <w:szCs w:val="21"/>
+                          <w:u w:val="single"/>
+                        </w:rPr>
+                        <w:t>temps</w:t>
+                      </w:r>
+                      <w:r>
+                        <w:rPr>
+                          <w:rFonts w:ascii="Consolas" w:eastAsia="Times New Roman" w:hAnsi="Consolas" w:cs="Times New Roman"/>
+                          <w:color w:val="D4D4D4"/>
+                          <w:sz w:val="21"/>
+                          <w:szCs w:val="21"/>
+                        </w:rPr>
+                        <w:t>]</w:t>
+                      </w:r>
+                      <w:r>
+                        <w:rPr>
+                          <w:rFonts w:ascii="Consolas" w:eastAsia="Times New Roman" w:hAnsi="Consolas" w:cs="Times New Roman"/>
+                          <w:color w:val="D4D4D4"/>
+                          <w:sz w:val="21"/>
+                          <w:szCs w:val="21"/>
+                        </w:rPr>
+                        <w:t xml:space="preserve"> </w:t>
+                      </w:r>
+                      <w:r>
+                        <w:rPr>
+                          <w:rFonts w:ascii="Consolas" w:eastAsia="Times New Roman" w:hAnsi="Consolas" w:cs="Times New Roman"/>
+                          <w:color w:val="D4D4D4"/>
+                          <w:sz w:val="21"/>
+                          <w:szCs w:val="21"/>
+                          <w:highlight w:val="blue"/>
+                        </w:rPr>
+                        <w:sym w:font="Wingdings" w:char="F0DF"/>
+                      </w:r>
+                      <w:r>
+                        <w:rPr>
+                          <w:rFonts w:ascii="Consolas" w:eastAsia="Times New Roman" w:hAnsi="Consolas" w:cs="Times New Roman"/>
+                          <w:color w:val="D4D4D4"/>
+                          <w:sz w:val="21"/>
+                          <w:szCs w:val="21"/>
+                          <w:highlight w:val="blue"/>
+                        </w:rPr>
+                        <w:t xml:space="preserve"> </w:t>
+                      </w:r>
+                      <w:r>
+                        <w:rPr>
+                          <w:rFonts w:ascii="Consolas" w:eastAsia="Times New Roman" w:hAnsi="Consolas" w:cs="Times New Roman"/>
+                          <w:color w:val="D4D4D4"/>
+                          <w:sz w:val="21"/>
+                          <w:szCs w:val="21"/>
+                          <w:highlight w:val="blue"/>
+                        </w:rPr>
+                        <w:sym w:font="Wingdings" w:char="F0DF"/>
+                      </w:r>
+                      <w:r>
+                        <w:rPr>
+                          <w:rFonts w:ascii="Consolas" w:eastAsia="Times New Roman" w:hAnsi="Consolas" w:cs="Times New Roman"/>
+                          <w:color w:val="D4D4D4"/>
+                          <w:sz w:val="21"/>
+                          <w:szCs w:val="21"/>
+                          <w:highlight w:val="blue"/>
+                        </w:rPr>
+                        <w:t xml:space="preserve"> </w:t>
+                      </w:r>
+                      <w:r>
+                        <w:rPr>
+                          <w:rFonts w:ascii="Consolas" w:eastAsia="Times New Roman" w:hAnsi="Consolas" w:cs="Times New Roman"/>
+                          <w:color w:val="D4D4D4"/>
+                          <w:sz w:val="21"/>
+                          <w:szCs w:val="21"/>
+                          <w:highlight w:val="blue"/>
+                        </w:rPr>
+                        <w:sym w:font="Wingdings" w:char="F0DF"/>
+                      </w:r>
+                    </w:p>
+                    <w:p>
+                      <w:pPr>
+                        <w:shd w:val="clear" w:color="auto" w:fill="1E1E1E"/>
+                        <w:spacing w:after="0" w:line="285" w:lineRule="atLeast"/>
+                        <w:rPr>
+                          <w:rFonts w:ascii="Consolas" w:eastAsia="Times New Roman" w:hAnsi="Consolas" w:cs="Times New Roman"/>
+                          <w:color w:val="D4D4D4"/>
+                          <w:sz w:val="21"/>
+                          <w:szCs w:val="21"/>
+                        </w:rPr>
+                      </w:pPr>
+                    </w:p>
+                    <w:p>
+                      <w:pPr>
+                        <w:shd w:val="clear" w:color="auto" w:fill="1E1E1E"/>
+                        <w:spacing w:after="0" w:line="285" w:lineRule="atLeast"/>
+                        <w:rPr>
+                          <w:rFonts w:ascii="Consolas" w:eastAsia="Times New Roman" w:hAnsi="Consolas" w:cs="Times New Roman"/>
+                          <w:color w:val="D4D4D4"/>
+                          <w:sz w:val="21"/>
+                          <w:szCs w:val="21"/>
+                        </w:rPr>
+                      </w:pPr>
+                      <w:r>
+                        <w:rPr>
+                          <w:rFonts w:ascii="Consolas" w:eastAsia="Times New Roman" w:hAnsi="Consolas" w:cs="Times New Roman"/>
+                          <w:color w:val="DCDCAA"/>
+                          <w:sz w:val="21"/>
+                          <w:szCs w:val="21"/>
+                        </w:rPr>
+                        <w:t>print</w:t>
+                      </w:r>
+                      <w:r>
+                        <w:rPr>
+                          <w:rFonts w:ascii="Consolas" w:eastAsia="Times New Roman" w:hAnsi="Consolas" w:cs="Times New Roman"/>
+                          <w:color w:val="D4D4D4"/>
+                          <w:sz w:val="21"/>
+                          <w:szCs w:val="21"/>
+                        </w:rPr>
+                        <w:t>(</w:t>
+                      </w:r>
+                      <w:r>
+                        <w:rPr>
+                          <w:rFonts w:ascii="Consolas" w:eastAsia="Times New Roman" w:hAnsi="Consolas" w:cs="Times New Roman"/>
+                          <w:color w:val="9CDCFE"/>
+                          <w:sz w:val="21"/>
+                          <w:szCs w:val="21"/>
+                        </w:rPr>
+                        <w:t>new_temps</w:t>
+                      </w:r>
+                      <w:r>
+                        <w:rPr>
+                          <w:rFonts w:ascii="Consolas" w:eastAsia="Times New Roman" w:hAnsi="Consolas" w:cs="Times New Roman"/>
+                          <w:color w:val="D4D4D4"/>
+                          <w:sz w:val="21"/>
+                          <w:szCs w:val="21"/>
+                        </w:rPr>
+                        <w:t>)</w:t>
+                      </w:r>
+                    </w:p>
+                  </w:txbxContent>
+                </v:textbox>
+                <w10:wrap type="topAndBottom"/>
+              </v:shape>
+            </w:pict>
+          </mc:Fallback>
+        </mc:AlternateContent>
+      </w:r>
+      <w:r>
+        <w:t xml:space="preserve">If you want to add an </w:t>
+      </w:r>
+      <w:r>
+        <w:rPr>
+          <w:b/>
+          <w:bCs/>
+        </w:rPr>
+        <w:t>else</w:t>
+      </w:r>
+      <w:r>
+        <w:t xml:space="preserve"> statement in list comprehension</w:t>
+      </w:r>
+      <w:r>
+        <w:t xml:space="preserve"> (</w:t>
+      </w:r>
+      <w:r>
+        <w:t xml:space="preserve">such as “if number </w:t>
+      </w:r>
+      <w:r>
+        <w:t>!= -9999 else 0”</w:t>
+      </w:r>
+      <w:r>
+        <w:t>)</w:t>
+      </w:r>
+      <w:r>
+        <w:t xml:space="preserve"> </w:t>
+      </w:r>
+      <w:r>
+        <w:rPr>
+          <w:u w:val="single"/>
+        </w:rPr>
+        <w:t>the order is a little different</w:t>
+      </w:r>
+      <w:r>
+        <w:t xml:space="preserve"> from what we’re used to in if-else conditionals.  </w:t>
+      </w:r>
+    </w:p>
+    <w:p>
+      <w:pPr>
+        <w:pStyle w:val="ListParagraph"/>
+        <w:numPr>
+          <w:ilvl w:val="0"/>
+          <w:numId w:val="30"/>
+        </w:numPr>
+      </w:pPr>
+      <w:r>
+        <w:t xml:space="preserve">Need to get used to this order more often.  </w:t>
+      </w:r>
+    </w:p>
+    <w:p/>
+    <w:p>
+      <w:pPr>
+        <w:rPr>
+          <w:sz w:val="24"/>
+          <w:szCs w:val="24"/>
+        </w:rPr>
+      </w:pPr>
+      <w:r>
+        <w:rPr>
+          <w:b/>
+          <w:bCs/>
+          <w:sz w:val="24"/>
+          <w:szCs w:val="24"/>
+          <w:u w:val="single"/>
+        </w:rPr>
+        <w:t>More Examples:</w:t>
+      </w:r>
+      <w:r>
+        <w:rPr>
+          <w:sz w:val="24"/>
+          <w:szCs w:val="24"/>
+        </w:rPr>
+        <w:t xml:space="preserve"> </w:t>
+      </w:r>
+    </w:p>
+    <w:p>
+      <w:pPr>
+        <w:pStyle w:val="ListParagraph"/>
+        <w:numPr>
+          <w:ilvl w:val="0"/>
+          <w:numId w:val="30"/>
+        </w:numPr>
+      </w:pPr>
+      <w:r>
+        <w:rPr>
+          <w:noProof/>
+        </w:rPr>
+        <mc:AlternateContent>
+          <mc:Choice Requires="wps">
+            <w:drawing>
+              <wp:anchor distT="45720" distB="45720" distL="114300" distR="114300" simplePos="0" relativeHeight="251698176" behindDoc="0" locked="0" layoutInCell="1" allowOverlap="1" wp14:anchorId="288A73B6" wp14:editId="79CAE2D6">
+                <wp:simplePos x="0" y="0"/>
+                <wp:positionH relativeFrom="column">
+                  <wp:posOffset>228600</wp:posOffset>
+                </wp:positionH>
+                <wp:positionV relativeFrom="paragraph">
+                  <wp:posOffset>445135</wp:posOffset>
+                </wp:positionV>
+                <wp:extent cx="5372100" cy="1404620"/>
+                <wp:effectExtent l="0" t="0" r="19050" b="23495"/>
+                <wp:wrapTopAndBottom/>
+                <wp:docPr id="19" name="Text Box 2"/>
+                <wp:cNvGraphicFramePr>
+                  <a:graphicFrameLocks xmlns:a="http://schemas.openxmlformats.org/drawingml/2006/main"/>
+                </wp:cNvGraphicFramePr>
+                <a:graphic xmlns:a="http://schemas.openxmlformats.org/drawingml/2006/main">
+                  <a:graphicData uri="http://schemas.microsoft.com/office/word/2010/wordprocessingShape">
+                    <wps:wsp>
+                      <wps:cNvSpPr txBox="1">
+                        <a:spLocks noChangeArrowheads="1"/>
+                      </wps:cNvSpPr>
+                      <wps:spPr bwMode="auto">
+                        <a:xfrm>
+                          <a:off x="0" y="0"/>
+                          <a:ext cx="5372100" cy="1404620"/>
+                        </a:xfrm>
+                        <a:prstGeom prst="rect">
+                          <a:avLst/>
+                        </a:prstGeom>
+                        <a:solidFill>
+                          <a:srgbClr val="FFFFFF"/>
+                        </a:solidFill>
+                        <a:ln w="9525">
+                          <a:solidFill>
+                            <a:srgbClr val="000000"/>
+                          </a:solidFill>
+                          <a:miter lim="800000"/>
+                          <a:headEnd/>
+                          <a:tailEnd/>
+                        </a:ln>
+                      </wps:spPr>
+                      <wps:txbx>
+                        <w:txbxContent>
+                          <w:p>
+                            <w:pPr>
+                              <w:shd w:val="clear" w:color="auto" w:fill="1E1E1E"/>
+                              <w:spacing w:after="0" w:line="285" w:lineRule="atLeast"/>
+                              <w:rPr>
+                                <w:rFonts w:ascii="Consolas" w:eastAsia="Times New Roman" w:hAnsi="Consolas" w:cs="Times New Roman"/>
+                                <w:color w:val="9CDCFE"/>
+                                <w:sz w:val="21"/>
+                                <w:szCs w:val="21"/>
+                              </w:rPr>
+                            </w:pPr>
+                            <w:r>
+                              <w:rPr>
+                                <w:rFonts w:ascii="Consolas" w:eastAsia="Times New Roman" w:hAnsi="Consolas" w:cs="Times New Roman"/>
+                                <w:color w:val="9CDCFE"/>
+                                <w:sz w:val="21"/>
+                                <w:szCs w:val="21"/>
+                              </w:rPr>
+                              <w:t>def foo(data):</w:t>
+                            </w:r>
+                          </w:p>
+                          <w:p>
+                            <w:pPr>
+                              <w:shd w:val="clear" w:color="auto" w:fill="1E1E1E"/>
+                              <w:spacing w:after="0" w:line="285" w:lineRule="atLeast"/>
+                              <w:rPr>
+                                <w:rFonts w:ascii="Consolas" w:eastAsia="Times New Roman" w:hAnsi="Consolas" w:cs="Times New Roman"/>
+                                <w:color w:val="9CDCFE"/>
+                                <w:sz w:val="21"/>
+                                <w:szCs w:val="21"/>
+                              </w:rPr>
+                            </w:pPr>
+                            <w:r>
+                              <w:rPr>
+                                <w:rFonts w:ascii="Consolas" w:eastAsia="Times New Roman" w:hAnsi="Consolas" w:cs="Times New Roman"/>
+                                <w:color w:val="9CDCFE"/>
+                                <w:sz w:val="21"/>
+                                <w:szCs w:val="21"/>
+                              </w:rPr>
+                              <w:t xml:space="preserve">    new_data = [item if isinstance(item, int) else 0 for item in data]</w:t>
+                            </w:r>
+                          </w:p>
+                          <w:p>
+                            <w:pPr>
+                              <w:shd w:val="clear" w:color="auto" w:fill="1E1E1E"/>
+                              <w:spacing w:after="0" w:line="285" w:lineRule="atLeast"/>
+                              <w:rPr>
+                                <w:rFonts w:ascii="Consolas" w:eastAsia="Times New Roman" w:hAnsi="Consolas" w:cs="Times New Roman"/>
+                                <w:color w:val="D4D4D4"/>
+                                <w:sz w:val="21"/>
+                                <w:szCs w:val="21"/>
+                              </w:rPr>
+                            </w:pPr>
+                            <w:r>
+                              <w:rPr>
+                                <w:rFonts w:ascii="Consolas" w:eastAsia="Times New Roman" w:hAnsi="Consolas" w:cs="Times New Roman"/>
+                                <w:color w:val="9CDCFE"/>
+                                <w:sz w:val="21"/>
+                                <w:szCs w:val="21"/>
+                              </w:rPr>
+                              <w:t xml:space="preserve">    return new_data</w:t>
+                            </w:r>
+                          </w:p>
+                        </w:txbxContent>
+                      </wps:txbx>
+                      <wps:bodyPr rot="0" vert="horz" wrap="square" lIns="91440" tIns="45720" rIns="91440" bIns="45720" anchor="t" anchorCtr="0">
+                        <a:spAutoFit/>
+                      </wps:bodyPr>
+                    </wps:wsp>
+                  </a:graphicData>
+                </a:graphic>
+                <wp14:sizeRelH relativeFrom="margin">
+                  <wp14:pctWidth>0</wp14:pctWidth>
+                </wp14:sizeRelH>
+                <wp14:sizeRelV relativeFrom="margin">
+                  <wp14:pctHeight>20000</wp14:pctHeight>
+                </wp14:sizeRelV>
+              </wp:anchor>
+            </w:drawing>
+          </mc:Choice>
+          <mc:Fallback>
+            <w:pict>
+              <v:shape w14:anchorId="288A73B6" id="_x0000_s1045" type="#_x0000_t202" style="position:absolute;left:0;text-align:left;margin-left:18pt;margin-top:35.05pt;width:423pt;height:110.6pt;z-index:251698176;visibility:visible;mso-wrap-style:square;mso-width-percent:0;mso-height-percent:200;mso-wrap-distance-left:9pt;mso-wrap-distance-top:3.6pt;mso-wrap-distance-right:9pt;mso-wrap-distance-bottom:3.6pt;mso-position-horizontal:absolute;mso-position-horizontal-relative:text;mso-position-vertical:absolute;mso-position-vertical-relative:text;mso-width-percent:0;mso-height-percent:200;mso-width-relative:margin;mso-height-relative:margin;v-text-anchor:top" o:gfxdata="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">
+                <v:textbox style="mso-fit-shape-to-text:t">
+                  <w:txbxContent>
+                    <w:p>
+                      <w:pPr>
+                        <w:shd w:val="clear" w:color="auto" w:fill="1E1E1E"/>
+                        <w:spacing w:after="0" w:line="285" w:lineRule="atLeast"/>
+                        <w:rPr>
+                          <w:rFonts w:ascii="Consolas" w:eastAsia="Times New Roman" w:hAnsi="Consolas" w:cs="Times New Roman"/>
+                          <w:color w:val="9CDCFE"/>
+                          <w:sz w:val="21"/>
+                          <w:szCs w:val="21"/>
+                        </w:rPr>
+                      </w:pPr>
+                      <w:r>
+                        <w:rPr>
+                          <w:rFonts w:ascii="Consolas" w:eastAsia="Times New Roman" w:hAnsi="Consolas" w:cs="Times New Roman"/>
+                          <w:color w:val="9CDCFE"/>
+                          <w:sz w:val="21"/>
+                          <w:szCs w:val="21"/>
+                        </w:rPr>
+                        <w:t>def foo(data):</w:t>
+                      </w:r>
+                    </w:p>
+                    <w:p>
+                      <w:pPr>
+                        <w:shd w:val="clear" w:color="auto" w:fill="1E1E1E"/>
+                        <w:spacing w:after="0" w:line="285" w:lineRule="atLeast"/>
+                        <w:rPr>
+                          <w:rFonts w:ascii="Consolas" w:eastAsia="Times New Roman" w:hAnsi="Consolas" w:cs="Times New Roman"/>
+                          <w:color w:val="9CDCFE"/>
+                          <w:sz w:val="21"/>
+                          <w:szCs w:val="21"/>
+                        </w:rPr>
+                      </w:pPr>
+                      <w:r>
+                        <w:rPr>
+                          <w:rFonts w:ascii="Consolas" w:eastAsia="Times New Roman" w:hAnsi="Consolas" w:cs="Times New Roman"/>
+                          <w:color w:val="9CDCFE"/>
+                          <w:sz w:val="21"/>
+                          <w:szCs w:val="21"/>
+                        </w:rPr>
+                        <w:t xml:space="preserve">    new_data = [item if isinstance(item, int) else 0 for item in data]</w:t>
+                      </w:r>
+                    </w:p>
+                    <w:p>
+                      <w:pPr>
+                        <w:shd w:val="clear" w:color="auto" w:fill="1E1E1E"/>
+                        <w:spacing w:after="0" w:line="285" w:lineRule="atLeast"/>
+                        <w:rPr>
+                          <w:rFonts w:ascii="Consolas" w:eastAsia="Times New Roman" w:hAnsi="Consolas" w:cs="Times New Roman"/>
+                          <w:color w:val="D4D4D4"/>
+                          <w:sz w:val="21"/>
+                          <w:szCs w:val="21"/>
+                        </w:rPr>
+                      </w:pPr>
+                      <w:r>
+                        <w:rPr>
+                          <w:rFonts w:ascii="Consolas" w:eastAsia="Times New Roman" w:hAnsi="Consolas" w:cs="Times New Roman"/>
+                          <w:color w:val="9CDCFE"/>
+                          <w:sz w:val="21"/>
+                          <w:szCs w:val="21"/>
+                        </w:rPr>
+                        <w:t xml:space="preserve">    return new_data</w:t>
+                      </w:r>
+                    </w:p>
+                  </w:txbxContent>
+                </v:textbox>
+                <w10:wrap type="topAndBottom"/>
+              </v:shape>
+            </w:pict>
+          </mc:Fallback>
+        </mc:AlternateContent>
+      </w:r>
+      <w:r>
+        <w:t>Define a function that takes a list of both numbers and strings, and returns numbers</w:t>
+      </w:r>
+      <w:r>
+        <w:t xml:space="preserve"> or 0 for strings: </w:t>
+      </w:r>
+    </w:p>
+    <w:p/>
+    <w:p>
+      <w:pPr>
+        <w:pStyle w:val="ListParagraph"/>
+        <w:numPr>
+          <w:ilvl w:val="0"/>
+          <w:numId w:val="30"/>
+        </w:numPr>
+      </w:pPr>
+      <w:r>
+        <w:rPr>
+          <w:noProof/>
+        </w:rPr>
+        <mc:AlternateContent>
+          <mc:Choice Requires="wps">
+            <w:drawing>
+              <wp:anchor distT="45720" distB="45720" distL="114300" distR="114300" simplePos="0" relativeHeight="251700224" behindDoc="0" locked="0" layoutInCell="1" allowOverlap="1" wp14:anchorId="07680531" wp14:editId="7AD35B83">
+                <wp:simplePos x="0" y="0"/>
+                <wp:positionH relativeFrom="column">
+                  <wp:posOffset>256540</wp:posOffset>
+                </wp:positionH>
+                <wp:positionV relativeFrom="paragraph">
+                  <wp:posOffset>487680</wp:posOffset>
+                </wp:positionV>
+                <wp:extent cx="5343525" cy="1404620"/>
+                <wp:effectExtent l="0" t="0" r="28575" b="23495"/>
+                <wp:wrapTopAndBottom/>
+                <wp:docPr id="20" name="Text Box 2"/>
+                <wp:cNvGraphicFramePr>
+                  <a:graphicFrameLocks xmlns:a="http://schemas.openxmlformats.org/drawingml/2006/main"/>
+                </wp:cNvGraphicFramePr>
+                <a:graphic xmlns:a="http://schemas.openxmlformats.org/drawingml/2006/main">
+                  <a:graphicData uri="http://schemas.microsoft.com/office/word/2010/wordprocessingShape">
+                    <wps:wsp>
+                      <wps:cNvSpPr txBox="1">
+                        <a:spLocks noChangeArrowheads="1"/>
+                      </wps:cNvSpPr>
+                      <wps:spPr bwMode="auto">
+                        <a:xfrm>
+                          <a:off x="0" y="0"/>
+                          <a:ext cx="5343525" cy="1404620"/>
+                        </a:xfrm>
+                        <a:prstGeom prst="rect">
+                          <a:avLst/>
+                        </a:prstGeom>
+                        <a:solidFill>
+                          <a:srgbClr val="FFFFFF"/>
+                        </a:solidFill>
+                        <a:ln w="9525">
+                          <a:solidFill>
+                            <a:srgbClr val="000000"/>
+                          </a:solidFill>
+                          <a:miter lim="800000"/>
+                          <a:headEnd/>
+                          <a:tailEnd/>
+                        </a:ln>
+                      </wps:spPr>
+                      <wps:txbx>
+                        <w:txbxContent>
+                          <w:p>
+                            <w:pPr>
+                              <w:shd w:val="clear" w:color="auto" w:fill="1E1E1E"/>
+                              <w:spacing w:after="0" w:line="285" w:lineRule="atLeast"/>
+                              <w:rPr>
+                                <w:rFonts w:ascii="Consolas" w:eastAsia="Times New Roman" w:hAnsi="Consolas" w:cs="Times New Roman"/>
+                                <w:color w:val="9CDCFE"/>
+                                <w:sz w:val="21"/>
+                                <w:szCs w:val="21"/>
+                              </w:rPr>
+                            </w:pPr>
+                            <w:r>
+                              <w:rPr>
+                                <w:rFonts w:ascii="Consolas" w:eastAsia="Times New Roman" w:hAnsi="Consolas" w:cs="Times New Roman"/>
+                                <w:color w:val="9CDCFE"/>
+                                <w:sz w:val="21"/>
+                                <w:szCs w:val="21"/>
+                              </w:rPr>
+                              <w:t>def foo(data):</w:t>
+                            </w:r>
+                          </w:p>
+                          <w:p>
+                            <w:pPr>
+                              <w:shd w:val="clear" w:color="auto" w:fill="1E1E1E"/>
+                              <w:spacing w:after="0" w:line="285" w:lineRule="atLeast"/>
+                              <w:rPr>
+                                <w:rFonts w:ascii="Consolas" w:eastAsia="Times New Roman" w:hAnsi="Consolas" w:cs="Times New Roman"/>
+                                <w:color w:val="9CDCFE"/>
+                                <w:sz w:val="21"/>
+                                <w:szCs w:val="21"/>
+                              </w:rPr>
+                            </w:pPr>
+                            <w:r>
+                              <w:rPr>
+                                <w:rFonts w:ascii="Consolas" w:eastAsia="Times New Roman" w:hAnsi="Consolas" w:cs="Times New Roman"/>
+                                <w:color w:val="9CDCFE"/>
+                                <w:sz w:val="21"/>
+                                <w:szCs w:val="21"/>
+                              </w:rPr>
+                              <w:t xml:space="preserve">    new_data = [float(item) for item in data]</w:t>
+                            </w:r>
+                          </w:p>
+                          <w:p>
+                            <w:pPr>
+                              <w:shd w:val="clear" w:color="auto" w:fill="1E1E1E"/>
+                              <w:spacing w:after="0" w:line="285" w:lineRule="atLeast"/>
+                              <w:rPr>
+                                <w:rFonts w:ascii="Consolas" w:eastAsia="Times New Roman" w:hAnsi="Consolas" w:cs="Times New Roman"/>
+                                <w:color w:val="D4D4D4"/>
+                                <w:sz w:val="21"/>
+                                <w:szCs w:val="21"/>
+                              </w:rPr>
+                            </w:pPr>
+                            <w:r>
+                              <w:rPr>
+                                <w:rFonts w:ascii="Consolas" w:eastAsia="Times New Roman" w:hAnsi="Consolas" w:cs="Times New Roman"/>
+                                <w:color w:val="9CDCFE"/>
+                                <w:sz w:val="21"/>
+                                <w:szCs w:val="21"/>
+                              </w:rPr>
+                              <w:t xml:space="preserve">    return(sum(new_data))</w:t>
+                            </w:r>
+                          </w:p>
+                        </w:txbxContent>
+                      </wps:txbx>
+                      <wps:bodyPr rot="0" vert="horz" wrap="square" lIns="91440" tIns="45720" rIns="91440" bIns="45720" anchor="t" anchorCtr="0">
+                        <a:spAutoFit/>
+                      </wps:bodyPr>
+                    </wps:wsp>
+                  </a:graphicData>
+                </a:graphic>
+                <wp14:sizeRelH relativeFrom="margin">
+                  <wp14:pctWidth>0</wp14:pctWidth>
+                </wp14:sizeRelH>
+                <wp14:sizeRelV relativeFrom="margin">
+                  <wp14:pctHeight>20000</wp14:pctHeight>
+                </wp14:sizeRelV>
+              </wp:anchor>
+            </w:drawing>
+          </mc:Choice>
+          <mc:Fallback>
+            <w:pict>
+              <v:shape w14:anchorId="07680531" id="_x0000_s1046" type="#_x0000_t202" style="position:absolute;left:0;text-align:left;margin-left:20.2pt;margin-top:38.4pt;width:420.75pt;height:110.6pt;z-index:251700224;visibility:visible;mso-wrap-style:square;mso-width-percent:0;mso-height-percent:200;mso-wrap-distance-left:9pt;mso-wrap-distance-top:3.6pt;mso-wrap-distance-right:9pt;mso-wrap-distance-bottom:3.6pt;mso-position-horizontal:absolute;mso-position-horizontal-relative:text;mso-position-vertical:absolute;mso-position-vertical-relative:text;mso-width-percent:0;mso-height-percent:200;mso-width-relative:margin;mso-height-relative:margin;v-text-anchor:top" o:gfxdata="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">
+                <v:textbox style="mso-fit-shape-to-text:t">
+                  <w:txbxContent>
+                    <w:p>
+                      <w:pPr>
+                        <w:shd w:val="clear" w:color="auto" w:fill="1E1E1E"/>
+                        <w:spacing w:after="0" w:line="285" w:lineRule="atLeast"/>
+                        <w:rPr>
+                          <w:rFonts w:ascii="Consolas" w:eastAsia="Times New Roman" w:hAnsi="Consolas" w:cs="Times New Roman"/>
+                          <w:color w:val="9CDCFE"/>
+                          <w:sz w:val="21"/>
+                          <w:szCs w:val="21"/>
+                        </w:rPr>
+                      </w:pPr>
+                      <w:r>
+                        <w:rPr>
+                          <w:rFonts w:ascii="Consolas" w:eastAsia="Times New Roman" w:hAnsi="Consolas" w:cs="Times New Roman"/>
+                          <w:color w:val="9CDCFE"/>
+                          <w:sz w:val="21"/>
+                          <w:szCs w:val="21"/>
+                        </w:rPr>
+                        <w:t>def foo(data):</w:t>
+                      </w:r>
+                    </w:p>
+                    <w:p>
+                      <w:pPr>
+                        <w:shd w:val="clear" w:color="auto" w:fill="1E1E1E"/>
+                        <w:spacing w:after="0" w:line="285" w:lineRule="atLeast"/>
+                        <w:rPr>
+                          <w:rFonts w:ascii="Consolas" w:eastAsia="Times New Roman" w:hAnsi="Consolas" w:cs="Times New Roman"/>
+                          <w:color w:val="9CDCFE"/>
+                          <w:sz w:val="21"/>
+                          <w:szCs w:val="21"/>
+                        </w:rPr>
+                      </w:pPr>
+                      <w:r>
+                        <w:rPr>
+                          <w:rFonts w:ascii="Consolas" w:eastAsia="Times New Roman" w:hAnsi="Consolas" w:cs="Times New Roman"/>
+                          <w:color w:val="9CDCFE"/>
+                          <w:sz w:val="21"/>
+                          <w:szCs w:val="21"/>
+                        </w:rPr>
+                        <w:t xml:space="preserve">    new_data = [float(item) for item in data]</w:t>
+                      </w:r>
+                    </w:p>
+                    <w:p>
+                      <w:pPr>
+                        <w:shd w:val="clear" w:color="auto" w:fill="1E1E1E"/>
+                        <w:spacing w:after="0" w:line="285" w:lineRule="atLeast"/>
+                        <w:rPr>
+                          <w:rFonts w:ascii="Consolas" w:eastAsia="Times New Roman" w:hAnsi="Consolas" w:cs="Times New Roman"/>
+                          <w:color w:val="D4D4D4"/>
+                          <w:sz w:val="21"/>
+                          <w:szCs w:val="21"/>
+                        </w:rPr>
+                      </w:pPr>
+                      <w:r>
+                        <w:rPr>
+                          <w:rFonts w:ascii="Consolas" w:eastAsia="Times New Roman" w:hAnsi="Consolas" w:cs="Times New Roman"/>
+                          <w:color w:val="9CDCFE"/>
+                          <w:sz w:val="21"/>
+                          <w:szCs w:val="21"/>
+                        </w:rPr>
+                        <w:t xml:space="preserve">    return(sum(new_data))</w:t>
+                      </w:r>
+                    </w:p>
+                  </w:txbxContent>
+                </v:textbox>
+                <w10:wrap type="topAndBottom"/>
+              </v:shape>
+            </w:pict>
+          </mc:Fallback>
+        </mc:AlternateContent>
+      </w:r>
+      <w:r>
+        <w:t>Define</w:t>
+      </w:r>
+      <w:r>
+        <w:t xml:space="preserve"> a function that takes a list containing decimal numbers </w:t>
+      </w:r>
+      <w:r>
+        <w:rPr>
+          <w:u w:val="single"/>
+        </w:rPr>
+        <w:t>as strings</w:t>
+      </w:r>
+      <w:r>
+        <w:t xml:space="preserve">, then sums those numbers and returns a float: </w:t>
+      </w:r>
+    </w:p>
+    <w:p/>
+    <w:p/>
+    <w:p>
+      <w:pPr>
+        <w:rPr>
+          <w:rFonts w:asciiTheme="majorHAnsi" w:eastAsiaTheme="majorEastAsia" w:hAnsiTheme="majorHAnsi" w:cstheme="majorBidi"/>
+          <w:b/>
+          <w:color w:val="000000" w:themeColor="text1"/>
+          <w:sz w:val="28"/>
+          <w:szCs w:val="26"/>
+          <w:u w:val="single"/>
+        </w:rPr>
+      </w:pPr>
+      <w:r>
+        <w:br w:type="page"/>
+      </w:r>
+    </w:p>
+    <w:p>
+      <w:pPr>
+        <w:pStyle w:val="Heading2"/>
+        <w:rPr>
+          <w:b w:val="0"/>
+          <w:bCs/>
+          <w:u w:val="none"/>
+        </w:rPr>
+      </w:pPr>
+      <w:bookmarkStart w:id="51" w:name="_Toc111298444"/>
+      <w:r>
+        <w:lastRenderedPageBreak/>
+        <w:t>Cheatsheet: List Comprehensions:</w:t>
+      </w:r>
+      <w:bookmarkEnd w:id="51"/>
+      <w:r>
+        <w:rPr>
+          <w:b w:val="0"/>
+          <w:bCs/>
+          <w:u w:val="none"/>
+        </w:rPr>
+        <w:t xml:space="preserve"> </w:t>
+      </w:r>
+    </w:p>
+    <w:p/>
+    <w:p>
+      <w:pPr>
+        <w:pStyle w:val="NormalWeb"/>
+        <w:shd w:val="clear" w:color="auto" w:fill="FFFFFF"/>
+        <w:spacing w:before="0" w:beforeAutospacing="0" w:after="300" w:afterAutospacing="0"/>
+        <w:rPr>
+          <w:rFonts w:ascii="Roboto" w:hAnsi="Roboto"/>
+          <w:color w:val="1C1D1F"/>
+          <w:sz w:val="27"/>
+          <w:szCs w:val="27"/>
+        </w:rPr>
+      </w:pPr>
+      <w:r>
+        <w:rPr>
+          <w:rFonts w:ascii="Roboto" w:hAnsi="Roboto"/>
+          <w:color w:val="1C1D1F"/>
+          <w:sz w:val="27"/>
+          <w:szCs w:val="27"/>
+        </w:rPr>
+        <w:t>In this section, you learned that:</w:t>
+      </w:r>
+    </w:p>
+    <w:p>
+      <w:pPr>
+        <w:pStyle w:val="NormalWeb"/>
+        <w:numPr>
+          <w:ilvl w:val="0"/>
+          <w:numId w:val="50"/>
+        </w:numPr>
+        <w:shd w:val="clear" w:color="auto" w:fill="FFFFFF"/>
+        <w:spacing w:before="0" w:beforeAutospacing="0" w:after="300" w:afterAutospacing="0"/>
+        <w:rPr>
+          <w:rFonts w:ascii="Roboto" w:hAnsi="Roboto"/>
+          <w:color w:val="1C1D1F"/>
+          <w:sz w:val="27"/>
+          <w:szCs w:val="27"/>
+        </w:rPr>
+      </w:pPr>
+      <w:r>
+        <w:rPr>
+          <w:rFonts w:ascii="Roboto" w:hAnsi="Roboto"/>
+          <w:color w:val="1C1D1F"/>
+          <w:sz w:val="27"/>
+          <w:szCs w:val="27"/>
+        </w:rPr>
+        <w:t>A list comprehension is an expression that creates a list by iterating over another container.</w:t>
+      </w:r>
+    </w:p>
+    <w:p>
+      <w:pPr>
+        <w:pStyle w:val="NormalWeb"/>
+        <w:numPr>
+          <w:ilvl w:val="0"/>
+          <w:numId w:val="50"/>
+        </w:numPr>
+        <w:shd w:val="clear" w:color="auto" w:fill="FFFFFF"/>
+        <w:spacing w:before="0" w:beforeAutospacing="0" w:after="0" w:afterAutospacing="0"/>
+        <w:rPr>
+          <w:rFonts w:ascii="Roboto" w:hAnsi="Roboto"/>
+          <w:color w:val="1C1D1F"/>
+          <w:sz w:val="27"/>
+          <w:szCs w:val="27"/>
+        </w:rPr>
+      </w:pPr>
+      <w:r>
+        <w:rPr>
+          <w:rFonts w:ascii="Roboto" w:hAnsi="Roboto"/>
+          <w:color w:val="1C1D1F"/>
+          <w:sz w:val="27"/>
+          <w:szCs w:val="27"/>
+        </w:rPr>
+        <w:t>A </w:t>
+      </w:r>
+      <w:r>
+        <w:rPr>
+          <w:rStyle w:val="Strong"/>
+          <w:rFonts w:ascii="Roboto" w:hAnsi="Roboto"/>
+          <w:color w:val="1C1D1F"/>
+          <w:sz w:val="27"/>
+          <w:szCs w:val="27"/>
+        </w:rPr>
+        <w:t>basic </w:t>
+      </w:r>
+      <w:r>
+        <w:rPr>
+          <w:rFonts w:ascii="Roboto" w:hAnsi="Roboto"/>
+          <w:color w:val="1C1D1F"/>
+          <w:sz w:val="27"/>
+          <w:szCs w:val="27"/>
+        </w:rPr>
+        <w:t>list comprehension:</w:t>
+      </w:r>
+    </w:p>
+    <w:p>
+      <w:pPr>
+        <w:pStyle w:val="l0"/>
+        <w:numPr>
+          <w:ilvl w:val="1"/>
+          <w:numId w:val="50"/>
+        </w:numPr>
+        <w:shd w:val="clear" w:color="auto" w:fill="FFFFFF"/>
+        <w:tabs>
+          <w:tab w:val="clear" w:pos="1440"/>
+          <w:tab w:val="left" w:pos="916"/>
+          <w:tab w:val="left" w:pos="1832"/>
+          <w:tab w:val="left" w:pos="2748"/>
+          <w:tab w:val="left" w:pos="3664"/>
+          <w:tab w:val="left" w:pos="4580"/>
+          <w:tab w:val="left" w:pos="5496"/>
+          <w:tab w:val="left" w:pos="6412"/>
+          <w:tab w:val="left" w:pos="7328"/>
+          <w:tab w:val="left" w:pos="8244"/>
+          <w:tab w:val="left" w:pos="9160"/>
+          <w:tab w:val="left" w:pos="10076"/>
+          <w:tab w:val="left" w:pos="10992"/>
+          <w:tab w:val="left" w:pos="11908"/>
+          <w:tab w:val="left" w:pos="12824"/>
+          <w:tab w:val="left" w:pos="13740"/>
+          <w:tab w:val="left" w:pos="14656"/>
+        </w:tabs>
+        <w:spacing w:before="0" w:beforeAutospacing="0" w:after="0" w:afterAutospacing="0"/>
+        <w:rPr>
+          <w:rFonts w:ascii="Consolas" w:hAnsi="Consolas" w:cs="Courier New"/>
+          <w:color w:val="1C1D1F"/>
+          <w:sz w:val="20"/>
+          <w:szCs w:val="20"/>
+        </w:rPr>
+      </w:pPr>
+      <w:r>
+        <w:rPr>
+          <w:rStyle w:val="pun"/>
+          <w:rFonts w:ascii="Consolas" w:hAnsi="Consolas" w:cs="Courier New"/>
+          <w:color w:val="1C1D1F"/>
+          <w:sz w:val="20"/>
+          <w:szCs w:val="20"/>
+        </w:rPr>
+        <w:t>[</w:t>
+      </w:r>
+      <w:r>
+        <w:rPr>
+          <w:rStyle w:val="pln"/>
+          <w:rFonts w:ascii="Consolas" w:hAnsi="Consolas" w:cs="Courier New"/>
+          <w:color w:val="1C1D1F"/>
+          <w:sz w:val="20"/>
+          <w:szCs w:val="20"/>
+        </w:rPr>
+        <w:t>i</w:t>
+      </w:r>
+      <w:r>
+        <w:rPr>
+          <w:rStyle w:val="pun"/>
+          <w:rFonts w:ascii="Consolas" w:hAnsi="Consolas" w:cs="Courier New"/>
+          <w:color w:val="1C1D1F"/>
+          <w:sz w:val="20"/>
+          <w:szCs w:val="20"/>
+        </w:rPr>
+        <w:t>*</w:t>
+      </w:r>
+      <w:r>
+        <w:rPr>
+          <w:rStyle w:val="lit"/>
+          <w:rFonts w:ascii="Consolas" w:hAnsi="Consolas" w:cs="Courier New"/>
+          <w:color w:val="1C1D1F"/>
+          <w:sz w:val="20"/>
+          <w:szCs w:val="20"/>
+        </w:rPr>
+        <w:t>2</w:t>
+      </w:r>
+      <w:r>
+        <w:rPr>
+          <w:rStyle w:val="pln"/>
+          <w:rFonts w:ascii="Consolas" w:hAnsi="Consolas" w:cs="Courier New"/>
+          <w:color w:val="1C1D1F"/>
+          <w:sz w:val="20"/>
+          <w:szCs w:val="20"/>
+        </w:rPr>
+        <w:t xml:space="preserve"> </w:t>
+      </w:r>
+      <w:r>
+        <w:rPr>
+          <w:rStyle w:val="kwd"/>
+          <w:rFonts w:ascii="Consolas" w:hAnsi="Consolas" w:cs="Courier New"/>
+          <w:color w:val="B4690E"/>
+          <w:sz w:val="20"/>
+          <w:szCs w:val="20"/>
+        </w:rPr>
+        <w:t>for</w:t>
+      </w:r>
+      <w:r>
+        <w:rPr>
+          <w:rStyle w:val="pln"/>
+          <w:rFonts w:ascii="Consolas" w:hAnsi="Consolas" w:cs="Courier New"/>
+          <w:color w:val="1C1D1F"/>
+          <w:sz w:val="20"/>
+          <w:szCs w:val="20"/>
+        </w:rPr>
+        <w:t xml:space="preserve"> i </w:t>
+      </w:r>
+      <w:r>
+        <w:rPr>
+          <w:rStyle w:val="kwd"/>
+          <w:rFonts w:ascii="Consolas" w:hAnsi="Consolas" w:cs="Courier New"/>
+          <w:color w:val="B4690E"/>
+          <w:sz w:val="20"/>
+          <w:szCs w:val="20"/>
+        </w:rPr>
+        <w:t>in</w:t>
+      </w:r>
+      <w:r>
+        <w:rPr>
+          <w:rStyle w:val="pln"/>
+          <w:rFonts w:ascii="Consolas" w:hAnsi="Consolas" w:cs="Courier New"/>
+          <w:color w:val="1C1D1F"/>
+          <w:sz w:val="20"/>
+          <w:szCs w:val="20"/>
+        </w:rPr>
+        <w:t xml:space="preserve"> </w:t>
+      </w:r>
+      <w:r>
+        <w:rPr>
+          <w:rStyle w:val="pun"/>
+          <w:rFonts w:ascii="Consolas" w:hAnsi="Consolas" w:cs="Courier New"/>
+          <w:color w:val="1C1D1F"/>
+          <w:sz w:val="20"/>
+          <w:szCs w:val="20"/>
+        </w:rPr>
+        <w:t>[</w:t>
+      </w:r>
+      <w:r>
+        <w:rPr>
+          <w:rStyle w:val="lit"/>
+          <w:rFonts w:ascii="Consolas" w:hAnsi="Consolas" w:cs="Courier New"/>
+          <w:color w:val="1C1D1F"/>
+          <w:sz w:val="20"/>
+          <w:szCs w:val="20"/>
+        </w:rPr>
+        <w:t>1</w:t>
+      </w:r>
+      <w:r>
+        <w:rPr>
+          <w:rStyle w:val="pun"/>
+          <w:rFonts w:ascii="Consolas" w:hAnsi="Consolas" w:cs="Courier New"/>
+          <w:color w:val="1C1D1F"/>
+          <w:sz w:val="20"/>
+          <w:szCs w:val="20"/>
+        </w:rPr>
+        <w:t>,</w:t>
+      </w:r>
+      <w:r>
+        <w:rPr>
+          <w:rStyle w:val="pln"/>
+          <w:rFonts w:ascii="Consolas" w:hAnsi="Consolas" w:cs="Courier New"/>
+          <w:color w:val="1C1D1F"/>
+          <w:sz w:val="20"/>
+          <w:szCs w:val="20"/>
+        </w:rPr>
+        <w:t xml:space="preserve"> </w:t>
+      </w:r>
+      <w:r>
+        <w:rPr>
+          <w:rStyle w:val="lit"/>
+          <w:rFonts w:ascii="Consolas" w:hAnsi="Consolas" w:cs="Courier New"/>
+          <w:color w:val="1C1D1F"/>
+          <w:sz w:val="20"/>
+          <w:szCs w:val="20"/>
+        </w:rPr>
+        <w:t>5</w:t>
+      </w:r>
+      <w:r>
+        <w:rPr>
+          <w:rStyle w:val="pun"/>
+          <w:rFonts w:ascii="Consolas" w:hAnsi="Consolas" w:cs="Courier New"/>
+          <w:color w:val="1C1D1F"/>
+          <w:sz w:val="20"/>
+          <w:szCs w:val="20"/>
+        </w:rPr>
+        <w:t>,</w:t>
+      </w:r>
+      <w:r>
+        <w:rPr>
+          <w:rStyle w:val="pln"/>
+          <w:rFonts w:ascii="Consolas" w:hAnsi="Consolas" w:cs="Courier New"/>
+          <w:color w:val="1C1D1F"/>
+          <w:sz w:val="20"/>
+          <w:szCs w:val="20"/>
+        </w:rPr>
+        <w:t xml:space="preserve"> </w:t>
+      </w:r>
+      <w:r>
+        <w:rPr>
+          <w:rStyle w:val="lit"/>
+          <w:rFonts w:ascii="Consolas" w:hAnsi="Consolas" w:cs="Courier New"/>
+          <w:color w:val="1C1D1F"/>
+          <w:sz w:val="20"/>
+          <w:szCs w:val="20"/>
+        </w:rPr>
+        <w:t>10</w:t>
+      </w:r>
+      <w:r>
+        <w:rPr>
+          <w:rStyle w:val="pun"/>
+          <w:rFonts w:ascii="Consolas" w:hAnsi="Consolas" w:cs="Courier New"/>
+          <w:color w:val="1C1D1F"/>
+          <w:sz w:val="20"/>
+          <w:szCs w:val="20"/>
+        </w:rPr>
+        <w:t>]]</w:t>
+      </w:r>
+    </w:p>
+    <w:p>
+      <w:pPr>
+        <w:pStyle w:val="NormalWeb"/>
+        <w:shd w:val="clear" w:color="auto" w:fill="FFFFFF"/>
+        <w:spacing w:before="0" w:beforeAutospacing="0" w:after="0" w:afterAutospacing="0"/>
+        <w:ind w:left="720"/>
+        <w:rPr>
+          <w:rStyle w:val="HTMLCode"/>
+          <w:rFonts w:ascii="Consolas" w:hAnsi="Consolas"/>
+          <w:color w:val="B4690E"/>
+          <w:bdr w:val="single" w:sz="6" w:space="0" w:color="D1D7DC" w:frame="1"/>
+          <w:shd w:val="clear" w:color="auto" w:fill="FFFFFF"/>
+        </w:rPr>
+      </w:pPr>
+      <w:r>
+        <w:rPr>
+          <w:rFonts w:ascii="Roboto" w:hAnsi="Roboto"/>
+          <w:color w:val="1C1D1F"/>
+          <w:sz w:val="27"/>
+          <w:szCs w:val="27"/>
+        </w:rPr>
+        <w:t>Output: </w:t>
+      </w:r>
+      <w:r>
+        <w:rPr>
+          <w:rStyle w:val="HTMLCode"/>
+          <w:rFonts w:ascii="Consolas" w:hAnsi="Consolas"/>
+          <w:color w:val="B4690E"/>
+          <w:bdr w:val="single" w:sz="6" w:space="0" w:color="D1D7DC" w:frame="1"/>
+          <w:shd w:val="clear" w:color="auto" w:fill="FFFFFF"/>
+        </w:rPr>
+        <w:t>[2, 10, 20]</w:t>
+      </w:r>
+    </w:p>
+    <w:p>
+      <w:pPr>
+        <w:pStyle w:val="NormalWeb"/>
+        <w:shd w:val="clear" w:color="auto" w:fill="FFFFFF"/>
+        <w:spacing w:before="0" w:beforeAutospacing="0" w:after="0" w:afterAutospacing="0"/>
+        <w:ind w:left="720"/>
+        <w:rPr>
+          <w:rFonts w:ascii="Roboto" w:hAnsi="Roboto"/>
+          <w:color w:val="1C1D1F"/>
+          <w:sz w:val="27"/>
+          <w:szCs w:val="27"/>
+        </w:rPr>
+      </w:pPr>
+    </w:p>
+    <w:p>
+      <w:pPr>
+        <w:pStyle w:val="NormalWeb"/>
+        <w:numPr>
+          <w:ilvl w:val="0"/>
+          <w:numId w:val="50"/>
+        </w:numPr>
+        <w:shd w:val="clear" w:color="auto" w:fill="FFFFFF"/>
+        <w:spacing w:before="0" w:beforeAutospacing="0" w:after="0" w:afterAutospacing="0"/>
+        <w:rPr>
+          <w:rFonts w:ascii="Roboto" w:hAnsi="Roboto"/>
+          <w:color w:val="1C1D1F"/>
+          <w:sz w:val="27"/>
+          <w:szCs w:val="27"/>
+        </w:rPr>
+      </w:pPr>
+      <w:r>
+        <w:rPr>
+          <w:rFonts w:ascii="Roboto" w:hAnsi="Roboto"/>
+          <w:color w:val="1C1D1F"/>
+          <w:sz w:val="27"/>
+          <w:szCs w:val="27"/>
+        </w:rPr>
+        <w:t>List comprehension with </w:t>
+      </w:r>
+      <w:r>
+        <w:rPr>
+          <w:rStyle w:val="Strong"/>
+          <w:rFonts w:ascii="Roboto" w:hAnsi="Roboto"/>
+          <w:color w:val="1C1D1F"/>
+          <w:sz w:val="27"/>
+          <w:szCs w:val="27"/>
+        </w:rPr>
+        <w:t>if</w:t>
+      </w:r>
+      <w:r>
+        <w:rPr>
+          <w:rFonts w:ascii="Roboto" w:hAnsi="Roboto"/>
+          <w:color w:val="1C1D1F"/>
+          <w:sz w:val="27"/>
+          <w:szCs w:val="27"/>
+        </w:rPr>
+        <w:t> condition:</w:t>
+      </w:r>
+    </w:p>
+    <w:p>
+      <w:pPr>
+        <w:pStyle w:val="l0"/>
+        <w:numPr>
+          <w:ilvl w:val="1"/>
+          <w:numId w:val="50"/>
+        </w:numPr>
+        <w:shd w:val="clear" w:color="auto" w:fill="FFFFFF"/>
+        <w:tabs>
+          <w:tab w:val="clear" w:pos="1440"/>
+          <w:tab w:val="left" w:pos="916"/>
+          <w:tab w:val="left" w:pos="1832"/>
+          <w:tab w:val="left" w:pos="2748"/>
+          <w:tab w:val="left" w:pos="3664"/>
+          <w:tab w:val="left" w:pos="4580"/>
+          <w:tab w:val="left" w:pos="5496"/>
+          <w:tab w:val="left" w:pos="6412"/>
+          <w:tab w:val="left" w:pos="7328"/>
+          <w:tab w:val="left" w:pos="8244"/>
+          <w:tab w:val="left" w:pos="9160"/>
+          <w:tab w:val="left" w:pos="10076"/>
+          <w:tab w:val="left" w:pos="10992"/>
+          <w:tab w:val="left" w:pos="11908"/>
+          <w:tab w:val="left" w:pos="12824"/>
+          <w:tab w:val="left" w:pos="13740"/>
+          <w:tab w:val="left" w:pos="14656"/>
+        </w:tabs>
+        <w:spacing w:before="0" w:beforeAutospacing="0" w:after="0" w:afterAutospacing="0"/>
+        <w:rPr>
+          <w:rFonts w:ascii="Consolas" w:hAnsi="Consolas" w:cs="Courier New"/>
+          <w:color w:val="1C1D1F"/>
+          <w:sz w:val="20"/>
+          <w:szCs w:val="20"/>
+        </w:rPr>
+      </w:pPr>
+      <w:r>
+        <w:rPr>
+          <w:rStyle w:val="pun"/>
+          <w:rFonts w:ascii="Consolas" w:hAnsi="Consolas" w:cs="Courier New"/>
+          <w:color w:val="1C1D1F"/>
+          <w:sz w:val="20"/>
+          <w:szCs w:val="20"/>
+        </w:rPr>
+        <w:t>[</w:t>
+      </w:r>
+      <w:r>
+        <w:rPr>
+          <w:rStyle w:val="pln"/>
+          <w:rFonts w:ascii="Consolas" w:hAnsi="Consolas" w:cs="Courier New"/>
+          <w:color w:val="1C1D1F"/>
+          <w:sz w:val="20"/>
+          <w:szCs w:val="20"/>
+        </w:rPr>
+        <w:t>i</w:t>
+      </w:r>
+      <w:r>
+        <w:rPr>
+          <w:rStyle w:val="pun"/>
+          <w:rFonts w:ascii="Consolas" w:hAnsi="Consolas" w:cs="Courier New"/>
+          <w:color w:val="1C1D1F"/>
+          <w:sz w:val="20"/>
+          <w:szCs w:val="20"/>
+        </w:rPr>
+        <w:t>*</w:t>
+      </w:r>
+      <w:r>
+        <w:rPr>
+          <w:rStyle w:val="lit"/>
+          <w:rFonts w:ascii="Consolas" w:hAnsi="Consolas" w:cs="Courier New"/>
+          <w:color w:val="1C1D1F"/>
+          <w:sz w:val="20"/>
+          <w:szCs w:val="20"/>
+        </w:rPr>
+        <w:t>2</w:t>
+      </w:r>
+      <w:r>
+        <w:rPr>
+          <w:rStyle w:val="pln"/>
+          <w:rFonts w:ascii="Consolas" w:hAnsi="Consolas" w:cs="Courier New"/>
+          <w:color w:val="1C1D1F"/>
+          <w:sz w:val="20"/>
+          <w:szCs w:val="20"/>
+        </w:rPr>
+        <w:t xml:space="preserve"> </w:t>
+      </w:r>
+      <w:r>
+        <w:rPr>
+          <w:rStyle w:val="kwd"/>
+          <w:rFonts w:ascii="Consolas" w:hAnsi="Consolas" w:cs="Courier New"/>
+          <w:color w:val="B4690E"/>
+          <w:sz w:val="20"/>
+          <w:szCs w:val="20"/>
+        </w:rPr>
+        <w:t>for</w:t>
+      </w:r>
+      <w:r>
+        <w:rPr>
+          <w:rStyle w:val="pln"/>
+          <w:rFonts w:ascii="Consolas" w:hAnsi="Consolas" w:cs="Courier New"/>
+          <w:color w:val="1C1D1F"/>
+          <w:sz w:val="20"/>
+          <w:szCs w:val="20"/>
+        </w:rPr>
+        <w:t xml:space="preserve"> i </w:t>
+      </w:r>
+      <w:r>
+        <w:rPr>
+          <w:rStyle w:val="kwd"/>
+          <w:rFonts w:ascii="Consolas" w:hAnsi="Consolas" w:cs="Courier New"/>
+          <w:color w:val="B4690E"/>
+          <w:sz w:val="20"/>
+          <w:szCs w:val="20"/>
+        </w:rPr>
+        <w:t>in</w:t>
+      </w:r>
+      <w:r>
+        <w:rPr>
+          <w:rStyle w:val="pln"/>
+          <w:rFonts w:ascii="Consolas" w:hAnsi="Consolas" w:cs="Courier New"/>
+          <w:color w:val="1C1D1F"/>
+          <w:sz w:val="20"/>
+          <w:szCs w:val="20"/>
+        </w:rPr>
+        <w:t xml:space="preserve"> </w:t>
+      </w:r>
+      <w:r>
+        <w:rPr>
+          <w:rStyle w:val="pun"/>
+          <w:rFonts w:ascii="Consolas" w:hAnsi="Consolas" w:cs="Courier New"/>
+          <w:color w:val="1C1D1F"/>
+          <w:sz w:val="20"/>
+          <w:szCs w:val="20"/>
+        </w:rPr>
+        <w:t>[</w:t>
+      </w:r>
+      <w:r>
+        <w:rPr>
+          <w:rStyle w:val="lit"/>
+          <w:rFonts w:ascii="Consolas" w:hAnsi="Consolas" w:cs="Courier New"/>
+          <w:color w:val="1C1D1F"/>
+          <w:sz w:val="20"/>
+          <w:szCs w:val="20"/>
+        </w:rPr>
+        <w:t>1</w:t>
+      </w:r>
+      <w:r>
+        <w:rPr>
+          <w:rStyle w:val="pun"/>
+          <w:rFonts w:ascii="Consolas" w:hAnsi="Consolas" w:cs="Courier New"/>
+          <w:color w:val="1C1D1F"/>
+          <w:sz w:val="20"/>
+          <w:szCs w:val="20"/>
+        </w:rPr>
+        <w:t>,</w:t>
+      </w:r>
+      <w:r>
+        <w:rPr>
+          <w:rStyle w:val="pln"/>
+          <w:rFonts w:ascii="Consolas" w:hAnsi="Consolas" w:cs="Courier New"/>
+          <w:color w:val="1C1D1F"/>
+          <w:sz w:val="20"/>
+          <w:szCs w:val="20"/>
+        </w:rPr>
+        <w:t xml:space="preserve"> </w:t>
+      </w:r>
+      <w:r>
+        <w:rPr>
+          <w:rStyle w:val="pun"/>
+          <w:rFonts w:ascii="Consolas" w:hAnsi="Consolas" w:cs="Courier New"/>
+          <w:color w:val="1C1D1F"/>
+          <w:sz w:val="20"/>
+          <w:szCs w:val="20"/>
+        </w:rPr>
+        <w:t>-</w:t>
+      </w:r>
+      <w:r>
+        <w:rPr>
+          <w:rStyle w:val="lit"/>
+          <w:rFonts w:ascii="Consolas" w:hAnsi="Consolas" w:cs="Courier New"/>
+          <w:color w:val="1C1D1F"/>
+          <w:sz w:val="20"/>
+          <w:szCs w:val="20"/>
+        </w:rPr>
+        <w:t>2</w:t>
+      </w:r>
+      <w:r>
+        <w:rPr>
+          <w:rStyle w:val="pun"/>
+          <w:rFonts w:ascii="Consolas" w:hAnsi="Consolas" w:cs="Courier New"/>
+          <w:color w:val="1C1D1F"/>
+          <w:sz w:val="20"/>
+          <w:szCs w:val="20"/>
+        </w:rPr>
+        <w:t>,</w:t>
+      </w:r>
+      <w:r>
+        <w:rPr>
+          <w:rStyle w:val="pln"/>
+          <w:rFonts w:ascii="Consolas" w:hAnsi="Consolas" w:cs="Courier New"/>
+          <w:color w:val="1C1D1F"/>
+          <w:sz w:val="20"/>
+          <w:szCs w:val="20"/>
+        </w:rPr>
+        <w:t xml:space="preserve"> </w:t>
+      </w:r>
+      <w:r>
+        <w:rPr>
+          <w:rStyle w:val="lit"/>
+          <w:rFonts w:ascii="Consolas" w:hAnsi="Consolas" w:cs="Courier New"/>
+          <w:color w:val="1C1D1F"/>
+          <w:sz w:val="20"/>
+          <w:szCs w:val="20"/>
+        </w:rPr>
+        <w:t>10</w:t>
+      </w:r>
+      <w:r>
+        <w:rPr>
+          <w:rStyle w:val="pun"/>
+          <w:rFonts w:ascii="Consolas" w:hAnsi="Consolas" w:cs="Courier New"/>
+          <w:color w:val="1C1D1F"/>
+          <w:sz w:val="20"/>
+          <w:szCs w:val="20"/>
+        </w:rPr>
+        <w:t>]</w:t>
+      </w:r>
+      <w:r>
+        <w:rPr>
+          <w:rStyle w:val="pln"/>
+          <w:rFonts w:ascii="Consolas" w:hAnsi="Consolas" w:cs="Courier New"/>
+          <w:color w:val="1C1D1F"/>
+          <w:sz w:val="20"/>
+          <w:szCs w:val="20"/>
+        </w:rPr>
+        <w:t xml:space="preserve"> </w:t>
+      </w:r>
+      <w:r>
+        <w:rPr>
+          <w:rStyle w:val="kwd"/>
+          <w:rFonts w:ascii="Consolas" w:hAnsi="Consolas" w:cs="Courier New"/>
+          <w:color w:val="B4690E"/>
+          <w:sz w:val="20"/>
+          <w:szCs w:val="20"/>
+        </w:rPr>
+        <w:t>if</w:t>
+      </w:r>
+      <w:r>
+        <w:rPr>
+          <w:rStyle w:val="pln"/>
+          <w:rFonts w:ascii="Consolas" w:hAnsi="Consolas" w:cs="Courier New"/>
+          <w:color w:val="1C1D1F"/>
+          <w:sz w:val="20"/>
+          <w:szCs w:val="20"/>
+        </w:rPr>
+        <w:t xml:space="preserve"> i</w:t>
+      </w:r>
+      <w:r>
+        <w:rPr>
+          <w:rStyle w:val="pun"/>
+          <w:rFonts w:ascii="Consolas" w:hAnsi="Consolas" w:cs="Courier New"/>
+          <w:color w:val="1C1D1F"/>
+          <w:sz w:val="20"/>
+          <w:szCs w:val="20"/>
+        </w:rPr>
+        <w:t>&gt;</w:t>
+      </w:r>
+      <w:r>
+        <w:rPr>
+          <w:rStyle w:val="lit"/>
+          <w:rFonts w:ascii="Consolas" w:hAnsi="Consolas" w:cs="Courier New"/>
+          <w:color w:val="1C1D1F"/>
+          <w:sz w:val="20"/>
+          <w:szCs w:val="20"/>
+        </w:rPr>
+        <w:t>0</w:t>
+      </w:r>
+      <w:r>
+        <w:rPr>
+          <w:rStyle w:val="pun"/>
+          <w:rFonts w:ascii="Consolas" w:hAnsi="Consolas" w:cs="Courier New"/>
+          <w:color w:val="1C1D1F"/>
+          <w:sz w:val="20"/>
+          <w:szCs w:val="20"/>
+        </w:rPr>
+        <w:t>]</w:t>
+      </w:r>
+    </w:p>
+    <w:p>
+      <w:pPr>
+        <w:pStyle w:val="NormalWeb"/>
+        <w:shd w:val="clear" w:color="auto" w:fill="FFFFFF"/>
+        <w:spacing w:before="0" w:beforeAutospacing="0" w:after="0" w:afterAutospacing="0"/>
+        <w:ind w:left="720"/>
+        <w:rPr>
+          <w:rStyle w:val="HTMLCode"/>
+          <w:rFonts w:ascii="Consolas" w:hAnsi="Consolas"/>
+          <w:color w:val="B4690E"/>
+          <w:bdr w:val="single" w:sz="6" w:space="0" w:color="D1D7DC" w:frame="1"/>
+          <w:shd w:val="clear" w:color="auto" w:fill="FFFFFF"/>
+        </w:rPr>
+      </w:pPr>
+      <w:r>
+        <w:rPr>
+          <w:rFonts w:ascii="Roboto" w:hAnsi="Roboto"/>
+          <w:color w:val="1C1D1F"/>
+          <w:sz w:val="27"/>
+          <w:szCs w:val="27"/>
+        </w:rPr>
+        <w:t>Output: </w:t>
+      </w:r>
+      <w:r>
+        <w:rPr>
+          <w:rStyle w:val="HTMLCode"/>
+          <w:rFonts w:ascii="Consolas" w:hAnsi="Consolas"/>
+          <w:color w:val="B4690E"/>
+          <w:bdr w:val="single" w:sz="6" w:space="0" w:color="D1D7DC" w:frame="1"/>
+          <w:shd w:val="clear" w:color="auto" w:fill="FFFFFF"/>
+        </w:rPr>
+        <w:t>[2, 20]</w:t>
+      </w:r>
+    </w:p>
+    <w:p>
+      <w:pPr>
+        <w:pStyle w:val="NormalWeb"/>
+        <w:shd w:val="clear" w:color="auto" w:fill="FFFFFF"/>
+        <w:spacing w:before="0" w:beforeAutospacing="0" w:after="0" w:afterAutospacing="0"/>
+        <w:ind w:left="720"/>
+        <w:rPr>
+          <w:rFonts w:ascii="Roboto" w:hAnsi="Roboto"/>
+          <w:color w:val="1C1D1F"/>
+          <w:sz w:val="27"/>
+          <w:szCs w:val="27"/>
+        </w:rPr>
+      </w:pPr>
+    </w:p>
+    <w:p>
+      <w:pPr>
+        <w:pStyle w:val="NormalWeb"/>
+        <w:numPr>
+          <w:ilvl w:val="0"/>
+          <w:numId w:val="50"/>
+        </w:numPr>
+        <w:shd w:val="clear" w:color="auto" w:fill="FFFFFF"/>
+        <w:spacing w:before="0" w:beforeAutospacing="0" w:after="0" w:afterAutospacing="0"/>
+        <w:rPr>
+          <w:rFonts w:ascii="Roboto" w:hAnsi="Roboto"/>
+          <w:color w:val="1C1D1F"/>
+          <w:sz w:val="27"/>
+          <w:szCs w:val="27"/>
+        </w:rPr>
+      </w:pPr>
+      <w:r>
+        <w:rPr>
+          <w:rFonts w:ascii="Roboto" w:hAnsi="Roboto"/>
+          <w:color w:val="1C1D1F"/>
+          <w:sz w:val="27"/>
+          <w:szCs w:val="27"/>
+        </w:rPr>
+        <w:t>List comprehension with an </w:t>
+      </w:r>
+      <w:r>
+        <w:rPr>
+          <w:rStyle w:val="Strong"/>
+          <w:rFonts w:ascii="Roboto" w:hAnsi="Roboto"/>
+          <w:color w:val="1C1D1F"/>
+          <w:sz w:val="27"/>
+          <w:szCs w:val="27"/>
+        </w:rPr>
+        <w:t>if</w:t>
+      </w:r>
+      <w:r>
+        <w:rPr>
+          <w:rFonts w:ascii="Roboto" w:hAnsi="Roboto"/>
+          <w:color w:val="1C1D1F"/>
+          <w:sz w:val="27"/>
+          <w:szCs w:val="27"/>
+        </w:rPr>
+        <w:t> </w:t>
+      </w:r>
+      <w:r>
+        <w:rPr>
+          <w:rStyle w:val="Strong"/>
+          <w:rFonts w:ascii="Roboto" w:hAnsi="Roboto"/>
+          <w:color w:val="1C1D1F"/>
+          <w:sz w:val="27"/>
+          <w:szCs w:val="27"/>
+        </w:rPr>
+        <w:t>and</w:t>
+      </w:r>
+      <w:r>
+        <w:rPr>
+          <w:rFonts w:ascii="Roboto" w:hAnsi="Roboto"/>
+          <w:color w:val="1C1D1F"/>
+          <w:sz w:val="27"/>
+          <w:szCs w:val="27"/>
+        </w:rPr>
+        <w:t> </w:t>
+      </w:r>
+      <w:r>
+        <w:rPr>
+          <w:rStyle w:val="Strong"/>
+          <w:rFonts w:ascii="Roboto" w:hAnsi="Roboto"/>
+          <w:color w:val="1C1D1F"/>
+          <w:sz w:val="27"/>
+          <w:szCs w:val="27"/>
+        </w:rPr>
+        <w:t>else</w:t>
+      </w:r>
+      <w:r>
+        <w:rPr>
+          <w:rFonts w:ascii="Roboto" w:hAnsi="Roboto"/>
+          <w:color w:val="1C1D1F"/>
+          <w:sz w:val="27"/>
+          <w:szCs w:val="27"/>
+        </w:rPr>
+        <w:t> condition:</w:t>
+      </w:r>
+    </w:p>
+    <w:p>
+      <w:pPr>
+        <w:pStyle w:val="l0"/>
+        <w:numPr>
+          <w:ilvl w:val="1"/>
+          <w:numId w:val="50"/>
+        </w:numPr>
+        <w:shd w:val="clear" w:color="auto" w:fill="FFFFFF"/>
+        <w:tabs>
+          <w:tab w:val="clear" w:pos="1440"/>
+          <w:tab w:val="left" w:pos="916"/>
+          <w:tab w:val="left" w:pos="1832"/>
+          <w:tab w:val="left" w:pos="2748"/>
+          <w:tab w:val="left" w:pos="3664"/>
+          <w:tab w:val="left" w:pos="4580"/>
+          <w:tab w:val="left" w:pos="5496"/>
+          <w:tab w:val="left" w:pos="6412"/>
+          <w:tab w:val="left" w:pos="7328"/>
+          <w:tab w:val="left" w:pos="8244"/>
+          <w:tab w:val="left" w:pos="9160"/>
+          <w:tab w:val="left" w:pos="10076"/>
+          <w:tab w:val="left" w:pos="10992"/>
+          <w:tab w:val="left" w:pos="11908"/>
+          <w:tab w:val="left" w:pos="12824"/>
+          <w:tab w:val="left" w:pos="13740"/>
+          <w:tab w:val="left" w:pos="14656"/>
+        </w:tabs>
+        <w:spacing w:before="0" w:beforeAutospacing="0" w:after="0" w:afterAutospacing="0"/>
+        <w:rPr>
+          <w:rFonts w:ascii="Consolas" w:hAnsi="Consolas" w:cs="Courier New"/>
+          <w:color w:val="1C1D1F"/>
+          <w:sz w:val="20"/>
+          <w:szCs w:val="20"/>
+        </w:rPr>
+      </w:pPr>
+      <w:r>
+        <w:rPr>
+          <w:rStyle w:val="pun"/>
+          <w:rFonts w:ascii="Consolas" w:hAnsi="Consolas" w:cs="Courier New"/>
+          <w:color w:val="1C1D1F"/>
+          <w:sz w:val="20"/>
+          <w:szCs w:val="20"/>
+        </w:rPr>
+        <w:t>[</w:t>
+      </w:r>
+      <w:r>
+        <w:rPr>
+          <w:rStyle w:val="pln"/>
+          <w:rFonts w:ascii="Consolas" w:hAnsi="Consolas" w:cs="Courier New"/>
+          <w:color w:val="1C1D1F"/>
+          <w:sz w:val="20"/>
+          <w:szCs w:val="20"/>
+        </w:rPr>
+        <w:t>i</w:t>
+      </w:r>
+      <w:r>
+        <w:rPr>
+          <w:rStyle w:val="pun"/>
+          <w:rFonts w:ascii="Consolas" w:hAnsi="Consolas" w:cs="Courier New"/>
+          <w:color w:val="1C1D1F"/>
+          <w:sz w:val="20"/>
+          <w:szCs w:val="20"/>
+        </w:rPr>
+        <w:t>*</w:t>
+      </w:r>
+      <w:r>
+        <w:rPr>
+          <w:rStyle w:val="lit"/>
+          <w:rFonts w:ascii="Consolas" w:hAnsi="Consolas" w:cs="Courier New"/>
+          <w:color w:val="1C1D1F"/>
+          <w:sz w:val="20"/>
+          <w:szCs w:val="20"/>
+        </w:rPr>
+        <w:t>2</w:t>
+      </w:r>
+      <w:r>
+        <w:rPr>
+          <w:rStyle w:val="pln"/>
+          <w:rFonts w:ascii="Consolas" w:hAnsi="Consolas" w:cs="Courier New"/>
+          <w:color w:val="1C1D1F"/>
+          <w:sz w:val="20"/>
+          <w:szCs w:val="20"/>
+        </w:rPr>
+        <w:t xml:space="preserve"> </w:t>
+      </w:r>
+      <w:r>
+        <w:rPr>
+          <w:rStyle w:val="kwd"/>
+          <w:rFonts w:ascii="Consolas" w:hAnsi="Consolas" w:cs="Courier New"/>
+          <w:color w:val="B4690E"/>
+          <w:sz w:val="20"/>
+          <w:szCs w:val="20"/>
+        </w:rPr>
+        <w:t>if</w:t>
+      </w:r>
+      <w:r>
+        <w:rPr>
+          <w:rStyle w:val="pln"/>
+          <w:rFonts w:ascii="Consolas" w:hAnsi="Consolas" w:cs="Courier New"/>
+          <w:color w:val="1C1D1F"/>
+          <w:sz w:val="20"/>
+          <w:szCs w:val="20"/>
+        </w:rPr>
+        <w:t xml:space="preserve"> i</w:t>
+      </w:r>
+      <w:r>
+        <w:rPr>
+          <w:rStyle w:val="pun"/>
+          <w:rFonts w:ascii="Consolas" w:hAnsi="Consolas" w:cs="Courier New"/>
+          <w:color w:val="1C1D1F"/>
+          <w:sz w:val="20"/>
+          <w:szCs w:val="20"/>
+        </w:rPr>
+        <w:t>&gt;</w:t>
+      </w:r>
+      <w:r>
+        <w:rPr>
+          <w:rStyle w:val="lit"/>
+          <w:rFonts w:ascii="Consolas" w:hAnsi="Consolas" w:cs="Courier New"/>
+          <w:color w:val="1C1D1F"/>
+          <w:sz w:val="20"/>
+          <w:szCs w:val="20"/>
+        </w:rPr>
+        <w:t>0</w:t>
+      </w:r>
+      <w:r>
+        <w:rPr>
+          <w:rStyle w:val="pln"/>
+          <w:rFonts w:ascii="Consolas" w:hAnsi="Consolas" w:cs="Courier New"/>
+          <w:color w:val="1C1D1F"/>
+          <w:sz w:val="20"/>
+          <w:szCs w:val="20"/>
+        </w:rPr>
+        <w:t xml:space="preserve"> </w:t>
+      </w:r>
+      <w:r>
+        <w:rPr>
+          <w:rStyle w:val="kwd"/>
+          <w:rFonts w:ascii="Consolas" w:hAnsi="Consolas" w:cs="Courier New"/>
+          <w:color w:val="B4690E"/>
+          <w:sz w:val="20"/>
+          <w:szCs w:val="20"/>
+        </w:rPr>
+        <w:t>else</w:t>
+      </w:r>
+      <w:r>
+        <w:rPr>
+          <w:rStyle w:val="pln"/>
+          <w:rFonts w:ascii="Consolas" w:hAnsi="Consolas" w:cs="Courier New"/>
+          <w:color w:val="1C1D1F"/>
+          <w:sz w:val="20"/>
+          <w:szCs w:val="20"/>
+        </w:rPr>
+        <w:t xml:space="preserve"> </w:t>
+      </w:r>
+      <w:r>
+        <w:rPr>
+          <w:rStyle w:val="lit"/>
+          <w:rFonts w:ascii="Consolas" w:hAnsi="Consolas" w:cs="Courier New"/>
+          <w:color w:val="1C1D1F"/>
+          <w:sz w:val="20"/>
+          <w:szCs w:val="20"/>
+        </w:rPr>
+        <w:t>0</w:t>
+      </w:r>
+      <w:r>
+        <w:rPr>
+          <w:rStyle w:val="pln"/>
+          <w:rFonts w:ascii="Consolas" w:hAnsi="Consolas" w:cs="Courier New"/>
+          <w:color w:val="1C1D1F"/>
+          <w:sz w:val="20"/>
+          <w:szCs w:val="20"/>
+        </w:rPr>
+        <w:t xml:space="preserve"> </w:t>
+      </w:r>
+      <w:r>
+        <w:rPr>
+          <w:rStyle w:val="kwd"/>
+          <w:rFonts w:ascii="Consolas" w:hAnsi="Consolas" w:cs="Courier New"/>
+          <w:color w:val="B4690E"/>
+          <w:sz w:val="20"/>
+          <w:szCs w:val="20"/>
+        </w:rPr>
+        <w:t>for</w:t>
+      </w:r>
+      <w:r>
+        <w:rPr>
+          <w:rStyle w:val="pln"/>
+          <w:rFonts w:ascii="Consolas" w:hAnsi="Consolas" w:cs="Courier New"/>
+          <w:color w:val="1C1D1F"/>
+          <w:sz w:val="20"/>
+          <w:szCs w:val="20"/>
+        </w:rPr>
+        <w:t xml:space="preserve"> i </w:t>
+      </w:r>
+      <w:r>
+        <w:rPr>
+          <w:rStyle w:val="kwd"/>
+          <w:rFonts w:ascii="Consolas" w:hAnsi="Consolas" w:cs="Courier New"/>
+          <w:color w:val="B4690E"/>
+          <w:sz w:val="20"/>
+          <w:szCs w:val="20"/>
+        </w:rPr>
+        <w:t>in</w:t>
+      </w:r>
+      <w:r>
+        <w:rPr>
+          <w:rStyle w:val="pln"/>
+          <w:rFonts w:ascii="Consolas" w:hAnsi="Consolas" w:cs="Courier New"/>
+          <w:color w:val="1C1D1F"/>
+          <w:sz w:val="20"/>
+          <w:szCs w:val="20"/>
+        </w:rPr>
+        <w:t xml:space="preserve"> </w:t>
+      </w:r>
+      <w:r>
+        <w:rPr>
+          <w:rStyle w:val="pun"/>
+          <w:rFonts w:ascii="Consolas" w:hAnsi="Consolas" w:cs="Courier New"/>
+          <w:color w:val="1C1D1F"/>
+          <w:sz w:val="20"/>
+          <w:szCs w:val="20"/>
+        </w:rPr>
+        <w:t>[</w:t>
+      </w:r>
+      <w:r>
+        <w:rPr>
+          <w:rStyle w:val="lit"/>
+          <w:rFonts w:ascii="Consolas" w:hAnsi="Consolas" w:cs="Courier New"/>
+          <w:color w:val="1C1D1F"/>
+          <w:sz w:val="20"/>
+          <w:szCs w:val="20"/>
+        </w:rPr>
+        <w:t>1</w:t>
+      </w:r>
+      <w:r>
+        <w:rPr>
+          <w:rStyle w:val="pun"/>
+          <w:rFonts w:ascii="Consolas" w:hAnsi="Consolas" w:cs="Courier New"/>
+          <w:color w:val="1C1D1F"/>
+          <w:sz w:val="20"/>
+          <w:szCs w:val="20"/>
+        </w:rPr>
+        <w:t>,</w:t>
+      </w:r>
+      <w:r>
+        <w:rPr>
+          <w:rStyle w:val="pln"/>
+          <w:rFonts w:ascii="Consolas" w:hAnsi="Consolas" w:cs="Courier New"/>
+          <w:color w:val="1C1D1F"/>
+          <w:sz w:val="20"/>
+          <w:szCs w:val="20"/>
+        </w:rPr>
+        <w:t xml:space="preserve"> </w:t>
+      </w:r>
+      <w:r>
+        <w:rPr>
+          <w:rStyle w:val="pun"/>
+          <w:rFonts w:ascii="Consolas" w:hAnsi="Consolas" w:cs="Courier New"/>
+          <w:color w:val="1C1D1F"/>
+          <w:sz w:val="20"/>
+          <w:szCs w:val="20"/>
+        </w:rPr>
+        <w:t>-</w:t>
+      </w:r>
+      <w:r>
+        <w:rPr>
+          <w:rStyle w:val="lit"/>
+          <w:rFonts w:ascii="Consolas" w:hAnsi="Consolas" w:cs="Courier New"/>
+          <w:color w:val="1C1D1F"/>
+          <w:sz w:val="20"/>
+          <w:szCs w:val="20"/>
+        </w:rPr>
+        <w:t>2</w:t>
+      </w:r>
+      <w:r>
+        <w:rPr>
+          <w:rStyle w:val="pun"/>
+          <w:rFonts w:ascii="Consolas" w:hAnsi="Consolas" w:cs="Courier New"/>
+          <w:color w:val="1C1D1F"/>
+          <w:sz w:val="20"/>
+          <w:szCs w:val="20"/>
+        </w:rPr>
+        <w:t>,</w:t>
+      </w:r>
+      <w:r>
+        <w:rPr>
+          <w:rStyle w:val="pln"/>
+          <w:rFonts w:ascii="Consolas" w:hAnsi="Consolas" w:cs="Courier New"/>
+          <w:color w:val="1C1D1F"/>
+          <w:sz w:val="20"/>
+          <w:szCs w:val="20"/>
+        </w:rPr>
+        <w:t xml:space="preserve"> </w:t>
+      </w:r>
+      <w:r>
+        <w:rPr>
+          <w:rStyle w:val="lit"/>
+          <w:rFonts w:ascii="Consolas" w:hAnsi="Consolas" w:cs="Courier New"/>
+          <w:color w:val="1C1D1F"/>
+          <w:sz w:val="20"/>
+          <w:szCs w:val="20"/>
+        </w:rPr>
+        <w:t>10</w:t>
+      </w:r>
+      <w:r>
+        <w:rPr>
+          <w:rStyle w:val="pun"/>
+          <w:rFonts w:ascii="Consolas" w:hAnsi="Consolas" w:cs="Courier New"/>
+          <w:color w:val="1C1D1F"/>
+          <w:sz w:val="20"/>
+          <w:szCs w:val="20"/>
+        </w:rPr>
+        <w:t>]]</w:t>
+      </w:r>
+    </w:p>
+    <w:p>
+      <w:pPr>
+        <w:pStyle w:val="NormalWeb"/>
+        <w:shd w:val="clear" w:color="auto" w:fill="FFFFFF"/>
+        <w:spacing w:before="0" w:beforeAutospacing="0" w:after="0" w:afterAutospacing="0"/>
+        <w:ind w:left="720"/>
+        <w:rPr>
+          <w:rFonts w:ascii="Roboto" w:hAnsi="Roboto"/>
+          <w:color w:val="1C1D1F"/>
+          <w:sz w:val="27"/>
+          <w:szCs w:val="27"/>
+        </w:rPr>
+      </w:pPr>
+      <w:r>
+        <w:rPr>
+          <w:rFonts w:ascii="Roboto" w:hAnsi="Roboto"/>
+          <w:color w:val="1C1D1F"/>
+          <w:sz w:val="27"/>
+          <w:szCs w:val="27"/>
+        </w:rPr>
+        <w:t>Output: </w:t>
+      </w:r>
+      <w:r>
+        <w:rPr>
+          <w:rStyle w:val="HTMLCode"/>
+          <w:rFonts w:ascii="Consolas" w:hAnsi="Consolas"/>
+          <w:color w:val="B4690E"/>
+          <w:bdr w:val="single" w:sz="6" w:space="0" w:color="D1D7DC" w:frame="1"/>
+          <w:shd w:val="clear" w:color="auto" w:fill="FFFFFF"/>
+        </w:rPr>
+        <w:t>[2, 0, 20]</w:t>
+      </w:r>
+    </w:p>
+    <w:p/>
+    <w:p>
+      <w:pPr>
+        <w:rPr>
+          <w:rFonts w:eastAsiaTheme="majorEastAsia" w:cstheme="majorBidi"/>
+          <w:b/>
+          <w:color w:val="0070C0"/>
+          <w:sz w:val="40"/>
+          <w:szCs w:val="32"/>
+          <w:u w:val="single"/>
+        </w:rPr>
+      </w:pPr>
+      <w:r>
+        <w:br w:type="page"/>
+      </w:r>
+    </w:p>
+    <w:p>
+      <w:pPr>
+        <w:pStyle w:val="Heading1"/>
+        <w:rPr>
+          <w:b w:val="0"/>
+          <w:bCs/>
+          <w:u w:val="none"/>
+        </w:rPr>
+      </w:pPr>
+      <w:bookmarkStart w:id="52" w:name="_Toc111298445"/>
+      <w:r>
+        <w:lastRenderedPageBreak/>
+        <w:t>Section 10: More About Functions:</w:t>
+      </w:r>
+      <w:bookmarkEnd w:id="52"/>
+      <w:r>
+        <w:rPr>
+          <w:b w:val="0"/>
+          <w:bCs/>
+          <w:u w:val="none"/>
+        </w:rPr>
+        <w:t xml:space="preserve"> </w:t>
+      </w:r>
+    </w:p>
+    <w:p/>
+    <w:p>
+      <w:pPr>
+        <w:pStyle w:val="Heading2"/>
+        <w:rPr>
+          <w:b w:val="0"/>
+          <w:bCs/>
+          <w:u w:val="none"/>
+        </w:rPr>
+      </w:pPr>
+      <w:bookmarkStart w:id="53" w:name="_Toc111298446"/>
+      <w:r>
+        <w:t>Section Introduction:</w:t>
+      </w:r>
+      <w:bookmarkEnd w:id="53"/>
+      <w:r>
+        <w:rPr>
+          <w:b w:val="0"/>
+          <w:bCs/>
+          <w:u w:val="none"/>
+        </w:rPr>
+        <w:t xml:space="preserve"> </w:t>
+      </w:r>
+    </w:p>
+    <w:p>
+      <w:pPr>
+        <w:pStyle w:val="ListParagraph"/>
+        <w:numPr>
+          <w:ilvl w:val="0"/>
+          <w:numId w:val="30"/>
+        </w:numPr>
+      </w:pPr>
+      <w:r>
+        <w:t>A</w:t>
       </w:r>
     </w:p>
     <w:p>
@@ -30340,6 +36889,151 @@
     </w:lvl>
   </w:abstractNum>
   <w:abstractNum w:abstractNumId="17" w15:restartNumberingAfterBreak="0">
+    <w:nsid w:val="2CE86931"/>
+    <w:multiLevelType w:val="multilevel"/>
+    <w:tmpl w:val="9D58C0C4"/>
+    <w:lvl w:ilvl="0">
+      <w:start w:val="1"/>
+      <w:numFmt w:val="bullet"/>
+      <w:lvlText w:val=""/>
+      <w:lvlJc w:val="left"/>
+      <w:pPr>
+        <w:tabs>
+          <w:tab w:val="num" w:pos="720"/>
+        </w:tabs>
+        <w:ind w:left="720" w:hanging="360"/>
+      </w:pPr>
+      <w:rPr>
+        <w:rFonts w:ascii="Symbol" w:hAnsi="Symbol" w:hint="default"/>
+        <w:sz w:val="20"/>
+      </w:rPr>
+    </w:lvl>
+    <w:lvl w:ilvl="1">
+      <w:start w:val="1"/>
+      <w:numFmt w:val="decimal"/>
+      <w:lvlText w:val="%2."/>
+      <w:lvlJc w:val="left"/>
+      <w:pPr>
+        <w:tabs>
+          <w:tab w:val="num" w:pos="1440"/>
+        </w:tabs>
+        <w:ind w:left="1440" w:hanging="360"/>
+      </w:pPr>
+    </w:lvl>
+    <w:lvl w:ilvl="2" w:tentative="1">
+      <w:start w:val="1"/>
+      <w:numFmt w:val="bullet"/>
+      <w:lvlText w:val=""/>
+      <w:lvlJc w:val="left"/>
+      <w:pPr>
+        <w:tabs>
+          <w:tab w:val="num" w:pos="2160"/>
+        </w:tabs>
+        <w:ind w:left="2160" w:hanging="360"/>
+      </w:pPr>
+      <w:rPr>
+        <w:rFonts w:ascii="Symbol" w:hAnsi="Symbol" w:hint="default"/>
+        <w:sz w:val="20"/>
+      </w:rPr>
+    </w:lvl>
+    <w:lvl w:ilvl="3" w:tentative="1">
+      <w:start w:val="1"/>
+      <w:numFmt w:val="bullet"/>
+      <w:lvlText w:val=""/>
+      <w:lvlJc w:val="left"/>
+      <w:pPr>
+        <w:tabs>
+          <w:tab w:val="num" w:pos="2880"/>
+        </w:tabs>
+        <w:ind w:left="2880" w:hanging="360"/>
+      </w:pPr>
+      <w:rPr>
+        <w:rFonts w:ascii="Symbol" w:hAnsi="Symbol" w:hint="default"/>
+        <w:sz w:val="20"/>
+      </w:rPr>
+    </w:lvl>
+    <w:lvl w:ilvl="4" w:tentative="1">
+      <w:start w:val="1"/>
+      <w:numFmt w:val="bullet"/>
+      <w:lvlText w:val=""/>
+      <w:lvlJc w:val="left"/>
+      <w:pPr>
+        <w:tabs>
+          <w:tab w:val="num" w:pos="3600"/>
+        </w:tabs>
+        <w:ind w:left="3600" w:hanging="360"/>
+      </w:pPr>
+      <w:rPr>
+        <w:rFonts w:ascii="Symbol" w:hAnsi="Symbol" w:hint="default"/>
+        <w:sz w:val="20"/>
+      </w:rPr>
+    </w:lvl>
+    <w:lvl w:ilvl="5" w:tentative="1">
+      <w:start w:val="1"/>
+      <w:numFmt w:val="bullet"/>
+      <w:lvlText w:val=""/>
+      <w:lvlJc w:val="left"/>
+      <w:pPr>
+        <w:tabs>
+          <w:tab w:val="num" w:pos="4320"/>
+        </w:tabs>
+        <w:ind w:left="4320" w:hanging="360"/>
+      </w:pPr>
+      <w:rPr>
+        <w:rFonts w:ascii="Symbol" w:hAnsi="Symbol" w:hint="default"/>
+        <w:sz w:val="20"/>
+      </w:rPr>
+    </w:lvl>
+    <w:lvl w:ilvl="6" w:tentative="1">
+      <w:start w:val="1"/>
+      <w:numFmt w:val="bullet"/>
+      <w:lvlText w:val=""/>
+      <w:lvlJc w:val="left"/>
+      <w:pPr>
+        <w:tabs>
+          <w:tab w:val="num" w:pos="5040"/>
+        </w:tabs>
+        <w:ind w:left="5040" w:hanging="360"/>
+      </w:pPr>
+      <w:rPr>
+        <w:rFonts w:ascii="Symbol" w:hAnsi="Symbol" w:hint="default"/>
+        <w:sz w:val="20"/>
+      </w:rPr>
+    </w:lvl>
+    <w:lvl w:ilvl="7" w:tentative="1">
+      <w:start w:val="1"/>
+      <w:numFmt w:val="bullet"/>
+      <w:lvlText w:val=""/>
+      <w:lvlJc w:val="left"/>
+      <w:pPr>
+        <w:tabs>
+          <w:tab w:val="num" w:pos="5760"/>
+        </w:tabs>
+        <w:ind w:left="5760" w:hanging="360"/>
+      </w:pPr>
+      <w:rPr>
+        <w:rFonts w:ascii="Symbol" w:hAnsi="Symbol" w:hint="default"/>
+        <w:sz w:val="20"/>
+      </w:rPr>
+    </w:lvl>
+    <w:lvl w:ilvl="8" w:tentative="1">
+      <w:start w:val="1"/>
+      <w:numFmt w:val="bullet"/>
+      <w:lvlText w:val=""/>
+      <w:lvlJc w:val="left"/>
+      <w:pPr>
+        <w:tabs>
+          <w:tab w:val="num" w:pos="6480"/>
+        </w:tabs>
+        <w:ind w:left="6480" w:hanging="360"/>
+      </w:pPr>
+      <w:rPr>
+        <w:rFonts w:ascii="Symbol" w:hAnsi="Symbol" w:hint="default"/>
+        <w:sz w:val="20"/>
+      </w:rPr>
+    </w:lvl>
+  </w:abstractNum>
+  <w:abstractNum w:abstractNumId="18" w15:restartNumberingAfterBreak="0">
     <w:nsid w:val="315D046D"/>
     <w:multiLevelType w:val="hybridMultilevel"/>
     <w:tmpl w:val="F72E501A"/>
@@ -30452,7 +37146,7 @@
       </w:rPr>
     </w:lvl>
   </w:abstractNum>
-  <w:abstractNum w:abstractNumId="18" w15:restartNumberingAfterBreak="0">
+  <w:abstractNum w:abstractNumId="19" w15:restartNumberingAfterBreak="0">
     <w:nsid w:val="31D7432D"/>
     <w:multiLevelType w:val="hybridMultilevel"/>
     <w:tmpl w:val="8E8053B8"/>
@@ -30565,7 +37259,7 @@
       </w:rPr>
     </w:lvl>
   </w:abstractNum>
-  <w:abstractNum w:abstractNumId="19" w15:restartNumberingAfterBreak="0">
+  <w:abstractNum w:abstractNumId="20" w15:restartNumberingAfterBreak="0">
     <w:nsid w:val="379E6FE6"/>
     <w:multiLevelType w:val="multilevel"/>
     <w:tmpl w:val="3F96BB6C"/>
@@ -30678,7 +37372,7 @@
       </w:pPr>
     </w:lvl>
   </w:abstractNum>
-  <w:abstractNum w:abstractNumId="20" w15:restartNumberingAfterBreak="0">
+  <w:abstractNum w:abstractNumId="21" w15:restartNumberingAfterBreak="0">
     <w:nsid w:val="388576B6"/>
     <w:multiLevelType w:val="hybridMultilevel"/>
     <w:tmpl w:val="DEB8D6FC"/>
@@ -30791,7 +37485,7 @@
       </w:rPr>
     </w:lvl>
   </w:abstractNum>
-  <w:abstractNum w:abstractNumId="21" w15:restartNumberingAfterBreak="0">
+  <w:abstractNum w:abstractNumId="22" w15:restartNumberingAfterBreak="0">
     <w:nsid w:val="3A951A9C"/>
     <w:multiLevelType w:val="hybridMultilevel"/>
     <w:tmpl w:val="2960AE52"/>
@@ -30904,7 +37598,7 @@
       </w:rPr>
     </w:lvl>
   </w:abstractNum>
-  <w:abstractNum w:abstractNumId="22" w15:restartNumberingAfterBreak="0">
+  <w:abstractNum w:abstractNumId="23" w15:restartNumberingAfterBreak="0">
     <w:nsid w:val="3CAB1E39"/>
     <w:multiLevelType w:val="multilevel"/>
     <w:tmpl w:val="495812DA"/>
@@ -31017,7 +37711,7 @@
       </w:pPr>
     </w:lvl>
   </w:abstractNum>
-  <w:abstractNum w:abstractNumId="23" w15:restartNumberingAfterBreak="0">
+  <w:abstractNum w:abstractNumId="24" w15:restartNumberingAfterBreak="0">
     <w:nsid w:val="3D540B51"/>
     <w:multiLevelType w:val="hybridMultilevel"/>
     <w:tmpl w:val="AF4C973E"/>
@@ -31130,7 +37824,7 @@
       </w:rPr>
     </w:lvl>
   </w:abstractNum>
-  <w:abstractNum w:abstractNumId="24" w15:restartNumberingAfterBreak="0">
+  <w:abstractNum w:abstractNumId="25" w15:restartNumberingAfterBreak="0">
     <w:nsid w:val="3DD30AE3"/>
     <w:multiLevelType w:val="hybridMultilevel"/>
     <w:tmpl w:val="AA3AEAD8"/>
@@ -31243,7 +37937,7 @@
       </w:rPr>
     </w:lvl>
   </w:abstractNum>
-  <w:abstractNum w:abstractNumId="25" w15:restartNumberingAfterBreak="0">
+  <w:abstractNum w:abstractNumId="26" w15:restartNumberingAfterBreak="0">
     <w:nsid w:val="3F5B4C51"/>
     <w:multiLevelType w:val="hybridMultilevel"/>
     <w:tmpl w:val="0A1C40F8"/>
@@ -31356,7 +38050,7 @@
       </w:rPr>
     </w:lvl>
   </w:abstractNum>
-  <w:abstractNum w:abstractNumId="26" w15:restartNumberingAfterBreak="0">
+  <w:abstractNum w:abstractNumId="27" w15:restartNumberingAfterBreak="0">
     <w:nsid w:val="435F6697"/>
     <w:multiLevelType w:val="multilevel"/>
     <w:tmpl w:val="097A114C"/>
@@ -31469,7 +38163,7 @@
       </w:pPr>
     </w:lvl>
   </w:abstractNum>
-  <w:abstractNum w:abstractNumId="27" w15:restartNumberingAfterBreak="0">
+  <w:abstractNum w:abstractNumId="28" w15:restartNumberingAfterBreak="0">
     <w:nsid w:val="442178DA"/>
     <w:multiLevelType w:val="multilevel"/>
     <w:tmpl w:val="494A0F50"/>
@@ -31618,7 +38312,7 @@
       </w:rPr>
     </w:lvl>
   </w:abstractNum>
-  <w:abstractNum w:abstractNumId="28" w15:restartNumberingAfterBreak="0">
+  <w:abstractNum w:abstractNumId="29" w15:restartNumberingAfterBreak="0">
     <w:nsid w:val="458D6FF4"/>
     <w:multiLevelType w:val="hybridMultilevel"/>
     <w:tmpl w:val="414EB904"/>
@@ -31731,7 +38425,7 @@
       </w:rPr>
     </w:lvl>
   </w:abstractNum>
-  <w:abstractNum w:abstractNumId="29" w15:restartNumberingAfterBreak="0">
+  <w:abstractNum w:abstractNumId="30" w15:restartNumberingAfterBreak="0">
     <w:nsid w:val="45E82A88"/>
     <w:multiLevelType w:val="multilevel"/>
     <w:tmpl w:val="D09470A4"/>
@@ -31844,7 +38538,7 @@
       </w:pPr>
     </w:lvl>
   </w:abstractNum>
-  <w:abstractNum w:abstractNumId="30" w15:restartNumberingAfterBreak="0">
+  <w:abstractNum w:abstractNumId="31" w15:restartNumberingAfterBreak="0">
     <w:nsid w:val="49B03163"/>
     <w:multiLevelType w:val="multilevel"/>
     <w:tmpl w:val="9EF6B42C"/>
@@ -31957,7 +38651,7 @@
       </w:pPr>
     </w:lvl>
   </w:abstractNum>
-  <w:abstractNum w:abstractNumId="31" w15:restartNumberingAfterBreak="0">
+  <w:abstractNum w:abstractNumId="32" w15:restartNumberingAfterBreak="0">
     <w:nsid w:val="4B4C6AB6"/>
     <w:multiLevelType w:val="multilevel"/>
     <w:tmpl w:val="4792F946"/>
@@ -32102,7 +38796,7 @@
       </w:rPr>
     </w:lvl>
   </w:abstractNum>
-  <w:abstractNum w:abstractNumId="32" w15:restartNumberingAfterBreak="0">
+  <w:abstractNum w:abstractNumId="33" w15:restartNumberingAfterBreak="0">
     <w:nsid w:val="51F32F1D"/>
     <w:multiLevelType w:val="multilevel"/>
     <w:tmpl w:val="57C237B8"/>
@@ -32251,7 +38945,7 @@
       </w:rPr>
     </w:lvl>
   </w:abstractNum>
-  <w:abstractNum w:abstractNumId="33" w15:restartNumberingAfterBreak="0">
+  <w:abstractNum w:abstractNumId="34" w15:restartNumberingAfterBreak="0">
     <w:nsid w:val="542604CA"/>
     <w:multiLevelType w:val="multilevel"/>
     <w:tmpl w:val="EB20E816"/>
@@ -32364,7 +39058,7 @@
       </w:pPr>
     </w:lvl>
   </w:abstractNum>
-  <w:abstractNum w:abstractNumId="34" w15:restartNumberingAfterBreak="0">
+  <w:abstractNum w:abstractNumId="35" w15:restartNumberingAfterBreak="0">
     <w:nsid w:val="56DC0F24"/>
     <w:multiLevelType w:val="hybridMultilevel"/>
     <w:tmpl w:val="3A229134"/>
@@ -32477,7 +39171,7 @@
       </w:rPr>
     </w:lvl>
   </w:abstractNum>
-  <w:abstractNum w:abstractNumId="35" w15:restartNumberingAfterBreak="0">
+  <w:abstractNum w:abstractNumId="36" w15:restartNumberingAfterBreak="0">
     <w:nsid w:val="5EC33370"/>
     <w:multiLevelType w:val="hybridMultilevel"/>
     <w:tmpl w:val="38A21DD4"/>
@@ -32590,7 +39284,7 @@
       </w:rPr>
     </w:lvl>
   </w:abstractNum>
-  <w:abstractNum w:abstractNumId="36" w15:restartNumberingAfterBreak="0">
+  <w:abstractNum w:abstractNumId="37" w15:restartNumberingAfterBreak="0">
     <w:nsid w:val="61A41AE7"/>
     <w:multiLevelType w:val="hybridMultilevel"/>
     <w:tmpl w:val="6ADE37F2"/>
@@ -32703,7 +39397,7 @@
       </w:rPr>
     </w:lvl>
   </w:abstractNum>
-  <w:abstractNum w:abstractNumId="37" w15:restartNumberingAfterBreak="0">
+  <w:abstractNum w:abstractNumId="38" w15:restartNumberingAfterBreak="0">
     <w:nsid w:val="69D277ED"/>
     <w:multiLevelType w:val="hybridMultilevel"/>
     <w:tmpl w:val="363616F4"/>
@@ -32816,7 +39510,7 @@
       </w:rPr>
     </w:lvl>
   </w:abstractNum>
-  <w:abstractNum w:abstractNumId="38" w15:restartNumberingAfterBreak="0">
+  <w:abstractNum w:abstractNumId="39" w15:restartNumberingAfterBreak="0">
     <w:nsid w:val="6B1E2BC4"/>
     <w:multiLevelType w:val="hybridMultilevel"/>
     <w:tmpl w:val="7EDEADDC"/>
@@ -32929,7 +39623,7 @@
       </w:rPr>
     </w:lvl>
   </w:abstractNum>
-  <w:abstractNum w:abstractNumId="39" w15:restartNumberingAfterBreak="0">
+  <w:abstractNum w:abstractNumId="40" w15:restartNumberingAfterBreak="0">
     <w:nsid w:val="6B450076"/>
     <w:multiLevelType w:val="hybridMultilevel"/>
     <w:tmpl w:val="F03A9706"/>
@@ -33018,7 +39712,7 @@
       </w:pPr>
     </w:lvl>
   </w:abstractNum>
-  <w:abstractNum w:abstractNumId="40" w15:restartNumberingAfterBreak="0">
+  <w:abstractNum w:abstractNumId="41" w15:restartNumberingAfterBreak="0">
     <w:nsid w:val="6CF95CC9"/>
     <w:multiLevelType w:val="multilevel"/>
     <w:tmpl w:val="B19A08A2"/>
@@ -33131,7 +39825,7 @@
       </w:pPr>
     </w:lvl>
   </w:abstractNum>
-  <w:abstractNum w:abstractNumId="41" w15:restartNumberingAfterBreak="0">
+  <w:abstractNum w:abstractNumId="42" w15:restartNumberingAfterBreak="0">
     <w:nsid w:val="6DE82FF1"/>
     <w:multiLevelType w:val="hybridMultilevel"/>
     <w:tmpl w:val="BE7E6FEA"/>
@@ -33244,7 +39938,7 @@
       </w:rPr>
     </w:lvl>
   </w:abstractNum>
-  <w:abstractNum w:abstractNumId="42" w15:restartNumberingAfterBreak="0">
+  <w:abstractNum w:abstractNumId="43" w15:restartNumberingAfterBreak="0">
     <w:nsid w:val="6F0A2799"/>
     <w:multiLevelType w:val="hybridMultilevel"/>
     <w:tmpl w:val="91C49C80"/>
@@ -33357,7 +40051,7 @@
       </w:rPr>
     </w:lvl>
   </w:abstractNum>
-  <w:abstractNum w:abstractNumId="43" w15:restartNumberingAfterBreak="0">
+  <w:abstractNum w:abstractNumId="44" w15:restartNumberingAfterBreak="0">
     <w:nsid w:val="6F0E4271"/>
     <w:multiLevelType w:val="hybridMultilevel"/>
     <w:tmpl w:val="39283A76"/>
@@ -33470,7 +40164,7 @@
       </w:rPr>
     </w:lvl>
   </w:abstractNum>
-  <w:abstractNum w:abstractNumId="44" w15:restartNumberingAfterBreak="0">
+  <w:abstractNum w:abstractNumId="45" w15:restartNumberingAfterBreak="0">
     <w:nsid w:val="706E0A92"/>
     <w:multiLevelType w:val="hybridMultilevel"/>
     <w:tmpl w:val="46242032"/>
@@ -33583,7 +40277,7 @@
       </w:rPr>
     </w:lvl>
   </w:abstractNum>
-  <w:abstractNum w:abstractNumId="45" w15:restartNumberingAfterBreak="0">
+  <w:abstractNum w:abstractNumId="46" w15:restartNumberingAfterBreak="0">
     <w:nsid w:val="738E60BA"/>
     <w:multiLevelType w:val="multilevel"/>
     <w:tmpl w:val="F6F00BA8"/>
@@ -33696,7 +40390,7 @@
       </w:pPr>
     </w:lvl>
   </w:abstractNum>
-  <w:abstractNum w:abstractNumId="46" w15:restartNumberingAfterBreak="0">
+  <w:abstractNum w:abstractNumId="47" w15:restartNumberingAfterBreak="0">
     <w:nsid w:val="75341B91"/>
     <w:multiLevelType w:val="hybridMultilevel"/>
     <w:tmpl w:val="8B4EC714"/>
@@ -33809,7 +40503,7 @@
       </w:rPr>
     </w:lvl>
   </w:abstractNum>
-  <w:abstractNum w:abstractNumId="47" w15:restartNumberingAfterBreak="0">
+  <w:abstractNum w:abstractNumId="48" w15:restartNumberingAfterBreak="0">
     <w:nsid w:val="76213135"/>
     <w:multiLevelType w:val="hybridMultilevel"/>
     <w:tmpl w:val="210878C8"/>
@@ -33922,7 +40616,7 @@
       </w:rPr>
     </w:lvl>
   </w:abstractNum>
-  <w:abstractNum w:abstractNumId="48" w15:restartNumberingAfterBreak="0">
+  <w:abstractNum w:abstractNumId="49" w15:restartNumberingAfterBreak="0">
     <w:nsid w:val="7C3B37E5"/>
     <w:multiLevelType w:val="hybridMultilevel"/>
     <w:tmpl w:val="1D1645E4"/>
@@ -34036,19 +40730,19 @@
     </w:lvl>
   </w:abstractNum>
   <w:num w:numId="1" w16cid:durableId="1175924125">
-    <w:abstractNumId w:val="47"/>
+    <w:abstractNumId w:val="48"/>
   </w:num>
   <w:num w:numId="2" w16cid:durableId="1523010401">
-    <w:abstractNumId w:val="17"/>
+    <w:abstractNumId w:val="18"/>
   </w:num>
   <w:num w:numId="3" w16cid:durableId="1023284551">
     <w:abstractNumId w:val="16"/>
   </w:num>
   <w:num w:numId="4" w16cid:durableId="2125149698">
-    <w:abstractNumId w:val="44"/>
+    <w:abstractNumId w:val="45"/>
   </w:num>
   <w:num w:numId="5" w16cid:durableId="103579185">
-    <w:abstractNumId w:val="20"/>
+    <w:abstractNumId w:val="21"/>
   </w:num>
   <w:num w:numId="6" w16cid:durableId="1704209602">
     <w:abstractNumId w:val="15"/>
@@ -34057,13 +40751,13 @@
     <w:abstractNumId w:val="10"/>
   </w:num>
   <w:num w:numId="8" w16cid:durableId="1797485972">
-    <w:abstractNumId w:val="21"/>
+    <w:abstractNumId w:val="22"/>
   </w:num>
   <w:num w:numId="9" w16cid:durableId="987590181">
     <w:abstractNumId w:val="7"/>
   </w:num>
   <w:num w:numId="10" w16cid:durableId="1832988631">
-    <w:abstractNumId w:val="18"/>
+    <w:abstractNumId w:val="19"/>
   </w:num>
   <w:num w:numId="11" w16cid:durableId="570896610">
     <w:abstractNumId w:val="11"/>
@@ -34075,10 +40769,10 @@
     <w:abstractNumId w:val="13"/>
   </w:num>
   <w:num w:numId="14" w16cid:durableId="70736700">
-    <w:abstractNumId w:val="25"/>
+    <w:abstractNumId w:val="26"/>
   </w:num>
   <w:num w:numId="15" w16cid:durableId="1805074955">
-    <w:abstractNumId w:val="36"/>
+    <w:abstractNumId w:val="37"/>
   </w:num>
   <w:num w:numId="16" w16cid:durableId="307590347">
     <w:abstractNumId w:val="9"/>
@@ -34087,46 +40781,46 @@
     <w:abstractNumId w:val="12"/>
   </w:num>
   <w:num w:numId="18" w16cid:durableId="1619994563">
-    <w:abstractNumId w:val="42"/>
+    <w:abstractNumId w:val="43"/>
   </w:num>
   <w:num w:numId="19" w16cid:durableId="2061905478">
     <w:abstractNumId w:val="8"/>
   </w:num>
   <w:num w:numId="20" w16cid:durableId="1015038554">
-    <w:abstractNumId w:val="39"/>
+    <w:abstractNumId w:val="40"/>
   </w:num>
   <w:num w:numId="21" w16cid:durableId="699623074">
-    <w:abstractNumId w:val="24"/>
+    <w:abstractNumId w:val="25"/>
   </w:num>
   <w:num w:numId="22" w16cid:durableId="2129199454">
-    <w:abstractNumId w:val="46"/>
+    <w:abstractNumId w:val="47"/>
   </w:num>
   <w:num w:numId="23" w16cid:durableId="159391553">
-    <w:abstractNumId w:val="35"/>
+    <w:abstractNumId w:val="36"/>
   </w:num>
   <w:num w:numId="24" w16cid:durableId="1096485829">
     <w:abstractNumId w:val="1"/>
   </w:num>
   <w:num w:numId="25" w16cid:durableId="637342898">
-    <w:abstractNumId w:val="38"/>
+    <w:abstractNumId w:val="39"/>
   </w:num>
   <w:num w:numId="26" w16cid:durableId="1408918082">
-    <w:abstractNumId w:val="28"/>
+    <w:abstractNumId w:val="29"/>
   </w:num>
   <w:num w:numId="27" w16cid:durableId="1975526920">
-    <w:abstractNumId w:val="43"/>
+    <w:abstractNumId w:val="44"/>
   </w:num>
   <w:num w:numId="28" w16cid:durableId="924269296">
-    <w:abstractNumId w:val="23"/>
+    <w:abstractNumId w:val="24"/>
   </w:num>
   <w:num w:numId="29" w16cid:durableId="1051153544">
-    <w:abstractNumId w:val="34"/>
+    <w:abstractNumId w:val="35"/>
   </w:num>
   <w:num w:numId="30" w16cid:durableId="666983219">
     <w:abstractNumId w:val="4"/>
   </w:num>
   <w:num w:numId="31" w16cid:durableId="2081293798">
-    <w:abstractNumId w:val="37"/>
+    <w:abstractNumId w:val="38"/>
   </w:num>
   <w:num w:numId="32" w16cid:durableId="1564487403">
     <w:abstractNumId w:val="14"/>
@@ -34135,34 +40829,34 @@
     <w:abstractNumId w:val="2"/>
   </w:num>
   <w:num w:numId="34" w16cid:durableId="1317681123">
-    <w:abstractNumId w:val="26"/>
+    <w:abstractNumId w:val="27"/>
   </w:num>
   <w:num w:numId="35" w16cid:durableId="1193424007">
-    <w:abstractNumId w:val="40"/>
+    <w:abstractNumId w:val="41"/>
   </w:num>
   <w:num w:numId="36" w16cid:durableId="1286233187">
-    <w:abstractNumId w:val="29"/>
+    <w:abstractNumId w:val="30"/>
   </w:num>
   <w:num w:numId="37" w16cid:durableId="1659920339">
-    <w:abstractNumId w:val="41"/>
+    <w:abstractNumId w:val="42"/>
   </w:num>
   <w:num w:numId="38" w16cid:durableId="839737206">
-    <w:abstractNumId w:val="48"/>
+    <w:abstractNumId w:val="49"/>
   </w:num>
   <w:num w:numId="39" w16cid:durableId="634137339">
-    <w:abstractNumId w:val="45"/>
+    <w:abstractNumId w:val="46"/>
   </w:num>
   <w:num w:numId="40" w16cid:durableId="49306912">
-    <w:abstractNumId w:val="32"/>
+    <w:abstractNumId w:val="33"/>
   </w:num>
   <w:num w:numId="41" w16cid:durableId="1370299009">
     <w:abstractNumId w:val="3"/>
   </w:num>
   <w:num w:numId="42" w16cid:durableId="1930696783">
-    <w:abstractNumId w:val="30"/>
+    <w:abstractNumId w:val="31"/>
   </w:num>
   <w:num w:numId="43" w16cid:durableId="1015957933">
-    <w:abstractNumId w:val="27"/>
+    <w:abstractNumId w:val="28"/>
   </w:num>
   <w:num w:numId="44" w16cid:durableId="1152603982">
     <w:abstractNumId w:val="5"/>
@@ -34171,16 +40865,19 @@
     <w:abstractNumId w:val="0"/>
   </w:num>
   <w:num w:numId="46" w16cid:durableId="1352996854">
-    <w:abstractNumId w:val="19"/>
+    <w:abstractNumId w:val="20"/>
   </w:num>
   <w:num w:numId="47" w16cid:durableId="1155759919">
-    <w:abstractNumId w:val="33"/>
+    <w:abstractNumId w:val="34"/>
   </w:num>
   <w:num w:numId="48" w16cid:durableId="85350943">
-    <w:abstractNumId w:val="22"/>
+    <w:abstractNumId w:val="23"/>
   </w:num>
   <w:num w:numId="49" w16cid:durableId="1061633352">
-    <w:abstractNumId w:val="31"/>
+    <w:abstractNumId w:val="32"/>
+  </w:num>
+  <w:num w:numId="50" w16cid:durableId="780799376">
+    <w:abstractNumId w:val="17"/>
   </w:num>
 </w:numbering>
 </file>

--- a/Python-Mega-Course_Notes.docx
+++ b/Python-Mega-Course_Notes.docx
@@ -787,7 +787,7 @@
           <w:r>
             <w:fldChar w:fldCharType="separate"/>
           </w:r>
-          <w:hyperlink w:anchor="_Toc111298393" w:history="1">
+          <w:hyperlink w:anchor="_Toc111306856" w:history="1">
             <w:r>
               <w:rPr>
                 <w:rStyle w:val="Hyperlink"/>
@@ -810,7 +810,7 @@
               <w:rPr>
                 <w:webHidden/>
               </w:rPr>
-              <w:instrText xml:space="preserve"> PAGEREF _Toc111298393 \h </w:instrText>
+              <w:instrText xml:space="preserve"> PAGEREF _Toc111306856 \h </w:instrText>
             </w:r>
             <w:r>
               <w:rPr>
@@ -848,7 +848,7 @@
               <w:noProof/>
             </w:rPr>
           </w:pPr>
-          <w:hyperlink w:anchor="_Toc111298394" w:history="1">
+          <w:hyperlink w:anchor="_Toc111306857" w:history="1">
             <w:r>
               <w:rPr>
                 <w:rStyle w:val="Hyperlink"/>
@@ -875,7 +875,7 @@
                 <w:noProof/>
                 <w:webHidden/>
               </w:rPr>
-              <w:instrText xml:space="preserve"> PAGEREF _Toc111298394 \h </w:instrText>
+              <w:instrText xml:space="preserve"> PAGEREF _Toc111306857 \h </w:instrText>
             </w:r>
             <w:r>
               <w:rPr>
@@ -916,7 +916,7 @@
               <w:color w:val="auto"/>
             </w:rPr>
           </w:pPr>
-          <w:hyperlink w:anchor="_Toc111298395" w:history="1">
+          <w:hyperlink w:anchor="_Toc111306858" w:history="1">
             <w:r>
               <w:rPr>
                 <w:rStyle w:val="Hyperlink"/>
@@ -939,7 +939,7 @@
               <w:rPr>
                 <w:webHidden/>
               </w:rPr>
-              <w:instrText xml:space="preserve"> PAGEREF _Toc111298395 \h </w:instrText>
+              <w:instrText xml:space="preserve"> PAGEREF _Toc111306858 \h </w:instrText>
             </w:r>
             <w:r>
               <w:rPr>
@@ -977,7 +977,7 @@
               <w:noProof/>
             </w:rPr>
           </w:pPr>
-          <w:hyperlink w:anchor="_Toc111298396" w:history="1">
+          <w:hyperlink w:anchor="_Toc111306859" w:history="1">
             <w:r>
               <w:rPr>
                 <w:rStyle w:val="Hyperlink"/>
@@ -1004,7 +1004,7 @@
                 <w:noProof/>
                 <w:webHidden/>
               </w:rPr>
-              <w:instrText xml:space="preserve"> PAGEREF _Toc111298396 \h </w:instrText>
+              <w:instrText xml:space="preserve"> PAGEREF _Toc111306859 \h </w:instrText>
             </w:r>
             <w:r>
               <w:rPr>
@@ -1045,7 +1045,7 @@
               <w:color w:val="auto"/>
             </w:rPr>
           </w:pPr>
-          <w:hyperlink w:anchor="_Toc111298397" w:history="1">
+          <w:hyperlink w:anchor="_Toc111306860" w:history="1">
             <w:r>
               <w:rPr>
                 <w:rStyle w:val="Hyperlink"/>
@@ -1068,7 +1068,7 @@
               <w:rPr>
                 <w:webHidden/>
               </w:rPr>
-              <w:instrText xml:space="preserve"> PAGEREF _Toc111298397 \h </w:instrText>
+              <w:instrText xml:space="preserve"> PAGEREF _Toc111306860 \h </w:instrText>
             </w:r>
             <w:r>
               <w:rPr>
@@ -1106,7 +1106,7 @@
               <w:noProof/>
             </w:rPr>
           </w:pPr>
-          <w:hyperlink w:anchor="_Toc111298398" w:history="1">
+          <w:hyperlink w:anchor="_Toc111306861" w:history="1">
             <w:r>
               <w:rPr>
                 <w:rStyle w:val="Hyperlink"/>
@@ -1133,7 +1133,7 @@
                 <w:noProof/>
                 <w:webHidden/>
               </w:rPr>
-              <w:instrText xml:space="preserve"> PAGEREF _Toc111298398 \h </w:instrText>
+              <w:instrText xml:space="preserve"> PAGEREF _Toc111306861 \h </w:instrText>
             </w:r>
             <w:r>
               <w:rPr>
@@ -1175,7 +1175,7 @@
               <w:noProof/>
             </w:rPr>
           </w:pPr>
-          <w:hyperlink w:anchor="_Toc111298399" w:history="1">
+          <w:hyperlink w:anchor="_Toc111306862" w:history="1">
             <w:r>
               <w:rPr>
                 <w:rStyle w:val="Hyperlink"/>
@@ -1202,7 +1202,7 @@
                 <w:noProof/>
                 <w:webHidden/>
               </w:rPr>
-              <w:instrText xml:space="preserve"> PAGEREF _Toc111298399 \h </w:instrText>
+              <w:instrText xml:space="preserve"> PAGEREF _Toc111306862 \h </w:instrText>
             </w:r>
             <w:r>
               <w:rPr>
@@ -1244,7 +1244,7 @@
               <w:noProof/>
             </w:rPr>
           </w:pPr>
-          <w:hyperlink w:anchor="_Toc111298400" w:history="1">
+          <w:hyperlink w:anchor="_Toc111306863" w:history="1">
             <w:r>
               <w:rPr>
                 <w:rStyle w:val="Hyperlink"/>
@@ -1271,7 +1271,7 @@
                 <w:noProof/>
                 <w:webHidden/>
               </w:rPr>
-              <w:instrText xml:space="preserve"> PAGEREF _Toc111298400 \h </w:instrText>
+              <w:instrText xml:space="preserve"> PAGEREF _Toc111306863 \h </w:instrText>
             </w:r>
             <w:r>
               <w:rPr>
@@ -1313,7 +1313,7 @@
               <w:noProof/>
             </w:rPr>
           </w:pPr>
-          <w:hyperlink w:anchor="_Toc111298401" w:history="1">
+          <w:hyperlink w:anchor="_Toc111306864" w:history="1">
             <w:r>
               <w:rPr>
                 <w:rStyle w:val="Hyperlink"/>
@@ -1340,7 +1340,7 @@
                 <w:noProof/>
                 <w:webHidden/>
               </w:rPr>
-              <w:instrText xml:space="preserve"> PAGEREF _Toc111298401 \h </w:instrText>
+              <w:instrText xml:space="preserve"> PAGEREF _Toc111306864 \h </w:instrText>
             </w:r>
             <w:r>
               <w:rPr>
@@ -1382,7 +1382,7 @@
               <w:noProof/>
             </w:rPr>
           </w:pPr>
-          <w:hyperlink w:anchor="_Toc111298402" w:history="1">
+          <w:hyperlink w:anchor="_Toc111306865" w:history="1">
             <w:r>
               <w:rPr>
                 <w:rStyle w:val="Hyperlink"/>
@@ -1409,7 +1409,7 @@
                 <w:noProof/>
                 <w:webHidden/>
               </w:rPr>
-              <w:instrText xml:space="preserve"> PAGEREF _Toc111298402 \h </w:instrText>
+              <w:instrText xml:space="preserve"> PAGEREF _Toc111306865 \h </w:instrText>
             </w:r>
             <w:r>
               <w:rPr>
@@ -1451,7 +1451,7 @@
               <w:noProof/>
             </w:rPr>
           </w:pPr>
-          <w:hyperlink w:anchor="_Toc111298403" w:history="1">
+          <w:hyperlink w:anchor="_Toc111306866" w:history="1">
             <w:r>
               <w:rPr>
                 <w:rStyle w:val="Hyperlink"/>
@@ -1478,7 +1478,7 @@
                 <w:noProof/>
                 <w:webHidden/>
               </w:rPr>
-              <w:instrText xml:space="preserve"> PAGEREF _Toc111298403 \h </w:instrText>
+              <w:instrText xml:space="preserve"> PAGEREF _Toc111306866 \h </w:instrText>
             </w:r>
             <w:r>
               <w:rPr>
@@ -1519,7 +1519,7 @@
               <w:color w:val="auto"/>
             </w:rPr>
           </w:pPr>
-          <w:hyperlink w:anchor="_Toc111298404" w:history="1">
+          <w:hyperlink w:anchor="_Toc111306867" w:history="1">
             <w:r>
               <w:rPr>
                 <w:rStyle w:val="Hyperlink"/>
@@ -1542,7 +1542,7 @@
               <w:rPr>
                 <w:webHidden/>
               </w:rPr>
-              <w:instrText xml:space="preserve"> PAGEREF _Toc111298404 \h </w:instrText>
+              <w:instrText xml:space="preserve"> PAGEREF _Toc111306867 \h </w:instrText>
             </w:r>
             <w:r>
               <w:rPr>
@@ -1580,7 +1580,7 @@
               <w:noProof/>
             </w:rPr>
           </w:pPr>
-          <w:hyperlink w:anchor="_Toc111298405" w:history="1">
+          <w:hyperlink w:anchor="_Toc111306868" w:history="1">
             <w:r>
               <w:rPr>
                 <w:rStyle w:val="Hyperlink"/>
@@ -1607,7 +1607,7 @@
                 <w:noProof/>
                 <w:webHidden/>
               </w:rPr>
-              <w:instrText xml:space="preserve"> PAGEREF _Toc111298405 \h </w:instrText>
+              <w:instrText xml:space="preserve"> PAGEREF _Toc111306868 \h </w:instrText>
             </w:r>
             <w:r>
               <w:rPr>
@@ -1649,7 +1649,7 @@
               <w:noProof/>
             </w:rPr>
           </w:pPr>
-          <w:hyperlink w:anchor="_Toc111298406" w:history="1">
+          <w:hyperlink w:anchor="_Toc111306869" w:history="1">
             <w:r>
               <w:rPr>
                 <w:rStyle w:val="Hyperlink"/>
@@ -1676,7 +1676,7 @@
                 <w:noProof/>
                 <w:webHidden/>
               </w:rPr>
-              <w:instrText xml:space="preserve"> PAGEREF _Toc111298406 \h </w:instrText>
+              <w:instrText xml:space="preserve"> PAGEREF _Toc111306869 \h </w:instrText>
             </w:r>
             <w:r>
               <w:rPr>
@@ -1718,7 +1718,7 @@
               <w:noProof/>
             </w:rPr>
           </w:pPr>
-          <w:hyperlink w:anchor="_Toc111298407" w:history="1">
+          <w:hyperlink w:anchor="_Toc111306870" w:history="1">
             <w:r>
               <w:rPr>
                 <w:rStyle w:val="Hyperlink"/>
@@ -1745,7 +1745,7 @@
                 <w:noProof/>
                 <w:webHidden/>
               </w:rPr>
-              <w:instrText xml:space="preserve"> PAGEREF _Toc111298407 \h </w:instrText>
+              <w:instrText xml:space="preserve"> PAGEREF _Toc111306870 \h </w:instrText>
             </w:r>
             <w:r>
               <w:rPr>
@@ -1787,7 +1787,7 @@
               <w:noProof/>
             </w:rPr>
           </w:pPr>
-          <w:hyperlink w:anchor="_Toc111298408" w:history="1">
+          <w:hyperlink w:anchor="_Toc111306871" w:history="1">
             <w:r>
               <w:rPr>
                 <w:rStyle w:val="Hyperlink"/>
@@ -1814,7 +1814,7 @@
                 <w:noProof/>
                 <w:webHidden/>
               </w:rPr>
-              <w:instrText xml:space="preserve"> PAGEREF _Toc111298408 \h </w:instrText>
+              <w:instrText xml:space="preserve"> PAGEREF _Toc111306871 \h </w:instrText>
             </w:r>
             <w:r>
               <w:rPr>
@@ -1856,7 +1856,7 @@
               <w:noProof/>
             </w:rPr>
           </w:pPr>
-          <w:hyperlink w:anchor="_Toc111298409" w:history="1">
+          <w:hyperlink w:anchor="_Toc111306872" w:history="1">
             <w:r>
               <w:rPr>
                 <w:rStyle w:val="Hyperlink"/>
@@ -1883,7 +1883,7 @@
                 <w:noProof/>
                 <w:webHidden/>
               </w:rPr>
-              <w:instrText xml:space="preserve"> PAGEREF _Toc111298409 \h </w:instrText>
+              <w:instrText xml:space="preserve"> PAGEREF _Toc111306872 \h </w:instrText>
             </w:r>
             <w:r>
               <w:rPr>
@@ -1925,7 +1925,7 @@
               <w:noProof/>
             </w:rPr>
           </w:pPr>
-          <w:hyperlink w:anchor="_Toc111298410" w:history="1">
+          <w:hyperlink w:anchor="_Toc111306873" w:history="1">
             <w:r>
               <w:rPr>
                 <w:rStyle w:val="Hyperlink"/>
@@ -1952,7 +1952,7 @@
                 <w:noProof/>
                 <w:webHidden/>
               </w:rPr>
-              <w:instrText xml:space="preserve"> PAGEREF _Toc111298410 \h </w:instrText>
+              <w:instrText xml:space="preserve"> PAGEREF _Toc111306873 \h </w:instrText>
             </w:r>
             <w:r>
               <w:rPr>
@@ -1994,7 +1994,7 @@
               <w:noProof/>
             </w:rPr>
           </w:pPr>
-          <w:hyperlink w:anchor="_Toc111298411" w:history="1">
+          <w:hyperlink w:anchor="_Toc111306874" w:history="1">
             <w:r>
               <w:rPr>
                 <w:rStyle w:val="Hyperlink"/>
@@ -2021,7 +2021,7 @@
                 <w:noProof/>
                 <w:webHidden/>
               </w:rPr>
-              <w:instrText xml:space="preserve"> PAGEREF _Toc111298411 \h </w:instrText>
+              <w:instrText xml:space="preserve"> PAGEREF _Toc111306874 \h </w:instrText>
             </w:r>
             <w:r>
               <w:rPr>
@@ -2062,7 +2062,7 @@
               <w:color w:val="auto"/>
             </w:rPr>
           </w:pPr>
-          <w:hyperlink w:anchor="_Toc111298412" w:history="1">
+          <w:hyperlink w:anchor="_Toc111306875" w:history="1">
             <w:r>
               <w:rPr>
                 <w:rStyle w:val="Hyperlink"/>
@@ -2085,7 +2085,7 @@
               <w:rPr>
                 <w:webHidden/>
               </w:rPr>
-              <w:instrText xml:space="preserve"> PAGEREF _Toc111298412 \h </w:instrText>
+              <w:instrText xml:space="preserve"> PAGEREF _Toc111306875 \h </w:instrText>
             </w:r>
             <w:r>
               <w:rPr>
@@ -2123,7 +2123,7 @@
               <w:noProof/>
             </w:rPr>
           </w:pPr>
-          <w:hyperlink w:anchor="_Toc111298413" w:history="1">
+          <w:hyperlink w:anchor="_Toc111306876" w:history="1">
             <w:r>
               <w:rPr>
                 <w:rStyle w:val="Hyperlink"/>
@@ -2150,7 +2150,7 @@
                 <w:noProof/>
                 <w:webHidden/>
               </w:rPr>
-              <w:instrText xml:space="preserve"> PAGEREF _Toc111298413 \h </w:instrText>
+              <w:instrText xml:space="preserve"> PAGEREF _Toc111306876 \h </w:instrText>
             </w:r>
             <w:r>
               <w:rPr>
@@ -2192,7 +2192,7 @@
               <w:noProof/>
             </w:rPr>
           </w:pPr>
-          <w:hyperlink w:anchor="_Toc111298414" w:history="1">
+          <w:hyperlink w:anchor="_Toc111306877" w:history="1">
             <w:r>
               <w:rPr>
                 <w:rStyle w:val="Hyperlink"/>
@@ -2219,7 +2219,7 @@
                 <w:noProof/>
                 <w:webHidden/>
               </w:rPr>
-              <w:instrText xml:space="preserve"> PAGEREF _Toc111298414 \h </w:instrText>
+              <w:instrText xml:space="preserve"> PAGEREF _Toc111306877 \h </w:instrText>
             </w:r>
             <w:r>
               <w:rPr>
@@ -2261,7 +2261,7 @@
               <w:noProof/>
             </w:rPr>
           </w:pPr>
-          <w:hyperlink w:anchor="_Toc111298415" w:history="1">
+          <w:hyperlink w:anchor="_Toc111306878" w:history="1">
             <w:r>
               <w:rPr>
                 <w:rStyle w:val="Hyperlink"/>
@@ -2288,7 +2288,7 @@
                 <w:noProof/>
                 <w:webHidden/>
               </w:rPr>
-              <w:instrText xml:space="preserve"> PAGEREF _Toc111298415 \h </w:instrText>
+              <w:instrText xml:space="preserve"> PAGEREF _Toc111306878 \h </w:instrText>
             </w:r>
             <w:r>
               <w:rPr>
@@ -2330,7 +2330,7 @@
               <w:noProof/>
             </w:rPr>
           </w:pPr>
-          <w:hyperlink w:anchor="_Toc111298416" w:history="1">
+          <w:hyperlink w:anchor="_Toc111306879" w:history="1">
             <w:r>
               <w:rPr>
                 <w:rStyle w:val="Hyperlink"/>
@@ -2357,7 +2357,7 @@
                 <w:noProof/>
                 <w:webHidden/>
               </w:rPr>
-              <w:instrText xml:space="preserve"> PAGEREF _Toc111298416 \h </w:instrText>
+              <w:instrText xml:space="preserve"> PAGEREF _Toc111306879 \h </w:instrText>
             </w:r>
             <w:r>
               <w:rPr>
@@ -2399,7 +2399,7 @@
               <w:noProof/>
             </w:rPr>
           </w:pPr>
-          <w:hyperlink w:anchor="_Toc111298417" w:history="1">
+          <w:hyperlink w:anchor="_Toc111306880" w:history="1">
             <w:r>
               <w:rPr>
                 <w:rStyle w:val="Hyperlink"/>
@@ -2426,7 +2426,7 @@
                 <w:noProof/>
                 <w:webHidden/>
               </w:rPr>
-              <w:instrText xml:space="preserve"> PAGEREF _Toc111298417 \h </w:instrText>
+              <w:instrText xml:space="preserve"> PAGEREF _Toc111306880 \h </w:instrText>
             </w:r>
             <w:r>
               <w:rPr>
@@ -2468,7 +2468,7 @@
               <w:noProof/>
             </w:rPr>
           </w:pPr>
-          <w:hyperlink w:anchor="_Toc111298418" w:history="1">
+          <w:hyperlink w:anchor="_Toc111306881" w:history="1">
             <w:r>
               <w:rPr>
                 <w:rStyle w:val="Hyperlink"/>
@@ -2495,7 +2495,7 @@
                 <w:noProof/>
                 <w:webHidden/>
               </w:rPr>
-              <w:instrText xml:space="preserve"> PAGEREF _Toc111298418 \h </w:instrText>
+              <w:instrText xml:space="preserve"> PAGEREF _Toc111306881 \h </w:instrText>
             </w:r>
             <w:r>
               <w:rPr>
@@ -2536,7 +2536,7 @@
               <w:color w:val="auto"/>
             </w:rPr>
           </w:pPr>
-          <w:hyperlink w:anchor="_Toc111298419" w:history="1">
+          <w:hyperlink w:anchor="_Toc111306882" w:history="1">
             <w:r>
               <w:rPr>
                 <w:rStyle w:val="Hyperlink"/>
@@ -2559,7 +2559,7 @@
               <w:rPr>
                 <w:webHidden/>
               </w:rPr>
-              <w:instrText xml:space="preserve"> PAGEREF _Toc111298419 \h </w:instrText>
+              <w:instrText xml:space="preserve"> PAGEREF _Toc111306882 \h </w:instrText>
             </w:r>
             <w:r>
               <w:rPr>
@@ -2597,7 +2597,7 @@
               <w:noProof/>
             </w:rPr>
           </w:pPr>
-          <w:hyperlink w:anchor="_Toc111298420" w:history="1">
+          <w:hyperlink w:anchor="_Toc111306883" w:history="1">
             <w:r>
               <w:rPr>
                 <w:rStyle w:val="Hyperlink"/>
@@ -2624,7 +2624,7 @@
                 <w:noProof/>
                 <w:webHidden/>
               </w:rPr>
-              <w:instrText xml:space="preserve"> PAGEREF _Toc111298420 \h </w:instrText>
+              <w:instrText xml:space="preserve"> PAGEREF _Toc111306883 \h </w:instrText>
             </w:r>
             <w:r>
               <w:rPr>
@@ -2666,7 +2666,7 @@
               <w:noProof/>
             </w:rPr>
           </w:pPr>
-          <w:hyperlink w:anchor="_Toc111298421" w:history="1">
+          <w:hyperlink w:anchor="_Toc111306884" w:history="1">
             <w:r>
               <w:rPr>
                 <w:rStyle w:val="Hyperlink"/>
@@ -2693,7 +2693,7 @@
                 <w:noProof/>
                 <w:webHidden/>
               </w:rPr>
-              <w:instrText xml:space="preserve"> PAGEREF _Toc111298421 \h </w:instrText>
+              <w:instrText xml:space="preserve"> PAGEREF _Toc111306884 \h </w:instrText>
             </w:r>
             <w:r>
               <w:rPr>
@@ -2735,7 +2735,7 @@
               <w:noProof/>
             </w:rPr>
           </w:pPr>
-          <w:hyperlink w:anchor="_Toc111298422" w:history="1">
+          <w:hyperlink w:anchor="_Toc111306885" w:history="1">
             <w:r>
               <w:rPr>
                 <w:rStyle w:val="Hyperlink"/>
@@ -2762,7 +2762,7 @@
                 <w:noProof/>
                 <w:webHidden/>
               </w:rPr>
-              <w:instrText xml:space="preserve"> PAGEREF _Toc111298422 \h </w:instrText>
+              <w:instrText xml:space="preserve"> PAGEREF _Toc111306885 \h </w:instrText>
             </w:r>
             <w:r>
               <w:rPr>
@@ -2804,7 +2804,7 @@
               <w:noProof/>
             </w:rPr>
           </w:pPr>
-          <w:hyperlink w:anchor="_Toc111298423" w:history="1">
+          <w:hyperlink w:anchor="_Toc111306886" w:history="1">
             <w:r>
               <w:rPr>
                 <w:rStyle w:val="Hyperlink"/>
@@ -2831,7 +2831,7 @@
                 <w:noProof/>
                 <w:webHidden/>
               </w:rPr>
-              <w:instrText xml:space="preserve"> PAGEREF _Toc111298423 \h </w:instrText>
+              <w:instrText xml:space="preserve"> PAGEREF _Toc111306886 \h </w:instrText>
             </w:r>
             <w:r>
               <w:rPr>
@@ -2873,7 +2873,7 @@
               <w:noProof/>
             </w:rPr>
           </w:pPr>
-          <w:hyperlink w:anchor="_Toc111298424" w:history="1">
+          <w:hyperlink w:anchor="_Toc111306887" w:history="1">
             <w:r>
               <w:rPr>
                 <w:rStyle w:val="Hyperlink"/>
@@ -2900,7 +2900,7 @@
                 <w:noProof/>
                 <w:webHidden/>
               </w:rPr>
-              <w:instrText xml:space="preserve"> PAGEREF _Toc111298424 \h </w:instrText>
+              <w:instrText xml:space="preserve"> PAGEREF _Toc111306887 \h </w:instrText>
             </w:r>
             <w:r>
               <w:rPr>
@@ -2941,7 +2941,7 @@
               <w:color w:val="auto"/>
             </w:rPr>
           </w:pPr>
-          <w:hyperlink w:anchor="_Toc111298425" w:history="1">
+          <w:hyperlink w:anchor="_Toc111306888" w:history="1">
             <w:r>
               <w:rPr>
                 <w:rStyle w:val="Hyperlink"/>
@@ -2964,7 +2964,7 @@
               <w:rPr>
                 <w:webHidden/>
               </w:rPr>
-              <w:instrText xml:space="preserve"> PAGEREF _Toc111298425 \h </w:instrText>
+              <w:instrText xml:space="preserve"> PAGEREF _Toc111306888 \h </w:instrText>
             </w:r>
             <w:r>
               <w:rPr>
@@ -3002,7 +3002,7 @@
               <w:noProof/>
             </w:rPr>
           </w:pPr>
-          <w:hyperlink w:anchor="_Toc111298426" w:history="1">
+          <w:hyperlink w:anchor="_Toc111306889" w:history="1">
             <w:r>
               <w:rPr>
                 <w:rStyle w:val="Hyperlink"/>
@@ -3029,7 +3029,7 @@
                 <w:noProof/>
                 <w:webHidden/>
               </w:rPr>
-              <w:instrText xml:space="preserve"> PAGEREF _Toc111298426 \h </w:instrText>
+              <w:instrText xml:space="preserve"> PAGEREF _Toc111306889 \h </w:instrText>
             </w:r>
             <w:r>
               <w:rPr>
@@ -3071,7 +3071,7 @@
               <w:noProof/>
             </w:rPr>
           </w:pPr>
-          <w:hyperlink w:anchor="_Toc111298427" w:history="1">
+          <w:hyperlink w:anchor="_Toc111306890" w:history="1">
             <w:r>
               <w:rPr>
                 <w:rStyle w:val="Hyperlink"/>
@@ -3098,7 +3098,7 @@
                 <w:noProof/>
                 <w:webHidden/>
               </w:rPr>
-              <w:instrText xml:space="preserve"> PAGEREF _Toc111298427 \h </w:instrText>
+              <w:instrText xml:space="preserve"> PAGEREF _Toc111306890 \h </w:instrText>
             </w:r>
             <w:r>
               <w:rPr>
@@ -3140,7 +3140,7 @@
               <w:noProof/>
             </w:rPr>
           </w:pPr>
-          <w:hyperlink w:anchor="_Toc111298428" w:history="1">
+          <w:hyperlink w:anchor="_Toc111306891" w:history="1">
             <w:r>
               <w:rPr>
                 <w:rStyle w:val="Hyperlink"/>
@@ -3167,7 +3167,7 @@
                 <w:noProof/>
                 <w:webHidden/>
               </w:rPr>
-              <w:instrText xml:space="preserve"> PAGEREF _Toc111298428 \h </w:instrText>
+              <w:instrText xml:space="preserve"> PAGEREF _Toc111306891 \h </w:instrText>
             </w:r>
             <w:r>
               <w:rPr>
@@ -3209,7 +3209,7 @@
               <w:noProof/>
             </w:rPr>
           </w:pPr>
-          <w:hyperlink w:anchor="_Toc111298429" w:history="1">
+          <w:hyperlink w:anchor="_Toc111306892" w:history="1">
             <w:r>
               <w:rPr>
                 <w:rStyle w:val="Hyperlink"/>
@@ -3236,7 +3236,7 @@
                 <w:noProof/>
                 <w:webHidden/>
               </w:rPr>
-              <w:instrText xml:space="preserve"> PAGEREF _Toc111298429 \h </w:instrText>
+              <w:instrText xml:space="preserve"> PAGEREF _Toc111306892 \h </w:instrText>
             </w:r>
             <w:r>
               <w:rPr>
@@ -3278,7 +3278,7 @@
               <w:noProof/>
             </w:rPr>
           </w:pPr>
-          <w:hyperlink w:anchor="_Toc111298430" w:history="1">
+          <w:hyperlink w:anchor="_Toc111306893" w:history="1">
             <w:r>
               <w:rPr>
                 <w:rStyle w:val="Hyperlink"/>
@@ -3305,7 +3305,7 @@
                 <w:noProof/>
                 <w:webHidden/>
               </w:rPr>
-              <w:instrText xml:space="preserve"> PAGEREF _Toc111298430 \h </w:instrText>
+              <w:instrText xml:space="preserve"> PAGEREF _Toc111306893 \h </w:instrText>
             </w:r>
             <w:r>
               <w:rPr>
@@ -3347,7 +3347,7 @@
               <w:noProof/>
             </w:rPr>
           </w:pPr>
-          <w:hyperlink w:anchor="_Toc111298431" w:history="1">
+          <w:hyperlink w:anchor="_Toc111306894" w:history="1">
             <w:r>
               <w:rPr>
                 <w:rStyle w:val="Hyperlink"/>
@@ -3374,7 +3374,7 @@
                 <w:noProof/>
                 <w:webHidden/>
               </w:rPr>
-              <w:instrText xml:space="preserve"> PAGEREF _Toc111298431 \h </w:instrText>
+              <w:instrText xml:space="preserve"> PAGEREF _Toc111306894 \h </w:instrText>
             </w:r>
             <w:r>
               <w:rPr>
@@ -3415,7 +3415,7 @@
               <w:color w:val="auto"/>
             </w:rPr>
           </w:pPr>
-          <w:hyperlink w:anchor="_Toc111298432" w:history="1">
+          <w:hyperlink w:anchor="_Toc111306895" w:history="1">
             <w:r>
               <w:rPr>
                 <w:rStyle w:val="Hyperlink"/>
@@ -3438,7 +3438,7 @@
               <w:rPr>
                 <w:webHidden/>
               </w:rPr>
-              <w:instrText xml:space="preserve"> PAGEREF _Toc111298432 \h </w:instrText>
+              <w:instrText xml:space="preserve"> PAGEREF _Toc111306895 \h </w:instrText>
             </w:r>
             <w:r>
               <w:rPr>
@@ -3476,7 +3476,7 @@
               <w:noProof/>
             </w:rPr>
           </w:pPr>
-          <w:hyperlink w:anchor="_Toc111298433" w:history="1">
+          <w:hyperlink w:anchor="_Toc111306896" w:history="1">
             <w:r>
               <w:rPr>
                 <w:rStyle w:val="Hyperlink"/>
@@ -3503,7 +3503,7 @@
                 <w:noProof/>
                 <w:webHidden/>
               </w:rPr>
-              <w:instrText xml:space="preserve"> PAGEREF _Toc111298433 \h </w:instrText>
+              <w:instrText xml:space="preserve"> PAGEREF _Toc111306896 \h </w:instrText>
             </w:r>
             <w:r>
               <w:rPr>
@@ -3545,7 +3545,7 @@
               <w:noProof/>
             </w:rPr>
           </w:pPr>
-          <w:hyperlink w:anchor="_Toc111298434" w:history="1">
+          <w:hyperlink w:anchor="_Toc111306897" w:history="1">
             <w:r>
               <w:rPr>
                 <w:rStyle w:val="Hyperlink"/>
@@ -3572,7 +3572,7 @@
                 <w:noProof/>
                 <w:webHidden/>
               </w:rPr>
-              <w:instrText xml:space="preserve"> PAGEREF _Toc111298434 \h </w:instrText>
+              <w:instrText xml:space="preserve"> PAGEREF _Toc111306897 \h </w:instrText>
             </w:r>
             <w:r>
               <w:rPr>
@@ -3614,7 +3614,7 @@
               <w:noProof/>
             </w:rPr>
           </w:pPr>
-          <w:hyperlink w:anchor="_Toc111298435" w:history="1">
+          <w:hyperlink w:anchor="_Toc111306898" w:history="1">
             <w:r>
               <w:rPr>
                 <w:rStyle w:val="Hyperlink"/>
@@ -3641,7 +3641,7 @@
                 <w:noProof/>
                 <w:webHidden/>
               </w:rPr>
-              <w:instrText xml:space="preserve"> PAGEREF _Toc111298435 \h </w:instrText>
+              <w:instrText xml:space="preserve"> PAGEREF _Toc111306898 \h </w:instrText>
             </w:r>
             <w:r>
               <w:rPr>
@@ -3683,7 +3683,7 @@
               <w:noProof/>
             </w:rPr>
           </w:pPr>
-          <w:hyperlink w:anchor="_Toc111298436" w:history="1">
+          <w:hyperlink w:anchor="_Toc111306899" w:history="1">
             <w:r>
               <w:rPr>
                 <w:rStyle w:val="Hyperlink"/>
@@ -3710,7 +3710,7 @@
                 <w:noProof/>
                 <w:webHidden/>
               </w:rPr>
-              <w:instrText xml:space="preserve"> PAGEREF _Toc111298436 \h </w:instrText>
+              <w:instrText xml:space="preserve"> PAGEREF _Toc111306899 \h </w:instrText>
             </w:r>
             <w:r>
               <w:rPr>
@@ -3752,7 +3752,7 @@
               <w:noProof/>
             </w:rPr>
           </w:pPr>
-          <w:hyperlink w:anchor="_Toc111298437" w:history="1">
+          <w:hyperlink w:anchor="_Toc111306900" w:history="1">
             <w:r>
               <w:rPr>
                 <w:rStyle w:val="Hyperlink"/>
@@ -3779,7 +3779,7 @@
                 <w:noProof/>
                 <w:webHidden/>
               </w:rPr>
-              <w:instrText xml:space="preserve"> PAGEREF _Toc111298437 \h </w:instrText>
+              <w:instrText xml:space="preserve"> PAGEREF _Toc111306900 \h </w:instrText>
             </w:r>
             <w:r>
               <w:rPr>
@@ -3821,7 +3821,7 @@
               <w:noProof/>
             </w:rPr>
           </w:pPr>
-          <w:hyperlink w:anchor="_Toc111298438" w:history="1">
+          <w:hyperlink w:anchor="_Toc111306901" w:history="1">
             <w:r>
               <w:rPr>
                 <w:rStyle w:val="Hyperlink"/>
@@ -3848,7 +3848,7 @@
                 <w:noProof/>
                 <w:webHidden/>
               </w:rPr>
-              <w:instrText xml:space="preserve"> PAGEREF _Toc111298438 \h </w:instrText>
+              <w:instrText xml:space="preserve"> PAGEREF _Toc111306901 \h </w:instrText>
             </w:r>
             <w:r>
               <w:rPr>
@@ -3889,7 +3889,7 @@
               <w:color w:val="auto"/>
             </w:rPr>
           </w:pPr>
-          <w:hyperlink w:anchor="_Toc111298439" w:history="1">
+          <w:hyperlink w:anchor="_Toc111306902" w:history="1">
             <w:r>
               <w:rPr>
                 <w:rStyle w:val="Hyperlink"/>
@@ -3912,7 +3912,7 @@
               <w:rPr>
                 <w:webHidden/>
               </w:rPr>
-              <w:instrText xml:space="preserve"> PAGEREF _Toc111298439 \h </w:instrText>
+              <w:instrText xml:space="preserve"> PAGEREF _Toc111306902 \h </w:instrText>
             </w:r>
             <w:r>
               <w:rPr>
@@ -3950,7 +3950,7 @@
               <w:noProof/>
             </w:rPr>
           </w:pPr>
-          <w:hyperlink w:anchor="_Toc111298440" w:history="1">
+          <w:hyperlink w:anchor="_Toc111306903" w:history="1">
             <w:r>
               <w:rPr>
                 <w:rStyle w:val="Hyperlink"/>
@@ -3977,7 +3977,7 @@
                 <w:noProof/>
                 <w:webHidden/>
               </w:rPr>
-              <w:instrText xml:space="preserve"> PAGEREF _Toc111298440 \h </w:instrText>
+              <w:instrText xml:space="preserve"> PAGEREF _Toc111306903 \h </w:instrText>
             </w:r>
             <w:r>
               <w:rPr>
@@ -4019,7 +4019,7 @@
               <w:noProof/>
             </w:rPr>
           </w:pPr>
-          <w:hyperlink w:anchor="_Toc111298441" w:history="1">
+          <w:hyperlink w:anchor="_Toc111306904" w:history="1">
             <w:r>
               <w:rPr>
                 <w:rStyle w:val="Hyperlink"/>
@@ -4046,7 +4046,7 @@
                 <w:noProof/>
                 <w:webHidden/>
               </w:rPr>
-              <w:instrText xml:space="preserve"> PAGEREF _Toc111298441 \h </w:instrText>
+              <w:instrText xml:space="preserve"> PAGEREF _Toc111306904 \h </w:instrText>
             </w:r>
             <w:r>
               <w:rPr>
@@ -4088,7 +4088,7 @@
               <w:noProof/>
             </w:rPr>
           </w:pPr>
-          <w:hyperlink w:anchor="_Toc111298442" w:history="1">
+          <w:hyperlink w:anchor="_Toc111306905" w:history="1">
             <w:r>
               <w:rPr>
                 <w:rStyle w:val="Hyperlink"/>
@@ -4115,7 +4115,7 @@
                 <w:noProof/>
                 <w:webHidden/>
               </w:rPr>
-              <w:instrText xml:space="preserve"> PAGEREF _Toc111298442 \h </w:instrText>
+              <w:instrText xml:space="preserve"> PAGEREF _Toc111306905 \h </w:instrText>
             </w:r>
             <w:r>
               <w:rPr>
@@ -4157,7 +4157,7 @@
               <w:noProof/>
             </w:rPr>
           </w:pPr>
-          <w:hyperlink w:anchor="_Toc111298443" w:history="1">
+          <w:hyperlink w:anchor="_Toc111306906" w:history="1">
             <w:r>
               <w:rPr>
                 <w:rStyle w:val="Hyperlink"/>
@@ -4184,7 +4184,7 @@
                 <w:noProof/>
                 <w:webHidden/>
               </w:rPr>
-              <w:instrText xml:space="preserve"> PAGEREF _Toc111298443 \h </w:instrText>
+              <w:instrText xml:space="preserve"> PAGEREF _Toc111306906 \h </w:instrText>
             </w:r>
             <w:r>
               <w:rPr>
@@ -4226,7 +4226,7 @@
               <w:noProof/>
             </w:rPr>
           </w:pPr>
-          <w:hyperlink w:anchor="_Toc111298444" w:history="1">
+          <w:hyperlink w:anchor="_Toc111306907" w:history="1">
             <w:r>
               <w:rPr>
                 <w:rStyle w:val="Hyperlink"/>
@@ -4253,7 +4253,7 @@
                 <w:noProof/>
                 <w:webHidden/>
               </w:rPr>
-              <w:instrText xml:space="preserve"> PAGEREF _Toc111298444 \h </w:instrText>
+              <w:instrText xml:space="preserve"> PAGEREF _Toc111306907 \h </w:instrText>
             </w:r>
             <w:r>
               <w:rPr>
@@ -4294,7 +4294,7 @@
               <w:color w:val="auto"/>
             </w:rPr>
           </w:pPr>
-          <w:hyperlink w:anchor="_Toc111298445" w:history="1">
+          <w:hyperlink w:anchor="_Toc111306908" w:history="1">
             <w:r>
               <w:rPr>
                 <w:rStyle w:val="Hyperlink"/>
@@ -4317,7 +4317,7 @@
               <w:rPr>
                 <w:webHidden/>
               </w:rPr>
-              <w:instrText xml:space="preserve"> PAGEREF _Toc111298445 \h </w:instrText>
+              <w:instrText xml:space="preserve"> PAGEREF _Toc111306908 \h </w:instrText>
             </w:r>
             <w:r>
               <w:rPr>
@@ -4355,13 +4355,13 @@
               <w:noProof/>
             </w:rPr>
           </w:pPr>
-          <w:hyperlink w:anchor="_Toc111298446" w:history="1">
+          <w:hyperlink w:anchor="_Toc111306909" w:history="1">
             <w:r>
               <w:rPr>
                 <w:rStyle w:val="Hyperlink"/>
                 <w:noProof/>
               </w:rPr>
-              <w:t>Section Introduction:</w:t>
+              <w:t>Functions with Multiple Arguments:</w:t>
             </w:r>
             <w:r>
               <w:rPr>
@@ -4382,7 +4382,7 @@
                 <w:noProof/>
                 <w:webHidden/>
               </w:rPr>
-              <w:instrText xml:space="preserve"> PAGEREF _Toc111298446 \h </w:instrText>
+              <w:instrText xml:space="preserve"> PAGEREF _Toc111306909 \h </w:instrText>
             </w:r>
             <w:r>
               <w:rPr>
@@ -4403,6 +4403,374 @@
                 <w:webHidden/>
               </w:rPr>
               <w:t>24</w:t>
+            </w:r>
+            <w:r>
+              <w:rPr>
+                <w:noProof/>
+                <w:webHidden/>
+              </w:rPr>
+              <w:fldChar w:fldCharType="end"/>
+            </w:r>
+          </w:hyperlink>
+        </w:p>
+        <w:p>
+          <w:pPr>
+            <w:pStyle w:val="TOC2"/>
+            <w:tabs>
+              <w:tab w:val="right" w:leader="dot" w:pos="9350"/>
+            </w:tabs>
+            <w:rPr>
+              <w:rFonts w:eastAsiaTheme="minorEastAsia"/>
+              <w:noProof/>
+            </w:rPr>
+          </w:pPr>
+          <w:hyperlink w:anchor="_Toc111306910" w:history="1">
+            <w:r>
+              <w:rPr>
+                <w:rStyle w:val="Hyperlink"/>
+                <w:noProof/>
+              </w:rPr>
+              <w:t>Default and Non-default Parameters and Keyword and Non-keyword Arguments:</w:t>
+            </w:r>
+            <w:r>
+              <w:rPr>
+                <w:noProof/>
+                <w:webHidden/>
+              </w:rPr>
+              <w:tab/>
+            </w:r>
+            <w:r>
+              <w:rPr>
+                <w:noProof/>
+                <w:webHidden/>
+              </w:rPr>
+              <w:fldChar w:fldCharType="begin"/>
+            </w:r>
+            <w:r>
+              <w:rPr>
+                <w:noProof/>
+                <w:webHidden/>
+              </w:rPr>
+              <w:instrText xml:space="preserve"> PAGEREF _Toc111306910 \h </w:instrText>
+            </w:r>
+            <w:r>
+              <w:rPr>
+                <w:noProof/>
+                <w:webHidden/>
+              </w:rPr>
+            </w:r>
+            <w:r>
+              <w:rPr>
+                <w:noProof/>
+                <w:webHidden/>
+              </w:rPr>
+              <w:fldChar w:fldCharType="separate"/>
+            </w:r>
+            <w:r>
+              <w:rPr>
+                <w:noProof/>
+                <w:webHidden/>
+              </w:rPr>
+              <w:t>24</w:t>
+            </w:r>
+            <w:r>
+              <w:rPr>
+                <w:noProof/>
+                <w:webHidden/>
+              </w:rPr>
+              <w:fldChar w:fldCharType="end"/>
+            </w:r>
+          </w:hyperlink>
+        </w:p>
+        <w:p>
+          <w:pPr>
+            <w:pStyle w:val="TOC2"/>
+            <w:tabs>
+              <w:tab w:val="right" w:leader="dot" w:pos="9350"/>
+            </w:tabs>
+            <w:rPr>
+              <w:rFonts w:eastAsiaTheme="minorEastAsia"/>
+              <w:noProof/>
+            </w:rPr>
+          </w:pPr>
+          <w:hyperlink w:anchor="_Toc111306911" w:history="1">
+            <w:r>
+              <w:rPr>
+                <w:rStyle w:val="Hyperlink"/>
+                <w:noProof/>
+              </w:rPr>
+              <w:t xml:space="preserve">Functions with an Arbitrary Number of </w:t>
+            </w:r>
+            <w:r>
+              <w:rPr>
+                <w:rStyle w:val="Hyperlink"/>
+                <w:i/>
+                <w:iCs/>
+                <w:noProof/>
+              </w:rPr>
+              <w:t>Non-keyword</w:t>
+            </w:r>
+            <w:r>
+              <w:rPr>
+                <w:rStyle w:val="Hyperlink"/>
+                <w:noProof/>
+              </w:rPr>
+              <w:t xml:space="preserve"> Arguments:</w:t>
+            </w:r>
+            <w:r>
+              <w:rPr>
+                <w:noProof/>
+                <w:webHidden/>
+              </w:rPr>
+              <w:tab/>
+            </w:r>
+            <w:r>
+              <w:rPr>
+                <w:noProof/>
+                <w:webHidden/>
+              </w:rPr>
+              <w:fldChar w:fldCharType="begin"/>
+            </w:r>
+            <w:r>
+              <w:rPr>
+                <w:noProof/>
+                <w:webHidden/>
+              </w:rPr>
+              <w:instrText xml:space="preserve"> PAGEREF _Toc111306911 \h </w:instrText>
+            </w:r>
+            <w:r>
+              <w:rPr>
+                <w:noProof/>
+                <w:webHidden/>
+              </w:rPr>
+            </w:r>
+            <w:r>
+              <w:rPr>
+                <w:noProof/>
+                <w:webHidden/>
+              </w:rPr>
+              <w:fldChar w:fldCharType="separate"/>
+            </w:r>
+            <w:r>
+              <w:rPr>
+                <w:noProof/>
+                <w:webHidden/>
+              </w:rPr>
+              <w:t>25</w:t>
+            </w:r>
+            <w:r>
+              <w:rPr>
+                <w:noProof/>
+                <w:webHidden/>
+              </w:rPr>
+              <w:fldChar w:fldCharType="end"/>
+            </w:r>
+          </w:hyperlink>
+        </w:p>
+        <w:p>
+          <w:pPr>
+            <w:pStyle w:val="TOC2"/>
+            <w:tabs>
+              <w:tab w:val="right" w:leader="dot" w:pos="9350"/>
+            </w:tabs>
+            <w:rPr>
+              <w:rFonts w:eastAsiaTheme="minorEastAsia"/>
+              <w:noProof/>
+            </w:rPr>
+          </w:pPr>
+          <w:hyperlink w:anchor="_Toc111306912" w:history="1">
+            <w:r>
+              <w:rPr>
+                <w:rStyle w:val="Hyperlink"/>
+                <w:noProof/>
+              </w:rPr>
+              <w:t xml:space="preserve">Functions with an Arbitrary Number of </w:t>
+            </w:r>
+            <w:r>
+              <w:rPr>
+                <w:rStyle w:val="Hyperlink"/>
+                <w:i/>
+                <w:iCs/>
+                <w:noProof/>
+              </w:rPr>
+              <w:t>Keyword</w:t>
+            </w:r>
+            <w:r>
+              <w:rPr>
+                <w:rStyle w:val="Hyperlink"/>
+                <w:noProof/>
+              </w:rPr>
+              <w:t xml:space="preserve"> Arguments:</w:t>
+            </w:r>
+            <w:r>
+              <w:rPr>
+                <w:noProof/>
+                <w:webHidden/>
+              </w:rPr>
+              <w:tab/>
+            </w:r>
+            <w:r>
+              <w:rPr>
+                <w:noProof/>
+                <w:webHidden/>
+              </w:rPr>
+              <w:fldChar w:fldCharType="begin"/>
+            </w:r>
+            <w:r>
+              <w:rPr>
+                <w:noProof/>
+                <w:webHidden/>
+              </w:rPr>
+              <w:instrText xml:space="preserve"> PAGEREF _Toc111306912 \h </w:instrText>
+            </w:r>
+            <w:r>
+              <w:rPr>
+                <w:noProof/>
+                <w:webHidden/>
+              </w:rPr>
+            </w:r>
+            <w:r>
+              <w:rPr>
+                <w:noProof/>
+                <w:webHidden/>
+              </w:rPr>
+              <w:fldChar w:fldCharType="separate"/>
+            </w:r>
+            <w:r>
+              <w:rPr>
+                <w:noProof/>
+                <w:webHidden/>
+              </w:rPr>
+              <w:t>26</w:t>
+            </w:r>
+            <w:r>
+              <w:rPr>
+                <w:noProof/>
+                <w:webHidden/>
+              </w:rPr>
+              <w:fldChar w:fldCharType="end"/>
+            </w:r>
+          </w:hyperlink>
+        </w:p>
+        <w:p>
+          <w:pPr>
+            <w:pStyle w:val="TOC1"/>
+            <w:rPr>
+              <w:rFonts w:eastAsiaTheme="minorEastAsia"/>
+              <w:b w:val="0"/>
+              <w:bCs w:val="0"/>
+              <w:color w:val="auto"/>
+            </w:rPr>
+          </w:pPr>
+          <w:hyperlink w:anchor="_Toc111306913" w:history="1">
+            <w:r>
+              <w:rPr>
+                <w:rStyle w:val="Hyperlink"/>
+              </w:rPr>
+              <w:t>Section 11: File Processing:</w:t>
+            </w:r>
+            <w:r>
+              <w:rPr>
+                <w:webHidden/>
+              </w:rPr>
+              <w:tab/>
+            </w:r>
+            <w:r>
+              <w:rPr>
+                <w:webHidden/>
+              </w:rPr>
+              <w:fldChar w:fldCharType="begin"/>
+            </w:r>
+            <w:r>
+              <w:rPr>
+                <w:webHidden/>
+              </w:rPr>
+              <w:instrText xml:space="preserve"> PAGEREF _Toc111306913 \h </w:instrText>
+            </w:r>
+            <w:r>
+              <w:rPr>
+                <w:webHidden/>
+              </w:rPr>
+            </w:r>
+            <w:r>
+              <w:rPr>
+                <w:webHidden/>
+              </w:rPr>
+              <w:fldChar w:fldCharType="separate"/>
+            </w:r>
+            <w:r>
+              <w:rPr>
+                <w:webHidden/>
+              </w:rPr>
+              <w:t>27</w:t>
+            </w:r>
+            <w:r>
+              <w:rPr>
+                <w:webHidden/>
+              </w:rPr>
+              <w:fldChar w:fldCharType="end"/>
+            </w:r>
+          </w:hyperlink>
+        </w:p>
+        <w:p>
+          <w:pPr>
+            <w:pStyle w:val="TOC2"/>
+            <w:tabs>
+              <w:tab w:val="right" w:leader="dot" w:pos="9350"/>
+            </w:tabs>
+            <w:rPr>
+              <w:rFonts w:eastAsiaTheme="minorEastAsia"/>
+              <w:noProof/>
+            </w:rPr>
+          </w:pPr>
+          <w:hyperlink w:anchor="_Toc111306914" w:history="1">
+            <w:r>
+              <w:rPr>
+                <w:rStyle w:val="Hyperlink"/>
+                <w:noProof/>
+              </w:rPr>
+              <w:t>Section Introduction:</w:t>
+            </w:r>
+            <w:r>
+              <w:rPr>
+                <w:noProof/>
+                <w:webHidden/>
+              </w:rPr>
+              <w:tab/>
+            </w:r>
+            <w:r>
+              <w:rPr>
+                <w:noProof/>
+                <w:webHidden/>
+              </w:rPr>
+              <w:fldChar w:fldCharType="begin"/>
+            </w:r>
+            <w:r>
+              <w:rPr>
+                <w:noProof/>
+                <w:webHidden/>
+              </w:rPr>
+              <w:instrText xml:space="preserve"> PAGEREF _Toc111306914 \h </w:instrText>
+            </w:r>
+            <w:r>
+              <w:rPr>
+                <w:noProof/>
+                <w:webHidden/>
+              </w:rPr>
+            </w:r>
+            <w:r>
+              <w:rPr>
+                <w:noProof/>
+                <w:webHidden/>
+              </w:rPr>
+              <w:fldChar w:fldCharType="separate"/>
+            </w:r>
+            <w:r>
+              <w:rPr>
+                <w:noProof/>
+                <w:webHidden/>
+              </w:rPr>
+              <w:t>27</w:t>
             </w:r>
             <w:r>
               <w:rPr>
@@ -4458,7 +4826,7 @@
       <w:pPr>
         <w:pStyle w:val="Heading1"/>
       </w:pPr>
-      <w:bookmarkStart w:id="0" w:name="_Toc111298393"/>
+      <w:bookmarkStart w:id="0" w:name="_Toc111306856"/>
       <w:r>
         <w:lastRenderedPageBreak/>
         <w:t>Section</w:t>
@@ -4487,7 +4855,7 @@
       <w:pPr>
         <w:pStyle w:val="Heading2"/>
       </w:pPr>
-      <w:bookmarkStart w:id="1" w:name="_Toc111298394"/>
+      <w:bookmarkStart w:id="1" w:name="_Toc111306857"/>
       <w:r>
         <w:t xml:space="preserve">Course </w:t>
       </w:r>
@@ -4620,7 +4988,7 @@
       <w:pPr>
         <w:pStyle w:val="Heading1"/>
       </w:pPr>
-      <w:bookmarkStart w:id="2" w:name="_Toc111298395"/>
+      <w:bookmarkStart w:id="2" w:name="_Toc111306858"/>
       <w:r>
         <w:t>Section</w:t>
       </w:r>
@@ -4645,7 +5013,7 @@
       <w:pPr>
         <w:pStyle w:val="Heading2"/>
       </w:pPr>
-      <w:bookmarkStart w:id="3" w:name="_Toc111298396"/>
+      <w:bookmarkStart w:id="3" w:name="_Toc111306859"/>
       <w:r>
         <w:t>Section Introduction</w:t>
       </w:r>
@@ -4675,7 +5043,7 @@
       <w:pPr>
         <w:pStyle w:val="Heading1"/>
       </w:pPr>
-      <w:bookmarkStart w:id="4" w:name="_Toc111298397"/>
+      <w:bookmarkStart w:id="4" w:name="_Toc111306860"/>
       <w:r>
         <w:t>Section</w:t>
       </w:r>
@@ -4701,7 +5069,7 @@
       <w:pPr>
         <w:pStyle w:val="Heading2"/>
       </w:pPr>
-      <w:bookmarkStart w:id="5" w:name="_Toc111298398"/>
+      <w:bookmarkStart w:id="5" w:name="_Toc111306861"/>
       <w:r>
         <w:t>Python Interactive Shell</w:t>
       </w:r>
@@ -4767,7 +5135,7 @@
       <w:pPr>
         <w:pStyle w:val="Heading2"/>
       </w:pPr>
-      <w:bookmarkStart w:id="6" w:name="_Toc111298399"/>
+      <w:bookmarkStart w:id="6" w:name="_Toc111306862"/>
       <w:r>
         <w:t>Terminal:</w:t>
       </w:r>
@@ -4855,7 +5223,7 @@
       <w:pPr>
         <w:pStyle w:val="Heading2"/>
       </w:pPr>
-      <w:bookmarkStart w:id="7" w:name="_Toc111298400"/>
+      <w:bookmarkStart w:id="7" w:name="_Toc111306863"/>
       <w:r>
         <w:lastRenderedPageBreak/>
         <w:t>Data Type Attributes</w:t>
@@ -5054,7 +5422,7 @@
       <w:pPr>
         <w:pStyle w:val="Heading2"/>
       </w:pPr>
-      <w:bookmarkStart w:id="8" w:name="_Toc111298401"/>
+      <w:bookmarkStart w:id="8" w:name="_Toc111306864"/>
       <w:r>
         <w:t>How</w:t>
       </w:r>
@@ -5149,7 +5517,7 @@
       <w:pPr>
         <w:pStyle w:val="Heading2"/>
       </w:pPr>
-      <w:bookmarkStart w:id="9" w:name="_Toc111298402"/>
+      <w:bookmarkStart w:id="9" w:name="_Toc111306865"/>
       <w:r>
         <w:t>What Makes a Programmer a Programmer</w:t>
       </w:r>
@@ -5221,7 +5589,7 @@
       <w:pPr>
         <w:pStyle w:val="Heading2"/>
       </w:pPr>
-      <w:bookmarkStart w:id="10" w:name="_Toc111298403"/>
+      <w:bookmarkStart w:id="10" w:name="_Toc111306866"/>
       <w:r>
         <w:t>How to Use Datatypes in the Real World</w:t>
       </w:r>
@@ -5299,7 +5667,7 @@
       <w:pPr>
         <w:pStyle w:val="Heading1"/>
       </w:pPr>
-      <w:bookmarkStart w:id="11" w:name="_Toc111298404"/>
+      <w:bookmarkStart w:id="11" w:name="_Toc111306867"/>
       <w:r>
         <w:lastRenderedPageBreak/>
         <w:t>Section</w:t>
@@ -5331,7 +5699,7 @@
           <w:u w:val="none"/>
         </w:rPr>
       </w:pPr>
-      <w:bookmarkStart w:id="12" w:name="_Toc111298405"/>
+      <w:bookmarkStart w:id="12" w:name="_Toc111306868"/>
       <w:r>
         <w:t>More Operations with Lists</w:t>
       </w:r>
@@ -5436,7 +5804,7 @@
           <w:u w:val="none"/>
         </w:rPr>
       </w:pPr>
-      <w:bookmarkStart w:id="13" w:name="_Toc111298406"/>
+      <w:bookmarkStart w:id="13" w:name="_Toc111306869"/>
       <w:r>
         <w:t>Accessing List Items:</w:t>
       </w:r>
@@ -5569,7 +5937,7 @@
           <w:u w:val="none"/>
         </w:rPr>
       </w:pPr>
-      <w:bookmarkStart w:id="14" w:name="_Toc111298407"/>
+      <w:bookmarkStart w:id="14" w:name="_Toc111306870"/>
       <w:r>
         <w:t>Accessing List Slices:</w:t>
       </w:r>
@@ -5701,7 +6069,7 @@
           <w:u w:val="none"/>
         </w:rPr>
       </w:pPr>
-      <w:bookmarkStart w:id="15" w:name="_Toc111298408"/>
+      <w:bookmarkStart w:id="15" w:name="_Toc111306871"/>
       <w:r>
         <w:t>Accessing Items and Slices with Negative Numbers:</w:t>
       </w:r>
@@ -5818,7 +6186,7 @@
           <w:u w:val="none"/>
         </w:rPr>
       </w:pPr>
-      <w:bookmarkStart w:id="16" w:name="_Toc111298409"/>
+      <w:bookmarkStart w:id="16" w:name="_Toc111306872"/>
       <w:r>
         <w:lastRenderedPageBreak/>
         <w:t>Accessing Characters and Slices in Strings:</w:t>
@@ -5980,7 +6348,7 @@
           <w:u w:val="none"/>
         </w:rPr>
       </w:pPr>
-      <w:bookmarkStart w:id="17" w:name="_Toc111298410"/>
+      <w:bookmarkStart w:id="17" w:name="_Toc111306873"/>
       <w:r>
         <w:t>Accessing Items in Dictionaries:</w:t>
       </w:r>
@@ -6161,7 +6529,7 @@
           <w:u w:val="none"/>
         </w:rPr>
       </w:pPr>
-      <w:bookmarkStart w:id="18" w:name="_Toc111298411"/>
+      <w:bookmarkStart w:id="18" w:name="_Toc111306874"/>
       <w:r>
         <w:lastRenderedPageBreak/>
         <w:t>Tip: Converting Between Datatypes:</w:t>
@@ -8285,7 +8653,7 @@
           <w:u w:val="none"/>
         </w:rPr>
       </w:pPr>
-      <w:bookmarkStart w:id="19" w:name="_Toc111298412"/>
+      <w:bookmarkStart w:id="19" w:name="_Toc111306875"/>
       <w:r>
         <w:lastRenderedPageBreak/>
         <w:t>Section 5: The Basics: Functions and Conditionals:</w:t>
@@ -8321,7 +8689,7 @@
           <w:u w:val="none"/>
         </w:rPr>
       </w:pPr>
-      <w:bookmarkStart w:id="20" w:name="_Toc111298413"/>
+      <w:bookmarkStart w:id="20" w:name="_Toc111306876"/>
       <w:r>
         <w:t>Creating Your Own Functions</w:t>
       </w:r>
@@ -10139,7 +10507,7 @@
           <w:u w:val="none"/>
         </w:rPr>
       </w:pPr>
-      <w:bookmarkStart w:id="21" w:name="_Toc111298414"/>
+      <w:bookmarkStart w:id="21" w:name="_Toc111306877"/>
       <w:r>
         <w:t>Intro to Conditionals</w:t>
       </w:r>
@@ -10224,7 +10592,7 @@
           <w:u w:val="none"/>
         </w:rPr>
       </w:pPr>
-      <w:bookmarkStart w:id="22" w:name="_Toc111298415"/>
+      <w:bookmarkStart w:id="22" w:name="_Toc111306878"/>
       <w:r>
         <w:lastRenderedPageBreak/>
         <w:t>If Conditional Example:</w:t>
@@ -12412,7 +12780,7 @@
           <w:u w:val="none"/>
         </w:rPr>
       </w:pPr>
-      <w:bookmarkStart w:id="23" w:name="_Toc111298416"/>
+      <w:bookmarkStart w:id="23" w:name="_Toc111306879"/>
       <w:r>
         <w:t>Conditional Explained Line by Line:</w:t>
       </w:r>
@@ -12448,7 +12816,7 @@
           <w:u w:val="none"/>
         </w:rPr>
       </w:pPr>
-      <w:bookmarkStart w:id="24" w:name="_Toc111298417"/>
+      <w:bookmarkStart w:id="24" w:name="_Toc111306880"/>
       <w:r>
         <w:t>More on Conditionals:</w:t>
       </w:r>
@@ -12518,7 +12886,7 @@
           <w:u w:val="none"/>
         </w:rPr>
       </w:pPr>
-      <w:bookmarkStart w:id="25" w:name="_Toc111298418"/>
+      <w:bookmarkStart w:id="25" w:name="_Toc111306881"/>
       <w:r>
         <w:t>Elif Conditionals:</w:t>
       </w:r>
@@ -12572,7 +12940,7 @@
           <w:u w:val="none"/>
         </w:rPr>
       </w:pPr>
-      <w:bookmarkStart w:id="26" w:name="_Toc111298419"/>
+      <w:bookmarkStart w:id="26" w:name="_Toc111306882"/>
       <w:r>
         <w:lastRenderedPageBreak/>
         <w:t>Section 6: The Basics: Processing User Input:</w:t>
@@ -12597,7 +12965,7 @@
           <w:u w:val="none"/>
         </w:rPr>
       </w:pPr>
-      <w:bookmarkStart w:id="27" w:name="_Toc111298420"/>
+      <w:bookmarkStart w:id="27" w:name="_Toc111306883"/>
       <w:r>
         <w:t>User Input</w:t>
       </w:r>
@@ -14152,7 +14520,7 @@
           <w:u w:val="none"/>
         </w:rPr>
       </w:pPr>
-      <w:bookmarkStart w:id="28" w:name="_Toc111298421"/>
+      <w:bookmarkStart w:id="28" w:name="_Toc111306884"/>
       <w:r>
         <w:t>String Formatting:</w:t>
       </w:r>
@@ -15716,7 +16084,7 @@
           <w:u w:val="none"/>
         </w:rPr>
       </w:pPr>
-      <w:bookmarkStart w:id="29" w:name="_Toc111298422"/>
+      <w:bookmarkStart w:id="29" w:name="_Toc111306885"/>
       <w:r>
         <w:lastRenderedPageBreak/>
         <w:t>String Formatting with Multiple Variables:</w:t>
@@ -16959,7 +17327,7 @@
           <w:u w:val="none"/>
         </w:rPr>
       </w:pPr>
-      <w:bookmarkStart w:id="30" w:name="_Toc111298423"/>
+      <w:bookmarkStart w:id="30" w:name="_Toc111306886"/>
       <w:r>
         <w:t>More String Formatting:</w:t>
       </w:r>
@@ -17547,7 +17915,7 @@
           <w:u w:val="none"/>
         </w:rPr>
       </w:pPr>
-      <w:bookmarkStart w:id="31" w:name="_Toc111298424"/>
+      <w:bookmarkStart w:id="31" w:name="_Toc111306887"/>
       <w:r>
         <w:lastRenderedPageBreak/>
         <w:t xml:space="preserve">Cheatsheet: </w:t>
@@ -18593,7 +18961,7 @@
           <w:u w:val="none"/>
         </w:rPr>
       </w:pPr>
-      <w:bookmarkStart w:id="32" w:name="_Toc111298425"/>
+      <w:bookmarkStart w:id="32" w:name="_Toc111306888"/>
       <w:r>
         <w:lastRenderedPageBreak/>
         <w:t>Section 7: The Basics: Loops:</w:t>
@@ -18618,7 +18986,7 @@
           <w:u w:val="none"/>
         </w:rPr>
       </w:pPr>
-      <w:bookmarkStart w:id="33" w:name="_Toc111298426"/>
+      <w:bookmarkStart w:id="33" w:name="_Toc111306889"/>
       <w:r>
         <w:t>For Loops: How and Why</w:t>
       </w:r>
@@ -18657,7 +19025,7 @@
           <w:u w:val="none"/>
         </w:rPr>
       </w:pPr>
-      <w:bookmarkStart w:id="34" w:name="_Toc111298427"/>
+      <w:bookmarkStart w:id="34" w:name="_Toc111306890"/>
       <w:r>
         <w:t>Dictionary Loop and String Formatting</w:t>
       </w:r>
@@ -19745,7 +20113,7 @@
           <w:u w:val="none"/>
         </w:rPr>
       </w:pPr>
-      <w:bookmarkStart w:id="35" w:name="_Toc111298428"/>
+      <w:bookmarkStart w:id="35" w:name="_Toc111306891"/>
       <w:r>
         <w:t>While Loops: How and Why:</w:t>
       </w:r>
@@ -19801,7 +20169,7 @@
           <w:u w:val="none"/>
         </w:rPr>
       </w:pPr>
-      <w:bookmarkStart w:id="36" w:name="_Toc111298429"/>
+      <w:bookmarkStart w:id="36" w:name="_Toc111306892"/>
       <w:r>
         <w:lastRenderedPageBreak/>
         <w:t>While Loop Example with User Input:</w:t>
@@ -20312,7 +20680,7 @@
           <w:u w:val="none"/>
         </w:rPr>
       </w:pPr>
-      <w:bookmarkStart w:id="37" w:name="_Toc111298430"/>
+      <w:bookmarkStart w:id="37" w:name="_Toc111306893"/>
       <w:r>
         <w:t>While Loops with Break and Continue:</w:t>
       </w:r>
@@ -21038,7 +21406,7 @@
           <w:u w:val="none"/>
         </w:rPr>
       </w:pPr>
-      <w:bookmarkStart w:id="38" w:name="_Toc111298431"/>
+      <w:bookmarkStart w:id="38" w:name="_Toc111306894"/>
       <w:r>
         <w:t>Cheatsheet: Loops:</w:t>
       </w:r>
@@ -21637,7 +22005,7 @@
           <w:u w:val="none"/>
         </w:rPr>
       </w:pPr>
-      <w:bookmarkStart w:id="39" w:name="_Toc111298432"/>
+      <w:bookmarkStart w:id="39" w:name="_Toc111306895"/>
       <w:r>
         <w:lastRenderedPageBreak/>
         <w:t>Section 8: Putting the Pieces Together: Building a Program:</w:t>
@@ -21662,7 +22030,7 @@
           <w:u w:val="none"/>
         </w:rPr>
       </w:pPr>
-      <w:bookmarkStart w:id="40" w:name="_Toc111298433"/>
+      <w:bookmarkStart w:id="40" w:name="_Toc111306896"/>
       <w:r>
         <w:t>Section Introduction:</w:t>
       </w:r>
@@ -21699,7 +22067,7 @@
           <w:u w:val="none"/>
         </w:rPr>
       </w:pPr>
-      <w:bookmarkStart w:id="41" w:name="_Toc111298434"/>
+      <w:bookmarkStart w:id="41" w:name="_Toc111306897"/>
       <w:r>
         <w:t>Problem Statement:</w:t>
       </w:r>
@@ -21789,7 +22157,7 @@
           <w:u w:val="none"/>
         </w:rPr>
       </w:pPr>
-      <w:bookmarkStart w:id="42" w:name="_Toc111298435"/>
+      <w:bookmarkStart w:id="42" w:name="_Toc111306898"/>
       <w:r>
         <w:t>Approaching the Problem:</w:t>
       </w:r>
@@ -21889,7 +22257,7 @@
           <w:u w:val="none"/>
         </w:rPr>
       </w:pPr>
-      <w:bookmarkStart w:id="43" w:name="_Toc111298436"/>
+      <w:bookmarkStart w:id="43" w:name="_Toc111306899"/>
       <w:r>
         <w:lastRenderedPageBreak/>
         <w:t>Building the Maker Function:</w:t>
@@ -23518,7 +23886,7 @@
           <w:u w:val="none"/>
         </w:rPr>
       </w:pPr>
-      <w:bookmarkStart w:id="44" w:name="_Toc111298437"/>
+      <w:bookmarkStart w:id="44" w:name="_Toc111306900"/>
       <w:r>
         <w:lastRenderedPageBreak/>
         <w:t>Constructing the Loop:</w:t>
@@ -25861,7 +26229,7 @@
           <w:u w:val="none"/>
         </w:rPr>
       </w:pPr>
-      <w:bookmarkStart w:id="45" w:name="_Toc111298438"/>
+      <w:bookmarkStart w:id="45" w:name="_Toc111306901"/>
       <w:r>
         <w:lastRenderedPageBreak/>
         <w:t>Making the Output User-Friendly:</w:t>
@@ -28474,7 +28842,7 @@
           <w:u w:val="none"/>
         </w:rPr>
       </w:pPr>
-      <w:bookmarkStart w:id="46" w:name="_Toc111298439"/>
+      <w:bookmarkStart w:id="46" w:name="_Toc111306902"/>
       <w:r>
         <w:lastRenderedPageBreak/>
         <w:t>Section 9: List Comprehensions:</w:t>
@@ -28499,7 +28867,7 @@
           <w:u w:val="none"/>
         </w:rPr>
       </w:pPr>
-      <w:bookmarkStart w:id="47" w:name="_Toc111298440"/>
+      <w:bookmarkStart w:id="47" w:name="_Toc111306903"/>
       <w:r>
         <w:t>Section Introduction:</w:t>
       </w:r>
@@ -28565,7 +28933,7 @@
           <w:u w:val="none"/>
         </w:rPr>
       </w:pPr>
-      <w:bookmarkStart w:id="48" w:name="_Toc111298441"/>
+      <w:bookmarkStart w:id="48" w:name="_Toc111306904"/>
       <w:r>
         <w:t>Simple List Comprehension:</w:t>
       </w:r>
@@ -30225,7 +30593,7 @@
           <w:u w:val="none"/>
         </w:rPr>
       </w:pPr>
-      <w:bookmarkStart w:id="49" w:name="_Toc111298442"/>
+      <w:bookmarkStart w:id="49" w:name="_Toc111306905"/>
       <w:r>
         <w:lastRenderedPageBreak/>
         <w:t>List Comprehension with If Conditional:</w:t>
@@ -31683,7 +32051,7 @@
           <w:u w:val="none"/>
         </w:rPr>
       </w:pPr>
-      <w:bookmarkStart w:id="50" w:name="_Toc111298443"/>
+      <w:bookmarkStart w:id="50" w:name="_Toc111306906"/>
       <w:r>
         <w:lastRenderedPageBreak/>
         <w:t>List Comprehension</w:t>
@@ -33397,7 +33765,7 @@
           <w:u w:val="none"/>
         </w:rPr>
       </w:pPr>
-      <w:bookmarkStart w:id="51" w:name="_Toc111298444"/>
+      <w:bookmarkStart w:id="51" w:name="_Toc111306907"/>
       <w:r>
         <w:lastRenderedPageBreak/>
         <w:t>Cheatsheet: List Comprehensions:</w:t>
@@ -34606,7 +34974,7 @@
           <w:u w:val="none"/>
         </w:rPr>
       </w:pPr>
-      <w:bookmarkStart w:id="52" w:name="_Toc111298445"/>
+      <w:bookmarkStart w:id="52" w:name="_Toc111306908"/>
       <w:r>
         <w:lastRenderedPageBreak/>
         <w:t>Section 10: More About Functions:</w:t>
@@ -34631,9 +34999,12 @@
           <w:u w:val="none"/>
         </w:rPr>
       </w:pPr>
-      <w:bookmarkStart w:id="53" w:name="_Toc111298446"/>
-      <w:r>
-        <w:t>Section Introduction:</w:t>
+      <w:bookmarkStart w:id="53" w:name="_Toc111306909"/>
+      <w:r>
+        <w:t>Functions with Multiple Arguments</w:t>
+      </w:r>
+      <w:r>
+        <w:t>:</w:t>
       </w:r>
       <w:bookmarkEnd w:id="53"/>
       <w:r>
@@ -34654,7 +35025,7 @@
         </w:numPr>
       </w:pPr>
       <w:r>
-        <w:t>A</w:t>
+        <w:t xml:space="preserve">Separate the parameters with a comma while defining the function (basic stuff).  </w:t>
       </w:r>
     </w:p>
     <w:p>
@@ -34666,7 +35037,44 @@
         </w:numPr>
       </w:pPr>
       <w:r>
-        <w:t>A</w:t>
+        <w:t xml:space="preserve">Calling the function will now take two arguments.  </w:t>
+      </w:r>
+    </w:p>
+    <w:p/>
+    <w:p/>
+    <w:p>
+      <w:pPr>
+        <w:pStyle w:val="Heading2"/>
+        <w:rPr>
+          <w:b w:val="0"/>
+          <w:bCs/>
+          <w:u w:val="none"/>
+        </w:rPr>
+      </w:pPr>
+      <w:bookmarkStart w:id="54" w:name="_Toc111306910"/>
+      <w:r>
+        <w:t>Default and Non-</w:t>
+      </w:r>
+      <w:r>
+        <w:t>d</w:t>
+      </w:r>
+      <w:r>
+        <w:t>efault Parameters and Keyword and Non-</w:t>
+      </w:r>
+      <w:r>
+        <w:t>k</w:t>
+      </w:r>
+      <w:r>
+        <w:t>eyword Arguments:</w:t>
+      </w:r>
+      <w:bookmarkEnd w:id="54"/>
+      <w:r>
+        <w:rPr>
+          <w:b w:val="0"/>
+          <w:bCs/>
+          <w:u w:val="none"/>
+        </w:rPr>
+        <w:t xml:space="preserve"> </w:t>
       </w:r>
     </w:p>
     <w:p>
@@ -34678,7 +35086,3287 @@
         </w:numPr>
       </w:pPr>
       <w:r>
-        <w:t>A</w:t>
+        <w:t>Ex</w:t>
+      </w:r>
+      <w:r>
+        <w:t xml:space="preserve">ample of a function with </w:t>
+      </w:r>
+      <w:r>
+        <w:t>“</w:t>
+      </w:r>
+      <w:r>
+        <w:t>default parameters</w:t>
+      </w:r>
+      <w:r>
+        <w:t>”</w:t>
+      </w:r>
+      <w:r>
+        <w:t xml:space="preserve"> set</w:t>
+      </w:r>
+      <w:r>
+        <w:t xml:space="preserve">: </w:t>
+      </w:r>
+    </w:p>
+    <w:p>
+      <w:pPr>
+        <w:pStyle w:val="ListParagraph"/>
+        <w:numPr>
+          <w:ilvl w:val="1"/>
+          <w:numId w:val="30"/>
+        </w:numPr>
+        <w:rPr>
+          <w:b/>
+          <w:bCs/>
+        </w:rPr>
+      </w:pPr>
+      <w:r>
+        <w:rPr>
+          <w:b/>
+          <w:bCs/>
+        </w:rPr>
+        <w:t xml:space="preserve">def </w:t>
+      </w:r>
+      <w:r>
+        <w:rPr>
+          <w:b/>
+          <w:bCs/>
+        </w:rPr>
+        <w:t>area</w:t>
+      </w:r>
+      <w:r>
+        <w:rPr>
+          <w:b/>
+          <w:bCs/>
+        </w:rPr>
+        <w:t>(</w:t>
+      </w:r>
+      <w:r>
+        <w:rPr>
+          <w:b/>
+          <w:bCs/>
+          <w:u w:val="single"/>
+        </w:rPr>
+        <w:t>a</w:t>
+      </w:r>
+      <w:r>
+        <w:rPr>
+          <w:b/>
+          <w:bCs/>
+        </w:rPr>
+        <w:t xml:space="preserve">, </w:t>
+      </w:r>
+      <w:r>
+        <w:rPr>
+          <w:b/>
+          <w:bCs/>
+          <w:u w:val="single"/>
+        </w:rPr>
+        <w:t xml:space="preserve">b = </w:t>
+      </w:r>
+      <w:r>
+        <w:rPr>
+          <w:b/>
+          <w:bCs/>
+          <w:u w:val="single"/>
+        </w:rPr>
+        <w:t>6</w:t>
+      </w:r>
+      <w:r>
+        <w:rPr>
+          <w:b/>
+          <w:bCs/>
+        </w:rPr>
+        <w:t>)</w:t>
+      </w:r>
+      <w:r>
+        <w:t xml:space="preserve"> </w:t>
+      </w:r>
+    </w:p>
+    <w:p>
+      <w:pPr>
+        <w:pStyle w:val="ListParagraph"/>
+        <w:numPr>
+          <w:ilvl w:val="1"/>
+          <w:numId w:val="30"/>
+        </w:numPr>
+        <w:rPr>
+          <w:b/>
+          <w:bCs/>
+        </w:rPr>
+      </w:pPr>
+      <w:r>
+        <w:t xml:space="preserve">You can also manually assign a new value for </w:t>
+      </w:r>
+      <w:r>
+        <w:rPr>
+          <w:b/>
+          <w:bCs/>
+        </w:rPr>
+        <w:t>b</w:t>
+      </w:r>
+      <w:r>
+        <w:t xml:space="preserve"> even if there’s a default setting</w:t>
+      </w:r>
+    </w:p>
+    <w:p>
+      <w:pPr>
+        <w:pStyle w:val="ListParagraph"/>
+        <w:numPr>
+          <w:ilvl w:val="0"/>
+          <w:numId w:val="30"/>
+        </w:numPr>
+      </w:pPr>
+      <w:r>
+        <w:t xml:space="preserve">Example of function being called with </w:t>
+      </w:r>
+      <w:r>
+        <w:t>“</w:t>
+      </w:r>
+      <w:r>
+        <w:t>keyword arguments</w:t>
+      </w:r>
+      <w:r>
+        <w:t>”</w:t>
+      </w:r>
+      <w:r>
+        <w:t>:</w:t>
+      </w:r>
+    </w:p>
+    <w:p>
+      <w:pPr>
+        <w:pStyle w:val="ListParagraph"/>
+        <w:numPr>
+          <w:ilvl w:val="1"/>
+          <w:numId w:val="30"/>
+        </w:numPr>
+        <w:rPr>
+          <w:b/>
+          <w:bCs/>
+        </w:rPr>
+      </w:pPr>
+      <w:r>
+        <w:rPr>
+          <w:b/>
+          <w:bCs/>
+        </w:rPr>
+        <w:t>print(area</w:t>
+      </w:r>
+      <w:r>
+        <w:rPr>
+          <w:b/>
+          <w:bCs/>
+        </w:rPr>
+        <w:t>(</w:t>
+      </w:r>
+      <w:r>
+        <w:rPr>
+          <w:b/>
+          <w:bCs/>
+          <w:color w:val="0070C0"/>
+          <w:u w:val="single"/>
+        </w:rPr>
+        <w:t>a = 4</w:t>
+      </w:r>
+      <w:r>
+        <w:rPr>
+          <w:b/>
+          <w:bCs/>
+        </w:rPr>
+        <w:t xml:space="preserve">, </w:t>
+      </w:r>
+      <w:r>
+        <w:rPr>
+          <w:b/>
+          <w:bCs/>
+          <w:color w:val="C00000"/>
+          <w:u w:val="single"/>
+        </w:rPr>
+        <w:t>b = 5</w:t>
+      </w:r>
+      <w:r>
+        <w:rPr>
+          <w:b/>
+          <w:bCs/>
+        </w:rPr>
+        <w:t>)</w:t>
+      </w:r>
+      <w:r>
+        <w:t xml:space="preserve"> </w:t>
+      </w:r>
+    </w:p>
+    <w:p>
+      <w:pPr>
+        <w:pStyle w:val="ListParagraph"/>
+        <w:numPr>
+          <w:ilvl w:val="1"/>
+          <w:numId w:val="30"/>
+        </w:numPr>
+      </w:pPr>
+      <w:r>
+        <w:t xml:space="preserve">Also called “non-positional arguments”.  </w:t>
+      </w:r>
+    </w:p>
+    <w:p>
+      <w:pPr>
+        <w:pStyle w:val="ListParagraph"/>
+        <w:numPr>
+          <w:ilvl w:val="1"/>
+          <w:numId w:val="30"/>
+        </w:numPr>
+      </w:pPr>
+      <w:r>
+        <w:t xml:space="preserve">A “positional argument” would be </w:t>
+      </w:r>
+      <w:r>
+        <w:t xml:space="preserve">where there’s no keyword and the position of the argument defines its meaning, i.e. </w:t>
+      </w:r>
+      <w:r>
+        <w:rPr>
+          <w:b/>
+          <w:bCs/>
+        </w:rPr>
+        <w:t>print(area(</w:t>
+      </w:r>
+      <w:r>
+        <w:rPr>
+          <w:b/>
+          <w:bCs/>
+          <w:color w:val="0070C0"/>
+        </w:rPr>
+        <w:t>4</w:t>
+      </w:r>
+      <w:r>
+        <w:rPr>
+          <w:b/>
+          <w:bCs/>
+        </w:rPr>
+        <w:t xml:space="preserve">, </w:t>
+      </w:r>
+      <w:r>
+        <w:rPr>
+          <w:b/>
+          <w:bCs/>
+          <w:color w:val="C00000"/>
+        </w:rPr>
+        <w:t>5</w:t>
+      </w:r>
+      <w:r>
+        <w:rPr>
+          <w:b/>
+          <w:bCs/>
+        </w:rPr>
+        <w:t>))</w:t>
+      </w:r>
+      <w:r>
+        <w:t xml:space="preserve">.  </w:t>
+      </w:r>
+    </w:p>
+    <w:p>
+      <w:pPr>
+        <w:pStyle w:val="ListParagraph"/>
+        <w:numPr>
+          <w:ilvl w:val="2"/>
+          <w:numId w:val="30"/>
+        </w:numPr>
+        <w:rPr>
+          <w:b/>
+          <w:bCs/>
+        </w:rPr>
+      </w:pPr>
+      <w:r>
+        <w:rPr>
+          <w:b/>
+          <w:bCs/>
+        </w:rPr>
+        <w:t>print(area(</w:t>
+      </w:r>
+      <w:r>
+        <w:rPr>
+          <w:b/>
+          <w:bCs/>
+          <w:color w:val="C00000"/>
+          <w:u w:val="single"/>
+        </w:rPr>
+        <w:t>b</w:t>
+      </w:r>
+      <w:r>
+        <w:rPr>
+          <w:b/>
+          <w:bCs/>
+          <w:color w:val="C00000"/>
+          <w:u w:val="single"/>
+        </w:rPr>
+        <w:t xml:space="preserve">= </w:t>
+      </w:r>
+      <w:r>
+        <w:rPr>
+          <w:b/>
+          <w:bCs/>
+          <w:color w:val="C00000"/>
+          <w:u w:val="single"/>
+        </w:rPr>
+        <w:t>5</w:t>
+      </w:r>
+      <w:r>
+        <w:rPr>
+          <w:b/>
+          <w:bCs/>
+        </w:rPr>
+        <w:t xml:space="preserve">, </w:t>
+      </w:r>
+      <w:r>
+        <w:rPr>
+          <w:b/>
+          <w:bCs/>
+          <w:color w:val="0070C0"/>
+          <w:u w:val="single"/>
+        </w:rPr>
+        <w:t>a</w:t>
+      </w:r>
+      <w:r>
+        <w:rPr>
+          <w:b/>
+          <w:bCs/>
+          <w:color w:val="0070C0"/>
+          <w:u w:val="single"/>
+        </w:rPr>
+        <w:t xml:space="preserve"> = </w:t>
+      </w:r>
+      <w:r>
+        <w:rPr>
+          <w:b/>
+          <w:bCs/>
+          <w:color w:val="0070C0"/>
+          <w:u w:val="single"/>
+        </w:rPr>
+        <w:t>4</w:t>
+      </w:r>
+      <w:r>
+        <w:rPr>
+          <w:b/>
+          <w:bCs/>
+        </w:rPr>
+        <w:t>)</w:t>
+      </w:r>
+      <w:r>
+        <w:t xml:space="preserve"> </w:t>
+      </w:r>
+      <w:r>
+        <w:t>also works</w:t>
+      </w:r>
+      <w:r>
+        <w:t xml:space="preserve">.  </w:t>
+      </w:r>
+    </w:p>
+    <w:p/>
+    <w:p/>
+    <w:p>
+      <w:pPr>
+        <w:rPr>
+          <w:rFonts w:asciiTheme="majorHAnsi" w:eastAsiaTheme="majorEastAsia" w:hAnsiTheme="majorHAnsi" w:cstheme="majorBidi"/>
+          <w:b/>
+          <w:color w:val="000000" w:themeColor="text1"/>
+          <w:sz w:val="28"/>
+          <w:szCs w:val="26"/>
+          <w:u w:val="single"/>
+        </w:rPr>
+      </w:pPr>
+      <w:r>
+        <w:br w:type="page"/>
+      </w:r>
+    </w:p>
+    <w:p>
+      <w:pPr>
+        <w:pStyle w:val="Heading2"/>
+        <w:rPr>
+          <w:b w:val="0"/>
+          <w:bCs/>
+          <w:u w:val="none"/>
+        </w:rPr>
+      </w:pPr>
+      <w:bookmarkStart w:id="55" w:name="_Toc111306911"/>
+      <w:r>
+        <w:lastRenderedPageBreak/>
+        <w:t xml:space="preserve">Functions with an Arbitrary Number of </w:t>
+      </w:r>
+      <w:r>
+        <w:rPr>
+          <w:i/>
+          <w:iCs/>
+          <w:color w:val="C00000"/>
+        </w:rPr>
+        <w:t>Non-keyword</w:t>
+      </w:r>
+      <w:r>
+        <w:rPr>
+          <w:color w:val="C00000"/>
+        </w:rPr>
+        <w:t xml:space="preserve"> </w:t>
+      </w:r>
+      <w:r>
+        <w:t>Arguments:</w:t>
+      </w:r>
+      <w:bookmarkEnd w:id="55"/>
+      <w:r>
+        <w:rPr>
+          <w:b w:val="0"/>
+          <w:bCs/>
+          <w:u w:val="none"/>
+        </w:rPr>
+        <w:t xml:space="preserve"> </w:t>
+      </w:r>
+    </w:p>
+    <w:p>
+      <w:pPr>
+        <w:pStyle w:val="ListParagraph"/>
+        <w:numPr>
+          <w:ilvl w:val="0"/>
+          <w:numId w:val="30"/>
+        </w:numPr>
+      </w:pPr>
+      <w:r>
+        <w:t xml:space="preserve">Some built-in functions take a specific number of arguments: </w:t>
+      </w:r>
+    </w:p>
+    <w:p>
+      <w:pPr>
+        <w:pStyle w:val="ListParagraph"/>
+        <w:numPr>
+          <w:ilvl w:val="1"/>
+          <w:numId w:val="30"/>
+        </w:numPr>
+      </w:pPr>
+      <w:r>
+        <w:rPr>
+          <w:b/>
+          <w:bCs/>
+        </w:rPr>
+        <w:t>len()</w:t>
+      </w:r>
+      <w:r>
+        <w:t xml:space="preserve"> takes exactly </w:t>
+      </w:r>
+      <w:r>
+        <w:rPr>
+          <w:u w:val="single"/>
+        </w:rPr>
+        <w:t>1 argument</w:t>
+      </w:r>
+      <w:r>
+        <w:t xml:space="preserve">.  </w:t>
+      </w:r>
+    </w:p>
+    <w:p>
+      <w:pPr>
+        <w:pStyle w:val="ListParagraph"/>
+        <w:numPr>
+          <w:ilvl w:val="1"/>
+          <w:numId w:val="30"/>
+        </w:numPr>
+      </w:pPr>
+      <w:r>
+        <w:rPr>
+          <w:b/>
+          <w:bCs/>
+        </w:rPr>
+        <w:t>isinstance()</w:t>
+      </w:r>
+      <w:r>
+        <w:t xml:space="preserve"> takes exactly </w:t>
+      </w:r>
+      <w:r>
+        <w:rPr>
+          <w:u w:val="single"/>
+        </w:rPr>
+        <w:t>2 arguments</w:t>
+      </w:r>
+      <w:r>
+        <w:t xml:space="preserve">.  </w:t>
+      </w:r>
+    </w:p>
+    <w:p>
+      <w:pPr>
+        <w:pStyle w:val="ListParagraph"/>
+        <w:numPr>
+          <w:ilvl w:val="0"/>
+          <w:numId w:val="30"/>
+        </w:numPr>
+      </w:pPr>
+      <w:r>
+        <w:t xml:space="preserve">Other built-in functions can take an arbitrary number of arguments: </w:t>
+      </w:r>
+    </w:p>
+    <w:p>
+      <w:pPr>
+        <w:pStyle w:val="ListParagraph"/>
+        <w:numPr>
+          <w:ilvl w:val="1"/>
+          <w:numId w:val="30"/>
+        </w:numPr>
+      </w:pPr>
+      <w:r>
+        <w:rPr>
+          <w:b/>
+          <w:bCs/>
+        </w:rPr>
+        <w:t>print()</w:t>
+      </w:r>
+      <w:r>
+        <w:t xml:space="preserve"> </w:t>
+      </w:r>
+      <w:r>
+        <w:t xml:space="preserve">can take any number of arguments.  </w:t>
+      </w:r>
+    </w:p>
+    <w:p>
+      <w:pPr>
+        <w:pStyle w:val="ListParagraph"/>
+        <w:numPr>
+          <w:ilvl w:val="0"/>
+          <w:numId w:val="30"/>
+        </w:numPr>
+      </w:pPr>
+      <w:r>
+        <w:t xml:space="preserve">In this lecture, we’re going to create a function that can take any number of arguments when called.  </w:t>
+      </w:r>
+    </w:p>
+    <w:p>
+      <w:pPr>
+        <w:pStyle w:val="ListParagraph"/>
+        <w:numPr>
+          <w:ilvl w:val="0"/>
+          <w:numId w:val="30"/>
+        </w:numPr>
+      </w:pPr>
+      <w:r>
+        <w:t xml:space="preserve">Do define a function like this, we use the syntax: </w:t>
+      </w:r>
+    </w:p>
+    <w:p>
+      <w:pPr>
+        <w:pStyle w:val="ListParagraph"/>
+        <w:numPr>
+          <w:ilvl w:val="1"/>
+          <w:numId w:val="30"/>
+        </w:numPr>
+      </w:pPr>
+      <w:r>
+        <w:rPr>
+          <w:b/>
+          <w:bCs/>
+        </w:rPr>
+        <w:t>def mean(*args):</w:t>
+      </w:r>
+      <w:r>
+        <w:t xml:space="preserve"> </w:t>
+      </w:r>
+    </w:p>
+    <w:p>
+      <w:pPr>
+        <w:pStyle w:val="ListParagraph"/>
+        <w:numPr>
+          <w:ilvl w:val="1"/>
+          <w:numId w:val="30"/>
+        </w:numPr>
+      </w:pPr>
+      <w:r>
+        <w:t xml:space="preserve">“args” is a pretty standard name for this, that almost all Python programmers use.  </w:t>
+      </w:r>
+    </w:p>
+    <w:p>
+      <w:pPr>
+        <w:pStyle w:val="ListParagraph"/>
+        <w:numPr>
+          <w:ilvl w:val="1"/>
+          <w:numId w:val="30"/>
+        </w:numPr>
+      </w:pPr>
+      <w:r>
+        <w:t xml:space="preserve">If we simply </w:t>
+      </w:r>
+      <w:r>
+        <w:rPr>
+          <w:b/>
+          <w:bCs/>
+        </w:rPr>
+        <w:t>return</w:t>
+      </w:r>
+      <w:r>
+        <w:t xml:space="preserve"> </w:t>
+      </w:r>
+      <w:r>
+        <w:rPr>
+          <w:b/>
+          <w:bCs/>
+        </w:rPr>
+        <w:t>args</w:t>
+      </w:r>
+      <w:r>
+        <w:t xml:space="preserve">, we get a </w:t>
+      </w:r>
+      <w:r>
+        <w:rPr>
+          <w:u w:val="single"/>
+        </w:rPr>
+        <w:t>tuple</w:t>
+      </w:r>
+      <w:r>
+        <w:t xml:space="preserve"> back that’s full of the arguments we passed in.  </w:t>
+      </w:r>
+    </w:p>
+    <w:p>
+      <w:pPr>
+        <w:pStyle w:val="ListParagraph"/>
+        <w:numPr>
+          <w:ilvl w:val="1"/>
+          <w:numId w:val="30"/>
+        </w:numPr>
+      </w:pPr>
+      <w:r>
+        <w:rPr>
+          <w:noProof/>
+        </w:rPr>
+        <mc:AlternateContent>
+          <mc:Choice Requires="wps">
+            <w:drawing>
+              <wp:anchor distT="45720" distB="45720" distL="114300" distR="114300" simplePos="0" relativeHeight="251702272" behindDoc="0" locked="0" layoutInCell="1" allowOverlap="1" wp14:anchorId="4928B2DC" wp14:editId="7C3A429D">
+                <wp:simplePos x="0" y="0"/>
+                <wp:positionH relativeFrom="column">
+                  <wp:posOffset>457200</wp:posOffset>
+                </wp:positionH>
+                <wp:positionV relativeFrom="paragraph">
+                  <wp:posOffset>226060</wp:posOffset>
+                </wp:positionV>
+                <wp:extent cx="4343400" cy="1404620"/>
+                <wp:effectExtent l="0" t="0" r="19050" b="27305"/>
+                <wp:wrapTopAndBottom/>
+                <wp:docPr id="21" name="Text Box 2"/>
+                <wp:cNvGraphicFramePr>
+                  <a:graphicFrameLocks xmlns:a="http://schemas.openxmlformats.org/drawingml/2006/main"/>
+                </wp:cNvGraphicFramePr>
+                <a:graphic xmlns:a="http://schemas.openxmlformats.org/drawingml/2006/main">
+                  <a:graphicData uri="http://schemas.microsoft.com/office/word/2010/wordprocessingShape">
+                    <wps:wsp>
+                      <wps:cNvSpPr txBox="1">
+                        <a:spLocks noChangeArrowheads="1"/>
+                      </wps:cNvSpPr>
+                      <wps:spPr bwMode="auto">
+                        <a:xfrm>
+                          <a:off x="0" y="0"/>
+                          <a:ext cx="4343400" cy="1404620"/>
+                        </a:xfrm>
+                        <a:prstGeom prst="rect">
+                          <a:avLst/>
+                        </a:prstGeom>
+                        <a:solidFill>
+                          <a:srgbClr val="FFFFFF"/>
+                        </a:solidFill>
+                        <a:ln w="9525">
+                          <a:solidFill>
+                            <a:srgbClr val="000000"/>
+                          </a:solidFill>
+                          <a:miter lim="800000"/>
+                          <a:headEnd/>
+                          <a:tailEnd/>
+                        </a:ln>
+                      </wps:spPr>
+                      <wps:txbx>
+                        <w:txbxContent>
+                          <w:p>
+                            <w:pPr>
+                              <w:shd w:val="clear" w:color="auto" w:fill="1E1E1E"/>
+                              <w:spacing w:after="0" w:line="285" w:lineRule="atLeast"/>
+                              <w:rPr>
+                                <w:rFonts w:ascii="Consolas" w:eastAsia="Times New Roman" w:hAnsi="Consolas" w:cs="Times New Roman"/>
+                                <w:color w:val="D4D4D4"/>
+                                <w:sz w:val="21"/>
+                                <w:szCs w:val="21"/>
+                              </w:rPr>
+                            </w:pPr>
+                            <w:r>
+                              <w:rPr>
+                                <w:rFonts w:ascii="Consolas" w:eastAsia="Times New Roman" w:hAnsi="Consolas" w:cs="Times New Roman"/>
+                                <w:color w:val="569CD6"/>
+                                <w:sz w:val="21"/>
+                                <w:szCs w:val="21"/>
+                              </w:rPr>
+                              <w:t>def</w:t>
+                            </w:r>
+                            <w:r>
+                              <w:rPr>
+                                <w:rFonts w:ascii="Consolas" w:eastAsia="Times New Roman" w:hAnsi="Consolas" w:cs="Times New Roman"/>
+                                <w:color w:val="D4D4D4"/>
+                                <w:sz w:val="21"/>
+                                <w:szCs w:val="21"/>
+                              </w:rPr>
+                              <w:t xml:space="preserve"> </w:t>
+                            </w:r>
+                            <w:r>
+                              <w:rPr>
+                                <w:rFonts w:ascii="Consolas" w:eastAsia="Times New Roman" w:hAnsi="Consolas" w:cs="Times New Roman"/>
+                                <w:color w:val="DCDCAA"/>
+                                <w:sz w:val="21"/>
+                                <w:szCs w:val="21"/>
+                              </w:rPr>
+                              <w:t>mean</w:t>
+                            </w:r>
+                            <w:r>
+                              <w:rPr>
+                                <w:rFonts w:ascii="Consolas" w:eastAsia="Times New Roman" w:hAnsi="Consolas" w:cs="Times New Roman"/>
+                                <w:color w:val="D4D4D4"/>
+                                <w:sz w:val="21"/>
+                                <w:szCs w:val="21"/>
+                              </w:rPr>
+                              <w:t>(*</w:t>
+                            </w:r>
+                            <w:r>
+                              <w:rPr>
+                                <w:rFonts w:ascii="Consolas" w:eastAsia="Times New Roman" w:hAnsi="Consolas" w:cs="Times New Roman"/>
+                                <w:color w:val="9CDCFE"/>
+                                <w:sz w:val="21"/>
+                                <w:szCs w:val="21"/>
+                              </w:rPr>
+                              <w:t>args</w:t>
+                            </w:r>
+                            <w:r>
+                              <w:rPr>
+                                <w:rFonts w:ascii="Consolas" w:eastAsia="Times New Roman" w:hAnsi="Consolas" w:cs="Times New Roman"/>
+                                <w:color w:val="D4D4D4"/>
+                                <w:sz w:val="21"/>
+                                <w:szCs w:val="21"/>
+                              </w:rPr>
+                              <w:t>):</w:t>
+                            </w:r>
+                            <w:r>
+                              <w:rPr>
+                                <w:rFonts w:ascii="Consolas" w:eastAsia="Times New Roman" w:hAnsi="Consolas" w:cs="Times New Roman"/>
+                                <w:color w:val="D4D4D4"/>
+                                <w:sz w:val="21"/>
+                                <w:szCs w:val="21"/>
+                              </w:rPr>
+                              <w:t xml:space="preserve"> </w:t>
+                            </w:r>
+                            <w:r>
+                              <w:rPr>
+                                <w:rFonts w:ascii="Consolas" w:eastAsia="Times New Roman" w:hAnsi="Consolas" w:cs="Times New Roman"/>
+                                <w:color w:val="D4D4D4"/>
+                                <w:sz w:val="21"/>
+                                <w:szCs w:val="21"/>
+                                <w:highlight w:val="blue"/>
+                              </w:rPr>
+                              <w:sym w:font="Wingdings" w:char="F0DF"/>
+                            </w:r>
+                            <w:r>
+                              <w:rPr>
+                                <w:rFonts w:ascii="Consolas" w:eastAsia="Times New Roman" w:hAnsi="Consolas" w:cs="Times New Roman"/>
+                                <w:color w:val="D4D4D4"/>
+                                <w:sz w:val="21"/>
+                                <w:szCs w:val="21"/>
+                                <w:highlight w:val="blue"/>
+                              </w:rPr>
+                              <w:t xml:space="preserve"> </w:t>
+                            </w:r>
+                            <w:r>
+                              <w:rPr>
+                                <w:rFonts w:ascii="Consolas" w:eastAsia="Times New Roman" w:hAnsi="Consolas" w:cs="Times New Roman"/>
+                                <w:color w:val="D4D4D4"/>
+                                <w:sz w:val="21"/>
+                                <w:szCs w:val="21"/>
+                                <w:highlight w:val="blue"/>
+                              </w:rPr>
+                              <w:sym w:font="Wingdings" w:char="F0DF"/>
+                            </w:r>
+                            <w:r>
+                              <w:rPr>
+                                <w:rFonts w:ascii="Consolas" w:eastAsia="Times New Roman" w:hAnsi="Consolas" w:cs="Times New Roman"/>
+                                <w:color w:val="D4D4D4"/>
+                                <w:sz w:val="21"/>
+                                <w:szCs w:val="21"/>
+                                <w:highlight w:val="blue"/>
+                              </w:rPr>
+                              <w:t xml:space="preserve"> </w:t>
+                            </w:r>
+                            <w:r>
+                              <w:rPr>
+                                <w:rFonts w:ascii="Consolas" w:eastAsia="Times New Roman" w:hAnsi="Consolas" w:cs="Times New Roman"/>
+                                <w:color w:val="D4D4D4"/>
+                                <w:sz w:val="21"/>
+                                <w:szCs w:val="21"/>
+                                <w:highlight w:val="blue"/>
+                              </w:rPr>
+                              <w:sym w:font="Wingdings" w:char="F0DF"/>
+                            </w:r>
+                          </w:p>
+                          <w:p>
+                            <w:pPr>
+                              <w:shd w:val="clear" w:color="auto" w:fill="1E1E1E"/>
+                              <w:spacing w:after="0" w:line="285" w:lineRule="atLeast"/>
+                              <w:rPr>
+                                <w:rFonts w:ascii="Consolas" w:eastAsia="Times New Roman" w:hAnsi="Consolas" w:cs="Times New Roman"/>
+                                <w:color w:val="D4D4D4"/>
+                                <w:sz w:val="21"/>
+                                <w:szCs w:val="21"/>
+                              </w:rPr>
+                            </w:pPr>
+                            <w:r>
+                              <w:rPr>
+                                <w:rFonts w:ascii="Consolas" w:eastAsia="Times New Roman" w:hAnsi="Consolas" w:cs="Times New Roman"/>
+                                <w:color w:val="D4D4D4"/>
+                                <w:sz w:val="21"/>
+                                <w:szCs w:val="21"/>
+                              </w:rPr>
+                              <w:t xml:space="preserve">    </w:t>
+                            </w:r>
+                            <w:r>
+                              <w:rPr>
+                                <w:rFonts w:ascii="Consolas" w:eastAsia="Times New Roman" w:hAnsi="Consolas" w:cs="Times New Roman"/>
+                                <w:color w:val="C586C0"/>
+                                <w:sz w:val="21"/>
+                                <w:szCs w:val="21"/>
+                              </w:rPr>
+                              <w:t>return</w:t>
+                            </w:r>
+                            <w:r>
+                              <w:rPr>
+                                <w:rFonts w:ascii="Consolas" w:eastAsia="Times New Roman" w:hAnsi="Consolas" w:cs="Times New Roman"/>
+                                <w:color w:val="D4D4D4"/>
+                                <w:sz w:val="21"/>
+                                <w:szCs w:val="21"/>
+                              </w:rPr>
+                              <w:t xml:space="preserve"> </w:t>
+                            </w:r>
+                            <w:r>
+                              <w:rPr>
+                                <w:rFonts w:ascii="Consolas" w:eastAsia="Times New Roman" w:hAnsi="Consolas" w:cs="Times New Roman"/>
+                                <w:color w:val="DCDCAA"/>
+                                <w:sz w:val="21"/>
+                                <w:szCs w:val="21"/>
+                              </w:rPr>
+                              <w:t>sum</w:t>
+                            </w:r>
+                            <w:r>
+                              <w:rPr>
+                                <w:rFonts w:ascii="Consolas" w:eastAsia="Times New Roman" w:hAnsi="Consolas" w:cs="Times New Roman"/>
+                                <w:color w:val="D4D4D4"/>
+                                <w:sz w:val="21"/>
+                                <w:szCs w:val="21"/>
+                              </w:rPr>
+                              <w:t>(</w:t>
+                            </w:r>
+                            <w:r>
+                              <w:rPr>
+                                <w:rFonts w:ascii="Consolas" w:eastAsia="Times New Roman" w:hAnsi="Consolas" w:cs="Times New Roman"/>
+                                <w:color w:val="9CDCFE"/>
+                                <w:sz w:val="21"/>
+                                <w:szCs w:val="21"/>
+                              </w:rPr>
+                              <w:t>args</w:t>
+                            </w:r>
+                            <w:r>
+                              <w:rPr>
+                                <w:rFonts w:ascii="Consolas" w:eastAsia="Times New Roman" w:hAnsi="Consolas" w:cs="Times New Roman"/>
+                                <w:color w:val="D4D4D4"/>
+                                <w:sz w:val="21"/>
+                                <w:szCs w:val="21"/>
+                              </w:rPr>
+                              <w:t xml:space="preserve">) / </w:t>
+                            </w:r>
+                            <w:r>
+                              <w:rPr>
+                                <w:rFonts w:ascii="Consolas" w:eastAsia="Times New Roman" w:hAnsi="Consolas" w:cs="Times New Roman"/>
+                                <w:color w:val="DCDCAA"/>
+                                <w:sz w:val="21"/>
+                                <w:szCs w:val="21"/>
+                              </w:rPr>
+                              <w:t>len</w:t>
+                            </w:r>
+                            <w:r>
+                              <w:rPr>
+                                <w:rFonts w:ascii="Consolas" w:eastAsia="Times New Roman" w:hAnsi="Consolas" w:cs="Times New Roman"/>
+                                <w:color w:val="D4D4D4"/>
+                                <w:sz w:val="21"/>
+                                <w:szCs w:val="21"/>
+                              </w:rPr>
+                              <w:t>(</w:t>
+                            </w:r>
+                            <w:r>
+                              <w:rPr>
+                                <w:rFonts w:ascii="Consolas" w:eastAsia="Times New Roman" w:hAnsi="Consolas" w:cs="Times New Roman"/>
+                                <w:color w:val="9CDCFE"/>
+                                <w:sz w:val="21"/>
+                                <w:szCs w:val="21"/>
+                              </w:rPr>
+                              <w:t>args</w:t>
+                            </w:r>
+                            <w:r>
+                              <w:rPr>
+                                <w:rFonts w:ascii="Consolas" w:eastAsia="Times New Roman" w:hAnsi="Consolas" w:cs="Times New Roman"/>
+                                <w:color w:val="D4D4D4"/>
+                                <w:sz w:val="21"/>
+                                <w:szCs w:val="21"/>
+                              </w:rPr>
+                              <w:t>)</w:t>
+                            </w:r>
+                          </w:p>
+                          <w:p>
+                            <w:pPr>
+                              <w:shd w:val="clear" w:color="auto" w:fill="1E1E1E"/>
+                              <w:spacing w:after="0" w:line="285" w:lineRule="atLeast"/>
+                              <w:rPr>
+                                <w:rFonts w:ascii="Consolas" w:eastAsia="Times New Roman" w:hAnsi="Consolas" w:cs="Times New Roman"/>
+                                <w:color w:val="D4D4D4"/>
+                                <w:sz w:val="21"/>
+                                <w:szCs w:val="21"/>
+                              </w:rPr>
+                            </w:pPr>
+                          </w:p>
+                          <w:p>
+                            <w:pPr>
+                              <w:shd w:val="clear" w:color="auto" w:fill="1E1E1E"/>
+                              <w:spacing w:after="0" w:line="285" w:lineRule="atLeast"/>
+                              <w:rPr>
+                                <w:rFonts w:ascii="Consolas" w:eastAsia="Times New Roman" w:hAnsi="Consolas" w:cs="Times New Roman"/>
+                                <w:color w:val="D4D4D4"/>
+                                <w:sz w:val="21"/>
+                                <w:szCs w:val="21"/>
+                              </w:rPr>
+                            </w:pPr>
+                            <w:r>
+                              <w:rPr>
+                                <w:rFonts w:ascii="Consolas" w:eastAsia="Times New Roman" w:hAnsi="Consolas" w:cs="Times New Roman"/>
+                                <w:color w:val="DCDCAA"/>
+                                <w:sz w:val="21"/>
+                                <w:szCs w:val="21"/>
+                              </w:rPr>
+                              <w:t>print</w:t>
+                            </w:r>
+                            <w:r>
+                              <w:rPr>
+                                <w:rFonts w:ascii="Consolas" w:eastAsia="Times New Roman" w:hAnsi="Consolas" w:cs="Times New Roman"/>
+                                <w:color w:val="D4D4D4"/>
+                                <w:sz w:val="21"/>
+                                <w:szCs w:val="21"/>
+                              </w:rPr>
+                              <w:t>(</w:t>
+                            </w:r>
+                            <w:r>
+                              <w:rPr>
+                                <w:rFonts w:ascii="Consolas" w:eastAsia="Times New Roman" w:hAnsi="Consolas" w:cs="Times New Roman"/>
+                                <w:color w:val="DCDCAA"/>
+                                <w:sz w:val="21"/>
+                                <w:szCs w:val="21"/>
+                              </w:rPr>
+                              <w:t>mean</w:t>
